--- a/book/sintassiIta2.docx
+++ b/book/sintassiIta2.docx
@@ -85,7 +85,7 @@
         <w:pStyle w:val="Date"/>
       </w:pPr>
       <w:r>
-        <w:t xml:space="preserve">2018-12-19</w:t>
+        <w:t xml:space="preserve">2018-12-22</w:t>
       </w:r>
     </w:p>
     <w:p>
@@ -179,612 +179,1802 @@
       <w:pPr>
         <w:pStyle w:val="Heading1"/>
       </w:pPr>
-      <w:bookmarkStart w:id="22" w:name="la-frase"/>
+      <w:bookmarkStart w:id="22" w:name="le-parti-del-discorso"/>
+      <w:r>
+        <w:t xml:space="preserve">Le parti del discorso</w:t>
+      </w:r>
+      <w:bookmarkEnd w:id="22"/>
+    </w:p>
+    <w:p>
+      <w:pPr>
+        <w:pStyle w:val="FirstParagraph"/>
+      </w:pPr>
+      <w:r>
+        <w:t xml:space="preserve">Le parole di una lingua vengono divise all’interno di categorie grammaticali. In italiano –una lingua flessiva come buona parte delle lingue indoeuropee</w:t>
+      </w:r>
+      <w:r>
+        <w:t xml:space="preserve"> </w:t>
+      </w:r>
+      <w:r>
+        <w:t xml:space="preserve">(Graffi and Scalise</w:t>
+      </w:r>
+      <w:r>
+        <w:t xml:space="preserve"> </w:t>
+      </w:r>
+      <w:hyperlink w:anchor="ref-graffiScalise2009">
+        <w:r>
+          <w:rPr>
+            <w:rStyle w:val="Hyperlink"/>
+          </w:rPr>
+          <w:t xml:space="preserve">2009</w:t>
+        </w:r>
+      </w:hyperlink>
+      <w:r>
+        <w:t xml:space="preserve">)</w:t>
+      </w:r>
+      <w:r>
+        <w:t xml:space="preserve">– queste suddivisioni avvengono per criteri di natura sintattica, ovvero la posizione ed il ruolo delle parole all’interno della frase. Tradizionalmente possiamo riconoscere 9 diverse</w:t>
+      </w:r>
+      <w:r>
+        <w:t xml:space="preserve"> </w:t>
+      </w:r>
+      <w:r>
+        <w:rPr>
+          <w:b/>
+        </w:rPr>
+        <w:t xml:space="preserve">parti del discorso</w:t>
+      </w:r>
+      <w:r>
+        <w:t xml:space="preserve"> </w:t>
+      </w:r>
+      <w:r>
+        <w:t xml:space="preserve">(Salvi</w:t>
+      </w:r>
+      <w:r>
+        <w:t xml:space="preserve"> </w:t>
+      </w:r>
+      <w:hyperlink w:anchor="ref-salvi2013">
+        <w:r>
+          <w:rPr>
+            <w:rStyle w:val="Hyperlink"/>
+          </w:rPr>
+          <w:t xml:space="preserve">2013</w:t>
+        </w:r>
+      </w:hyperlink>
+      <w:r>
+        <w:t xml:space="preserve">)</w:t>
+      </w:r>
+      <w:r>
+        <w:t xml:space="preserve">, tra cui possiamo operare una ulteriore suddivisione: quelle (parti)</w:t>
+      </w:r>
+      <w:r>
+        <w:t xml:space="preserve"> </w:t>
+      </w:r>
+      <w:r>
+        <w:rPr>
+          <w:i/>
+        </w:rPr>
+        <w:t xml:space="preserve">variabili</w:t>
+      </w:r>
+      <w:r>
+        <w:t xml:space="preserve"> </w:t>
+      </w:r>
+      <w:r>
+        <w:t xml:space="preserve">e quelle</w:t>
+      </w:r>
+      <w:r>
+        <w:t xml:space="preserve"> </w:t>
+      </w:r>
+      <w:r>
+        <w:rPr>
+          <w:i/>
+        </w:rPr>
+        <w:t xml:space="preserve">invariabili</w:t>
+      </w:r>
+      <w:r>
+        <w:t xml:space="preserve">.</w:t>
+      </w:r>
+    </w:p>
+    <w:p>
+      <w:pPr>
+        <w:pStyle w:val="Heading2"/>
+      </w:pPr>
+      <w:bookmarkStart w:id="23" w:name="le-parti-variabili"/>
+      <w:r>
+        <w:t xml:space="preserve">Le parti variabili</w:t>
+      </w:r>
+      <w:bookmarkEnd w:id="23"/>
+    </w:p>
+    <w:p>
+      <w:pPr>
+        <w:pStyle w:val="FirstParagraph"/>
+      </w:pPr>
+      <w:r>
+        <w:t xml:space="preserve">In italiano si definiscono parti</w:t>
+      </w:r>
+      <w:r>
+        <w:t xml:space="preserve"> </w:t>
+      </w:r>
+      <w:r>
+        <w:rPr>
+          <w:b/>
+        </w:rPr>
+        <w:t xml:space="preserve">variabili</w:t>
+      </w:r>
+      <w:r>
+        <w:t xml:space="preserve"> </w:t>
+      </w:r>
+      <w:r>
+        <w:t xml:space="preserve">del discorso quelle che hanno la possibilità di modificarsi sulla base di alcuni</w:t>
+      </w:r>
+      <w:r>
+        <w:t xml:space="preserve"> </w:t>
+      </w:r>
+      <w:r>
+        <w:rPr>
+          <w:i/>
+        </w:rPr>
+        <w:t xml:space="preserve">tratti</w:t>
+      </w:r>
+      <w:r>
+        <w:t xml:space="preserve"> </w:t>
+      </w:r>
+      <w:r>
+        <w:t xml:space="preserve">o</w:t>
+      </w:r>
+      <w:r>
+        <w:t xml:space="preserve"> </w:t>
+      </w:r>
+      <w:r>
+        <w:rPr>
+          <w:i/>
+        </w:rPr>
+        <w:t xml:space="preserve">categorie grammaticali</w:t>
+      </w:r>
+      <w:r>
+        <w:t xml:space="preserve"> </w:t>
+      </w:r>
+      <w:r>
+        <w:t xml:space="preserve">(Simone</w:t>
+      </w:r>
+      <w:r>
+        <w:t xml:space="preserve"> </w:t>
+      </w:r>
+      <w:hyperlink w:anchor="ref-simone1995">
+        <w:r>
+          <w:rPr>
+            <w:rStyle w:val="Hyperlink"/>
+          </w:rPr>
+          <w:t xml:space="preserve">1995</w:t>
+        </w:r>
+      </w:hyperlink>
+      <w:r>
+        <w:t xml:space="preserve">, Cap.9)</w:t>
+      </w:r>
+      <w:r>
+        <w:t xml:space="preserve"> </w:t>
+      </w:r>
+      <w:r>
+        <w:t xml:space="preserve">come il Genere, il Numero, la Persona, il Caso, il Tempo, l’Aspetto, il Modo ecc..</w:t>
+      </w:r>
+    </w:p>
+    <w:p>
+      <w:pPr>
+        <w:pStyle w:val="Heading3"/>
+      </w:pPr>
+      <w:bookmarkStart w:id="24" w:name="aggettivo"/>
+      <w:r>
+        <w:t xml:space="preserve">Aggettivo</w:t>
+      </w:r>
+      <w:bookmarkEnd w:id="24"/>
+    </w:p>
+    <w:p>
+      <w:pPr>
+        <w:pStyle w:val="FirstParagraph"/>
+      </w:pPr>
+      <w:r>
+        <w:t xml:space="preserve">L’aggettivo è un</w:t>
+      </w:r>
+      <w:r>
+        <w:t xml:space="preserve"> </w:t>
+      </w:r>
+      <w:r>
+        <w:rPr>
+          <w:i/>
+        </w:rPr>
+        <w:t xml:space="preserve">modificatore</w:t>
+      </w:r>
+      <w:r>
+        <w:t xml:space="preserve"> </w:t>
+      </w:r>
+      <w:r>
+        <w:t xml:space="preserve">di altri elementi del discorso, soprattutto del sostantivo, con cui instaura un rapporto sintattico che si manifesta, nella maggior parte dei casi, nella concordanza grammaticale (Brutto</w:t>
+      </w:r>
+      <w:r>
+        <w:t xml:space="preserve"> </w:t>
+      </w:r>
+      <w:r>
+        <w:rPr>
+          <w:i/>
+        </w:rPr>
+        <w:t xml:space="preserve">stamani il</w:t>
+      </w:r>
+      <w:r>
+        <w:t xml:space="preserve"> </w:t>
+      </w:r>
+      <w:r>
+        <w:t xml:space="preserve">tempo</w:t>
+      </w:r>
+      <w:r>
+        <w:t xml:space="preserve"> </w:t>
+      </w:r>
+      <w:r>
+        <w:rPr>
+          <w:i/>
+        </w:rPr>
+        <w:t xml:space="preserve">e ancora più</w:t>
+      </w:r>
+      <w:r>
+        <w:t xml:space="preserve"> </w:t>
+      </w:r>
+      <w:r>
+        <w:t xml:space="preserve">pestifero</w:t>
+      </w:r>
+      <w:r>
+        <w:t xml:space="preserve"> </w:t>
+      </w:r>
+      <w:r>
+        <w:rPr>
+          <w:i/>
+        </w:rPr>
+        <w:t xml:space="preserve">il</w:t>
+      </w:r>
+      <w:r>
+        <w:t xml:space="preserve"> </w:t>
+      </w:r>
+      <w:r>
+        <w:t xml:space="preserve">Tempo</w:t>
+      </w:r>
+      <w:r>
+        <w:t xml:space="preserve"> </w:t>
+      </w:r>
+      <w:r>
+        <w:t xml:space="preserve">(Montale and Castellana</w:t>
+      </w:r>
+      <w:r>
+        <w:t xml:space="preserve"> </w:t>
+      </w:r>
+      <w:hyperlink w:anchor="ref-montale-satura">
+        <w:r>
+          <w:rPr>
+            <w:rStyle w:val="Hyperlink"/>
+          </w:rPr>
+          <w:t xml:space="preserve">2018</w:t>
+        </w:r>
+      </w:hyperlink>
+      <w:r>
+        <w:t xml:space="preserve">)</w:t>
+      </w:r>
+      <w:r>
+        <w:t xml:space="preserve">,</w:t>
+      </w:r>
+      <w:r>
+        <w:t xml:space="preserve"> </w:t>
+      </w:r>
+      <w:r>
+        <w:rPr>
+          <w:i/>
+        </w:rPr>
+        <w:t xml:space="preserve">Le</w:t>
+      </w:r>
+      <w:r>
+        <w:t xml:space="preserve"> </w:t>
+      </w:r>
+      <w:r>
+        <w:t xml:space="preserve">lasagne scaldate</w:t>
+      </w:r>
+      <w:r>
+        <w:t xml:space="preserve"> </w:t>
+      </w:r>
+      <w:r>
+        <w:rPr>
+          <w:i/>
+        </w:rPr>
+        <w:t xml:space="preserve">nel micro che da solo mi sento</w:t>
+      </w:r>
+      <w:r>
+        <w:t xml:space="preserve"> </w:t>
+      </w:r>
+      <w:r>
+        <w:t xml:space="preserve">cattivo</w:t>
+      </w:r>
+      <w:r>
+        <w:t xml:space="preserve"> </w:t>
+      </w:r>
+      <w:r>
+        <w:t xml:space="preserve">(Fibra</w:t>
+      </w:r>
+      <w:r>
+        <w:t xml:space="preserve"> </w:t>
+      </w:r>
+      <w:hyperlink w:anchor="ref-fibra2017">
+        <w:r>
+          <w:rPr>
+            <w:rStyle w:val="Hyperlink"/>
+          </w:rPr>
+          <w:t xml:space="preserve">2017</w:t>
+        </w:r>
+      </w:hyperlink>
+      <w:r>
+        <w:t xml:space="preserve">)</w:t>
+      </w:r>
+      <w:r>
+        <w:t xml:space="preserve">).</w:t>
+      </w:r>
+    </w:p>
+    <w:p>
+      <w:pPr>
+        <w:pStyle w:val="BodyText"/>
+      </w:pPr>
+      <w:r>
+        <w:t xml:space="preserve">Tradizionalmente possiamo suddividere la classe di aggettivi in due categorie:</w:t>
+      </w:r>
+    </w:p>
+    <w:p>
+      <w:pPr>
+        <w:pStyle w:val="Compact"/>
+        <w:numPr>
+          <w:numId w:val="1001"/>
+          <w:ilvl w:val="0"/>
+        </w:numPr>
+      </w:pPr>
+      <w:r>
+        <w:t xml:space="preserve">Determinativi:</w:t>
+      </w:r>
+    </w:p>
+    <w:p>
+      <w:pPr>
+        <w:pStyle w:val="Compact"/>
+        <w:numPr>
+          <w:numId w:val="1002"/>
+          <w:ilvl w:val="1"/>
+        </w:numPr>
+      </w:pPr>
+      <w:r>
+        <w:t xml:space="preserve">Possessivi (</w:t>
+      </w:r>
+      <w:r>
+        <w:rPr>
+          <w:i/>
+        </w:rPr>
+        <w:t xml:space="preserve">mia, vostre, suo</w:t>
+      </w:r>
+      <w:r>
+        <w:t xml:space="preserve">)</w:t>
+      </w:r>
+    </w:p>
+    <w:p>
+      <w:pPr>
+        <w:pStyle w:val="Compact"/>
+        <w:numPr>
+          <w:numId w:val="1002"/>
+          <w:ilvl w:val="1"/>
+        </w:numPr>
+      </w:pPr>
+      <w:r>
+        <w:t xml:space="preserve">Numerali:</w:t>
+      </w:r>
+    </w:p>
+    <w:p>
+      <w:pPr>
+        <w:pStyle w:val="Compact"/>
+        <w:numPr>
+          <w:numId w:val="1003"/>
+          <w:ilvl w:val="2"/>
+        </w:numPr>
+      </w:pPr>
+      <w:r>
+        <w:t xml:space="preserve">Cardinali (</w:t>
+      </w:r>
+      <w:r>
+        <w:rPr>
+          <w:i/>
+        </w:rPr>
+        <w:t xml:space="preserve">due, trentatré</w:t>
+      </w:r>
+      <w:r>
+        <w:t xml:space="preserve">)</w:t>
+      </w:r>
+    </w:p>
+    <w:p>
+      <w:pPr>
+        <w:pStyle w:val="Compact"/>
+        <w:numPr>
+          <w:numId w:val="1003"/>
+          <w:ilvl w:val="2"/>
+        </w:numPr>
+      </w:pPr>
+      <w:r>
+        <w:t xml:space="preserve">Ordinali (</w:t>
+      </w:r>
+      <w:r>
+        <w:rPr>
+          <w:i/>
+        </w:rPr>
+        <w:t xml:space="preserve">primo, quarantatreesimo</w:t>
+      </w:r>
+      <w:r>
+        <w:t xml:space="preserve">)</w:t>
+      </w:r>
+    </w:p>
+    <w:p>
+      <w:pPr>
+        <w:pStyle w:val="Compact"/>
+        <w:numPr>
+          <w:numId w:val="1002"/>
+          <w:ilvl w:val="1"/>
+        </w:numPr>
+      </w:pPr>
+      <w:r>
+        <w:t xml:space="preserve">Dimostrativi (</w:t>
+      </w:r>
+      <w:r>
+        <w:rPr>
+          <w:i/>
+        </w:rPr>
+        <w:t xml:space="preserve">questo, quello</w:t>
+      </w:r>
+      <w:r>
+        <w:t xml:space="preserve">)</w:t>
+      </w:r>
+    </w:p>
+    <w:p>
+      <w:pPr>
+        <w:pStyle w:val="Compact"/>
+        <w:numPr>
+          <w:numId w:val="1002"/>
+          <w:ilvl w:val="1"/>
+        </w:numPr>
+      </w:pPr>
+      <w:r>
+        <w:t xml:space="preserve">Indefiniti (</w:t>
+      </w:r>
+      <w:r>
+        <w:rPr>
+          <w:i/>
+        </w:rPr>
+        <w:t xml:space="preserve">alcuni, tutti, nessuna</w:t>
+      </w:r>
+      <w:r>
+        <w:t xml:space="preserve">)</w:t>
+      </w:r>
+    </w:p>
+    <w:p>
+      <w:pPr>
+        <w:pStyle w:val="Compact"/>
+        <w:numPr>
+          <w:numId w:val="1002"/>
+          <w:ilvl w:val="1"/>
+        </w:numPr>
+      </w:pPr>
+      <w:r>
+        <w:t xml:space="preserve">Interrogativi ed esclamativi (</w:t>
+      </w:r>
+      <w:r>
+        <w:rPr>
+          <w:i/>
+        </w:rPr>
+        <w:t xml:space="preserve">quale?, quanti?, quale gioia!, ma che onore!</w:t>
+      </w:r>
+      <w:r>
+        <w:t xml:space="preserve">)</w:t>
+      </w:r>
+    </w:p>
+    <w:p>
+      <w:pPr>
+        <w:pStyle w:val="Compact"/>
+        <w:numPr>
+          <w:numId w:val="1001"/>
+          <w:ilvl w:val="0"/>
+        </w:numPr>
+      </w:pPr>
+      <w:r>
+        <w:t xml:space="preserve">Qualificativi (</w:t>
+      </w:r>
+      <w:r>
+        <w:rPr>
+          <w:i/>
+        </w:rPr>
+        <w:t xml:space="preserve">forte, grande, bello, rettangolare, goloso, verde, vecchio</w:t>
+      </w:r>
+      <w:r>
+        <w:t xml:space="preserve">)</w:t>
+      </w:r>
+    </w:p>
+    <w:p>
+      <w:pPr>
+        <w:pStyle w:val="FirstParagraph"/>
+      </w:pPr>
+      <w:r>
+        <w:t xml:space="preserve">I determinativi esprimono alcune funzioni della referenza (per esempio il possesso), mentre i qualificativi esprimono dei caratteri quali il colore, la forma, l’aspetto, le qualità. Quella dei determinativi è una classe</w:t>
+      </w:r>
+      <w:r>
+        <w:t xml:space="preserve"> </w:t>
+      </w:r>
+      <w:r>
+        <w:rPr>
+          <w:i/>
+        </w:rPr>
+        <w:t xml:space="preserve">chiusa</w:t>
+      </w:r>
+      <w:r>
+        <w:t xml:space="preserve">, mentre quella dei qualificativi è una classe</w:t>
+      </w:r>
+      <w:r>
+        <w:t xml:space="preserve"> </w:t>
+      </w:r>
+      <w:r>
+        <w:rPr>
+          <w:i/>
+        </w:rPr>
+        <w:t xml:space="preserve">aperta</w:t>
+      </w:r>
+      <w:r>
+        <w:t xml:space="preserve"> </w:t>
+      </w:r>
+      <w:r>
+        <w:t xml:space="preserve">che prevede cioè la possibilità di espandersi in maniera indefinita.</w:t>
+      </w:r>
+    </w:p>
+    <w:p>
+      <w:pPr>
+        <w:pStyle w:val="Heading3"/>
+      </w:pPr>
+      <w:bookmarkStart w:id="25" w:name="articolo"/>
+      <w:r>
+        <w:t xml:space="preserve">Articolo</w:t>
+      </w:r>
+      <w:bookmarkEnd w:id="25"/>
+    </w:p>
+    <w:p>
+      <w:pPr>
+        <w:pStyle w:val="FirstParagraph"/>
+      </w:pPr>
+      <w:r>
+        <w:t xml:space="preserve">L’articolo è quella particella che si accompagna al nome o ad altre parti del discorso in funzione sostantivata. In italiano esso concorda nei tratti di Numero, Persona, Genere con il sostantivo di riferimento</w:t>
+      </w:r>
+      <w:r>
+        <w:t xml:space="preserve"> </w:t>
+      </w:r>
+      <w:r>
+        <w:t xml:space="preserve">(Grandi</w:t>
+      </w:r>
+      <w:r>
+        <w:t xml:space="preserve"> </w:t>
+      </w:r>
+      <w:hyperlink w:anchor="ref-grandi2010">
+        <w:r>
+          <w:rPr>
+            <w:rStyle w:val="Hyperlink"/>
+          </w:rPr>
+          <w:t xml:space="preserve">2010</w:t>
+        </w:r>
+      </w:hyperlink>
+      <w:r>
+        <w:t xml:space="preserve">)</w:t>
+      </w:r>
+      <w:r>
+        <w:t xml:space="preserve">.</w:t>
+      </w:r>
+      <w:r>
+        <w:t xml:space="preserve"> </w:t>
+      </w:r>
+      <w:r>
+        <w:t xml:space="preserve">Le lingue del mondo non presentano tutte lo stesso comportamento nei riguardi della posizione e/o della presenza dell’articolo e possiamo trovare:</w:t>
+      </w:r>
+    </w:p>
+    <w:p>
+      <w:pPr>
+        <w:pStyle w:val="Compact"/>
+        <w:numPr>
+          <w:numId w:val="1004"/>
+          <w:ilvl w:val="0"/>
+        </w:numPr>
+      </w:pPr>
+      <w:r>
+        <w:t xml:space="preserve">Lingue senza articoli (</w:t>
+      </w:r>
+      <w:r>
+        <w:rPr>
+          <w:i/>
+        </w:rPr>
+        <w:t xml:space="preserve">ceco, slovacco</w:t>
+      </w:r>
+      <w:r>
+        <w:t xml:space="preserve">)</w:t>
+      </w:r>
+    </w:p>
+    <w:p>
+      <w:pPr>
+        <w:pStyle w:val="Compact"/>
+        <w:numPr>
+          <w:numId w:val="1004"/>
+          <w:ilvl w:val="0"/>
+        </w:numPr>
+      </w:pPr>
+      <w:r>
+        <w:t xml:space="preserve">Lingue con articoli</w:t>
+      </w:r>
+    </w:p>
+    <w:p>
+      <w:pPr>
+        <w:pStyle w:val="Compact"/>
+        <w:numPr>
+          <w:numId w:val="1005"/>
+          <w:ilvl w:val="1"/>
+        </w:numPr>
+      </w:pPr>
+      <w:r>
+        <w:t xml:space="preserve">Proclitici (</w:t>
+      </w:r>
+      <w:r>
+        <w:rPr>
+          <w:i/>
+        </w:rPr>
+        <w:t xml:space="preserve">italiano, inglese</w:t>
+      </w:r>
+      <w:r>
+        <w:t xml:space="preserve">)</w:t>
+      </w:r>
+    </w:p>
+    <w:p>
+      <w:pPr>
+        <w:pStyle w:val="Compact"/>
+        <w:numPr>
+          <w:numId w:val="1005"/>
+          <w:ilvl w:val="1"/>
+        </w:numPr>
+      </w:pPr>
+      <w:r>
+        <w:t xml:space="preserve">Enclitici (</w:t>
+      </w:r>
+      <w:r>
+        <w:rPr>
+          <w:i/>
+        </w:rPr>
+        <w:t xml:space="preserve">bulgaro, macedone</w:t>
+      </w:r>
+      <w:r>
+        <w:t xml:space="preserve">)</w:t>
+      </w:r>
+    </w:p>
+    <w:p>
+      <w:pPr>
+        <w:pStyle w:val="FirstParagraph"/>
+      </w:pPr>
+      <w:r>
+        <w:t xml:space="preserve">In una lingua come l’italiano, la presenza dell’articolo è lo</w:t>
+      </w:r>
+      <w:r>
+        <w:t xml:space="preserve"> </w:t>
+      </w:r>
+      <w:r>
+        <w:rPr>
+          <w:i/>
+        </w:rPr>
+        <w:t xml:space="preserve">standard</w:t>
+      </w:r>
+      <w:r>
+        <w:t xml:space="preserve">, ovvero non ha una funzione specifica mentre la sua assenza assume significato. Così, per esempio, in</w:t>
+      </w:r>
+      <w:r>
+        <w:t xml:space="preserve"> </w:t>
+      </w:r>
+      <w:r>
+        <w:rPr>
+          <w:b/>
+        </w:rPr>
+        <w:t xml:space="preserve">italiano standard</w:t>
+      </w:r>
+      <w:r>
+        <w:rPr>
+          <w:rStyle w:val="FootnoteReference"/>
+        </w:rPr>
+        <w:footnoteReference w:id="26"/>
+      </w:r>
+      <w:r>
+        <w:t xml:space="preserve"> </w:t>
+      </w:r>
+      <w:r>
+        <w:t xml:space="preserve">i nomi propri escludono l’articolo (</w:t>
+      </w:r>
+      <w:r>
+        <w:rPr>
+          <w:i/>
+        </w:rPr>
+        <w:t xml:space="preserve">Marta va in città</w:t>
+      </w:r>
+      <w:r>
+        <w:t xml:space="preserve"> </w:t>
+      </w:r>
+      <w:r>
+        <w:t xml:space="preserve">vs. </w:t>
+      </w:r>
+      <w:r>
+        <w:rPr>
+          <w:i/>
+        </w:rPr>
+        <w:t xml:space="preserve">*La Marta va in città</w:t>
+      </w:r>
+      <w:r>
+        <w:t xml:space="preserve">) così come è esclusa la possibilità di trovare l’articolo in combinazione con il possessivo nei nomi di famiglia (</w:t>
+      </w:r>
+      <w:r>
+        <w:rPr>
+          <w:i/>
+        </w:rPr>
+        <w:t xml:space="preserve">mio figlio si chiama Luigi</w:t>
+      </w:r>
+      <w:r>
+        <w:t xml:space="preserve"> </w:t>
+      </w:r>
+      <w:r>
+        <w:t xml:space="preserve">vs. </w:t>
+      </w:r>
+      <w:r>
+        <w:rPr>
+          <w:i/>
+        </w:rPr>
+        <w:t xml:space="preserve">* Il mio figlio si chiama Luigi</w:t>
+      </w:r>
+      <w:r>
+        <w:t xml:space="preserve">).</w:t>
+      </w:r>
+    </w:p>
+    <w:p>
+      <w:pPr>
+        <w:pStyle w:val="Heading4"/>
+      </w:pPr>
+      <w:bookmarkStart w:id="27" w:name="definito"/>
+      <w:r>
+        <w:t xml:space="preserve">Definito</w:t>
+      </w:r>
+      <w:bookmarkEnd w:id="27"/>
+    </w:p>
+    <w:p>
+      <w:pPr>
+        <w:pStyle w:val="FirstParagraph"/>
+      </w:pPr>
+      <w:r>
+        <w:t xml:space="preserve">L’articolo definito o</w:t>
+      </w:r>
+      <w:r>
+        <w:t xml:space="preserve"> </w:t>
+      </w:r>
+      <w:r>
+        <w:rPr>
+          <w:i/>
+        </w:rPr>
+        <w:t xml:space="preserve">determinativo</w:t>
+      </w:r>
+      <w:r>
+        <w:t xml:space="preserve"> </w:t>
+      </w:r>
+      <w:r>
+        <w:t xml:space="preserve">può indicare un referente determinato, ovvero noto (</w:t>
+      </w:r>
+      <w:r>
+        <w:rPr>
+          <w:i/>
+        </w:rPr>
+        <w:t xml:space="preserve">Sto cercando il libro</w:t>
+      </w:r>
+      <w:r>
+        <w:t xml:space="preserve">,</w:t>
+      </w:r>
+      <w:r>
+        <w:t xml:space="preserve"> </w:t>
+      </w:r>
+      <w:r>
+        <w:rPr>
+          <w:i/>
+        </w:rPr>
+        <w:t xml:space="preserve">hai visto la mia maglietta?</w:t>
+      </w:r>
+      <w:r>
+        <w:t xml:space="preserve">).</w:t>
+      </w:r>
+    </w:p>
+    <w:p>
+      <w:pPr>
+        <w:pStyle w:val="Heading4"/>
+      </w:pPr>
+      <w:bookmarkStart w:id="28" w:name="indefinito"/>
+      <w:r>
+        <w:t xml:space="preserve">Indefinito</w:t>
+      </w:r>
+      <w:bookmarkEnd w:id="28"/>
+    </w:p>
+    <w:p>
+      <w:pPr>
+        <w:pStyle w:val="FirstParagraph"/>
+      </w:pPr>
+      <w:r>
+        <w:t xml:space="preserve">Quello indefinito o indeterminativo può essere usato per indicare un sostantivo indefinito specifico (</w:t>
+      </w:r>
+      <w:r>
+        <w:rPr>
+          <w:i/>
+        </w:rPr>
+        <w:t xml:space="preserve">non trovo un libro che avevo lasciato a casa</w:t>
+      </w:r>
+      <w:r>
+        <w:t xml:space="preserve">) oppure non specifico (</w:t>
+      </w:r>
+      <w:r>
+        <w:rPr>
+          <w:i/>
+        </w:rPr>
+        <w:t xml:space="preserve">per la nuova casa vorrei trovare un inquilino simpatico</w:t>
+      </w:r>
+      <w:r>
+        <w:t xml:space="preserve">). Gli articoli indefiniti non possono essere usati al plurale e la loro forma è la stessa del numero</w:t>
+      </w:r>
+      <w:r>
+        <w:t xml:space="preserve"> </w:t>
+      </w:r>
+      <w:r>
+        <w:t xml:space="preserve">“</w:t>
+      </w:r>
+      <w:r>
+        <w:t xml:space="preserve">uno</w:t>
+      </w:r>
+      <w:r>
+        <w:t xml:space="preserve">”</w:t>
+      </w:r>
+      <w:r>
+        <w:t xml:space="preserve"> </w:t>
+      </w:r>
+      <w:r>
+        <w:t xml:space="preserve">(1).</w:t>
+      </w:r>
+    </w:p>
+    <w:p>
+      <w:pPr>
+        <w:pStyle w:val="Heading4"/>
+      </w:pPr>
+      <w:bookmarkStart w:id="29" w:name="partitivo"/>
+      <w:r>
+        <w:t xml:space="preserve">Partitivo</w:t>
+      </w:r>
+      <w:bookmarkEnd w:id="29"/>
+    </w:p>
+    <w:p>
+      <w:pPr>
+        <w:pStyle w:val="FirstParagraph"/>
+      </w:pPr>
+      <w:r>
+        <w:t xml:space="preserve">L’articolo partitivo si usa per indicare quantità indefinite o parti di un insieme (</w:t>
+      </w:r>
+      <w:r>
+        <w:rPr>
+          <w:i/>
+        </w:rPr>
+        <w:t xml:space="preserve">vorrei del pane</w:t>
+      </w:r>
+      <w:r>
+        <w:t xml:space="preserve">,</w:t>
+      </w:r>
+      <w:r>
+        <w:t xml:space="preserve"> </w:t>
+      </w:r>
+      <w:r>
+        <w:rPr>
+          <w:i/>
+        </w:rPr>
+        <w:t xml:space="preserve">sto cercando dei libri</w:t>
+      </w:r>
+      <w:r>
+        <w:t xml:space="preserve">,</w:t>
+      </w:r>
+      <w:r>
+        <w:t xml:space="preserve"> </w:t>
+      </w:r>
+      <w:r>
+        <w:rPr>
+          <w:i/>
+        </w:rPr>
+        <w:t xml:space="preserve">la maggior parte dei ragazzi pensa solo a una cosa</w:t>
+      </w:r>
+      <w:r>
+        <w:t xml:space="preserve">). Si forma dall’unione delle forme</w:t>
+      </w:r>
+      <w:r>
+        <w:t xml:space="preserve"> </w:t>
+      </w:r>
+      <w:r>
+        <w:t xml:space="preserve">“</w:t>
+      </w:r>
+      <w:r>
+        <w:t xml:space="preserve">di</w:t>
+      </w:r>
+      <w:r>
+        <w:t xml:space="preserve">”</w:t>
+      </w:r>
+      <w:r>
+        <w:t xml:space="preserve"> </w:t>
+      </w:r>
+      <w:r>
+        <w:t xml:space="preserve">con l’articolo definito (</w:t>
+      </w:r>
+      <w:r>
+        <w:rPr>
+          <w:i/>
+        </w:rPr>
+        <w:t xml:space="preserve">del</w:t>
+      </w:r>
+      <w:r>
+        <w:t xml:space="preserve">,</w:t>
+      </w:r>
+      <w:r>
+        <w:t xml:space="preserve"> </w:t>
+      </w:r>
+      <w:r>
+        <w:rPr>
+          <w:i/>
+        </w:rPr>
+        <w:t xml:space="preserve">dello</w:t>
+      </w:r>
+      <w:r>
+        <w:t xml:space="preserve">,</w:t>
+      </w:r>
+      <w:r>
+        <w:t xml:space="preserve"> </w:t>
+      </w:r>
+      <w:r>
+        <w:rPr>
+          <w:i/>
+        </w:rPr>
+        <w:t xml:space="preserve">della</w:t>
+      </w:r>
+      <w:r>
+        <w:t xml:space="preserve">,</w:t>
+      </w:r>
+      <w:r>
+        <w:t xml:space="preserve"> </w:t>
+      </w:r>
+      <w:r>
+        <w:rPr>
+          <w:i/>
+        </w:rPr>
+        <w:t xml:space="preserve">dei</w:t>
+      </w:r>
+      <w:r>
+        <w:t xml:space="preserve">,</w:t>
+      </w:r>
+      <w:r>
+        <w:t xml:space="preserve"> </w:t>
+      </w:r>
+      <w:r>
+        <w:rPr>
+          <w:i/>
+        </w:rPr>
+        <w:t xml:space="preserve">degli</w:t>
+      </w:r>
+      <w:r>
+        <w:t xml:space="preserve">,</w:t>
+      </w:r>
+      <w:r>
+        <w:t xml:space="preserve"> </w:t>
+      </w:r>
+      <w:r>
+        <w:rPr>
+          <w:i/>
+        </w:rPr>
+        <w:t xml:space="preserve">delle</w:t>
+      </w:r>
+      <w:r>
+        <w:t xml:space="preserve">).</w:t>
+      </w:r>
+    </w:p>
+    <w:p>
+      <w:pPr>
+        <w:pStyle w:val="Heading3"/>
+      </w:pPr>
+      <w:bookmarkStart w:id="30" w:name="nome"/>
+      <w:r>
+        <w:t xml:space="preserve">Nome</w:t>
+      </w:r>
+      <w:bookmarkEnd w:id="30"/>
+    </w:p>
+    <w:p>
+      <w:pPr>
+        <w:pStyle w:val="Heading3"/>
+      </w:pPr>
+      <w:bookmarkStart w:id="31" w:name="pronome"/>
+      <w:r>
+        <w:t xml:space="preserve">Pronome</w:t>
+      </w:r>
+      <w:bookmarkEnd w:id="31"/>
+    </w:p>
+    <w:p>
+      <w:pPr>
+        <w:pStyle w:val="Heading3"/>
+      </w:pPr>
+      <w:bookmarkStart w:id="32" w:name="verbo"/>
+      <w:r>
+        <w:t xml:space="preserve">Verbo</w:t>
+      </w:r>
+      <w:bookmarkEnd w:id="32"/>
+    </w:p>
+    <w:p>
+      <w:pPr>
+        <w:pStyle w:val="Heading2"/>
+      </w:pPr>
+      <w:bookmarkStart w:id="33" w:name="le-parti-invariabili"/>
+      <w:r>
+        <w:t xml:space="preserve">Le parti invariabili</w:t>
+      </w:r>
+      <w:bookmarkEnd w:id="33"/>
+    </w:p>
+    <w:p>
+      <w:pPr>
+        <w:pStyle w:val="Heading3"/>
+      </w:pPr>
+      <w:bookmarkStart w:id="34" w:name="avverbio"/>
+      <w:r>
+        <w:t xml:space="preserve">Avverbio</w:t>
+      </w:r>
+      <w:bookmarkEnd w:id="34"/>
+    </w:p>
+    <w:p>
+      <w:pPr>
+        <w:pStyle w:val="Heading3"/>
+      </w:pPr>
+      <w:bookmarkStart w:id="35" w:name="congiunzione"/>
+      <w:r>
+        <w:t xml:space="preserve">Congiunzione</w:t>
+      </w:r>
+      <w:bookmarkEnd w:id="35"/>
+    </w:p>
+    <w:p>
+      <w:pPr>
+        <w:pStyle w:val="Heading3"/>
+      </w:pPr>
+      <w:bookmarkStart w:id="36" w:name="interiezione"/>
+      <w:r>
+        <w:t xml:space="preserve">Interiezione</w:t>
+      </w:r>
+      <w:bookmarkEnd w:id="36"/>
+    </w:p>
+    <w:p>
+      <w:pPr>
+        <w:pStyle w:val="Heading3"/>
+      </w:pPr>
+      <w:bookmarkStart w:id="37" w:name="preposizione"/>
+      <w:r>
+        <w:t xml:space="preserve">Preposizione</w:t>
+      </w:r>
+      <w:bookmarkEnd w:id="37"/>
+    </w:p>
+    <w:p>
+      <w:pPr>
+        <w:pStyle w:val="Heading1"/>
+      </w:pPr>
+      <w:bookmarkStart w:id="38" w:name="la-frase"/>
       <w:r>
         <w:t xml:space="preserve">La frase</w:t>
       </w:r>
-      <w:bookmarkEnd w:id="22"/>
-    </w:p>
-    <w:p>
-      <w:pPr>
-        <w:pStyle w:val="Heading2"/>
-      </w:pPr>
-      <w:bookmarkStart w:id="23" w:name="coordinazione"/>
+      <w:bookmarkEnd w:id="38"/>
+    </w:p>
+    <w:p>
+      <w:pPr>
+        <w:pStyle w:val="Heading2"/>
+      </w:pPr>
+      <w:bookmarkStart w:id="39" w:name="coordinazione"/>
       <w:r>
         <w:t xml:space="preserve">Coordinazione</w:t>
       </w:r>
-      <w:bookmarkEnd w:id="23"/>
-    </w:p>
-    <w:p>
-      <w:pPr>
-        <w:pStyle w:val="Heading2"/>
-      </w:pPr>
-      <w:bookmarkStart w:id="24" w:name="giustapposizione"/>
+      <w:bookmarkEnd w:id="39"/>
+    </w:p>
+    <w:p>
+      <w:pPr>
+        <w:pStyle w:val="Heading2"/>
+      </w:pPr>
+      <w:bookmarkStart w:id="40" w:name="giustapposizione"/>
       <w:r>
         <w:t xml:space="preserve">Giustapposizione</w:t>
       </w:r>
-      <w:bookmarkEnd w:id="24"/>
-    </w:p>
-    <w:p>
-      <w:pPr>
-        <w:pStyle w:val="Heading2"/>
-      </w:pPr>
-      <w:bookmarkStart w:id="25" w:name="connettori"/>
+      <w:bookmarkEnd w:id="40"/>
+    </w:p>
+    <w:p>
+      <w:pPr>
+        <w:pStyle w:val="Heading2"/>
+      </w:pPr>
+      <w:bookmarkStart w:id="41" w:name="connettori"/>
       <w:r>
         <w:t xml:space="preserve">Connettori</w:t>
       </w:r>
-      <w:bookmarkEnd w:id="25"/>
-    </w:p>
-    <w:p>
-      <w:pPr>
-        <w:pStyle w:val="Heading2"/>
-      </w:pPr>
-      <w:bookmarkStart w:id="26" w:name="esempi"/>
+      <w:bookmarkEnd w:id="41"/>
+    </w:p>
+    <w:p>
+      <w:pPr>
+        <w:pStyle w:val="Heading2"/>
+      </w:pPr>
+      <w:bookmarkStart w:id="42" w:name="esempi"/>
       <w:r>
         <w:t xml:space="preserve">Esempi</w:t>
       </w:r>
-      <w:bookmarkEnd w:id="26"/>
+      <w:bookmarkEnd w:id="42"/>
     </w:p>
     <w:p>
       <w:pPr>
         <w:pStyle w:val="Heading1"/>
       </w:pPr>
-      <w:bookmarkStart w:id="27" w:name="le-parti-del-discorso"/>
-      <w:r>
-        <w:t xml:space="preserve">Le parti del discorso</w:t>
-      </w:r>
-      <w:bookmarkEnd w:id="27"/>
-    </w:p>
-    <w:p>
-      <w:pPr>
-        <w:pStyle w:val="Heading2"/>
-      </w:pPr>
-      <w:bookmarkStart w:id="28" w:name="le-parti-variabili"/>
-      <w:r>
-        <w:t xml:space="preserve">Le parti variabili</w:t>
-      </w:r>
-      <w:bookmarkEnd w:id="28"/>
-    </w:p>
-    <w:p>
-      <w:pPr>
-        <w:pStyle w:val="Heading3"/>
-      </w:pPr>
-      <w:bookmarkStart w:id="29" w:name="aggettivo"/>
-      <w:r>
-        <w:t xml:space="preserve">Aggettivo</w:t>
-      </w:r>
-      <w:bookmarkEnd w:id="29"/>
-    </w:p>
-    <w:p>
-      <w:pPr>
-        <w:pStyle w:val="Heading3"/>
-      </w:pPr>
-      <w:bookmarkStart w:id="30" w:name="articolo"/>
-      <w:r>
-        <w:t xml:space="preserve">Articolo</w:t>
-      </w:r>
-      <w:bookmarkEnd w:id="30"/>
-    </w:p>
-    <w:p>
-      <w:pPr>
-        <w:pStyle w:val="Heading3"/>
-      </w:pPr>
-      <w:bookmarkStart w:id="31" w:name="nome"/>
-      <w:r>
-        <w:t xml:space="preserve">Nome</w:t>
-      </w:r>
-      <w:bookmarkEnd w:id="31"/>
-    </w:p>
-    <w:p>
-      <w:pPr>
-        <w:pStyle w:val="Heading3"/>
-      </w:pPr>
-      <w:bookmarkStart w:id="32" w:name="pronome"/>
-      <w:r>
-        <w:t xml:space="preserve">Pronome</w:t>
-      </w:r>
-      <w:bookmarkEnd w:id="32"/>
-    </w:p>
-    <w:p>
-      <w:pPr>
-        <w:pStyle w:val="Heading3"/>
-      </w:pPr>
-      <w:bookmarkStart w:id="33" w:name="verbo"/>
-      <w:r>
-        <w:t xml:space="preserve">Verbo</w:t>
-      </w:r>
-      <w:bookmarkEnd w:id="33"/>
-    </w:p>
-    <w:p>
-      <w:pPr>
-        <w:pStyle w:val="Heading2"/>
-      </w:pPr>
-      <w:bookmarkStart w:id="34" w:name="le-parti-invariabili"/>
-      <w:r>
-        <w:t xml:space="preserve">Le parti invariabili</w:t>
-      </w:r>
-      <w:bookmarkEnd w:id="34"/>
-    </w:p>
-    <w:p>
-      <w:pPr>
-        <w:pStyle w:val="Heading3"/>
-      </w:pPr>
-      <w:bookmarkStart w:id="35" w:name="avverbio"/>
-      <w:r>
-        <w:t xml:space="preserve">Avverbio</w:t>
-      </w:r>
-      <w:bookmarkEnd w:id="35"/>
-    </w:p>
-    <w:p>
-      <w:pPr>
-        <w:pStyle w:val="Heading3"/>
-      </w:pPr>
-      <w:bookmarkStart w:id="36" w:name="congiunzione"/>
-      <w:r>
-        <w:t xml:space="preserve">Congiunzione</w:t>
-      </w:r>
-      <w:bookmarkEnd w:id="36"/>
-    </w:p>
-    <w:p>
-      <w:pPr>
-        <w:pStyle w:val="Heading3"/>
-      </w:pPr>
-      <w:bookmarkStart w:id="37" w:name="interiezione"/>
-      <w:r>
-        <w:t xml:space="preserve">Interiezione</w:t>
-      </w:r>
-      <w:bookmarkEnd w:id="37"/>
-    </w:p>
-    <w:p>
-      <w:pPr>
-        <w:pStyle w:val="Heading3"/>
-      </w:pPr>
-      <w:bookmarkStart w:id="38" w:name="preposizione"/>
-      <w:r>
-        <w:t xml:space="preserve">Preposizione</w:t>
-      </w:r>
-      <w:bookmarkEnd w:id="38"/>
+      <w:bookmarkStart w:id="43" w:name="frasi-soggettive"/>
+      <w:r>
+        <w:t xml:space="preserve">Frasi soggettive</w:t>
+      </w:r>
+      <w:bookmarkEnd w:id="43"/>
+    </w:p>
+    <w:p>
+      <w:pPr>
+        <w:pStyle w:val="Heading2"/>
+      </w:pPr>
+      <w:bookmarkStart w:id="44" w:name="funzione"/>
+      <w:r>
+        <w:t xml:space="preserve">Funzione</w:t>
+      </w:r>
+      <w:bookmarkEnd w:id="44"/>
+    </w:p>
+    <w:p>
+      <w:pPr>
+        <w:pStyle w:val="Heading2"/>
+      </w:pPr>
+      <w:bookmarkStart w:id="45" w:name="soggettive-esplicite"/>
+      <w:r>
+        <w:t xml:space="preserve">Soggettive esplicite</w:t>
+      </w:r>
+      <w:bookmarkEnd w:id="45"/>
+    </w:p>
+    <w:p>
+      <w:pPr>
+        <w:pStyle w:val="Heading2"/>
+      </w:pPr>
+      <w:bookmarkStart w:id="46" w:name="soggettive-implicite"/>
+      <w:r>
+        <w:t xml:space="preserve">Soggettive implicite</w:t>
+      </w:r>
+      <w:bookmarkEnd w:id="46"/>
     </w:p>
     <w:p>
       <w:pPr>
         <w:pStyle w:val="Heading1"/>
       </w:pPr>
-      <w:bookmarkStart w:id="39" w:name="frasi-soggettive"/>
-      <w:r>
-        <w:t xml:space="preserve">Frasi soggettive</w:t>
-      </w:r>
-      <w:bookmarkEnd w:id="39"/>
-    </w:p>
-    <w:p>
-      <w:pPr>
-        <w:pStyle w:val="Heading2"/>
-      </w:pPr>
-      <w:bookmarkStart w:id="40" w:name="funzione"/>
+      <w:bookmarkStart w:id="47" w:name="frasi-oggettive"/>
+      <w:r>
+        <w:t xml:space="preserve">Frasi oggettive</w:t>
+      </w:r>
+      <w:bookmarkEnd w:id="47"/>
+    </w:p>
+    <w:p>
+      <w:pPr>
+        <w:pStyle w:val="Heading2"/>
+      </w:pPr>
+      <w:bookmarkStart w:id="48" w:name="funzione-1"/>
       <w:r>
         <w:t xml:space="preserve">Funzione</w:t>
       </w:r>
-      <w:bookmarkEnd w:id="40"/>
-    </w:p>
-    <w:p>
-      <w:pPr>
-        <w:pStyle w:val="Heading2"/>
-      </w:pPr>
-      <w:bookmarkStart w:id="41" w:name="soggettive-esplicite"/>
-      <w:r>
-        <w:t xml:space="preserve">Soggettive esplicite</w:t>
-      </w:r>
-      <w:bookmarkEnd w:id="41"/>
-    </w:p>
-    <w:p>
-      <w:pPr>
-        <w:pStyle w:val="Heading2"/>
-      </w:pPr>
-      <w:bookmarkStart w:id="42" w:name="soggettive-implicite"/>
-      <w:r>
-        <w:t xml:space="preserve">Soggettive implicite</w:t>
-      </w:r>
-      <w:bookmarkEnd w:id="42"/>
+      <w:bookmarkEnd w:id="48"/>
+    </w:p>
+    <w:p>
+      <w:pPr>
+        <w:pStyle w:val="Heading2"/>
+      </w:pPr>
+      <w:bookmarkStart w:id="49" w:name="oggettive-esplicite"/>
+      <w:r>
+        <w:t xml:space="preserve">Oggettive esplicite</w:t>
+      </w:r>
+      <w:bookmarkEnd w:id="49"/>
+    </w:p>
+    <w:p>
+      <w:pPr>
+        <w:pStyle w:val="Heading2"/>
+      </w:pPr>
+      <w:bookmarkStart w:id="50" w:name="oggettive-implicite"/>
+      <w:r>
+        <w:t xml:space="preserve">Oggettive implicite</w:t>
+      </w:r>
+      <w:bookmarkEnd w:id="50"/>
     </w:p>
     <w:p>
       <w:pPr>
         <w:pStyle w:val="Heading1"/>
       </w:pPr>
-      <w:bookmarkStart w:id="43" w:name="frasi-oggettive"/>
-      <w:r>
-        <w:t xml:space="preserve">Frasi oggettive</w:t>
-      </w:r>
-      <w:bookmarkEnd w:id="43"/>
-    </w:p>
-    <w:p>
-      <w:pPr>
-        <w:pStyle w:val="Heading2"/>
-      </w:pPr>
-      <w:bookmarkStart w:id="44" w:name="funzione-1"/>
+      <w:bookmarkStart w:id="51" w:name="frasi-interrogative"/>
+      <w:r>
+        <w:t xml:space="preserve">Frasi Interrogative</w:t>
+      </w:r>
+      <w:bookmarkEnd w:id="51"/>
+    </w:p>
+    <w:p>
+      <w:pPr>
+        <w:pStyle w:val="Heading2"/>
+      </w:pPr>
+      <w:bookmarkStart w:id="52" w:name="funzione-2"/>
       <w:r>
         <w:t xml:space="preserve">Funzione</w:t>
       </w:r>
-      <w:bookmarkEnd w:id="44"/>
-    </w:p>
-    <w:p>
-      <w:pPr>
-        <w:pStyle w:val="Heading2"/>
-      </w:pPr>
-      <w:bookmarkStart w:id="45" w:name="oggettive-esplicite"/>
-      <w:r>
-        <w:t xml:space="preserve">Oggettive esplicite</w:t>
-      </w:r>
-      <w:bookmarkEnd w:id="45"/>
-    </w:p>
-    <w:p>
-      <w:pPr>
-        <w:pStyle w:val="Heading2"/>
-      </w:pPr>
-      <w:bookmarkStart w:id="46" w:name="oggettive-implicite"/>
-      <w:r>
-        <w:t xml:space="preserve">Oggettive implicite</w:t>
-      </w:r>
-      <w:bookmarkEnd w:id="46"/>
+      <w:bookmarkEnd w:id="52"/>
+    </w:p>
+    <w:p>
+      <w:pPr>
+        <w:pStyle w:val="Heading2"/>
+      </w:pPr>
+      <w:bookmarkStart w:id="53" w:name="dirette"/>
+      <w:r>
+        <w:t xml:space="preserve">Dirette</w:t>
+      </w:r>
+      <w:bookmarkEnd w:id="53"/>
+    </w:p>
+    <w:p>
+      <w:pPr>
+        <w:pStyle w:val="Heading2"/>
+      </w:pPr>
+      <w:bookmarkStart w:id="54" w:name="indirette"/>
+      <w:r>
+        <w:t xml:space="preserve">Indirette</w:t>
+      </w:r>
+      <w:bookmarkEnd w:id="54"/>
+    </w:p>
+    <w:p>
+      <w:pPr>
+        <w:pStyle w:val="Heading2"/>
+      </w:pPr>
+      <w:bookmarkStart w:id="55" w:name="esplicite"/>
+      <w:r>
+        <w:t xml:space="preserve">Esplicite</w:t>
+      </w:r>
+      <w:bookmarkEnd w:id="55"/>
+    </w:p>
+    <w:p>
+      <w:pPr>
+        <w:pStyle w:val="Heading2"/>
+      </w:pPr>
+      <w:bookmarkStart w:id="56" w:name="implicite"/>
+      <w:r>
+        <w:t xml:space="preserve">Implicite</w:t>
+      </w:r>
+      <w:bookmarkEnd w:id="56"/>
     </w:p>
     <w:p>
       <w:pPr>
         <w:pStyle w:val="Heading1"/>
       </w:pPr>
-      <w:bookmarkStart w:id="47" w:name="frasi-interrogative"/>
-      <w:r>
-        <w:t xml:space="preserve">Frasi Interrogative</w:t>
-      </w:r>
-      <w:bookmarkEnd w:id="47"/>
-    </w:p>
-    <w:p>
-      <w:pPr>
-        <w:pStyle w:val="Heading2"/>
-      </w:pPr>
-      <w:bookmarkStart w:id="48" w:name="funzione-2"/>
-      <w:r>
-        <w:t xml:space="preserve">Funzione</w:t>
-      </w:r>
-      <w:bookmarkEnd w:id="48"/>
-    </w:p>
-    <w:p>
-      <w:pPr>
-        <w:pStyle w:val="Heading2"/>
-      </w:pPr>
-      <w:bookmarkStart w:id="49" w:name="dirette"/>
-      <w:r>
-        <w:t xml:space="preserve">Dirette</w:t>
-      </w:r>
-      <w:bookmarkEnd w:id="49"/>
-    </w:p>
-    <w:p>
-      <w:pPr>
-        <w:pStyle w:val="Heading2"/>
-      </w:pPr>
-      <w:bookmarkStart w:id="50" w:name="indirette"/>
-      <w:r>
-        <w:t xml:space="preserve">Indirette</w:t>
-      </w:r>
-      <w:bookmarkEnd w:id="50"/>
-    </w:p>
-    <w:p>
-      <w:pPr>
-        <w:pStyle w:val="Heading2"/>
-      </w:pPr>
-      <w:bookmarkStart w:id="51" w:name="esplicite"/>
+      <w:bookmarkStart w:id="57" w:name="frasi-relative"/>
+      <w:r>
+        <w:t xml:space="preserve">Frasi Relative</w:t>
+      </w:r>
+      <w:bookmarkEnd w:id="57"/>
+    </w:p>
+    <w:p>
+      <w:pPr>
+        <w:pStyle w:val="Heading2"/>
+      </w:pPr>
+      <w:bookmarkStart w:id="58" w:name="tipi"/>
+      <w:r>
+        <w:t xml:space="preserve">Tipi</w:t>
+      </w:r>
+      <w:bookmarkEnd w:id="58"/>
+    </w:p>
+    <w:p>
+      <w:pPr>
+        <w:pStyle w:val="Heading2"/>
+      </w:pPr>
+      <w:bookmarkStart w:id="59" w:name="esplicite-1"/>
       <w:r>
         <w:t xml:space="preserve">Esplicite</w:t>
       </w:r>
-      <w:bookmarkEnd w:id="51"/>
-    </w:p>
-    <w:p>
-      <w:pPr>
-        <w:pStyle w:val="Heading2"/>
-      </w:pPr>
-      <w:bookmarkStart w:id="52" w:name="implicite"/>
+      <w:bookmarkEnd w:id="59"/>
+    </w:p>
+    <w:p>
+      <w:pPr>
+        <w:pStyle w:val="Heading2"/>
+      </w:pPr>
+      <w:bookmarkStart w:id="60" w:name="implicite-1"/>
       <w:r>
         <w:t xml:space="preserve">Implicite</w:t>
       </w:r>
-      <w:bookmarkEnd w:id="52"/>
+      <w:bookmarkEnd w:id="60"/>
     </w:p>
     <w:p>
       <w:pPr>
         <w:pStyle w:val="Heading1"/>
       </w:pPr>
-      <w:bookmarkStart w:id="53" w:name="frasi-relative"/>
-      <w:r>
-        <w:t xml:space="preserve">Frasi Relative</w:t>
-      </w:r>
-      <w:bookmarkEnd w:id="53"/>
-    </w:p>
-    <w:p>
-      <w:pPr>
-        <w:pStyle w:val="Heading2"/>
-      </w:pPr>
-      <w:bookmarkStart w:id="54" w:name="tipi"/>
+      <w:bookmarkStart w:id="61" w:name="frasi-temporali"/>
+      <w:r>
+        <w:t xml:space="preserve">Frasi temporali</w:t>
+      </w:r>
+      <w:bookmarkEnd w:id="61"/>
+    </w:p>
+    <w:p>
+      <w:pPr>
+        <w:pStyle w:val="Heading2"/>
+      </w:pPr>
+      <w:bookmarkStart w:id="62" w:name="definizione"/>
+      <w:r>
+        <w:t xml:space="preserve">Definizione</w:t>
+      </w:r>
+      <w:bookmarkEnd w:id="62"/>
+    </w:p>
+    <w:p>
+      <w:pPr>
+        <w:pStyle w:val="Heading2"/>
+      </w:pPr>
+      <w:bookmarkStart w:id="63" w:name="tipi-1"/>
       <w:r>
         <w:t xml:space="preserve">Tipi</w:t>
       </w:r>
-      <w:bookmarkEnd w:id="54"/>
-    </w:p>
-    <w:p>
-      <w:pPr>
-        <w:pStyle w:val="Heading2"/>
-      </w:pPr>
-      <w:bookmarkStart w:id="55" w:name="esplicite-1"/>
+      <w:bookmarkEnd w:id="63"/>
+    </w:p>
+    <w:p>
+      <w:pPr>
+        <w:pStyle w:val="Heading2"/>
+      </w:pPr>
+      <w:bookmarkStart w:id="64" w:name="esplicite-2"/>
       <w:r>
         <w:t xml:space="preserve">Esplicite</w:t>
       </w:r>
-      <w:bookmarkEnd w:id="55"/>
-    </w:p>
-    <w:p>
-      <w:pPr>
-        <w:pStyle w:val="Heading2"/>
-      </w:pPr>
-      <w:bookmarkStart w:id="56" w:name="implicite-1"/>
+      <w:bookmarkEnd w:id="64"/>
+    </w:p>
+    <w:p>
+      <w:pPr>
+        <w:pStyle w:val="Heading2"/>
+      </w:pPr>
+      <w:bookmarkStart w:id="65" w:name="implicite-2"/>
       <w:r>
         <w:t xml:space="preserve">Implicite</w:t>
       </w:r>
-      <w:bookmarkEnd w:id="56"/>
+      <w:bookmarkEnd w:id="65"/>
     </w:p>
     <w:p>
       <w:pPr>
         <w:pStyle w:val="Heading1"/>
       </w:pPr>
-      <w:bookmarkStart w:id="57" w:name="frasi-temporali"/>
-      <w:r>
-        <w:t xml:space="preserve">Frasi temporali</w:t>
-      </w:r>
-      <w:bookmarkEnd w:id="57"/>
-    </w:p>
-    <w:p>
-      <w:pPr>
-        <w:pStyle w:val="Heading2"/>
-      </w:pPr>
-      <w:bookmarkStart w:id="58" w:name="definizione"/>
+      <w:bookmarkStart w:id="66" w:name="frasi-comparative-e-modali"/>
+      <w:r>
+        <w:t xml:space="preserve">Frasi comparative e modali</w:t>
+      </w:r>
+      <w:bookmarkEnd w:id="66"/>
+    </w:p>
+    <w:p>
+      <w:pPr>
+        <w:pStyle w:val="Heading2"/>
+      </w:pPr>
+      <w:bookmarkStart w:id="67" w:name="definizione-1"/>
       <w:r>
         <w:t xml:space="preserve">Definizione</w:t>
       </w:r>
-      <w:bookmarkEnd w:id="58"/>
-    </w:p>
-    <w:p>
-      <w:pPr>
-        <w:pStyle w:val="Heading2"/>
-      </w:pPr>
-      <w:bookmarkStart w:id="59" w:name="tipi-1"/>
+      <w:bookmarkEnd w:id="67"/>
+    </w:p>
+    <w:p>
+      <w:pPr>
+        <w:pStyle w:val="Heading2"/>
+      </w:pPr>
+      <w:bookmarkStart w:id="68" w:name="tipi-2"/>
       <w:r>
         <w:t xml:space="preserve">Tipi</w:t>
       </w:r>
-      <w:bookmarkEnd w:id="59"/>
-    </w:p>
-    <w:p>
-      <w:pPr>
-        <w:pStyle w:val="Heading2"/>
-      </w:pPr>
-      <w:bookmarkStart w:id="60" w:name="esplicite-2"/>
+      <w:bookmarkEnd w:id="68"/>
+    </w:p>
+    <w:p>
+      <w:pPr>
+        <w:pStyle w:val="Heading2"/>
+      </w:pPr>
+      <w:bookmarkStart w:id="69" w:name="esplicite-3"/>
       <w:r>
         <w:t xml:space="preserve">Esplicite</w:t>
       </w:r>
-      <w:bookmarkEnd w:id="60"/>
-    </w:p>
-    <w:p>
-      <w:pPr>
-        <w:pStyle w:val="Heading2"/>
-      </w:pPr>
-      <w:bookmarkStart w:id="61" w:name="implicite-2"/>
+      <w:bookmarkEnd w:id="69"/>
+    </w:p>
+    <w:p>
+      <w:pPr>
+        <w:pStyle w:val="Heading2"/>
+      </w:pPr>
+      <w:bookmarkStart w:id="70" w:name="implicite-3"/>
       <w:r>
         <w:t xml:space="preserve">Implicite</w:t>
       </w:r>
-      <w:bookmarkEnd w:id="61"/>
+      <w:bookmarkEnd w:id="70"/>
     </w:p>
     <w:p>
       <w:pPr>
         <w:pStyle w:val="Heading1"/>
       </w:pPr>
-      <w:bookmarkStart w:id="62" w:name="frasi-comparative-e-modali"/>
-      <w:r>
-        <w:t xml:space="preserve">Frasi comparative e modali</w:t>
-      </w:r>
-      <w:bookmarkEnd w:id="62"/>
-    </w:p>
-    <w:p>
-      <w:pPr>
-        <w:pStyle w:val="Heading2"/>
-      </w:pPr>
-      <w:bookmarkStart w:id="63" w:name="definizione-1"/>
+      <w:bookmarkStart w:id="71" w:name="frasi-causali-e-finali"/>
+      <w:r>
+        <w:t xml:space="preserve">Frasi causali e finali</w:t>
+      </w:r>
+      <w:bookmarkEnd w:id="71"/>
+    </w:p>
+    <w:p>
+      <w:pPr>
+        <w:pStyle w:val="Heading2"/>
+      </w:pPr>
+      <w:bookmarkStart w:id="72" w:name="definizione-2"/>
       <w:r>
         <w:t xml:space="preserve">Definizione</w:t>
       </w:r>
-      <w:bookmarkEnd w:id="63"/>
-    </w:p>
-    <w:p>
-      <w:pPr>
-        <w:pStyle w:val="Heading2"/>
-      </w:pPr>
-      <w:bookmarkStart w:id="64" w:name="tipi-2"/>
-      <w:r>
-        <w:t xml:space="preserve">Tipi</w:t>
-      </w:r>
-      <w:bookmarkEnd w:id="64"/>
-    </w:p>
-    <w:p>
-      <w:pPr>
-        <w:pStyle w:val="Heading2"/>
-      </w:pPr>
-      <w:bookmarkStart w:id="65" w:name="esplicite-3"/>
+      <w:bookmarkEnd w:id="72"/>
+    </w:p>
+    <w:p>
+      <w:pPr>
+        <w:pStyle w:val="Heading2"/>
+      </w:pPr>
+      <w:bookmarkStart w:id="73" w:name="esplicite-4"/>
       <w:r>
         <w:t xml:space="preserve">Esplicite</w:t>
       </w:r>
-      <w:bookmarkEnd w:id="65"/>
-    </w:p>
-    <w:p>
-      <w:pPr>
-        <w:pStyle w:val="Heading2"/>
-      </w:pPr>
-      <w:bookmarkStart w:id="66" w:name="implicite-3"/>
+      <w:bookmarkEnd w:id="73"/>
+    </w:p>
+    <w:p>
+      <w:pPr>
+        <w:pStyle w:val="Heading2"/>
+      </w:pPr>
+      <w:bookmarkStart w:id="74" w:name="implicite-4"/>
       <w:r>
         <w:t xml:space="preserve">Implicite</w:t>
       </w:r>
-      <w:bookmarkEnd w:id="66"/>
+      <w:bookmarkEnd w:id="74"/>
     </w:p>
     <w:p>
       <w:pPr>
         <w:pStyle w:val="Heading1"/>
       </w:pPr>
-      <w:bookmarkStart w:id="67" w:name="frasi-causali-e-finali"/>
-      <w:r>
-        <w:t xml:space="preserve">Frasi causali e finali</w:t>
-      </w:r>
-      <w:bookmarkEnd w:id="67"/>
-    </w:p>
-    <w:p>
-      <w:pPr>
-        <w:pStyle w:val="Heading2"/>
-      </w:pPr>
-      <w:bookmarkStart w:id="68" w:name="definizione-2"/>
+      <w:bookmarkStart w:id="75" w:name="frasi-consecutive-e-concessive"/>
+      <w:r>
+        <w:t xml:space="preserve">Frasi consecutive e concessive</w:t>
+      </w:r>
+      <w:bookmarkEnd w:id="75"/>
+    </w:p>
+    <w:p>
+      <w:pPr>
+        <w:pStyle w:val="Heading2"/>
+      </w:pPr>
+      <w:bookmarkStart w:id="76" w:name="definizione-3"/>
       <w:r>
         <w:t xml:space="preserve">Definizione</w:t>
       </w:r>
-      <w:bookmarkEnd w:id="68"/>
-    </w:p>
-    <w:p>
-      <w:pPr>
-        <w:pStyle w:val="Heading2"/>
-      </w:pPr>
-      <w:bookmarkStart w:id="69" w:name="esplicite-4"/>
+      <w:bookmarkEnd w:id="76"/>
+    </w:p>
+    <w:p>
+      <w:pPr>
+        <w:pStyle w:val="Heading2"/>
+      </w:pPr>
+      <w:bookmarkStart w:id="77" w:name="esplicite-5"/>
       <w:r>
         <w:t xml:space="preserve">Esplicite</w:t>
       </w:r>
-      <w:bookmarkEnd w:id="69"/>
-    </w:p>
-    <w:p>
-      <w:pPr>
-        <w:pStyle w:val="Heading2"/>
-      </w:pPr>
-      <w:bookmarkStart w:id="70" w:name="implicite-4"/>
+      <w:bookmarkEnd w:id="77"/>
+    </w:p>
+    <w:p>
+      <w:pPr>
+        <w:pStyle w:val="Heading2"/>
+      </w:pPr>
+      <w:bookmarkStart w:id="78" w:name="implicite-5"/>
       <w:r>
         <w:t xml:space="preserve">Implicite</w:t>
       </w:r>
-      <w:bookmarkEnd w:id="70"/>
+      <w:bookmarkEnd w:id="78"/>
     </w:p>
     <w:p>
       <w:pPr>
         <w:pStyle w:val="Heading1"/>
       </w:pPr>
-      <w:bookmarkStart w:id="71" w:name="frasi-consecutive-e-concessive"/>
-      <w:r>
-        <w:t xml:space="preserve">Frasi consecutive e concessive</w:t>
-      </w:r>
-      <w:bookmarkEnd w:id="71"/>
-    </w:p>
-    <w:p>
-      <w:pPr>
-        <w:pStyle w:val="Heading2"/>
-      </w:pPr>
-      <w:bookmarkStart w:id="72" w:name="definizione-3"/>
+      <w:bookmarkStart w:id="79" w:name="frasi-codizionali"/>
+      <w:r>
+        <w:t xml:space="preserve">Frasi codizionali</w:t>
+      </w:r>
+      <w:bookmarkEnd w:id="79"/>
+    </w:p>
+    <w:p>
+      <w:pPr>
+        <w:pStyle w:val="Heading2"/>
+      </w:pPr>
+      <w:bookmarkStart w:id="80" w:name="definizione-4"/>
       <w:r>
         <w:t xml:space="preserve">Definizione</w:t>
       </w:r>
-      <w:bookmarkEnd w:id="72"/>
-    </w:p>
-    <w:p>
-      <w:pPr>
-        <w:pStyle w:val="Heading2"/>
-      </w:pPr>
-      <w:bookmarkStart w:id="73" w:name="esplicite-5"/>
+      <w:bookmarkEnd w:id="80"/>
+    </w:p>
+    <w:p>
+      <w:pPr>
+        <w:pStyle w:val="Heading2"/>
+      </w:pPr>
+      <w:bookmarkStart w:id="81" w:name="esplicite-6"/>
       <w:r>
         <w:t xml:space="preserve">Esplicite</w:t>
       </w:r>
-      <w:bookmarkEnd w:id="73"/>
-    </w:p>
-    <w:p>
-      <w:pPr>
-        <w:pStyle w:val="Heading2"/>
-      </w:pPr>
-      <w:bookmarkStart w:id="74" w:name="implicite-5"/>
+      <w:bookmarkEnd w:id="81"/>
+    </w:p>
+    <w:p>
+      <w:pPr>
+        <w:pStyle w:val="Heading2"/>
+      </w:pPr>
+      <w:bookmarkStart w:id="82" w:name="implicite-6"/>
       <w:r>
         <w:t xml:space="preserve">Implicite</w:t>
       </w:r>
-      <w:bookmarkEnd w:id="74"/>
+      <w:bookmarkEnd w:id="82"/>
     </w:p>
     <w:p>
       <w:pPr>
         <w:pStyle w:val="Heading1"/>
       </w:pPr>
-      <w:bookmarkStart w:id="75" w:name="frasi-codizionali"/>
-      <w:r>
-        <w:t xml:space="preserve">Frasi codizionali</w:t>
-      </w:r>
-      <w:bookmarkEnd w:id="75"/>
-    </w:p>
-    <w:p>
-      <w:pPr>
-        <w:pStyle w:val="Heading2"/>
-      </w:pPr>
-      <w:bookmarkStart w:id="76" w:name="definizione-4"/>
+      <w:bookmarkStart w:id="83" w:name="discorso-diretto-e-indiretto"/>
+      <w:r>
+        <w:t xml:space="preserve">Discorso diretto e indiretto</w:t>
+      </w:r>
+      <w:bookmarkEnd w:id="83"/>
+    </w:p>
+    <w:p>
+      <w:pPr>
+        <w:pStyle w:val="Heading2"/>
+      </w:pPr>
+      <w:bookmarkStart w:id="84" w:name="definizione-5"/>
       <w:r>
         <w:t xml:space="preserve">Definizione</w:t>
       </w:r>
-      <w:bookmarkEnd w:id="76"/>
-    </w:p>
-    <w:p>
-      <w:pPr>
-        <w:pStyle w:val="Heading2"/>
-      </w:pPr>
-      <w:bookmarkStart w:id="77" w:name="esplicite-6"/>
+      <w:bookmarkEnd w:id="84"/>
+    </w:p>
+    <w:p>
+      <w:pPr>
+        <w:pStyle w:val="Heading2"/>
+      </w:pPr>
+      <w:bookmarkStart w:id="85" w:name="esplicite-7"/>
       <w:r>
         <w:t xml:space="preserve">Esplicite</w:t>
       </w:r>
-      <w:bookmarkEnd w:id="77"/>
-    </w:p>
-    <w:p>
-      <w:pPr>
-        <w:pStyle w:val="Heading2"/>
-      </w:pPr>
-      <w:bookmarkStart w:id="78" w:name="implicite-6"/>
+      <w:bookmarkEnd w:id="85"/>
+    </w:p>
+    <w:p>
+      <w:pPr>
+        <w:pStyle w:val="Heading2"/>
+      </w:pPr>
+      <w:bookmarkStart w:id="86" w:name="implicite-7"/>
       <w:r>
         <w:t xml:space="preserve">Implicite</w:t>
       </w:r>
-      <w:bookmarkEnd w:id="78"/>
-    </w:p>
-    <w:p>
-      <w:pPr>
-        <w:pStyle w:val="Heading1"/>
-      </w:pPr>
-      <w:bookmarkStart w:id="79" w:name="discorso-diretto-e-indiretto"/>
-      <w:r>
-        <w:t xml:space="preserve">Discorso diretto e indiretto</w:t>
-      </w:r>
-      <w:bookmarkEnd w:id="79"/>
-    </w:p>
-    <w:p>
-      <w:pPr>
-        <w:pStyle w:val="Heading2"/>
-      </w:pPr>
-      <w:bookmarkStart w:id="80" w:name="definizione-5"/>
-      <w:r>
-        <w:t xml:space="preserve">Definizione</w:t>
-      </w:r>
-      <w:bookmarkEnd w:id="80"/>
-    </w:p>
-    <w:p>
-      <w:pPr>
-        <w:pStyle w:val="Heading2"/>
-      </w:pPr>
-      <w:bookmarkStart w:id="81" w:name="esplicite-7"/>
-      <w:r>
-        <w:t xml:space="preserve">Esplicite</w:t>
-      </w:r>
-      <w:bookmarkEnd w:id="81"/>
-    </w:p>
-    <w:p>
-      <w:pPr>
-        <w:pStyle w:val="Heading2"/>
-      </w:pPr>
-      <w:bookmarkStart w:id="82" w:name="implicite-7"/>
-      <w:r>
-        <w:t xml:space="preserve">Implicite</w:t>
-      </w:r>
-      <w:bookmarkEnd w:id="82"/>
-    </w:p>
+      <w:bookmarkEnd w:id="86"/>
+    </w:p>
+    <w:bookmarkStart w:id="100" w:name="refs"/>
+    <w:bookmarkStart w:id="87" w:name="ref-fibra2017"/>
+    <w:p>
+      <w:pPr>
+        <w:pStyle w:val="Bibliography"/>
+      </w:pPr>
+      <w:r>
+        <w:t xml:space="preserve">Fibra, Fabri. 2017. “Fenomeno.” Universal Music Italy.</w:t>
+      </w:r>
+    </w:p>
+    <w:bookmarkEnd w:id="87"/>
+    <w:bookmarkStart w:id="89" w:name="ref-graffiScalise2009"/>
+    <w:p>
+      <w:pPr>
+        <w:pStyle w:val="Bibliography"/>
+      </w:pPr>
+      <w:r>
+        <w:t xml:space="preserve">Graffi, G., and S. Scalise. 2009.</w:t>
+      </w:r>
+      <w:r>
+        <w:t xml:space="preserve"> </w:t>
+      </w:r>
+      <w:r>
+        <w:rPr>
+          <w:i/>
+        </w:rPr>
+        <w:t xml:space="preserve">Le Lingue E Il Linguaggio. Introduzione Alla Linguistica</w:t>
+      </w:r>
+      <w:r>
+        <w:t xml:space="preserve">. Manuali. Linguistica. Il Mulino.</w:t>
+      </w:r>
+      <w:r>
+        <w:t xml:space="preserve"> </w:t>
+      </w:r>
+      <w:hyperlink r:id="rId88">
+        <w:r>
+          <w:rPr>
+            <w:rStyle w:val="Hyperlink"/>
+          </w:rPr>
+          <w:t xml:space="preserve">https://books.google.it/books?id=K2eOQgAACAAJ</w:t>
+        </w:r>
+      </w:hyperlink>
+      <w:r>
+        <w:t xml:space="preserve">.</w:t>
+      </w:r>
+    </w:p>
+    <w:bookmarkEnd w:id="89"/>
+    <w:bookmarkStart w:id="91" w:name="ref-grandi2010"/>
+    <w:p>
+      <w:pPr>
+        <w:pStyle w:val="Bibliography"/>
+      </w:pPr>
+      <w:r>
+        <w:t xml:space="preserve">Grandi, Nicola. 2010. “Articolo.”</w:t>
+      </w:r>
+      <w:r>
+        <w:t xml:space="preserve"> </w:t>
+      </w:r>
+      <w:r>
+        <w:rPr>
+          <w:i/>
+        </w:rPr>
+        <w:t xml:space="preserve">Enciclopedia Dell’Italiano</w:t>
+      </w:r>
+      <w:r>
+        <w:t xml:space="preserve">. Treccani.</w:t>
+      </w:r>
+      <w:r>
+        <w:t xml:space="preserve"> </w:t>
+      </w:r>
+      <w:hyperlink r:id="rId90">
+        <w:r>
+          <w:rPr>
+            <w:rStyle w:val="Hyperlink"/>
+          </w:rPr>
+          <w:t xml:space="preserve">http://www.treccani.it/enciclopedia/articolo_(Enciclopedia-dell%27Italiano)/</w:t>
+        </w:r>
+      </w:hyperlink>
+      <w:r>
+        <w:t xml:space="preserve">.</w:t>
+      </w:r>
+    </w:p>
+    <w:bookmarkEnd w:id="91"/>
+    <w:bookmarkStart w:id="93" w:name="ref-loporcaro2009"/>
+    <w:p>
+      <w:pPr>
+        <w:pStyle w:val="Bibliography"/>
+      </w:pPr>
+      <w:r>
+        <w:t xml:space="preserve">Loporcaro, M. 2009.</w:t>
+      </w:r>
+      <w:r>
+        <w:t xml:space="preserve"> </w:t>
+      </w:r>
+      <w:r>
+        <w:rPr>
+          <w:i/>
+        </w:rPr>
+        <w:t xml:space="preserve">Profilo Linguistico Dei Dialetti Italiani</w:t>
+      </w:r>
+      <w:r>
+        <w:t xml:space="preserve">. Manuali Laterza. Laterza.</w:t>
+      </w:r>
+      <w:r>
+        <w:t xml:space="preserve"> </w:t>
+      </w:r>
+      <w:hyperlink r:id="rId92">
+        <w:r>
+          <w:rPr>
+            <w:rStyle w:val="Hyperlink"/>
+          </w:rPr>
+          <w:t xml:space="preserve">https://books.google.cz/books?id=rEQqAQAAIAAJ</w:t>
+        </w:r>
+      </w:hyperlink>
+      <w:r>
+        <w:t xml:space="preserve">.</w:t>
+      </w:r>
+    </w:p>
+    <w:bookmarkEnd w:id="93"/>
+    <w:bookmarkStart w:id="95" w:name="ref-montale-satura"/>
+    <w:p>
+      <w:pPr>
+        <w:pStyle w:val="Bibliography"/>
+      </w:pPr>
+      <w:r>
+        <w:t xml:space="preserve">Montale, E., and R. Castellana. 2018.</w:t>
+      </w:r>
+      <w:r>
+        <w:t xml:space="preserve"> </w:t>
+      </w:r>
+      <w:r>
+        <w:rPr>
+          <w:i/>
+        </w:rPr>
+        <w:t xml:space="preserve">Satura</w:t>
+      </w:r>
+      <w:r>
+        <w:t xml:space="preserve">. Lo Specchio. Mondadori.</w:t>
+      </w:r>
+      <w:r>
+        <w:t xml:space="preserve"> </w:t>
+      </w:r>
+      <w:hyperlink r:id="rId94">
+        <w:r>
+          <w:rPr>
+            <w:rStyle w:val="Hyperlink"/>
+          </w:rPr>
+          <w:t xml:space="preserve">https://books.google.cz/books?id=agkquwEACAAJ</w:t>
+        </w:r>
+      </w:hyperlink>
+      <w:r>
+        <w:t xml:space="preserve">.</w:t>
+      </w:r>
+    </w:p>
+    <w:bookmarkEnd w:id="95"/>
+    <w:bookmarkStart w:id="97" w:name="ref-salvi2013"/>
+    <w:p>
+      <w:pPr>
+        <w:pStyle w:val="Bibliography"/>
+      </w:pPr>
+      <w:r>
+        <w:t xml:space="preserve">Salvi, G. 2013.</w:t>
+      </w:r>
+      <w:r>
+        <w:t xml:space="preserve"> </w:t>
+      </w:r>
+      <w:r>
+        <w:rPr>
+          <w:i/>
+        </w:rPr>
+        <w:t xml:space="preserve">Le Parti Del Discorso</w:t>
+      </w:r>
+      <w:r>
+        <w:t xml:space="preserve">. Bussole (Roma). Carocci.</w:t>
+      </w:r>
+      <w:r>
+        <w:t xml:space="preserve"> </w:t>
+      </w:r>
+      <w:hyperlink r:id="rId96">
+        <w:r>
+          <w:rPr>
+            <w:rStyle w:val="Hyperlink"/>
+          </w:rPr>
+          <w:t xml:space="preserve">https://books.google.cz/books?id=RyN0mgEACAAJ</w:t>
+        </w:r>
+      </w:hyperlink>
+      <w:r>
+        <w:t xml:space="preserve">.</w:t>
+      </w:r>
+    </w:p>
+    <w:bookmarkEnd w:id="97"/>
+    <w:bookmarkStart w:id="99" w:name="ref-simone1995"/>
+    <w:p>
+      <w:pPr>
+        <w:pStyle w:val="Bibliography"/>
+      </w:pPr>
+      <w:r>
+        <w:t xml:space="preserve">Simone, R. 1995.</w:t>
+      </w:r>
+      <w:r>
+        <w:t xml:space="preserve"> </w:t>
+      </w:r>
+      <w:r>
+        <w:rPr>
+          <w:i/>
+        </w:rPr>
+        <w:t xml:space="preserve">Fondamenti Di Linguistica</w:t>
+      </w:r>
+      <w:r>
+        <w:t xml:space="preserve">. Laterza.</w:t>
+      </w:r>
+      <w:r>
+        <w:t xml:space="preserve"> </w:t>
+      </w:r>
+      <w:hyperlink r:id="rId98">
+        <w:r>
+          <w:rPr>
+            <w:rStyle w:val="Hyperlink"/>
+          </w:rPr>
+          <w:t xml:space="preserve">https://books.google.cz/books?id=9kRjmgEACAAJ</w:t>
+        </w:r>
+      </w:hyperlink>
+      <w:r>
+        <w:t xml:space="preserve">.</w:t>
+      </w:r>
+    </w:p>
+    <w:bookmarkEnd w:id="99"/>
+    <w:bookmarkEnd w:id="100"/>
     <w:sectPr/>
   </w:body>
 </w:document>
@@ -807,6 +1997,48 @@
     <w:p>
       <w:r>
         <w:separator/>
+      </w:r>
+    </w:p>
+  </w:footnote>
+  <w:footnote w:id="26">
+    <w:p>
+      <w:pPr>
+        <w:pStyle w:val="FootnoteText"/>
+      </w:pPr>
+      <w:r>
+        <w:rPr>
+          <w:rStyle w:val="FootnoteReference"/>
+        </w:rPr>
+        <w:footnoteRef/>
+      </w:r>
+      <w:r>
+        <w:t xml:space="preserve"> </w:t>
+      </w:r>
+      <w:r>
+        <w:t xml:space="preserve">Alcune varietà di italiano, quali i dialetti settentrionali, hanno invece gli articoli in questi contesti</w:t>
+      </w:r>
+      <w:r>
+        <w:t xml:space="preserve"> </w:t>
+      </w:r>
+      <w:r>
+        <w:t xml:space="preserve">(Loporcaro</w:t>
+      </w:r>
+      <w:r>
+        <w:t xml:space="preserve"> </w:t>
+      </w:r>
+      <w:hyperlink w:anchor="ref-loporcaro2009">
+        <w:r>
+          <w:rPr>
+            <w:rStyle w:val="Hyperlink"/>
+          </w:rPr>
+          <w:t xml:space="preserve">2009</w:t>
+        </w:r>
+      </w:hyperlink>
+      <w:r>
+        <w:t xml:space="preserve">)</w:t>
+      </w:r>
+      <w:r>
+        <w:t xml:space="preserve">.</w:t>
       </w:r>
     </w:p>
   </w:footnote>
@@ -1021,11 +2253,129 @@
       </w:pPr>
     </w:lvl>
   </w:abstractNum>
+  <w:abstractNum w:abstractNumId="991">
+    <w:nsid w:val="ea454b4c"/>
+    <w:multiLevelType w:val="multilevel"/>
+    <w:lvl w:ilvl="0">
+      <w:numFmt w:val="bullet"/>
+      <w:lvlText w:val="•"/>
+      <w:lvlJc w:val="left"/>
+      <w:pPr>
+        <w:tabs>
+          <w:tab w:val="num" w:pos="0"/>
+        </w:tabs>
+        <w:ind w:left="480" w:hanging="480"/>
+      </w:pPr>
+    </w:lvl>
+    <w:lvl w:ilvl="1">
+      <w:numFmt w:val="bullet"/>
+      <w:lvlText w:val="–"/>
+      <w:lvlJc w:val="left"/>
+      <w:pPr>
+        <w:tabs>
+          <w:tab w:val="num" w:pos="720"/>
+        </w:tabs>
+        <w:ind w:left="1200" w:hanging="480"/>
+      </w:pPr>
+    </w:lvl>
+    <w:lvl w:ilvl="2">
+      <w:numFmt w:val="bullet"/>
+      <w:lvlText w:val="•"/>
+      <w:lvlJc w:val="left"/>
+      <w:pPr>
+        <w:tabs>
+          <w:tab w:val="num" w:pos="1440"/>
+        </w:tabs>
+        <w:ind w:left="1920" w:hanging="480"/>
+      </w:pPr>
+    </w:lvl>
+    <w:lvl w:ilvl="3">
+      <w:numFmt w:val="bullet"/>
+      <w:lvlText w:val="–"/>
+      <w:lvlJc w:val="left"/>
+      <w:pPr>
+        <w:tabs>
+          <w:tab w:val="num" w:pos="2160"/>
+        </w:tabs>
+        <w:ind w:left="2640" w:hanging="480"/>
+      </w:pPr>
+    </w:lvl>
+    <w:lvl w:ilvl="4">
+      <w:numFmt w:val="bullet"/>
+      <w:lvlText w:val="•"/>
+      <w:lvlJc w:val="left"/>
+      <w:pPr>
+        <w:tabs>
+          <w:tab w:val="num" w:pos="2880"/>
+        </w:tabs>
+        <w:ind w:left="3360" w:hanging="480"/>
+      </w:pPr>
+    </w:lvl>
+    <w:lvl w:ilvl="5">
+      <w:numFmt w:val="bullet"/>
+      <w:lvlText w:val="–"/>
+      <w:lvlJc w:val="left"/>
+      <w:pPr>
+        <w:tabs>
+          <w:tab w:val="num" w:pos="3600"/>
+        </w:tabs>
+        <w:ind w:left="4080" w:hanging="480"/>
+      </w:pPr>
+    </w:lvl>
+    <w:lvl w:ilvl="6">
+      <w:numFmt w:val="bullet"/>
+      <w:lvlText w:val="•"/>
+      <w:lvlJc w:val="left"/>
+      <w:pPr>
+        <w:tabs>
+          <w:tab w:val="num" w:pos="4320"/>
+        </w:tabs>
+        <w:ind w:left="4800" w:hanging="480"/>
+      </w:pPr>
+    </w:lvl>
+    <w:lvl w:ilvl="7">
+      <w:numFmt w:val="bullet"/>
+      <w:lvlText w:val="–"/>
+      <w:lvlJc w:val="left"/>
+      <w:pPr>
+        <w:tabs>
+          <w:tab w:val="num" w:pos="5040"/>
+        </w:tabs>
+        <w:ind w:left="5520" w:hanging="480"/>
+      </w:pPr>
+    </w:lvl>
+    <w:lvl w:ilvl="8">
+      <w:numFmt w:val="bullet"/>
+      <w:lvlText w:val="•"/>
+      <w:lvlJc w:val="left"/>
+      <w:pPr>
+        <w:tabs>
+          <w:tab w:val="num" w:pos="5760"/>
+        </w:tabs>
+        <w:ind w:left="6240" w:hanging="480"/>
+      </w:pPr>
+    </w:lvl>
+  </w:abstractNum>
   <w:num w:numId="1000">
     <w:abstractNumId w:val="990"/>
   </w:num>
   <w:num w:numId="1000">
     <w:abstractNumId w:val="990"/>
+  </w:num>
+  <w:num w:numId="1001">
+    <w:abstractNumId w:val="991"/>
+  </w:num>
+  <w:num w:numId="1002">
+    <w:abstractNumId w:val="991"/>
+  </w:num>
+  <w:num w:numId="1003">
+    <w:abstractNumId w:val="991"/>
+  </w:num>
+  <w:num w:numId="1004">
+    <w:abstractNumId w:val="991"/>
+  </w:num>
+  <w:num w:numId="1005">
+    <w:abstractNumId w:val="991"/>
   </w:num>
 </w:numbering>
 </file>

--- a/book/sintassiIta2.docx
+++ b/book/sintassiIta2.docx
@@ -85,18 +85,18 @@
         <w:pStyle w:val="Date"/>
       </w:pPr>
       <w:r>
-        <w:t xml:space="preserve">2018-12-22</w:t>
+        <w:t xml:space="preserve">2018-12-25</w:t>
       </w:r>
     </w:p>
     <w:p>
       <w:pPr>
         <w:pStyle w:val="Heading1"/>
       </w:pPr>
-      <w:bookmarkStart w:id="20" w:name="introduzione"/>
+      <w:bookmarkStart w:id="21" w:name="introduzione"/>
+      <w:bookmarkEnd w:id="21"/>
       <w:r>
         <w:t xml:space="preserve">Introduzione</w:t>
       </w:r>
-      <w:bookmarkEnd w:id="20"/>
     </w:p>
     <w:p>
       <w:pPr>
@@ -163,7 +163,7 @@
       <w:r>
         <w:t xml:space="preserve">e le versioni del progetto sono rilasciate in DOI attraverso la piattaforma Zenodo (</w:t>
       </w:r>
-      <w:hyperlink r:id="rId21">
+      <w:hyperlink r:id="rId22">
         <w:r>
           <w:rPr>
             <w:rStyle w:val="Hyperlink"/>
@@ -177,13 +177,23 @@
     </w:p>
     <w:p>
       <w:pPr>
+        <w:pStyle w:val="BodyText"/>
+      </w:pPr>
+    </w:p>
+    <w:p>
+      <w:pPr>
+        <w:pStyle w:val="BodyText"/>
+      </w:pPr>
+    </w:p>
+    <w:p>
+      <w:pPr>
         <w:pStyle w:val="Heading1"/>
       </w:pPr>
-      <w:bookmarkStart w:id="22" w:name="le-parti-del-discorso"/>
+      <w:bookmarkStart w:id="23" w:name="le-parti-del-discorso"/>
+      <w:bookmarkEnd w:id="23"/>
       <w:r>
         <w:t xml:space="preserve">Le parti del discorso</w:t>
       </w:r>
-      <w:bookmarkEnd w:id="22"/>
     </w:p>
     <w:p>
       <w:pPr>
@@ -279,11 +289,11 @@
       <w:pPr>
         <w:pStyle w:val="Heading2"/>
       </w:pPr>
-      <w:bookmarkStart w:id="23" w:name="le-parti-variabili"/>
+      <w:bookmarkStart w:id="24" w:name="le-parti-variabili"/>
+      <w:bookmarkEnd w:id="24"/>
       <w:r>
         <w:t xml:space="preserve">Le parti variabili</w:t>
       </w:r>
-      <w:bookmarkEnd w:id="23"/>
     </w:p>
     <w:p>
       <w:pPr>
@@ -349,7 +359,10 @@
         </w:r>
       </w:hyperlink>
       <w:r>
-        <w:t xml:space="preserve">, Cap.9)</w:t>
+        <w:t xml:space="preserve"> </w:t>
+      </w:r>
+      <w:r>
+        <w:t xml:space="preserve">Cap.9)</w:t>
       </w:r>
       <w:r>
         <w:t xml:space="preserve"> </w:t>
@@ -362,11 +375,11 @@
       <w:pPr>
         <w:pStyle w:val="Heading3"/>
       </w:pPr>
-      <w:bookmarkStart w:id="24" w:name="aggettivo"/>
+      <w:bookmarkStart w:id="25" w:name="aggettivo"/>
+      <w:bookmarkEnd w:id="25"/>
       <w:r>
         <w:t xml:space="preserve">Aggettivo</w:t>
       </w:r>
-      <w:bookmarkEnd w:id="24"/>
     </w:p>
     <w:p>
       <w:pPr>
@@ -388,52 +401,13 @@
         <w:t xml:space="preserve"> </w:t>
       </w:r>
       <w:r>
-        <w:t xml:space="preserve">di altri elementi del discorso, soprattutto del sostantivo, con cui instaura un rapporto sintattico che si manifesta, nella maggior parte dei casi, nella concordanza grammaticale (Brutto</w:t>
-      </w:r>
-      <w:r>
-        <w:t xml:space="preserve"> </w:t>
-      </w:r>
-      <w:r>
-        <w:rPr>
-          <w:i/>
-        </w:rPr>
-        <w:t xml:space="preserve">stamani il</w:t>
-      </w:r>
-      <w:r>
-        <w:t xml:space="preserve"> </w:t>
-      </w:r>
-      <w:r>
-        <w:t xml:space="preserve">tempo</w:t>
-      </w:r>
-      <w:r>
-        <w:t xml:space="preserve"> </w:t>
-      </w:r>
-      <w:r>
-        <w:rPr>
-          <w:i/>
-        </w:rPr>
-        <w:t xml:space="preserve">e ancora più</w:t>
-      </w:r>
-      <w:r>
-        <w:t xml:space="preserve"> </w:t>
-      </w:r>
-      <w:r>
-        <w:t xml:space="preserve">pestifero</w:t>
-      </w:r>
-      <w:r>
-        <w:t xml:space="preserve"> </w:t>
-      </w:r>
-      <w:r>
-        <w:rPr>
-          <w:i/>
-        </w:rPr>
-        <w:t xml:space="preserve">il</w:t>
-      </w:r>
-      <w:r>
-        <w:t xml:space="preserve"> </w:t>
-      </w:r>
-      <w:r>
-        <w:t xml:space="preserve">Tempo</w:t>
+        <w:t xml:space="preserve">di altri elementi del discorso, soprattutto del sostantivo, con cui instaura un rapporto sintattico che si manifesta, nella maggior parte dei casi, nella concordanza grammaticale (</w:t>
+      </w:r>
+      <w:r>
+        <w:rPr>
+          <w:i/>
+        </w:rPr>
+        <w:t xml:space="preserve">Brutto stamani il tempo e ancora più pestifero il Tempo</w:t>
       </w:r>
       <w:r>
         <w:t xml:space="preserve"> </w:t>
@@ -465,28 +439,7 @@
         <w:rPr>
           <w:i/>
         </w:rPr>
-        <w:t xml:space="preserve">Le</w:t>
-      </w:r>
-      <w:r>
-        <w:t xml:space="preserve"> </w:t>
-      </w:r>
-      <w:r>
-        <w:t xml:space="preserve">lasagne scaldate</w:t>
-      </w:r>
-      <w:r>
-        <w:t xml:space="preserve"> </w:t>
-      </w:r>
-      <w:r>
-        <w:rPr>
-          <w:i/>
-        </w:rPr>
-        <w:t xml:space="preserve">nel micro che da solo mi sento</w:t>
-      </w:r>
-      <w:r>
-        <w:t xml:space="preserve"> </w:t>
-      </w:r>
-      <w:r>
-        <w:t xml:space="preserve">cattivo</w:t>
+        <w:t xml:space="preserve">Le lasagne scaldate nel micro che da solo mi sento cattivo</w:t>
       </w:r>
       <w:r>
         <w:t xml:space="preserve"> </w:t>
@@ -730,11 +683,11 @@
       <w:pPr>
         <w:pStyle w:val="Heading3"/>
       </w:pPr>
-      <w:bookmarkStart w:id="25" w:name="articolo"/>
+      <w:bookmarkStart w:id="26" w:name="articolo"/>
+      <w:bookmarkEnd w:id="26"/>
       <w:r>
         <w:t xml:space="preserve">Articolo</w:t>
       </w:r>
-      <w:bookmarkEnd w:id="25"/>
     </w:p>
     <w:p>
       <w:pPr>
@@ -880,7 +833,7 @@
         <w:rPr>
           <w:rStyle w:val="FootnoteReference"/>
         </w:rPr>
-        <w:footnoteReference w:id="26"/>
+        <w:footnoteReference w:id="27"/>
       </w:r>
       <w:r>
         <w:t xml:space="preserve"> </w:t>
@@ -898,7 +851,10 @@
         <w:t xml:space="preserve"> </w:t>
       </w:r>
       <w:r>
-        <w:t xml:space="preserve">vs. </w:t>
+        <w:t xml:space="preserve">vs.</w:t>
+      </w:r>
+      <w:r>
+        <w:t xml:space="preserve"> </w:t>
       </w:r>
       <w:r>
         <w:rPr>
@@ -919,7 +875,10 @@
         <w:t xml:space="preserve"> </w:t>
       </w:r>
       <w:r>
-        <w:t xml:space="preserve">vs. </w:t>
+        <w:t xml:space="preserve">vs.</w:t>
+      </w:r>
+      <w:r>
+        <w:t xml:space="preserve"> </w:t>
       </w:r>
       <w:r>
         <w:rPr>
@@ -935,11 +894,11 @@
       <w:pPr>
         <w:pStyle w:val="Heading4"/>
       </w:pPr>
-      <w:bookmarkStart w:id="27" w:name="definito"/>
+      <w:bookmarkStart w:id="28" w:name="definito"/>
+      <w:bookmarkEnd w:id="28"/>
       <w:r>
         <w:t xml:space="preserve">Definito</w:t>
       </w:r>
-      <w:bookmarkEnd w:id="27"/>
     </w:p>
     <w:p>
       <w:pPr>
@@ -989,11 +948,11 @@
       <w:pPr>
         <w:pStyle w:val="Heading4"/>
       </w:pPr>
-      <w:bookmarkStart w:id="28" w:name="indefinito"/>
+      <w:bookmarkStart w:id="29" w:name="indefinito"/>
+      <w:bookmarkEnd w:id="29"/>
       <w:r>
         <w:t xml:space="preserve">Indefinito</w:t>
       </w:r>
-      <w:bookmarkEnd w:id="28"/>
     </w:p>
     <w:p>
       <w:pPr>
@@ -1043,11 +1002,11 @@
       <w:pPr>
         <w:pStyle w:val="Heading4"/>
       </w:pPr>
-      <w:bookmarkStart w:id="29" w:name="partitivo"/>
+      <w:bookmarkStart w:id="30" w:name="partitivo"/>
+      <w:bookmarkEnd w:id="30"/>
       <w:r>
         <w:t xml:space="preserve">Partitivo</w:t>
       </w:r>
-      <w:bookmarkEnd w:id="29"/>
     </w:p>
     <w:p>
       <w:pPr>
@@ -1181,574 +1140,1101 @@
       <w:pPr>
         <w:pStyle w:val="Heading3"/>
       </w:pPr>
-      <w:bookmarkStart w:id="30" w:name="nome"/>
+      <w:bookmarkStart w:id="31" w:name="nome"/>
+      <w:bookmarkEnd w:id="31"/>
       <w:r>
         <w:t xml:space="preserve">Nome</w:t>
       </w:r>
-      <w:bookmarkEnd w:id="30"/>
+    </w:p>
+    <w:p>
+      <w:pPr>
+        <w:pStyle w:val="FirstParagraph"/>
+      </w:pPr>
+      <w:r>
+        <w:t xml:space="preserve">Il nome o</w:t>
+      </w:r>
+      <w:r>
+        <w:t xml:space="preserve"> </w:t>
+      </w:r>
+      <w:r>
+        <w:rPr>
+          <w:i/>
+        </w:rPr>
+        <w:t xml:space="preserve">sostantivo</w:t>
+      </w:r>
+      <w:r>
+        <w:t xml:space="preserve"> </w:t>
+      </w:r>
+      <w:r>
+        <w:t xml:space="preserve">è la parte del discorso che designa entità, persone, oggetti, idee, fatti ecc.</w:t>
+      </w:r>
+      <w:r>
+        <w:t xml:space="preserve"> </w:t>
+      </w:r>
+      <w:r>
+        <w:t xml:space="preserve">Il nome è una parte variabile, che modifica la sua flessione (</w:t>
+      </w:r>
+      <w:r>
+        <w:rPr>
+          <w:i/>
+        </w:rPr>
+        <w:t xml:space="preserve">morfologia flessionale</w:t>
+      </w:r>
+      <w:r>
+        <w:t xml:space="preserve">) in conseguenza di alcuni tratti della parola quale il Numero, il Genere e che può modificarsi tramite l’aggiunta di morfemi che ne codificano un significato diminutivo, vezzeggiativo ecc. (</w:t>
+      </w:r>
+      <w:r>
+        <w:rPr>
+          <w:i/>
+        </w:rPr>
+        <w:t xml:space="preserve">morfologia derivazionale</w:t>
+      </w:r>
+      <w:r>
+        <w:t xml:space="preserve">).</w:t>
+      </w:r>
+    </w:p>
+    <w:p>
+      <w:pPr>
+        <w:pStyle w:val="BodyText"/>
+      </w:pPr>
+      <w:r>
+        <w:t xml:space="preserve">Dal punto di vista formale possiamo dividere il nome in base ad alcune categorie grammaticali:</w:t>
+      </w:r>
+    </w:p>
+    <w:p>
+      <w:pPr>
+        <w:pStyle w:val="Compact"/>
+        <w:numPr>
+          <w:numId w:val="1006"/>
+          <w:ilvl w:val="0"/>
+        </w:numPr>
+      </w:pPr>
+      <w:r>
+        <w:t xml:space="preserve">Genere</w:t>
+      </w:r>
+    </w:p>
+    <w:p>
+      <w:pPr>
+        <w:pStyle w:val="Compact"/>
+        <w:numPr>
+          <w:numId w:val="1007"/>
+          <w:ilvl w:val="1"/>
+        </w:numPr>
+      </w:pPr>
+      <w:r>
+        <w:t xml:space="preserve">Maschile</w:t>
+      </w:r>
+    </w:p>
+    <w:p>
+      <w:pPr>
+        <w:pStyle w:val="Compact"/>
+        <w:numPr>
+          <w:numId w:val="1007"/>
+          <w:ilvl w:val="1"/>
+        </w:numPr>
+      </w:pPr>
+      <w:r>
+        <w:t xml:space="preserve">Femminile</w:t>
+      </w:r>
+    </w:p>
+    <w:p>
+      <w:pPr>
+        <w:pStyle w:val="Compact"/>
+        <w:numPr>
+          <w:numId w:val="1007"/>
+          <w:ilvl w:val="1"/>
+        </w:numPr>
+      </w:pPr>
+      <w:r>
+        <w:t xml:space="preserve">Genere comune</w:t>
+      </w:r>
+    </w:p>
+    <w:p>
+      <w:pPr>
+        <w:pStyle w:val="Compact"/>
+        <w:numPr>
+          <w:numId w:val="1007"/>
+          <w:ilvl w:val="1"/>
+        </w:numPr>
+      </w:pPr>
+      <w:r>
+        <w:t xml:space="preserve">Genere misto (</w:t>
+      </w:r>
+      <w:r>
+        <w:rPr>
+          <w:i/>
+        </w:rPr>
+        <w:t xml:space="preserve">osso/ossa, uovo/uova</w:t>
+      </w:r>
+      <w:r>
+        <w:t xml:space="preserve">)</w:t>
+      </w:r>
+    </w:p>
+    <w:p>
+      <w:pPr>
+        <w:pStyle w:val="Compact"/>
+        <w:numPr>
+          <w:numId w:val="1006"/>
+          <w:ilvl w:val="0"/>
+        </w:numPr>
+      </w:pPr>
+      <w:r>
+        <w:t xml:space="preserve">Numero</w:t>
+      </w:r>
+    </w:p>
+    <w:p>
+      <w:pPr>
+        <w:pStyle w:val="Compact"/>
+        <w:numPr>
+          <w:numId w:val="1008"/>
+          <w:ilvl w:val="1"/>
+        </w:numPr>
+      </w:pPr>
+      <w:r>
+        <w:t xml:space="preserve">Singolare</w:t>
+      </w:r>
+    </w:p>
+    <w:p>
+      <w:pPr>
+        <w:pStyle w:val="Compact"/>
+        <w:numPr>
+          <w:numId w:val="1008"/>
+          <w:ilvl w:val="1"/>
+        </w:numPr>
+      </w:pPr>
+      <w:r>
+        <w:t xml:space="preserve">Plurale</w:t>
+      </w:r>
+    </w:p>
+    <w:p>
+      <w:pPr>
+        <w:pStyle w:val="Compact"/>
+        <w:numPr>
+          <w:numId w:val="1008"/>
+          <w:ilvl w:val="1"/>
+        </w:numPr>
+      </w:pPr>
+      <w:r>
+        <w:t xml:space="preserve">Collettivo (</w:t>
+      </w:r>
+      <w:r>
+        <w:rPr>
+          <w:i/>
+        </w:rPr>
+        <w:t xml:space="preserve">gregge, biblioteca</w:t>
+      </w:r>
+      <w:r>
+        <w:t xml:space="preserve">)</w:t>
+      </w:r>
+    </w:p>
+    <w:p>
+      <w:pPr>
+        <w:pStyle w:val="FirstParagraph"/>
+      </w:pPr>
+      <w:r>
+        <w:t xml:space="preserve">In italiano la marca di numero e di genere è resa in un unico suffisso</w:t>
+      </w:r>
+      <w:r>
+        <w:t xml:space="preserve"> </w:t>
+      </w:r>
+      <w:r>
+        <w:rPr>
+          <w:i/>
+        </w:rPr>
+        <w:t xml:space="preserve">portmanteu</w:t>
+      </w:r>
+      <w:r>
+        <w:t xml:space="preserve"> </w:t>
+      </w:r>
+      <w:r>
+        <w:t xml:space="preserve">(cioè che testimonia diversi valori insieme), mentre in lingue agglutinanti di solito questi tratti possono essere realizzati da differenti morfemi.</w:t>
+      </w:r>
     </w:p>
     <w:p>
       <w:pPr>
         <w:pStyle w:val="Heading3"/>
       </w:pPr>
-      <w:bookmarkStart w:id="31" w:name="pronome"/>
+      <w:bookmarkStart w:id="32" w:name="pronome"/>
+      <w:bookmarkEnd w:id="32"/>
       <w:r>
         <w:t xml:space="preserve">Pronome</w:t>
       </w:r>
-      <w:bookmarkEnd w:id="31"/>
+    </w:p>
+    <w:p>
+      <w:pPr>
+        <w:pStyle w:val="FirstParagraph"/>
+      </w:pPr>
+      <w:r>
+        <w:t xml:space="preserve">Il pronome è quella categoria grammaticale</w:t>
+      </w:r>
+      <w:r>
+        <w:t xml:space="preserve"> </w:t>
+      </w:r>
+      <w:r>
+        <w:rPr>
+          <w:i/>
+        </w:rPr>
+        <w:t xml:space="preserve">coreferenziale</w:t>
+      </w:r>
+      <w:r>
+        <w:t xml:space="preserve"> </w:t>
+      </w:r>
+      <w:r>
+        <w:t xml:space="preserve">del nome a cui si riferisce e sostituisce: presenta cioè lo stesso riferimento –quale può essere la persona– (</w:t>
+      </w:r>
+      <w:r>
+        <w:rPr>
+          <w:i/>
+        </w:rPr>
+        <w:t xml:space="preserve">referenza</w:t>
+      </w:r>
+      <w:r>
+        <w:t xml:space="preserve">) del sostantivo (</w:t>
+      </w:r>
+      <w:r>
+        <w:rPr>
+          <w:i/>
+        </w:rPr>
+        <w:t xml:space="preserve">Ho visto Gianni. Sì, lui</w:t>
+      </w:r>
+      <w:r>
+        <w:t xml:space="preserve">(=Gianni)</w:t>
+      </w:r>
+      <w:r>
+        <w:t xml:space="preserve"> </w:t>
+      </w:r>
+      <w:r>
+        <w:rPr>
+          <w:i/>
+        </w:rPr>
+        <w:t xml:space="preserve">sta molto bene</w:t>
+      </w:r>
+      <w:r>
+        <w:t xml:space="preserve">;</w:t>
+      </w:r>
+      <w:r>
+        <w:t xml:space="preserve"> </w:t>
+      </w:r>
+      <w:r>
+        <w:rPr>
+          <w:i/>
+        </w:rPr>
+        <w:t xml:space="preserve">La sigaretta, Luigi la</w:t>
+      </w:r>
+      <w:r>
+        <w:t xml:space="preserve">(=sigaretta)</w:t>
+      </w:r>
+      <w:r>
+        <w:t xml:space="preserve"> </w:t>
+      </w:r>
+      <w:r>
+        <w:rPr>
+          <w:i/>
+        </w:rPr>
+        <w:t xml:space="preserve">fuma dopo il caffè</w:t>
+      </w:r>
+      <w:r>
+        <w:t xml:space="preserve">).</w:t>
+      </w:r>
+    </w:p>
+    <w:p>
+      <w:pPr>
+        <w:pStyle w:val="BodyText"/>
+      </w:pPr>
+      <w:r>
+        <w:t xml:space="preserve">I pronomi sono</w:t>
+      </w:r>
+      <w:r>
+        <w:t xml:space="preserve"> </w:t>
+      </w:r>
+      <w:r>
+        <w:rPr>
+          <w:b/>
+        </w:rPr>
+        <w:t xml:space="preserve">personali</w:t>
+      </w:r>
+      <w:r>
+        <w:t xml:space="preserve"> </w:t>
+      </w:r>
+      <w:r>
+        <w:t xml:space="preserve">(</w:t>
+      </w:r>
+      <w:r>
+        <w:rPr>
+          <w:i/>
+        </w:rPr>
+        <w:t xml:space="preserve">io, tu, noi</w:t>
+      </w:r>
+      <w:r>
+        <w:t xml:space="preserve">),</w:t>
+      </w:r>
+      <w:r>
+        <w:t xml:space="preserve"> </w:t>
+      </w:r>
+      <w:r>
+        <w:rPr>
+          <w:b/>
+        </w:rPr>
+        <w:t xml:space="preserve">possessivi</w:t>
+      </w:r>
+      <w:r>
+        <w:t xml:space="preserve"> </w:t>
+      </w:r>
+      <w:r>
+        <w:t xml:space="preserve">(</w:t>
+      </w:r>
+      <w:r>
+        <w:rPr>
+          <w:i/>
+        </w:rPr>
+        <w:t xml:space="preserve">mio, tua</w:t>
+      </w:r>
+      <w:r>
+        <w:t xml:space="preserve">),</w:t>
+      </w:r>
+      <w:r>
+        <w:t xml:space="preserve"> </w:t>
+      </w:r>
+      <w:r>
+        <w:rPr>
+          <w:b/>
+        </w:rPr>
+        <w:t xml:space="preserve">dimostrativi</w:t>
+      </w:r>
+      <w:r>
+        <w:t xml:space="preserve"> </w:t>
+      </w:r>
+      <w:r>
+        <w:t xml:space="preserve">(</w:t>
+      </w:r>
+      <w:r>
+        <w:rPr>
+          <w:i/>
+        </w:rPr>
+        <w:t xml:space="preserve">questo, quello</w:t>
+      </w:r>
+      <w:r>
+        <w:t xml:space="preserve">),</w:t>
+      </w:r>
+      <w:r>
+        <w:t xml:space="preserve"> </w:t>
+      </w:r>
+      <w:r>
+        <w:rPr>
+          <w:b/>
+        </w:rPr>
+        <w:t xml:space="preserve">riflessivi</w:t>
+      </w:r>
+      <w:r>
+        <w:t xml:space="preserve"> </w:t>
+      </w:r>
+      <w:r>
+        <w:t xml:space="preserve">(</w:t>
+      </w:r>
+      <w:r>
+        <w:rPr>
+          <w:i/>
+        </w:rPr>
+        <w:t xml:space="preserve">io mi pettino, voi vi amate?</w:t>
+      </w:r>
+      <w:r>
+        <w:t xml:space="preserve">),</w:t>
+      </w:r>
+      <w:r>
+        <w:t xml:space="preserve"> </w:t>
+      </w:r>
+      <w:r>
+        <w:rPr>
+          <w:b/>
+        </w:rPr>
+        <w:t xml:space="preserve">relativi</w:t>
+      </w:r>
+      <w:r>
+        <w:t xml:space="preserve"> </w:t>
+      </w:r>
+      <w:r>
+        <w:t xml:space="preserve">(</w:t>
+      </w:r>
+      <w:r>
+        <w:rPr>
+          <w:i/>
+        </w:rPr>
+        <w:t xml:space="preserve">che, la quale</w:t>
+      </w:r>
+      <w:r>
+        <w:t xml:space="preserve">),</w:t>
+      </w:r>
+      <w:r>
+        <w:t xml:space="preserve"> </w:t>
+      </w:r>
+      <w:r>
+        <w:rPr>
+          <w:b/>
+        </w:rPr>
+        <w:t xml:space="preserve">interrogativi</w:t>
+      </w:r>
+      <w:r>
+        <w:t xml:space="preserve"> </w:t>
+      </w:r>
+      <w:r>
+        <w:t xml:space="preserve">(</w:t>
+      </w:r>
+      <w:r>
+        <w:rPr>
+          <w:i/>
+        </w:rPr>
+        <w:t xml:space="preserve">non so chi tu sia</w:t>
+      </w:r>
+      <w:r>
+        <w:t xml:space="preserve">),</w:t>
+      </w:r>
+      <w:r>
+        <w:t xml:space="preserve"> </w:t>
+      </w:r>
+      <w:r>
+        <w:rPr>
+          <w:b/>
+        </w:rPr>
+        <w:t xml:space="preserve">numerali</w:t>
+      </w:r>
+      <w:r>
+        <w:t xml:space="preserve">.</w:t>
+      </w:r>
+    </w:p>
+    <w:p>
+      <w:pPr>
+        <w:pStyle w:val="BodyText"/>
+      </w:pPr>
+      <w:r>
+        <w:t xml:space="preserve">In una frase come</w:t>
+      </w:r>
+      <w:r>
+        <w:t xml:space="preserve"> </w:t>
+      </w:r>
+      <w:r>
+        <w:t xml:space="preserve">“</w:t>
+      </w:r>
+      <w:r>
+        <w:rPr>
+          <w:i/>
+        </w:rPr>
+        <w:t xml:space="preserve">la mia penna è blu, la tua?</w:t>
+      </w:r>
+      <w:r>
+        <w:t xml:space="preserve">”</w:t>
+      </w:r>
+      <w:r>
+        <w:t xml:space="preserve">, la parola</w:t>
+      </w:r>
+      <w:r>
+        <w:t xml:space="preserve"> </w:t>
+      </w:r>
+      <w:r>
+        <w:t xml:space="preserve">“</w:t>
+      </w:r>
+      <w:r>
+        <w:t xml:space="preserve">mia</w:t>
+      </w:r>
+      <w:r>
+        <w:t xml:space="preserve">”</w:t>
+      </w:r>
+      <w:r>
+        <w:t xml:space="preserve"> </w:t>
+      </w:r>
+      <w:r>
+        <w:t xml:space="preserve">è un aggettivo mentre</w:t>
+      </w:r>
+      <w:r>
+        <w:t xml:space="preserve"> </w:t>
+      </w:r>
+      <w:r>
+        <w:t xml:space="preserve">“</w:t>
+      </w:r>
+      <w:r>
+        <w:t xml:space="preserve">tua</w:t>
+      </w:r>
+      <w:r>
+        <w:t xml:space="preserve">”</w:t>
+      </w:r>
+      <w:r>
+        <w:t xml:space="preserve"> </w:t>
+      </w:r>
+      <w:r>
+        <w:t xml:space="preserve">è pronome.</w:t>
+      </w:r>
+    </w:p>
+    <w:p>
+      <w:pPr>
+        <w:pStyle w:val="BodyText"/>
+      </w:pPr>
+      <w:r>
+        <w:t xml:space="preserve">L’italiano è una lingua a soggetto nullo, che permette cioè la possibilità di omettere il pronome personale in alcune costruzioni (</w:t>
+      </w:r>
+      <w:r>
+        <w:rPr>
+          <w:i/>
+        </w:rPr>
+        <w:t xml:space="preserve">(Io) mangio il pane con la marmellata</w:t>
+      </w:r>
+      <w:r>
+        <w:t xml:space="preserve">).</w:t>
+      </w:r>
     </w:p>
     <w:p>
       <w:pPr>
         <w:pStyle w:val="Heading3"/>
       </w:pPr>
-      <w:bookmarkStart w:id="32" w:name="verbo"/>
+      <w:bookmarkStart w:id="33" w:name="verbo"/>
+      <w:bookmarkEnd w:id="33"/>
       <w:r>
         <w:t xml:space="preserve">Verbo</w:t>
       </w:r>
-      <w:bookmarkEnd w:id="32"/>
-    </w:p>
-    <w:p>
-      <w:pPr>
-        <w:pStyle w:val="Heading2"/>
-      </w:pPr>
-      <w:bookmarkStart w:id="33" w:name="le-parti-invariabili"/>
+    </w:p>
+    <w:p>
+      <w:pPr>
+        <w:pStyle w:val="Heading2"/>
+      </w:pPr>
+      <w:bookmarkStart w:id="34" w:name="le-parti-invariabili"/>
+      <w:bookmarkEnd w:id="34"/>
       <w:r>
         <w:t xml:space="preserve">Le parti invariabili</w:t>
       </w:r>
-      <w:bookmarkEnd w:id="33"/>
     </w:p>
     <w:p>
       <w:pPr>
         <w:pStyle w:val="Heading3"/>
       </w:pPr>
-      <w:bookmarkStart w:id="34" w:name="avverbio"/>
+      <w:bookmarkStart w:id="35" w:name="avverbio"/>
+      <w:bookmarkEnd w:id="35"/>
       <w:r>
         <w:t xml:space="preserve">Avverbio</w:t>
       </w:r>
-      <w:bookmarkEnd w:id="34"/>
     </w:p>
     <w:p>
       <w:pPr>
         <w:pStyle w:val="Heading3"/>
       </w:pPr>
-      <w:bookmarkStart w:id="35" w:name="congiunzione"/>
+      <w:bookmarkStart w:id="36" w:name="congiunzione"/>
+      <w:bookmarkEnd w:id="36"/>
       <w:r>
         <w:t xml:space="preserve">Congiunzione</w:t>
       </w:r>
-      <w:bookmarkEnd w:id="35"/>
     </w:p>
     <w:p>
       <w:pPr>
         <w:pStyle w:val="Heading3"/>
       </w:pPr>
-      <w:bookmarkStart w:id="36" w:name="interiezione"/>
+      <w:bookmarkStart w:id="37" w:name="interiezione"/>
+      <w:bookmarkEnd w:id="37"/>
       <w:r>
         <w:t xml:space="preserve">Interiezione</w:t>
       </w:r>
-      <w:bookmarkEnd w:id="36"/>
     </w:p>
     <w:p>
       <w:pPr>
         <w:pStyle w:val="Heading3"/>
       </w:pPr>
-      <w:bookmarkStart w:id="37" w:name="preposizione"/>
+      <w:bookmarkStart w:id="38" w:name="preposizione"/>
+      <w:bookmarkEnd w:id="38"/>
       <w:r>
         <w:t xml:space="preserve">Preposizione</w:t>
       </w:r>
-      <w:bookmarkEnd w:id="37"/>
     </w:p>
     <w:p>
       <w:pPr>
         <w:pStyle w:val="Heading1"/>
       </w:pPr>
-      <w:bookmarkStart w:id="38" w:name="la-frase"/>
+      <w:bookmarkStart w:id="39" w:name="la-frase"/>
+      <w:bookmarkEnd w:id="39"/>
       <w:r>
         <w:t xml:space="preserve">La frase</w:t>
       </w:r>
-      <w:bookmarkEnd w:id="38"/>
-    </w:p>
-    <w:p>
-      <w:pPr>
-        <w:pStyle w:val="Heading2"/>
-      </w:pPr>
-      <w:bookmarkStart w:id="39" w:name="coordinazione"/>
+    </w:p>
+    <w:p>
+      <w:pPr>
+        <w:pStyle w:val="Heading2"/>
+      </w:pPr>
+      <w:bookmarkStart w:id="40" w:name="coordinazione"/>
+      <w:bookmarkEnd w:id="40"/>
       <w:r>
         <w:t xml:space="preserve">Coordinazione</w:t>
       </w:r>
-      <w:bookmarkEnd w:id="39"/>
-    </w:p>
-    <w:p>
-      <w:pPr>
-        <w:pStyle w:val="Heading2"/>
-      </w:pPr>
-      <w:bookmarkStart w:id="40" w:name="giustapposizione"/>
+    </w:p>
+    <w:p>
+      <w:pPr>
+        <w:pStyle w:val="Heading2"/>
+      </w:pPr>
+      <w:bookmarkStart w:id="41" w:name="giustapposizione"/>
+      <w:bookmarkEnd w:id="41"/>
       <w:r>
         <w:t xml:space="preserve">Giustapposizione</w:t>
       </w:r>
-      <w:bookmarkEnd w:id="40"/>
-    </w:p>
-    <w:p>
-      <w:pPr>
-        <w:pStyle w:val="Heading2"/>
-      </w:pPr>
-      <w:bookmarkStart w:id="41" w:name="connettori"/>
+    </w:p>
+    <w:p>
+      <w:pPr>
+        <w:pStyle w:val="Heading2"/>
+      </w:pPr>
+      <w:bookmarkStart w:id="42" w:name="connettori"/>
+      <w:bookmarkEnd w:id="42"/>
       <w:r>
         <w:t xml:space="preserve">Connettori</w:t>
       </w:r>
-      <w:bookmarkEnd w:id="41"/>
-    </w:p>
-    <w:p>
-      <w:pPr>
-        <w:pStyle w:val="Heading2"/>
-      </w:pPr>
-      <w:bookmarkStart w:id="42" w:name="esempi"/>
+    </w:p>
+    <w:p>
+      <w:pPr>
+        <w:pStyle w:val="Heading2"/>
+      </w:pPr>
+      <w:bookmarkStart w:id="43" w:name="esempi"/>
+      <w:bookmarkEnd w:id="43"/>
       <w:r>
         <w:t xml:space="preserve">Esempi</w:t>
       </w:r>
-      <w:bookmarkEnd w:id="42"/>
+    </w:p>
+    <w:p>
+      <w:pPr>
+        <w:pStyle w:val="FirstParagraph"/>
+      </w:pPr>
     </w:p>
     <w:p>
       <w:pPr>
         <w:pStyle w:val="Heading1"/>
       </w:pPr>
-      <w:bookmarkStart w:id="43" w:name="frasi-soggettive"/>
+      <w:bookmarkStart w:id="44" w:name="frasi-soggettive"/>
+      <w:bookmarkEnd w:id="44"/>
       <w:r>
         <w:t xml:space="preserve">Frasi soggettive</w:t>
       </w:r>
-      <w:bookmarkEnd w:id="43"/>
-    </w:p>
-    <w:p>
-      <w:pPr>
-        <w:pStyle w:val="Heading2"/>
-      </w:pPr>
-      <w:bookmarkStart w:id="44" w:name="funzione"/>
+    </w:p>
+    <w:p>
+      <w:pPr>
+        <w:pStyle w:val="Heading2"/>
+      </w:pPr>
+      <w:bookmarkStart w:id="45" w:name="funzione"/>
+      <w:bookmarkEnd w:id="45"/>
       <w:r>
         <w:t xml:space="preserve">Funzione</w:t>
       </w:r>
-      <w:bookmarkEnd w:id="44"/>
-    </w:p>
-    <w:p>
-      <w:pPr>
-        <w:pStyle w:val="Heading2"/>
-      </w:pPr>
-      <w:bookmarkStart w:id="45" w:name="soggettive-esplicite"/>
+    </w:p>
+    <w:p>
+      <w:pPr>
+        <w:pStyle w:val="Heading2"/>
+      </w:pPr>
+      <w:bookmarkStart w:id="46" w:name="soggettive-esplicite"/>
+      <w:bookmarkEnd w:id="46"/>
       <w:r>
         <w:t xml:space="preserve">Soggettive esplicite</w:t>
       </w:r>
-      <w:bookmarkEnd w:id="45"/>
-    </w:p>
-    <w:p>
-      <w:pPr>
-        <w:pStyle w:val="Heading2"/>
-      </w:pPr>
-      <w:bookmarkStart w:id="46" w:name="soggettive-implicite"/>
+    </w:p>
+    <w:p>
+      <w:pPr>
+        <w:pStyle w:val="Heading2"/>
+      </w:pPr>
+      <w:bookmarkStart w:id="47" w:name="soggettive-implicite"/>
+      <w:bookmarkEnd w:id="47"/>
       <w:r>
         <w:t xml:space="preserve">Soggettive implicite</w:t>
       </w:r>
-      <w:bookmarkEnd w:id="46"/>
     </w:p>
     <w:p>
       <w:pPr>
         <w:pStyle w:val="Heading1"/>
       </w:pPr>
-      <w:bookmarkStart w:id="47" w:name="frasi-oggettive"/>
+      <w:bookmarkStart w:id="48" w:name="frasi-oggettive"/>
+      <w:bookmarkEnd w:id="48"/>
       <w:r>
         <w:t xml:space="preserve">Frasi oggettive</w:t>
       </w:r>
-      <w:bookmarkEnd w:id="47"/>
-    </w:p>
-    <w:p>
-      <w:pPr>
-        <w:pStyle w:val="Heading2"/>
-      </w:pPr>
-      <w:bookmarkStart w:id="48" w:name="funzione-1"/>
+    </w:p>
+    <w:p>
+      <w:pPr>
+        <w:pStyle w:val="Heading2"/>
+      </w:pPr>
+      <w:bookmarkStart w:id="49" w:name="funzione-1"/>
+      <w:bookmarkEnd w:id="49"/>
       <w:r>
         <w:t xml:space="preserve">Funzione</w:t>
       </w:r>
-      <w:bookmarkEnd w:id="48"/>
-    </w:p>
-    <w:p>
-      <w:pPr>
-        <w:pStyle w:val="Heading2"/>
-      </w:pPr>
-      <w:bookmarkStart w:id="49" w:name="oggettive-esplicite"/>
+    </w:p>
+    <w:p>
+      <w:pPr>
+        <w:pStyle w:val="Heading2"/>
+      </w:pPr>
+      <w:bookmarkStart w:id="50" w:name="oggettive-esplicite"/>
+      <w:bookmarkEnd w:id="50"/>
       <w:r>
         <w:t xml:space="preserve">Oggettive esplicite</w:t>
       </w:r>
-      <w:bookmarkEnd w:id="49"/>
-    </w:p>
-    <w:p>
-      <w:pPr>
-        <w:pStyle w:val="Heading2"/>
-      </w:pPr>
-      <w:bookmarkStart w:id="50" w:name="oggettive-implicite"/>
+    </w:p>
+    <w:p>
+      <w:pPr>
+        <w:pStyle w:val="Heading2"/>
+      </w:pPr>
+      <w:bookmarkStart w:id="51" w:name="oggettive-implicite"/>
+      <w:bookmarkEnd w:id="51"/>
       <w:r>
         <w:t xml:space="preserve">Oggettive implicite</w:t>
       </w:r>
-      <w:bookmarkEnd w:id="50"/>
     </w:p>
     <w:p>
       <w:pPr>
         <w:pStyle w:val="Heading1"/>
       </w:pPr>
-      <w:bookmarkStart w:id="51" w:name="frasi-interrogative"/>
+      <w:bookmarkStart w:id="52" w:name="frasi-interrogative"/>
+      <w:bookmarkEnd w:id="52"/>
       <w:r>
         <w:t xml:space="preserve">Frasi Interrogative</w:t>
       </w:r>
-      <w:bookmarkEnd w:id="51"/>
-    </w:p>
-    <w:p>
-      <w:pPr>
-        <w:pStyle w:val="Heading2"/>
-      </w:pPr>
-      <w:bookmarkStart w:id="52" w:name="funzione-2"/>
+    </w:p>
+    <w:p>
+      <w:pPr>
+        <w:pStyle w:val="Heading2"/>
+      </w:pPr>
+      <w:bookmarkStart w:id="53" w:name="funzione-2"/>
+      <w:bookmarkEnd w:id="53"/>
       <w:r>
         <w:t xml:space="preserve">Funzione</w:t>
       </w:r>
-      <w:bookmarkEnd w:id="52"/>
-    </w:p>
-    <w:p>
-      <w:pPr>
-        <w:pStyle w:val="Heading2"/>
-      </w:pPr>
-      <w:bookmarkStart w:id="53" w:name="dirette"/>
+    </w:p>
+    <w:p>
+      <w:pPr>
+        <w:pStyle w:val="Heading2"/>
+      </w:pPr>
+      <w:bookmarkStart w:id="54" w:name="dirette"/>
+      <w:bookmarkEnd w:id="54"/>
       <w:r>
         <w:t xml:space="preserve">Dirette</w:t>
       </w:r>
-      <w:bookmarkEnd w:id="53"/>
-    </w:p>
-    <w:p>
-      <w:pPr>
-        <w:pStyle w:val="Heading2"/>
-      </w:pPr>
-      <w:bookmarkStart w:id="54" w:name="indirette"/>
+    </w:p>
+    <w:p>
+      <w:pPr>
+        <w:pStyle w:val="Heading2"/>
+      </w:pPr>
+      <w:bookmarkStart w:id="55" w:name="indirette"/>
+      <w:bookmarkEnd w:id="55"/>
       <w:r>
         <w:t xml:space="preserve">Indirette</w:t>
       </w:r>
-      <w:bookmarkEnd w:id="54"/>
-    </w:p>
-    <w:p>
-      <w:pPr>
-        <w:pStyle w:val="Heading2"/>
-      </w:pPr>
-      <w:bookmarkStart w:id="55" w:name="esplicite"/>
+    </w:p>
+    <w:p>
+      <w:pPr>
+        <w:pStyle w:val="Heading2"/>
+      </w:pPr>
+      <w:bookmarkStart w:id="56" w:name="esplicite"/>
+      <w:bookmarkEnd w:id="56"/>
       <w:r>
         <w:t xml:space="preserve">Esplicite</w:t>
       </w:r>
-      <w:bookmarkEnd w:id="55"/>
-    </w:p>
-    <w:p>
-      <w:pPr>
-        <w:pStyle w:val="Heading2"/>
-      </w:pPr>
-      <w:bookmarkStart w:id="56" w:name="implicite"/>
+    </w:p>
+    <w:p>
+      <w:pPr>
+        <w:pStyle w:val="Heading2"/>
+      </w:pPr>
+      <w:bookmarkStart w:id="57" w:name="implicite"/>
+      <w:bookmarkEnd w:id="57"/>
       <w:r>
         <w:t xml:space="preserve">Implicite</w:t>
       </w:r>
-      <w:bookmarkEnd w:id="56"/>
     </w:p>
     <w:p>
       <w:pPr>
         <w:pStyle w:val="Heading1"/>
       </w:pPr>
-      <w:bookmarkStart w:id="57" w:name="frasi-relative"/>
+      <w:bookmarkStart w:id="58" w:name="frasi-relative"/>
+      <w:bookmarkEnd w:id="58"/>
       <w:r>
         <w:t xml:space="preserve">Frasi Relative</w:t>
       </w:r>
-      <w:bookmarkEnd w:id="57"/>
-    </w:p>
-    <w:p>
-      <w:pPr>
-        <w:pStyle w:val="Heading2"/>
-      </w:pPr>
-      <w:bookmarkStart w:id="58" w:name="tipi"/>
+    </w:p>
+    <w:p>
+      <w:pPr>
+        <w:pStyle w:val="Heading2"/>
+      </w:pPr>
+      <w:bookmarkStart w:id="59" w:name="tipi"/>
+      <w:bookmarkEnd w:id="59"/>
       <w:r>
         <w:t xml:space="preserve">Tipi</w:t>
       </w:r>
-      <w:bookmarkEnd w:id="58"/>
-    </w:p>
-    <w:p>
-      <w:pPr>
-        <w:pStyle w:val="Heading2"/>
-      </w:pPr>
-      <w:bookmarkStart w:id="59" w:name="esplicite-1"/>
+    </w:p>
+    <w:p>
+      <w:pPr>
+        <w:pStyle w:val="Heading2"/>
+      </w:pPr>
+      <w:bookmarkStart w:id="60" w:name="esplicite-1"/>
+      <w:bookmarkEnd w:id="60"/>
       <w:r>
         <w:t xml:space="preserve">Esplicite</w:t>
       </w:r>
-      <w:bookmarkEnd w:id="59"/>
-    </w:p>
-    <w:p>
-      <w:pPr>
-        <w:pStyle w:val="Heading2"/>
-      </w:pPr>
-      <w:bookmarkStart w:id="60" w:name="implicite-1"/>
+    </w:p>
+    <w:p>
+      <w:pPr>
+        <w:pStyle w:val="Heading2"/>
+      </w:pPr>
+      <w:bookmarkStart w:id="61" w:name="implicite-1"/>
+      <w:bookmarkEnd w:id="61"/>
       <w:r>
         <w:t xml:space="preserve">Implicite</w:t>
       </w:r>
-      <w:bookmarkEnd w:id="60"/>
     </w:p>
     <w:p>
       <w:pPr>
         <w:pStyle w:val="Heading1"/>
       </w:pPr>
-      <w:bookmarkStart w:id="61" w:name="frasi-temporali"/>
+      <w:bookmarkStart w:id="62" w:name="frasi-temporali"/>
+      <w:bookmarkEnd w:id="62"/>
       <w:r>
         <w:t xml:space="preserve">Frasi temporali</w:t>
       </w:r>
-      <w:bookmarkEnd w:id="61"/>
-    </w:p>
-    <w:p>
-      <w:pPr>
-        <w:pStyle w:val="Heading2"/>
-      </w:pPr>
-      <w:bookmarkStart w:id="62" w:name="definizione"/>
+    </w:p>
+    <w:p>
+      <w:pPr>
+        <w:pStyle w:val="Heading2"/>
+      </w:pPr>
+      <w:bookmarkStart w:id="63" w:name="definizione"/>
+      <w:bookmarkEnd w:id="63"/>
       <w:r>
         <w:t xml:space="preserve">Definizione</w:t>
       </w:r>
-      <w:bookmarkEnd w:id="62"/>
-    </w:p>
-    <w:p>
-      <w:pPr>
-        <w:pStyle w:val="Heading2"/>
-      </w:pPr>
-      <w:bookmarkStart w:id="63" w:name="tipi-1"/>
+    </w:p>
+    <w:p>
+      <w:pPr>
+        <w:pStyle w:val="Heading2"/>
+      </w:pPr>
+      <w:bookmarkStart w:id="64" w:name="tipi-1"/>
+      <w:bookmarkEnd w:id="64"/>
       <w:r>
         <w:t xml:space="preserve">Tipi</w:t>
       </w:r>
-      <w:bookmarkEnd w:id="63"/>
-    </w:p>
-    <w:p>
-      <w:pPr>
-        <w:pStyle w:val="Heading2"/>
-      </w:pPr>
-      <w:bookmarkStart w:id="64" w:name="esplicite-2"/>
+    </w:p>
+    <w:p>
+      <w:pPr>
+        <w:pStyle w:val="Heading2"/>
+      </w:pPr>
+      <w:bookmarkStart w:id="65" w:name="esplicite-2"/>
+      <w:bookmarkEnd w:id="65"/>
       <w:r>
         <w:t xml:space="preserve">Esplicite</w:t>
       </w:r>
-      <w:bookmarkEnd w:id="64"/>
-    </w:p>
-    <w:p>
-      <w:pPr>
-        <w:pStyle w:val="Heading2"/>
-      </w:pPr>
-      <w:bookmarkStart w:id="65" w:name="implicite-2"/>
+    </w:p>
+    <w:p>
+      <w:pPr>
+        <w:pStyle w:val="Heading2"/>
+      </w:pPr>
+      <w:bookmarkStart w:id="66" w:name="implicite-2"/>
+      <w:bookmarkEnd w:id="66"/>
       <w:r>
         <w:t xml:space="preserve">Implicite</w:t>
       </w:r>
-      <w:bookmarkEnd w:id="65"/>
     </w:p>
     <w:p>
       <w:pPr>
         <w:pStyle w:val="Heading1"/>
       </w:pPr>
-      <w:bookmarkStart w:id="66" w:name="frasi-comparative-e-modali"/>
+      <w:bookmarkStart w:id="67" w:name="frasi-comparative-e-modali"/>
+      <w:bookmarkEnd w:id="67"/>
       <w:r>
         <w:t xml:space="preserve">Frasi comparative e modali</w:t>
       </w:r>
-      <w:bookmarkEnd w:id="66"/>
-    </w:p>
-    <w:p>
-      <w:pPr>
-        <w:pStyle w:val="Heading2"/>
-      </w:pPr>
-      <w:bookmarkStart w:id="67" w:name="definizione-1"/>
+    </w:p>
+    <w:p>
+      <w:pPr>
+        <w:pStyle w:val="Heading2"/>
+      </w:pPr>
+      <w:bookmarkStart w:id="68" w:name="definizione-1"/>
+      <w:bookmarkEnd w:id="68"/>
       <w:r>
         <w:t xml:space="preserve">Definizione</w:t>
       </w:r>
-      <w:bookmarkEnd w:id="67"/>
-    </w:p>
-    <w:p>
-      <w:pPr>
-        <w:pStyle w:val="Heading2"/>
-      </w:pPr>
-      <w:bookmarkStart w:id="68" w:name="tipi-2"/>
+    </w:p>
+    <w:p>
+      <w:pPr>
+        <w:pStyle w:val="Heading2"/>
+      </w:pPr>
+      <w:bookmarkStart w:id="69" w:name="tipi-2"/>
+      <w:bookmarkEnd w:id="69"/>
       <w:r>
         <w:t xml:space="preserve">Tipi</w:t>
       </w:r>
-      <w:bookmarkEnd w:id="68"/>
-    </w:p>
-    <w:p>
-      <w:pPr>
-        <w:pStyle w:val="Heading2"/>
-      </w:pPr>
-      <w:bookmarkStart w:id="69" w:name="esplicite-3"/>
+    </w:p>
+    <w:p>
+      <w:pPr>
+        <w:pStyle w:val="Heading2"/>
+      </w:pPr>
+      <w:bookmarkStart w:id="70" w:name="esplicite-3"/>
+      <w:bookmarkEnd w:id="70"/>
       <w:r>
         <w:t xml:space="preserve">Esplicite</w:t>
       </w:r>
-      <w:bookmarkEnd w:id="69"/>
-    </w:p>
-    <w:p>
-      <w:pPr>
-        <w:pStyle w:val="Heading2"/>
-      </w:pPr>
-      <w:bookmarkStart w:id="70" w:name="implicite-3"/>
+    </w:p>
+    <w:p>
+      <w:pPr>
+        <w:pStyle w:val="Heading2"/>
+      </w:pPr>
+      <w:bookmarkStart w:id="71" w:name="implicite-3"/>
+      <w:bookmarkEnd w:id="71"/>
       <w:r>
         <w:t xml:space="preserve">Implicite</w:t>
       </w:r>
-      <w:bookmarkEnd w:id="70"/>
     </w:p>
     <w:p>
       <w:pPr>
         <w:pStyle w:val="Heading1"/>
       </w:pPr>
-      <w:bookmarkStart w:id="71" w:name="frasi-causali-e-finali"/>
+      <w:bookmarkStart w:id="72" w:name="frasi-causali-e-finali"/>
+      <w:bookmarkEnd w:id="72"/>
       <w:r>
         <w:t xml:space="preserve">Frasi causali e finali</w:t>
       </w:r>
-      <w:bookmarkEnd w:id="71"/>
-    </w:p>
-    <w:p>
-      <w:pPr>
-        <w:pStyle w:val="Heading2"/>
-      </w:pPr>
-      <w:bookmarkStart w:id="72" w:name="definizione-2"/>
+    </w:p>
+    <w:p>
+      <w:pPr>
+        <w:pStyle w:val="Heading2"/>
+      </w:pPr>
+      <w:bookmarkStart w:id="73" w:name="definizione-2"/>
+      <w:bookmarkEnd w:id="73"/>
       <w:r>
         <w:t xml:space="preserve">Definizione</w:t>
       </w:r>
-      <w:bookmarkEnd w:id="72"/>
-    </w:p>
-    <w:p>
-      <w:pPr>
-        <w:pStyle w:val="Heading2"/>
-      </w:pPr>
-      <w:bookmarkStart w:id="73" w:name="esplicite-4"/>
+    </w:p>
+    <w:p>
+      <w:pPr>
+        <w:pStyle w:val="Heading2"/>
+      </w:pPr>
+      <w:bookmarkStart w:id="74" w:name="esplicite-4"/>
+      <w:bookmarkEnd w:id="74"/>
       <w:r>
         <w:t xml:space="preserve">Esplicite</w:t>
       </w:r>
-      <w:bookmarkEnd w:id="73"/>
-    </w:p>
-    <w:p>
-      <w:pPr>
-        <w:pStyle w:val="Heading2"/>
-      </w:pPr>
-      <w:bookmarkStart w:id="74" w:name="implicite-4"/>
+    </w:p>
+    <w:p>
+      <w:pPr>
+        <w:pStyle w:val="Heading2"/>
+      </w:pPr>
+      <w:bookmarkStart w:id="75" w:name="implicite-4"/>
+      <w:bookmarkEnd w:id="75"/>
       <w:r>
         <w:t xml:space="preserve">Implicite</w:t>
       </w:r>
-      <w:bookmarkEnd w:id="74"/>
     </w:p>
     <w:p>
       <w:pPr>
         <w:pStyle w:val="Heading1"/>
       </w:pPr>
-      <w:bookmarkStart w:id="75" w:name="frasi-consecutive-e-concessive"/>
+      <w:bookmarkStart w:id="76" w:name="frasi-consecutive-e-concessive"/>
+      <w:bookmarkEnd w:id="76"/>
       <w:r>
         <w:t xml:space="preserve">Frasi consecutive e concessive</w:t>
       </w:r>
-      <w:bookmarkEnd w:id="75"/>
-    </w:p>
-    <w:p>
-      <w:pPr>
-        <w:pStyle w:val="Heading2"/>
-      </w:pPr>
-      <w:bookmarkStart w:id="76" w:name="definizione-3"/>
+    </w:p>
+    <w:p>
+      <w:pPr>
+        <w:pStyle w:val="Heading2"/>
+      </w:pPr>
+      <w:bookmarkStart w:id="77" w:name="definizione-3"/>
+      <w:bookmarkEnd w:id="77"/>
       <w:r>
         <w:t xml:space="preserve">Definizione</w:t>
       </w:r>
-      <w:bookmarkEnd w:id="76"/>
-    </w:p>
-    <w:p>
-      <w:pPr>
-        <w:pStyle w:val="Heading2"/>
-      </w:pPr>
-      <w:bookmarkStart w:id="77" w:name="esplicite-5"/>
+    </w:p>
+    <w:p>
+      <w:pPr>
+        <w:pStyle w:val="Heading2"/>
+      </w:pPr>
+      <w:bookmarkStart w:id="78" w:name="esplicite-5"/>
+      <w:bookmarkEnd w:id="78"/>
       <w:r>
         <w:t xml:space="preserve">Esplicite</w:t>
       </w:r>
-      <w:bookmarkEnd w:id="77"/>
-    </w:p>
-    <w:p>
-      <w:pPr>
-        <w:pStyle w:val="Heading2"/>
-      </w:pPr>
-      <w:bookmarkStart w:id="78" w:name="implicite-5"/>
+    </w:p>
+    <w:p>
+      <w:pPr>
+        <w:pStyle w:val="Heading2"/>
+      </w:pPr>
+      <w:bookmarkStart w:id="79" w:name="implicite-5"/>
+      <w:bookmarkEnd w:id="79"/>
       <w:r>
         <w:t xml:space="preserve">Implicite</w:t>
       </w:r>
-      <w:bookmarkEnd w:id="78"/>
     </w:p>
     <w:p>
       <w:pPr>
         <w:pStyle w:val="Heading1"/>
       </w:pPr>
-      <w:bookmarkStart w:id="79" w:name="frasi-codizionali"/>
+      <w:bookmarkStart w:id="80" w:name="frasi-codizionali"/>
+      <w:bookmarkEnd w:id="80"/>
       <w:r>
         <w:t xml:space="preserve">Frasi codizionali</w:t>
       </w:r>
-      <w:bookmarkEnd w:id="79"/>
-    </w:p>
-    <w:p>
-      <w:pPr>
-        <w:pStyle w:val="Heading2"/>
-      </w:pPr>
-      <w:bookmarkStart w:id="80" w:name="definizione-4"/>
+    </w:p>
+    <w:p>
+      <w:pPr>
+        <w:pStyle w:val="Heading2"/>
+      </w:pPr>
+      <w:bookmarkStart w:id="81" w:name="definizione-4"/>
+      <w:bookmarkEnd w:id="81"/>
       <w:r>
         <w:t xml:space="preserve">Definizione</w:t>
       </w:r>
-      <w:bookmarkEnd w:id="80"/>
-    </w:p>
-    <w:p>
-      <w:pPr>
-        <w:pStyle w:val="Heading2"/>
-      </w:pPr>
-      <w:bookmarkStart w:id="81" w:name="esplicite-6"/>
+    </w:p>
+    <w:p>
+      <w:pPr>
+        <w:pStyle w:val="Heading2"/>
+      </w:pPr>
+      <w:bookmarkStart w:id="82" w:name="esplicite-6"/>
+      <w:bookmarkEnd w:id="82"/>
       <w:r>
         <w:t xml:space="preserve">Esplicite</w:t>
       </w:r>
-      <w:bookmarkEnd w:id="81"/>
-    </w:p>
-    <w:p>
-      <w:pPr>
-        <w:pStyle w:val="Heading2"/>
-      </w:pPr>
-      <w:bookmarkStart w:id="82" w:name="implicite-6"/>
+    </w:p>
+    <w:p>
+      <w:pPr>
+        <w:pStyle w:val="Heading2"/>
+      </w:pPr>
+      <w:bookmarkStart w:id="83" w:name="implicite-6"/>
+      <w:bookmarkEnd w:id="83"/>
       <w:r>
         <w:t xml:space="preserve">Implicite</w:t>
       </w:r>
-      <w:bookmarkEnd w:id="82"/>
     </w:p>
     <w:p>
       <w:pPr>
         <w:pStyle w:val="Heading1"/>
       </w:pPr>
-      <w:bookmarkStart w:id="83" w:name="discorso-diretto-e-indiretto"/>
+      <w:bookmarkStart w:id="84" w:name="discorso-diretto-e-indiretto"/>
+      <w:bookmarkEnd w:id="84"/>
       <w:r>
         <w:t xml:space="preserve">Discorso diretto e indiretto</w:t>
       </w:r>
-      <w:bookmarkEnd w:id="83"/>
-    </w:p>
-    <w:p>
-      <w:pPr>
-        <w:pStyle w:val="Heading2"/>
-      </w:pPr>
-      <w:bookmarkStart w:id="84" w:name="definizione-5"/>
+    </w:p>
+    <w:p>
+      <w:pPr>
+        <w:pStyle w:val="Heading2"/>
+      </w:pPr>
+      <w:bookmarkStart w:id="85" w:name="definizione-5"/>
+      <w:bookmarkEnd w:id="85"/>
       <w:r>
         <w:t xml:space="preserve">Definizione</w:t>
       </w:r>
-      <w:bookmarkEnd w:id="84"/>
-    </w:p>
-    <w:p>
-      <w:pPr>
-        <w:pStyle w:val="Heading2"/>
-      </w:pPr>
-      <w:bookmarkStart w:id="85" w:name="esplicite-7"/>
+    </w:p>
+    <w:p>
+      <w:pPr>
+        <w:pStyle w:val="Heading2"/>
+      </w:pPr>
+      <w:bookmarkStart w:id="86" w:name="esplicite-7"/>
+      <w:bookmarkEnd w:id="86"/>
       <w:r>
         <w:t xml:space="preserve">Esplicite</w:t>
       </w:r>
-      <w:bookmarkEnd w:id="85"/>
-    </w:p>
-    <w:p>
-      <w:pPr>
-        <w:pStyle w:val="Heading2"/>
-      </w:pPr>
-      <w:bookmarkStart w:id="86" w:name="implicite-7"/>
+    </w:p>
+    <w:p>
+      <w:pPr>
+        <w:pStyle w:val="Heading2"/>
+      </w:pPr>
+      <w:bookmarkStart w:id="87" w:name="implicite-7"/>
+      <w:bookmarkEnd w:id="87"/>
       <w:r>
         <w:t xml:space="preserve">Implicite</w:t>
       </w:r>
-      <w:bookmarkEnd w:id="86"/>
-    </w:p>
-    <w:bookmarkStart w:id="100" w:name="refs"/>
-    <w:bookmarkStart w:id="87" w:name="ref-fibra2017"/>
+    </w:p>
     <w:p>
       <w:pPr>
         <w:pStyle w:val="Bibliography"/>
@@ -1757,8 +2243,6 @@
         <w:t xml:space="preserve">Fibra, Fabri. 2017. “Fenomeno.” Universal Music Italy.</w:t>
       </w:r>
     </w:p>
-    <w:bookmarkEnd w:id="87"/>
-    <w:bookmarkStart w:id="89" w:name="ref-graffiScalise2009"/>
     <w:p>
       <w:pPr>
         <w:pStyle w:val="Bibliography"/>
@@ -1793,8 +2277,6 @@
         <w:t xml:space="preserve">.</w:t>
       </w:r>
     </w:p>
-    <w:bookmarkEnd w:id="89"/>
-    <w:bookmarkStart w:id="91" w:name="ref-grandi2010"/>
     <w:p>
       <w:pPr>
         <w:pStyle w:val="Bibliography"/>
@@ -1817,7 +2299,7 @@
       <w:r>
         <w:t xml:space="preserve"> </w:t>
       </w:r>
-      <w:hyperlink r:id="rId90">
+      <w:hyperlink r:id="rId89">
         <w:r>
           <w:rPr>
             <w:rStyle w:val="Hyperlink"/>
@@ -1829,8 +2311,6 @@
         <w:t xml:space="preserve">.</w:t>
       </w:r>
     </w:p>
-    <w:bookmarkEnd w:id="91"/>
-    <w:bookmarkStart w:id="93" w:name="ref-loporcaro2009"/>
     <w:p>
       <w:pPr>
         <w:pStyle w:val="Bibliography"/>
@@ -1853,7 +2333,7 @@
       <w:r>
         <w:t xml:space="preserve"> </w:t>
       </w:r>
-      <w:hyperlink r:id="rId92">
+      <w:hyperlink r:id="rId90">
         <w:r>
           <w:rPr>
             <w:rStyle w:val="Hyperlink"/>
@@ -1865,8 +2345,6 @@
         <w:t xml:space="preserve">.</w:t>
       </w:r>
     </w:p>
-    <w:bookmarkEnd w:id="93"/>
-    <w:bookmarkStart w:id="95" w:name="ref-montale-satura"/>
     <w:p>
       <w:pPr>
         <w:pStyle w:val="Bibliography"/>
@@ -1889,7 +2367,7 @@
       <w:r>
         <w:t xml:space="preserve"> </w:t>
       </w:r>
-      <w:hyperlink r:id="rId94">
+      <w:hyperlink r:id="rId91">
         <w:r>
           <w:rPr>
             <w:rStyle w:val="Hyperlink"/>
@@ -1901,8 +2379,6 @@
         <w:t xml:space="preserve">.</w:t>
       </w:r>
     </w:p>
-    <w:bookmarkEnd w:id="95"/>
-    <w:bookmarkStart w:id="97" w:name="ref-salvi2013"/>
     <w:p>
       <w:pPr>
         <w:pStyle w:val="Bibliography"/>
@@ -1925,7 +2401,7 @@
       <w:r>
         <w:t xml:space="preserve"> </w:t>
       </w:r>
-      <w:hyperlink r:id="rId96">
+      <w:hyperlink r:id="rId92">
         <w:r>
           <w:rPr>
             <w:rStyle w:val="Hyperlink"/>
@@ -1937,8 +2413,6 @@
         <w:t xml:space="preserve">.</w:t>
       </w:r>
     </w:p>
-    <w:bookmarkEnd w:id="97"/>
-    <w:bookmarkStart w:id="99" w:name="ref-simone1995"/>
     <w:p>
       <w:pPr>
         <w:pStyle w:val="Bibliography"/>
@@ -1961,7 +2435,7 @@
       <w:r>
         <w:t xml:space="preserve"> </w:t>
       </w:r>
-      <w:hyperlink r:id="rId98">
+      <w:hyperlink r:id="rId93">
         <w:r>
           <w:rPr>
             <w:rStyle w:val="Hyperlink"/>
@@ -1973,17 +2447,11 @@
         <w:t xml:space="preserve">.</w:t>
       </w:r>
     </w:p>
-    <w:bookmarkEnd w:id="99"/>
-    <w:bookmarkEnd w:id="100"/>
     <w:sectPr/>
   </w:body>
 </w:document>
 </file>
 
-<file path=word/comments.xml><?xml version="1.0" encoding="utf-8"?>
-<w:comments xmlns:w="http://schemas.openxmlformats.org/wordprocessingml/2006/main" xmlns:m="http://schemas.openxmlformats.org/officeDocument/2006/math" xmlns:r="http://schemas.openxmlformats.org/officeDocument/2006/relationships" xmlns:o="urn:schemas-microsoft-com:office:office" xmlns:v="urn:schemas-microsoft-com:vml" xmlns:w10="urn:schemas-microsoft-com:office:word" xmlns:a="http://schemas.openxmlformats.org/drawingml/2006/main" xmlns:pic="http://schemas.openxmlformats.org/drawingml/2006/picture" xmlns:wp="http://schemas.openxmlformats.org/drawingml/2006/wordprocessingDrawing"/>
-</file>
-
 <file path=word/footnotes.xml><?xml version="1.0" encoding="utf-8"?>
 <w:footnotes xmlns:w="http://schemas.openxmlformats.org/wordprocessingml/2006/main" xmlns:m="http://schemas.openxmlformats.org/officeDocument/2006/math" xmlns:r="http://schemas.openxmlformats.org/officeDocument/2006/relationships" xmlns:o="urn:schemas-microsoft-com:office:office" xmlns:v="urn:schemas-microsoft-com:vml" xmlns:w10="urn:schemas-microsoft-com:office:word" xmlns:a="http://schemas.openxmlformats.org/drawingml/2006/main" xmlns:pic="http://schemas.openxmlformats.org/drawingml/2006/picture" xmlns:wp="http://schemas.openxmlformats.org/drawingml/2006/wordprocessingDrawing">
   <w:footnote w:type="continuationSeparator" w:id="0">
@@ -2000,7 +2468,7 @@
       </w:r>
     </w:p>
   </w:footnote>
-  <w:footnote w:id="26">
+  <w:footnote w:id="27">
     <w:p>
       <w:pPr>
         <w:pStyle w:val="FootnoteText"/>
@@ -2047,8 +2515,8 @@
 
 <file path=word/numbering.xml><?xml version="1.0" encoding="utf-8"?>
 <w:numbering xmlns:w="http://schemas.openxmlformats.org/wordprocessingml/2006/main">
-  <w:abstractNum w:abstractNumId="990">
-    <w:nsid w:val="170cd2de"/>
+  <w:abstractNum w:abstractNumId="0">
+    <w:nsid w:val="e17f69ba"/>
     <w:multiLevelType w:val="multilevel"/>
     <w:lvl w:ilvl="0">
       <w:numFmt w:val="bullet"/>
@@ -2127,31 +2595,9 @@
         <w:ind w:left="4800" w:hanging="480"/>
       </w:pPr>
     </w:lvl>
-    <w:lvl w:ilvl="7">
-      <w:numFmt w:val="bullet"/>
-      <w:lvlText w:val=" "/>
-      <w:lvlJc w:val="left"/>
-      <w:pPr>
-        <w:tabs>
-          <w:tab w:val="num" w:pos="5040"/>
-        </w:tabs>
-        <w:ind w:left="5520" w:hanging="480"/>
-      </w:pPr>
-    </w:lvl>
-    <w:lvl w:ilvl="8">
-      <w:numFmt w:val="bullet"/>
-      <w:lvlText w:val=" "/>
-      <w:lvlJc w:val="left"/>
-      <w:pPr>
-        <w:tabs>
-          <w:tab w:val="num" w:pos="5760"/>
-        </w:tabs>
-        <w:ind w:left="6240" w:hanging="480"/>
-      </w:pPr>
-    </w:lvl>
   </w:abstractNum>
   <w:abstractNum w:abstractNumId="990">
-    <w:nsid w:val="2c1ae401"/>
+    <w:nsid w:val="db803935"/>
     <w:multiLevelType w:val="multilevel"/>
     <w:lvl w:ilvl="0">
       <w:numFmt w:val="bullet"/>
@@ -2230,31 +2676,9 @@
         <w:ind w:left="4800" w:hanging="480"/>
       </w:pPr>
     </w:lvl>
-    <w:lvl w:ilvl="7">
-      <w:numFmt w:val="bullet"/>
-      <w:lvlText w:val=" "/>
-      <w:lvlJc w:val="left"/>
-      <w:pPr>
-        <w:tabs>
-          <w:tab w:val="num" w:pos="5040"/>
-        </w:tabs>
-        <w:ind w:left="5520" w:hanging="480"/>
-      </w:pPr>
-    </w:lvl>
-    <w:lvl w:ilvl="8">
-      <w:numFmt w:val="bullet"/>
-      <w:lvlText w:val=" "/>
-      <w:lvlJc w:val="left"/>
-      <w:pPr>
-        <w:tabs>
-          <w:tab w:val="num" w:pos="5760"/>
-        </w:tabs>
-        <w:ind w:left="6240" w:hanging="480"/>
-      </w:pPr>
-    </w:lvl>
   </w:abstractNum>
   <w:abstractNum w:abstractNumId="991">
-    <w:nsid w:val="ea454b4c"/>
+    <w:nsid w:val="6a6ef46f"/>
     <w:multiLevelType w:val="multilevel"/>
     <w:lvl w:ilvl="0">
       <w:numFmt w:val="bullet"/>
@@ -2333,31 +2757,9 @@
         <w:ind w:left="4800" w:hanging="480"/>
       </w:pPr>
     </w:lvl>
-    <w:lvl w:ilvl="7">
-      <w:numFmt w:val="bullet"/>
-      <w:lvlText w:val="–"/>
-      <w:lvlJc w:val="left"/>
-      <w:pPr>
-        <w:tabs>
-          <w:tab w:val="num" w:pos="5040"/>
-        </w:tabs>
-        <w:ind w:left="5520" w:hanging="480"/>
-      </w:pPr>
-    </w:lvl>
-    <w:lvl w:ilvl="8">
-      <w:numFmt w:val="bullet"/>
-      <w:lvlText w:val="•"/>
-      <w:lvlJc w:val="left"/>
-      <w:pPr>
-        <w:tabs>
-          <w:tab w:val="num" w:pos="5760"/>
-        </w:tabs>
-        <w:ind w:left="6240" w:hanging="480"/>
-      </w:pPr>
-    </w:lvl>
   </w:abstractNum>
-  <w:num w:numId="1000">
-    <w:abstractNumId w:val="990"/>
+  <w:num w:numId="1">
+    <w:abstractNumId w:val="0"/>
   </w:num>
   <w:num w:numId="1000">
     <w:abstractNumId w:val="990"/>
@@ -2377,6 +2779,15 @@
   <w:num w:numId="1005">
     <w:abstractNumId w:val="991"/>
   </w:num>
+  <w:num w:numId="1006">
+    <w:abstractNumId w:val="991"/>
+  </w:num>
+  <w:num w:numId="1007">
+    <w:abstractNumId w:val="991"/>
+  </w:num>
+  <w:num w:numId="1008">
+    <w:abstractNumId w:val="991"/>
+  </w:num>
 </w:numbering>
 </file>
 
@@ -2633,66 +3044,6 @@
       <w:szCs w:val="24"/>
     </w:rPr>
   </w:style>
-  <w:style w:type="paragraph" w:styleId="Heading7">
-    <w:name w:val="Heading 7"/>
-    <w:basedOn w:val="Normal"/>
-    <w:next w:val="BodyText"/>
-    <w:uiPriority w:val="9"/>
-    <w:unhideWhenUsed/>
-    <w:qFormat/>
-    <w:pPr>
-      <w:keepNext/>
-      <w:keepLines/>
-      <w:spacing w:before="200" w:after="0"/>
-      <w:outlineLvl w:val="6"/>
-    </w:pPr>
-    <w:rPr>
-      <w:rFonts w:asciiTheme="majorHAnsi" w:eastAsiaTheme="majorEastAsia" w:hAnsiTheme="majorHAnsi" w:cstheme="majorBidi"/>
-      <w:color w:val="4F81BD" w:themeColor="accent1"/>
-      <w:sz w:val="24"/>
-      <w:szCs w:val="24"/>
-    </w:rPr>
-  </w:style>
-  <w:style w:type="paragraph" w:styleId="Heading8">
-    <w:name w:val="Heading 8"/>
-    <w:basedOn w:val="Normal"/>
-    <w:next w:val="BodyText"/>
-    <w:uiPriority w:val="9"/>
-    <w:unhideWhenUsed/>
-    <w:qFormat/>
-    <w:pPr>
-      <w:keepNext/>
-      <w:keepLines/>
-      <w:spacing w:before="200" w:after="0"/>
-      <w:outlineLvl w:val="7"/>
-    </w:pPr>
-    <w:rPr>
-      <w:rFonts w:asciiTheme="majorHAnsi" w:eastAsiaTheme="majorEastAsia" w:hAnsiTheme="majorHAnsi" w:cstheme="majorBidi"/>
-      <w:color w:val="4F81BD" w:themeColor="accent1"/>
-      <w:sz w:val="24"/>
-      <w:szCs w:val="24"/>
-    </w:rPr>
-  </w:style>
-  <w:style w:type="paragraph" w:styleId="Heading9">
-    <w:name w:val="Heading 9"/>
-    <w:basedOn w:val="Normal"/>
-    <w:next w:val="BodyText"/>
-    <w:uiPriority w:val="9"/>
-    <w:unhideWhenUsed/>
-    <w:qFormat/>
-    <w:pPr>
-      <w:keepNext/>
-      <w:keepLines/>
-      <w:spacing w:before="200" w:after="0"/>
-      <w:outlineLvl w:val="8"/>
-    </w:pPr>
-    <w:rPr>
-      <w:rFonts w:asciiTheme="majorHAnsi" w:eastAsiaTheme="majorEastAsia" w:hAnsiTheme="majorHAnsi" w:cstheme="majorBidi"/>
-      <w:color w:val="4F81BD" w:themeColor="accent1"/>
-      <w:sz w:val="24"/>
-      <w:szCs w:val="24"/>
-    </w:rPr>
-  </w:style>
   <w:style w:type="paragraph" w:styleId="BlockText">
     <w:name w:val="Block Text"/>
     <w:basedOn w:val="BodyText"/>
@@ -2724,9 +3075,8 @@
     <w:semiHidden/>
     <w:unhideWhenUsed/>
   </w:style>
-  <w:style w:type="table" w:default="1" w:styleId="Table">
-    <w:name w:val="Table"/>
-    <w:basedOn w:val="TableNormal"/>
+  <w:style w:type="table" w:default="1" w:styleId="TableNormal">
+    <w:name w:val="Normal Table"/>
     <w:semiHidden/>
     <w:unhideWhenUsed/>
     <w:qFormat/>
@@ -2783,8 +3133,8 @@
     <w:name w:val="Figure"/>
     <w:basedOn w:val="Normal"/>
   </w:style>
-  <w:style w:type="paragraph" w:customStyle="1" w:styleId="CaptionedFigure">
-    <w:name w:val="Captioned Figure"/>
+  <w:style w:type="paragraph" w:customStyle="1" w:styleId="FigureWithCaption">
+    <w:name w:val="Figure with Caption"/>
     <w:basedOn w:val="Figure"/>
     <w:pPr>
       <w:keepNext/>

--- a/book/sintassiIta2.docx
+++ b/book/sintassiIta2.docx
@@ -85,7 +85,7 @@
         <w:pStyle w:val="Date"/>
       </w:pPr>
       <w:r>
-        <w:t xml:space="preserve">2018-12-25</w:t>
+        <w:t xml:space="preserve">2018-12-27</w:t>
       </w:r>
     </w:p>
     <w:p>
@@ -126,7 +126,102 @@
         <w:pStyle w:val="BodyText"/>
       </w:pPr>
       <w:r>
-        <w:t xml:space="preserve">Per qualsiasi informazione è possibile scrivere direttamente all’autore all’indirizzo</w:t>
+        <w:t xml:space="preserve">Le abbreviazioni morfologiche e lo stile delle glosse interlineari aderiscono rispettivamente agli standard</w:t>
+      </w:r>
+      <w:r>
+        <w:t xml:space="preserve"> </w:t>
+      </w:r>
+      <w:r>
+        <w:rPr>
+          <w:i/>
+        </w:rPr>
+        <w:t xml:space="preserve">de facto</w:t>
+      </w:r>
+      <w:r>
+        <w:t xml:space="preserve"> </w:t>
+      </w:r>
+      <w:r>
+        <w:t xml:space="preserve">delle annotazioni di linguistica comparativa</w:t>
+      </w:r>
+      <w:r>
+        <w:t xml:space="preserve"> </w:t>
+      </w:r>
+      <w:r>
+        <w:t xml:space="preserve">(Boeckx</w:t>
+      </w:r>
+      <w:r>
+        <w:t xml:space="preserve"> </w:t>
+      </w:r>
+      <w:hyperlink w:anchor="ref-boeckxListOfAbbreviations">
+        <w:r>
+          <w:rPr>
+            <w:rStyle w:val="Hyperlink"/>
+          </w:rPr>
+          <w:t xml:space="preserve">2012</w:t>
+        </w:r>
+      </w:hyperlink>
+      <w:r>
+        <w:t xml:space="preserve">,</w:t>
+      </w:r>
+      <w:r>
+        <w:t xml:space="preserve"> </w:t>
+      </w:r>
+      <w:hyperlink r:id="rId22">
+        <w:r>
+          <w:rPr>
+            <w:rStyle w:val="Hyperlink"/>
+          </w:rPr>
+          <w:t xml:space="preserve">consultabile online</w:t>
+        </w:r>
+      </w:hyperlink>
+      <w:r>
+        <w:t xml:space="preserve">)</w:t>
+      </w:r>
+      <w:r>
+        <w:t xml:space="preserve"> </w:t>
+      </w:r>
+      <w:r>
+        <w:t xml:space="preserve">e dello stile delle glosse</w:t>
+      </w:r>
+      <w:r>
+        <w:t xml:space="preserve"> </w:t>
+      </w:r>
+      <w:r>
+        <w:rPr>
+          <w:i/>
+        </w:rPr>
+        <w:t xml:space="preserve">di Lipsia</w:t>
+      </w:r>
+      <w:r>
+        <w:t xml:space="preserve"> </w:t>
+      </w:r>
+      <w:r>
+        <w:t xml:space="preserve">(Comrie, Haspelmath, and Bickel</w:t>
+      </w:r>
+      <w:r>
+        <w:t xml:space="preserve"> </w:t>
+      </w:r>
+      <w:hyperlink w:anchor="ref-leipzigGlossingRules">
+        <w:r>
+          <w:rPr>
+            <w:rStyle w:val="Hyperlink"/>
+          </w:rPr>
+          <w:t xml:space="preserve">2008</w:t>
+        </w:r>
+      </w:hyperlink>
+      <w:r>
+        <w:t xml:space="preserve">)</w:t>
+      </w:r>
+      <w:r>
+        <w:t xml:space="preserve">.</w:t>
+      </w:r>
+    </w:p>
+    <w:p>
+      <w:pPr>
+        <w:pStyle w:val="BodyText"/>
+      </w:pPr>
+      <w:r>
+        <w:t xml:space="preserve">Per qualsiasi informazione o suggerimento è possibile scrivere direttamente all’autore all’indirizzo</w:t>
       </w:r>
       <w:r>
         <w:t xml:space="preserve"> </w:t>
@@ -138,6 +233,23 @@
         <w:t xml:space="preserve">marco.petolicchio01@upol.cz</w:t>
       </w:r>
       <w:r>
+        <w:t xml:space="preserve"> </w:t>
+      </w:r>
+      <w:r>
+        <w:t xml:space="preserve">oppure aprire un issue direttamente sulla pagina del repository su</w:t>
+      </w:r>
+      <w:r>
+        <w:t xml:space="preserve"> </w:t>
+      </w:r>
+      <w:hyperlink r:id="rId23">
+        <w:r>
+          <w:rPr>
+            <w:rStyle w:val="Hyperlink"/>
+          </w:rPr>
+          <w:t xml:space="preserve">Github</w:t>
+        </w:r>
+      </w:hyperlink>
+      <w:r>
         <w:t xml:space="preserve">.</w:t>
       </w:r>
     </w:p>
@@ -163,7 +275,7 @@
       <w:r>
         <w:t xml:space="preserve">e le versioni del progetto sono rilasciate in DOI attraverso la piattaforma Zenodo (</w:t>
       </w:r>
-      <w:hyperlink r:id="rId22">
+      <w:hyperlink r:id="rId24">
         <w:r>
           <w:rPr>
             <w:rStyle w:val="Hyperlink"/>
@@ -189,8 +301,8 @@
       <w:pPr>
         <w:pStyle w:val="Heading1"/>
       </w:pPr>
-      <w:bookmarkStart w:id="23" w:name="le-parti-del-discorso"/>
-      <w:bookmarkEnd w:id="23"/>
+      <w:bookmarkStart w:id="25" w:name="le-parti-del-discorso"/>
+      <w:bookmarkEnd w:id="25"/>
       <w:r>
         <w:t xml:space="preserve">Le parti del discorso</w:t>
       </w:r>
@@ -289,8 +401,8 @@
       <w:pPr>
         <w:pStyle w:val="Heading2"/>
       </w:pPr>
-      <w:bookmarkStart w:id="24" w:name="le-parti-variabili"/>
-      <w:bookmarkEnd w:id="24"/>
+      <w:bookmarkStart w:id="26" w:name="le-parti-variabili"/>
+      <w:bookmarkEnd w:id="26"/>
       <w:r>
         <w:t xml:space="preserve">Le parti variabili</w:t>
       </w:r>
@@ -375,8 +487,8 @@
       <w:pPr>
         <w:pStyle w:val="Heading3"/>
       </w:pPr>
-      <w:bookmarkStart w:id="25" w:name="aggettivo"/>
-      <w:bookmarkEnd w:id="25"/>
+      <w:bookmarkStart w:id="27" w:name="aggettivo"/>
+      <w:bookmarkEnd w:id="27"/>
       <w:r>
         <w:t xml:space="preserve">Aggettivo</w:t>
       </w:r>
@@ -683,8 +795,8 @@
       <w:pPr>
         <w:pStyle w:val="Heading3"/>
       </w:pPr>
-      <w:bookmarkStart w:id="26" w:name="articolo"/>
-      <w:bookmarkEnd w:id="26"/>
+      <w:bookmarkStart w:id="28" w:name="articolo"/>
+      <w:bookmarkEnd w:id="28"/>
       <w:r>
         <w:t xml:space="preserve">Articolo</w:t>
       </w:r>
@@ -833,7 +945,7 @@
         <w:rPr>
           <w:rStyle w:val="FootnoteReference"/>
         </w:rPr>
-        <w:footnoteReference w:id="27"/>
+        <w:footnoteReference w:id="29"/>
       </w:r>
       <w:r>
         <w:t xml:space="preserve"> </w:t>
@@ -894,8 +1006,8 @@
       <w:pPr>
         <w:pStyle w:val="Heading4"/>
       </w:pPr>
-      <w:bookmarkStart w:id="28" w:name="definito"/>
-      <w:bookmarkEnd w:id="28"/>
+      <w:bookmarkStart w:id="30" w:name="definito"/>
+      <w:bookmarkEnd w:id="30"/>
       <w:r>
         <w:t xml:space="preserve">Definito</w:t>
       </w:r>
@@ -948,8 +1060,8 @@
       <w:pPr>
         <w:pStyle w:val="Heading4"/>
       </w:pPr>
-      <w:bookmarkStart w:id="29" w:name="indefinito"/>
-      <w:bookmarkEnd w:id="29"/>
+      <w:bookmarkStart w:id="31" w:name="indefinito"/>
+      <w:bookmarkEnd w:id="31"/>
       <w:r>
         <w:t xml:space="preserve">Indefinito</w:t>
       </w:r>
@@ -1002,8 +1114,8 @@
       <w:pPr>
         <w:pStyle w:val="Heading4"/>
       </w:pPr>
-      <w:bookmarkStart w:id="30" w:name="partitivo"/>
-      <w:bookmarkEnd w:id="30"/>
+      <w:bookmarkStart w:id="32" w:name="partitivo"/>
+      <w:bookmarkEnd w:id="32"/>
       <w:r>
         <w:t xml:space="preserve">Partitivo</w:t>
       </w:r>
@@ -1140,8 +1252,8 @@
       <w:pPr>
         <w:pStyle w:val="Heading3"/>
       </w:pPr>
-      <w:bookmarkStart w:id="31" w:name="nome"/>
-      <w:bookmarkEnd w:id="31"/>
+      <w:bookmarkStart w:id="33" w:name="nome"/>
+      <w:bookmarkEnd w:id="33"/>
       <w:r>
         <w:t xml:space="preserve">Nome</w:t>
       </w:r>
@@ -1354,8 +1466,8 @@
       <w:pPr>
         <w:pStyle w:val="Heading3"/>
       </w:pPr>
-      <w:bookmarkStart w:id="32" w:name="pronome"/>
-      <w:bookmarkEnd w:id="32"/>
+      <w:bookmarkStart w:id="34" w:name="pronome"/>
+      <w:bookmarkEnd w:id="34"/>
       <w:r>
         <w:t xml:space="preserve">Pronome</w:t>
       </w:r>
@@ -1606,61 +1718,99 @@
         <w:pStyle w:val="BodyText"/>
       </w:pPr>
       <w:r>
-        <w:t xml:space="preserve">In una frase come</w:t>
-      </w:r>
-      <w:r>
-        <w:t xml:space="preserve"> </w:t>
-      </w:r>
-      <w:r>
-        <w:t xml:space="preserve">“</w:t>
-      </w:r>
-      <w:r>
-        <w:rPr>
-          <w:i/>
-        </w:rPr>
-        <w:t xml:space="preserve">la mia penna è blu, la tua?</w:t>
-      </w:r>
-      <w:r>
-        <w:t xml:space="preserve">”</w:t>
-      </w:r>
-      <w:r>
-        <w:t xml:space="preserve">, la parola</w:t>
-      </w:r>
-      <w:r>
-        <w:t xml:space="preserve"> </w:t>
-      </w:r>
-      <w:r>
-        <w:t xml:space="preserve">“</w:t>
-      </w:r>
-      <w:r>
-        <w:t xml:space="preserve">mia</w:t>
-      </w:r>
-      <w:r>
-        <w:t xml:space="preserve">”</w:t>
-      </w:r>
-      <w:r>
-        <w:t xml:space="preserve"> </w:t>
-      </w:r>
-      <w:r>
-        <w:t xml:space="preserve">è un aggettivo mentre</w:t>
-      </w:r>
-      <w:r>
-        <w:t xml:space="preserve"> </w:t>
-      </w:r>
-      <w:r>
-        <w:t xml:space="preserve">“</w:t>
-      </w:r>
-      <w:r>
-        <w:t xml:space="preserve">tua</w:t>
-      </w:r>
-      <w:r>
-        <w:t xml:space="preserve">”</w:t>
-      </w:r>
-      <w:r>
-        <w:t xml:space="preserve"> </w:t>
-      </w:r>
-      <w:r>
-        <w:t xml:space="preserve">è pronome.</w:t>
+        <w:t xml:space="preserve">La differenza tra pronome e aggettivo in alcuni casi è esclusivamente riferibile al contesto sintattico, come dimostra l’esempio seguente:</w:t>
+      </w:r>
+    </w:p>
+    <w:p>
+      <w:pPr>
+        <w:pStyle w:val="Compact"/>
+        <w:numPr>
+          <w:numId w:val="1009"/>
+          <w:ilvl w:val="0"/>
+        </w:numPr>
+      </w:pPr>
+      <w:r>
+        <w:t xml:space="preserve">La mia penna è blu, la tua è nera.</w:t>
+      </w:r>
+      <w:r>
+        <w:t xml:space="preserve"> </w:t>
+      </w:r>
+      <w:r>
+        <w:t xml:space="preserve">ART.DEF.F.sg ADJ.POSS.F.1sg NOUN.F.sg COPULA.3sg ADJ. ART. PRON.POSS.F.2sg COPULA.3sg ADJ.</w:t>
+      </w:r>
+      <w:r>
+        <w:t xml:space="preserve"> </w:t>
+      </w:r>
+      <w:r>
+        <w:t xml:space="preserve">’’</w:t>
+      </w:r>
+    </w:p>
+    <w:p>
+      <w:pPr>
+        <w:pStyle w:val="FirstParagraph"/>
+      </w:pPr>
+      <w:r>
+        <w:t xml:space="preserve">L’italiano è una lingua a soggetto nullo, che permette cioè la possibilità di omettere il pronome personale in alcune costruzioni (</w:t>
+      </w:r>
+      <w:r>
+        <w:rPr>
+          <w:i/>
+        </w:rPr>
+        <w:t xml:space="preserve">(Io) mangio il pane con la marmellata</w:t>
+      </w:r>
+      <w:r>
+        <w:t xml:space="preserve">).</w:t>
+      </w:r>
+    </w:p>
+    <w:p>
+      <w:pPr>
+        <w:pStyle w:val="Heading3"/>
+      </w:pPr>
+      <w:bookmarkStart w:id="35" w:name="verbo"/>
+      <w:bookmarkEnd w:id="35"/>
+      <w:r>
+        <w:t xml:space="preserve">Verbo</w:t>
+      </w:r>
+    </w:p>
+    <w:p>
+      <w:pPr>
+        <w:pStyle w:val="FirstParagraph"/>
+      </w:pPr>
+      <w:r>
+        <w:t xml:space="preserve">Il verbo è la parte del discorso che codifica gli stati, gli eventi, le azioni ecc.</w:t>
+      </w:r>
+      <w:r>
+        <w:t xml:space="preserve"> </w:t>
+      </w:r>
+      <w:r>
+        <w:t xml:space="preserve">Possiamo distinguere in esso alcuni caratteri formali quali la classe di coniugazione (</w:t>
+      </w:r>
+      <w:r>
+        <w:rPr>
+          <w:i/>
+        </w:rPr>
+        <w:t xml:space="preserve">-are, -ere, -ire</w:t>
+      </w:r>
+      <w:r>
+        <w:t xml:space="preserve">), i tratti (aspetto, modo ecc.), il numero di argomenti (verbi transitivi, intransitivi ecc.).</w:t>
+      </w:r>
+    </w:p>
+    <w:p>
+      <w:pPr>
+        <w:pStyle w:val="Heading4"/>
+      </w:pPr>
+      <w:bookmarkStart w:id="36" w:name="categorie-del-verbo"/>
+      <w:bookmarkEnd w:id="36"/>
+      <w:r>
+        <w:t xml:space="preserve">Categorie del verbo</w:t>
+      </w:r>
+    </w:p>
+    <w:p>
+      <w:pPr>
+        <w:pStyle w:val="FirstParagraph"/>
+      </w:pPr>
+      <w:r>
+        <w:t xml:space="preserve">Sono categorie del verbo il Tempo, l’Aspetto e il Modo (TAM).</w:t>
       </w:r>
     </w:p>
     <w:p>
@@ -1668,149 +1818,252 @@
         <w:pStyle w:val="BodyText"/>
       </w:pPr>
       <w:r>
-        <w:t xml:space="preserve">L’italiano è una lingua a soggetto nullo, che permette cioè la possibilità di omettere il pronome personale in alcune costruzioni (</w:t>
-      </w:r>
-      <w:r>
-        <w:rPr>
-          <w:i/>
-        </w:rPr>
-        <w:t xml:space="preserve">(Io) mangio il pane con la marmellata</w:t>
-      </w:r>
-      <w:r>
-        <w:t xml:space="preserve">).</w:t>
+        <w:t xml:space="preserve">L’italiano è una lingua</w:t>
+      </w:r>
+    </w:p>
+    <w:p>
+      <w:pPr>
+        <w:pStyle w:val="Heading4"/>
+      </w:pPr>
+      <w:bookmarkStart w:id="37" w:name="argomenti-del-verbo"/>
+      <w:bookmarkEnd w:id="37"/>
+      <w:r>
+        <w:t xml:space="preserve">Argomenti del verbo</w:t>
+      </w:r>
+    </w:p>
+    <w:p>
+      <w:pPr>
+        <w:pStyle w:val="FirstParagraph"/>
+      </w:pPr>
+      <w:r>
+        <w:t xml:space="preserve">Intransitivi</w:t>
+      </w:r>
+      <w:r>
+        <w:t xml:space="preserve"> </w:t>
+      </w:r>
+      <w:r>
+        <w:t xml:space="preserve">Inergativi</w:t>
+      </w:r>
+      <w:r>
+        <w:t xml:space="preserve"> </w:t>
+      </w:r>
+      <w:r>
+        <w:t xml:space="preserve">Inaccusativi</w:t>
+      </w:r>
+      <w:r>
+        <w:t xml:space="preserve"> </w:t>
+      </w:r>
+      <w:r>
+        <w:t xml:space="preserve">Transitivi</w:t>
+      </w:r>
+      <w:r>
+        <w:t xml:space="preserve"> </w:t>
+      </w:r>
+      <w:r>
+        <w:t xml:space="preserve">Ditransitivi</w:t>
+      </w:r>
+    </w:p>
+    <w:p>
+      <w:pPr>
+        <w:pStyle w:val="Heading2"/>
+      </w:pPr>
+      <w:bookmarkStart w:id="38" w:name="le-parti-invariabili"/>
+      <w:bookmarkEnd w:id="38"/>
+      <w:r>
+        <w:t xml:space="preserve">Le parti invariabili</w:t>
       </w:r>
     </w:p>
     <w:p>
       <w:pPr>
         <w:pStyle w:val="Heading3"/>
       </w:pPr>
-      <w:bookmarkStart w:id="33" w:name="verbo"/>
-      <w:bookmarkEnd w:id="33"/>
-      <w:r>
-        <w:t xml:space="preserve">Verbo</w:t>
+      <w:bookmarkStart w:id="39" w:name="avverbio"/>
+      <w:bookmarkEnd w:id="39"/>
+      <w:r>
+        <w:t xml:space="preserve">Avverbio</w:t>
+      </w:r>
+    </w:p>
+    <w:p>
+      <w:pPr>
+        <w:pStyle w:val="Heading3"/>
+      </w:pPr>
+      <w:bookmarkStart w:id="40" w:name="congiunzione"/>
+      <w:bookmarkEnd w:id="40"/>
+      <w:r>
+        <w:t xml:space="preserve">Congiunzione</w:t>
+      </w:r>
+    </w:p>
+    <w:p>
+      <w:pPr>
+        <w:pStyle w:val="Heading3"/>
+      </w:pPr>
+      <w:bookmarkStart w:id="41" w:name="interiezione"/>
+      <w:bookmarkEnd w:id="41"/>
+      <w:r>
+        <w:t xml:space="preserve">Interiezione</w:t>
+      </w:r>
+    </w:p>
+    <w:p>
+      <w:pPr>
+        <w:pStyle w:val="Heading3"/>
+      </w:pPr>
+      <w:bookmarkStart w:id="42" w:name="preposizione"/>
+      <w:bookmarkEnd w:id="42"/>
+      <w:r>
+        <w:t xml:space="preserve">Preposizione</w:t>
+      </w:r>
+    </w:p>
+    <w:p>
+      <w:pPr>
+        <w:pStyle w:val="Heading1"/>
+      </w:pPr>
+      <w:bookmarkStart w:id="43" w:name="la-frase"/>
+      <w:bookmarkEnd w:id="43"/>
+      <w:r>
+        <w:t xml:space="preserve">La frase</w:t>
       </w:r>
     </w:p>
     <w:p>
       <w:pPr>
         <w:pStyle w:val="Heading2"/>
       </w:pPr>
-      <w:bookmarkStart w:id="34" w:name="le-parti-invariabili"/>
-      <w:bookmarkEnd w:id="34"/>
-      <w:r>
-        <w:t xml:space="preserve">Le parti invariabili</w:t>
-      </w:r>
-    </w:p>
-    <w:p>
-      <w:pPr>
-        <w:pStyle w:val="Heading3"/>
-      </w:pPr>
-      <w:bookmarkStart w:id="35" w:name="avverbio"/>
-      <w:bookmarkEnd w:id="35"/>
-      <w:r>
-        <w:t xml:space="preserve">Avverbio</w:t>
-      </w:r>
-    </w:p>
-    <w:p>
-      <w:pPr>
-        <w:pStyle w:val="Heading3"/>
-      </w:pPr>
-      <w:bookmarkStart w:id="36" w:name="congiunzione"/>
-      <w:bookmarkEnd w:id="36"/>
-      <w:r>
-        <w:t xml:space="preserve">Congiunzione</w:t>
-      </w:r>
-    </w:p>
-    <w:p>
-      <w:pPr>
-        <w:pStyle w:val="Heading3"/>
-      </w:pPr>
-      <w:bookmarkStart w:id="37" w:name="interiezione"/>
-      <w:bookmarkEnd w:id="37"/>
-      <w:r>
-        <w:t xml:space="preserve">Interiezione</w:t>
-      </w:r>
-    </w:p>
-    <w:p>
-      <w:pPr>
-        <w:pStyle w:val="Heading3"/>
-      </w:pPr>
-      <w:bookmarkStart w:id="38" w:name="preposizione"/>
-      <w:bookmarkEnd w:id="38"/>
-      <w:r>
-        <w:t xml:space="preserve">Preposizione</w:t>
-      </w:r>
+      <w:bookmarkStart w:id="44" w:name="coordinazione"/>
+      <w:bookmarkEnd w:id="44"/>
+      <w:r>
+        <w:t xml:space="preserve">Coordinazione</w:t>
+      </w:r>
+    </w:p>
+    <w:p>
+      <w:pPr>
+        <w:pStyle w:val="Heading2"/>
+      </w:pPr>
+      <w:bookmarkStart w:id="45" w:name="giustapposizione"/>
+      <w:bookmarkEnd w:id="45"/>
+      <w:r>
+        <w:t xml:space="preserve">Giustapposizione</w:t>
+      </w:r>
+    </w:p>
+    <w:p>
+      <w:pPr>
+        <w:pStyle w:val="Heading2"/>
+      </w:pPr>
+      <w:bookmarkStart w:id="46" w:name="connettori"/>
+      <w:bookmarkEnd w:id="46"/>
+      <w:r>
+        <w:t xml:space="preserve">Connettori</w:t>
+      </w:r>
+    </w:p>
+    <w:p>
+      <w:pPr>
+        <w:pStyle w:val="Heading2"/>
+      </w:pPr>
+      <w:bookmarkStart w:id="47" w:name="esempi"/>
+      <w:bookmarkEnd w:id="47"/>
+      <w:r>
+        <w:t xml:space="preserve">Esempi</w:t>
+      </w:r>
+    </w:p>
+    <w:p>
+      <w:pPr>
+        <w:pStyle w:val="FirstParagraph"/>
+      </w:pPr>
     </w:p>
     <w:p>
       <w:pPr>
         <w:pStyle w:val="Heading1"/>
       </w:pPr>
-      <w:bookmarkStart w:id="39" w:name="la-frase"/>
-      <w:bookmarkEnd w:id="39"/>
-      <w:r>
-        <w:t xml:space="preserve">La frase</w:t>
+      <w:bookmarkStart w:id="48" w:name="frasi-soggettive"/>
+      <w:bookmarkEnd w:id="48"/>
+      <w:r>
+        <w:t xml:space="preserve">Frasi soggettive</w:t>
       </w:r>
     </w:p>
     <w:p>
       <w:pPr>
         <w:pStyle w:val="Heading2"/>
       </w:pPr>
-      <w:bookmarkStart w:id="40" w:name="coordinazione"/>
-      <w:bookmarkEnd w:id="40"/>
-      <w:r>
-        <w:t xml:space="preserve">Coordinazione</w:t>
+      <w:bookmarkStart w:id="49" w:name="funzione"/>
+      <w:bookmarkEnd w:id="49"/>
+      <w:r>
+        <w:t xml:space="preserve">Funzione</w:t>
       </w:r>
     </w:p>
     <w:p>
       <w:pPr>
         <w:pStyle w:val="Heading2"/>
       </w:pPr>
-      <w:bookmarkStart w:id="41" w:name="giustapposizione"/>
-      <w:bookmarkEnd w:id="41"/>
-      <w:r>
-        <w:t xml:space="preserve">Giustapposizione</w:t>
+      <w:bookmarkStart w:id="50" w:name="soggettive-esplicite"/>
+      <w:bookmarkEnd w:id="50"/>
+      <w:r>
+        <w:t xml:space="preserve">Soggettive esplicite</w:t>
       </w:r>
     </w:p>
     <w:p>
       <w:pPr>
         <w:pStyle w:val="Heading2"/>
       </w:pPr>
-      <w:bookmarkStart w:id="42" w:name="connettori"/>
-      <w:bookmarkEnd w:id="42"/>
-      <w:r>
-        <w:t xml:space="preserve">Connettori</w:t>
+      <w:bookmarkStart w:id="51" w:name="soggettive-implicite"/>
+      <w:bookmarkEnd w:id="51"/>
+      <w:r>
+        <w:t xml:space="preserve">Soggettive implicite</w:t>
+      </w:r>
+    </w:p>
+    <w:p>
+      <w:pPr>
+        <w:pStyle w:val="Heading1"/>
+      </w:pPr>
+      <w:bookmarkStart w:id="52" w:name="frasi-oggettive"/>
+      <w:bookmarkEnd w:id="52"/>
+      <w:r>
+        <w:t xml:space="preserve">Frasi oggettive</w:t>
       </w:r>
     </w:p>
     <w:p>
       <w:pPr>
         <w:pStyle w:val="Heading2"/>
       </w:pPr>
-      <w:bookmarkStart w:id="43" w:name="esempi"/>
-      <w:bookmarkEnd w:id="43"/>
-      <w:r>
-        <w:t xml:space="preserve">Esempi</w:t>
-      </w:r>
-    </w:p>
-    <w:p>
-      <w:pPr>
-        <w:pStyle w:val="FirstParagraph"/>
-      </w:pPr>
+      <w:bookmarkStart w:id="53" w:name="funzione-1"/>
+      <w:bookmarkEnd w:id="53"/>
+      <w:r>
+        <w:t xml:space="preserve">Funzione</w:t>
+      </w:r>
+    </w:p>
+    <w:p>
+      <w:pPr>
+        <w:pStyle w:val="Heading2"/>
+      </w:pPr>
+      <w:bookmarkStart w:id="54" w:name="oggettive-esplicite"/>
+      <w:bookmarkEnd w:id="54"/>
+      <w:r>
+        <w:t xml:space="preserve">Oggettive esplicite</w:t>
+      </w:r>
+    </w:p>
+    <w:p>
+      <w:pPr>
+        <w:pStyle w:val="Heading2"/>
+      </w:pPr>
+      <w:bookmarkStart w:id="55" w:name="oggettive-implicite"/>
+      <w:bookmarkEnd w:id="55"/>
+      <w:r>
+        <w:t xml:space="preserve">Oggettive implicite</w:t>
+      </w:r>
     </w:p>
     <w:p>
       <w:pPr>
         <w:pStyle w:val="Heading1"/>
       </w:pPr>
-      <w:bookmarkStart w:id="44" w:name="frasi-soggettive"/>
-      <w:bookmarkEnd w:id="44"/>
-      <w:r>
-        <w:t xml:space="preserve">Frasi soggettive</w:t>
+      <w:bookmarkStart w:id="56" w:name="frasi-interrogative"/>
+      <w:bookmarkEnd w:id="56"/>
+      <w:r>
+        <w:t xml:space="preserve">Frasi Interrogative</w:t>
       </w:r>
     </w:p>
     <w:p>
       <w:pPr>
         <w:pStyle w:val="Heading2"/>
       </w:pPr>
-      <w:bookmarkStart w:id="45" w:name="funzione"/>
-      <w:bookmarkEnd w:id="45"/>
+      <w:bookmarkStart w:id="57" w:name="funzione-2"/>
+      <w:bookmarkEnd w:id="57"/>
       <w:r>
         <w:t xml:space="preserve">Funzione</w:t>
       </w:r>
@@ -1819,108 +2072,168 @@
       <w:pPr>
         <w:pStyle w:val="Heading2"/>
       </w:pPr>
-      <w:bookmarkStart w:id="46" w:name="soggettive-esplicite"/>
-      <w:bookmarkEnd w:id="46"/>
-      <w:r>
-        <w:t xml:space="preserve">Soggettive esplicite</w:t>
+      <w:bookmarkStart w:id="58" w:name="dirette"/>
+      <w:bookmarkEnd w:id="58"/>
+      <w:r>
+        <w:t xml:space="preserve">Dirette</w:t>
       </w:r>
     </w:p>
     <w:p>
       <w:pPr>
         <w:pStyle w:val="Heading2"/>
       </w:pPr>
-      <w:bookmarkStart w:id="47" w:name="soggettive-implicite"/>
-      <w:bookmarkEnd w:id="47"/>
-      <w:r>
-        <w:t xml:space="preserve">Soggettive implicite</w:t>
+      <w:bookmarkStart w:id="59" w:name="indirette"/>
+      <w:bookmarkEnd w:id="59"/>
+      <w:r>
+        <w:t xml:space="preserve">Indirette</w:t>
+      </w:r>
+    </w:p>
+    <w:p>
+      <w:pPr>
+        <w:pStyle w:val="Heading2"/>
+      </w:pPr>
+      <w:bookmarkStart w:id="60" w:name="esplicite"/>
+      <w:bookmarkEnd w:id="60"/>
+      <w:r>
+        <w:t xml:space="preserve">Esplicite</w:t>
+      </w:r>
+    </w:p>
+    <w:p>
+      <w:pPr>
+        <w:pStyle w:val="Heading2"/>
+      </w:pPr>
+      <w:bookmarkStart w:id="61" w:name="implicite"/>
+      <w:bookmarkEnd w:id="61"/>
+      <w:r>
+        <w:t xml:space="preserve">Implicite</w:t>
       </w:r>
     </w:p>
     <w:p>
       <w:pPr>
         <w:pStyle w:val="Heading1"/>
       </w:pPr>
-      <w:bookmarkStart w:id="48" w:name="frasi-oggettive"/>
-      <w:bookmarkEnd w:id="48"/>
-      <w:r>
-        <w:t xml:space="preserve">Frasi oggettive</w:t>
+      <w:bookmarkStart w:id="62" w:name="frasi-relative"/>
+      <w:bookmarkEnd w:id="62"/>
+      <w:r>
+        <w:t xml:space="preserve">Frasi Relative</w:t>
       </w:r>
     </w:p>
     <w:p>
       <w:pPr>
         <w:pStyle w:val="Heading2"/>
       </w:pPr>
-      <w:bookmarkStart w:id="49" w:name="funzione-1"/>
-      <w:bookmarkEnd w:id="49"/>
-      <w:r>
-        <w:t xml:space="preserve">Funzione</w:t>
+      <w:bookmarkStart w:id="63" w:name="tipi"/>
+      <w:bookmarkEnd w:id="63"/>
+      <w:r>
+        <w:t xml:space="preserve">Tipi</w:t>
       </w:r>
     </w:p>
     <w:p>
       <w:pPr>
         <w:pStyle w:val="Heading2"/>
       </w:pPr>
-      <w:bookmarkStart w:id="50" w:name="oggettive-esplicite"/>
-      <w:bookmarkEnd w:id="50"/>
-      <w:r>
-        <w:t xml:space="preserve">Oggettive esplicite</w:t>
+      <w:bookmarkStart w:id="64" w:name="esplicite-1"/>
+      <w:bookmarkEnd w:id="64"/>
+      <w:r>
+        <w:t xml:space="preserve">Esplicite</w:t>
       </w:r>
     </w:p>
     <w:p>
       <w:pPr>
         <w:pStyle w:val="Heading2"/>
       </w:pPr>
-      <w:bookmarkStart w:id="51" w:name="oggettive-implicite"/>
-      <w:bookmarkEnd w:id="51"/>
-      <w:r>
-        <w:t xml:space="preserve">Oggettive implicite</w:t>
+      <w:bookmarkStart w:id="65" w:name="implicite-1"/>
+      <w:bookmarkEnd w:id="65"/>
+      <w:r>
+        <w:t xml:space="preserve">Implicite</w:t>
       </w:r>
     </w:p>
     <w:p>
       <w:pPr>
         <w:pStyle w:val="Heading1"/>
       </w:pPr>
-      <w:bookmarkStart w:id="52" w:name="frasi-interrogative"/>
-      <w:bookmarkEnd w:id="52"/>
-      <w:r>
-        <w:t xml:space="preserve">Frasi Interrogative</w:t>
+      <w:bookmarkStart w:id="66" w:name="frasi-temporali"/>
+      <w:bookmarkEnd w:id="66"/>
+      <w:r>
+        <w:t xml:space="preserve">Frasi temporali</w:t>
       </w:r>
     </w:p>
     <w:p>
       <w:pPr>
         <w:pStyle w:val="Heading2"/>
       </w:pPr>
-      <w:bookmarkStart w:id="53" w:name="funzione-2"/>
-      <w:bookmarkEnd w:id="53"/>
-      <w:r>
-        <w:t xml:space="preserve">Funzione</w:t>
+      <w:bookmarkStart w:id="67" w:name="definizione"/>
+      <w:bookmarkEnd w:id="67"/>
+      <w:r>
+        <w:t xml:space="preserve">Definizione</w:t>
       </w:r>
     </w:p>
     <w:p>
       <w:pPr>
         <w:pStyle w:val="Heading2"/>
       </w:pPr>
-      <w:bookmarkStart w:id="54" w:name="dirette"/>
-      <w:bookmarkEnd w:id="54"/>
-      <w:r>
-        <w:t xml:space="preserve">Dirette</w:t>
+      <w:bookmarkStart w:id="68" w:name="tipi-1"/>
+      <w:bookmarkEnd w:id="68"/>
+      <w:r>
+        <w:t xml:space="preserve">Tipi</w:t>
       </w:r>
     </w:p>
     <w:p>
       <w:pPr>
         <w:pStyle w:val="Heading2"/>
       </w:pPr>
-      <w:bookmarkStart w:id="55" w:name="indirette"/>
-      <w:bookmarkEnd w:id="55"/>
-      <w:r>
-        <w:t xml:space="preserve">Indirette</w:t>
+      <w:bookmarkStart w:id="69" w:name="esplicite-2"/>
+      <w:bookmarkEnd w:id="69"/>
+      <w:r>
+        <w:t xml:space="preserve">Esplicite</w:t>
       </w:r>
     </w:p>
     <w:p>
       <w:pPr>
         <w:pStyle w:val="Heading2"/>
       </w:pPr>
-      <w:bookmarkStart w:id="56" w:name="esplicite"/>
-      <w:bookmarkEnd w:id="56"/>
+      <w:bookmarkStart w:id="70" w:name="implicite-2"/>
+      <w:bookmarkEnd w:id="70"/>
+      <w:r>
+        <w:t xml:space="preserve">Implicite</w:t>
+      </w:r>
+    </w:p>
+    <w:p>
+      <w:pPr>
+        <w:pStyle w:val="Heading1"/>
+      </w:pPr>
+      <w:bookmarkStart w:id="71" w:name="frasi-comparative-e-modali"/>
+      <w:bookmarkEnd w:id="71"/>
+      <w:r>
+        <w:t xml:space="preserve">Frasi comparative e modali</w:t>
+      </w:r>
+    </w:p>
+    <w:p>
+      <w:pPr>
+        <w:pStyle w:val="Heading2"/>
+      </w:pPr>
+      <w:bookmarkStart w:id="72" w:name="definizione-1"/>
+      <w:bookmarkEnd w:id="72"/>
+      <w:r>
+        <w:t xml:space="preserve">Definizione</w:t>
+      </w:r>
+    </w:p>
+    <w:p>
+      <w:pPr>
+        <w:pStyle w:val="Heading2"/>
+      </w:pPr>
+      <w:bookmarkStart w:id="73" w:name="tipi-2"/>
+      <w:bookmarkEnd w:id="73"/>
+      <w:r>
+        <w:t xml:space="preserve">Tipi</w:t>
+      </w:r>
+    </w:p>
+    <w:p>
+      <w:pPr>
+        <w:pStyle w:val="Heading2"/>
+      </w:pPr>
+      <w:bookmarkStart w:id="74" w:name="esplicite-3"/>
+      <w:bookmarkEnd w:id="74"/>
       <w:r>
         <w:t xml:space="preserve">Esplicite</w:t>
       </w:r>
@@ -1929,8 +2242,8 @@
       <w:pPr>
         <w:pStyle w:val="Heading2"/>
       </w:pPr>
-      <w:bookmarkStart w:id="57" w:name="implicite"/>
-      <w:bookmarkEnd w:id="57"/>
+      <w:bookmarkStart w:id="75" w:name="implicite-3"/>
+      <w:bookmarkEnd w:id="75"/>
       <w:r>
         <w:t xml:space="preserve">Implicite</w:t>
       </w:r>
@@ -1939,28 +2252,28 @@
       <w:pPr>
         <w:pStyle w:val="Heading1"/>
       </w:pPr>
-      <w:bookmarkStart w:id="58" w:name="frasi-relative"/>
-      <w:bookmarkEnd w:id="58"/>
-      <w:r>
-        <w:t xml:space="preserve">Frasi Relative</w:t>
+      <w:bookmarkStart w:id="76" w:name="frasi-causali-e-finali"/>
+      <w:bookmarkEnd w:id="76"/>
+      <w:r>
+        <w:t xml:space="preserve">Frasi causali e finali</w:t>
       </w:r>
     </w:p>
     <w:p>
       <w:pPr>
         <w:pStyle w:val="Heading2"/>
       </w:pPr>
-      <w:bookmarkStart w:id="59" w:name="tipi"/>
-      <w:bookmarkEnd w:id="59"/>
-      <w:r>
-        <w:t xml:space="preserve">Tipi</w:t>
+      <w:bookmarkStart w:id="77" w:name="definizione-2"/>
+      <w:bookmarkEnd w:id="77"/>
+      <w:r>
+        <w:t xml:space="preserve">Definizione</w:t>
       </w:r>
     </w:p>
     <w:p>
       <w:pPr>
         <w:pStyle w:val="Heading2"/>
       </w:pPr>
-      <w:bookmarkStart w:id="60" w:name="esplicite-1"/>
-      <w:bookmarkEnd w:id="60"/>
+      <w:bookmarkStart w:id="78" w:name="esplicite-4"/>
+      <w:bookmarkEnd w:id="78"/>
       <w:r>
         <w:t xml:space="preserve">Esplicite</w:t>
       </w:r>
@@ -1969,8 +2282,8 @@
       <w:pPr>
         <w:pStyle w:val="Heading2"/>
       </w:pPr>
-      <w:bookmarkStart w:id="61" w:name="implicite-1"/>
-      <w:bookmarkEnd w:id="61"/>
+      <w:bookmarkStart w:id="79" w:name="implicite-4"/>
+      <w:bookmarkEnd w:id="79"/>
       <w:r>
         <w:t xml:space="preserve">Implicite</w:t>
       </w:r>
@@ -1979,18 +2292,18 @@
       <w:pPr>
         <w:pStyle w:val="Heading1"/>
       </w:pPr>
-      <w:bookmarkStart w:id="62" w:name="frasi-temporali"/>
-      <w:bookmarkEnd w:id="62"/>
-      <w:r>
-        <w:t xml:space="preserve">Frasi temporali</w:t>
+      <w:bookmarkStart w:id="80" w:name="frasi-consecutive-e-concessive"/>
+      <w:bookmarkEnd w:id="80"/>
+      <w:r>
+        <w:t xml:space="preserve">Frasi consecutive e concessive</w:t>
       </w:r>
     </w:p>
     <w:p>
       <w:pPr>
         <w:pStyle w:val="Heading2"/>
       </w:pPr>
-      <w:bookmarkStart w:id="63" w:name="definizione"/>
-      <w:bookmarkEnd w:id="63"/>
+      <w:bookmarkStart w:id="81" w:name="definizione-3"/>
+      <w:bookmarkEnd w:id="81"/>
       <w:r>
         <w:t xml:space="preserve">Definizione</w:t>
       </w:r>
@@ -1999,18 +2312,48 @@
       <w:pPr>
         <w:pStyle w:val="Heading2"/>
       </w:pPr>
-      <w:bookmarkStart w:id="64" w:name="tipi-1"/>
-      <w:bookmarkEnd w:id="64"/>
-      <w:r>
-        <w:t xml:space="preserve">Tipi</w:t>
+      <w:bookmarkStart w:id="82" w:name="esplicite-5"/>
+      <w:bookmarkEnd w:id="82"/>
+      <w:r>
+        <w:t xml:space="preserve">Esplicite</w:t>
       </w:r>
     </w:p>
     <w:p>
       <w:pPr>
         <w:pStyle w:val="Heading2"/>
       </w:pPr>
-      <w:bookmarkStart w:id="65" w:name="esplicite-2"/>
-      <w:bookmarkEnd w:id="65"/>
+      <w:bookmarkStart w:id="83" w:name="implicite-5"/>
+      <w:bookmarkEnd w:id="83"/>
+      <w:r>
+        <w:t xml:space="preserve">Implicite</w:t>
+      </w:r>
+    </w:p>
+    <w:p>
+      <w:pPr>
+        <w:pStyle w:val="Heading1"/>
+      </w:pPr>
+      <w:bookmarkStart w:id="84" w:name="frasi-codizionali"/>
+      <w:bookmarkEnd w:id="84"/>
+      <w:r>
+        <w:t xml:space="preserve">Frasi codizionali</w:t>
+      </w:r>
+    </w:p>
+    <w:p>
+      <w:pPr>
+        <w:pStyle w:val="Heading2"/>
+      </w:pPr>
+      <w:bookmarkStart w:id="85" w:name="definizione-4"/>
+      <w:bookmarkEnd w:id="85"/>
+      <w:r>
+        <w:t xml:space="preserve">Definizione</w:t>
+      </w:r>
+    </w:p>
+    <w:p>
+      <w:pPr>
+        <w:pStyle w:val="Heading2"/>
+      </w:pPr>
+      <w:bookmarkStart w:id="86" w:name="esplicite-6"/>
+      <w:bookmarkEnd w:id="86"/>
       <w:r>
         <w:t xml:space="preserve">Esplicite</w:t>
       </w:r>
@@ -2019,8 +2362,8 @@
       <w:pPr>
         <w:pStyle w:val="Heading2"/>
       </w:pPr>
-      <w:bookmarkStart w:id="66" w:name="implicite-2"/>
-      <w:bookmarkEnd w:id="66"/>
+      <w:bookmarkStart w:id="87" w:name="implicite-6"/>
+      <w:bookmarkEnd w:id="87"/>
       <w:r>
         <w:t xml:space="preserve">Implicite</w:t>
       </w:r>
@@ -2029,18 +2372,18 @@
       <w:pPr>
         <w:pStyle w:val="Heading1"/>
       </w:pPr>
-      <w:bookmarkStart w:id="67" w:name="frasi-comparative-e-modali"/>
-      <w:bookmarkEnd w:id="67"/>
-      <w:r>
-        <w:t xml:space="preserve">Frasi comparative e modali</w:t>
+      <w:bookmarkStart w:id="88" w:name="discorso-diretto-e-indiretto"/>
+      <w:bookmarkEnd w:id="88"/>
+      <w:r>
+        <w:t xml:space="preserve">Discorso diretto e indiretto</w:t>
       </w:r>
     </w:p>
     <w:p>
       <w:pPr>
         <w:pStyle w:val="Heading2"/>
       </w:pPr>
-      <w:bookmarkStart w:id="68" w:name="definizione-1"/>
-      <w:bookmarkEnd w:id="68"/>
+      <w:bookmarkStart w:id="89" w:name="definizione-5"/>
+      <w:bookmarkEnd w:id="89"/>
       <w:r>
         <w:t xml:space="preserve">Definizione</w:t>
       </w:r>
@@ -2049,197 +2392,69 @@
       <w:pPr>
         <w:pStyle w:val="Heading2"/>
       </w:pPr>
-      <w:bookmarkStart w:id="69" w:name="tipi-2"/>
-      <w:bookmarkEnd w:id="69"/>
-      <w:r>
-        <w:t xml:space="preserve">Tipi</w:t>
+      <w:bookmarkStart w:id="90" w:name="esplicite-7"/>
+      <w:bookmarkEnd w:id="90"/>
+      <w:r>
+        <w:t xml:space="preserve">Esplicite</w:t>
       </w:r>
     </w:p>
     <w:p>
       <w:pPr>
         <w:pStyle w:val="Heading2"/>
       </w:pPr>
-      <w:bookmarkStart w:id="70" w:name="esplicite-3"/>
-      <w:bookmarkEnd w:id="70"/>
-      <w:r>
-        <w:t xml:space="preserve">Esplicite</w:t>
-      </w:r>
-    </w:p>
-    <w:p>
-      <w:pPr>
-        <w:pStyle w:val="Heading2"/>
-      </w:pPr>
-      <w:bookmarkStart w:id="71" w:name="implicite-3"/>
-      <w:bookmarkEnd w:id="71"/>
+      <w:bookmarkStart w:id="91" w:name="implicite-7"/>
+      <w:bookmarkEnd w:id="91"/>
       <w:r>
         <w:t xml:space="preserve">Implicite</w:t>
       </w:r>
     </w:p>
     <w:p>
       <w:pPr>
-        <w:pStyle w:val="Heading1"/>
-      </w:pPr>
-      <w:bookmarkStart w:id="72" w:name="frasi-causali-e-finali"/>
-      <w:bookmarkEnd w:id="72"/>
-      <w:r>
-        <w:t xml:space="preserve">Frasi causali e finali</w:t>
-      </w:r>
-    </w:p>
-    <w:p>
-      <w:pPr>
-        <w:pStyle w:val="Heading2"/>
-      </w:pPr>
-      <w:bookmarkStart w:id="73" w:name="definizione-2"/>
-      <w:bookmarkEnd w:id="73"/>
-      <w:r>
-        <w:t xml:space="preserve">Definizione</w:t>
-      </w:r>
-    </w:p>
-    <w:p>
-      <w:pPr>
-        <w:pStyle w:val="Heading2"/>
-      </w:pPr>
-      <w:bookmarkStart w:id="74" w:name="esplicite-4"/>
-      <w:bookmarkEnd w:id="74"/>
-      <w:r>
-        <w:t xml:space="preserve">Esplicite</w:t>
-      </w:r>
-    </w:p>
-    <w:p>
-      <w:pPr>
-        <w:pStyle w:val="Heading2"/>
-      </w:pPr>
-      <w:bookmarkStart w:id="75" w:name="implicite-4"/>
-      <w:bookmarkEnd w:id="75"/>
-      <w:r>
-        <w:t xml:space="preserve">Implicite</w:t>
-      </w:r>
-    </w:p>
-    <w:p>
-      <w:pPr>
-        <w:pStyle w:val="Heading1"/>
-      </w:pPr>
-      <w:bookmarkStart w:id="76" w:name="frasi-consecutive-e-concessive"/>
-      <w:bookmarkEnd w:id="76"/>
-      <w:r>
-        <w:t xml:space="preserve">Frasi consecutive e concessive</w:t>
-      </w:r>
-    </w:p>
-    <w:p>
-      <w:pPr>
-        <w:pStyle w:val="Heading2"/>
-      </w:pPr>
-      <w:bookmarkStart w:id="77" w:name="definizione-3"/>
-      <w:bookmarkEnd w:id="77"/>
-      <w:r>
-        <w:t xml:space="preserve">Definizione</w:t>
-      </w:r>
-    </w:p>
-    <w:p>
-      <w:pPr>
-        <w:pStyle w:val="Heading2"/>
-      </w:pPr>
-      <w:bookmarkStart w:id="78" w:name="esplicite-5"/>
-      <w:bookmarkEnd w:id="78"/>
-      <w:r>
-        <w:t xml:space="preserve">Esplicite</w:t>
-      </w:r>
-    </w:p>
-    <w:p>
-      <w:pPr>
-        <w:pStyle w:val="Heading2"/>
-      </w:pPr>
-      <w:bookmarkStart w:id="79" w:name="implicite-5"/>
-      <w:bookmarkEnd w:id="79"/>
-      <w:r>
-        <w:t xml:space="preserve">Implicite</w:t>
-      </w:r>
-    </w:p>
-    <w:p>
-      <w:pPr>
-        <w:pStyle w:val="Heading1"/>
-      </w:pPr>
-      <w:bookmarkStart w:id="80" w:name="frasi-codizionali"/>
-      <w:bookmarkEnd w:id="80"/>
-      <w:r>
-        <w:t xml:space="preserve">Frasi codizionali</w:t>
-      </w:r>
-    </w:p>
-    <w:p>
-      <w:pPr>
-        <w:pStyle w:val="Heading2"/>
-      </w:pPr>
-      <w:bookmarkStart w:id="81" w:name="definizione-4"/>
-      <w:bookmarkEnd w:id="81"/>
-      <w:r>
-        <w:t xml:space="preserve">Definizione</w:t>
-      </w:r>
-    </w:p>
-    <w:p>
-      <w:pPr>
-        <w:pStyle w:val="Heading2"/>
-      </w:pPr>
-      <w:bookmarkStart w:id="82" w:name="esplicite-6"/>
-      <w:bookmarkEnd w:id="82"/>
-      <w:r>
-        <w:t xml:space="preserve">Esplicite</w:t>
-      </w:r>
-    </w:p>
-    <w:p>
-      <w:pPr>
-        <w:pStyle w:val="Heading2"/>
-      </w:pPr>
-      <w:bookmarkStart w:id="83" w:name="implicite-6"/>
-      <w:bookmarkEnd w:id="83"/>
-      <w:r>
-        <w:t xml:space="preserve">Implicite</w:t>
-      </w:r>
-    </w:p>
-    <w:p>
-      <w:pPr>
-        <w:pStyle w:val="Heading1"/>
-      </w:pPr>
-      <w:bookmarkStart w:id="84" w:name="discorso-diretto-e-indiretto"/>
-      <w:bookmarkEnd w:id="84"/>
-      <w:r>
-        <w:t xml:space="preserve">Discorso diretto e indiretto</w:t>
-      </w:r>
-    </w:p>
-    <w:p>
-      <w:pPr>
-        <w:pStyle w:val="Heading2"/>
-      </w:pPr>
-      <w:bookmarkStart w:id="85" w:name="definizione-5"/>
-      <w:bookmarkEnd w:id="85"/>
-      <w:r>
-        <w:t xml:space="preserve">Definizione</w:t>
-      </w:r>
-    </w:p>
-    <w:p>
-      <w:pPr>
-        <w:pStyle w:val="Heading2"/>
-      </w:pPr>
-      <w:bookmarkStart w:id="86" w:name="esplicite-7"/>
-      <w:bookmarkEnd w:id="86"/>
-      <w:r>
-        <w:t xml:space="preserve">Esplicite</w:t>
-      </w:r>
-    </w:p>
-    <w:p>
-      <w:pPr>
-        <w:pStyle w:val="Heading2"/>
-      </w:pPr>
-      <w:bookmarkStart w:id="87" w:name="implicite-7"/>
-      <w:bookmarkEnd w:id="87"/>
-      <w:r>
-        <w:t xml:space="preserve">Implicite</w:t>
-      </w:r>
-    </w:p>
-    <w:p>
-      <w:pPr>
         <w:pStyle w:val="Bibliography"/>
       </w:pPr>
       <w:r>
+        <w:t xml:space="preserve">Boeckx, Cedric. 2012. “List of Abbreviations and Symbols.” In</w:t>
+      </w:r>
+      <w:r>
+        <w:t xml:space="preserve"> </w:t>
+      </w:r>
+      <w:r>
+        <w:rPr>
+          <w:i/>
+        </w:rPr>
+        <w:t xml:space="preserve">The Oxford Handbook of Linguistic Minimalism</w:t>
+      </w:r>
+      <w:r>
+        <w:t xml:space="preserve">, edited by Cedric Boeckx, xv–xx. Oxford University Press.</w:t>
+      </w:r>
+      <w:r>
+        <w:t xml:space="preserve"> </w:t>
+      </w:r>
+      <w:hyperlink r:id="rId22">
+        <w:r>
+          <w:rPr>
+            <w:rStyle w:val="Hyperlink"/>
+          </w:rPr>
+          <w:t xml:space="preserve">http://www.oxfordhandbooks.com/view/10.1093/oxfordhb/9780199549368.001.0001/oxfordhb-9780199549368</w:t>
+        </w:r>
+      </w:hyperlink>
+      <w:r>
+        <w:t xml:space="preserve">.</w:t>
+      </w:r>
+    </w:p>
+    <w:p>
+      <w:pPr>
+        <w:pStyle w:val="Bibliography"/>
+      </w:pPr>
+      <w:r>
+        <w:t xml:space="preserve">Comrie, Bernard, Martin Haspelmath, and Balthasar Bickel. 2008. “The Leipzig Glossing Rules: Conventions for Interlinear Morpheme-by-Morpheme Glosses.”</w:t>
+      </w:r>
+    </w:p>
+    <w:p>
+      <w:pPr>
+        <w:pStyle w:val="Bibliography"/>
+      </w:pPr>
+      <w:r>
         <w:t xml:space="preserve">Fibra, Fabri. 2017. “Fenomeno.” Universal Music Italy.</w:t>
       </w:r>
     </w:p>
@@ -2265,7 +2480,7 @@
       <w:r>
         <w:t xml:space="preserve"> </w:t>
       </w:r>
-      <w:hyperlink r:id="rId88">
+      <w:hyperlink r:id="rId92">
         <w:r>
           <w:rPr>
             <w:rStyle w:val="Hyperlink"/>
@@ -2299,7 +2514,7 @@
       <w:r>
         <w:t xml:space="preserve"> </w:t>
       </w:r>
-      <w:hyperlink r:id="rId89">
+      <w:hyperlink r:id="rId93">
         <w:r>
           <w:rPr>
             <w:rStyle w:val="Hyperlink"/>
@@ -2333,7 +2548,7 @@
       <w:r>
         <w:t xml:space="preserve"> </w:t>
       </w:r>
-      <w:hyperlink r:id="rId90">
+      <w:hyperlink r:id="rId94">
         <w:r>
           <w:rPr>
             <w:rStyle w:val="Hyperlink"/>
@@ -2367,7 +2582,7 @@
       <w:r>
         <w:t xml:space="preserve"> </w:t>
       </w:r>
-      <w:hyperlink r:id="rId91">
+      <w:hyperlink r:id="rId95">
         <w:r>
           <w:rPr>
             <w:rStyle w:val="Hyperlink"/>
@@ -2401,7 +2616,7 @@
       <w:r>
         <w:t xml:space="preserve"> </w:t>
       </w:r>
-      <w:hyperlink r:id="rId92">
+      <w:hyperlink r:id="rId96">
         <w:r>
           <w:rPr>
             <w:rStyle w:val="Hyperlink"/>
@@ -2435,7 +2650,7 @@
       <w:r>
         <w:t xml:space="preserve"> </w:t>
       </w:r>
-      <w:hyperlink r:id="rId93">
+      <w:hyperlink r:id="rId97">
         <w:r>
           <w:rPr>
             <w:rStyle w:val="Hyperlink"/>
@@ -2468,7 +2683,7 @@
       </w:r>
     </w:p>
   </w:footnote>
-  <w:footnote w:id="27">
+  <w:footnote w:id="29">
     <w:p>
       <w:pPr>
         <w:pStyle w:val="FootnoteText"/>
@@ -2597,7 +2812,7 @@
     </w:lvl>
   </w:abstractNum>
   <w:abstractNum w:abstractNumId="990">
-    <w:nsid w:val="db803935"/>
+    <w:nsid w:val="73ee9e9b"/>
     <w:multiLevelType w:val="multilevel"/>
     <w:lvl w:ilvl="0">
       <w:numFmt w:val="bullet"/>
@@ -2678,7 +2893,7 @@
     </w:lvl>
   </w:abstractNum>
   <w:abstractNum w:abstractNumId="991">
-    <w:nsid w:val="6a6ef46f"/>
+    <w:nsid w:val="c962abf1"/>
     <w:multiLevelType w:val="multilevel"/>
     <w:lvl w:ilvl="0">
       <w:numFmt w:val="bullet"/>
@@ -2749,6 +2964,94 @@
     <w:lvl w:ilvl="6">
       <w:numFmt w:val="bullet"/>
       <w:lvlText w:val="•"/>
+      <w:lvlJc w:val="left"/>
+      <w:pPr>
+        <w:tabs>
+          <w:tab w:val="num" w:pos="4320"/>
+        </w:tabs>
+        <w:ind w:left="4800" w:hanging="480"/>
+      </w:pPr>
+    </w:lvl>
+  </w:abstractNum>
+  <w:abstractNum w:abstractNumId="99331">
+    <w:nsid w:val="8098e1f9"/>
+    <w:multiLevelType w:val="multilevel"/>
+    <w:lvl w:ilvl="0">
+      <w:start w:val="1"/>
+      <w:numFmt w:val="decimal"/>
+      <w:lvlText w:val="(%1)"/>
+      <w:lvlJc w:val="left"/>
+      <w:pPr>
+        <w:tabs>
+          <w:tab w:val="num" w:pos="0"/>
+        </w:tabs>
+        <w:ind w:left="480" w:hanging="480"/>
+      </w:pPr>
+    </w:lvl>
+    <w:lvl w:ilvl="1">
+      <w:start w:val="1"/>
+      <w:numFmt w:val="decimal"/>
+      <w:lvlText w:val="(%2)"/>
+      <w:lvlJc w:val="left"/>
+      <w:pPr>
+        <w:tabs>
+          <w:tab w:val="num" w:pos="720"/>
+        </w:tabs>
+        <w:ind w:left="1200" w:hanging="480"/>
+      </w:pPr>
+    </w:lvl>
+    <w:lvl w:ilvl="2">
+      <w:start w:val="1"/>
+      <w:numFmt w:val="decimal"/>
+      <w:lvlText w:val="(%3)"/>
+      <w:lvlJc w:val="left"/>
+      <w:pPr>
+        <w:tabs>
+          <w:tab w:val="num" w:pos="1440"/>
+        </w:tabs>
+        <w:ind w:left="1920" w:hanging="480"/>
+      </w:pPr>
+    </w:lvl>
+    <w:lvl w:ilvl="3">
+      <w:start w:val="1"/>
+      <w:numFmt w:val="decimal"/>
+      <w:lvlText w:val="(%4)"/>
+      <w:lvlJc w:val="left"/>
+      <w:pPr>
+        <w:tabs>
+          <w:tab w:val="num" w:pos="2160"/>
+        </w:tabs>
+        <w:ind w:left="2640" w:hanging="480"/>
+      </w:pPr>
+    </w:lvl>
+    <w:lvl w:ilvl="4">
+      <w:start w:val="1"/>
+      <w:numFmt w:val="decimal"/>
+      <w:lvlText w:val="(%5)"/>
+      <w:lvlJc w:val="left"/>
+      <w:pPr>
+        <w:tabs>
+          <w:tab w:val="num" w:pos="2880"/>
+        </w:tabs>
+        <w:ind w:left="3360" w:hanging="480"/>
+      </w:pPr>
+    </w:lvl>
+    <w:lvl w:ilvl="5">
+      <w:start w:val="1"/>
+      <w:numFmt w:val="decimal"/>
+      <w:lvlText w:val="(%6)"/>
+      <w:lvlJc w:val="left"/>
+      <w:pPr>
+        <w:tabs>
+          <w:tab w:val="num" w:pos="3600"/>
+        </w:tabs>
+        <w:ind w:left="4080" w:hanging="480"/>
+      </w:pPr>
+    </w:lvl>
+    <w:lvl w:ilvl="6">
+      <w:start w:val="1"/>
+      <w:numFmt w:val="decimal"/>
+      <w:lvlText w:val="(%7)"/>
       <w:lvlJc w:val="left"/>
       <w:pPr>
         <w:tabs>
@@ -2787,6 +3090,30 @@
   </w:num>
   <w:num w:numId="1008">
     <w:abstractNumId w:val="991"/>
+  </w:num>
+  <w:num w:numId="1009">
+    <w:abstractNumId w:val="99331"/>
+    <w:lvlOverride w:ilvl="0">
+      <w:startOverride w:val="1"/>
+    </w:lvlOverride>
+    <w:lvlOverride w:ilvl="1">
+      <w:startOverride w:val="1"/>
+    </w:lvlOverride>
+    <w:lvlOverride w:ilvl="2">
+      <w:startOverride w:val="1"/>
+    </w:lvlOverride>
+    <w:lvlOverride w:ilvl="3">
+      <w:startOverride w:val="1"/>
+    </w:lvlOverride>
+    <w:lvlOverride w:ilvl="4">
+      <w:startOverride w:val="1"/>
+    </w:lvlOverride>
+    <w:lvlOverride w:ilvl="5">
+      <w:startOverride w:val="1"/>
+    </w:lvlOverride>
+    <w:lvlOverride w:ilvl="6">
+      <w:startOverride w:val="1"/>
+    </w:lvlOverride>
   </w:num>
 </w:numbering>
 </file>

--- a/book/sintassiIta2.docx
+++ b/book/sintassiIta2.docx
@@ -85,18 +85,18 @@
         <w:pStyle w:val="Date"/>
       </w:pPr>
       <w:r>
-        <w:t xml:space="preserve">2018-12-27</w:t>
+        <w:t xml:space="preserve">2019-01-08</w:t>
       </w:r>
     </w:p>
     <w:p>
       <w:pPr>
         <w:pStyle w:val="Heading1"/>
       </w:pPr>
-      <w:bookmarkStart w:id="21" w:name="introduzione"/>
-      <w:bookmarkEnd w:id="21"/>
+      <w:bookmarkStart w:id="20" w:name="introduzione"/>
       <w:r>
         <w:t xml:space="preserve">Introduzione</w:t>
       </w:r>
+      <w:bookmarkEnd w:id="20"/>
     </w:p>
     <w:p>
       <w:pPr>
@@ -166,7 +166,7 @@
       <w:r>
         <w:t xml:space="preserve"> </w:t>
       </w:r>
-      <w:hyperlink r:id="rId22">
+      <w:hyperlink r:id="rId21">
         <w:r>
           <w:rPr>
             <w:rStyle w:val="Hyperlink"/>
@@ -241,7 +241,7 @@
       <w:r>
         <w:t xml:space="preserve"> </w:t>
       </w:r>
-      <w:hyperlink r:id="rId23">
+      <w:hyperlink r:id="rId22">
         <w:r>
           <w:rPr>
             <w:rStyle w:val="Hyperlink"/>
@@ -275,7 +275,7 @@
       <w:r>
         <w:t xml:space="preserve">e le versioni del progetto sono rilasciate in DOI attraverso la piattaforma Zenodo (</w:t>
       </w:r>
-      <w:hyperlink r:id="rId24">
+      <w:hyperlink r:id="rId23">
         <w:r>
           <w:rPr>
             <w:rStyle w:val="Hyperlink"/>
@@ -289,23 +289,13 @@
     </w:p>
     <w:p>
       <w:pPr>
-        <w:pStyle w:val="BodyText"/>
-      </w:pPr>
-    </w:p>
-    <w:p>
-      <w:pPr>
-        <w:pStyle w:val="BodyText"/>
-      </w:pPr>
-    </w:p>
-    <w:p>
-      <w:pPr>
         <w:pStyle w:val="Heading1"/>
       </w:pPr>
-      <w:bookmarkStart w:id="25" w:name="le-parti-del-discorso"/>
-      <w:bookmarkEnd w:id="25"/>
+      <w:bookmarkStart w:id="24" w:name="le-parti-del-discorso"/>
       <w:r>
         <w:t xml:space="preserve">Le parti del discorso</w:t>
       </w:r>
+      <w:bookmarkEnd w:id="24"/>
     </w:p>
     <w:p>
       <w:pPr>
@@ -401,11 +391,11 @@
       <w:pPr>
         <w:pStyle w:val="Heading2"/>
       </w:pPr>
-      <w:bookmarkStart w:id="26" w:name="le-parti-variabili"/>
-      <w:bookmarkEnd w:id="26"/>
+      <w:bookmarkStart w:id="25" w:name="le-parti-variabili"/>
       <w:r>
         <w:t xml:space="preserve">Le parti variabili</w:t>
       </w:r>
+      <w:bookmarkEnd w:id="25"/>
     </w:p>
     <w:p>
       <w:pPr>
@@ -471,10 +461,7 @@
         </w:r>
       </w:hyperlink>
       <w:r>
-        <w:t xml:space="preserve"> </w:t>
-      </w:r>
-      <w:r>
-        <w:t xml:space="preserve">Cap.9)</w:t>
+        <w:t xml:space="preserve">, Cap.9)</w:t>
       </w:r>
       <w:r>
         <w:t xml:space="preserve"> </w:t>
@@ -487,11 +474,11 @@
       <w:pPr>
         <w:pStyle w:val="Heading3"/>
       </w:pPr>
-      <w:bookmarkStart w:id="27" w:name="aggettivo"/>
-      <w:bookmarkEnd w:id="27"/>
+      <w:bookmarkStart w:id="26" w:name="aggettivo"/>
       <w:r>
         <w:t xml:space="preserve">Aggettivo</w:t>
       </w:r>
+      <w:bookmarkEnd w:id="26"/>
     </w:p>
     <w:p>
       <w:pPr>
@@ -795,11 +782,11 @@
       <w:pPr>
         <w:pStyle w:val="Heading3"/>
       </w:pPr>
-      <w:bookmarkStart w:id="28" w:name="articolo"/>
-      <w:bookmarkEnd w:id="28"/>
+      <w:bookmarkStart w:id="27" w:name="articolo"/>
       <w:r>
         <w:t xml:space="preserve">Articolo</w:t>
       </w:r>
+      <w:bookmarkEnd w:id="27"/>
     </w:p>
     <w:p>
       <w:pPr>
@@ -945,7 +932,7 @@
         <w:rPr>
           <w:rStyle w:val="FootnoteReference"/>
         </w:rPr>
-        <w:footnoteReference w:id="29"/>
+        <w:footnoteReference w:id="28"/>
       </w:r>
       <w:r>
         <w:t xml:space="preserve"> </w:t>
@@ -963,10 +950,7 @@
         <w:t xml:space="preserve"> </w:t>
       </w:r>
       <w:r>
-        <w:t xml:space="preserve">vs.</w:t>
-      </w:r>
-      <w:r>
-        <w:t xml:space="preserve"> </w:t>
+        <w:t xml:space="preserve">vs. </w:t>
       </w:r>
       <w:r>
         <w:rPr>
@@ -987,10 +971,7 @@
         <w:t xml:space="preserve"> </w:t>
       </w:r>
       <w:r>
-        <w:t xml:space="preserve">vs.</w:t>
-      </w:r>
-      <w:r>
-        <w:t xml:space="preserve"> </w:t>
+        <w:t xml:space="preserve">vs. </w:t>
       </w:r>
       <w:r>
         <w:rPr>
@@ -1006,39 +987,132 @@
       <w:pPr>
         <w:pStyle w:val="Heading4"/>
       </w:pPr>
-      <w:bookmarkStart w:id="30" w:name="definito"/>
+      <w:bookmarkStart w:id="29" w:name="definito"/>
+      <w:r>
+        <w:t xml:space="preserve">Definito</w:t>
+      </w:r>
+      <w:bookmarkEnd w:id="29"/>
+    </w:p>
+    <w:p>
+      <w:pPr>
+        <w:pStyle w:val="FirstParagraph"/>
+      </w:pPr>
+      <w:r>
+        <w:t xml:space="preserve">L’articolo definito o</w:t>
+      </w:r>
+      <w:r>
+        <w:t xml:space="preserve"> </w:t>
+      </w:r>
+      <w:r>
+        <w:rPr>
+          <w:i/>
+        </w:rPr>
+        <w:t xml:space="preserve">determinativo</w:t>
+      </w:r>
+      <w:r>
+        <w:t xml:space="preserve"> </w:t>
+      </w:r>
+      <w:r>
+        <w:t xml:space="preserve">può indicare un referente determinato, ovvero noto (</w:t>
+      </w:r>
+      <w:r>
+        <w:rPr>
+          <w:i/>
+        </w:rPr>
+        <w:t xml:space="preserve">Sto cercando il libro</w:t>
+      </w:r>
+      <w:r>
+        <w:t xml:space="preserve">,</w:t>
+      </w:r>
+      <w:r>
+        <w:t xml:space="preserve"> </w:t>
+      </w:r>
+      <w:r>
+        <w:rPr>
+          <w:i/>
+        </w:rPr>
+        <w:t xml:space="preserve">hai visto la mia maglietta?</w:t>
+      </w:r>
+      <w:r>
+        <w:t xml:space="preserve">).</w:t>
+      </w:r>
+    </w:p>
+    <w:p>
+      <w:pPr>
+        <w:pStyle w:val="Heading4"/>
+      </w:pPr>
+      <w:bookmarkStart w:id="30" w:name="indefinito"/>
+      <w:r>
+        <w:t xml:space="preserve">Indefinito</w:t>
+      </w:r>
       <w:bookmarkEnd w:id="30"/>
-      <w:r>
-        <w:t xml:space="preserve">Definito</w:t>
-      </w:r>
     </w:p>
     <w:p>
       <w:pPr>
         <w:pStyle w:val="FirstParagraph"/>
       </w:pPr>
       <w:r>
-        <w:t xml:space="preserve">L’articolo definito o</w:t>
-      </w:r>
-      <w:r>
-        <w:t xml:space="preserve"> </w:t>
-      </w:r>
-      <w:r>
-        <w:rPr>
-          <w:i/>
-        </w:rPr>
-        <w:t xml:space="preserve">determinativo</w:t>
-      </w:r>
-      <w:r>
-        <w:t xml:space="preserve"> </w:t>
-      </w:r>
-      <w:r>
-        <w:t xml:space="preserve">può indicare un referente determinato, ovvero noto (</w:t>
-      </w:r>
-      <w:r>
-        <w:rPr>
-          <w:i/>
-        </w:rPr>
-        <w:t xml:space="preserve">Sto cercando il libro</w:t>
+        <w:t xml:space="preserve">Quello indefinito o indeterminativo può essere usato per indicare un sostantivo indefinito specifico (</w:t>
+      </w:r>
+      <w:r>
+        <w:rPr>
+          <w:i/>
+        </w:rPr>
+        <w:t xml:space="preserve">non trovo un libro che avevo lasciato a casa</w:t>
+      </w:r>
+      <w:r>
+        <w:t xml:space="preserve">) oppure non specifico (</w:t>
+      </w:r>
+      <w:r>
+        <w:rPr>
+          <w:i/>
+        </w:rPr>
+        <w:t xml:space="preserve">per la nuova casa vorrei trovare un inquilino simpatico</w:t>
+      </w:r>
+      <w:r>
+        <w:t xml:space="preserve">). Gli articoli indefiniti non possono essere usati al plurale e la loro forma è la stessa del numero</w:t>
+      </w:r>
+      <w:r>
+        <w:t xml:space="preserve"> </w:t>
+      </w:r>
+      <w:r>
+        <w:t xml:space="preserve">“</w:t>
+      </w:r>
+      <w:r>
+        <w:t xml:space="preserve">uno</w:t>
+      </w:r>
+      <w:r>
+        <w:t xml:space="preserve">”</w:t>
+      </w:r>
+      <w:r>
+        <w:t xml:space="preserve"> </w:t>
+      </w:r>
+      <w:r>
+        <w:t xml:space="preserve">(1).</w:t>
+      </w:r>
+    </w:p>
+    <w:p>
+      <w:pPr>
+        <w:pStyle w:val="Heading4"/>
+      </w:pPr>
+      <w:bookmarkStart w:id="31" w:name="partitivo"/>
+      <w:r>
+        <w:t xml:space="preserve">Partitivo</w:t>
+      </w:r>
+      <w:bookmarkEnd w:id="31"/>
+    </w:p>
+    <w:p>
+      <w:pPr>
+        <w:pStyle w:val="FirstParagraph"/>
+      </w:pPr>
+      <w:r>
+        <w:t xml:space="preserve">L’articolo partitivo si usa per indicare quantità indefinite o parti di un insieme (</w:t>
+      </w:r>
+      <w:r>
+        <w:rPr>
+          <w:i/>
+        </w:rPr>
+        <w:t xml:space="preserve">vorrei del pane</w:t>
       </w:r>
       <w:r>
         <w:t xml:space="preserve">,</w:t>
@@ -1050,7 +1124,106 @@
         <w:rPr>
           <w:i/>
         </w:rPr>
-        <w:t xml:space="preserve">hai visto la mia maglietta?</w:t>
+        <w:t xml:space="preserve">sto cercando dei libri</w:t>
+      </w:r>
+      <w:r>
+        <w:t xml:space="preserve">,</w:t>
+      </w:r>
+      <w:r>
+        <w:t xml:space="preserve"> </w:t>
+      </w:r>
+      <w:r>
+        <w:rPr>
+          <w:i/>
+        </w:rPr>
+        <w:t xml:space="preserve">la maggior parte dei ragazzi pensa solo a una cosa</w:t>
+      </w:r>
+      <w:r>
+        <w:t xml:space="preserve">). Si forma dall’unione delle forme</w:t>
+      </w:r>
+      <w:r>
+        <w:t xml:space="preserve"> </w:t>
+      </w:r>
+      <w:r>
+        <w:t xml:space="preserve">“</w:t>
+      </w:r>
+      <w:r>
+        <w:t xml:space="preserve">di</w:t>
+      </w:r>
+      <w:r>
+        <w:t xml:space="preserve">”</w:t>
+      </w:r>
+      <w:r>
+        <w:t xml:space="preserve"> </w:t>
+      </w:r>
+      <w:r>
+        <w:t xml:space="preserve">con l’articolo definito (</w:t>
+      </w:r>
+      <w:r>
+        <w:rPr>
+          <w:i/>
+        </w:rPr>
+        <w:t xml:space="preserve">del</w:t>
+      </w:r>
+      <w:r>
+        <w:t xml:space="preserve">,</w:t>
+      </w:r>
+      <w:r>
+        <w:t xml:space="preserve"> </w:t>
+      </w:r>
+      <w:r>
+        <w:rPr>
+          <w:i/>
+        </w:rPr>
+        <w:t xml:space="preserve">dello</w:t>
+      </w:r>
+      <w:r>
+        <w:t xml:space="preserve">,</w:t>
+      </w:r>
+      <w:r>
+        <w:t xml:space="preserve"> </w:t>
+      </w:r>
+      <w:r>
+        <w:rPr>
+          <w:i/>
+        </w:rPr>
+        <w:t xml:space="preserve">della</w:t>
+      </w:r>
+      <w:r>
+        <w:t xml:space="preserve">,</w:t>
+      </w:r>
+      <w:r>
+        <w:t xml:space="preserve"> </w:t>
+      </w:r>
+      <w:r>
+        <w:rPr>
+          <w:i/>
+        </w:rPr>
+        <w:t xml:space="preserve">dei</w:t>
+      </w:r>
+      <w:r>
+        <w:t xml:space="preserve">,</w:t>
+      </w:r>
+      <w:r>
+        <w:t xml:space="preserve"> </w:t>
+      </w:r>
+      <w:r>
+        <w:rPr>
+          <w:i/>
+        </w:rPr>
+        <w:t xml:space="preserve">degli</w:t>
+      </w:r>
+      <w:r>
+        <w:t xml:space="preserve">,</w:t>
+      </w:r>
+      <w:r>
+        <w:t xml:space="preserve"> </w:t>
+      </w:r>
+      <w:r>
+        <w:rPr>
+          <w:i/>
+        </w:rPr>
+        <w:t xml:space="preserve">delle</w:t>
       </w:r>
       <w:r>
         <w:t xml:space="preserve">).</w:t>
@@ -1058,205 +1231,13 @@
     </w:p>
     <w:p>
       <w:pPr>
-        <w:pStyle w:val="Heading4"/>
-      </w:pPr>
-      <w:bookmarkStart w:id="31" w:name="indefinito"/>
-      <w:bookmarkEnd w:id="31"/>
-      <w:r>
-        <w:t xml:space="preserve">Indefinito</w:t>
-      </w:r>
-    </w:p>
-    <w:p>
-      <w:pPr>
-        <w:pStyle w:val="FirstParagraph"/>
-      </w:pPr>
-      <w:r>
-        <w:t xml:space="preserve">Quello indefinito o indeterminativo può essere usato per indicare un sostantivo indefinito specifico (</w:t>
-      </w:r>
-      <w:r>
-        <w:rPr>
-          <w:i/>
-        </w:rPr>
-        <w:t xml:space="preserve">non trovo un libro che avevo lasciato a casa</w:t>
-      </w:r>
-      <w:r>
-        <w:t xml:space="preserve">) oppure non specifico (</w:t>
-      </w:r>
-      <w:r>
-        <w:rPr>
-          <w:i/>
-        </w:rPr>
-        <w:t xml:space="preserve">per la nuova casa vorrei trovare un inquilino simpatico</w:t>
-      </w:r>
-      <w:r>
-        <w:t xml:space="preserve">). Gli articoli indefiniti non possono essere usati al plurale e la loro forma è la stessa del numero</w:t>
-      </w:r>
-      <w:r>
-        <w:t xml:space="preserve"> </w:t>
-      </w:r>
-      <w:r>
-        <w:t xml:space="preserve">“</w:t>
-      </w:r>
-      <w:r>
-        <w:t xml:space="preserve">uno</w:t>
-      </w:r>
-      <w:r>
-        <w:t xml:space="preserve">”</w:t>
-      </w:r>
-      <w:r>
-        <w:t xml:space="preserve"> </w:t>
-      </w:r>
-      <w:r>
-        <w:t xml:space="preserve">(1).</w:t>
-      </w:r>
-    </w:p>
-    <w:p>
-      <w:pPr>
-        <w:pStyle w:val="Heading4"/>
-      </w:pPr>
-      <w:bookmarkStart w:id="32" w:name="partitivo"/>
+        <w:pStyle w:val="Heading3"/>
+      </w:pPr>
+      <w:bookmarkStart w:id="32" w:name="nome"/>
+      <w:r>
+        <w:t xml:space="preserve">Nome</w:t>
+      </w:r>
       <w:bookmarkEnd w:id="32"/>
-      <w:r>
-        <w:t xml:space="preserve">Partitivo</w:t>
-      </w:r>
-    </w:p>
-    <w:p>
-      <w:pPr>
-        <w:pStyle w:val="FirstParagraph"/>
-      </w:pPr>
-      <w:r>
-        <w:t xml:space="preserve">L’articolo partitivo si usa per indicare quantità indefinite o parti di un insieme (</w:t>
-      </w:r>
-      <w:r>
-        <w:rPr>
-          <w:i/>
-        </w:rPr>
-        <w:t xml:space="preserve">vorrei del pane</w:t>
-      </w:r>
-      <w:r>
-        <w:t xml:space="preserve">,</w:t>
-      </w:r>
-      <w:r>
-        <w:t xml:space="preserve"> </w:t>
-      </w:r>
-      <w:r>
-        <w:rPr>
-          <w:i/>
-        </w:rPr>
-        <w:t xml:space="preserve">sto cercando dei libri</w:t>
-      </w:r>
-      <w:r>
-        <w:t xml:space="preserve">,</w:t>
-      </w:r>
-      <w:r>
-        <w:t xml:space="preserve"> </w:t>
-      </w:r>
-      <w:r>
-        <w:rPr>
-          <w:i/>
-        </w:rPr>
-        <w:t xml:space="preserve">la maggior parte dei ragazzi pensa solo a una cosa</w:t>
-      </w:r>
-      <w:r>
-        <w:t xml:space="preserve">). Si forma dall’unione delle forme</w:t>
-      </w:r>
-      <w:r>
-        <w:t xml:space="preserve"> </w:t>
-      </w:r>
-      <w:r>
-        <w:t xml:space="preserve">“</w:t>
-      </w:r>
-      <w:r>
-        <w:t xml:space="preserve">di</w:t>
-      </w:r>
-      <w:r>
-        <w:t xml:space="preserve">”</w:t>
-      </w:r>
-      <w:r>
-        <w:t xml:space="preserve"> </w:t>
-      </w:r>
-      <w:r>
-        <w:t xml:space="preserve">con l’articolo definito (</w:t>
-      </w:r>
-      <w:r>
-        <w:rPr>
-          <w:i/>
-        </w:rPr>
-        <w:t xml:space="preserve">del</w:t>
-      </w:r>
-      <w:r>
-        <w:t xml:space="preserve">,</w:t>
-      </w:r>
-      <w:r>
-        <w:t xml:space="preserve"> </w:t>
-      </w:r>
-      <w:r>
-        <w:rPr>
-          <w:i/>
-        </w:rPr>
-        <w:t xml:space="preserve">dello</w:t>
-      </w:r>
-      <w:r>
-        <w:t xml:space="preserve">,</w:t>
-      </w:r>
-      <w:r>
-        <w:t xml:space="preserve"> </w:t>
-      </w:r>
-      <w:r>
-        <w:rPr>
-          <w:i/>
-        </w:rPr>
-        <w:t xml:space="preserve">della</w:t>
-      </w:r>
-      <w:r>
-        <w:t xml:space="preserve">,</w:t>
-      </w:r>
-      <w:r>
-        <w:t xml:space="preserve"> </w:t>
-      </w:r>
-      <w:r>
-        <w:rPr>
-          <w:i/>
-        </w:rPr>
-        <w:t xml:space="preserve">dei</w:t>
-      </w:r>
-      <w:r>
-        <w:t xml:space="preserve">,</w:t>
-      </w:r>
-      <w:r>
-        <w:t xml:space="preserve"> </w:t>
-      </w:r>
-      <w:r>
-        <w:rPr>
-          <w:i/>
-        </w:rPr>
-        <w:t xml:space="preserve">degli</w:t>
-      </w:r>
-      <w:r>
-        <w:t xml:space="preserve">,</w:t>
-      </w:r>
-      <w:r>
-        <w:t xml:space="preserve"> </w:t>
-      </w:r>
-      <w:r>
-        <w:rPr>
-          <w:i/>
-        </w:rPr>
-        <w:t xml:space="preserve">delle</w:t>
-      </w:r>
-      <w:r>
-        <w:t xml:space="preserve">).</w:t>
-      </w:r>
-    </w:p>
-    <w:p>
-      <w:pPr>
-        <w:pStyle w:val="Heading3"/>
-      </w:pPr>
-      <w:bookmarkStart w:id="33" w:name="nome"/>
-      <w:bookmarkEnd w:id="33"/>
-      <w:r>
-        <w:t xml:space="preserve">Nome</w:t>
-      </w:r>
     </w:p>
     <w:p>
       <w:pPr>
@@ -1466,11 +1447,11 @@
       <w:pPr>
         <w:pStyle w:val="Heading3"/>
       </w:pPr>
-      <w:bookmarkStart w:id="34" w:name="pronome"/>
-      <w:bookmarkEnd w:id="34"/>
+      <w:bookmarkStart w:id="33" w:name="pronome"/>
       <w:r>
         <w:t xml:space="preserve">Pronome</w:t>
       </w:r>
+      <w:bookmarkEnd w:id="33"/>
     </w:p>
     <w:p>
       <w:pPr>
@@ -1733,13 +1714,13 @@
         <w:t xml:space="preserve">La mia penna è blu, la tua è nera.</w:t>
       </w:r>
       <w:r>
-        <w:t xml:space="preserve"> </w:t>
+        <w:br w:type="textWrapping"/>
       </w:r>
       <w:r>
         <w:t xml:space="preserve">ART.DEF.F.sg ADJ.POSS.F.1sg NOUN.F.sg COPULA.3sg ADJ. ART. PRON.POSS.F.2sg COPULA.3sg ADJ.</w:t>
       </w:r>
       <w:r>
-        <w:t xml:space="preserve"> </w:t>
+        <w:br w:type="textWrapping"/>
       </w:r>
       <w:r>
         <w:t xml:space="preserve">’’</w:t>
@@ -1766,51 +1747,389 @@
       <w:pPr>
         <w:pStyle w:val="Heading3"/>
       </w:pPr>
-      <w:bookmarkStart w:id="35" w:name="verbo"/>
+      <w:bookmarkStart w:id="34" w:name="verbo"/>
+      <w:r>
+        <w:t xml:space="preserve">Verbo</w:t>
+      </w:r>
+      <w:bookmarkEnd w:id="34"/>
+    </w:p>
+    <w:p>
+      <w:pPr>
+        <w:pStyle w:val="FirstParagraph"/>
+      </w:pPr>
+      <w:r>
+        <w:t xml:space="preserve">Il verbo è la parte del discorso che codifica gli stati, gli eventi, le azioni ecc.</w:t>
+      </w:r>
+      <w:r>
+        <w:t xml:space="preserve"> </w:t>
+      </w:r>
+      <w:r>
+        <w:t xml:space="preserve">Possiamo distinguere in esso alcuni caratteri formali quali la classe di coniugazione (</w:t>
+      </w:r>
+      <w:r>
+        <w:rPr>
+          <w:i/>
+        </w:rPr>
+        <w:t xml:space="preserve">-are, -ere, -ire</w:t>
+      </w:r>
+      <w:r>
+        <w:t xml:space="preserve">), i tratti (aspetto, modo ecc.), il numero di argomenti (verbi transitivi, intransitivi ecc.).</w:t>
+      </w:r>
+    </w:p>
+    <w:p>
+      <w:pPr>
+        <w:pStyle w:val="Heading4"/>
+      </w:pPr>
+      <w:bookmarkStart w:id="35" w:name="categorie-del-verbo"/>
+      <w:r>
+        <w:t xml:space="preserve">Categorie del verbo</w:t>
+      </w:r>
       <w:bookmarkEnd w:id="35"/>
-      <w:r>
-        <w:t xml:space="preserve">Verbo</w:t>
-      </w:r>
     </w:p>
     <w:p>
       <w:pPr>
         <w:pStyle w:val="FirstParagraph"/>
       </w:pPr>
       <w:r>
-        <w:t xml:space="preserve">Il verbo è la parte del discorso che codifica gli stati, gli eventi, le azioni ecc.</w:t>
-      </w:r>
-      <w:r>
-        <w:t xml:space="preserve"> </w:t>
-      </w:r>
-      <w:r>
-        <w:t xml:space="preserve">Possiamo distinguere in esso alcuni caratteri formali quali la classe di coniugazione (</w:t>
-      </w:r>
-      <w:r>
-        <w:rPr>
-          <w:i/>
-        </w:rPr>
-        <w:t xml:space="preserve">-are, -ere, -ire</w:t>
-      </w:r>
-      <w:r>
-        <w:t xml:space="preserve">), i tratti (aspetto, modo ecc.), il numero di argomenti (verbi transitivi, intransitivi ecc.).</w:t>
+        <w:t xml:space="preserve">Sono categorie del verbo il Tempo, l’Aspetto e il Modo (TAM).</w:t>
+      </w:r>
+    </w:p>
+    <w:p>
+      <w:pPr>
+        <w:pStyle w:val="BodyText"/>
+      </w:pPr>
+      <w:r>
+        <w:t xml:space="preserve">L’italiano è una lingua</w:t>
       </w:r>
     </w:p>
     <w:p>
       <w:pPr>
         <w:pStyle w:val="Heading4"/>
       </w:pPr>
-      <w:bookmarkStart w:id="36" w:name="categorie-del-verbo"/>
+      <w:bookmarkStart w:id="36" w:name="argomenti-del-verbo"/>
+      <w:r>
+        <w:t xml:space="preserve">Argomenti del verbo</w:t>
+      </w:r>
       <w:bookmarkEnd w:id="36"/>
-      <w:r>
-        <w:t xml:space="preserve">Categorie del verbo</w:t>
-      </w:r>
     </w:p>
     <w:p>
       <w:pPr>
         <w:pStyle w:val="FirstParagraph"/>
       </w:pPr>
       <w:r>
-        <w:t xml:space="preserve">Sono categorie del verbo il Tempo, l’Aspetto e il Modo (TAM).</w:t>
+        <w:t xml:space="preserve">Negli studi moderni la transitività è trattata piuttosto come un</w:t>
+      </w:r>
+      <w:r>
+        <w:t xml:space="preserve"> </w:t>
+      </w:r>
+      <w:r>
+        <w:rPr>
+          <w:i/>
+        </w:rPr>
+        <w:t xml:space="preserve">continuum</w:t>
+      </w:r>
+      <w:r>
+        <w:t xml:space="preserve"> </w:t>
+      </w:r>
+      <w:r>
+        <w:t xml:space="preserve">con degli estremi che corrispondono grosso modo al numero di argomenti del verbo.</w:t>
+      </w:r>
+      <w:r>
+        <w:t xml:space="preserve"> </w:t>
+      </w:r>
+      <w:r>
+        <w:t xml:space="preserve">Possiamo distinguere i verbi sulla base del numero di argomenti di cui necessitano:</w:t>
+      </w:r>
+    </w:p>
+    <w:p>
+      <w:pPr>
+        <w:pStyle w:val="Compact"/>
+        <w:numPr>
+          <w:numId w:val="1010"/>
+          <w:ilvl w:val="0"/>
+        </w:numPr>
+      </w:pPr>
+      <w:r>
+        <w:t xml:space="preserve">Intransitivi</w:t>
+      </w:r>
+    </w:p>
+    <w:p>
+      <w:pPr>
+        <w:pStyle w:val="Compact"/>
+        <w:numPr>
+          <w:numId w:val="1011"/>
+          <w:ilvl w:val="1"/>
+        </w:numPr>
+      </w:pPr>
+      <w:r>
+        <w:t xml:space="preserve">Inergativi</w:t>
+      </w:r>
+    </w:p>
+    <w:p>
+      <w:pPr>
+        <w:pStyle w:val="Compact"/>
+        <w:numPr>
+          <w:numId w:val="1011"/>
+          <w:ilvl w:val="1"/>
+        </w:numPr>
+      </w:pPr>
+      <w:r>
+        <w:t xml:space="preserve">Inaccusativi</w:t>
+      </w:r>
+    </w:p>
+    <w:p>
+      <w:pPr>
+        <w:pStyle w:val="Compact"/>
+        <w:numPr>
+          <w:numId w:val="1010"/>
+          <w:ilvl w:val="0"/>
+        </w:numPr>
+      </w:pPr>
+      <w:r>
+        <w:t xml:space="preserve">Transitivi</w:t>
+      </w:r>
+    </w:p>
+    <w:p>
+      <w:pPr>
+        <w:pStyle w:val="Compact"/>
+        <w:numPr>
+          <w:numId w:val="1010"/>
+          <w:ilvl w:val="0"/>
+        </w:numPr>
+      </w:pPr>
+      <w:r>
+        <w:t xml:space="preserve">Ditransitivi</w:t>
+      </w:r>
+    </w:p>
+    <w:p>
+      <w:pPr>
+        <w:pStyle w:val="Heading5"/>
+      </w:pPr>
+      <w:bookmarkStart w:id="37" w:name="intransitivi"/>
+      <w:r>
+        <w:t xml:space="preserve">Intransitivi</w:t>
+      </w:r>
+      <w:bookmarkEnd w:id="37"/>
+    </w:p>
+    <w:p>
+      <w:pPr>
+        <w:pStyle w:val="FirstParagraph"/>
+      </w:pPr>
+      <w:r>
+        <w:t xml:space="preserve">I verbi intransitivi o mono-argomentali presentano un solo argomento (</w:t>
+      </w:r>
+      <w:r>
+        <w:rPr>
+          <w:i/>
+        </w:rPr>
+        <w:t xml:space="preserve">Lui cammina</w:t>
+      </w:r>
+      <w:r>
+        <w:t xml:space="preserve">,</w:t>
+      </w:r>
+      <w:r>
+        <w:t xml:space="preserve"> </w:t>
+      </w:r>
+      <w:r>
+        <w:rPr>
+          <w:i/>
+        </w:rPr>
+        <w:t xml:space="preserve">Lei corre</w:t>
+      </w:r>
+      <w:r>
+        <w:t xml:space="preserve">) e sono divisi in due sotto-categorie. Nei verbi</w:t>
+      </w:r>
+      <w:r>
+        <w:t xml:space="preserve"> </w:t>
+      </w:r>
+      <w:r>
+        <w:rPr>
+          <w:b/>
+        </w:rPr>
+        <w:t xml:space="preserve">inergativi</w:t>
+      </w:r>
+      <w:r>
+        <w:t xml:space="preserve"> </w:t>
+      </w:r>
+      <w:r>
+        <w:t xml:space="preserve">(dal greco ant. ἔργον</w:t>
+      </w:r>
+      <w:r>
+        <w:t xml:space="preserve"> </w:t>
+      </w:r>
+      <w:r>
+        <w:rPr>
+          <w:i/>
+        </w:rPr>
+        <w:t xml:space="preserve">érgon</w:t>
+      </w:r>
+      <w:r>
+        <w:t xml:space="preserve">,</w:t>
+      </w:r>
+      <w:r>
+        <w:t xml:space="preserve"> </w:t>
+      </w:r>
+      <w:r>
+        <w:t xml:space="preserve">“</w:t>
+      </w:r>
+      <w:r>
+        <w:t xml:space="preserve">lavoro</w:t>
+      </w:r>
+      <w:r>
+        <w:t xml:space="preserve">”</w:t>
+      </w:r>
+      <w:r>
+        <w:t xml:space="preserve">) il soggetto ha le proprietà sintattiche tipiche di un soggetto transitivo, mentre in quelli</w:t>
+      </w:r>
+      <w:r>
+        <w:t xml:space="preserve"> </w:t>
+      </w:r>
+      <w:r>
+        <w:rPr>
+          <w:b/>
+        </w:rPr>
+        <w:t xml:space="preserve">inaccusativi</w:t>
+      </w:r>
+      <w:r>
+        <w:t xml:space="preserve"> </w:t>
+      </w:r>
+      <w:r>
+        <w:t xml:space="preserve">il soggetto si comporta più come un oggetto delle costruzioni transitive. Sono esempio della prima sottocategoria verbi quali</w:t>
+      </w:r>
+      <w:r>
+        <w:t xml:space="preserve"> </w:t>
+      </w:r>
+      <w:r>
+        <w:rPr>
+          <w:i/>
+        </w:rPr>
+        <w:t xml:space="preserve">correre, lavorare, ridere</w:t>
+      </w:r>
+      <w:r>
+        <w:t xml:space="preserve">, mentre della seconda</w:t>
+      </w:r>
+      <w:r>
+        <w:t xml:space="preserve"> </w:t>
+      </w:r>
+      <w:r>
+        <w:rPr>
+          <w:i/>
+        </w:rPr>
+        <w:t xml:space="preserve">scoppiare, sparire, cadere</w:t>
+      </w:r>
+      <w:r>
+        <w:t xml:space="preserve">. Un modo per distinguere tali classi di verbi gli uni dagli altri è verificare l’ausiliare nei tempi composti: quelli inergativi presentano il verbo</w:t>
+      </w:r>
+      <w:r>
+        <w:t xml:space="preserve"> </w:t>
+      </w:r>
+      <w:r>
+        <w:rPr>
+          <w:i/>
+        </w:rPr>
+        <w:t xml:space="preserve">avere</w:t>
+      </w:r>
+      <w:r>
+        <w:t xml:space="preserve"> </w:t>
+      </w:r>
+      <w:r>
+        <w:t xml:space="preserve">(</w:t>
+      </w:r>
+      <w:r>
+        <w:rPr>
+          <w:i/>
+        </w:rPr>
+        <w:t xml:space="preserve">ieri ho lavorato molto</w:t>
+      </w:r>
+      <w:r>
+        <w:t xml:space="preserve">), gli inaccusativi hanno</w:t>
+      </w:r>
+      <w:r>
+        <w:t xml:space="preserve"> </w:t>
+      </w:r>
+      <w:r>
+        <w:rPr>
+          <w:i/>
+        </w:rPr>
+        <w:t xml:space="preserve">essere</w:t>
+      </w:r>
+      <w:r>
+        <w:t xml:space="preserve"> </w:t>
+      </w:r>
+      <w:r>
+        <w:t xml:space="preserve">(</w:t>
+      </w:r>
+      <w:r>
+        <w:rPr>
+          <w:i/>
+        </w:rPr>
+        <w:t xml:space="preserve">dov’eri? sei sparito subito!</w:t>
+      </w:r>
+      <w:r>
+        <w:t xml:space="preserve">) e l’accordo del participio passato nei tratti del Numero, possibile con gli inaccusativi e non con gli inergativi:</w:t>
+      </w:r>
+      <w:r>
+        <w:t xml:space="preserve"> </w:t>
+      </w:r>
+      <w:r>
+        <w:rPr>
+          <w:i/>
+        </w:rPr>
+        <w:t xml:space="preserve">avete lavorato duramente</w:t>
+      </w:r>
+      <w:r>
+        <w:t xml:space="preserve"> </w:t>
+      </w:r>
+      <w:r>
+        <w:t xml:space="preserve">vs. </w:t>
+      </w:r>
+      <w:r>
+        <w:rPr>
+          <w:i/>
+        </w:rPr>
+        <w:t xml:space="preserve">siete spariti subito!</w:t>
+      </w:r>
+      <w:r>
+        <w:t xml:space="preserve">. L’argomento dei verbi intransitivi è il soggetto (S).</w:t>
+      </w:r>
+    </w:p>
+    <w:p>
+      <w:pPr>
+        <w:pStyle w:val="Heading5"/>
+      </w:pPr>
+      <w:bookmarkStart w:id="38" w:name="transitivi"/>
+      <w:r>
+        <w:t xml:space="preserve">Transitivi</w:t>
+      </w:r>
+      <w:bookmarkEnd w:id="38"/>
+    </w:p>
+    <w:p>
+      <w:pPr>
+        <w:pStyle w:val="FirstParagraph"/>
+      </w:pPr>
+      <w:r>
+        <w:t xml:space="preserve">I verbi transitivi collegano prototipicamente due argomenti: il soggetto transitivo (A) e l’oggetto diretto (O) (</w:t>
+      </w:r>
+      <w:r>
+        <w:rPr>
+          <w:i/>
+        </w:rPr>
+        <w:t xml:space="preserve">Mario mangia la mela</w:t>
+      </w:r>
+      <w:r>
+        <w:t xml:space="preserve">,</w:t>
+      </w:r>
+      <w:r>
+        <w:t xml:space="preserve"> </w:t>
+      </w:r>
+      <w:r>
+        <w:rPr>
+          <w:i/>
+        </w:rPr>
+        <w:t xml:space="preserve">Gli attori recitano una commedia</w:t>
+      </w:r>
+      <w:r>
+        <w:t xml:space="preserve">).</w:t>
       </w:r>
     </w:p>
     <w:p>
@@ -1818,17 +2137,59 @@
         <w:pStyle w:val="BodyText"/>
       </w:pPr>
       <w:r>
-        <w:t xml:space="preserve">L’italiano è una lingua</w:t>
-      </w:r>
-    </w:p>
-    <w:p>
-      <w:pPr>
-        <w:pStyle w:val="Heading4"/>
-      </w:pPr>
-      <w:bookmarkStart w:id="37" w:name="argomenti-del-verbo"/>
-      <w:bookmarkEnd w:id="37"/>
-      <w:r>
-        <w:t xml:space="preserve">Argomenti del verbo</w:t>
+        <w:t xml:space="preserve">Le costruzioni transitive possono essere regolarmente trasformate in corrispondenti frasi</w:t>
+      </w:r>
+      <w:r>
+        <w:t xml:space="preserve"> </w:t>
+      </w:r>
+      <w:r>
+        <w:rPr>
+          <w:i/>
+        </w:rPr>
+        <w:t xml:space="preserve">passive</w:t>
+      </w:r>
+      <w:r>
+        <w:t xml:space="preserve">: in questo caso l’oggetto viene posto in posizione di soggetto e il soggetto transitivo in agente:</w:t>
+      </w:r>
+    </w:p>
+    <w:p>
+      <w:pPr>
+        <w:numPr>
+          <w:numId w:val="1012"/>
+          <w:ilvl w:val="0"/>
+        </w:numPr>
+      </w:pPr>
+      <w:r>
+        <w:t xml:space="preserve">Mario mangia la mela.</w:t>
+      </w:r>
+      <w:r>
+        <w:br w:type="textWrapping"/>
+      </w:r>
+      <w:r>
+        <w:t xml:space="preserve">A VP O</w:t>
+      </w:r>
+      <w:r>
+        <w:br w:type="textWrapping"/>
+      </w:r>
+    </w:p>
+    <w:p>
+      <w:pPr>
+        <w:numPr>
+          <w:numId w:val="1012"/>
+          <w:ilvl w:val="0"/>
+        </w:numPr>
+      </w:pPr>
+      <w:r>
+        <w:t xml:space="preserve">La mela è mangiata da Mario.</w:t>
+      </w:r>
+      <w:r>
+        <w:br w:type="textWrapping"/>
+      </w:r>
+      <w:r>
+        <w:t xml:space="preserve">S VP Ag</w:t>
+      </w:r>
+      <w:r>
+        <w:br w:type="textWrapping"/>
       </w:r>
     </w:p>
     <w:p>
@@ -1836,578 +2197,630 @@
         <w:pStyle w:val="FirstParagraph"/>
       </w:pPr>
       <w:r>
-        <w:t xml:space="preserve">Intransitivi</w:t>
-      </w:r>
-      <w:r>
-        <w:t xml:space="preserve"> </w:t>
-      </w:r>
-      <w:r>
-        <w:t xml:space="preserve">Inergativi</w:t>
-      </w:r>
-      <w:r>
-        <w:t xml:space="preserve"> </w:t>
-      </w:r>
-      <w:r>
-        <w:t xml:space="preserve">Inaccusativi</w:t>
-      </w:r>
-      <w:r>
-        <w:t xml:space="preserve"> </w:t>
-      </w:r>
-      <w:r>
-        <w:t xml:space="preserve">Transitivi</w:t>
-      </w:r>
-      <w:r>
-        <w:t xml:space="preserve"> </w:t>
-      </w:r>
-      <w:r>
-        <w:t xml:space="preserve">Ditransitivi</w:t>
+        <w:t xml:space="preserve">Così, spesso, le costruzioni transitive possono essere trasformate in corrispondenti intransitive (con una certa modifica nel carico semantico dell’enunciato):</w:t>
+      </w:r>
+    </w:p>
+    <w:p>
+      <w:pPr>
+        <w:pStyle w:val="Compact"/>
+        <w:numPr>
+          <w:numId w:val="1013"/>
+          <w:ilvl w:val="0"/>
+        </w:numPr>
+      </w:pPr>
+      <w:r>
+        <w:t xml:space="preserve">Mario mangia.</w:t>
+      </w:r>
+      <w:r>
+        <w:br w:type="textWrapping"/>
+      </w:r>
+      <w:r>
+        <w:t xml:space="preserve">S VP</w:t>
+      </w:r>
+      <w:r>
+        <w:br w:type="textWrapping"/>
+      </w:r>
+    </w:p>
+    <w:p>
+      <w:pPr>
+        <w:pStyle w:val="Heading5"/>
+      </w:pPr>
+      <w:bookmarkStart w:id="39" w:name="ditransitivi-e-oltre"/>
+      <w:r>
+        <w:t xml:space="preserve">Ditransitivi e oltre</w:t>
+      </w:r>
+      <w:bookmarkEnd w:id="39"/>
+    </w:p>
+    <w:p>
+      <w:pPr>
+        <w:pStyle w:val="FirstParagraph"/>
+      </w:pPr>
+      <w:r>
+        <w:t xml:space="preserve">I verbi di-transitivi reggono 3 argomenti: A,O e Oggetto Indiretto (IO), e possono essere passivizzati:</w:t>
+      </w:r>
+    </w:p>
+    <w:p>
+      <w:pPr>
+        <w:numPr>
+          <w:numId w:val="1014"/>
+          <w:ilvl w:val="0"/>
+        </w:numPr>
+      </w:pPr>
+      <w:r>
+        <w:t xml:space="preserve">Mario regala una rosa a Luigi.</w:t>
+      </w:r>
+      <w:r>
+        <w:br w:type="textWrapping"/>
+      </w:r>
+      <w:r>
+        <w:t xml:space="preserve">A VP O IO</w:t>
+      </w:r>
+      <w:r>
+        <w:br w:type="textWrapping"/>
+      </w:r>
+    </w:p>
+    <w:p>
+      <w:pPr>
+        <w:numPr>
+          <w:numId w:val="1014"/>
+          <w:ilvl w:val="0"/>
+        </w:numPr>
+      </w:pPr>
+      <w:r>
+        <w:t xml:space="preserve">Una rosa è regalata a Luigi da Mario.</w:t>
+      </w:r>
+      <w:r>
+        <w:br w:type="textWrapping"/>
+      </w:r>
+      <w:r>
+        <w:t xml:space="preserve">S VP IO IO</w:t>
+      </w:r>
+      <w:r>
+        <w:br w:type="textWrapping"/>
       </w:r>
     </w:p>
     <w:p>
       <w:pPr>
         <w:pStyle w:val="Heading2"/>
       </w:pPr>
-      <w:bookmarkStart w:id="38" w:name="le-parti-invariabili"/>
-      <w:bookmarkEnd w:id="38"/>
+      <w:bookmarkStart w:id="40" w:name="le-parti-invariabili"/>
       <w:r>
         <w:t xml:space="preserve">Le parti invariabili</w:t>
       </w:r>
+      <w:bookmarkEnd w:id="40"/>
     </w:p>
     <w:p>
       <w:pPr>
         <w:pStyle w:val="Heading3"/>
       </w:pPr>
-      <w:bookmarkStart w:id="39" w:name="avverbio"/>
-      <w:bookmarkEnd w:id="39"/>
+      <w:bookmarkStart w:id="41" w:name="avverbio"/>
       <w:r>
         <w:t xml:space="preserve">Avverbio</w:t>
       </w:r>
+      <w:bookmarkEnd w:id="41"/>
     </w:p>
     <w:p>
       <w:pPr>
         <w:pStyle w:val="Heading3"/>
       </w:pPr>
-      <w:bookmarkStart w:id="40" w:name="congiunzione"/>
-      <w:bookmarkEnd w:id="40"/>
+      <w:bookmarkStart w:id="42" w:name="congiunzione"/>
       <w:r>
         <w:t xml:space="preserve">Congiunzione</w:t>
       </w:r>
+      <w:bookmarkEnd w:id="42"/>
     </w:p>
     <w:p>
       <w:pPr>
         <w:pStyle w:val="Heading3"/>
       </w:pPr>
-      <w:bookmarkStart w:id="41" w:name="interiezione"/>
-      <w:bookmarkEnd w:id="41"/>
+      <w:bookmarkStart w:id="43" w:name="interiezione"/>
       <w:r>
         <w:t xml:space="preserve">Interiezione</w:t>
       </w:r>
+      <w:bookmarkEnd w:id="43"/>
     </w:p>
     <w:p>
       <w:pPr>
         <w:pStyle w:val="Heading3"/>
       </w:pPr>
-      <w:bookmarkStart w:id="42" w:name="preposizione"/>
-      <w:bookmarkEnd w:id="42"/>
+      <w:bookmarkStart w:id="44" w:name="preposizione"/>
       <w:r>
         <w:t xml:space="preserve">Preposizione</w:t>
       </w:r>
+      <w:bookmarkEnd w:id="44"/>
     </w:p>
     <w:p>
       <w:pPr>
         <w:pStyle w:val="Heading1"/>
       </w:pPr>
-      <w:bookmarkStart w:id="43" w:name="la-frase"/>
-      <w:bookmarkEnd w:id="43"/>
+      <w:bookmarkStart w:id="45" w:name="la-frase"/>
       <w:r>
         <w:t xml:space="preserve">La frase</w:t>
       </w:r>
+      <w:bookmarkEnd w:id="45"/>
     </w:p>
     <w:p>
       <w:pPr>
         <w:pStyle w:val="Heading2"/>
       </w:pPr>
-      <w:bookmarkStart w:id="44" w:name="coordinazione"/>
-      <w:bookmarkEnd w:id="44"/>
+      <w:bookmarkStart w:id="46" w:name="coordinazione"/>
       <w:r>
         <w:t xml:space="preserve">Coordinazione</w:t>
       </w:r>
+      <w:bookmarkEnd w:id="46"/>
     </w:p>
     <w:p>
       <w:pPr>
         <w:pStyle w:val="Heading2"/>
       </w:pPr>
-      <w:bookmarkStart w:id="45" w:name="giustapposizione"/>
-      <w:bookmarkEnd w:id="45"/>
+      <w:bookmarkStart w:id="47" w:name="giustapposizione"/>
       <w:r>
         <w:t xml:space="preserve">Giustapposizione</w:t>
       </w:r>
+      <w:bookmarkEnd w:id="47"/>
     </w:p>
     <w:p>
       <w:pPr>
         <w:pStyle w:val="Heading2"/>
       </w:pPr>
-      <w:bookmarkStart w:id="46" w:name="connettori"/>
-      <w:bookmarkEnd w:id="46"/>
+      <w:bookmarkStart w:id="48" w:name="connettori"/>
       <w:r>
         <w:t xml:space="preserve">Connettori</w:t>
       </w:r>
+      <w:bookmarkEnd w:id="48"/>
     </w:p>
     <w:p>
       <w:pPr>
         <w:pStyle w:val="Heading2"/>
       </w:pPr>
-      <w:bookmarkStart w:id="47" w:name="esempi"/>
-      <w:bookmarkEnd w:id="47"/>
+      <w:bookmarkStart w:id="49" w:name="esempi"/>
       <w:r>
         <w:t xml:space="preserve">Esempi</w:t>
       </w:r>
-    </w:p>
-    <w:p>
-      <w:pPr>
-        <w:pStyle w:val="FirstParagraph"/>
-      </w:pPr>
+      <w:bookmarkEnd w:id="49"/>
     </w:p>
     <w:p>
       <w:pPr>
         <w:pStyle w:val="Heading1"/>
       </w:pPr>
-      <w:bookmarkStart w:id="48" w:name="frasi-soggettive"/>
-      <w:bookmarkEnd w:id="48"/>
+      <w:bookmarkStart w:id="50" w:name="frasi-soggettive"/>
       <w:r>
         <w:t xml:space="preserve">Frasi soggettive</w:t>
       </w:r>
+      <w:bookmarkEnd w:id="50"/>
     </w:p>
     <w:p>
       <w:pPr>
         <w:pStyle w:val="Heading2"/>
       </w:pPr>
-      <w:bookmarkStart w:id="49" w:name="funzione"/>
-      <w:bookmarkEnd w:id="49"/>
+      <w:bookmarkStart w:id="51" w:name="funzione"/>
       <w:r>
         <w:t xml:space="preserve">Funzione</w:t>
       </w:r>
+      <w:bookmarkEnd w:id="51"/>
     </w:p>
     <w:p>
       <w:pPr>
         <w:pStyle w:val="Heading2"/>
       </w:pPr>
-      <w:bookmarkStart w:id="50" w:name="soggettive-esplicite"/>
-      <w:bookmarkEnd w:id="50"/>
+      <w:bookmarkStart w:id="52" w:name="soggettive-esplicite"/>
       <w:r>
         <w:t xml:space="preserve">Soggettive esplicite</w:t>
       </w:r>
+      <w:bookmarkEnd w:id="52"/>
     </w:p>
     <w:p>
       <w:pPr>
         <w:pStyle w:val="Heading2"/>
       </w:pPr>
-      <w:bookmarkStart w:id="51" w:name="soggettive-implicite"/>
-      <w:bookmarkEnd w:id="51"/>
+      <w:bookmarkStart w:id="53" w:name="soggettive-implicite"/>
       <w:r>
         <w:t xml:space="preserve">Soggettive implicite</w:t>
       </w:r>
+      <w:bookmarkEnd w:id="53"/>
     </w:p>
     <w:p>
       <w:pPr>
         <w:pStyle w:val="Heading1"/>
       </w:pPr>
-      <w:bookmarkStart w:id="52" w:name="frasi-oggettive"/>
-      <w:bookmarkEnd w:id="52"/>
+      <w:bookmarkStart w:id="54" w:name="frasi-oggettive"/>
       <w:r>
         <w:t xml:space="preserve">Frasi oggettive</w:t>
       </w:r>
+      <w:bookmarkEnd w:id="54"/>
     </w:p>
     <w:p>
       <w:pPr>
         <w:pStyle w:val="Heading2"/>
       </w:pPr>
-      <w:bookmarkStart w:id="53" w:name="funzione-1"/>
-      <w:bookmarkEnd w:id="53"/>
+      <w:bookmarkStart w:id="55" w:name="funzione-1"/>
       <w:r>
         <w:t xml:space="preserve">Funzione</w:t>
       </w:r>
+      <w:bookmarkEnd w:id="55"/>
     </w:p>
     <w:p>
       <w:pPr>
         <w:pStyle w:val="Heading2"/>
       </w:pPr>
-      <w:bookmarkStart w:id="54" w:name="oggettive-esplicite"/>
-      <w:bookmarkEnd w:id="54"/>
+      <w:bookmarkStart w:id="56" w:name="oggettive-esplicite"/>
       <w:r>
         <w:t xml:space="preserve">Oggettive esplicite</w:t>
       </w:r>
+      <w:bookmarkEnd w:id="56"/>
     </w:p>
     <w:p>
       <w:pPr>
         <w:pStyle w:val="Heading2"/>
       </w:pPr>
-      <w:bookmarkStart w:id="55" w:name="oggettive-implicite"/>
-      <w:bookmarkEnd w:id="55"/>
+      <w:bookmarkStart w:id="57" w:name="oggettive-implicite"/>
       <w:r>
         <w:t xml:space="preserve">Oggettive implicite</w:t>
       </w:r>
+      <w:bookmarkEnd w:id="57"/>
     </w:p>
     <w:p>
       <w:pPr>
         <w:pStyle w:val="Heading1"/>
       </w:pPr>
-      <w:bookmarkStart w:id="56" w:name="frasi-interrogative"/>
-      <w:bookmarkEnd w:id="56"/>
+      <w:bookmarkStart w:id="58" w:name="frasi-interrogative"/>
       <w:r>
         <w:t xml:space="preserve">Frasi Interrogative</w:t>
       </w:r>
+      <w:bookmarkEnd w:id="58"/>
     </w:p>
     <w:p>
       <w:pPr>
         <w:pStyle w:val="Heading2"/>
       </w:pPr>
-      <w:bookmarkStart w:id="57" w:name="funzione-2"/>
-      <w:bookmarkEnd w:id="57"/>
+      <w:bookmarkStart w:id="59" w:name="funzione-2"/>
       <w:r>
         <w:t xml:space="preserve">Funzione</w:t>
       </w:r>
+      <w:bookmarkEnd w:id="59"/>
     </w:p>
     <w:p>
       <w:pPr>
         <w:pStyle w:val="Heading2"/>
       </w:pPr>
-      <w:bookmarkStart w:id="58" w:name="dirette"/>
-      <w:bookmarkEnd w:id="58"/>
+      <w:bookmarkStart w:id="60" w:name="dirette"/>
       <w:r>
         <w:t xml:space="preserve">Dirette</w:t>
       </w:r>
+      <w:bookmarkEnd w:id="60"/>
     </w:p>
     <w:p>
       <w:pPr>
         <w:pStyle w:val="Heading2"/>
       </w:pPr>
-      <w:bookmarkStart w:id="59" w:name="indirette"/>
-      <w:bookmarkEnd w:id="59"/>
+      <w:bookmarkStart w:id="61" w:name="indirette"/>
       <w:r>
         <w:t xml:space="preserve">Indirette</w:t>
       </w:r>
+      <w:bookmarkEnd w:id="61"/>
     </w:p>
     <w:p>
       <w:pPr>
         <w:pStyle w:val="Heading2"/>
       </w:pPr>
-      <w:bookmarkStart w:id="60" w:name="esplicite"/>
-      <w:bookmarkEnd w:id="60"/>
+      <w:bookmarkStart w:id="62" w:name="esplicite"/>
       <w:r>
         <w:t xml:space="preserve">Esplicite</w:t>
       </w:r>
+      <w:bookmarkEnd w:id="62"/>
     </w:p>
     <w:p>
       <w:pPr>
         <w:pStyle w:val="Heading2"/>
       </w:pPr>
-      <w:bookmarkStart w:id="61" w:name="implicite"/>
-      <w:bookmarkEnd w:id="61"/>
+      <w:bookmarkStart w:id="63" w:name="implicite"/>
       <w:r>
         <w:t xml:space="preserve">Implicite</w:t>
       </w:r>
+      <w:bookmarkEnd w:id="63"/>
     </w:p>
     <w:p>
       <w:pPr>
         <w:pStyle w:val="Heading1"/>
       </w:pPr>
-      <w:bookmarkStart w:id="62" w:name="frasi-relative"/>
-      <w:bookmarkEnd w:id="62"/>
+      <w:bookmarkStart w:id="64" w:name="frasi-relative"/>
       <w:r>
         <w:t xml:space="preserve">Frasi Relative</w:t>
       </w:r>
+      <w:bookmarkEnd w:id="64"/>
     </w:p>
     <w:p>
       <w:pPr>
         <w:pStyle w:val="Heading2"/>
       </w:pPr>
-      <w:bookmarkStart w:id="63" w:name="tipi"/>
-      <w:bookmarkEnd w:id="63"/>
+      <w:bookmarkStart w:id="65" w:name="tipi"/>
       <w:r>
         <w:t xml:space="preserve">Tipi</w:t>
       </w:r>
+      <w:bookmarkEnd w:id="65"/>
     </w:p>
     <w:p>
       <w:pPr>
         <w:pStyle w:val="Heading2"/>
       </w:pPr>
-      <w:bookmarkStart w:id="64" w:name="esplicite-1"/>
-      <w:bookmarkEnd w:id="64"/>
+      <w:bookmarkStart w:id="66" w:name="esplicite-1"/>
       <w:r>
         <w:t xml:space="preserve">Esplicite</w:t>
       </w:r>
+      <w:bookmarkEnd w:id="66"/>
     </w:p>
     <w:p>
       <w:pPr>
         <w:pStyle w:val="Heading2"/>
       </w:pPr>
-      <w:bookmarkStart w:id="65" w:name="implicite-1"/>
-      <w:bookmarkEnd w:id="65"/>
+      <w:bookmarkStart w:id="67" w:name="implicite-1"/>
       <w:r>
         <w:t xml:space="preserve">Implicite</w:t>
       </w:r>
+      <w:bookmarkEnd w:id="67"/>
     </w:p>
     <w:p>
       <w:pPr>
         <w:pStyle w:val="Heading1"/>
       </w:pPr>
-      <w:bookmarkStart w:id="66" w:name="frasi-temporali"/>
-      <w:bookmarkEnd w:id="66"/>
+      <w:bookmarkStart w:id="68" w:name="frasi-temporali"/>
       <w:r>
         <w:t xml:space="preserve">Frasi temporali</w:t>
       </w:r>
+      <w:bookmarkEnd w:id="68"/>
     </w:p>
     <w:p>
       <w:pPr>
         <w:pStyle w:val="Heading2"/>
       </w:pPr>
-      <w:bookmarkStart w:id="67" w:name="definizione"/>
-      <w:bookmarkEnd w:id="67"/>
+      <w:bookmarkStart w:id="69" w:name="definizione"/>
       <w:r>
         <w:t xml:space="preserve">Definizione</w:t>
       </w:r>
+      <w:bookmarkEnd w:id="69"/>
     </w:p>
     <w:p>
       <w:pPr>
         <w:pStyle w:val="Heading2"/>
       </w:pPr>
-      <w:bookmarkStart w:id="68" w:name="tipi-1"/>
-      <w:bookmarkEnd w:id="68"/>
+      <w:bookmarkStart w:id="70" w:name="tipi-1"/>
       <w:r>
         <w:t xml:space="preserve">Tipi</w:t>
       </w:r>
+      <w:bookmarkEnd w:id="70"/>
     </w:p>
     <w:p>
       <w:pPr>
         <w:pStyle w:val="Heading2"/>
       </w:pPr>
-      <w:bookmarkStart w:id="69" w:name="esplicite-2"/>
-      <w:bookmarkEnd w:id="69"/>
+      <w:bookmarkStart w:id="71" w:name="esplicite-2"/>
       <w:r>
         <w:t xml:space="preserve">Esplicite</w:t>
       </w:r>
+      <w:bookmarkEnd w:id="71"/>
     </w:p>
     <w:p>
       <w:pPr>
         <w:pStyle w:val="Heading2"/>
       </w:pPr>
-      <w:bookmarkStart w:id="70" w:name="implicite-2"/>
-      <w:bookmarkEnd w:id="70"/>
+      <w:bookmarkStart w:id="72" w:name="implicite-2"/>
       <w:r>
         <w:t xml:space="preserve">Implicite</w:t>
       </w:r>
+      <w:bookmarkEnd w:id="72"/>
     </w:p>
     <w:p>
       <w:pPr>
         <w:pStyle w:val="Heading1"/>
       </w:pPr>
-      <w:bookmarkStart w:id="71" w:name="frasi-comparative-e-modali"/>
-      <w:bookmarkEnd w:id="71"/>
+      <w:bookmarkStart w:id="73" w:name="frasi-comparative-e-modali"/>
       <w:r>
         <w:t xml:space="preserve">Frasi comparative e modali</w:t>
       </w:r>
+      <w:bookmarkEnd w:id="73"/>
     </w:p>
     <w:p>
       <w:pPr>
         <w:pStyle w:val="Heading2"/>
       </w:pPr>
-      <w:bookmarkStart w:id="72" w:name="definizione-1"/>
-      <w:bookmarkEnd w:id="72"/>
+      <w:bookmarkStart w:id="74" w:name="definizione-1"/>
       <w:r>
         <w:t xml:space="preserve">Definizione</w:t>
       </w:r>
+      <w:bookmarkEnd w:id="74"/>
     </w:p>
     <w:p>
       <w:pPr>
         <w:pStyle w:val="Heading2"/>
       </w:pPr>
-      <w:bookmarkStart w:id="73" w:name="tipi-2"/>
-      <w:bookmarkEnd w:id="73"/>
+      <w:bookmarkStart w:id="75" w:name="tipi-2"/>
       <w:r>
         <w:t xml:space="preserve">Tipi</w:t>
       </w:r>
+      <w:bookmarkEnd w:id="75"/>
     </w:p>
     <w:p>
       <w:pPr>
         <w:pStyle w:val="Heading2"/>
       </w:pPr>
-      <w:bookmarkStart w:id="74" w:name="esplicite-3"/>
-      <w:bookmarkEnd w:id="74"/>
+      <w:bookmarkStart w:id="76" w:name="esplicite-3"/>
       <w:r>
         <w:t xml:space="preserve">Esplicite</w:t>
       </w:r>
+      <w:bookmarkEnd w:id="76"/>
     </w:p>
     <w:p>
       <w:pPr>
         <w:pStyle w:val="Heading2"/>
       </w:pPr>
-      <w:bookmarkStart w:id="75" w:name="implicite-3"/>
-      <w:bookmarkEnd w:id="75"/>
+      <w:bookmarkStart w:id="77" w:name="implicite-3"/>
       <w:r>
         <w:t xml:space="preserve">Implicite</w:t>
       </w:r>
+      <w:bookmarkEnd w:id="77"/>
     </w:p>
     <w:p>
       <w:pPr>
         <w:pStyle w:val="Heading1"/>
       </w:pPr>
-      <w:bookmarkStart w:id="76" w:name="frasi-causali-e-finali"/>
-      <w:bookmarkEnd w:id="76"/>
+      <w:bookmarkStart w:id="78" w:name="frasi-causali-e-finali"/>
       <w:r>
         <w:t xml:space="preserve">Frasi causali e finali</w:t>
       </w:r>
+      <w:bookmarkEnd w:id="78"/>
     </w:p>
     <w:p>
       <w:pPr>
         <w:pStyle w:val="Heading2"/>
       </w:pPr>
-      <w:bookmarkStart w:id="77" w:name="definizione-2"/>
-      <w:bookmarkEnd w:id="77"/>
+      <w:bookmarkStart w:id="79" w:name="definizione-2"/>
       <w:r>
         <w:t xml:space="preserve">Definizione</w:t>
       </w:r>
+      <w:bookmarkEnd w:id="79"/>
     </w:p>
     <w:p>
       <w:pPr>
         <w:pStyle w:val="Heading2"/>
       </w:pPr>
-      <w:bookmarkStart w:id="78" w:name="esplicite-4"/>
-      <w:bookmarkEnd w:id="78"/>
+      <w:bookmarkStart w:id="80" w:name="esplicite-4"/>
       <w:r>
         <w:t xml:space="preserve">Esplicite</w:t>
       </w:r>
+      <w:bookmarkEnd w:id="80"/>
     </w:p>
     <w:p>
       <w:pPr>
         <w:pStyle w:val="Heading2"/>
       </w:pPr>
-      <w:bookmarkStart w:id="79" w:name="implicite-4"/>
-      <w:bookmarkEnd w:id="79"/>
+      <w:bookmarkStart w:id="81" w:name="implicite-4"/>
       <w:r>
         <w:t xml:space="preserve">Implicite</w:t>
       </w:r>
+      <w:bookmarkEnd w:id="81"/>
     </w:p>
     <w:p>
       <w:pPr>
         <w:pStyle w:val="Heading1"/>
       </w:pPr>
-      <w:bookmarkStart w:id="80" w:name="frasi-consecutive-e-concessive"/>
-      <w:bookmarkEnd w:id="80"/>
+      <w:bookmarkStart w:id="82" w:name="frasi-consecutive-e-concessive"/>
       <w:r>
         <w:t xml:space="preserve">Frasi consecutive e concessive</w:t>
       </w:r>
+      <w:bookmarkEnd w:id="82"/>
     </w:p>
     <w:p>
       <w:pPr>
         <w:pStyle w:val="Heading2"/>
       </w:pPr>
-      <w:bookmarkStart w:id="81" w:name="definizione-3"/>
-      <w:bookmarkEnd w:id="81"/>
+      <w:bookmarkStart w:id="83" w:name="definizione-3"/>
       <w:r>
         <w:t xml:space="preserve">Definizione</w:t>
       </w:r>
+      <w:bookmarkEnd w:id="83"/>
     </w:p>
     <w:p>
       <w:pPr>
         <w:pStyle w:val="Heading2"/>
       </w:pPr>
-      <w:bookmarkStart w:id="82" w:name="esplicite-5"/>
-      <w:bookmarkEnd w:id="82"/>
+      <w:bookmarkStart w:id="84" w:name="esplicite-5"/>
       <w:r>
         <w:t xml:space="preserve">Esplicite</w:t>
       </w:r>
+      <w:bookmarkEnd w:id="84"/>
     </w:p>
     <w:p>
       <w:pPr>
         <w:pStyle w:val="Heading2"/>
       </w:pPr>
-      <w:bookmarkStart w:id="83" w:name="implicite-5"/>
-      <w:bookmarkEnd w:id="83"/>
+      <w:bookmarkStart w:id="85" w:name="implicite-5"/>
       <w:r>
         <w:t xml:space="preserve">Implicite</w:t>
       </w:r>
+      <w:bookmarkEnd w:id="85"/>
     </w:p>
     <w:p>
       <w:pPr>
         <w:pStyle w:val="Heading1"/>
       </w:pPr>
-      <w:bookmarkStart w:id="84" w:name="frasi-codizionali"/>
-      <w:bookmarkEnd w:id="84"/>
+      <w:bookmarkStart w:id="86" w:name="frasi-codizionali"/>
       <w:r>
         <w:t xml:space="preserve">Frasi codizionali</w:t>
       </w:r>
+      <w:bookmarkEnd w:id="86"/>
     </w:p>
     <w:p>
       <w:pPr>
         <w:pStyle w:val="Heading2"/>
       </w:pPr>
-      <w:bookmarkStart w:id="85" w:name="definizione-4"/>
-      <w:bookmarkEnd w:id="85"/>
+      <w:bookmarkStart w:id="87" w:name="definizione-4"/>
       <w:r>
         <w:t xml:space="preserve">Definizione</w:t>
       </w:r>
+      <w:bookmarkEnd w:id="87"/>
     </w:p>
     <w:p>
       <w:pPr>
         <w:pStyle w:val="Heading2"/>
       </w:pPr>
-      <w:bookmarkStart w:id="86" w:name="esplicite-6"/>
-      <w:bookmarkEnd w:id="86"/>
+      <w:bookmarkStart w:id="88" w:name="esplicite-6"/>
       <w:r>
         <w:t xml:space="preserve">Esplicite</w:t>
       </w:r>
+      <w:bookmarkEnd w:id="88"/>
     </w:p>
     <w:p>
       <w:pPr>
         <w:pStyle w:val="Heading2"/>
       </w:pPr>
-      <w:bookmarkStart w:id="87" w:name="implicite-6"/>
-      <w:bookmarkEnd w:id="87"/>
+      <w:bookmarkStart w:id="89" w:name="implicite-6"/>
       <w:r>
         <w:t xml:space="preserve">Implicite</w:t>
       </w:r>
+      <w:bookmarkEnd w:id="89"/>
     </w:p>
     <w:p>
       <w:pPr>
         <w:pStyle w:val="Heading1"/>
       </w:pPr>
-      <w:bookmarkStart w:id="88" w:name="discorso-diretto-e-indiretto"/>
-      <w:bookmarkEnd w:id="88"/>
+      <w:bookmarkStart w:id="90" w:name="discorso-diretto-e-indiretto"/>
       <w:r>
         <w:t xml:space="preserve">Discorso diretto e indiretto</w:t>
       </w:r>
+      <w:bookmarkEnd w:id="90"/>
     </w:p>
     <w:p>
       <w:pPr>
         <w:pStyle w:val="Heading2"/>
       </w:pPr>
-      <w:bookmarkStart w:id="89" w:name="definizione-5"/>
-      <w:bookmarkEnd w:id="89"/>
+      <w:bookmarkStart w:id="91" w:name="definizione-5"/>
       <w:r>
         <w:t xml:space="preserve">Definizione</w:t>
       </w:r>
+      <w:bookmarkEnd w:id="91"/>
     </w:p>
     <w:p>
       <w:pPr>
         <w:pStyle w:val="Heading2"/>
       </w:pPr>
-      <w:bookmarkStart w:id="90" w:name="esplicite-7"/>
-      <w:bookmarkEnd w:id="90"/>
+      <w:bookmarkStart w:id="92" w:name="esplicite-7"/>
       <w:r>
         <w:t xml:space="preserve">Esplicite</w:t>
       </w:r>
+      <w:bookmarkEnd w:id="92"/>
     </w:p>
     <w:p>
       <w:pPr>
         <w:pStyle w:val="Heading2"/>
       </w:pPr>
-      <w:bookmarkStart w:id="91" w:name="implicite-7"/>
-      <w:bookmarkEnd w:id="91"/>
+      <w:bookmarkStart w:id="93" w:name="implicite-7"/>
       <w:r>
         <w:t xml:space="preserve">Implicite</w:t>
       </w:r>
-    </w:p>
+      <w:bookmarkEnd w:id="93"/>
+    </w:p>
+    <w:bookmarkStart w:id="109" w:name="refs"/>
+    <w:bookmarkStart w:id="94" w:name="ref-boeckxListOfAbbreviations"/>
     <w:p>
       <w:pPr>
         <w:pStyle w:val="Bibliography"/>
@@ -2430,7 +2843,7 @@
       <w:r>
         <w:t xml:space="preserve"> </w:t>
       </w:r>
-      <w:hyperlink r:id="rId22">
+      <w:hyperlink r:id="rId21">
         <w:r>
           <w:rPr>
             <w:rStyle w:val="Hyperlink"/>
@@ -2442,6 +2855,8 @@
         <w:t xml:space="preserve">.</w:t>
       </w:r>
     </w:p>
+    <w:bookmarkEnd w:id="94"/>
+    <w:bookmarkStart w:id="95" w:name="ref-leipzigGlossingRules"/>
     <w:p>
       <w:pPr>
         <w:pStyle w:val="Bibliography"/>
@@ -2450,6 +2865,8 @@
         <w:t xml:space="preserve">Comrie, Bernard, Martin Haspelmath, and Balthasar Bickel. 2008. “The Leipzig Glossing Rules: Conventions for Interlinear Morpheme-by-Morpheme Glosses.”</w:t>
       </w:r>
     </w:p>
+    <w:bookmarkEnd w:id="95"/>
+    <w:bookmarkStart w:id="96" w:name="ref-fibra2017"/>
     <w:p>
       <w:pPr>
         <w:pStyle w:val="Bibliography"/>
@@ -2458,6 +2875,8 @@
         <w:t xml:space="preserve">Fibra, Fabri. 2017. “Fenomeno.” Universal Music Italy.</w:t>
       </w:r>
     </w:p>
+    <w:bookmarkEnd w:id="96"/>
+    <w:bookmarkStart w:id="98" w:name="ref-graffiScalise2009"/>
     <w:p>
       <w:pPr>
         <w:pStyle w:val="Bibliography"/>
@@ -2480,7 +2899,7 @@
       <w:r>
         <w:t xml:space="preserve"> </w:t>
       </w:r>
-      <w:hyperlink r:id="rId92">
+      <w:hyperlink r:id="rId97">
         <w:r>
           <w:rPr>
             <w:rStyle w:val="Hyperlink"/>
@@ -2492,6 +2911,8 @@
         <w:t xml:space="preserve">.</w:t>
       </w:r>
     </w:p>
+    <w:bookmarkEnd w:id="98"/>
+    <w:bookmarkStart w:id="100" w:name="ref-grandi2010"/>
     <w:p>
       <w:pPr>
         <w:pStyle w:val="Bibliography"/>
@@ -2514,7 +2935,7 @@
       <w:r>
         <w:t xml:space="preserve"> </w:t>
       </w:r>
-      <w:hyperlink r:id="rId93">
+      <w:hyperlink r:id="rId99">
         <w:r>
           <w:rPr>
             <w:rStyle w:val="Hyperlink"/>
@@ -2526,6 +2947,8 @@
         <w:t xml:space="preserve">.</w:t>
       </w:r>
     </w:p>
+    <w:bookmarkEnd w:id="100"/>
+    <w:bookmarkStart w:id="102" w:name="ref-loporcaro2009"/>
     <w:p>
       <w:pPr>
         <w:pStyle w:val="Bibliography"/>
@@ -2548,7 +2971,7 @@
       <w:r>
         <w:t xml:space="preserve"> </w:t>
       </w:r>
-      <w:hyperlink r:id="rId94">
+      <w:hyperlink r:id="rId101">
         <w:r>
           <w:rPr>
             <w:rStyle w:val="Hyperlink"/>
@@ -2560,6 +2983,8 @@
         <w:t xml:space="preserve">.</w:t>
       </w:r>
     </w:p>
+    <w:bookmarkEnd w:id="102"/>
+    <w:bookmarkStart w:id="104" w:name="ref-montale-satura"/>
     <w:p>
       <w:pPr>
         <w:pStyle w:val="Bibliography"/>
@@ -2582,7 +3007,7 @@
       <w:r>
         <w:t xml:space="preserve"> </w:t>
       </w:r>
-      <w:hyperlink r:id="rId95">
+      <w:hyperlink r:id="rId103">
         <w:r>
           <w:rPr>
             <w:rStyle w:val="Hyperlink"/>
@@ -2594,6 +3019,8 @@
         <w:t xml:space="preserve">.</w:t>
       </w:r>
     </w:p>
+    <w:bookmarkEnd w:id="104"/>
+    <w:bookmarkStart w:id="106" w:name="ref-salvi2013"/>
     <w:p>
       <w:pPr>
         <w:pStyle w:val="Bibliography"/>
@@ -2616,7 +3043,7 @@
       <w:r>
         <w:t xml:space="preserve"> </w:t>
       </w:r>
-      <w:hyperlink r:id="rId96">
+      <w:hyperlink r:id="rId105">
         <w:r>
           <w:rPr>
             <w:rStyle w:val="Hyperlink"/>
@@ -2628,6 +3055,8 @@
         <w:t xml:space="preserve">.</w:t>
       </w:r>
     </w:p>
+    <w:bookmarkEnd w:id="106"/>
+    <w:bookmarkStart w:id="108" w:name="ref-simone1995"/>
     <w:p>
       <w:pPr>
         <w:pStyle w:val="Bibliography"/>
@@ -2650,7 +3079,7 @@
       <w:r>
         <w:t xml:space="preserve"> </w:t>
       </w:r>
-      <w:hyperlink r:id="rId97">
+      <w:hyperlink r:id="rId107">
         <w:r>
           <w:rPr>
             <w:rStyle w:val="Hyperlink"/>
@@ -2662,11 +3091,17 @@
         <w:t xml:space="preserve">.</w:t>
       </w:r>
     </w:p>
+    <w:bookmarkEnd w:id="108"/>
+    <w:bookmarkEnd w:id="109"/>
     <w:sectPr/>
   </w:body>
 </w:document>
 </file>
 
+<file path=word/comments.xml><?xml version="1.0" encoding="utf-8"?>
+<w:comments xmlns:w="http://schemas.openxmlformats.org/wordprocessingml/2006/main" xmlns:m="http://schemas.openxmlformats.org/officeDocument/2006/math" xmlns:r="http://schemas.openxmlformats.org/officeDocument/2006/relationships" xmlns:o="urn:schemas-microsoft-com:office:office" xmlns:v="urn:schemas-microsoft-com:vml" xmlns:w10="urn:schemas-microsoft-com:office:word" xmlns:a="http://schemas.openxmlformats.org/drawingml/2006/main" xmlns:pic="http://schemas.openxmlformats.org/drawingml/2006/picture" xmlns:wp="http://schemas.openxmlformats.org/drawingml/2006/wordprocessingDrawing"/>
+</file>
+
 <file path=word/footnotes.xml><?xml version="1.0" encoding="utf-8"?>
 <w:footnotes xmlns:w="http://schemas.openxmlformats.org/wordprocessingml/2006/main" xmlns:m="http://schemas.openxmlformats.org/officeDocument/2006/math" xmlns:r="http://schemas.openxmlformats.org/officeDocument/2006/relationships" xmlns:o="urn:schemas-microsoft-com:office:office" xmlns:v="urn:schemas-microsoft-com:vml" xmlns:w10="urn:schemas-microsoft-com:office:word" xmlns:a="http://schemas.openxmlformats.org/drawingml/2006/main" xmlns:pic="http://schemas.openxmlformats.org/drawingml/2006/picture" xmlns:wp="http://schemas.openxmlformats.org/drawingml/2006/wordprocessingDrawing">
   <w:footnote w:type="continuationSeparator" w:id="0">
@@ -2683,7 +3118,7 @@
       </w:r>
     </w:p>
   </w:footnote>
-  <w:footnote w:id="29">
+  <w:footnote w:id="28">
     <w:p>
       <w:pPr>
         <w:pStyle w:val="FootnoteText"/>
@@ -2730,8 +3165,8 @@
 
 <file path=word/numbering.xml><?xml version="1.0" encoding="utf-8"?>
 <w:numbering xmlns:w="http://schemas.openxmlformats.org/wordprocessingml/2006/main">
-  <w:abstractNum w:abstractNumId="0">
-    <w:nsid w:val="e17f69ba"/>
+  <w:abstractNum w:abstractNumId="990">
+    <w:nsid w:val="170cd2de"/>
     <w:multiLevelType w:val="multilevel"/>
     <w:lvl w:ilvl="0">
       <w:numFmt w:val="bullet"/>
@@ -2810,9 +3245,31 @@
         <w:ind w:left="4800" w:hanging="480"/>
       </w:pPr>
     </w:lvl>
+    <w:lvl w:ilvl="7">
+      <w:numFmt w:val="bullet"/>
+      <w:lvlText w:val=" "/>
+      <w:lvlJc w:val="left"/>
+      <w:pPr>
+        <w:tabs>
+          <w:tab w:val="num" w:pos="5040"/>
+        </w:tabs>
+        <w:ind w:left="5520" w:hanging="480"/>
+      </w:pPr>
+    </w:lvl>
+    <w:lvl w:ilvl="8">
+      <w:numFmt w:val="bullet"/>
+      <w:lvlText w:val=" "/>
+      <w:lvlJc w:val="left"/>
+      <w:pPr>
+        <w:tabs>
+          <w:tab w:val="num" w:pos="5760"/>
+        </w:tabs>
+        <w:ind w:left="6240" w:hanging="480"/>
+      </w:pPr>
+    </w:lvl>
   </w:abstractNum>
   <w:abstractNum w:abstractNumId="990">
-    <w:nsid w:val="73ee9e9b"/>
+    <w:nsid w:val="2c1ae401"/>
     <w:multiLevelType w:val="multilevel"/>
     <w:lvl w:ilvl="0">
       <w:numFmt w:val="bullet"/>
@@ -2891,9 +3348,31 @@
         <w:ind w:left="4800" w:hanging="480"/>
       </w:pPr>
     </w:lvl>
+    <w:lvl w:ilvl="7">
+      <w:numFmt w:val="bullet"/>
+      <w:lvlText w:val=" "/>
+      <w:lvlJc w:val="left"/>
+      <w:pPr>
+        <w:tabs>
+          <w:tab w:val="num" w:pos="5040"/>
+        </w:tabs>
+        <w:ind w:left="5520" w:hanging="480"/>
+      </w:pPr>
+    </w:lvl>
+    <w:lvl w:ilvl="8">
+      <w:numFmt w:val="bullet"/>
+      <w:lvlText w:val=" "/>
+      <w:lvlJc w:val="left"/>
+      <w:pPr>
+        <w:tabs>
+          <w:tab w:val="num" w:pos="5760"/>
+        </w:tabs>
+        <w:ind w:left="6240" w:hanging="480"/>
+      </w:pPr>
+    </w:lvl>
   </w:abstractNum>
   <w:abstractNum w:abstractNumId="991">
-    <w:nsid w:val="c962abf1"/>
+    <w:nsid w:val="ea454b4c"/>
     <w:multiLevelType w:val="multilevel"/>
     <w:lvl w:ilvl="0">
       <w:numFmt w:val="bullet"/>
@@ -2972,9 +3451,31 @@
         <w:ind w:left="4800" w:hanging="480"/>
       </w:pPr>
     </w:lvl>
+    <w:lvl w:ilvl="7">
+      <w:numFmt w:val="bullet"/>
+      <w:lvlText w:val="–"/>
+      <w:lvlJc w:val="left"/>
+      <w:pPr>
+        <w:tabs>
+          <w:tab w:val="num" w:pos="5040"/>
+        </w:tabs>
+        <w:ind w:left="5520" w:hanging="480"/>
+      </w:pPr>
+    </w:lvl>
+    <w:lvl w:ilvl="8">
+      <w:numFmt w:val="bullet"/>
+      <w:lvlText w:val="•"/>
+      <w:lvlJc w:val="left"/>
+      <w:pPr>
+        <w:tabs>
+          <w:tab w:val="num" w:pos="5760"/>
+        </w:tabs>
+        <w:ind w:left="6240" w:hanging="480"/>
+      </w:pPr>
+    </w:lvl>
   </w:abstractNum>
   <w:abstractNum w:abstractNumId="99331">
-    <w:nsid w:val="8098e1f9"/>
+    <w:nsid w:val="71315dca"/>
     <w:multiLevelType w:val="multilevel"/>
     <w:lvl w:ilvl="0">
       <w:start w:val="1"/>
@@ -3060,9 +3561,369 @@
         <w:ind w:left="4800" w:hanging="480"/>
       </w:pPr>
     </w:lvl>
+    <w:lvl w:ilvl="7">
+      <w:start w:val="1"/>
+      <w:numFmt w:val="decimal"/>
+      <w:lvlText w:val="(%8)"/>
+      <w:lvlJc w:val="left"/>
+      <w:pPr>
+        <w:tabs>
+          <w:tab w:val="num" w:pos="5040"/>
+        </w:tabs>
+        <w:ind w:left="5520" w:hanging="480"/>
+      </w:pPr>
+    </w:lvl>
+    <w:lvl w:ilvl="8">
+      <w:start w:val="1"/>
+      <w:numFmt w:val="decimal"/>
+      <w:lvlText w:val="(%9)"/>
+      <w:lvlJc w:val="left"/>
+      <w:pPr>
+        <w:tabs>
+          <w:tab w:val="num" w:pos="5760"/>
+        </w:tabs>
+        <w:ind w:left="6240" w:hanging="480"/>
+      </w:pPr>
+    </w:lvl>
   </w:abstractNum>
-  <w:num w:numId="1">
-    <w:abstractNumId w:val="0"/>
+  <w:abstractNum w:abstractNumId="99332">
+    <w:nsid w:val="47261bad"/>
+    <w:multiLevelType w:val="multilevel"/>
+    <w:lvl w:ilvl="0">
+      <w:start w:val="2"/>
+      <w:numFmt w:val="decimal"/>
+      <w:lvlText w:val="(%1)"/>
+      <w:lvlJc w:val="left"/>
+      <w:pPr>
+        <w:tabs>
+          <w:tab w:val="num" w:pos="0"/>
+        </w:tabs>
+        <w:ind w:left="480" w:hanging="480"/>
+      </w:pPr>
+    </w:lvl>
+    <w:lvl w:ilvl="1">
+      <w:start w:val="2"/>
+      <w:numFmt w:val="decimal"/>
+      <w:lvlText w:val="(%2)"/>
+      <w:lvlJc w:val="left"/>
+      <w:pPr>
+        <w:tabs>
+          <w:tab w:val="num" w:pos="720"/>
+        </w:tabs>
+        <w:ind w:left="1200" w:hanging="480"/>
+      </w:pPr>
+    </w:lvl>
+    <w:lvl w:ilvl="2">
+      <w:start w:val="2"/>
+      <w:numFmt w:val="decimal"/>
+      <w:lvlText w:val="(%3)"/>
+      <w:lvlJc w:val="left"/>
+      <w:pPr>
+        <w:tabs>
+          <w:tab w:val="num" w:pos="1440"/>
+        </w:tabs>
+        <w:ind w:left="1920" w:hanging="480"/>
+      </w:pPr>
+    </w:lvl>
+    <w:lvl w:ilvl="3">
+      <w:start w:val="2"/>
+      <w:numFmt w:val="decimal"/>
+      <w:lvlText w:val="(%4)"/>
+      <w:lvlJc w:val="left"/>
+      <w:pPr>
+        <w:tabs>
+          <w:tab w:val="num" w:pos="2160"/>
+        </w:tabs>
+        <w:ind w:left="2640" w:hanging="480"/>
+      </w:pPr>
+    </w:lvl>
+    <w:lvl w:ilvl="4">
+      <w:start w:val="2"/>
+      <w:numFmt w:val="decimal"/>
+      <w:lvlText w:val="(%5)"/>
+      <w:lvlJc w:val="left"/>
+      <w:pPr>
+        <w:tabs>
+          <w:tab w:val="num" w:pos="2880"/>
+        </w:tabs>
+        <w:ind w:left="3360" w:hanging="480"/>
+      </w:pPr>
+    </w:lvl>
+    <w:lvl w:ilvl="5">
+      <w:start w:val="2"/>
+      <w:numFmt w:val="decimal"/>
+      <w:lvlText w:val="(%6)"/>
+      <w:lvlJc w:val="left"/>
+      <w:pPr>
+        <w:tabs>
+          <w:tab w:val="num" w:pos="3600"/>
+        </w:tabs>
+        <w:ind w:left="4080" w:hanging="480"/>
+      </w:pPr>
+    </w:lvl>
+    <w:lvl w:ilvl="6">
+      <w:start w:val="2"/>
+      <w:numFmt w:val="decimal"/>
+      <w:lvlText w:val="(%7)"/>
+      <w:lvlJc w:val="left"/>
+      <w:pPr>
+        <w:tabs>
+          <w:tab w:val="num" w:pos="4320"/>
+        </w:tabs>
+        <w:ind w:left="4800" w:hanging="480"/>
+      </w:pPr>
+    </w:lvl>
+    <w:lvl w:ilvl="7">
+      <w:start w:val="2"/>
+      <w:numFmt w:val="decimal"/>
+      <w:lvlText w:val="(%8)"/>
+      <w:lvlJc w:val="left"/>
+      <w:pPr>
+        <w:tabs>
+          <w:tab w:val="num" w:pos="5040"/>
+        </w:tabs>
+        <w:ind w:left="5520" w:hanging="480"/>
+      </w:pPr>
+    </w:lvl>
+    <w:lvl w:ilvl="8">
+      <w:start w:val="2"/>
+      <w:numFmt w:val="decimal"/>
+      <w:lvlText w:val="(%9)"/>
+      <w:lvlJc w:val="left"/>
+      <w:pPr>
+        <w:tabs>
+          <w:tab w:val="num" w:pos="5760"/>
+        </w:tabs>
+        <w:ind w:left="6240" w:hanging="480"/>
+      </w:pPr>
+    </w:lvl>
+  </w:abstractNum>
+  <w:abstractNum w:abstractNumId="99334">
+    <w:nsid w:val="b3cbbdee"/>
+    <w:multiLevelType w:val="multilevel"/>
+    <w:lvl w:ilvl="0">
+      <w:start w:val="4"/>
+      <w:numFmt w:val="decimal"/>
+      <w:lvlText w:val="(%1)"/>
+      <w:lvlJc w:val="left"/>
+      <w:pPr>
+        <w:tabs>
+          <w:tab w:val="num" w:pos="0"/>
+        </w:tabs>
+        <w:ind w:left="480" w:hanging="480"/>
+      </w:pPr>
+    </w:lvl>
+    <w:lvl w:ilvl="1">
+      <w:start w:val="4"/>
+      <w:numFmt w:val="decimal"/>
+      <w:lvlText w:val="(%2)"/>
+      <w:lvlJc w:val="left"/>
+      <w:pPr>
+        <w:tabs>
+          <w:tab w:val="num" w:pos="720"/>
+        </w:tabs>
+        <w:ind w:left="1200" w:hanging="480"/>
+      </w:pPr>
+    </w:lvl>
+    <w:lvl w:ilvl="2">
+      <w:start w:val="4"/>
+      <w:numFmt w:val="decimal"/>
+      <w:lvlText w:val="(%3)"/>
+      <w:lvlJc w:val="left"/>
+      <w:pPr>
+        <w:tabs>
+          <w:tab w:val="num" w:pos="1440"/>
+        </w:tabs>
+        <w:ind w:left="1920" w:hanging="480"/>
+      </w:pPr>
+    </w:lvl>
+    <w:lvl w:ilvl="3">
+      <w:start w:val="4"/>
+      <w:numFmt w:val="decimal"/>
+      <w:lvlText w:val="(%4)"/>
+      <w:lvlJc w:val="left"/>
+      <w:pPr>
+        <w:tabs>
+          <w:tab w:val="num" w:pos="2160"/>
+        </w:tabs>
+        <w:ind w:left="2640" w:hanging="480"/>
+      </w:pPr>
+    </w:lvl>
+    <w:lvl w:ilvl="4">
+      <w:start w:val="4"/>
+      <w:numFmt w:val="decimal"/>
+      <w:lvlText w:val="(%5)"/>
+      <w:lvlJc w:val="left"/>
+      <w:pPr>
+        <w:tabs>
+          <w:tab w:val="num" w:pos="2880"/>
+        </w:tabs>
+        <w:ind w:left="3360" w:hanging="480"/>
+      </w:pPr>
+    </w:lvl>
+    <w:lvl w:ilvl="5">
+      <w:start w:val="4"/>
+      <w:numFmt w:val="decimal"/>
+      <w:lvlText w:val="(%6)"/>
+      <w:lvlJc w:val="left"/>
+      <w:pPr>
+        <w:tabs>
+          <w:tab w:val="num" w:pos="3600"/>
+        </w:tabs>
+        <w:ind w:left="4080" w:hanging="480"/>
+      </w:pPr>
+    </w:lvl>
+    <w:lvl w:ilvl="6">
+      <w:start w:val="4"/>
+      <w:numFmt w:val="decimal"/>
+      <w:lvlText w:val="(%7)"/>
+      <w:lvlJc w:val="left"/>
+      <w:pPr>
+        <w:tabs>
+          <w:tab w:val="num" w:pos="4320"/>
+        </w:tabs>
+        <w:ind w:left="4800" w:hanging="480"/>
+      </w:pPr>
+    </w:lvl>
+    <w:lvl w:ilvl="7">
+      <w:start w:val="4"/>
+      <w:numFmt w:val="decimal"/>
+      <w:lvlText w:val="(%8)"/>
+      <w:lvlJc w:val="left"/>
+      <w:pPr>
+        <w:tabs>
+          <w:tab w:val="num" w:pos="5040"/>
+        </w:tabs>
+        <w:ind w:left="5520" w:hanging="480"/>
+      </w:pPr>
+    </w:lvl>
+    <w:lvl w:ilvl="8">
+      <w:start w:val="4"/>
+      <w:numFmt w:val="decimal"/>
+      <w:lvlText w:val="(%9)"/>
+      <w:lvlJc w:val="left"/>
+      <w:pPr>
+        <w:tabs>
+          <w:tab w:val="num" w:pos="5760"/>
+        </w:tabs>
+        <w:ind w:left="6240" w:hanging="480"/>
+      </w:pPr>
+    </w:lvl>
+  </w:abstractNum>
+  <w:abstractNum w:abstractNumId="99335">
+    <w:nsid w:val="4fbe019a"/>
+    <w:multiLevelType w:val="multilevel"/>
+    <w:lvl w:ilvl="0">
+      <w:start w:val="5"/>
+      <w:numFmt w:val="decimal"/>
+      <w:lvlText w:val="(%1)"/>
+      <w:lvlJc w:val="left"/>
+      <w:pPr>
+        <w:tabs>
+          <w:tab w:val="num" w:pos="0"/>
+        </w:tabs>
+        <w:ind w:left="480" w:hanging="480"/>
+      </w:pPr>
+    </w:lvl>
+    <w:lvl w:ilvl="1">
+      <w:start w:val="5"/>
+      <w:numFmt w:val="decimal"/>
+      <w:lvlText w:val="(%2)"/>
+      <w:lvlJc w:val="left"/>
+      <w:pPr>
+        <w:tabs>
+          <w:tab w:val="num" w:pos="720"/>
+        </w:tabs>
+        <w:ind w:left="1200" w:hanging="480"/>
+      </w:pPr>
+    </w:lvl>
+    <w:lvl w:ilvl="2">
+      <w:start w:val="5"/>
+      <w:numFmt w:val="decimal"/>
+      <w:lvlText w:val="(%3)"/>
+      <w:lvlJc w:val="left"/>
+      <w:pPr>
+        <w:tabs>
+          <w:tab w:val="num" w:pos="1440"/>
+        </w:tabs>
+        <w:ind w:left="1920" w:hanging="480"/>
+      </w:pPr>
+    </w:lvl>
+    <w:lvl w:ilvl="3">
+      <w:start w:val="5"/>
+      <w:numFmt w:val="decimal"/>
+      <w:lvlText w:val="(%4)"/>
+      <w:lvlJc w:val="left"/>
+      <w:pPr>
+        <w:tabs>
+          <w:tab w:val="num" w:pos="2160"/>
+        </w:tabs>
+        <w:ind w:left="2640" w:hanging="480"/>
+      </w:pPr>
+    </w:lvl>
+    <w:lvl w:ilvl="4">
+      <w:start w:val="5"/>
+      <w:numFmt w:val="decimal"/>
+      <w:lvlText w:val="(%5)"/>
+      <w:lvlJc w:val="left"/>
+      <w:pPr>
+        <w:tabs>
+          <w:tab w:val="num" w:pos="2880"/>
+        </w:tabs>
+        <w:ind w:left="3360" w:hanging="480"/>
+      </w:pPr>
+    </w:lvl>
+    <w:lvl w:ilvl="5">
+      <w:start w:val="5"/>
+      <w:numFmt w:val="decimal"/>
+      <w:lvlText w:val="(%6)"/>
+      <w:lvlJc w:val="left"/>
+      <w:pPr>
+        <w:tabs>
+          <w:tab w:val="num" w:pos="3600"/>
+        </w:tabs>
+        <w:ind w:left="4080" w:hanging="480"/>
+      </w:pPr>
+    </w:lvl>
+    <w:lvl w:ilvl="6">
+      <w:start w:val="5"/>
+      <w:numFmt w:val="decimal"/>
+      <w:lvlText w:val="(%7)"/>
+      <w:lvlJc w:val="left"/>
+      <w:pPr>
+        <w:tabs>
+          <w:tab w:val="num" w:pos="4320"/>
+        </w:tabs>
+        <w:ind w:left="4800" w:hanging="480"/>
+      </w:pPr>
+    </w:lvl>
+    <w:lvl w:ilvl="7">
+      <w:start w:val="5"/>
+      <w:numFmt w:val="decimal"/>
+      <w:lvlText w:val="(%8)"/>
+      <w:lvlJc w:val="left"/>
+      <w:pPr>
+        <w:tabs>
+          <w:tab w:val="num" w:pos="5040"/>
+        </w:tabs>
+        <w:ind w:left="5520" w:hanging="480"/>
+      </w:pPr>
+    </w:lvl>
+    <w:lvl w:ilvl="8">
+      <w:start w:val="5"/>
+      <w:numFmt w:val="decimal"/>
+      <w:lvlText w:val="(%9)"/>
+      <w:lvlJc w:val="left"/>
+      <w:pPr>
+        <w:tabs>
+          <w:tab w:val="num" w:pos="5760"/>
+        </w:tabs>
+        <w:ind w:left="6240" w:hanging="480"/>
+      </w:pPr>
+    </w:lvl>
+  </w:abstractNum>
+  <w:num w:numId="1000">
+    <w:abstractNumId w:val="990"/>
   </w:num>
   <w:num w:numId="1000">
     <w:abstractNumId w:val="990"/>
@@ -3114,6 +3975,108 @@
     <w:lvlOverride w:ilvl="6">
       <w:startOverride w:val="1"/>
     </w:lvlOverride>
+    <w:lvlOverride w:ilvl="7">
+      <w:startOverride w:val="1"/>
+    </w:lvlOverride>
+    <w:lvlOverride w:ilvl="8">
+      <w:startOverride w:val="1"/>
+    </w:lvlOverride>
+  </w:num>
+  <w:num w:numId="1010">
+    <w:abstractNumId w:val="991"/>
+  </w:num>
+  <w:num w:numId="1011">
+    <w:abstractNumId w:val="991"/>
+  </w:num>
+  <w:num w:numId="1012">
+    <w:abstractNumId w:val="99332"/>
+    <w:lvlOverride w:ilvl="0">
+      <w:startOverride w:val="2"/>
+    </w:lvlOverride>
+    <w:lvlOverride w:ilvl="1">
+      <w:startOverride w:val="2"/>
+    </w:lvlOverride>
+    <w:lvlOverride w:ilvl="2">
+      <w:startOverride w:val="2"/>
+    </w:lvlOverride>
+    <w:lvlOverride w:ilvl="3">
+      <w:startOverride w:val="2"/>
+    </w:lvlOverride>
+    <w:lvlOverride w:ilvl="4">
+      <w:startOverride w:val="2"/>
+    </w:lvlOverride>
+    <w:lvlOverride w:ilvl="5">
+      <w:startOverride w:val="2"/>
+    </w:lvlOverride>
+    <w:lvlOverride w:ilvl="6">
+      <w:startOverride w:val="2"/>
+    </w:lvlOverride>
+    <w:lvlOverride w:ilvl="7">
+      <w:startOverride w:val="2"/>
+    </w:lvlOverride>
+    <w:lvlOverride w:ilvl="8">
+      <w:startOverride w:val="2"/>
+    </w:lvlOverride>
+  </w:num>
+  <w:num w:numId="1013">
+    <w:abstractNumId w:val="99334"/>
+    <w:lvlOverride w:ilvl="0">
+      <w:startOverride w:val="4"/>
+    </w:lvlOverride>
+    <w:lvlOverride w:ilvl="1">
+      <w:startOverride w:val="4"/>
+    </w:lvlOverride>
+    <w:lvlOverride w:ilvl="2">
+      <w:startOverride w:val="4"/>
+    </w:lvlOverride>
+    <w:lvlOverride w:ilvl="3">
+      <w:startOverride w:val="4"/>
+    </w:lvlOverride>
+    <w:lvlOverride w:ilvl="4">
+      <w:startOverride w:val="4"/>
+    </w:lvlOverride>
+    <w:lvlOverride w:ilvl="5">
+      <w:startOverride w:val="4"/>
+    </w:lvlOverride>
+    <w:lvlOverride w:ilvl="6">
+      <w:startOverride w:val="4"/>
+    </w:lvlOverride>
+    <w:lvlOverride w:ilvl="7">
+      <w:startOverride w:val="4"/>
+    </w:lvlOverride>
+    <w:lvlOverride w:ilvl="8">
+      <w:startOverride w:val="4"/>
+    </w:lvlOverride>
+  </w:num>
+  <w:num w:numId="1014">
+    <w:abstractNumId w:val="99335"/>
+    <w:lvlOverride w:ilvl="0">
+      <w:startOverride w:val="5"/>
+    </w:lvlOverride>
+    <w:lvlOverride w:ilvl="1">
+      <w:startOverride w:val="5"/>
+    </w:lvlOverride>
+    <w:lvlOverride w:ilvl="2">
+      <w:startOverride w:val="5"/>
+    </w:lvlOverride>
+    <w:lvlOverride w:ilvl="3">
+      <w:startOverride w:val="5"/>
+    </w:lvlOverride>
+    <w:lvlOverride w:ilvl="4">
+      <w:startOverride w:val="5"/>
+    </w:lvlOverride>
+    <w:lvlOverride w:ilvl="5">
+      <w:startOverride w:val="5"/>
+    </w:lvlOverride>
+    <w:lvlOverride w:ilvl="6">
+      <w:startOverride w:val="5"/>
+    </w:lvlOverride>
+    <w:lvlOverride w:ilvl="7">
+      <w:startOverride w:val="5"/>
+    </w:lvlOverride>
+    <w:lvlOverride w:ilvl="8">
+      <w:startOverride w:val="5"/>
+    </w:lvlOverride>
   </w:num>
 </w:numbering>
 </file>
@@ -3371,6 +4334,66 @@
       <w:szCs w:val="24"/>
     </w:rPr>
   </w:style>
+  <w:style w:type="paragraph" w:styleId="Heading7">
+    <w:name w:val="Heading 7"/>
+    <w:basedOn w:val="Normal"/>
+    <w:next w:val="BodyText"/>
+    <w:uiPriority w:val="9"/>
+    <w:unhideWhenUsed/>
+    <w:qFormat/>
+    <w:pPr>
+      <w:keepNext/>
+      <w:keepLines/>
+      <w:spacing w:before="200" w:after="0"/>
+      <w:outlineLvl w:val="6"/>
+    </w:pPr>
+    <w:rPr>
+      <w:rFonts w:asciiTheme="majorHAnsi" w:eastAsiaTheme="majorEastAsia" w:hAnsiTheme="majorHAnsi" w:cstheme="majorBidi"/>
+      <w:color w:val="4F81BD" w:themeColor="accent1"/>
+      <w:sz w:val="24"/>
+      <w:szCs w:val="24"/>
+    </w:rPr>
+  </w:style>
+  <w:style w:type="paragraph" w:styleId="Heading8">
+    <w:name w:val="Heading 8"/>
+    <w:basedOn w:val="Normal"/>
+    <w:next w:val="BodyText"/>
+    <w:uiPriority w:val="9"/>
+    <w:unhideWhenUsed/>
+    <w:qFormat/>
+    <w:pPr>
+      <w:keepNext/>
+      <w:keepLines/>
+      <w:spacing w:before="200" w:after="0"/>
+      <w:outlineLvl w:val="7"/>
+    </w:pPr>
+    <w:rPr>
+      <w:rFonts w:asciiTheme="majorHAnsi" w:eastAsiaTheme="majorEastAsia" w:hAnsiTheme="majorHAnsi" w:cstheme="majorBidi"/>
+      <w:color w:val="4F81BD" w:themeColor="accent1"/>
+      <w:sz w:val="24"/>
+      <w:szCs w:val="24"/>
+    </w:rPr>
+  </w:style>
+  <w:style w:type="paragraph" w:styleId="Heading9">
+    <w:name w:val="Heading 9"/>
+    <w:basedOn w:val="Normal"/>
+    <w:next w:val="BodyText"/>
+    <w:uiPriority w:val="9"/>
+    <w:unhideWhenUsed/>
+    <w:qFormat/>
+    <w:pPr>
+      <w:keepNext/>
+      <w:keepLines/>
+      <w:spacing w:before="200" w:after="0"/>
+      <w:outlineLvl w:val="8"/>
+    </w:pPr>
+    <w:rPr>
+      <w:rFonts w:asciiTheme="majorHAnsi" w:eastAsiaTheme="majorEastAsia" w:hAnsiTheme="majorHAnsi" w:cstheme="majorBidi"/>
+      <w:color w:val="4F81BD" w:themeColor="accent1"/>
+      <w:sz w:val="24"/>
+      <w:szCs w:val="24"/>
+    </w:rPr>
+  </w:style>
   <w:style w:type="paragraph" w:styleId="BlockText">
     <w:name w:val="Block Text"/>
     <w:basedOn w:val="BodyText"/>
@@ -3402,8 +4425,9 @@
     <w:semiHidden/>
     <w:unhideWhenUsed/>
   </w:style>
-  <w:style w:type="table" w:default="1" w:styleId="TableNormal">
-    <w:name w:val="Normal Table"/>
+  <w:style w:type="table" w:default="1" w:styleId="Table">
+    <w:name w:val="Table"/>
+    <w:basedOn w:val="TableNormal"/>
     <w:semiHidden/>
     <w:unhideWhenUsed/>
     <w:qFormat/>
@@ -3460,8 +4484,8 @@
     <w:name w:val="Figure"/>
     <w:basedOn w:val="Normal"/>
   </w:style>
-  <w:style w:type="paragraph" w:customStyle="1" w:styleId="FigureWithCaption">
-    <w:name w:val="Figure with Caption"/>
+  <w:style w:type="paragraph" w:customStyle="1" w:styleId="CaptionedFigure">
+    <w:name w:val="Captioned Figure"/>
     <w:basedOn w:val="Figure"/>
     <w:pPr>
       <w:keepNext/>

--- a/book/sintassiIta2.docx
+++ b/book/sintassiIta2.docx
@@ -85,7 +85,7 @@
         <w:pStyle w:val="Date"/>
       </w:pPr>
       <w:r>
-        <w:t xml:space="preserve">2019-01-08</w:t>
+        <w:t xml:space="preserve">2019-01-11</w:t>
       </w:r>
     </w:p>
     <w:p>
@@ -2291,6 +2291,14 @@
     </w:p>
     <w:p>
       <w:pPr>
+        <w:pStyle w:val="FirstParagraph"/>
+      </w:pPr>
+      <w:r>
+        <w:t xml:space="preserve">Sono parti invariabili del discorso quelle che si presentano sempre nella stessa forma, senza cambiamenti morfologici.</w:t>
+      </w:r>
+    </w:p>
+    <w:p>
+      <w:pPr>
         <w:pStyle w:val="Heading3"/>
       </w:pPr>
       <w:bookmarkStart w:id="41" w:name="avverbio"/>
@@ -2301,6 +2309,477 @@
     </w:p>
     <w:p>
       <w:pPr>
+        <w:pStyle w:val="FirstParagraph"/>
+      </w:pPr>
+      <w:r>
+        <w:t xml:space="preserve">L’avverbio è un modificatore di altri elementi della frase come: aggettivi (</w:t>
+      </w:r>
+      <w:r>
+        <w:rPr>
+          <w:i/>
+        </w:rPr>
+        <w:t xml:space="preserve">Gli spaghetti sono molto buoni</w:t>
+      </w:r>
+      <w:r>
+        <w:t xml:space="preserve">), verbi (</w:t>
+      </w:r>
+      <w:r>
+        <w:rPr>
+          <w:i/>
+        </w:rPr>
+        <w:t xml:space="preserve">Sappiamo cucinare bene gli spaghetti</w:t>
+      </w:r>
+      <w:r>
+        <w:t xml:space="preserve">), ed altri avverbi (</w:t>
+      </w:r>
+      <w:r>
+        <w:rPr>
+          <w:i/>
+        </w:rPr>
+        <w:t xml:space="preserve">Arriveremo molto presto</w:t>
+      </w:r>
+      <w:r>
+        <w:t xml:space="preserve">).</w:t>
+      </w:r>
+      <w:r>
+        <w:t xml:space="preserve"> </w:t>
+      </w:r>
+      <w:r>
+        <w:t xml:space="preserve">Un’espressione formata da diverse parole con funzione di avverbio è detta</w:t>
+      </w:r>
+      <w:r>
+        <w:t xml:space="preserve"> </w:t>
+      </w:r>
+      <w:r>
+        <w:rPr>
+          <w:i/>
+        </w:rPr>
+        <w:t xml:space="preserve">locuzione avverbiale</w:t>
+      </w:r>
+      <w:r>
+        <w:t xml:space="preserve">.</w:t>
+      </w:r>
+    </w:p>
+    <w:p>
+      <w:pPr>
+        <w:pStyle w:val="BodyText"/>
+      </w:pPr>
+      <w:r>
+        <w:t xml:space="preserve">Gli avverbi possono essere di</w:t>
+      </w:r>
+      <w:r>
+        <w:t xml:space="preserve"> </w:t>
+      </w:r>
+      <w:r>
+        <w:rPr>
+          <w:b/>
+        </w:rPr>
+        <w:t xml:space="preserve">modo</w:t>
+      </w:r>
+      <w:r>
+        <w:t xml:space="preserve">–indicano cioè il modo dell’azione (</w:t>
+      </w:r>
+      <w:r>
+        <w:rPr>
+          <w:i/>
+        </w:rPr>
+        <w:t xml:space="preserve">velocemente, bene</w:t>
+      </w:r>
+      <w:r>
+        <w:t xml:space="preserve">)–, di</w:t>
+      </w:r>
+      <w:r>
+        <w:t xml:space="preserve"> </w:t>
+      </w:r>
+      <w:r>
+        <w:rPr>
+          <w:b/>
+        </w:rPr>
+        <w:t xml:space="preserve">tempo</w:t>
+      </w:r>
+      <w:r>
+        <w:t xml:space="preserve"> </w:t>
+      </w:r>
+      <w:r>
+        <w:t xml:space="preserve">(</w:t>
+      </w:r>
+      <w:r>
+        <w:rPr>
+          <w:i/>
+        </w:rPr>
+        <w:t xml:space="preserve">ora, mai, sempre</w:t>
+      </w:r>
+      <w:r>
+        <w:t xml:space="preserve">), di</w:t>
+      </w:r>
+      <w:r>
+        <w:t xml:space="preserve"> </w:t>
+      </w:r>
+      <w:r>
+        <w:rPr>
+          <w:b/>
+        </w:rPr>
+        <w:t xml:space="preserve">luogo</w:t>
+      </w:r>
+      <w:r>
+        <w:t xml:space="preserve"> </w:t>
+      </w:r>
+      <w:r>
+        <w:t xml:space="preserve">(</w:t>
+      </w:r>
+      <w:r>
+        <w:rPr>
+          <w:i/>
+        </w:rPr>
+        <w:t xml:space="preserve">qui, lì, giù</w:t>
+      </w:r>
+      <w:r>
+        <w:t xml:space="preserve">), di</w:t>
+      </w:r>
+      <w:r>
+        <w:t xml:space="preserve"> </w:t>
+      </w:r>
+      <w:r>
+        <w:rPr>
+          <w:b/>
+        </w:rPr>
+        <w:t xml:space="preserve">quantità</w:t>
+      </w:r>
+      <w:r>
+        <w:t xml:space="preserve"> </w:t>
+      </w:r>
+      <w:r>
+        <w:t xml:space="preserve">(</w:t>
+      </w:r>
+      <w:r>
+        <w:rPr>
+          <w:i/>
+        </w:rPr>
+        <w:t xml:space="preserve">poco, molto</w:t>
+      </w:r>
+      <w:r>
+        <w:t xml:space="preserve">),</w:t>
+      </w:r>
+      <w:r>
+        <w:t xml:space="preserve"> </w:t>
+      </w:r>
+      <w:r>
+        <w:rPr>
+          <w:b/>
+        </w:rPr>
+        <w:t xml:space="preserve">di opinione</w:t>
+      </w:r>
+      <w:r>
+        <w:t xml:space="preserve"> </w:t>
+      </w:r>
+      <w:r>
+        <w:t xml:space="preserve">(</w:t>
+      </w:r>
+      <w:r>
+        <w:rPr>
+          <w:i/>
+        </w:rPr>
+        <w:t xml:space="preserve">sì, no, esatto, chissà, magari</w:t>
+      </w:r>
+      <w:r>
+        <w:t xml:space="preserve">),</w:t>
+      </w:r>
+      <w:r>
+        <w:t xml:space="preserve"> </w:t>
+      </w:r>
+      <w:r>
+        <w:rPr>
+          <w:b/>
+        </w:rPr>
+        <w:t xml:space="preserve">interrogativi ed esclamativi</w:t>
+      </w:r>
+      <w:r>
+        <w:t xml:space="preserve"> </w:t>
+      </w:r>
+      <w:r>
+        <w:t xml:space="preserve">(</w:t>
+      </w:r>
+      <w:r>
+        <w:rPr>
+          <w:i/>
+        </w:rPr>
+        <w:t xml:space="preserve">come, perché, dove, quando</w:t>
+      </w:r>
+      <w:r>
+        <w:t xml:space="preserve">),</w:t>
+      </w:r>
+      <w:r>
+        <w:t xml:space="preserve"> </w:t>
+      </w:r>
+      <w:r>
+        <w:rPr>
+          <w:b/>
+        </w:rPr>
+        <w:t xml:space="preserve">presentativi</w:t>
+      </w:r>
+      <w:r>
+        <w:t xml:space="preserve"> </w:t>
+      </w:r>
+      <w:r>
+        <w:t xml:space="preserve">(</w:t>
+      </w:r>
+      <w:r>
+        <w:rPr>
+          <w:i/>
+        </w:rPr>
+        <w:t xml:space="preserve">inoltre, ecco</w:t>
+      </w:r>
+      <w:r>
+        <w:t xml:space="preserve">).</w:t>
+      </w:r>
+    </w:p>
+    <w:p>
+      <w:pPr>
+        <w:pStyle w:val="BodyText"/>
+      </w:pPr>
+      <w:r>
+        <w:t xml:space="preserve">Gli avverbi hanno gli stessi</w:t>
+      </w:r>
+      <w:r>
+        <w:t xml:space="preserve"> </w:t>
+      </w:r>
+      <w:r>
+        <w:rPr>
+          <w:i/>
+        </w:rPr>
+        <w:t xml:space="preserve">gradi</w:t>
+      </w:r>
+      <w:r>
+        <w:t xml:space="preserve"> </w:t>
+      </w:r>
+      <w:r>
+        <w:t xml:space="preserve">dell’aggettivo e in certi casi possono essere alterati da suffissi:</w:t>
+      </w:r>
+    </w:p>
+    <w:p>
+      <w:pPr>
+        <w:pStyle w:val="Compact"/>
+        <w:numPr>
+          <w:numId w:val="1015"/>
+          <w:ilvl w:val="0"/>
+        </w:numPr>
+      </w:pPr>
+      <w:r>
+        <w:t xml:space="preserve">Gradi</w:t>
+      </w:r>
+    </w:p>
+    <w:p>
+      <w:pPr>
+        <w:pStyle w:val="Compact"/>
+        <w:numPr>
+          <w:numId w:val="1016"/>
+          <w:ilvl w:val="1"/>
+        </w:numPr>
+      </w:pPr>
+      <w:r>
+        <w:t xml:space="preserve">Positivo (</w:t>
+      </w:r>
+      <w:r>
+        <w:rPr>
+          <w:i/>
+        </w:rPr>
+        <w:t xml:space="preserve">velocemente</w:t>
+      </w:r>
+      <w:r>
+        <w:t xml:space="preserve">)</w:t>
+      </w:r>
+    </w:p>
+    <w:p>
+      <w:pPr>
+        <w:pStyle w:val="Compact"/>
+        <w:numPr>
+          <w:numId w:val="1016"/>
+          <w:ilvl w:val="1"/>
+        </w:numPr>
+      </w:pPr>
+      <w:r>
+        <w:t xml:space="preserve">Comparativo</w:t>
+      </w:r>
+    </w:p>
+    <w:p>
+      <w:pPr>
+        <w:pStyle w:val="Compact"/>
+        <w:numPr>
+          <w:numId w:val="1017"/>
+          <w:ilvl w:val="2"/>
+        </w:numPr>
+      </w:pPr>
+      <w:r>
+        <w:t xml:space="preserve">Di maggioranza (</w:t>
+      </w:r>
+      <w:r>
+        <w:rPr>
+          <w:i/>
+        </w:rPr>
+        <w:t xml:space="preserve">più velocemente</w:t>
+      </w:r>
+      <w:r>
+        <w:t xml:space="preserve">)</w:t>
+      </w:r>
+    </w:p>
+    <w:p>
+      <w:pPr>
+        <w:pStyle w:val="Compact"/>
+        <w:numPr>
+          <w:numId w:val="1017"/>
+          <w:ilvl w:val="2"/>
+        </w:numPr>
+      </w:pPr>
+      <w:r>
+        <w:t xml:space="preserve">Di minoranza (</w:t>
+      </w:r>
+      <w:r>
+        <w:rPr>
+          <w:i/>
+        </w:rPr>
+        <w:t xml:space="preserve">meno velocemente</w:t>
+      </w:r>
+      <w:r>
+        <w:t xml:space="preserve">)</w:t>
+      </w:r>
+    </w:p>
+    <w:p>
+      <w:pPr>
+        <w:pStyle w:val="Compact"/>
+        <w:numPr>
+          <w:numId w:val="1017"/>
+          <w:ilvl w:val="2"/>
+        </w:numPr>
+      </w:pPr>
+      <w:r>
+        <w:t xml:space="preserve">Di uguaglianza (</w:t>
+      </w:r>
+      <w:r>
+        <w:rPr>
+          <w:i/>
+        </w:rPr>
+        <w:t xml:space="preserve">tanto velocemente quanto</w:t>
+      </w:r>
+      <w:r>
+        <w:t xml:space="preserve">)</w:t>
+      </w:r>
+    </w:p>
+    <w:p>
+      <w:pPr>
+        <w:pStyle w:val="Compact"/>
+        <w:numPr>
+          <w:numId w:val="1016"/>
+          <w:ilvl w:val="1"/>
+        </w:numPr>
+      </w:pPr>
+      <w:r>
+        <w:t xml:space="preserve">Superlativo</w:t>
+      </w:r>
+    </w:p>
+    <w:p>
+      <w:pPr>
+        <w:pStyle w:val="Compact"/>
+        <w:numPr>
+          <w:numId w:val="1018"/>
+          <w:ilvl w:val="2"/>
+        </w:numPr>
+      </w:pPr>
+      <w:r>
+        <w:t xml:space="preserve">Relativo (</w:t>
+      </w:r>
+      <w:r>
+        <w:rPr>
+          <w:i/>
+        </w:rPr>
+        <w:t xml:space="preserve">il più velocemente (possibile)</w:t>
+      </w:r>
+      <w:r>
+        <w:t xml:space="preserve">)</w:t>
+      </w:r>
+    </w:p>
+    <w:p>
+      <w:pPr>
+        <w:pStyle w:val="Compact"/>
+        <w:numPr>
+          <w:numId w:val="1018"/>
+          <w:ilvl w:val="2"/>
+        </w:numPr>
+      </w:pPr>
+      <w:r>
+        <w:t xml:space="preserve">Assoluto (</w:t>
+      </w:r>
+      <w:r>
+        <w:rPr>
+          <w:i/>
+        </w:rPr>
+        <w:t xml:space="preserve">velocissimamente</w:t>
+      </w:r>
+      <w:r>
+        <w:t xml:space="preserve">)</w:t>
+      </w:r>
+    </w:p>
+    <w:p>
+      <w:pPr>
+        <w:pStyle w:val="Compact"/>
+        <w:numPr>
+          <w:numId w:val="1015"/>
+          <w:ilvl w:val="0"/>
+        </w:numPr>
+      </w:pPr>
+      <w:r>
+        <w:t xml:space="preserve">Alterazioni</w:t>
+      </w:r>
+    </w:p>
+    <w:p>
+      <w:pPr>
+        <w:pStyle w:val="Compact"/>
+        <w:numPr>
+          <w:numId w:val="1019"/>
+          <w:ilvl w:val="1"/>
+        </w:numPr>
+      </w:pPr>
+      <w:r>
+        <w:t xml:space="preserve">Diminutivo</w:t>
+      </w:r>
+    </w:p>
+    <w:p>
+      <w:pPr>
+        <w:pStyle w:val="Compact"/>
+        <w:numPr>
+          <w:numId w:val="1019"/>
+          <w:ilvl w:val="1"/>
+        </w:numPr>
+      </w:pPr>
+      <w:r>
+        <w:t xml:space="preserve">Vezzeggiativo</w:t>
+      </w:r>
+    </w:p>
+    <w:p>
+      <w:pPr>
+        <w:pStyle w:val="Compact"/>
+        <w:numPr>
+          <w:numId w:val="1019"/>
+          <w:ilvl w:val="1"/>
+        </w:numPr>
+      </w:pPr>
+      <w:r>
+        <w:t xml:space="preserve">Accrescitivo</w:t>
+      </w:r>
+    </w:p>
+    <w:p>
+      <w:pPr>
+        <w:pStyle w:val="Compact"/>
+        <w:numPr>
+          <w:numId w:val="1019"/>
+          <w:ilvl w:val="1"/>
+        </w:numPr>
+      </w:pPr>
+      <w:r>
+        <w:t xml:space="preserve">Dispregiativo</w:t>
+      </w:r>
+    </w:p>
+    <w:p>
+      <w:pPr>
         <w:pStyle w:val="Heading3"/>
       </w:pPr>
       <w:bookmarkStart w:id="42" w:name="congiunzione"/>
@@ -2311,6 +2790,134 @@
     </w:p>
     <w:p>
       <w:pPr>
+        <w:pStyle w:val="FirstParagraph"/>
+      </w:pPr>
+      <w:r>
+        <w:t xml:space="preserve">La congiunzione è la parte del discorso che permette l’unione di sintagmi o frasi. Possono essere</w:t>
+      </w:r>
+      <w:r>
+        <w:t xml:space="preserve"> </w:t>
+      </w:r>
+      <w:r>
+        <w:rPr>
+          <w:b/>
+        </w:rPr>
+        <w:t xml:space="preserve">positive</w:t>
+      </w:r>
+      <w:r>
+        <w:t xml:space="preserve"> </w:t>
+      </w:r>
+      <w:r>
+        <w:t xml:space="preserve">(</w:t>
+      </w:r>
+      <w:r>
+        <w:rPr>
+          <w:i/>
+        </w:rPr>
+        <w:t xml:space="preserve">e, anche, pure</w:t>
+      </w:r>
+      <w:r>
+        <w:t xml:space="preserve">),</w:t>
+      </w:r>
+      <w:r>
+        <w:t xml:space="preserve"> </w:t>
+      </w:r>
+      <w:r>
+        <w:rPr>
+          <w:b/>
+        </w:rPr>
+        <w:t xml:space="preserve">negative</w:t>
+      </w:r>
+      <w:r>
+        <w:t xml:space="preserve"> </w:t>
+      </w:r>
+      <w:r>
+        <w:t xml:space="preserve">(</w:t>
+      </w:r>
+      <w:r>
+        <w:rPr>
+          <w:i/>
+        </w:rPr>
+        <w:t xml:space="preserve">né, neanche, nemmeno</w:t>
+      </w:r>
+      <w:r>
+        <w:t xml:space="preserve">),</w:t>
+      </w:r>
+      <w:r>
+        <w:t xml:space="preserve"> </w:t>
+      </w:r>
+      <w:r>
+        <w:rPr>
+          <w:b/>
+        </w:rPr>
+        <w:t xml:space="preserve">disgiuntive</w:t>
+      </w:r>
+      <w:r>
+        <w:t xml:space="preserve"> </w:t>
+      </w:r>
+      <w:r>
+        <w:t xml:space="preserve">(</w:t>
+      </w:r>
+      <w:r>
+        <w:rPr>
+          <w:i/>
+        </w:rPr>
+        <w:t xml:space="preserve">o, oppure, altrimenti</w:t>
+      </w:r>
+      <w:r>
+        <w:t xml:space="preserve">),</w:t>
+      </w:r>
+      <w:r>
+        <w:t xml:space="preserve"> </w:t>
+      </w:r>
+      <w:r>
+        <w:rPr>
+          <w:b/>
+        </w:rPr>
+        <w:t xml:space="preserve">avversative</w:t>
+      </w:r>
+      <w:r>
+        <w:t xml:space="preserve"> </w:t>
+      </w:r>
+      <w:r>
+        <w:t xml:space="preserve">(</w:t>
+      </w:r>
+      <w:r>
+        <w:rPr>
+          <w:i/>
+        </w:rPr>
+        <w:t xml:space="preserve">anzi, ma, tuttavia, nonostante</w:t>
+      </w:r>
+      <w:r>
+        <w:t xml:space="preserve">),</w:t>
+      </w:r>
+      <w:r>
+        <w:t xml:space="preserve"> </w:t>
+      </w:r>
+      <w:r>
+        <w:rPr>
+          <w:b/>
+        </w:rPr>
+        <w:t xml:space="preserve">conclusive</w:t>
+      </w:r>
+      <w:r>
+        <w:t xml:space="preserve"> </w:t>
+      </w:r>
+      <w:r>
+        <w:t xml:space="preserve">(</w:t>
+      </w:r>
+      <w:r>
+        <w:rPr>
+          <w:i/>
+        </w:rPr>
+        <w:t xml:space="preserve">dunque, allorché</w:t>
+      </w:r>
+      <w:r>
+        <w:t xml:space="preserve">).</w:t>
+      </w:r>
+    </w:p>
+    <w:p>
+      <w:pPr>
         <w:pStyle w:val="Heading3"/>
       </w:pPr>
       <w:bookmarkStart w:id="43" w:name="interiezione"/>
@@ -2321,6 +2928,104 @@
     </w:p>
     <w:p>
       <w:pPr>
+        <w:pStyle w:val="FirstParagraph"/>
+      </w:pPr>
+      <w:r>
+        <w:t xml:space="preserve">L’interiezione esprime un particolare atteggiamento del parlante. Sono esempi di interiezioni</w:t>
+      </w:r>
+      <w:r>
+        <w:t xml:space="preserve"> </w:t>
+      </w:r>
+      <w:r>
+        <w:rPr>
+          <w:b/>
+        </w:rPr>
+        <w:t xml:space="preserve">proprie</w:t>
+      </w:r>
+      <w:r>
+        <w:t xml:space="preserve"> </w:t>
+      </w:r>
+      <w:r>
+        <w:t xml:space="preserve">particelle quali</w:t>
+      </w:r>
+      <w:r>
+        <w:t xml:space="preserve"> </w:t>
+      </w:r>
+      <w:r>
+        <w:rPr>
+          <w:i/>
+        </w:rPr>
+        <w:t xml:space="preserve">ah!, eh!, oh!</w:t>
+      </w:r>
+      <w:r>
+        <w:t xml:space="preserve">,</w:t>
+      </w:r>
+      <w:r>
+        <w:t xml:space="preserve"> </w:t>
+      </w:r>
+      <w:r>
+        <w:rPr>
+          <w:b/>
+        </w:rPr>
+        <w:t xml:space="preserve">improprie</w:t>
+      </w:r>
+      <w:r>
+        <w:t xml:space="preserve"> </w:t>
+      </w:r>
+      <w:r>
+        <w:t xml:space="preserve">se comprendono altre parti del discorso (</w:t>
+      </w:r>
+      <w:r>
+        <w:rPr>
+          <w:i/>
+        </w:rPr>
+        <w:t xml:space="preserve">zitto!, cavolo!</w:t>
+      </w:r>
+      <w:r>
+        <w:t xml:space="preserve">) e</w:t>
+      </w:r>
+      <w:r>
+        <w:t xml:space="preserve"> </w:t>
+      </w:r>
+      <w:r>
+        <w:rPr>
+          <w:b/>
+        </w:rPr>
+        <w:t xml:space="preserve">locuzioni interiettive</w:t>
+      </w:r>
+      <w:r>
+        <w:t xml:space="preserve"> </w:t>
+      </w:r>
+      <w:r>
+        <w:t xml:space="preserve">se formate da più parole (</w:t>
+      </w:r>
+      <w:r>
+        <w:rPr>
+          <w:i/>
+        </w:rPr>
+        <w:t xml:space="preserve">per Dio!, per amor del cielo, porca miseria</w:t>
+      </w:r>
+      <w:r>
+        <w:t xml:space="preserve">).</w:t>
+      </w:r>
+      <w:r>
+        <w:t xml:space="preserve"> </w:t>
+      </w:r>
+      <w:r>
+        <w:t xml:space="preserve">Particolarmente usata nella comunicazione orale, presenta una grande varianza all’interno dei sistemi dialettali, dando luogo a espressioni particolarmente colorite(</w:t>
+      </w:r>
+      <w:r>
+        <w:rPr>
+          <w:i/>
+        </w:rPr>
+        <w:t xml:space="preserve">figa, pota, cazzo, stocazzo, sticazzi, minchia, mecojoni</w:t>
+      </w:r>
+      <w:r>
+        <w:t xml:space="preserve">).</w:t>
+      </w:r>
+    </w:p>
+    <w:p>
+      <w:pPr>
         <w:pStyle w:val="Heading3"/>
       </w:pPr>
       <w:bookmarkStart w:id="44" w:name="preposizione"/>
@@ -2328,6 +3033,109 @@
         <w:t xml:space="preserve">Preposizione</w:t>
       </w:r>
       <w:bookmarkEnd w:id="44"/>
+    </w:p>
+    <w:p>
+      <w:pPr>
+        <w:pStyle w:val="FirstParagraph"/>
+      </w:pPr>
+      <w:r>
+        <w:t xml:space="preserve">Le preposizioni sono poste</w:t>
+      </w:r>
+      <w:r>
+        <w:t xml:space="preserve"> </w:t>
+      </w:r>
+      <w:r>
+        <w:rPr>
+          <w:i/>
+        </w:rPr>
+        <w:t xml:space="preserve">prima</w:t>
+      </w:r>
+      <w:r>
+        <w:t xml:space="preserve"> </w:t>
+      </w:r>
+      <w:r>
+        <w:t xml:space="preserve">del nome o di altri elementi (</w:t>
+      </w:r>
+      <w:r>
+        <w:rPr>
+          <w:i/>
+        </w:rPr>
+        <w:t xml:space="preserve">Sono andato a Praga la settimana scorsa; Non ho mai lavorato in Germania; Vieni prima di subito</w:t>
+      </w:r>
+      <w:r>
+        <w:t xml:space="preserve">).</w:t>
+      </w:r>
+    </w:p>
+    <w:p>
+      <w:pPr>
+        <w:pStyle w:val="BodyText"/>
+      </w:pPr>
+      <w:r>
+        <w:t xml:space="preserve">Sono preposizioni</w:t>
+      </w:r>
+      <w:r>
+        <w:t xml:space="preserve"> </w:t>
+      </w:r>
+      <w:r>
+        <w:rPr>
+          <w:b/>
+        </w:rPr>
+        <w:t xml:space="preserve">proprie</w:t>
+      </w:r>
+      <w:r>
+        <w:t xml:space="preserve"> </w:t>
+      </w:r>
+      <w:r>
+        <w:rPr>
+          <w:i/>
+        </w:rPr>
+        <w:t xml:space="preserve">di, a, da, in, con, su, per, tra,fra</w:t>
+      </w:r>
+      <w:r>
+        <w:t xml:space="preserve">,</w:t>
+      </w:r>
+      <w:r>
+        <w:t xml:space="preserve"> </w:t>
+      </w:r>
+      <w:r>
+        <w:rPr>
+          <w:b/>
+        </w:rPr>
+        <w:t xml:space="preserve">improprie</w:t>
+      </w:r>
+      <w:r>
+        <w:t xml:space="preserve"> </w:t>
+      </w:r>
+      <w:r>
+        <w:rPr>
+          <w:i/>
+        </w:rPr>
+        <w:t xml:space="preserve">dopo, tranne, salvo, verso, contro, circa</w:t>
+      </w:r>
+      <w:r>
+        <w:t xml:space="preserve">,</w:t>
+      </w:r>
+      <w:r>
+        <w:t xml:space="preserve"> </w:t>
+      </w:r>
+      <w:r>
+        <w:rPr>
+          <w:b/>
+        </w:rPr>
+        <w:t xml:space="preserve">locuzioni prepositive</w:t>
+      </w:r>
+      <w:r>
+        <w:t xml:space="preserve"> </w:t>
+      </w:r>
+      <w:r>
+        <w:rPr>
+          <w:i/>
+        </w:rPr>
+        <w:t xml:space="preserve">a causa di, per mezzo di, in base a</w:t>
+      </w:r>
+      <w:r>
+        <w:t xml:space="preserve">.</w:t>
+      </w:r>
     </w:p>
     <w:p>
       <w:pPr>
@@ -4077,6 +4885,21 @@
     <w:lvlOverride w:ilvl="8">
       <w:startOverride w:val="5"/>
     </w:lvlOverride>
+  </w:num>
+  <w:num w:numId="1015">
+    <w:abstractNumId w:val="991"/>
+  </w:num>
+  <w:num w:numId="1016">
+    <w:abstractNumId w:val="991"/>
+  </w:num>
+  <w:num w:numId="1017">
+    <w:abstractNumId w:val="991"/>
+  </w:num>
+  <w:num w:numId="1018">
+    <w:abstractNumId w:val="991"/>
+  </w:num>
+  <w:num w:numId="1019">
+    <w:abstractNumId w:val="991"/>
   </w:num>
 </w:numbering>
 </file>

--- a/book/sintassiIta2.docx
+++ b/book/sintassiIta2.docx
@@ -85,7 +85,7 @@
         <w:pStyle w:val="Date"/>
       </w:pPr>
       <w:r>
-        <w:t xml:space="preserve">2019-01-11</w:t>
+        <w:t xml:space="preserve">2019-01-28</w:t>
       </w:r>
     </w:p>
     <w:p>
@@ -221,6 +221,62 @@
         <w:pStyle w:val="BodyText"/>
       </w:pPr>
       <w:r>
+        <w:t xml:space="preserve">Nel testo si segue l’uso standard di definire i vari gradi di accettabilità di una frase attraverso le seguenti marche tipografiche:</w:t>
+      </w:r>
+    </w:p>
+    <w:p>
+      <w:pPr>
+        <w:pStyle w:val="Compact"/>
+        <w:numPr>
+          <w:numId w:val="1001"/>
+          <w:ilvl w:val="0"/>
+        </w:numPr>
+      </w:pPr>
+      <w:r>
+        <w:t xml:space="preserve">( ) Grammaticale</w:t>
+      </w:r>
+    </w:p>
+    <w:p>
+      <w:pPr>
+        <w:pStyle w:val="Compact"/>
+        <w:numPr>
+          <w:numId w:val="1001"/>
+          <w:ilvl w:val="0"/>
+        </w:numPr>
+      </w:pPr>
+      <w:r>
+        <w:t xml:space="preserve">(*) Agrammaticale</w:t>
+      </w:r>
+    </w:p>
+    <w:p>
+      <w:pPr>
+        <w:pStyle w:val="Compact"/>
+        <w:numPr>
+          <w:numId w:val="1001"/>
+          <w:ilvl w:val="0"/>
+        </w:numPr>
+      </w:pPr>
+      <w:r>
+        <w:t xml:space="preserve">(?) Dubbia grammaticalità</w:t>
+      </w:r>
+    </w:p>
+    <w:p>
+      <w:pPr>
+        <w:pStyle w:val="Compact"/>
+        <w:numPr>
+          <w:numId w:val="1002"/>
+          <w:ilvl w:val="1"/>
+        </w:numPr>
+      </w:pPr>
+      <w:r>
+        <w:t xml:space="preserve">Grammaticale dal punto di vista sintattico ma interpretazione semantica non coerente</w:t>
+      </w:r>
+    </w:p>
+    <w:p>
+      <w:pPr>
+        <w:pStyle w:val="FirstParagraph"/>
+      </w:pPr>
+      <w:r>
         <w:t xml:space="preserve">Per qualsiasi informazione o suggerimento è possibile scrivere direttamente all’autore all’indirizzo</w:t>
       </w:r>
       <w:r>
@@ -576,7 +632,7 @@
       <w:pPr>
         <w:pStyle w:val="Compact"/>
         <w:numPr>
-          <w:numId w:val="1001"/>
+          <w:numId w:val="1003"/>
           <w:ilvl w:val="0"/>
         </w:numPr>
       </w:pPr>
@@ -588,7 +644,7 @@
       <w:pPr>
         <w:pStyle w:val="Compact"/>
         <w:numPr>
-          <w:numId w:val="1002"/>
+          <w:numId w:val="1004"/>
           <w:ilvl w:val="1"/>
         </w:numPr>
       </w:pPr>
@@ -609,12 +665,117 @@
       <w:pPr>
         <w:pStyle w:val="Compact"/>
         <w:numPr>
-          <w:numId w:val="1002"/>
+          <w:numId w:val="1004"/>
           <w:ilvl w:val="1"/>
         </w:numPr>
       </w:pPr>
       <w:r>
         <w:t xml:space="preserve">Numerali:</w:t>
+      </w:r>
+    </w:p>
+    <w:p>
+      <w:pPr>
+        <w:pStyle w:val="Compact"/>
+        <w:numPr>
+          <w:numId w:val="1005"/>
+          <w:ilvl w:val="2"/>
+        </w:numPr>
+      </w:pPr>
+      <w:r>
+        <w:t xml:space="preserve">Cardinali (</w:t>
+      </w:r>
+      <w:r>
+        <w:rPr>
+          <w:i/>
+        </w:rPr>
+        <w:t xml:space="preserve">due, trentatré</w:t>
+      </w:r>
+      <w:r>
+        <w:t xml:space="preserve">)</w:t>
+      </w:r>
+    </w:p>
+    <w:p>
+      <w:pPr>
+        <w:pStyle w:val="Compact"/>
+        <w:numPr>
+          <w:numId w:val="1005"/>
+          <w:ilvl w:val="2"/>
+        </w:numPr>
+      </w:pPr>
+      <w:r>
+        <w:t xml:space="preserve">Ordinali (</w:t>
+      </w:r>
+      <w:r>
+        <w:rPr>
+          <w:i/>
+        </w:rPr>
+        <w:t xml:space="preserve">primo, quarantatreesimo</w:t>
+      </w:r>
+      <w:r>
+        <w:t xml:space="preserve">)</w:t>
+      </w:r>
+    </w:p>
+    <w:p>
+      <w:pPr>
+        <w:pStyle w:val="Compact"/>
+        <w:numPr>
+          <w:numId w:val="1004"/>
+          <w:ilvl w:val="1"/>
+        </w:numPr>
+      </w:pPr>
+      <w:r>
+        <w:t xml:space="preserve">Dimostrativi (</w:t>
+      </w:r>
+      <w:r>
+        <w:rPr>
+          <w:i/>
+        </w:rPr>
+        <w:t xml:space="preserve">questo, quello</w:t>
+      </w:r>
+      <w:r>
+        <w:t xml:space="preserve">)</w:t>
+      </w:r>
+    </w:p>
+    <w:p>
+      <w:pPr>
+        <w:pStyle w:val="Compact"/>
+        <w:numPr>
+          <w:numId w:val="1004"/>
+          <w:ilvl w:val="1"/>
+        </w:numPr>
+      </w:pPr>
+      <w:r>
+        <w:t xml:space="preserve">Indefiniti (</w:t>
+      </w:r>
+      <w:r>
+        <w:rPr>
+          <w:i/>
+        </w:rPr>
+        <w:t xml:space="preserve">alcuni, tutti, nessuna</w:t>
+      </w:r>
+      <w:r>
+        <w:t xml:space="preserve">)</w:t>
+      </w:r>
+    </w:p>
+    <w:p>
+      <w:pPr>
+        <w:pStyle w:val="Compact"/>
+        <w:numPr>
+          <w:numId w:val="1004"/>
+          <w:ilvl w:val="1"/>
+        </w:numPr>
+      </w:pPr>
+      <w:r>
+        <w:t xml:space="preserve">Interrogativi ed esclamativi (</w:t>
+      </w:r>
+      <w:r>
+        <w:rPr>
+          <w:i/>
+        </w:rPr>
+        <w:t xml:space="preserve">quale?, quanti?, quale gioia!, ma che onore!</w:t>
+      </w:r>
+      <w:r>
+        <w:t xml:space="preserve">)</w:t>
       </w:r>
     </w:p>
     <w:p>
@@ -622,111 +783,6 @@
         <w:pStyle w:val="Compact"/>
         <w:numPr>
           <w:numId w:val="1003"/>
-          <w:ilvl w:val="2"/>
-        </w:numPr>
-      </w:pPr>
-      <w:r>
-        <w:t xml:space="preserve">Cardinali (</w:t>
-      </w:r>
-      <w:r>
-        <w:rPr>
-          <w:i/>
-        </w:rPr>
-        <w:t xml:space="preserve">due, trentatré</w:t>
-      </w:r>
-      <w:r>
-        <w:t xml:space="preserve">)</w:t>
-      </w:r>
-    </w:p>
-    <w:p>
-      <w:pPr>
-        <w:pStyle w:val="Compact"/>
-        <w:numPr>
-          <w:numId w:val="1003"/>
-          <w:ilvl w:val="2"/>
-        </w:numPr>
-      </w:pPr>
-      <w:r>
-        <w:t xml:space="preserve">Ordinali (</w:t>
-      </w:r>
-      <w:r>
-        <w:rPr>
-          <w:i/>
-        </w:rPr>
-        <w:t xml:space="preserve">primo, quarantatreesimo</w:t>
-      </w:r>
-      <w:r>
-        <w:t xml:space="preserve">)</w:t>
-      </w:r>
-    </w:p>
-    <w:p>
-      <w:pPr>
-        <w:pStyle w:val="Compact"/>
-        <w:numPr>
-          <w:numId w:val="1002"/>
-          <w:ilvl w:val="1"/>
-        </w:numPr>
-      </w:pPr>
-      <w:r>
-        <w:t xml:space="preserve">Dimostrativi (</w:t>
-      </w:r>
-      <w:r>
-        <w:rPr>
-          <w:i/>
-        </w:rPr>
-        <w:t xml:space="preserve">questo, quello</w:t>
-      </w:r>
-      <w:r>
-        <w:t xml:space="preserve">)</w:t>
-      </w:r>
-    </w:p>
-    <w:p>
-      <w:pPr>
-        <w:pStyle w:val="Compact"/>
-        <w:numPr>
-          <w:numId w:val="1002"/>
-          <w:ilvl w:val="1"/>
-        </w:numPr>
-      </w:pPr>
-      <w:r>
-        <w:t xml:space="preserve">Indefiniti (</w:t>
-      </w:r>
-      <w:r>
-        <w:rPr>
-          <w:i/>
-        </w:rPr>
-        <w:t xml:space="preserve">alcuni, tutti, nessuna</w:t>
-      </w:r>
-      <w:r>
-        <w:t xml:space="preserve">)</w:t>
-      </w:r>
-    </w:p>
-    <w:p>
-      <w:pPr>
-        <w:pStyle w:val="Compact"/>
-        <w:numPr>
-          <w:numId w:val="1002"/>
-          <w:ilvl w:val="1"/>
-        </w:numPr>
-      </w:pPr>
-      <w:r>
-        <w:t xml:space="preserve">Interrogativi ed esclamativi (</w:t>
-      </w:r>
-      <w:r>
-        <w:rPr>
-          <w:i/>
-        </w:rPr>
-        <w:t xml:space="preserve">quale?, quanti?, quale gioia!, ma che onore!</w:t>
-      </w:r>
-      <w:r>
-        <w:t xml:space="preserve">)</w:t>
-      </w:r>
-    </w:p>
-    <w:p>
-      <w:pPr>
-        <w:pStyle w:val="Compact"/>
-        <w:numPr>
-          <w:numId w:val="1001"/>
           <w:ilvl w:val="0"/>
         </w:numPr>
       </w:pPr>
@@ -829,7 +885,7 @@
       <w:pPr>
         <w:pStyle w:val="Compact"/>
         <w:numPr>
-          <w:numId w:val="1004"/>
+          <w:numId w:val="1006"/>
           <w:ilvl w:val="0"/>
         </w:numPr>
       </w:pPr>
@@ -844,454 +900,6 @@
       </w:r>
       <w:r>
         <w:t xml:space="preserve">)</w:t>
-      </w:r>
-    </w:p>
-    <w:p>
-      <w:pPr>
-        <w:pStyle w:val="Compact"/>
-        <w:numPr>
-          <w:numId w:val="1004"/>
-          <w:ilvl w:val="0"/>
-        </w:numPr>
-      </w:pPr>
-      <w:r>
-        <w:t xml:space="preserve">Lingue con articoli</w:t>
-      </w:r>
-    </w:p>
-    <w:p>
-      <w:pPr>
-        <w:pStyle w:val="Compact"/>
-        <w:numPr>
-          <w:numId w:val="1005"/>
-          <w:ilvl w:val="1"/>
-        </w:numPr>
-      </w:pPr>
-      <w:r>
-        <w:t xml:space="preserve">Proclitici (</w:t>
-      </w:r>
-      <w:r>
-        <w:rPr>
-          <w:i/>
-        </w:rPr>
-        <w:t xml:space="preserve">italiano, inglese</w:t>
-      </w:r>
-      <w:r>
-        <w:t xml:space="preserve">)</w:t>
-      </w:r>
-    </w:p>
-    <w:p>
-      <w:pPr>
-        <w:pStyle w:val="Compact"/>
-        <w:numPr>
-          <w:numId w:val="1005"/>
-          <w:ilvl w:val="1"/>
-        </w:numPr>
-      </w:pPr>
-      <w:r>
-        <w:t xml:space="preserve">Enclitici (</w:t>
-      </w:r>
-      <w:r>
-        <w:rPr>
-          <w:i/>
-        </w:rPr>
-        <w:t xml:space="preserve">bulgaro, macedone</w:t>
-      </w:r>
-      <w:r>
-        <w:t xml:space="preserve">)</w:t>
-      </w:r>
-    </w:p>
-    <w:p>
-      <w:pPr>
-        <w:pStyle w:val="FirstParagraph"/>
-      </w:pPr>
-      <w:r>
-        <w:t xml:space="preserve">In una lingua come l’italiano, la presenza dell’articolo è lo</w:t>
-      </w:r>
-      <w:r>
-        <w:t xml:space="preserve"> </w:t>
-      </w:r>
-      <w:r>
-        <w:rPr>
-          <w:i/>
-        </w:rPr>
-        <w:t xml:space="preserve">standard</w:t>
-      </w:r>
-      <w:r>
-        <w:t xml:space="preserve">, ovvero non ha una funzione specifica mentre la sua assenza assume significato. Così, per esempio, in</w:t>
-      </w:r>
-      <w:r>
-        <w:t xml:space="preserve"> </w:t>
-      </w:r>
-      <w:r>
-        <w:rPr>
-          <w:b/>
-        </w:rPr>
-        <w:t xml:space="preserve">italiano standard</w:t>
-      </w:r>
-      <w:r>
-        <w:rPr>
-          <w:rStyle w:val="FootnoteReference"/>
-        </w:rPr>
-        <w:footnoteReference w:id="28"/>
-      </w:r>
-      <w:r>
-        <w:t xml:space="preserve"> </w:t>
-      </w:r>
-      <w:r>
-        <w:t xml:space="preserve">i nomi propri escludono l’articolo (</w:t>
-      </w:r>
-      <w:r>
-        <w:rPr>
-          <w:i/>
-        </w:rPr>
-        <w:t xml:space="preserve">Marta va in città</w:t>
-      </w:r>
-      <w:r>
-        <w:t xml:space="preserve"> </w:t>
-      </w:r>
-      <w:r>
-        <w:t xml:space="preserve">vs. </w:t>
-      </w:r>
-      <w:r>
-        <w:rPr>
-          <w:i/>
-        </w:rPr>
-        <w:t xml:space="preserve">*La Marta va in città</w:t>
-      </w:r>
-      <w:r>
-        <w:t xml:space="preserve">) così come è esclusa la possibilità di trovare l’articolo in combinazione con il possessivo nei nomi di famiglia (</w:t>
-      </w:r>
-      <w:r>
-        <w:rPr>
-          <w:i/>
-        </w:rPr>
-        <w:t xml:space="preserve">mio figlio si chiama Luigi</w:t>
-      </w:r>
-      <w:r>
-        <w:t xml:space="preserve"> </w:t>
-      </w:r>
-      <w:r>
-        <w:t xml:space="preserve">vs. </w:t>
-      </w:r>
-      <w:r>
-        <w:rPr>
-          <w:i/>
-        </w:rPr>
-        <w:t xml:space="preserve">* Il mio figlio si chiama Luigi</w:t>
-      </w:r>
-      <w:r>
-        <w:t xml:space="preserve">).</w:t>
-      </w:r>
-    </w:p>
-    <w:p>
-      <w:pPr>
-        <w:pStyle w:val="Heading4"/>
-      </w:pPr>
-      <w:bookmarkStart w:id="29" w:name="definito"/>
-      <w:r>
-        <w:t xml:space="preserve">Definito</w:t>
-      </w:r>
-      <w:bookmarkEnd w:id="29"/>
-    </w:p>
-    <w:p>
-      <w:pPr>
-        <w:pStyle w:val="FirstParagraph"/>
-      </w:pPr>
-      <w:r>
-        <w:t xml:space="preserve">L’articolo definito o</w:t>
-      </w:r>
-      <w:r>
-        <w:t xml:space="preserve"> </w:t>
-      </w:r>
-      <w:r>
-        <w:rPr>
-          <w:i/>
-        </w:rPr>
-        <w:t xml:space="preserve">determinativo</w:t>
-      </w:r>
-      <w:r>
-        <w:t xml:space="preserve"> </w:t>
-      </w:r>
-      <w:r>
-        <w:t xml:space="preserve">può indicare un referente determinato, ovvero noto (</w:t>
-      </w:r>
-      <w:r>
-        <w:rPr>
-          <w:i/>
-        </w:rPr>
-        <w:t xml:space="preserve">Sto cercando il libro</w:t>
-      </w:r>
-      <w:r>
-        <w:t xml:space="preserve">,</w:t>
-      </w:r>
-      <w:r>
-        <w:t xml:space="preserve"> </w:t>
-      </w:r>
-      <w:r>
-        <w:rPr>
-          <w:i/>
-        </w:rPr>
-        <w:t xml:space="preserve">hai visto la mia maglietta?</w:t>
-      </w:r>
-      <w:r>
-        <w:t xml:space="preserve">).</w:t>
-      </w:r>
-    </w:p>
-    <w:p>
-      <w:pPr>
-        <w:pStyle w:val="Heading4"/>
-      </w:pPr>
-      <w:bookmarkStart w:id="30" w:name="indefinito"/>
-      <w:r>
-        <w:t xml:space="preserve">Indefinito</w:t>
-      </w:r>
-      <w:bookmarkEnd w:id="30"/>
-    </w:p>
-    <w:p>
-      <w:pPr>
-        <w:pStyle w:val="FirstParagraph"/>
-      </w:pPr>
-      <w:r>
-        <w:t xml:space="preserve">Quello indefinito o indeterminativo può essere usato per indicare un sostantivo indefinito specifico (</w:t>
-      </w:r>
-      <w:r>
-        <w:rPr>
-          <w:i/>
-        </w:rPr>
-        <w:t xml:space="preserve">non trovo un libro che avevo lasciato a casa</w:t>
-      </w:r>
-      <w:r>
-        <w:t xml:space="preserve">) oppure non specifico (</w:t>
-      </w:r>
-      <w:r>
-        <w:rPr>
-          <w:i/>
-        </w:rPr>
-        <w:t xml:space="preserve">per la nuova casa vorrei trovare un inquilino simpatico</w:t>
-      </w:r>
-      <w:r>
-        <w:t xml:space="preserve">). Gli articoli indefiniti non possono essere usati al plurale e la loro forma è la stessa del numero</w:t>
-      </w:r>
-      <w:r>
-        <w:t xml:space="preserve"> </w:t>
-      </w:r>
-      <w:r>
-        <w:t xml:space="preserve">“</w:t>
-      </w:r>
-      <w:r>
-        <w:t xml:space="preserve">uno</w:t>
-      </w:r>
-      <w:r>
-        <w:t xml:space="preserve">”</w:t>
-      </w:r>
-      <w:r>
-        <w:t xml:space="preserve"> </w:t>
-      </w:r>
-      <w:r>
-        <w:t xml:space="preserve">(1).</w:t>
-      </w:r>
-    </w:p>
-    <w:p>
-      <w:pPr>
-        <w:pStyle w:val="Heading4"/>
-      </w:pPr>
-      <w:bookmarkStart w:id="31" w:name="partitivo"/>
-      <w:r>
-        <w:t xml:space="preserve">Partitivo</w:t>
-      </w:r>
-      <w:bookmarkEnd w:id="31"/>
-    </w:p>
-    <w:p>
-      <w:pPr>
-        <w:pStyle w:val="FirstParagraph"/>
-      </w:pPr>
-      <w:r>
-        <w:t xml:space="preserve">L’articolo partitivo si usa per indicare quantità indefinite o parti di un insieme (</w:t>
-      </w:r>
-      <w:r>
-        <w:rPr>
-          <w:i/>
-        </w:rPr>
-        <w:t xml:space="preserve">vorrei del pane</w:t>
-      </w:r>
-      <w:r>
-        <w:t xml:space="preserve">,</w:t>
-      </w:r>
-      <w:r>
-        <w:t xml:space="preserve"> </w:t>
-      </w:r>
-      <w:r>
-        <w:rPr>
-          <w:i/>
-        </w:rPr>
-        <w:t xml:space="preserve">sto cercando dei libri</w:t>
-      </w:r>
-      <w:r>
-        <w:t xml:space="preserve">,</w:t>
-      </w:r>
-      <w:r>
-        <w:t xml:space="preserve"> </w:t>
-      </w:r>
-      <w:r>
-        <w:rPr>
-          <w:i/>
-        </w:rPr>
-        <w:t xml:space="preserve">la maggior parte dei ragazzi pensa solo a una cosa</w:t>
-      </w:r>
-      <w:r>
-        <w:t xml:space="preserve">). Si forma dall’unione delle forme</w:t>
-      </w:r>
-      <w:r>
-        <w:t xml:space="preserve"> </w:t>
-      </w:r>
-      <w:r>
-        <w:t xml:space="preserve">“</w:t>
-      </w:r>
-      <w:r>
-        <w:t xml:space="preserve">di</w:t>
-      </w:r>
-      <w:r>
-        <w:t xml:space="preserve">”</w:t>
-      </w:r>
-      <w:r>
-        <w:t xml:space="preserve"> </w:t>
-      </w:r>
-      <w:r>
-        <w:t xml:space="preserve">con l’articolo definito (</w:t>
-      </w:r>
-      <w:r>
-        <w:rPr>
-          <w:i/>
-        </w:rPr>
-        <w:t xml:space="preserve">del</w:t>
-      </w:r>
-      <w:r>
-        <w:t xml:space="preserve">,</w:t>
-      </w:r>
-      <w:r>
-        <w:t xml:space="preserve"> </w:t>
-      </w:r>
-      <w:r>
-        <w:rPr>
-          <w:i/>
-        </w:rPr>
-        <w:t xml:space="preserve">dello</w:t>
-      </w:r>
-      <w:r>
-        <w:t xml:space="preserve">,</w:t>
-      </w:r>
-      <w:r>
-        <w:t xml:space="preserve"> </w:t>
-      </w:r>
-      <w:r>
-        <w:rPr>
-          <w:i/>
-        </w:rPr>
-        <w:t xml:space="preserve">della</w:t>
-      </w:r>
-      <w:r>
-        <w:t xml:space="preserve">,</w:t>
-      </w:r>
-      <w:r>
-        <w:t xml:space="preserve"> </w:t>
-      </w:r>
-      <w:r>
-        <w:rPr>
-          <w:i/>
-        </w:rPr>
-        <w:t xml:space="preserve">dei</w:t>
-      </w:r>
-      <w:r>
-        <w:t xml:space="preserve">,</w:t>
-      </w:r>
-      <w:r>
-        <w:t xml:space="preserve"> </w:t>
-      </w:r>
-      <w:r>
-        <w:rPr>
-          <w:i/>
-        </w:rPr>
-        <w:t xml:space="preserve">degli</w:t>
-      </w:r>
-      <w:r>
-        <w:t xml:space="preserve">,</w:t>
-      </w:r>
-      <w:r>
-        <w:t xml:space="preserve"> </w:t>
-      </w:r>
-      <w:r>
-        <w:rPr>
-          <w:i/>
-        </w:rPr>
-        <w:t xml:space="preserve">delle</w:t>
-      </w:r>
-      <w:r>
-        <w:t xml:space="preserve">).</w:t>
-      </w:r>
-    </w:p>
-    <w:p>
-      <w:pPr>
-        <w:pStyle w:val="Heading3"/>
-      </w:pPr>
-      <w:bookmarkStart w:id="32" w:name="nome"/>
-      <w:r>
-        <w:t xml:space="preserve">Nome</w:t>
-      </w:r>
-      <w:bookmarkEnd w:id="32"/>
-    </w:p>
-    <w:p>
-      <w:pPr>
-        <w:pStyle w:val="FirstParagraph"/>
-      </w:pPr>
-      <w:r>
-        <w:t xml:space="preserve">Il nome o</w:t>
-      </w:r>
-      <w:r>
-        <w:t xml:space="preserve"> </w:t>
-      </w:r>
-      <w:r>
-        <w:rPr>
-          <w:i/>
-        </w:rPr>
-        <w:t xml:space="preserve">sostantivo</w:t>
-      </w:r>
-      <w:r>
-        <w:t xml:space="preserve"> </w:t>
-      </w:r>
-      <w:r>
-        <w:t xml:space="preserve">è la parte del discorso che designa entità, persone, oggetti, idee, fatti ecc.</w:t>
-      </w:r>
-      <w:r>
-        <w:t xml:space="preserve"> </w:t>
-      </w:r>
-      <w:r>
-        <w:t xml:space="preserve">Il nome è una parte variabile, che modifica la sua flessione (</w:t>
-      </w:r>
-      <w:r>
-        <w:rPr>
-          <w:i/>
-        </w:rPr>
-        <w:t xml:space="preserve">morfologia flessionale</w:t>
-      </w:r>
-      <w:r>
-        <w:t xml:space="preserve">) in conseguenza di alcuni tratti della parola quale il Numero, il Genere e che può modificarsi tramite l’aggiunta di morfemi che ne codificano un significato diminutivo, vezzeggiativo ecc. (</w:t>
-      </w:r>
-      <w:r>
-        <w:rPr>
-          <w:i/>
-        </w:rPr>
-        <w:t xml:space="preserve">morfologia derivazionale</w:t>
-      </w:r>
-      <w:r>
-        <w:t xml:space="preserve">).</w:t>
-      </w:r>
-    </w:p>
-    <w:p>
-      <w:pPr>
-        <w:pStyle w:val="BodyText"/>
-      </w:pPr>
-      <w:r>
-        <w:t xml:space="preserve">Dal punto di vista formale possiamo dividere il nome in base ad alcune categorie grammaticali:</w:t>
       </w:r>
     </w:p>
     <w:p>
@@ -1303,7 +911,7 @@
         </w:numPr>
       </w:pPr>
       <w:r>
-        <w:t xml:space="preserve">Genere</w:t>
+        <w:t xml:space="preserve">Lingue con articoli</w:t>
       </w:r>
     </w:p>
     <w:p>
@@ -1315,7 +923,16 @@
         </w:numPr>
       </w:pPr>
       <w:r>
-        <w:t xml:space="preserve">Maschile</w:t>
+        <w:t xml:space="preserve">Proclitici (</w:t>
+      </w:r>
+      <w:r>
+        <w:rPr>
+          <w:i/>
+        </w:rPr>
+        <w:t xml:space="preserve">italiano, inglese</w:t>
+      </w:r>
+      <w:r>
+        <w:t xml:space="preserve">)</w:t>
       </w:r>
     </w:p>
     <w:p>
@@ -1327,37 +944,13 @@
         </w:numPr>
       </w:pPr>
       <w:r>
-        <w:t xml:space="preserve">Femminile</w:t>
-      </w:r>
-    </w:p>
-    <w:p>
-      <w:pPr>
-        <w:pStyle w:val="Compact"/>
-        <w:numPr>
-          <w:numId w:val="1007"/>
-          <w:ilvl w:val="1"/>
-        </w:numPr>
-      </w:pPr>
-      <w:r>
-        <w:t xml:space="preserve">Genere comune</w:t>
-      </w:r>
-    </w:p>
-    <w:p>
-      <w:pPr>
-        <w:pStyle w:val="Compact"/>
-        <w:numPr>
-          <w:numId w:val="1007"/>
-          <w:ilvl w:val="1"/>
-        </w:numPr>
-      </w:pPr>
-      <w:r>
-        <w:t xml:space="preserve">Genere misto (</w:t>
-      </w:r>
-      <w:r>
-        <w:rPr>
-          <w:i/>
-        </w:rPr>
-        <w:t xml:space="preserve">osso/ossa, uovo/uova</w:t>
+        <w:t xml:space="preserve">Enclitici (</w:t>
+      </w:r>
+      <w:r>
+        <w:rPr>
+          <w:i/>
+        </w:rPr>
+        <w:t xml:space="preserve">bulgaro, macedone</w:t>
       </w:r>
       <w:r>
         <w:t xml:space="preserve">)</w:t>
@@ -1365,14 +958,396 @@
     </w:p>
     <w:p>
       <w:pPr>
-        <w:pStyle w:val="Compact"/>
-        <w:numPr>
-          <w:numId w:val="1006"/>
-          <w:ilvl w:val="0"/>
-        </w:numPr>
-      </w:pPr>
-      <w:r>
-        <w:t xml:space="preserve">Numero</w:t>
+        <w:pStyle w:val="FirstParagraph"/>
+      </w:pPr>
+      <w:r>
+        <w:t xml:space="preserve">In una lingua come l’italiano, la presenza dell’articolo è lo</w:t>
+      </w:r>
+      <w:r>
+        <w:t xml:space="preserve"> </w:t>
+      </w:r>
+      <w:r>
+        <w:rPr>
+          <w:i/>
+        </w:rPr>
+        <w:t xml:space="preserve">standard</w:t>
+      </w:r>
+      <w:r>
+        <w:t xml:space="preserve">, ovvero non ha una funzione specifica mentre la sua assenza assume significato. Così, per esempio, in</w:t>
+      </w:r>
+      <w:r>
+        <w:t xml:space="preserve"> </w:t>
+      </w:r>
+      <w:r>
+        <w:rPr>
+          <w:b/>
+        </w:rPr>
+        <w:t xml:space="preserve">italiano standard</w:t>
+      </w:r>
+      <w:r>
+        <w:rPr>
+          <w:rStyle w:val="FootnoteReference"/>
+        </w:rPr>
+        <w:footnoteReference w:id="28"/>
+      </w:r>
+      <w:r>
+        <w:t xml:space="preserve"> </w:t>
+      </w:r>
+      <w:r>
+        <w:t xml:space="preserve">i nomi propri escludono l’articolo (</w:t>
+      </w:r>
+      <w:r>
+        <w:rPr>
+          <w:i/>
+        </w:rPr>
+        <w:t xml:space="preserve">Marta va in città</w:t>
+      </w:r>
+      <w:r>
+        <w:t xml:space="preserve"> </w:t>
+      </w:r>
+      <w:r>
+        <w:t xml:space="preserve">vs. </w:t>
+      </w:r>
+      <w:r>
+        <w:rPr>
+          <w:i/>
+        </w:rPr>
+        <w:t xml:space="preserve">*La Marta va in città</w:t>
+      </w:r>
+      <w:r>
+        <w:t xml:space="preserve">) così come è esclusa la possibilità di trovare l’articolo in combinazione con il possessivo nei nomi di famiglia (</w:t>
+      </w:r>
+      <w:r>
+        <w:rPr>
+          <w:i/>
+        </w:rPr>
+        <w:t xml:space="preserve">mio figlio si chiama Luigi</w:t>
+      </w:r>
+      <w:r>
+        <w:t xml:space="preserve"> </w:t>
+      </w:r>
+      <w:r>
+        <w:t xml:space="preserve">vs. </w:t>
+      </w:r>
+      <w:r>
+        <w:rPr>
+          <w:i/>
+        </w:rPr>
+        <w:t xml:space="preserve">* Il mio figlio si chiama Luigi</w:t>
+      </w:r>
+      <w:r>
+        <w:t xml:space="preserve">).</w:t>
+      </w:r>
+    </w:p>
+    <w:p>
+      <w:pPr>
+        <w:pStyle w:val="Heading4"/>
+      </w:pPr>
+      <w:bookmarkStart w:id="29" w:name="definito"/>
+      <w:r>
+        <w:t xml:space="preserve">Definito</w:t>
+      </w:r>
+      <w:bookmarkEnd w:id="29"/>
+    </w:p>
+    <w:p>
+      <w:pPr>
+        <w:pStyle w:val="FirstParagraph"/>
+      </w:pPr>
+      <w:r>
+        <w:t xml:space="preserve">L’articolo definito o</w:t>
+      </w:r>
+      <w:r>
+        <w:t xml:space="preserve"> </w:t>
+      </w:r>
+      <w:r>
+        <w:rPr>
+          <w:i/>
+        </w:rPr>
+        <w:t xml:space="preserve">determinativo</w:t>
+      </w:r>
+      <w:r>
+        <w:t xml:space="preserve"> </w:t>
+      </w:r>
+      <w:r>
+        <w:t xml:space="preserve">può indicare un referente determinato, ovvero noto (</w:t>
+      </w:r>
+      <w:r>
+        <w:rPr>
+          <w:i/>
+        </w:rPr>
+        <w:t xml:space="preserve">Sto cercando il libro</w:t>
+      </w:r>
+      <w:r>
+        <w:t xml:space="preserve">,</w:t>
+      </w:r>
+      <w:r>
+        <w:t xml:space="preserve"> </w:t>
+      </w:r>
+      <w:r>
+        <w:rPr>
+          <w:i/>
+        </w:rPr>
+        <w:t xml:space="preserve">hai visto la mia maglietta?</w:t>
+      </w:r>
+      <w:r>
+        <w:t xml:space="preserve">).</w:t>
+      </w:r>
+    </w:p>
+    <w:p>
+      <w:pPr>
+        <w:pStyle w:val="Heading4"/>
+      </w:pPr>
+      <w:bookmarkStart w:id="30" w:name="indefinito"/>
+      <w:r>
+        <w:t xml:space="preserve">Indefinito</w:t>
+      </w:r>
+      <w:bookmarkEnd w:id="30"/>
+    </w:p>
+    <w:p>
+      <w:pPr>
+        <w:pStyle w:val="FirstParagraph"/>
+      </w:pPr>
+      <w:r>
+        <w:t xml:space="preserve">Quello indefinito o indeterminativo può essere usato per indicare un sostantivo indefinito specifico (</w:t>
+      </w:r>
+      <w:r>
+        <w:rPr>
+          <w:i/>
+        </w:rPr>
+        <w:t xml:space="preserve">non trovo un libro che avevo lasciato a casa</w:t>
+      </w:r>
+      <w:r>
+        <w:t xml:space="preserve">) oppure non specifico (</w:t>
+      </w:r>
+      <w:r>
+        <w:rPr>
+          <w:i/>
+        </w:rPr>
+        <w:t xml:space="preserve">per la nuova casa vorrei trovare un inquilino simpatico</w:t>
+      </w:r>
+      <w:r>
+        <w:t xml:space="preserve">). Gli articoli indefiniti non possono essere usati al plurale e la loro forma è la stessa del numero</w:t>
+      </w:r>
+      <w:r>
+        <w:t xml:space="preserve"> </w:t>
+      </w:r>
+      <w:r>
+        <w:t xml:space="preserve">“</w:t>
+      </w:r>
+      <w:r>
+        <w:t xml:space="preserve">uno</w:t>
+      </w:r>
+      <w:r>
+        <w:t xml:space="preserve">”</w:t>
+      </w:r>
+      <w:r>
+        <w:t xml:space="preserve"> </w:t>
+      </w:r>
+      <w:r>
+        <w:t xml:space="preserve">(1).</w:t>
+      </w:r>
+    </w:p>
+    <w:p>
+      <w:pPr>
+        <w:pStyle w:val="Heading4"/>
+      </w:pPr>
+      <w:bookmarkStart w:id="31" w:name="partitivo"/>
+      <w:r>
+        <w:t xml:space="preserve">Partitivo</w:t>
+      </w:r>
+      <w:bookmarkEnd w:id="31"/>
+    </w:p>
+    <w:p>
+      <w:pPr>
+        <w:pStyle w:val="FirstParagraph"/>
+      </w:pPr>
+      <w:r>
+        <w:t xml:space="preserve">L’articolo partitivo si usa per indicare quantità indefinite o parti di un insieme (</w:t>
+      </w:r>
+      <w:r>
+        <w:rPr>
+          <w:i/>
+        </w:rPr>
+        <w:t xml:space="preserve">vorrei del pane</w:t>
+      </w:r>
+      <w:r>
+        <w:t xml:space="preserve">,</w:t>
+      </w:r>
+      <w:r>
+        <w:t xml:space="preserve"> </w:t>
+      </w:r>
+      <w:r>
+        <w:rPr>
+          <w:i/>
+        </w:rPr>
+        <w:t xml:space="preserve">sto cercando dei libri</w:t>
+      </w:r>
+      <w:r>
+        <w:t xml:space="preserve">,</w:t>
+      </w:r>
+      <w:r>
+        <w:t xml:space="preserve"> </w:t>
+      </w:r>
+      <w:r>
+        <w:rPr>
+          <w:i/>
+        </w:rPr>
+        <w:t xml:space="preserve">la maggior parte dei ragazzi pensa solo a una cosa</w:t>
+      </w:r>
+      <w:r>
+        <w:t xml:space="preserve">). Si forma dall’unione delle forme</w:t>
+      </w:r>
+      <w:r>
+        <w:t xml:space="preserve"> </w:t>
+      </w:r>
+      <w:r>
+        <w:t xml:space="preserve">“</w:t>
+      </w:r>
+      <w:r>
+        <w:t xml:space="preserve">di</w:t>
+      </w:r>
+      <w:r>
+        <w:t xml:space="preserve">”</w:t>
+      </w:r>
+      <w:r>
+        <w:t xml:space="preserve"> </w:t>
+      </w:r>
+      <w:r>
+        <w:t xml:space="preserve">con l’articolo definito (</w:t>
+      </w:r>
+      <w:r>
+        <w:rPr>
+          <w:i/>
+        </w:rPr>
+        <w:t xml:space="preserve">del</w:t>
+      </w:r>
+      <w:r>
+        <w:t xml:space="preserve">,</w:t>
+      </w:r>
+      <w:r>
+        <w:t xml:space="preserve"> </w:t>
+      </w:r>
+      <w:r>
+        <w:rPr>
+          <w:i/>
+        </w:rPr>
+        <w:t xml:space="preserve">dello</w:t>
+      </w:r>
+      <w:r>
+        <w:t xml:space="preserve">,</w:t>
+      </w:r>
+      <w:r>
+        <w:t xml:space="preserve"> </w:t>
+      </w:r>
+      <w:r>
+        <w:rPr>
+          <w:i/>
+        </w:rPr>
+        <w:t xml:space="preserve">della</w:t>
+      </w:r>
+      <w:r>
+        <w:t xml:space="preserve">,</w:t>
+      </w:r>
+      <w:r>
+        <w:t xml:space="preserve"> </w:t>
+      </w:r>
+      <w:r>
+        <w:rPr>
+          <w:i/>
+        </w:rPr>
+        <w:t xml:space="preserve">dei</w:t>
+      </w:r>
+      <w:r>
+        <w:t xml:space="preserve">,</w:t>
+      </w:r>
+      <w:r>
+        <w:t xml:space="preserve"> </w:t>
+      </w:r>
+      <w:r>
+        <w:rPr>
+          <w:i/>
+        </w:rPr>
+        <w:t xml:space="preserve">degli</w:t>
+      </w:r>
+      <w:r>
+        <w:t xml:space="preserve">,</w:t>
+      </w:r>
+      <w:r>
+        <w:t xml:space="preserve"> </w:t>
+      </w:r>
+      <w:r>
+        <w:rPr>
+          <w:i/>
+        </w:rPr>
+        <w:t xml:space="preserve">delle</w:t>
+      </w:r>
+      <w:r>
+        <w:t xml:space="preserve">).</w:t>
+      </w:r>
+    </w:p>
+    <w:p>
+      <w:pPr>
+        <w:pStyle w:val="Heading3"/>
+      </w:pPr>
+      <w:bookmarkStart w:id="32" w:name="nome"/>
+      <w:r>
+        <w:t xml:space="preserve">Nome</w:t>
+      </w:r>
+      <w:bookmarkEnd w:id="32"/>
+    </w:p>
+    <w:p>
+      <w:pPr>
+        <w:pStyle w:val="FirstParagraph"/>
+      </w:pPr>
+      <w:r>
+        <w:t xml:space="preserve">Il nome o</w:t>
+      </w:r>
+      <w:r>
+        <w:t xml:space="preserve"> </w:t>
+      </w:r>
+      <w:r>
+        <w:rPr>
+          <w:i/>
+        </w:rPr>
+        <w:t xml:space="preserve">sostantivo</w:t>
+      </w:r>
+      <w:r>
+        <w:t xml:space="preserve"> </w:t>
+      </w:r>
+      <w:r>
+        <w:t xml:space="preserve">è la parte del discorso che designa entità, persone, oggetti, idee, fatti ecc.</w:t>
+      </w:r>
+      <w:r>
+        <w:t xml:space="preserve"> </w:t>
+      </w:r>
+      <w:r>
+        <w:t xml:space="preserve">Il nome è una parte variabile, che modifica la sua flessione (</w:t>
+      </w:r>
+      <w:r>
+        <w:rPr>
+          <w:i/>
+        </w:rPr>
+        <w:t xml:space="preserve">morfologia flessionale</w:t>
+      </w:r>
+      <w:r>
+        <w:t xml:space="preserve">) in conseguenza di alcuni tratti della parola quale il Numero, il Genere e che può modificarsi tramite l’aggiunta di morfemi che ne codificano un significato diminutivo, vezzeggiativo ecc. (</w:t>
+      </w:r>
+      <w:r>
+        <w:rPr>
+          <w:i/>
+        </w:rPr>
+        <w:t xml:space="preserve">morfologia derivazionale</w:t>
+      </w:r>
+      <w:r>
+        <w:t xml:space="preserve">).</w:t>
+      </w:r>
+    </w:p>
+    <w:p>
+      <w:pPr>
+        <w:pStyle w:val="BodyText"/>
+      </w:pPr>
+      <w:r>
+        <w:t xml:space="preserve">Dal punto di vista formale possiamo dividere il nome in base ad alcune categorie grammaticali:</w:t>
       </w:r>
     </w:p>
     <w:p>
@@ -1380,11 +1355,68 @@
         <w:pStyle w:val="Compact"/>
         <w:numPr>
           <w:numId w:val="1008"/>
+          <w:ilvl w:val="0"/>
+        </w:numPr>
+      </w:pPr>
+      <w:r>
+        <w:t xml:space="preserve">Genere</w:t>
+      </w:r>
+    </w:p>
+    <w:p>
+      <w:pPr>
+        <w:pStyle w:val="Compact"/>
+        <w:numPr>
+          <w:numId w:val="1009"/>
           <w:ilvl w:val="1"/>
         </w:numPr>
       </w:pPr>
       <w:r>
-        <w:t xml:space="preserve">Singolare</w:t>
+        <w:t xml:space="preserve">Maschile</w:t>
+      </w:r>
+    </w:p>
+    <w:p>
+      <w:pPr>
+        <w:pStyle w:val="Compact"/>
+        <w:numPr>
+          <w:numId w:val="1009"/>
+          <w:ilvl w:val="1"/>
+        </w:numPr>
+      </w:pPr>
+      <w:r>
+        <w:t xml:space="preserve">Femminile</w:t>
+      </w:r>
+    </w:p>
+    <w:p>
+      <w:pPr>
+        <w:pStyle w:val="Compact"/>
+        <w:numPr>
+          <w:numId w:val="1009"/>
+          <w:ilvl w:val="1"/>
+        </w:numPr>
+      </w:pPr>
+      <w:r>
+        <w:t xml:space="preserve">Genere comune</w:t>
+      </w:r>
+    </w:p>
+    <w:p>
+      <w:pPr>
+        <w:pStyle w:val="Compact"/>
+        <w:numPr>
+          <w:numId w:val="1009"/>
+          <w:ilvl w:val="1"/>
+        </w:numPr>
+      </w:pPr>
+      <w:r>
+        <w:t xml:space="preserve">Genere misto (</w:t>
+      </w:r>
+      <w:r>
+        <w:rPr>
+          <w:i/>
+        </w:rPr>
+        <w:t xml:space="preserve">osso/ossa, uovo/uova</w:t>
+      </w:r>
+      <w:r>
+        <w:t xml:space="preserve">)</w:t>
       </w:r>
     </w:p>
     <w:p>
@@ -1392,453 +1424,11 @@
         <w:pStyle w:val="Compact"/>
         <w:numPr>
           <w:numId w:val="1008"/>
-          <w:ilvl w:val="1"/>
-        </w:numPr>
-      </w:pPr>
-      <w:r>
-        <w:t xml:space="preserve">Plurale</w:t>
-      </w:r>
-    </w:p>
-    <w:p>
-      <w:pPr>
-        <w:pStyle w:val="Compact"/>
-        <w:numPr>
-          <w:numId w:val="1008"/>
-          <w:ilvl w:val="1"/>
-        </w:numPr>
-      </w:pPr>
-      <w:r>
-        <w:t xml:space="preserve">Collettivo (</w:t>
-      </w:r>
-      <w:r>
-        <w:rPr>
-          <w:i/>
-        </w:rPr>
-        <w:t xml:space="preserve">gregge, biblioteca</w:t>
-      </w:r>
-      <w:r>
-        <w:t xml:space="preserve">)</w:t>
-      </w:r>
-    </w:p>
-    <w:p>
-      <w:pPr>
-        <w:pStyle w:val="FirstParagraph"/>
-      </w:pPr>
-      <w:r>
-        <w:t xml:space="preserve">In italiano la marca di numero e di genere è resa in un unico suffisso</w:t>
-      </w:r>
-      <w:r>
-        <w:t xml:space="preserve"> </w:t>
-      </w:r>
-      <w:r>
-        <w:rPr>
-          <w:i/>
-        </w:rPr>
-        <w:t xml:space="preserve">portmanteu</w:t>
-      </w:r>
-      <w:r>
-        <w:t xml:space="preserve"> </w:t>
-      </w:r>
-      <w:r>
-        <w:t xml:space="preserve">(cioè che testimonia diversi valori insieme), mentre in lingue agglutinanti di solito questi tratti possono essere realizzati da differenti morfemi.</w:t>
-      </w:r>
-    </w:p>
-    <w:p>
-      <w:pPr>
-        <w:pStyle w:val="Heading3"/>
-      </w:pPr>
-      <w:bookmarkStart w:id="33" w:name="pronome"/>
-      <w:r>
-        <w:t xml:space="preserve">Pronome</w:t>
-      </w:r>
-      <w:bookmarkEnd w:id="33"/>
-    </w:p>
-    <w:p>
-      <w:pPr>
-        <w:pStyle w:val="FirstParagraph"/>
-      </w:pPr>
-      <w:r>
-        <w:t xml:space="preserve">Il pronome è quella categoria grammaticale</w:t>
-      </w:r>
-      <w:r>
-        <w:t xml:space="preserve"> </w:t>
-      </w:r>
-      <w:r>
-        <w:rPr>
-          <w:i/>
-        </w:rPr>
-        <w:t xml:space="preserve">coreferenziale</w:t>
-      </w:r>
-      <w:r>
-        <w:t xml:space="preserve"> </w:t>
-      </w:r>
-      <w:r>
-        <w:t xml:space="preserve">del nome a cui si riferisce e sostituisce: presenta cioè lo stesso riferimento –quale può essere la persona– (</w:t>
-      </w:r>
-      <w:r>
-        <w:rPr>
-          <w:i/>
-        </w:rPr>
-        <w:t xml:space="preserve">referenza</w:t>
-      </w:r>
-      <w:r>
-        <w:t xml:space="preserve">) del sostantivo (</w:t>
-      </w:r>
-      <w:r>
-        <w:rPr>
-          <w:i/>
-        </w:rPr>
-        <w:t xml:space="preserve">Ho visto Gianni. Sì, lui</w:t>
-      </w:r>
-      <w:r>
-        <w:t xml:space="preserve">(=Gianni)</w:t>
-      </w:r>
-      <w:r>
-        <w:t xml:space="preserve"> </w:t>
-      </w:r>
-      <w:r>
-        <w:rPr>
-          <w:i/>
-        </w:rPr>
-        <w:t xml:space="preserve">sta molto bene</w:t>
-      </w:r>
-      <w:r>
-        <w:t xml:space="preserve">;</w:t>
-      </w:r>
-      <w:r>
-        <w:t xml:space="preserve"> </w:t>
-      </w:r>
-      <w:r>
-        <w:rPr>
-          <w:i/>
-        </w:rPr>
-        <w:t xml:space="preserve">La sigaretta, Luigi la</w:t>
-      </w:r>
-      <w:r>
-        <w:t xml:space="preserve">(=sigaretta)</w:t>
-      </w:r>
-      <w:r>
-        <w:t xml:space="preserve"> </w:t>
-      </w:r>
-      <w:r>
-        <w:rPr>
-          <w:i/>
-        </w:rPr>
-        <w:t xml:space="preserve">fuma dopo il caffè</w:t>
-      </w:r>
-      <w:r>
-        <w:t xml:space="preserve">).</w:t>
-      </w:r>
-    </w:p>
-    <w:p>
-      <w:pPr>
-        <w:pStyle w:val="BodyText"/>
-      </w:pPr>
-      <w:r>
-        <w:t xml:space="preserve">I pronomi sono</w:t>
-      </w:r>
-      <w:r>
-        <w:t xml:space="preserve"> </w:t>
-      </w:r>
-      <w:r>
-        <w:rPr>
-          <w:b/>
-        </w:rPr>
-        <w:t xml:space="preserve">personali</w:t>
-      </w:r>
-      <w:r>
-        <w:t xml:space="preserve"> </w:t>
-      </w:r>
-      <w:r>
-        <w:t xml:space="preserve">(</w:t>
-      </w:r>
-      <w:r>
-        <w:rPr>
-          <w:i/>
-        </w:rPr>
-        <w:t xml:space="preserve">io, tu, noi</w:t>
-      </w:r>
-      <w:r>
-        <w:t xml:space="preserve">),</w:t>
-      </w:r>
-      <w:r>
-        <w:t xml:space="preserve"> </w:t>
-      </w:r>
-      <w:r>
-        <w:rPr>
-          <w:b/>
-        </w:rPr>
-        <w:t xml:space="preserve">possessivi</w:t>
-      </w:r>
-      <w:r>
-        <w:t xml:space="preserve"> </w:t>
-      </w:r>
-      <w:r>
-        <w:t xml:space="preserve">(</w:t>
-      </w:r>
-      <w:r>
-        <w:rPr>
-          <w:i/>
-        </w:rPr>
-        <w:t xml:space="preserve">mio, tua</w:t>
-      </w:r>
-      <w:r>
-        <w:t xml:space="preserve">),</w:t>
-      </w:r>
-      <w:r>
-        <w:t xml:space="preserve"> </w:t>
-      </w:r>
-      <w:r>
-        <w:rPr>
-          <w:b/>
-        </w:rPr>
-        <w:t xml:space="preserve">dimostrativi</w:t>
-      </w:r>
-      <w:r>
-        <w:t xml:space="preserve"> </w:t>
-      </w:r>
-      <w:r>
-        <w:t xml:space="preserve">(</w:t>
-      </w:r>
-      <w:r>
-        <w:rPr>
-          <w:i/>
-        </w:rPr>
-        <w:t xml:space="preserve">questo, quello</w:t>
-      </w:r>
-      <w:r>
-        <w:t xml:space="preserve">),</w:t>
-      </w:r>
-      <w:r>
-        <w:t xml:space="preserve"> </w:t>
-      </w:r>
-      <w:r>
-        <w:rPr>
-          <w:b/>
-        </w:rPr>
-        <w:t xml:space="preserve">riflessivi</w:t>
-      </w:r>
-      <w:r>
-        <w:t xml:space="preserve"> </w:t>
-      </w:r>
-      <w:r>
-        <w:t xml:space="preserve">(</w:t>
-      </w:r>
-      <w:r>
-        <w:rPr>
-          <w:i/>
-        </w:rPr>
-        <w:t xml:space="preserve">io mi pettino, voi vi amate?</w:t>
-      </w:r>
-      <w:r>
-        <w:t xml:space="preserve">),</w:t>
-      </w:r>
-      <w:r>
-        <w:t xml:space="preserve"> </w:t>
-      </w:r>
-      <w:r>
-        <w:rPr>
-          <w:b/>
-        </w:rPr>
-        <w:t xml:space="preserve">relativi</w:t>
-      </w:r>
-      <w:r>
-        <w:t xml:space="preserve"> </w:t>
-      </w:r>
-      <w:r>
-        <w:t xml:space="preserve">(</w:t>
-      </w:r>
-      <w:r>
-        <w:rPr>
-          <w:i/>
-        </w:rPr>
-        <w:t xml:space="preserve">che, la quale</w:t>
-      </w:r>
-      <w:r>
-        <w:t xml:space="preserve">),</w:t>
-      </w:r>
-      <w:r>
-        <w:t xml:space="preserve"> </w:t>
-      </w:r>
-      <w:r>
-        <w:rPr>
-          <w:b/>
-        </w:rPr>
-        <w:t xml:space="preserve">interrogativi</w:t>
-      </w:r>
-      <w:r>
-        <w:t xml:space="preserve"> </w:t>
-      </w:r>
-      <w:r>
-        <w:t xml:space="preserve">(</w:t>
-      </w:r>
-      <w:r>
-        <w:rPr>
-          <w:i/>
-        </w:rPr>
-        <w:t xml:space="preserve">non so chi tu sia</w:t>
-      </w:r>
-      <w:r>
-        <w:t xml:space="preserve">),</w:t>
-      </w:r>
-      <w:r>
-        <w:t xml:space="preserve"> </w:t>
-      </w:r>
-      <w:r>
-        <w:rPr>
-          <w:b/>
-        </w:rPr>
-        <w:t xml:space="preserve">numerali</w:t>
-      </w:r>
-      <w:r>
-        <w:t xml:space="preserve">.</w:t>
-      </w:r>
-    </w:p>
-    <w:p>
-      <w:pPr>
-        <w:pStyle w:val="BodyText"/>
-      </w:pPr>
-      <w:r>
-        <w:t xml:space="preserve">La differenza tra pronome e aggettivo in alcuni casi è esclusivamente riferibile al contesto sintattico, come dimostra l’esempio seguente:</w:t>
-      </w:r>
-    </w:p>
-    <w:p>
-      <w:pPr>
-        <w:pStyle w:val="Compact"/>
-        <w:numPr>
-          <w:numId w:val="1009"/>
           <w:ilvl w:val="0"/>
         </w:numPr>
       </w:pPr>
       <w:r>
-        <w:t xml:space="preserve">La mia penna è blu, la tua è nera.</w:t>
-      </w:r>
-      <w:r>
-        <w:br w:type="textWrapping"/>
-      </w:r>
-      <w:r>
-        <w:t xml:space="preserve">ART.DEF.F.sg ADJ.POSS.F.1sg NOUN.F.sg COPULA.3sg ADJ. ART. PRON.POSS.F.2sg COPULA.3sg ADJ.</w:t>
-      </w:r>
-      <w:r>
-        <w:br w:type="textWrapping"/>
-      </w:r>
-      <w:r>
-        <w:t xml:space="preserve">’’</w:t>
-      </w:r>
-    </w:p>
-    <w:p>
-      <w:pPr>
-        <w:pStyle w:val="FirstParagraph"/>
-      </w:pPr>
-      <w:r>
-        <w:t xml:space="preserve">L’italiano è una lingua a soggetto nullo, che permette cioè la possibilità di omettere il pronome personale in alcune costruzioni (</w:t>
-      </w:r>
-      <w:r>
-        <w:rPr>
-          <w:i/>
-        </w:rPr>
-        <w:t xml:space="preserve">(Io) mangio il pane con la marmellata</w:t>
-      </w:r>
-      <w:r>
-        <w:t xml:space="preserve">).</w:t>
-      </w:r>
-    </w:p>
-    <w:p>
-      <w:pPr>
-        <w:pStyle w:val="Heading3"/>
-      </w:pPr>
-      <w:bookmarkStart w:id="34" w:name="verbo"/>
-      <w:r>
-        <w:t xml:space="preserve">Verbo</w:t>
-      </w:r>
-      <w:bookmarkEnd w:id="34"/>
-    </w:p>
-    <w:p>
-      <w:pPr>
-        <w:pStyle w:val="FirstParagraph"/>
-      </w:pPr>
-      <w:r>
-        <w:t xml:space="preserve">Il verbo è la parte del discorso che codifica gli stati, gli eventi, le azioni ecc.</w:t>
-      </w:r>
-      <w:r>
-        <w:t xml:space="preserve"> </w:t>
-      </w:r>
-      <w:r>
-        <w:t xml:space="preserve">Possiamo distinguere in esso alcuni caratteri formali quali la classe di coniugazione (</w:t>
-      </w:r>
-      <w:r>
-        <w:rPr>
-          <w:i/>
-        </w:rPr>
-        <w:t xml:space="preserve">-are, -ere, -ire</w:t>
-      </w:r>
-      <w:r>
-        <w:t xml:space="preserve">), i tratti (aspetto, modo ecc.), il numero di argomenti (verbi transitivi, intransitivi ecc.).</w:t>
-      </w:r>
-    </w:p>
-    <w:p>
-      <w:pPr>
-        <w:pStyle w:val="Heading4"/>
-      </w:pPr>
-      <w:bookmarkStart w:id="35" w:name="categorie-del-verbo"/>
-      <w:r>
-        <w:t xml:space="preserve">Categorie del verbo</w:t>
-      </w:r>
-      <w:bookmarkEnd w:id="35"/>
-    </w:p>
-    <w:p>
-      <w:pPr>
-        <w:pStyle w:val="FirstParagraph"/>
-      </w:pPr>
-      <w:r>
-        <w:t xml:space="preserve">Sono categorie del verbo il Tempo, l’Aspetto e il Modo (TAM).</w:t>
-      </w:r>
-    </w:p>
-    <w:p>
-      <w:pPr>
-        <w:pStyle w:val="BodyText"/>
-      </w:pPr>
-      <w:r>
-        <w:t xml:space="preserve">L’italiano è una lingua</w:t>
-      </w:r>
-    </w:p>
-    <w:p>
-      <w:pPr>
-        <w:pStyle w:val="Heading4"/>
-      </w:pPr>
-      <w:bookmarkStart w:id="36" w:name="argomenti-del-verbo"/>
-      <w:r>
-        <w:t xml:space="preserve">Argomenti del verbo</w:t>
-      </w:r>
-      <w:bookmarkEnd w:id="36"/>
-    </w:p>
-    <w:p>
-      <w:pPr>
-        <w:pStyle w:val="FirstParagraph"/>
-      </w:pPr>
-      <w:r>
-        <w:t xml:space="preserve">Negli studi moderni la transitività è trattata piuttosto come un</w:t>
-      </w:r>
-      <w:r>
-        <w:t xml:space="preserve"> </w:t>
-      </w:r>
-      <w:r>
-        <w:rPr>
-          <w:i/>
-        </w:rPr>
-        <w:t xml:space="preserve">continuum</w:t>
-      </w:r>
-      <w:r>
-        <w:t xml:space="preserve"> </w:t>
-      </w:r>
-      <w:r>
-        <w:t xml:space="preserve">con degli estremi che corrispondono grosso modo al numero di argomenti del verbo.</w:t>
-      </w:r>
-      <w:r>
-        <w:t xml:space="preserve"> </w:t>
-      </w:r>
-      <w:r>
-        <w:t xml:space="preserve">Possiamo distinguere i verbi sulla base del numero di argomenti di cui necessitano:</w:t>
+        <w:t xml:space="preserve">Numero</w:t>
       </w:r>
     </w:p>
     <w:p>
@@ -1846,11 +1436,326 @@
         <w:pStyle w:val="Compact"/>
         <w:numPr>
           <w:numId w:val="1010"/>
-          <w:ilvl w:val="0"/>
+          <w:ilvl w:val="1"/>
         </w:numPr>
       </w:pPr>
       <w:r>
-        <w:t xml:space="preserve">Intransitivi</w:t>
+        <w:t xml:space="preserve">Singolare</w:t>
+      </w:r>
+    </w:p>
+    <w:p>
+      <w:pPr>
+        <w:pStyle w:val="Compact"/>
+        <w:numPr>
+          <w:numId w:val="1010"/>
+          <w:ilvl w:val="1"/>
+        </w:numPr>
+      </w:pPr>
+      <w:r>
+        <w:t xml:space="preserve">Plurale</w:t>
+      </w:r>
+    </w:p>
+    <w:p>
+      <w:pPr>
+        <w:pStyle w:val="Compact"/>
+        <w:numPr>
+          <w:numId w:val="1010"/>
+          <w:ilvl w:val="1"/>
+        </w:numPr>
+      </w:pPr>
+      <w:r>
+        <w:t xml:space="preserve">Collettivo (</w:t>
+      </w:r>
+      <w:r>
+        <w:rPr>
+          <w:i/>
+        </w:rPr>
+        <w:t xml:space="preserve">gregge, biblioteca</w:t>
+      </w:r>
+      <w:r>
+        <w:t xml:space="preserve">)</w:t>
+      </w:r>
+    </w:p>
+    <w:p>
+      <w:pPr>
+        <w:pStyle w:val="FirstParagraph"/>
+      </w:pPr>
+      <w:r>
+        <w:t xml:space="preserve">In italiano la marca di numero e di genere è resa in un unico suffisso</w:t>
+      </w:r>
+      <w:r>
+        <w:t xml:space="preserve"> </w:t>
+      </w:r>
+      <w:r>
+        <w:rPr>
+          <w:i/>
+        </w:rPr>
+        <w:t xml:space="preserve">portmanteu</w:t>
+      </w:r>
+      <w:r>
+        <w:t xml:space="preserve"> </w:t>
+      </w:r>
+      <w:r>
+        <w:t xml:space="preserve">(cioè che testimonia diversi valori insieme), mentre in lingue agglutinanti di solito questi tratti possono essere realizzati da differenti morfemi.</w:t>
+      </w:r>
+    </w:p>
+    <w:p>
+      <w:pPr>
+        <w:pStyle w:val="Heading3"/>
+      </w:pPr>
+      <w:bookmarkStart w:id="33" w:name="pronome"/>
+      <w:r>
+        <w:t xml:space="preserve">Pronome</w:t>
+      </w:r>
+      <w:bookmarkEnd w:id="33"/>
+    </w:p>
+    <w:p>
+      <w:pPr>
+        <w:pStyle w:val="FirstParagraph"/>
+      </w:pPr>
+      <w:r>
+        <w:t xml:space="preserve">Il pronome è quella categoria grammaticale</w:t>
+      </w:r>
+      <w:r>
+        <w:t xml:space="preserve"> </w:t>
+      </w:r>
+      <w:r>
+        <w:rPr>
+          <w:i/>
+        </w:rPr>
+        <w:t xml:space="preserve">coreferenziale</w:t>
+      </w:r>
+      <w:r>
+        <w:t xml:space="preserve"> </w:t>
+      </w:r>
+      <w:r>
+        <w:t xml:space="preserve">del nome a cui si riferisce e sostituisce: presenta cioè lo stesso riferimento –quale può essere la persona– (</w:t>
+      </w:r>
+      <w:r>
+        <w:rPr>
+          <w:i/>
+        </w:rPr>
+        <w:t xml:space="preserve">referenza</w:t>
+      </w:r>
+      <w:r>
+        <w:t xml:space="preserve">) del sostantivo (</w:t>
+      </w:r>
+      <w:r>
+        <w:rPr>
+          <w:i/>
+        </w:rPr>
+        <w:t xml:space="preserve">Ho visto Gianni. Sì, lui</w:t>
+      </w:r>
+      <w:r>
+        <w:t xml:space="preserve">(=Gianni)</w:t>
+      </w:r>
+      <w:r>
+        <w:t xml:space="preserve"> </w:t>
+      </w:r>
+      <w:r>
+        <w:rPr>
+          <w:i/>
+        </w:rPr>
+        <w:t xml:space="preserve">sta molto bene</w:t>
+      </w:r>
+      <w:r>
+        <w:t xml:space="preserve">;</w:t>
+      </w:r>
+      <w:r>
+        <w:t xml:space="preserve"> </w:t>
+      </w:r>
+      <w:r>
+        <w:rPr>
+          <w:i/>
+        </w:rPr>
+        <w:t xml:space="preserve">La sigaretta, Luigi la</w:t>
+      </w:r>
+      <w:r>
+        <w:t xml:space="preserve">(=sigaretta)</w:t>
+      </w:r>
+      <w:r>
+        <w:t xml:space="preserve"> </w:t>
+      </w:r>
+      <w:r>
+        <w:rPr>
+          <w:i/>
+        </w:rPr>
+        <w:t xml:space="preserve">fuma dopo il caffè</w:t>
+      </w:r>
+      <w:r>
+        <w:t xml:space="preserve">).</w:t>
+      </w:r>
+    </w:p>
+    <w:p>
+      <w:pPr>
+        <w:pStyle w:val="BodyText"/>
+      </w:pPr>
+      <w:r>
+        <w:t xml:space="preserve">I pronomi sono</w:t>
+      </w:r>
+      <w:r>
+        <w:t xml:space="preserve"> </w:t>
+      </w:r>
+      <w:r>
+        <w:rPr>
+          <w:b/>
+        </w:rPr>
+        <w:t xml:space="preserve">personali</w:t>
+      </w:r>
+      <w:r>
+        <w:t xml:space="preserve"> </w:t>
+      </w:r>
+      <w:r>
+        <w:t xml:space="preserve">(</w:t>
+      </w:r>
+      <w:r>
+        <w:rPr>
+          <w:i/>
+        </w:rPr>
+        <w:t xml:space="preserve">io, tu, noi</w:t>
+      </w:r>
+      <w:r>
+        <w:t xml:space="preserve">),</w:t>
+      </w:r>
+      <w:r>
+        <w:t xml:space="preserve"> </w:t>
+      </w:r>
+      <w:r>
+        <w:rPr>
+          <w:b/>
+        </w:rPr>
+        <w:t xml:space="preserve">possessivi</w:t>
+      </w:r>
+      <w:r>
+        <w:t xml:space="preserve"> </w:t>
+      </w:r>
+      <w:r>
+        <w:t xml:space="preserve">(</w:t>
+      </w:r>
+      <w:r>
+        <w:rPr>
+          <w:i/>
+        </w:rPr>
+        <w:t xml:space="preserve">mio, tua</w:t>
+      </w:r>
+      <w:r>
+        <w:t xml:space="preserve">),</w:t>
+      </w:r>
+      <w:r>
+        <w:t xml:space="preserve"> </w:t>
+      </w:r>
+      <w:r>
+        <w:rPr>
+          <w:b/>
+        </w:rPr>
+        <w:t xml:space="preserve">dimostrativi</w:t>
+      </w:r>
+      <w:r>
+        <w:t xml:space="preserve"> </w:t>
+      </w:r>
+      <w:r>
+        <w:t xml:space="preserve">(</w:t>
+      </w:r>
+      <w:r>
+        <w:rPr>
+          <w:i/>
+        </w:rPr>
+        <w:t xml:space="preserve">questo, quello</w:t>
+      </w:r>
+      <w:r>
+        <w:t xml:space="preserve">),</w:t>
+      </w:r>
+      <w:r>
+        <w:t xml:space="preserve"> </w:t>
+      </w:r>
+      <w:r>
+        <w:rPr>
+          <w:b/>
+        </w:rPr>
+        <w:t xml:space="preserve">riflessivi</w:t>
+      </w:r>
+      <w:r>
+        <w:t xml:space="preserve"> </w:t>
+      </w:r>
+      <w:r>
+        <w:t xml:space="preserve">(</w:t>
+      </w:r>
+      <w:r>
+        <w:rPr>
+          <w:i/>
+        </w:rPr>
+        <w:t xml:space="preserve">io mi pettino, voi vi amate?</w:t>
+      </w:r>
+      <w:r>
+        <w:t xml:space="preserve">),</w:t>
+      </w:r>
+      <w:r>
+        <w:t xml:space="preserve"> </w:t>
+      </w:r>
+      <w:r>
+        <w:rPr>
+          <w:b/>
+        </w:rPr>
+        <w:t xml:space="preserve">relativi</w:t>
+      </w:r>
+      <w:r>
+        <w:t xml:space="preserve"> </w:t>
+      </w:r>
+      <w:r>
+        <w:t xml:space="preserve">(</w:t>
+      </w:r>
+      <w:r>
+        <w:rPr>
+          <w:i/>
+        </w:rPr>
+        <w:t xml:space="preserve">che, la quale</w:t>
+      </w:r>
+      <w:r>
+        <w:t xml:space="preserve">),</w:t>
+      </w:r>
+      <w:r>
+        <w:t xml:space="preserve"> </w:t>
+      </w:r>
+      <w:r>
+        <w:rPr>
+          <w:b/>
+        </w:rPr>
+        <w:t xml:space="preserve">interrogativi</w:t>
+      </w:r>
+      <w:r>
+        <w:t xml:space="preserve"> </w:t>
+      </w:r>
+      <w:r>
+        <w:t xml:space="preserve">(</w:t>
+      </w:r>
+      <w:r>
+        <w:rPr>
+          <w:i/>
+        </w:rPr>
+        <w:t xml:space="preserve">non so chi tu sia</w:t>
+      </w:r>
+      <w:r>
+        <w:t xml:space="preserve">),</w:t>
+      </w:r>
+      <w:r>
+        <w:t xml:space="preserve"> </w:t>
+      </w:r>
+      <w:r>
+        <w:rPr>
+          <w:b/>
+        </w:rPr>
+        <w:t xml:space="preserve">numerali</w:t>
+      </w:r>
+      <w:r>
+        <w:t xml:space="preserve">.</w:t>
+      </w:r>
+    </w:p>
+    <w:p>
+      <w:pPr>
+        <w:pStyle w:val="BodyText"/>
+      </w:pPr>
+      <w:r>
+        <w:t xml:space="preserve">La differenza tra pronome e aggettivo in alcuni casi è esclusivamente riferibile al contesto sintattico, come dimostra l’esempio seguente:</w:t>
       </w:r>
     </w:p>
     <w:p>
@@ -1858,385 +1763,449 @@
         <w:pStyle w:val="Compact"/>
         <w:numPr>
           <w:numId w:val="1011"/>
-          <w:ilvl w:val="1"/>
-        </w:numPr>
-      </w:pPr>
-      <w:r>
-        <w:t xml:space="preserve">Inergativi</w:t>
-      </w:r>
-    </w:p>
-    <w:p>
-      <w:pPr>
-        <w:pStyle w:val="Compact"/>
-        <w:numPr>
-          <w:numId w:val="1011"/>
-          <w:ilvl w:val="1"/>
-        </w:numPr>
-      </w:pPr>
-      <w:r>
-        <w:t xml:space="preserve">Inaccusativi</w:t>
-      </w:r>
-    </w:p>
-    <w:p>
-      <w:pPr>
-        <w:pStyle w:val="Compact"/>
-        <w:numPr>
-          <w:numId w:val="1010"/>
           <w:ilvl w:val="0"/>
         </w:numPr>
       </w:pPr>
       <w:r>
-        <w:t xml:space="preserve">Transitivi</w:t>
+        <w:t xml:space="preserve">La mia penna è blu, la tua è nera.</w:t>
+      </w:r>
+      <w:r>
+        <w:br w:type="textWrapping"/>
+      </w:r>
+      <w:r>
+        <w:t xml:space="preserve">ART.DEF.F.sg ADJ.POSS.F.1sg NOUN.F.sg COPULA.3sg ADJ. ART. PRON.POSS.F.2sg COPULA.3sg ADJ.</w:t>
+      </w:r>
+      <w:r>
+        <w:br w:type="textWrapping"/>
+      </w:r>
+      <w:r>
+        <w:t xml:space="preserve">’’</w:t>
+      </w:r>
+    </w:p>
+    <w:p>
+      <w:pPr>
+        <w:pStyle w:val="FirstParagraph"/>
+      </w:pPr>
+      <w:r>
+        <w:t xml:space="preserve">L’italiano è una lingua a soggetto nullo, che permette cioè la possibilità di omettere il pronome personale in alcune costruzioni (</w:t>
+      </w:r>
+      <w:r>
+        <w:rPr>
+          <w:i/>
+        </w:rPr>
+        <w:t xml:space="preserve">(Io) mangio il pane con la marmellata</w:t>
+      </w:r>
+      <w:r>
+        <w:t xml:space="preserve">).</w:t>
+      </w:r>
+    </w:p>
+    <w:p>
+      <w:pPr>
+        <w:pStyle w:val="Heading3"/>
+      </w:pPr>
+      <w:bookmarkStart w:id="34" w:name="verbo"/>
+      <w:r>
+        <w:t xml:space="preserve">Verbo</w:t>
+      </w:r>
+      <w:bookmarkEnd w:id="34"/>
+    </w:p>
+    <w:p>
+      <w:pPr>
+        <w:pStyle w:val="FirstParagraph"/>
+      </w:pPr>
+      <w:r>
+        <w:t xml:space="preserve">Il verbo è la parte del discorso che codifica gli stati, gli eventi, le azioni ecc.</w:t>
+      </w:r>
+      <w:r>
+        <w:t xml:space="preserve"> </w:t>
+      </w:r>
+      <w:r>
+        <w:t xml:space="preserve">Possiamo distinguere in esso alcuni caratteri formali quali la classe di coniugazione (</w:t>
+      </w:r>
+      <w:r>
+        <w:rPr>
+          <w:i/>
+        </w:rPr>
+        <w:t xml:space="preserve">-are, -ere, -ire</w:t>
+      </w:r>
+      <w:r>
+        <w:t xml:space="preserve">), i tratti (aspetto, modo ecc.), il numero di argomenti (verbi transitivi, intransitivi ecc.).</w:t>
+      </w:r>
+    </w:p>
+    <w:p>
+      <w:pPr>
+        <w:pStyle w:val="Heading4"/>
+      </w:pPr>
+      <w:bookmarkStart w:id="35" w:name="categorie-del-verbo"/>
+      <w:r>
+        <w:t xml:space="preserve">Categorie del verbo</w:t>
+      </w:r>
+      <w:bookmarkEnd w:id="35"/>
+    </w:p>
+    <w:p>
+      <w:pPr>
+        <w:pStyle w:val="FirstParagraph"/>
+      </w:pPr>
+      <w:r>
+        <w:t xml:space="preserve">Sono categorie del verbo il Tempo, l’Aspetto e il Modo (TAM).</w:t>
+      </w:r>
+    </w:p>
+    <w:p>
+      <w:pPr>
+        <w:pStyle w:val="BodyText"/>
+      </w:pPr>
+      <w:r>
+        <w:t xml:space="preserve">L’italiano è una lingua</w:t>
+      </w:r>
+    </w:p>
+    <w:p>
+      <w:pPr>
+        <w:pStyle w:val="Heading4"/>
+      </w:pPr>
+      <w:bookmarkStart w:id="36" w:name="argomenti-del-verbo"/>
+      <w:r>
+        <w:t xml:space="preserve">Argomenti del verbo</w:t>
+      </w:r>
+      <w:bookmarkEnd w:id="36"/>
+    </w:p>
+    <w:p>
+      <w:pPr>
+        <w:pStyle w:val="FirstParagraph"/>
+      </w:pPr>
+      <w:r>
+        <w:t xml:space="preserve">Negli studi moderni la transitività è trattata piuttosto come un</w:t>
+      </w:r>
+      <w:r>
+        <w:t xml:space="preserve"> </w:t>
+      </w:r>
+      <w:r>
+        <w:rPr>
+          <w:i/>
+        </w:rPr>
+        <w:t xml:space="preserve">continuum</w:t>
+      </w:r>
+      <w:r>
+        <w:t xml:space="preserve"> </w:t>
+      </w:r>
+      <w:r>
+        <w:t xml:space="preserve">con degli estremi che corrispondono grosso modo al numero di argomenti del verbo.</w:t>
+      </w:r>
+      <w:r>
+        <w:t xml:space="preserve"> </w:t>
+      </w:r>
+      <w:r>
+        <w:t xml:space="preserve">Possiamo distinguere i verbi sulla base del numero di argomenti di cui necessitano:</w:t>
       </w:r>
     </w:p>
     <w:p>
       <w:pPr>
         <w:pStyle w:val="Compact"/>
-        <w:numPr>
-          <w:numId w:val="1010"/>
-          <w:ilvl w:val="0"/>
-        </w:numPr>
-      </w:pPr>
-      <w:r>
-        <w:t xml:space="preserve">Ditransitivi</w:t>
-      </w:r>
-    </w:p>
-    <w:p>
-      <w:pPr>
-        <w:pStyle w:val="Heading5"/>
-      </w:pPr>
-      <w:bookmarkStart w:id="37" w:name="intransitivi"/>
-      <w:r>
-        <w:t xml:space="preserve">Intransitivi</w:t>
-      </w:r>
-      <w:bookmarkEnd w:id="37"/>
-    </w:p>
-    <w:p>
-      <w:pPr>
-        <w:pStyle w:val="FirstParagraph"/>
-      </w:pPr>
-      <w:r>
-        <w:t xml:space="preserve">I verbi intransitivi o mono-argomentali presentano un solo argomento (</w:t>
-      </w:r>
-      <w:r>
-        <w:rPr>
-          <w:i/>
-        </w:rPr>
-        <w:t xml:space="preserve">Lui cammina</w:t>
-      </w:r>
-      <w:r>
-        <w:t xml:space="preserve">,</w:t>
-      </w:r>
-      <w:r>
-        <w:t xml:space="preserve"> </w:t>
-      </w:r>
-      <w:r>
-        <w:rPr>
-          <w:i/>
-        </w:rPr>
-        <w:t xml:space="preserve">Lei corre</w:t>
-      </w:r>
-      <w:r>
-        <w:t xml:space="preserve">) e sono divisi in due sotto-categorie. Nei verbi</w:t>
-      </w:r>
-      <w:r>
-        <w:t xml:space="preserve"> </w:t>
-      </w:r>
-      <w:r>
-        <w:rPr>
-          <w:b/>
-        </w:rPr>
-        <w:t xml:space="preserve">inergativi</w:t>
-      </w:r>
-      <w:r>
-        <w:t xml:space="preserve"> </w:t>
-      </w:r>
-      <w:r>
-        <w:t xml:space="preserve">(dal greco ant. ἔργον</w:t>
-      </w:r>
-      <w:r>
-        <w:t xml:space="preserve"> </w:t>
-      </w:r>
-      <w:r>
-        <w:rPr>
-          <w:i/>
-        </w:rPr>
-        <w:t xml:space="preserve">érgon</w:t>
-      </w:r>
-      <w:r>
-        <w:t xml:space="preserve">,</w:t>
-      </w:r>
-      <w:r>
-        <w:t xml:space="preserve"> </w:t>
-      </w:r>
-      <w:r>
-        <w:t xml:space="preserve">“</w:t>
-      </w:r>
-      <w:r>
-        <w:t xml:space="preserve">lavoro</w:t>
-      </w:r>
-      <w:r>
-        <w:t xml:space="preserve">”</w:t>
-      </w:r>
-      <w:r>
-        <w:t xml:space="preserve">) il soggetto ha le proprietà sintattiche tipiche di un soggetto transitivo, mentre in quelli</w:t>
-      </w:r>
-      <w:r>
-        <w:t xml:space="preserve"> </w:t>
-      </w:r>
-      <w:r>
-        <w:rPr>
-          <w:b/>
-        </w:rPr>
-        <w:t xml:space="preserve">inaccusativi</w:t>
-      </w:r>
-      <w:r>
-        <w:t xml:space="preserve"> </w:t>
-      </w:r>
-      <w:r>
-        <w:t xml:space="preserve">il soggetto si comporta più come un oggetto delle costruzioni transitive. Sono esempio della prima sottocategoria verbi quali</w:t>
-      </w:r>
-      <w:r>
-        <w:t xml:space="preserve"> </w:t>
-      </w:r>
-      <w:r>
-        <w:rPr>
-          <w:i/>
-        </w:rPr>
-        <w:t xml:space="preserve">correre, lavorare, ridere</w:t>
-      </w:r>
-      <w:r>
-        <w:t xml:space="preserve">, mentre della seconda</w:t>
-      </w:r>
-      <w:r>
-        <w:t xml:space="preserve"> </w:t>
-      </w:r>
-      <w:r>
-        <w:rPr>
-          <w:i/>
-        </w:rPr>
-        <w:t xml:space="preserve">scoppiare, sparire, cadere</w:t>
-      </w:r>
-      <w:r>
-        <w:t xml:space="preserve">. Un modo per distinguere tali classi di verbi gli uni dagli altri è verificare l’ausiliare nei tempi composti: quelli inergativi presentano il verbo</w:t>
-      </w:r>
-      <w:r>
-        <w:t xml:space="preserve"> </w:t>
-      </w:r>
-      <w:r>
-        <w:rPr>
-          <w:i/>
-        </w:rPr>
-        <w:t xml:space="preserve">avere</w:t>
-      </w:r>
-      <w:r>
-        <w:t xml:space="preserve"> </w:t>
-      </w:r>
-      <w:r>
-        <w:t xml:space="preserve">(</w:t>
-      </w:r>
-      <w:r>
-        <w:rPr>
-          <w:i/>
-        </w:rPr>
-        <w:t xml:space="preserve">ieri ho lavorato molto</w:t>
-      </w:r>
-      <w:r>
-        <w:t xml:space="preserve">), gli inaccusativi hanno</w:t>
-      </w:r>
-      <w:r>
-        <w:t xml:space="preserve"> </w:t>
-      </w:r>
-      <w:r>
-        <w:rPr>
-          <w:i/>
-        </w:rPr>
-        <w:t xml:space="preserve">essere</w:t>
-      </w:r>
-      <w:r>
-        <w:t xml:space="preserve"> </w:t>
-      </w:r>
-      <w:r>
-        <w:t xml:space="preserve">(</w:t>
-      </w:r>
-      <w:r>
-        <w:rPr>
-          <w:i/>
-        </w:rPr>
-        <w:t xml:space="preserve">dov’eri? sei sparito subito!</w:t>
-      </w:r>
-      <w:r>
-        <w:t xml:space="preserve">) e l’accordo del participio passato nei tratti del Numero, possibile con gli inaccusativi e non con gli inergativi:</w:t>
-      </w:r>
-      <w:r>
-        <w:t xml:space="preserve"> </w:t>
-      </w:r>
-      <w:r>
-        <w:rPr>
-          <w:i/>
-        </w:rPr>
-        <w:t xml:space="preserve">avete lavorato duramente</w:t>
-      </w:r>
-      <w:r>
-        <w:t xml:space="preserve"> </w:t>
-      </w:r>
-      <w:r>
-        <w:t xml:space="preserve">vs. </w:t>
-      </w:r>
-      <w:r>
-        <w:rPr>
-          <w:i/>
-        </w:rPr>
-        <w:t xml:space="preserve">siete spariti subito!</w:t>
-      </w:r>
-      <w:r>
-        <w:t xml:space="preserve">. L’argomento dei verbi intransitivi è il soggetto (S).</w:t>
-      </w:r>
-    </w:p>
-    <w:p>
-      <w:pPr>
-        <w:pStyle w:val="Heading5"/>
-      </w:pPr>
-      <w:bookmarkStart w:id="38" w:name="transitivi"/>
-      <w:r>
-        <w:t xml:space="preserve">Transitivi</w:t>
-      </w:r>
-      <w:bookmarkEnd w:id="38"/>
-    </w:p>
-    <w:p>
-      <w:pPr>
-        <w:pStyle w:val="FirstParagraph"/>
-      </w:pPr>
-      <w:r>
-        <w:t xml:space="preserve">I verbi transitivi collegano prototipicamente due argomenti: il soggetto transitivo (A) e l’oggetto diretto (O) (</w:t>
-      </w:r>
-      <w:r>
-        <w:rPr>
-          <w:i/>
-        </w:rPr>
-        <w:t xml:space="preserve">Mario mangia la mela</w:t>
-      </w:r>
-      <w:r>
-        <w:t xml:space="preserve">,</w:t>
-      </w:r>
-      <w:r>
-        <w:t xml:space="preserve"> </w:t>
-      </w:r>
-      <w:r>
-        <w:rPr>
-          <w:i/>
-        </w:rPr>
-        <w:t xml:space="preserve">Gli attori recitano una commedia</w:t>
-      </w:r>
-      <w:r>
-        <w:t xml:space="preserve">).</w:t>
-      </w:r>
-    </w:p>
-    <w:p>
-      <w:pPr>
-        <w:pStyle w:val="BodyText"/>
-      </w:pPr>
-      <w:r>
-        <w:t xml:space="preserve">Le costruzioni transitive possono essere regolarmente trasformate in corrispondenti frasi</w:t>
-      </w:r>
-      <w:r>
-        <w:t xml:space="preserve"> </w:t>
-      </w:r>
-      <w:r>
-        <w:rPr>
-          <w:i/>
-        </w:rPr>
-        <w:t xml:space="preserve">passive</w:t>
-      </w:r>
-      <w:r>
-        <w:t xml:space="preserve">: in questo caso l’oggetto viene posto in posizione di soggetto e il soggetto transitivo in agente:</w:t>
-      </w:r>
-    </w:p>
-    <w:p>
-      <w:pPr>
         <w:numPr>
           <w:numId w:val="1012"/>
           <w:ilvl w:val="0"/>
         </w:numPr>
       </w:pPr>
       <w:r>
-        <w:t xml:space="preserve">Mario mangia la mela.</w:t>
-      </w:r>
-      <w:r>
-        <w:br w:type="textWrapping"/>
-      </w:r>
-      <w:r>
-        <w:t xml:space="preserve">A VP O</w:t>
-      </w:r>
-      <w:r>
-        <w:br w:type="textWrapping"/>
-      </w:r>
-    </w:p>
-    <w:p>
-      <w:pPr>
+        <w:t xml:space="preserve">Intransitivi</w:t>
+      </w:r>
+    </w:p>
+    <w:p>
+      <w:pPr>
+        <w:pStyle w:val="Compact"/>
+        <w:numPr>
+          <w:numId w:val="1013"/>
+          <w:ilvl w:val="1"/>
+        </w:numPr>
+      </w:pPr>
+      <w:r>
+        <w:t xml:space="preserve">Inergativi</w:t>
+      </w:r>
+    </w:p>
+    <w:p>
+      <w:pPr>
+        <w:pStyle w:val="Compact"/>
+        <w:numPr>
+          <w:numId w:val="1013"/>
+          <w:ilvl w:val="1"/>
+        </w:numPr>
+      </w:pPr>
+      <w:r>
+        <w:t xml:space="preserve">Inaccusativi</w:t>
+      </w:r>
+    </w:p>
+    <w:p>
+      <w:pPr>
+        <w:pStyle w:val="Compact"/>
         <w:numPr>
           <w:numId w:val="1012"/>
           <w:ilvl w:val="0"/>
         </w:numPr>
       </w:pPr>
       <w:r>
-        <w:t xml:space="preserve">La mela è mangiata da Mario.</w:t>
-      </w:r>
-      <w:r>
-        <w:br w:type="textWrapping"/>
-      </w:r>
-      <w:r>
-        <w:t xml:space="preserve">S VP Ag</w:t>
-      </w:r>
-      <w:r>
-        <w:br w:type="textWrapping"/>
-      </w:r>
-    </w:p>
-    <w:p>
-      <w:pPr>
-        <w:pStyle w:val="FirstParagraph"/>
-      </w:pPr>
-      <w:r>
-        <w:t xml:space="preserve">Così, spesso, le costruzioni transitive possono essere trasformate in corrispondenti intransitive (con una certa modifica nel carico semantico dell’enunciato):</w:t>
+        <w:t xml:space="preserve">Transitivi</w:t>
       </w:r>
     </w:p>
     <w:p>
       <w:pPr>
         <w:pStyle w:val="Compact"/>
         <w:numPr>
-          <w:numId w:val="1013"/>
+          <w:numId w:val="1012"/>
           <w:ilvl w:val="0"/>
         </w:numPr>
       </w:pPr>
       <w:r>
-        <w:t xml:space="preserve">Mario mangia.</w:t>
-      </w:r>
-      <w:r>
-        <w:br w:type="textWrapping"/>
-      </w:r>
-      <w:r>
-        <w:t xml:space="preserve">S VP</w:t>
-      </w:r>
-      <w:r>
-        <w:br w:type="textWrapping"/>
+        <w:t xml:space="preserve">Ditransitivi</w:t>
       </w:r>
     </w:p>
     <w:p>
       <w:pPr>
         <w:pStyle w:val="Heading5"/>
       </w:pPr>
-      <w:bookmarkStart w:id="39" w:name="ditransitivi-e-oltre"/>
-      <w:r>
-        <w:t xml:space="preserve">Ditransitivi e oltre</w:t>
-      </w:r>
-      <w:bookmarkEnd w:id="39"/>
+      <w:bookmarkStart w:id="37" w:name="intransitivi"/>
+      <w:r>
+        <w:t xml:space="preserve">Intransitivi</w:t>
+      </w:r>
+      <w:bookmarkEnd w:id="37"/>
     </w:p>
     <w:p>
       <w:pPr>
         <w:pStyle w:val="FirstParagraph"/>
       </w:pPr>
       <w:r>
-        <w:t xml:space="preserve">I verbi di-transitivi reggono 3 argomenti: A,O e Oggetto Indiretto (IO), e possono essere passivizzati:</w:t>
+        <w:t xml:space="preserve">I verbi intransitivi o mono-argomentali presentano un solo argomento (</w:t>
+      </w:r>
+      <w:r>
+        <w:rPr>
+          <w:i/>
+        </w:rPr>
+        <w:t xml:space="preserve">Lui cammina</w:t>
+      </w:r>
+      <w:r>
+        <w:t xml:space="preserve">,</w:t>
+      </w:r>
+      <w:r>
+        <w:t xml:space="preserve"> </w:t>
+      </w:r>
+      <w:r>
+        <w:rPr>
+          <w:i/>
+        </w:rPr>
+        <w:t xml:space="preserve">Lei corre</w:t>
+      </w:r>
+      <w:r>
+        <w:t xml:space="preserve">) e sono divisi in due sotto-categorie. Nei verbi</w:t>
+      </w:r>
+      <w:r>
+        <w:t xml:space="preserve"> </w:t>
+      </w:r>
+      <w:r>
+        <w:rPr>
+          <w:b/>
+        </w:rPr>
+        <w:t xml:space="preserve">inergativi</w:t>
+      </w:r>
+      <w:r>
+        <w:t xml:space="preserve"> </w:t>
+      </w:r>
+      <w:r>
+        <w:t xml:space="preserve">(dal greco ant. ἔργον</w:t>
+      </w:r>
+      <w:r>
+        <w:t xml:space="preserve"> </w:t>
+      </w:r>
+      <w:r>
+        <w:rPr>
+          <w:i/>
+        </w:rPr>
+        <w:t xml:space="preserve">érgon</w:t>
+      </w:r>
+      <w:r>
+        <w:t xml:space="preserve">,</w:t>
+      </w:r>
+      <w:r>
+        <w:t xml:space="preserve"> </w:t>
+      </w:r>
+      <w:r>
+        <w:t xml:space="preserve">“</w:t>
+      </w:r>
+      <w:r>
+        <w:t xml:space="preserve">lavoro</w:t>
+      </w:r>
+      <w:r>
+        <w:t xml:space="preserve">”</w:t>
+      </w:r>
+      <w:r>
+        <w:t xml:space="preserve">) il soggetto ha le proprietà sintattiche tipiche di un soggetto transitivo, mentre in quelli</w:t>
+      </w:r>
+      <w:r>
+        <w:t xml:space="preserve"> </w:t>
+      </w:r>
+      <w:r>
+        <w:rPr>
+          <w:b/>
+        </w:rPr>
+        <w:t xml:space="preserve">inaccusativi</w:t>
+      </w:r>
+      <w:r>
+        <w:t xml:space="preserve"> </w:t>
+      </w:r>
+      <w:r>
+        <w:t xml:space="preserve">il soggetto si comporta più come un oggetto delle costruzioni transitive. Sono esempio della prima sottocategoria verbi quali</w:t>
+      </w:r>
+      <w:r>
+        <w:t xml:space="preserve"> </w:t>
+      </w:r>
+      <w:r>
+        <w:rPr>
+          <w:i/>
+        </w:rPr>
+        <w:t xml:space="preserve">correre, lavorare, ridere</w:t>
+      </w:r>
+      <w:r>
+        <w:t xml:space="preserve">, mentre della seconda</w:t>
+      </w:r>
+      <w:r>
+        <w:t xml:space="preserve"> </w:t>
+      </w:r>
+      <w:r>
+        <w:rPr>
+          <w:i/>
+        </w:rPr>
+        <w:t xml:space="preserve">scoppiare, sparire, cadere</w:t>
+      </w:r>
+      <w:r>
+        <w:t xml:space="preserve">. Un modo per distinguere tali classi di verbi gli uni dagli altri è verificare l’ausiliare nei tempi composti: quelli inergativi presentano il verbo</w:t>
+      </w:r>
+      <w:r>
+        <w:t xml:space="preserve"> </w:t>
+      </w:r>
+      <w:r>
+        <w:rPr>
+          <w:i/>
+        </w:rPr>
+        <w:t xml:space="preserve">avere</w:t>
+      </w:r>
+      <w:r>
+        <w:t xml:space="preserve"> </w:t>
+      </w:r>
+      <w:r>
+        <w:t xml:space="preserve">(</w:t>
+      </w:r>
+      <w:r>
+        <w:rPr>
+          <w:i/>
+        </w:rPr>
+        <w:t xml:space="preserve">ieri ho lavorato molto</w:t>
+      </w:r>
+      <w:r>
+        <w:t xml:space="preserve">), gli inaccusativi hanno</w:t>
+      </w:r>
+      <w:r>
+        <w:t xml:space="preserve"> </w:t>
+      </w:r>
+      <w:r>
+        <w:rPr>
+          <w:i/>
+        </w:rPr>
+        <w:t xml:space="preserve">essere</w:t>
+      </w:r>
+      <w:r>
+        <w:t xml:space="preserve"> </w:t>
+      </w:r>
+      <w:r>
+        <w:t xml:space="preserve">(</w:t>
+      </w:r>
+      <w:r>
+        <w:rPr>
+          <w:i/>
+        </w:rPr>
+        <w:t xml:space="preserve">dov’eri? sei sparito subito!</w:t>
+      </w:r>
+      <w:r>
+        <w:t xml:space="preserve">) e l’accordo del participio passato nei tratti del Numero, possibile con gli inaccusativi e non con gli inergativi:</w:t>
+      </w:r>
+      <w:r>
+        <w:t xml:space="preserve"> </w:t>
+      </w:r>
+      <w:r>
+        <w:rPr>
+          <w:i/>
+        </w:rPr>
+        <w:t xml:space="preserve">avete lavorato duramente</w:t>
+      </w:r>
+      <w:r>
+        <w:t xml:space="preserve"> </w:t>
+      </w:r>
+      <w:r>
+        <w:t xml:space="preserve">vs. </w:t>
+      </w:r>
+      <w:r>
+        <w:rPr>
+          <w:i/>
+        </w:rPr>
+        <w:t xml:space="preserve">siete spariti subito!</w:t>
+      </w:r>
+      <w:r>
+        <w:t xml:space="preserve">. L’argomento dei verbi intransitivi è il soggetto (S).</w:t>
+      </w:r>
+    </w:p>
+    <w:p>
+      <w:pPr>
+        <w:pStyle w:val="Heading5"/>
+      </w:pPr>
+      <w:bookmarkStart w:id="38" w:name="transitivi"/>
+      <w:r>
+        <w:t xml:space="preserve">Transitivi</w:t>
+      </w:r>
+      <w:bookmarkEnd w:id="38"/>
+    </w:p>
+    <w:p>
+      <w:pPr>
+        <w:pStyle w:val="FirstParagraph"/>
+      </w:pPr>
+      <w:r>
+        <w:t xml:space="preserve">I verbi transitivi collegano prototipicamente due argomenti: il soggetto transitivo (A) e l’oggetto diretto (O) (</w:t>
+      </w:r>
+      <w:r>
+        <w:rPr>
+          <w:i/>
+        </w:rPr>
+        <w:t xml:space="preserve">Mario mangia la mela</w:t>
+      </w:r>
+      <w:r>
+        <w:t xml:space="preserve">,</w:t>
+      </w:r>
+      <w:r>
+        <w:t xml:space="preserve"> </w:t>
+      </w:r>
+      <w:r>
+        <w:rPr>
+          <w:i/>
+        </w:rPr>
+        <w:t xml:space="preserve">Gli attori recitano una commedia</w:t>
+      </w:r>
+      <w:r>
+        <w:t xml:space="preserve">).</w:t>
+      </w:r>
+    </w:p>
+    <w:p>
+      <w:pPr>
+        <w:pStyle w:val="BodyText"/>
+      </w:pPr>
+      <w:r>
+        <w:t xml:space="preserve">Le costruzioni transitive possono essere regolarmente trasformate in corrispondenti frasi</w:t>
+      </w:r>
+      <w:r>
+        <w:t xml:space="preserve"> </w:t>
+      </w:r>
+      <w:r>
+        <w:rPr>
+          <w:i/>
+        </w:rPr>
+        <w:t xml:space="preserve">passive</w:t>
+      </w:r>
+      <w:r>
+        <w:t xml:space="preserve">: in questo caso l’oggetto viene posto in posizione di soggetto e il soggetto transitivo in agente:</w:t>
       </w:r>
     </w:p>
     <w:p>
@@ -2247,13 +2216,13 @@
         </w:numPr>
       </w:pPr>
       <w:r>
-        <w:t xml:space="preserve">Mario regala una rosa a Luigi.</w:t>
+        <w:t xml:space="preserve">Mario mangia la mela.</w:t>
       </w:r>
       <w:r>
         <w:br w:type="textWrapping"/>
       </w:r>
       <w:r>
-        <w:t xml:space="preserve">A VP O IO</w:t>
+        <w:t xml:space="preserve">A VP O</w:t>
       </w:r>
       <w:r>
         <w:br w:type="textWrapping"/>
@@ -2267,13 +2236,13 @@
         </w:numPr>
       </w:pPr>
       <w:r>
-        <w:t xml:space="preserve">Una rosa è regalata a Luigi da Mario.</w:t>
+        <w:t xml:space="preserve">La mela è mangiata da Mario.</w:t>
       </w:r>
       <w:r>
         <w:br w:type="textWrapping"/>
       </w:r>
       <w:r>
-        <w:t xml:space="preserve">S VP IO IO</w:t>
+        <w:t xml:space="preserve">S VP Ag</w:t>
       </w:r>
       <w:r>
         <w:br w:type="textWrapping"/>
@@ -2281,279 +2250,10 @@
     </w:p>
     <w:p>
       <w:pPr>
-        <w:pStyle w:val="Heading2"/>
-      </w:pPr>
-      <w:bookmarkStart w:id="40" w:name="le-parti-invariabili"/>
-      <w:r>
-        <w:t xml:space="preserve">Le parti invariabili</w:t>
-      </w:r>
-      <w:bookmarkEnd w:id="40"/>
-    </w:p>
-    <w:p>
-      <w:pPr>
         <w:pStyle w:val="FirstParagraph"/>
       </w:pPr>
       <w:r>
-        <w:t xml:space="preserve">Sono parti invariabili del discorso quelle che si presentano sempre nella stessa forma, senza cambiamenti morfologici.</w:t>
-      </w:r>
-    </w:p>
-    <w:p>
-      <w:pPr>
-        <w:pStyle w:val="Heading3"/>
-      </w:pPr>
-      <w:bookmarkStart w:id="41" w:name="avverbio"/>
-      <w:r>
-        <w:t xml:space="preserve">Avverbio</w:t>
-      </w:r>
-      <w:bookmarkEnd w:id="41"/>
-    </w:p>
-    <w:p>
-      <w:pPr>
-        <w:pStyle w:val="FirstParagraph"/>
-      </w:pPr>
-      <w:r>
-        <w:t xml:space="preserve">L’avverbio è un modificatore di altri elementi della frase come: aggettivi (</w:t>
-      </w:r>
-      <w:r>
-        <w:rPr>
-          <w:i/>
-        </w:rPr>
-        <w:t xml:space="preserve">Gli spaghetti sono molto buoni</w:t>
-      </w:r>
-      <w:r>
-        <w:t xml:space="preserve">), verbi (</w:t>
-      </w:r>
-      <w:r>
-        <w:rPr>
-          <w:i/>
-        </w:rPr>
-        <w:t xml:space="preserve">Sappiamo cucinare bene gli spaghetti</w:t>
-      </w:r>
-      <w:r>
-        <w:t xml:space="preserve">), ed altri avverbi (</w:t>
-      </w:r>
-      <w:r>
-        <w:rPr>
-          <w:i/>
-        </w:rPr>
-        <w:t xml:space="preserve">Arriveremo molto presto</w:t>
-      </w:r>
-      <w:r>
-        <w:t xml:space="preserve">).</w:t>
-      </w:r>
-      <w:r>
-        <w:t xml:space="preserve"> </w:t>
-      </w:r>
-      <w:r>
-        <w:t xml:space="preserve">Un’espressione formata da diverse parole con funzione di avverbio è detta</w:t>
-      </w:r>
-      <w:r>
-        <w:t xml:space="preserve"> </w:t>
-      </w:r>
-      <w:r>
-        <w:rPr>
-          <w:i/>
-        </w:rPr>
-        <w:t xml:space="preserve">locuzione avverbiale</w:t>
-      </w:r>
-      <w:r>
-        <w:t xml:space="preserve">.</w:t>
-      </w:r>
-    </w:p>
-    <w:p>
-      <w:pPr>
-        <w:pStyle w:val="BodyText"/>
-      </w:pPr>
-      <w:r>
-        <w:t xml:space="preserve">Gli avverbi possono essere di</w:t>
-      </w:r>
-      <w:r>
-        <w:t xml:space="preserve"> </w:t>
-      </w:r>
-      <w:r>
-        <w:rPr>
-          <w:b/>
-        </w:rPr>
-        <w:t xml:space="preserve">modo</w:t>
-      </w:r>
-      <w:r>
-        <w:t xml:space="preserve">–indicano cioè il modo dell’azione (</w:t>
-      </w:r>
-      <w:r>
-        <w:rPr>
-          <w:i/>
-        </w:rPr>
-        <w:t xml:space="preserve">velocemente, bene</w:t>
-      </w:r>
-      <w:r>
-        <w:t xml:space="preserve">)–, di</w:t>
-      </w:r>
-      <w:r>
-        <w:t xml:space="preserve"> </w:t>
-      </w:r>
-      <w:r>
-        <w:rPr>
-          <w:b/>
-        </w:rPr>
-        <w:t xml:space="preserve">tempo</w:t>
-      </w:r>
-      <w:r>
-        <w:t xml:space="preserve"> </w:t>
-      </w:r>
-      <w:r>
-        <w:t xml:space="preserve">(</w:t>
-      </w:r>
-      <w:r>
-        <w:rPr>
-          <w:i/>
-        </w:rPr>
-        <w:t xml:space="preserve">ora, mai, sempre</w:t>
-      </w:r>
-      <w:r>
-        <w:t xml:space="preserve">), di</w:t>
-      </w:r>
-      <w:r>
-        <w:t xml:space="preserve"> </w:t>
-      </w:r>
-      <w:r>
-        <w:rPr>
-          <w:b/>
-        </w:rPr>
-        <w:t xml:space="preserve">luogo</w:t>
-      </w:r>
-      <w:r>
-        <w:t xml:space="preserve"> </w:t>
-      </w:r>
-      <w:r>
-        <w:t xml:space="preserve">(</w:t>
-      </w:r>
-      <w:r>
-        <w:rPr>
-          <w:i/>
-        </w:rPr>
-        <w:t xml:space="preserve">qui, lì, giù</w:t>
-      </w:r>
-      <w:r>
-        <w:t xml:space="preserve">), di</w:t>
-      </w:r>
-      <w:r>
-        <w:t xml:space="preserve"> </w:t>
-      </w:r>
-      <w:r>
-        <w:rPr>
-          <w:b/>
-        </w:rPr>
-        <w:t xml:space="preserve">quantità</w:t>
-      </w:r>
-      <w:r>
-        <w:t xml:space="preserve"> </w:t>
-      </w:r>
-      <w:r>
-        <w:t xml:space="preserve">(</w:t>
-      </w:r>
-      <w:r>
-        <w:rPr>
-          <w:i/>
-        </w:rPr>
-        <w:t xml:space="preserve">poco, molto</w:t>
-      </w:r>
-      <w:r>
-        <w:t xml:space="preserve">),</w:t>
-      </w:r>
-      <w:r>
-        <w:t xml:space="preserve"> </w:t>
-      </w:r>
-      <w:r>
-        <w:rPr>
-          <w:b/>
-        </w:rPr>
-        <w:t xml:space="preserve">di opinione</w:t>
-      </w:r>
-      <w:r>
-        <w:t xml:space="preserve"> </w:t>
-      </w:r>
-      <w:r>
-        <w:t xml:space="preserve">(</w:t>
-      </w:r>
-      <w:r>
-        <w:rPr>
-          <w:i/>
-        </w:rPr>
-        <w:t xml:space="preserve">sì, no, esatto, chissà, magari</w:t>
-      </w:r>
-      <w:r>
-        <w:t xml:space="preserve">),</w:t>
-      </w:r>
-      <w:r>
-        <w:t xml:space="preserve"> </w:t>
-      </w:r>
-      <w:r>
-        <w:rPr>
-          <w:b/>
-        </w:rPr>
-        <w:t xml:space="preserve">interrogativi ed esclamativi</w:t>
-      </w:r>
-      <w:r>
-        <w:t xml:space="preserve"> </w:t>
-      </w:r>
-      <w:r>
-        <w:t xml:space="preserve">(</w:t>
-      </w:r>
-      <w:r>
-        <w:rPr>
-          <w:i/>
-        </w:rPr>
-        <w:t xml:space="preserve">come, perché, dove, quando</w:t>
-      </w:r>
-      <w:r>
-        <w:t xml:space="preserve">),</w:t>
-      </w:r>
-      <w:r>
-        <w:t xml:space="preserve"> </w:t>
-      </w:r>
-      <w:r>
-        <w:rPr>
-          <w:b/>
-        </w:rPr>
-        <w:t xml:space="preserve">presentativi</w:t>
-      </w:r>
-      <w:r>
-        <w:t xml:space="preserve"> </w:t>
-      </w:r>
-      <w:r>
-        <w:t xml:space="preserve">(</w:t>
-      </w:r>
-      <w:r>
-        <w:rPr>
-          <w:i/>
-        </w:rPr>
-        <w:t xml:space="preserve">inoltre, ecco</w:t>
-      </w:r>
-      <w:r>
-        <w:t xml:space="preserve">).</w:t>
-      </w:r>
-    </w:p>
-    <w:p>
-      <w:pPr>
-        <w:pStyle w:val="BodyText"/>
-      </w:pPr>
-      <w:r>
-        <w:t xml:space="preserve">Gli avverbi hanno gli stessi</w:t>
-      </w:r>
-      <w:r>
-        <w:t xml:space="preserve"> </w:t>
-      </w:r>
-      <w:r>
-        <w:rPr>
-          <w:i/>
-        </w:rPr>
-        <w:t xml:space="preserve">gradi</w:t>
-      </w:r>
-      <w:r>
-        <w:t xml:space="preserve"> </w:t>
-      </w:r>
-      <w:r>
-        <w:t xml:space="preserve">dell’aggettivo e in certi casi possono essere alterati da suffissi:</w:t>
+        <w:t xml:space="preserve">Così, spesso, le costruzioni transitive possono essere trasformate in corrispondenti intransitive (con una certa modifica nel carico semantico dell’enunciato):</w:t>
       </w:r>
     </w:p>
     <w:p>
@@ -2565,40 +2265,94 @@
         </w:numPr>
       </w:pPr>
       <w:r>
-        <w:t xml:space="preserve">Gradi</w:t>
-      </w:r>
-    </w:p>
-    <w:p>
-      <w:pPr>
-        <w:pStyle w:val="Compact"/>
+        <w:t xml:space="preserve">Mario mangia.</w:t>
+      </w:r>
+      <w:r>
+        <w:br w:type="textWrapping"/>
+      </w:r>
+      <w:r>
+        <w:t xml:space="preserve">S VP</w:t>
+      </w:r>
+      <w:r>
+        <w:br w:type="textWrapping"/>
+      </w:r>
+    </w:p>
+    <w:p>
+      <w:pPr>
+        <w:pStyle w:val="Heading5"/>
+      </w:pPr>
+      <w:bookmarkStart w:id="39" w:name="ditransitivi-e-oltre"/>
+      <w:r>
+        <w:t xml:space="preserve">Ditransitivi e oltre</w:t>
+      </w:r>
+      <w:bookmarkEnd w:id="39"/>
+    </w:p>
+    <w:p>
+      <w:pPr>
+        <w:pStyle w:val="FirstParagraph"/>
+      </w:pPr>
+      <w:r>
+        <w:t xml:space="preserve">I verbi di-transitivi reggono 3 argomenti: A,O e Oggetto Indiretto (IO), e possono essere passivizzati:</w:t>
+      </w:r>
+    </w:p>
+    <w:p>
+      <w:pPr>
         <w:numPr>
           <w:numId w:val="1016"/>
-          <w:ilvl w:val="1"/>
+          <w:ilvl w:val="0"/>
         </w:numPr>
       </w:pPr>
       <w:r>
-        <w:t xml:space="preserve">Positivo (</w:t>
-      </w:r>
-      <w:r>
-        <w:rPr>
-          <w:i/>
-        </w:rPr>
-        <w:t xml:space="preserve">velocemente</w:t>
-      </w:r>
-      <w:r>
-        <w:t xml:space="preserve">)</w:t>
-      </w:r>
-    </w:p>
-    <w:p>
-      <w:pPr>
-        <w:pStyle w:val="Compact"/>
+        <w:t xml:space="preserve">Mario regala una rosa a Luigi.</w:t>
+      </w:r>
+      <w:r>
+        <w:br w:type="textWrapping"/>
+      </w:r>
+      <w:r>
+        <w:t xml:space="preserve">A VP O IO</w:t>
+      </w:r>
+      <w:r>
+        <w:br w:type="textWrapping"/>
+      </w:r>
+    </w:p>
+    <w:p>
+      <w:pPr>
         <w:numPr>
           <w:numId w:val="1016"/>
-          <w:ilvl w:val="1"/>
+          <w:ilvl w:val="0"/>
         </w:numPr>
       </w:pPr>
       <w:r>
-        <w:t xml:space="preserve">Comparativo</w:t>
+        <w:t xml:space="preserve">Una rosa è regalata a Luigi da Mario.</w:t>
+      </w:r>
+      <w:r>
+        <w:br w:type="textWrapping"/>
+      </w:r>
+      <w:r>
+        <w:t xml:space="preserve">S VP IO IO</w:t>
+      </w:r>
+      <w:r>
+        <w:br w:type="textWrapping"/>
+      </w:r>
+    </w:p>
+    <w:p>
+      <w:pPr>
+        <w:pStyle w:val="FirstParagraph"/>
+      </w:pPr>
+      <w:r>
+        <w:t xml:space="preserve">Per esemplificare un verbo tetravalente, ovvero che regge 4 argomenti, possiamo riferirci a</w:t>
+      </w:r>
+      <w:r>
+        <w:t xml:space="preserve"> </w:t>
+      </w:r>
+      <w:r>
+        <w:rPr>
+          <w:i/>
+        </w:rPr>
+        <w:t xml:space="preserve">tradurre</w:t>
+      </w:r>
+      <w:r>
+        <w:t xml:space="preserve">:</w:t>
       </w:r>
     </w:p>
     <w:p>
@@ -2606,74 +2360,297 @@
         <w:pStyle w:val="Compact"/>
         <w:numPr>
           <w:numId w:val="1017"/>
-          <w:ilvl w:val="2"/>
+          <w:ilvl w:val="0"/>
         </w:numPr>
       </w:pPr>
       <w:r>
-        <w:t xml:space="preserve">Di maggioranza (</w:t>
-      </w:r>
-      <w:r>
-        <w:rPr>
-          <w:i/>
-        </w:rPr>
-        <w:t xml:space="preserve">più velocemente</w:t>
-      </w:r>
-      <w:r>
-        <w:t xml:space="preserve">)</w:t>
-      </w:r>
-    </w:p>
-    <w:p>
-      <w:pPr>
-        <w:pStyle w:val="Compact"/>
-        <w:numPr>
-          <w:numId w:val="1017"/>
-          <w:ilvl w:val="2"/>
-        </w:numPr>
-      </w:pPr>
-      <w:r>
-        <w:t xml:space="preserve">Di minoranza (</w:t>
-      </w:r>
-      <w:r>
-        <w:rPr>
-          <w:i/>
-        </w:rPr>
-        <w:t xml:space="preserve">meno velocemente</w:t>
-      </w:r>
-      <w:r>
-        <w:t xml:space="preserve">)</w:t>
-      </w:r>
-    </w:p>
-    <w:p>
-      <w:pPr>
-        <w:pStyle w:val="Compact"/>
-        <w:numPr>
-          <w:numId w:val="1017"/>
-          <w:ilvl w:val="2"/>
-        </w:numPr>
-      </w:pPr>
-      <w:r>
-        <w:t xml:space="preserve">Di uguaglianza (</w:t>
-      </w:r>
-      <w:r>
-        <w:rPr>
-          <w:i/>
-        </w:rPr>
-        <w:t xml:space="preserve">tanto velocemente quanto</w:t>
-      </w:r>
-      <w:r>
-        <w:t xml:space="preserve">)</w:t>
-      </w:r>
-    </w:p>
-    <w:p>
-      <w:pPr>
-        <w:pStyle w:val="Compact"/>
-        <w:numPr>
-          <w:numId w:val="1016"/>
-          <w:ilvl w:val="1"/>
-        </w:numPr>
-      </w:pPr>
-      <w:r>
-        <w:t xml:space="preserve">Superlativo</w:t>
+        <w:t xml:space="preserve">San Girolamo tradusse alcuni libri della Bibbia dal greco al latino.</w:t>
+      </w:r>
+      <w:r>
+        <w:br w:type="textWrapping"/>
+      </w:r>
+      <w:r>
+        <w:t xml:space="preserve">A VP O IO IO</w:t>
+      </w:r>
+      <w:r>
+        <w:br w:type="textWrapping"/>
+      </w:r>
+    </w:p>
+    <w:p>
+      <w:pPr>
+        <w:pStyle w:val="Heading2"/>
+      </w:pPr>
+      <w:bookmarkStart w:id="40" w:name="le-parti-invariabili"/>
+      <w:r>
+        <w:t xml:space="preserve">Le parti invariabili</w:t>
+      </w:r>
+      <w:bookmarkEnd w:id="40"/>
+    </w:p>
+    <w:p>
+      <w:pPr>
+        <w:pStyle w:val="FirstParagraph"/>
+      </w:pPr>
+      <w:r>
+        <w:t xml:space="preserve">Sono parti invariabili del discorso quelle che si presentano sempre nella stessa forma, senza cambiamenti morfologici.</w:t>
+      </w:r>
+    </w:p>
+    <w:p>
+      <w:pPr>
+        <w:pStyle w:val="Heading3"/>
+      </w:pPr>
+      <w:bookmarkStart w:id="41" w:name="avverbio"/>
+      <w:r>
+        <w:t xml:space="preserve">Avverbio</w:t>
+      </w:r>
+      <w:bookmarkEnd w:id="41"/>
+    </w:p>
+    <w:p>
+      <w:pPr>
+        <w:pStyle w:val="FirstParagraph"/>
+      </w:pPr>
+      <w:r>
+        <w:t xml:space="preserve">L’avverbio è un modificatore di altri elementi della frase come: aggettivi (</w:t>
+      </w:r>
+      <w:r>
+        <w:rPr>
+          <w:i/>
+        </w:rPr>
+        <w:t xml:space="preserve">Gli spaghetti sono molto buoni</w:t>
+      </w:r>
+      <w:r>
+        <w:t xml:space="preserve">), verbi (</w:t>
+      </w:r>
+      <w:r>
+        <w:rPr>
+          <w:i/>
+        </w:rPr>
+        <w:t xml:space="preserve">Sappiamo cucinare bene gli spaghetti</w:t>
+      </w:r>
+      <w:r>
+        <w:t xml:space="preserve">), ed altri avverbi (</w:t>
+      </w:r>
+      <w:r>
+        <w:rPr>
+          <w:i/>
+        </w:rPr>
+        <w:t xml:space="preserve">Arriveremo molto presto</w:t>
+      </w:r>
+      <w:r>
+        <w:t xml:space="preserve">).</w:t>
+      </w:r>
+      <w:r>
+        <w:t xml:space="preserve"> </w:t>
+      </w:r>
+      <w:r>
+        <w:t xml:space="preserve">Un’espressione formata da diverse parole con funzione di avverbio è detta</w:t>
+      </w:r>
+      <w:r>
+        <w:t xml:space="preserve"> </w:t>
+      </w:r>
+      <w:r>
+        <w:rPr>
+          <w:i/>
+        </w:rPr>
+        <w:t xml:space="preserve">locuzione avverbiale</w:t>
+      </w:r>
+      <w:r>
+        <w:t xml:space="preserve">.</w:t>
+      </w:r>
+    </w:p>
+    <w:p>
+      <w:pPr>
+        <w:pStyle w:val="BodyText"/>
+      </w:pPr>
+      <w:r>
+        <w:t xml:space="preserve">Gli avverbi possono essere di</w:t>
+      </w:r>
+      <w:r>
+        <w:t xml:space="preserve"> </w:t>
+      </w:r>
+      <w:r>
+        <w:rPr>
+          <w:b/>
+        </w:rPr>
+        <w:t xml:space="preserve">modo</w:t>
+      </w:r>
+      <w:r>
+        <w:t xml:space="preserve">–indicano cioè il modo dell’azione (</w:t>
+      </w:r>
+      <w:r>
+        <w:rPr>
+          <w:i/>
+        </w:rPr>
+        <w:t xml:space="preserve">velocemente, bene</w:t>
+      </w:r>
+      <w:r>
+        <w:t xml:space="preserve">)–, di</w:t>
+      </w:r>
+      <w:r>
+        <w:t xml:space="preserve"> </w:t>
+      </w:r>
+      <w:r>
+        <w:rPr>
+          <w:b/>
+        </w:rPr>
+        <w:t xml:space="preserve">tempo</w:t>
+      </w:r>
+      <w:r>
+        <w:t xml:space="preserve"> </w:t>
+      </w:r>
+      <w:r>
+        <w:t xml:space="preserve">(</w:t>
+      </w:r>
+      <w:r>
+        <w:rPr>
+          <w:i/>
+        </w:rPr>
+        <w:t xml:space="preserve">ora, mai, sempre</w:t>
+      </w:r>
+      <w:r>
+        <w:t xml:space="preserve">), di</w:t>
+      </w:r>
+      <w:r>
+        <w:t xml:space="preserve"> </w:t>
+      </w:r>
+      <w:r>
+        <w:rPr>
+          <w:b/>
+        </w:rPr>
+        <w:t xml:space="preserve">luogo</w:t>
+      </w:r>
+      <w:r>
+        <w:t xml:space="preserve"> </w:t>
+      </w:r>
+      <w:r>
+        <w:t xml:space="preserve">(</w:t>
+      </w:r>
+      <w:r>
+        <w:rPr>
+          <w:i/>
+        </w:rPr>
+        <w:t xml:space="preserve">qui, lì, giù</w:t>
+      </w:r>
+      <w:r>
+        <w:t xml:space="preserve">), di</w:t>
+      </w:r>
+      <w:r>
+        <w:t xml:space="preserve"> </w:t>
+      </w:r>
+      <w:r>
+        <w:rPr>
+          <w:b/>
+        </w:rPr>
+        <w:t xml:space="preserve">quantità</w:t>
+      </w:r>
+      <w:r>
+        <w:t xml:space="preserve"> </w:t>
+      </w:r>
+      <w:r>
+        <w:t xml:space="preserve">(</w:t>
+      </w:r>
+      <w:r>
+        <w:rPr>
+          <w:i/>
+        </w:rPr>
+        <w:t xml:space="preserve">poco, molto</w:t>
+      </w:r>
+      <w:r>
+        <w:t xml:space="preserve">),</w:t>
+      </w:r>
+      <w:r>
+        <w:t xml:space="preserve"> </w:t>
+      </w:r>
+      <w:r>
+        <w:rPr>
+          <w:b/>
+        </w:rPr>
+        <w:t xml:space="preserve">di opinione</w:t>
+      </w:r>
+      <w:r>
+        <w:t xml:space="preserve"> </w:t>
+      </w:r>
+      <w:r>
+        <w:t xml:space="preserve">(</w:t>
+      </w:r>
+      <w:r>
+        <w:rPr>
+          <w:i/>
+        </w:rPr>
+        <w:t xml:space="preserve">sì, no, esatto, chissà, magari</w:t>
+      </w:r>
+      <w:r>
+        <w:t xml:space="preserve">),</w:t>
+      </w:r>
+      <w:r>
+        <w:t xml:space="preserve"> </w:t>
+      </w:r>
+      <w:r>
+        <w:rPr>
+          <w:b/>
+        </w:rPr>
+        <w:t xml:space="preserve">interrogativi ed esclamativi</w:t>
+      </w:r>
+      <w:r>
+        <w:t xml:space="preserve"> </w:t>
+      </w:r>
+      <w:r>
+        <w:t xml:space="preserve">(</w:t>
+      </w:r>
+      <w:r>
+        <w:rPr>
+          <w:i/>
+        </w:rPr>
+        <w:t xml:space="preserve">come, perché, dove, quando</w:t>
+      </w:r>
+      <w:r>
+        <w:t xml:space="preserve">),</w:t>
+      </w:r>
+      <w:r>
+        <w:t xml:space="preserve"> </w:t>
+      </w:r>
+      <w:r>
+        <w:rPr>
+          <w:b/>
+        </w:rPr>
+        <w:t xml:space="preserve">presentativi</w:t>
+      </w:r>
+      <w:r>
+        <w:t xml:space="preserve"> </w:t>
+      </w:r>
+      <w:r>
+        <w:t xml:space="preserve">(</w:t>
+      </w:r>
+      <w:r>
+        <w:rPr>
+          <w:i/>
+        </w:rPr>
+        <w:t xml:space="preserve">inoltre, ecco</w:t>
+      </w:r>
+      <w:r>
+        <w:t xml:space="preserve">).</w:t>
+      </w:r>
+    </w:p>
+    <w:p>
+      <w:pPr>
+        <w:pStyle w:val="BodyText"/>
+      </w:pPr>
+      <w:r>
+        <w:t xml:space="preserve">Gli avverbi hanno gli stessi</w:t>
+      </w:r>
+      <w:r>
+        <w:t xml:space="preserve"> </w:t>
+      </w:r>
+      <w:r>
+        <w:rPr>
+          <w:i/>
+        </w:rPr>
+        <w:t xml:space="preserve">gradi</w:t>
+      </w:r>
+      <w:r>
+        <w:t xml:space="preserve"> </w:t>
+      </w:r>
+      <w:r>
+        <w:t xml:space="preserve">dell’aggettivo e in certi casi possono essere alterati da suffissi:</w:t>
       </w:r>
     </w:p>
     <w:p>
@@ -2681,53 +2658,11 @@
         <w:pStyle w:val="Compact"/>
         <w:numPr>
           <w:numId w:val="1018"/>
-          <w:ilvl w:val="2"/>
-        </w:numPr>
-      </w:pPr>
-      <w:r>
-        <w:t xml:space="preserve">Relativo (</w:t>
-      </w:r>
-      <w:r>
-        <w:rPr>
-          <w:i/>
-        </w:rPr>
-        <w:t xml:space="preserve">il più velocemente (possibile)</w:t>
-      </w:r>
-      <w:r>
-        <w:t xml:space="preserve">)</w:t>
-      </w:r>
-    </w:p>
-    <w:p>
-      <w:pPr>
-        <w:pStyle w:val="Compact"/>
-        <w:numPr>
-          <w:numId w:val="1018"/>
-          <w:ilvl w:val="2"/>
-        </w:numPr>
-      </w:pPr>
-      <w:r>
-        <w:t xml:space="preserve">Assoluto (</w:t>
-      </w:r>
-      <w:r>
-        <w:rPr>
-          <w:i/>
-        </w:rPr>
-        <w:t xml:space="preserve">velocissimamente</w:t>
-      </w:r>
-      <w:r>
-        <w:t xml:space="preserve">)</w:t>
-      </w:r>
-    </w:p>
-    <w:p>
-      <w:pPr>
-        <w:pStyle w:val="Compact"/>
-        <w:numPr>
-          <w:numId w:val="1015"/>
           <w:ilvl w:val="0"/>
         </w:numPr>
       </w:pPr>
       <w:r>
-        <w:t xml:space="preserve">Alterazioni</w:t>
+        <w:t xml:space="preserve">Gradi</w:t>
       </w:r>
     </w:p>
     <w:p>
@@ -2739,7 +2674,16 @@
         </w:numPr>
       </w:pPr>
       <w:r>
-        <w:t xml:space="preserve">Diminutivo</w:t>
+        <w:t xml:space="preserve">Positivo (</w:t>
+      </w:r>
+      <w:r>
+        <w:rPr>
+          <w:i/>
+        </w:rPr>
+        <w:t xml:space="preserve">velocemente</w:t>
+      </w:r>
+      <w:r>
+        <w:t xml:space="preserve">)</w:t>
       </w:r>
     </w:p>
     <w:p>
@@ -2751,7 +2695,70 @@
         </w:numPr>
       </w:pPr>
       <w:r>
-        <w:t xml:space="preserve">Vezzeggiativo</w:t>
+        <w:t xml:space="preserve">Comparativo</w:t>
+      </w:r>
+    </w:p>
+    <w:p>
+      <w:pPr>
+        <w:pStyle w:val="Compact"/>
+        <w:numPr>
+          <w:numId w:val="1020"/>
+          <w:ilvl w:val="2"/>
+        </w:numPr>
+      </w:pPr>
+      <w:r>
+        <w:t xml:space="preserve">Di maggioranza (</w:t>
+      </w:r>
+      <w:r>
+        <w:rPr>
+          <w:i/>
+        </w:rPr>
+        <w:t xml:space="preserve">più velocemente</w:t>
+      </w:r>
+      <w:r>
+        <w:t xml:space="preserve">)</w:t>
+      </w:r>
+    </w:p>
+    <w:p>
+      <w:pPr>
+        <w:pStyle w:val="Compact"/>
+        <w:numPr>
+          <w:numId w:val="1020"/>
+          <w:ilvl w:val="2"/>
+        </w:numPr>
+      </w:pPr>
+      <w:r>
+        <w:t xml:space="preserve">Di minoranza (</w:t>
+      </w:r>
+      <w:r>
+        <w:rPr>
+          <w:i/>
+        </w:rPr>
+        <w:t xml:space="preserve">meno velocemente</w:t>
+      </w:r>
+      <w:r>
+        <w:t xml:space="preserve">)</w:t>
+      </w:r>
+    </w:p>
+    <w:p>
+      <w:pPr>
+        <w:pStyle w:val="Compact"/>
+        <w:numPr>
+          <w:numId w:val="1020"/>
+          <w:ilvl w:val="2"/>
+        </w:numPr>
+      </w:pPr>
+      <w:r>
+        <w:t xml:space="preserve">Di uguaglianza (</w:t>
+      </w:r>
+      <w:r>
+        <w:rPr>
+          <w:i/>
+        </w:rPr>
+        <w:t xml:space="preserve">tanto velocemente quanto</w:t>
+      </w:r>
+      <w:r>
+        <w:t xml:space="preserve">)</w:t>
       </w:r>
     </w:p>
     <w:p>
@@ -2763,18 +2770,108 @@
         </w:numPr>
       </w:pPr>
       <w:r>
-        <w:t xml:space="preserve">Accrescitivo</w:t>
+        <w:t xml:space="preserve">Superlativo</w:t>
       </w:r>
     </w:p>
     <w:p>
       <w:pPr>
         <w:pStyle w:val="Compact"/>
         <w:numPr>
-          <w:numId w:val="1019"/>
+          <w:numId w:val="1021"/>
+          <w:ilvl w:val="2"/>
+        </w:numPr>
+      </w:pPr>
+      <w:r>
+        <w:t xml:space="preserve">Relativo (</w:t>
+      </w:r>
+      <w:r>
+        <w:rPr>
+          <w:i/>
+        </w:rPr>
+        <w:t xml:space="preserve">il più velocemente (possibile)</w:t>
+      </w:r>
+      <w:r>
+        <w:t xml:space="preserve">)</w:t>
+      </w:r>
+    </w:p>
+    <w:p>
+      <w:pPr>
+        <w:pStyle w:val="Compact"/>
+        <w:numPr>
+          <w:numId w:val="1021"/>
+          <w:ilvl w:val="2"/>
+        </w:numPr>
+      </w:pPr>
+      <w:r>
+        <w:t xml:space="preserve">Assoluto (</w:t>
+      </w:r>
+      <w:r>
+        <w:rPr>
+          <w:i/>
+        </w:rPr>
+        <w:t xml:space="preserve">velocissimamente</w:t>
+      </w:r>
+      <w:r>
+        <w:t xml:space="preserve">)</w:t>
+      </w:r>
+    </w:p>
+    <w:p>
+      <w:pPr>
+        <w:pStyle w:val="Compact"/>
+        <w:numPr>
+          <w:numId w:val="1018"/>
+          <w:ilvl w:val="0"/>
+        </w:numPr>
+      </w:pPr>
+      <w:r>
+        <w:t xml:space="preserve">Alterazioni</w:t>
+      </w:r>
+    </w:p>
+    <w:p>
+      <w:pPr>
+        <w:pStyle w:val="Compact"/>
+        <w:numPr>
+          <w:numId w:val="1022"/>
           <w:ilvl w:val="1"/>
         </w:numPr>
       </w:pPr>
       <w:r>
+        <w:t xml:space="preserve">Diminutivo</w:t>
+      </w:r>
+    </w:p>
+    <w:p>
+      <w:pPr>
+        <w:pStyle w:val="Compact"/>
+        <w:numPr>
+          <w:numId w:val="1022"/>
+          <w:ilvl w:val="1"/>
+        </w:numPr>
+      </w:pPr>
+      <w:r>
+        <w:t xml:space="preserve">Vezzeggiativo</w:t>
+      </w:r>
+    </w:p>
+    <w:p>
+      <w:pPr>
+        <w:pStyle w:val="Compact"/>
+        <w:numPr>
+          <w:numId w:val="1022"/>
+          <w:ilvl w:val="1"/>
+        </w:numPr>
+      </w:pPr>
+      <w:r>
+        <w:t xml:space="preserve">Accrescitivo</w:t>
+      </w:r>
+    </w:p>
+    <w:p>
+      <w:pPr>
+        <w:pStyle w:val="Compact"/>
+        <w:numPr>
+          <w:numId w:val="1022"/>
+          <w:ilvl w:val="1"/>
+        </w:numPr>
+      </w:pPr>
+      <w:r>
         <w:t xml:space="preserve">Dispregiativo</w:t>
       </w:r>
     </w:p>
@@ -3139,496 +3236,936 @@
     </w:p>
     <w:p>
       <w:pPr>
+        <w:pStyle w:val="Heading2"/>
+      </w:pPr>
+      <w:bookmarkStart w:id="45" w:name="i-tratti"/>
+      <w:r>
+        <w:t xml:space="preserve">I tratti</w:t>
+      </w:r>
+      <w:bookmarkEnd w:id="45"/>
+    </w:p>
+    <w:p>
+      <w:pPr>
+        <w:pStyle w:val="FirstParagraph"/>
+      </w:pPr>
+      <w:r>
+        <w:t xml:space="preserve">A questo punto possiamo trasporre alcune di queste definizioni grammaticali all’interno di una prospettiva sintattica. La prima domanda a cui possiamo tentare di dare una risposta è:</w:t>
+      </w:r>
+      <w:r>
+        <w:t xml:space="preserve"> </w:t>
+      </w:r>
+      <w:r>
+        <w:rPr>
+          <w:i/>
+        </w:rPr>
+        <w:t xml:space="preserve">cos’è una parola? E in che modo le parole si organizzano in una grammatica?</w:t>
+      </w:r>
+      <w:r>
+        <w:t xml:space="preserve"> </w:t>
+      </w:r>
+      <w:r>
+        <w:t xml:space="preserve">Abbiamo visto infatti che le parti del discorso sono delle categorie di parole unite tra loro dal fatto che possiamo sostituire una parola da una della stessa categoria (</w:t>
+      </w:r>
+      <w:r>
+        <w:rPr>
+          <w:i/>
+        </w:rPr>
+        <w:t xml:space="preserve">Il libro è sul tavolo</w:t>
+      </w:r>
+      <w:r>
+        <w:t xml:space="preserve"> </w:t>
+      </w:r>
+      <w:r>
+        <w:t xml:space="preserve">/</w:t>
+      </w:r>
+      <w:r>
+        <w:t xml:space="preserve"> </w:t>
+      </w:r>
+      <w:r>
+        <w:rPr>
+          <w:i/>
+        </w:rPr>
+        <w:t xml:space="preserve">Un libro è sul tavolo</w:t>
+      </w:r>
+      <w:r>
+        <w:t xml:space="preserve">), senza cambiarne lo statuto sintattico.</w:t>
+      </w:r>
+    </w:p>
+    <w:p>
+      <w:pPr>
+        <w:pStyle w:val="BodyText"/>
+      </w:pPr>
+      <w:r>
+        <w:t xml:space="preserve">Rimane dunque la definizione di</w:t>
+      </w:r>
+      <w:r>
+        <w:t xml:space="preserve"> </w:t>
+      </w:r>
+      <w:r>
+        <w:rPr>
+          <w:i/>
+        </w:rPr>
+        <w:t xml:space="preserve">parola</w:t>
+      </w:r>
+      <w:r>
+        <w:t xml:space="preserve">. Possiamo, dal punto di vista sintattico definire le parole come elementi linguistici che presentano dei</w:t>
+      </w:r>
+      <w:r>
+        <w:t xml:space="preserve"> </w:t>
+      </w:r>
+      <w:r>
+        <w:rPr>
+          <w:i/>
+        </w:rPr>
+        <w:t xml:space="preserve">tratti</w:t>
+      </w:r>
+      <w:r>
+        <w:t xml:space="preserve">. Ad es. nel caso dei nomi, i tratti possono essere il Genere, il Numero, il Caso. Questa definizione, che non presenta complessità di natura teoretica, trova spazio in un’analisi esclusivamente sintattica e ci permette di pensare alle parole come a degli oggetti dotati di certe proprietà (i tratti). In italiano possiamo distinguere varie categorie sulla base dei tratti che presentano:</w:t>
+      </w:r>
+    </w:p>
+    <w:tbl>
+      <w:tblPr>
+        <w:tblStyle w:val="Table"/>
+        <w:tblW w:type="pct" w:w="0.0"/>
+        <w:tblLook w:firstRow="1"/>
+      </w:tblPr>
+      <w:tblGrid/>
+      <w:tr>
+        <w:trPr>
+          <w:cnfStyle w:firstRow="1"/>
+        </w:trPr>
+        <w:tc>
+          <w:tcPr>
+            <w:tcBorders>
+              <w:bottom w:val="single"/>
+            </w:tcBorders>
+            <w:vAlign w:val="bottom"/>
+          </w:tcPr>
+          <w:p>
+            <w:pPr>
+              <w:pStyle w:val="Compact"/>
+              <w:jc w:val="left"/>
+            </w:pPr>
+            <w:r>
+              <w:t xml:space="preserve">Categoria</w:t>
+            </w:r>
+          </w:p>
+        </w:tc>
+        <w:tc>
+          <w:tcPr>
+            <w:tcBorders>
+              <w:bottom w:val="single"/>
+            </w:tcBorders>
+            <w:vAlign w:val="bottom"/>
+          </w:tcPr>
+          <w:p>
+            <w:pPr>
+              <w:pStyle w:val="Compact"/>
+              <w:jc w:val="left"/>
+            </w:pPr>
+            <w:r>
+              <w:t xml:space="preserve">Tratti</w:t>
+            </w:r>
+          </w:p>
+        </w:tc>
+      </w:tr>
+      <w:tr>
+        <w:tc>
+          <w:p>
+            <w:pPr>
+              <w:pStyle w:val="Compact"/>
+              <w:jc w:val="left"/>
+            </w:pPr>
+            <w:r>
+              <w:t xml:space="preserve">Nome (N)</w:t>
+            </w:r>
+          </w:p>
+        </w:tc>
+        <w:tc>
+          <w:p>
+            <w:pPr>
+              <w:pStyle w:val="Compact"/>
+              <w:jc w:val="left"/>
+            </w:pPr>
+            <w:r>
+              <w:t xml:space="preserve">Numero, Genere, Caso</w:t>
+            </w:r>
+          </w:p>
+        </w:tc>
+      </w:tr>
+      <w:tr>
+        <w:tc>
+          <w:p>
+            <w:pPr>
+              <w:pStyle w:val="Compact"/>
+              <w:jc w:val="left"/>
+            </w:pPr>
+            <w:r>
+              <w:t xml:space="preserve">Aggettivo (A)</w:t>
+            </w:r>
+          </w:p>
+        </w:tc>
+        <w:tc>
+          <w:p>
+            <w:pPr>
+              <w:pStyle w:val="Compact"/>
+              <w:jc w:val="left"/>
+            </w:pPr>
+            <w:r>
+              <w:t xml:space="preserve">Numero, Genere</w:t>
+            </w:r>
+          </w:p>
+        </w:tc>
+      </w:tr>
+      <w:tr>
+        <w:tc>
+          <w:p>
+            <w:pPr>
+              <w:pStyle w:val="Compact"/>
+              <w:jc w:val="left"/>
+            </w:pPr>
+            <w:r>
+              <w:t xml:space="preserve">Determinante (D)</w:t>
+            </w:r>
+          </w:p>
+        </w:tc>
+        <w:tc>
+          <w:p>
+            <w:pPr>
+              <w:pStyle w:val="Compact"/>
+              <w:jc w:val="left"/>
+            </w:pPr>
+            <w:r>
+              <w:t xml:space="preserve">Numero, Genere, Caso</w:t>
+            </w:r>
+          </w:p>
+        </w:tc>
+      </w:tr>
+      <w:tr>
+        <w:tc>
+          <w:p>
+            <w:pPr>
+              <w:pStyle w:val="Compact"/>
+              <w:jc w:val="left"/>
+            </w:pPr>
+            <w:r>
+              <w:t xml:space="preserve">(Pronome)</w:t>
+            </w:r>
+          </w:p>
+        </w:tc>
+        <w:tc>
+          <w:p>
+            <w:pPr>
+              <w:pStyle w:val="Compact"/>
+              <w:jc w:val="left"/>
+            </w:pPr>
+            <w:r>
+              <w:t xml:space="preserve">Numero, Genere, Caso, Persona</w:t>
+            </w:r>
+          </w:p>
+        </w:tc>
+      </w:tr>
+      <w:tr>
+        <w:tc>
+          <w:p>
+            <w:pPr>
+              <w:pStyle w:val="Compact"/>
+              <w:jc w:val="left"/>
+            </w:pPr>
+            <w:r>
+              <w:t xml:space="preserve">Quantificatore (Q)</w:t>
+            </w:r>
+          </w:p>
+        </w:tc>
+        <w:tc>
+          <w:p>
+            <w:pPr>
+              <w:pStyle w:val="Compact"/>
+              <w:jc w:val="left"/>
+            </w:pPr>
+            <w:r>
+              <w:t xml:space="preserve">Numero, Genere</w:t>
+            </w:r>
+          </w:p>
+        </w:tc>
+      </w:tr>
+      <w:tr>
+        <w:tc>
+          <w:p>
+            <w:pPr>
+              <w:pStyle w:val="Compact"/>
+              <w:jc w:val="left"/>
+            </w:pPr>
+            <w:r>
+              <w:t xml:space="preserve">Verbo (V)</w:t>
+            </w:r>
+          </w:p>
+        </w:tc>
+        <w:tc>
+          <w:p>
+            <w:pPr>
+              <w:pStyle w:val="Compact"/>
+              <w:jc w:val="left"/>
+            </w:pPr>
+            <w:r>
+              <w:t xml:space="preserve">Numero, Persona, Tempo, Modo, Aspetto</w:t>
+            </w:r>
+          </w:p>
+        </w:tc>
+      </w:tr>
+    </w:tbl>
+    <w:p>
+      <w:pPr>
+        <w:pStyle w:val="BodyText"/>
+      </w:pPr>
+      <w:r>
+        <w:t xml:space="preserve">Così, le parole sono le unità concrete della lingua, e la sintassi è quella componente che assembla le varie parti del discorso sulla base di entità più</w:t>
+      </w:r>
+      <w:r>
+        <w:t xml:space="preserve"> </w:t>
+      </w:r>
+      <w:r>
+        <w:rPr>
+          <w:i/>
+        </w:rPr>
+        <w:t xml:space="preserve">piccole</w:t>
+      </w:r>
+      <w:r>
+        <w:t xml:space="preserve"> </w:t>
+      </w:r>
+      <w:r>
+        <w:t xml:space="preserve">della parola, i</w:t>
+      </w:r>
+      <w:r>
+        <w:t xml:space="preserve"> </w:t>
+      </w:r>
+      <w:r>
+        <w:rPr>
+          <w:i/>
+        </w:rPr>
+        <w:t xml:space="preserve">tratti</w:t>
+      </w:r>
+      <w:r>
+        <w:t xml:space="preserve">.</w:t>
+      </w:r>
+    </w:p>
+    <w:p>
+      <w:pPr>
         <w:pStyle w:val="Heading1"/>
       </w:pPr>
-      <w:bookmarkStart w:id="45" w:name="la-frase"/>
+      <w:bookmarkStart w:id="46" w:name="la-frase"/>
       <w:r>
         <w:t xml:space="preserve">La frase</w:t>
       </w:r>
-      <w:bookmarkEnd w:id="45"/>
+      <w:bookmarkEnd w:id="46"/>
+    </w:p>
+    <w:p>
+      <w:pPr>
+        <w:pStyle w:val="FirstParagraph"/>
+      </w:pPr>
+      <w:r>
+        <w:t xml:space="preserve">Non è facile definire cosa si intenda con il termine</w:t>
+      </w:r>
+      <w:r>
+        <w:t xml:space="preserve"> </w:t>
+      </w:r>
+      <w:r>
+        <w:rPr>
+          <w:i/>
+        </w:rPr>
+        <w:t xml:space="preserve">frase</w:t>
+      </w:r>
+      <w:r>
+        <w:t xml:space="preserve">: in una prima approssimazione possiamo definirla come un’espressione linguistica dotata di significato autonomo. Possiamo distinguere dunque le frasi</w:t>
+      </w:r>
+      <w:r>
+        <w:t xml:space="preserve"> </w:t>
+      </w:r>
+      <w:r>
+        <w:rPr>
+          <w:i/>
+        </w:rPr>
+        <w:t xml:space="preserve">semplici</w:t>
+      </w:r>
+      <w:r>
+        <w:t xml:space="preserve"> </w:t>
+      </w:r>
+      <w:r>
+        <w:t xml:space="preserve">-quelle cioè che non contengono altre frasi- da quelle</w:t>
+      </w:r>
+      <w:r>
+        <w:t xml:space="preserve"> </w:t>
+      </w:r>
+      <w:r>
+        <w:rPr>
+          <w:i/>
+        </w:rPr>
+        <w:t xml:space="preserve">complesse</w:t>
+      </w:r>
+      <w:r>
+        <w:t xml:space="preserve"> </w:t>
+      </w:r>
+      <w:r>
+        <w:t xml:space="preserve">-vale a dire frasi composte da più frasi.</w:t>
+      </w:r>
+    </w:p>
+    <w:p>
+      <w:pPr>
+        <w:pStyle w:val="BodyText"/>
+      </w:pPr>
+      <w:r>
+        <w:t xml:space="preserve">Le frasi sono costruzioni linguistiche che dipendono da una ben determinata organizzazione sintattica dei contenuti, che non dipende dall’ordine lineare delle parole (la vicinanza degli elementi), bensì dalla struttura soggiacente. Questa proprietà, tipica della sintassi, è definita come</w:t>
+      </w:r>
+      <w:r>
+        <w:t xml:space="preserve"> </w:t>
+      </w:r>
+      <w:r>
+        <w:rPr>
+          <w:b/>
+        </w:rPr>
+        <w:t xml:space="preserve">dipendenza dalla struttura</w:t>
+      </w:r>
+      <w:r>
+        <w:t xml:space="preserve">. Così, per es. l’accordo verbale della frase seguente non è scatenato dalla vicinanza dell’elemento, bensì dalle proprietà di quello che, almeno per ora, chiameremo</w:t>
+      </w:r>
+      <w:r>
+        <w:t xml:space="preserve"> </w:t>
+      </w:r>
+      <w:r>
+        <w:rPr>
+          <w:i/>
+        </w:rPr>
+        <w:t xml:space="preserve">soggetto</w:t>
+      </w:r>
+      <w:r>
+        <w:t xml:space="preserve">, dove un soggetto plurale (</w:t>
+      </w:r>
+      <w:r>
+        <w:rPr>
+          <w:i/>
+        </w:rPr>
+        <w:t xml:space="preserve">gli studenti…</w:t>
+      </w:r>
+      <w:r>
+        <w:t xml:space="preserve">) si accorda ad un verbo plurale:</w:t>
+      </w:r>
+    </w:p>
+    <w:p>
+      <w:pPr>
+        <w:pStyle w:val="Compact"/>
+        <w:numPr>
+          <w:numId w:val="1024"/>
+          <w:ilvl w:val="1"/>
+        </w:numPr>
+      </w:pPr>
+      <w:r>
+        <w:t xml:space="preserve">[Gli studenti bravi del professore] partono domani mattina</w:t>
+      </w:r>
+    </w:p>
+    <w:p>
+      <w:pPr>
+        <w:pStyle w:val="Compact"/>
+        <w:numPr>
+          <w:numId w:val="1024"/>
+          <w:ilvl w:val="1"/>
+        </w:numPr>
+      </w:pPr>
+      <w:r>
+        <w:t xml:space="preserve">(*) [Gli studenti bravi del professore] parte domani mattina</w:t>
+      </w:r>
     </w:p>
     <w:p>
       <w:pPr>
         <w:pStyle w:val="Heading2"/>
       </w:pPr>
-      <w:bookmarkStart w:id="46" w:name="coordinazione"/>
+      <w:bookmarkStart w:id="47" w:name="le-unita-sintattiche-i-sintagmi"/>
+      <w:r>
+        <w:t xml:space="preserve">Le unità sintattiche: i sintagmi</w:t>
+      </w:r>
+      <w:bookmarkEnd w:id="47"/>
+    </w:p>
+    <w:p>
+      <w:pPr>
+        <w:pStyle w:val="Heading2"/>
+      </w:pPr>
+      <w:bookmarkStart w:id="48" w:name="coordinazione"/>
       <w:r>
         <w:t xml:space="preserve">Coordinazione</w:t>
       </w:r>
-      <w:bookmarkEnd w:id="46"/>
+      <w:bookmarkEnd w:id="48"/>
     </w:p>
     <w:p>
       <w:pPr>
         <w:pStyle w:val="Heading2"/>
       </w:pPr>
-      <w:bookmarkStart w:id="47" w:name="giustapposizione"/>
+      <w:bookmarkStart w:id="49" w:name="giustapposizione"/>
       <w:r>
         <w:t xml:space="preserve">Giustapposizione</w:t>
       </w:r>
-      <w:bookmarkEnd w:id="47"/>
+      <w:bookmarkEnd w:id="49"/>
     </w:p>
     <w:p>
       <w:pPr>
         <w:pStyle w:val="Heading2"/>
       </w:pPr>
-      <w:bookmarkStart w:id="48" w:name="connettori"/>
+      <w:bookmarkStart w:id="50" w:name="connettori"/>
       <w:r>
         <w:t xml:space="preserve">Connettori</w:t>
       </w:r>
-      <w:bookmarkEnd w:id="48"/>
+      <w:bookmarkEnd w:id="50"/>
     </w:p>
     <w:p>
       <w:pPr>
         <w:pStyle w:val="Heading2"/>
       </w:pPr>
-      <w:bookmarkStart w:id="49" w:name="esempi"/>
+      <w:bookmarkStart w:id="51" w:name="esempi"/>
       <w:r>
         <w:t xml:space="preserve">Esempi</w:t>
       </w:r>
-      <w:bookmarkEnd w:id="49"/>
+      <w:bookmarkEnd w:id="51"/>
     </w:p>
     <w:p>
       <w:pPr>
         <w:pStyle w:val="Heading1"/>
       </w:pPr>
-      <w:bookmarkStart w:id="50" w:name="frasi-soggettive"/>
+      <w:bookmarkStart w:id="52" w:name="frasi-soggettive"/>
       <w:r>
         <w:t xml:space="preserve">Frasi soggettive</w:t>
       </w:r>
-      <w:bookmarkEnd w:id="50"/>
+      <w:bookmarkEnd w:id="52"/>
     </w:p>
     <w:p>
       <w:pPr>
         <w:pStyle w:val="Heading2"/>
       </w:pPr>
-      <w:bookmarkStart w:id="51" w:name="funzione"/>
+      <w:bookmarkStart w:id="53" w:name="funzione"/>
       <w:r>
         <w:t xml:space="preserve">Funzione</w:t>
       </w:r>
-      <w:bookmarkEnd w:id="51"/>
+      <w:bookmarkEnd w:id="53"/>
     </w:p>
     <w:p>
       <w:pPr>
         <w:pStyle w:val="Heading2"/>
       </w:pPr>
-      <w:bookmarkStart w:id="52" w:name="soggettive-esplicite"/>
+      <w:bookmarkStart w:id="54" w:name="soggettive-esplicite"/>
       <w:r>
         <w:t xml:space="preserve">Soggettive esplicite</w:t>
       </w:r>
-      <w:bookmarkEnd w:id="52"/>
+      <w:bookmarkEnd w:id="54"/>
     </w:p>
     <w:p>
       <w:pPr>
         <w:pStyle w:val="Heading2"/>
       </w:pPr>
-      <w:bookmarkStart w:id="53" w:name="soggettive-implicite"/>
+      <w:bookmarkStart w:id="55" w:name="soggettive-implicite"/>
       <w:r>
         <w:t xml:space="preserve">Soggettive implicite</w:t>
       </w:r>
-      <w:bookmarkEnd w:id="53"/>
+      <w:bookmarkEnd w:id="55"/>
     </w:p>
     <w:p>
       <w:pPr>
         <w:pStyle w:val="Heading1"/>
       </w:pPr>
-      <w:bookmarkStart w:id="54" w:name="frasi-oggettive"/>
+      <w:bookmarkStart w:id="56" w:name="frasi-oggettive"/>
       <w:r>
         <w:t xml:space="preserve">Frasi oggettive</w:t>
       </w:r>
-      <w:bookmarkEnd w:id="54"/>
+      <w:bookmarkEnd w:id="56"/>
     </w:p>
     <w:p>
       <w:pPr>
         <w:pStyle w:val="Heading2"/>
       </w:pPr>
-      <w:bookmarkStart w:id="55" w:name="funzione-1"/>
+      <w:bookmarkStart w:id="57" w:name="funzione-1"/>
       <w:r>
         <w:t xml:space="preserve">Funzione</w:t>
       </w:r>
-      <w:bookmarkEnd w:id="55"/>
+      <w:bookmarkEnd w:id="57"/>
     </w:p>
     <w:p>
       <w:pPr>
         <w:pStyle w:val="Heading2"/>
       </w:pPr>
-      <w:bookmarkStart w:id="56" w:name="oggettive-esplicite"/>
+      <w:bookmarkStart w:id="58" w:name="oggettive-esplicite"/>
       <w:r>
         <w:t xml:space="preserve">Oggettive esplicite</w:t>
       </w:r>
-      <w:bookmarkEnd w:id="56"/>
+      <w:bookmarkEnd w:id="58"/>
     </w:p>
     <w:p>
       <w:pPr>
         <w:pStyle w:val="Heading2"/>
       </w:pPr>
-      <w:bookmarkStart w:id="57" w:name="oggettive-implicite"/>
+      <w:bookmarkStart w:id="59" w:name="oggettive-implicite"/>
       <w:r>
         <w:t xml:space="preserve">Oggettive implicite</w:t>
       </w:r>
-      <w:bookmarkEnd w:id="57"/>
+      <w:bookmarkEnd w:id="59"/>
     </w:p>
     <w:p>
       <w:pPr>
         <w:pStyle w:val="Heading1"/>
       </w:pPr>
-      <w:bookmarkStart w:id="58" w:name="frasi-interrogative"/>
+      <w:bookmarkStart w:id="60" w:name="frasi-interrogative"/>
       <w:r>
         <w:t xml:space="preserve">Frasi Interrogative</w:t>
       </w:r>
-      <w:bookmarkEnd w:id="58"/>
+      <w:bookmarkEnd w:id="60"/>
     </w:p>
     <w:p>
       <w:pPr>
         <w:pStyle w:val="Heading2"/>
       </w:pPr>
-      <w:bookmarkStart w:id="59" w:name="funzione-2"/>
+      <w:bookmarkStart w:id="61" w:name="funzione-2"/>
       <w:r>
         <w:t xml:space="preserve">Funzione</w:t>
       </w:r>
-      <w:bookmarkEnd w:id="59"/>
+      <w:bookmarkEnd w:id="61"/>
     </w:p>
     <w:p>
       <w:pPr>
         <w:pStyle w:val="Heading2"/>
       </w:pPr>
-      <w:bookmarkStart w:id="60" w:name="dirette"/>
+      <w:bookmarkStart w:id="62" w:name="dirette"/>
       <w:r>
         <w:t xml:space="preserve">Dirette</w:t>
       </w:r>
-      <w:bookmarkEnd w:id="60"/>
+      <w:bookmarkEnd w:id="62"/>
     </w:p>
     <w:p>
       <w:pPr>
         <w:pStyle w:val="Heading2"/>
       </w:pPr>
-      <w:bookmarkStart w:id="61" w:name="indirette"/>
+      <w:bookmarkStart w:id="63" w:name="indirette"/>
       <w:r>
         <w:t xml:space="preserve">Indirette</w:t>
       </w:r>
-      <w:bookmarkEnd w:id="61"/>
+      <w:bookmarkEnd w:id="63"/>
     </w:p>
     <w:p>
       <w:pPr>
         <w:pStyle w:val="Heading2"/>
       </w:pPr>
-      <w:bookmarkStart w:id="62" w:name="esplicite"/>
+      <w:bookmarkStart w:id="64" w:name="esplicite"/>
       <w:r>
         <w:t xml:space="preserve">Esplicite</w:t>
       </w:r>
-      <w:bookmarkEnd w:id="62"/>
+      <w:bookmarkEnd w:id="64"/>
     </w:p>
     <w:p>
       <w:pPr>
         <w:pStyle w:val="Heading2"/>
       </w:pPr>
-      <w:bookmarkStart w:id="63" w:name="implicite"/>
+      <w:bookmarkStart w:id="65" w:name="implicite"/>
       <w:r>
         <w:t xml:space="preserve">Implicite</w:t>
       </w:r>
-      <w:bookmarkEnd w:id="63"/>
+      <w:bookmarkEnd w:id="65"/>
     </w:p>
     <w:p>
       <w:pPr>
         <w:pStyle w:val="Heading1"/>
       </w:pPr>
-      <w:bookmarkStart w:id="64" w:name="frasi-relative"/>
+      <w:bookmarkStart w:id="66" w:name="frasi-relative"/>
       <w:r>
         <w:t xml:space="preserve">Frasi Relative</w:t>
       </w:r>
-      <w:bookmarkEnd w:id="64"/>
+      <w:bookmarkEnd w:id="66"/>
     </w:p>
     <w:p>
       <w:pPr>
         <w:pStyle w:val="Heading2"/>
       </w:pPr>
-      <w:bookmarkStart w:id="65" w:name="tipi"/>
+      <w:bookmarkStart w:id="67" w:name="tipi"/>
       <w:r>
         <w:t xml:space="preserve">Tipi</w:t>
       </w:r>
-      <w:bookmarkEnd w:id="65"/>
+      <w:bookmarkEnd w:id="67"/>
     </w:p>
     <w:p>
       <w:pPr>
         <w:pStyle w:val="Heading2"/>
       </w:pPr>
-      <w:bookmarkStart w:id="66" w:name="esplicite-1"/>
+      <w:bookmarkStart w:id="68" w:name="esplicite-1"/>
       <w:r>
         <w:t xml:space="preserve">Esplicite</w:t>
       </w:r>
-      <w:bookmarkEnd w:id="66"/>
+      <w:bookmarkEnd w:id="68"/>
     </w:p>
     <w:p>
       <w:pPr>
         <w:pStyle w:val="Heading2"/>
       </w:pPr>
-      <w:bookmarkStart w:id="67" w:name="implicite-1"/>
+      <w:bookmarkStart w:id="69" w:name="implicite-1"/>
       <w:r>
         <w:t xml:space="preserve">Implicite</w:t>
       </w:r>
-      <w:bookmarkEnd w:id="67"/>
+      <w:bookmarkEnd w:id="69"/>
     </w:p>
     <w:p>
       <w:pPr>
         <w:pStyle w:val="Heading1"/>
       </w:pPr>
-      <w:bookmarkStart w:id="68" w:name="frasi-temporali"/>
+      <w:bookmarkStart w:id="70" w:name="frasi-temporali"/>
       <w:r>
         <w:t xml:space="preserve">Frasi temporali</w:t>
       </w:r>
-      <w:bookmarkEnd w:id="68"/>
+      <w:bookmarkEnd w:id="70"/>
     </w:p>
     <w:p>
       <w:pPr>
         <w:pStyle w:val="Heading2"/>
       </w:pPr>
-      <w:bookmarkStart w:id="69" w:name="definizione"/>
+      <w:bookmarkStart w:id="71" w:name="definizione"/>
       <w:r>
         <w:t xml:space="preserve">Definizione</w:t>
       </w:r>
-      <w:bookmarkEnd w:id="69"/>
+      <w:bookmarkEnd w:id="71"/>
     </w:p>
     <w:p>
       <w:pPr>
         <w:pStyle w:val="Heading2"/>
       </w:pPr>
-      <w:bookmarkStart w:id="70" w:name="tipi-1"/>
+      <w:bookmarkStart w:id="72" w:name="tipi-1"/>
       <w:r>
         <w:t xml:space="preserve">Tipi</w:t>
       </w:r>
-      <w:bookmarkEnd w:id="70"/>
+      <w:bookmarkEnd w:id="72"/>
     </w:p>
     <w:p>
       <w:pPr>
         <w:pStyle w:val="Heading2"/>
       </w:pPr>
-      <w:bookmarkStart w:id="71" w:name="esplicite-2"/>
+      <w:bookmarkStart w:id="73" w:name="esplicite-2"/>
       <w:r>
         <w:t xml:space="preserve">Esplicite</w:t>
       </w:r>
-      <w:bookmarkEnd w:id="71"/>
+      <w:bookmarkEnd w:id="73"/>
     </w:p>
     <w:p>
       <w:pPr>
         <w:pStyle w:val="Heading2"/>
       </w:pPr>
-      <w:bookmarkStart w:id="72" w:name="implicite-2"/>
+      <w:bookmarkStart w:id="74" w:name="implicite-2"/>
       <w:r>
         <w:t xml:space="preserve">Implicite</w:t>
       </w:r>
-      <w:bookmarkEnd w:id="72"/>
+      <w:bookmarkEnd w:id="74"/>
     </w:p>
     <w:p>
       <w:pPr>
         <w:pStyle w:val="Heading1"/>
       </w:pPr>
-      <w:bookmarkStart w:id="73" w:name="frasi-comparative-e-modali"/>
+      <w:bookmarkStart w:id="75" w:name="frasi-comparative-e-modali"/>
       <w:r>
         <w:t xml:space="preserve">Frasi comparative e modali</w:t>
       </w:r>
-      <w:bookmarkEnd w:id="73"/>
+      <w:bookmarkEnd w:id="75"/>
     </w:p>
     <w:p>
       <w:pPr>
         <w:pStyle w:val="Heading2"/>
       </w:pPr>
-      <w:bookmarkStart w:id="74" w:name="definizione-1"/>
+      <w:bookmarkStart w:id="76" w:name="definizione-1"/>
       <w:r>
         <w:t xml:space="preserve">Definizione</w:t>
       </w:r>
-      <w:bookmarkEnd w:id="74"/>
+      <w:bookmarkEnd w:id="76"/>
     </w:p>
     <w:p>
       <w:pPr>
         <w:pStyle w:val="Heading2"/>
       </w:pPr>
-      <w:bookmarkStart w:id="75" w:name="tipi-2"/>
+      <w:bookmarkStart w:id="77" w:name="tipi-2"/>
       <w:r>
         <w:t xml:space="preserve">Tipi</w:t>
       </w:r>
-      <w:bookmarkEnd w:id="75"/>
+      <w:bookmarkEnd w:id="77"/>
     </w:p>
     <w:p>
       <w:pPr>
         <w:pStyle w:val="Heading2"/>
       </w:pPr>
-      <w:bookmarkStart w:id="76" w:name="esplicite-3"/>
+      <w:bookmarkStart w:id="78" w:name="esplicite-3"/>
       <w:r>
         <w:t xml:space="preserve">Esplicite</w:t>
       </w:r>
-      <w:bookmarkEnd w:id="76"/>
+      <w:bookmarkEnd w:id="78"/>
     </w:p>
     <w:p>
       <w:pPr>
         <w:pStyle w:val="Heading2"/>
       </w:pPr>
-      <w:bookmarkStart w:id="77" w:name="implicite-3"/>
+      <w:bookmarkStart w:id="79" w:name="implicite-3"/>
       <w:r>
         <w:t xml:space="preserve">Implicite</w:t>
       </w:r>
-      <w:bookmarkEnd w:id="77"/>
+      <w:bookmarkEnd w:id="79"/>
     </w:p>
     <w:p>
       <w:pPr>
         <w:pStyle w:val="Heading1"/>
       </w:pPr>
-      <w:bookmarkStart w:id="78" w:name="frasi-causali-e-finali"/>
+      <w:bookmarkStart w:id="80" w:name="frasi-causali-e-finali"/>
       <w:r>
         <w:t xml:space="preserve">Frasi causali e finali</w:t>
       </w:r>
-      <w:bookmarkEnd w:id="78"/>
+      <w:bookmarkEnd w:id="80"/>
     </w:p>
     <w:p>
       <w:pPr>
         <w:pStyle w:val="Heading2"/>
       </w:pPr>
-      <w:bookmarkStart w:id="79" w:name="definizione-2"/>
+      <w:bookmarkStart w:id="81" w:name="definizione-2"/>
       <w:r>
         <w:t xml:space="preserve">Definizione</w:t>
       </w:r>
-      <w:bookmarkEnd w:id="79"/>
+      <w:bookmarkEnd w:id="81"/>
     </w:p>
     <w:p>
       <w:pPr>
         <w:pStyle w:val="Heading2"/>
       </w:pPr>
-      <w:bookmarkStart w:id="80" w:name="esplicite-4"/>
+      <w:bookmarkStart w:id="82" w:name="esplicite-4"/>
       <w:r>
         <w:t xml:space="preserve">Esplicite</w:t>
       </w:r>
-      <w:bookmarkEnd w:id="80"/>
+      <w:bookmarkEnd w:id="82"/>
     </w:p>
     <w:p>
       <w:pPr>
         <w:pStyle w:val="Heading2"/>
       </w:pPr>
-      <w:bookmarkStart w:id="81" w:name="implicite-4"/>
+      <w:bookmarkStart w:id="83" w:name="implicite-4"/>
       <w:r>
         <w:t xml:space="preserve">Implicite</w:t>
       </w:r>
-      <w:bookmarkEnd w:id="81"/>
+      <w:bookmarkEnd w:id="83"/>
     </w:p>
     <w:p>
       <w:pPr>
         <w:pStyle w:val="Heading1"/>
       </w:pPr>
-      <w:bookmarkStart w:id="82" w:name="frasi-consecutive-e-concessive"/>
+      <w:bookmarkStart w:id="84" w:name="frasi-consecutive-e-concessive"/>
       <w:r>
         <w:t xml:space="preserve">Frasi consecutive e concessive</w:t>
       </w:r>
-      <w:bookmarkEnd w:id="82"/>
+      <w:bookmarkEnd w:id="84"/>
     </w:p>
     <w:p>
       <w:pPr>
         <w:pStyle w:val="Heading2"/>
       </w:pPr>
-      <w:bookmarkStart w:id="83" w:name="definizione-3"/>
+      <w:bookmarkStart w:id="85" w:name="definizione-3"/>
       <w:r>
         <w:t xml:space="preserve">Definizione</w:t>
       </w:r>
-      <w:bookmarkEnd w:id="83"/>
+      <w:bookmarkEnd w:id="85"/>
     </w:p>
     <w:p>
       <w:pPr>
         <w:pStyle w:val="Heading2"/>
       </w:pPr>
-      <w:bookmarkStart w:id="84" w:name="esplicite-5"/>
+      <w:bookmarkStart w:id="86" w:name="esplicite-5"/>
       <w:r>
         <w:t xml:space="preserve">Esplicite</w:t>
       </w:r>
-      <w:bookmarkEnd w:id="84"/>
+      <w:bookmarkEnd w:id="86"/>
     </w:p>
     <w:p>
       <w:pPr>
         <w:pStyle w:val="Heading2"/>
       </w:pPr>
-      <w:bookmarkStart w:id="85" w:name="implicite-5"/>
+      <w:bookmarkStart w:id="87" w:name="implicite-5"/>
       <w:r>
         <w:t xml:space="preserve">Implicite</w:t>
       </w:r>
-      <w:bookmarkEnd w:id="85"/>
+      <w:bookmarkEnd w:id="87"/>
     </w:p>
     <w:p>
       <w:pPr>
         <w:pStyle w:val="Heading1"/>
       </w:pPr>
-      <w:bookmarkStart w:id="86" w:name="frasi-codizionali"/>
-      <w:r>
-        <w:t xml:space="preserve">Frasi codizionali</w:t>
-      </w:r>
-      <w:bookmarkEnd w:id="86"/>
+      <w:bookmarkStart w:id="88" w:name="frasi-condizionali"/>
+      <w:r>
+        <w:t xml:space="preserve">Frasi condizionali</w:t>
+      </w:r>
+      <w:bookmarkEnd w:id="88"/>
     </w:p>
     <w:p>
       <w:pPr>
         <w:pStyle w:val="Heading2"/>
       </w:pPr>
-      <w:bookmarkStart w:id="87" w:name="definizione-4"/>
+      <w:bookmarkStart w:id="89" w:name="definizione-4"/>
       <w:r>
         <w:t xml:space="preserve">Definizione</w:t>
       </w:r>
-      <w:bookmarkEnd w:id="87"/>
+      <w:bookmarkEnd w:id="89"/>
     </w:p>
     <w:p>
       <w:pPr>
         <w:pStyle w:val="Heading2"/>
       </w:pPr>
-      <w:bookmarkStart w:id="88" w:name="esplicite-6"/>
+      <w:bookmarkStart w:id="90" w:name="esplicite-6"/>
       <w:r>
         <w:t xml:space="preserve">Esplicite</w:t>
       </w:r>
-      <w:bookmarkEnd w:id="88"/>
+      <w:bookmarkEnd w:id="90"/>
     </w:p>
     <w:p>
       <w:pPr>
         <w:pStyle w:val="Heading2"/>
       </w:pPr>
-      <w:bookmarkStart w:id="89" w:name="implicite-6"/>
+      <w:bookmarkStart w:id="91" w:name="implicite-6"/>
       <w:r>
         <w:t xml:space="preserve">Implicite</w:t>
       </w:r>
-      <w:bookmarkEnd w:id="89"/>
+      <w:bookmarkEnd w:id="91"/>
     </w:p>
     <w:p>
       <w:pPr>
         <w:pStyle w:val="Heading1"/>
       </w:pPr>
-      <w:bookmarkStart w:id="90" w:name="discorso-diretto-e-indiretto"/>
+      <w:bookmarkStart w:id="92" w:name="discorso-diretto-e-indiretto"/>
       <w:r>
         <w:t xml:space="preserve">Discorso diretto e indiretto</w:t>
       </w:r>
-      <w:bookmarkEnd w:id="90"/>
+      <w:bookmarkEnd w:id="92"/>
     </w:p>
     <w:p>
       <w:pPr>
         <w:pStyle w:val="Heading2"/>
       </w:pPr>
-      <w:bookmarkStart w:id="91" w:name="definizione-5"/>
+      <w:bookmarkStart w:id="93" w:name="definizione-5"/>
       <w:r>
         <w:t xml:space="preserve">Definizione</w:t>
       </w:r>
-      <w:bookmarkEnd w:id="91"/>
+      <w:bookmarkEnd w:id="93"/>
     </w:p>
     <w:p>
       <w:pPr>
         <w:pStyle w:val="Heading2"/>
       </w:pPr>
-      <w:bookmarkStart w:id="92" w:name="esplicite-7"/>
+      <w:bookmarkStart w:id="94" w:name="esplicite-7"/>
       <w:r>
         <w:t xml:space="preserve">Esplicite</w:t>
       </w:r>
-      <w:bookmarkEnd w:id="92"/>
+      <w:bookmarkEnd w:id="94"/>
     </w:p>
     <w:p>
       <w:pPr>
         <w:pStyle w:val="Heading2"/>
       </w:pPr>
-      <w:bookmarkStart w:id="93" w:name="implicite-7"/>
+      <w:bookmarkStart w:id="95" w:name="implicite-7"/>
       <w:r>
         <w:t xml:space="preserve">Implicite</w:t>
       </w:r>
-      <w:bookmarkEnd w:id="93"/>
-    </w:p>
-    <w:bookmarkStart w:id="109" w:name="refs"/>
-    <w:bookmarkStart w:id="94" w:name="ref-boeckxListOfAbbreviations"/>
+      <w:bookmarkEnd w:id="95"/>
+    </w:p>
+    <w:bookmarkStart w:id="111" w:name="refs"/>
+    <w:bookmarkStart w:id="96" w:name="ref-boeckxListOfAbbreviations"/>
     <w:p>
       <w:pPr>
         <w:pStyle w:val="Bibliography"/>
@@ -3663,8 +4200,8 @@
         <w:t xml:space="preserve">.</w:t>
       </w:r>
     </w:p>
-    <w:bookmarkEnd w:id="94"/>
-    <w:bookmarkStart w:id="95" w:name="ref-leipzigGlossingRules"/>
+    <w:bookmarkEnd w:id="96"/>
+    <w:bookmarkStart w:id="97" w:name="ref-leipzigGlossingRules"/>
     <w:p>
       <w:pPr>
         <w:pStyle w:val="Bibliography"/>
@@ -3673,8 +4210,8 @@
         <w:t xml:space="preserve">Comrie, Bernard, Martin Haspelmath, and Balthasar Bickel. 2008. “The Leipzig Glossing Rules: Conventions for Interlinear Morpheme-by-Morpheme Glosses.”</w:t>
       </w:r>
     </w:p>
-    <w:bookmarkEnd w:id="95"/>
-    <w:bookmarkStart w:id="96" w:name="ref-fibra2017"/>
+    <w:bookmarkEnd w:id="97"/>
+    <w:bookmarkStart w:id="98" w:name="ref-fibra2017"/>
     <w:p>
       <w:pPr>
         <w:pStyle w:val="Bibliography"/>
@@ -3683,8 +4220,8 @@
         <w:t xml:space="preserve">Fibra, Fabri. 2017. “Fenomeno.” Universal Music Italy.</w:t>
       </w:r>
     </w:p>
-    <w:bookmarkEnd w:id="96"/>
-    <w:bookmarkStart w:id="98" w:name="ref-graffiScalise2009"/>
+    <w:bookmarkEnd w:id="98"/>
+    <w:bookmarkStart w:id="100" w:name="ref-graffiScalise2009"/>
     <w:p>
       <w:pPr>
         <w:pStyle w:val="Bibliography"/>
@@ -3707,7 +4244,7 @@
       <w:r>
         <w:t xml:space="preserve"> </w:t>
       </w:r>
-      <w:hyperlink r:id="rId97">
+      <w:hyperlink r:id="rId99">
         <w:r>
           <w:rPr>
             <w:rStyle w:val="Hyperlink"/>
@@ -3719,8 +4256,8 @@
         <w:t xml:space="preserve">.</w:t>
       </w:r>
     </w:p>
-    <w:bookmarkEnd w:id="98"/>
-    <w:bookmarkStart w:id="100" w:name="ref-grandi2010"/>
+    <w:bookmarkEnd w:id="100"/>
+    <w:bookmarkStart w:id="102" w:name="ref-grandi2010"/>
     <w:p>
       <w:pPr>
         <w:pStyle w:val="Bibliography"/>
@@ -3743,7 +4280,7 @@
       <w:r>
         <w:t xml:space="preserve"> </w:t>
       </w:r>
-      <w:hyperlink r:id="rId99">
+      <w:hyperlink r:id="rId101">
         <w:r>
           <w:rPr>
             <w:rStyle w:val="Hyperlink"/>
@@ -3755,8 +4292,8 @@
         <w:t xml:space="preserve">.</w:t>
       </w:r>
     </w:p>
-    <w:bookmarkEnd w:id="100"/>
-    <w:bookmarkStart w:id="102" w:name="ref-loporcaro2009"/>
+    <w:bookmarkEnd w:id="102"/>
+    <w:bookmarkStart w:id="104" w:name="ref-loporcaro2009"/>
     <w:p>
       <w:pPr>
         <w:pStyle w:val="Bibliography"/>
@@ -3779,7 +4316,7 @@
       <w:r>
         <w:t xml:space="preserve"> </w:t>
       </w:r>
-      <w:hyperlink r:id="rId101">
+      <w:hyperlink r:id="rId103">
         <w:r>
           <w:rPr>
             <w:rStyle w:val="Hyperlink"/>
@@ -3791,8 +4328,8 @@
         <w:t xml:space="preserve">.</w:t>
       </w:r>
     </w:p>
-    <w:bookmarkEnd w:id="102"/>
-    <w:bookmarkStart w:id="104" w:name="ref-montale-satura"/>
+    <w:bookmarkEnd w:id="104"/>
+    <w:bookmarkStart w:id="106" w:name="ref-montale-satura"/>
     <w:p>
       <w:pPr>
         <w:pStyle w:val="Bibliography"/>
@@ -3815,7 +4352,7 @@
       <w:r>
         <w:t xml:space="preserve"> </w:t>
       </w:r>
-      <w:hyperlink r:id="rId103">
+      <w:hyperlink r:id="rId105">
         <w:r>
           <w:rPr>
             <w:rStyle w:val="Hyperlink"/>
@@ -3827,8 +4364,8 @@
         <w:t xml:space="preserve">.</w:t>
       </w:r>
     </w:p>
-    <w:bookmarkEnd w:id="104"/>
-    <w:bookmarkStart w:id="106" w:name="ref-salvi2013"/>
+    <w:bookmarkEnd w:id="106"/>
+    <w:bookmarkStart w:id="108" w:name="ref-salvi2013"/>
     <w:p>
       <w:pPr>
         <w:pStyle w:val="Bibliography"/>
@@ -3851,7 +4388,7 @@
       <w:r>
         <w:t xml:space="preserve"> </w:t>
       </w:r>
-      <w:hyperlink r:id="rId105">
+      <w:hyperlink r:id="rId107">
         <w:r>
           <w:rPr>
             <w:rStyle w:val="Hyperlink"/>
@@ -3863,8 +4400,8 @@
         <w:t xml:space="preserve">.</w:t>
       </w:r>
     </w:p>
-    <w:bookmarkEnd w:id="106"/>
-    <w:bookmarkStart w:id="108" w:name="ref-simone1995"/>
+    <w:bookmarkEnd w:id="108"/>
+    <w:bookmarkStart w:id="110" w:name="ref-simone1995"/>
     <w:p>
       <w:pPr>
         <w:pStyle w:val="Bibliography"/>
@@ -3887,7 +4424,7 @@
       <w:r>
         <w:t xml:space="preserve"> </w:t>
       </w:r>
-      <w:hyperlink r:id="rId107">
+      <w:hyperlink r:id="rId109">
         <w:r>
           <w:rPr>
             <w:rStyle w:val="Hyperlink"/>
@@ -3899,8 +4436,8 @@
         <w:t xml:space="preserve">.</w:t>
       </w:r>
     </w:p>
-    <w:bookmarkEnd w:id="108"/>
-    <w:bookmarkEnd w:id="109"/>
+    <w:bookmarkEnd w:id="110"/>
+    <w:bookmarkEnd w:id="111"/>
     <w:sectPr/>
   </w:body>
 </w:document>
@@ -4282,7 +4819,7 @@
       </w:pPr>
     </w:lvl>
   </w:abstractNum>
-  <w:abstractNum w:abstractNumId="99331">
+  <w:abstractNum w:abstractNumId="99231">
     <w:nsid w:val="71315dca"/>
     <w:multiLevelType w:val="multilevel"/>
     <w:lvl w:ilvl="0">
@@ -4299,6 +4836,118 @@
     </w:lvl>
     <w:lvl w:ilvl="1">
       <w:start w:val="1"/>
+      <w:numFmt w:val="lowerLetter"/>
+      <w:lvlText w:val="(%2)"/>
+      <w:lvlJc w:val="left"/>
+      <w:pPr>
+        <w:tabs>
+          <w:tab w:val="num" w:pos="720"/>
+        </w:tabs>
+        <w:ind w:left="1200" w:hanging="480"/>
+      </w:pPr>
+    </w:lvl>
+    <w:lvl w:ilvl="2">
+      <w:start w:val="1"/>
+      <w:numFmt w:val="lowerRoman"/>
+      <w:lvlText w:val="(%3)"/>
+      <w:lvlJc w:val="left"/>
+      <w:pPr>
+        <w:tabs>
+          <w:tab w:val="num" w:pos="1440"/>
+        </w:tabs>
+        <w:ind w:left="1920" w:hanging="480"/>
+      </w:pPr>
+    </w:lvl>
+    <w:lvl w:ilvl="3">
+      <w:start w:val="1"/>
+      <w:numFmt w:val="decimal"/>
+      <w:lvlText w:val="(%4)"/>
+      <w:lvlJc w:val="left"/>
+      <w:pPr>
+        <w:tabs>
+          <w:tab w:val="num" w:pos="2160"/>
+        </w:tabs>
+        <w:ind w:left="2640" w:hanging="480"/>
+      </w:pPr>
+    </w:lvl>
+    <w:lvl w:ilvl="4">
+      <w:start w:val="1"/>
+      <w:numFmt w:val="lowerLetter"/>
+      <w:lvlText w:val="(%5)"/>
+      <w:lvlJc w:val="left"/>
+      <w:pPr>
+        <w:tabs>
+          <w:tab w:val="num" w:pos="2880"/>
+        </w:tabs>
+        <w:ind w:left="3360" w:hanging="480"/>
+      </w:pPr>
+    </w:lvl>
+    <w:lvl w:ilvl="5">
+      <w:start w:val="1"/>
+      <w:numFmt w:val="lowerRoman"/>
+      <w:lvlText w:val="(%6)"/>
+      <w:lvlJc w:val="left"/>
+      <w:pPr>
+        <w:tabs>
+          <w:tab w:val="num" w:pos="3600"/>
+        </w:tabs>
+        <w:ind w:left="4080" w:hanging="480"/>
+      </w:pPr>
+    </w:lvl>
+    <w:lvl w:ilvl="6">
+      <w:start w:val="1"/>
+      <w:numFmt w:val="decimal"/>
+      <w:lvlText w:val="(%7)"/>
+      <w:lvlJc w:val="left"/>
+      <w:pPr>
+        <w:tabs>
+          <w:tab w:val="num" w:pos="4320"/>
+        </w:tabs>
+        <w:ind w:left="4800" w:hanging="480"/>
+      </w:pPr>
+    </w:lvl>
+    <w:lvl w:ilvl="7">
+      <w:start w:val="1"/>
+      <w:numFmt w:val="lowerLetter"/>
+      <w:lvlText w:val="(%8)"/>
+      <w:lvlJc w:val="left"/>
+      <w:pPr>
+        <w:tabs>
+          <w:tab w:val="num" w:pos="5040"/>
+        </w:tabs>
+        <w:ind w:left="5520" w:hanging="480"/>
+      </w:pPr>
+    </w:lvl>
+    <w:lvl w:ilvl="8">
+      <w:start w:val="1"/>
+      <w:numFmt w:val="lowerRoman"/>
+      <w:lvlText w:val="(%9)"/>
+      <w:lvlJc w:val="left"/>
+      <w:pPr>
+        <w:tabs>
+          <w:tab w:val="num" w:pos="5760"/>
+        </w:tabs>
+        <w:ind w:left="6240" w:hanging="480"/>
+      </w:pPr>
+    </w:lvl>
+  </w:abstractNum>
+  <w:abstractNum w:abstractNumId="99331">
+    <w:nsid w:val="47261bad"/>
+    <w:multiLevelType w:val="multilevel"/>
+    <w:lvl w:ilvl="0">
+      <w:start w:val="1"/>
+      <w:numFmt w:val="decimal"/>
+      <w:lvlText w:val="(%1)"/>
+      <w:lvlJc w:val="left"/>
+      <w:pPr>
+        <w:tabs>
+          <w:tab w:val="num" w:pos="0"/>
+        </w:tabs>
+        <w:ind w:left="480" w:hanging="480"/>
+      </w:pPr>
+    </w:lvl>
+    <w:lvl w:ilvl="1">
+      <w:start w:val="1"/>
       <w:numFmt w:val="decimal"/>
       <w:lvlText w:val="(%2)"/>
       <w:lvlJc w:val="left"/>
@@ -4395,7 +5044,7 @@
     </w:lvl>
   </w:abstractNum>
   <w:abstractNum w:abstractNumId="99332">
-    <w:nsid w:val="47261bad"/>
+    <w:nsid w:val="b3cbbdee"/>
     <w:multiLevelType w:val="multilevel"/>
     <w:lvl w:ilvl="0">
       <w:start w:val="2"/>
@@ -4507,7 +5156,7 @@
     </w:lvl>
   </w:abstractNum>
   <w:abstractNum w:abstractNumId="99334">
-    <w:nsid w:val="b3cbbdee"/>
+    <w:nsid w:val="4fbe019a"/>
     <w:multiLevelType w:val="multilevel"/>
     <w:lvl w:ilvl="0">
       <w:start w:val="4"/>
@@ -4619,7 +5268,7 @@
     </w:lvl>
   </w:abstractNum>
   <w:abstractNum w:abstractNumId="99335">
-    <w:nsid w:val="4fbe019a"/>
+    <w:nsid w:val="91a27d85"/>
     <w:multiLevelType w:val="multilevel"/>
     <w:lvl w:ilvl="0">
       <w:start w:val="5"/>
@@ -4721,6 +5370,342 @@
       <w:start w:val="5"/>
       <w:numFmt w:val="decimal"/>
       <w:lvlText w:val="(%9)"/>
+      <w:lvlJc w:val="left"/>
+      <w:pPr>
+        <w:tabs>
+          <w:tab w:val="num" w:pos="5760"/>
+        </w:tabs>
+        <w:ind w:left="6240" w:hanging="480"/>
+      </w:pPr>
+    </w:lvl>
+  </w:abstractNum>
+  <w:abstractNum w:abstractNumId="99337">
+    <w:nsid w:val="615f1ed2"/>
+    <w:multiLevelType w:val="multilevel"/>
+    <w:lvl w:ilvl="0">
+      <w:start w:val="7"/>
+      <w:numFmt w:val="decimal"/>
+      <w:lvlText w:val="(%1)"/>
+      <w:lvlJc w:val="left"/>
+      <w:pPr>
+        <w:tabs>
+          <w:tab w:val="num" w:pos="0"/>
+        </w:tabs>
+        <w:ind w:left="480" w:hanging="480"/>
+      </w:pPr>
+    </w:lvl>
+    <w:lvl w:ilvl="1">
+      <w:start w:val="7"/>
+      <w:numFmt w:val="decimal"/>
+      <w:lvlText w:val="(%2)"/>
+      <w:lvlJc w:val="left"/>
+      <w:pPr>
+        <w:tabs>
+          <w:tab w:val="num" w:pos="720"/>
+        </w:tabs>
+        <w:ind w:left="1200" w:hanging="480"/>
+      </w:pPr>
+    </w:lvl>
+    <w:lvl w:ilvl="2">
+      <w:start w:val="7"/>
+      <w:numFmt w:val="decimal"/>
+      <w:lvlText w:val="(%3)"/>
+      <w:lvlJc w:val="left"/>
+      <w:pPr>
+        <w:tabs>
+          <w:tab w:val="num" w:pos="1440"/>
+        </w:tabs>
+        <w:ind w:left="1920" w:hanging="480"/>
+      </w:pPr>
+    </w:lvl>
+    <w:lvl w:ilvl="3">
+      <w:start w:val="7"/>
+      <w:numFmt w:val="decimal"/>
+      <w:lvlText w:val="(%4)"/>
+      <w:lvlJc w:val="left"/>
+      <w:pPr>
+        <w:tabs>
+          <w:tab w:val="num" w:pos="2160"/>
+        </w:tabs>
+        <w:ind w:left="2640" w:hanging="480"/>
+      </w:pPr>
+    </w:lvl>
+    <w:lvl w:ilvl="4">
+      <w:start w:val="7"/>
+      <w:numFmt w:val="decimal"/>
+      <w:lvlText w:val="(%5)"/>
+      <w:lvlJc w:val="left"/>
+      <w:pPr>
+        <w:tabs>
+          <w:tab w:val="num" w:pos="2880"/>
+        </w:tabs>
+        <w:ind w:left="3360" w:hanging="480"/>
+      </w:pPr>
+    </w:lvl>
+    <w:lvl w:ilvl="5">
+      <w:start w:val="7"/>
+      <w:numFmt w:val="decimal"/>
+      <w:lvlText w:val="(%6)"/>
+      <w:lvlJc w:val="left"/>
+      <w:pPr>
+        <w:tabs>
+          <w:tab w:val="num" w:pos="3600"/>
+        </w:tabs>
+        <w:ind w:left="4080" w:hanging="480"/>
+      </w:pPr>
+    </w:lvl>
+    <w:lvl w:ilvl="6">
+      <w:start w:val="7"/>
+      <w:numFmt w:val="decimal"/>
+      <w:lvlText w:val="(%7)"/>
+      <w:lvlJc w:val="left"/>
+      <w:pPr>
+        <w:tabs>
+          <w:tab w:val="num" w:pos="4320"/>
+        </w:tabs>
+        <w:ind w:left="4800" w:hanging="480"/>
+      </w:pPr>
+    </w:lvl>
+    <w:lvl w:ilvl="7">
+      <w:start w:val="7"/>
+      <w:numFmt w:val="decimal"/>
+      <w:lvlText w:val="(%8)"/>
+      <w:lvlJc w:val="left"/>
+      <w:pPr>
+        <w:tabs>
+          <w:tab w:val="num" w:pos="5040"/>
+        </w:tabs>
+        <w:ind w:left="5520" w:hanging="480"/>
+      </w:pPr>
+    </w:lvl>
+    <w:lvl w:ilvl="8">
+      <w:start w:val="7"/>
+      <w:numFmt w:val="decimal"/>
+      <w:lvlText w:val="(%9)"/>
+      <w:lvlJc w:val="left"/>
+      <w:pPr>
+        <w:tabs>
+          <w:tab w:val="num" w:pos="5760"/>
+        </w:tabs>
+        <w:ind w:left="6240" w:hanging="480"/>
+      </w:pPr>
+    </w:lvl>
+  </w:abstractNum>
+  <w:abstractNum w:abstractNumId="99338">
+    <w:nsid w:val="238d8174"/>
+    <w:multiLevelType w:val="multilevel"/>
+    <w:lvl w:ilvl="0">
+      <w:start w:val="8"/>
+      <w:numFmt w:val="decimal"/>
+      <w:lvlText w:val="(%1)"/>
+      <w:lvlJc w:val="left"/>
+      <w:pPr>
+        <w:tabs>
+          <w:tab w:val="num" w:pos="0"/>
+        </w:tabs>
+        <w:ind w:left="480" w:hanging="480"/>
+      </w:pPr>
+    </w:lvl>
+    <w:lvl w:ilvl="1">
+      <w:start w:val="8"/>
+      <w:numFmt w:val="decimal"/>
+      <w:lvlText w:val="(%2)"/>
+      <w:lvlJc w:val="left"/>
+      <w:pPr>
+        <w:tabs>
+          <w:tab w:val="num" w:pos="720"/>
+        </w:tabs>
+        <w:ind w:left="1200" w:hanging="480"/>
+      </w:pPr>
+    </w:lvl>
+    <w:lvl w:ilvl="2">
+      <w:start w:val="8"/>
+      <w:numFmt w:val="decimal"/>
+      <w:lvlText w:val="(%3)"/>
+      <w:lvlJc w:val="left"/>
+      <w:pPr>
+        <w:tabs>
+          <w:tab w:val="num" w:pos="1440"/>
+        </w:tabs>
+        <w:ind w:left="1920" w:hanging="480"/>
+      </w:pPr>
+    </w:lvl>
+    <w:lvl w:ilvl="3">
+      <w:start w:val="8"/>
+      <w:numFmt w:val="decimal"/>
+      <w:lvlText w:val="(%4)"/>
+      <w:lvlJc w:val="left"/>
+      <w:pPr>
+        <w:tabs>
+          <w:tab w:val="num" w:pos="2160"/>
+        </w:tabs>
+        <w:ind w:left="2640" w:hanging="480"/>
+      </w:pPr>
+    </w:lvl>
+    <w:lvl w:ilvl="4">
+      <w:start w:val="8"/>
+      <w:numFmt w:val="decimal"/>
+      <w:lvlText w:val="(%5)"/>
+      <w:lvlJc w:val="left"/>
+      <w:pPr>
+        <w:tabs>
+          <w:tab w:val="num" w:pos="2880"/>
+        </w:tabs>
+        <w:ind w:left="3360" w:hanging="480"/>
+      </w:pPr>
+    </w:lvl>
+    <w:lvl w:ilvl="5">
+      <w:start w:val="8"/>
+      <w:numFmt w:val="decimal"/>
+      <w:lvlText w:val="(%6)"/>
+      <w:lvlJc w:val="left"/>
+      <w:pPr>
+        <w:tabs>
+          <w:tab w:val="num" w:pos="3600"/>
+        </w:tabs>
+        <w:ind w:left="4080" w:hanging="480"/>
+      </w:pPr>
+    </w:lvl>
+    <w:lvl w:ilvl="6">
+      <w:start w:val="8"/>
+      <w:numFmt w:val="decimal"/>
+      <w:lvlText w:val="(%7)"/>
+      <w:lvlJc w:val="left"/>
+      <w:pPr>
+        <w:tabs>
+          <w:tab w:val="num" w:pos="4320"/>
+        </w:tabs>
+        <w:ind w:left="4800" w:hanging="480"/>
+      </w:pPr>
+    </w:lvl>
+    <w:lvl w:ilvl="7">
+      <w:start w:val="8"/>
+      <w:numFmt w:val="decimal"/>
+      <w:lvlText w:val="(%8)"/>
+      <w:lvlJc w:val="left"/>
+      <w:pPr>
+        <w:tabs>
+          <w:tab w:val="num" w:pos="5040"/>
+        </w:tabs>
+        <w:ind w:left="5520" w:hanging="480"/>
+      </w:pPr>
+    </w:lvl>
+    <w:lvl w:ilvl="8">
+      <w:start w:val="8"/>
+      <w:numFmt w:val="decimal"/>
+      <w:lvlText w:val="(%9)"/>
+      <w:lvlJc w:val="left"/>
+      <w:pPr>
+        <w:tabs>
+          <w:tab w:val="num" w:pos="5760"/>
+        </w:tabs>
+        <w:ind w:left="6240" w:hanging="480"/>
+      </w:pPr>
+    </w:lvl>
+  </w:abstractNum>
+  <w:abstractNum w:abstractNumId="99711">
+    <w:nsid w:val="41f388d6"/>
+    <w:multiLevelType w:val="multilevel"/>
+    <w:lvl w:ilvl="0">
+      <w:start w:val="1"/>
+      <w:numFmt w:val="lowerLetter"/>
+      <w:lvlText w:val="%1."/>
+      <w:lvlJc w:val="left"/>
+      <w:pPr>
+        <w:tabs>
+          <w:tab w:val="num" w:pos="0"/>
+        </w:tabs>
+        <w:ind w:left="480" w:hanging="480"/>
+      </w:pPr>
+    </w:lvl>
+    <w:lvl w:ilvl="1">
+      <w:start w:val="1"/>
+      <w:numFmt w:val="lowerLetter"/>
+      <w:lvlText w:val="%2."/>
+      <w:lvlJc w:val="left"/>
+      <w:pPr>
+        <w:tabs>
+          <w:tab w:val="num" w:pos="720"/>
+        </w:tabs>
+        <w:ind w:left="1200" w:hanging="480"/>
+      </w:pPr>
+    </w:lvl>
+    <w:lvl w:ilvl="2">
+      <w:start w:val="1"/>
+      <w:numFmt w:val="lowerLetter"/>
+      <w:lvlText w:val="%3."/>
+      <w:lvlJc w:val="left"/>
+      <w:pPr>
+        <w:tabs>
+          <w:tab w:val="num" w:pos="1440"/>
+        </w:tabs>
+        <w:ind w:left="1920" w:hanging="480"/>
+      </w:pPr>
+    </w:lvl>
+    <w:lvl w:ilvl="3">
+      <w:start w:val="1"/>
+      <w:numFmt w:val="lowerLetter"/>
+      <w:lvlText w:val="%4."/>
+      <w:lvlJc w:val="left"/>
+      <w:pPr>
+        <w:tabs>
+          <w:tab w:val="num" w:pos="2160"/>
+        </w:tabs>
+        <w:ind w:left="2640" w:hanging="480"/>
+      </w:pPr>
+    </w:lvl>
+    <w:lvl w:ilvl="4">
+      <w:start w:val="1"/>
+      <w:numFmt w:val="lowerLetter"/>
+      <w:lvlText w:val="%5."/>
+      <w:lvlJc w:val="left"/>
+      <w:pPr>
+        <w:tabs>
+          <w:tab w:val="num" w:pos="2880"/>
+        </w:tabs>
+        <w:ind w:left="3360" w:hanging="480"/>
+      </w:pPr>
+    </w:lvl>
+    <w:lvl w:ilvl="5">
+      <w:start w:val="1"/>
+      <w:numFmt w:val="lowerLetter"/>
+      <w:lvlText w:val="%6."/>
+      <w:lvlJc w:val="left"/>
+      <w:pPr>
+        <w:tabs>
+          <w:tab w:val="num" w:pos="3600"/>
+        </w:tabs>
+        <w:ind w:left="4080" w:hanging="480"/>
+      </w:pPr>
+    </w:lvl>
+    <w:lvl w:ilvl="6">
+      <w:start w:val="1"/>
+      <w:numFmt w:val="lowerLetter"/>
+      <w:lvlText w:val="%7."/>
+      <w:lvlJc w:val="left"/>
+      <w:pPr>
+        <w:tabs>
+          <w:tab w:val="num" w:pos="4320"/>
+        </w:tabs>
+        <w:ind w:left="4800" w:hanging="480"/>
+      </w:pPr>
+    </w:lvl>
+    <w:lvl w:ilvl="7">
+      <w:start w:val="1"/>
+      <w:numFmt w:val="lowerLetter"/>
+      <w:lvlText w:val="%8."/>
+      <w:lvlJc w:val="left"/>
+      <w:pPr>
+        <w:tabs>
+          <w:tab w:val="num" w:pos="5040"/>
+        </w:tabs>
+        <w:ind w:left="5520" w:hanging="480"/>
+      </w:pPr>
+    </w:lvl>
+    <w:lvl w:ilvl="8">
+      <w:start w:val="1"/>
+      <w:numFmt w:val="lowerLetter"/>
+      <w:lvlText w:val="%9."/>
       <w:lvlJc w:val="left"/>
       <w:pPr>
         <w:tabs>
@@ -4740,7 +5725,34 @@
     <w:abstractNumId w:val="991"/>
   </w:num>
   <w:num w:numId="1002">
-    <w:abstractNumId w:val="991"/>
+    <w:abstractNumId w:val="99231"/>
+    <w:lvlOverride w:ilvl="0">
+      <w:startOverride w:val="1"/>
+    </w:lvlOverride>
+    <w:lvlOverride w:ilvl="1">
+      <w:startOverride w:val="1"/>
+    </w:lvlOverride>
+    <w:lvlOverride w:ilvl="2">
+      <w:startOverride w:val="1"/>
+    </w:lvlOverride>
+    <w:lvlOverride w:ilvl="3">
+      <w:startOverride w:val="1"/>
+    </w:lvlOverride>
+    <w:lvlOverride w:ilvl="4">
+      <w:startOverride w:val="1"/>
+    </w:lvlOverride>
+    <w:lvlOverride w:ilvl="5">
+      <w:startOverride w:val="1"/>
+    </w:lvlOverride>
+    <w:lvlOverride w:ilvl="6">
+      <w:startOverride w:val="1"/>
+    </w:lvlOverride>
+    <w:lvlOverride w:ilvl="7">
+      <w:startOverride w:val="1"/>
+    </w:lvlOverride>
+    <w:lvlOverride w:ilvl="8">
+      <w:startOverride w:val="1"/>
+    </w:lvlOverride>
   </w:num>
   <w:num w:numId="1003">
     <w:abstractNumId w:val="991"/>
@@ -4761,42 +5773,48 @@
     <w:abstractNumId w:val="991"/>
   </w:num>
   <w:num w:numId="1009">
-    <w:abstractNumId w:val="99331"/>
-    <w:lvlOverride w:ilvl="0">
-      <w:startOverride w:val="1"/>
-    </w:lvlOverride>
-    <w:lvlOverride w:ilvl="1">
-      <w:startOverride w:val="1"/>
-    </w:lvlOverride>
-    <w:lvlOverride w:ilvl="2">
-      <w:startOverride w:val="1"/>
-    </w:lvlOverride>
-    <w:lvlOverride w:ilvl="3">
-      <w:startOverride w:val="1"/>
-    </w:lvlOverride>
-    <w:lvlOverride w:ilvl="4">
-      <w:startOverride w:val="1"/>
-    </w:lvlOverride>
-    <w:lvlOverride w:ilvl="5">
-      <w:startOverride w:val="1"/>
-    </w:lvlOverride>
-    <w:lvlOverride w:ilvl="6">
-      <w:startOverride w:val="1"/>
-    </w:lvlOverride>
-    <w:lvlOverride w:ilvl="7">
-      <w:startOverride w:val="1"/>
-    </w:lvlOverride>
-    <w:lvlOverride w:ilvl="8">
-      <w:startOverride w:val="1"/>
-    </w:lvlOverride>
+    <w:abstractNumId w:val="991"/>
   </w:num>
   <w:num w:numId="1010">
     <w:abstractNumId w:val="991"/>
   </w:num>
   <w:num w:numId="1011">
+    <w:abstractNumId w:val="99331"/>
+    <w:lvlOverride w:ilvl="0">
+      <w:startOverride w:val="1"/>
+    </w:lvlOverride>
+    <w:lvlOverride w:ilvl="1">
+      <w:startOverride w:val="1"/>
+    </w:lvlOverride>
+    <w:lvlOverride w:ilvl="2">
+      <w:startOverride w:val="1"/>
+    </w:lvlOverride>
+    <w:lvlOverride w:ilvl="3">
+      <w:startOverride w:val="1"/>
+    </w:lvlOverride>
+    <w:lvlOverride w:ilvl="4">
+      <w:startOverride w:val="1"/>
+    </w:lvlOverride>
+    <w:lvlOverride w:ilvl="5">
+      <w:startOverride w:val="1"/>
+    </w:lvlOverride>
+    <w:lvlOverride w:ilvl="6">
+      <w:startOverride w:val="1"/>
+    </w:lvlOverride>
+    <w:lvlOverride w:ilvl="7">
+      <w:startOverride w:val="1"/>
+    </w:lvlOverride>
+    <w:lvlOverride w:ilvl="8">
+      <w:startOverride w:val="1"/>
+    </w:lvlOverride>
+  </w:num>
+  <w:num w:numId="1012">
     <w:abstractNumId w:val="991"/>
   </w:num>
-  <w:num w:numId="1012">
+  <w:num w:numId="1013">
+    <w:abstractNumId w:val="991"/>
+  </w:num>
+  <w:num w:numId="1014">
     <w:abstractNumId w:val="99332"/>
     <w:lvlOverride w:ilvl="0">
       <w:startOverride w:val="2"/>
@@ -4826,7 +5844,7 @@
       <w:startOverride w:val="2"/>
     </w:lvlOverride>
   </w:num>
-  <w:num w:numId="1013">
+  <w:num w:numId="1015">
     <w:abstractNumId w:val="99334"/>
     <w:lvlOverride w:ilvl="0">
       <w:startOverride w:val="4"/>
@@ -4856,7 +5874,7 @@
       <w:startOverride w:val="4"/>
     </w:lvlOverride>
   </w:num>
-  <w:num w:numId="1014">
+  <w:num w:numId="1016">
     <w:abstractNumId w:val="99335"/>
     <w:lvlOverride w:ilvl="0">
       <w:startOverride w:val="5"/>
@@ -4886,20 +5904,110 @@
       <w:startOverride w:val="5"/>
     </w:lvlOverride>
   </w:num>
-  <w:num w:numId="1015">
-    <w:abstractNumId w:val="991"/>
-  </w:num>
-  <w:num w:numId="1016">
-    <w:abstractNumId w:val="991"/>
-  </w:num>
   <w:num w:numId="1017">
-    <w:abstractNumId w:val="991"/>
+    <w:abstractNumId w:val="99337"/>
+    <w:lvlOverride w:ilvl="0">
+      <w:startOverride w:val="7"/>
+    </w:lvlOverride>
+    <w:lvlOverride w:ilvl="1">
+      <w:startOverride w:val="7"/>
+    </w:lvlOverride>
+    <w:lvlOverride w:ilvl="2">
+      <w:startOverride w:val="7"/>
+    </w:lvlOverride>
+    <w:lvlOverride w:ilvl="3">
+      <w:startOverride w:val="7"/>
+    </w:lvlOverride>
+    <w:lvlOverride w:ilvl="4">
+      <w:startOverride w:val="7"/>
+    </w:lvlOverride>
+    <w:lvlOverride w:ilvl="5">
+      <w:startOverride w:val="7"/>
+    </w:lvlOverride>
+    <w:lvlOverride w:ilvl="6">
+      <w:startOverride w:val="7"/>
+    </w:lvlOverride>
+    <w:lvlOverride w:ilvl="7">
+      <w:startOverride w:val="7"/>
+    </w:lvlOverride>
+    <w:lvlOverride w:ilvl="8">
+      <w:startOverride w:val="7"/>
+    </w:lvlOverride>
   </w:num>
   <w:num w:numId="1018">
     <w:abstractNumId w:val="991"/>
   </w:num>
   <w:num w:numId="1019">
     <w:abstractNumId w:val="991"/>
+  </w:num>
+  <w:num w:numId="1020">
+    <w:abstractNumId w:val="991"/>
+  </w:num>
+  <w:num w:numId="1021">
+    <w:abstractNumId w:val="991"/>
+  </w:num>
+  <w:num w:numId="1022">
+    <w:abstractNumId w:val="991"/>
+  </w:num>
+  <w:num w:numId="1023">
+    <w:abstractNumId w:val="99338"/>
+    <w:lvlOverride w:ilvl="0">
+      <w:startOverride w:val="8"/>
+    </w:lvlOverride>
+    <w:lvlOverride w:ilvl="1">
+      <w:startOverride w:val="8"/>
+    </w:lvlOverride>
+    <w:lvlOverride w:ilvl="2">
+      <w:startOverride w:val="8"/>
+    </w:lvlOverride>
+    <w:lvlOverride w:ilvl="3">
+      <w:startOverride w:val="8"/>
+    </w:lvlOverride>
+    <w:lvlOverride w:ilvl="4">
+      <w:startOverride w:val="8"/>
+    </w:lvlOverride>
+    <w:lvlOverride w:ilvl="5">
+      <w:startOverride w:val="8"/>
+    </w:lvlOverride>
+    <w:lvlOverride w:ilvl="6">
+      <w:startOverride w:val="8"/>
+    </w:lvlOverride>
+    <w:lvlOverride w:ilvl="7">
+      <w:startOverride w:val="8"/>
+    </w:lvlOverride>
+    <w:lvlOverride w:ilvl="8">
+      <w:startOverride w:val="8"/>
+    </w:lvlOverride>
+  </w:num>
+  <w:num w:numId="1024">
+    <w:abstractNumId w:val="99711"/>
+    <w:lvlOverride w:ilvl="0">
+      <w:startOverride w:val="1"/>
+    </w:lvlOverride>
+    <w:lvlOverride w:ilvl="1">
+      <w:startOverride w:val="1"/>
+    </w:lvlOverride>
+    <w:lvlOverride w:ilvl="2">
+      <w:startOverride w:val="1"/>
+    </w:lvlOverride>
+    <w:lvlOverride w:ilvl="3">
+      <w:startOverride w:val="1"/>
+    </w:lvlOverride>
+    <w:lvlOverride w:ilvl="4">
+      <w:startOverride w:val="1"/>
+    </w:lvlOverride>
+    <w:lvlOverride w:ilvl="5">
+      <w:startOverride w:val="1"/>
+    </w:lvlOverride>
+    <w:lvlOverride w:ilvl="6">
+      <w:startOverride w:val="1"/>
+    </w:lvlOverride>
+    <w:lvlOverride w:ilvl="7">
+      <w:startOverride w:val="1"/>
+    </w:lvlOverride>
+    <w:lvlOverride w:ilvl="8">
+      <w:startOverride w:val="1"/>
+    </w:lvlOverride>
   </w:num>
 </w:numbering>
 </file>

--- a/book/sintassiIta2.docx
+++ b/book/sintassiIta2.docx
@@ -85,7 +85,7 @@
         <w:pStyle w:val="Date"/>
       </w:pPr>
       <w:r>
-        <w:t xml:space="preserve">2019-01-28</w:t>
+        <w:t xml:space="preserve">2019-02-05</w:t>
       </w:r>
     </w:p>
     <w:p>
@@ -264,12 +264,12 @@
       <w:pPr>
         <w:pStyle w:val="Compact"/>
         <w:numPr>
-          <w:numId w:val="1002"/>
-          <w:ilvl w:val="1"/>
+          <w:numId w:val="1001"/>
+          <w:ilvl w:val="0"/>
         </w:numPr>
       </w:pPr>
       <w:r>
-        <w:t xml:space="preserve">Grammaticale dal punto di vista sintattico ma interpretazione semantica non coerente</w:t>
+        <w:t xml:space="preserve">(#) Grammaticale dal punto di vista sintattico ma interpretazione semantica non coerente</w:t>
       </w:r>
     </w:p>
     <w:p>
@@ -632,12 +632,45 @@
       <w:pPr>
         <w:pStyle w:val="Compact"/>
         <w:numPr>
-          <w:numId w:val="1003"/>
+          <w:numId w:val="1002"/>
           <w:ilvl w:val="0"/>
         </w:numPr>
       </w:pPr>
       <w:r>
         <w:t xml:space="preserve">Determinativi:</w:t>
+      </w:r>
+    </w:p>
+    <w:p>
+      <w:pPr>
+        <w:pStyle w:val="Compact"/>
+        <w:numPr>
+          <w:numId w:val="1003"/>
+          <w:ilvl w:val="1"/>
+        </w:numPr>
+      </w:pPr>
+      <w:r>
+        <w:t xml:space="preserve">Possessivi (</w:t>
+      </w:r>
+      <w:r>
+        <w:rPr>
+          <w:i/>
+        </w:rPr>
+        <w:t xml:space="preserve">mia, vostre, suo</w:t>
+      </w:r>
+      <w:r>
+        <w:t xml:space="preserve">)</w:t>
+      </w:r>
+    </w:p>
+    <w:p>
+      <w:pPr>
+        <w:pStyle w:val="Compact"/>
+        <w:numPr>
+          <w:numId w:val="1003"/>
+          <w:ilvl w:val="1"/>
+        </w:numPr>
+      </w:pPr>
+      <w:r>
+        <w:t xml:space="preserve">Numerali:</w:t>
       </w:r>
     </w:p>
     <w:p>
@@ -645,17 +678,17 @@
         <w:pStyle w:val="Compact"/>
         <w:numPr>
           <w:numId w:val="1004"/>
-          <w:ilvl w:val="1"/>
+          <w:ilvl w:val="2"/>
         </w:numPr>
       </w:pPr>
       <w:r>
-        <w:t xml:space="preserve">Possessivi (</w:t>
-      </w:r>
-      <w:r>
-        <w:rPr>
-          <w:i/>
-        </w:rPr>
-        <w:t xml:space="preserve">mia, vostre, suo</w:t>
+        <w:t xml:space="preserve">Cardinali (</w:t>
+      </w:r>
+      <w:r>
+        <w:rPr>
+          <w:i/>
+        </w:rPr>
+        <w:t xml:space="preserve">due, trentatré</w:t>
       </w:r>
       <w:r>
         <w:t xml:space="preserve">)</w:t>
@@ -666,43 +699,10 @@
         <w:pStyle w:val="Compact"/>
         <w:numPr>
           <w:numId w:val="1004"/>
-          <w:ilvl w:val="1"/>
-        </w:numPr>
-      </w:pPr>
-      <w:r>
-        <w:t xml:space="preserve">Numerali:</w:t>
-      </w:r>
-    </w:p>
-    <w:p>
-      <w:pPr>
-        <w:pStyle w:val="Compact"/>
-        <w:numPr>
-          <w:numId w:val="1005"/>
           <w:ilvl w:val="2"/>
         </w:numPr>
       </w:pPr>
       <w:r>
-        <w:t xml:space="preserve">Cardinali (</w:t>
-      </w:r>
-      <w:r>
-        <w:rPr>
-          <w:i/>
-        </w:rPr>
-        <w:t xml:space="preserve">due, trentatré</w:t>
-      </w:r>
-      <w:r>
-        <w:t xml:space="preserve">)</w:t>
-      </w:r>
-    </w:p>
-    <w:p>
-      <w:pPr>
-        <w:pStyle w:val="Compact"/>
-        <w:numPr>
-          <w:numId w:val="1005"/>
-          <w:ilvl w:val="2"/>
-        </w:numPr>
-      </w:pPr>
-      <w:r>
         <w:t xml:space="preserve">Ordinali (</w:t>
       </w:r>
       <w:r>
@@ -710,69 +710,6 @@
           <w:i/>
         </w:rPr>
         <w:t xml:space="preserve">primo, quarantatreesimo</w:t>
-      </w:r>
-      <w:r>
-        <w:t xml:space="preserve">)</w:t>
-      </w:r>
-    </w:p>
-    <w:p>
-      <w:pPr>
-        <w:pStyle w:val="Compact"/>
-        <w:numPr>
-          <w:numId w:val="1004"/>
-          <w:ilvl w:val="1"/>
-        </w:numPr>
-      </w:pPr>
-      <w:r>
-        <w:t xml:space="preserve">Dimostrativi (</w:t>
-      </w:r>
-      <w:r>
-        <w:rPr>
-          <w:i/>
-        </w:rPr>
-        <w:t xml:space="preserve">questo, quello</w:t>
-      </w:r>
-      <w:r>
-        <w:t xml:space="preserve">)</w:t>
-      </w:r>
-    </w:p>
-    <w:p>
-      <w:pPr>
-        <w:pStyle w:val="Compact"/>
-        <w:numPr>
-          <w:numId w:val="1004"/>
-          <w:ilvl w:val="1"/>
-        </w:numPr>
-      </w:pPr>
-      <w:r>
-        <w:t xml:space="preserve">Indefiniti (</w:t>
-      </w:r>
-      <w:r>
-        <w:rPr>
-          <w:i/>
-        </w:rPr>
-        <w:t xml:space="preserve">alcuni, tutti, nessuna</w:t>
-      </w:r>
-      <w:r>
-        <w:t xml:space="preserve">)</w:t>
-      </w:r>
-    </w:p>
-    <w:p>
-      <w:pPr>
-        <w:pStyle w:val="Compact"/>
-        <w:numPr>
-          <w:numId w:val="1004"/>
-          <w:ilvl w:val="1"/>
-        </w:numPr>
-      </w:pPr>
-      <w:r>
-        <w:t xml:space="preserve">Interrogativi ed esclamativi (</w:t>
-      </w:r>
-      <w:r>
-        <w:rPr>
-          <w:i/>
-        </w:rPr>
-        <w:t xml:space="preserve">quale?, quanti?, quale gioia!, ma che onore!</w:t>
       </w:r>
       <w:r>
         <w:t xml:space="preserve">)</w:t>
@@ -783,6 +720,69 @@
         <w:pStyle w:val="Compact"/>
         <w:numPr>
           <w:numId w:val="1003"/>
+          <w:ilvl w:val="1"/>
+        </w:numPr>
+      </w:pPr>
+      <w:r>
+        <w:t xml:space="preserve">Dimostrativi (</w:t>
+      </w:r>
+      <w:r>
+        <w:rPr>
+          <w:i/>
+        </w:rPr>
+        <w:t xml:space="preserve">questo, quello</w:t>
+      </w:r>
+      <w:r>
+        <w:t xml:space="preserve">)</w:t>
+      </w:r>
+    </w:p>
+    <w:p>
+      <w:pPr>
+        <w:pStyle w:val="Compact"/>
+        <w:numPr>
+          <w:numId w:val="1003"/>
+          <w:ilvl w:val="1"/>
+        </w:numPr>
+      </w:pPr>
+      <w:r>
+        <w:t xml:space="preserve">Indefiniti (</w:t>
+      </w:r>
+      <w:r>
+        <w:rPr>
+          <w:i/>
+        </w:rPr>
+        <w:t xml:space="preserve">alcuni, tutti, nessuna</w:t>
+      </w:r>
+      <w:r>
+        <w:t xml:space="preserve">)</w:t>
+      </w:r>
+    </w:p>
+    <w:p>
+      <w:pPr>
+        <w:pStyle w:val="Compact"/>
+        <w:numPr>
+          <w:numId w:val="1003"/>
+          <w:ilvl w:val="1"/>
+        </w:numPr>
+      </w:pPr>
+      <w:r>
+        <w:t xml:space="preserve">Interrogativi ed esclamativi (</w:t>
+      </w:r>
+      <w:r>
+        <w:rPr>
+          <w:i/>
+        </w:rPr>
+        <w:t xml:space="preserve">quale?, quanti?, quale gioia!, ma che onore!</w:t>
+      </w:r>
+      <w:r>
+        <w:t xml:space="preserve">)</w:t>
+      </w:r>
+    </w:p>
+    <w:p>
+      <w:pPr>
+        <w:pStyle w:val="Compact"/>
+        <w:numPr>
+          <w:numId w:val="1002"/>
           <w:ilvl w:val="0"/>
         </w:numPr>
       </w:pPr>
@@ -885,7 +885,7 @@
       <w:pPr>
         <w:pStyle w:val="Compact"/>
         <w:numPr>
-          <w:numId w:val="1006"/>
+          <w:numId w:val="1005"/>
           <w:ilvl w:val="0"/>
         </w:numPr>
       </w:pPr>
@@ -900,6 +900,18 @@
       </w:r>
       <w:r>
         <w:t xml:space="preserve">)</w:t>
+      </w:r>
+    </w:p>
+    <w:p>
+      <w:pPr>
+        <w:pStyle w:val="Compact"/>
+        <w:numPr>
+          <w:numId w:val="1005"/>
+          <w:ilvl w:val="0"/>
+        </w:numPr>
+      </w:pPr>
+      <w:r>
+        <w:t xml:space="preserve">Lingue con articoli</w:t>
       </w:r>
     </w:p>
     <w:p>
@@ -907,11 +919,435 @@
         <w:pStyle w:val="Compact"/>
         <w:numPr>
           <w:numId w:val="1006"/>
-          <w:ilvl w:val="0"/>
+          <w:ilvl w:val="1"/>
         </w:numPr>
       </w:pPr>
       <w:r>
-        <w:t xml:space="preserve">Lingue con articoli</w:t>
+        <w:t xml:space="preserve">Proclitici (</w:t>
+      </w:r>
+      <w:r>
+        <w:rPr>
+          <w:i/>
+        </w:rPr>
+        <w:t xml:space="preserve">italiano, inglese</w:t>
+      </w:r>
+      <w:r>
+        <w:t xml:space="preserve">)</w:t>
+      </w:r>
+    </w:p>
+    <w:p>
+      <w:pPr>
+        <w:pStyle w:val="Compact"/>
+        <w:numPr>
+          <w:numId w:val="1006"/>
+          <w:ilvl w:val="1"/>
+        </w:numPr>
+      </w:pPr>
+      <w:r>
+        <w:t xml:space="preserve">Enclitici (</w:t>
+      </w:r>
+      <w:r>
+        <w:rPr>
+          <w:i/>
+        </w:rPr>
+        <w:t xml:space="preserve">bulgaro, macedone</w:t>
+      </w:r>
+      <w:r>
+        <w:t xml:space="preserve">)</w:t>
+      </w:r>
+    </w:p>
+    <w:p>
+      <w:pPr>
+        <w:pStyle w:val="FirstParagraph"/>
+      </w:pPr>
+      <w:r>
+        <w:t xml:space="preserve">In una lingua come l’italiano, la presenza dell’articolo è lo</w:t>
+      </w:r>
+      <w:r>
+        <w:t xml:space="preserve"> </w:t>
+      </w:r>
+      <w:r>
+        <w:rPr>
+          <w:i/>
+        </w:rPr>
+        <w:t xml:space="preserve">standard</w:t>
+      </w:r>
+      <w:r>
+        <w:t xml:space="preserve">, ovvero non ha una funzione specifica mentre la sua assenza assume significato. Così, per esempio, in</w:t>
+      </w:r>
+      <w:r>
+        <w:t xml:space="preserve"> </w:t>
+      </w:r>
+      <w:r>
+        <w:rPr>
+          <w:b/>
+        </w:rPr>
+        <w:t xml:space="preserve">italiano standard</w:t>
+      </w:r>
+      <w:r>
+        <w:rPr>
+          <w:rStyle w:val="FootnoteReference"/>
+        </w:rPr>
+        <w:footnoteReference w:id="28"/>
+      </w:r>
+      <w:r>
+        <w:t xml:space="preserve"> </w:t>
+      </w:r>
+      <w:r>
+        <w:t xml:space="preserve">i nomi propri escludono l’articolo (</w:t>
+      </w:r>
+      <w:r>
+        <w:rPr>
+          <w:i/>
+        </w:rPr>
+        <w:t xml:space="preserve">Marta va in città</w:t>
+      </w:r>
+      <w:r>
+        <w:t xml:space="preserve"> </w:t>
+      </w:r>
+      <w:r>
+        <w:t xml:space="preserve">vs. </w:t>
+      </w:r>
+      <w:r>
+        <w:rPr>
+          <w:i/>
+        </w:rPr>
+        <w:t xml:space="preserve">*La Marta va in città</w:t>
+      </w:r>
+      <w:r>
+        <w:t xml:space="preserve">) così come è esclusa la possibilità di trovare l’articolo in combinazione con il possessivo nei nomi di famiglia (</w:t>
+      </w:r>
+      <w:r>
+        <w:rPr>
+          <w:i/>
+        </w:rPr>
+        <w:t xml:space="preserve">mio figlio si chiama Luigi</w:t>
+      </w:r>
+      <w:r>
+        <w:t xml:space="preserve"> </w:t>
+      </w:r>
+      <w:r>
+        <w:t xml:space="preserve">vs. </w:t>
+      </w:r>
+      <w:r>
+        <w:rPr>
+          <w:i/>
+        </w:rPr>
+        <w:t xml:space="preserve">* Il mio figlio si chiama Luigi</w:t>
+      </w:r>
+      <w:r>
+        <w:t xml:space="preserve">).</w:t>
+      </w:r>
+    </w:p>
+    <w:p>
+      <w:pPr>
+        <w:pStyle w:val="Heading4"/>
+      </w:pPr>
+      <w:bookmarkStart w:id="29" w:name="definito"/>
+      <w:r>
+        <w:t xml:space="preserve">Definito</w:t>
+      </w:r>
+      <w:bookmarkEnd w:id="29"/>
+    </w:p>
+    <w:p>
+      <w:pPr>
+        <w:pStyle w:val="FirstParagraph"/>
+      </w:pPr>
+      <w:r>
+        <w:t xml:space="preserve">L’articolo definito o</w:t>
+      </w:r>
+      <w:r>
+        <w:t xml:space="preserve"> </w:t>
+      </w:r>
+      <w:r>
+        <w:rPr>
+          <w:i/>
+        </w:rPr>
+        <w:t xml:space="preserve">determinativo</w:t>
+      </w:r>
+      <w:r>
+        <w:t xml:space="preserve"> </w:t>
+      </w:r>
+      <w:r>
+        <w:t xml:space="preserve">può indicare un referente determinato, ovvero noto (</w:t>
+      </w:r>
+      <w:r>
+        <w:rPr>
+          <w:i/>
+        </w:rPr>
+        <w:t xml:space="preserve">Sto cercando il libro</w:t>
+      </w:r>
+      <w:r>
+        <w:t xml:space="preserve">,</w:t>
+      </w:r>
+      <w:r>
+        <w:t xml:space="preserve"> </w:t>
+      </w:r>
+      <w:r>
+        <w:rPr>
+          <w:i/>
+        </w:rPr>
+        <w:t xml:space="preserve">hai visto la mia maglietta?</w:t>
+      </w:r>
+      <w:r>
+        <w:t xml:space="preserve">).</w:t>
+      </w:r>
+    </w:p>
+    <w:p>
+      <w:pPr>
+        <w:pStyle w:val="Heading4"/>
+      </w:pPr>
+      <w:bookmarkStart w:id="30" w:name="indefinito"/>
+      <w:r>
+        <w:t xml:space="preserve">Indefinito</w:t>
+      </w:r>
+      <w:bookmarkEnd w:id="30"/>
+    </w:p>
+    <w:p>
+      <w:pPr>
+        <w:pStyle w:val="FirstParagraph"/>
+      </w:pPr>
+      <w:r>
+        <w:t xml:space="preserve">Quello indefinito o indeterminativo può essere usato per indicare un sostantivo indefinito specifico (</w:t>
+      </w:r>
+      <w:r>
+        <w:rPr>
+          <w:i/>
+        </w:rPr>
+        <w:t xml:space="preserve">non trovo un libro che avevo lasciato a casa</w:t>
+      </w:r>
+      <w:r>
+        <w:t xml:space="preserve">) oppure non specifico (</w:t>
+      </w:r>
+      <w:r>
+        <w:rPr>
+          <w:i/>
+        </w:rPr>
+        <w:t xml:space="preserve">per la nuova casa vorrei trovare un inquilino simpatico</w:t>
+      </w:r>
+      <w:r>
+        <w:t xml:space="preserve">). Gli articoli indefiniti non possono essere usati al plurale e la loro forma è la stessa del numero</w:t>
+      </w:r>
+      <w:r>
+        <w:t xml:space="preserve"> </w:t>
+      </w:r>
+      <w:r>
+        <w:t xml:space="preserve">“</w:t>
+      </w:r>
+      <w:r>
+        <w:t xml:space="preserve">uno</w:t>
+      </w:r>
+      <w:r>
+        <w:t xml:space="preserve">”</w:t>
+      </w:r>
+      <w:r>
+        <w:t xml:space="preserve"> </w:t>
+      </w:r>
+      <w:r>
+        <w:t xml:space="preserve">(1).</w:t>
+      </w:r>
+    </w:p>
+    <w:p>
+      <w:pPr>
+        <w:pStyle w:val="Heading4"/>
+      </w:pPr>
+      <w:bookmarkStart w:id="31" w:name="partitivo"/>
+      <w:r>
+        <w:t xml:space="preserve">Partitivo</w:t>
+      </w:r>
+      <w:bookmarkEnd w:id="31"/>
+    </w:p>
+    <w:p>
+      <w:pPr>
+        <w:pStyle w:val="FirstParagraph"/>
+      </w:pPr>
+      <w:r>
+        <w:t xml:space="preserve">L’articolo partitivo si usa per indicare quantità indefinite o parti di un insieme (</w:t>
+      </w:r>
+      <w:r>
+        <w:rPr>
+          <w:i/>
+        </w:rPr>
+        <w:t xml:space="preserve">vorrei del pane</w:t>
+      </w:r>
+      <w:r>
+        <w:t xml:space="preserve">,</w:t>
+      </w:r>
+      <w:r>
+        <w:t xml:space="preserve"> </w:t>
+      </w:r>
+      <w:r>
+        <w:rPr>
+          <w:i/>
+        </w:rPr>
+        <w:t xml:space="preserve">sto cercando dei libri</w:t>
+      </w:r>
+      <w:r>
+        <w:t xml:space="preserve">,</w:t>
+      </w:r>
+      <w:r>
+        <w:t xml:space="preserve"> </w:t>
+      </w:r>
+      <w:r>
+        <w:rPr>
+          <w:i/>
+        </w:rPr>
+        <w:t xml:space="preserve">la maggior parte dei ragazzi pensa solo a una cosa</w:t>
+      </w:r>
+      <w:r>
+        <w:t xml:space="preserve">). Si forma dall’unione delle forme</w:t>
+      </w:r>
+      <w:r>
+        <w:t xml:space="preserve"> </w:t>
+      </w:r>
+      <w:r>
+        <w:t xml:space="preserve">“</w:t>
+      </w:r>
+      <w:r>
+        <w:t xml:space="preserve">di</w:t>
+      </w:r>
+      <w:r>
+        <w:t xml:space="preserve">”</w:t>
+      </w:r>
+      <w:r>
+        <w:t xml:space="preserve"> </w:t>
+      </w:r>
+      <w:r>
+        <w:t xml:space="preserve">con l’articolo definito (</w:t>
+      </w:r>
+      <w:r>
+        <w:rPr>
+          <w:i/>
+        </w:rPr>
+        <w:t xml:space="preserve">del</w:t>
+      </w:r>
+      <w:r>
+        <w:t xml:space="preserve">,</w:t>
+      </w:r>
+      <w:r>
+        <w:t xml:space="preserve"> </w:t>
+      </w:r>
+      <w:r>
+        <w:rPr>
+          <w:i/>
+        </w:rPr>
+        <w:t xml:space="preserve">dello</w:t>
+      </w:r>
+      <w:r>
+        <w:t xml:space="preserve">,</w:t>
+      </w:r>
+      <w:r>
+        <w:t xml:space="preserve"> </w:t>
+      </w:r>
+      <w:r>
+        <w:rPr>
+          <w:i/>
+        </w:rPr>
+        <w:t xml:space="preserve">della</w:t>
+      </w:r>
+      <w:r>
+        <w:t xml:space="preserve">,</w:t>
+      </w:r>
+      <w:r>
+        <w:t xml:space="preserve"> </w:t>
+      </w:r>
+      <w:r>
+        <w:rPr>
+          <w:i/>
+        </w:rPr>
+        <w:t xml:space="preserve">dei</w:t>
+      </w:r>
+      <w:r>
+        <w:t xml:space="preserve">,</w:t>
+      </w:r>
+      <w:r>
+        <w:t xml:space="preserve"> </w:t>
+      </w:r>
+      <w:r>
+        <w:rPr>
+          <w:i/>
+        </w:rPr>
+        <w:t xml:space="preserve">degli</w:t>
+      </w:r>
+      <w:r>
+        <w:t xml:space="preserve">,</w:t>
+      </w:r>
+      <w:r>
+        <w:t xml:space="preserve"> </w:t>
+      </w:r>
+      <w:r>
+        <w:rPr>
+          <w:i/>
+        </w:rPr>
+        <w:t xml:space="preserve">delle</w:t>
+      </w:r>
+      <w:r>
+        <w:t xml:space="preserve">).</w:t>
+      </w:r>
+    </w:p>
+    <w:p>
+      <w:pPr>
+        <w:pStyle w:val="Heading3"/>
+      </w:pPr>
+      <w:bookmarkStart w:id="32" w:name="nome"/>
+      <w:r>
+        <w:t xml:space="preserve">Nome</w:t>
+      </w:r>
+      <w:bookmarkEnd w:id="32"/>
+    </w:p>
+    <w:p>
+      <w:pPr>
+        <w:pStyle w:val="FirstParagraph"/>
+      </w:pPr>
+      <w:r>
+        <w:t xml:space="preserve">Il nome o</w:t>
+      </w:r>
+      <w:r>
+        <w:t xml:space="preserve"> </w:t>
+      </w:r>
+      <w:r>
+        <w:rPr>
+          <w:i/>
+        </w:rPr>
+        <w:t xml:space="preserve">sostantivo</w:t>
+      </w:r>
+      <w:r>
+        <w:t xml:space="preserve"> </w:t>
+      </w:r>
+      <w:r>
+        <w:t xml:space="preserve">è la parte del discorso che designa entità, persone, oggetti, idee, fatti ecc.</w:t>
+      </w:r>
+      <w:r>
+        <w:t xml:space="preserve"> </w:t>
+      </w:r>
+      <w:r>
+        <w:t xml:space="preserve">Il nome è una parte variabile, che modifica la sua flessione (</w:t>
+      </w:r>
+      <w:r>
+        <w:rPr>
+          <w:i/>
+        </w:rPr>
+        <w:t xml:space="preserve">morfologia flessionale</w:t>
+      </w:r>
+      <w:r>
+        <w:t xml:space="preserve">) in conseguenza di alcuni tratti della parola quale il Numero, il Genere e che può modificarsi tramite l’aggiunta di morfemi che ne codificano un significato diminutivo, vezzeggiativo ecc. (</w:t>
+      </w:r>
+      <w:r>
+        <w:rPr>
+          <w:i/>
+        </w:rPr>
+        <w:t xml:space="preserve">morfologia derivazionale</w:t>
+      </w:r>
+      <w:r>
+        <w:t xml:space="preserve">).</w:t>
+      </w:r>
+    </w:p>
+    <w:p>
+      <w:pPr>
+        <w:pStyle w:val="BodyText"/>
+      </w:pPr>
+      <w:r>
+        <w:t xml:space="preserve">Dal punto di vista formale possiamo dividere il nome in base ad alcune categorie grammaticali:</w:t>
       </w:r>
     </w:p>
     <w:p>
@@ -919,17 +1355,65 @@
         <w:pStyle w:val="Compact"/>
         <w:numPr>
           <w:numId w:val="1007"/>
+          <w:ilvl w:val="0"/>
+        </w:numPr>
+      </w:pPr>
+      <w:r>
+        <w:t xml:space="preserve">Genere</w:t>
+      </w:r>
+    </w:p>
+    <w:p>
+      <w:pPr>
+        <w:pStyle w:val="Compact"/>
+        <w:numPr>
+          <w:numId w:val="1008"/>
           <w:ilvl w:val="1"/>
         </w:numPr>
       </w:pPr>
       <w:r>
-        <w:t xml:space="preserve">Proclitici (</w:t>
-      </w:r>
-      <w:r>
-        <w:rPr>
-          <w:i/>
-        </w:rPr>
-        <w:t xml:space="preserve">italiano, inglese</w:t>
+        <w:t xml:space="preserve">Maschile</w:t>
+      </w:r>
+    </w:p>
+    <w:p>
+      <w:pPr>
+        <w:pStyle w:val="Compact"/>
+        <w:numPr>
+          <w:numId w:val="1008"/>
+          <w:ilvl w:val="1"/>
+        </w:numPr>
+      </w:pPr>
+      <w:r>
+        <w:t xml:space="preserve">Femminile</w:t>
+      </w:r>
+    </w:p>
+    <w:p>
+      <w:pPr>
+        <w:pStyle w:val="Compact"/>
+        <w:numPr>
+          <w:numId w:val="1008"/>
+          <w:ilvl w:val="1"/>
+        </w:numPr>
+      </w:pPr>
+      <w:r>
+        <w:t xml:space="preserve">Genere comune</w:t>
+      </w:r>
+    </w:p>
+    <w:p>
+      <w:pPr>
+        <w:pStyle w:val="Compact"/>
+        <w:numPr>
+          <w:numId w:val="1008"/>
+          <w:ilvl w:val="1"/>
+        </w:numPr>
+      </w:pPr>
+      <w:r>
+        <w:t xml:space="preserve">Genere misto (</w:t>
+      </w:r>
+      <w:r>
+        <w:rPr>
+          <w:i/>
+        </w:rPr>
+        <w:t xml:space="preserve">osso/ossa, uovo/uova</w:t>
       </w:r>
       <w:r>
         <w:t xml:space="preserve">)</w:t>
@@ -940,426 +1424,11 @@
         <w:pStyle w:val="Compact"/>
         <w:numPr>
           <w:numId w:val="1007"/>
-          <w:ilvl w:val="1"/>
-        </w:numPr>
-      </w:pPr>
-      <w:r>
-        <w:t xml:space="preserve">Enclitici (</w:t>
-      </w:r>
-      <w:r>
-        <w:rPr>
-          <w:i/>
-        </w:rPr>
-        <w:t xml:space="preserve">bulgaro, macedone</w:t>
-      </w:r>
-      <w:r>
-        <w:t xml:space="preserve">)</w:t>
-      </w:r>
-    </w:p>
-    <w:p>
-      <w:pPr>
-        <w:pStyle w:val="FirstParagraph"/>
-      </w:pPr>
-      <w:r>
-        <w:t xml:space="preserve">In una lingua come l’italiano, la presenza dell’articolo è lo</w:t>
-      </w:r>
-      <w:r>
-        <w:t xml:space="preserve"> </w:t>
-      </w:r>
-      <w:r>
-        <w:rPr>
-          <w:i/>
-        </w:rPr>
-        <w:t xml:space="preserve">standard</w:t>
-      </w:r>
-      <w:r>
-        <w:t xml:space="preserve">, ovvero non ha una funzione specifica mentre la sua assenza assume significato. Così, per esempio, in</w:t>
-      </w:r>
-      <w:r>
-        <w:t xml:space="preserve"> </w:t>
-      </w:r>
-      <w:r>
-        <w:rPr>
-          <w:b/>
-        </w:rPr>
-        <w:t xml:space="preserve">italiano standard</w:t>
-      </w:r>
-      <w:r>
-        <w:rPr>
-          <w:rStyle w:val="FootnoteReference"/>
-        </w:rPr>
-        <w:footnoteReference w:id="28"/>
-      </w:r>
-      <w:r>
-        <w:t xml:space="preserve"> </w:t>
-      </w:r>
-      <w:r>
-        <w:t xml:space="preserve">i nomi propri escludono l’articolo (</w:t>
-      </w:r>
-      <w:r>
-        <w:rPr>
-          <w:i/>
-        </w:rPr>
-        <w:t xml:space="preserve">Marta va in città</w:t>
-      </w:r>
-      <w:r>
-        <w:t xml:space="preserve"> </w:t>
-      </w:r>
-      <w:r>
-        <w:t xml:space="preserve">vs. </w:t>
-      </w:r>
-      <w:r>
-        <w:rPr>
-          <w:i/>
-        </w:rPr>
-        <w:t xml:space="preserve">*La Marta va in città</w:t>
-      </w:r>
-      <w:r>
-        <w:t xml:space="preserve">) così come è esclusa la possibilità di trovare l’articolo in combinazione con il possessivo nei nomi di famiglia (</w:t>
-      </w:r>
-      <w:r>
-        <w:rPr>
-          <w:i/>
-        </w:rPr>
-        <w:t xml:space="preserve">mio figlio si chiama Luigi</w:t>
-      </w:r>
-      <w:r>
-        <w:t xml:space="preserve"> </w:t>
-      </w:r>
-      <w:r>
-        <w:t xml:space="preserve">vs. </w:t>
-      </w:r>
-      <w:r>
-        <w:rPr>
-          <w:i/>
-        </w:rPr>
-        <w:t xml:space="preserve">* Il mio figlio si chiama Luigi</w:t>
-      </w:r>
-      <w:r>
-        <w:t xml:space="preserve">).</w:t>
-      </w:r>
-    </w:p>
-    <w:p>
-      <w:pPr>
-        <w:pStyle w:val="Heading4"/>
-      </w:pPr>
-      <w:bookmarkStart w:id="29" w:name="definito"/>
-      <w:r>
-        <w:t xml:space="preserve">Definito</w:t>
-      </w:r>
-      <w:bookmarkEnd w:id="29"/>
-    </w:p>
-    <w:p>
-      <w:pPr>
-        <w:pStyle w:val="FirstParagraph"/>
-      </w:pPr>
-      <w:r>
-        <w:t xml:space="preserve">L’articolo definito o</w:t>
-      </w:r>
-      <w:r>
-        <w:t xml:space="preserve"> </w:t>
-      </w:r>
-      <w:r>
-        <w:rPr>
-          <w:i/>
-        </w:rPr>
-        <w:t xml:space="preserve">determinativo</w:t>
-      </w:r>
-      <w:r>
-        <w:t xml:space="preserve"> </w:t>
-      </w:r>
-      <w:r>
-        <w:t xml:space="preserve">può indicare un referente determinato, ovvero noto (</w:t>
-      </w:r>
-      <w:r>
-        <w:rPr>
-          <w:i/>
-        </w:rPr>
-        <w:t xml:space="preserve">Sto cercando il libro</w:t>
-      </w:r>
-      <w:r>
-        <w:t xml:space="preserve">,</w:t>
-      </w:r>
-      <w:r>
-        <w:t xml:space="preserve"> </w:t>
-      </w:r>
-      <w:r>
-        <w:rPr>
-          <w:i/>
-        </w:rPr>
-        <w:t xml:space="preserve">hai visto la mia maglietta?</w:t>
-      </w:r>
-      <w:r>
-        <w:t xml:space="preserve">).</w:t>
-      </w:r>
-    </w:p>
-    <w:p>
-      <w:pPr>
-        <w:pStyle w:val="Heading4"/>
-      </w:pPr>
-      <w:bookmarkStart w:id="30" w:name="indefinito"/>
-      <w:r>
-        <w:t xml:space="preserve">Indefinito</w:t>
-      </w:r>
-      <w:bookmarkEnd w:id="30"/>
-    </w:p>
-    <w:p>
-      <w:pPr>
-        <w:pStyle w:val="FirstParagraph"/>
-      </w:pPr>
-      <w:r>
-        <w:t xml:space="preserve">Quello indefinito o indeterminativo può essere usato per indicare un sostantivo indefinito specifico (</w:t>
-      </w:r>
-      <w:r>
-        <w:rPr>
-          <w:i/>
-        </w:rPr>
-        <w:t xml:space="preserve">non trovo un libro che avevo lasciato a casa</w:t>
-      </w:r>
-      <w:r>
-        <w:t xml:space="preserve">) oppure non specifico (</w:t>
-      </w:r>
-      <w:r>
-        <w:rPr>
-          <w:i/>
-        </w:rPr>
-        <w:t xml:space="preserve">per la nuova casa vorrei trovare un inquilino simpatico</w:t>
-      </w:r>
-      <w:r>
-        <w:t xml:space="preserve">). Gli articoli indefiniti non possono essere usati al plurale e la loro forma è la stessa del numero</w:t>
-      </w:r>
-      <w:r>
-        <w:t xml:space="preserve"> </w:t>
-      </w:r>
-      <w:r>
-        <w:t xml:space="preserve">“</w:t>
-      </w:r>
-      <w:r>
-        <w:t xml:space="preserve">uno</w:t>
-      </w:r>
-      <w:r>
-        <w:t xml:space="preserve">”</w:t>
-      </w:r>
-      <w:r>
-        <w:t xml:space="preserve"> </w:t>
-      </w:r>
-      <w:r>
-        <w:t xml:space="preserve">(1).</w:t>
-      </w:r>
-    </w:p>
-    <w:p>
-      <w:pPr>
-        <w:pStyle w:val="Heading4"/>
-      </w:pPr>
-      <w:bookmarkStart w:id="31" w:name="partitivo"/>
-      <w:r>
-        <w:t xml:space="preserve">Partitivo</w:t>
-      </w:r>
-      <w:bookmarkEnd w:id="31"/>
-    </w:p>
-    <w:p>
-      <w:pPr>
-        <w:pStyle w:val="FirstParagraph"/>
-      </w:pPr>
-      <w:r>
-        <w:t xml:space="preserve">L’articolo partitivo si usa per indicare quantità indefinite o parti di un insieme (</w:t>
-      </w:r>
-      <w:r>
-        <w:rPr>
-          <w:i/>
-        </w:rPr>
-        <w:t xml:space="preserve">vorrei del pane</w:t>
-      </w:r>
-      <w:r>
-        <w:t xml:space="preserve">,</w:t>
-      </w:r>
-      <w:r>
-        <w:t xml:space="preserve"> </w:t>
-      </w:r>
-      <w:r>
-        <w:rPr>
-          <w:i/>
-        </w:rPr>
-        <w:t xml:space="preserve">sto cercando dei libri</w:t>
-      </w:r>
-      <w:r>
-        <w:t xml:space="preserve">,</w:t>
-      </w:r>
-      <w:r>
-        <w:t xml:space="preserve"> </w:t>
-      </w:r>
-      <w:r>
-        <w:rPr>
-          <w:i/>
-        </w:rPr>
-        <w:t xml:space="preserve">la maggior parte dei ragazzi pensa solo a una cosa</w:t>
-      </w:r>
-      <w:r>
-        <w:t xml:space="preserve">). Si forma dall’unione delle forme</w:t>
-      </w:r>
-      <w:r>
-        <w:t xml:space="preserve"> </w:t>
-      </w:r>
-      <w:r>
-        <w:t xml:space="preserve">“</w:t>
-      </w:r>
-      <w:r>
-        <w:t xml:space="preserve">di</w:t>
-      </w:r>
-      <w:r>
-        <w:t xml:space="preserve">”</w:t>
-      </w:r>
-      <w:r>
-        <w:t xml:space="preserve"> </w:t>
-      </w:r>
-      <w:r>
-        <w:t xml:space="preserve">con l’articolo definito (</w:t>
-      </w:r>
-      <w:r>
-        <w:rPr>
-          <w:i/>
-        </w:rPr>
-        <w:t xml:space="preserve">del</w:t>
-      </w:r>
-      <w:r>
-        <w:t xml:space="preserve">,</w:t>
-      </w:r>
-      <w:r>
-        <w:t xml:space="preserve"> </w:t>
-      </w:r>
-      <w:r>
-        <w:rPr>
-          <w:i/>
-        </w:rPr>
-        <w:t xml:space="preserve">dello</w:t>
-      </w:r>
-      <w:r>
-        <w:t xml:space="preserve">,</w:t>
-      </w:r>
-      <w:r>
-        <w:t xml:space="preserve"> </w:t>
-      </w:r>
-      <w:r>
-        <w:rPr>
-          <w:i/>
-        </w:rPr>
-        <w:t xml:space="preserve">della</w:t>
-      </w:r>
-      <w:r>
-        <w:t xml:space="preserve">,</w:t>
-      </w:r>
-      <w:r>
-        <w:t xml:space="preserve"> </w:t>
-      </w:r>
-      <w:r>
-        <w:rPr>
-          <w:i/>
-        </w:rPr>
-        <w:t xml:space="preserve">dei</w:t>
-      </w:r>
-      <w:r>
-        <w:t xml:space="preserve">,</w:t>
-      </w:r>
-      <w:r>
-        <w:t xml:space="preserve"> </w:t>
-      </w:r>
-      <w:r>
-        <w:rPr>
-          <w:i/>
-        </w:rPr>
-        <w:t xml:space="preserve">degli</w:t>
-      </w:r>
-      <w:r>
-        <w:t xml:space="preserve">,</w:t>
-      </w:r>
-      <w:r>
-        <w:t xml:space="preserve"> </w:t>
-      </w:r>
-      <w:r>
-        <w:rPr>
-          <w:i/>
-        </w:rPr>
-        <w:t xml:space="preserve">delle</w:t>
-      </w:r>
-      <w:r>
-        <w:t xml:space="preserve">).</w:t>
-      </w:r>
-    </w:p>
-    <w:p>
-      <w:pPr>
-        <w:pStyle w:val="Heading3"/>
-      </w:pPr>
-      <w:bookmarkStart w:id="32" w:name="nome"/>
-      <w:r>
-        <w:t xml:space="preserve">Nome</w:t>
-      </w:r>
-      <w:bookmarkEnd w:id="32"/>
-    </w:p>
-    <w:p>
-      <w:pPr>
-        <w:pStyle w:val="FirstParagraph"/>
-      </w:pPr>
-      <w:r>
-        <w:t xml:space="preserve">Il nome o</w:t>
-      </w:r>
-      <w:r>
-        <w:t xml:space="preserve"> </w:t>
-      </w:r>
-      <w:r>
-        <w:rPr>
-          <w:i/>
-        </w:rPr>
-        <w:t xml:space="preserve">sostantivo</w:t>
-      </w:r>
-      <w:r>
-        <w:t xml:space="preserve"> </w:t>
-      </w:r>
-      <w:r>
-        <w:t xml:space="preserve">è la parte del discorso che designa entità, persone, oggetti, idee, fatti ecc.</w:t>
-      </w:r>
-      <w:r>
-        <w:t xml:space="preserve"> </w:t>
-      </w:r>
-      <w:r>
-        <w:t xml:space="preserve">Il nome è una parte variabile, che modifica la sua flessione (</w:t>
-      </w:r>
-      <w:r>
-        <w:rPr>
-          <w:i/>
-        </w:rPr>
-        <w:t xml:space="preserve">morfologia flessionale</w:t>
-      </w:r>
-      <w:r>
-        <w:t xml:space="preserve">) in conseguenza di alcuni tratti della parola quale il Numero, il Genere e che può modificarsi tramite l’aggiunta di morfemi che ne codificano un significato diminutivo, vezzeggiativo ecc. (</w:t>
-      </w:r>
-      <w:r>
-        <w:rPr>
-          <w:i/>
-        </w:rPr>
-        <w:t xml:space="preserve">morfologia derivazionale</w:t>
-      </w:r>
-      <w:r>
-        <w:t xml:space="preserve">).</w:t>
-      </w:r>
-    </w:p>
-    <w:p>
-      <w:pPr>
-        <w:pStyle w:val="BodyText"/>
-      </w:pPr>
-      <w:r>
-        <w:t xml:space="preserve">Dal punto di vista formale possiamo dividere il nome in base ad alcune categorie grammaticali:</w:t>
-      </w:r>
-    </w:p>
-    <w:p>
-      <w:pPr>
-        <w:pStyle w:val="Compact"/>
-        <w:numPr>
-          <w:numId w:val="1008"/>
           <w:ilvl w:val="0"/>
         </w:numPr>
       </w:pPr>
       <w:r>
-        <w:t xml:space="preserve">Genere</w:t>
+        <w:t xml:space="preserve">Numero</w:t>
       </w:r>
     </w:p>
     <w:p>
@@ -1371,7 +1440,7 @@
         </w:numPr>
       </w:pPr>
       <w:r>
-        <w:t xml:space="preserve">Maschile</w:t>
+        <w:t xml:space="preserve">Singolare</w:t>
       </w:r>
     </w:p>
     <w:p>
@@ -1383,7 +1452,7 @@
         </w:numPr>
       </w:pPr>
       <w:r>
-        <w:t xml:space="preserve">Femminile</w:t>
+        <w:t xml:space="preserve">Plurale</w:t>
       </w:r>
     </w:p>
     <w:p>
@@ -1395,25 +1464,13 @@
         </w:numPr>
       </w:pPr>
       <w:r>
-        <w:t xml:space="preserve">Genere comune</w:t>
-      </w:r>
-    </w:p>
-    <w:p>
-      <w:pPr>
-        <w:pStyle w:val="Compact"/>
-        <w:numPr>
-          <w:numId w:val="1009"/>
-          <w:ilvl w:val="1"/>
-        </w:numPr>
-      </w:pPr>
-      <w:r>
-        <w:t xml:space="preserve">Genere misto (</w:t>
-      </w:r>
-      <w:r>
-        <w:rPr>
-          <w:i/>
-        </w:rPr>
-        <w:t xml:space="preserve">osso/ossa, uovo/uova</w:t>
+        <w:t xml:space="preserve">Collettivo (</w:t>
+      </w:r>
+      <w:r>
+        <w:rPr>
+          <w:i/>
+        </w:rPr>
+        <w:t xml:space="preserve">gregge, biblioteca</w:t>
       </w:r>
       <w:r>
         <w:t xml:space="preserve">)</w:t>
@@ -1421,14 +1478,284 @@
     </w:p>
     <w:p>
       <w:pPr>
-        <w:pStyle w:val="Compact"/>
-        <w:numPr>
-          <w:numId w:val="1008"/>
-          <w:ilvl w:val="0"/>
-        </w:numPr>
-      </w:pPr>
-      <w:r>
-        <w:t xml:space="preserve">Numero</w:t>
+        <w:pStyle w:val="FirstParagraph"/>
+      </w:pPr>
+      <w:r>
+        <w:t xml:space="preserve">In italiano la marca di numero e di genere è resa in un unico suffisso</w:t>
+      </w:r>
+      <w:r>
+        <w:t xml:space="preserve"> </w:t>
+      </w:r>
+      <w:r>
+        <w:rPr>
+          <w:i/>
+        </w:rPr>
+        <w:t xml:space="preserve">portmanteu</w:t>
+      </w:r>
+      <w:r>
+        <w:t xml:space="preserve"> </w:t>
+      </w:r>
+      <w:r>
+        <w:t xml:space="preserve">(cioè che testimonia diversi valori insieme), mentre in lingue agglutinanti di solito questi tratti possono essere realizzati da differenti morfemi.</w:t>
+      </w:r>
+    </w:p>
+    <w:p>
+      <w:pPr>
+        <w:pStyle w:val="Heading3"/>
+      </w:pPr>
+      <w:bookmarkStart w:id="33" w:name="pronome"/>
+      <w:r>
+        <w:t xml:space="preserve">Pronome</w:t>
+      </w:r>
+      <w:bookmarkEnd w:id="33"/>
+    </w:p>
+    <w:p>
+      <w:pPr>
+        <w:pStyle w:val="FirstParagraph"/>
+      </w:pPr>
+      <w:r>
+        <w:t xml:space="preserve">Il pronome è quella categoria grammaticale</w:t>
+      </w:r>
+      <w:r>
+        <w:t xml:space="preserve"> </w:t>
+      </w:r>
+      <w:r>
+        <w:rPr>
+          <w:i/>
+        </w:rPr>
+        <w:t xml:space="preserve">coreferenziale</w:t>
+      </w:r>
+      <w:r>
+        <w:t xml:space="preserve"> </w:t>
+      </w:r>
+      <w:r>
+        <w:t xml:space="preserve">del nome a cui si riferisce e sostituisce: presenta cioè lo stesso riferimento –quale può essere la persona– (</w:t>
+      </w:r>
+      <w:r>
+        <w:rPr>
+          <w:i/>
+        </w:rPr>
+        <w:t xml:space="preserve">referenza</w:t>
+      </w:r>
+      <w:r>
+        <w:t xml:space="preserve">) del sostantivo (</w:t>
+      </w:r>
+      <w:r>
+        <w:rPr>
+          <w:i/>
+        </w:rPr>
+        <w:t xml:space="preserve">Ho visto Gianni. Sì, lui</w:t>
+      </w:r>
+      <w:r>
+        <w:t xml:space="preserve">(=Gianni)</w:t>
+      </w:r>
+      <w:r>
+        <w:t xml:space="preserve"> </w:t>
+      </w:r>
+      <w:r>
+        <w:rPr>
+          <w:i/>
+        </w:rPr>
+        <w:t xml:space="preserve">sta molto bene</w:t>
+      </w:r>
+      <w:r>
+        <w:t xml:space="preserve">;</w:t>
+      </w:r>
+      <w:r>
+        <w:t xml:space="preserve"> </w:t>
+      </w:r>
+      <w:r>
+        <w:rPr>
+          <w:i/>
+        </w:rPr>
+        <w:t xml:space="preserve">La sigaretta, Luigi la</w:t>
+      </w:r>
+      <w:r>
+        <w:t xml:space="preserve">(=sigaretta)</w:t>
+      </w:r>
+      <w:r>
+        <w:t xml:space="preserve"> </w:t>
+      </w:r>
+      <w:r>
+        <w:rPr>
+          <w:i/>
+        </w:rPr>
+        <w:t xml:space="preserve">fuma dopo il caffè</w:t>
+      </w:r>
+      <w:r>
+        <w:t xml:space="preserve">).</w:t>
+      </w:r>
+    </w:p>
+    <w:p>
+      <w:pPr>
+        <w:pStyle w:val="BodyText"/>
+      </w:pPr>
+      <w:r>
+        <w:t xml:space="preserve">I pronomi sono</w:t>
+      </w:r>
+      <w:r>
+        <w:t xml:space="preserve"> </w:t>
+      </w:r>
+      <w:r>
+        <w:rPr>
+          <w:b/>
+        </w:rPr>
+        <w:t xml:space="preserve">personali</w:t>
+      </w:r>
+      <w:r>
+        <w:t xml:space="preserve"> </w:t>
+      </w:r>
+      <w:r>
+        <w:t xml:space="preserve">(</w:t>
+      </w:r>
+      <w:r>
+        <w:rPr>
+          <w:i/>
+        </w:rPr>
+        <w:t xml:space="preserve">io, tu, noi</w:t>
+      </w:r>
+      <w:r>
+        <w:t xml:space="preserve">),</w:t>
+      </w:r>
+      <w:r>
+        <w:t xml:space="preserve"> </w:t>
+      </w:r>
+      <w:r>
+        <w:rPr>
+          <w:b/>
+        </w:rPr>
+        <w:t xml:space="preserve">possessivi</w:t>
+      </w:r>
+      <w:r>
+        <w:t xml:space="preserve"> </w:t>
+      </w:r>
+      <w:r>
+        <w:t xml:space="preserve">(</w:t>
+      </w:r>
+      <w:r>
+        <w:rPr>
+          <w:i/>
+        </w:rPr>
+        <w:t xml:space="preserve">mio, tua</w:t>
+      </w:r>
+      <w:r>
+        <w:t xml:space="preserve">),</w:t>
+      </w:r>
+      <w:r>
+        <w:t xml:space="preserve"> </w:t>
+      </w:r>
+      <w:r>
+        <w:rPr>
+          <w:b/>
+        </w:rPr>
+        <w:t xml:space="preserve">dimostrativi</w:t>
+      </w:r>
+      <w:r>
+        <w:t xml:space="preserve"> </w:t>
+      </w:r>
+      <w:r>
+        <w:t xml:space="preserve">(</w:t>
+      </w:r>
+      <w:r>
+        <w:rPr>
+          <w:i/>
+        </w:rPr>
+        <w:t xml:space="preserve">questo, quello</w:t>
+      </w:r>
+      <w:r>
+        <w:t xml:space="preserve">),</w:t>
+      </w:r>
+      <w:r>
+        <w:t xml:space="preserve"> </w:t>
+      </w:r>
+      <w:r>
+        <w:rPr>
+          <w:b/>
+        </w:rPr>
+        <w:t xml:space="preserve">riflessivi</w:t>
+      </w:r>
+      <w:r>
+        <w:t xml:space="preserve"> </w:t>
+      </w:r>
+      <w:r>
+        <w:t xml:space="preserve">(</w:t>
+      </w:r>
+      <w:r>
+        <w:rPr>
+          <w:i/>
+        </w:rPr>
+        <w:t xml:space="preserve">io mi pettino, voi vi amate?</w:t>
+      </w:r>
+      <w:r>
+        <w:t xml:space="preserve">),</w:t>
+      </w:r>
+      <w:r>
+        <w:t xml:space="preserve"> </w:t>
+      </w:r>
+      <w:r>
+        <w:rPr>
+          <w:b/>
+        </w:rPr>
+        <w:t xml:space="preserve">relativi</w:t>
+      </w:r>
+      <w:r>
+        <w:t xml:space="preserve"> </w:t>
+      </w:r>
+      <w:r>
+        <w:t xml:space="preserve">(</w:t>
+      </w:r>
+      <w:r>
+        <w:rPr>
+          <w:i/>
+        </w:rPr>
+        <w:t xml:space="preserve">che, la quale</w:t>
+      </w:r>
+      <w:r>
+        <w:t xml:space="preserve">),</w:t>
+      </w:r>
+      <w:r>
+        <w:t xml:space="preserve"> </w:t>
+      </w:r>
+      <w:r>
+        <w:rPr>
+          <w:b/>
+        </w:rPr>
+        <w:t xml:space="preserve">interrogativi</w:t>
+      </w:r>
+      <w:r>
+        <w:t xml:space="preserve"> </w:t>
+      </w:r>
+      <w:r>
+        <w:t xml:space="preserve">(</w:t>
+      </w:r>
+      <w:r>
+        <w:rPr>
+          <w:i/>
+        </w:rPr>
+        <w:t xml:space="preserve">non so chi tu sia</w:t>
+      </w:r>
+      <w:r>
+        <w:t xml:space="preserve">),</w:t>
+      </w:r>
+      <w:r>
+        <w:t xml:space="preserve"> </w:t>
+      </w:r>
+      <w:r>
+        <w:rPr>
+          <w:b/>
+        </w:rPr>
+        <w:t xml:space="preserve">numerali</w:t>
+      </w:r>
+      <w:r>
+        <w:t xml:space="preserve">.</w:t>
+      </w:r>
+    </w:p>
+    <w:p>
+      <w:pPr>
+        <w:pStyle w:val="BodyText"/>
+      </w:pPr>
+      <w:r>
+        <w:t xml:space="preserve">La differenza tra pronome e aggettivo in alcuni casi è esclusivamente riferibile al contesto sintattico, come dimostra l’esempio seguente:</w:t>
       </w:r>
     </w:p>
     <w:p>
@@ -1436,44 +1763,23 @@
         <w:pStyle w:val="Compact"/>
         <w:numPr>
           <w:numId w:val="1010"/>
-          <w:ilvl w:val="1"/>
+          <w:ilvl w:val="0"/>
         </w:numPr>
       </w:pPr>
       <w:r>
-        <w:t xml:space="preserve">Singolare</w:t>
-      </w:r>
-    </w:p>
-    <w:p>
-      <w:pPr>
-        <w:pStyle w:val="Compact"/>
-        <w:numPr>
-          <w:numId w:val="1010"/>
-          <w:ilvl w:val="1"/>
-        </w:numPr>
-      </w:pPr>
-      <w:r>
-        <w:t xml:space="preserve">Plurale</w:t>
-      </w:r>
-    </w:p>
-    <w:p>
-      <w:pPr>
-        <w:pStyle w:val="Compact"/>
-        <w:numPr>
-          <w:numId w:val="1010"/>
-          <w:ilvl w:val="1"/>
-        </w:numPr>
-      </w:pPr>
-      <w:r>
-        <w:t xml:space="preserve">Collettivo (</w:t>
-      </w:r>
-      <w:r>
-        <w:rPr>
-          <w:i/>
-        </w:rPr>
-        <w:t xml:space="preserve">gregge, biblioteca</w:t>
-      </w:r>
-      <w:r>
-        <w:t xml:space="preserve">)</w:t>
+        <w:t xml:space="preserve">La mia penna è blu, la tua è nera.</w:t>
+      </w:r>
+      <w:r>
+        <w:br w:type="textWrapping"/>
+      </w:r>
+      <w:r>
+        <w:t xml:space="preserve">ART.DEF.F.sg ADJ.POSS.F.1sg NOUN.F.sg COPULA.3sg ADJ. ART. PRON.POSS.F.2sg COPULA.3sg ADJ.</w:t>
+      </w:r>
+      <w:r>
+        <w:br w:type="textWrapping"/>
+      </w:r>
+      <w:r>
+        <w:t xml:space="preserve">’’</w:t>
       </w:r>
     </w:p>
     <w:p>
@@ -1481,109 +1787,67 @@
         <w:pStyle w:val="FirstParagraph"/>
       </w:pPr>
       <w:r>
-        <w:t xml:space="preserve">In italiano la marca di numero e di genere è resa in un unico suffisso</w:t>
-      </w:r>
-      <w:r>
-        <w:t xml:space="preserve"> </w:t>
-      </w:r>
-      <w:r>
-        <w:rPr>
-          <w:i/>
-        </w:rPr>
-        <w:t xml:space="preserve">portmanteu</w:t>
-      </w:r>
-      <w:r>
-        <w:t xml:space="preserve"> </w:t>
-      </w:r>
-      <w:r>
-        <w:t xml:space="preserve">(cioè che testimonia diversi valori insieme), mentre in lingue agglutinanti di solito questi tratti possono essere realizzati da differenti morfemi.</w:t>
+        <w:t xml:space="preserve">L’italiano è una lingua a soggetto nullo, che permette cioè la possibilità di omettere il pronome personale in alcune costruzioni (</w:t>
+      </w:r>
+      <w:r>
+        <w:rPr>
+          <w:i/>
+        </w:rPr>
+        <w:t xml:space="preserve">(Io) mangio il pane con la marmellata</w:t>
+      </w:r>
+      <w:r>
+        <w:t xml:space="preserve">).</w:t>
       </w:r>
     </w:p>
     <w:p>
       <w:pPr>
         <w:pStyle w:val="Heading3"/>
       </w:pPr>
-      <w:bookmarkStart w:id="33" w:name="pronome"/>
-      <w:r>
-        <w:t xml:space="preserve">Pronome</w:t>
-      </w:r>
-      <w:bookmarkEnd w:id="33"/>
+      <w:bookmarkStart w:id="34" w:name="verbo"/>
+      <w:r>
+        <w:t xml:space="preserve">Verbo</w:t>
+      </w:r>
+      <w:bookmarkEnd w:id="34"/>
     </w:p>
     <w:p>
       <w:pPr>
         <w:pStyle w:val="FirstParagraph"/>
       </w:pPr>
       <w:r>
-        <w:t xml:space="preserve">Il pronome è quella categoria grammaticale</w:t>
-      </w:r>
-      <w:r>
-        <w:t xml:space="preserve"> </w:t>
-      </w:r>
-      <w:r>
-        <w:rPr>
-          <w:i/>
-        </w:rPr>
-        <w:t xml:space="preserve">coreferenziale</w:t>
-      </w:r>
-      <w:r>
-        <w:t xml:space="preserve"> </w:t>
-      </w:r>
-      <w:r>
-        <w:t xml:space="preserve">del nome a cui si riferisce e sostituisce: presenta cioè lo stesso riferimento –quale può essere la persona– (</w:t>
-      </w:r>
-      <w:r>
-        <w:rPr>
-          <w:i/>
-        </w:rPr>
-        <w:t xml:space="preserve">referenza</w:t>
-      </w:r>
-      <w:r>
-        <w:t xml:space="preserve">) del sostantivo (</w:t>
-      </w:r>
-      <w:r>
-        <w:rPr>
-          <w:i/>
-        </w:rPr>
-        <w:t xml:space="preserve">Ho visto Gianni. Sì, lui</w:t>
-      </w:r>
-      <w:r>
-        <w:t xml:space="preserve">(=Gianni)</w:t>
-      </w:r>
-      <w:r>
-        <w:t xml:space="preserve"> </w:t>
-      </w:r>
-      <w:r>
-        <w:rPr>
-          <w:i/>
-        </w:rPr>
-        <w:t xml:space="preserve">sta molto bene</w:t>
-      </w:r>
-      <w:r>
-        <w:t xml:space="preserve">;</w:t>
-      </w:r>
-      <w:r>
-        <w:t xml:space="preserve"> </w:t>
-      </w:r>
-      <w:r>
-        <w:rPr>
-          <w:i/>
-        </w:rPr>
-        <w:t xml:space="preserve">La sigaretta, Luigi la</w:t>
-      </w:r>
-      <w:r>
-        <w:t xml:space="preserve">(=sigaretta)</w:t>
-      </w:r>
-      <w:r>
-        <w:t xml:space="preserve"> </w:t>
-      </w:r>
-      <w:r>
-        <w:rPr>
-          <w:i/>
-        </w:rPr>
-        <w:t xml:space="preserve">fuma dopo il caffè</w:t>
-      </w:r>
-      <w:r>
-        <w:t xml:space="preserve">).</w:t>
+        <w:t xml:space="preserve">Il verbo è la parte del discorso che codifica gli stati, gli eventi, le azioni ecc.</w:t>
+      </w:r>
+      <w:r>
+        <w:t xml:space="preserve"> </w:t>
+      </w:r>
+      <w:r>
+        <w:t xml:space="preserve">Possiamo distinguere in esso alcuni caratteri formali quali la classe di coniugazione (</w:t>
+      </w:r>
+      <w:r>
+        <w:rPr>
+          <w:i/>
+        </w:rPr>
+        <w:t xml:space="preserve">-are, -ere, -ire</w:t>
+      </w:r>
+      <w:r>
+        <w:t xml:space="preserve">), i tratti (aspetto, modo ecc.), il numero di argomenti (verbi transitivi, intransitivi ecc.).</w:t>
+      </w:r>
+    </w:p>
+    <w:p>
+      <w:pPr>
+        <w:pStyle w:val="Heading4"/>
+      </w:pPr>
+      <w:bookmarkStart w:id="35" w:name="categorie-del-verbo"/>
+      <w:r>
+        <w:t xml:space="preserve">Categorie del verbo</w:t>
+      </w:r>
+      <w:bookmarkEnd w:id="35"/>
+    </w:p>
+    <w:p>
+      <w:pPr>
+        <w:pStyle w:val="FirstParagraph"/>
+      </w:pPr>
+      <w:r>
+        <w:t xml:space="preserve">Sono categorie del verbo il Tempo, l’Aspetto e il Modo (TAM).</w:t>
       </w:r>
     </w:p>
     <w:p>
@@ -1591,171 +1855,46 @@
         <w:pStyle w:val="BodyText"/>
       </w:pPr>
       <w:r>
-        <w:t xml:space="preserve">I pronomi sono</w:t>
-      </w:r>
-      <w:r>
-        <w:t xml:space="preserve"> </w:t>
-      </w:r>
-      <w:r>
-        <w:rPr>
-          <w:b/>
-        </w:rPr>
-        <w:t xml:space="preserve">personali</w:t>
-      </w:r>
-      <w:r>
-        <w:t xml:space="preserve"> </w:t>
-      </w:r>
-      <w:r>
-        <w:t xml:space="preserve">(</w:t>
-      </w:r>
-      <w:r>
-        <w:rPr>
-          <w:i/>
-        </w:rPr>
-        <w:t xml:space="preserve">io, tu, noi</w:t>
-      </w:r>
-      <w:r>
-        <w:t xml:space="preserve">),</w:t>
-      </w:r>
-      <w:r>
-        <w:t xml:space="preserve"> </w:t>
-      </w:r>
-      <w:r>
-        <w:rPr>
-          <w:b/>
-        </w:rPr>
-        <w:t xml:space="preserve">possessivi</w:t>
-      </w:r>
-      <w:r>
-        <w:t xml:space="preserve"> </w:t>
-      </w:r>
-      <w:r>
-        <w:t xml:space="preserve">(</w:t>
-      </w:r>
-      <w:r>
-        <w:rPr>
-          <w:i/>
-        </w:rPr>
-        <w:t xml:space="preserve">mio, tua</w:t>
-      </w:r>
-      <w:r>
-        <w:t xml:space="preserve">),</w:t>
-      </w:r>
-      <w:r>
-        <w:t xml:space="preserve"> </w:t>
-      </w:r>
-      <w:r>
-        <w:rPr>
-          <w:b/>
-        </w:rPr>
-        <w:t xml:space="preserve">dimostrativi</w:t>
-      </w:r>
-      <w:r>
-        <w:t xml:space="preserve"> </w:t>
-      </w:r>
-      <w:r>
-        <w:t xml:space="preserve">(</w:t>
-      </w:r>
-      <w:r>
-        <w:rPr>
-          <w:i/>
-        </w:rPr>
-        <w:t xml:space="preserve">questo, quello</w:t>
-      </w:r>
-      <w:r>
-        <w:t xml:space="preserve">),</w:t>
-      </w:r>
-      <w:r>
-        <w:t xml:space="preserve"> </w:t>
-      </w:r>
-      <w:r>
-        <w:rPr>
-          <w:b/>
-        </w:rPr>
-        <w:t xml:space="preserve">riflessivi</w:t>
-      </w:r>
-      <w:r>
-        <w:t xml:space="preserve"> </w:t>
-      </w:r>
-      <w:r>
-        <w:t xml:space="preserve">(</w:t>
-      </w:r>
-      <w:r>
-        <w:rPr>
-          <w:i/>
-        </w:rPr>
-        <w:t xml:space="preserve">io mi pettino, voi vi amate?</w:t>
-      </w:r>
-      <w:r>
-        <w:t xml:space="preserve">),</w:t>
-      </w:r>
-      <w:r>
-        <w:t xml:space="preserve"> </w:t>
-      </w:r>
-      <w:r>
-        <w:rPr>
-          <w:b/>
-        </w:rPr>
-        <w:t xml:space="preserve">relativi</w:t>
-      </w:r>
-      <w:r>
-        <w:t xml:space="preserve"> </w:t>
-      </w:r>
-      <w:r>
-        <w:t xml:space="preserve">(</w:t>
-      </w:r>
-      <w:r>
-        <w:rPr>
-          <w:i/>
-        </w:rPr>
-        <w:t xml:space="preserve">che, la quale</w:t>
-      </w:r>
-      <w:r>
-        <w:t xml:space="preserve">),</w:t>
-      </w:r>
-      <w:r>
-        <w:t xml:space="preserve"> </w:t>
-      </w:r>
-      <w:r>
-        <w:rPr>
-          <w:b/>
-        </w:rPr>
-        <w:t xml:space="preserve">interrogativi</w:t>
-      </w:r>
-      <w:r>
-        <w:t xml:space="preserve"> </w:t>
-      </w:r>
-      <w:r>
-        <w:t xml:space="preserve">(</w:t>
-      </w:r>
-      <w:r>
-        <w:rPr>
-          <w:i/>
-        </w:rPr>
-        <w:t xml:space="preserve">non so chi tu sia</w:t>
-      </w:r>
-      <w:r>
-        <w:t xml:space="preserve">),</w:t>
-      </w:r>
-      <w:r>
-        <w:t xml:space="preserve"> </w:t>
-      </w:r>
-      <w:r>
-        <w:rPr>
-          <w:b/>
-        </w:rPr>
-        <w:t xml:space="preserve">numerali</w:t>
-      </w:r>
-      <w:r>
-        <w:t xml:space="preserve">.</w:t>
-      </w:r>
-    </w:p>
-    <w:p>
-      <w:pPr>
-        <w:pStyle w:val="BodyText"/>
-      </w:pPr>
-      <w:r>
-        <w:t xml:space="preserve">La differenza tra pronome e aggettivo in alcuni casi è esclusivamente riferibile al contesto sintattico, come dimostra l’esempio seguente:</w:t>
+        <w:t xml:space="preserve">L’italiano è una lingua</w:t>
+      </w:r>
+    </w:p>
+    <w:p>
+      <w:pPr>
+        <w:pStyle w:val="Heading4"/>
+      </w:pPr>
+      <w:bookmarkStart w:id="36" w:name="argomenti-del-verbo"/>
+      <w:r>
+        <w:t xml:space="preserve">Argomenti del verbo</w:t>
+      </w:r>
+      <w:bookmarkEnd w:id="36"/>
+    </w:p>
+    <w:p>
+      <w:pPr>
+        <w:pStyle w:val="FirstParagraph"/>
+      </w:pPr>
+      <w:r>
+        <w:t xml:space="preserve">Negli studi moderni la transitività è trattata piuttosto come un</w:t>
+      </w:r>
+      <w:r>
+        <w:t xml:space="preserve"> </w:t>
+      </w:r>
+      <w:r>
+        <w:rPr>
+          <w:i/>
+        </w:rPr>
+        <w:t xml:space="preserve">continuum</w:t>
+      </w:r>
+      <w:r>
+        <w:t xml:space="preserve"> </w:t>
+      </w:r>
+      <w:r>
+        <w:t xml:space="preserve">con degli estremi che corrispondono grosso modo al numero di argomenti del verbo.</w:t>
+      </w:r>
+      <w:r>
+        <w:t xml:space="preserve"> </w:t>
+      </w:r>
+      <w:r>
+        <w:t xml:space="preserve">Possiamo distinguere i verbi sulla base del numero di argomenti di cui necessitano:</w:t>
       </w:r>
     </w:p>
     <w:p>
@@ -1767,134 +1906,7 @@
         </w:numPr>
       </w:pPr>
       <w:r>
-        <w:t xml:space="preserve">La mia penna è blu, la tua è nera.</w:t>
-      </w:r>
-      <w:r>
-        <w:br w:type="textWrapping"/>
-      </w:r>
-      <w:r>
-        <w:t xml:space="preserve">ART.DEF.F.sg ADJ.POSS.F.1sg NOUN.F.sg COPULA.3sg ADJ. ART. PRON.POSS.F.2sg COPULA.3sg ADJ.</w:t>
-      </w:r>
-      <w:r>
-        <w:br w:type="textWrapping"/>
-      </w:r>
-      <w:r>
-        <w:t xml:space="preserve">’’</w:t>
-      </w:r>
-    </w:p>
-    <w:p>
-      <w:pPr>
-        <w:pStyle w:val="FirstParagraph"/>
-      </w:pPr>
-      <w:r>
-        <w:t xml:space="preserve">L’italiano è una lingua a soggetto nullo, che permette cioè la possibilità di omettere il pronome personale in alcune costruzioni (</w:t>
-      </w:r>
-      <w:r>
-        <w:rPr>
-          <w:i/>
-        </w:rPr>
-        <w:t xml:space="preserve">(Io) mangio il pane con la marmellata</w:t>
-      </w:r>
-      <w:r>
-        <w:t xml:space="preserve">).</w:t>
-      </w:r>
-    </w:p>
-    <w:p>
-      <w:pPr>
-        <w:pStyle w:val="Heading3"/>
-      </w:pPr>
-      <w:bookmarkStart w:id="34" w:name="verbo"/>
-      <w:r>
-        <w:t xml:space="preserve">Verbo</w:t>
-      </w:r>
-      <w:bookmarkEnd w:id="34"/>
-    </w:p>
-    <w:p>
-      <w:pPr>
-        <w:pStyle w:val="FirstParagraph"/>
-      </w:pPr>
-      <w:r>
-        <w:t xml:space="preserve">Il verbo è la parte del discorso che codifica gli stati, gli eventi, le azioni ecc.</w:t>
-      </w:r>
-      <w:r>
-        <w:t xml:space="preserve"> </w:t>
-      </w:r>
-      <w:r>
-        <w:t xml:space="preserve">Possiamo distinguere in esso alcuni caratteri formali quali la classe di coniugazione (</w:t>
-      </w:r>
-      <w:r>
-        <w:rPr>
-          <w:i/>
-        </w:rPr>
-        <w:t xml:space="preserve">-are, -ere, -ire</w:t>
-      </w:r>
-      <w:r>
-        <w:t xml:space="preserve">), i tratti (aspetto, modo ecc.), il numero di argomenti (verbi transitivi, intransitivi ecc.).</w:t>
-      </w:r>
-    </w:p>
-    <w:p>
-      <w:pPr>
-        <w:pStyle w:val="Heading4"/>
-      </w:pPr>
-      <w:bookmarkStart w:id="35" w:name="categorie-del-verbo"/>
-      <w:r>
-        <w:t xml:space="preserve">Categorie del verbo</w:t>
-      </w:r>
-      <w:bookmarkEnd w:id="35"/>
-    </w:p>
-    <w:p>
-      <w:pPr>
-        <w:pStyle w:val="FirstParagraph"/>
-      </w:pPr>
-      <w:r>
-        <w:t xml:space="preserve">Sono categorie del verbo il Tempo, l’Aspetto e il Modo (TAM).</w:t>
-      </w:r>
-    </w:p>
-    <w:p>
-      <w:pPr>
-        <w:pStyle w:val="BodyText"/>
-      </w:pPr>
-      <w:r>
-        <w:t xml:space="preserve">L’italiano è una lingua</w:t>
-      </w:r>
-    </w:p>
-    <w:p>
-      <w:pPr>
-        <w:pStyle w:val="Heading4"/>
-      </w:pPr>
-      <w:bookmarkStart w:id="36" w:name="argomenti-del-verbo"/>
-      <w:r>
-        <w:t xml:space="preserve">Argomenti del verbo</w:t>
-      </w:r>
-      <w:bookmarkEnd w:id="36"/>
-    </w:p>
-    <w:p>
-      <w:pPr>
-        <w:pStyle w:val="FirstParagraph"/>
-      </w:pPr>
-      <w:r>
-        <w:t xml:space="preserve">Negli studi moderni la transitività è trattata piuttosto come un</w:t>
-      </w:r>
-      <w:r>
-        <w:t xml:space="preserve"> </w:t>
-      </w:r>
-      <w:r>
-        <w:rPr>
-          <w:i/>
-        </w:rPr>
-        <w:t xml:space="preserve">continuum</w:t>
-      </w:r>
-      <w:r>
-        <w:t xml:space="preserve"> </w:t>
-      </w:r>
-      <w:r>
-        <w:t xml:space="preserve">con degli estremi che corrispondono grosso modo al numero di argomenti del verbo.</w:t>
-      </w:r>
-      <w:r>
-        <w:t xml:space="preserve"> </w:t>
-      </w:r>
-      <w:r>
-        <w:t xml:space="preserve">Possiamo distinguere i verbi sulla base del numero di argomenti di cui necessitano:</w:t>
+        <w:t xml:space="preserve">Intransitivi</w:t>
       </w:r>
     </w:p>
     <w:p>
@@ -1902,35 +1914,11 @@
         <w:pStyle w:val="Compact"/>
         <w:numPr>
           <w:numId w:val="1012"/>
-          <w:ilvl w:val="0"/>
-        </w:numPr>
-      </w:pPr>
-      <w:r>
-        <w:t xml:space="preserve">Intransitivi</w:t>
-      </w:r>
-    </w:p>
-    <w:p>
-      <w:pPr>
-        <w:pStyle w:val="Compact"/>
-        <w:numPr>
-          <w:numId w:val="1013"/>
           <w:ilvl w:val="1"/>
         </w:numPr>
       </w:pPr>
       <w:r>
         <w:t xml:space="preserve">Inergativi</w:t>
-      </w:r>
-    </w:p>
-    <w:p>
-      <w:pPr>
-        <w:pStyle w:val="Compact"/>
-        <w:numPr>
-          <w:numId w:val="1013"/>
-          <w:ilvl w:val="1"/>
-        </w:numPr>
-      </w:pPr>
-      <w:r>
-        <w:t xml:space="preserve">Inaccusativi</w:t>
       </w:r>
     </w:p>
     <w:p>
@@ -1938,6 +1926,18 @@
         <w:pStyle w:val="Compact"/>
         <w:numPr>
           <w:numId w:val="1012"/>
+          <w:ilvl w:val="1"/>
+        </w:numPr>
+      </w:pPr>
+      <w:r>
+        <w:t xml:space="preserve">Inaccusativi</w:t>
+      </w:r>
+    </w:p>
+    <w:p>
+      <w:pPr>
+        <w:pStyle w:val="Compact"/>
+        <w:numPr>
+          <w:numId w:val="1011"/>
           <w:ilvl w:val="0"/>
         </w:numPr>
       </w:pPr>
@@ -1949,7 +1949,7 @@
       <w:pPr>
         <w:pStyle w:val="Compact"/>
         <w:numPr>
-          <w:numId w:val="1012"/>
+          <w:numId w:val="1011"/>
           <w:ilvl w:val="0"/>
         </w:numPr>
       </w:pPr>
@@ -2210,19 +2210,68 @@
     </w:p>
     <w:p>
       <w:pPr>
+        <w:numPr>
+          <w:numId w:val="1013"/>
+          <w:ilvl w:val="0"/>
+        </w:numPr>
+      </w:pPr>
+      <w:r>
+        <w:t xml:space="preserve">Mario mangia la mela.</w:t>
+      </w:r>
+      <w:r>
+        <w:br w:type="textWrapping"/>
+      </w:r>
+      <w:r>
+        <w:t xml:space="preserve">A VP O</w:t>
+      </w:r>
+      <w:r>
+        <w:br w:type="textWrapping"/>
+      </w:r>
+    </w:p>
+    <w:p>
+      <w:pPr>
+        <w:numPr>
+          <w:numId w:val="1013"/>
+          <w:ilvl w:val="0"/>
+        </w:numPr>
+      </w:pPr>
+      <w:r>
+        <w:t xml:space="preserve">La mela è mangiata da Mario.</w:t>
+      </w:r>
+      <w:r>
+        <w:br w:type="textWrapping"/>
+      </w:r>
+      <w:r>
+        <w:t xml:space="preserve">S VP Ag</w:t>
+      </w:r>
+      <w:r>
+        <w:br w:type="textWrapping"/>
+      </w:r>
+    </w:p>
+    <w:p>
+      <w:pPr>
+        <w:pStyle w:val="FirstParagraph"/>
+      </w:pPr>
+      <w:r>
+        <w:t xml:space="preserve">Così, spesso, le costruzioni transitive possono essere trasformate in corrispondenti intransitive (con una certa modifica nel carico semantico dell’enunciato):</w:t>
+      </w:r>
+    </w:p>
+    <w:p>
+      <w:pPr>
+        <w:pStyle w:val="Compact"/>
         <w:numPr>
           <w:numId w:val="1014"/>
           <w:ilvl w:val="0"/>
         </w:numPr>
       </w:pPr>
       <w:r>
-        <w:t xml:space="preserve">Mario mangia la mela.</w:t>
+        <w:t xml:space="preserve">Mario mangia.</w:t>
       </w:r>
       <w:r>
         <w:br w:type="textWrapping"/>
       </w:r>
       <w:r>
-        <w:t xml:space="preserve">A VP O</w:t>
+        <w:t xml:space="preserve">S VP</w:t>
       </w:r>
       <w:r>
         <w:br w:type="textWrapping"/>
@@ -2230,48 +2279,37 @@
     </w:p>
     <w:p>
       <w:pPr>
-        <w:numPr>
-          <w:numId w:val="1014"/>
-          <w:ilvl w:val="0"/>
-        </w:numPr>
-      </w:pPr>
-      <w:r>
-        <w:t xml:space="preserve">La mela è mangiata da Mario.</w:t>
-      </w:r>
-      <w:r>
-        <w:br w:type="textWrapping"/>
-      </w:r>
-      <w:r>
-        <w:t xml:space="preserve">S VP Ag</w:t>
-      </w:r>
-      <w:r>
-        <w:br w:type="textWrapping"/>
-      </w:r>
+        <w:pStyle w:val="Heading5"/>
+      </w:pPr>
+      <w:bookmarkStart w:id="39" w:name="ditransitivi-e-oltre"/>
+      <w:r>
+        <w:t xml:space="preserve">Ditransitivi e oltre</w:t>
+      </w:r>
+      <w:bookmarkEnd w:id="39"/>
     </w:p>
     <w:p>
       <w:pPr>
         <w:pStyle w:val="FirstParagraph"/>
       </w:pPr>
       <w:r>
-        <w:t xml:space="preserve">Così, spesso, le costruzioni transitive possono essere trasformate in corrispondenti intransitive (con una certa modifica nel carico semantico dell’enunciato):</w:t>
-      </w:r>
-    </w:p>
-    <w:p>
-      <w:pPr>
-        <w:pStyle w:val="Compact"/>
+        <w:t xml:space="preserve">I verbi di-transitivi reggono 3 argomenti: A,O e Oggetto Indiretto (IO), e possono essere passivizzati:</w:t>
+      </w:r>
+    </w:p>
+    <w:p>
+      <w:pPr>
         <w:numPr>
           <w:numId w:val="1015"/>
           <w:ilvl w:val="0"/>
         </w:numPr>
       </w:pPr>
       <w:r>
-        <w:t xml:space="preserve">Mario mangia.</w:t>
+        <w:t xml:space="preserve">Mario regala una rosa a Luigi.</w:t>
       </w:r>
       <w:r>
         <w:br w:type="textWrapping"/>
       </w:r>
       <w:r>
-        <w:t xml:space="preserve">S VP</w:t>
+        <w:t xml:space="preserve">A VP O IO</w:t>
       </w:r>
       <w:r>
         <w:br w:type="textWrapping"/>
@@ -2279,37 +2317,60 @@
     </w:p>
     <w:p>
       <w:pPr>
-        <w:pStyle w:val="Heading5"/>
-      </w:pPr>
-      <w:bookmarkStart w:id="39" w:name="ditransitivi-e-oltre"/>
-      <w:r>
-        <w:t xml:space="preserve">Ditransitivi e oltre</w:t>
-      </w:r>
-      <w:bookmarkEnd w:id="39"/>
+        <w:numPr>
+          <w:numId w:val="1015"/>
+          <w:ilvl w:val="0"/>
+        </w:numPr>
+      </w:pPr>
+      <w:r>
+        <w:t xml:space="preserve">Una rosa è regalata a Luigi da Mario.</w:t>
+      </w:r>
+      <w:r>
+        <w:br w:type="textWrapping"/>
+      </w:r>
+      <w:r>
+        <w:t xml:space="preserve">S VP IO IO</w:t>
+      </w:r>
+      <w:r>
+        <w:br w:type="textWrapping"/>
+      </w:r>
     </w:p>
     <w:p>
       <w:pPr>
         <w:pStyle w:val="FirstParagraph"/>
       </w:pPr>
       <w:r>
-        <w:t xml:space="preserve">I verbi di-transitivi reggono 3 argomenti: A,O e Oggetto Indiretto (IO), e possono essere passivizzati:</w:t>
-      </w:r>
-    </w:p>
-    <w:p>
-      <w:pPr>
+        <w:t xml:space="preserve">Per esemplificare un verbo tetravalente, ovvero che regge 4 argomenti, possiamo riferirci a</w:t>
+      </w:r>
+      <w:r>
+        <w:t xml:space="preserve"> </w:t>
+      </w:r>
+      <w:r>
+        <w:rPr>
+          <w:i/>
+        </w:rPr>
+        <w:t xml:space="preserve">tradurre</w:t>
+      </w:r>
+      <w:r>
+        <w:t xml:space="preserve">:</w:t>
+      </w:r>
+    </w:p>
+    <w:p>
+      <w:pPr>
+        <w:pStyle w:val="Compact"/>
         <w:numPr>
           <w:numId w:val="1016"/>
           <w:ilvl w:val="0"/>
         </w:numPr>
       </w:pPr>
       <w:r>
-        <w:t xml:space="preserve">Mario regala una rosa a Luigi.</w:t>
+        <w:t xml:space="preserve">San Girolamo tradusse alcuni libri della Bibbia dal greco al latino.</w:t>
       </w:r>
       <w:r>
         <w:br w:type="textWrapping"/>
       </w:r>
       <w:r>
-        <w:t xml:space="preserve">A VP O IO</w:t>
+        <w:t xml:space="preserve">A VP O IO IO</w:t>
       </w:r>
       <w:r>
         <w:br w:type="textWrapping"/>
@@ -2317,42 +2378,279 @@
     </w:p>
     <w:p>
       <w:pPr>
-        <w:numPr>
-          <w:numId w:val="1016"/>
-          <w:ilvl w:val="0"/>
-        </w:numPr>
-      </w:pPr>
-      <w:r>
-        <w:t xml:space="preserve">Una rosa è regalata a Luigi da Mario.</w:t>
-      </w:r>
-      <w:r>
-        <w:br w:type="textWrapping"/>
-      </w:r>
-      <w:r>
-        <w:t xml:space="preserve">S VP IO IO</w:t>
-      </w:r>
-      <w:r>
-        <w:br w:type="textWrapping"/>
-      </w:r>
+        <w:pStyle w:val="Heading2"/>
+      </w:pPr>
+      <w:bookmarkStart w:id="40" w:name="le-parti-invariabili"/>
+      <w:r>
+        <w:t xml:space="preserve">Le parti invariabili</w:t>
+      </w:r>
+      <w:bookmarkEnd w:id="40"/>
     </w:p>
     <w:p>
       <w:pPr>
         <w:pStyle w:val="FirstParagraph"/>
       </w:pPr>
       <w:r>
-        <w:t xml:space="preserve">Per esemplificare un verbo tetravalente, ovvero che regge 4 argomenti, possiamo riferirci a</w:t>
-      </w:r>
-      <w:r>
-        <w:t xml:space="preserve"> </w:t>
-      </w:r>
-      <w:r>
-        <w:rPr>
-          <w:i/>
-        </w:rPr>
-        <w:t xml:space="preserve">tradurre</w:t>
-      </w:r>
-      <w:r>
-        <w:t xml:space="preserve">:</w:t>
+        <w:t xml:space="preserve">Sono parti invariabili del discorso quelle che si presentano sempre nella stessa forma, senza cambiamenti morfologici.</w:t>
+      </w:r>
+    </w:p>
+    <w:p>
+      <w:pPr>
+        <w:pStyle w:val="Heading3"/>
+      </w:pPr>
+      <w:bookmarkStart w:id="41" w:name="avverbio"/>
+      <w:r>
+        <w:t xml:space="preserve">Avverbio</w:t>
+      </w:r>
+      <w:bookmarkEnd w:id="41"/>
+    </w:p>
+    <w:p>
+      <w:pPr>
+        <w:pStyle w:val="FirstParagraph"/>
+      </w:pPr>
+      <w:r>
+        <w:t xml:space="preserve">L’avverbio è un modificatore di altri elementi della frase come: aggettivi (</w:t>
+      </w:r>
+      <w:r>
+        <w:rPr>
+          <w:i/>
+        </w:rPr>
+        <w:t xml:space="preserve">Gli spaghetti sono molto buoni</w:t>
+      </w:r>
+      <w:r>
+        <w:t xml:space="preserve">), verbi (</w:t>
+      </w:r>
+      <w:r>
+        <w:rPr>
+          <w:i/>
+        </w:rPr>
+        <w:t xml:space="preserve">Sappiamo cucinare bene gli spaghetti</w:t>
+      </w:r>
+      <w:r>
+        <w:t xml:space="preserve">), ed altri avverbi (</w:t>
+      </w:r>
+      <w:r>
+        <w:rPr>
+          <w:i/>
+        </w:rPr>
+        <w:t xml:space="preserve">Arriveremo molto presto</w:t>
+      </w:r>
+      <w:r>
+        <w:t xml:space="preserve">).</w:t>
+      </w:r>
+      <w:r>
+        <w:t xml:space="preserve"> </w:t>
+      </w:r>
+      <w:r>
+        <w:t xml:space="preserve">Un’espressione formata da diverse parole con funzione di avverbio è detta</w:t>
+      </w:r>
+      <w:r>
+        <w:t xml:space="preserve"> </w:t>
+      </w:r>
+      <w:r>
+        <w:rPr>
+          <w:i/>
+        </w:rPr>
+        <w:t xml:space="preserve">locuzione avverbiale</w:t>
+      </w:r>
+      <w:r>
+        <w:t xml:space="preserve">.</w:t>
+      </w:r>
+    </w:p>
+    <w:p>
+      <w:pPr>
+        <w:pStyle w:val="BodyText"/>
+      </w:pPr>
+      <w:r>
+        <w:t xml:space="preserve">Gli avverbi possono essere di</w:t>
+      </w:r>
+      <w:r>
+        <w:t xml:space="preserve"> </w:t>
+      </w:r>
+      <w:r>
+        <w:rPr>
+          <w:b/>
+        </w:rPr>
+        <w:t xml:space="preserve">modo</w:t>
+      </w:r>
+      <w:r>
+        <w:t xml:space="preserve">–indicano cioè il modo dell’azione (</w:t>
+      </w:r>
+      <w:r>
+        <w:rPr>
+          <w:i/>
+        </w:rPr>
+        <w:t xml:space="preserve">velocemente, bene</w:t>
+      </w:r>
+      <w:r>
+        <w:t xml:space="preserve">)–, di</w:t>
+      </w:r>
+      <w:r>
+        <w:t xml:space="preserve"> </w:t>
+      </w:r>
+      <w:r>
+        <w:rPr>
+          <w:b/>
+        </w:rPr>
+        <w:t xml:space="preserve">tempo</w:t>
+      </w:r>
+      <w:r>
+        <w:t xml:space="preserve"> </w:t>
+      </w:r>
+      <w:r>
+        <w:t xml:space="preserve">(</w:t>
+      </w:r>
+      <w:r>
+        <w:rPr>
+          <w:i/>
+        </w:rPr>
+        <w:t xml:space="preserve">ora, mai, sempre</w:t>
+      </w:r>
+      <w:r>
+        <w:t xml:space="preserve">), di</w:t>
+      </w:r>
+      <w:r>
+        <w:t xml:space="preserve"> </w:t>
+      </w:r>
+      <w:r>
+        <w:rPr>
+          <w:b/>
+        </w:rPr>
+        <w:t xml:space="preserve">luogo</w:t>
+      </w:r>
+      <w:r>
+        <w:t xml:space="preserve"> </w:t>
+      </w:r>
+      <w:r>
+        <w:t xml:space="preserve">(</w:t>
+      </w:r>
+      <w:r>
+        <w:rPr>
+          <w:i/>
+        </w:rPr>
+        <w:t xml:space="preserve">qui, lì, giù</w:t>
+      </w:r>
+      <w:r>
+        <w:t xml:space="preserve">), di</w:t>
+      </w:r>
+      <w:r>
+        <w:t xml:space="preserve"> </w:t>
+      </w:r>
+      <w:r>
+        <w:rPr>
+          <w:b/>
+        </w:rPr>
+        <w:t xml:space="preserve">quantità</w:t>
+      </w:r>
+      <w:r>
+        <w:t xml:space="preserve"> </w:t>
+      </w:r>
+      <w:r>
+        <w:t xml:space="preserve">(</w:t>
+      </w:r>
+      <w:r>
+        <w:rPr>
+          <w:i/>
+        </w:rPr>
+        <w:t xml:space="preserve">poco, molto</w:t>
+      </w:r>
+      <w:r>
+        <w:t xml:space="preserve">),</w:t>
+      </w:r>
+      <w:r>
+        <w:t xml:space="preserve"> </w:t>
+      </w:r>
+      <w:r>
+        <w:rPr>
+          <w:b/>
+        </w:rPr>
+        <w:t xml:space="preserve">di opinione</w:t>
+      </w:r>
+      <w:r>
+        <w:t xml:space="preserve"> </w:t>
+      </w:r>
+      <w:r>
+        <w:t xml:space="preserve">(</w:t>
+      </w:r>
+      <w:r>
+        <w:rPr>
+          <w:i/>
+        </w:rPr>
+        <w:t xml:space="preserve">sì, no, esatto, chissà, magari</w:t>
+      </w:r>
+      <w:r>
+        <w:t xml:space="preserve">),</w:t>
+      </w:r>
+      <w:r>
+        <w:t xml:space="preserve"> </w:t>
+      </w:r>
+      <w:r>
+        <w:rPr>
+          <w:b/>
+        </w:rPr>
+        <w:t xml:space="preserve">interrogativi ed esclamativi</w:t>
+      </w:r>
+      <w:r>
+        <w:t xml:space="preserve"> </w:t>
+      </w:r>
+      <w:r>
+        <w:t xml:space="preserve">(</w:t>
+      </w:r>
+      <w:r>
+        <w:rPr>
+          <w:i/>
+        </w:rPr>
+        <w:t xml:space="preserve">come, perché, dove, quando</w:t>
+      </w:r>
+      <w:r>
+        <w:t xml:space="preserve">),</w:t>
+      </w:r>
+      <w:r>
+        <w:t xml:space="preserve"> </w:t>
+      </w:r>
+      <w:r>
+        <w:rPr>
+          <w:b/>
+        </w:rPr>
+        <w:t xml:space="preserve">presentativi</w:t>
+      </w:r>
+      <w:r>
+        <w:t xml:space="preserve"> </w:t>
+      </w:r>
+      <w:r>
+        <w:t xml:space="preserve">(</w:t>
+      </w:r>
+      <w:r>
+        <w:rPr>
+          <w:i/>
+        </w:rPr>
+        <w:t xml:space="preserve">inoltre, ecco</w:t>
+      </w:r>
+      <w:r>
+        <w:t xml:space="preserve">).</w:t>
+      </w:r>
+    </w:p>
+    <w:p>
+      <w:pPr>
+        <w:pStyle w:val="BodyText"/>
+      </w:pPr>
+      <w:r>
+        <w:t xml:space="preserve">Gli avverbi hanno gli stessi</w:t>
+      </w:r>
+      <w:r>
+        <w:t xml:space="preserve"> </w:t>
+      </w:r>
+      <w:r>
+        <w:rPr>
+          <w:i/>
+        </w:rPr>
+        <w:t xml:space="preserve">gradi</w:t>
+      </w:r>
+      <w:r>
+        <w:t xml:space="preserve"> </w:t>
+      </w:r>
+      <w:r>
+        <w:t xml:space="preserve">dell’aggettivo e in certi casi possono essere alterati da suffissi:</w:t>
       </w:r>
     </w:p>
     <w:p>
@@ -2364,293 +2662,7 @@
         </w:numPr>
       </w:pPr>
       <w:r>
-        <w:t xml:space="preserve">San Girolamo tradusse alcuni libri della Bibbia dal greco al latino.</w:t>
-      </w:r>
-      <w:r>
-        <w:br w:type="textWrapping"/>
-      </w:r>
-      <w:r>
-        <w:t xml:space="preserve">A VP O IO IO</w:t>
-      </w:r>
-      <w:r>
-        <w:br w:type="textWrapping"/>
-      </w:r>
-    </w:p>
-    <w:p>
-      <w:pPr>
-        <w:pStyle w:val="Heading2"/>
-      </w:pPr>
-      <w:bookmarkStart w:id="40" w:name="le-parti-invariabili"/>
-      <w:r>
-        <w:t xml:space="preserve">Le parti invariabili</w:t>
-      </w:r>
-      <w:bookmarkEnd w:id="40"/>
-    </w:p>
-    <w:p>
-      <w:pPr>
-        <w:pStyle w:val="FirstParagraph"/>
-      </w:pPr>
-      <w:r>
-        <w:t xml:space="preserve">Sono parti invariabili del discorso quelle che si presentano sempre nella stessa forma, senza cambiamenti morfologici.</w:t>
-      </w:r>
-    </w:p>
-    <w:p>
-      <w:pPr>
-        <w:pStyle w:val="Heading3"/>
-      </w:pPr>
-      <w:bookmarkStart w:id="41" w:name="avverbio"/>
-      <w:r>
-        <w:t xml:space="preserve">Avverbio</w:t>
-      </w:r>
-      <w:bookmarkEnd w:id="41"/>
-    </w:p>
-    <w:p>
-      <w:pPr>
-        <w:pStyle w:val="FirstParagraph"/>
-      </w:pPr>
-      <w:r>
-        <w:t xml:space="preserve">L’avverbio è un modificatore di altri elementi della frase come: aggettivi (</w:t>
-      </w:r>
-      <w:r>
-        <w:rPr>
-          <w:i/>
-        </w:rPr>
-        <w:t xml:space="preserve">Gli spaghetti sono molto buoni</w:t>
-      </w:r>
-      <w:r>
-        <w:t xml:space="preserve">), verbi (</w:t>
-      </w:r>
-      <w:r>
-        <w:rPr>
-          <w:i/>
-        </w:rPr>
-        <w:t xml:space="preserve">Sappiamo cucinare bene gli spaghetti</w:t>
-      </w:r>
-      <w:r>
-        <w:t xml:space="preserve">), ed altri avverbi (</w:t>
-      </w:r>
-      <w:r>
-        <w:rPr>
-          <w:i/>
-        </w:rPr>
-        <w:t xml:space="preserve">Arriveremo molto presto</w:t>
-      </w:r>
-      <w:r>
-        <w:t xml:space="preserve">).</w:t>
-      </w:r>
-      <w:r>
-        <w:t xml:space="preserve"> </w:t>
-      </w:r>
-      <w:r>
-        <w:t xml:space="preserve">Un’espressione formata da diverse parole con funzione di avverbio è detta</w:t>
-      </w:r>
-      <w:r>
-        <w:t xml:space="preserve"> </w:t>
-      </w:r>
-      <w:r>
-        <w:rPr>
-          <w:i/>
-        </w:rPr>
-        <w:t xml:space="preserve">locuzione avverbiale</w:t>
-      </w:r>
-      <w:r>
-        <w:t xml:space="preserve">.</w:t>
-      </w:r>
-    </w:p>
-    <w:p>
-      <w:pPr>
-        <w:pStyle w:val="BodyText"/>
-      </w:pPr>
-      <w:r>
-        <w:t xml:space="preserve">Gli avverbi possono essere di</w:t>
-      </w:r>
-      <w:r>
-        <w:t xml:space="preserve"> </w:t>
-      </w:r>
-      <w:r>
-        <w:rPr>
-          <w:b/>
-        </w:rPr>
-        <w:t xml:space="preserve">modo</w:t>
-      </w:r>
-      <w:r>
-        <w:t xml:space="preserve">–indicano cioè il modo dell’azione (</w:t>
-      </w:r>
-      <w:r>
-        <w:rPr>
-          <w:i/>
-        </w:rPr>
-        <w:t xml:space="preserve">velocemente, bene</w:t>
-      </w:r>
-      <w:r>
-        <w:t xml:space="preserve">)–, di</w:t>
-      </w:r>
-      <w:r>
-        <w:t xml:space="preserve"> </w:t>
-      </w:r>
-      <w:r>
-        <w:rPr>
-          <w:b/>
-        </w:rPr>
-        <w:t xml:space="preserve">tempo</w:t>
-      </w:r>
-      <w:r>
-        <w:t xml:space="preserve"> </w:t>
-      </w:r>
-      <w:r>
-        <w:t xml:space="preserve">(</w:t>
-      </w:r>
-      <w:r>
-        <w:rPr>
-          <w:i/>
-        </w:rPr>
-        <w:t xml:space="preserve">ora, mai, sempre</w:t>
-      </w:r>
-      <w:r>
-        <w:t xml:space="preserve">), di</w:t>
-      </w:r>
-      <w:r>
-        <w:t xml:space="preserve"> </w:t>
-      </w:r>
-      <w:r>
-        <w:rPr>
-          <w:b/>
-        </w:rPr>
-        <w:t xml:space="preserve">luogo</w:t>
-      </w:r>
-      <w:r>
-        <w:t xml:space="preserve"> </w:t>
-      </w:r>
-      <w:r>
-        <w:t xml:space="preserve">(</w:t>
-      </w:r>
-      <w:r>
-        <w:rPr>
-          <w:i/>
-        </w:rPr>
-        <w:t xml:space="preserve">qui, lì, giù</w:t>
-      </w:r>
-      <w:r>
-        <w:t xml:space="preserve">), di</w:t>
-      </w:r>
-      <w:r>
-        <w:t xml:space="preserve"> </w:t>
-      </w:r>
-      <w:r>
-        <w:rPr>
-          <w:b/>
-        </w:rPr>
-        <w:t xml:space="preserve">quantità</w:t>
-      </w:r>
-      <w:r>
-        <w:t xml:space="preserve"> </w:t>
-      </w:r>
-      <w:r>
-        <w:t xml:space="preserve">(</w:t>
-      </w:r>
-      <w:r>
-        <w:rPr>
-          <w:i/>
-        </w:rPr>
-        <w:t xml:space="preserve">poco, molto</w:t>
-      </w:r>
-      <w:r>
-        <w:t xml:space="preserve">),</w:t>
-      </w:r>
-      <w:r>
-        <w:t xml:space="preserve"> </w:t>
-      </w:r>
-      <w:r>
-        <w:rPr>
-          <w:b/>
-        </w:rPr>
-        <w:t xml:space="preserve">di opinione</w:t>
-      </w:r>
-      <w:r>
-        <w:t xml:space="preserve"> </w:t>
-      </w:r>
-      <w:r>
-        <w:t xml:space="preserve">(</w:t>
-      </w:r>
-      <w:r>
-        <w:rPr>
-          <w:i/>
-        </w:rPr>
-        <w:t xml:space="preserve">sì, no, esatto, chissà, magari</w:t>
-      </w:r>
-      <w:r>
-        <w:t xml:space="preserve">),</w:t>
-      </w:r>
-      <w:r>
-        <w:t xml:space="preserve"> </w:t>
-      </w:r>
-      <w:r>
-        <w:rPr>
-          <w:b/>
-        </w:rPr>
-        <w:t xml:space="preserve">interrogativi ed esclamativi</w:t>
-      </w:r>
-      <w:r>
-        <w:t xml:space="preserve"> </w:t>
-      </w:r>
-      <w:r>
-        <w:t xml:space="preserve">(</w:t>
-      </w:r>
-      <w:r>
-        <w:rPr>
-          <w:i/>
-        </w:rPr>
-        <w:t xml:space="preserve">come, perché, dove, quando</w:t>
-      </w:r>
-      <w:r>
-        <w:t xml:space="preserve">),</w:t>
-      </w:r>
-      <w:r>
-        <w:t xml:space="preserve"> </w:t>
-      </w:r>
-      <w:r>
-        <w:rPr>
-          <w:b/>
-        </w:rPr>
-        <w:t xml:space="preserve">presentativi</w:t>
-      </w:r>
-      <w:r>
-        <w:t xml:space="preserve"> </w:t>
-      </w:r>
-      <w:r>
-        <w:t xml:space="preserve">(</w:t>
-      </w:r>
-      <w:r>
-        <w:rPr>
-          <w:i/>
-        </w:rPr>
-        <w:t xml:space="preserve">inoltre, ecco</w:t>
-      </w:r>
-      <w:r>
-        <w:t xml:space="preserve">).</w:t>
-      </w:r>
-    </w:p>
-    <w:p>
-      <w:pPr>
-        <w:pStyle w:val="BodyText"/>
-      </w:pPr>
-      <w:r>
-        <w:t xml:space="preserve">Gli avverbi hanno gli stessi</w:t>
-      </w:r>
-      <w:r>
-        <w:t xml:space="preserve"> </w:t>
-      </w:r>
-      <w:r>
-        <w:rPr>
-          <w:i/>
-        </w:rPr>
-        <w:t xml:space="preserve">gradi</w:t>
-      </w:r>
-      <w:r>
-        <w:t xml:space="preserve"> </w:t>
-      </w:r>
-      <w:r>
-        <w:t xml:space="preserve">dell’aggettivo e in certi casi possono essere alterati da suffissi:</w:t>
+        <w:t xml:space="preserve">Gradi</w:t>
       </w:r>
     </w:p>
     <w:p>
@@ -2658,11 +2670,32 @@
         <w:pStyle w:val="Compact"/>
         <w:numPr>
           <w:numId w:val="1018"/>
-          <w:ilvl w:val="0"/>
+          <w:ilvl w:val="1"/>
         </w:numPr>
       </w:pPr>
       <w:r>
-        <w:t xml:space="preserve">Gradi</w:t>
+        <w:t xml:space="preserve">Positivo (</w:t>
+      </w:r>
+      <w:r>
+        <w:rPr>
+          <w:i/>
+        </w:rPr>
+        <w:t xml:space="preserve">velocemente</w:t>
+      </w:r>
+      <w:r>
+        <w:t xml:space="preserve">)</w:t>
+      </w:r>
+    </w:p>
+    <w:p>
+      <w:pPr>
+        <w:pStyle w:val="Compact"/>
+        <w:numPr>
+          <w:numId w:val="1018"/>
+          <w:ilvl w:val="1"/>
+        </w:numPr>
+      </w:pPr>
+      <w:r>
+        <w:t xml:space="preserve">Comparativo</w:t>
       </w:r>
     </w:p>
     <w:p>
@@ -2670,17 +2703,17 @@
         <w:pStyle w:val="Compact"/>
         <w:numPr>
           <w:numId w:val="1019"/>
-          <w:ilvl w:val="1"/>
+          <w:ilvl w:val="2"/>
         </w:numPr>
       </w:pPr>
       <w:r>
-        <w:t xml:space="preserve">Positivo (</w:t>
-      </w:r>
-      <w:r>
-        <w:rPr>
-          <w:i/>
-        </w:rPr>
-        <w:t xml:space="preserve">velocemente</w:t>
+        <w:t xml:space="preserve">Di maggioranza (</w:t>
+      </w:r>
+      <w:r>
+        <w:rPr>
+          <w:i/>
+        </w:rPr>
+        <w:t xml:space="preserve">più velocemente</w:t>
       </w:r>
       <w:r>
         <w:t xml:space="preserve">)</w:t>
@@ -2691,11 +2724,53 @@
         <w:pStyle w:val="Compact"/>
         <w:numPr>
           <w:numId w:val="1019"/>
+          <w:ilvl w:val="2"/>
+        </w:numPr>
+      </w:pPr>
+      <w:r>
+        <w:t xml:space="preserve">Di minoranza (</w:t>
+      </w:r>
+      <w:r>
+        <w:rPr>
+          <w:i/>
+        </w:rPr>
+        <w:t xml:space="preserve">meno velocemente</w:t>
+      </w:r>
+      <w:r>
+        <w:t xml:space="preserve">)</w:t>
+      </w:r>
+    </w:p>
+    <w:p>
+      <w:pPr>
+        <w:pStyle w:val="Compact"/>
+        <w:numPr>
+          <w:numId w:val="1019"/>
+          <w:ilvl w:val="2"/>
+        </w:numPr>
+      </w:pPr>
+      <w:r>
+        <w:t xml:space="preserve">Di uguaglianza (</w:t>
+      </w:r>
+      <w:r>
+        <w:rPr>
+          <w:i/>
+        </w:rPr>
+        <w:t xml:space="preserve">tanto velocemente quanto</w:t>
+      </w:r>
+      <w:r>
+        <w:t xml:space="preserve">)</w:t>
+      </w:r>
+    </w:p>
+    <w:p>
+      <w:pPr>
+        <w:pStyle w:val="Compact"/>
+        <w:numPr>
+          <w:numId w:val="1018"/>
           <w:ilvl w:val="1"/>
         </w:numPr>
       </w:pPr>
       <w:r>
-        <w:t xml:space="preserve">Comparativo</w:t>
+        <w:t xml:space="preserve">Superlativo</w:t>
       </w:r>
     </w:p>
     <w:p>
@@ -2707,13 +2782,13 @@
         </w:numPr>
       </w:pPr>
       <w:r>
-        <w:t xml:space="preserve">Di maggioranza (</w:t>
-      </w:r>
-      <w:r>
-        <w:rPr>
-          <w:i/>
-        </w:rPr>
-        <w:t xml:space="preserve">più velocemente</w:t>
+        <w:t xml:space="preserve">Relativo (</w:t>
+      </w:r>
+      <w:r>
+        <w:rPr>
+          <w:i/>
+        </w:rPr>
+        <w:t xml:space="preserve">il più velocemente (possibile)</w:t>
       </w:r>
       <w:r>
         <w:t xml:space="preserve">)</w:t>
@@ -2728,13 +2803,13 @@
         </w:numPr>
       </w:pPr>
       <w:r>
-        <w:t xml:space="preserve">Di minoranza (</w:t>
-      </w:r>
-      <w:r>
-        <w:rPr>
-          <w:i/>
-        </w:rPr>
-        <w:t xml:space="preserve">meno velocemente</w:t>
+        <w:t xml:space="preserve">Assoluto (</w:t>
+      </w:r>
+      <w:r>
+        <w:rPr>
+          <w:i/>
+        </w:rPr>
+        <w:t xml:space="preserve">velocissimamente</w:t>
       </w:r>
       <w:r>
         <w:t xml:space="preserve">)</w:t>
@@ -2744,33 +2819,12 @@
       <w:pPr>
         <w:pStyle w:val="Compact"/>
         <w:numPr>
-          <w:numId w:val="1020"/>
-          <w:ilvl w:val="2"/>
+          <w:numId w:val="1017"/>
+          <w:ilvl w:val="0"/>
         </w:numPr>
       </w:pPr>
       <w:r>
-        <w:t xml:space="preserve">Di uguaglianza (</w:t>
-      </w:r>
-      <w:r>
-        <w:rPr>
-          <w:i/>
-        </w:rPr>
-        <w:t xml:space="preserve">tanto velocemente quanto</w:t>
-      </w:r>
-      <w:r>
-        <w:t xml:space="preserve">)</w:t>
-      </w:r>
-    </w:p>
-    <w:p>
-      <w:pPr>
-        <w:pStyle w:val="Compact"/>
-        <w:numPr>
-          <w:numId w:val="1019"/>
-          <w:ilvl w:val="1"/>
-        </w:numPr>
-      </w:pPr>
-      <w:r>
-        <w:t xml:space="preserve">Superlativo</w:t>
+        <w:t xml:space="preserve">Alterazioni</w:t>
       </w:r>
     </w:p>
     <w:p>
@@ -2778,20 +2832,11 @@
         <w:pStyle w:val="Compact"/>
         <w:numPr>
           <w:numId w:val="1021"/>
-          <w:ilvl w:val="2"/>
+          <w:ilvl w:val="1"/>
         </w:numPr>
       </w:pPr>
       <w:r>
-        <w:t xml:space="preserve">Relativo (</w:t>
-      </w:r>
-      <w:r>
-        <w:rPr>
-          <w:i/>
-        </w:rPr>
-        <w:t xml:space="preserve">il più velocemente (possibile)</w:t>
-      </w:r>
-      <w:r>
-        <w:t xml:space="preserve">)</w:t>
+        <w:t xml:space="preserve">Diminutivo</w:t>
       </w:r>
     </w:p>
     <w:p>
@@ -2799,75 +2844,30 @@
         <w:pStyle w:val="Compact"/>
         <w:numPr>
           <w:numId w:val="1021"/>
-          <w:ilvl w:val="2"/>
+          <w:ilvl w:val="1"/>
         </w:numPr>
       </w:pPr>
       <w:r>
-        <w:t xml:space="preserve">Assoluto (</w:t>
-      </w:r>
-      <w:r>
-        <w:rPr>
-          <w:i/>
-        </w:rPr>
-        <w:t xml:space="preserve">velocissimamente</w:t>
-      </w:r>
-      <w:r>
-        <w:t xml:space="preserve">)</w:t>
+        <w:t xml:space="preserve">Vezzeggiativo</w:t>
       </w:r>
     </w:p>
     <w:p>
       <w:pPr>
         <w:pStyle w:val="Compact"/>
         <w:numPr>
-          <w:numId w:val="1018"/>
-          <w:ilvl w:val="0"/>
+          <w:numId w:val="1021"/>
+          <w:ilvl w:val="1"/>
         </w:numPr>
       </w:pPr>
       <w:r>
-        <w:t xml:space="preserve">Alterazioni</w:t>
+        <w:t xml:space="preserve">Accrescitivo</w:t>
       </w:r>
     </w:p>
     <w:p>
       <w:pPr>
         <w:pStyle w:val="Compact"/>
         <w:numPr>
-          <w:numId w:val="1022"/>
-          <w:ilvl w:val="1"/>
-        </w:numPr>
-      </w:pPr>
-      <w:r>
-        <w:t xml:space="preserve">Diminutivo</w:t>
-      </w:r>
-    </w:p>
-    <w:p>
-      <w:pPr>
-        <w:pStyle w:val="Compact"/>
-        <w:numPr>
-          <w:numId w:val="1022"/>
-          <w:ilvl w:val="1"/>
-        </w:numPr>
-      </w:pPr>
-      <w:r>
-        <w:t xml:space="preserve">Vezzeggiativo</w:t>
-      </w:r>
-    </w:p>
-    <w:p>
-      <w:pPr>
-        <w:pStyle w:val="Compact"/>
-        <w:numPr>
-          <w:numId w:val="1022"/>
-          <w:ilvl w:val="1"/>
-        </w:numPr>
-      </w:pPr>
-      <w:r>
-        <w:t xml:space="preserve">Accrescitivo</w:t>
-      </w:r>
-    </w:p>
-    <w:p>
-      <w:pPr>
-        <w:pStyle w:val="Compact"/>
-        <w:numPr>
-          <w:numId w:val="1022"/>
+          <w:numId w:val="1021"/>
           <w:ilvl w:val="1"/>
         </w:numPr>
       </w:pPr>
@@ -3654,518 +3654,1089 @@
       <w:pPr>
         <w:pStyle w:val="Compact"/>
         <w:numPr>
-          <w:numId w:val="1024"/>
+          <w:numId w:val="1023"/>
           <w:ilvl w:val="1"/>
         </w:numPr>
       </w:pPr>
       <w:r>
-        <w:t xml:space="preserve">[Gli studenti bravi del professore] partono domani mattina</w:t>
+        <w:t xml:space="preserve">[Gli studenti bravi del professore] partono domani mattina.</w:t>
+      </w:r>
+      <w:r>
+        <w:br w:type="textWrapping"/>
       </w:r>
     </w:p>
     <w:p>
       <w:pPr>
         <w:pStyle w:val="Compact"/>
         <w:numPr>
-          <w:numId w:val="1024"/>
+          <w:numId w:val="1023"/>
           <w:ilvl w:val="1"/>
         </w:numPr>
       </w:pPr>
       <w:r>
-        <w:t xml:space="preserve">(*) [Gli studenti bravi del professore] parte domani mattina</w:t>
+        <w:t xml:space="preserve">(*) [Gli studenti bravi del professore] parte domani mattina.</w:t>
       </w:r>
     </w:p>
     <w:p>
       <w:pPr>
         <w:pStyle w:val="Heading2"/>
       </w:pPr>
-      <w:bookmarkStart w:id="47" w:name="le-unita-sintattiche-i-sintagmi"/>
+      <w:bookmarkStart w:id="47" w:name="la-sintassi"/>
+      <w:r>
+        <w:t xml:space="preserve">La sintassi</w:t>
+      </w:r>
+      <w:bookmarkEnd w:id="47"/>
+    </w:p>
+    <w:p>
+      <w:pPr>
+        <w:pStyle w:val="FirstParagraph"/>
+      </w:pPr>
+      <w:r>
+        <w:t xml:space="preserve">Ora ci si potrebbe domandare per quale motivo le seguenti frasi siano l’una perfettamente grammaticale dal punto di vista sintattico ma non dotata di un</w:t>
+      </w:r>
+      <w:r>
+        <w:t xml:space="preserve"> </w:t>
+      </w:r>
+      <w:r>
+        <w:rPr>
+          <w:i/>
+        </w:rPr>
+        <w:t xml:space="preserve">senso</w:t>
+      </w:r>
+      <w:r>
+        <w:t xml:space="preserve"> </w:t>
+      </w:r>
+      <w:r>
+        <w:t xml:space="preserve">concreto mentre l’altra presenta incoerenze sintattiche che non permettono di afferrare il significato:</w:t>
+      </w:r>
+    </w:p>
+    <w:p>
+      <w:pPr>
+        <w:pStyle w:val="Compact"/>
+        <w:numPr>
+          <w:numId w:val="1025"/>
+          <w:ilvl w:val="1"/>
+        </w:numPr>
+      </w:pPr>
+      <w:r>
+        <w:t xml:space="preserve">(#) Il gulco gianigeva le brane.</w:t>
+      </w:r>
+      <w:r>
+        <w:br w:type="textWrapping"/>
+      </w:r>
+    </w:p>
+    <w:p>
+      <w:pPr>
+        <w:pStyle w:val="Compact"/>
+        <w:numPr>
+          <w:numId w:val="1025"/>
+          <w:ilvl w:val="1"/>
+        </w:numPr>
+      </w:pPr>
+      <w:r>
+        <w:t xml:space="preserve">(*) Quel guardano luna la bambino.</w:t>
+      </w:r>
+    </w:p>
+    <w:p>
+      <w:pPr>
+        <w:pStyle w:val="FirstParagraph"/>
+      </w:pPr>
+      <w:r>
+        <w:t xml:space="preserve">Il primo esempio risulta infatti comprensibile, seppure ignoriamo i reali significati delle parole. Quello che afferriamo è infatti che un certo soggetto (un</w:t>
+      </w:r>
+      <w:r>
+        <w:t xml:space="preserve"> </w:t>
+      </w:r>
+      <w:r>
+        <w:rPr>
+          <w:i/>
+        </w:rPr>
+        <w:t xml:space="preserve">gulco</w:t>
+      </w:r>
+      <w:r>
+        <w:t xml:space="preserve">), fa una determinata azione (</w:t>
+      </w:r>
+      <w:r>
+        <w:rPr>
+          <w:i/>
+        </w:rPr>
+        <w:t xml:space="preserve">gianigeva</w:t>
+      </w:r>
+      <w:r>
+        <w:t xml:space="preserve">) su un determinato oggetto (le</w:t>
+      </w:r>
+      <w:r>
+        <w:t xml:space="preserve"> </w:t>
+      </w:r>
+      <w:r>
+        <w:rPr>
+          <w:i/>
+        </w:rPr>
+        <w:t xml:space="preserve">brane</w:t>
+      </w:r>
+      <w:r>
+        <w:t xml:space="preserve">). Questa</w:t>
+      </w:r>
+      <w:r>
+        <w:t xml:space="preserve"> </w:t>
+      </w:r>
+      <w:r>
+        <w:rPr>
+          <w:b/>
+        </w:rPr>
+        <w:t xml:space="preserve">indipendenza della sintassi</w:t>
+      </w:r>
+      <w:r>
+        <w:t xml:space="preserve"> </w:t>
+      </w:r>
+      <w:r>
+        <w:t xml:space="preserve">dal significato è una delle proprietà principali: una struttura può risultare</w:t>
+      </w:r>
+      <w:r>
+        <w:t xml:space="preserve"> </w:t>
+      </w:r>
+      <w:r>
+        <w:rPr>
+          <w:i/>
+        </w:rPr>
+        <w:t xml:space="preserve">grammaticale</w:t>
+      </w:r>
+      <w:r>
+        <w:t xml:space="preserve"> </w:t>
+      </w:r>
+      <w:r>
+        <w:t xml:space="preserve">anche quando non vi è una corrispondenza tra la frase e il suo significato.</w:t>
+      </w:r>
+    </w:p>
+    <w:p>
+      <w:pPr>
+        <w:pStyle w:val="BodyText"/>
+      </w:pPr>
+      <w:r>
+        <w:t xml:space="preserve">Abbiamo accennato ad una nozione chiave, quella della</w:t>
+      </w:r>
+      <w:r>
+        <w:t xml:space="preserve"> </w:t>
+      </w:r>
+      <w:r>
+        <w:rPr>
+          <w:b/>
+        </w:rPr>
+        <w:t xml:space="preserve">grammaticalità</w:t>
+      </w:r>
+      <w:r>
+        <w:t xml:space="preserve">, che possiamo esplicitare come quella proprietà di un enunciato di esprimere le proprie strutture in maniera coerente dal punto di vista sintattico. Questo ci spiega il motivo per cui il secondo esempio è inaccettabile: la costruzione sintattica esposta viola queste regole: questa è quello che definiamo con l’espressione</w:t>
+      </w:r>
+      <w:r>
+        <w:t xml:space="preserve"> </w:t>
+      </w:r>
+      <w:r>
+        <w:rPr>
+          <w:b/>
+        </w:rPr>
+        <w:t xml:space="preserve">dipendenza dalla struttura</w:t>
+      </w:r>
+      <w:r>
+        <w:t xml:space="preserve">. In questa frase, per esempio, tra le tante violazioni troviamo un verbo plurale che non si accorda a nessuno dei due nomi che potrebbero fungere da soggetto (</w:t>
+      </w:r>
+      <w:r>
+        <w:rPr>
+          <w:i/>
+        </w:rPr>
+        <w:t xml:space="preserve">luna</w:t>
+      </w:r>
+      <w:r>
+        <w:t xml:space="preserve"> </w:t>
+      </w:r>
+      <w:r>
+        <w:t xml:space="preserve">oppure</w:t>
+      </w:r>
+      <w:r>
+        <w:t xml:space="preserve"> </w:t>
+      </w:r>
+      <w:r>
+        <w:rPr>
+          <w:i/>
+        </w:rPr>
+        <w:t xml:space="preserve">bambino</w:t>
+      </w:r>
+      <w:r>
+        <w:t xml:space="preserve">).</w:t>
+      </w:r>
+    </w:p>
+    <w:p>
+      <w:pPr>
+        <w:pStyle w:val="BodyText"/>
+      </w:pPr>
+      <w:r>
+        <w:t xml:space="preserve">Se nel primo esempio, dunque, la sintassi segue tali regole seppure non abbia significati, il secondo, sebbene vi siano dei significati e dei concetti immediatamente comprensibili, non risulta in una costruzione sintatticamente ordinata.</w:t>
+      </w:r>
+    </w:p>
+    <w:p>
+      <w:pPr>
+        <w:pStyle w:val="Heading3"/>
+      </w:pPr>
+      <w:bookmarkStart w:id="48" w:name="le-unita-sintattiche-i-sintagmi"/>
       <w:r>
         <w:t xml:space="preserve">Le unità sintattiche: i sintagmi</w:t>
       </w:r>
-      <w:bookmarkEnd w:id="47"/>
+      <w:bookmarkEnd w:id="48"/>
+    </w:p>
+    <w:p>
+      <w:pPr>
+        <w:pStyle w:val="FirstParagraph"/>
+      </w:pPr>
+      <w:r>
+        <w:t xml:space="preserve">Così come il dominio e le regole della sintassi divergono da quelle della semantica, possiamo chiederci quali siano le unità di questo dominio, ovvero gli elementi attraverso cui si compone.</w:t>
+      </w:r>
+      <w:r>
+        <w:t xml:space="preserve"> </w:t>
+      </w:r>
+      <w:r>
+        <w:t xml:space="preserve">Una prima risposta potrebbe essere che queste unità, questi atomi del linguaggio possano effettivamente essere le</w:t>
+      </w:r>
+      <w:r>
+        <w:t xml:space="preserve"> </w:t>
+      </w:r>
+      <w:r>
+        <w:rPr>
+          <w:i/>
+        </w:rPr>
+        <w:t xml:space="preserve">parole</w:t>
+      </w:r>
+      <w:r>
+        <w:t xml:space="preserve">. Tuttavia questa distinzione potrebbe portare qualche problema per es. nell’analisi di lingue che non hanno necessariamente un’identica nozione di</w:t>
+      </w:r>
+      <w:r>
+        <w:t xml:space="preserve"> </w:t>
+      </w:r>
+      <w:r>
+        <w:rPr>
+          <w:i/>
+        </w:rPr>
+        <w:t xml:space="preserve">parole</w:t>
+      </w:r>
+      <w:r>
+        <w:t xml:space="preserve"> </w:t>
+      </w:r>
+      <w:r>
+        <w:t xml:space="preserve">(per es. le lingue polisintetiche e così sia).</w:t>
+      </w:r>
+      <w:r>
+        <w:t xml:space="preserve"> </w:t>
+      </w:r>
+      <w:r>
+        <w:t xml:space="preserve">Inoltre, sembrerebbe che la sintassi agisca ad un livello molto diverso da quelle del linguaggio per come lo interpretiamo in maniera intuitiva e le parole sono indicazioni utili in certi domini di descrizione ma in altri cominciano a risultare un po’ oscuri.</w:t>
+      </w:r>
+    </w:p>
+    <w:p>
+      <w:pPr>
+        <w:pStyle w:val="BodyText"/>
+      </w:pPr>
+      <w:r>
+        <w:t xml:space="preserve">In questo ci viene in soccorso la nozione di</w:t>
+      </w:r>
+      <w:r>
+        <w:t xml:space="preserve"> </w:t>
+      </w:r>
+      <w:r>
+        <w:rPr>
+          <w:b/>
+        </w:rPr>
+        <w:t xml:space="preserve">sintagma</w:t>
+      </w:r>
+      <w:r>
+        <w:t xml:space="preserve">, coniata dal linguista ginevrino Ferdinand de Saussure dal gr. σύνταγμα</w:t>
+      </w:r>
+      <w:r>
+        <w:rPr>
+          <w:rStyle w:val="FootnoteReference"/>
+        </w:rPr>
+        <w:footnoteReference w:id="49"/>
+      </w:r>
+      <w:r>
+        <w:t xml:space="preserve">.</w:t>
+      </w:r>
+      <w:r>
+        <w:t xml:space="preserve"> </w:t>
+      </w:r>
+      <w:r>
+        <w:t xml:space="preserve">Possiamo immaginare il sintagma come l’unità sintattica e questa unità come un mattoncino LEGO.</w:t>
+      </w:r>
+    </w:p>
+    <w:p>
+      <w:pPr>
+        <w:pStyle w:val="BodyText"/>
+      </w:pPr>
+      <w:r>
+        <w:t xml:space="preserve">A questo punto la proprietà della sintassi è quella di combinare questi mattoncini: questa proprietà è detta</w:t>
+      </w:r>
+      <w:r>
+        <w:t xml:space="preserve"> </w:t>
+      </w:r>
+      <w:r>
+        <w:rPr>
+          <w:i/>
+        </w:rPr>
+        <w:t xml:space="preserve">Merge</w:t>
+      </w:r>
+      <w:r>
+        <w:t xml:space="preserve"> </w:t>
+      </w:r>
+      <w:r>
+        <w:t xml:space="preserve">(o</w:t>
+      </w:r>
+      <w:r>
+        <w:t xml:space="preserve"> </w:t>
+      </w:r>
+      <w:r>
+        <w:rPr>
+          <w:i/>
+        </w:rPr>
+        <w:t xml:space="preserve">Salda</w:t>
+      </w:r>
+      <w:r>
+        <w:t xml:space="preserve"> </w:t>
+      </w:r>
+      <w:r>
+        <w:t xml:space="preserve">in italiano, ma qui manteniamo la definizione inglese) e permette di prendere due mattoncini (sintagmi) così da formarne un terzo. La sintassi infatti è un’operazione binaria, dove due elementi si combinano per formarne un terzo</w:t>
+      </w:r>
+      <w:r>
+        <w:rPr>
+          <w:rStyle w:val="FootnoteReference"/>
+        </w:rPr>
+        <w:footnoteReference w:id="50"/>
+      </w:r>
+      <w:r>
+        <w:t xml:space="preserve">.</w:t>
+      </w:r>
+    </w:p>
+    <w:p>
+      <w:pPr>
+        <w:pStyle w:val="CaptionedFigure"/>
+      </w:pPr>
+      <w:r>
+        <w:drawing>
+          <wp:inline>
+            <wp:extent cx="5334000" cy="3531691"/>
+            <wp:effectExtent b="0" l="0" r="0" t="0"/>
+            <wp:docPr descr="Mattoncini Lego come metafora dei sintagmi" title="" id="1" name="Picture"/>
+            <a:graphic>
+              <a:graphicData uri="http://schemas.openxmlformats.org/drawingml/2006/picture">
+                <pic:pic>
+                  <pic:nvPicPr>
+                    <pic:cNvPr descr="media/lego.jpg" id="0" name="Picture"/>
+                    <pic:cNvPicPr>
+                      <a:picLocks noChangeArrowheads="1" noChangeAspect="1"/>
+                    </pic:cNvPicPr>
+                  </pic:nvPicPr>
+                  <pic:blipFill>
+                    <a:blip r:embed="rId51"/>
+                    <a:stretch>
+                      <a:fillRect/>
+                    </a:stretch>
+                  </pic:blipFill>
+                  <pic:spPr bwMode="auto">
+                    <a:xfrm>
+                      <a:off x="0" y="0"/>
+                      <a:ext cx="5334000" cy="3531691"/>
+                    </a:xfrm>
+                    <a:prstGeom prst="rect">
+                      <a:avLst/>
+                    </a:prstGeom>
+                    <a:noFill/>
+                    <a:ln w="9525">
+                      <a:noFill/>
+                      <a:headEnd/>
+                      <a:tailEnd/>
+                    </a:ln>
+                  </pic:spPr>
+                </pic:pic>
+              </a:graphicData>
+            </a:graphic>
+          </wp:inline>
+        </w:drawing>
+      </w:r>
+    </w:p>
+    <w:p>
+      <w:pPr>
+        <w:pStyle w:val="ImageCaption"/>
+      </w:pPr>
+      <w:r>
+        <w:t xml:space="preserve">Mattoncini Lego come metafora dei sintagmi</w:t>
+      </w:r>
+    </w:p>
+    <w:p>
+      <w:pPr>
+        <w:pStyle w:val="BodyText"/>
+      </w:pPr>
+      <w:r>
+        <w:t xml:space="preserve">Possiamo dividere queste unità all’interno di parentesi quadre, così da mostrare i rapporti sintattici:</w:t>
+      </w:r>
+    </w:p>
+    <w:p>
+      <w:pPr>
+        <w:pStyle w:val="Compact"/>
+        <w:numPr>
+          <w:numId w:val="1027"/>
+          <w:ilvl w:val="1"/>
+        </w:numPr>
+      </w:pPr>
+      <w:r>
+        <w:t xml:space="preserve">I topi non avevano nipoti.</w:t>
+      </w:r>
+      <w:r>
+        <w:br w:type="textWrapping"/>
+      </w:r>
+    </w:p>
+    <w:p>
+      <w:pPr>
+        <w:pStyle w:val="Compact"/>
+        <w:numPr>
+          <w:numId w:val="1027"/>
+          <w:ilvl w:val="1"/>
+        </w:numPr>
+      </w:pPr>
+      <w:r>
+        <w:t xml:space="preserve">[ I topi ] [ non avevano [ nipoti ] ].</w:t>
+      </w:r>
+    </w:p>
+    <w:p>
+      <w:pPr>
+        <w:pStyle w:val="FirstParagraph"/>
+      </w:pPr>
+      <w:r>
+        <w:t xml:space="preserve">oppure mostrare l’organizzazione sintattica attraverso un cosiddetto</w:t>
+      </w:r>
+      <w:r>
+        <w:t xml:space="preserve"> </w:t>
+      </w:r>
+      <w:r>
+        <w:rPr>
+          <w:i/>
+        </w:rPr>
+        <w:t xml:space="preserve">diagramma ad albero</w:t>
+      </w:r>
+      <w:r>
+        <w:t xml:space="preserve"> </w:t>
+      </w:r>
+      <w:r>
+        <w:t xml:space="preserve">come nell’esempio seguente:</w:t>
+      </w:r>
+    </w:p>
+    <w:p>
+      <w:pPr>
+        <w:pStyle w:val="BodyText"/>
+      </w:pPr>
+      <w:r>
+        <w:drawing>
+          <wp:inline>
+            <wp:extent cx="3781425" cy="3457575"/>
+            <wp:effectExtent b="0" l="0" r="0" t="0"/>
+            <wp:docPr descr="Figure 1 Rappresentazione ad albero di una frase transitiva" title="" id="1" name="Picture"/>
+            <a:graphic>
+              <a:graphicData uri="http://schemas.openxmlformats.org/drawingml/2006/picture">
+                <pic:pic>
+                  <pic:nvPicPr>
+                    <pic:cNvPr descr="sintassiIta2_files/figure-docx/tree1-1.svg" id="0" name="Picture"/>
+                    <pic:cNvPicPr>
+                      <a:picLocks noChangeArrowheads="1" noChangeAspect="1"/>
+                    </pic:cNvPicPr>
+                  </pic:nvPicPr>
+                  <pic:blipFill>
+                    <a:blip r:embed="rId52"/>
+                    <a:stretch>
+                      <a:fillRect/>
+                    </a:stretch>
+                  </pic:blipFill>
+                  <pic:spPr bwMode="auto">
+                    <a:xfrm>
+                      <a:off x="0" y="0"/>
+                      <a:ext cx="3781425" cy="3457575"/>
+                    </a:xfrm>
+                    <a:prstGeom prst="rect">
+                      <a:avLst/>
+                    </a:prstGeom>
+                    <a:noFill/>
+                    <a:ln w="9525">
+                      <a:noFill/>
+                      <a:headEnd/>
+                      <a:tailEnd/>
+                    </a:ln>
+                  </pic:spPr>
+                </pic:pic>
+              </a:graphicData>
+            </a:graphic>
+          </wp:inline>
+        </w:drawing>
+      </w:r>
+      <w:r>
+        <w:t xml:space="preserve"> </w:t>
+      </w:r>
+      <w:r>
+        <w:t xml:space="preserve">Uno studente attento potrebbe notare qualche differente rispetto ad una notazione ad albero precedente:</w:t>
+      </w:r>
+    </w:p>
+    <w:p>
+      <w:pPr>
+        <w:pStyle w:val="CaptionedFigure"/>
+      </w:pPr>
+      <w:r>
+        <w:drawing>
+          <wp:inline>
+            <wp:extent cx="2190750" cy="1247775"/>
+            <wp:effectExtent b="0" l="0" r="0" t="0"/>
+            <wp:docPr descr="Figure 2 Rappresentazione secondo lo schema X-barra" title="" id="1" name="Picture"/>
+            <a:graphic>
+              <a:graphicData uri="http://schemas.openxmlformats.org/drawingml/2006/picture">
+                <pic:pic>
+                  <pic:nvPicPr>
+                    <pic:cNvPr descr="sintassiIta2_files/figure-docx/tree2-1.svg" id="0" name="Picture"/>
+                    <pic:cNvPicPr>
+                      <a:picLocks noChangeArrowheads="1" noChangeAspect="1"/>
+                    </pic:cNvPicPr>
+                  </pic:nvPicPr>
+                  <pic:blipFill>
+                    <a:blip r:embed="rId53"/>
+                    <a:stretch>
+                      <a:fillRect/>
+                    </a:stretch>
+                  </pic:blipFill>
+                  <pic:spPr bwMode="auto">
+                    <a:xfrm>
+                      <a:off x="0" y="0"/>
+                      <a:ext cx="2190750" cy="1247775"/>
+                    </a:xfrm>
+                    <a:prstGeom prst="rect">
+                      <a:avLst/>
+                    </a:prstGeom>
+                    <a:noFill/>
+                    <a:ln w="9525">
+                      <a:noFill/>
+                      <a:headEnd/>
+                      <a:tailEnd/>
+                    </a:ln>
+                  </pic:spPr>
+                </pic:pic>
+              </a:graphicData>
+            </a:graphic>
+          </wp:inline>
+        </w:drawing>
+      </w:r>
+    </w:p>
+    <w:p>
+      <w:pPr>
+        <w:pStyle w:val="ImageCaption"/>
+      </w:pPr>
+      <w:r>
+        <w:t xml:space="preserve">Figure 2 Rappresentazione secondo lo schema X-barra</w:t>
+      </w:r>
+    </w:p>
+    <w:p>
+      <w:pPr>
+        <w:pStyle w:val="BodyText"/>
+      </w:pPr>
+      <w:r>
+        <w:t xml:space="preserve">La prima è più semplice differenza che possiamo notare è nella denominazione dei sintagmi: il primo albero presenta una notazione inglese, mentre il secondo in italiano. Così</w:t>
+      </w:r>
+      <w:r>
+        <w:t xml:space="preserve"> </w:t>
+      </w:r>
+      <w:r>
+        <w:rPr>
+          <w:i/>
+        </w:rPr>
+        <w:t xml:space="preserve">Determiner Phrase</w:t>
+      </w:r>
+      <w:r>
+        <w:t xml:space="preserve"> </w:t>
+      </w:r>
+      <w:r>
+        <w:t xml:space="preserve">(DP) corrisponde grosso modo a SN, mentre il sintagma verbale (SV) si compone di diversi livelli (VP, vP, TP), che corrispondono alla radice verbale V, al sintagma v (che possiamo dire legato alla transitività -ma v è un po’ problematico) ed a quello di tempo finito T.</w:t>
+      </w:r>
     </w:p>
     <w:p>
       <w:pPr>
         <w:pStyle w:val="Heading2"/>
       </w:pPr>
-      <w:bookmarkStart w:id="48" w:name="coordinazione"/>
+      <w:bookmarkStart w:id="54" w:name="coordinazione"/>
       <w:r>
         <w:t xml:space="preserve">Coordinazione</w:t>
       </w:r>
-      <w:bookmarkEnd w:id="48"/>
+      <w:bookmarkEnd w:id="54"/>
     </w:p>
     <w:p>
       <w:pPr>
         <w:pStyle w:val="Heading2"/>
       </w:pPr>
-      <w:bookmarkStart w:id="49" w:name="giustapposizione"/>
+      <w:bookmarkStart w:id="55" w:name="giustapposizione"/>
       <w:r>
         <w:t xml:space="preserve">Giustapposizione</w:t>
       </w:r>
-      <w:bookmarkEnd w:id="49"/>
+      <w:bookmarkEnd w:id="55"/>
     </w:p>
     <w:p>
       <w:pPr>
         <w:pStyle w:val="Heading2"/>
       </w:pPr>
-      <w:bookmarkStart w:id="50" w:name="connettori"/>
+      <w:bookmarkStart w:id="56" w:name="connettori"/>
       <w:r>
         <w:t xml:space="preserve">Connettori</w:t>
       </w:r>
-      <w:bookmarkEnd w:id="50"/>
+      <w:bookmarkEnd w:id="56"/>
     </w:p>
     <w:p>
       <w:pPr>
         <w:pStyle w:val="Heading2"/>
       </w:pPr>
-      <w:bookmarkStart w:id="51" w:name="esempi"/>
+      <w:bookmarkStart w:id="57" w:name="esempi"/>
       <w:r>
         <w:t xml:space="preserve">Esempi</w:t>
       </w:r>
-      <w:bookmarkEnd w:id="51"/>
+      <w:bookmarkEnd w:id="57"/>
     </w:p>
     <w:p>
       <w:pPr>
         <w:pStyle w:val="Heading1"/>
       </w:pPr>
-      <w:bookmarkStart w:id="52" w:name="frasi-soggettive"/>
+      <w:bookmarkStart w:id="58" w:name="frasi-soggettive"/>
       <w:r>
         <w:t xml:space="preserve">Frasi soggettive</w:t>
       </w:r>
-      <w:bookmarkEnd w:id="52"/>
+      <w:bookmarkEnd w:id="58"/>
     </w:p>
     <w:p>
       <w:pPr>
         <w:pStyle w:val="Heading2"/>
       </w:pPr>
-      <w:bookmarkStart w:id="53" w:name="funzione"/>
+      <w:bookmarkStart w:id="59" w:name="funzione"/>
       <w:r>
         <w:t xml:space="preserve">Funzione</w:t>
       </w:r>
-      <w:bookmarkEnd w:id="53"/>
+      <w:bookmarkEnd w:id="59"/>
     </w:p>
     <w:p>
       <w:pPr>
         <w:pStyle w:val="Heading2"/>
       </w:pPr>
-      <w:bookmarkStart w:id="54" w:name="soggettive-esplicite"/>
+      <w:bookmarkStart w:id="60" w:name="soggettive-esplicite"/>
       <w:r>
         <w:t xml:space="preserve">Soggettive esplicite</w:t>
       </w:r>
-      <w:bookmarkEnd w:id="54"/>
+      <w:bookmarkEnd w:id="60"/>
     </w:p>
     <w:p>
       <w:pPr>
         <w:pStyle w:val="Heading2"/>
       </w:pPr>
-      <w:bookmarkStart w:id="55" w:name="soggettive-implicite"/>
+      <w:bookmarkStart w:id="61" w:name="soggettive-implicite"/>
       <w:r>
         <w:t xml:space="preserve">Soggettive implicite</w:t>
       </w:r>
-      <w:bookmarkEnd w:id="55"/>
+      <w:bookmarkEnd w:id="61"/>
     </w:p>
     <w:p>
       <w:pPr>
         <w:pStyle w:val="Heading1"/>
       </w:pPr>
-      <w:bookmarkStart w:id="56" w:name="frasi-oggettive"/>
+      <w:bookmarkStart w:id="62" w:name="frasi-oggettive"/>
       <w:r>
         <w:t xml:space="preserve">Frasi oggettive</w:t>
       </w:r>
-      <w:bookmarkEnd w:id="56"/>
+      <w:bookmarkEnd w:id="62"/>
     </w:p>
     <w:p>
       <w:pPr>
         <w:pStyle w:val="Heading2"/>
       </w:pPr>
-      <w:bookmarkStart w:id="57" w:name="funzione-1"/>
+      <w:bookmarkStart w:id="63" w:name="funzione-1"/>
       <w:r>
         <w:t xml:space="preserve">Funzione</w:t>
       </w:r>
-      <w:bookmarkEnd w:id="57"/>
+      <w:bookmarkEnd w:id="63"/>
     </w:p>
     <w:p>
       <w:pPr>
         <w:pStyle w:val="Heading2"/>
       </w:pPr>
-      <w:bookmarkStart w:id="58" w:name="oggettive-esplicite"/>
+      <w:bookmarkStart w:id="64" w:name="oggettive-esplicite"/>
       <w:r>
         <w:t xml:space="preserve">Oggettive esplicite</w:t>
       </w:r>
-      <w:bookmarkEnd w:id="58"/>
+      <w:bookmarkEnd w:id="64"/>
     </w:p>
     <w:p>
       <w:pPr>
         <w:pStyle w:val="Heading2"/>
       </w:pPr>
-      <w:bookmarkStart w:id="59" w:name="oggettive-implicite"/>
+      <w:bookmarkStart w:id="65" w:name="oggettive-implicite"/>
       <w:r>
         <w:t xml:space="preserve">Oggettive implicite</w:t>
       </w:r>
-      <w:bookmarkEnd w:id="59"/>
+      <w:bookmarkEnd w:id="65"/>
     </w:p>
     <w:p>
       <w:pPr>
         <w:pStyle w:val="Heading1"/>
       </w:pPr>
-      <w:bookmarkStart w:id="60" w:name="frasi-interrogative"/>
+      <w:bookmarkStart w:id="66" w:name="frasi-interrogative"/>
       <w:r>
         <w:t xml:space="preserve">Frasi Interrogative</w:t>
       </w:r>
-      <w:bookmarkEnd w:id="60"/>
+      <w:bookmarkEnd w:id="66"/>
     </w:p>
     <w:p>
       <w:pPr>
         <w:pStyle w:val="Heading2"/>
       </w:pPr>
-      <w:bookmarkStart w:id="61" w:name="funzione-2"/>
+      <w:bookmarkStart w:id="67" w:name="funzione-2"/>
       <w:r>
         <w:t xml:space="preserve">Funzione</w:t>
       </w:r>
-      <w:bookmarkEnd w:id="61"/>
+      <w:bookmarkEnd w:id="67"/>
     </w:p>
     <w:p>
       <w:pPr>
         <w:pStyle w:val="Heading2"/>
       </w:pPr>
-      <w:bookmarkStart w:id="62" w:name="dirette"/>
+      <w:bookmarkStart w:id="68" w:name="dirette"/>
       <w:r>
         <w:t xml:space="preserve">Dirette</w:t>
       </w:r>
-      <w:bookmarkEnd w:id="62"/>
+      <w:bookmarkEnd w:id="68"/>
     </w:p>
     <w:p>
       <w:pPr>
         <w:pStyle w:val="Heading2"/>
       </w:pPr>
-      <w:bookmarkStart w:id="63" w:name="indirette"/>
+      <w:bookmarkStart w:id="69" w:name="indirette"/>
       <w:r>
         <w:t xml:space="preserve">Indirette</w:t>
       </w:r>
-      <w:bookmarkEnd w:id="63"/>
+      <w:bookmarkEnd w:id="69"/>
     </w:p>
     <w:p>
       <w:pPr>
         <w:pStyle w:val="Heading2"/>
       </w:pPr>
-      <w:bookmarkStart w:id="64" w:name="esplicite"/>
+      <w:bookmarkStart w:id="70" w:name="esplicite"/>
       <w:r>
         <w:t xml:space="preserve">Esplicite</w:t>
       </w:r>
-      <w:bookmarkEnd w:id="64"/>
+      <w:bookmarkEnd w:id="70"/>
     </w:p>
     <w:p>
       <w:pPr>
         <w:pStyle w:val="Heading2"/>
       </w:pPr>
-      <w:bookmarkStart w:id="65" w:name="implicite"/>
+      <w:bookmarkStart w:id="71" w:name="implicite"/>
       <w:r>
         <w:t xml:space="preserve">Implicite</w:t>
       </w:r>
-      <w:bookmarkEnd w:id="65"/>
+      <w:bookmarkEnd w:id="71"/>
     </w:p>
     <w:p>
       <w:pPr>
         <w:pStyle w:val="Heading1"/>
       </w:pPr>
-      <w:bookmarkStart w:id="66" w:name="frasi-relative"/>
+      <w:bookmarkStart w:id="72" w:name="frasi-relative"/>
       <w:r>
         <w:t xml:space="preserve">Frasi Relative</w:t>
       </w:r>
-      <w:bookmarkEnd w:id="66"/>
+      <w:bookmarkEnd w:id="72"/>
     </w:p>
     <w:p>
       <w:pPr>
         <w:pStyle w:val="Heading2"/>
       </w:pPr>
-      <w:bookmarkStart w:id="67" w:name="tipi"/>
+      <w:bookmarkStart w:id="73" w:name="tipi"/>
       <w:r>
         <w:t xml:space="preserve">Tipi</w:t>
       </w:r>
-      <w:bookmarkEnd w:id="67"/>
+      <w:bookmarkEnd w:id="73"/>
     </w:p>
     <w:p>
       <w:pPr>
         <w:pStyle w:val="Heading2"/>
       </w:pPr>
-      <w:bookmarkStart w:id="68" w:name="esplicite-1"/>
+      <w:bookmarkStart w:id="74" w:name="esplicite-1"/>
       <w:r>
         <w:t xml:space="preserve">Esplicite</w:t>
       </w:r>
-      <w:bookmarkEnd w:id="68"/>
+      <w:bookmarkEnd w:id="74"/>
     </w:p>
     <w:p>
       <w:pPr>
         <w:pStyle w:val="Heading2"/>
       </w:pPr>
-      <w:bookmarkStart w:id="69" w:name="implicite-1"/>
+      <w:bookmarkStart w:id="75" w:name="implicite-1"/>
       <w:r>
         <w:t xml:space="preserve">Implicite</w:t>
       </w:r>
-      <w:bookmarkEnd w:id="69"/>
+      <w:bookmarkEnd w:id="75"/>
     </w:p>
     <w:p>
       <w:pPr>
         <w:pStyle w:val="Heading1"/>
       </w:pPr>
-      <w:bookmarkStart w:id="70" w:name="frasi-temporali"/>
+      <w:bookmarkStart w:id="76" w:name="frasi-temporali"/>
       <w:r>
         <w:t xml:space="preserve">Frasi temporali</w:t>
       </w:r>
-      <w:bookmarkEnd w:id="70"/>
+      <w:bookmarkEnd w:id="76"/>
     </w:p>
     <w:p>
       <w:pPr>
         <w:pStyle w:val="Heading2"/>
       </w:pPr>
-      <w:bookmarkStart w:id="71" w:name="definizione"/>
+      <w:bookmarkStart w:id="77" w:name="definizione"/>
       <w:r>
         <w:t xml:space="preserve">Definizione</w:t>
       </w:r>
-      <w:bookmarkEnd w:id="71"/>
+      <w:bookmarkEnd w:id="77"/>
     </w:p>
     <w:p>
       <w:pPr>
         <w:pStyle w:val="Heading2"/>
       </w:pPr>
-      <w:bookmarkStart w:id="72" w:name="tipi-1"/>
+      <w:bookmarkStart w:id="78" w:name="tipi-1"/>
       <w:r>
         <w:t xml:space="preserve">Tipi</w:t>
       </w:r>
-      <w:bookmarkEnd w:id="72"/>
+      <w:bookmarkEnd w:id="78"/>
     </w:p>
     <w:p>
       <w:pPr>
         <w:pStyle w:val="Heading2"/>
       </w:pPr>
-      <w:bookmarkStart w:id="73" w:name="esplicite-2"/>
+      <w:bookmarkStart w:id="79" w:name="esplicite-2"/>
       <w:r>
         <w:t xml:space="preserve">Esplicite</w:t>
       </w:r>
-      <w:bookmarkEnd w:id="73"/>
+      <w:bookmarkEnd w:id="79"/>
     </w:p>
     <w:p>
       <w:pPr>
         <w:pStyle w:val="Heading2"/>
       </w:pPr>
-      <w:bookmarkStart w:id="74" w:name="implicite-2"/>
+      <w:bookmarkStart w:id="80" w:name="implicite-2"/>
       <w:r>
         <w:t xml:space="preserve">Implicite</w:t>
       </w:r>
-      <w:bookmarkEnd w:id="74"/>
+      <w:bookmarkEnd w:id="80"/>
     </w:p>
     <w:p>
       <w:pPr>
         <w:pStyle w:val="Heading1"/>
       </w:pPr>
-      <w:bookmarkStart w:id="75" w:name="frasi-comparative-e-modali"/>
+      <w:bookmarkStart w:id="81" w:name="frasi-comparative-e-modali"/>
       <w:r>
         <w:t xml:space="preserve">Frasi comparative e modali</w:t>
       </w:r>
-      <w:bookmarkEnd w:id="75"/>
+      <w:bookmarkEnd w:id="81"/>
     </w:p>
     <w:p>
       <w:pPr>
         <w:pStyle w:val="Heading2"/>
       </w:pPr>
-      <w:bookmarkStart w:id="76" w:name="definizione-1"/>
+      <w:bookmarkStart w:id="82" w:name="definizione-1"/>
       <w:r>
         <w:t xml:space="preserve">Definizione</w:t>
       </w:r>
-      <w:bookmarkEnd w:id="76"/>
+      <w:bookmarkEnd w:id="82"/>
     </w:p>
     <w:p>
       <w:pPr>
         <w:pStyle w:val="Heading2"/>
       </w:pPr>
-      <w:bookmarkStart w:id="77" w:name="tipi-2"/>
+      <w:bookmarkStart w:id="83" w:name="tipi-2"/>
       <w:r>
         <w:t xml:space="preserve">Tipi</w:t>
       </w:r>
-      <w:bookmarkEnd w:id="77"/>
+      <w:bookmarkEnd w:id="83"/>
     </w:p>
     <w:p>
       <w:pPr>
         <w:pStyle w:val="Heading2"/>
       </w:pPr>
-      <w:bookmarkStart w:id="78" w:name="esplicite-3"/>
+      <w:bookmarkStart w:id="84" w:name="esplicite-3"/>
       <w:r>
         <w:t xml:space="preserve">Esplicite</w:t>
       </w:r>
-      <w:bookmarkEnd w:id="78"/>
+      <w:bookmarkEnd w:id="84"/>
     </w:p>
     <w:p>
       <w:pPr>
         <w:pStyle w:val="Heading2"/>
       </w:pPr>
-      <w:bookmarkStart w:id="79" w:name="implicite-3"/>
+      <w:bookmarkStart w:id="85" w:name="implicite-3"/>
       <w:r>
         <w:t xml:space="preserve">Implicite</w:t>
       </w:r>
-      <w:bookmarkEnd w:id="79"/>
+      <w:bookmarkEnd w:id="85"/>
     </w:p>
     <w:p>
       <w:pPr>
         <w:pStyle w:val="Heading1"/>
       </w:pPr>
-      <w:bookmarkStart w:id="80" w:name="frasi-causali-e-finali"/>
+      <w:bookmarkStart w:id="86" w:name="frasi-causali-e-finali"/>
       <w:r>
         <w:t xml:space="preserve">Frasi causali e finali</w:t>
       </w:r>
-      <w:bookmarkEnd w:id="80"/>
+      <w:bookmarkEnd w:id="86"/>
     </w:p>
     <w:p>
       <w:pPr>
         <w:pStyle w:val="Heading2"/>
       </w:pPr>
-      <w:bookmarkStart w:id="81" w:name="definizione-2"/>
+      <w:bookmarkStart w:id="87" w:name="definizione-2"/>
       <w:r>
         <w:t xml:space="preserve">Definizione</w:t>
       </w:r>
-      <w:bookmarkEnd w:id="81"/>
+      <w:bookmarkEnd w:id="87"/>
     </w:p>
     <w:p>
       <w:pPr>
         <w:pStyle w:val="Heading2"/>
       </w:pPr>
-      <w:bookmarkStart w:id="82" w:name="esplicite-4"/>
+      <w:bookmarkStart w:id="88" w:name="esplicite-4"/>
       <w:r>
         <w:t xml:space="preserve">Esplicite</w:t>
       </w:r>
-      <w:bookmarkEnd w:id="82"/>
+      <w:bookmarkEnd w:id="88"/>
     </w:p>
     <w:p>
       <w:pPr>
         <w:pStyle w:val="Heading2"/>
       </w:pPr>
-      <w:bookmarkStart w:id="83" w:name="implicite-4"/>
+      <w:bookmarkStart w:id="89" w:name="implicite-4"/>
       <w:r>
         <w:t xml:space="preserve">Implicite</w:t>
       </w:r>
-      <w:bookmarkEnd w:id="83"/>
+      <w:bookmarkEnd w:id="89"/>
     </w:p>
     <w:p>
       <w:pPr>
         <w:pStyle w:val="Heading1"/>
       </w:pPr>
-      <w:bookmarkStart w:id="84" w:name="frasi-consecutive-e-concessive"/>
+      <w:bookmarkStart w:id="90" w:name="frasi-consecutive-e-concessive"/>
       <w:r>
         <w:t xml:space="preserve">Frasi consecutive e concessive</w:t>
       </w:r>
-      <w:bookmarkEnd w:id="84"/>
+      <w:bookmarkEnd w:id="90"/>
     </w:p>
     <w:p>
       <w:pPr>
         <w:pStyle w:val="Heading2"/>
       </w:pPr>
-      <w:bookmarkStart w:id="85" w:name="definizione-3"/>
+      <w:bookmarkStart w:id="91" w:name="definizione-3"/>
       <w:r>
         <w:t xml:space="preserve">Definizione</w:t>
       </w:r>
-      <w:bookmarkEnd w:id="85"/>
+      <w:bookmarkEnd w:id="91"/>
     </w:p>
     <w:p>
       <w:pPr>
         <w:pStyle w:val="Heading2"/>
       </w:pPr>
-      <w:bookmarkStart w:id="86" w:name="esplicite-5"/>
+      <w:bookmarkStart w:id="92" w:name="esplicite-5"/>
       <w:r>
         <w:t xml:space="preserve">Esplicite</w:t>
       </w:r>
-      <w:bookmarkEnd w:id="86"/>
+      <w:bookmarkEnd w:id="92"/>
     </w:p>
     <w:p>
       <w:pPr>
         <w:pStyle w:val="Heading2"/>
       </w:pPr>
-      <w:bookmarkStart w:id="87" w:name="implicite-5"/>
+      <w:bookmarkStart w:id="93" w:name="implicite-5"/>
       <w:r>
         <w:t xml:space="preserve">Implicite</w:t>
       </w:r>
-      <w:bookmarkEnd w:id="87"/>
+      <w:bookmarkEnd w:id="93"/>
     </w:p>
     <w:p>
       <w:pPr>
         <w:pStyle w:val="Heading1"/>
       </w:pPr>
-      <w:bookmarkStart w:id="88" w:name="frasi-condizionali"/>
+      <w:bookmarkStart w:id="94" w:name="frasi-condizionali"/>
       <w:r>
         <w:t xml:space="preserve">Frasi condizionali</w:t>
       </w:r>
-      <w:bookmarkEnd w:id="88"/>
+      <w:bookmarkEnd w:id="94"/>
     </w:p>
     <w:p>
       <w:pPr>
         <w:pStyle w:val="Heading2"/>
       </w:pPr>
-      <w:bookmarkStart w:id="89" w:name="definizione-4"/>
+      <w:bookmarkStart w:id="95" w:name="definizione-4"/>
       <w:r>
         <w:t xml:space="preserve">Definizione</w:t>
       </w:r>
-      <w:bookmarkEnd w:id="89"/>
+      <w:bookmarkEnd w:id="95"/>
     </w:p>
     <w:p>
       <w:pPr>
         <w:pStyle w:val="Heading2"/>
       </w:pPr>
-      <w:bookmarkStart w:id="90" w:name="esplicite-6"/>
+      <w:bookmarkStart w:id="96" w:name="esplicite-6"/>
       <w:r>
         <w:t xml:space="preserve">Esplicite</w:t>
       </w:r>
-      <w:bookmarkEnd w:id="90"/>
+      <w:bookmarkEnd w:id="96"/>
     </w:p>
     <w:p>
       <w:pPr>
         <w:pStyle w:val="Heading2"/>
       </w:pPr>
-      <w:bookmarkStart w:id="91" w:name="implicite-6"/>
+      <w:bookmarkStart w:id="97" w:name="implicite-6"/>
       <w:r>
         <w:t xml:space="preserve">Implicite</w:t>
       </w:r>
-      <w:bookmarkEnd w:id="91"/>
+      <w:bookmarkEnd w:id="97"/>
     </w:p>
     <w:p>
       <w:pPr>
         <w:pStyle w:val="Heading1"/>
       </w:pPr>
-      <w:bookmarkStart w:id="92" w:name="discorso-diretto-e-indiretto"/>
+      <w:bookmarkStart w:id="98" w:name="discorso-diretto-e-indiretto"/>
       <w:r>
         <w:t xml:space="preserve">Discorso diretto e indiretto</w:t>
       </w:r>
-      <w:bookmarkEnd w:id="92"/>
+      <w:bookmarkEnd w:id="98"/>
     </w:p>
     <w:p>
       <w:pPr>
         <w:pStyle w:val="Heading2"/>
       </w:pPr>
-      <w:bookmarkStart w:id="93" w:name="definizione-5"/>
+      <w:bookmarkStart w:id="99" w:name="definizione-5"/>
       <w:r>
         <w:t xml:space="preserve">Definizione</w:t>
       </w:r>
-      <w:bookmarkEnd w:id="93"/>
+      <w:bookmarkEnd w:id="99"/>
     </w:p>
     <w:p>
       <w:pPr>
         <w:pStyle w:val="Heading2"/>
       </w:pPr>
-      <w:bookmarkStart w:id="94" w:name="esplicite-7"/>
+      <w:bookmarkStart w:id="100" w:name="esplicite-7"/>
       <w:r>
         <w:t xml:space="preserve">Esplicite</w:t>
       </w:r>
-      <w:bookmarkEnd w:id="94"/>
+      <w:bookmarkEnd w:id="100"/>
     </w:p>
     <w:p>
       <w:pPr>
         <w:pStyle w:val="Heading2"/>
       </w:pPr>
-      <w:bookmarkStart w:id="95" w:name="implicite-7"/>
+      <w:bookmarkStart w:id="101" w:name="implicite-7"/>
       <w:r>
         <w:t xml:space="preserve">Implicite</w:t>
       </w:r>
-      <w:bookmarkEnd w:id="95"/>
-    </w:p>
-    <w:bookmarkStart w:id="111" w:name="refs"/>
-    <w:bookmarkStart w:id="96" w:name="ref-boeckxListOfAbbreviations"/>
+      <w:bookmarkEnd w:id="101"/>
+    </w:p>
+    <w:bookmarkStart w:id="120" w:name="refs"/>
+    <w:bookmarkStart w:id="102" w:name="ref-boeckxListOfAbbreviations"/>
     <w:p>
       <w:pPr>
         <w:pStyle w:val="Bibliography"/>
@@ -4200,28 +4771,86 @@
         <w:t xml:space="preserve">.</w:t>
       </w:r>
     </w:p>
-    <w:bookmarkEnd w:id="96"/>
-    <w:bookmarkStart w:id="97" w:name="ref-leipzigGlossingRules"/>
+    <w:bookmarkEnd w:id="102"/>
+    <w:bookmarkStart w:id="103" w:name="ref-chomsky1995"/>
     <w:p>
       <w:pPr>
         <w:pStyle w:val="Bibliography"/>
       </w:pPr>
       <w:r>
+        <w:t xml:space="preserve">Chomsky, Noam. 1995.</w:t>
+      </w:r>
+      <w:r>
+        <w:t xml:space="preserve"> </w:t>
+      </w:r>
+      <w:r>
+        <w:rPr>
+          <w:i/>
+        </w:rPr>
+        <w:t xml:space="preserve">The Minimalist Program</w:t>
+      </w:r>
+      <w:r>
+        <w:t xml:space="preserve">. Current Studies in Linguistics Series. MIT Press.</w:t>
+      </w:r>
+    </w:p>
+    <w:bookmarkEnd w:id="103"/>
+    <w:bookmarkStart w:id="104" w:name="ref-leipzigGlossingRules"/>
+    <w:p>
+      <w:pPr>
+        <w:pStyle w:val="Bibliography"/>
+      </w:pPr>
+      <w:r>
         <w:t xml:space="preserve">Comrie, Bernard, Martin Haspelmath, and Balthasar Bickel. 2008. “The Leipzig Glossing Rules: Conventions for Interlinear Morpheme-by-Morpheme Glosses.”</w:t>
       </w:r>
     </w:p>
-    <w:bookmarkEnd w:id="97"/>
-    <w:bookmarkStart w:id="98" w:name="ref-fibra2017"/>
+    <w:bookmarkEnd w:id="104"/>
+    <w:bookmarkStart w:id="106" w:name="ref-donati2008"/>
     <w:p>
       <w:pPr>
         <w:pStyle w:val="Bibliography"/>
       </w:pPr>
       <w:r>
+        <w:t xml:space="preserve">Donati, C. 2008.</w:t>
+      </w:r>
+      <w:r>
+        <w:t xml:space="preserve"> </w:t>
+      </w:r>
+      <w:r>
+        <w:rPr>
+          <w:i/>
+        </w:rPr>
+        <w:t xml:space="preserve">La Sintassi: Regole E Strutture</w:t>
+      </w:r>
+      <w:r>
+        <w:t xml:space="preserve">. Il Linguaggio Umano. Il Mulino.</w:t>
+      </w:r>
+      <w:r>
+        <w:t xml:space="preserve"> </w:t>
+      </w:r>
+      <w:hyperlink r:id="rId105">
+        <w:r>
+          <w:rPr>
+            <w:rStyle w:val="Hyperlink"/>
+          </w:rPr>
+          <w:t xml:space="preserve">https://books.google.cz/books?id=7sF-NwAACAAJ</w:t>
+        </w:r>
+      </w:hyperlink>
+      <w:r>
+        <w:t xml:space="preserve">.</w:t>
+      </w:r>
+    </w:p>
+    <w:bookmarkEnd w:id="106"/>
+    <w:bookmarkStart w:id="107" w:name="ref-fibra2017"/>
+    <w:p>
+      <w:pPr>
+        <w:pStyle w:val="Bibliography"/>
+      </w:pPr>
+      <w:r>
         <w:t xml:space="preserve">Fibra, Fabri. 2017. “Fenomeno.” Universal Music Italy.</w:t>
       </w:r>
     </w:p>
-    <w:bookmarkEnd w:id="98"/>
-    <w:bookmarkStart w:id="100" w:name="ref-graffiScalise2009"/>
+    <w:bookmarkEnd w:id="107"/>
+    <w:bookmarkStart w:id="109" w:name="ref-graffiScalise2009"/>
     <w:p>
       <w:pPr>
         <w:pStyle w:val="Bibliography"/>
@@ -4244,7 +4873,7 @@
       <w:r>
         <w:t xml:space="preserve"> </w:t>
       </w:r>
-      <w:hyperlink r:id="rId99">
+      <w:hyperlink r:id="rId108">
         <w:r>
           <w:rPr>
             <w:rStyle w:val="Hyperlink"/>
@@ -4256,8 +4885,8 @@
         <w:t xml:space="preserve">.</w:t>
       </w:r>
     </w:p>
-    <w:bookmarkEnd w:id="100"/>
-    <w:bookmarkStart w:id="102" w:name="ref-grandi2010"/>
+    <w:bookmarkEnd w:id="109"/>
+    <w:bookmarkStart w:id="111" w:name="ref-grandi2010"/>
     <w:p>
       <w:pPr>
         <w:pStyle w:val="Bibliography"/>
@@ -4280,7 +4909,7 @@
       <w:r>
         <w:t xml:space="preserve"> </w:t>
       </w:r>
-      <w:hyperlink r:id="rId101">
+      <w:hyperlink r:id="rId110">
         <w:r>
           <w:rPr>
             <w:rStyle w:val="Hyperlink"/>
@@ -4292,8 +4921,8 @@
         <w:t xml:space="preserve">.</w:t>
       </w:r>
     </w:p>
-    <w:bookmarkEnd w:id="102"/>
-    <w:bookmarkStart w:id="104" w:name="ref-loporcaro2009"/>
+    <w:bookmarkEnd w:id="111"/>
+    <w:bookmarkStart w:id="113" w:name="ref-loporcaro2009"/>
     <w:p>
       <w:pPr>
         <w:pStyle w:val="Bibliography"/>
@@ -4316,7 +4945,7 @@
       <w:r>
         <w:t xml:space="preserve"> </w:t>
       </w:r>
-      <w:hyperlink r:id="rId103">
+      <w:hyperlink r:id="rId112">
         <w:r>
           <w:rPr>
             <w:rStyle w:val="Hyperlink"/>
@@ -4328,8 +4957,8 @@
         <w:t xml:space="preserve">.</w:t>
       </w:r>
     </w:p>
-    <w:bookmarkEnd w:id="104"/>
-    <w:bookmarkStart w:id="106" w:name="ref-montale-satura"/>
+    <w:bookmarkEnd w:id="113"/>
+    <w:bookmarkStart w:id="115" w:name="ref-montale-satura"/>
     <w:p>
       <w:pPr>
         <w:pStyle w:val="Bibliography"/>
@@ -4352,7 +4981,7 @@
       <w:r>
         <w:t xml:space="preserve"> </w:t>
       </w:r>
-      <w:hyperlink r:id="rId105">
+      <w:hyperlink r:id="rId114">
         <w:r>
           <w:rPr>
             <w:rStyle w:val="Hyperlink"/>
@@ -4364,8 +4993,8 @@
         <w:t xml:space="preserve">.</w:t>
       </w:r>
     </w:p>
-    <w:bookmarkEnd w:id="106"/>
-    <w:bookmarkStart w:id="108" w:name="ref-salvi2013"/>
+    <w:bookmarkEnd w:id="115"/>
+    <w:bookmarkStart w:id="117" w:name="ref-salvi2013"/>
     <w:p>
       <w:pPr>
         <w:pStyle w:val="Bibliography"/>
@@ -4388,7 +5017,7 @@
       <w:r>
         <w:t xml:space="preserve"> </w:t>
       </w:r>
-      <w:hyperlink r:id="rId107">
+      <w:hyperlink r:id="rId116">
         <w:r>
           <w:rPr>
             <w:rStyle w:val="Hyperlink"/>
@@ -4400,8 +5029,8 @@
         <w:t xml:space="preserve">.</w:t>
       </w:r>
     </w:p>
-    <w:bookmarkEnd w:id="108"/>
-    <w:bookmarkStart w:id="110" w:name="ref-simone1995"/>
+    <w:bookmarkEnd w:id="117"/>
+    <w:bookmarkStart w:id="119" w:name="ref-simone1995"/>
     <w:p>
       <w:pPr>
         <w:pStyle w:val="Bibliography"/>
@@ -4424,7 +5053,7 @@
       <w:r>
         <w:t xml:space="preserve"> </w:t>
       </w:r>
-      <w:hyperlink r:id="rId109">
+      <w:hyperlink r:id="rId118">
         <w:r>
           <w:rPr>
             <w:rStyle w:val="Hyperlink"/>
@@ -4436,8 +5065,8 @@
         <w:t xml:space="preserve">.</w:t>
       </w:r>
     </w:p>
-    <w:bookmarkEnd w:id="110"/>
-    <w:bookmarkEnd w:id="111"/>
+    <w:bookmarkEnd w:id="119"/>
+    <w:bookmarkEnd w:id="120"/>
     <w:sectPr/>
   </w:body>
 </w:document>
@@ -4505,6 +5134,107 @@
       </w:r>
     </w:p>
   </w:footnote>
+  <w:footnote w:id="49">
+    <w:p>
+      <w:pPr>
+        <w:pStyle w:val="FootnoteText"/>
+      </w:pPr>
+      <w:r>
+        <w:rPr>
+          <w:rStyle w:val="FootnoteReference"/>
+        </w:rPr>
+        <w:footnoteRef/>
+      </w:r>
+      <w:r>
+        <w:t xml:space="preserve"> </w:t>
+      </w:r>
+      <w:r>
+        <w:t xml:space="preserve">Per gli scopi di questa dispensa presenterò una definizione che è distante da quella di Saussure.</w:t>
+      </w:r>
+    </w:p>
+  </w:footnote>
+  <w:footnote w:id="50">
+    <w:p>
+      <w:pPr>
+        <w:pStyle w:val="FootnoteText"/>
+      </w:pPr>
+      <w:r>
+        <w:rPr>
+          <w:rStyle w:val="FootnoteReference"/>
+        </w:rPr>
+        <w:footnoteRef/>
+      </w:r>
+      <w:r>
+        <w:t xml:space="preserve"> </w:t>
+      </w:r>
+      <w:r>
+        <w:t xml:space="preserve">Per uno studio aggiuntivo della materia sintattica si può consultare</w:t>
+      </w:r>
+      <w:r>
+        <w:t xml:space="preserve"> </w:t>
+      </w:r>
+      <w:r>
+        <w:t xml:space="preserve">Chomsky (</w:t>
+      </w:r>
+      <w:hyperlink w:anchor="ref-chomsky1995">
+        <w:r>
+          <w:rPr>
+            <w:rStyle w:val="Hyperlink"/>
+          </w:rPr>
+          <w:t xml:space="preserve">1995</w:t>
+        </w:r>
+      </w:hyperlink>
+      <w:r>
+        <w:t xml:space="preserve">)</w:t>
+      </w:r>
+      <w:r>
+        <w:t xml:space="preserve">;</w:t>
+      </w:r>
+      <w:r>
+        <w:t xml:space="preserve"> </w:t>
+      </w:r>
+      <w:r>
+        <w:t xml:space="preserve">Donati (</w:t>
+      </w:r>
+      <w:hyperlink w:anchor="ref-donati2008">
+        <w:r>
+          <w:rPr>
+            <w:rStyle w:val="Hyperlink"/>
+          </w:rPr>
+          <w:t xml:space="preserve">2008</w:t>
+        </w:r>
+      </w:hyperlink>
+      <w:r>
+        <w:t xml:space="preserve">)</w:t>
+      </w:r>
+      <w:r>
+        <w:t xml:space="preserve">;</w:t>
+      </w:r>
+      <w:r>
+        <w:t xml:space="preserve"> </w:t>
+      </w:r>
+      <w:r>
+        <w:t xml:space="preserve">Graffi and Scalise (</w:t>
+      </w:r>
+      <w:hyperlink w:anchor="ref-graffiScalise2009">
+        <w:r>
+          <w:rPr>
+            <w:rStyle w:val="Hyperlink"/>
+          </w:rPr>
+          <w:t xml:space="preserve">2009</w:t>
+        </w:r>
+      </w:hyperlink>
+      <w:r>
+        <w:t xml:space="preserve">)</w:t>
+      </w:r>
+      <w:r>
+        <w:t xml:space="preserve"> </w:t>
+      </w:r>
+      <w:r>
+        <w:t xml:space="preserve">.</w:t>
+      </w:r>
+    </w:p>
+  </w:footnote>
 </w:footnotes>
 </file>
 
@@ -4819,7 +5549,7 @@
       </w:pPr>
     </w:lvl>
   </w:abstractNum>
-  <w:abstractNum w:abstractNumId="99231">
+  <w:abstractNum w:abstractNumId="99331">
     <w:nsid w:val="71315dca"/>
     <w:multiLevelType w:val="multilevel"/>
     <w:lvl w:ilvl="0">
@@ -4836,7 +5566,7 @@
     </w:lvl>
     <w:lvl w:ilvl="1">
       <w:start w:val="1"/>
-      <w:numFmt w:val="lowerLetter"/>
+      <w:numFmt w:val="decimal"/>
       <w:lvlText w:val="(%2)"/>
       <w:lvlJc w:val="left"/>
       <w:pPr>
@@ -4848,7 +5578,7 @@
     </w:lvl>
     <w:lvl w:ilvl="2">
       <w:start w:val="1"/>
-      <w:numFmt w:val="lowerRoman"/>
+      <w:numFmt w:val="decimal"/>
       <w:lvlText w:val="(%3)"/>
       <w:lvlJc w:val="left"/>
       <w:pPr>
@@ -4872,7 +5602,7 @@
     </w:lvl>
     <w:lvl w:ilvl="4">
       <w:start w:val="1"/>
-      <w:numFmt w:val="lowerLetter"/>
+      <w:numFmt w:val="decimal"/>
       <w:lvlText w:val="(%5)"/>
       <w:lvlJc w:val="left"/>
       <w:pPr>
@@ -4884,7 +5614,7 @@
     </w:lvl>
     <w:lvl w:ilvl="5">
       <w:start w:val="1"/>
-      <w:numFmt w:val="lowerRoman"/>
+      <w:numFmt w:val="decimal"/>
       <w:lvlText w:val="(%6)"/>
       <w:lvlJc w:val="left"/>
       <w:pPr>
@@ -4908,118 +5638,6 @@
     </w:lvl>
     <w:lvl w:ilvl="7">
       <w:start w:val="1"/>
-      <w:numFmt w:val="lowerLetter"/>
-      <w:lvlText w:val="(%8)"/>
-      <w:lvlJc w:val="left"/>
-      <w:pPr>
-        <w:tabs>
-          <w:tab w:val="num" w:pos="5040"/>
-        </w:tabs>
-        <w:ind w:left="5520" w:hanging="480"/>
-      </w:pPr>
-    </w:lvl>
-    <w:lvl w:ilvl="8">
-      <w:start w:val="1"/>
-      <w:numFmt w:val="lowerRoman"/>
-      <w:lvlText w:val="(%9)"/>
-      <w:lvlJc w:val="left"/>
-      <w:pPr>
-        <w:tabs>
-          <w:tab w:val="num" w:pos="5760"/>
-        </w:tabs>
-        <w:ind w:left="6240" w:hanging="480"/>
-      </w:pPr>
-    </w:lvl>
-  </w:abstractNum>
-  <w:abstractNum w:abstractNumId="99331">
-    <w:nsid w:val="47261bad"/>
-    <w:multiLevelType w:val="multilevel"/>
-    <w:lvl w:ilvl="0">
-      <w:start w:val="1"/>
-      <w:numFmt w:val="decimal"/>
-      <w:lvlText w:val="(%1)"/>
-      <w:lvlJc w:val="left"/>
-      <w:pPr>
-        <w:tabs>
-          <w:tab w:val="num" w:pos="0"/>
-        </w:tabs>
-        <w:ind w:left="480" w:hanging="480"/>
-      </w:pPr>
-    </w:lvl>
-    <w:lvl w:ilvl="1">
-      <w:start w:val="1"/>
-      <w:numFmt w:val="decimal"/>
-      <w:lvlText w:val="(%2)"/>
-      <w:lvlJc w:val="left"/>
-      <w:pPr>
-        <w:tabs>
-          <w:tab w:val="num" w:pos="720"/>
-        </w:tabs>
-        <w:ind w:left="1200" w:hanging="480"/>
-      </w:pPr>
-    </w:lvl>
-    <w:lvl w:ilvl="2">
-      <w:start w:val="1"/>
-      <w:numFmt w:val="decimal"/>
-      <w:lvlText w:val="(%3)"/>
-      <w:lvlJc w:val="left"/>
-      <w:pPr>
-        <w:tabs>
-          <w:tab w:val="num" w:pos="1440"/>
-        </w:tabs>
-        <w:ind w:left="1920" w:hanging="480"/>
-      </w:pPr>
-    </w:lvl>
-    <w:lvl w:ilvl="3">
-      <w:start w:val="1"/>
-      <w:numFmt w:val="decimal"/>
-      <w:lvlText w:val="(%4)"/>
-      <w:lvlJc w:val="left"/>
-      <w:pPr>
-        <w:tabs>
-          <w:tab w:val="num" w:pos="2160"/>
-        </w:tabs>
-        <w:ind w:left="2640" w:hanging="480"/>
-      </w:pPr>
-    </w:lvl>
-    <w:lvl w:ilvl="4">
-      <w:start w:val="1"/>
-      <w:numFmt w:val="decimal"/>
-      <w:lvlText w:val="(%5)"/>
-      <w:lvlJc w:val="left"/>
-      <w:pPr>
-        <w:tabs>
-          <w:tab w:val="num" w:pos="2880"/>
-        </w:tabs>
-        <w:ind w:left="3360" w:hanging="480"/>
-      </w:pPr>
-    </w:lvl>
-    <w:lvl w:ilvl="5">
-      <w:start w:val="1"/>
-      <w:numFmt w:val="decimal"/>
-      <w:lvlText w:val="(%6)"/>
-      <w:lvlJc w:val="left"/>
-      <w:pPr>
-        <w:tabs>
-          <w:tab w:val="num" w:pos="3600"/>
-        </w:tabs>
-        <w:ind w:left="4080" w:hanging="480"/>
-      </w:pPr>
-    </w:lvl>
-    <w:lvl w:ilvl="6">
-      <w:start w:val="1"/>
-      <w:numFmt w:val="decimal"/>
-      <w:lvlText w:val="(%7)"/>
-      <w:lvlJc w:val="left"/>
-      <w:pPr>
-        <w:tabs>
-          <w:tab w:val="num" w:pos="4320"/>
-        </w:tabs>
-        <w:ind w:left="4800" w:hanging="480"/>
-      </w:pPr>
-    </w:lvl>
-    <w:lvl w:ilvl="7">
-      <w:start w:val="1"/>
       <w:numFmt w:val="decimal"/>
       <w:lvlText w:val="(%8)"/>
       <w:lvlJc w:val="left"/>
@@ -5044,7 +5662,7 @@
     </w:lvl>
   </w:abstractNum>
   <w:abstractNum w:abstractNumId="99332">
-    <w:nsid w:val="b3cbbdee"/>
+    <w:nsid w:val="47261bad"/>
     <w:multiLevelType w:val="multilevel"/>
     <w:lvl w:ilvl="0">
       <w:start w:val="2"/>
@@ -5156,7 +5774,7 @@
     </w:lvl>
   </w:abstractNum>
   <w:abstractNum w:abstractNumId="99334">
-    <w:nsid w:val="4fbe019a"/>
+    <w:nsid w:val="b3cbbdee"/>
     <w:multiLevelType w:val="multilevel"/>
     <w:lvl w:ilvl="0">
       <w:start w:val="4"/>
@@ -5268,7 +5886,7 @@
     </w:lvl>
   </w:abstractNum>
   <w:abstractNum w:abstractNumId="99335">
-    <w:nsid w:val="91a27d85"/>
+    <w:nsid w:val="4fbe019a"/>
     <w:multiLevelType w:val="multilevel"/>
     <w:lvl w:ilvl="0">
       <w:start w:val="5"/>
@@ -5380,7 +5998,7 @@
     </w:lvl>
   </w:abstractNum>
   <w:abstractNum w:abstractNumId="99337">
-    <w:nsid w:val="615f1ed2"/>
+    <w:nsid w:val="91a27d85"/>
     <w:multiLevelType w:val="multilevel"/>
     <w:lvl w:ilvl="0">
       <w:start w:val="7"/>
@@ -5492,7 +6110,7 @@
     </w:lvl>
   </w:abstractNum>
   <w:abstractNum w:abstractNumId="99338">
-    <w:nsid w:val="238d8174"/>
+    <w:nsid w:val="615f1ed2"/>
     <w:multiLevelType w:val="multilevel"/>
     <w:lvl w:ilvl="0">
       <w:start w:val="8"/>
@@ -5604,7 +6222,7 @@
     </w:lvl>
   </w:abstractNum>
   <w:abstractNum w:abstractNumId="99711">
-    <w:nsid w:val="41f388d6"/>
+    <w:nsid w:val="238d8174"/>
     <w:multiLevelType w:val="multilevel"/>
     <w:lvl w:ilvl="0">
       <w:start w:val="1"/>
@@ -5706,6 +6324,230 @@
       <w:start w:val="1"/>
       <w:numFmt w:val="lowerLetter"/>
       <w:lvlText w:val="%9."/>
+      <w:lvlJc w:val="left"/>
+      <w:pPr>
+        <w:tabs>
+          <w:tab w:val="num" w:pos="5760"/>
+        </w:tabs>
+        <w:ind w:left="6240" w:hanging="480"/>
+      </w:pPr>
+    </w:lvl>
+  </w:abstractNum>
+  <w:abstractNum w:abstractNumId="99339">
+    <w:nsid w:val="41f388d6"/>
+    <w:multiLevelType w:val="multilevel"/>
+    <w:lvl w:ilvl="0">
+      <w:start w:val="9"/>
+      <w:numFmt w:val="decimal"/>
+      <w:lvlText w:val="(%1)"/>
+      <w:lvlJc w:val="left"/>
+      <w:pPr>
+        <w:tabs>
+          <w:tab w:val="num" w:pos="0"/>
+        </w:tabs>
+        <w:ind w:left="480" w:hanging="480"/>
+      </w:pPr>
+    </w:lvl>
+    <w:lvl w:ilvl="1">
+      <w:start w:val="9"/>
+      <w:numFmt w:val="decimal"/>
+      <w:lvlText w:val="(%2)"/>
+      <w:lvlJc w:val="left"/>
+      <w:pPr>
+        <w:tabs>
+          <w:tab w:val="num" w:pos="720"/>
+        </w:tabs>
+        <w:ind w:left="1200" w:hanging="480"/>
+      </w:pPr>
+    </w:lvl>
+    <w:lvl w:ilvl="2">
+      <w:start w:val="9"/>
+      <w:numFmt w:val="decimal"/>
+      <w:lvlText w:val="(%3)"/>
+      <w:lvlJc w:val="left"/>
+      <w:pPr>
+        <w:tabs>
+          <w:tab w:val="num" w:pos="1440"/>
+        </w:tabs>
+        <w:ind w:left="1920" w:hanging="480"/>
+      </w:pPr>
+    </w:lvl>
+    <w:lvl w:ilvl="3">
+      <w:start w:val="9"/>
+      <w:numFmt w:val="decimal"/>
+      <w:lvlText w:val="(%4)"/>
+      <w:lvlJc w:val="left"/>
+      <w:pPr>
+        <w:tabs>
+          <w:tab w:val="num" w:pos="2160"/>
+        </w:tabs>
+        <w:ind w:left="2640" w:hanging="480"/>
+      </w:pPr>
+    </w:lvl>
+    <w:lvl w:ilvl="4">
+      <w:start w:val="9"/>
+      <w:numFmt w:val="decimal"/>
+      <w:lvlText w:val="(%5)"/>
+      <w:lvlJc w:val="left"/>
+      <w:pPr>
+        <w:tabs>
+          <w:tab w:val="num" w:pos="2880"/>
+        </w:tabs>
+        <w:ind w:left="3360" w:hanging="480"/>
+      </w:pPr>
+    </w:lvl>
+    <w:lvl w:ilvl="5">
+      <w:start w:val="9"/>
+      <w:numFmt w:val="decimal"/>
+      <w:lvlText w:val="(%6)"/>
+      <w:lvlJc w:val="left"/>
+      <w:pPr>
+        <w:tabs>
+          <w:tab w:val="num" w:pos="3600"/>
+        </w:tabs>
+        <w:ind w:left="4080" w:hanging="480"/>
+      </w:pPr>
+    </w:lvl>
+    <w:lvl w:ilvl="6">
+      <w:start w:val="9"/>
+      <w:numFmt w:val="decimal"/>
+      <w:lvlText w:val="(%7)"/>
+      <w:lvlJc w:val="left"/>
+      <w:pPr>
+        <w:tabs>
+          <w:tab w:val="num" w:pos="4320"/>
+        </w:tabs>
+        <w:ind w:left="4800" w:hanging="480"/>
+      </w:pPr>
+    </w:lvl>
+    <w:lvl w:ilvl="7">
+      <w:start w:val="9"/>
+      <w:numFmt w:val="decimal"/>
+      <w:lvlText w:val="(%8)"/>
+      <w:lvlJc w:val="left"/>
+      <w:pPr>
+        <w:tabs>
+          <w:tab w:val="num" w:pos="5040"/>
+        </w:tabs>
+        <w:ind w:left="5520" w:hanging="480"/>
+      </w:pPr>
+    </w:lvl>
+    <w:lvl w:ilvl="8">
+      <w:start w:val="9"/>
+      <w:numFmt w:val="decimal"/>
+      <w:lvlText w:val="(%9)"/>
+      <w:lvlJc w:val="left"/>
+      <w:pPr>
+        <w:tabs>
+          <w:tab w:val="num" w:pos="5760"/>
+        </w:tabs>
+        <w:ind w:left="6240" w:hanging="480"/>
+      </w:pPr>
+    </w:lvl>
+  </w:abstractNum>
+  <w:abstractNum w:abstractNumId="993310">
+    <w:nsid w:val="da4300bd"/>
+    <w:multiLevelType w:val="multilevel"/>
+    <w:lvl w:ilvl="0">
+      <w:start w:val="10"/>
+      <w:numFmt w:val="decimal"/>
+      <w:lvlText w:val="(%1)"/>
+      <w:lvlJc w:val="left"/>
+      <w:pPr>
+        <w:tabs>
+          <w:tab w:val="num" w:pos="0"/>
+        </w:tabs>
+        <w:ind w:left="480" w:hanging="480"/>
+      </w:pPr>
+    </w:lvl>
+    <w:lvl w:ilvl="1">
+      <w:start w:val="10"/>
+      <w:numFmt w:val="decimal"/>
+      <w:lvlText w:val="(%2)"/>
+      <w:lvlJc w:val="left"/>
+      <w:pPr>
+        <w:tabs>
+          <w:tab w:val="num" w:pos="720"/>
+        </w:tabs>
+        <w:ind w:left="1200" w:hanging="480"/>
+      </w:pPr>
+    </w:lvl>
+    <w:lvl w:ilvl="2">
+      <w:start w:val="10"/>
+      <w:numFmt w:val="decimal"/>
+      <w:lvlText w:val="(%3)"/>
+      <w:lvlJc w:val="left"/>
+      <w:pPr>
+        <w:tabs>
+          <w:tab w:val="num" w:pos="1440"/>
+        </w:tabs>
+        <w:ind w:left="1920" w:hanging="480"/>
+      </w:pPr>
+    </w:lvl>
+    <w:lvl w:ilvl="3">
+      <w:start w:val="10"/>
+      <w:numFmt w:val="decimal"/>
+      <w:lvlText w:val="(%4)"/>
+      <w:lvlJc w:val="left"/>
+      <w:pPr>
+        <w:tabs>
+          <w:tab w:val="num" w:pos="2160"/>
+        </w:tabs>
+        <w:ind w:left="2640" w:hanging="480"/>
+      </w:pPr>
+    </w:lvl>
+    <w:lvl w:ilvl="4">
+      <w:start w:val="10"/>
+      <w:numFmt w:val="decimal"/>
+      <w:lvlText w:val="(%5)"/>
+      <w:lvlJc w:val="left"/>
+      <w:pPr>
+        <w:tabs>
+          <w:tab w:val="num" w:pos="2880"/>
+        </w:tabs>
+        <w:ind w:left="3360" w:hanging="480"/>
+      </w:pPr>
+    </w:lvl>
+    <w:lvl w:ilvl="5">
+      <w:start w:val="10"/>
+      <w:numFmt w:val="decimal"/>
+      <w:lvlText w:val="(%6)"/>
+      <w:lvlJc w:val="left"/>
+      <w:pPr>
+        <w:tabs>
+          <w:tab w:val="num" w:pos="3600"/>
+        </w:tabs>
+        <w:ind w:left="4080" w:hanging="480"/>
+      </w:pPr>
+    </w:lvl>
+    <w:lvl w:ilvl="6">
+      <w:start w:val="10"/>
+      <w:numFmt w:val="decimal"/>
+      <w:lvlText w:val="(%7)"/>
+      <w:lvlJc w:val="left"/>
+      <w:pPr>
+        <w:tabs>
+          <w:tab w:val="num" w:pos="4320"/>
+        </w:tabs>
+        <w:ind w:left="4800" w:hanging="480"/>
+      </w:pPr>
+    </w:lvl>
+    <w:lvl w:ilvl="7">
+      <w:start w:val="10"/>
+      <w:numFmt w:val="decimal"/>
+      <w:lvlText w:val="(%8)"/>
+      <w:lvlJc w:val="left"/>
+      <w:pPr>
+        <w:tabs>
+          <w:tab w:val="num" w:pos="5040"/>
+        </w:tabs>
+        <w:ind w:left="5520" w:hanging="480"/>
+      </w:pPr>
+    </w:lvl>
+    <w:lvl w:ilvl="8">
+      <w:start w:val="10"/>
+      <w:numFmt w:val="decimal"/>
+      <w:lvlText w:val="(%9)"/>
       <w:lvlJc w:val="left"/>
       <w:pPr>
         <w:tabs>
@@ -5725,34 +6567,7 @@
     <w:abstractNumId w:val="991"/>
   </w:num>
   <w:num w:numId="1002">
-    <w:abstractNumId w:val="99231"/>
-    <w:lvlOverride w:ilvl="0">
-      <w:startOverride w:val="1"/>
-    </w:lvlOverride>
-    <w:lvlOverride w:ilvl="1">
-      <w:startOverride w:val="1"/>
-    </w:lvlOverride>
-    <w:lvlOverride w:ilvl="2">
-      <w:startOverride w:val="1"/>
-    </w:lvlOverride>
-    <w:lvlOverride w:ilvl="3">
-      <w:startOverride w:val="1"/>
-    </w:lvlOverride>
-    <w:lvlOverride w:ilvl="4">
-      <w:startOverride w:val="1"/>
-    </w:lvlOverride>
-    <w:lvlOverride w:ilvl="5">
-      <w:startOverride w:val="1"/>
-    </w:lvlOverride>
-    <w:lvlOverride w:ilvl="6">
-      <w:startOverride w:val="1"/>
-    </w:lvlOverride>
-    <w:lvlOverride w:ilvl="7">
-      <w:startOverride w:val="1"/>
-    </w:lvlOverride>
-    <w:lvlOverride w:ilvl="8">
-      <w:startOverride w:val="1"/>
-    </w:lvlOverride>
+    <w:abstractNumId w:val="991"/>
   </w:num>
   <w:num w:numId="1003">
     <w:abstractNumId w:val="991"/>
@@ -5776,9 +6591,6 @@
     <w:abstractNumId w:val="991"/>
   </w:num>
   <w:num w:numId="1010">
-    <w:abstractNumId w:val="991"/>
-  </w:num>
-  <w:num w:numId="1011">
     <w:abstractNumId w:val="99331"/>
     <w:lvlOverride w:ilvl="0">
       <w:startOverride w:val="1"/>
@@ -5807,14 +6619,14 @@
     <w:lvlOverride w:ilvl="8">
       <w:startOverride w:val="1"/>
     </w:lvlOverride>
+  </w:num>
+  <w:num w:numId="1011">
+    <w:abstractNumId w:val="991"/>
   </w:num>
   <w:num w:numId="1012">
     <w:abstractNumId w:val="991"/>
   </w:num>
   <w:num w:numId="1013">
-    <w:abstractNumId w:val="991"/>
-  </w:num>
-  <w:num w:numId="1014">
     <w:abstractNumId w:val="99332"/>
     <w:lvlOverride w:ilvl="0">
       <w:startOverride w:val="2"/>
@@ -5844,7 +6656,7 @@
       <w:startOverride w:val="2"/>
     </w:lvlOverride>
   </w:num>
-  <w:num w:numId="1015">
+  <w:num w:numId="1014">
     <w:abstractNumId w:val="99334"/>
     <w:lvlOverride w:ilvl="0">
       <w:startOverride w:val="4"/>
@@ -5874,7 +6686,7 @@
       <w:startOverride w:val="4"/>
     </w:lvlOverride>
   </w:num>
-  <w:num w:numId="1016">
+  <w:num w:numId="1015">
     <w:abstractNumId w:val="99335"/>
     <w:lvlOverride w:ilvl="0">
       <w:startOverride w:val="5"/>
@@ -5904,7 +6716,7 @@
       <w:startOverride w:val="5"/>
     </w:lvlOverride>
   </w:num>
-  <w:num w:numId="1017">
+  <w:num w:numId="1016">
     <w:abstractNumId w:val="99337"/>
     <w:lvlOverride w:ilvl="0">
       <w:startOverride w:val="7"/>
@@ -5933,6 +6745,9 @@
     <w:lvlOverride w:ilvl="8">
       <w:startOverride w:val="7"/>
     </w:lvlOverride>
+  </w:num>
+  <w:num w:numId="1017">
+    <w:abstractNumId w:val="991"/>
   </w:num>
   <w:num w:numId="1018">
     <w:abstractNumId w:val="991"/>
@@ -5947,9 +6762,6 @@
     <w:abstractNumId w:val="991"/>
   </w:num>
   <w:num w:numId="1022">
-    <w:abstractNumId w:val="991"/>
-  </w:num>
-  <w:num w:numId="1023">
     <w:abstractNumId w:val="99338"/>
     <w:lvlOverride w:ilvl="0">
       <w:startOverride w:val="8"/>
@@ -5979,7 +6791,127 @@
       <w:startOverride w:val="8"/>
     </w:lvlOverride>
   </w:num>
+  <w:num w:numId="1023">
+    <w:abstractNumId w:val="99711"/>
+    <w:lvlOverride w:ilvl="0">
+      <w:startOverride w:val="1"/>
+    </w:lvlOverride>
+    <w:lvlOverride w:ilvl="1">
+      <w:startOverride w:val="1"/>
+    </w:lvlOverride>
+    <w:lvlOverride w:ilvl="2">
+      <w:startOverride w:val="1"/>
+    </w:lvlOverride>
+    <w:lvlOverride w:ilvl="3">
+      <w:startOverride w:val="1"/>
+    </w:lvlOverride>
+    <w:lvlOverride w:ilvl="4">
+      <w:startOverride w:val="1"/>
+    </w:lvlOverride>
+    <w:lvlOverride w:ilvl="5">
+      <w:startOverride w:val="1"/>
+    </w:lvlOverride>
+    <w:lvlOverride w:ilvl="6">
+      <w:startOverride w:val="1"/>
+    </w:lvlOverride>
+    <w:lvlOverride w:ilvl="7">
+      <w:startOverride w:val="1"/>
+    </w:lvlOverride>
+    <w:lvlOverride w:ilvl="8">
+      <w:startOverride w:val="1"/>
+    </w:lvlOverride>
+  </w:num>
   <w:num w:numId="1024">
+    <w:abstractNumId w:val="99339"/>
+    <w:lvlOverride w:ilvl="0">
+      <w:startOverride w:val="9"/>
+    </w:lvlOverride>
+    <w:lvlOverride w:ilvl="1">
+      <w:startOverride w:val="9"/>
+    </w:lvlOverride>
+    <w:lvlOverride w:ilvl="2">
+      <w:startOverride w:val="9"/>
+    </w:lvlOverride>
+    <w:lvlOverride w:ilvl="3">
+      <w:startOverride w:val="9"/>
+    </w:lvlOverride>
+    <w:lvlOverride w:ilvl="4">
+      <w:startOverride w:val="9"/>
+    </w:lvlOverride>
+    <w:lvlOverride w:ilvl="5">
+      <w:startOverride w:val="9"/>
+    </w:lvlOverride>
+    <w:lvlOverride w:ilvl="6">
+      <w:startOverride w:val="9"/>
+    </w:lvlOverride>
+    <w:lvlOverride w:ilvl="7">
+      <w:startOverride w:val="9"/>
+    </w:lvlOverride>
+    <w:lvlOverride w:ilvl="8">
+      <w:startOverride w:val="9"/>
+    </w:lvlOverride>
+  </w:num>
+  <w:num w:numId="1025">
+    <w:abstractNumId w:val="99711"/>
+    <w:lvlOverride w:ilvl="0">
+      <w:startOverride w:val="1"/>
+    </w:lvlOverride>
+    <w:lvlOverride w:ilvl="1">
+      <w:startOverride w:val="1"/>
+    </w:lvlOverride>
+    <w:lvlOverride w:ilvl="2">
+      <w:startOverride w:val="1"/>
+    </w:lvlOverride>
+    <w:lvlOverride w:ilvl="3">
+      <w:startOverride w:val="1"/>
+    </w:lvlOverride>
+    <w:lvlOverride w:ilvl="4">
+      <w:startOverride w:val="1"/>
+    </w:lvlOverride>
+    <w:lvlOverride w:ilvl="5">
+      <w:startOverride w:val="1"/>
+    </w:lvlOverride>
+    <w:lvlOverride w:ilvl="6">
+      <w:startOverride w:val="1"/>
+    </w:lvlOverride>
+    <w:lvlOverride w:ilvl="7">
+      <w:startOverride w:val="1"/>
+    </w:lvlOverride>
+    <w:lvlOverride w:ilvl="8">
+      <w:startOverride w:val="1"/>
+    </w:lvlOverride>
+  </w:num>
+  <w:num w:numId="1026">
+    <w:abstractNumId w:val="993310"/>
+    <w:lvlOverride w:ilvl="0">
+      <w:startOverride w:val="10"/>
+    </w:lvlOverride>
+    <w:lvlOverride w:ilvl="1">
+      <w:startOverride w:val="10"/>
+    </w:lvlOverride>
+    <w:lvlOverride w:ilvl="2">
+      <w:startOverride w:val="10"/>
+    </w:lvlOverride>
+    <w:lvlOverride w:ilvl="3">
+      <w:startOverride w:val="10"/>
+    </w:lvlOverride>
+    <w:lvlOverride w:ilvl="4">
+      <w:startOverride w:val="10"/>
+    </w:lvlOverride>
+    <w:lvlOverride w:ilvl="5">
+      <w:startOverride w:val="10"/>
+    </w:lvlOverride>
+    <w:lvlOverride w:ilvl="6">
+      <w:startOverride w:val="10"/>
+    </w:lvlOverride>
+    <w:lvlOverride w:ilvl="7">
+      <w:startOverride w:val="10"/>
+    </w:lvlOverride>
+    <w:lvlOverride w:ilvl="8">
+      <w:startOverride w:val="10"/>
+    </w:lvlOverride>
+  </w:num>
+  <w:num w:numId="1027">
     <w:abstractNumId w:val="99711"/>
     <w:lvlOverride w:ilvl="0">
       <w:startOverride w:val="1"/>

--- a/book/sintassiIta2.docx
+++ b/book/sintassiIta2.docx
@@ -3920,7 +3920,7 @@
         <w:t xml:space="preserve"> </w:t>
       </w:r>
       <w:r>
-        <w:t xml:space="preserve">(per es. le lingue polisintetiche e così sia).</w:t>
+        <w:t xml:space="preserve">(per es. le lingue polisintetiche ecc.).</w:t>
       </w:r>
       <w:r>
         <w:t xml:space="preserve"> </w:t>
@@ -4174,7 +4174,7 @@
         <w:t xml:space="preserve"> </w:t>
       </w:r>
       <w:r>
-        <w:t xml:space="preserve">Uno studente attento potrebbe notare qualche differente rispetto ad una notazione ad albero precedente:</w:t>
+        <w:t xml:space="preserve">Uno studente attento potrebbe notare qualche differenza rispetto ad una notazione ad albero precedente:</w:t>
       </w:r>
     </w:p>
     <w:p>
@@ -4237,7 +4237,7 @@
         <w:pStyle w:val="BodyText"/>
       </w:pPr>
       <w:r>
-        <w:t xml:space="preserve">La prima è più semplice differenza che possiamo notare è nella denominazione dei sintagmi: il primo albero presenta una notazione inglese, mentre il secondo in italiano. Così</w:t>
+        <w:t xml:space="preserve">La prima e più semplice differenza che possiamo notare è nella denominazione dei sintagmi: il primo albero presenta una notazione inglese, mentre il secondo in italiano. Così</w:t>
       </w:r>
       <w:r>
         <w:t xml:space="preserve"> </w:t>
@@ -4252,491 +4252,611 @@
         <w:t xml:space="preserve"> </w:t>
       </w:r>
       <w:r>
-        <w:t xml:space="preserve">(DP) corrisponde grosso modo a SN, mentre il sintagma verbale (SV) si compone di diversi livelli (VP, vP, TP), che corrispondono alla radice verbale V, al sintagma v (che possiamo dire legato alla transitività -ma v è un po’ problematico) ed a quello di tempo finito T.</w:t>
+        <w:t xml:space="preserve">(DP) corrisponde grosso modo a SN, mentre il sintagma verbale (SV) si compone di diversi livelli (VP, vP, TP), che corrispondono all’unione della radice verbale V, al sintagma v (che possiamo dire legato alla transitività -ma v è un po’ problematico) ed a quello di tempo finito T.</w:t>
+      </w:r>
+    </w:p>
+    <w:p>
+      <w:pPr>
+        <w:pStyle w:val="Heading3"/>
+      </w:pPr>
+      <w:bookmarkStart w:id="54" w:name="le-proprieta-della-sintassi"/>
+      <w:r>
+        <w:t xml:space="preserve">Le proprietà della sintassi</w:t>
+      </w:r>
+      <w:bookmarkEnd w:id="54"/>
+    </w:p>
+    <w:p>
+      <w:pPr>
+        <w:pStyle w:val="FirstParagraph"/>
+      </w:pPr>
+      <w:r>
+        <w:t xml:space="preserve">Le differenze tra questi due sistemi di visualizzazioni derivano però da un’importante rivisitazione teorica all’interno della teoria sintattica.</w:t>
+      </w:r>
+    </w:p>
+    <w:p>
+      <w:pPr>
+        <w:pStyle w:val="BodyText"/>
+      </w:pPr>
+      <w:r>
+        <w:t xml:space="preserve">Le proprietà principali della sintassi sono la</w:t>
+      </w:r>
+      <w:r>
+        <w:t xml:space="preserve"> </w:t>
+      </w:r>
+      <w:r>
+        <w:rPr>
+          <w:b/>
+        </w:rPr>
+        <w:t xml:space="preserve">ricorsività</w:t>
+      </w:r>
+      <w:r>
+        <w:t xml:space="preserve"> </w:t>
+      </w:r>
+      <w:r>
+        <w:t xml:space="preserve">e la</w:t>
+      </w:r>
+      <w:r>
+        <w:t xml:space="preserve"> </w:t>
+      </w:r>
+      <w:r>
+        <w:rPr>
+          <w:b/>
+        </w:rPr>
+        <w:t xml:space="preserve">gerarchia</w:t>
+      </w:r>
+      <w:r>
+        <w:t xml:space="preserve">.</w:t>
+      </w:r>
+      <w:r>
+        <w:t xml:space="preserve"> </w:t>
+      </w:r>
+      <w:r>
+        <w:t xml:space="preserve">Con il termine</w:t>
+      </w:r>
+      <w:r>
+        <w:t xml:space="preserve"> </w:t>
+      </w:r>
+      <w:r>
+        <w:rPr>
+          <w:i/>
+        </w:rPr>
+        <w:t xml:space="preserve">ricorsivo</w:t>
+      </w:r>
+      <w:r>
+        <w:t xml:space="preserve"> </w:t>
+      </w:r>
+      <w:r>
+        <w:t xml:space="preserve">definiamo quella capacità linguistica di poter aggiungere sempre ulteriore materiale linguistico ad una frase, seguendo certe regole: in pratica possiamo immaginare di poter aggiungere sempre un mattoncino Lego alla costruzione ottenuta dall’unione dei mattoncini.</w:t>
+      </w:r>
+    </w:p>
+    <w:p>
+      <w:pPr>
+        <w:pStyle w:val="BodyText"/>
+      </w:pPr>
+      <w:r>
+        <w:t xml:space="preserve">Con</w:t>
+      </w:r>
+      <w:r>
+        <w:t xml:space="preserve"> </w:t>
+      </w:r>
+      <w:r>
+        <w:rPr>
+          <w:i/>
+        </w:rPr>
+        <w:t xml:space="preserve">gerarchia</w:t>
+      </w:r>
+      <w:r>
+        <w:t xml:space="preserve"> </w:t>
+      </w:r>
+      <w:r>
+        <w:t xml:space="preserve">invece ci riferiamo a quella proprietà della sintassi, che opera su un piano diverso da quello con cui siamo soliti interagire nella lingua. La nostra esperienza linguistica quotidiana infatti è mono-dimensionale, legata all’ordine delle parole nella frase in un senso lineare. Ma il modo in cui costruiamo le frasi non è legato ad uno spazio ad una dimensione, bensì risiede in uno contraddistinto da più dimensioni, con differenti nozioni di località. Così, per esempio, le lingue non sono legate ad una organizzazione sintattica sulla base dell’ordine delle parole (per es. il soggetto non è</w:t>
+      </w:r>
+      <w:r>
+        <w:t xml:space="preserve"> </w:t>
+      </w:r>
+      <w:r>
+        <w:t xml:space="preserve">“</w:t>
+      </w:r>
+      <w:r>
+        <w:t xml:space="preserve">la parola immediatamente vicina al verbo</w:t>
+      </w:r>
+      <w:r>
+        <w:t xml:space="preserve">”</w:t>
+      </w:r>
+      <w:r>
+        <w:t xml:space="preserve">) bensì al loro ruolo nella struttura sintattica.</w:t>
+      </w:r>
+    </w:p>
+    <w:p>
+      <w:pPr>
+        <w:pStyle w:val="BodyText"/>
+      </w:pPr>
+      <w:r>
+        <w:t xml:space="preserve">Come possiamo immaginare, questa analisi sul linguaggio richiede una certa astrazione dalla lingua di tutti i giorni.</w:t>
       </w:r>
     </w:p>
     <w:p>
       <w:pPr>
         <w:pStyle w:val="Heading2"/>
       </w:pPr>
-      <w:bookmarkStart w:id="54" w:name="coordinazione"/>
+      <w:bookmarkStart w:id="55" w:name="coordinazione"/>
       <w:r>
         <w:t xml:space="preserve">Coordinazione</w:t>
       </w:r>
-      <w:bookmarkEnd w:id="54"/>
+      <w:bookmarkEnd w:id="55"/>
     </w:p>
     <w:p>
       <w:pPr>
         <w:pStyle w:val="Heading2"/>
       </w:pPr>
-      <w:bookmarkStart w:id="55" w:name="giustapposizione"/>
+      <w:bookmarkStart w:id="56" w:name="giustapposizione"/>
       <w:r>
         <w:t xml:space="preserve">Giustapposizione</w:t>
       </w:r>
-      <w:bookmarkEnd w:id="55"/>
+      <w:bookmarkEnd w:id="56"/>
     </w:p>
     <w:p>
       <w:pPr>
         <w:pStyle w:val="Heading2"/>
       </w:pPr>
-      <w:bookmarkStart w:id="56" w:name="connettori"/>
+      <w:bookmarkStart w:id="57" w:name="connettori"/>
       <w:r>
         <w:t xml:space="preserve">Connettori</w:t>
       </w:r>
-      <w:bookmarkEnd w:id="56"/>
+      <w:bookmarkEnd w:id="57"/>
     </w:p>
     <w:p>
       <w:pPr>
         <w:pStyle w:val="Heading2"/>
       </w:pPr>
-      <w:bookmarkStart w:id="57" w:name="esempi"/>
+      <w:bookmarkStart w:id="58" w:name="esempi"/>
       <w:r>
         <w:t xml:space="preserve">Esempi</w:t>
       </w:r>
-      <w:bookmarkEnd w:id="57"/>
+      <w:bookmarkEnd w:id="58"/>
     </w:p>
     <w:p>
       <w:pPr>
         <w:pStyle w:val="Heading1"/>
       </w:pPr>
-      <w:bookmarkStart w:id="58" w:name="frasi-soggettive"/>
+      <w:bookmarkStart w:id="59" w:name="frasi-soggettive"/>
       <w:r>
         <w:t xml:space="preserve">Frasi soggettive</w:t>
       </w:r>
-      <w:bookmarkEnd w:id="58"/>
+      <w:bookmarkEnd w:id="59"/>
     </w:p>
     <w:p>
       <w:pPr>
         <w:pStyle w:val="Heading2"/>
       </w:pPr>
-      <w:bookmarkStart w:id="59" w:name="funzione"/>
+      <w:bookmarkStart w:id="60" w:name="funzione"/>
       <w:r>
         <w:t xml:space="preserve">Funzione</w:t>
       </w:r>
-      <w:bookmarkEnd w:id="59"/>
+      <w:bookmarkEnd w:id="60"/>
     </w:p>
     <w:p>
       <w:pPr>
         <w:pStyle w:val="Heading2"/>
       </w:pPr>
-      <w:bookmarkStart w:id="60" w:name="soggettive-esplicite"/>
+      <w:bookmarkStart w:id="61" w:name="soggettive-esplicite"/>
       <w:r>
         <w:t xml:space="preserve">Soggettive esplicite</w:t>
       </w:r>
-      <w:bookmarkEnd w:id="60"/>
+      <w:bookmarkEnd w:id="61"/>
     </w:p>
     <w:p>
       <w:pPr>
         <w:pStyle w:val="Heading2"/>
       </w:pPr>
-      <w:bookmarkStart w:id="61" w:name="soggettive-implicite"/>
+      <w:bookmarkStart w:id="62" w:name="soggettive-implicite"/>
       <w:r>
         <w:t xml:space="preserve">Soggettive implicite</w:t>
       </w:r>
-      <w:bookmarkEnd w:id="61"/>
+      <w:bookmarkEnd w:id="62"/>
     </w:p>
     <w:p>
       <w:pPr>
         <w:pStyle w:val="Heading1"/>
       </w:pPr>
-      <w:bookmarkStart w:id="62" w:name="frasi-oggettive"/>
+      <w:bookmarkStart w:id="63" w:name="frasi-oggettive"/>
       <w:r>
         <w:t xml:space="preserve">Frasi oggettive</w:t>
       </w:r>
-      <w:bookmarkEnd w:id="62"/>
+      <w:bookmarkEnd w:id="63"/>
     </w:p>
     <w:p>
       <w:pPr>
         <w:pStyle w:val="Heading2"/>
       </w:pPr>
-      <w:bookmarkStart w:id="63" w:name="funzione-1"/>
+      <w:bookmarkStart w:id="64" w:name="funzione-1"/>
       <w:r>
         <w:t xml:space="preserve">Funzione</w:t>
       </w:r>
-      <w:bookmarkEnd w:id="63"/>
+      <w:bookmarkEnd w:id="64"/>
     </w:p>
     <w:p>
       <w:pPr>
         <w:pStyle w:val="Heading2"/>
       </w:pPr>
-      <w:bookmarkStart w:id="64" w:name="oggettive-esplicite"/>
+      <w:bookmarkStart w:id="65" w:name="oggettive-esplicite"/>
       <w:r>
         <w:t xml:space="preserve">Oggettive esplicite</w:t>
       </w:r>
-      <w:bookmarkEnd w:id="64"/>
+      <w:bookmarkEnd w:id="65"/>
     </w:p>
     <w:p>
       <w:pPr>
         <w:pStyle w:val="Heading2"/>
       </w:pPr>
-      <w:bookmarkStart w:id="65" w:name="oggettive-implicite"/>
+      <w:bookmarkStart w:id="66" w:name="oggettive-implicite"/>
       <w:r>
         <w:t xml:space="preserve">Oggettive implicite</w:t>
       </w:r>
-      <w:bookmarkEnd w:id="65"/>
+      <w:bookmarkEnd w:id="66"/>
     </w:p>
     <w:p>
       <w:pPr>
         <w:pStyle w:val="Heading1"/>
       </w:pPr>
-      <w:bookmarkStart w:id="66" w:name="frasi-interrogative"/>
+      <w:bookmarkStart w:id="67" w:name="frasi-interrogative"/>
       <w:r>
         <w:t xml:space="preserve">Frasi Interrogative</w:t>
       </w:r>
-      <w:bookmarkEnd w:id="66"/>
+      <w:bookmarkEnd w:id="67"/>
     </w:p>
     <w:p>
       <w:pPr>
         <w:pStyle w:val="Heading2"/>
       </w:pPr>
-      <w:bookmarkStart w:id="67" w:name="funzione-2"/>
+      <w:bookmarkStart w:id="68" w:name="funzione-2"/>
       <w:r>
         <w:t xml:space="preserve">Funzione</w:t>
       </w:r>
-      <w:bookmarkEnd w:id="67"/>
+      <w:bookmarkEnd w:id="68"/>
     </w:p>
     <w:p>
       <w:pPr>
         <w:pStyle w:val="Heading2"/>
       </w:pPr>
-      <w:bookmarkStart w:id="68" w:name="dirette"/>
+      <w:bookmarkStart w:id="69" w:name="dirette"/>
       <w:r>
         <w:t xml:space="preserve">Dirette</w:t>
       </w:r>
-      <w:bookmarkEnd w:id="68"/>
+      <w:bookmarkEnd w:id="69"/>
     </w:p>
     <w:p>
       <w:pPr>
         <w:pStyle w:val="Heading2"/>
       </w:pPr>
-      <w:bookmarkStart w:id="69" w:name="indirette"/>
+      <w:bookmarkStart w:id="70" w:name="indirette"/>
       <w:r>
         <w:t xml:space="preserve">Indirette</w:t>
       </w:r>
-      <w:bookmarkEnd w:id="69"/>
+      <w:bookmarkEnd w:id="70"/>
     </w:p>
     <w:p>
       <w:pPr>
         <w:pStyle w:val="Heading2"/>
       </w:pPr>
-      <w:bookmarkStart w:id="70" w:name="esplicite"/>
+      <w:bookmarkStart w:id="71" w:name="esplicite"/>
       <w:r>
         <w:t xml:space="preserve">Esplicite</w:t>
       </w:r>
-      <w:bookmarkEnd w:id="70"/>
+      <w:bookmarkEnd w:id="71"/>
     </w:p>
     <w:p>
       <w:pPr>
         <w:pStyle w:val="Heading2"/>
       </w:pPr>
-      <w:bookmarkStart w:id="71" w:name="implicite"/>
+      <w:bookmarkStart w:id="72" w:name="implicite"/>
       <w:r>
         <w:t xml:space="preserve">Implicite</w:t>
       </w:r>
-      <w:bookmarkEnd w:id="71"/>
+      <w:bookmarkEnd w:id="72"/>
     </w:p>
     <w:p>
       <w:pPr>
         <w:pStyle w:val="Heading1"/>
       </w:pPr>
-      <w:bookmarkStart w:id="72" w:name="frasi-relative"/>
+      <w:bookmarkStart w:id="73" w:name="frasi-relative"/>
       <w:r>
         <w:t xml:space="preserve">Frasi Relative</w:t>
       </w:r>
-      <w:bookmarkEnd w:id="72"/>
+      <w:bookmarkEnd w:id="73"/>
     </w:p>
     <w:p>
       <w:pPr>
         <w:pStyle w:val="Heading2"/>
       </w:pPr>
-      <w:bookmarkStart w:id="73" w:name="tipi"/>
+      <w:bookmarkStart w:id="74" w:name="tipi"/>
       <w:r>
         <w:t xml:space="preserve">Tipi</w:t>
       </w:r>
-      <w:bookmarkEnd w:id="73"/>
+      <w:bookmarkEnd w:id="74"/>
     </w:p>
     <w:p>
       <w:pPr>
         <w:pStyle w:val="Heading2"/>
       </w:pPr>
-      <w:bookmarkStart w:id="74" w:name="esplicite-1"/>
+      <w:bookmarkStart w:id="75" w:name="esplicite-1"/>
       <w:r>
         <w:t xml:space="preserve">Esplicite</w:t>
       </w:r>
-      <w:bookmarkEnd w:id="74"/>
+      <w:bookmarkEnd w:id="75"/>
     </w:p>
     <w:p>
       <w:pPr>
         <w:pStyle w:val="Heading2"/>
       </w:pPr>
-      <w:bookmarkStart w:id="75" w:name="implicite-1"/>
+      <w:bookmarkStart w:id="76" w:name="implicite-1"/>
       <w:r>
         <w:t xml:space="preserve">Implicite</w:t>
       </w:r>
-      <w:bookmarkEnd w:id="75"/>
+      <w:bookmarkEnd w:id="76"/>
     </w:p>
     <w:p>
       <w:pPr>
         <w:pStyle w:val="Heading1"/>
       </w:pPr>
-      <w:bookmarkStart w:id="76" w:name="frasi-temporali"/>
+      <w:bookmarkStart w:id="77" w:name="frasi-temporali"/>
       <w:r>
         <w:t xml:space="preserve">Frasi temporali</w:t>
       </w:r>
-      <w:bookmarkEnd w:id="76"/>
+      <w:bookmarkEnd w:id="77"/>
     </w:p>
     <w:p>
       <w:pPr>
         <w:pStyle w:val="Heading2"/>
       </w:pPr>
-      <w:bookmarkStart w:id="77" w:name="definizione"/>
+      <w:bookmarkStart w:id="78" w:name="definizione"/>
       <w:r>
         <w:t xml:space="preserve">Definizione</w:t>
       </w:r>
-      <w:bookmarkEnd w:id="77"/>
+      <w:bookmarkEnd w:id="78"/>
     </w:p>
     <w:p>
       <w:pPr>
         <w:pStyle w:val="Heading2"/>
       </w:pPr>
-      <w:bookmarkStart w:id="78" w:name="tipi-1"/>
+      <w:bookmarkStart w:id="79" w:name="tipi-1"/>
       <w:r>
         <w:t xml:space="preserve">Tipi</w:t>
       </w:r>
-      <w:bookmarkEnd w:id="78"/>
+      <w:bookmarkEnd w:id="79"/>
     </w:p>
     <w:p>
       <w:pPr>
         <w:pStyle w:val="Heading2"/>
       </w:pPr>
-      <w:bookmarkStart w:id="79" w:name="esplicite-2"/>
+      <w:bookmarkStart w:id="80" w:name="esplicite-2"/>
       <w:r>
         <w:t xml:space="preserve">Esplicite</w:t>
       </w:r>
-      <w:bookmarkEnd w:id="79"/>
+      <w:bookmarkEnd w:id="80"/>
     </w:p>
     <w:p>
       <w:pPr>
         <w:pStyle w:val="Heading2"/>
       </w:pPr>
-      <w:bookmarkStart w:id="80" w:name="implicite-2"/>
+      <w:bookmarkStart w:id="81" w:name="implicite-2"/>
       <w:r>
         <w:t xml:space="preserve">Implicite</w:t>
       </w:r>
-      <w:bookmarkEnd w:id="80"/>
+      <w:bookmarkEnd w:id="81"/>
     </w:p>
     <w:p>
       <w:pPr>
         <w:pStyle w:val="Heading1"/>
       </w:pPr>
-      <w:bookmarkStart w:id="81" w:name="frasi-comparative-e-modali"/>
+      <w:bookmarkStart w:id="82" w:name="frasi-comparative-e-modali"/>
       <w:r>
         <w:t xml:space="preserve">Frasi comparative e modali</w:t>
       </w:r>
-      <w:bookmarkEnd w:id="81"/>
+      <w:bookmarkEnd w:id="82"/>
     </w:p>
     <w:p>
       <w:pPr>
         <w:pStyle w:val="Heading2"/>
       </w:pPr>
-      <w:bookmarkStart w:id="82" w:name="definizione-1"/>
+      <w:bookmarkStart w:id="83" w:name="definizione-1"/>
       <w:r>
         <w:t xml:space="preserve">Definizione</w:t>
       </w:r>
-      <w:bookmarkEnd w:id="82"/>
+      <w:bookmarkEnd w:id="83"/>
     </w:p>
     <w:p>
       <w:pPr>
         <w:pStyle w:val="Heading2"/>
       </w:pPr>
-      <w:bookmarkStart w:id="83" w:name="tipi-2"/>
+      <w:bookmarkStart w:id="84" w:name="tipi-2"/>
       <w:r>
         <w:t xml:space="preserve">Tipi</w:t>
       </w:r>
-      <w:bookmarkEnd w:id="83"/>
+      <w:bookmarkEnd w:id="84"/>
     </w:p>
     <w:p>
       <w:pPr>
         <w:pStyle w:val="Heading2"/>
       </w:pPr>
-      <w:bookmarkStart w:id="84" w:name="esplicite-3"/>
+      <w:bookmarkStart w:id="85" w:name="esplicite-3"/>
       <w:r>
         <w:t xml:space="preserve">Esplicite</w:t>
       </w:r>
-      <w:bookmarkEnd w:id="84"/>
+      <w:bookmarkEnd w:id="85"/>
     </w:p>
     <w:p>
       <w:pPr>
         <w:pStyle w:val="Heading2"/>
       </w:pPr>
-      <w:bookmarkStart w:id="85" w:name="implicite-3"/>
+      <w:bookmarkStart w:id="86" w:name="implicite-3"/>
       <w:r>
         <w:t xml:space="preserve">Implicite</w:t>
       </w:r>
-      <w:bookmarkEnd w:id="85"/>
+      <w:bookmarkEnd w:id="86"/>
     </w:p>
     <w:p>
       <w:pPr>
         <w:pStyle w:val="Heading1"/>
       </w:pPr>
-      <w:bookmarkStart w:id="86" w:name="frasi-causali-e-finali"/>
+      <w:bookmarkStart w:id="87" w:name="frasi-causali-e-finali"/>
       <w:r>
         <w:t xml:space="preserve">Frasi causali e finali</w:t>
       </w:r>
-      <w:bookmarkEnd w:id="86"/>
+      <w:bookmarkEnd w:id="87"/>
     </w:p>
     <w:p>
       <w:pPr>
         <w:pStyle w:val="Heading2"/>
       </w:pPr>
-      <w:bookmarkStart w:id="87" w:name="definizione-2"/>
+      <w:bookmarkStart w:id="88" w:name="definizione-2"/>
       <w:r>
         <w:t xml:space="preserve">Definizione</w:t>
       </w:r>
-      <w:bookmarkEnd w:id="87"/>
+      <w:bookmarkEnd w:id="88"/>
     </w:p>
     <w:p>
       <w:pPr>
         <w:pStyle w:val="Heading2"/>
       </w:pPr>
-      <w:bookmarkStart w:id="88" w:name="esplicite-4"/>
+      <w:bookmarkStart w:id="89" w:name="esplicite-4"/>
       <w:r>
         <w:t xml:space="preserve">Esplicite</w:t>
       </w:r>
-      <w:bookmarkEnd w:id="88"/>
+      <w:bookmarkEnd w:id="89"/>
     </w:p>
     <w:p>
       <w:pPr>
         <w:pStyle w:val="Heading2"/>
       </w:pPr>
-      <w:bookmarkStart w:id="89" w:name="implicite-4"/>
+      <w:bookmarkStart w:id="90" w:name="implicite-4"/>
       <w:r>
         <w:t xml:space="preserve">Implicite</w:t>
       </w:r>
-      <w:bookmarkEnd w:id="89"/>
+      <w:bookmarkEnd w:id="90"/>
     </w:p>
     <w:p>
       <w:pPr>
         <w:pStyle w:val="Heading1"/>
       </w:pPr>
-      <w:bookmarkStart w:id="90" w:name="frasi-consecutive-e-concessive"/>
+      <w:bookmarkStart w:id="91" w:name="frasi-consecutive-e-concessive"/>
       <w:r>
         <w:t xml:space="preserve">Frasi consecutive e concessive</w:t>
       </w:r>
-      <w:bookmarkEnd w:id="90"/>
+      <w:bookmarkEnd w:id="91"/>
     </w:p>
     <w:p>
       <w:pPr>
         <w:pStyle w:val="Heading2"/>
       </w:pPr>
-      <w:bookmarkStart w:id="91" w:name="definizione-3"/>
+      <w:bookmarkStart w:id="92" w:name="definizione-3"/>
       <w:r>
         <w:t xml:space="preserve">Definizione</w:t>
       </w:r>
-      <w:bookmarkEnd w:id="91"/>
+      <w:bookmarkEnd w:id="92"/>
     </w:p>
     <w:p>
       <w:pPr>
         <w:pStyle w:val="Heading2"/>
       </w:pPr>
-      <w:bookmarkStart w:id="92" w:name="esplicite-5"/>
+      <w:bookmarkStart w:id="93" w:name="esplicite-5"/>
       <w:r>
         <w:t xml:space="preserve">Esplicite</w:t>
       </w:r>
-      <w:bookmarkEnd w:id="92"/>
+      <w:bookmarkEnd w:id="93"/>
     </w:p>
     <w:p>
       <w:pPr>
         <w:pStyle w:val="Heading2"/>
       </w:pPr>
-      <w:bookmarkStart w:id="93" w:name="implicite-5"/>
+      <w:bookmarkStart w:id="94" w:name="implicite-5"/>
       <w:r>
         <w:t xml:space="preserve">Implicite</w:t>
       </w:r>
-      <w:bookmarkEnd w:id="93"/>
+      <w:bookmarkEnd w:id="94"/>
     </w:p>
     <w:p>
       <w:pPr>
         <w:pStyle w:val="Heading1"/>
       </w:pPr>
-      <w:bookmarkStart w:id="94" w:name="frasi-condizionali"/>
+      <w:bookmarkStart w:id="95" w:name="frasi-condizionali"/>
       <w:r>
         <w:t xml:space="preserve">Frasi condizionali</w:t>
       </w:r>
-      <w:bookmarkEnd w:id="94"/>
+      <w:bookmarkEnd w:id="95"/>
     </w:p>
     <w:p>
       <w:pPr>
         <w:pStyle w:val="Heading2"/>
       </w:pPr>
-      <w:bookmarkStart w:id="95" w:name="definizione-4"/>
+      <w:bookmarkStart w:id="96" w:name="definizione-4"/>
       <w:r>
         <w:t xml:space="preserve">Definizione</w:t>
       </w:r>
-      <w:bookmarkEnd w:id="95"/>
+      <w:bookmarkEnd w:id="96"/>
     </w:p>
     <w:p>
       <w:pPr>
         <w:pStyle w:val="Heading2"/>
       </w:pPr>
-      <w:bookmarkStart w:id="96" w:name="esplicite-6"/>
+      <w:bookmarkStart w:id="97" w:name="esplicite-6"/>
       <w:r>
         <w:t xml:space="preserve">Esplicite</w:t>
       </w:r>
-      <w:bookmarkEnd w:id="96"/>
+      <w:bookmarkEnd w:id="97"/>
     </w:p>
     <w:p>
       <w:pPr>
         <w:pStyle w:val="Heading2"/>
       </w:pPr>
-      <w:bookmarkStart w:id="97" w:name="implicite-6"/>
+      <w:bookmarkStart w:id="98" w:name="implicite-6"/>
       <w:r>
         <w:t xml:space="preserve">Implicite</w:t>
       </w:r>
-      <w:bookmarkEnd w:id="97"/>
+      <w:bookmarkEnd w:id="98"/>
     </w:p>
     <w:p>
       <w:pPr>
         <w:pStyle w:val="Heading1"/>
       </w:pPr>
-      <w:bookmarkStart w:id="98" w:name="discorso-diretto-e-indiretto"/>
+      <w:bookmarkStart w:id="99" w:name="discorso-diretto-e-indiretto"/>
       <w:r>
         <w:t xml:space="preserve">Discorso diretto e indiretto</w:t>
       </w:r>
-      <w:bookmarkEnd w:id="98"/>
+      <w:bookmarkEnd w:id="99"/>
     </w:p>
     <w:p>
       <w:pPr>
         <w:pStyle w:val="Heading2"/>
       </w:pPr>
-      <w:bookmarkStart w:id="99" w:name="definizione-5"/>
+      <w:bookmarkStart w:id="100" w:name="definizione-5"/>
       <w:r>
         <w:t xml:space="preserve">Definizione</w:t>
       </w:r>
-      <w:bookmarkEnd w:id="99"/>
+      <w:bookmarkEnd w:id="100"/>
     </w:p>
     <w:p>
       <w:pPr>
         <w:pStyle w:val="Heading2"/>
       </w:pPr>
-      <w:bookmarkStart w:id="100" w:name="esplicite-7"/>
+      <w:bookmarkStart w:id="101" w:name="esplicite-7"/>
       <w:r>
         <w:t xml:space="preserve">Esplicite</w:t>
       </w:r>
-      <w:bookmarkEnd w:id="100"/>
+      <w:bookmarkEnd w:id="101"/>
     </w:p>
     <w:p>
       <w:pPr>
         <w:pStyle w:val="Heading2"/>
       </w:pPr>
-      <w:bookmarkStart w:id="101" w:name="implicite-7"/>
+      <w:bookmarkStart w:id="102" w:name="implicite-7"/>
       <w:r>
         <w:t xml:space="preserve">Implicite</w:t>
       </w:r>
-      <w:bookmarkEnd w:id="101"/>
-    </w:p>
-    <w:bookmarkStart w:id="120" w:name="refs"/>
-    <w:bookmarkStart w:id="102" w:name="ref-boeckxListOfAbbreviations"/>
+      <w:bookmarkEnd w:id="102"/>
+    </w:p>
+    <w:bookmarkStart w:id="121" w:name="refs"/>
+    <w:bookmarkStart w:id="103" w:name="ref-boeckxListOfAbbreviations"/>
     <w:p>
       <w:pPr>
         <w:pStyle w:val="Bibliography"/>
@@ -4771,8 +4891,8 @@
         <w:t xml:space="preserve">.</w:t>
       </w:r>
     </w:p>
-    <w:bookmarkEnd w:id="102"/>
-    <w:bookmarkStart w:id="103" w:name="ref-chomsky1995"/>
+    <w:bookmarkEnd w:id="103"/>
+    <w:bookmarkStart w:id="104" w:name="ref-chomsky1995"/>
     <w:p>
       <w:pPr>
         <w:pStyle w:val="Bibliography"/>
@@ -4793,8 +4913,8 @@
         <w:t xml:space="preserve">. Current Studies in Linguistics Series. MIT Press.</w:t>
       </w:r>
     </w:p>
-    <w:bookmarkEnd w:id="103"/>
-    <w:bookmarkStart w:id="104" w:name="ref-leipzigGlossingRules"/>
+    <w:bookmarkEnd w:id="104"/>
+    <w:bookmarkStart w:id="105" w:name="ref-leipzigGlossingRules"/>
     <w:p>
       <w:pPr>
         <w:pStyle w:val="Bibliography"/>
@@ -4803,8 +4923,8 @@
         <w:t xml:space="preserve">Comrie, Bernard, Martin Haspelmath, and Balthasar Bickel. 2008. “The Leipzig Glossing Rules: Conventions for Interlinear Morpheme-by-Morpheme Glosses.”</w:t>
       </w:r>
     </w:p>
-    <w:bookmarkEnd w:id="104"/>
-    <w:bookmarkStart w:id="106" w:name="ref-donati2008"/>
+    <w:bookmarkEnd w:id="105"/>
+    <w:bookmarkStart w:id="107" w:name="ref-donati2008"/>
     <w:p>
       <w:pPr>
         <w:pStyle w:val="Bibliography"/>
@@ -4827,7 +4947,7 @@
       <w:r>
         <w:t xml:space="preserve"> </w:t>
       </w:r>
-      <w:hyperlink r:id="rId105">
+      <w:hyperlink r:id="rId106">
         <w:r>
           <w:rPr>
             <w:rStyle w:val="Hyperlink"/>
@@ -4839,8 +4959,8 @@
         <w:t xml:space="preserve">.</w:t>
       </w:r>
     </w:p>
-    <w:bookmarkEnd w:id="106"/>
-    <w:bookmarkStart w:id="107" w:name="ref-fibra2017"/>
+    <w:bookmarkEnd w:id="107"/>
+    <w:bookmarkStart w:id="108" w:name="ref-fibra2017"/>
     <w:p>
       <w:pPr>
         <w:pStyle w:val="Bibliography"/>
@@ -4849,8 +4969,8 @@
         <w:t xml:space="preserve">Fibra, Fabri. 2017. “Fenomeno.” Universal Music Italy.</w:t>
       </w:r>
     </w:p>
-    <w:bookmarkEnd w:id="107"/>
-    <w:bookmarkStart w:id="109" w:name="ref-graffiScalise2009"/>
+    <w:bookmarkEnd w:id="108"/>
+    <w:bookmarkStart w:id="110" w:name="ref-graffiScalise2009"/>
     <w:p>
       <w:pPr>
         <w:pStyle w:val="Bibliography"/>
@@ -4873,7 +4993,7 @@
       <w:r>
         <w:t xml:space="preserve"> </w:t>
       </w:r>
-      <w:hyperlink r:id="rId108">
+      <w:hyperlink r:id="rId109">
         <w:r>
           <w:rPr>
             <w:rStyle w:val="Hyperlink"/>
@@ -4885,8 +5005,8 @@
         <w:t xml:space="preserve">.</w:t>
       </w:r>
     </w:p>
-    <w:bookmarkEnd w:id="109"/>
-    <w:bookmarkStart w:id="111" w:name="ref-grandi2010"/>
+    <w:bookmarkEnd w:id="110"/>
+    <w:bookmarkStart w:id="112" w:name="ref-grandi2010"/>
     <w:p>
       <w:pPr>
         <w:pStyle w:val="Bibliography"/>
@@ -4909,7 +5029,7 @@
       <w:r>
         <w:t xml:space="preserve"> </w:t>
       </w:r>
-      <w:hyperlink r:id="rId110">
+      <w:hyperlink r:id="rId111">
         <w:r>
           <w:rPr>
             <w:rStyle w:val="Hyperlink"/>
@@ -4921,8 +5041,8 @@
         <w:t xml:space="preserve">.</w:t>
       </w:r>
     </w:p>
-    <w:bookmarkEnd w:id="111"/>
-    <w:bookmarkStart w:id="113" w:name="ref-loporcaro2009"/>
+    <w:bookmarkEnd w:id="112"/>
+    <w:bookmarkStart w:id="114" w:name="ref-loporcaro2009"/>
     <w:p>
       <w:pPr>
         <w:pStyle w:val="Bibliography"/>
@@ -4945,7 +5065,7 @@
       <w:r>
         <w:t xml:space="preserve"> </w:t>
       </w:r>
-      <w:hyperlink r:id="rId112">
+      <w:hyperlink r:id="rId113">
         <w:r>
           <w:rPr>
             <w:rStyle w:val="Hyperlink"/>
@@ -4957,8 +5077,8 @@
         <w:t xml:space="preserve">.</w:t>
       </w:r>
     </w:p>
-    <w:bookmarkEnd w:id="113"/>
-    <w:bookmarkStart w:id="115" w:name="ref-montale-satura"/>
+    <w:bookmarkEnd w:id="114"/>
+    <w:bookmarkStart w:id="116" w:name="ref-montale-satura"/>
     <w:p>
       <w:pPr>
         <w:pStyle w:val="Bibliography"/>
@@ -4981,7 +5101,7 @@
       <w:r>
         <w:t xml:space="preserve"> </w:t>
       </w:r>
-      <w:hyperlink r:id="rId114">
+      <w:hyperlink r:id="rId115">
         <w:r>
           <w:rPr>
             <w:rStyle w:val="Hyperlink"/>
@@ -4993,8 +5113,8 @@
         <w:t xml:space="preserve">.</w:t>
       </w:r>
     </w:p>
-    <w:bookmarkEnd w:id="115"/>
-    <w:bookmarkStart w:id="117" w:name="ref-salvi2013"/>
+    <w:bookmarkEnd w:id="116"/>
+    <w:bookmarkStart w:id="118" w:name="ref-salvi2013"/>
     <w:p>
       <w:pPr>
         <w:pStyle w:val="Bibliography"/>
@@ -5017,7 +5137,7 @@
       <w:r>
         <w:t xml:space="preserve"> </w:t>
       </w:r>
-      <w:hyperlink r:id="rId116">
+      <w:hyperlink r:id="rId117">
         <w:r>
           <w:rPr>
             <w:rStyle w:val="Hyperlink"/>
@@ -5029,8 +5149,8 @@
         <w:t xml:space="preserve">.</w:t>
       </w:r>
     </w:p>
-    <w:bookmarkEnd w:id="117"/>
-    <w:bookmarkStart w:id="119" w:name="ref-simone1995"/>
+    <w:bookmarkEnd w:id="118"/>
+    <w:bookmarkStart w:id="120" w:name="ref-simone1995"/>
     <w:p>
       <w:pPr>
         <w:pStyle w:val="Bibliography"/>
@@ -5053,7 +5173,7 @@
       <w:r>
         <w:t xml:space="preserve"> </w:t>
       </w:r>
-      <w:hyperlink r:id="rId118">
+      <w:hyperlink r:id="rId119">
         <w:r>
           <w:rPr>
             <w:rStyle w:val="Hyperlink"/>
@@ -5065,8 +5185,8 @@
         <w:t xml:space="preserve">.</w:t>
       </w:r>
     </w:p>
-    <w:bookmarkEnd w:id="119"/>
     <w:bookmarkEnd w:id="120"/>
+    <w:bookmarkEnd w:id="121"/>
     <w:sectPr/>
   </w:body>
 </w:document>

--- a/book/sintassiIta2.docx
+++ b/book/sintassiIta2.docx
@@ -85,7 +85,7 @@
         <w:pStyle w:val="Date"/>
       </w:pPr>
       <w:r>
-        <w:t xml:space="preserve">2019-02-15</w:t>
+        <w:t xml:space="preserve">2019-02-17</w:t>
       </w:r>
     </w:p>
     <w:p>
@@ -4561,496 +4561,1197 @@
     </w:p>
     <w:p>
       <w:pPr>
+        <w:pStyle w:val="FirstParagraph"/>
+      </w:pPr>
+      <w:r>
+        <w:t xml:space="preserve">Abbiamo definito questi piccoli mattoncini della sintassi come</w:t>
+      </w:r>
+      <w:r>
+        <w:t xml:space="preserve"> </w:t>
+      </w:r>
+      <w:r>
+        <w:rPr>
+          <w:i/>
+        </w:rPr>
+        <w:t xml:space="preserve">costituenti</w:t>
+      </w:r>
+      <w:r>
+        <w:t xml:space="preserve"> </w:t>
+      </w:r>
+      <w:r>
+        <w:t xml:space="preserve">e abbiamo fatto riferimento ad una certa nozione di</w:t>
+      </w:r>
+      <w:r>
+        <w:t xml:space="preserve"> </w:t>
+      </w:r>
+      <w:r>
+        <w:rPr>
+          <w:i/>
+        </w:rPr>
+        <w:t xml:space="preserve">spazio sintattico</w:t>
+      </w:r>
+      <w:r>
+        <w:t xml:space="preserve">. La domanda che potrebbe sorgere sarebbe a questo punto su come sia costituita la</w:t>
+      </w:r>
+      <w:r>
+        <w:t xml:space="preserve"> </w:t>
+      </w:r>
+      <w:r>
+        <w:rPr>
+          <w:i/>
+        </w:rPr>
+        <w:t xml:space="preserve">geometria</w:t>
+      </w:r>
+      <w:r>
+        <w:t xml:space="preserve"> </w:t>
+      </w:r>
+      <w:r>
+        <w:t xml:space="preserve">della sintassi.</w:t>
+      </w:r>
+    </w:p>
+    <w:p>
+      <w:pPr>
+        <w:pStyle w:val="BodyText"/>
+      </w:pPr>
+      <w:r>
+        <w:t xml:space="preserve">Un costituente è un elemento sintattico costituito primariamente dalla sua</w:t>
+      </w:r>
+      <w:r>
+        <w:t xml:space="preserve"> </w:t>
+      </w:r>
+      <w:r>
+        <w:rPr>
+          <w:i/>
+        </w:rPr>
+        <w:t xml:space="preserve">testa</w:t>
+      </w:r>
+      <w:r>
+        <w:t xml:space="preserve">, che ne caratterizza il</w:t>
+      </w:r>
+      <w:r>
+        <w:t xml:space="preserve"> </w:t>
+      </w:r>
+      <w:r>
+        <w:rPr>
+          <w:i/>
+        </w:rPr>
+        <w:t xml:space="preserve">tipo</w:t>
+      </w:r>
+      <w:r>
+        <w:t xml:space="preserve">. Abbiamo detto inoltre che i costituenti si aggiungono sempre per via binaria, dal basso verso l’alto dell’albero di derivazione: il costituente a cui il costituente in esame si unisce via merge è detto</w:t>
+      </w:r>
+      <w:r>
+        <w:t xml:space="preserve"> </w:t>
+      </w:r>
+      <w:r>
+        <w:rPr>
+          <w:i/>
+        </w:rPr>
+        <w:t xml:space="preserve">complementatore</w:t>
+      </w:r>
+      <w:r>
+        <w:t xml:space="preserve">.</w:t>
+      </w:r>
+      <w:r>
+        <w:t xml:space="preserve"> </w:t>
+      </w:r>
+      <w:r>
+        <w:t xml:space="preserve">Esistono poi altre due posizioni, dette</w:t>
+      </w:r>
+      <w:r>
+        <w:t xml:space="preserve"> </w:t>
+      </w:r>
+      <w:r>
+        <w:rPr>
+          <w:i/>
+        </w:rPr>
+        <w:t xml:space="preserve">specificatori</w:t>
+      </w:r>
+      <w:r>
+        <w:t xml:space="preserve"> </w:t>
+      </w:r>
+      <w:r>
+        <w:t xml:space="preserve">ed</w:t>
+      </w:r>
+      <w:r>
+        <w:t xml:space="preserve"> </w:t>
+      </w:r>
+      <w:r>
+        <w:rPr>
+          <w:i/>
+        </w:rPr>
+        <w:t xml:space="preserve">aggiunti</w:t>
+      </w:r>
+      <w:r>
+        <w:t xml:space="preserve">, che insieme formano l’</w:t>
+      </w:r>
+      <w:r>
+        <w:rPr>
+          <w:i/>
+        </w:rPr>
+        <w:t xml:space="preserve">angolo</w:t>
+      </w:r>
+      <w:r>
+        <w:t xml:space="preserve"> </w:t>
+      </w:r>
+      <w:r>
+        <w:t xml:space="preserve">del costituente.</w:t>
+      </w:r>
+    </w:p>
+    <w:p>
+      <w:pPr>
+        <w:pStyle w:val="CaptionedFigure"/>
+      </w:pPr>
+      <w:r>
+        <w:drawing>
+          <wp:inline>
+            <wp:extent cx="1971675" cy="866775"/>
+            <wp:effectExtent b="0" l="0" r="0" t="0"/>
+            <wp:docPr descr="Figure 3 Raffigurazione di un costituente" title="" id="1" name="Picture"/>
+            <a:graphic>
+              <a:graphicData uri="http://schemas.openxmlformats.org/drawingml/2006/picture">
+                <pic:pic>
+                  <pic:nvPicPr>
+                    <pic:cNvPr descr="sintassiIta2_files/figure-docx/tree3-1.svg" id="0" name="Picture"/>
+                    <pic:cNvPicPr>
+                      <a:picLocks noChangeArrowheads="1" noChangeAspect="1"/>
+                    </pic:cNvPicPr>
+                  </pic:nvPicPr>
+                  <pic:blipFill>
+                    <a:blip r:embed="rId58"/>
+                    <a:stretch>
+                      <a:fillRect/>
+                    </a:stretch>
+                  </pic:blipFill>
+                  <pic:spPr bwMode="auto">
+                    <a:xfrm>
+                      <a:off x="0" y="0"/>
+                      <a:ext cx="1971675" cy="866775"/>
+                    </a:xfrm>
+                    <a:prstGeom prst="rect">
+                      <a:avLst/>
+                    </a:prstGeom>
+                    <a:noFill/>
+                    <a:ln w="9525">
+                      <a:noFill/>
+                      <a:headEnd/>
+                      <a:tailEnd/>
+                    </a:ln>
+                  </pic:spPr>
+                </pic:pic>
+              </a:graphicData>
+            </a:graphic>
+          </wp:inline>
+        </w:drawing>
+      </w:r>
+    </w:p>
+    <w:p>
+      <w:pPr>
+        <w:pStyle w:val="ImageCaption"/>
+      </w:pPr>
+      <w:r>
+        <w:t xml:space="preserve">Figure 3 Raffigurazione di un costituente</w:t>
+      </w:r>
+    </w:p>
+    <w:p>
+      <w:pPr>
+        <w:pStyle w:val="BodyText"/>
+      </w:pPr>
+      <w:r>
+        <w:t xml:space="preserve">Possono essere presenti più specificatori ed ogni specificatore è</w:t>
+      </w:r>
+      <w:r>
+        <w:t xml:space="preserve"> </w:t>
+      </w:r>
+      <w:r>
+        <w:rPr>
+          <w:i/>
+        </w:rPr>
+        <w:t xml:space="preserve">equidistante</w:t>
+      </w:r>
+      <w:r>
+        <w:t xml:space="preserve"> </w:t>
+      </w:r>
+      <w:r>
+        <w:t xml:space="preserve">dalla testa rispetto ad un altro specificatore dello stesso costituente:</w:t>
+      </w:r>
+    </w:p>
+    <w:p>
+      <w:pPr>
+        <w:pStyle w:val="CaptionedFigure"/>
+      </w:pPr>
+      <w:r>
+        <w:drawing>
+          <wp:inline>
+            <wp:extent cx="981075" cy="1219200"/>
+            <wp:effectExtent b="0" l="0" r="0" t="0"/>
+            <wp:docPr descr="Figure 4 Un costituente XP" title="" id="1" name="Picture"/>
+            <a:graphic>
+              <a:graphicData uri="http://schemas.openxmlformats.org/drawingml/2006/picture">
+                <pic:pic>
+                  <pic:nvPicPr>
+                    <pic:cNvPr descr="sintassiIta2_files/figure-docx/tree4-1.svg" id="0" name="Picture"/>
+                    <pic:cNvPicPr>
+                      <a:picLocks noChangeArrowheads="1" noChangeAspect="1"/>
+                    </pic:cNvPicPr>
+                  </pic:nvPicPr>
+                  <pic:blipFill>
+                    <a:blip r:embed="rId59"/>
+                    <a:stretch>
+                      <a:fillRect/>
+                    </a:stretch>
+                  </pic:blipFill>
+                  <pic:spPr bwMode="auto">
+                    <a:xfrm>
+                      <a:off x="0" y="0"/>
+                      <a:ext cx="981075" cy="1219200"/>
+                    </a:xfrm>
+                    <a:prstGeom prst="rect">
+                      <a:avLst/>
+                    </a:prstGeom>
+                    <a:noFill/>
+                    <a:ln w="9525">
+                      <a:noFill/>
+                      <a:headEnd/>
+                      <a:tailEnd/>
+                    </a:ln>
+                  </pic:spPr>
+                </pic:pic>
+              </a:graphicData>
+            </a:graphic>
+          </wp:inline>
+        </w:drawing>
+      </w:r>
+    </w:p>
+    <w:p>
+      <w:pPr>
+        <w:pStyle w:val="ImageCaption"/>
+      </w:pPr>
+      <w:r>
+        <w:t xml:space="preserve">Figure 4 Un costituente XP</w:t>
+      </w:r>
+    </w:p>
+    <w:p>
+      <w:pPr>
+        <w:pStyle w:val="BodyText"/>
+      </w:pPr>
+      <w:r>
+        <w:t xml:space="preserve">Così, tradizionalmente, alcuni costituenti ospitano 0,1 o più specificatori, che a loro volta possono avere una struttura ramificata: solitamente, in una costruzione finita transitiva in italiano, VP ne ha zero e vP ne ha due.</w:t>
+      </w:r>
+      <w:r>
+        <w:t xml:space="preserve"> </w:t>
+      </w:r>
+      <w:r>
+        <w:t xml:space="preserve">Ogni costituente presenta 1 testa ed ha uno ed un solo costituente in posizione di complementatore.</w:t>
+      </w:r>
+      <w:r>
+        <w:t xml:space="preserve"> </w:t>
+      </w:r>
+      <w:r>
+        <w:t xml:space="preserve">Possiamo infatti dire che la testa fornisce l’etichetta del costituente corrispondente (</w:t>
+      </w:r>
+      <w:r>
+        <w:rPr>
+          <w:i/>
+        </w:rPr>
+        <w:t xml:space="preserve">endocentricità</w:t>
+      </w:r>
+      <w:r>
+        <w:t xml:space="preserve">) e che ogni costituente viene unito ad un altro (l’operazione Merge è binaria), così da avere un solo complementatore.</w:t>
+      </w:r>
+    </w:p>
+    <w:p>
+      <w:pPr>
+        <w:pStyle w:val="CaptionedFigure"/>
+      </w:pPr>
+      <w:r>
+        <w:drawing>
+          <wp:inline>
+            <wp:extent cx="3257550" cy="838200"/>
+            <wp:effectExtent b="0" l="0" r="0" t="0"/>
+            <wp:docPr descr="Figure 5 Una semplice derivazione sintattica" title="" id="1" name="Picture"/>
+            <a:graphic>
+              <a:graphicData uri="http://schemas.openxmlformats.org/drawingml/2006/picture">
+                <pic:pic>
+                  <pic:nvPicPr>
+                    <pic:cNvPr descr="sintassiIta2_files/figure-docx/tree5-1.svg" id="0" name="Picture"/>
+                    <pic:cNvPicPr>
+                      <a:picLocks noChangeArrowheads="1" noChangeAspect="1"/>
+                    </pic:cNvPicPr>
+                  </pic:nvPicPr>
+                  <pic:blipFill>
+                    <a:blip r:embed="rId60"/>
+                    <a:stretch>
+                      <a:fillRect/>
+                    </a:stretch>
+                  </pic:blipFill>
+                  <pic:spPr bwMode="auto">
+                    <a:xfrm>
+                      <a:off x="0" y="0"/>
+                      <a:ext cx="3257550" cy="838200"/>
+                    </a:xfrm>
+                    <a:prstGeom prst="rect">
+                      <a:avLst/>
+                    </a:prstGeom>
+                    <a:noFill/>
+                    <a:ln w="9525">
+                      <a:noFill/>
+                      <a:headEnd/>
+                      <a:tailEnd/>
+                    </a:ln>
+                  </pic:spPr>
+                </pic:pic>
+              </a:graphicData>
+            </a:graphic>
+          </wp:inline>
+        </w:drawing>
+      </w:r>
+    </w:p>
+    <w:p>
+      <w:pPr>
+        <w:pStyle w:val="ImageCaption"/>
+      </w:pPr>
+      <w:r>
+        <w:t xml:space="preserve">Figure 5 Una semplice derivazione sintattica</w:t>
+      </w:r>
+    </w:p>
+    <w:p>
+      <w:pPr>
+        <w:pStyle w:val="BodyText"/>
+      </w:pPr>
+      <w:r>
+        <w:t xml:space="preserve">Così le nozioni di</w:t>
+      </w:r>
+      <w:r>
+        <w:t xml:space="preserve"> </w:t>
+      </w:r>
+      <w:r>
+        <w:rPr>
+          <w:i/>
+        </w:rPr>
+        <w:t xml:space="preserve">precedenza</w:t>
+      </w:r>
+      <w:r>
+        <w:t xml:space="preserve"> </w:t>
+      </w:r>
+      <w:r>
+        <w:t xml:space="preserve">e</w:t>
+      </w:r>
+      <w:r>
+        <w:t xml:space="preserve"> </w:t>
+      </w:r>
+      <w:r>
+        <w:rPr>
+          <w:i/>
+        </w:rPr>
+        <w:t xml:space="preserve">ordine</w:t>
+      </w:r>
+      <w:r>
+        <w:t xml:space="preserve"> </w:t>
+      </w:r>
+      <w:r>
+        <w:t xml:space="preserve">risiedono nella struttura sintattica di derivazione, creando una metrica e uno spazio che presenta i propri meccanismi di formazione. Sarà utile infatti tenere a mente che quando parleremo di queste proprietà ci riferiremo primariamente, se non esclusivamente, a tale spazio sintattico.</w:t>
+      </w:r>
+    </w:p>
+    <w:p>
+      <w:pPr>
         <w:pStyle w:val="Heading3"/>
       </w:pPr>
-      <w:bookmarkStart w:id="58" w:name="i-test-di-costituenza"/>
+      <w:bookmarkStart w:id="61" w:name="i-test-di-costituenza"/>
       <w:r>
         <w:t xml:space="preserve">I test di costituenza</w:t>
       </w:r>
-      <w:bookmarkEnd w:id="58"/>
+      <w:bookmarkEnd w:id="61"/>
+    </w:p>
+    <w:p>
+      <w:pPr>
+        <w:pStyle w:val="FirstParagraph"/>
+      </w:pPr>
+      <w:r>
+        <w:t xml:space="preserve">Possiamo definire quali sono i sintagmi di una costruzione linguistica basandoci su alcuni test, che permettono di risolvere qualche incertezza. Prendiamo come esempio la frase:</w:t>
+      </w:r>
+    </w:p>
+    <w:p>
+      <w:pPr>
+        <w:pStyle w:val="Compact"/>
+        <w:numPr>
+          <w:numId w:val="1028"/>
+          <w:ilvl w:val="0"/>
+        </w:numPr>
+      </w:pPr>
+      <w:r>
+        <w:t xml:space="preserve">Luigi insegna Geologia a Bratislava</w:t>
+      </w:r>
+    </w:p>
+    <w:p>
+      <w:pPr>
+        <w:pStyle w:val="FirstParagraph"/>
+      </w:pPr>
+      <w:r>
+        <w:t xml:space="preserve">Le operazioni che possiamo compiere per catturare i sintagmi della frase sono, per esempio:</w:t>
+      </w:r>
+    </w:p>
+    <w:p>
+      <w:pPr>
+        <w:pStyle w:val="Compact"/>
+        <w:numPr>
+          <w:numId w:val="1029"/>
+          <w:ilvl w:val="0"/>
+        </w:numPr>
+      </w:pPr>
+      <w:r>
+        <w:rPr>
+          <w:b/>
+        </w:rPr>
+        <w:t xml:space="preserve">Coordinazione</w:t>
+      </w:r>
+    </w:p>
+    <w:p>
+      <w:pPr>
+        <w:pStyle w:val="Compact"/>
+        <w:numPr>
+          <w:numId w:val="1030"/>
+          <w:ilvl w:val="1"/>
+        </w:numPr>
+      </w:pPr>
+      <w:r>
+        <w:t xml:space="preserve">Luigi insegna Geologia e Fisica dei Materiali a Bratislava</w:t>
+      </w:r>
+    </w:p>
+    <w:p>
+      <w:pPr>
+        <w:pStyle w:val="Compact"/>
+        <w:numPr>
+          <w:numId w:val="1030"/>
+          <w:ilvl w:val="1"/>
+        </w:numPr>
+      </w:pPr>
+      <w:r>
+        <w:t xml:space="preserve">(*) Luigi insegna Geologia e veloce a Bratislava</w:t>
+      </w:r>
+    </w:p>
+    <w:p>
+      <w:pPr>
+        <w:pStyle w:val="Compact"/>
+        <w:numPr>
+          <w:numId w:val="1029"/>
+          <w:ilvl w:val="0"/>
+        </w:numPr>
+      </w:pPr>
+      <w:r>
+        <w:rPr>
+          <w:b/>
+        </w:rPr>
+        <w:t xml:space="preserve">Ellissi</w:t>
+      </w:r>
+    </w:p>
+    <w:p>
+      <w:pPr>
+        <w:pStyle w:val="Compact"/>
+        <w:numPr>
+          <w:numId w:val="1031"/>
+          <w:ilvl w:val="1"/>
+        </w:numPr>
+      </w:pPr>
+      <w:r>
+        <w:t xml:space="preserve">Luigi insegna a Bratislava e anche Maria</w:t>
+      </w:r>
+      <w:r>
+        <w:t xml:space="preserve"> </w:t>
+      </w:r>
+      <w:r>
+        <w:rPr>
+          <w:i/>
+        </w:rPr>
+        <w:t xml:space="preserve">(insegna a Bratislava)</w:t>
+      </w:r>
+    </w:p>
+    <w:p>
+      <w:pPr>
+        <w:pStyle w:val="Compact"/>
+        <w:numPr>
+          <w:numId w:val="1029"/>
+          <w:ilvl w:val="0"/>
+        </w:numPr>
+      </w:pPr>
+      <w:r>
+        <w:rPr>
+          <w:b/>
+        </w:rPr>
+        <w:t xml:space="preserve">Isolamento</w:t>
+      </w:r>
+    </w:p>
+    <w:p>
+      <w:pPr>
+        <w:pStyle w:val="Compact"/>
+        <w:numPr>
+          <w:numId w:val="1032"/>
+          <w:ilvl w:val="1"/>
+        </w:numPr>
+      </w:pPr>
+      <w:r>
+        <w:t xml:space="preserve">A Bratislava</w:t>
+      </w:r>
+      <w:r>
+        <w:t xml:space="preserve"> </w:t>
+      </w:r>
+      <w:r>
+        <w:rPr>
+          <w:i/>
+        </w:rPr>
+        <w:t xml:space="preserve">(Dove insegna Luigi?)</w:t>
+      </w:r>
+    </w:p>
+    <w:p>
+      <w:pPr>
+        <w:pStyle w:val="Compact"/>
+        <w:numPr>
+          <w:numId w:val="1032"/>
+          <w:ilvl w:val="1"/>
+        </w:numPr>
+      </w:pPr>
+      <w:r>
+        <w:t xml:space="preserve">Geologia</w:t>
+      </w:r>
+      <w:r>
+        <w:t xml:space="preserve"> </w:t>
+      </w:r>
+      <w:r>
+        <w:rPr>
+          <w:i/>
+        </w:rPr>
+        <w:t xml:space="preserve">(Cosa insegna Luigi?)</w:t>
+      </w:r>
+    </w:p>
+    <w:p>
+      <w:pPr>
+        <w:pStyle w:val="Compact"/>
+        <w:numPr>
+          <w:numId w:val="1029"/>
+          <w:ilvl w:val="0"/>
+        </w:numPr>
+      </w:pPr>
+      <w:r>
+        <w:rPr>
+          <w:b/>
+        </w:rPr>
+        <w:t xml:space="preserve">Non interruzione</w:t>
+      </w:r>
+    </w:p>
+    <w:p>
+      <w:pPr>
+        <w:pStyle w:val="Compact"/>
+        <w:numPr>
+          <w:numId w:val="1033"/>
+          <w:ilvl w:val="1"/>
+        </w:numPr>
+      </w:pPr>
+      <w:r>
+        <w:t xml:space="preserve">(*) a insegna Bratislava Luigi Geologia</w:t>
+      </w:r>
+    </w:p>
+    <w:p>
+      <w:pPr>
+        <w:pStyle w:val="Compact"/>
+        <w:numPr>
+          <w:numId w:val="1029"/>
+          <w:ilvl w:val="0"/>
+        </w:numPr>
+      </w:pPr>
+      <w:r>
+        <w:rPr>
+          <w:b/>
+        </w:rPr>
+        <w:t xml:space="preserve">Sostituzione</w:t>
+      </w:r>
+      <w:r>
+        <w:t xml:space="preserve"> </w:t>
+      </w:r>
+      <w:r>
+        <w:t xml:space="preserve">con proforme (p.es. pronome)</w:t>
+      </w:r>
+    </w:p>
+    <w:p>
+      <w:pPr>
+        <w:pStyle w:val="Compact"/>
+        <w:numPr>
+          <w:numId w:val="1034"/>
+          <w:ilvl w:val="1"/>
+        </w:numPr>
+      </w:pPr>
+      <w:r>
+        <w:t xml:space="preserve">Lui insegna Geologia</w:t>
+      </w:r>
+    </w:p>
+    <w:p>
+      <w:pPr>
+        <w:pStyle w:val="Compact"/>
+        <w:numPr>
+          <w:numId w:val="1034"/>
+          <w:ilvl w:val="1"/>
+        </w:numPr>
+      </w:pPr>
+      <w:r>
+        <w:t xml:space="preserve">Lui la insegna lì</w:t>
+      </w:r>
+    </w:p>
+    <w:p>
+      <w:pPr>
+        <w:pStyle w:val="Compact"/>
+        <w:numPr>
+          <w:numId w:val="1029"/>
+          <w:ilvl w:val="0"/>
+        </w:numPr>
+      </w:pPr>
+      <w:r>
+        <w:rPr>
+          <w:b/>
+        </w:rPr>
+        <w:t xml:space="preserve">Spostamento</w:t>
+      </w:r>
+    </w:p>
+    <w:p>
+      <w:pPr>
+        <w:pStyle w:val="Compact"/>
+        <w:numPr>
+          <w:numId w:val="1035"/>
+          <w:ilvl w:val="1"/>
+        </w:numPr>
+      </w:pPr>
+      <w:r>
+        <w:t xml:space="preserve">A Bratislava Luigi insegna Geologia</w:t>
+      </w:r>
+    </w:p>
+    <w:p>
+      <w:pPr>
+        <w:pStyle w:val="FirstParagraph"/>
+      </w:pPr>
+      <w:r>
+        <w:t xml:space="preserve">Così, per riprendere la definizione precedente, possiamo pensare alla nozione di</w:t>
+      </w:r>
+      <w:r>
+        <w:t xml:space="preserve"> </w:t>
+      </w:r>
+      <w:r>
+        <w:rPr>
+          <w:i/>
+        </w:rPr>
+        <w:t xml:space="preserve">sintagma</w:t>
+      </w:r>
+      <w:r>
+        <w:t xml:space="preserve"> </w:t>
+      </w:r>
+      <w:r>
+        <w:t xml:space="preserve">come a quella unità sintattica che si compone solitamente di una o più parole, mentre ai</w:t>
+      </w:r>
+      <w:r>
+        <w:t xml:space="preserve"> </w:t>
+      </w:r>
+      <w:r>
+        <w:rPr>
+          <w:i/>
+        </w:rPr>
+        <w:t xml:space="preserve">costituenti</w:t>
+      </w:r>
+      <w:r>
+        <w:t xml:space="preserve"> </w:t>
+      </w:r>
+      <w:r>
+        <w:t xml:space="preserve">come unità che possono anche essere più piccole, arrivando ben al di sotto del livello della parola.</w:t>
+      </w:r>
     </w:p>
     <w:p>
       <w:pPr>
         <w:pStyle w:val="Heading2"/>
       </w:pPr>
-      <w:bookmarkStart w:id="59" w:name="coordinazione"/>
+      <w:bookmarkStart w:id="62" w:name="lavorare-con-piu-frasi"/>
+      <w:r>
+        <w:t xml:space="preserve">Lavorare con più frasi</w:t>
+      </w:r>
+      <w:bookmarkEnd w:id="62"/>
+    </w:p>
+    <w:p>
+      <w:pPr>
+        <w:pStyle w:val="Heading2"/>
+      </w:pPr>
+      <w:bookmarkStart w:id="63" w:name="coordinazione"/>
       <w:r>
         <w:t xml:space="preserve">Coordinazione</w:t>
       </w:r>
-      <w:bookmarkEnd w:id="59"/>
+      <w:bookmarkEnd w:id="63"/>
     </w:p>
     <w:p>
       <w:pPr>
         <w:pStyle w:val="Heading2"/>
       </w:pPr>
-      <w:bookmarkStart w:id="60" w:name="giustapposizione"/>
+      <w:bookmarkStart w:id="64" w:name="giustapposizione"/>
       <w:r>
         <w:t xml:space="preserve">Giustapposizione</w:t>
       </w:r>
-      <w:bookmarkEnd w:id="60"/>
+      <w:bookmarkEnd w:id="64"/>
     </w:p>
     <w:p>
       <w:pPr>
         <w:pStyle w:val="Heading2"/>
       </w:pPr>
-      <w:bookmarkStart w:id="61" w:name="connettori"/>
+      <w:bookmarkStart w:id="65" w:name="connettori"/>
       <w:r>
         <w:t xml:space="preserve">Connettori</w:t>
       </w:r>
-      <w:bookmarkEnd w:id="61"/>
+      <w:bookmarkEnd w:id="65"/>
     </w:p>
     <w:p>
       <w:pPr>
         <w:pStyle w:val="Heading2"/>
       </w:pPr>
-      <w:bookmarkStart w:id="62" w:name="esempi"/>
+      <w:bookmarkStart w:id="66" w:name="esempi"/>
       <w:r>
         <w:t xml:space="preserve">Esempi</w:t>
       </w:r>
-      <w:bookmarkEnd w:id="62"/>
+      <w:bookmarkEnd w:id="66"/>
     </w:p>
     <w:p>
       <w:pPr>
         <w:pStyle w:val="Heading1"/>
       </w:pPr>
-      <w:bookmarkStart w:id="63" w:name="frasi-soggettive"/>
+      <w:bookmarkStart w:id="67" w:name="frasi-soggettive"/>
       <w:r>
         <w:t xml:space="preserve">Frasi soggettive</w:t>
       </w:r>
-      <w:bookmarkEnd w:id="63"/>
+      <w:bookmarkEnd w:id="67"/>
     </w:p>
     <w:p>
       <w:pPr>
         <w:pStyle w:val="Heading2"/>
       </w:pPr>
-      <w:bookmarkStart w:id="64" w:name="funzione"/>
+      <w:bookmarkStart w:id="68" w:name="funzione"/>
       <w:r>
         <w:t xml:space="preserve">Funzione</w:t>
       </w:r>
-      <w:bookmarkEnd w:id="64"/>
+      <w:bookmarkEnd w:id="68"/>
     </w:p>
     <w:p>
       <w:pPr>
         <w:pStyle w:val="Heading2"/>
       </w:pPr>
-      <w:bookmarkStart w:id="65" w:name="soggettive-esplicite"/>
+      <w:bookmarkStart w:id="69" w:name="soggettive-esplicite"/>
       <w:r>
         <w:t xml:space="preserve">Soggettive esplicite</w:t>
       </w:r>
-      <w:bookmarkEnd w:id="65"/>
+      <w:bookmarkEnd w:id="69"/>
     </w:p>
     <w:p>
       <w:pPr>
         <w:pStyle w:val="Heading2"/>
       </w:pPr>
-      <w:bookmarkStart w:id="66" w:name="soggettive-implicite"/>
+      <w:bookmarkStart w:id="70" w:name="soggettive-implicite"/>
       <w:r>
         <w:t xml:space="preserve">Soggettive implicite</w:t>
       </w:r>
-      <w:bookmarkEnd w:id="66"/>
+      <w:bookmarkEnd w:id="70"/>
     </w:p>
     <w:p>
       <w:pPr>
         <w:pStyle w:val="Heading1"/>
       </w:pPr>
-      <w:bookmarkStart w:id="67" w:name="frasi-oggettive"/>
+      <w:bookmarkStart w:id="71" w:name="frasi-oggettive"/>
       <w:r>
         <w:t xml:space="preserve">Frasi oggettive</w:t>
       </w:r>
-      <w:bookmarkEnd w:id="67"/>
+      <w:bookmarkEnd w:id="71"/>
     </w:p>
     <w:p>
       <w:pPr>
         <w:pStyle w:val="Heading2"/>
       </w:pPr>
-      <w:bookmarkStart w:id="68" w:name="funzione-1"/>
+      <w:bookmarkStart w:id="72" w:name="funzione-1"/>
       <w:r>
         <w:t xml:space="preserve">Funzione</w:t>
       </w:r>
-      <w:bookmarkEnd w:id="68"/>
+      <w:bookmarkEnd w:id="72"/>
     </w:p>
     <w:p>
       <w:pPr>
         <w:pStyle w:val="Heading2"/>
       </w:pPr>
-      <w:bookmarkStart w:id="69" w:name="oggettive-esplicite"/>
+      <w:bookmarkStart w:id="73" w:name="oggettive-esplicite"/>
       <w:r>
         <w:t xml:space="preserve">Oggettive esplicite</w:t>
       </w:r>
-      <w:bookmarkEnd w:id="69"/>
+      <w:bookmarkEnd w:id="73"/>
     </w:p>
     <w:p>
       <w:pPr>
         <w:pStyle w:val="Heading2"/>
       </w:pPr>
-      <w:bookmarkStart w:id="70" w:name="oggettive-implicite"/>
+      <w:bookmarkStart w:id="74" w:name="oggettive-implicite"/>
       <w:r>
         <w:t xml:space="preserve">Oggettive implicite</w:t>
       </w:r>
-      <w:bookmarkEnd w:id="70"/>
+      <w:bookmarkEnd w:id="74"/>
     </w:p>
     <w:p>
       <w:pPr>
         <w:pStyle w:val="Heading1"/>
       </w:pPr>
-      <w:bookmarkStart w:id="71" w:name="frasi-interrogative"/>
+      <w:bookmarkStart w:id="75" w:name="frasi-interrogative"/>
       <w:r>
         <w:t xml:space="preserve">Frasi Interrogative</w:t>
       </w:r>
-      <w:bookmarkEnd w:id="71"/>
+      <w:bookmarkEnd w:id="75"/>
     </w:p>
     <w:p>
       <w:pPr>
         <w:pStyle w:val="Heading2"/>
       </w:pPr>
-      <w:bookmarkStart w:id="72" w:name="funzione-2"/>
+      <w:bookmarkStart w:id="76" w:name="funzione-2"/>
       <w:r>
         <w:t xml:space="preserve">Funzione</w:t>
       </w:r>
-      <w:bookmarkEnd w:id="72"/>
+      <w:bookmarkEnd w:id="76"/>
     </w:p>
     <w:p>
       <w:pPr>
         <w:pStyle w:val="Heading2"/>
       </w:pPr>
-      <w:bookmarkStart w:id="73" w:name="dirette"/>
+      <w:bookmarkStart w:id="77" w:name="dirette"/>
       <w:r>
         <w:t xml:space="preserve">Dirette</w:t>
       </w:r>
-      <w:bookmarkEnd w:id="73"/>
+      <w:bookmarkEnd w:id="77"/>
     </w:p>
     <w:p>
       <w:pPr>
         <w:pStyle w:val="Heading2"/>
       </w:pPr>
-      <w:bookmarkStart w:id="74" w:name="indirette"/>
+      <w:bookmarkStart w:id="78" w:name="indirette"/>
       <w:r>
         <w:t xml:space="preserve">Indirette</w:t>
       </w:r>
-      <w:bookmarkEnd w:id="74"/>
+      <w:bookmarkEnd w:id="78"/>
     </w:p>
     <w:p>
       <w:pPr>
         <w:pStyle w:val="Heading2"/>
       </w:pPr>
-      <w:bookmarkStart w:id="75" w:name="esplicite"/>
+      <w:bookmarkStart w:id="79" w:name="esplicite"/>
       <w:r>
         <w:t xml:space="preserve">Esplicite</w:t>
       </w:r>
-      <w:bookmarkEnd w:id="75"/>
+      <w:bookmarkEnd w:id="79"/>
     </w:p>
     <w:p>
       <w:pPr>
         <w:pStyle w:val="Heading2"/>
       </w:pPr>
-      <w:bookmarkStart w:id="76" w:name="implicite"/>
+      <w:bookmarkStart w:id="80" w:name="implicite"/>
       <w:r>
         <w:t xml:space="preserve">Implicite</w:t>
       </w:r>
-      <w:bookmarkEnd w:id="76"/>
+      <w:bookmarkEnd w:id="80"/>
     </w:p>
     <w:p>
       <w:pPr>
         <w:pStyle w:val="Heading1"/>
       </w:pPr>
-      <w:bookmarkStart w:id="77" w:name="frasi-relative"/>
+      <w:bookmarkStart w:id="81" w:name="frasi-relative"/>
       <w:r>
         <w:t xml:space="preserve">Frasi Relative</w:t>
       </w:r>
-      <w:bookmarkEnd w:id="77"/>
+      <w:bookmarkEnd w:id="81"/>
     </w:p>
     <w:p>
       <w:pPr>
         <w:pStyle w:val="Heading2"/>
       </w:pPr>
-      <w:bookmarkStart w:id="78" w:name="tipi"/>
+      <w:bookmarkStart w:id="82" w:name="tipi"/>
       <w:r>
         <w:t xml:space="preserve">Tipi</w:t>
       </w:r>
-      <w:bookmarkEnd w:id="78"/>
+      <w:bookmarkEnd w:id="82"/>
     </w:p>
     <w:p>
       <w:pPr>
         <w:pStyle w:val="Heading2"/>
       </w:pPr>
-      <w:bookmarkStart w:id="79" w:name="esplicite-1"/>
+      <w:bookmarkStart w:id="83" w:name="esplicite-1"/>
       <w:r>
         <w:t xml:space="preserve">Esplicite</w:t>
       </w:r>
-      <w:bookmarkEnd w:id="79"/>
+      <w:bookmarkEnd w:id="83"/>
     </w:p>
     <w:p>
       <w:pPr>
         <w:pStyle w:val="Heading2"/>
       </w:pPr>
-      <w:bookmarkStart w:id="80" w:name="implicite-1"/>
+      <w:bookmarkStart w:id="84" w:name="implicite-1"/>
       <w:r>
         <w:t xml:space="preserve">Implicite</w:t>
       </w:r>
-      <w:bookmarkEnd w:id="80"/>
+      <w:bookmarkEnd w:id="84"/>
     </w:p>
     <w:p>
       <w:pPr>
         <w:pStyle w:val="Heading1"/>
       </w:pPr>
-      <w:bookmarkStart w:id="81" w:name="frasi-temporali"/>
+      <w:bookmarkStart w:id="85" w:name="frasi-temporali"/>
       <w:r>
         <w:t xml:space="preserve">Frasi temporali</w:t>
       </w:r>
-      <w:bookmarkEnd w:id="81"/>
+      <w:bookmarkEnd w:id="85"/>
     </w:p>
     <w:p>
       <w:pPr>
         <w:pStyle w:val="Heading2"/>
       </w:pPr>
-      <w:bookmarkStart w:id="82" w:name="definizione"/>
+      <w:bookmarkStart w:id="86" w:name="definizione"/>
       <w:r>
         <w:t xml:space="preserve">Definizione</w:t>
       </w:r>
-      <w:bookmarkEnd w:id="82"/>
+      <w:bookmarkEnd w:id="86"/>
     </w:p>
     <w:p>
       <w:pPr>
         <w:pStyle w:val="Heading2"/>
       </w:pPr>
-      <w:bookmarkStart w:id="83" w:name="tipi-1"/>
+      <w:bookmarkStart w:id="87" w:name="tipi-1"/>
       <w:r>
         <w:t xml:space="preserve">Tipi</w:t>
       </w:r>
-      <w:bookmarkEnd w:id="83"/>
+      <w:bookmarkEnd w:id="87"/>
     </w:p>
     <w:p>
       <w:pPr>
         <w:pStyle w:val="Heading2"/>
       </w:pPr>
-      <w:bookmarkStart w:id="84" w:name="esplicite-2"/>
+      <w:bookmarkStart w:id="88" w:name="esplicite-2"/>
       <w:r>
         <w:t xml:space="preserve">Esplicite</w:t>
       </w:r>
-      <w:bookmarkEnd w:id="84"/>
+      <w:bookmarkEnd w:id="88"/>
     </w:p>
     <w:p>
       <w:pPr>
         <w:pStyle w:val="Heading2"/>
       </w:pPr>
-      <w:bookmarkStart w:id="85" w:name="implicite-2"/>
+      <w:bookmarkStart w:id="89" w:name="implicite-2"/>
       <w:r>
         <w:t xml:space="preserve">Implicite</w:t>
       </w:r>
-      <w:bookmarkEnd w:id="85"/>
+      <w:bookmarkEnd w:id="89"/>
     </w:p>
     <w:p>
       <w:pPr>
         <w:pStyle w:val="Heading1"/>
       </w:pPr>
-      <w:bookmarkStart w:id="86" w:name="frasi-comparative-e-modali"/>
+      <w:bookmarkStart w:id="90" w:name="frasi-comparative-e-modali"/>
       <w:r>
         <w:t xml:space="preserve">Frasi comparative e modali</w:t>
       </w:r>
-      <w:bookmarkEnd w:id="86"/>
+      <w:bookmarkEnd w:id="90"/>
     </w:p>
     <w:p>
       <w:pPr>
         <w:pStyle w:val="Heading2"/>
       </w:pPr>
-      <w:bookmarkStart w:id="87" w:name="definizione-1"/>
+      <w:bookmarkStart w:id="91" w:name="definizione-1"/>
       <w:r>
         <w:t xml:space="preserve">Definizione</w:t>
       </w:r>
-      <w:bookmarkEnd w:id="87"/>
+      <w:bookmarkEnd w:id="91"/>
     </w:p>
     <w:p>
       <w:pPr>
         <w:pStyle w:val="Heading2"/>
       </w:pPr>
-      <w:bookmarkStart w:id="88" w:name="tipi-2"/>
+      <w:bookmarkStart w:id="92" w:name="tipi-2"/>
       <w:r>
         <w:t xml:space="preserve">Tipi</w:t>
       </w:r>
-      <w:bookmarkEnd w:id="88"/>
+      <w:bookmarkEnd w:id="92"/>
     </w:p>
     <w:p>
       <w:pPr>
         <w:pStyle w:val="Heading2"/>
       </w:pPr>
-      <w:bookmarkStart w:id="89" w:name="esplicite-3"/>
+      <w:bookmarkStart w:id="93" w:name="esplicite-3"/>
       <w:r>
         <w:t xml:space="preserve">Esplicite</w:t>
       </w:r>
-      <w:bookmarkEnd w:id="89"/>
+      <w:bookmarkEnd w:id="93"/>
     </w:p>
     <w:p>
       <w:pPr>
         <w:pStyle w:val="Heading2"/>
       </w:pPr>
-      <w:bookmarkStart w:id="90" w:name="implicite-3"/>
+      <w:bookmarkStart w:id="94" w:name="implicite-3"/>
       <w:r>
         <w:t xml:space="preserve">Implicite</w:t>
       </w:r>
-      <w:bookmarkEnd w:id="90"/>
+      <w:bookmarkEnd w:id="94"/>
     </w:p>
     <w:p>
       <w:pPr>
         <w:pStyle w:val="Heading1"/>
       </w:pPr>
-      <w:bookmarkStart w:id="91" w:name="frasi-causali-e-finali"/>
+      <w:bookmarkStart w:id="95" w:name="frasi-causali-e-finali"/>
       <w:r>
         <w:t xml:space="preserve">Frasi causali e finali</w:t>
       </w:r>
-      <w:bookmarkEnd w:id="91"/>
+      <w:bookmarkEnd w:id="95"/>
     </w:p>
     <w:p>
       <w:pPr>
         <w:pStyle w:val="Heading2"/>
       </w:pPr>
-      <w:bookmarkStart w:id="92" w:name="definizione-2"/>
+      <w:bookmarkStart w:id="96" w:name="definizione-2"/>
       <w:r>
         <w:t xml:space="preserve">Definizione</w:t>
       </w:r>
-      <w:bookmarkEnd w:id="92"/>
+      <w:bookmarkEnd w:id="96"/>
     </w:p>
     <w:p>
       <w:pPr>
         <w:pStyle w:val="Heading2"/>
       </w:pPr>
-      <w:bookmarkStart w:id="93" w:name="esplicite-4"/>
+      <w:bookmarkStart w:id="97" w:name="esplicite-4"/>
       <w:r>
         <w:t xml:space="preserve">Esplicite</w:t>
       </w:r>
-      <w:bookmarkEnd w:id="93"/>
+      <w:bookmarkEnd w:id="97"/>
     </w:p>
     <w:p>
       <w:pPr>
         <w:pStyle w:val="Heading2"/>
       </w:pPr>
-      <w:bookmarkStart w:id="94" w:name="implicite-4"/>
+      <w:bookmarkStart w:id="98" w:name="implicite-4"/>
       <w:r>
         <w:t xml:space="preserve">Implicite</w:t>
       </w:r>
-      <w:bookmarkEnd w:id="94"/>
+      <w:bookmarkEnd w:id="98"/>
     </w:p>
     <w:p>
       <w:pPr>
         <w:pStyle w:val="Heading1"/>
       </w:pPr>
-      <w:bookmarkStart w:id="95" w:name="frasi-consecutive-e-concessive"/>
+      <w:bookmarkStart w:id="99" w:name="frasi-consecutive-e-concessive"/>
       <w:r>
         <w:t xml:space="preserve">Frasi consecutive e concessive</w:t>
       </w:r>
-      <w:bookmarkEnd w:id="95"/>
+      <w:bookmarkEnd w:id="99"/>
     </w:p>
     <w:p>
       <w:pPr>
         <w:pStyle w:val="Heading2"/>
       </w:pPr>
-      <w:bookmarkStart w:id="96" w:name="definizione-3"/>
+      <w:bookmarkStart w:id="100" w:name="definizione-3"/>
       <w:r>
         <w:t xml:space="preserve">Definizione</w:t>
       </w:r>
-      <w:bookmarkEnd w:id="96"/>
+      <w:bookmarkEnd w:id="100"/>
     </w:p>
     <w:p>
       <w:pPr>
         <w:pStyle w:val="Heading2"/>
       </w:pPr>
-      <w:bookmarkStart w:id="97" w:name="esplicite-5"/>
+      <w:bookmarkStart w:id="101" w:name="esplicite-5"/>
       <w:r>
         <w:t xml:space="preserve">Esplicite</w:t>
       </w:r>
-      <w:bookmarkEnd w:id="97"/>
+      <w:bookmarkEnd w:id="101"/>
     </w:p>
     <w:p>
       <w:pPr>
         <w:pStyle w:val="Heading2"/>
       </w:pPr>
-      <w:bookmarkStart w:id="98" w:name="implicite-5"/>
+      <w:bookmarkStart w:id="102" w:name="implicite-5"/>
       <w:r>
         <w:t xml:space="preserve">Implicite</w:t>
       </w:r>
-      <w:bookmarkEnd w:id="98"/>
+      <w:bookmarkEnd w:id="102"/>
     </w:p>
     <w:p>
       <w:pPr>
         <w:pStyle w:val="Heading1"/>
       </w:pPr>
-      <w:bookmarkStart w:id="99" w:name="frasi-condizionali"/>
+      <w:bookmarkStart w:id="103" w:name="frasi-condizionali"/>
       <w:r>
         <w:t xml:space="preserve">Frasi condizionali</w:t>
       </w:r>
-      <w:bookmarkEnd w:id="99"/>
+      <w:bookmarkEnd w:id="103"/>
     </w:p>
     <w:p>
       <w:pPr>
         <w:pStyle w:val="Heading2"/>
       </w:pPr>
-      <w:bookmarkStart w:id="100" w:name="definizione-4"/>
+      <w:bookmarkStart w:id="104" w:name="definizione-4"/>
       <w:r>
         <w:t xml:space="preserve">Definizione</w:t>
       </w:r>
-      <w:bookmarkEnd w:id="100"/>
+      <w:bookmarkEnd w:id="104"/>
     </w:p>
     <w:p>
       <w:pPr>
         <w:pStyle w:val="Heading2"/>
       </w:pPr>
-      <w:bookmarkStart w:id="101" w:name="esplicite-6"/>
+      <w:bookmarkStart w:id="105" w:name="esplicite-6"/>
       <w:r>
         <w:t xml:space="preserve">Esplicite</w:t>
       </w:r>
-      <w:bookmarkEnd w:id="101"/>
+      <w:bookmarkEnd w:id="105"/>
     </w:p>
     <w:p>
       <w:pPr>
         <w:pStyle w:val="Heading2"/>
       </w:pPr>
-      <w:bookmarkStart w:id="102" w:name="implicite-6"/>
+      <w:bookmarkStart w:id="106" w:name="implicite-6"/>
       <w:r>
         <w:t xml:space="preserve">Implicite</w:t>
       </w:r>
-      <w:bookmarkEnd w:id="102"/>
+      <w:bookmarkEnd w:id="106"/>
     </w:p>
     <w:p>
       <w:pPr>
         <w:pStyle w:val="Heading1"/>
       </w:pPr>
-      <w:bookmarkStart w:id="103" w:name="discorso-diretto-e-indiretto"/>
+      <w:bookmarkStart w:id="107" w:name="discorso-diretto-e-indiretto"/>
       <w:r>
         <w:t xml:space="preserve">Discorso diretto e indiretto</w:t>
       </w:r>
-      <w:bookmarkEnd w:id="103"/>
+      <w:bookmarkEnd w:id="107"/>
     </w:p>
     <w:p>
       <w:pPr>
         <w:pStyle w:val="Heading2"/>
       </w:pPr>
-      <w:bookmarkStart w:id="104" w:name="definizione-5"/>
+      <w:bookmarkStart w:id="108" w:name="definizione-5"/>
       <w:r>
         <w:t xml:space="preserve">Definizione</w:t>
       </w:r>
-      <w:bookmarkEnd w:id="104"/>
+      <w:bookmarkEnd w:id="108"/>
     </w:p>
     <w:p>
       <w:pPr>
         <w:pStyle w:val="Heading2"/>
       </w:pPr>
-      <w:bookmarkStart w:id="105" w:name="esplicite-7"/>
+      <w:bookmarkStart w:id="109" w:name="esplicite-7"/>
       <w:r>
         <w:t xml:space="preserve">Esplicite</w:t>
       </w:r>
-      <w:bookmarkEnd w:id="105"/>
+      <w:bookmarkEnd w:id="109"/>
     </w:p>
     <w:p>
       <w:pPr>
         <w:pStyle w:val="Heading2"/>
       </w:pPr>
-      <w:bookmarkStart w:id="106" w:name="implicite-7"/>
+      <w:bookmarkStart w:id="110" w:name="implicite-7"/>
       <w:r>
         <w:t xml:space="preserve">Implicite</w:t>
       </w:r>
-      <w:bookmarkEnd w:id="106"/>
-    </w:p>
-    <w:bookmarkStart w:id="125" w:name="refs"/>
-    <w:bookmarkStart w:id="107" w:name="ref-boeckxListOfAbbreviations"/>
+      <w:bookmarkEnd w:id="110"/>
+    </w:p>
+    <w:bookmarkStart w:id="129" w:name="refs"/>
+    <w:bookmarkStart w:id="111" w:name="ref-boeckxListOfAbbreviations"/>
     <w:p>
       <w:pPr>
         <w:pStyle w:val="Bibliography"/>
@@ -5085,8 +5786,8 @@
         <w:t xml:space="preserve">.</w:t>
       </w:r>
     </w:p>
-    <w:bookmarkEnd w:id="107"/>
-    <w:bookmarkStart w:id="108" w:name="ref-chomsky1995"/>
+    <w:bookmarkEnd w:id="111"/>
+    <w:bookmarkStart w:id="112" w:name="ref-chomsky1995"/>
     <w:p>
       <w:pPr>
         <w:pStyle w:val="Bibliography"/>
@@ -5107,8 +5808,8 @@
         <w:t xml:space="preserve">. Current Studies in Linguistics Series. MIT Press.</w:t>
       </w:r>
     </w:p>
-    <w:bookmarkEnd w:id="108"/>
-    <w:bookmarkStart w:id="109" w:name="ref-leipzigGlossingRules"/>
+    <w:bookmarkEnd w:id="112"/>
+    <w:bookmarkStart w:id="113" w:name="ref-leipzigGlossingRules"/>
     <w:p>
       <w:pPr>
         <w:pStyle w:val="Bibliography"/>
@@ -5117,8 +5818,8 @@
         <w:t xml:space="preserve">Comrie, Bernard, Martin Haspelmath, and Balthasar Bickel. 2008. “The Leipzig Glossing Rules: Conventions for Interlinear Morpheme-by-Morpheme Glosses.”</w:t>
       </w:r>
     </w:p>
-    <w:bookmarkEnd w:id="109"/>
-    <w:bookmarkStart w:id="111" w:name="ref-donati2008"/>
+    <w:bookmarkEnd w:id="113"/>
+    <w:bookmarkStart w:id="115" w:name="ref-donati2008"/>
     <w:p>
       <w:pPr>
         <w:pStyle w:val="Bibliography"/>
@@ -5141,7 +5842,7 @@
       <w:r>
         <w:t xml:space="preserve"> </w:t>
       </w:r>
-      <w:hyperlink r:id="rId110">
+      <w:hyperlink r:id="rId114">
         <w:r>
           <w:rPr>
             <w:rStyle w:val="Hyperlink"/>
@@ -5153,8 +5854,8 @@
         <w:t xml:space="preserve">.</w:t>
       </w:r>
     </w:p>
-    <w:bookmarkEnd w:id="111"/>
-    <w:bookmarkStart w:id="112" w:name="ref-fibra2017"/>
+    <w:bookmarkEnd w:id="115"/>
+    <w:bookmarkStart w:id="116" w:name="ref-fibra2017"/>
     <w:p>
       <w:pPr>
         <w:pStyle w:val="Bibliography"/>
@@ -5163,8 +5864,8 @@
         <w:t xml:space="preserve">Fibra, Fabri. 2017. “Fenomeno.” Universal Music Italy.</w:t>
       </w:r>
     </w:p>
-    <w:bookmarkEnd w:id="112"/>
-    <w:bookmarkStart w:id="114" w:name="ref-graffiScalise2009"/>
+    <w:bookmarkEnd w:id="116"/>
+    <w:bookmarkStart w:id="118" w:name="ref-graffiScalise2009"/>
     <w:p>
       <w:pPr>
         <w:pStyle w:val="Bibliography"/>
@@ -5187,7 +5888,7 @@
       <w:r>
         <w:t xml:space="preserve"> </w:t>
       </w:r>
-      <w:hyperlink r:id="rId113">
+      <w:hyperlink r:id="rId117">
         <w:r>
           <w:rPr>
             <w:rStyle w:val="Hyperlink"/>
@@ -5199,8 +5900,8 @@
         <w:t xml:space="preserve">.</w:t>
       </w:r>
     </w:p>
-    <w:bookmarkEnd w:id="114"/>
-    <w:bookmarkStart w:id="116" w:name="ref-grandi2010"/>
+    <w:bookmarkEnd w:id="118"/>
+    <w:bookmarkStart w:id="120" w:name="ref-grandi2010"/>
     <w:p>
       <w:pPr>
         <w:pStyle w:val="Bibliography"/>
@@ -5223,7 +5924,7 @@
       <w:r>
         <w:t xml:space="preserve"> </w:t>
       </w:r>
-      <w:hyperlink r:id="rId115">
+      <w:hyperlink r:id="rId119">
         <w:r>
           <w:rPr>
             <w:rStyle w:val="Hyperlink"/>
@@ -5235,8 +5936,8 @@
         <w:t xml:space="preserve">.</w:t>
       </w:r>
     </w:p>
-    <w:bookmarkEnd w:id="116"/>
-    <w:bookmarkStart w:id="118" w:name="ref-loporcaro2009"/>
+    <w:bookmarkEnd w:id="120"/>
+    <w:bookmarkStart w:id="122" w:name="ref-loporcaro2009"/>
     <w:p>
       <w:pPr>
         <w:pStyle w:val="Bibliography"/>
@@ -5259,7 +5960,7 @@
       <w:r>
         <w:t xml:space="preserve"> </w:t>
       </w:r>
-      <w:hyperlink r:id="rId117">
+      <w:hyperlink r:id="rId121">
         <w:r>
           <w:rPr>
             <w:rStyle w:val="Hyperlink"/>
@@ -5271,8 +5972,8 @@
         <w:t xml:space="preserve">.</w:t>
       </w:r>
     </w:p>
-    <w:bookmarkEnd w:id="118"/>
-    <w:bookmarkStart w:id="120" w:name="ref-montale-satura"/>
+    <w:bookmarkEnd w:id="122"/>
+    <w:bookmarkStart w:id="124" w:name="ref-montale-satura"/>
     <w:p>
       <w:pPr>
         <w:pStyle w:val="Bibliography"/>
@@ -5295,7 +5996,7 @@
       <w:r>
         <w:t xml:space="preserve"> </w:t>
       </w:r>
-      <w:hyperlink r:id="rId119">
+      <w:hyperlink r:id="rId123">
         <w:r>
           <w:rPr>
             <w:rStyle w:val="Hyperlink"/>
@@ -5307,8 +6008,8 @@
         <w:t xml:space="preserve">.</w:t>
       </w:r>
     </w:p>
-    <w:bookmarkEnd w:id="120"/>
-    <w:bookmarkStart w:id="122" w:name="ref-salvi2013"/>
+    <w:bookmarkEnd w:id="124"/>
+    <w:bookmarkStart w:id="126" w:name="ref-salvi2013"/>
     <w:p>
       <w:pPr>
         <w:pStyle w:val="Bibliography"/>
@@ -5331,7 +6032,7 @@
       <w:r>
         <w:t xml:space="preserve"> </w:t>
       </w:r>
-      <w:hyperlink r:id="rId121">
+      <w:hyperlink r:id="rId125">
         <w:r>
           <w:rPr>
             <w:rStyle w:val="Hyperlink"/>
@@ -5343,8 +6044,8 @@
         <w:t xml:space="preserve">.</w:t>
       </w:r>
     </w:p>
-    <w:bookmarkEnd w:id="122"/>
-    <w:bookmarkStart w:id="124" w:name="ref-simone1995"/>
+    <w:bookmarkEnd w:id="126"/>
+    <w:bookmarkStart w:id="128" w:name="ref-simone1995"/>
     <w:p>
       <w:pPr>
         <w:pStyle w:val="Bibliography"/>
@@ -5367,7 +6068,7 @@
       <w:r>
         <w:t xml:space="preserve"> </w:t>
       </w:r>
-      <w:hyperlink r:id="rId123">
+      <w:hyperlink r:id="rId127">
         <w:r>
           <w:rPr>
             <w:rStyle w:val="Hyperlink"/>
@@ -5379,8 +6080,8 @@
         <w:t xml:space="preserve">.</w:t>
       </w:r>
     </w:p>
-    <w:bookmarkEnd w:id="124"/>
-    <w:bookmarkEnd w:id="125"/>
+    <w:bookmarkEnd w:id="128"/>
+    <w:bookmarkEnd w:id="129"/>
     <w:sectPr/>
   </w:body>
 </w:document>
@@ -6879,6 +7580,118 @@
     </w:lvl>
     <w:lvl w:ilvl="8">
       <w:start w:val="10"/>
+      <w:numFmt w:val="decimal"/>
+      <w:lvlText w:val="(%9)"/>
+      <w:lvlJc w:val="left"/>
+      <w:pPr>
+        <w:tabs>
+          <w:tab w:val="num" w:pos="5760"/>
+        </w:tabs>
+        <w:ind w:left="6240" w:hanging="480"/>
+      </w:pPr>
+    </w:lvl>
+  </w:abstractNum>
+  <w:abstractNum w:abstractNumId="993311">
+    <w:nsid w:val="8c1c03f9"/>
+    <w:multiLevelType w:val="multilevel"/>
+    <w:lvl w:ilvl="0">
+      <w:start w:val="11"/>
+      <w:numFmt w:val="decimal"/>
+      <w:lvlText w:val="(%1)"/>
+      <w:lvlJc w:val="left"/>
+      <w:pPr>
+        <w:tabs>
+          <w:tab w:val="num" w:pos="0"/>
+        </w:tabs>
+        <w:ind w:left="480" w:hanging="480"/>
+      </w:pPr>
+    </w:lvl>
+    <w:lvl w:ilvl="1">
+      <w:start w:val="11"/>
+      <w:numFmt w:val="decimal"/>
+      <w:lvlText w:val="(%2)"/>
+      <w:lvlJc w:val="left"/>
+      <w:pPr>
+        <w:tabs>
+          <w:tab w:val="num" w:pos="720"/>
+        </w:tabs>
+        <w:ind w:left="1200" w:hanging="480"/>
+      </w:pPr>
+    </w:lvl>
+    <w:lvl w:ilvl="2">
+      <w:start w:val="11"/>
+      <w:numFmt w:val="decimal"/>
+      <w:lvlText w:val="(%3)"/>
+      <w:lvlJc w:val="left"/>
+      <w:pPr>
+        <w:tabs>
+          <w:tab w:val="num" w:pos="1440"/>
+        </w:tabs>
+        <w:ind w:left="1920" w:hanging="480"/>
+      </w:pPr>
+    </w:lvl>
+    <w:lvl w:ilvl="3">
+      <w:start w:val="11"/>
+      <w:numFmt w:val="decimal"/>
+      <w:lvlText w:val="(%4)"/>
+      <w:lvlJc w:val="left"/>
+      <w:pPr>
+        <w:tabs>
+          <w:tab w:val="num" w:pos="2160"/>
+        </w:tabs>
+        <w:ind w:left="2640" w:hanging="480"/>
+      </w:pPr>
+    </w:lvl>
+    <w:lvl w:ilvl="4">
+      <w:start w:val="11"/>
+      <w:numFmt w:val="decimal"/>
+      <w:lvlText w:val="(%5)"/>
+      <w:lvlJc w:val="left"/>
+      <w:pPr>
+        <w:tabs>
+          <w:tab w:val="num" w:pos="2880"/>
+        </w:tabs>
+        <w:ind w:left="3360" w:hanging="480"/>
+      </w:pPr>
+    </w:lvl>
+    <w:lvl w:ilvl="5">
+      <w:start w:val="11"/>
+      <w:numFmt w:val="decimal"/>
+      <w:lvlText w:val="(%6)"/>
+      <w:lvlJc w:val="left"/>
+      <w:pPr>
+        <w:tabs>
+          <w:tab w:val="num" w:pos="3600"/>
+        </w:tabs>
+        <w:ind w:left="4080" w:hanging="480"/>
+      </w:pPr>
+    </w:lvl>
+    <w:lvl w:ilvl="6">
+      <w:start w:val="11"/>
+      <w:numFmt w:val="decimal"/>
+      <w:lvlText w:val="(%7)"/>
+      <w:lvlJc w:val="left"/>
+      <w:pPr>
+        <w:tabs>
+          <w:tab w:val="num" w:pos="4320"/>
+        </w:tabs>
+        <w:ind w:left="4800" w:hanging="480"/>
+      </w:pPr>
+    </w:lvl>
+    <w:lvl w:ilvl="7">
+      <w:start w:val="11"/>
+      <w:numFmt w:val="decimal"/>
+      <w:lvlText w:val="(%8)"/>
+      <w:lvlJc w:val="left"/>
+      <w:pPr>
+        <w:tabs>
+          <w:tab w:val="num" w:pos="5040"/>
+        </w:tabs>
+        <w:ind w:left="5520" w:hanging="480"/>
+      </w:pPr>
+    </w:lvl>
+    <w:lvl w:ilvl="8">
+      <w:start w:val="11"/>
       <w:numFmt w:val="decimal"/>
       <w:lvlText w:val="(%9)"/>
       <w:lvlJc w:val="left"/>
@@ -7273,6 +8086,57 @@
     <w:lvlOverride w:ilvl="8">
       <w:startOverride w:val="1"/>
     </w:lvlOverride>
+  </w:num>
+  <w:num w:numId="1028">
+    <w:abstractNumId w:val="993311"/>
+    <w:lvlOverride w:ilvl="0">
+      <w:startOverride w:val="11"/>
+    </w:lvlOverride>
+    <w:lvlOverride w:ilvl="1">
+      <w:startOverride w:val="11"/>
+    </w:lvlOverride>
+    <w:lvlOverride w:ilvl="2">
+      <w:startOverride w:val="11"/>
+    </w:lvlOverride>
+    <w:lvlOverride w:ilvl="3">
+      <w:startOverride w:val="11"/>
+    </w:lvlOverride>
+    <w:lvlOverride w:ilvl="4">
+      <w:startOverride w:val="11"/>
+    </w:lvlOverride>
+    <w:lvlOverride w:ilvl="5">
+      <w:startOverride w:val="11"/>
+    </w:lvlOverride>
+    <w:lvlOverride w:ilvl="6">
+      <w:startOverride w:val="11"/>
+    </w:lvlOverride>
+    <w:lvlOverride w:ilvl="7">
+      <w:startOverride w:val="11"/>
+    </w:lvlOverride>
+    <w:lvlOverride w:ilvl="8">
+      <w:startOverride w:val="11"/>
+    </w:lvlOverride>
+  </w:num>
+  <w:num w:numId="1029">
+    <w:abstractNumId w:val="991"/>
+  </w:num>
+  <w:num w:numId="1030">
+    <w:abstractNumId w:val="991"/>
+  </w:num>
+  <w:num w:numId="1031">
+    <w:abstractNumId w:val="991"/>
+  </w:num>
+  <w:num w:numId="1032">
+    <w:abstractNumId w:val="991"/>
+  </w:num>
+  <w:num w:numId="1033">
+    <w:abstractNumId w:val="991"/>
+  </w:num>
+  <w:num w:numId="1034">
+    <w:abstractNumId w:val="991"/>
+  </w:num>
+  <w:num w:numId="1035">
+    <w:abstractNumId w:val="991"/>
   </w:num>
 </w:numbering>
 </file>

--- a/book/sintassiIta2.docx
+++ b/book/sintassiIta2.docx
@@ -85,7 +85,7 @@
         <w:pStyle w:val="Date"/>
       </w:pPr>
       <w:r>
-        <w:t xml:space="preserve">2019-02-17</w:t>
+        <w:t xml:space="preserve">2019-02-18</w:t>
       </w:r>
     </w:p>
     <w:p>
@@ -5264,494 +5264,744 @@
       <w:pPr>
         <w:pStyle w:val="Heading2"/>
       </w:pPr>
-      <w:bookmarkStart w:id="62" w:name="lavorare-con-piu-frasi"/>
-      <w:r>
-        <w:t xml:space="preserve">Lavorare con più frasi</w:t>
+      <w:bookmarkStart w:id="62" w:name="Xfbd6061f411ae5a0d427567dfcc319f6ec8ab8b"/>
+      <w:r>
+        <w:t xml:space="preserve">Coordinazione, giustapposizione, subordinazione</w:t>
       </w:r>
       <w:bookmarkEnd w:id="62"/>
     </w:p>
     <w:p>
       <w:pPr>
+        <w:pStyle w:val="FirstParagraph"/>
+      </w:pPr>
+      <w:r>
+        <w:t xml:space="preserve">Se fino a questo momento ci siamo concentrati sulla frase semplice –quella che presenta un predicato verbale e i suoi argomenti– ora possiamo cominciare ad affrontare il vero nucleo del discorso: la frase complessa ed i modi attraverso cui possiamo unire più frasi tra loro.</w:t>
+      </w:r>
+    </w:p>
+    <w:p>
+      <w:pPr>
+        <w:pStyle w:val="BodyText"/>
+      </w:pPr>
+      <w:r>
+        <w:t xml:space="preserve">Due frasi possono essere unite attraverso una</w:t>
+      </w:r>
+      <w:r>
+        <w:t xml:space="preserve"> </w:t>
+      </w:r>
+      <w:r>
+        <w:rPr>
+          <w:b/>
+        </w:rPr>
+        <w:t xml:space="preserve">coordinazione</w:t>
+      </w:r>
+      <w:r>
+        <w:t xml:space="preserve"> </w:t>
+      </w:r>
+      <w:r>
+        <w:t xml:space="preserve">(</w:t>
+      </w:r>
+      <w:r>
+        <w:rPr>
+          <w:i/>
+        </w:rPr>
+        <w:t xml:space="preserve">paratassi</w:t>
+      </w:r>
+      <w:r>
+        <w:t xml:space="preserve">) se si trovano allo stesso livello –vale a dire che possono risultare come frasi a sé:</w:t>
+      </w:r>
+    </w:p>
+    <w:p>
+      <w:pPr>
+        <w:pStyle w:val="Compact"/>
+        <w:numPr>
+          <w:numId w:val="1036"/>
+          <w:ilvl w:val="0"/>
+        </w:numPr>
+      </w:pPr>
+      <w:r>
+        <w:t xml:space="preserve">Luigi insegna geologia e Maria è una cantante.</w:t>
+      </w:r>
+    </w:p>
+    <w:p>
+      <w:pPr>
+        <w:pStyle w:val="FirstParagraph"/>
+      </w:pPr>
+      <w:r>
+        <w:t xml:space="preserve">Non necessariamente le frasi coordinate sono frasi principali, ma possiamo avere una coordinazione tra strutture di livello secondario ecc:</w:t>
+      </w:r>
+    </w:p>
+    <w:p>
+      <w:pPr>
+        <w:pStyle w:val="Compact"/>
+        <w:numPr>
+          <w:numId w:val="1037"/>
+          <w:ilvl w:val="0"/>
+        </w:numPr>
+      </w:pPr>
+      <w:r>
+        <w:t xml:space="preserve">Hanno sicuramente molti soldi perché Luigi insegna geologia e Maria è una cantante.</w:t>
+      </w:r>
+    </w:p>
+    <w:p>
+      <w:pPr>
+        <w:pStyle w:val="FirstParagraph"/>
+      </w:pPr>
+      <w:r>
+        <w:t xml:space="preserve">Così,</w:t>
+      </w:r>
+      <w:r>
+        <w:t xml:space="preserve"> </w:t>
+      </w:r>
+      <w:r>
+        <w:t xml:space="preserve">“</w:t>
+      </w:r>
+      <w:r>
+        <w:rPr>
+          <w:i/>
+        </w:rPr>
+        <w:t xml:space="preserve">Hanno sicuramente molti soldi</w:t>
+      </w:r>
+      <w:r>
+        <w:t xml:space="preserve">”</w:t>
+      </w:r>
+      <w:r>
+        <w:t xml:space="preserve"> </w:t>
+      </w:r>
+      <w:r>
+        <w:t xml:space="preserve">è la frase</w:t>
+      </w:r>
+      <w:r>
+        <w:t xml:space="preserve"> </w:t>
+      </w:r>
+      <w:r>
+        <w:rPr>
+          <w:b/>
+        </w:rPr>
+        <w:t xml:space="preserve">principale</w:t>
+      </w:r>
+      <w:r>
+        <w:t xml:space="preserve">, mentre</w:t>
+      </w:r>
+      <w:r>
+        <w:t xml:space="preserve"> </w:t>
+      </w:r>
+      <w:r>
+        <w:t xml:space="preserve">“</w:t>
+      </w:r>
+      <w:r>
+        <w:rPr>
+          <w:i/>
+        </w:rPr>
+        <w:t xml:space="preserve">perché L.insegna</w:t>
+      </w:r>
+      <w:r>
+        <w:t xml:space="preserve">”</w:t>
+      </w:r>
+      <w:r>
+        <w:t xml:space="preserve"> </w:t>
+      </w:r>
+      <w:r>
+        <w:t xml:space="preserve">è una</w:t>
+      </w:r>
+      <w:r>
+        <w:t xml:space="preserve"> </w:t>
+      </w:r>
+      <w:r>
+        <w:rPr>
+          <w:b/>
+        </w:rPr>
+        <w:t xml:space="preserve">subordinata</w:t>
+      </w:r>
+      <w:r>
+        <w:t xml:space="preserve"> </w:t>
+      </w:r>
+      <w:r>
+        <w:t xml:space="preserve">della principale e</w:t>
+      </w:r>
+      <w:r>
+        <w:t xml:space="preserve"> </w:t>
+      </w:r>
+      <w:r>
+        <w:t xml:space="preserve">“</w:t>
+      </w:r>
+      <w:r>
+        <w:rPr>
+          <w:i/>
+        </w:rPr>
+        <w:t xml:space="preserve">e Maria è una cantante</w:t>
+      </w:r>
+      <w:r>
+        <w:t xml:space="preserve">”</w:t>
+      </w:r>
+      <w:r>
+        <w:t xml:space="preserve"> </w:t>
+      </w:r>
+      <w:r>
+        <w:t xml:space="preserve">è la</w:t>
+      </w:r>
+      <w:r>
+        <w:t xml:space="preserve"> </w:t>
+      </w:r>
+      <w:r>
+        <w:rPr>
+          <w:b/>
+        </w:rPr>
+        <w:t xml:space="preserve">coordinata</w:t>
+      </w:r>
+      <w:r>
+        <w:t xml:space="preserve"> </w:t>
+      </w:r>
+      <w:r>
+        <w:t xml:space="preserve">della subordinata.</w:t>
+      </w:r>
+    </w:p>
+    <w:p>
+      <w:pPr>
+        <w:pStyle w:val="BodyText"/>
+      </w:pPr>
+      <w:r>
+        <w:t xml:space="preserve">Così, ogni subordinata ha una frase reggente, la quale può essere a sua volta una principale o una subordinata, come in:</w:t>
+      </w:r>
+    </w:p>
+    <w:p>
+      <w:pPr>
+        <w:pStyle w:val="Compact"/>
+        <w:numPr>
+          <w:numId w:val="1038"/>
+          <w:ilvl w:val="0"/>
+        </w:numPr>
+      </w:pPr>
+      <w:r>
+        <w:t xml:space="preserve">Hanno sicuramente molti soldi perché hanno comprato una casa che hanno pagato moltissimo.</w:t>
+      </w:r>
+    </w:p>
+    <w:p>
+      <w:pPr>
+        <w:pStyle w:val="FirstParagraph"/>
+      </w:pPr>
+      <w:r>
+        <w:t xml:space="preserve">Qui la frase</w:t>
+      </w:r>
+      <w:r>
+        <w:t xml:space="preserve"> </w:t>
+      </w:r>
+      <w:r>
+        <w:t xml:space="preserve">“</w:t>
+      </w:r>
+      <w:r>
+        <w:rPr>
+          <w:i/>
+        </w:rPr>
+        <w:t xml:space="preserve">che hanno pagato moltissimo</w:t>
+      </w:r>
+      <w:r>
+        <w:t xml:space="preserve">”</w:t>
+      </w:r>
+      <w:r>
+        <w:t xml:space="preserve"> </w:t>
+      </w:r>
+      <w:r>
+        <w:t xml:space="preserve">continua il discorso della frase reggente</w:t>
+      </w:r>
+      <w:r>
+        <w:t xml:space="preserve"> </w:t>
+      </w:r>
+      <w:r>
+        <w:t xml:space="preserve">“</w:t>
+      </w:r>
+      <w:r>
+        <w:rPr>
+          <w:i/>
+        </w:rPr>
+        <w:t xml:space="preserve">hanno comprato una casa</w:t>
+      </w:r>
+      <w:r>
+        <w:t xml:space="preserve">”</w:t>
+      </w:r>
+      <w:r>
+        <w:t xml:space="preserve">.</w:t>
+      </w:r>
+      <w:r>
+        <w:t xml:space="preserve"> </w:t>
+      </w:r>
+      <w:r>
+        <w:t xml:space="preserve">Così la frase reggente non è per forza una principale e in questo esempio abbiamo una principale, una subordinata di 1° grado e una di 2°.</w:t>
+      </w:r>
+    </w:p>
+    <w:p>
+      <w:pPr>
+        <w:pStyle w:val="BodyText"/>
+      </w:pPr>
+      <w:r>
+        <w:t xml:space="preserve">In maniera simile, le costruzioni paratattiche possono essere unite per</w:t>
+      </w:r>
+      <w:r>
+        <w:t xml:space="preserve"> </w:t>
+      </w:r>
+      <w:r>
+        <w:rPr>
+          <w:b/>
+        </w:rPr>
+        <w:t xml:space="preserve">giustapposizione</w:t>
+      </w:r>
+      <w:r>
+        <w:t xml:space="preserve">. In questo caso non vi saranno elementi lessicali ad unirle, bensì segni di punteggiatura:</w:t>
+      </w:r>
+    </w:p>
+    <w:p>
+      <w:pPr>
+        <w:pStyle w:val="Compact"/>
+        <w:numPr>
+          <w:numId w:val="1039"/>
+          <w:ilvl w:val="0"/>
+        </w:numPr>
+      </w:pPr>
+      <w:r>
+        <w:t xml:space="preserve">Piove. Fa freddo.</w:t>
+      </w:r>
+    </w:p>
+    <w:p>
+      <w:pPr>
+        <w:pStyle w:val="Heading1"/>
+      </w:pPr>
+      <w:bookmarkStart w:id="63" w:name="frasi-soggettive"/>
+      <w:r>
+        <w:t xml:space="preserve">Frasi soggettive</w:t>
+      </w:r>
+      <w:bookmarkEnd w:id="63"/>
+    </w:p>
+    <w:p>
+      <w:pPr>
         <w:pStyle w:val="Heading2"/>
       </w:pPr>
-      <w:bookmarkStart w:id="63" w:name="coordinazione"/>
-      <w:r>
-        <w:t xml:space="preserve">Coordinazione</w:t>
-      </w:r>
-      <w:bookmarkEnd w:id="63"/>
+      <w:bookmarkStart w:id="64" w:name="funzione"/>
+      <w:r>
+        <w:t xml:space="preserve">Funzione</w:t>
+      </w:r>
+      <w:bookmarkEnd w:id="64"/>
     </w:p>
     <w:p>
       <w:pPr>
         <w:pStyle w:val="Heading2"/>
       </w:pPr>
-      <w:bookmarkStart w:id="64" w:name="giustapposizione"/>
-      <w:r>
-        <w:t xml:space="preserve">Giustapposizione</w:t>
-      </w:r>
-      <w:bookmarkEnd w:id="64"/>
+      <w:bookmarkStart w:id="65" w:name="soggettive-esplicite"/>
+      <w:r>
+        <w:t xml:space="preserve">Soggettive esplicite</w:t>
+      </w:r>
+      <w:bookmarkEnd w:id="65"/>
     </w:p>
     <w:p>
       <w:pPr>
         <w:pStyle w:val="Heading2"/>
       </w:pPr>
-      <w:bookmarkStart w:id="65" w:name="connettori"/>
-      <w:r>
-        <w:t xml:space="preserve">Connettori</w:t>
-      </w:r>
-      <w:bookmarkEnd w:id="65"/>
+      <w:bookmarkStart w:id="66" w:name="soggettive-implicite"/>
+      <w:r>
+        <w:t xml:space="preserve">Soggettive implicite</w:t>
+      </w:r>
+      <w:bookmarkEnd w:id="66"/>
+    </w:p>
+    <w:p>
+      <w:pPr>
+        <w:pStyle w:val="Heading1"/>
+      </w:pPr>
+      <w:bookmarkStart w:id="67" w:name="frasi-oggettive"/>
+      <w:r>
+        <w:t xml:space="preserve">Frasi oggettive</w:t>
+      </w:r>
+      <w:bookmarkEnd w:id="67"/>
     </w:p>
     <w:p>
       <w:pPr>
         <w:pStyle w:val="Heading2"/>
       </w:pPr>
-      <w:bookmarkStart w:id="66" w:name="esempi"/>
-      <w:r>
-        <w:t xml:space="preserve">Esempi</w:t>
-      </w:r>
-      <w:bookmarkEnd w:id="66"/>
+      <w:bookmarkStart w:id="68" w:name="funzione-1"/>
+      <w:r>
+        <w:t xml:space="preserve">Funzione</w:t>
+      </w:r>
+      <w:bookmarkEnd w:id="68"/>
+    </w:p>
+    <w:p>
+      <w:pPr>
+        <w:pStyle w:val="Heading2"/>
+      </w:pPr>
+      <w:bookmarkStart w:id="69" w:name="oggettive-esplicite"/>
+      <w:r>
+        <w:t xml:space="preserve">Oggettive esplicite</w:t>
+      </w:r>
+      <w:bookmarkEnd w:id="69"/>
+    </w:p>
+    <w:p>
+      <w:pPr>
+        <w:pStyle w:val="Heading2"/>
+      </w:pPr>
+      <w:bookmarkStart w:id="70" w:name="oggettive-implicite"/>
+      <w:r>
+        <w:t xml:space="preserve">Oggettive implicite</w:t>
+      </w:r>
+      <w:bookmarkEnd w:id="70"/>
     </w:p>
     <w:p>
       <w:pPr>
         <w:pStyle w:val="Heading1"/>
       </w:pPr>
-      <w:bookmarkStart w:id="67" w:name="frasi-soggettive"/>
-      <w:r>
-        <w:t xml:space="preserve">Frasi soggettive</w:t>
-      </w:r>
-      <w:bookmarkEnd w:id="67"/>
+      <w:bookmarkStart w:id="71" w:name="frasi-interrogative"/>
+      <w:r>
+        <w:t xml:space="preserve">Frasi Interrogative</w:t>
+      </w:r>
+      <w:bookmarkEnd w:id="71"/>
     </w:p>
     <w:p>
       <w:pPr>
         <w:pStyle w:val="Heading2"/>
       </w:pPr>
-      <w:bookmarkStart w:id="68" w:name="funzione"/>
+      <w:bookmarkStart w:id="72" w:name="funzione-2"/>
       <w:r>
         <w:t xml:space="preserve">Funzione</w:t>
       </w:r>
-      <w:bookmarkEnd w:id="68"/>
+      <w:bookmarkEnd w:id="72"/>
     </w:p>
     <w:p>
       <w:pPr>
         <w:pStyle w:val="Heading2"/>
       </w:pPr>
-      <w:bookmarkStart w:id="69" w:name="soggettive-esplicite"/>
-      <w:r>
-        <w:t xml:space="preserve">Soggettive esplicite</w:t>
-      </w:r>
-      <w:bookmarkEnd w:id="69"/>
+      <w:bookmarkStart w:id="73" w:name="dirette"/>
+      <w:r>
+        <w:t xml:space="preserve">Dirette</w:t>
+      </w:r>
+      <w:bookmarkEnd w:id="73"/>
     </w:p>
     <w:p>
       <w:pPr>
         <w:pStyle w:val="Heading2"/>
       </w:pPr>
-      <w:bookmarkStart w:id="70" w:name="soggettive-implicite"/>
-      <w:r>
-        <w:t xml:space="preserve">Soggettive implicite</w:t>
-      </w:r>
-      <w:bookmarkEnd w:id="70"/>
+      <w:bookmarkStart w:id="74" w:name="indirette"/>
+      <w:r>
+        <w:t xml:space="preserve">Indirette</w:t>
+      </w:r>
+      <w:bookmarkEnd w:id="74"/>
+    </w:p>
+    <w:p>
+      <w:pPr>
+        <w:pStyle w:val="Heading2"/>
+      </w:pPr>
+      <w:bookmarkStart w:id="75" w:name="esplicite"/>
+      <w:r>
+        <w:t xml:space="preserve">Esplicite</w:t>
+      </w:r>
+      <w:bookmarkEnd w:id="75"/>
+    </w:p>
+    <w:p>
+      <w:pPr>
+        <w:pStyle w:val="Heading2"/>
+      </w:pPr>
+      <w:bookmarkStart w:id="76" w:name="implicite"/>
+      <w:r>
+        <w:t xml:space="preserve">Implicite</w:t>
+      </w:r>
+      <w:bookmarkEnd w:id="76"/>
     </w:p>
     <w:p>
       <w:pPr>
         <w:pStyle w:val="Heading1"/>
       </w:pPr>
-      <w:bookmarkStart w:id="71" w:name="frasi-oggettive"/>
-      <w:r>
-        <w:t xml:space="preserve">Frasi oggettive</w:t>
-      </w:r>
-      <w:bookmarkEnd w:id="71"/>
+      <w:bookmarkStart w:id="77" w:name="frasi-relative"/>
+      <w:r>
+        <w:t xml:space="preserve">Frasi Relative</w:t>
+      </w:r>
+      <w:bookmarkEnd w:id="77"/>
     </w:p>
     <w:p>
       <w:pPr>
         <w:pStyle w:val="Heading2"/>
       </w:pPr>
-      <w:bookmarkStart w:id="72" w:name="funzione-1"/>
-      <w:r>
-        <w:t xml:space="preserve">Funzione</w:t>
-      </w:r>
-      <w:bookmarkEnd w:id="72"/>
+      <w:bookmarkStart w:id="78" w:name="tipi"/>
+      <w:r>
+        <w:t xml:space="preserve">Tipi</w:t>
+      </w:r>
+      <w:bookmarkEnd w:id="78"/>
     </w:p>
     <w:p>
       <w:pPr>
         <w:pStyle w:val="Heading2"/>
       </w:pPr>
-      <w:bookmarkStart w:id="73" w:name="oggettive-esplicite"/>
-      <w:r>
-        <w:t xml:space="preserve">Oggettive esplicite</w:t>
-      </w:r>
-      <w:bookmarkEnd w:id="73"/>
+      <w:bookmarkStart w:id="79" w:name="esplicite-1"/>
+      <w:r>
+        <w:t xml:space="preserve">Esplicite</w:t>
+      </w:r>
+      <w:bookmarkEnd w:id="79"/>
     </w:p>
     <w:p>
       <w:pPr>
         <w:pStyle w:val="Heading2"/>
       </w:pPr>
-      <w:bookmarkStart w:id="74" w:name="oggettive-implicite"/>
-      <w:r>
-        <w:t xml:space="preserve">Oggettive implicite</w:t>
-      </w:r>
-      <w:bookmarkEnd w:id="74"/>
+      <w:bookmarkStart w:id="80" w:name="implicite-1"/>
+      <w:r>
+        <w:t xml:space="preserve">Implicite</w:t>
+      </w:r>
+      <w:bookmarkEnd w:id="80"/>
     </w:p>
     <w:p>
       <w:pPr>
         <w:pStyle w:val="Heading1"/>
       </w:pPr>
-      <w:bookmarkStart w:id="75" w:name="frasi-interrogative"/>
-      <w:r>
-        <w:t xml:space="preserve">Frasi Interrogative</w:t>
-      </w:r>
-      <w:bookmarkEnd w:id="75"/>
+      <w:bookmarkStart w:id="81" w:name="frasi-temporali"/>
+      <w:r>
+        <w:t xml:space="preserve">Frasi temporali</w:t>
+      </w:r>
+      <w:bookmarkEnd w:id="81"/>
     </w:p>
     <w:p>
       <w:pPr>
         <w:pStyle w:val="Heading2"/>
       </w:pPr>
-      <w:bookmarkStart w:id="76" w:name="funzione-2"/>
-      <w:r>
-        <w:t xml:space="preserve">Funzione</w:t>
-      </w:r>
-      <w:bookmarkEnd w:id="76"/>
+      <w:bookmarkStart w:id="82" w:name="definizione"/>
+      <w:r>
+        <w:t xml:space="preserve">Definizione</w:t>
+      </w:r>
+      <w:bookmarkEnd w:id="82"/>
     </w:p>
     <w:p>
       <w:pPr>
         <w:pStyle w:val="Heading2"/>
       </w:pPr>
-      <w:bookmarkStart w:id="77" w:name="dirette"/>
-      <w:r>
-        <w:t xml:space="preserve">Dirette</w:t>
-      </w:r>
-      <w:bookmarkEnd w:id="77"/>
+      <w:bookmarkStart w:id="83" w:name="tipi-1"/>
+      <w:r>
+        <w:t xml:space="preserve">Tipi</w:t>
+      </w:r>
+      <w:bookmarkEnd w:id="83"/>
     </w:p>
     <w:p>
       <w:pPr>
         <w:pStyle w:val="Heading2"/>
       </w:pPr>
-      <w:bookmarkStart w:id="78" w:name="indirette"/>
-      <w:r>
-        <w:t xml:space="preserve">Indirette</w:t>
-      </w:r>
-      <w:bookmarkEnd w:id="78"/>
+      <w:bookmarkStart w:id="84" w:name="esplicite-2"/>
+      <w:r>
+        <w:t xml:space="preserve">Esplicite</w:t>
+      </w:r>
+      <w:bookmarkEnd w:id="84"/>
     </w:p>
     <w:p>
       <w:pPr>
         <w:pStyle w:val="Heading2"/>
       </w:pPr>
-      <w:bookmarkStart w:id="79" w:name="esplicite"/>
+      <w:bookmarkStart w:id="85" w:name="implicite-2"/>
+      <w:r>
+        <w:t xml:space="preserve">Implicite</w:t>
+      </w:r>
+      <w:bookmarkEnd w:id="85"/>
+    </w:p>
+    <w:p>
+      <w:pPr>
+        <w:pStyle w:val="Heading1"/>
+      </w:pPr>
+      <w:bookmarkStart w:id="86" w:name="frasi-comparative-e-modali"/>
+      <w:r>
+        <w:t xml:space="preserve">Frasi comparative e modali</w:t>
+      </w:r>
+      <w:bookmarkEnd w:id="86"/>
+    </w:p>
+    <w:p>
+      <w:pPr>
+        <w:pStyle w:val="Heading2"/>
+      </w:pPr>
+      <w:bookmarkStart w:id="87" w:name="definizione-1"/>
+      <w:r>
+        <w:t xml:space="preserve">Definizione</w:t>
+      </w:r>
+      <w:bookmarkEnd w:id="87"/>
+    </w:p>
+    <w:p>
+      <w:pPr>
+        <w:pStyle w:val="Heading2"/>
+      </w:pPr>
+      <w:bookmarkStart w:id="88" w:name="tipi-2"/>
+      <w:r>
+        <w:t xml:space="preserve">Tipi</w:t>
+      </w:r>
+      <w:bookmarkEnd w:id="88"/>
+    </w:p>
+    <w:p>
+      <w:pPr>
+        <w:pStyle w:val="Heading2"/>
+      </w:pPr>
+      <w:bookmarkStart w:id="89" w:name="esplicite-3"/>
       <w:r>
         <w:t xml:space="preserve">Esplicite</w:t>
       </w:r>
-      <w:bookmarkEnd w:id="79"/>
+      <w:bookmarkEnd w:id="89"/>
     </w:p>
     <w:p>
       <w:pPr>
         <w:pStyle w:val="Heading2"/>
       </w:pPr>
-      <w:bookmarkStart w:id="80" w:name="implicite"/>
+      <w:bookmarkStart w:id="90" w:name="implicite-3"/>
       <w:r>
         <w:t xml:space="preserve">Implicite</w:t>
       </w:r>
-      <w:bookmarkEnd w:id="80"/>
+      <w:bookmarkEnd w:id="90"/>
     </w:p>
     <w:p>
       <w:pPr>
         <w:pStyle w:val="Heading1"/>
       </w:pPr>
-      <w:bookmarkStart w:id="81" w:name="frasi-relative"/>
-      <w:r>
-        <w:t xml:space="preserve">Frasi Relative</w:t>
-      </w:r>
-      <w:bookmarkEnd w:id="81"/>
+      <w:bookmarkStart w:id="91" w:name="frasi-causali-e-finali"/>
+      <w:r>
+        <w:t xml:space="preserve">Frasi causali e finali</w:t>
+      </w:r>
+      <w:bookmarkEnd w:id="91"/>
     </w:p>
     <w:p>
       <w:pPr>
         <w:pStyle w:val="Heading2"/>
       </w:pPr>
-      <w:bookmarkStart w:id="82" w:name="tipi"/>
-      <w:r>
-        <w:t xml:space="preserve">Tipi</w:t>
-      </w:r>
-      <w:bookmarkEnd w:id="82"/>
+      <w:bookmarkStart w:id="92" w:name="definizione-2"/>
+      <w:r>
+        <w:t xml:space="preserve">Definizione</w:t>
+      </w:r>
+      <w:bookmarkEnd w:id="92"/>
     </w:p>
     <w:p>
       <w:pPr>
         <w:pStyle w:val="Heading2"/>
       </w:pPr>
-      <w:bookmarkStart w:id="83" w:name="esplicite-1"/>
+      <w:bookmarkStart w:id="93" w:name="esplicite-4"/>
       <w:r>
         <w:t xml:space="preserve">Esplicite</w:t>
       </w:r>
-      <w:bookmarkEnd w:id="83"/>
+      <w:bookmarkEnd w:id="93"/>
     </w:p>
     <w:p>
       <w:pPr>
         <w:pStyle w:val="Heading2"/>
       </w:pPr>
-      <w:bookmarkStart w:id="84" w:name="implicite-1"/>
+      <w:bookmarkStart w:id="94" w:name="implicite-4"/>
       <w:r>
         <w:t xml:space="preserve">Implicite</w:t>
       </w:r>
-      <w:bookmarkEnd w:id="84"/>
+      <w:bookmarkEnd w:id="94"/>
     </w:p>
     <w:p>
       <w:pPr>
         <w:pStyle w:val="Heading1"/>
       </w:pPr>
-      <w:bookmarkStart w:id="85" w:name="frasi-temporali"/>
-      <w:r>
-        <w:t xml:space="preserve">Frasi temporali</w:t>
-      </w:r>
-      <w:bookmarkEnd w:id="85"/>
+      <w:bookmarkStart w:id="95" w:name="frasi-consecutive-e-concessive"/>
+      <w:r>
+        <w:t xml:space="preserve">Frasi consecutive e concessive</w:t>
+      </w:r>
+      <w:bookmarkEnd w:id="95"/>
     </w:p>
     <w:p>
       <w:pPr>
         <w:pStyle w:val="Heading2"/>
       </w:pPr>
-      <w:bookmarkStart w:id="86" w:name="definizione"/>
+      <w:bookmarkStart w:id="96" w:name="definizione-3"/>
       <w:r>
         <w:t xml:space="preserve">Definizione</w:t>
       </w:r>
-      <w:bookmarkEnd w:id="86"/>
+      <w:bookmarkEnd w:id="96"/>
     </w:p>
     <w:p>
       <w:pPr>
         <w:pStyle w:val="Heading2"/>
       </w:pPr>
-      <w:bookmarkStart w:id="87" w:name="tipi-1"/>
-      <w:r>
-        <w:t xml:space="preserve">Tipi</w:t>
-      </w:r>
-      <w:bookmarkEnd w:id="87"/>
+      <w:bookmarkStart w:id="97" w:name="esplicite-5"/>
+      <w:r>
+        <w:t xml:space="preserve">Esplicite</w:t>
+      </w:r>
+      <w:bookmarkEnd w:id="97"/>
     </w:p>
     <w:p>
       <w:pPr>
         <w:pStyle w:val="Heading2"/>
       </w:pPr>
-      <w:bookmarkStart w:id="88" w:name="esplicite-2"/>
+      <w:bookmarkStart w:id="98" w:name="implicite-5"/>
+      <w:r>
+        <w:t xml:space="preserve">Implicite</w:t>
+      </w:r>
+      <w:bookmarkEnd w:id="98"/>
+    </w:p>
+    <w:p>
+      <w:pPr>
+        <w:pStyle w:val="Heading1"/>
+      </w:pPr>
+      <w:bookmarkStart w:id="99" w:name="frasi-condizionali"/>
+      <w:r>
+        <w:t xml:space="preserve">Frasi condizionali</w:t>
+      </w:r>
+      <w:bookmarkEnd w:id="99"/>
+    </w:p>
+    <w:p>
+      <w:pPr>
+        <w:pStyle w:val="Heading2"/>
+      </w:pPr>
+      <w:bookmarkStart w:id="100" w:name="definizione-4"/>
+      <w:r>
+        <w:t xml:space="preserve">Definizione</w:t>
+      </w:r>
+      <w:bookmarkEnd w:id="100"/>
+    </w:p>
+    <w:p>
+      <w:pPr>
+        <w:pStyle w:val="Heading2"/>
+      </w:pPr>
+      <w:bookmarkStart w:id="101" w:name="esplicite-6"/>
       <w:r>
         <w:t xml:space="preserve">Esplicite</w:t>
       </w:r>
-      <w:bookmarkEnd w:id="88"/>
+      <w:bookmarkEnd w:id="101"/>
     </w:p>
     <w:p>
       <w:pPr>
         <w:pStyle w:val="Heading2"/>
       </w:pPr>
-      <w:bookmarkStart w:id="89" w:name="implicite-2"/>
+      <w:bookmarkStart w:id="102" w:name="implicite-6"/>
       <w:r>
         <w:t xml:space="preserve">Implicite</w:t>
       </w:r>
-      <w:bookmarkEnd w:id="89"/>
+      <w:bookmarkEnd w:id="102"/>
     </w:p>
     <w:p>
       <w:pPr>
         <w:pStyle w:val="Heading1"/>
       </w:pPr>
-      <w:bookmarkStart w:id="90" w:name="frasi-comparative-e-modali"/>
-      <w:r>
-        <w:t xml:space="preserve">Frasi comparative e modali</w:t>
-      </w:r>
-      <w:bookmarkEnd w:id="90"/>
+      <w:bookmarkStart w:id="103" w:name="discorso-diretto-e-indiretto"/>
+      <w:r>
+        <w:t xml:space="preserve">Discorso diretto e indiretto</w:t>
+      </w:r>
+      <w:bookmarkEnd w:id="103"/>
     </w:p>
     <w:p>
       <w:pPr>
         <w:pStyle w:val="Heading2"/>
       </w:pPr>
-      <w:bookmarkStart w:id="91" w:name="definizione-1"/>
+      <w:bookmarkStart w:id="104" w:name="definizione-5"/>
       <w:r>
         <w:t xml:space="preserve">Definizione</w:t>
       </w:r>
-      <w:bookmarkEnd w:id="91"/>
+      <w:bookmarkEnd w:id="104"/>
     </w:p>
     <w:p>
       <w:pPr>
         <w:pStyle w:val="Heading2"/>
       </w:pPr>
-      <w:bookmarkStart w:id="92" w:name="tipi-2"/>
-      <w:r>
-        <w:t xml:space="preserve">Tipi</w:t>
-      </w:r>
-      <w:bookmarkEnd w:id="92"/>
+      <w:bookmarkStart w:id="105" w:name="esplicite-7"/>
+      <w:r>
+        <w:t xml:space="preserve">Esplicite</w:t>
+      </w:r>
+      <w:bookmarkEnd w:id="105"/>
     </w:p>
     <w:p>
       <w:pPr>
         <w:pStyle w:val="Heading2"/>
       </w:pPr>
-      <w:bookmarkStart w:id="93" w:name="esplicite-3"/>
-      <w:r>
-        <w:t xml:space="preserve">Esplicite</w:t>
-      </w:r>
-      <w:bookmarkEnd w:id="93"/>
-    </w:p>
-    <w:p>
-      <w:pPr>
-        <w:pStyle w:val="Heading2"/>
-      </w:pPr>
-      <w:bookmarkStart w:id="94" w:name="implicite-3"/>
+      <w:bookmarkStart w:id="106" w:name="implicite-7"/>
       <w:r>
         <w:t xml:space="preserve">Implicite</w:t>
       </w:r>
-      <w:bookmarkEnd w:id="94"/>
-    </w:p>
-    <w:p>
-      <w:pPr>
-        <w:pStyle w:val="Heading1"/>
-      </w:pPr>
-      <w:bookmarkStart w:id="95" w:name="frasi-causali-e-finali"/>
-      <w:r>
-        <w:t xml:space="preserve">Frasi causali e finali</w:t>
-      </w:r>
-      <w:bookmarkEnd w:id="95"/>
-    </w:p>
-    <w:p>
-      <w:pPr>
-        <w:pStyle w:val="Heading2"/>
-      </w:pPr>
-      <w:bookmarkStart w:id="96" w:name="definizione-2"/>
-      <w:r>
-        <w:t xml:space="preserve">Definizione</w:t>
-      </w:r>
-      <w:bookmarkEnd w:id="96"/>
-    </w:p>
-    <w:p>
-      <w:pPr>
-        <w:pStyle w:val="Heading2"/>
-      </w:pPr>
-      <w:bookmarkStart w:id="97" w:name="esplicite-4"/>
-      <w:r>
-        <w:t xml:space="preserve">Esplicite</w:t>
-      </w:r>
-      <w:bookmarkEnd w:id="97"/>
-    </w:p>
-    <w:p>
-      <w:pPr>
-        <w:pStyle w:val="Heading2"/>
-      </w:pPr>
-      <w:bookmarkStart w:id="98" w:name="implicite-4"/>
-      <w:r>
-        <w:t xml:space="preserve">Implicite</w:t>
-      </w:r>
-      <w:bookmarkEnd w:id="98"/>
-    </w:p>
-    <w:p>
-      <w:pPr>
-        <w:pStyle w:val="Heading1"/>
-      </w:pPr>
-      <w:bookmarkStart w:id="99" w:name="frasi-consecutive-e-concessive"/>
-      <w:r>
-        <w:t xml:space="preserve">Frasi consecutive e concessive</w:t>
-      </w:r>
-      <w:bookmarkEnd w:id="99"/>
-    </w:p>
-    <w:p>
-      <w:pPr>
-        <w:pStyle w:val="Heading2"/>
-      </w:pPr>
-      <w:bookmarkStart w:id="100" w:name="definizione-3"/>
-      <w:r>
-        <w:t xml:space="preserve">Definizione</w:t>
-      </w:r>
-      <w:bookmarkEnd w:id="100"/>
-    </w:p>
-    <w:p>
-      <w:pPr>
-        <w:pStyle w:val="Heading2"/>
-      </w:pPr>
-      <w:bookmarkStart w:id="101" w:name="esplicite-5"/>
-      <w:r>
-        <w:t xml:space="preserve">Esplicite</w:t>
-      </w:r>
-      <w:bookmarkEnd w:id="101"/>
-    </w:p>
-    <w:p>
-      <w:pPr>
-        <w:pStyle w:val="Heading2"/>
-      </w:pPr>
-      <w:bookmarkStart w:id="102" w:name="implicite-5"/>
-      <w:r>
-        <w:t xml:space="preserve">Implicite</w:t>
-      </w:r>
-      <w:bookmarkEnd w:id="102"/>
-    </w:p>
-    <w:p>
-      <w:pPr>
-        <w:pStyle w:val="Heading1"/>
-      </w:pPr>
-      <w:bookmarkStart w:id="103" w:name="frasi-condizionali"/>
-      <w:r>
-        <w:t xml:space="preserve">Frasi condizionali</w:t>
-      </w:r>
-      <w:bookmarkEnd w:id="103"/>
-    </w:p>
-    <w:p>
-      <w:pPr>
-        <w:pStyle w:val="Heading2"/>
-      </w:pPr>
-      <w:bookmarkStart w:id="104" w:name="definizione-4"/>
-      <w:r>
-        <w:t xml:space="preserve">Definizione</w:t>
-      </w:r>
-      <w:bookmarkEnd w:id="104"/>
-    </w:p>
-    <w:p>
-      <w:pPr>
-        <w:pStyle w:val="Heading2"/>
-      </w:pPr>
-      <w:bookmarkStart w:id="105" w:name="esplicite-6"/>
-      <w:r>
-        <w:t xml:space="preserve">Esplicite</w:t>
-      </w:r>
-      <w:bookmarkEnd w:id="105"/>
-    </w:p>
-    <w:p>
-      <w:pPr>
-        <w:pStyle w:val="Heading2"/>
-      </w:pPr>
-      <w:bookmarkStart w:id="106" w:name="implicite-6"/>
-      <w:r>
-        <w:t xml:space="preserve">Implicite</w:t>
-      </w:r>
       <w:bookmarkEnd w:id="106"/>
     </w:p>
-    <w:p>
-      <w:pPr>
-        <w:pStyle w:val="Heading1"/>
-      </w:pPr>
-      <w:bookmarkStart w:id="107" w:name="discorso-diretto-e-indiretto"/>
-      <w:r>
-        <w:t xml:space="preserve">Discorso diretto e indiretto</w:t>
-      </w:r>
-      <w:bookmarkEnd w:id="107"/>
-    </w:p>
-    <w:p>
-      <w:pPr>
-        <w:pStyle w:val="Heading2"/>
-      </w:pPr>
-      <w:bookmarkStart w:id="108" w:name="definizione-5"/>
-      <w:r>
-        <w:t xml:space="preserve">Definizione</w:t>
-      </w:r>
-      <w:bookmarkEnd w:id="108"/>
-    </w:p>
-    <w:p>
-      <w:pPr>
-        <w:pStyle w:val="Heading2"/>
-      </w:pPr>
-      <w:bookmarkStart w:id="109" w:name="esplicite-7"/>
-      <w:r>
-        <w:t xml:space="preserve">Esplicite</w:t>
-      </w:r>
-      <w:bookmarkEnd w:id="109"/>
-    </w:p>
-    <w:p>
-      <w:pPr>
-        <w:pStyle w:val="Heading2"/>
-      </w:pPr>
-      <w:bookmarkStart w:id="110" w:name="implicite-7"/>
-      <w:r>
-        <w:t xml:space="preserve">Implicite</w:t>
-      </w:r>
-      <w:bookmarkEnd w:id="110"/>
-    </w:p>
-    <w:bookmarkStart w:id="129" w:name="refs"/>
-    <w:bookmarkStart w:id="111" w:name="ref-boeckxListOfAbbreviations"/>
+    <w:bookmarkStart w:id="125" w:name="refs"/>
+    <w:bookmarkStart w:id="107" w:name="ref-boeckxListOfAbbreviations"/>
     <w:p>
       <w:pPr>
         <w:pStyle w:val="Bibliography"/>
@@ -5786,8 +6036,8 @@
         <w:t xml:space="preserve">.</w:t>
       </w:r>
     </w:p>
-    <w:bookmarkEnd w:id="111"/>
-    <w:bookmarkStart w:id="112" w:name="ref-chomsky1995"/>
+    <w:bookmarkEnd w:id="107"/>
+    <w:bookmarkStart w:id="108" w:name="ref-chomsky1995"/>
     <w:p>
       <w:pPr>
         <w:pStyle w:val="Bibliography"/>
@@ -5808,8 +6058,8 @@
         <w:t xml:space="preserve">. Current Studies in Linguistics Series. MIT Press.</w:t>
       </w:r>
     </w:p>
-    <w:bookmarkEnd w:id="112"/>
-    <w:bookmarkStart w:id="113" w:name="ref-leipzigGlossingRules"/>
+    <w:bookmarkEnd w:id="108"/>
+    <w:bookmarkStart w:id="109" w:name="ref-leipzigGlossingRules"/>
     <w:p>
       <w:pPr>
         <w:pStyle w:val="Bibliography"/>
@@ -5818,8 +6068,8 @@
         <w:t xml:space="preserve">Comrie, Bernard, Martin Haspelmath, and Balthasar Bickel. 2008. “The Leipzig Glossing Rules: Conventions for Interlinear Morpheme-by-Morpheme Glosses.”</w:t>
       </w:r>
     </w:p>
-    <w:bookmarkEnd w:id="113"/>
-    <w:bookmarkStart w:id="115" w:name="ref-donati2008"/>
+    <w:bookmarkEnd w:id="109"/>
+    <w:bookmarkStart w:id="111" w:name="ref-donati2008"/>
     <w:p>
       <w:pPr>
         <w:pStyle w:val="Bibliography"/>
@@ -5842,7 +6092,7 @@
       <w:r>
         <w:t xml:space="preserve"> </w:t>
       </w:r>
-      <w:hyperlink r:id="rId114">
+      <w:hyperlink r:id="rId110">
         <w:r>
           <w:rPr>
             <w:rStyle w:val="Hyperlink"/>
@@ -5854,8 +6104,8 @@
         <w:t xml:space="preserve">.</w:t>
       </w:r>
     </w:p>
-    <w:bookmarkEnd w:id="115"/>
-    <w:bookmarkStart w:id="116" w:name="ref-fibra2017"/>
+    <w:bookmarkEnd w:id="111"/>
+    <w:bookmarkStart w:id="112" w:name="ref-fibra2017"/>
     <w:p>
       <w:pPr>
         <w:pStyle w:val="Bibliography"/>
@@ -5864,8 +6114,8 @@
         <w:t xml:space="preserve">Fibra, Fabri. 2017. “Fenomeno.” Universal Music Italy.</w:t>
       </w:r>
     </w:p>
-    <w:bookmarkEnd w:id="116"/>
-    <w:bookmarkStart w:id="118" w:name="ref-graffiScalise2009"/>
+    <w:bookmarkEnd w:id="112"/>
+    <w:bookmarkStart w:id="114" w:name="ref-graffiScalise2009"/>
     <w:p>
       <w:pPr>
         <w:pStyle w:val="Bibliography"/>
@@ -5888,7 +6138,7 @@
       <w:r>
         <w:t xml:space="preserve"> </w:t>
       </w:r>
-      <w:hyperlink r:id="rId117">
+      <w:hyperlink r:id="rId113">
         <w:r>
           <w:rPr>
             <w:rStyle w:val="Hyperlink"/>
@@ -5900,8 +6150,8 @@
         <w:t xml:space="preserve">.</w:t>
       </w:r>
     </w:p>
-    <w:bookmarkEnd w:id="118"/>
-    <w:bookmarkStart w:id="120" w:name="ref-grandi2010"/>
+    <w:bookmarkEnd w:id="114"/>
+    <w:bookmarkStart w:id="116" w:name="ref-grandi2010"/>
     <w:p>
       <w:pPr>
         <w:pStyle w:val="Bibliography"/>
@@ -5924,7 +6174,7 @@
       <w:r>
         <w:t xml:space="preserve"> </w:t>
       </w:r>
-      <w:hyperlink r:id="rId119">
+      <w:hyperlink r:id="rId115">
         <w:r>
           <w:rPr>
             <w:rStyle w:val="Hyperlink"/>
@@ -5936,8 +6186,8 @@
         <w:t xml:space="preserve">.</w:t>
       </w:r>
     </w:p>
-    <w:bookmarkEnd w:id="120"/>
-    <w:bookmarkStart w:id="122" w:name="ref-loporcaro2009"/>
+    <w:bookmarkEnd w:id="116"/>
+    <w:bookmarkStart w:id="118" w:name="ref-loporcaro2009"/>
     <w:p>
       <w:pPr>
         <w:pStyle w:val="Bibliography"/>
@@ -5960,7 +6210,7 @@
       <w:r>
         <w:t xml:space="preserve"> </w:t>
       </w:r>
-      <w:hyperlink r:id="rId121">
+      <w:hyperlink r:id="rId117">
         <w:r>
           <w:rPr>
             <w:rStyle w:val="Hyperlink"/>
@@ -5972,8 +6222,8 @@
         <w:t xml:space="preserve">.</w:t>
       </w:r>
     </w:p>
-    <w:bookmarkEnd w:id="122"/>
-    <w:bookmarkStart w:id="124" w:name="ref-montale-satura"/>
+    <w:bookmarkEnd w:id="118"/>
+    <w:bookmarkStart w:id="120" w:name="ref-montale-satura"/>
     <w:p>
       <w:pPr>
         <w:pStyle w:val="Bibliography"/>
@@ -5996,7 +6246,7 @@
       <w:r>
         <w:t xml:space="preserve"> </w:t>
       </w:r>
-      <w:hyperlink r:id="rId123">
+      <w:hyperlink r:id="rId119">
         <w:r>
           <w:rPr>
             <w:rStyle w:val="Hyperlink"/>
@@ -6008,8 +6258,8 @@
         <w:t xml:space="preserve">.</w:t>
       </w:r>
     </w:p>
-    <w:bookmarkEnd w:id="124"/>
-    <w:bookmarkStart w:id="126" w:name="ref-salvi2013"/>
+    <w:bookmarkEnd w:id="120"/>
+    <w:bookmarkStart w:id="122" w:name="ref-salvi2013"/>
     <w:p>
       <w:pPr>
         <w:pStyle w:val="Bibliography"/>
@@ -6032,7 +6282,7 @@
       <w:r>
         <w:t xml:space="preserve"> </w:t>
       </w:r>
-      <w:hyperlink r:id="rId125">
+      <w:hyperlink r:id="rId121">
         <w:r>
           <w:rPr>
             <w:rStyle w:val="Hyperlink"/>
@@ -6044,8 +6294,8 @@
         <w:t xml:space="preserve">.</w:t>
       </w:r>
     </w:p>
-    <w:bookmarkEnd w:id="126"/>
-    <w:bookmarkStart w:id="128" w:name="ref-simone1995"/>
+    <w:bookmarkEnd w:id="122"/>
+    <w:bookmarkStart w:id="124" w:name="ref-simone1995"/>
     <w:p>
       <w:pPr>
         <w:pStyle w:val="Bibliography"/>
@@ -6068,7 +6318,7 @@
       <w:r>
         <w:t xml:space="preserve"> </w:t>
       </w:r>
-      <w:hyperlink r:id="rId127">
+      <w:hyperlink r:id="rId123">
         <w:r>
           <w:rPr>
             <w:rStyle w:val="Hyperlink"/>
@@ -6080,8 +6330,8 @@
         <w:t xml:space="preserve">.</w:t>
       </w:r>
     </w:p>
-    <w:bookmarkEnd w:id="128"/>
-    <w:bookmarkEnd w:id="129"/>
+    <w:bookmarkEnd w:id="124"/>
+    <w:bookmarkEnd w:id="125"/>
     <w:sectPr/>
   </w:body>
 </w:document>
@@ -7692,6 +7942,454 @@
     </w:lvl>
     <w:lvl w:ilvl="8">
       <w:start w:val="11"/>
+      <w:numFmt w:val="decimal"/>
+      <w:lvlText w:val="(%9)"/>
+      <w:lvlJc w:val="left"/>
+      <w:pPr>
+        <w:tabs>
+          <w:tab w:val="num" w:pos="5760"/>
+        </w:tabs>
+        <w:ind w:left="6240" w:hanging="480"/>
+      </w:pPr>
+    </w:lvl>
+  </w:abstractNum>
+  <w:abstractNum w:abstractNumId="993312">
+    <w:nsid w:val="5504a012"/>
+    <w:multiLevelType w:val="multilevel"/>
+    <w:lvl w:ilvl="0">
+      <w:start w:val="12"/>
+      <w:numFmt w:val="decimal"/>
+      <w:lvlText w:val="(%1)"/>
+      <w:lvlJc w:val="left"/>
+      <w:pPr>
+        <w:tabs>
+          <w:tab w:val="num" w:pos="0"/>
+        </w:tabs>
+        <w:ind w:left="480" w:hanging="480"/>
+      </w:pPr>
+    </w:lvl>
+    <w:lvl w:ilvl="1">
+      <w:start w:val="12"/>
+      <w:numFmt w:val="decimal"/>
+      <w:lvlText w:val="(%2)"/>
+      <w:lvlJc w:val="left"/>
+      <w:pPr>
+        <w:tabs>
+          <w:tab w:val="num" w:pos="720"/>
+        </w:tabs>
+        <w:ind w:left="1200" w:hanging="480"/>
+      </w:pPr>
+    </w:lvl>
+    <w:lvl w:ilvl="2">
+      <w:start w:val="12"/>
+      <w:numFmt w:val="decimal"/>
+      <w:lvlText w:val="(%3)"/>
+      <w:lvlJc w:val="left"/>
+      <w:pPr>
+        <w:tabs>
+          <w:tab w:val="num" w:pos="1440"/>
+        </w:tabs>
+        <w:ind w:left="1920" w:hanging="480"/>
+      </w:pPr>
+    </w:lvl>
+    <w:lvl w:ilvl="3">
+      <w:start w:val="12"/>
+      <w:numFmt w:val="decimal"/>
+      <w:lvlText w:val="(%4)"/>
+      <w:lvlJc w:val="left"/>
+      <w:pPr>
+        <w:tabs>
+          <w:tab w:val="num" w:pos="2160"/>
+        </w:tabs>
+        <w:ind w:left="2640" w:hanging="480"/>
+      </w:pPr>
+    </w:lvl>
+    <w:lvl w:ilvl="4">
+      <w:start w:val="12"/>
+      <w:numFmt w:val="decimal"/>
+      <w:lvlText w:val="(%5)"/>
+      <w:lvlJc w:val="left"/>
+      <w:pPr>
+        <w:tabs>
+          <w:tab w:val="num" w:pos="2880"/>
+        </w:tabs>
+        <w:ind w:left="3360" w:hanging="480"/>
+      </w:pPr>
+    </w:lvl>
+    <w:lvl w:ilvl="5">
+      <w:start w:val="12"/>
+      <w:numFmt w:val="decimal"/>
+      <w:lvlText w:val="(%6)"/>
+      <w:lvlJc w:val="left"/>
+      <w:pPr>
+        <w:tabs>
+          <w:tab w:val="num" w:pos="3600"/>
+        </w:tabs>
+        <w:ind w:left="4080" w:hanging="480"/>
+      </w:pPr>
+    </w:lvl>
+    <w:lvl w:ilvl="6">
+      <w:start w:val="12"/>
+      <w:numFmt w:val="decimal"/>
+      <w:lvlText w:val="(%7)"/>
+      <w:lvlJc w:val="left"/>
+      <w:pPr>
+        <w:tabs>
+          <w:tab w:val="num" w:pos="4320"/>
+        </w:tabs>
+        <w:ind w:left="4800" w:hanging="480"/>
+      </w:pPr>
+    </w:lvl>
+    <w:lvl w:ilvl="7">
+      <w:start w:val="12"/>
+      <w:numFmt w:val="decimal"/>
+      <w:lvlText w:val="(%8)"/>
+      <w:lvlJc w:val="left"/>
+      <w:pPr>
+        <w:tabs>
+          <w:tab w:val="num" w:pos="5040"/>
+        </w:tabs>
+        <w:ind w:left="5520" w:hanging="480"/>
+      </w:pPr>
+    </w:lvl>
+    <w:lvl w:ilvl="8">
+      <w:start w:val="12"/>
+      <w:numFmt w:val="decimal"/>
+      <w:lvlText w:val="(%9)"/>
+      <w:lvlJc w:val="left"/>
+      <w:pPr>
+        <w:tabs>
+          <w:tab w:val="num" w:pos="5760"/>
+        </w:tabs>
+        <w:ind w:left="6240" w:hanging="480"/>
+      </w:pPr>
+    </w:lvl>
+  </w:abstractNum>
+  <w:abstractNum w:abstractNumId="993313">
+    <w:nsid w:val="5a538d88"/>
+    <w:multiLevelType w:val="multilevel"/>
+    <w:lvl w:ilvl="0">
+      <w:start w:val="13"/>
+      <w:numFmt w:val="decimal"/>
+      <w:lvlText w:val="(%1)"/>
+      <w:lvlJc w:val="left"/>
+      <w:pPr>
+        <w:tabs>
+          <w:tab w:val="num" w:pos="0"/>
+        </w:tabs>
+        <w:ind w:left="480" w:hanging="480"/>
+      </w:pPr>
+    </w:lvl>
+    <w:lvl w:ilvl="1">
+      <w:start w:val="13"/>
+      <w:numFmt w:val="decimal"/>
+      <w:lvlText w:val="(%2)"/>
+      <w:lvlJc w:val="left"/>
+      <w:pPr>
+        <w:tabs>
+          <w:tab w:val="num" w:pos="720"/>
+        </w:tabs>
+        <w:ind w:left="1200" w:hanging="480"/>
+      </w:pPr>
+    </w:lvl>
+    <w:lvl w:ilvl="2">
+      <w:start w:val="13"/>
+      <w:numFmt w:val="decimal"/>
+      <w:lvlText w:val="(%3)"/>
+      <w:lvlJc w:val="left"/>
+      <w:pPr>
+        <w:tabs>
+          <w:tab w:val="num" w:pos="1440"/>
+        </w:tabs>
+        <w:ind w:left="1920" w:hanging="480"/>
+      </w:pPr>
+    </w:lvl>
+    <w:lvl w:ilvl="3">
+      <w:start w:val="13"/>
+      <w:numFmt w:val="decimal"/>
+      <w:lvlText w:val="(%4)"/>
+      <w:lvlJc w:val="left"/>
+      <w:pPr>
+        <w:tabs>
+          <w:tab w:val="num" w:pos="2160"/>
+        </w:tabs>
+        <w:ind w:left="2640" w:hanging="480"/>
+      </w:pPr>
+    </w:lvl>
+    <w:lvl w:ilvl="4">
+      <w:start w:val="13"/>
+      <w:numFmt w:val="decimal"/>
+      <w:lvlText w:val="(%5)"/>
+      <w:lvlJc w:val="left"/>
+      <w:pPr>
+        <w:tabs>
+          <w:tab w:val="num" w:pos="2880"/>
+        </w:tabs>
+        <w:ind w:left="3360" w:hanging="480"/>
+      </w:pPr>
+    </w:lvl>
+    <w:lvl w:ilvl="5">
+      <w:start w:val="13"/>
+      <w:numFmt w:val="decimal"/>
+      <w:lvlText w:val="(%6)"/>
+      <w:lvlJc w:val="left"/>
+      <w:pPr>
+        <w:tabs>
+          <w:tab w:val="num" w:pos="3600"/>
+        </w:tabs>
+        <w:ind w:left="4080" w:hanging="480"/>
+      </w:pPr>
+    </w:lvl>
+    <w:lvl w:ilvl="6">
+      <w:start w:val="13"/>
+      <w:numFmt w:val="decimal"/>
+      <w:lvlText w:val="(%7)"/>
+      <w:lvlJc w:val="left"/>
+      <w:pPr>
+        <w:tabs>
+          <w:tab w:val="num" w:pos="4320"/>
+        </w:tabs>
+        <w:ind w:left="4800" w:hanging="480"/>
+      </w:pPr>
+    </w:lvl>
+    <w:lvl w:ilvl="7">
+      <w:start w:val="13"/>
+      <w:numFmt w:val="decimal"/>
+      <w:lvlText w:val="(%8)"/>
+      <w:lvlJc w:val="left"/>
+      <w:pPr>
+        <w:tabs>
+          <w:tab w:val="num" w:pos="5040"/>
+        </w:tabs>
+        <w:ind w:left="5520" w:hanging="480"/>
+      </w:pPr>
+    </w:lvl>
+    <w:lvl w:ilvl="8">
+      <w:start w:val="13"/>
+      <w:numFmt w:val="decimal"/>
+      <w:lvlText w:val="(%9)"/>
+      <w:lvlJc w:val="left"/>
+      <w:pPr>
+        <w:tabs>
+          <w:tab w:val="num" w:pos="5760"/>
+        </w:tabs>
+        <w:ind w:left="6240" w:hanging="480"/>
+      </w:pPr>
+    </w:lvl>
+  </w:abstractNum>
+  <w:abstractNum w:abstractNumId="993314">
+    <w:nsid w:val="8a296d99"/>
+    <w:multiLevelType w:val="multilevel"/>
+    <w:lvl w:ilvl="0">
+      <w:start w:val="14"/>
+      <w:numFmt w:val="decimal"/>
+      <w:lvlText w:val="(%1)"/>
+      <w:lvlJc w:val="left"/>
+      <w:pPr>
+        <w:tabs>
+          <w:tab w:val="num" w:pos="0"/>
+        </w:tabs>
+        <w:ind w:left="480" w:hanging="480"/>
+      </w:pPr>
+    </w:lvl>
+    <w:lvl w:ilvl="1">
+      <w:start w:val="14"/>
+      <w:numFmt w:val="decimal"/>
+      <w:lvlText w:val="(%2)"/>
+      <w:lvlJc w:val="left"/>
+      <w:pPr>
+        <w:tabs>
+          <w:tab w:val="num" w:pos="720"/>
+        </w:tabs>
+        <w:ind w:left="1200" w:hanging="480"/>
+      </w:pPr>
+    </w:lvl>
+    <w:lvl w:ilvl="2">
+      <w:start w:val="14"/>
+      <w:numFmt w:val="decimal"/>
+      <w:lvlText w:val="(%3)"/>
+      <w:lvlJc w:val="left"/>
+      <w:pPr>
+        <w:tabs>
+          <w:tab w:val="num" w:pos="1440"/>
+        </w:tabs>
+        <w:ind w:left="1920" w:hanging="480"/>
+      </w:pPr>
+    </w:lvl>
+    <w:lvl w:ilvl="3">
+      <w:start w:val="14"/>
+      <w:numFmt w:val="decimal"/>
+      <w:lvlText w:val="(%4)"/>
+      <w:lvlJc w:val="left"/>
+      <w:pPr>
+        <w:tabs>
+          <w:tab w:val="num" w:pos="2160"/>
+        </w:tabs>
+        <w:ind w:left="2640" w:hanging="480"/>
+      </w:pPr>
+    </w:lvl>
+    <w:lvl w:ilvl="4">
+      <w:start w:val="14"/>
+      <w:numFmt w:val="decimal"/>
+      <w:lvlText w:val="(%5)"/>
+      <w:lvlJc w:val="left"/>
+      <w:pPr>
+        <w:tabs>
+          <w:tab w:val="num" w:pos="2880"/>
+        </w:tabs>
+        <w:ind w:left="3360" w:hanging="480"/>
+      </w:pPr>
+    </w:lvl>
+    <w:lvl w:ilvl="5">
+      <w:start w:val="14"/>
+      <w:numFmt w:val="decimal"/>
+      <w:lvlText w:val="(%6)"/>
+      <w:lvlJc w:val="left"/>
+      <w:pPr>
+        <w:tabs>
+          <w:tab w:val="num" w:pos="3600"/>
+        </w:tabs>
+        <w:ind w:left="4080" w:hanging="480"/>
+      </w:pPr>
+    </w:lvl>
+    <w:lvl w:ilvl="6">
+      <w:start w:val="14"/>
+      <w:numFmt w:val="decimal"/>
+      <w:lvlText w:val="(%7)"/>
+      <w:lvlJc w:val="left"/>
+      <w:pPr>
+        <w:tabs>
+          <w:tab w:val="num" w:pos="4320"/>
+        </w:tabs>
+        <w:ind w:left="4800" w:hanging="480"/>
+      </w:pPr>
+    </w:lvl>
+    <w:lvl w:ilvl="7">
+      <w:start w:val="14"/>
+      <w:numFmt w:val="decimal"/>
+      <w:lvlText w:val="(%8)"/>
+      <w:lvlJc w:val="left"/>
+      <w:pPr>
+        <w:tabs>
+          <w:tab w:val="num" w:pos="5040"/>
+        </w:tabs>
+        <w:ind w:left="5520" w:hanging="480"/>
+      </w:pPr>
+    </w:lvl>
+    <w:lvl w:ilvl="8">
+      <w:start w:val="14"/>
+      <w:numFmt w:val="decimal"/>
+      <w:lvlText w:val="(%9)"/>
+      <w:lvlJc w:val="left"/>
+      <w:pPr>
+        <w:tabs>
+          <w:tab w:val="num" w:pos="5760"/>
+        </w:tabs>
+        <w:ind w:left="6240" w:hanging="480"/>
+      </w:pPr>
+    </w:lvl>
+  </w:abstractNum>
+  <w:abstractNum w:abstractNumId="993315">
+    <w:nsid w:val="87b17300"/>
+    <w:multiLevelType w:val="multilevel"/>
+    <w:lvl w:ilvl="0">
+      <w:start w:val="15"/>
+      <w:numFmt w:val="decimal"/>
+      <w:lvlText w:val="(%1)"/>
+      <w:lvlJc w:val="left"/>
+      <w:pPr>
+        <w:tabs>
+          <w:tab w:val="num" w:pos="0"/>
+        </w:tabs>
+        <w:ind w:left="480" w:hanging="480"/>
+      </w:pPr>
+    </w:lvl>
+    <w:lvl w:ilvl="1">
+      <w:start w:val="15"/>
+      <w:numFmt w:val="decimal"/>
+      <w:lvlText w:val="(%2)"/>
+      <w:lvlJc w:val="left"/>
+      <w:pPr>
+        <w:tabs>
+          <w:tab w:val="num" w:pos="720"/>
+        </w:tabs>
+        <w:ind w:left="1200" w:hanging="480"/>
+      </w:pPr>
+    </w:lvl>
+    <w:lvl w:ilvl="2">
+      <w:start w:val="15"/>
+      <w:numFmt w:val="decimal"/>
+      <w:lvlText w:val="(%3)"/>
+      <w:lvlJc w:val="left"/>
+      <w:pPr>
+        <w:tabs>
+          <w:tab w:val="num" w:pos="1440"/>
+        </w:tabs>
+        <w:ind w:left="1920" w:hanging="480"/>
+      </w:pPr>
+    </w:lvl>
+    <w:lvl w:ilvl="3">
+      <w:start w:val="15"/>
+      <w:numFmt w:val="decimal"/>
+      <w:lvlText w:val="(%4)"/>
+      <w:lvlJc w:val="left"/>
+      <w:pPr>
+        <w:tabs>
+          <w:tab w:val="num" w:pos="2160"/>
+        </w:tabs>
+        <w:ind w:left="2640" w:hanging="480"/>
+      </w:pPr>
+    </w:lvl>
+    <w:lvl w:ilvl="4">
+      <w:start w:val="15"/>
+      <w:numFmt w:val="decimal"/>
+      <w:lvlText w:val="(%5)"/>
+      <w:lvlJc w:val="left"/>
+      <w:pPr>
+        <w:tabs>
+          <w:tab w:val="num" w:pos="2880"/>
+        </w:tabs>
+        <w:ind w:left="3360" w:hanging="480"/>
+      </w:pPr>
+    </w:lvl>
+    <w:lvl w:ilvl="5">
+      <w:start w:val="15"/>
+      <w:numFmt w:val="decimal"/>
+      <w:lvlText w:val="(%6)"/>
+      <w:lvlJc w:val="left"/>
+      <w:pPr>
+        <w:tabs>
+          <w:tab w:val="num" w:pos="3600"/>
+        </w:tabs>
+        <w:ind w:left="4080" w:hanging="480"/>
+      </w:pPr>
+    </w:lvl>
+    <w:lvl w:ilvl="6">
+      <w:start w:val="15"/>
+      <w:numFmt w:val="decimal"/>
+      <w:lvlText w:val="(%7)"/>
+      <w:lvlJc w:val="left"/>
+      <w:pPr>
+        <w:tabs>
+          <w:tab w:val="num" w:pos="4320"/>
+        </w:tabs>
+        <w:ind w:left="4800" w:hanging="480"/>
+      </w:pPr>
+    </w:lvl>
+    <w:lvl w:ilvl="7">
+      <w:start w:val="15"/>
+      <w:numFmt w:val="decimal"/>
+      <w:lvlText w:val="(%8)"/>
+      <w:lvlJc w:val="left"/>
+      <w:pPr>
+        <w:tabs>
+          <w:tab w:val="num" w:pos="5040"/>
+        </w:tabs>
+        <w:ind w:left="5520" w:hanging="480"/>
+      </w:pPr>
+    </w:lvl>
+    <w:lvl w:ilvl="8">
+      <w:start w:val="15"/>
       <w:numFmt w:val="decimal"/>
       <w:lvlText w:val="(%9)"/>
       <w:lvlJc w:val="left"/>
@@ -8137,6 +8835,126 @@
   </w:num>
   <w:num w:numId="1035">
     <w:abstractNumId w:val="991"/>
+  </w:num>
+  <w:num w:numId="1036">
+    <w:abstractNumId w:val="993312"/>
+    <w:lvlOverride w:ilvl="0">
+      <w:startOverride w:val="12"/>
+    </w:lvlOverride>
+    <w:lvlOverride w:ilvl="1">
+      <w:startOverride w:val="12"/>
+    </w:lvlOverride>
+    <w:lvlOverride w:ilvl="2">
+      <w:startOverride w:val="12"/>
+    </w:lvlOverride>
+    <w:lvlOverride w:ilvl="3">
+      <w:startOverride w:val="12"/>
+    </w:lvlOverride>
+    <w:lvlOverride w:ilvl="4">
+      <w:startOverride w:val="12"/>
+    </w:lvlOverride>
+    <w:lvlOverride w:ilvl="5">
+      <w:startOverride w:val="12"/>
+    </w:lvlOverride>
+    <w:lvlOverride w:ilvl="6">
+      <w:startOverride w:val="12"/>
+    </w:lvlOverride>
+    <w:lvlOverride w:ilvl="7">
+      <w:startOverride w:val="12"/>
+    </w:lvlOverride>
+    <w:lvlOverride w:ilvl="8">
+      <w:startOverride w:val="12"/>
+    </w:lvlOverride>
+  </w:num>
+  <w:num w:numId="1037">
+    <w:abstractNumId w:val="993313"/>
+    <w:lvlOverride w:ilvl="0">
+      <w:startOverride w:val="13"/>
+    </w:lvlOverride>
+    <w:lvlOverride w:ilvl="1">
+      <w:startOverride w:val="13"/>
+    </w:lvlOverride>
+    <w:lvlOverride w:ilvl="2">
+      <w:startOverride w:val="13"/>
+    </w:lvlOverride>
+    <w:lvlOverride w:ilvl="3">
+      <w:startOverride w:val="13"/>
+    </w:lvlOverride>
+    <w:lvlOverride w:ilvl="4">
+      <w:startOverride w:val="13"/>
+    </w:lvlOverride>
+    <w:lvlOverride w:ilvl="5">
+      <w:startOverride w:val="13"/>
+    </w:lvlOverride>
+    <w:lvlOverride w:ilvl="6">
+      <w:startOverride w:val="13"/>
+    </w:lvlOverride>
+    <w:lvlOverride w:ilvl="7">
+      <w:startOverride w:val="13"/>
+    </w:lvlOverride>
+    <w:lvlOverride w:ilvl="8">
+      <w:startOverride w:val="13"/>
+    </w:lvlOverride>
+  </w:num>
+  <w:num w:numId="1038">
+    <w:abstractNumId w:val="993314"/>
+    <w:lvlOverride w:ilvl="0">
+      <w:startOverride w:val="14"/>
+    </w:lvlOverride>
+    <w:lvlOverride w:ilvl="1">
+      <w:startOverride w:val="14"/>
+    </w:lvlOverride>
+    <w:lvlOverride w:ilvl="2">
+      <w:startOverride w:val="14"/>
+    </w:lvlOverride>
+    <w:lvlOverride w:ilvl="3">
+      <w:startOverride w:val="14"/>
+    </w:lvlOverride>
+    <w:lvlOverride w:ilvl="4">
+      <w:startOverride w:val="14"/>
+    </w:lvlOverride>
+    <w:lvlOverride w:ilvl="5">
+      <w:startOverride w:val="14"/>
+    </w:lvlOverride>
+    <w:lvlOverride w:ilvl="6">
+      <w:startOverride w:val="14"/>
+    </w:lvlOverride>
+    <w:lvlOverride w:ilvl="7">
+      <w:startOverride w:val="14"/>
+    </w:lvlOverride>
+    <w:lvlOverride w:ilvl="8">
+      <w:startOverride w:val="14"/>
+    </w:lvlOverride>
+  </w:num>
+  <w:num w:numId="1039">
+    <w:abstractNumId w:val="993315"/>
+    <w:lvlOverride w:ilvl="0">
+      <w:startOverride w:val="15"/>
+    </w:lvlOverride>
+    <w:lvlOverride w:ilvl="1">
+      <w:startOverride w:val="15"/>
+    </w:lvlOverride>
+    <w:lvlOverride w:ilvl="2">
+      <w:startOverride w:val="15"/>
+    </w:lvlOverride>
+    <w:lvlOverride w:ilvl="3">
+      <w:startOverride w:val="15"/>
+    </w:lvlOverride>
+    <w:lvlOverride w:ilvl="4">
+      <w:startOverride w:val="15"/>
+    </w:lvlOverride>
+    <w:lvlOverride w:ilvl="5">
+      <w:startOverride w:val="15"/>
+    </w:lvlOverride>
+    <w:lvlOverride w:ilvl="6">
+      <w:startOverride w:val="15"/>
+    </w:lvlOverride>
+    <w:lvlOverride w:ilvl="7">
+      <w:startOverride w:val="15"/>
+    </w:lvlOverride>
+    <w:lvlOverride w:ilvl="8">
+      <w:startOverride w:val="15"/>
+    </w:lvlOverride>
   </w:num>
 </w:numbering>
 </file>

--- a/book/sintassiIta2.docx
+++ b/book/sintassiIta2.docx
@@ -85,7 +85,7 @@
         <w:pStyle w:val="Date"/>
       </w:pPr>
       <w:r>
-        <w:t xml:space="preserve">2019-02-18</w:t>
+        <w:t xml:space="preserve">2019-02-20</w:t>
       </w:r>
     </w:p>
     <w:p>
@@ -5264,9 +5264,9 @@
       <w:pPr>
         <w:pStyle w:val="Heading2"/>
       </w:pPr>
-      <w:bookmarkStart w:id="62" w:name="Xfbd6061f411ae5a0d427567dfcc319f6ec8ab8b"/>
-      <w:r>
-        <w:t xml:space="preserve">Coordinazione, giustapposizione, subordinazione</w:t>
+      <w:bookmarkStart w:id="62" w:name="la-frase-semplice"/>
+      <w:r>
+        <w:t xml:space="preserve">La frase semplice</w:t>
       </w:r>
       <w:bookmarkEnd w:id="62"/>
     </w:p>
@@ -5275,59 +5275,85 @@
         <w:pStyle w:val="FirstParagraph"/>
       </w:pPr>
       <w:r>
-        <w:t xml:space="preserve">Se fino a questo momento ci siamo concentrati sulla frase semplice –quella che presenta un predicato verbale e i suoi argomenti– ora possiamo cominciare ad affrontare il vero nucleo del discorso: la frase complessa ed i modi attraverso cui possiamo unire più frasi tra loro.</w:t>
-      </w:r>
-    </w:p>
-    <w:p>
-      <w:pPr>
-        <w:pStyle w:val="BodyText"/>
-      </w:pPr>
-      <w:r>
-        <w:t xml:space="preserve">Due frasi possono essere unite attraverso una</w:t>
-      </w:r>
-      <w:r>
-        <w:t xml:space="preserve"> </w:t>
-      </w:r>
-      <w:r>
-        <w:rPr>
-          <w:b/>
-        </w:rPr>
-        <w:t xml:space="preserve">coordinazione</w:t>
-      </w:r>
-      <w:r>
-        <w:t xml:space="preserve"> </w:t>
-      </w:r>
-      <w:r>
-        <w:t xml:space="preserve">(</w:t>
-      </w:r>
-      <w:r>
-        <w:rPr>
-          <w:i/>
-        </w:rPr>
-        <w:t xml:space="preserve">paratassi</w:t>
-      </w:r>
-      <w:r>
-        <w:t xml:space="preserve">) se si trovano allo stesso livello –vale a dire che possono risultare come frasi a sé:</w:t>
-      </w:r>
-    </w:p>
-    <w:p>
-      <w:pPr>
-        <w:pStyle w:val="Compact"/>
-        <w:numPr>
-          <w:numId w:val="1036"/>
-          <w:ilvl w:val="0"/>
-        </w:numPr>
-      </w:pPr>
-      <w:r>
-        <w:t xml:space="preserve">Luigi insegna geologia e Maria è una cantante.</w:t>
-      </w:r>
+        <w:t xml:space="preserve">Con</w:t>
+      </w:r>
+      <w:r>
+        <w:t xml:space="preserve"> </w:t>
+      </w:r>
+      <w:r>
+        <w:rPr>
+          <w:i/>
+        </w:rPr>
+        <w:t xml:space="preserve">frase semplice</w:t>
+      </w:r>
+      <w:r>
+        <w:t xml:space="preserve"> </w:t>
+      </w:r>
+      <w:r>
+        <w:t xml:space="preserve">intendiamo una costruzione linguistica che non presenta più di un predicato verbale e i suoi argomenti.</w:t>
+      </w:r>
+    </w:p>
+    <w:p>
+      <w:pPr>
+        <w:pStyle w:val="Heading3"/>
+      </w:pPr>
+      <w:bookmarkStart w:id="63" w:name="il-nucleo-sintattico"/>
+      <w:r>
+        <w:t xml:space="preserve">Il nucleo sintattico</w:t>
+      </w:r>
+      <w:bookmarkEnd w:id="63"/>
     </w:p>
     <w:p>
       <w:pPr>
         <w:pStyle w:val="FirstParagraph"/>
       </w:pPr>
       <w:r>
-        <w:t xml:space="preserve">Non necessariamente le frasi coordinate sono frasi principali, ma possiamo avere una coordinazione tra strutture di livello secondario ecc:</w:t>
+        <w:t xml:space="preserve">Possiamo pensare alla frase come a una costruzione che presenti un</w:t>
+      </w:r>
+      <w:r>
+        <w:t xml:space="preserve"> </w:t>
+      </w:r>
+      <w:r>
+        <w:rPr>
+          <w:i/>
+        </w:rPr>
+        <w:t xml:space="preserve">nucleo</w:t>
+      </w:r>
+      <w:r>
+        <w:t xml:space="preserve"> </w:t>
+      </w:r>
+      <w:r>
+        <w:t xml:space="preserve">ed un</w:t>
+      </w:r>
+      <w:r>
+        <w:t xml:space="preserve"> </w:t>
+      </w:r>
+      <w:r>
+        <w:rPr>
+          <w:i/>
+        </w:rPr>
+        <w:t xml:space="preserve">intorno</w:t>
+      </w:r>
+      <w:r>
+        <w:t xml:space="preserve">.</w:t>
+      </w:r>
+      <w:r>
+        <w:t xml:space="preserve"> </w:t>
+      </w:r>
+      <w:r>
+        <w:t xml:space="preserve">Così il nucleo è la parte necessaria della costruzione linguistica, costituita da quelli che sono gli argomenti del verbo, mentre il suo margine è formato dagli elementi</w:t>
+      </w:r>
+      <w:r>
+        <w:t xml:space="preserve"> </w:t>
+      </w:r>
+      <w:r>
+        <w:rPr>
+          <w:i/>
+        </w:rPr>
+        <w:t xml:space="preserve">circostanziali</w:t>
+      </w:r>
+      <w:r>
+        <w:t xml:space="preserve">, quelli cioè che possono essere omessi senza che la costruzione linguistica presenti perdite strutturali:</w:t>
       </w:r>
     </w:p>
     <w:p>
@@ -5335,144 +5361,23 @@
         <w:pStyle w:val="Compact"/>
         <w:numPr>
           <w:numId w:val="1037"/>
-          <w:ilvl w:val="0"/>
+          <w:ilvl w:val="1"/>
         </w:numPr>
       </w:pPr>
       <w:r>
-        <w:t xml:space="preserve">Hanno sicuramente molti soldi perché Luigi insegna geologia e Maria è una cantante.</w:t>
-      </w:r>
-    </w:p>
-    <w:p>
-      <w:pPr>
-        <w:pStyle w:val="FirstParagraph"/>
-      </w:pPr>
-      <w:r>
-        <w:t xml:space="preserve">Così,</w:t>
-      </w:r>
-      <w:r>
-        <w:t xml:space="preserve"> </w:t>
-      </w:r>
-      <w:r>
-        <w:t xml:space="preserve">“</w:t>
-      </w:r>
-      <w:r>
-        <w:rPr>
-          <w:i/>
-        </w:rPr>
-        <w:t xml:space="preserve">Hanno sicuramente molti soldi</w:t>
-      </w:r>
-      <w:r>
-        <w:t xml:space="preserve">”</w:t>
-      </w:r>
-      <w:r>
-        <w:t xml:space="preserve"> </w:t>
-      </w:r>
-      <w:r>
-        <w:t xml:space="preserve">è la frase</w:t>
-      </w:r>
-      <w:r>
-        <w:t xml:space="preserve"> </w:t>
-      </w:r>
-      <w:r>
-        <w:rPr>
-          <w:b/>
-        </w:rPr>
-        <w:t xml:space="preserve">principale</w:t>
-      </w:r>
-      <w:r>
-        <w:t xml:space="preserve">, mentre</w:t>
-      </w:r>
-      <w:r>
-        <w:t xml:space="preserve"> </w:t>
-      </w:r>
-      <w:r>
-        <w:t xml:space="preserve">“</w:t>
-      </w:r>
-      <w:r>
-        <w:rPr>
-          <w:i/>
-        </w:rPr>
-        <w:t xml:space="preserve">perché L.insegna</w:t>
-      </w:r>
-      <w:r>
-        <w:t xml:space="preserve">”</w:t>
-      </w:r>
-      <w:r>
-        <w:t xml:space="preserve"> </w:t>
-      </w:r>
-      <w:r>
-        <w:t xml:space="preserve">è una</w:t>
-      </w:r>
-      <w:r>
-        <w:t xml:space="preserve"> </w:t>
-      </w:r>
-      <w:r>
-        <w:rPr>
-          <w:b/>
-        </w:rPr>
-        <w:t xml:space="preserve">subordinata</w:t>
-      </w:r>
-      <w:r>
-        <w:t xml:space="preserve"> </w:t>
-      </w:r>
-      <w:r>
-        <w:t xml:space="preserve">della principale e</w:t>
-      </w:r>
-      <w:r>
-        <w:t xml:space="preserve"> </w:t>
-      </w:r>
-      <w:r>
-        <w:t xml:space="preserve">“</w:t>
-      </w:r>
-      <w:r>
-        <w:rPr>
-          <w:i/>
-        </w:rPr>
-        <w:t xml:space="preserve">e Maria è una cantante</w:t>
-      </w:r>
-      <w:r>
-        <w:t xml:space="preserve">”</w:t>
-      </w:r>
-      <w:r>
-        <w:t xml:space="preserve"> </w:t>
-      </w:r>
-      <w:r>
-        <w:t xml:space="preserve">è la</w:t>
-      </w:r>
-      <w:r>
-        <w:t xml:space="preserve"> </w:t>
-      </w:r>
-      <w:r>
-        <w:rPr>
-          <w:b/>
-        </w:rPr>
-        <w:t xml:space="preserve">coordinata</w:t>
-      </w:r>
-      <w:r>
-        <w:t xml:space="preserve"> </w:t>
-      </w:r>
-      <w:r>
-        <w:t xml:space="preserve">della subordinata.</w:t>
-      </w:r>
-    </w:p>
-    <w:p>
-      <w:pPr>
-        <w:pStyle w:val="BodyText"/>
-      </w:pPr>
-      <w:r>
-        <w:t xml:space="preserve">Così, ogni subordinata ha una frase reggente, la quale può essere a sua volta una principale o una subordinata, come in:</w:t>
+        <w:t xml:space="preserve">Gli studenti hanno visitato Praga.</w:t>
       </w:r>
     </w:p>
     <w:p>
       <w:pPr>
         <w:pStyle w:val="Compact"/>
         <w:numPr>
-          <w:numId w:val="1038"/>
-          <w:ilvl w:val="0"/>
+          <w:numId w:val="1037"/>
+          <w:ilvl w:val="1"/>
         </w:numPr>
       </w:pPr>
       <w:r>
-        <w:t xml:space="preserve">Hanno sicuramente molti soldi perché hanno comprato una casa che hanno pagato moltissimo.</w:t>
+        <w:t xml:space="preserve">Gli studenti hanno visitato Praga per un viaggio d’istruzione con il Professore di matematica.</w:t>
       </w:r>
     </w:p>
     <w:p>
@@ -5480,52 +5385,40 @@
         <w:pStyle w:val="FirstParagraph"/>
       </w:pPr>
       <w:r>
-        <w:t xml:space="preserve">Qui la frase</w:t>
-      </w:r>
-      <w:r>
-        <w:t xml:space="preserve"> </w:t>
-      </w:r>
-      <w:r>
-        <w:t xml:space="preserve">“</w:t>
-      </w:r>
-      <w:r>
-        <w:rPr>
-          <w:i/>
-        </w:rPr>
-        <w:t xml:space="preserve">che hanno pagato moltissimo</w:t>
-      </w:r>
-      <w:r>
-        <w:t xml:space="preserve">”</w:t>
-      </w:r>
-      <w:r>
-        <w:t xml:space="preserve"> </w:t>
-      </w:r>
-      <w:r>
-        <w:t xml:space="preserve">continua il discorso della frase reggente</w:t>
-      </w:r>
-      <w:r>
-        <w:t xml:space="preserve"> </w:t>
-      </w:r>
-      <w:r>
-        <w:t xml:space="preserve">“</w:t>
-      </w:r>
-      <w:r>
-        <w:rPr>
-          <w:i/>
-        </w:rPr>
-        <w:t xml:space="preserve">hanno comprato una casa</w:t>
-      </w:r>
-      <w:r>
-        <w:t xml:space="preserve">”</w:t>
-      </w:r>
-      <w:r>
-        <w:t xml:space="preserve">.</w:t>
-      </w:r>
-      <w:r>
-        <w:t xml:space="preserve"> </w:t>
-      </w:r>
-      <w:r>
-        <w:t xml:space="preserve">Così la frase reggente non è per forza una principale e in questo esempio abbiamo una principale, una subordinata di 1° grado e una di 2°.</w:t>
+        <w:t xml:space="preserve">Vi è inoltre una certa asimmetria tra gli elementi nucleari e quelli extra-nucleari: se i secondi appaiono con un certo grado di significazione –hanno cioè un significato ben riconoscibile che non dipende dalla costruzione– i primi non hanno, in isolamento, tali possibilità logico-formali. Così, è impossibile, per es. definire</w:t>
+      </w:r>
+      <w:r>
+        <w:t xml:space="preserve"> </w:t>
+      </w:r>
+      <w:r>
+        <w:rPr>
+          <w:i/>
+        </w:rPr>
+        <w:t xml:space="preserve">a priori</w:t>
+      </w:r>
+      <w:r>
+        <w:t xml:space="preserve"> </w:t>
+      </w:r>
+      <w:r>
+        <w:t xml:space="preserve">quale sia la relazione che leghi un soggetto a un predicato poiché tale qualità è espressa dal predicato stesso.</w:t>
+      </w:r>
+    </w:p>
+    <w:p>
+      <w:pPr>
+        <w:pStyle w:val="Heading4"/>
+      </w:pPr>
+      <w:bookmarkStart w:id="64" w:name="gli-argomenti"/>
+      <w:r>
+        <w:t xml:space="preserve">Gli argomenti</w:t>
+      </w:r>
+      <w:bookmarkEnd w:id="64"/>
+    </w:p>
+    <w:p>
+      <w:pPr>
+        <w:pStyle w:val="FirstParagraph"/>
+      </w:pPr>
+      <w:r>
+        <w:t xml:space="preserve">Il numero di argomenti nucleari dipende dalla categoria del predicato: un intransitivo avrà un solo argomento (S), un transitivo avrà 2 argomenti (A, O), un ditransitivo avrà 3 argomenti (A, O, IO) e così via.</w:t>
       </w:r>
     </w:p>
     <w:p>
@@ -5533,19 +5426,43 @@
         <w:pStyle w:val="BodyText"/>
       </w:pPr>
       <w:r>
-        <w:t xml:space="preserve">In maniera simile, le costruzioni paratattiche possono essere unite per</w:t>
-      </w:r>
-      <w:r>
-        <w:t xml:space="preserve"> </w:t>
-      </w:r>
-      <w:r>
-        <w:rPr>
-          <w:b/>
-        </w:rPr>
-        <w:t xml:space="preserve">giustapposizione</w:t>
-      </w:r>
-      <w:r>
-        <w:t xml:space="preserve">. In questo caso non vi saranno elementi lessicali ad unirle, bensì segni di punteggiatura:</w:t>
+        <w:t xml:space="preserve">All’interno degli argomenti nucleari possiamo distinguere gli argomenti</w:t>
+      </w:r>
+      <w:r>
+        <w:t xml:space="preserve"> </w:t>
+      </w:r>
+      <w:r>
+        <w:rPr>
+          <w:i/>
+        </w:rPr>
+        <w:t xml:space="preserve">interni</w:t>
+      </w:r>
+      <w:r>
+        <w:t xml:space="preserve"> </w:t>
+      </w:r>
+      <w:r>
+        <w:t xml:space="preserve">da quelli</w:t>
+      </w:r>
+      <w:r>
+        <w:t xml:space="preserve"> </w:t>
+      </w:r>
+      <w:r>
+        <w:rPr>
+          <w:i/>
+        </w:rPr>
+        <w:t xml:space="preserve">esterni</w:t>
+      </w:r>
+      <w:r>
+        <w:t xml:space="preserve"> </w:t>
+      </w:r>
+      <w:r>
+        <w:t xml:space="preserve">del predicato.</w:t>
+      </w:r>
+      <w:r>
+        <w:t xml:space="preserve"> </w:t>
+      </w:r>
+      <w:r>
+        <w:t xml:space="preserve">Sono argomenti interni quelli che ricadono all’interno della proiezione di V, esterni quelli che si trovano oltre la sua proiezione:</w:t>
       </w:r>
     </w:p>
     <w:p>
@@ -5553,10 +5470,527 @@
         <w:pStyle w:val="Compact"/>
         <w:numPr>
           <w:numId w:val="1039"/>
+          <w:ilvl w:val="1"/>
+        </w:numPr>
+      </w:pPr>
+      <w:r>
+        <w:t xml:space="preserve">Mario [ mangia [ la mela ] ]</w:t>
+      </w:r>
+    </w:p>
+    <w:p>
+      <w:pPr>
+        <w:pStyle w:val="Compact"/>
+        <w:numPr>
+          <w:numId w:val="1039"/>
+          <w:ilvl w:val="1"/>
+        </w:numPr>
+      </w:pPr>
+      <w:r>
+        <w:t xml:space="preserve">ARG.EXT [ V [ ARG.INT ] ]</w:t>
+      </w:r>
+    </w:p>
+    <w:p>
+      <w:pPr>
+        <w:pStyle w:val="FirstParagraph"/>
+      </w:pPr>
+      <w:r>
+        <w:t xml:space="preserve">Possiamo dire che in italiano la funzione di soggetto è affidata all’elemento posto nella posizione</w:t>
+      </w:r>
+      <w:r>
+        <w:t xml:space="preserve"> </w:t>
+      </w:r>
+      <w:r>
+        <w:rPr>
+          <w:i/>
+        </w:rPr>
+        <w:t xml:space="preserve">più alta</w:t>
+      </w:r>
+      <w:r>
+        <w:t xml:space="preserve"> </w:t>
+      </w:r>
+      <w:r>
+        <w:t xml:space="preserve">della struttura argomentale, controllandone l’accordo verbale, mentre gli argomenti interni del predicato sono rappresentati dall’oggetto diretto (O) e indiretto (IO).</w:t>
+      </w:r>
+    </w:p>
+    <w:p>
+      <w:pPr>
+        <w:pStyle w:val="BodyText"/>
+      </w:pPr>
+      <w:r>
+        <w:t xml:space="preserve">Così, se nelle costruzioni transitive, abbiamo un solo argomento interno, nelle ditransitive ne troviamo 2, che si trovano nelle posizioni di Spec,VP e complementatore di VP:</w:t>
+      </w:r>
+    </w:p>
+    <w:p>
+      <w:pPr>
+        <w:pStyle w:val="CaptionedFigure"/>
+      </w:pPr>
+      <w:r>
+        <w:drawing>
+          <wp:inline>
+            <wp:extent cx="3657600" cy="2362200"/>
+            <wp:effectExtent b="0" l="0" r="0" t="0"/>
+            <wp:docPr descr="Figure 6 Transitivi e ditransitivi" title="" id="1" name="Picture"/>
+            <a:graphic>
+              <a:graphicData uri="http://schemas.openxmlformats.org/drawingml/2006/picture">
+                <pic:pic>
+                  <pic:nvPicPr>
+                    <pic:cNvPr descr="sintassiIta2_files/figure-docx/treeDitransitivo-1.svg" id="0" name="Picture"/>
+                    <pic:cNvPicPr>
+                      <a:picLocks noChangeArrowheads="1" noChangeAspect="1"/>
+                    </pic:cNvPicPr>
+                  </pic:nvPicPr>
+                  <pic:blipFill>
+                    <a:blip r:embed="rId65"/>
+                    <a:stretch>
+                      <a:fillRect/>
+                    </a:stretch>
+                  </pic:blipFill>
+                  <pic:spPr bwMode="auto">
+                    <a:xfrm>
+                      <a:off x="0" y="0"/>
+                      <a:ext cx="3657600" cy="2362200"/>
+                    </a:xfrm>
+                    <a:prstGeom prst="rect">
+                      <a:avLst/>
+                    </a:prstGeom>
+                    <a:noFill/>
+                    <a:ln w="9525">
+                      <a:noFill/>
+                      <a:headEnd/>
+                      <a:tailEnd/>
+                    </a:ln>
+                  </pic:spPr>
+                </pic:pic>
+              </a:graphicData>
+            </a:graphic>
+          </wp:inline>
+        </w:drawing>
+      </w:r>
+    </w:p>
+    <w:p>
+      <w:pPr>
+        <w:pStyle w:val="ImageCaption"/>
+      </w:pPr>
+      <w:r>
+        <w:t xml:space="preserve">Figure 6 Transitivi e ditransitivi</w:t>
+      </w:r>
+    </w:p>
+    <w:p>
+      <w:pPr>
+        <w:pStyle w:val="BodyText"/>
+      </w:pPr>
+      <w:r>
+        <w:t xml:space="preserve">La costruzione sintattica degli argomenti ruota sulla</w:t>
+      </w:r>
+      <w:r>
+        <w:t xml:space="preserve"> </w:t>
+      </w:r>
+      <w:r>
+        <w:rPr>
+          <w:i/>
+        </w:rPr>
+        <w:t xml:space="preserve">struttura tematica</w:t>
+      </w:r>
+      <w:r>
+        <w:t xml:space="preserve"> </w:t>
+      </w:r>
+      <w:r>
+        <w:t xml:space="preserve">degli argomenti, così che in italiano una costruzione transitiva può presentare:</w:t>
+      </w:r>
+    </w:p>
+    <w:p>
+      <w:pPr>
+        <w:pStyle w:val="Compact"/>
+        <w:numPr>
+          <w:numId w:val="1040"/>
           <w:ilvl w:val="0"/>
         </w:numPr>
       </w:pPr>
       <w:r>
+        <w:t xml:space="preserve">Un soggetto AGENTE e un oggetto PAZIENTE/TEMA</w:t>
+      </w:r>
+    </w:p>
+    <w:p>
+      <w:pPr>
+        <w:pStyle w:val="Compact"/>
+        <w:numPr>
+          <w:numId w:val="1040"/>
+          <w:ilvl w:val="0"/>
+        </w:numPr>
+      </w:pPr>
+      <w:r>
+        <w:t xml:space="preserve">Un soggetto AGENTE e un oggetto DESTINATARIO</w:t>
+      </w:r>
+    </w:p>
+    <w:p>
+      <w:pPr>
+        <w:pStyle w:val="Compact"/>
+        <w:numPr>
+          <w:numId w:val="1040"/>
+          <w:ilvl w:val="0"/>
+        </w:numPr>
+      </w:pPr>
+      <w:r>
+        <w:t xml:space="preserve">Un soggetto DESTINATARIO e un oggetto TEMA</w:t>
+      </w:r>
+    </w:p>
+    <w:p>
+      <w:pPr>
+        <w:pStyle w:val="Compact"/>
+        <w:numPr>
+          <w:numId w:val="1040"/>
+          <w:ilvl w:val="0"/>
+        </w:numPr>
+      </w:pPr>
+      <w:r>
+        <w:t xml:space="preserve">Un soggetto ESPERIENTE e un oggetto TEMA</w:t>
+      </w:r>
+    </w:p>
+    <w:p>
+      <w:pPr>
+        <w:pStyle w:val="FirstParagraph"/>
+      </w:pPr>
+      <w:r>
+        <w:t xml:space="preserve">In questo modo possiamo definire gli argomenti nucleari di una frase quelli che presentano un tratto tematico, mentre i circostanziali non hanno tratti tematici associati.</w:t>
+      </w:r>
+    </w:p>
+    <w:p>
+      <w:pPr>
+        <w:pStyle w:val="Heading3"/>
+      </w:pPr>
+      <w:bookmarkStart w:id="66" w:name="la-nozione-di-movimento"/>
+      <w:r>
+        <w:t xml:space="preserve">La nozione di movimento</w:t>
+      </w:r>
+      <w:bookmarkEnd w:id="66"/>
+    </w:p>
+    <w:p>
+      <w:pPr>
+        <w:pStyle w:val="Heading4"/>
+      </w:pPr>
+      <w:bookmarkStart w:id="67" w:name="esempi-di-movimento"/>
+      <w:r>
+        <w:t xml:space="preserve">Esempi di movimento</w:t>
+      </w:r>
+      <w:bookmarkEnd w:id="67"/>
+    </w:p>
+    <w:p>
+      <w:pPr>
+        <w:pStyle w:val="Heading3"/>
+      </w:pPr>
+      <w:bookmarkStart w:id="68" w:name="frasi-semplici-nominali"/>
+      <w:r>
+        <w:t xml:space="preserve">Frasi semplici nominali</w:t>
+      </w:r>
+      <w:bookmarkEnd w:id="68"/>
+    </w:p>
+    <w:p>
+      <w:pPr>
+        <w:pStyle w:val="Heading2"/>
+      </w:pPr>
+      <w:bookmarkStart w:id="69" w:name="la-frase-complessa"/>
+      <w:r>
+        <w:t xml:space="preserve">La frase complessa</w:t>
+      </w:r>
+      <w:bookmarkEnd w:id="69"/>
+    </w:p>
+    <w:p>
+      <w:pPr>
+        <w:pStyle w:val="Heading3"/>
+      </w:pPr>
+      <w:bookmarkStart w:id="70" w:name="Xfbd6061f411ae5a0d427567dfcc319f6ec8ab8b"/>
+      <w:r>
+        <w:t xml:space="preserve">Coordinazione, giustapposizione, subordinazione</w:t>
+      </w:r>
+      <w:bookmarkEnd w:id="70"/>
+    </w:p>
+    <w:p>
+      <w:pPr>
+        <w:pStyle w:val="FirstParagraph"/>
+      </w:pPr>
+      <w:r>
+        <w:t xml:space="preserve">Se fino a questo momento ci siamo concentrati sulla frase semplice –quella che presenta un predicato verbale e i suoi argomenti– ora possiamo cominciare ad affrontare il vero nucleo del discorso: la frase complessa ed i modi attraverso cui possiamo unire più frasi tra loro.</w:t>
+      </w:r>
+    </w:p>
+    <w:p>
+      <w:pPr>
+        <w:pStyle w:val="BodyText"/>
+      </w:pPr>
+      <w:r>
+        <w:t xml:space="preserve">Due frasi possono essere unite attraverso una</w:t>
+      </w:r>
+      <w:r>
+        <w:t xml:space="preserve"> </w:t>
+      </w:r>
+      <w:r>
+        <w:rPr>
+          <w:b/>
+        </w:rPr>
+        <w:t xml:space="preserve">coordinazione</w:t>
+      </w:r>
+      <w:r>
+        <w:t xml:space="preserve"> </w:t>
+      </w:r>
+      <w:r>
+        <w:t xml:space="preserve">(</w:t>
+      </w:r>
+      <w:r>
+        <w:rPr>
+          <w:i/>
+        </w:rPr>
+        <w:t xml:space="preserve">paratassi</w:t>
+      </w:r>
+      <w:r>
+        <w:t xml:space="preserve">) se si trovano allo stesso livello –vale a dire che possono risultare come frasi a sé:</w:t>
+      </w:r>
+    </w:p>
+    <w:p>
+      <w:pPr>
+        <w:pStyle w:val="Compact"/>
+        <w:numPr>
+          <w:numId w:val="1041"/>
+          <w:ilvl w:val="0"/>
+        </w:numPr>
+      </w:pPr>
+      <w:r>
+        <w:t xml:space="preserve">Luigi insegna geologia e Maria è una cantante.</w:t>
+      </w:r>
+    </w:p>
+    <w:p>
+      <w:pPr>
+        <w:pStyle w:val="FirstParagraph"/>
+      </w:pPr>
+      <w:r>
+        <w:t xml:space="preserve">Non necessariamente le frasi coordinate sono frasi principali, ma possiamo avere una coordinazione tra strutture di livello secondario ecc:</w:t>
+      </w:r>
+    </w:p>
+    <w:p>
+      <w:pPr>
+        <w:pStyle w:val="Compact"/>
+        <w:numPr>
+          <w:numId w:val="1042"/>
+          <w:ilvl w:val="0"/>
+        </w:numPr>
+      </w:pPr>
+      <w:r>
+        <w:t xml:space="preserve">Hanno sicuramente molti soldi perché Luigi insegna geologia e Maria è una cantante.</w:t>
+      </w:r>
+    </w:p>
+    <w:p>
+      <w:pPr>
+        <w:pStyle w:val="FirstParagraph"/>
+      </w:pPr>
+      <w:r>
+        <w:t xml:space="preserve">Così,</w:t>
+      </w:r>
+      <w:r>
+        <w:t xml:space="preserve"> </w:t>
+      </w:r>
+      <w:r>
+        <w:t xml:space="preserve">“</w:t>
+      </w:r>
+      <w:r>
+        <w:rPr>
+          <w:i/>
+        </w:rPr>
+        <w:t xml:space="preserve">Hanno sicuramente molti soldi</w:t>
+      </w:r>
+      <w:r>
+        <w:t xml:space="preserve">”</w:t>
+      </w:r>
+      <w:r>
+        <w:t xml:space="preserve"> </w:t>
+      </w:r>
+      <w:r>
+        <w:t xml:space="preserve">è la frase</w:t>
+      </w:r>
+      <w:r>
+        <w:t xml:space="preserve"> </w:t>
+      </w:r>
+      <w:r>
+        <w:rPr>
+          <w:b/>
+        </w:rPr>
+        <w:t xml:space="preserve">principale</w:t>
+      </w:r>
+      <w:r>
+        <w:t xml:space="preserve">, mentre</w:t>
+      </w:r>
+      <w:r>
+        <w:t xml:space="preserve"> </w:t>
+      </w:r>
+      <w:r>
+        <w:t xml:space="preserve">“</w:t>
+      </w:r>
+      <w:r>
+        <w:rPr>
+          <w:i/>
+        </w:rPr>
+        <w:t xml:space="preserve">perché L.insegna</w:t>
+      </w:r>
+      <w:r>
+        <w:t xml:space="preserve">”</w:t>
+      </w:r>
+      <w:r>
+        <w:t xml:space="preserve"> </w:t>
+      </w:r>
+      <w:r>
+        <w:t xml:space="preserve">è una</w:t>
+      </w:r>
+      <w:r>
+        <w:t xml:space="preserve"> </w:t>
+      </w:r>
+      <w:r>
+        <w:rPr>
+          <w:b/>
+        </w:rPr>
+        <w:t xml:space="preserve">subordinata</w:t>
+      </w:r>
+      <w:r>
+        <w:t xml:space="preserve"> </w:t>
+      </w:r>
+      <w:r>
+        <w:t xml:space="preserve">della principale e</w:t>
+      </w:r>
+      <w:r>
+        <w:t xml:space="preserve"> </w:t>
+      </w:r>
+      <w:r>
+        <w:t xml:space="preserve">“</w:t>
+      </w:r>
+      <w:r>
+        <w:rPr>
+          <w:i/>
+        </w:rPr>
+        <w:t xml:space="preserve">e Maria è una cantante</w:t>
+      </w:r>
+      <w:r>
+        <w:t xml:space="preserve">”</w:t>
+      </w:r>
+      <w:r>
+        <w:t xml:space="preserve"> </w:t>
+      </w:r>
+      <w:r>
+        <w:t xml:space="preserve">è la</w:t>
+      </w:r>
+      <w:r>
+        <w:t xml:space="preserve"> </w:t>
+      </w:r>
+      <w:r>
+        <w:rPr>
+          <w:b/>
+        </w:rPr>
+        <w:t xml:space="preserve">coordinata</w:t>
+      </w:r>
+      <w:r>
+        <w:t xml:space="preserve"> </w:t>
+      </w:r>
+      <w:r>
+        <w:t xml:space="preserve">della subordinata.</w:t>
+      </w:r>
+    </w:p>
+    <w:p>
+      <w:pPr>
+        <w:pStyle w:val="BodyText"/>
+      </w:pPr>
+      <w:r>
+        <w:t xml:space="preserve">Così, ogni subordinata ha una frase reggente, la quale può essere a sua volta una principale o una subordinata, come in:</w:t>
+      </w:r>
+    </w:p>
+    <w:p>
+      <w:pPr>
+        <w:pStyle w:val="Compact"/>
+        <w:numPr>
+          <w:numId w:val="1043"/>
+          <w:ilvl w:val="0"/>
+        </w:numPr>
+      </w:pPr>
+      <w:r>
+        <w:t xml:space="preserve">Hanno sicuramente molti soldi perché hanno comprato una casa che hanno pagato moltissimo.</w:t>
+      </w:r>
+    </w:p>
+    <w:p>
+      <w:pPr>
+        <w:pStyle w:val="FirstParagraph"/>
+      </w:pPr>
+      <w:r>
+        <w:t xml:space="preserve">Qui la frase</w:t>
+      </w:r>
+      <w:r>
+        <w:t xml:space="preserve"> </w:t>
+      </w:r>
+      <w:r>
+        <w:t xml:space="preserve">“</w:t>
+      </w:r>
+      <w:r>
+        <w:rPr>
+          <w:i/>
+        </w:rPr>
+        <w:t xml:space="preserve">che hanno pagato moltissimo</w:t>
+      </w:r>
+      <w:r>
+        <w:t xml:space="preserve">”</w:t>
+      </w:r>
+      <w:r>
+        <w:t xml:space="preserve"> </w:t>
+      </w:r>
+      <w:r>
+        <w:t xml:space="preserve">continua il discorso della frase reggente</w:t>
+      </w:r>
+      <w:r>
+        <w:t xml:space="preserve"> </w:t>
+      </w:r>
+      <w:r>
+        <w:t xml:space="preserve">“</w:t>
+      </w:r>
+      <w:r>
+        <w:rPr>
+          <w:i/>
+        </w:rPr>
+        <w:t xml:space="preserve">hanno comprato una casa</w:t>
+      </w:r>
+      <w:r>
+        <w:t xml:space="preserve">”</w:t>
+      </w:r>
+      <w:r>
+        <w:t xml:space="preserve">.</w:t>
+      </w:r>
+      <w:r>
+        <w:t xml:space="preserve"> </w:t>
+      </w:r>
+      <w:r>
+        <w:t xml:space="preserve">Così la frase reggente non è per forza una principale e in questo esempio abbiamo una principale, una subordinata di 1° grado e una di 2°.</w:t>
+      </w:r>
+    </w:p>
+    <w:p>
+      <w:pPr>
+        <w:pStyle w:val="BodyText"/>
+      </w:pPr>
+      <w:r>
+        <w:t xml:space="preserve">In maniera simile, le costruzioni paratattiche possono essere unite per</w:t>
+      </w:r>
+      <w:r>
+        <w:t xml:space="preserve"> </w:t>
+      </w:r>
+      <w:r>
+        <w:rPr>
+          <w:b/>
+        </w:rPr>
+        <w:t xml:space="preserve">giustapposizione</w:t>
+      </w:r>
+      <w:r>
+        <w:t xml:space="preserve">. In questo caso non vi saranno elementi lessicali ad unirle, bensì segni di punteggiatura:</w:t>
+      </w:r>
+    </w:p>
+    <w:p>
+      <w:pPr>
+        <w:pStyle w:val="Compact"/>
+        <w:numPr>
+          <w:numId w:val="1044"/>
+          <w:ilvl w:val="0"/>
+        </w:numPr>
+      </w:pPr>
+      <w:r>
         <w:t xml:space="preserve">Piove. Fa freddo.</w:t>
       </w:r>
     </w:p>
@@ -5564,444 +5998,444 @@
       <w:pPr>
         <w:pStyle w:val="Heading1"/>
       </w:pPr>
-      <w:bookmarkStart w:id="63" w:name="frasi-soggettive"/>
+      <w:bookmarkStart w:id="71" w:name="frasi-soggettive"/>
       <w:r>
         <w:t xml:space="preserve">Frasi soggettive</w:t>
       </w:r>
-      <w:bookmarkEnd w:id="63"/>
+      <w:bookmarkEnd w:id="71"/>
     </w:p>
     <w:p>
       <w:pPr>
         <w:pStyle w:val="Heading2"/>
       </w:pPr>
-      <w:bookmarkStart w:id="64" w:name="funzione"/>
+      <w:bookmarkStart w:id="72" w:name="funzione"/>
       <w:r>
         <w:t xml:space="preserve">Funzione</w:t>
       </w:r>
-      <w:bookmarkEnd w:id="64"/>
+      <w:bookmarkEnd w:id="72"/>
     </w:p>
     <w:p>
       <w:pPr>
         <w:pStyle w:val="Heading2"/>
       </w:pPr>
-      <w:bookmarkStart w:id="65" w:name="soggettive-esplicite"/>
+      <w:bookmarkStart w:id="73" w:name="soggettive-esplicite"/>
       <w:r>
         <w:t xml:space="preserve">Soggettive esplicite</w:t>
       </w:r>
-      <w:bookmarkEnd w:id="65"/>
+      <w:bookmarkEnd w:id="73"/>
     </w:p>
     <w:p>
       <w:pPr>
         <w:pStyle w:val="Heading2"/>
       </w:pPr>
-      <w:bookmarkStart w:id="66" w:name="soggettive-implicite"/>
+      <w:bookmarkStart w:id="74" w:name="soggettive-implicite"/>
       <w:r>
         <w:t xml:space="preserve">Soggettive implicite</w:t>
       </w:r>
-      <w:bookmarkEnd w:id="66"/>
+      <w:bookmarkEnd w:id="74"/>
     </w:p>
     <w:p>
       <w:pPr>
         <w:pStyle w:val="Heading1"/>
       </w:pPr>
-      <w:bookmarkStart w:id="67" w:name="frasi-oggettive"/>
+      <w:bookmarkStart w:id="75" w:name="frasi-oggettive"/>
       <w:r>
         <w:t xml:space="preserve">Frasi oggettive</w:t>
       </w:r>
-      <w:bookmarkEnd w:id="67"/>
+      <w:bookmarkEnd w:id="75"/>
     </w:p>
     <w:p>
       <w:pPr>
         <w:pStyle w:val="Heading2"/>
       </w:pPr>
-      <w:bookmarkStart w:id="68" w:name="funzione-1"/>
+      <w:bookmarkStart w:id="76" w:name="funzione-1"/>
       <w:r>
         <w:t xml:space="preserve">Funzione</w:t>
       </w:r>
-      <w:bookmarkEnd w:id="68"/>
+      <w:bookmarkEnd w:id="76"/>
     </w:p>
     <w:p>
       <w:pPr>
         <w:pStyle w:val="Heading2"/>
       </w:pPr>
-      <w:bookmarkStart w:id="69" w:name="oggettive-esplicite"/>
+      <w:bookmarkStart w:id="77" w:name="oggettive-esplicite"/>
       <w:r>
         <w:t xml:space="preserve">Oggettive esplicite</w:t>
       </w:r>
-      <w:bookmarkEnd w:id="69"/>
+      <w:bookmarkEnd w:id="77"/>
     </w:p>
     <w:p>
       <w:pPr>
         <w:pStyle w:val="Heading2"/>
       </w:pPr>
-      <w:bookmarkStart w:id="70" w:name="oggettive-implicite"/>
+      <w:bookmarkStart w:id="78" w:name="oggettive-implicite"/>
       <w:r>
         <w:t xml:space="preserve">Oggettive implicite</w:t>
       </w:r>
-      <w:bookmarkEnd w:id="70"/>
+      <w:bookmarkEnd w:id="78"/>
     </w:p>
     <w:p>
       <w:pPr>
         <w:pStyle w:val="Heading1"/>
       </w:pPr>
-      <w:bookmarkStart w:id="71" w:name="frasi-interrogative"/>
+      <w:bookmarkStart w:id="79" w:name="frasi-interrogative"/>
       <w:r>
         <w:t xml:space="preserve">Frasi Interrogative</w:t>
       </w:r>
-      <w:bookmarkEnd w:id="71"/>
+      <w:bookmarkEnd w:id="79"/>
     </w:p>
     <w:p>
       <w:pPr>
         <w:pStyle w:val="Heading2"/>
       </w:pPr>
-      <w:bookmarkStart w:id="72" w:name="funzione-2"/>
+      <w:bookmarkStart w:id="80" w:name="funzione-2"/>
       <w:r>
         <w:t xml:space="preserve">Funzione</w:t>
       </w:r>
-      <w:bookmarkEnd w:id="72"/>
+      <w:bookmarkEnd w:id="80"/>
     </w:p>
     <w:p>
       <w:pPr>
         <w:pStyle w:val="Heading2"/>
       </w:pPr>
-      <w:bookmarkStart w:id="73" w:name="dirette"/>
+      <w:bookmarkStart w:id="81" w:name="dirette"/>
       <w:r>
         <w:t xml:space="preserve">Dirette</w:t>
       </w:r>
-      <w:bookmarkEnd w:id="73"/>
+      <w:bookmarkEnd w:id="81"/>
     </w:p>
     <w:p>
       <w:pPr>
         <w:pStyle w:val="Heading2"/>
       </w:pPr>
-      <w:bookmarkStart w:id="74" w:name="indirette"/>
+      <w:bookmarkStart w:id="82" w:name="indirette"/>
       <w:r>
         <w:t xml:space="preserve">Indirette</w:t>
       </w:r>
-      <w:bookmarkEnd w:id="74"/>
+      <w:bookmarkEnd w:id="82"/>
     </w:p>
     <w:p>
       <w:pPr>
         <w:pStyle w:val="Heading2"/>
       </w:pPr>
-      <w:bookmarkStart w:id="75" w:name="esplicite"/>
+      <w:bookmarkStart w:id="83" w:name="esplicite"/>
       <w:r>
         <w:t xml:space="preserve">Esplicite</w:t>
       </w:r>
-      <w:bookmarkEnd w:id="75"/>
+      <w:bookmarkEnd w:id="83"/>
     </w:p>
     <w:p>
       <w:pPr>
         <w:pStyle w:val="Heading2"/>
       </w:pPr>
-      <w:bookmarkStart w:id="76" w:name="implicite"/>
+      <w:bookmarkStart w:id="84" w:name="implicite"/>
       <w:r>
         <w:t xml:space="preserve">Implicite</w:t>
       </w:r>
-      <w:bookmarkEnd w:id="76"/>
+      <w:bookmarkEnd w:id="84"/>
     </w:p>
     <w:p>
       <w:pPr>
         <w:pStyle w:val="Heading1"/>
       </w:pPr>
-      <w:bookmarkStart w:id="77" w:name="frasi-relative"/>
+      <w:bookmarkStart w:id="85" w:name="frasi-relative"/>
       <w:r>
         <w:t xml:space="preserve">Frasi Relative</w:t>
       </w:r>
-      <w:bookmarkEnd w:id="77"/>
+      <w:bookmarkEnd w:id="85"/>
     </w:p>
     <w:p>
       <w:pPr>
         <w:pStyle w:val="Heading2"/>
       </w:pPr>
-      <w:bookmarkStart w:id="78" w:name="tipi"/>
+      <w:bookmarkStart w:id="86" w:name="tipi"/>
       <w:r>
         <w:t xml:space="preserve">Tipi</w:t>
       </w:r>
-      <w:bookmarkEnd w:id="78"/>
+      <w:bookmarkEnd w:id="86"/>
     </w:p>
     <w:p>
       <w:pPr>
         <w:pStyle w:val="Heading2"/>
       </w:pPr>
-      <w:bookmarkStart w:id="79" w:name="esplicite-1"/>
+      <w:bookmarkStart w:id="87" w:name="esplicite-1"/>
       <w:r>
         <w:t xml:space="preserve">Esplicite</w:t>
       </w:r>
-      <w:bookmarkEnd w:id="79"/>
+      <w:bookmarkEnd w:id="87"/>
     </w:p>
     <w:p>
       <w:pPr>
         <w:pStyle w:val="Heading2"/>
       </w:pPr>
-      <w:bookmarkStart w:id="80" w:name="implicite-1"/>
+      <w:bookmarkStart w:id="88" w:name="implicite-1"/>
       <w:r>
         <w:t xml:space="preserve">Implicite</w:t>
       </w:r>
-      <w:bookmarkEnd w:id="80"/>
+      <w:bookmarkEnd w:id="88"/>
     </w:p>
     <w:p>
       <w:pPr>
         <w:pStyle w:val="Heading1"/>
       </w:pPr>
-      <w:bookmarkStart w:id="81" w:name="frasi-temporali"/>
+      <w:bookmarkStart w:id="89" w:name="frasi-temporali"/>
       <w:r>
         <w:t xml:space="preserve">Frasi temporali</w:t>
       </w:r>
-      <w:bookmarkEnd w:id="81"/>
+      <w:bookmarkEnd w:id="89"/>
     </w:p>
     <w:p>
       <w:pPr>
         <w:pStyle w:val="Heading2"/>
       </w:pPr>
-      <w:bookmarkStart w:id="82" w:name="definizione"/>
+      <w:bookmarkStart w:id="90" w:name="definizione"/>
       <w:r>
         <w:t xml:space="preserve">Definizione</w:t>
       </w:r>
-      <w:bookmarkEnd w:id="82"/>
+      <w:bookmarkEnd w:id="90"/>
     </w:p>
     <w:p>
       <w:pPr>
         <w:pStyle w:val="Heading2"/>
       </w:pPr>
-      <w:bookmarkStart w:id="83" w:name="tipi-1"/>
+      <w:bookmarkStart w:id="91" w:name="tipi-1"/>
       <w:r>
         <w:t xml:space="preserve">Tipi</w:t>
       </w:r>
-      <w:bookmarkEnd w:id="83"/>
+      <w:bookmarkEnd w:id="91"/>
     </w:p>
     <w:p>
       <w:pPr>
         <w:pStyle w:val="Heading2"/>
       </w:pPr>
-      <w:bookmarkStart w:id="84" w:name="esplicite-2"/>
+      <w:bookmarkStart w:id="92" w:name="esplicite-2"/>
       <w:r>
         <w:t xml:space="preserve">Esplicite</w:t>
       </w:r>
-      <w:bookmarkEnd w:id="84"/>
+      <w:bookmarkEnd w:id="92"/>
     </w:p>
     <w:p>
       <w:pPr>
         <w:pStyle w:val="Heading2"/>
       </w:pPr>
-      <w:bookmarkStart w:id="85" w:name="implicite-2"/>
+      <w:bookmarkStart w:id="93" w:name="implicite-2"/>
       <w:r>
         <w:t xml:space="preserve">Implicite</w:t>
       </w:r>
-      <w:bookmarkEnd w:id="85"/>
+      <w:bookmarkEnd w:id="93"/>
     </w:p>
     <w:p>
       <w:pPr>
         <w:pStyle w:val="Heading1"/>
       </w:pPr>
-      <w:bookmarkStart w:id="86" w:name="frasi-comparative-e-modali"/>
+      <w:bookmarkStart w:id="94" w:name="frasi-comparative-e-modali"/>
       <w:r>
         <w:t xml:space="preserve">Frasi comparative e modali</w:t>
       </w:r>
-      <w:bookmarkEnd w:id="86"/>
+      <w:bookmarkEnd w:id="94"/>
     </w:p>
     <w:p>
       <w:pPr>
         <w:pStyle w:val="Heading2"/>
       </w:pPr>
-      <w:bookmarkStart w:id="87" w:name="definizione-1"/>
+      <w:bookmarkStart w:id="95" w:name="definizione-1"/>
       <w:r>
         <w:t xml:space="preserve">Definizione</w:t>
       </w:r>
-      <w:bookmarkEnd w:id="87"/>
+      <w:bookmarkEnd w:id="95"/>
     </w:p>
     <w:p>
       <w:pPr>
         <w:pStyle w:val="Heading2"/>
       </w:pPr>
-      <w:bookmarkStart w:id="88" w:name="tipi-2"/>
+      <w:bookmarkStart w:id="96" w:name="tipi-2"/>
       <w:r>
         <w:t xml:space="preserve">Tipi</w:t>
       </w:r>
-      <w:bookmarkEnd w:id="88"/>
+      <w:bookmarkEnd w:id="96"/>
     </w:p>
     <w:p>
       <w:pPr>
         <w:pStyle w:val="Heading2"/>
       </w:pPr>
-      <w:bookmarkStart w:id="89" w:name="esplicite-3"/>
+      <w:bookmarkStart w:id="97" w:name="esplicite-3"/>
       <w:r>
         <w:t xml:space="preserve">Esplicite</w:t>
       </w:r>
-      <w:bookmarkEnd w:id="89"/>
+      <w:bookmarkEnd w:id="97"/>
     </w:p>
     <w:p>
       <w:pPr>
         <w:pStyle w:val="Heading2"/>
       </w:pPr>
-      <w:bookmarkStart w:id="90" w:name="implicite-3"/>
+      <w:bookmarkStart w:id="98" w:name="implicite-3"/>
       <w:r>
         <w:t xml:space="preserve">Implicite</w:t>
       </w:r>
-      <w:bookmarkEnd w:id="90"/>
+      <w:bookmarkEnd w:id="98"/>
     </w:p>
     <w:p>
       <w:pPr>
         <w:pStyle w:val="Heading1"/>
       </w:pPr>
-      <w:bookmarkStart w:id="91" w:name="frasi-causali-e-finali"/>
+      <w:bookmarkStart w:id="99" w:name="frasi-causali-e-finali"/>
       <w:r>
         <w:t xml:space="preserve">Frasi causali e finali</w:t>
       </w:r>
-      <w:bookmarkEnd w:id="91"/>
+      <w:bookmarkEnd w:id="99"/>
     </w:p>
     <w:p>
       <w:pPr>
         <w:pStyle w:val="Heading2"/>
       </w:pPr>
-      <w:bookmarkStart w:id="92" w:name="definizione-2"/>
+      <w:bookmarkStart w:id="100" w:name="definizione-2"/>
       <w:r>
         <w:t xml:space="preserve">Definizione</w:t>
       </w:r>
-      <w:bookmarkEnd w:id="92"/>
+      <w:bookmarkEnd w:id="100"/>
     </w:p>
     <w:p>
       <w:pPr>
         <w:pStyle w:val="Heading2"/>
       </w:pPr>
-      <w:bookmarkStart w:id="93" w:name="esplicite-4"/>
+      <w:bookmarkStart w:id="101" w:name="esplicite-4"/>
       <w:r>
         <w:t xml:space="preserve">Esplicite</w:t>
       </w:r>
-      <w:bookmarkEnd w:id="93"/>
+      <w:bookmarkEnd w:id="101"/>
     </w:p>
     <w:p>
       <w:pPr>
         <w:pStyle w:val="Heading2"/>
       </w:pPr>
-      <w:bookmarkStart w:id="94" w:name="implicite-4"/>
+      <w:bookmarkStart w:id="102" w:name="implicite-4"/>
       <w:r>
         <w:t xml:space="preserve">Implicite</w:t>
       </w:r>
-      <w:bookmarkEnd w:id="94"/>
+      <w:bookmarkEnd w:id="102"/>
     </w:p>
     <w:p>
       <w:pPr>
         <w:pStyle w:val="Heading1"/>
       </w:pPr>
-      <w:bookmarkStart w:id="95" w:name="frasi-consecutive-e-concessive"/>
+      <w:bookmarkStart w:id="103" w:name="frasi-consecutive-e-concessive"/>
       <w:r>
         <w:t xml:space="preserve">Frasi consecutive e concessive</w:t>
       </w:r>
-      <w:bookmarkEnd w:id="95"/>
+      <w:bookmarkEnd w:id="103"/>
     </w:p>
     <w:p>
       <w:pPr>
         <w:pStyle w:val="Heading2"/>
       </w:pPr>
-      <w:bookmarkStart w:id="96" w:name="definizione-3"/>
+      <w:bookmarkStart w:id="104" w:name="definizione-3"/>
       <w:r>
         <w:t xml:space="preserve">Definizione</w:t>
       </w:r>
-      <w:bookmarkEnd w:id="96"/>
+      <w:bookmarkEnd w:id="104"/>
     </w:p>
     <w:p>
       <w:pPr>
         <w:pStyle w:val="Heading2"/>
       </w:pPr>
-      <w:bookmarkStart w:id="97" w:name="esplicite-5"/>
+      <w:bookmarkStart w:id="105" w:name="esplicite-5"/>
       <w:r>
         <w:t xml:space="preserve">Esplicite</w:t>
       </w:r>
-      <w:bookmarkEnd w:id="97"/>
+      <w:bookmarkEnd w:id="105"/>
     </w:p>
     <w:p>
       <w:pPr>
         <w:pStyle w:val="Heading2"/>
       </w:pPr>
-      <w:bookmarkStart w:id="98" w:name="implicite-5"/>
+      <w:bookmarkStart w:id="106" w:name="implicite-5"/>
       <w:r>
         <w:t xml:space="preserve">Implicite</w:t>
       </w:r>
-      <w:bookmarkEnd w:id="98"/>
+      <w:bookmarkEnd w:id="106"/>
     </w:p>
     <w:p>
       <w:pPr>
         <w:pStyle w:val="Heading1"/>
       </w:pPr>
-      <w:bookmarkStart w:id="99" w:name="frasi-condizionali"/>
+      <w:bookmarkStart w:id="107" w:name="frasi-condizionali"/>
       <w:r>
         <w:t xml:space="preserve">Frasi condizionali</w:t>
       </w:r>
-      <w:bookmarkEnd w:id="99"/>
+      <w:bookmarkEnd w:id="107"/>
     </w:p>
     <w:p>
       <w:pPr>
         <w:pStyle w:val="Heading2"/>
       </w:pPr>
-      <w:bookmarkStart w:id="100" w:name="definizione-4"/>
+      <w:bookmarkStart w:id="108" w:name="definizione-4"/>
       <w:r>
         <w:t xml:space="preserve">Definizione</w:t>
       </w:r>
-      <w:bookmarkEnd w:id="100"/>
+      <w:bookmarkEnd w:id="108"/>
     </w:p>
     <w:p>
       <w:pPr>
         <w:pStyle w:val="Heading2"/>
       </w:pPr>
-      <w:bookmarkStart w:id="101" w:name="esplicite-6"/>
+      <w:bookmarkStart w:id="109" w:name="esplicite-6"/>
       <w:r>
         <w:t xml:space="preserve">Esplicite</w:t>
       </w:r>
-      <w:bookmarkEnd w:id="101"/>
+      <w:bookmarkEnd w:id="109"/>
     </w:p>
     <w:p>
       <w:pPr>
         <w:pStyle w:val="Heading2"/>
       </w:pPr>
-      <w:bookmarkStart w:id="102" w:name="implicite-6"/>
+      <w:bookmarkStart w:id="110" w:name="implicite-6"/>
       <w:r>
         <w:t xml:space="preserve">Implicite</w:t>
       </w:r>
-      <w:bookmarkEnd w:id="102"/>
+      <w:bookmarkEnd w:id="110"/>
     </w:p>
     <w:p>
       <w:pPr>
         <w:pStyle w:val="Heading1"/>
       </w:pPr>
-      <w:bookmarkStart w:id="103" w:name="discorso-diretto-e-indiretto"/>
+      <w:bookmarkStart w:id="111" w:name="discorso-diretto-e-indiretto"/>
       <w:r>
         <w:t xml:space="preserve">Discorso diretto e indiretto</w:t>
       </w:r>
-      <w:bookmarkEnd w:id="103"/>
+      <w:bookmarkEnd w:id="111"/>
     </w:p>
     <w:p>
       <w:pPr>
         <w:pStyle w:val="Heading2"/>
       </w:pPr>
-      <w:bookmarkStart w:id="104" w:name="definizione-5"/>
+      <w:bookmarkStart w:id="112" w:name="definizione-5"/>
       <w:r>
         <w:t xml:space="preserve">Definizione</w:t>
       </w:r>
-      <w:bookmarkEnd w:id="104"/>
+      <w:bookmarkEnd w:id="112"/>
     </w:p>
     <w:p>
       <w:pPr>
         <w:pStyle w:val="Heading2"/>
       </w:pPr>
-      <w:bookmarkStart w:id="105" w:name="esplicite-7"/>
+      <w:bookmarkStart w:id="113" w:name="esplicite-7"/>
       <w:r>
         <w:t xml:space="preserve">Esplicite</w:t>
       </w:r>
-      <w:bookmarkEnd w:id="105"/>
+      <w:bookmarkEnd w:id="113"/>
     </w:p>
     <w:p>
       <w:pPr>
         <w:pStyle w:val="Heading2"/>
       </w:pPr>
-      <w:bookmarkStart w:id="106" w:name="implicite-7"/>
+      <w:bookmarkStart w:id="114" w:name="implicite-7"/>
       <w:r>
         <w:t xml:space="preserve">Implicite</w:t>
       </w:r>
-      <w:bookmarkEnd w:id="106"/>
-    </w:p>
-    <w:bookmarkStart w:id="125" w:name="refs"/>
-    <w:bookmarkStart w:id="107" w:name="ref-boeckxListOfAbbreviations"/>
+      <w:bookmarkEnd w:id="114"/>
+    </w:p>
+    <w:bookmarkStart w:id="133" w:name="refs"/>
+    <w:bookmarkStart w:id="115" w:name="ref-boeckxListOfAbbreviations"/>
     <w:p>
       <w:pPr>
         <w:pStyle w:val="Bibliography"/>
@@ -6036,8 +6470,8 @@
         <w:t xml:space="preserve">.</w:t>
       </w:r>
     </w:p>
-    <w:bookmarkEnd w:id="107"/>
-    <w:bookmarkStart w:id="108" w:name="ref-chomsky1995"/>
+    <w:bookmarkEnd w:id="115"/>
+    <w:bookmarkStart w:id="116" w:name="ref-chomsky1995"/>
     <w:p>
       <w:pPr>
         <w:pStyle w:val="Bibliography"/>
@@ -6058,8 +6492,8 @@
         <w:t xml:space="preserve">. Current Studies in Linguistics Series. MIT Press.</w:t>
       </w:r>
     </w:p>
-    <w:bookmarkEnd w:id="108"/>
-    <w:bookmarkStart w:id="109" w:name="ref-leipzigGlossingRules"/>
+    <w:bookmarkEnd w:id="116"/>
+    <w:bookmarkStart w:id="117" w:name="ref-leipzigGlossingRules"/>
     <w:p>
       <w:pPr>
         <w:pStyle w:val="Bibliography"/>
@@ -6068,8 +6502,8 @@
         <w:t xml:space="preserve">Comrie, Bernard, Martin Haspelmath, and Balthasar Bickel. 2008. “The Leipzig Glossing Rules: Conventions for Interlinear Morpheme-by-Morpheme Glosses.”</w:t>
       </w:r>
     </w:p>
-    <w:bookmarkEnd w:id="109"/>
-    <w:bookmarkStart w:id="111" w:name="ref-donati2008"/>
+    <w:bookmarkEnd w:id="117"/>
+    <w:bookmarkStart w:id="119" w:name="ref-donati2008"/>
     <w:p>
       <w:pPr>
         <w:pStyle w:val="Bibliography"/>
@@ -6092,7 +6526,7 @@
       <w:r>
         <w:t xml:space="preserve"> </w:t>
       </w:r>
-      <w:hyperlink r:id="rId110">
+      <w:hyperlink r:id="rId118">
         <w:r>
           <w:rPr>
             <w:rStyle w:val="Hyperlink"/>
@@ -6104,8 +6538,8 @@
         <w:t xml:space="preserve">.</w:t>
       </w:r>
     </w:p>
-    <w:bookmarkEnd w:id="111"/>
-    <w:bookmarkStart w:id="112" w:name="ref-fibra2017"/>
+    <w:bookmarkEnd w:id="119"/>
+    <w:bookmarkStart w:id="120" w:name="ref-fibra2017"/>
     <w:p>
       <w:pPr>
         <w:pStyle w:val="Bibliography"/>
@@ -6114,8 +6548,8 @@
         <w:t xml:space="preserve">Fibra, Fabri. 2017. “Fenomeno.” Universal Music Italy.</w:t>
       </w:r>
     </w:p>
-    <w:bookmarkEnd w:id="112"/>
-    <w:bookmarkStart w:id="114" w:name="ref-graffiScalise2009"/>
+    <w:bookmarkEnd w:id="120"/>
+    <w:bookmarkStart w:id="122" w:name="ref-graffiScalise2009"/>
     <w:p>
       <w:pPr>
         <w:pStyle w:val="Bibliography"/>
@@ -6138,7 +6572,7 @@
       <w:r>
         <w:t xml:space="preserve"> </w:t>
       </w:r>
-      <w:hyperlink r:id="rId113">
+      <w:hyperlink r:id="rId121">
         <w:r>
           <w:rPr>
             <w:rStyle w:val="Hyperlink"/>
@@ -6150,8 +6584,8 @@
         <w:t xml:space="preserve">.</w:t>
       </w:r>
     </w:p>
-    <w:bookmarkEnd w:id="114"/>
-    <w:bookmarkStart w:id="116" w:name="ref-grandi2010"/>
+    <w:bookmarkEnd w:id="122"/>
+    <w:bookmarkStart w:id="124" w:name="ref-grandi2010"/>
     <w:p>
       <w:pPr>
         <w:pStyle w:val="Bibliography"/>
@@ -6174,7 +6608,7 @@
       <w:r>
         <w:t xml:space="preserve"> </w:t>
       </w:r>
-      <w:hyperlink r:id="rId115">
+      <w:hyperlink r:id="rId123">
         <w:r>
           <w:rPr>
             <w:rStyle w:val="Hyperlink"/>
@@ -6186,8 +6620,8 @@
         <w:t xml:space="preserve">.</w:t>
       </w:r>
     </w:p>
-    <w:bookmarkEnd w:id="116"/>
-    <w:bookmarkStart w:id="118" w:name="ref-loporcaro2009"/>
+    <w:bookmarkEnd w:id="124"/>
+    <w:bookmarkStart w:id="126" w:name="ref-loporcaro2009"/>
     <w:p>
       <w:pPr>
         <w:pStyle w:val="Bibliography"/>
@@ -6210,7 +6644,7 @@
       <w:r>
         <w:t xml:space="preserve"> </w:t>
       </w:r>
-      <w:hyperlink r:id="rId117">
+      <w:hyperlink r:id="rId125">
         <w:r>
           <w:rPr>
             <w:rStyle w:val="Hyperlink"/>
@@ -6222,8 +6656,8 @@
         <w:t xml:space="preserve">.</w:t>
       </w:r>
     </w:p>
-    <w:bookmarkEnd w:id="118"/>
-    <w:bookmarkStart w:id="120" w:name="ref-montale-satura"/>
+    <w:bookmarkEnd w:id="126"/>
+    <w:bookmarkStart w:id="128" w:name="ref-montale-satura"/>
     <w:p>
       <w:pPr>
         <w:pStyle w:val="Bibliography"/>
@@ -6246,7 +6680,7 @@
       <w:r>
         <w:t xml:space="preserve"> </w:t>
       </w:r>
-      <w:hyperlink r:id="rId119">
+      <w:hyperlink r:id="rId127">
         <w:r>
           <w:rPr>
             <w:rStyle w:val="Hyperlink"/>
@@ -6258,8 +6692,8 @@
         <w:t xml:space="preserve">.</w:t>
       </w:r>
     </w:p>
-    <w:bookmarkEnd w:id="120"/>
-    <w:bookmarkStart w:id="122" w:name="ref-salvi2013"/>
+    <w:bookmarkEnd w:id="128"/>
+    <w:bookmarkStart w:id="130" w:name="ref-salvi2013"/>
     <w:p>
       <w:pPr>
         <w:pStyle w:val="Bibliography"/>
@@ -6282,7 +6716,7 @@
       <w:r>
         <w:t xml:space="preserve"> </w:t>
       </w:r>
-      <w:hyperlink r:id="rId121">
+      <w:hyperlink r:id="rId129">
         <w:r>
           <w:rPr>
             <w:rStyle w:val="Hyperlink"/>
@@ -6294,8 +6728,8 @@
         <w:t xml:space="preserve">.</w:t>
       </w:r>
     </w:p>
-    <w:bookmarkEnd w:id="122"/>
-    <w:bookmarkStart w:id="124" w:name="ref-simone1995"/>
+    <w:bookmarkEnd w:id="130"/>
+    <w:bookmarkStart w:id="132" w:name="ref-simone1995"/>
     <w:p>
       <w:pPr>
         <w:pStyle w:val="Bibliography"/>
@@ -6318,7 +6752,7 @@
       <w:r>
         <w:t xml:space="preserve"> </w:t>
       </w:r>
-      <w:hyperlink r:id="rId123">
+      <w:hyperlink r:id="rId131">
         <w:r>
           <w:rPr>
             <w:rStyle w:val="Hyperlink"/>
@@ -6330,8 +6764,8 @@
         <w:t xml:space="preserve">.</w:t>
       </w:r>
     </w:p>
-    <w:bookmarkEnd w:id="124"/>
-    <w:bookmarkEnd w:id="125"/>
+    <w:bookmarkEnd w:id="132"/>
+    <w:bookmarkEnd w:id="133"/>
     <w:sectPr/>
   </w:body>
 </w:document>
@@ -8390,6 +8824,230 @@
     </w:lvl>
     <w:lvl w:ilvl="8">
       <w:start w:val="15"/>
+      <w:numFmt w:val="decimal"/>
+      <w:lvlText w:val="(%9)"/>
+      <w:lvlJc w:val="left"/>
+      <w:pPr>
+        <w:tabs>
+          <w:tab w:val="num" w:pos="5760"/>
+        </w:tabs>
+        <w:ind w:left="6240" w:hanging="480"/>
+      </w:pPr>
+    </w:lvl>
+  </w:abstractNum>
+  <w:abstractNum w:abstractNumId="993316">
+    <w:nsid w:val="7b86e438"/>
+    <w:multiLevelType w:val="multilevel"/>
+    <w:lvl w:ilvl="0">
+      <w:start w:val="16"/>
+      <w:numFmt w:val="decimal"/>
+      <w:lvlText w:val="(%1)"/>
+      <w:lvlJc w:val="left"/>
+      <w:pPr>
+        <w:tabs>
+          <w:tab w:val="num" w:pos="0"/>
+        </w:tabs>
+        <w:ind w:left="480" w:hanging="480"/>
+      </w:pPr>
+    </w:lvl>
+    <w:lvl w:ilvl="1">
+      <w:start w:val="16"/>
+      <w:numFmt w:val="decimal"/>
+      <w:lvlText w:val="(%2)"/>
+      <w:lvlJc w:val="left"/>
+      <w:pPr>
+        <w:tabs>
+          <w:tab w:val="num" w:pos="720"/>
+        </w:tabs>
+        <w:ind w:left="1200" w:hanging="480"/>
+      </w:pPr>
+    </w:lvl>
+    <w:lvl w:ilvl="2">
+      <w:start w:val="16"/>
+      <w:numFmt w:val="decimal"/>
+      <w:lvlText w:val="(%3)"/>
+      <w:lvlJc w:val="left"/>
+      <w:pPr>
+        <w:tabs>
+          <w:tab w:val="num" w:pos="1440"/>
+        </w:tabs>
+        <w:ind w:left="1920" w:hanging="480"/>
+      </w:pPr>
+    </w:lvl>
+    <w:lvl w:ilvl="3">
+      <w:start w:val="16"/>
+      <w:numFmt w:val="decimal"/>
+      <w:lvlText w:val="(%4)"/>
+      <w:lvlJc w:val="left"/>
+      <w:pPr>
+        <w:tabs>
+          <w:tab w:val="num" w:pos="2160"/>
+        </w:tabs>
+        <w:ind w:left="2640" w:hanging="480"/>
+      </w:pPr>
+    </w:lvl>
+    <w:lvl w:ilvl="4">
+      <w:start w:val="16"/>
+      <w:numFmt w:val="decimal"/>
+      <w:lvlText w:val="(%5)"/>
+      <w:lvlJc w:val="left"/>
+      <w:pPr>
+        <w:tabs>
+          <w:tab w:val="num" w:pos="2880"/>
+        </w:tabs>
+        <w:ind w:left="3360" w:hanging="480"/>
+      </w:pPr>
+    </w:lvl>
+    <w:lvl w:ilvl="5">
+      <w:start w:val="16"/>
+      <w:numFmt w:val="decimal"/>
+      <w:lvlText w:val="(%6)"/>
+      <w:lvlJc w:val="left"/>
+      <w:pPr>
+        <w:tabs>
+          <w:tab w:val="num" w:pos="3600"/>
+        </w:tabs>
+        <w:ind w:left="4080" w:hanging="480"/>
+      </w:pPr>
+    </w:lvl>
+    <w:lvl w:ilvl="6">
+      <w:start w:val="16"/>
+      <w:numFmt w:val="decimal"/>
+      <w:lvlText w:val="(%7)"/>
+      <w:lvlJc w:val="left"/>
+      <w:pPr>
+        <w:tabs>
+          <w:tab w:val="num" w:pos="4320"/>
+        </w:tabs>
+        <w:ind w:left="4800" w:hanging="480"/>
+      </w:pPr>
+    </w:lvl>
+    <w:lvl w:ilvl="7">
+      <w:start w:val="16"/>
+      <w:numFmt w:val="decimal"/>
+      <w:lvlText w:val="(%8)"/>
+      <w:lvlJc w:val="left"/>
+      <w:pPr>
+        <w:tabs>
+          <w:tab w:val="num" w:pos="5040"/>
+        </w:tabs>
+        <w:ind w:left="5520" w:hanging="480"/>
+      </w:pPr>
+    </w:lvl>
+    <w:lvl w:ilvl="8">
+      <w:start w:val="16"/>
+      <w:numFmt w:val="decimal"/>
+      <w:lvlText w:val="(%9)"/>
+      <w:lvlJc w:val="left"/>
+      <w:pPr>
+        <w:tabs>
+          <w:tab w:val="num" w:pos="5760"/>
+        </w:tabs>
+        <w:ind w:left="6240" w:hanging="480"/>
+      </w:pPr>
+    </w:lvl>
+  </w:abstractNum>
+  <w:abstractNum w:abstractNumId="993317">
+    <w:nsid w:val="387f082c"/>
+    <w:multiLevelType w:val="multilevel"/>
+    <w:lvl w:ilvl="0">
+      <w:start w:val="17"/>
+      <w:numFmt w:val="decimal"/>
+      <w:lvlText w:val="(%1)"/>
+      <w:lvlJc w:val="left"/>
+      <w:pPr>
+        <w:tabs>
+          <w:tab w:val="num" w:pos="0"/>
+        </w:tabs>
+        <w:ind w:left="480" w:hanging="480"/>
+      </w:pPr>
+    </w:lvl>
+    <w:lvl w:ilvl="1">
+      <w:start w:val="17"/>
+      <w:numFmt w:val="decimal"/>
+      <w:lvlText w:val="(%2)"/>
+      <w:lvlJc w:val="left"/>
+      <w:pPr>
+        <w:tabs>
+          <w:tab w:val="num" w:pos="720"/>
+        </w:tabs>
+        <w:ind w:left="1200" w:hanging="480"/>
+      </w:pPr>
+    </w:lvl>
+    <w:lvl w:ilvl="2">
+      <w:start w:val="17"/>
+      <w:numFmt w:val="decimal"/>
+      <w:lvlText w:val="(%3)"/>
+      <w:lvlJc w:val="left"/>
+      <w:pPr>
+        <w:tabs>
+          <w:tab w:val="num" w:pos="1440"/>
+        </w:tabs>
+        <w:ind w:left="1920" w:hanging="480"/>
+      </w:pPr>
+    </w:lvl>
+    <w:lvl w:ilvl="3">
+      <w:start w:val="17"/>
+      <w:numFmt w:val="decimal"/>
+      <w:lvlText w:val="(%4)"/>
+      <w:lvlJc w:val="left"/>
+      <w:pPr>
+        <w:tabs>
+          <w:tab w:val="num" w:pos="2160"/>
+        </w:tabs>
+        <w:ind w:left="2640" w:hanging="480"/>
+      </w:pPr>
+    </w:lvl>
+    <w:lvl w:ilvl="4">
+      <w:start w:val="17"/>
+      <w:numFmt w:val="decimal"/>
+      <w:lvlText w:val="(%5)"/>
+      <w:lvlJc w:val="left"/>
+      <w:pPr>
+        <w:tabs>
+          <w:tab w:val="num" w:pos="2880"/>
+        </w:tabs>
+        <w:ind w:left="3360" w:hanging="480"/>
+      </w:pPr>
+    </w:lvl>
+    <w:lvl w:ilvl="5">
+      <w:start w:val="17"/>
+      <w:numFmt w:val="decimal"/>
+      <w:lvlText w:val="(%6)"/>
+      <w:lvlJc w:val="left"/>
+      <w:pPr>
+        <w:tabs>
+          <w:tab w:val="num" w:pos="3600"/>
+        </w:tabs>
+        <w:ind w:left="4080" w:hanging="480"/>
+      </w:pPr>
+    </w:lvl>
+    <w:lvl w:ilvl="6">
+      <w:start w:val="17"/>
+      <w:numFmt w:val="decimal"/>
+      <w:lvlText w:val="(%7)"/>
+      <w:lvlJc w:val="left"/>
+      <w:pPr>
+        <w:tabs>
+          <w:tab w:val="num" w:pos="4320"/>
+        </w:tabs>
+        <w:ind w:left="4800" w:hanging="480"/>
+      </w:pPr>
+    </w:lvl>
+    <w:lvl w:ilvl="7">
+      <w:start w:val="17"/>
+      <w:numFmt w:val="decimal"/>
+      <w:lvlText w:val="(%8)"/>
+      <w:lvlJc w:val="left"/>
+      <w:pPr>
+        <w:tabs>
+          <w:tab w:val="num" w:pos="5040"/>
+        </w:tabs>
+        <w:ind w:left="5520" w:hanging="480"/>
+      </w:pPr>
+    </w:lvl>
+    <w:lvl w:ilvl="8">
+      <w:start w:val="17"/>
       <w:numFmt w:val="decimal"/>
       <w:lvlText w:val="(%9)"/>
       <w:lvlJc w:val="left"/>
@@ -8867,6 +9525,36 @@
     </w:lvlOverride>
   </w:num>
   <w:num w:numId="1037">
+    <w:abstractNumId w:val="99711"/>
+    <w:lvlOverride w:ilvl="0">
+      <w:startOverride w:val="1"/>
+    </w:lvlOverride>
+    <w:lvlOverride w:ilvl="1">
+      <w:startOverride w:val="1"/>
+    </w:lvlOverride>
+    <w:lvlOverride w:ilvl="2">
+      <w:startOverride w:val="1"/>
+    </w:lvlOverride>
+    <w:lvlOverride w:ilvl="3">
+      <w:startOverride w:val="1"/>
+    </w:lvlOverride>
+    <w:lvlOverride w:ilvl="4">
+      <w:startOverride w:val="1"/>
+    </w:lvlOverride>
+    <w:lvlOverride w:ilvl="5">
+      <w:startOverride w:val="1"/>
+    </w:lvlOverride>
+    <w:lvlOverride w:ilvl="6">
+      <w:startOverride w:val="1"/>
+    </w:lvlOverride>
+    <w:lvlOverride w:ilvl="7">
+      <w:startOverride w:val="1"/>
+    </w:lvlOverride>
+    <w:lvlOverride w:ilvl="8">
+      <w:startOverride w:val="1"/>
+    </w:lvlOverride>
+  </w:num>
+  <w:num w:numId="1038">
     <w:abstractNumId w:val="993313"/>
     <w:lvlOverride w:ilvl="0">
       <w:startOverride w:val="13"/>
@@ -8896,7 +9584,40 @@
       <w:startOverride w:val="13"/>
     </w:lvlOverride>
   </w:num>
-  <w:num w:numId="1038">
+  <w:num w:numId="1039">
+    <w:abstractNumId w:val="99711"/>
+    <w:lvlOverride w:ilvl="0">
+      <w:startOverride w:val="1"/>
+    </w:lvlOverride>
+    <w:lvlOverride w:ilvl="1">
+      <w:startOverride w:val="1"/>
+    </w:lvlOverride>
+    <w:lvlOverride w:ilvl="2">
+      <w:startOverride w:val="1"/>
+    </w:lvlOverride>
+    <w:lvlOverride w:ilvl="3">
+      <w:startOverride w:val="1"/>
+    </w:lvlOverride>
+    <w:lvlOverride w:ilvl="4">
+      <w:startOverride w:val="1"/>
+    </w:lvlOverride>
+    <w:lvlOverride w:ilvl="5">
+      <w:startOverride w:val="1"/>
+    </w:lvlOverride>
+    <w:lvlOverride w:ilvl="6">
+      <w:startOverride w:val="1"/>
+    </w:lvlOverride>
+    <w:lvlOverride w:ilvl="7">
+      <w:startOverride w:val="1"/>
+    </w:lvlOverride>
+    <w:lvlOverride w:ilvl="8">
+      <w:startOverride w:val="1"/>
+    </w:lvlOverride>
+  </w:num>
+  <w:num w:numId="1040">
+    <w:abstractNumId w:val="991"/>
+  </w:num>
+  <w:num w:numId="1041">
     <w:abstractNumId w:val="993314"/>
     <w:lvlOverride w:ilvl="0">
       <w:startOverride w:val="14"/>
@@ -8926,7 +9647,7 @@
       <w:startOverride w:val="14"/>
     </w:lvlOverride>
   </w:num>
-  <w:num w:numId="1039">
+  <w:num w:numId="1042">
     <w:abstractNumId w:val="993315"/>
     <w:lvlOverride w:ilvl="0">
       <w:startOverride w:val="15"/>
@@ -8954,6 +9675,66 @@
     </w:lvlOverride>
     <w:lvlOverride w:ilvl="8">
       <w:startOverride w:val="15"/>
+    </w:lvlOverride>
+  </w:num>
+  <w:num w:numId="1043">
+    <w:abstractNumId w:val="993316"/>
+    <w:lvlOverride w:ilvl="0">
+      <w:startOverride w:val="16"/>
+    </w:lvlOverride>
+    <w:lvlOverride w:ilvl="1">
+      <w:startOverride w:val="16"/>
+    </w:lvlOverride>
+    <w:lvlOverride w:ilvl="2">
+      <w:startOverride w:val="16"/>
+    </w:lvlOverride>
+    <w:lvlOverride w:ilvl="3">
+      <w:startOverride w:val="16"/>
+    </w:lvlOverride>
+    <w:lvlOverride w:ilvl="4">
+      <w:startOverride w:val="16"/>
+    </w:lvlOverride>
+    <w:lvlOverride w:ilvl="5">
+      <w:startOverride w:val="16"/>
+    </w:lvlOverride>
+    <w:lvlOverride w:ilvl="6">
+      <w:startOverride w:val="16"/>
+    </w:lvlOverride>
+    <w:lvlOverride w:ilvl="7">
+      <w:startOverride w:val="16"/>
+    </w:lvlOverride>
+    <w:lvlOverride w:ilvl="8">
+      <w:startOverride w:val="16"/>
+    </w:lvlOverride>
+  </w:num>
+  <w:num w:numId="1044">
+    <w:abstractNumId w:val="993317"/>
+    <w:lvlOverride w:ilvl="0">
+      <w:startOverride w:val="17"/>
+    </w:lvlOverride>
+    <w:lvlOverride w:ilvl="1">
+      <w:startOverride w:val="17"/>
+    </w:lvlOverride>
+    <w:lvlOverride w:ilvl="2">
+      <w:startOverride w:val="17"/>
+    </w:lvlOverride>
+    <w:lvlOverride w:ilvl="3">
+      <w:startOverride w:val="17"/>
+    </w:lvlOverride>
+    <w:lvlOverride w:ilvl="4">
+      <w:startOverride w:val="17"/>
+    </w:lvlOverride>
+    <w:lvlOverride w:ilvl="5">
+      <w:startOverride w:val="17"/>
+    </w:lvlOverride>
+    <w:lvlOverride w:ilvl="6">
+      <w:startOverride w:val="17"/>
+    </w:lvlOverride>
+    <w:lvlOverride w:ilvl="7">
+      <w:startOverride w:val="17"/>
+    </w:lvlOverride>
+    <w:lvlOverride w:ilvl="8">
+      <w:startOverride w:val="17"/>
     </w:lvlOverride>
   </w:num>
 </w:numbering>

--- a/book/sintassiIta2.docx
+++ b/book/sintassiIta2.docx
@@ -85,7 +85,7 @@
         <w:pStyle w:val="Date"/>
       </w:pPr>
       <w:r>
-        <w:t xml:space="preserve">2019-02-20</w:t>
+        <w:t xml:space="preserve">2019-02-21</w:t>
       </w:r>
     </w:p>
     <w:p>
@@ -5595,153 +5595,16 @@
         <w:t xml:space="preserve"> </w:t>
       </w:r>
       <w:r>
-        <w:t xml:space="preserve">degli argomenti, così che in italiano una costruzione transitiva può presentare:</w:t>
-      </w:r>
-    </w:p>
-    <w:p>
-      <w:pPr>
-        <w:pStyle w:val="Compact"/>
-        <w:numPr>
-          <w:numId w:val="1040"/>
-          <w:ilvl w:val="0"/>
-        </w:numPr>
-      </w:pPr>
-      <w:r>
-        <w:t xml:space="preserve">Un soggetto AGENTE e un oggetto PAZIENTE/TEMA</w:t>
-      </w:r>
-    </w:p>
-    <w:p>
-      <w:pPr>
-        <w:pStyle w:val="Compact"/>
-        <w:numPr>
-          <w:numId w:val="1040"/>
-          <w:ilvl w:val="0"/>
-        </w:numPr>
-      </w:pPr>
-      <w:r>
-        <w:t xml:space="preserve">Un soggetto AGENTE e un oggetto DESTINATARIO</w:t>
-      </w:r>
-    </w:p>
-    <w:p>
-      <w:pPr>
-        <w:pStyle w:val="Compact"/>
-        <w:numPr>
-          <w:numId w:val="1040"/>
-          <w:ilvl w:val="0"/>
-        </w:numPr>
-      </w:pPr>
-      <w:r>
-        <w:t xml:space="preserve">Un soggetto DESTINATARIO e un oggetto TEMA</w:t>
-      </w:r>
-    </w:p>
-    <w:p>
-      <w:pPr>
-        <w:pStyle w:val="Compact"/>
-        <w:numPr>
-          <w:numId w:val="1040"/>
-          <w:ilvl w:val="0"/>
-        </w:numPr>
-      </w:pPr>
-      <w:r>
-        <w:t xml:space="preserve">Un soggetto ESPERIENTE e un oggetto TEMA</w:t>
-      </w:r>
-    </w:p>
-    <w:p>
-      <w:pPr>
-        <w:pStyle w:val="FirstParagraph"/>
-      </w:pPr>
-      <w:r>
-        <w:t xml:space="preserve">In questo modo possiamo definire gli argomenti nucleari di una frase quelli che presentano un tratto tematico, mentre i circostanziali non hanno tratti tematici associati.</w:t>
-      </w:r>
-    </w:p>
-    <w:p>
-      <w:pPr>
-        <w:pStyle w:val="Heading3"/>
-      </w:pPr>
-      <w:bookmarkStart w:id="66" w:name="la-nozione-di-movimento"/>
-      <w:r>
-        <w:t xml:space="preserve">La nozione di movimento</w:t>
-      </w:r>
-      <w:bookmarkEnd w:id="66"/>
-    </w:p>
-    <w:p>
-      <w:pPr>
-        <w:pStyle w:val="Heading4"/>
-      </w:pPr>
-      <w:bookmarkStart w:id="67" w:name="esempi-di-movimento"/>
-      <w:r>
-        <w:t xml:space="preserve">Esempi di movimento</w:t>
-      </w:r>
-      <w:bookmarkEnd w:id="67"/>
-    </w:p>
-    <w:p>
-      <w:pPr>
-        <w:pStyle w:val="Heading3"/>
-      </w:pPr>
-      <w:bookmarkStart w:id="68" w:name="frasi-semplici-nominali"/>
-      <w:r>
-        <w:t xml:space="preserve">Frasi semplici nominali</w:t>
-      </w:r>
-      <w:bookmarkEnd w:id="68"/>
-    </w:p>
-    <w:p>
-      <w:pPr>
-        <w:pStyle w:val="Heading2"/>
-      </w:pPr>
-      <w:bookmarkStart w:id="69" w:name="la-frase-complessa"/>
-      <w:r>
-        <w:t xml:space="preserve">La frase complessa</w:t>
-      </w:r>
-      <w:bookmarkEnd w:id="69"/>
-    </w:p>
-    <w:p>
-      <w:pPr>
-        <w:pStyle w:val="Heading3"/>
-      </w:pPr>
-      <w:bookmarkStart w:id="70" w:name="Xfbd6061f411ae5a0d427567dfcc319f6ec8ab8b"/>
-      <w:r>
-        <w:t xml:space="preserve">Coordinazione, giustapposizione, subordinazione</w:t>
-      </w:r>
-      <w:bookmarkEnd w:id="70"/>
-    </w:p>
-    <w:p>
-      <w:pPr>
-        <w:pStyle w:val="FirstParagraph"/>
-      </w:pPr>
-      <w:r>
-        <w:t xml:space="preserve">Se fino a questo momento ci siamo concentrati sulla frase semplice –quella che presenta un predicato verbale e i suoi argomenti– ora possiamo cominciare ad affrontare il vero nucleo del discorso: la frase complessa ed i modi attraverso cui possiamo unire più frasi tra loro.</w:t>
-      </w:r>
-    </w:p>
-    <w:p>
-      <w:pPr>
-        <w:pStyle w:val="BodyText"/>
-      </w:pPr>
-      <w:r>
-        <w:t xml:space="preserve">Due frasi possono essere unite attraverso una</w:t>
-      </w:r>
-      <w:r>
-        <w:t xml:space="preserve"> </w:t>
-      </w:r>
-      <w:r>
-        <w:rPr>
-          <w:b/>
-        </w:rPr>
-        <w:t xml:space="preserve">coordinazione</w:t>
-      </w:r>
-      <w:r>
-        <w:t xml:space="preserve"> </w:t>
-      </w:r>
-      <w:r>
-        <w:t xml:space="preserve">(</w:t>
-      </w:r>
-      <w:r>
-        <w:rPr>
-          <w:i/>
-        </w:rPr>
-        <w:t xml:space="preserve">paratassi</w:t>
-      </w:r>
-      <w:r>
-        <w:t xml:space="preserve">) se si trovano allo stesso livello –vale a dire che possono risultare come frasi a sé:</w:t>
+        <w:t xml:space="preserve">degli argomenti, così che in italiano una costruzione frase può presentare diversi argomenti</w:t>
+      </w:r>
+      <w:r>
+        <w:rPr>
+          <w:rStyle w:val="FootnoteReference"/>
+        </w:rPr>
+        <w:footnoteReference w:id="66"/>
+      </w:r>
+      <w:r>
+        <w:t xml:space="preserve">:</w:t>
       </w:r>
     </w:p>
     <w:p>
@@ -5749,31 +5612,107 @@
         <w:pStyle w:val="Compact"/>
         <w:numPr>
           <w:numId w:val="1041"/>
-          <w:ilvl w:val="0"/>
+          <w:ilvl w:val="1"/>
         </w:numPr>
       </w:pPr>
       <w:r>
-        <w:t xml:space="preserve">Luigi insegna geologia e Maria è una cantante.</w:t>
-      </w:r>
-    </w:p>
-    <w:p>
-      <w:pPr>
-        <w:pStyle w:val="FirstParagraph"/>
-      </w:pPr>
-      <w:r>
-        <w:t xml:space="preserve">Non necessariamente le frasi coordinate sono frasi principali, ma possiamo avere una coordinazione tra strutture di livello secondario ecc:</w:t>
+        <w:t xml:space="preserve">Luigi mangia un rohlik.</w:t>
+      </w:r>
+      <w:r>
+        <w:br w:type="textWrapping"/>
+      </w:r>
+      <w:r>
+        <w:t xml:space="preserve">AGENTE VP PAZIENTE</w:t>
       </w:r>
     </w:p>
     <w:p>
       <w:pPr>
         <w:pStyle w:val="Compact"/>
         <w:numPr>
-          <w:numId w:val="1042"/>
-          <w:ilvl w:val="0"/>
+          <w:numId w:val="1041"/>
+          <w:ilvl w:val="1"/>
         </w:numPr>
       </w:pPr>
       <w:r>
-        <w:t xml:space="preserve">Hanno sicuramente molti soldi perché Luigi insegna geologia e Maria è una cantante.</w:t>
+        <w:t xml:space="preserve">Giovanni pittura il muro.</w:t>
+      </w:r>
+      <w:r>
+        <w:br w:type="textWrapping"/>
+      </w:r>
+      <w:r>
+        <w:t xml:space="preserve">AGENTE VP TEMA</w:t>
+      </w:r>
+    </w:p>
+    <w:p>
+      <w:pPr>
+        <w:pStyle w:val="Compact"/>
+        <w:numPr>
+          <w:numId w:val="1041"/>
+          <w:ilvl w:val="1"/>
+        </w:numPr>
+      </w:pPr>
+      <w:r>
+        <w:t xml:space="preserve">Il vento muove le foglie.</w:t>
+      </w:r>
+      <w:r>
+        <w:br w:type="textWrapping"/>
+      </w:r>
+      <w:r>
+        <w:t xml:space="preserve">CAUSA VP TEMA</w:t>
+      </w:r>
+    </w:p>
+    <w:p>
+      <w:pPr>
+        <w:pStyle w:val="Compact"/>
+        <w:numPr>
+          <w:numId w:val="1041"/>
+          <w:ilvl w:val="1"/>
+        </w:numPr>
+      </w:pPr>
+      <w:r>
+        <w:t xml:space="preserve">Maria ha ricevuto una lettera.</w:t>
+      </w:r>
+      <w:r>
+        <w:br w:type="textWrapping"/>
+      </w:r>
+      <w:r>
+        <w:t xml:space="preserve">DESTINATARIO VP TEMA</w:t>
+      </w:r>
+    </w:p>
+    <w:p>
+      <w:pPr>
+        <w:pStyle w:val="Compact"/>
+        <w:numPr>
+          <w:numId w:val="1041"/>
+          <w:ilvl w:val="1"/>
+        </w:numPr>
+      </w:pPr>
+      <w:r>
+        <w:t xml:space="preserve">Gli studenti odiano l’esame di sintassi.</w:t>
+      </w:r>
+      <w:r>
+        <w:br w:type="textWrapping"/>
+      </w:r>
+      <w:r>
+        <w:t xml:space="preserve">ESPERIENTE VP TEMA</w:t>
+      </w:r>
+    </w:p>
+    <w:p>
+      <w:pPr>
+        <w:pStyle w:val="Compact"/>
+        <w:numPr>
+          <w:numId w:val="1041"/>
+          <w:ilvl w:val="1"/>
+        </w:numPr>
+      </w:pPr>
+      <w:r>
+        <w:t xml:space="preserve">La scatola contiene molti biscotti.</w:t>
+      </w:r>
+      <w:r>
+        <w:br w:type="textWrapping"/>
+      </w:r>
+      <w:r>
+        <w:t xml:space="preserve">ORIGINE/AGENTE VP TEMA</w:t>
       </w:r>
     </w:p>
     <w:p>
@@ -5781,7 +5720,19 @@
         <w:pStyle w:val="FirstParagraph"/>
       </w:pPr>
       <w:r>
-        <w:t xml:space="preserve">Così,</w:t>
+        <w:t xml:space="preserve">La definizione di alcuni argomenti si muove lungo una</w:t>
+      </w:r>
+      <w:r>
+        <w:t xml:space="preserve"> </w:t>
+      </w:r>
+      <w:r>
+        <w:rPr>
+          <w:i/>
+        </w:rPr>
+        <w:t xml:space="preserve">scala</w:t>
+      </w:r>
+      <w:r>
+        <w:t xml:space="preserve">: un soggetto non è esclusivamente</w:t>
       </w:r>
       <w:r>
         <w:t xml:space="preserve"> </w:t>
@@ -5790,103 +5741,31 @@
         <w:t xml:space="preserve">“</w:t>
       </w:r>
       <w:r>
-        <w:rPr>
-          <w:i/>
-        </w:rPr>
-        <w:t xml:space="preserve">Hanno sicuramente molti soldi</w:t>
+        <w:t xml:space="preserve">colui che effettua un’azione</w:t>
       </w:r>
       <w:r>
         <w:t xml:space="preserve">”</w:t>
       </w:r>
       <w:r>
-        <w:t xml:space="preserve"> </w:t>
-      </w:r>
-      <w:r>
-        <w:t xml:space="preserve">è la frase</w:t>
-      </w:r>
-      <w:r>
-        <w:t xml:space="preserve"> </w:t>
-      </w:r>
-      <w:r>
-        <w:rPr>
-          <w:b/>
-        </w:rPr>
-        <w:t xml:space="preserve">principale</w:t>
-      </w:r>
-      <w:r>
-        <w:t xml:space="preserve">, mentre</w:t>
-      </w:r>
-      <w:r>
-        <w:t xml:space="preserve"> </w:t>
-      </w:r>
-      <w:r>
-        <w:t xml:space="preserve">“</w:t>
-      </w:r>
-      <w:r>
-        <w:rPr>
-          <w:i/>
-        </w:rPr>
-        <w:t xml:space="preserve">perché L.insegna</w:t>
-      </w:r>
-      <w:r>
-        <w:t xml:space="preserve">”</w:t>
-      </w:r>
-      <w:r>
-        <w:t xml:space="preserve"> </w:t>
-      </w:r>
-      <w:r>
-        <w:t xml:space="preserve">è una</w:t>
-      </w:r>
-      <w:r>
-        <w:t xml:space="preserve"> </w:t>
-      </w:r>
-      <w:r>
-        <w:rPr>
-          <w:b/>
-        </w:rPr>
-        <w:t xml:space="preserve">subordinata</w:t>
-      </w:r>
-      <w:r>
-        <w:t xml:space="preserve"> </w:t>
-      </w:r>
-      <w:r>
-        <w:t xml:space="preserve">della principale e</w:t>
-      </w:r>
-      <w:r>
-        <w:t xml:space="preserve"> </w:t>
-      </w:r>
-      <w:r>
-        <w:t xml:space="preserve">“</w:t>
-      </w:r>
-      <w:r>
-        <w:rPr>
-          <w:i/>
-        </w:rPr>
-        <w:t xml:space="preserve">e Maria è una cantante</w:t>
-      </w:r>
-      <w:r>
-        <w:t xml:space="preserve">”</w:t>
-      </w:r>
-      <w:r>
-        <w:t xml:space="preserve"> </w:t>
-      </w:r>
-      <w:r>
-        <w:t xml:space="preserve">è la</w:t>
-      </w:r>
-      <w:r>
-        <w:t xml:space="preserve"> </w:t>
-      </w:r>
-      <w:r>
-        <w:rPr>
-          <w:b/>
-        </w:rPr>
-        <w:t xml:space="preserve">coordinata</w:t>
-      </w:r>
-      <w:r>
-        <w:t xml:space="preserve"> </w:t>
-      </w:r>
-      <w:r>
-        <w:t xml:space="preserve">della subordinata.</w:t>
+        <w:t xml:space="preserve">, bensì una categoria di ruoli tematici in funzione del verbo di riferimento. Così, tornando alla distinzione precedente dei verbi intransitivi in due categorie, possiamo notare che i verbi inergativi presentano di solito un argomento più vicino all’agente (</w:t>
+      </w:r>
+      <w:r>
+        <w:rPr>
+          <w:i/>
+        </w:rPr>
+        <w:t xml:space="preserve">Mario mangia</w:t>
+      </w:r>
+      <w:r>
+        <w:t xml:space="preserve">), mentre gli inaccusativi più vicini al tema/paziente (</w:t>
+      </w:r>
+      <w:r>
+        <w:rPr>
+          <w:i/>
+        </w:rPr>
+        <w:t xml:space="preserve">Luisa è arrivata</w:t>
+      </w:r>
+      <w:r>
+        <w:t xml:space="preserve">).</w:t>
       </w:r>
     </w:p>
     <w:p>
@@ -5894,7 +5773,51 @@
         <w:pStyle w:val="BodyText"/>
       </w:pPr>
       <w:r>
-        <w:t xml:space="preserve">Così, ogni subordinata ha una frase reggente, la quale può essere a sua volta una principale o una subordinata, come in:</w:t>
+        <w:t xml:space="preserve">In questo modo possiamo definire gli argomenti nucleari di una frase come quelli che presentano un tratto tematico, mentre i circostanziali non hanno tratti tematici associati.</w:t>
+      </w:r>
+    </w:p>
+    <w:p>
+      <w:pPr>
+        <w:pStyle w:val="Heading3"/>
+      </w:pPr>
+      <w:bookmarkStart w:id="67" w:name="la-nozione-di-movimento"/>
+      <w:r>
+        <w:t xml:space="preserve">La nozione di movimento</w:t>
+      </w:r>
+      <w:bookmarkEnd w:id="67"/>
+    </w:p>
+    <w:p>
+      <w:pPr>
+        <w:pStyle w:val="FirstParagraph"/>
+      </w:pPr>
+      <w:r>
+        <w:t xml:space="preserve">Se qualcuno ci chiedesse se c’è qualche forma di movimento in sintassi, saremmo portati a pensare p.es. a costruzioni tipiche in questo senso: le dislocazioni (in senso lato) e le interrogative.</w:t>
+      </w:r>
+    </w:p>
+    <w:p>
+      <w:pPr>
+        <w:pStyle w:val="BodyText"/>
+      </w:pPr>
+      <w:r>
+        <w:t xml:space="preserve">Prendiamo infatti una frase interrogativa e immaginiamo di voler avere delle informazioni rispetto all’argomento interno. Questo è un esempio di movimento WH (</w:t>
+      </w:r>
+      <w:r>
+        <w:rPr>
+          <w:i/>
+        </w:rPr>
+        <w:t xml:space="preserve">wh-movement</w:t>
+      </w:r>
+      <w:r>
+        <w:t xml:space="preserve">), dall’inglese –dove il WH indica i corrispondenti interrogativi (</w:t>
+      </w:r>
+      <w:r>
+        <w:rPr>
+          <w:i/>
+        </w:rPr>
+        <w:t xml:space="preserve">what, when, where, who, why</w:t>
+      </w:r>
+      <w:r>
+        <w:t xml:space="preserve">). Nell’esempio seguente infatti l’argomento interno del verbo è stato spostato in un punto molto più alto e per farlo ha richiesto che anche il verbo si spostasse più in alto della sua posizione originaria:</w:t>
       </w:r>
     </w:p>
     <w:p>
@@ -5902,84 +5825,47 @@
         <w:pStyle w:val="Compact"/>
         <w:numPr>
           <w:numId w:val="1043"/>
-          <w:ilvl w:val="0"/>
+          <w:ilvl w:val="1"/>
         </w:numPr>
       </w:pPr>
       <w:r>
-        <w:t xml:space="preserve">Hanno sicuramente molti soldi perché hanno comprato una casa che hanno pagato moltissimo.</w:t>
-      </w:r>
-    </w:p>
-    <w:p>
-      <w:pPr>
-        <w:pStyle w:val="FirstParagraph"/>
-      </w:pPr>
-      <w:r>
-        <w:t xml:space="preserve">Qui la frase</w:t>
-      </w:r>
-      <w:r>
-        <w:t xml:space="preserve"> </w:t>
-      </w:r>
-      <w:r>
-        <w:t xml:space="preserve">“</w:t>
-      </w:r>
-      <w:r>
-        <w:rPr>
-          <w:i/>
-        </w:rPr>
-        <w:t xml:space="preserve">che hanno pagato moltissimo</w:t>
-      </w:r>
-      <w:r>
-        <w:t xml:space="preserve">”</w:t>
-      </w:r>
-      <w:r>
-        <w:t xml:space="preserve"> </w:t>
-      </w:r>
-      <w:r>
-        <w:t xml:space="preserve">continua il discorso della frase reggente</w:t>
-      </w:r>
-      <w:r>
-        <w:t xml:space="preserve"> </w:t>
-      </w:r>
-      <w:r>
-        <w:t xml:space="preserve">“</w:t>
-      </w:r>
-      <w:r>
-        <w:rPr>
-          <w:i/>
-        </w:rPr>
-        <w:t xml:space="preserve">hanno comprato una casa</w:t>
-      </w:r>
-      <w:r>
-        <w:t xml:space="preserve">”</w:t>
-      </w:r>
-      <w:r>
-        <w:t xml:space="preserve">.</w:t>
-      </w:r>
-      <w:r>
-        <w:t xml:space="preserve"> </w:t>
-      </w:r>
-      <w:r>
-        <w:t xml:space="preserve">Così la frase reggente non è per forza una principale e in questo esempio abbiamo una principale, una subordinata di 1° grado e una di 2°.</w:t>
-      </w:r>
-    </w:p>
-    <w:p>
-      <w:pPr>
-        <w:pStyle w:val="BodyText"/>
-      </w:pPr>
-      <w:r>
-        <w:t xml:space="preserve">In maniera simile, le costruzioni paratattiche possono essere unite per</w:t>
-      </w:r>
-      <w:r>
-        <w:t xml:space="preserve"> </w:t>
-      </w:r>
-      <w:r>
-        <w:rPr>
-          <w:b/>
-        </w:rPr>
-        <w:t xml:space="preserve">giustapposizione</w:t>
-      </w:r>
-      <w:r>
-        <w:t xml:space="preserve">. In questo caso non vi saranno elementi lessicali ad unirle, bensì segni di punteggiatura:</w:t>
+        <w:t xml:space="preserve">Mario [ mangia [ una mela ] ]</w:t>
+      </w:r>
+    </w:p>
+    <w:p>
+      <w:pPr>
+        <w:pStyle w:val="Compact"/>
+        <w:numPr>
+          <w:numId w:val="1043"/>
+          <w:ilvl w:val="1"/>
+        </w:numPr>
+      </w:pPr>
+      <w:r>
+        <w:t xml:space="preserve">Cosa i [ mangia j [ Mario [</w:t>
+      </w:r>
+      <w:r>
+        <w:t xml:space="preserve"> </w:t>
+      </w:r>
+      <w:r>
+        <w:rPr>
+          <w:i/>
+        </w:rPr>
+        <w:t xml:space="preserve">t</w:t>
+      </w:r>
+      <w:r>
+        <w:t xml:space="preserve">j [</w:t>
+      </w:r>
+      <w:r>
+        <w:t xml:space="preserve"> </w:t>
+      </w:r>
+      <w:r>
+        <w:rPr>
+          <w:i/>
+        </w:rPr>
+        <w:t xml:space="preserve">t</w:t>
+      </w:r>
+      <w:r>
+        <w:t xml:space="preserve">i ] ] ] ]</w:t>
       </w:r>
     </w:p>
     <w:p>
@@ -5987,10 +5873,732 @@
         <w:pStyle w:val="Compact"/>
         <w:numPr>
           <w:numId w:val="1044"/>
+          <w:ilvl w:val="1"/>
+        </w:numPr>
+      </w:pPr>
+      <w:r>
+        <w:t xml:space="preserve">[ TP [ DPk Mario ] [ mangia [ vP [ DP tk ] [ [ DPi una mela ] [ v [ VP [ V [ DP ti ] ] ] ] ] ] ]</w:t>
+      </w:r>
+    </w:p>
+    <w:p>
+      <w:pPr>
+        <w:pStyle w:val="Compact"/>
+        <w:numPr>
+          <w:numId w:val="1044"/>
+          <w:ilvl w:val="1"/>
+        </w:numPr>
+      </w:pPr>
+      <w:r>
+        <w:t xml:space="preserve">[ CP [ DPi Cosa ] [ [ C mangia [ TP [ DPk Mario ] [ tj [ vP [ DP tk ] [ [ DPi ti ] [ v [ VP [ V [ DP ti ] ] ] ] ] ] ] ]</w:t>
+      </w:r>
+    </w:p>
+    <w:p>
+      <w:pPr>
+        <w:pStyle w:val="FirstParagraph"/>
+      </w:pPr>
+      <w:r>
+        <w:t xml:space="preserve">Poiché come abbiamo già visto, la sintassi procede da sotto a sopra in maniera endocentrica, tutti i movimenti si collocano</w:t>
+      </w:r>
+      <w:r>
+        <w:t xml:space="preserve"> </w:t>
+      </w:r>
+      <w:r>
+        <w:t xml:space="preserve">“</w:t>
+      </w:r>
+      <w:r>
+        <w:t xml:space="preserve">a sinistra</w:t>
+      </w:r>
+      <w:r>
+        <w:t xml:space="preserve">”</w:t>
+      </w:r>
+      <w:r>
+        <w:t xml:space="preserve"> </w:t>
+      </w:r>
+      <w:r>
+        <w:t xml:space="preserve">dell’albero di derivazione e procedono anche loro da sotto a sopra.</w:t>
+      </w:r>
+      <w:r>
+        <w:t xml:space="preserve"> </w:t>
+      </w:r>
+      <w:r>
+        <w:t xml:space="preserve">Esattamente come nell’operazione di Merge, dove abbiamo una derivazione che procede per via binaria, in maniera identica si produce il movimento. Così possiamo chiamare l’operazione di</w:t>
+      </w:r>
+      <w:r>
+        <w:t xml:space="preserve"> </w:t>
+      </w:r>
+      <w:r>
+        <w:rPr>
+          <w:i/>
+        </w:rPr>
+        <w:t xml:space="preserve">Merge esterno</w:t>
+      </w:r>
+      <w:r>
+        <w:t xml:space="preserve"> </w:t>
+      </w:r>
+      <w:r>
+        <w:t xml:space="preserve">quella che permette l’unione della struttura con qualcosa di nuovo, mentre con</w:t>
+      </w:r>
+      <w:r>
+        <w:t xml:space="preserve"> </w:t>
+      </w:r>
+      <w:r>
+        <w:rPr>
+          <w:i/>
+        </w:rPr>
+        <w:t xml:space="preserve">Merge interno</w:t>
+      </w:r>
+      <w:r>
+        <w:t xml:space="preserve"> </w:t>
+      </w:r>
+      <w:r>
+        <w:t xml:space="preserve">l’unione con qualcosa che è già presente nella struttura, ovvero il movimento.</w:t>
+      </w:r>
+    </w:p>
+    <w:p>
+      <w:pPr>
+        <w:pStyle w:val="BodyText"/>
+      </w:pPr>
+      <w:r>
+        <w:t xml:space="preserve">Ma il movimento in sintassi non si limita agli</w:t>
+      </w:r>
+      <w:r>
+        <w:t xml:space="preserve"> </w:t>
+      </w:r>
+      <w:r>
+        <w:rPr>
+          <w:i/>
+        </w:rPr>
+        <w:t xml:space="preserve">spostamenti</w:t>
+      </w:r>
+      <w:r>
+        <w:t xml:space="preserve"> </w:t>
+      </w:r>
+      <w:r>
+        <w:t xml:space="preserve">o alle dislocazioni, bensì a tutta la geometria della sintassi stessa. Precedentemente abbiamo fatto riferimento alla nozione di</w:t>
+      </w:r>
+      <w:r>
+        <w:t xml:space="preserve"> </w:t>
+      </w:r>
+      <w:r>
+        <w:rPr>
+          <w:i/>
+        </w:rPr>
+        <w:t xml:space="preserve">tratto</w:t>
+      </w:r>
+      <w:r>
+        <w:t xml:space="preserve"> </w:t>
+      </w:r>
+      <w:r>
+        <w:t xml:space="preserve">e alla sua centralità, tale che ora potremmo domandarci se non fossero proprio queste proprietà degli oggetti sintattici ad essere, in qualche modo, coinvolti in tale processo. Tale domanda coglierebbe infatti nel segno: sono proprio loro!</w:t>
+      </w:r>
+      <w:r>
+        <w:t xml:space="preserve"> </w:t>
+      </w:r>
+      <w:r>
+        <w:t xml:space="preserve">Gli oggetti sintattici entrano infatti nello spazio di derivazione sintattica come un insieme di tratti: alcuni tra questi che già sono provvisti di valore, altri che lo avranno durante la derivazione. Così, se p.es. l’oggetto sintattico</w:t>
+      </w:r>
+      <w:r>
+        <w:t xml:space="preserve"> </w:t>
+      </w:r>
+      <w:r>
+        <w:t xml:space="preserve">“</w:t>
+      </w:r>
+      <w:r>
+        <w:rPr>
+          <w:i/>
+        </w:rPr>
+        <w:t xml:space="preserve">animali</w:t>
+      </w:r>
+      <w:r>
+        <w:t xml:space="preserve">”</w:t>
+      </w:r>
+      <w:r>
+        <w:t xml:space="preserve"> </w:t>
+      </w:r>
+      <w:r>
+        <w:t xml:space="preserve">presenta già i tratti di [+animato, +plurale, +maschile] ecc., il verbo</w:t>
+      </w:r>
+      <w:r>
+        <w:t xml:space="preserve"> </w:t>
+      </w:r>
+      <w:r>
+        <w:t xml:space="preserve">“</w:t>
+      </w:r>
+      <w:r>
+        <w:rPr>
+          <w:i/>
+        </w:rPr>
+        <w:t xml:space="preserve">guardare</w:t>
+      </w:r>
+      <w:r>
+        <w:t xml:space="preserve">”</w:t>
+      </w:r>
+      <w:r>
+        <w:t xml:space="preserve"> </w:t>
+      </w:r>
+      <w:r>
+        <w:t xml:space="preserve">non ha ancora indicazioni su tempo, numero, persona ecc. In maniera non del tutto precisa potremmo dire che questi oggetti sintattici, prima di diventare parole a tutti gli effetti, hanno bisogno di alcune trasformazioni.</w:t>
+      </w:r>
+    </w:p>
+    <w:p>
+      <w:pPr>
+        <w:pStyle w:val="BodyText"/>
+      </w:pPr>
+      <w:r>
+        <w:t xml:space="preserve">Torniamo allora all’esempio in cui ci chiedevamo cosa mangiasse Mario. Come abbiamo visto, questa costruzione presenta un movimento wh dell’argomento interno. Ma non è l’unico elemento a muoversi: gli argomenti hanno bisogno del Caso, che in una lingua come l’italiano è astratto, ovvero non realizzato morfologicamente</w:t>
+      </w:r>
+      <w:r>
+        <w:rPr>
+          <w:rStyle w:val="FootnoteReference"/>
+        </w:rPr>
+        <w:footnoteReference w:id="68"/>
+      </w:r>
+      <w:r>
+        <w:t xml:space="preserve">, ma in altre lingue (come quelle slave, il tedesco, l’hindi, il finlandese ecc.) il caso è un elemento morfologico e non solo sintattico.</w:t>
+      </w:r>
+      <w:r>
+        <w:t xml:space="preserve"> </w:t>
+      </w:r>
+      <w:r>
+        <w:t xml:space="preserve">Ci riferiamo all’insieme dei tratti di Persona, Numero, Genere e Caso come tratti-phi (</w:t>
+      </w:r>
+      <w:r>
+        <w:rPr>
+          <w:i/>
+        </w:rPr>
+        <w:t xml:space="preserve">φ features</w:t>
+      </w:r>
+      <w:r>
+        <w:t xml:space="preserve">).</w:t>
+      </w:r>
+      <w:r>
+        <w:t xml:space="preserve"> </w:t>
+      </w:r>
+      <w:r>
+        <w:t xml:space="preserve">Questa operazione di valutazione dei tratti (</w:t>
+      </w:r>
+      <w:r>
+        <w:rPr>
+          <w:i/>
+        </w:rPr>
+        <w:t xml:space="preserve">checking</w:t>
+      </w:r>
+      <w:r>
+        <w:t xml:space="preserve">) avviene tra due teste in maniera simmetrica.</w:t>
+      </w:r>
+    </w:p>
+    <w:p>
+      <w:pPr>
+        <w:pStyle w:val="CaptionedFigure"/>
+      </w:pPr>
+      <w:r>
+        <w:drawing>
+          <wp:inline>
+            <wp:extent cx="3095625" cy="1257300"/>
+            <wp:effectExtent b="0" l="0" r="0" t="0"/>
+            <wp:docPr descr="Figure 7 Valutazione dei tratti" title="" id="1" name="Picture"/>
+            <a:graphic>
+              <a:graphicData uri="http://schemas.openxmlformats.org/drawingml/2006/picture">
+                <pic:pic>
+                  <pic:nvPicPr>
+                    <pic:cNvPr descr="sintassiIta2_files/figure-docx/treeChecking-1.svg" id="0" name="Picture"/>
+                    <pic:cNvPicPr>
+                      <a:picLocks noChangeArrowheads="1" noChangeAspect="1"/>
+                    </pic:cNvPicPr>
+                  </pic:nvPicPr>
+                  <pic:blipFill>
+                    <a:blip r:embed="rId69"/>
+                    <a:stretch>
+                      <a:fillRect/>
+                    </a:stretch>
+                  </pic:blipFill>
+                  <pic:spPr bwMode="auto">
+                    <a:xfrm>
+                      <a:off x="0" y="0"/>
+                      <a:ext cx="3095625" cy="1257300"/>
+                    </a:xfrm>
+                    <a:prstGeom prst="rect">
+                      <a:avLst/>
+                    </a:prstGeom>
+                    <a:noFill/>
+                    <a:ln w="9525">
+                      <a:noFill/>
+                      <a:headEnd/>
+                      <a:tailEnd/>
+                    </a:ln>
+                  </pic:spPr>
+                </pic:pic>
+              </a:graphicData>
+            </a:graphic>
+          </wp:inline>
+        </w:drawing>
+      </w:r>
+    </w:p>
+    <w:p>
+      <w:pPr>
+        <w:pStyle w:val="ImageCaption"/>
+      </w:pPr>
+      <w:r>
+        <w:t xml:space="preserve">Figure 7 Valutazione dei tratti</w:t>
+      </w:r>
+    </w:p>
+    <w:p>
+      <w:pPr>
+        <w:pStyle w:val="BodyText"/>
+      </w:pPr>
+      <w:r>
+        <w:t xml:space="preserve">Quindi, nel caso in esame, l’argomento interno risalirà nella posizione di Specificatore di vP per valutare i tratti phi e ulteriormente sino alla posizione di Spec,CP per la valutazione del tratto [wh]. Il luogo in cui avvengono tali valutazioni in sintassi varia da lingua a lingua, p.es. in mandarino l’oggetto può rimanere nella sua posizione classica anche quando vi è un tratto wh. In italiano, invece, possiamo dire che:</w:t>
+      </w:r>
+    </w:p>
+    <w:p>
+      <w:pPr>
+        <w:pStyle w:val="Compact"/>
+        <w:numPr>
+          <w:numId w:val="1045"/>
           <w:ilvl w:val="0"/>
         </w:numPr>
       </w:pPr>
       <w:r>
+        <w:t xml:space="preserve">V si occupa di valutare il ruolo tematico degli argomenti interni;</w:t>
+      </w:r>
+    </w:p>
+    <w:p>
+      <w:pPr>
+        <w:pStyle w:val="Compact"/>
+        <w:numPr>
+          <w:numId w:val="1045"/>
+          <w:ilvl w:val="0"/>
+        </w:numPr>
+      </w:pPr>
+      <w:r>
+        <w:t xml:space="preserve">v si occupa del ruolo tematico dell’arg.ext e del caso dell’arg.int (ACCUSATIVO);</w:t>
+      </w:r>
+    </w:p>
+    <w:p>
+      <w:pPr>
+        <w:pStyle w:val="Compact"/>
+        <w:numPr>
+          <w:numId w:val="1045"/>
+          <w:ilvl w:val="0"/>
+        </w:numPr>
+      </w:pPr>
+      <w:r>
+        <w:t xml:space="preserve">T si occupa del tratto di finitezza, che coincide con il NOMINATIVO e con l’accordo delle phi;</w:t>
+      </w:r>
+    </w:p>
+    <w:p>
+      <w:pPr>
+        <w:pStyle w:val="Compact"/>
+        <w:numPr>
+          <w:numId w:val="1045"/>
+          <w:ilvl w:val="0"/>
+        </w:numPr>
+      </w:pPr>
+      <w:r>
+        <w:t xml:space="preserve">C è un complesso sistema con una sua struttura, che si occupa di molti tratti (focus, topic, wh ecc.).</w:t>
+      </w:r>
+    </w:p>
+    <w:p>
+      <w:pPr>
+        <w:pStyle w:val="FirstParagraph"/>
+      </w:pPr>
+      <w:r>
+        <w:t xml:space="preserve">Così, la derivazione completa della frase</w:t>
+      </w:r>
+      <w:r>
+        <w:t xml:space="preserve"> </w:t>
+      </w:r>
+      <w:r>
+        <w:t xml:space="preserve">“</w:t>
+      </w:r>
+      <w:r>
+        <w:rPr>
+          <w:i/>
+        </w:rPr>
+        <w:t xml:space="preserve">Cosa mangia Gianni</w:t>
+      </w:r>
+      <w:r>
+        <w:t xml:space="preserve">”</w:t>
+      </w:r>
+      <w:r>
+        <w:t xml:space="preserve"> </w:t>
+      </w:r>
+      <w:r>
+        <w:t xml:space="preserve">può essere visualizzata come segue:</w:t>
+      </w:r>
+    </w:p>
+    <w:p>
+      <w:pPr>
+        <w:pStyle w:val="CaptionedFigure"/>
+      </w:pPr>
+      <w:r>
+        <w:drawing>
+          <wp:inline>
+            <wp:extent cx="4772025" cy="4457700"/>
+            <wp:effectExtent b="0" l="0" r="0" t="0"/>
+            <wp:docPr descr="Figure 8 Costruzione con movimento wh" title="" id="1" name="Picture"/>
+            <a:graphic>
+              <a:graphicData uri="http://schemas.openxmlformats.org/drawingml/2006/picture">
+                <pic:pic>
+                  <pic:nvPicPr>
+                    <pic:cNvPr descr="sintassiIta2_files/figure-docx/treeWH-1.svg" id="0" name="Picture"/>
+                    <pic:cNvPicPr>
+                      <a:picLocks noChangeArrowheads="1" noChangeAspect="1"/>
+                    </pic:cNvPicPr>
+                  </pic:nvPicPr>
+                  <pic:blipFill>
+                    <a:blip r:embed="rId70"/>
+                    <a:stretch>
+                      <a:fillRect/>
+                    </a:stretch>
+                  </pic:blipFill>
+                  <pic:spPr bwMode="auto">
+                    <a:xfrm>
+                      <a:off x="0" y="0"/>
+                      <a:ext cx="4772025" cy="4457700"/>
+                    </a:xfrm>
+                    <a:prstGeom prst="rect">
+                      <a:avLst/>
+                    </a:prstGeom>
+                    <a:noFill/>
+                    <a:ln w="9525">
+                      <a:noFill/>
+                      <a:headEnd/>
+                      <a:tailEnd/>
+                    </a:ln>
+                  </pic:spPr>
+                </pic:pic>
+              </a:graphicData>
+            </a:graphic>
+          </wp:inline>
+        </w:drawing>
+      </w:r>
+    </w:p>
+    <w:p>
+      <w:pPr>
+        <w:pStyle w:val="ImageCaption"/>
+      </w:pPr>
+      <w:r>
+        <w:t xml:space="preserve">Figure 8 Costruzione con movimento wh</w:t>
+      </w:r>
+    </w:p>
+    <w:p>
+      <w:pPr>
+        <w:pStyle w:val="Heading3"/>
+      </w:pPr>
+      <w:bookmarkStart w:id="71" w:name="frasi-semplici-nominali"/>
+      <w:r>
+        <w:t xml:space="preserve">Frasi semplici nominali</w:t>
+      </w:r>
+      <w:bookmarkEnd w:id="71"/>
+    </w:p>
+    <w:p>
+      <w:pPr>
+        <w:pStyle w:val="Heading2"/>
+      </w:pPr>
+      <w:bookmarkStart w:id="72" w:name="la-frase-complessa"/>
+      <w:r>
+        <w:t xml:space="preserve">La frase complessa</w:t>
+      </w:r>
+      <w:bookmarkEnd w:id="72"/>
+    </w:p>
+    <w:p>
+      <w:pPr>
+        <w:pStyle w:val="Heading3"/>
+      </w:pPr>
+      <w:bookmarkStart w:id="73" w:name="Xfbd6061f411ae5a0d427567dfcc319f6ec8ab8b"/>
+      <w:r>
+        <w:t xml:space="preserve">Coordinazione, giustapposizione, subordinazione</w:t>
+      </w:r>
+      <w:bookmarkEnd w:id="73"/>
+    </w:p>
+    <w:p>
+      <w:pPr>
+        <w:pStyle w:val="FirstParagraph"/>
+      </w:pPr>
+      <w:r>
+        <w:t xml:space="preserve">Se fino a questo momento ci siamo concentrati sulla frase semplice –quella che presenta un predicato verbale e i suoi argomenti– ora possiamo cominciare ad affrontare il vero nucleo del discorso: la frase complessa ed i modi attraverso cui possiamo unire più frasi tra loro.</w:t>
+      </w:r>
+    </w:p>
+    <w:p>
+      <w:pPr>
+        <w:pStyle w:val="BodyText"/>
+      </w:pPr>
+      <w:r>
+        <w:t xml:space="preserve">Due frasi possono essere unite attraverso una</w:t>
+      </w:r>
+      <w:r>
+        <w:t xml:space="preserve"> </w:t>
+      </w:r>
+      <w:r>
+        <w:rPr>
+          <w:b/>
+        </w:rPr>
+        <w:t xml:space="preserve">coordinazione</w:t>
+      </w:r>
+      <w:r>
+        <w:t xml:space="preserve"> </w:t>
+      </w:r>
+      <w:r>
+        <w:t xml:space="preserve">(</w:t>
+      </w:r>
+      <w:r>
+        <w:rPr>
+          <w:i/>
+        </w:rPr>
+        <w:t xml:space="preserve">paratassi</w:t>
+      </w:r>
+      <w:r>
+        <w:t xml:space="preserve">) se si trovano allo stesso livello –vale a dire che possono risultare come frasi a sé:</w:t>
+      </w:r>
+    </w:p>
+    <w:p>
+      <w:pPr>
+        <w:pStyle w:val="Compact"/>
+        <w:numPr>
+          <w:numId w:val="1046"/>
+          <w:ilvl w:val="0"/>
+        </w:numPr>
+      </w:pPr>
+      <w:r>
+        <w:t xml:space="preserve">Luigi insegna geologia e Maria è una cantante.</w:t>
+      </w:r>
+    </w:p>
+    <w:p>
+      <w:pPr>
+        <w:pStyle w:val="FirstParagraph"/>
+      </w:pPr>
+      <w:r>
+        <w:t xml:space="preserve">Non necessariamente le frasi coordinate sono frasi principali, ma possiamo avere una coordinazione tra strutture di livello secondario ecc:</w:t>
+      </w:r>
+    </w:p>
+    <w:p>
+      <w:pPr>
+        <w:pStyle w:val="Compact"/>
+        <w:numPr>
+          <w:numId w:val="1047"/>
+          <w:ilvl w:val="0"/>
+        </w:numPr>
+      </w:pPr>
+      <w:r>
+        <w:t xml:space="preserve">Hanno sicuramente molti soldi perché Luigi insegna geologia e Maria è una cantante.</w:t>
+      </w:r>
+    </w:p>
+    <w:p>
+      <w:pPr>
+        <w:pStyle w:val="FirstParagraph"/>
+      </w:pPr>
+      <w:r>
+        <w:t xml:space="preserve">Così,</w:t>
+      </w:r>
+      <w:r>
+        <w:t xml:space="preserve"> </w:t>
+      </w:r>
+      <w:r>
+        <w:t xml:space="preserve">“</w:t>
+      </w:r>
+      <w:r>
+        <w:rPr>
+          <w:i/>
+        </w:rPr>
+        <w:t xml:space="preserve">Hanno sicuramente molti soldi</w:t>
+      </w:r>
+      <w:r>
+        <w:t xml:space="preserve">”</w:t>
+      </w:r>
+      <w:r>
+        <w:t xml:space="preserve"> </w:t>
+      </w:r>
+      <w:r>
+        <w:t xml:space="preserve">è la frase</w:t>
+      </w:r>
+      <w:r>
+        <w:t xml:space="preserve"> </w:t>
+      </w:r>
+      <w:r>
+        <w:rPr>
+          <w:b/>
+        </w:rPr>
+        <w:t xml:space="preserve">principale</w:t>
+      </w:r>
+      <w:r>
+        <w:t xml:space="preserve">, mentre</w:t>
+      </w:r>
+      <w:r>
+        <w:t xml:space="preserve"> </w:t>
+      </w:r>
+      <w:r>
+        <w:t xml:space="preserve">“</w:t>
+      </w:r>
+      <w:r>
+        <w:rPr>
+          <w:i/>
+        </w:rPr>
+        <w:t xml:space="preserve">perché L.insegna</w:t>
+      </w:r>
+      <w:r>
+        <w:t xml:space="preserve">”</w:t>
+      </w:r>
+      <w:r>
+        <w:t xml:space="preserve"> </w:t>
+      </w:r>
+      <w:r>
+        <w:t xml:space="preserve">è una</w:t>
+      </w:r>
+      <w:r>
+        <w:t xml:space="preserve"> </w:t>
+      </w:r>
+      <w:r>
+        <w:rPr>
+          <w:b/>
+        </w:rPr>
+        <w:t xml:space="preserve">subordinata</w:t>
+      </w:r>
+      <w:r>
+        <w:t xml:space="preserve"> </w:t>
+      </w:r>
+      <w:r>
+        <w:t xml:space="preserve">della principale e</w:t>
+      </w:r>
+      <w:r>
+        <w:t xml:space="preserve"> </w:t>
+      </w:r>
+      <w:r>
+        <w:t xml:space="preserve">“</w:t>
+      </w:r>
+      <w:r>
+        <w:rPr>
+          <w:i/>
+        </w:rPr>
+        <w:t xml:space="preserve">e Maria è una cantante</w:t>
+      </w:r>
+      <w:r>
+        <w:t xml:space="preserve">”</w:t>
+      </w:r>
+      <w:r>
+        <w:t xml:space="preserve"> </w:t>
+      </w:r>
+      <w:r>
+        <w:t xml:space="preserve">è la</w:t>
+      </w:r>
+      <w:r>
+        <w:t xml:space="preserve"> </w:t>
+      </w:r>
+      <w:r>
+        <w:rPr>
+          <w:b/>
+        </w:rPr>
+        <w:t xml:space="preserve">coordinata</w:t>
+      </w:r>
+      <w:r>
+        <w:t xml:space="preserve"> </w:t>
+      </w:r>
+      <w:r>
+        <w:t xml:space="preserve">della subordinata.</w:t>
+      </w:r>
+    </w:p>
+    <w:p>
+      <w:pPr>
+        <w:pStyle w:val="BodyText"/>
+      </w:pPr>
+      <w:r>
+        <w:t xml:space="preserve">Così, ogni subordinata ha una frase reggente, la quale può essere a sua volta una principale o una subordinata, come in:</w:t>
+      </w:r>
+    </w:p>
+    <w:p>
+      <w:pPr>
+        <w:pStyle w:val="Compact"/>
+        <w:numPr>
+          <w:numId w:val="1048"/>
+          <w:ilvl w:val="0"/>
+        </w:numPr>
+      </w:pPr>
+      <w:r>
+        <w:t xml:space="preserve">Hanno sicuramente molti soldi perché hanno comprato una casa che hanno pagato moltissimo.</w:t>
+      </w:r>
+    </w:p>
+    <w:p>
+      <w:pPr>
+        <w:pStyle w:val="FirstParagraph"/>
+      </w:pPr>
+      <w:r>
+        <w:t xml:space="preserve">Qui la frase</w:t>
+      </w:r>
+      <w:r>
+        <w:t xml:space="preserve"> </w:t>
+      </w:r>
+      <w:r>
+        <w:t xml:space="preserve">“</w:t>
+      </w:r>
+      <w:r>
+        <w:rPr>
+          <w:i/>
+        </w:rPr>
+        <w:t xml:space="preserve">che hanno pagato moltissimo</w:t>
+      </w:r>
+      <w:r>
+        <w:t xml:space="preserve">”</w:t>
+      </w:r>
+      <w:r>
+        <w:t xml:space="preserve"> </w:t>
+      </w:r>
+      <w:r>
+        <w:t xml:space="preserve">continua il discorso della frase reggente</w:t>
+      </w:r>
+      <w:r>
+        <w:t xml:space="preserve"> </w:t>
+      </w:r>
+      <w:r>
+        <w:t xml:space="preserve">“</w:t>
+      </w:r>
+      <w:r>
+        <w:rPr>
+          <w:i/>
+        </w:rPr>
+        <w:t xml:space="preserve">hanno comprato una casa</w:t>
+      </w:r>
+      <w:r>
+        <w:t xml:space="preserve">”</w:t>
+      </w:r>
+      <w:r>
+        <w:t xml:space="preserve">.</w:t>
+      </w:r>
+      <w:r>
+        <w:t xml:space="preserve"> </w:t>
+      </w:r>
+      <w:r>
+        <w:t xml:space="preserve">Così la frase reggente non è per forza una principale e in questo esempio abbiamo una principale, una subordinata di 1° grado e una di 2°.</w:t>
+      </w:r>
+    </w:p>
+    <w:p>
+      <w:pPr>
+        <w:pStyle w:val="BodyText"/>
+      </w:pPr>
+      <w:r>
+        <w:t xml:space="preserve">In maniera simile, le costruzioni paratattiche possono essere unite per</w:t>
+      </w:r>
+      <w:r>
+        <w:t xml:space="preserve"> </w:t>
+      </w:r>
+      <w:r>
+        <w:rPr>
+          <w:b/>
+        </w:rPr>
+        <w:t xml:space="preserve">giustapposizione</w:t>
+      </w:r>
+      <w:r>
+        <w:t xml:space="preserve">. In questo caso non vi saranno elementi lessicali ad unirle, bensì segni di punteggiatura:</w:t>
+      </w:r>
+    </w:p>
+    <w:p>
+      <w:pPr>
+        <w:pStyle w:val="Compact"/>
+        <w:numPr>
+          <w:numId w:val="1049"/>
+          <w:ilvl w:val="0"/>
+        </w:numPr>
+      </w:pPr>
+      <w:r>
         <w:t xml:space="preserve">Piove. Fa freddo.</w:t>
       </w:r>
     </w:p>
@@ -5998,444 +6606,444 @@
       <w:pPr>
         <w:pStyle w:val="Heading1"/>
       </w:pPr>
-      <w:bookmarkStart w:id="71" w:name="frasi-soggettive"/>
+      <w:bookmarkStart w:id="74" w:name="frasi-soggettive"/>
       <w:r>
         <w:t xml:space="preserve">Frasi soggettive</w:t>
       </w:r>
-      <w:bookmarkEnd w:id="71"/>
+      <w:bookmarkEnd w:id="74"/>
     </w:p>
     <w:p>
       <w:pPr>
         <w:pStyle w:val="Heading2"/>
       </w:pPr>
-      <w:bookmarkStart w:id="72" w:name="funzione"/>
+      <w:bookmarkStart w:id="75" w:name="funzione"/>
       <w:r>
         <w:t xml:space="preserve">Funzione</w:t>
       </w:r>
-      <w:bookmarkEnd w:id="72"/>
+      <w:bookmarkEnd w:id="75"/>
     </w:p>
     <w:p>
       <w:pPr>
         <w:pStyle w:val="Heading2"/>
       </w:pPr>
-      <w:bookmarkStart w:id="73" w:name="soggettive-esplicite"/>
+      <w:bookmarkStart w:id="76" w:name="soggettive-esplicite"/>
       <w:r>
         <w:t xml:space="preserve">Soggettive esplicite</w:t>
       </w:r>
-      <w:bookmarkEnd w:id="73"/>
+      <w:bookmarkEnd w:id="76"/>
     </w:p>
     <w:p>
       <w:pPr>
         <w:pStyle w:val="Heading2"/>
       </w:pPr>
-      <w:bookmarkStart w:id="74" w:name="soggettive-implicite"/>
+      <w:bookmarkStart w:id="77" w:name="soggettive-implicite"/>
       <w:r>
         <w:t xml:space="preserve">Soggettive implicite</w:t>
       </w:r>
-      <w:bookmarkEnd w:id="74"/>
+      <w:bookmarkEnd w:id="77"/>
     </w:p>
     <w:p>
       <w:pPr>
         <w:pStyle w:val="Heading1"/>
       </w:pPr>
-      <w:bookmarkStart w:id="75" w:name="frasi-oggettive"/>
+      <w:bookmarkStart w:id="78" w:name="frasi-oggettive"/>
       <w:r>
         <w:t xml:space="preserve">Frasi oggettive</w:t>
       </w:r>
-      <w:bookmarkEnd w:id="75"/>
+      <w:bookmarkEnd w:id="78"/>
     </w:p>
     <w:p>
       <w:pPr>
         <w:pStyle w:val="Heading2"/>
       </w:pPr>
-      <w:bookmarkStart w:id="76" w:name="funzione-1"/>
+      <w:bookmarkStart w:id="79" w:name="funzione-1"/>
       <w:r>
         <w:t xml:space="preserve">Funzione</w:t>
       </w:r>
-      <w:bookmarkEnd w:id="76"/>
+      <w:bookmarkEnd w:id="79"/>
     </w:p>
     <w:p>
       <w:pPr>
         <w:pStyle w:val="Heading2"/>
       </w:pPr>
-      <w:bookmarkStart w:id="77" w:name="oggettive-esplicite"/>
+      <w:bookmarkStart w:id="80" w:name="oggettive-esplicite"/>
       <w:r>
         <w:t xml:space="preserve">Oggettive esplicite</w:t>
       </w:r>
-      <w:bookmarkEnd w:id="77"/>
+      <w:bookmarkEnd w:id="80"/>
     </w:p>
     <w:p>
       <w:pPr>
         <w:pStyle w:val="Heading2"/>
       </w:pPr>
-      <w:bookmarkStart w:id="78" w:name="oggettive-implicite"/>
+      <w:bookmarkStart w:id="81" w:name="oggettive-implicite"/>
       <w:r>
         <w:t xml:space="preserve">Oggettive implicite</w:t>
       </w:r>
-      <w:bookmarkEnd w:id="78"/>
+      <w:bookmarkEnd w:id="81"/>
     </w:p>
     <w:p>
       <w:pPr>
         <w:pStyle w:val="Heading1"/>
       </w:pPr>
-      <w:bookmarkStart w:id="79" w:name="frasi-interrogative"/>
+      <w:bookmarkStart w:id="82" w:name="frasi-interrogative"/>
       <w:r>
         <w:t xml:space="preserve">Frasi Interrogative</w:t>
       </w:r>
-      <w:bookmarkEnd w:id="79"/>
+      <w:bookmarkEnd w:id="82"/>
     </w:p>
     <w:p>
       <w:pPr>
         <w:pStyle w:val="Heading2"/>
       </w:pPr>
-      <w:bookmarkStart w:id="80" w:name="funzione-2"/>
+      <w:bookmarkStart w:id="83" w:name="funzione-2"/>
       <w:r>
         <w:t xml:space="preserve">Funzione</w:t>
       </w:r>
-      <w:bookmarkEnd w:id="80"/>
+      <w:bookmarkEnd w:id="83"/>
     </w:p>
     <w:p>
       <w:pPr>
         <w:pStyle w:val="Heading2"/>
       </w:pPr>
-      <w:bookmarkStart w:id="81" w:name="dirette"/>
+      <w:bookmarkStart w:id="84" w:name="dirette"/>
       <w:r>
         <w:t xml:space="preserve">Dirette</w:t>
       </w:r>
-      <w:bookmarkEnd w:id="81"/>
+      <w:bookmarkEnd w:id="84"/>
     </w:p>
     <w:p>
       <w:pPr>
         <w:pStyle w:val="Heading2"/>
       </w:pPr>
-      <w:bookmarkStart w:id="82" w:name="indirette"/>
+      <w:bookmarkStart w:id="85" w:name="indirette"/>
       <w:r>
         <w:t xml:space="preserve">Indirette</w:t>
       </w:r>
-      <w:bookmarkEnd w:id="82"/>
+      <w:bookmarkEnd w:id="85"/>
     </w:p>
     <w:p>
       <w:pPr>
         <w:pStyle w:val="Heading2"/>
       </w:pPr>
-      <w:bookmarkStart w:id="83" w:name="esplicite"/>
+      <w:bookmarkStart w:id="86" w:name="esplicite"/>
       <w:r>
         <w:t xml:space="preserve">Esplicite</w:t>
       </w:r>
-      <w:bookmarkEnd w:id="83"/>
+      <w:bookmarkEnd w:id="86"/>
     </w:p>
     <w:p>
       <w:pPr>
         <w:pStyle w:val="Heading2"/>
       </w:pPr>
-      <w:bookmarkStart w:id="84" w:name="implicite"/>
+      <w:bookmarkStart w:id="87" w:name="implicite"/>
       <w:r>
         <w:t xml:space="preserve">Implicite</w:t>
       </w:r>
-      <w:bookmarkEnd w:id="84"/>
+      <w:bookmarkEnd w:id="87"/>
     </w:p>
     <w:p>
       <w:pPr>
         <w:pStyle w:val="Heading1"/>
       </w:pPr>
-      <w:bookmarkStart w:id="85" w:name="frasi-relative"/>
+      <w:bookmarkStart w:id="88" w:name="frasi-relative"/>
       <w:r>
         <w:t xml:space="preserve">Frasi Relative</w:t>
       </w:r>
-      <w:bookmarkEnd w:id="85"/>
+      <w:bookmarkEnd w:id="88"/>
     </w:p>
     <w:p>
       <w:pPr>
         <w:pStyle w:val="Heading2"/>
       </w:pPr>
-      <w:bookmarkStart w:id="86" w:name="tipi"/>
+      <w:bookmarkStart w:id="89" w:name="tipi"/>
       <w:r>
         <w:t xml:space="preserve">Tipi</w:t>
       </w:r>
-      <w:bookmarkEnd w:id="86"/>
+      <w:bookmarkEnd w:id="89"/>
     </w:p>
     <w:p>
       <w:pPr>
         <w:pStyle w:val="Heading2"/>
       </w:pPr>
-      <w:bookmarkStart w:id="87" w:name="esplicite-1"/>
+      <w:bookmarkStart w:id="90" w:name="esplicite-1"/>
       <w:r>
         <w:t xml:space="preserve">Esplicite</w:t>
       </w:r>
-      <w:bookmarkEnd w:id="87"/>
+      <w:bookmarkEnd w:id="90"/>
     </w:p>
     <w:p>
       <w:pPr>
         <w:pStyle w:val="Heading2"/>
       </w:pPr>
-      <w:bookmarkStart w:id="88" w:name="implicite-1"/>
+      <w:bookmarkStart w:id="91" w:name="implicite-1"/>
       <w:r>
         <w:t xml:space="preserve">Implicite</w:t>
       </w:r>
-      <w:bookmarkEnd w:id="88"/>
+      <w:bookmarkEnd w:id="91"/>
     </w:p>
     <w:p>
       <w:pPr>
         <w:pStyle w:val="Heading1"/>
       </w:pPr>
-      <w:bookmarkStart w:id="89" w:name="frasi-temporali"/>
+      <w:bookmarkStart w:id="92" w:name="frasi-temporali"/>
       <w:r>
         <w:t xml:space="preserve">Frasi temporali</w:t>
       </w:r>
-      <w:bookmarkEnd w:id="89"/>
+      <w:bookmarkEnd w:id="92"/>
     </w:p>
     <w:p>
       <w:pPr>
         <w:pStyle w:val="Heading2"/>
       </w:pPr>
-      <w:bookmarkStart w:id="90" w:name="definizione"/>
+      <w:bookmarkStart w:id="93" w:name="definizione"/>
       <w:r>
         <w:t xml:space="preserve">Definizione</w:t>
       </w:r>
-      <w:bookmarkEnd w:id="90"/>
+      <w:bookmarkEnd w:id="93"/>
     </w:p>
     <w:p>
       <w:pPr>
         <w:pStyle w:val="Heading2"/>
       </w:pPr>
-      <w:bookmarkStart w:id="91" w:name="tipi-1"/>
+      <w:bookmarkStart w:id="94" w:name="tipi-1"/>
       <w:r>
         <w:t xml:space="preserve">Tipi</w:t>
       </w:r>
-      <w:bookmarkEnd w:id="91"/>
+      <w:bookmarkEnd w:id="94"/>
     </w:p>
     <w:p>
       <w:pPr>
         <w:pStyle w:val="Heading2"/>
       </w:pPr>
-      <w:bookmarkStart w:id="92" w:name="esplicite-2"/>
+      <w:bookmarkStart w:id="95" w:name="esplicite-2"/>
       <w:r>
         <w:t xml:space="preserve">Esplicite</w:t>
       </w:r>
-      <w:bookmarkEnd w:id="92"/>
+      <w:bookmarkEnd w:id="95"/>
     </w:p>
     <w:p>
       <w:pPr>
         <w:pStyle w:val="Heading2"/>
       </w:pPr>
-      <w:bookmarkStart w:id="93" w:name="implicite-2"/>
+      <w:bookmarkStart w:id="96" w:name="implicite-2"/>
       <w:r>
         <w:t xml:space="preserve">Implicite</w:t>
       </w:r>
-      <w:bookmarkEnd w:id="93"/>
+      <w:bookmarkEnd w:id="96"/>
     </w:p>
     <w:p>
       <w:pPr>
         <w:pStyle w:val="Heading1"/>
       </w:pPr>
-      <w:bookmarkStart w:id="94" w:name="frasi-comparative-e-modali"/>
+      <w:bookmarkStart w:id="97" w:name="frasi-comparative-e-modali"/>
       <w:r>
         <w:t xml:space="preserve">Frasi comparative e modali</w:t>
       </w:r>
-      <w:bookmarkEnd w:id="94"/>
+      <w:bookmarkEnd w:id="97"/>
     </w:p>
     <w:p>
       <w:pPr>
         <w:pStyle w:val="Heading2"/>
       </w:pPr>
-      <w:bookmarkStart w:id="95" w:name="definizione-1"/>
+      <w:bookmarkStart w:id="98" w:name="definizione-1"/>
       <w:r>
         <w:t xml:space="preserve">Definizione</w:t>
       </w:r>
-      <w:bookmarkEnd w:id="95"/>
+      <w:bookmarkEnd w:id="98"/>
     </w:p>
     <w:p>
       <w:pPr>
         <w:pStyle w:val="Heading2"/>
       </w:pPr>
-      <w:bookmarkStart w:id="96" w:name="tipi-2"/>
+      <w:bookmarkStart w:id="99" w:name="tipi-2"/>
       <w:r>
         <w:t xml:space="preserve">Tipi</w:t>
       </w:r>
-      <w:bookmarkEnd w:id="96"/>
+      <w:bookmarkEnd w:id="99"/>
     </w:p>
     <w:p>
       <w:pPr>
         <w:pStyle w:val="Heading2"/>
       </w:pPr>
-      <w:bookmarkStart w:id="97" w:name="esplicite-3"/>
+      <w:bookmarkStart w:id="100" w:name="esplicite-3"/>
       <w:r>
         <w:t xml:space="preserve">Esplicite</w:t>
       </w:r>
-      <w:bookmarkEnd w:id="97"/>
+      <w:bookmarkEnd w:id="100"/>
     </w:p>
     <w:p>
       <w:pPr>
         <w:pStyle w:val="Heading2"/>
       </w:pPr>
-      <w:bookmarkStart w:id="98" w:name="implicite-3"/>
+      <w:bookmarkStart w:id="101" w:name="implicite-3"/>
       <w:r>
         <w:t xml:space="preserve">Implicite</w:t>
       </w:r>
-      <w:bookmarkEnd w:id="98"/>
+      <w:bookmarkEnd w:id="101"/>
     </w:p>
     <w:p>
       <w:pPr>
         <w:pStyle w:val="Heading1"/>
       </w:pPr>
-      <w:bookmarkStart w:id="99" w:name="frasi-causali-e-finali"/>
+      <w:bookmarkStart w:id="102" w:name="frasi-causali-e-finali"/>
       <w:r>
         <w:t xml:space="preserve">Frasi causali e finali</w:t>
       </w:r>
-      <w:bookmarkEnd w:id="99"/>
+      <w:bookmarkEnd w:id="102"/>
     </w:p>
     <w:p>
       <w:pPr>
         <w:pStyle w:val="Heading2"/>
       </w:pPr>
-      <w:bookmarkStart w:id="100" w:name="definizione-2"/>
+      <w:bookmarkStart w:id="103" w:name="definizione-2"/>
       <w:r>
         <w:t xml:space="preserve">Definizione</w:t>
       </w:r>
-      <w:bookmarkEnd w:id="100"/>
+      <w:bookmarkEnd w:id="103"/>
     </w:p>
     <w:p>
       <w:pPr>
         <w:pStyle w:val="Heading2"/>
       </w:pPr>
-      <w:bookmarkStart w:id="101" w:name="esplicite-4"/>
+      <w:bookmarkStart w:id="104" w:name="esplicite-4"/>
       <w:r>
         <w:t xml:space="preserve">Esplicite</w:t>
       </w:r>
-      <w:bookmarkEnd w:id="101"/>
+      <w:bookmarkEnd w:id="104"/>
     </w:p>
     <w:p>
       <w:pPr>
         <w:pStyle w:val="Heading2"/>
       </w:pPr>
-      <w:bookmarkStart w:id="102" w:name="implicite-4"/>
+      <w:bookmarkStart w:id="105" w:name="implicite-4"/>
       <w:r>
         <w:t xml:space="preserve">Implicite</w:t>
       </w:r>
-      <w:bookmarkEnd w:id="102"/>
+      <w:bookmarkEnd w:id="105"/>
     </w:p>
     <w:p>
       <w:pPr>
         <w:pStyle w:val="Heading1"/>
       </w:pPr>
-      <w:bookmarkStart w:id="103" w:name="frasi-consecutive-e-concessive"/>
+      <w:bookmarkStart w:id="106" w:name="frasi-consecutive-e-concessive"/>
       <w:r>
         <w:t xml:space="preserve">Frasi consecutive e concessive</w:t>
       </w:r>
-      <w:bookmarkEnd w:id="103"/>
+      <w:bookmarkEnd w:id="106"/>
     </w:p>
     <w:p>
       <w:pPr>
         <w:pStyle w:val="Heading2"/>
       </w:pPr>
-      <w:bookmarkStart w:id="104" w:name="definizione-3"/>
+      <w:bookmarkStart w:id="107" w:name="definizione-3"/>
       <w:r>
         <w:t xml:space="preserve">Definizione</w:t>
       </w:r>
-      <w:bookmarkEnd w:id="104"/>
+      <w:bookmarkEnd w:id="107"/>
     </w:p>
     <w:p>
       <w:pPr>
         <w:pStyle w:val="Heading2"/>
       </w:pPr>
-      <w:bookmarkStart w:id="105" w:name="esplicite-5"/>
+      <w:bookmarkStart w:id="108" w:name="esplicite-5"/>
       <w:r>
         <w:t xml:space="preserve">Esplicite</w:t>
       </w:r>
-      <w:bookmarkEnd w:id="105"/>
+      <w:bookmarkEnd w:id="108"/>
     </w:p>
     <w:p>
       <w:pPr>
         <w:pStyle w:val="Heading2"/>
       </w:pPr>
-      <w:bookmarkStart w:id="106" w:name="implicite-5"/>
+      <w:bookmarkStart w:id="109" w:name="implicite-5"/>
       <w:r>
         <w:t xml:space="preserve">Implicite</w:t>
       </w:r>
-      <w:bookmarkEnd w:id="106"/>
+      <w:bookmarkEnd w:id="109"/>
     </w:p>
     <w:p>
       <w:pPr>
         <w:pStyle w:val="Heading1"/>
       </w:pPr>
-      <w:bookmarkStart w:id="107" w:name="frasi-condizionali"/>
+      <w:bookmarkStart w:id="110" w:name="frasi-condizionali"/>
       <w:r>
         <w:t xml:space="preserve">Frasi condizionali</w:t>
       </w:r>
-      <w:bookmarkEnd w:id="107"/>
+      <w:bookmarkEnd w:id="110"/>
     </w:p>
     <w:p>
       <w:pPr>
         <w:pStyle w:val="Heading2"/>
       </w:pPr>
-      <w:bookmarkStart w:id="108" w:name="definizione-4"/>
+      <w:bookmarkStart w:id="111" w:name="definizione-4"/>
       <w:r>
         <w:t xml:space="preserve">Definizione</w:t>
       </w:r>
-      <w:bookmarkEnd w:id="108"/>
+      <w:bookmarkEnd w:id="111"/>
     </w:p>
     <w:p>
       <w:pPr>
         <w:pStyle w:val="Heading2"/>
       </w:pPr>
-      <w:bookmarkStart w:id="109" w:name="esplicite-6"/>
+      <w:bookmarkStart w:id="112" w:name="esplicite-6"/>
       <w:r>
         <w:t xml:space="preserve">Esplicite</w:t>
       </w:r>
-      <w:bookmarkEnd w:id="109"/>
+      <w:bookmarkEnd w:id="112"/>
     </w:p>
     <w:p>
       <w:pPr>
         <w:pStyle w:val="Heading2"/>
       </w:pPr>
-      <w:bookmarkStart w:id="110" w:name="implicite-6"/>
+      <w:bookmarkStart w:id="113" w:name="implicite-6"/>
       <w:r>
         <w:t xml:space="preserve">Implicite</w:t>
       </w:r>
-      <w:bookmarkEnd w:id="110"/>
+      <w:bookmarkEnd w:id="113"/>
     </w:p>
     <w:p>
       <w:pPr>
         <w:pStyle w:val="Heading1"/>
       </w:pPr>
-      <w:bookmarkStart w:id="111" w:name="discorso-diretto-e-indiretto"/>
+      <w:bookmarkStart w:id="114" w:name="discorso-diretto-e-indiretto"/>
       <w:r>
         <w:t xml:space="preserve">Discorso diretto e indiretto</w:t>
       </w:r>
-      <w:bookmarkEnd w:id="111"/>
+      <w:bookmarkEnd w:id="114"/>
     </w:p>
     <w:p>
       <w:pPr>
         <w:pStyle w:val="Heading2"/>
       </w:pPr>
-      <w:bookmarkStart w:id="112" w:name="definizione-5"/>
+      <w:bookmarkStart w:id="115" w:name="definizione-5"/>
       <w:r>
         <w:t xml:space="preserve">Definizione</w:t>
       </w:r>
-      <w:bookmarkEnd w:id="112"/>
+      <w:bookmarkEnd w:id="115"/>
     </w:p>
     <w:p>
       <w:pPr>
         <w:pStyle w:val="Heading2"/>
       </w:pPr>
-      <w:bookmarkStart w:id="113" w:name="esplicite-7"/>
+      <w:bookmarkStart w:id="116" w:name="esplicite-7"/>
       <w:r>
         <w:t xml:space="preserve">Esplicite</w:t>
       </w:r>
-      <w:bookmarkEnd w:id="113"/>
+      <w:bookmarkEnd w:id="116"/>
     </w:p>
     <w:p>
       <w:pPr>
         <w:pStyle w:val="Heading2"/>
       </w:pPr>
-      <w:bookmarkStart w:id="114" w:name="implicite-7"/>
+      <w:bookmarkStart w:id="117" w:name="implicite-7"/>
       <w:r>
         <w:t xml:space="preserve">Implicite</w:t>
       </w:r>
-      <w:bookmarkEnd w:id="114"/>
-    </w:p>
-    <w:bookmarkStart w:id="133" w:name="refs"/>
-    <w:bookmarkStart w:id="115" w:name="ref-boeckxListOfAbbreviations"/>
+      <w:bookmarkEnd w:id="117"/>
+    </w:p>
+    <w:bookmarkStart w:id="136" w:name="refs"/>
+    <w:bookmarkStart w:id="118" w:name="ref-boeckxListOfAbbreviations"/>
     <w:p>
       <w:pPr>
         <w:pStyle w:val="Bibliography"/>
@@ -6470,8 +7078,8 @@
         <w:t xml:space="preserve">.</w:t>
       </w:r>
     </w:p>
-    <w:bookmarkEnd w:id="115"/>
-    <w:bookmarkStart w:id="116" w:name="ref-chomsky1995"/>
+    <w:bookmarkEnd w:id="118"/>
+    <w:bookmarkStart w:id="119" w:name="ref-chomsky1995"/>
     <w:p>
       <w:pPr>
         <w:pStyle w:val="Bibliography"/>
@@ -6492,8 +7100,8 @@
         <w:t xml:space="preserve">. Current Studies in Linguistics Series. MIT Press.</w:t>
       </w:r>
     </w:p>
-    <w:bookmarkEnd w:id="116"/>
-    <w:bookmarkStart w:id="117" w:name="ref-leipzigGlossingRules"/>
+    <w:bookmarkEnd w:id="119"/>
+    <w:bookmarkStart w:id="120" w:name="ref-leipzigGlossingRules"/>
     <w:p>
       <w:pPr>
         <w:pStyle w:val="Bibliography"/>
@@ -6502,8 +7110,8 @@
         <w:t xml:space="preserve">Comrie, Bernard, Martin Haspelmath, and Balthasar Bickel. 2008. “The Leipzig Glossing Rules: Conventions for Interlinear Morpheme-by-Morpheme Glosses.”</w:t>
       </w:r>
     </w:p>
-    <w:bookmarkEnd w:id="117"/>
-    <w:bookmarkStart w:id="119" w:name="ref-donati2008"/>
+    <w:bookmarkEnd w:id="120"/>
+    <w:bookmarkStart w:id="122" w:name="ref-donati2008"/>
     <w:p>
       <w:pPr>
         <w:pStyle w:val="Bibliography"/>
@@ -6526,7 +7134,7 @@
       <w:r>
         <w:t xml:space="preserve"> </w:t>
       </w:r>
-      <w:hyperlink r:id="rId118">
+      <w:hyperlink r:id="rId121">
         <w:r>
           <w:rPr>
             <w:rStyle w:val="Hyperlink"/>
@@ -6538,8 +7146,8 @@
         <w:t xml:space="preserve">.</w:t>
       </w:r>
     </w:p>
-    <w:bookmarkEnd w:id="119"/>
-    <w:bookmarkStart w:id="120" w:name="ref-fibra2017"/>
+    <w:bookmarkEnd w:id="122"/>
+    <w:bookmarkStart w:id="123" w:name="ref-fibra2017"/>
     <w:p>
       <w:pPr>
         <w:pStyle w:val="Bibliography"/>
@@ -6548,8 +7156,8 @@
         <w:t xml:space="preserve">Fibra, Fabri. 2017. “Fenomeno.” Universal Music Italy.</w:t>
       </w:r>
     </w:p>
-    <w:bookmarkEnd w:id="120"/>
-    <w:bookmarkStart w:id="122" w:name="ref-graffiScalise2009"/>
+    <w:bookmarkEnd w:id="123"/>
+    <w:bookmarkStart w:id="125" w:name="ref-graffiScalise2009"/>
     <w:p>
       <w:pPr>
         <w:pStyle w:val="Bibliography"/>
@@ -6572,7 +7180,7 @@
       <w:r>
         <w:t xml:space="preserve"> </w:t>
       </w:r>
-      <w:hyperlink r:id="rId121">
+      <w:hyperlink r:id="rId124">
         <w:r>
           <w:rPr>
             <w:rStyle w:val="Hyperlink"/>
@@ -6584,8 +7192,8 @@
         <w:t xml:space="preserve">.</w:t>
       </w:r>
     </w:p>
-    <w:bookmarkEnd w:id="122"/>
-    <w:bookmarkStart w:id="124" w:name="ref-grandi2010"/>
+    <w:bookmarkEnd w:id="125"/>
+    <w:bookmarkStart w:id="127" w:name="ref-grandi2010"/>
     <w:p>
       <w:pPr>
         <w:pStyle w:val="Bibliography"/>
@@ -6608,7 +7216,7 @@
       <w:r>
         <w:t xml:space="preserve"> </w:t>
       </w:r>
-      <w:hyperlink r:id="rId123">
+      <w:hyperlink r:id="rId126">
         <w:r>
           <w:rPr>
             <w:rStyle w:val="Hyperlink"/>
@@ -6620,8 +7228,8 @@
         <w:t xml:space="preserve">.</w:t>
       </w:r>
     </w:p>
-    <w:bookmarkEnd w:id="124"/>
-    <w:bookmarkStart w:id="126" w:name="ref-loporcaro2009"/>
+    <w:bookmarkEnd w:id="127"/>
+    <w:bookmarkStart w:id="129" w:name="ref-loporcaro2009"/>
     <w:p>
       <w:pPr>
         <w:pStyle w:val="Bibliography"/>
@@ -6644,7 +7252,7 @@
       <w:r>
         <w:t xml:space="preserve"> </w:t>
       </w:r>
-      <w:hyperlink r:id="rId125">
+      <w:hyperlink r:id="rId128">
         <w:r>
           <w:rPr>
             <w:rStyle w:val="Hyperlink"/>
@@ -6656,8 +7264,8 @@
         <w:t xml:space="preserve">.</w:t>
       </w:r>
     </w:p>
-    <w:bookmarkEnd w:id="126"/>
-    <w:bookmarkStart w:id="128" w:name="ref-montale-satura"/>
+    <w:bookmarkEnd w:id="129"/>
+    <w:bookmarkStart w:id="131" w:name="ref-montale-satura"/>
     <w:p>
       <w:pPr>
         <w:pStyle w:val="Bibliography"/>
@@ -6680,7 +7288,7 @@
       <w:r>
         <w:t xml:space="preserve"> </w:t>
       </w:r>
-      <w:hyperlink r:id="rId127">
+      <w:hyperlink r:id="rId130">
         <w:r>
           <w:rPr>
             <w:rStyle w:val="Hyperlink"/>
@@ -6692,8 +7300,8 @@
         <w:t xml:space="preserve">.</w:t>
       </w:r>
     </w:p>
-    <w:bookmarkEnd w:id="128"/>
-    <w:bookmarkStart w:id="130" w:name="ref-salvi2013"/>
+    <w:bookmarkEnd w:id="131"/>
+    <w:bookmarkStart w:id="133" w:name="ref-salvi2013"/>
     <w:p>
       <w:pPr>
         <w:pStyle w:val="Bibliography"/>
@@ -6716,7 +7324,7 @@
       <w:r>
         <w:t xml:space="preserve"> </w:t>
       </w:r>
-      <w:hyperlink r:id="rId129">
+      <w:hyperlink r:id="rId132">
         <w:r>
           <w:rPr>
             <w:rStyle w:val="Hyperlink"/>
@@ -6728,8 +7336,8 @@
         <w:t xml:space="preserve">.</w:t>
       </w:r>
     </w:p>
-    <w:bookmarkEnd w:id="130"/>
-    <w:bookmarkStart w:id="132" w:name="ref-simone1995"/>
+    <w:bookmarkEnd w:id="133"/>
+    <w:bookmarkStart w:id="135" w:name="ref-simone1995"/>
     <w:p>
       <w:pPr>
         <w:pStyle w:val="Bibliography"/>
@@ -6752,7 +7360,7 @@
       <w:r>
         <w:t xml:space="preserve"> </w:t>
       </w:r>
-      <w:hyperlink r:id="rId131">
+      <w:hyperlink r:id="rId134">
         <w:r>
           <w:rPr>
             <w:rStyle w:val="Hyperlink"/>
@@ -6764,8 +7372,8 @@
         <w:t xml:space="preserve">.</w:t>
       </w:r>
     </w:p>
-    <w:bookmarkEnd w:id="132"/>
-    <w:bookmarkEnd w:id="133"/>
+    <w:bookmarkEnd w:id="135"/>
+    <w:bookmarkEnd w:id="136"/>
     <w:sectPr/>
   </w:body>
 </w:document>
@@ -6953,6 +7561,44 @@
       </w:r>
     </w:p>
   </w:footnote>
+  <w:footnote w:id="66">
+    <w:p>
+      <w:pPr>
+        <w:pStyle w:val="FootnoteText"/>
+      </w:pPr>
+      <w:r>
+        <w:rPr>
+          <w:rStyle w:val="FootnoteReference"/>
+        </w:rPr>
+        <w:footnoteRef/>
+      </w:r>
+      <w:r>
+        <w:t xml:space="preserve"> </w:t>
+      </w:r>
+      <w:r>
+        <w:t xml:space="preserve">Bisogna prestare attenzione al fatto che TEMA qui rappresenta un argomento tematico (un ruolo semantico e sintattico), mentre in linguistica strutturale il TEMA è opposto al REMA per quanto riguarda l’informazione.</w:t>
+      </w:r>
+    </w:p>
+  </w:footnote>
+  <w:footnote w:id="68">
+    <w:p>
+      <w:pPr>
+        <w:pStyle w:val="FootnoteText"/>
+      </w:pPr>
+      <w:r>
+        <w:rPr>
+          <w:rStyle w:val="FootnoteReference"/>
+        </w:rPr>
+        <w:footnoteRef/>
+      </w:r>
+      <w:r>
+        <w:t xml:space="preserve"> </w:t>
+      </w:r>
+      <w:r>
+        <w:t xml:space="preserve">In italiano una asimmetria tra nominativo e accusativo è presente nei pronomi, dove i nomi viceversa hanno neutralizzato il paradigma causale derivando, in massima parte, dall’accusativo latino.</w:t>
+      </w:r>
+    </w:p>
+  </w:footnote>
 </w:footnotes>
 </file>
 
@@ -8723,13 +9369,13 @@
       </w:pPr>
     </w:lvl>
   </w:abstractNum>
-  <w:abstractNum w:abstractNumId="993315">
+  <w:abstractNum w:abstractNumId="99411">
     <w:nsid w:val="87b17300"/>
     <w:multiLevelType w:val="multilevel"/>
     <w:lvl w:ilvl="0">
-      <w:start w:val="15"/>
-      <w:numFmt w:val="decimal"/>
-      <w:lvlText w:val="(%1)"/>
+      <w:start w:val="1"/>
+      <w:numFmt w:val="decimal"/>
+      <w:lvlText w:val="%1."/>
       <w:lvlJc w:val="left"/>
       <w:pPr>
         <w:tabs>
@@ -8739,9 +9385,9 @@
       </w:pPr>
     </w:lvl>
     <w:lvl w:ilvl="1">
-      <w:start w:val="15"/>
-      <w:numFmt w:val="decimal"/>
-      <w:lvlText w:val="(%2)"/>
+      <w:start w:val="1"/>
+      <w:numFmt w:val="decimal"/>
+      <w:lvlText w:val="%2."/>
       <w:lvlJc w:val="left"/>
       <w:pPr>
         <w:tabs>
@@ -8751,9 +9397,9 @@
       </w:pPr>
     </w:lvl>
     <w:lvl w:ilvl="2">
-      <w:start w:val="15"/>
-      <w:numFmt w:val="decimal"/>
-      <w:lvlText w:val="(%3)"/>
+      <w:start w:val="1"/>
+      <w:numFmt w:val="decimal"/>
+      <w:lvlText w:val="%3."/>
       <w:lvlJc w:val="left"/>
       <w:pPr>
         <w:tabs>
@@ -8763,9 +9409,9 @@
       </w:pPr>
     </w:lvl>
     <w:lvl w:ilvl="3">
-      <w:start w:val="15"/>
-      <w:numFmt w:val="decimal"/>
-      <w:lvlText w:val="(%4)"/>
+      <w:start w:val="1"/>
+      <w:numFmt w:val="decimal"/>
+      <w:lvlText w:val="%4."/>
       <w:lvlJc w:val="left"/>
       <w:pPr>
         <w:tabs>
@@ -8775,9 +9421,9 @@
       </w:pPr>
     </w:lvl>
     <w:lvl w:ilvl="4">
-      <w:start w:val="15"/>
-      <w:numFmt w:val="decimal"/>
-      <w:lvlText w:val="(%5)"/>
+      <w:start w:val="1"/>
+      <w:numFmt w:val="decimal"/>
+      <w:lvlText w:val="%5."/>
       <w:lvlJc w:val="left"/>
       <w:pPr>
         <w:tabs>
@@ -8787,9 +9433,9 @@
       </w:pPr>
     </w:lvl>
     <w:lvl w:ilvl="5">
-      <w:start w:val="15"/>
-      <w:numFmt w:val="decimal"/>
-      <w:lvlText w:val="(%6)"/>
+      <w:start w:val="1"/>
+      <w:numFmt w:val="decimal"/>
+      <w:lvlText w:val="%6."/>
       <w:lvlJc w:val="left"/>
       <w:pPr>
         <w:tabs>
@@ -8799,9 +9445,9 @@
       </w:pPr>
     </w:lvl>
     <w:lvl w:ilvl="6">
-      <w:start w:val="15"/>
-      <w:numFmt w:val="decimal"/>
-      <w:lvlText w:val="(%7)"/>
+      <w:start w:val="1"/>
+      <w:numFmt w:val="decimal"/>
+      <w:lvlText w:val="%7."/>
       <w:lvlJc w:val="left"/>
       <w:pPr>
         <w:tabs>
@@ -8811,9 +9457,9 @@
       </w:pPr>
     </w:lvl>
     <w:lvl w:ilvl="7">
-      <w:start w:val="15"/>
-      <w:numFmt w:val="decimal"/>
-      <w:lvlText w:val="(%8)"/>
+      <w:start w:val="1"/>
+      <w:numFmt w:val="decimal"/>
+      <w:lvlText w:val="%8."/>
       <w:lvlJc w:val="left"/>
       <w:pPr>
         <w:tabs>
@@ -8823,9 +9469,9 @@
       </w:pPr>
     </w:lvl>
     <w:lvl w:ilvl="8">
-      <w:start w:val="15"/>
-      <w:numFmt w:val="decimal"/>
-      <w:lvlText w:val="(%9)"/>
+      <w:start w:val="1"/>
+      <w:numFmt w:val="decimal"/>
+      <w:lvlText w:val="%9."/>
       <w:lvlJc w:val="left"/>
       <w:pPr>
         <w:tabs>
@@ -8835,11 +9481,11 @@
       </w:pPr>
     </w:lvl>
   </w:abstractNum>
-  <w:abstractNum w:abstractNumId="993316">
+  <w:abstractNum w:abstractNumId="993315">
     <w:nsid w:val="7b86e438"/>
     <w:multiLevelType w:val="multilevel"/>
     <w:lvl w:ilvl="0">
-      <w:start w:val="16"/>
+      <w:start w:val="15"/>
       <w:numFmt w:val="decimal"/>
       <w:lvlText w:val="(%1)"/>
       <w:lvlJc w:val="left"/>
@@ -8851,7 +9497,7 @@
       </w:pPr>
     </w:lvl>
     <w:lvl w:ilvl="1">
-      <w:start w:val="16"/>
+      <w:start w:val="15"/>
       <w:numFmt w:val="decimal"/>
       <w:lvlText w:val="(%2)"/>
       <w:lvlJc w:val="left"/>
@@ -8863,7 +9509,7 @@
       </w:pPr>
     </w:lvl>
     <w:lvl w:ilvl="2">
-      <w:start w:val="16"/>
+      <w:start w:val="15"/>
       <w:numFmt w:val="decimal"/>
       <w:lvlText w:val="(%3)"/>
       <w:lvlJc w:val="left"/>
@@ -8875,7 +9521,7 @@
       </w:pPr>
     </w:lvl>
     <w:lvl w:ilvl="3">
-      <w:start w:val="16"/>
+      <w:start w:val="15"/>
       <w:numFmt w:val="decimal"/>
       <w:lvlText w:val="(%4)"/>
       <w:lvlJc w:val="left"/>
@@ -8887,7 +9533,7 @@
       </w:pPr>
     </w:lvl>
     <w:lvl w:ilvl="4">
-      <w:start w:val="16"/>
+      <w:start w:val="15"/>
       <w:numFmt w:val="decimal"/>
       <w:lvlText w:val="(%5)"/>
       <w:lvlJc w:val="left"/>
@@ -8899,7 +9545,7 @@
       </w:pPr>
     </w:lvl>
     <w:lvl w:ilvl="5">
-      <w:start w:val="16"/>
+      <w:start w:val="15"/>
       <w:numFmt w:val="decimal"/>
       <w:lvlText w:val="(%6)"/>
       <w:lvlJc w:val="left"/>
@@ -8911,7 +9557,7 @@
       </w:pPr>
     </w:lvl>
     <w:lvl w:ilvl="6">
-      <w:start w:val="16"/>
+      <w:start w:val="15"/>
       <w:numFmt w:val="decimal"/>
       <w:lvlText w:val="(%7)"/>
       <w:lvlJc w:val="left"/>
@@ -8923,7 +9569,7 @@
       </w:pPr>
     </w:lvl>
     <w:lvl w:ilvl="7">
-      <w:start w:val="16"/>
+      <w:start w:val="15"/>
       <w:numFmt w:val="decimal"/>
       <w:lvlText w:val="(%8)"/>
       <w:lvlJc w:val="left"/>
@@ -8935,7 +9581,7 @@
       </w:pPr>
     </w:lvl>
     <w:lvl w:ilvl="8">
-      <w:start w:val="16"/>
+      <w:start w:val="15"/>
       <w:numFmt w:val="decimal"/>
       <w:lvlText w:val="(%9)"/>
       <w:lvlJc w:val="left"/>
@@ -9048,6 +9694,342 @@
     </w:lvl>
     <w:lvl w:ilvl="8">
       <w:start w:val="17"/>
+      <w:numFmt w:val="decimal"/>
+      <w:lvlText w:val="(%9)"/>
+      <w:lvlJc w:val="left"/>
+      <w:pPr>
+        <w:tabs>
+          <w:tab w:val="num" w:pos="5760"/>
+        </w:tabs>
+        <w:ind w:left="6240" w:hanging="480"/>
+      </w:pPr>
+    </w:lvl>
+  </w:abstractNum>
+  <w:abstractNum w:abstractNumId="993318">
+    <w:nsid w:val="cebfcc7d"/>
+    <w:multiLevelType w:val="multilevel"/>
+    <w:lvl w:ilvl="0">
+      <w:start w:val="18"/>
+      <w:numFmt w:val="decimal"/>
+      <w:lvlText w:val="(%1)"/>
+      <w:lvlJc w:val="left"/>
+      <w:pPr>
+        <w:tabs>
+          <w:tab w:val="num" w:pos="0"/>
+        </w:tabs>
+        <w:ind w:left="480" w:hanging="480"/>
+      </w:pPr>
+    </w:lvl>
+    <w:lvl w:ilvl="1">
+      <w:start w:val="18"/>
+      <w:numFmt w:val="decimal"/>
+      <w:lvlText w:val="(%2)"/>
+      <w:lvlJc w:val="left"/>
+      <w:pPr>
+        <w:tabs>
+          <w:tab w:val="num" w:pos="720"/>
+        </w:tabs>
+        <w:ind w:left="1200" w:hanging="480"/>
+      </w:pPr>
+    </w:lvl>
+    <w:lvl w:ilvl="2">
+      <w:start w:val="18"/>
+      <w:numFmt w:val="decimal"/>
+      <w:lvlText w:val="(%3)"/>
+      <w:lvlJc w:val="left"/>
+      <w:pPr>
+        <w:tabs>
+          <w:tab w:val="num" w:pos="1440"/>
+        </w:tabs>
+        <w:ind w:left="1920" w:hanging="480"/>
+      </w:pPr>
+    </w:lvl>
+    <w:lvl w:ilvl="3">
+      <w:start w:val="18"/>
+      <w:numFmt w:val="decimal"/>
+      <w:lvlText w:val="(%4)"/>
+      <w:lvlJc w:val="left"/>
+      <w:pPr>
+        <w:tabs>
+          <w:tab w:val="num" w:pos="2160"/>
+        </w:tabs>
+        <w:ind w:left="2640" w:hanging="480"/>
+      </w:pPr>
+    </w:lvl>
+    <w:lvl w:ilvl="4">
+      <w:start w:val="18"/>
+      <w:numFmt w:val="decimal"/>
+      <w:lvlText w:val="(%5)"/>
+      <w:lvlJc w:val="left"/>
+      <w:pPr>
+        <w:tabs>
+          <w:tab w:val="num" w:pos="2880"/>
+        </w:tabs>
+        <w:ind w:left="3360" w:hanging="480"/>
+      </w:pPr>
+    </w:lvl>
+    <w:lvl w:ilvl="5">
+      <w:start w:val="18"/>
+      <w:numFmt w:val="decimal"/>
+      <w:lvlText w:val="(%6)"/>
+      <w:lvlJc w:val="left"/>
+      <w:pPr>
+        <w:tabs>
+          <w:tab w:val="num" w:pos="3600"/>
+        </w:tabs>
+        <w:ind w:left="4080" w:hanging="480"/>
+      </w:pPr>
+    </w:lvl>
+    <w:lvl w:ilvl="6">
+      <w:start w:val="18"/>
+      <w:numFmt w:val="decimal"/>
+      <w:lvlText w:val="(%7)"/>
+      <w:lvlJc w:val="left"/>
+      <w:pPr>
+        <w:tabs>
+          <w:tab w:val="num" w:pos="4320"/>
+        </w:tabs>
+        <w:ind w:left="4800" w:hanging="480"/>
+      </w:pPr>
+    </w:lvl>
+    <w:lvl w:ilvl="7">
+      <w:start w:val="18"/>
+      <w:numFmt w:val="decimal"/>
+      <w:lvlText w:val="(%8)"/>
+      <w:lvlJc w:val="left"/>
+      <w:pPr>
+        <w:tabs>
+          <w:tab w:val="num" w:pos="5040"/>
+        </w:tabs>
+        <w:ind w:left="5520" w:hanging="480"/>
+      </w:pPr>
+    </w:lvl>
+    <w:lvl w:ilvl="8">
+      <w:start w:val="18"/>
+      <w:numFmt w:val="decimal"/>
+      <w:lvlText w:val="(%9)"/>
+      <w:lvlJc w:val="left"/>
+      <w:pPr>
+        <w:tabs>
+          <w:tab w:val="num" w:pos="5760"/>
+        </w:tabs>
+        <w:ind w:left="6240" w:hanging="480"/>
+      </w:pPr>
+    </w:lvl>
+  </w:abstractNum>
+  <w:abstractNum w:abstractNumId="993319">
+    <w:nsid w:val="7cc89fe4"/>
+    <w:multiLevelType w:val="multilevel"/>
+    <w:lvl w:ilvl="0">
+      <w:start w:val="19"/>
+      <w:numFmt w:val="decimal"/>
+      <w:lvlText w:val="(%1)"/>
+      <w:lvlJc w:val="left"/>
+      <w:pPr>
+        <w:tabs>
+          <w:tab w:val="num" w:pos="0"/>
+        </w:tabs>
+        <w:ind w:left="480" w:hanging="480"/>
+      </w:pPr>
+    </w:lvl>
+    <w:lvl w:ilvl="1">
+      <w:start w:val="19"/>
+      <w:numFmt w:val="decimal"/>
+      <w:lvlText w:val="(%2)"/>
+      <w:lvlJc w:val="left"/>
+      <w:pPr>
+        <w:tabs>
+          <w:tab w:val="num" w:pos="720"/>
+        </w:tabs>
+        <w:ind w:left="1200" w:hanging="480"/>
+      </w:pPr>
+    </w:lvl>
+    <w:lvl w:ilvl="2">
+      <w:start w:val="19"/>
+      <w:numFmt w:val="decimal"/>
+      <w:lvlText w:val="(%3)"/>
+      <w:lvlJc w:val="left"/>
+      <w:pPr>
+        <w:tabs>
+          <w:tab w:val="num" w:pos="1440"/>
+        </w:tabs>
+        <w:ind w:left="1920" w:hanging="480"/>
+      </w:pPr>
+    </w:lvl>
+    <w:lvl w:ilvl="3">
+      <w:start w:val="19"/>
+      <w:numFmt w:val="decimal"/>
+      <w:lvlText w:val="(%4)"/>
+      <w:lvlJc w:val="left"/>
+      <w:pPr>
+        <w:tabs>
+          <w:tab w:val="num" w:pos="2160"/>
+        </w:tabs>
+        <w:ind w:left="2640" w:hanging="480"/>
+      </w:pPr>
+    </w:lvl>
+    <w:lvl w:ilvl="4">
+      <w:start w:val="19"/>
+      <w:numFmt w:val="decimal"/>
+      <w:lvlText w:val="(%5)"/>
+      <w:lvlJc w:val="left"/>
+      <w:pPr>
+        <w:tabs>
+          <w:tab w:val="num" w:pos="2880"/>
+        </w:tabs>
+        <w:ind w:left="3360" w:hanging="480"/>
+      </w:pPr>
+    </w:lvl>
+    <w:lvl w:ilvl="5">
+      <w:start w:val="19"/>
+      <w:numFmt w:val="decimal"/>
+      <w:lvlText w:val="(%6)"/>
+      <w:lvlJc w:val="left"/>
+      <w:pPr>
+        <w:tabs>
+          <w:tab w:val="num" w:pos="3600"/>
+        </w:tabs>
+        <w:ind w:left="4080" w:hanging="480"/>
+      </w:pPr>
+    </w:lvl>
+    <w:lvl w:ilvl="6">
+      <w:start w:val="19"/>
+      <w:numFmt w:val="decimal"/>
+      <w:lvlText w:val="(%7)"/>
+      <w:lvlJc w:val="left"/>
+      <w:pPr>
+        <w:tabs>
+          <w:tab w:val="num" w:pos="4320"/>
+        </w:tabs>
+        <w:ind w:left="4800" w:hanging="480"/>
+      </w:pPr>
+    </w:lvl>
+    <w:lvl w:ilvl="7">
+      <w:start w:val="19"/>
+      <w:numFmt w:val="decimal"/>
+      <w:lvlText w:val="(%8)"/>
+      <w:lvlJc w:val="left"/>
+      <w:pPr>
+        <w:tabs>
+          <w:tab w:val="num" w:pos="5040"/>
+        </w:tabs>
+        <w:ind w:left="5520" w:hanging="480"/>
+      </w:pPr>
+    </w:lvl>
+    <w:lvl w:ilvl="8">
+      <w:start w:val="19"/>
+      <w:numFmt w:val="decimal"/>
+      <w:lvlText w:val="(%9)"/>
+      <w:lvlJc w:val="left"/>
+      <w:pPr>
+        <w:tabs>
+          <w:tab w:val="num" w:pos="5760"/>
+        </w:tabs>
+        <w:ind w:left="6240" w:hanging="480"/>
+      </w:pPr>
+    </w:lvl>
+  </w:abstractNum>
+  <w:abstractNum w:abstractNumId="993320">
+    <w:nsid w:val="fd23932f"/>
+    <w:multiLevelType w:val="multilevel"/>
+    <w:lvl w:ilvl="0">
+      <w:start w:val="20"/>
+      <w:numFmt w:val="decimal"/>
+      <w:lvlText w:val="(%1)"/>
+      <w:lvlJc w:val="left"/>
+      <w:pPr>
+        <w:tabs>
+          <w:tab w:val="num" w:pos="0"/>
+        </w:tabs>
+        <w:ind w:left="480" w:hanging="480"/>
+      </w:pPr>
+    </w:lvl>
+    <w:lvl w:ilvl="1">
+      <w:start w:val="20"/>
+      <w:numFmt w:val="decimal"/>
+      <w:lvlText w:val="(%2)"/>
+      <w:lvlJc w:val="left"/>
+      <w:pPr>
+        <w:tabs>
+          <w:tab w:val="num" w:pos="720"/>
+        </w:tabs>
+        <w:ind w:left="1200" w:hanging="480"/>
+      </w:pPr>
+    </w:lvl>
+    <w:lvl w:ilvl="2">
+      <w:start w:val="20"/>
+      <w:numFmt w:val="decimal"/>
+      <w:lvlText w:val="(%3)"/>
+      <w:lvlJc w:val="left"/>
+      <w:pPr>
+        <w:tabs>
+          <w:tab w:val="num" w:pos="1440"/>
+        </w:tabs>
+        <w:ind w:left="1920" w:hanging="480"/>
+      </w:pPr>
+    </w:lvl>
+    <w:lvl w:ilvl="3">
+      <w:start w:val="20"/>
+      <w:numFmt w:val="decimal"/>
+      <w:lvlText w:val="(%4)"/>
+      <w:lvlJc w:val="left"/>
+      <w:pPr>
+        <w:tabs>
+          <w:tab w:val="num" w:pos="2160"/>
+        </w:tabs>
+        <w:ind w:left="2640" w:hanging="480"/>
+      </w:pPr>
+    </w:lvl>
+    <w:lvl w:ilvl="4">
+      <w:start w:val="20"/>
+      <w:numFmt w:val="decimal"/>
+      <w:lvlText w:val="(%5)"/>
+      <w:lvlJc w:val="left"/>
+      <w:pPr>
+        <w:tabs>
+          <w:tab w:val="num" w:pos="2880"/>
+        </w:tabs>
+        <w:ind w:left="3360" w:hanging="480"/>
+      </w:pPr>
+    </w:lvl>
+    <w:lvl w:ilvl="5">
+      <w:start w:val="20"/>
+      <w:numFmt w:val="decimal"/>
+      <w:lvlText w:val="(%6)"/>
+      <w:lvlJc w:val="left"/>
+      <w:pPr>
+        <w:tabs>
+          <w:tab w:val="num" w:pos="3600"/>
+        </w:tabs>
+        <w:ind w:left="4080" w:hanging="480"/>
+      </w:pPr>
+    </w:lvl>
+    <w:lvl w:ilvl="6">
+      <w:start w:val="20"/>
+      <w:numFmt w:val="decimal"/>
+      <w:lvlText w:val="(%7)"/>
+      <w:lvlJc w:val="left"/>
+      <w:pPr>
+        <w:tabs>
+          <w:tab w:val="num" w:pos="4320"/>
+        </w:tabs>
+        <w:ind w:left="4800" w:hanging="480"/>
+      </w:pPr>
+    </w:lvl>
+    <w:lvl w:ilvl="7">
+      <w:start w:val="20"/>
+      <w:numFmt w:val="decimal"/>
+      <w:lvlText w:val="(%8)"/>
+      <w:lvlJc w:val="left"/>
+      <w:pPr>
+        <w:tabs>
+          <w:tab w:val="num" w:pos="5040"/>
+        </w:tabs>
+        <w:ind w:left="5520" w:hanging="480"/>
+      </w:pPr>
+    </w:lvl>
+    <w:lvl w:ilvl="8">
+      <w:start w:val="20"/>
       <w:numFmt w:val="decimal"/>
       <w:lvlText w:val="(%9)"/>
       <w:lvlJc w:val="left"/>
@@ -9615,9 +10597,6 @@
     </w:lvlOverride>
   </w:num>
   <w:num w:numId="1040">
-    <w:abstractNumId w:val="991"/>
-  </w:num>
-  <w:num w:numId="1041">
     <w:abstractNumId w:val="993314"/>
     <w:lvlOverride w:ilvl="0">
       <w:startOverride w:val="14"/>
@@ -9645,6 +10624,36 @@
     </w:lvlOverride>
     <w:lvlOverride w:ilvl="8">
       <w:startOverride w:val="14"/>
+    </w:lvlOverride>
+  </w:num>
+  <w:num w:numId="1041">
+    <w:abstractNumId w:val="99411"/>
+    <w:lvlOverride w:ilvl="0">
+      <w:startOverride w:val="1"/>
+    </w:lvlOverride>
+    <w:lvlOverride w:ilvl="1">
+      <w:startOverride w:val="1"/>
+    </w:lvlOverride>
+    <w:lvlOverride w:ilvl="2">
+      <w:startOverride w:val="1"/>
+    </w:lvlOverride>
+    <w:lvlOverride w:ilvl="3">
+      <w:startOverride w:val="1"/>
+    </w:lvlOverride>
+    <w:lvlOverride w:ilvl="4">
+      <w:startOverride w:val="1"/>
+    </w:lvlOverride>
+    <w:lvlOverride w:ilvl="5">
+      <w:startOverride w:val="1"/>
+    </w:lvlOverride>
+    <w:lvlOverride w:ilvl="6">
+      <w:startOverride w:val="1"/>
+    </w:lvlOverride>
+    <w:lvlOverride w:ilvl="7">
+      <w:startOverride w:val="1"/>
+    </w:lvlOverride>
+    <w:lvlOverride w:ilvl="8">
+      <w:startOverride w:val="1"/>
     </w:lvlOverride>
   </w:num>
   <w:num w:numId="1042">
@@ -9678,36 +10687,69 @@
     </w:lvlOverride>
   </w:num>
   <w:num w:numId="1043">
-    <w:abstractNumId w:val="993316"/>
+    <w:abstractNumId w:val="99711"/>
     <w:lvlOverride w:ilvl="0">
-      <w:startOverride w:val="16"/>
+      <w:startOverride w:val="1"/>
     </w:lvlOverride>
     <w:lvlOverride w:ilvl="1">
-      <w:startOverride w:val="16"/>
+      <w:startOverride w:val="1"/>
     </w:lvlOverride>
     <w:lvlOverride w:ilvl="2">
-      <w:startOverride w:val="16"/>
+      <w:startOverride w:val="1"/>
     </w:lvlOverride>
     <w:lvlOverride w:ilvl="3">
-      <w:startOverride w:val="16"/>
+      <w:startOverride w:val="1"/>
     </w:lvlOverride>
     <w:lvlOverride w:ilvl="4">
-      <w:startOverride w:val="16"/>
+      <w:startOverride w:val="1"/>
     </w:lvlOverride>
     <w:lvlOverride w:ilvl="5">
-      <w:startOverride w:val="16"/>
+      <w:startOverride w:val="1"/>
     </w:lvlOverride>
     <w:lvlOverride w:ilvl="6">
-      <w:startOverride w:val="16"/>
+      <w:startOverride w:val="1"/>
     </w:lvlOverride>
     <w:lvlOverride w:ilvl="7">
-      <w:startOverride w:val="16"/>
+      <w:startOverride w:val="1"/>
     </w:lvlOverride>
     <w:lvlOverride w:ilvl="8">
-      <w:startOverride w:val="16"/>
+      <w:startOverride w:val="1"/>
     </w:lvlOverride>
   </w:num>
   <w:num w:numId="1044">
+    <w:abstractNumId w:val="99711"/>
+    <w:lvlOverride w:ilvl="0">
+      <w:startOverride w:val="1"/>
+    </w:lvlOverride>
+    <w:lvlOverride w:ilvl="1">
+      <w:startOverride w:val="1"/>
+    </w:lvlOverride>
+    <w:lvlOverride w:ilvl="2">
+      <w:startOverride w:val="1"/>
+    </w:lvlOverride>
+    <w:lvlOverride w:ilvl="3">
+      <w:startOverride w:val="1"/>
+    </w:lvlOverride>
+    <w:lvlOverride w:ilvl="4">
+      <w:startOverride w:val="1"/>
+    </w:lvlOverride>
+    <w:lvlOverride w:ilvl="5">
+      <w:startOverride w:val="1"/>
+    </w:lvlOverride>
+    <w:lvlOverride w:ilvl="6">
+      <w:startOverride w:val="1"/>
+    </w:lvlOverride>
+    <w:lvlOverride w:ilvl="7">
+      <w:startOverride w:val="1"/>
+    </w:lvlOverride>
+    <w:lvlOverride w:ilvl="8">
+      <w:startOverride w:val="1"/>
+    </w:lvlOverride>
+  </w:num>
+  <w:num w:numId="1045">
+    <w:abstractNumId w:val="991"/>
+  </w:num>
+  <w:num w:numId="1046">
     <w:abstractNumId w:val="993317"/>
     <w:lvlOverride w:ilvl="0">
       <w:startOverride w:val="17"/>
@@ -9735,6 +10777,96 @@
     </w:lvlOverride>
     <w:lvlOverride w:ilvl="8">
       <w:startOverride w:val="17"/>
+    </w:lvlOverride>
+  </w:num>
+  <w:num w:numId="1047">
+    <w:abstractNumId w:val="993318"/>
+    <w:lvlOverride w:ilvl="0">
+      <w:startOverride w:val="18"/>
+    </w:lvlOverride>
+    <w:lvlOverride w:ilvl="1">
+      <w:startOverride w:val="18"/>
+    </w:lvlOverride>
+    <w:lvlOverride w:ilvl="2">
+      <w:startOverride w:val="18"/>
+    </w:lvlOverride>
+    <w:lvlOverride w:ilvl="3">
+      <w:startOverride w:val="18"/>
+    </w:lvlOverride>
+    <w:lvlOverride w:ilvl="4">
+      <w:startOverride w:val="18"/>
+    </w:lvlOverride>
+    <w:lvlOverride w:ilvl="5">
+      <w:startOverride w:val="18"/>
+    </w:lvlOverride>
+    <w:lvlOverride w:ilvl="6">
+      <w:startOverride w:val="18"/>
+    </w:lvlOverride>
+    <w:lvlOverride w:ilvl="7">
+      <w:startOverride w:val="18"/>
+    </w:lvlOverride>
+    <w:lvlOverride w:ilvl="8">
+      <w:startOverride w:val="18"/>
+    </w:lvlOverride>
+  </w:num>
+  <w:num w:numId="1048">
+    <w:abstractNumId w:val="993319"/>
+    <w:lvlOverride w:ilvl="0">
+      <w:startOverride w:val="19"/>
+    </w:lvlOverride>
+    <w:lvlOverride w:ilvl="1">
+      <w:startOverride w:val="19"/>
+    </w:lvlOverride>
+    <w:lvlOverride w:ilvl="2">
+      <w:startOverride w:val="19"/>
+    </w:lvlOverride>
+    <w:lvlOverride w:ilvl="3">
+      <w:startOverride w:val="19"/>
+    </w:lvlOverride>
+    <w:lvlOverride w:ilvl="4">
+      <w:startOverride w:val="19"/>
+    </w:lvlOverride>
+    <w:lvlOverride w:ilvl="5">
+      <w:startOverride w:val="19"/>
+    </w:lvlOverride>
+    <w:lvlOverride w:ilvl="6">
+      <w:startOverride w:val="19"/>
+    </w:lvlOverride>
+    <w:lvlOverride w:ilvl="7">
+      <w:startOverride w:val="19"/>
+    </w:lvlOverride>
+    <w:lvlOverride w:ilvl="8">
+      <w:startOverride w:val="19"/>
+    </w:lvlOverride>
+  </w:num>
+  <w:num w:numId="1049">
+    <w:abstractNumId w:val="993320"/>
+    <w:lvlOverride w:ilvl="0">
+      <w:startOverride w:val="20"/>
+    </w:lvlOverride>
+    <w:lvlOverride w:ilvl="1">
+      <w:startOverride w:val="20"/>
+    </w:lvlOverride>
+    <w:lvlOverride w:ilvl="2">
+      <w:startOverride w:val="20"/>
+    </w:lvlOverride>
+    <w:lvlOverride w:ilvl="3">
+      <w:startOverride w:val="20"/>
+    </w:lvlOverride>
+    <w:lvlOverride w:ilvl="4">
+      <w:startOverride w:val="20"/>
+    </w:lvlOverride>
+    <w:lvlOverride w:ilvl="5">
+      <w:startOverride w:val="20"/>
+    </w:lvlOverride>
+    <w:lvlOverride w:ilvl="6">
+      <w:startOverride w:val="20"/>
+    </w:lvlOverride>
+    <w:lvlOverride w:ilvl="7">
+      <w:startOverride w:val="20"/>
+    </w:lvlOverride>
+    <w:lvlOverride w:ilvl="8">
+      <w:startOverride w:val="20"/>
     </w:lvlOverride>
   </w:num>
 </w:numbering>

--- a/book/sintassiIta2.docx
+++ b/book/sintassiIta2.docx
@@ -85,7 +85,7 @@
         <w:pStyle w:val="Date"/>
       </w:pPr>
       <w:r>
-        <w:t xml:space="preserve">2019-02-21</w:t>
+        <w:t xml:space="preserve">2019-02-24</w:t>
       </w:r>
     </w:p>
     <w:p>
@@ -6286,90 +6286,18 @@
       <w:pPr>
         <w:pStyle w:val="Heading3"/>
       </w:pPr>
-      <w:bookmarkStart w:id="71" w:name="frasi-semplici-nominali"/>
-      <w:r>
-        <w:t xml:space="preserve">Frasi semplici nominali</w:t>
+      <w:bookmarkStart w:id="71" w:name="frasi-nominali"/>
+      <w:r>
+        <w:t xml:space="preserve">Frasi nominali</w:t>
       </w:r>
       <w:bookmarkEnd w:id="71"/>
     </w:p>
     <w:p>
       <w:pPr>
-        <w:pStyle w:val="Heading2"/>
-      </w:pPr>
-      <w:bookmarkStart w:id="72" w:name="la-frase-complessa"/>
-      <w:r>
-        <w:t xml:space="preserve">La frase complessa</w:t>
-      </w:r>
-      <w:bookmarkEnd w:id="72"/>
-    </w:p>
-    <w:p>
-      <w:pPr>
-        <w:pStyle w:val="Heading3"/>
-      </w:pPr>
-      <w:bookmarkStart w:id="73" w:name="Xfbd6061f411ae5a0d427567dfcc319f6ec8ab8b"/>
-      <w:r>
-        <w:t xml:space="preserve">Coordinazione, giustapposizione, subordinazione</w:t>
-      </w:r>
-      <w:bookmarkEnd w:id="73"/>
-    </w:p>
-    <w:p>
-      <w:pPr>
         <w:pStyle w:val="FirstParagraph"/>
       </w:pPr>
       <w:r>
-        <w:t xml:space="preserve">Se fino a questo momento ci siamo concentrati sulla frase semplice –quella che presenta un predicato verbale e i suoi argomenti– ora possiamo cominciare ad affrontare il vero nucleo del discorso: la frase complessa ed i modi attraverso cui possiamo unire più frasi tra loro.</w:t>
-      </w:r>
-    </w:p>
-    <w:p>
-      <w:pPr>
-        <w:pStyle w:val="BodyText"/>
-      </w:pPr>
-      <w:r>
-        <w:t xml:space="preserve">Due frasi possono essere unite attraverso una</w:t>
-      </w:r>
-      <w:r>
-        <w:t xml:space="preserve"> </w:t>
-      </w:r>
-      <w:r>
-        <w:rPr>
-          <w:b/>
-        </w:rPr>
-        <w:t xml:space="preserve">coordinazione</w:t>
-      </w:r>
-      <w:r>
-        <w:t xml:space="preserve"> </w:t>
-      </w:r>
-      <w:r>
-        <w:t xml:space="preserve">(</w:t>
-      </w:r>
-      <w:r>
-        <w:rPr>
-          <w:i/>
-        </w:rPr>
-        <w:t xml:space="preserve">paratassi</w:t>
-      </w:r>
-      <w:r>
-        <w:t xml:space="preserve">) se si trovano allo stesso livello –vale a dire che possono risultare come frasi a sé:</w:t>
-      </w:r>
-    </w:p>
-    <w:p>
-      <w:pPr>
-        <w:pStyle w:val="Compact"/>
-        <w:numPr>
-          <w:numId w:val="1046"/>
-          <w:ilvl w:val="0"/>
-        </w:numPr>
-      </w:pPr>
-      <w:r>
-        <w:t xml:space="preserve">Luigi insegna geologia e Maria è una cantante.</w:t>
-      </w:r>
-    </w:p>
-    <w:p>
-      <w:pPr>
-        <w:pStyle w:val="FirstParagraph"/>
-      </w:pPr>
-      <w:r>
-        <w:t xml:space="preserve">Non necessariamente le frasi coordinate sono frasi principali, ma possiamo avere una coordinazione tra strutture di livello secondario ecc:</w:t>
+        <w:t xml:space="preserve">Sono frasi nominali quelle in cui non appare il predicato. Sono sostanzialmente legate ad esigenze comunicativo-pragmatiche quali divieti, enfasi ecc. oppure ricadono in una precisa scelta stilistica come nel linguaggio giornalistico:</w:t>
       </w:r>
     </w:p>
     <w:p>
@@ -6377,11 +6305,35 @@
         <w:pStyle w:val="Compact"/>
         <w:numPr>
           <w:numId w:val="1047"/>
-          <w:ilvl w:val="0"/>
+          <w:ilvl w:val="1"/>
         </w:numPr>
       </w:pPr>
       <w:r>
-        <w:t xml:space="preserve">Hanno sicuramente molti soldi perché Luigi insegna geologia e Maria è una cantante.</w:t>
+        <w:t xml:space="preserve">Vietato fumare.</w:t>
+      </w:r>
+    </w:p>
+    <w:p>
+      <w:pPr>
+        <w:pStyle w:val="Compact"/>
+        <w:numPr>
+          <w:numId w:val="1047"/>
+          <w:ilvl w:val="1"/>
+        </w:numPr>
+      </w:pPr>
+      <w:r>
+        <w:t xml:space="preserve">Biglietti, per favore!</w:t>
+      </w:r>
+    </w:p>
+    <w:p>
+      <w:pPr>
+        <w:pStyle w:val="Compact"/>
+        <w:numPr>
+          <w:numId w:val="1047"/>
+          <w:ilvl w:val="1"/>
+        </w:numPr>
+      </w:pPr>
+      <w:r>
+        <w:t xml:space="preserve">Studenti in vacanza per la settimana bianca.</w:t>
       </w:r>
     </w:p>
     <w:p>
@@ -6389,7 +6341,25 @@
         <w:pStyle w:val="FirstParagraph"/>
       </w:pPr>
       <w:r>
-        <w:t xml:space="preserve">Così,</w:t>
+        <w:t xml:space="preserve">Di solito le frasi nominali non sono particolarmente complesse e possono essere utilizzate a loro volta quale argomento di una frase complessa o di un periodo.</w:t>
+      </w:r>
+    </w:p>
+    <w:p>
+      <w:pPr>
+        <w:pStyle w:val="Heading2"/>
+      </w:pPr>
+      <w:bookmarkStart w:id="72" w:name="la-frase-complessa"/>
+      <w:r>
+        <w:t xml:space="preserve">La frase complessa</w:t>
+      </w:r>
+      <w:bookmarkEnd w:id="72"/>
+    </w:p>
+    <w:p>
+      <w:pPr>
+        <w:pStyle w:val="FirstParagraph"/>
+      </w:pPr>
+      <w:r>
+        <w:t xml:space="preserve">Tutta questa dispensa si focalizza sulla frase complessa. Pertanto qui ci si limita a quel</w:t>
       </w:r>
       <w:r>
         <w:t xml:space="preserve"> </w:t>
@@ -6398,10 +6368,7 @@
         <w:t xml:space="preserve">“</w:t>
       </w:r>
       <w:r>
-        <w:rPr>
-          <w:i/>
-        </w:rPr>
-        <w:t xml:space="preserve">Hanno sicuramente molti soldi</w:t>
+        <w:t xml:space="preserve">ponte</w:t>
       </w:r>
       <w:r>
         <w:t xml:space="preserve">”</w:t>
@@ -6410,7 +6377,41 @@
         <w:t xml:space="preserve"> </w:t>
       </w:r>
       <w:r>
-        <w:t xml:space="preserve">è la frase</w:t>
+        <w:t xml:space="preserve">tra questa e la frase semplice, laddove successivamente si tratterà più estesamente.</w:t>
+      </w:r>
+    </w:p>
+    <w:p>
+      <w:pPr>
+        <w:pStyle w:val="BodyText"/>
+      </w:pPr>
+      <w:r>
+        <w:t xml:space="preserve">Possiamo definire la frase complessa come quella formata dall’unione di frasi.</w:t>
+      </w:r>
+    </w:p>
+    <w:p>
+      <w:pPr>
+        <w:pStyle w:val="Heading3"/>
+      </w:pPr>
+      <w:bookmarkStart w:id="73" w:name="Xfbd6061f411ae5a0d427567dfcc319f6ec8ab8b"/>
+      <w:r>
+        <w:t xml:space="preserve">Coordinazione, giustapposizione, subordinazione</w:t>
+      </w:r>
+      <w:bookmarkEnd w:id="73"/>
+    </w:p>
+    <w:p>
+      <w:pPr>
+        <w:pStyle w:val="FirstParagraph"/>
+      </w:pPr>
+      <w:r>
+        <w:t xml:space="preserve">Se fino a questo momento ci siamo concentrati sulla frase semplice –quella che presenta un predicato verbale e i suoi argomenti– ora possiamo cominciare ad affrontare il vero nucleo del discorso: la frase complessa ed i modi attraverso cui possiamo unire più frasi tra loro.</w:t>
+      </w:r>
+    </w:p>
+    <w:p>
+      <w:pPr>
+        <w:pStyle w:val="BodyText"/>
+      </w:pPr>
+      <w:r>
+        <w:t xml:space="preserve">Due frasi possono essere unite attraverso una</w:t>
       </w:r>
       <w:r>
         <w:t xml:space="preserve"> </w:t>
@@ -6419,90 +6420,22 @@
         <w:rPr>
           <w:b/>
         </w:rPr>
-        <w:t xml:space="preserve">principale</w:t>
-      </w:r>
-      <w:r>
-        <w:t xml:space="preserve">, mentre</w:t>
-      </w:r>
-      <w:r>
-        <w:t xml:space="preserve"> </w:t>
-      </w:r>
-      <w:r>
-        <w:t xml:space="preserve">“</w:t>
-      </w:r>
-      <w:r>
-        <w:rPr>
-          <w:i/>
-        </w:rPr>
-        <w:t xml:space="preserve">perché L.insegna</w:t>
-      </w:r>
-      <w:r>
-        <w:t xml:space="preserve">”</w:t>
-      </w:r>
-      <w:r>
-        <w:t xml:space="preserve"> </w:t>
-      </w:r>
-      <w:r>
-        <w:t xml:space="preserve">è una</w:t>
-      </w:r>
-      <w:r>
-        <w:t xml:space="preserve"> </w:t>
-      </w:r>
-      <w:r>
-        <w:rPr>
-          <w:b/>
-        </w:rPr>
-        <w:t xml:space="preserve">subordinata</w:t>
-      </w:r>
-      <w:r>
-        <w:t xml:space="preserve"> </w:t>
-      </w:r>
-      <w:r>
-        <w:t xml:space="preserve">della principale e</w:t>
-      </w:r>
-      <w:r>
-        <w:t xml:space="preserve"> </w:t>
-      </w:r>
-      <w:r>
-        <w:t xml:space="preserve">“</w:t>
-      </w:r>
-      <w:r>
-        <w:rPr>
-          <w:i/>
-        </w:rPr>
-        <w:t xml:space="preserve">e Maria è una cantante</w:t>
-      </w:r>
-      <w:r>
-        <w:t xml:space="preserve">”</w:t>
-      </w:r>
-      <w:r>
-        <w:t xml:space="preserve"> </w:t>
-      </w:r>
-      <w:r>
-        <w:t xml:space="preserve">è la</w:t>
-      </w:r>
-      <w:r>
-        <w:t xml:space="preserve"> </w:t>
-      </w:r>
-      <w:r>
-        <w:rPr>
-          <w:b/>
-        </w:rPr>
-        <w:t xml:space="preserve">coordinata</w:t>
-      </w:r>
-      <w:r>
-        <w:t xml:space="preserve"> </w:t>
-      </w:r>
-      <w:r>
-        <w:t xml:space="preserve">della subordinata.</w:t>
-      </w:r>
-    </w:p>
-    <w:p>
-      <w:pPr>
-        <w:pStyle w:val="BodyText"/>
-      </w:pPr>
-      <w:r>
-        <w:t xml:space="preserve">Così, ogni subordinata ha una frase reggente, la quale può essere a sua volta una principale o una subordinata, come in:</w:t>
+        <w:t xml:space="preserve">coordinazione</w:t>
+      </w:r>
+      <w:r>
+        <w:t xml:space="preserve"> </w:t>
+      </w:r>
+      <w:r>
+        <w:t xml:space="preserve">(</w:t>
+      </w:r>
+      <w:r>
+        <w:rPr>
+          <w:i/>
+        </w:rPr>
+        <w:t xml:space="preserve">paratassi</w:t>
+      </w:r>
+      <w:r>
+        <w:t xml:space="preserve">) se si trovano allo stesso livello –vale a dire che possono risultare come frasi a sé:</w:t>
       </w:r>
     </w:p>
     <w:p>
@@ -6514,7 +6447,7 @@
         </w:numPr>
       </w:pPr>
       <w:r>
-        <w:t xml:space="preserve">Hanno sicuramente molti soldi perché hanno comprato una casa che hanno pagato moltissimo.</w:t>
+        <w:t xml:space="preserve">Luigi insegna geologia e Maria è una cantante.</w:t>
       </w:r>
     </w:p>
     <w:p>
@@ -6522,72 +6455,7 @@
         <w:pStyle w:val="FirstParagraph"/>
       </w:pPr>
       <w:r>
-        <w:t xml:space="preserve">Qui la frase</w:t>
-      </w:r>
-      <w:r>
-        <w:t xml:space="preserve"> </w:t>
-      </w:r>
-      <w:r>
-        <w:t xml:space="preserve">“</w:t>
-      </w:r>
-      <w:r>
-        <w:rPr>
-          <w:i/>
-        </w:rPr>
-        <w:t xml:space="preserve">che hanno pagato moltissimo</w:t>
-      </w:r>
-      <w:r>
-        <w:t xml:space="preserve">”</w:t>
-      </w:r>
-      <w:r>
-        <w:t xml:space="preserve"> </w:t>
-      </w:r>
-      <w:r>
-        <w:t xml:space="preserve">continua il discorso della frase reggente</w:t>
-      </w:r>
-      <w:r>
-        <w:t xml:space="preserve"> </w:t>
-      </w:r>
-      <w:r>
-        <w:t xml:space="preserve">“</w:t>
-      </w:r>
-      <w:r>
-        <w:rPr>
-          <w:i/>
-        </w:rPr>
-        <w:t xml:space="preserve">hanno comprato una casa</w:t>
-      </w:r>
-      <w:r>
-        <w:t xml:space="preserve">”</w:t>
-      </w:r>
-      <w:r>
-        <w:t xml:space="preserve">.</w:t>
-      </w:r>
-      <w:r>
-        <w:t xml:space="preserve"> </w:t>
-      </w:r>
-      <w:r>
-        <w:t xml:space="preserve">Così la frase reggente non è per forza una principale e in questo esempio abbiamo una principale, una subordinata di 1° grado e una di 2°.</w:t>
-      </w:r>
-    </w:p>
-    <w:p>
-      <w:pPr>
-        <w:pStyle w:val="BodyText"/>
-      </w:pPr>
-      <w:r>
-        <w:t xml:space="preserve">In maniera simile, le costruzioni paratattiche possono essere unite per</w:t>
-      </w:r>
-      <w:r>
-        <w:t xml:space="preserve"> </w:t>
-      </w:r>
-      <w:r>
-        <w:rPr>
-          <w:b/>
-        </w:rPr>
-        <w:t xml:space="preserve">giustapposizione</w:t>
-      </w:r>
-      <w:r>
-        <w:t xml:space="preserve">. In questo caso non vi saranno elementi lessicali ad unirle, bensì segni di punteggiatura:</w:t>
+        <w:t xml:space="preserve">Non necessariamente le frasi coordinate sono frasi principali, ma possiamo avere una coordinazione tra strutture di livello secondario ecc:</w:t>
       </w:r>
     </w:p>
     <w:p>
@@ -6595,6 +6463,224 @@
         <w:pStyle w:val="Compact"/>
         <w:numPr>
           <w:numId w:val="1049"/>
+          <w:ilvl w:val="0"/>
+        </w:numPr>
+      </w:pPr>
+      <w:r>
+        <w:t xml:space="preserve">Hanno sicuramente molti soldi perché Luigi insegna geologia e Maria è una cantante.</w:t>
+      </w:r>
+    </w:p>
+    <w:p>
+      <w:pPr>
+        <w:pStyle w:val="FirstParagraph"/>
+      </w:pPr>
+      <w:r>
+        <w:t xml:space="preserve">Così,</w:t>
+      </w:r>
+      <w:r>
+        <w:t xml:space="preserve"> </w:t>
+      </w:r>
+      <w:r>
+        <w:t xml:space="preserve">“</w:t>
+      </w:r>
+      <w:r>
+        <w:rPr>
+          <w:i/>
+        </w:rPr>
+        <w:t xml:space="preserve">Hanno sicuramente molti soldi</w:t>
+      </w:r>
+      <w:r>
+        <w:t xml:space="preserve">”</w:t>
+      </w:r>
+      <w:r>
+        <w:t xml:space="preserve"> </w:t>
+      </w:r>
+      <w:r>
+        <w:t xml:space="preserve">è la frase</w:t>
+      </w:r>
+      <w:r>
+        <w:t xml:space="preserve"> </w:t>
+      </w:r>
+      <w:r>
+        <w:rPr>
+          <w:b/>
+        </w:rPr>
+        <w:t xml:space="preserve">principale</w:t>
+      </w:r>
+      <w:r>
+        <w:t xml:space="preserve">, mentre</w:t>
+      </w:r>
+      <w:r>
+        <w:t xml:space="preserve"> </w:t>
+      </w:r>
+      <w:r>
+        <w:t xml:space="preserve">“</w:t>
+      </w:r>
+      <w:r>
+        <w:rPr>
+          <w:i/>
+        </w:rPr>
+        <w:t xml:space="preserve">perché L.insegna</w:t>
+      </w:r>
+      <w:r>
+        <w:t xml:space="preserve">”</w:t>
+      </w:r>
+      <w:r>
+        <w:t xml:space="preserve"> </w:t>
+      </w:r>
+      <w:r>
+        <w:t xml:space="preserve">è una</w:t>
+      </w:r>
+      <w:r>
+        <w:t xml:space="preserve"> </w:t>
+      </w:r>
+      <w:r>
+        <w:rPr>
+          <w:b/>
+        </w:rPr>
+        <w:t xml:space="preserve">subordinata</w:t>
+      </w:r>
+      <w:r>
+        <w:t xml:space="preserve"> </w:t>
+      </w:r>
+      <w:r>
+        <w:t xml:space="preserve">della principale e</w:t>
+      </w:r>
+      <w:r>
+        <w:t xml:space="preserve"> </w:t>
+      </w:r>
+      <w:r>
+        <w:t xml:space="preserve">“</w:t>
+      </w:r>
+      <w:r>
+        <w:rPr>
+          <w:i/>
+        </w:rPr>
+        <w:t xml:space="preserve">e Maria è una cantante</w:t>
+      </w:r>
+      <w:r>
+        <w:t xml:space="preserve">”</w:t>
+      </w:r>
+      <w:r>
+        <w:t xml:space="preserve"> </w:t>
+      </w:r>
+      <w:r>
+        <w:t xml:space="preserve">è la</w:t>
+      </w:r>
+      <w:r>
+        <w:t xml:space="preserve"> </w:t>
+      </w:r>
+      <w:r>
+        <w:rPr>
+          <w:b/>
+        </w:rPr>
+        <w:t xml:space="preserve">coordinata</w:t>
+      </w:r>
+      <w:r>
+        <w:t xml:space="preserve"> </w:t>
+      </w:r>
+      <w:r>
+        <w:t xml:space="preserve">della subordinata.</w:t>
+      </w:r>
+    </w:p>
+    <w:p>
+      <w:pPr>
+        <w:pStyle w:val="BodyText"/>
+      </w:pPr>
+      <w:r>
+        <w:t xml:space="preserve">Così, ogni subordinata ha una frase reggente, la quale può essere a sua volta una principale o una subordinata, come in:</w:t>
+      </w:r>
+    </w:p>
+    <w:p>
+      <w:pPr>
+        <w:pStyle w:val="Compact"/>
+        <w:numPr>
+          <w:numId w:val="1050"/>
+          <w:ilvl w:val="0"/>
+        </w:numPr>
+      </w:pPr>
+      <w:r>
+        <w:t xml:space="preserve">Hanno sicuramente molti soldi perché hanno comprato una casa che hanno pagato moltissimo.</w:t>
+      </w:r>
+    </w:p>
+    <w:p>
+      <w:pPr>
+        <w:pStyle w:val="FirstParagraph"/>
+      </w:pPr>
+      <w:r>
+        <w:t xml:space="preserve">Qui la frase</w:t>
+      </w:r>
+      <w:r>
+        <w:t xml:space="preserve"> </w:t>
+      </w:r>
+      <w:r>
+        <w:t xml:space="preserve">“</w:t>
+      </w:r>
+      <w:r>
+        <w:rPr>
+          <w:i/>
+        </w:rPr>
+        <w:t xml:space="preserve">che hanno pagato moltissimo</w:t>
+      </w:r>
+      <w:r>
+        <w:t xml:space="preserve">”</w:t>
+      </w:r>
+      <w:r>
+        <w:t xml:space="preserve"> </w:t>
+      </w:r>
+      <w:r>
+        <w:t xml:space="preserve">continua il discorso della frase reggente</w:t>
+      </w:r>
+      <w:r>
+        <w:t xml:space="preserve"> </w:t>
+      </w:r>
+      <w:r>
+        <w:t xml:space="preserve">“</w:t>
+      </w:r>
+      <w:r>
+        <w:rPr>
+          <w:i/>
+        </w:rPr>
+        <w:t xml:space="preserve">hanno comprato una casa</w:t>
+      </w:r>
+      <w:r>
+        <w:t xml:space="preserve">”</w:t>
+      </w:r>
+      <w:r>
+        <w:t xml:space="preserve">.</w:t>
+      </w:r>
+      <w:r>
+        <w:t xml:space="preserve"> </w:t>
+      </w:r>
+      <w:r>
+        <w:t xml:space="preserve">Così la frase reggente non è per forza una principale e in questo esempio abbiamo una principale, una subordinata di 1° grado e una di 2°.</w:t>
+      </w:r>
+    </w:p>
+    <w:p>
+      <w:pPr>
+        <w:pStyle w:val="BodyText"/>
+      </w:pPr>
+      <w:r>
+        <w:t xml:space="preserve">In maniera simile, le costruzioni paratattiche possono essere unite per</w:t>
+      </w:r>
+      <w:r>
+        <w:t xml:space="preserve"> </w:t>
+      </w:r>
+      <w:r>
+        <w:rPr>
+          <w:b/>
+        </w:rPr>
+        <w:t xml:space="preserve">giustapposizione</w:t>
+      </w:r>
+      <w:r>
+        <w:t xml:space="preserve">. In questo caso non vi saranno elementi lessicali ad unirle, bensì segni di punteggiatura:</w:t>
+      </w:r>
+    </w:p>
+    <w:p>
+      <w:pPr>
+        <w:pStyle w:val="Compact"/>
+        <w:numPr>
+          <w:numId w:val="1051"/>
           <w:ilvl w:val="0"/>
         </w:numPr>
       </w:pPr>
@@ -10030,6 +10116,118 @@
     </w:lvl>
     <w:lvl w:ilvl="8">
       <w:start w:val="20"/>
+      <w:numFmt w:val="decimal"/>
+      <w:lvlText w:val="(%9)"/>
+      <w:lvlJc w:val="left"/>
+      <w:pPr>
+        <w:tabs>
+          <w:tab w:val="num" w:pos="5760"/>
+        </w:tabs>
+        <w:ind w:left="6240" w:hanging="480"/>
+      </w:pPr>
+    </w:lvl>
+  </w:abstractNum>
+  <w:abstractNum w:abstractNumId="993321">
+    <w:nsid w:val="abcc5f24"/>
+    <w:multiLevelType w:val="multilevel"/>
+    <w:lvl w:ilvl="0">
+      <w:start w:val="21"/>
+      <w:numFmt w:val="decimal"/>
+      <w:lvlText w:val="(%1)"/>
+      <w:lvlJc w:val="left"/>
+      <w:pPr>
+        <w:tabs>
+          <w:tab w:val="num" w:pos="0"/>
+        </w:tabs>
+        <w:ind w:left="480" w:hanging="480"/>
+      </w:pPr>
+    </w:lvl>
+    <w:lvl w:ilvl="1">
+      <w:start w:val="21"/>
+      <w:numFmt w:val="decimal"/>
+      <w:lvlText w:val="(%2)"/>
+      <w:lvlJc w:val="left"/>
+      <w:pPr>
+        <w:tabs>
+          <w:tab w:val="num" w:pos="720"/>
+        </w:tabs>
+        <w:ind w:left="1200" w:hanging="480"/>
+      </w:pPr>
+    </w:lvl>
+    <w:lvl w:ilvl="2">
+      <w:start w:val="21"/>
+      <w:numFmt w:val="decimal"/>
+      <w:lvlText w:val="(%3)"/>
+      <w:lvlJc w:val="left"/>
+      <w:pPr>
+        <w:tabs>
+          <w:tab w:val="num" w:pos="1440"/>
+        </w:tabs>
+        <w:ind w:left="1920" w:hanging="480"/>
+      </w:pPr>
+    </w:lvl>
+    <w:lvl w:ilvl="3">
+      <w:start w:val="21"/>
+      <w:numFmt w:val="decimal"/>
+      <w:lvlText w:val="(%4)"/>
+      <w:lvlJc w:val="left"/>
+      <w:pPr>
+        <w:tabs>
+          <w:tab w:val="num" w:pos="2160"/>
+        </w:tabs>
+        <w:ind w:left="2640" w:hanging="480"/>
+      </w:pPr>
+    </w:lvl>
+    <w:lvl w:ilvl="4">
+      <w:start w:val="21"/>
+      <w:numFmt w:val="decimal"/>
+      <w:lvlText w:val="(%5)"/>
+      <w:lvlJc w:val="left"/>
+      <w:pPr>
+        <w:tabs>
+          <w:tab w:val="num" w:pos="2880"/>
+        </w:tabs>
+        <w:ind w:left="3360" w:hanging="480"/>
+      </w:pPr>
+    </w:lvl>
+    <w:lvl w:ilvl="5">
+      <w:start w:val="21"/>
+      <w:numFmt w:val="decimal"/>
+      <w:lvlText w:val="(%6)"/>
+      <w:lvlJc w:val="left"/>
+      <w:pPr>
+        <w:tabs>
+          <w:tab w:val="num" w:pos="3600"/>
+        </w:tabs>
+        <w:ind w:left="4080" w:hanging="480"/>
+      </w:pPr>
+    </w:lvl>
+    <w:lvl w:ilvl="6">
+      <w:start w:val="21"/>
+      <w:numFmt w:val="decimal"/>
+      <w:lvlText w:val="(%7)"/>
+      <w:lvlJc w:val="left"/>
+      <w:pPr>
+        <w:tabs>
+          <w:tab w:val="num" w:pos="4320"/>
+        </w:tabs>
+        <w:ind w:left="4800" w:hanging="480"/>
+      </w:pPr>
+    </w:lvl>
+    <w:lvl w:ilvl="7">
+      <w:start w:val="21"/>
+      <w:numFmt w:val="decimal"/>
+      <w:lvlText w:val="(%8)"/>
+      <w:lvlJc w:val="left"/>
+      <w:pPr>
+        <w:tabs>
+          <w:tab w:val="num" w:pos="5040"/>
+        </w:tabs>
+        <w:ind w:left="5520" w:hanging="480"/>
+      </w:pPr>
+    </w:lvl>
+    <w:lvl w:ilvl="8">
+      <w:start w:val="21"/>
       <w:numFmt w:val="decimal"/>
       <w:lvlText w:val="(%9)"/>
       <w:lvlJc w:val="left"/>
@@ -10780,6 +10978,36 @@
     </w:lvlOverride>
   </w:num>
   <w:num w:numId="1047">
+    <w:abstractNumId w:val="99711"/>
+    <w:lvlOverride w:ilvl="0">
+      <w:startOverride w:val="1"/>
+    </w:lvlOverride>
+    <w:lvlOverride w:ilvl="1">
+      <w:startOverride w:val="1"/>
+    </w:lvlOverride>
+    <w:lvlOverride w:ilvl="2">
+      <w:startOverride w:val="1"/>
+    </w:lvlOverride>
+    <w:lvlOverride w:ilvl="3">
+      <w:startOverride w:val="1"/>
+    </w:lvlOverride>
+    <w:lvlOverride w:ilvl="4">
+      <w:startOverride w:val="1"/>
+    </w:lvlOverride>
+    <w:lvlOverride w:ilvl="5">
+      <w:startOverride w:val="1"/>
+    </w:lvlOverride>
+    <w:lvlOverride w:ilvl="6">
+      <w:startOverride w:val="1"/>
+    </w:lvlOverride>
+    <w:lvlOverride w:ilvl="7">
+      <w:startOverride w:val="1"/>
+    </w:lvlOverride>
+    <w:lvlOverride w:ilvl="8">
+      <w:startOverride w:val="1"/>
+    </w:lvlOverride>
+  </w:num>
+  <w:num w:numId="1048">
     <w:abstractNumId w:val="993318"/>
     <w:lvlOverride w:ilvl="0">
       <w:startOverride w:val="18"/>
@@ -10809,7 +11037,7 @@
       <w:startOverride w:val="18"/>
     </w:lvlOverride>
   </w:num>
-  <w:num w:numId="1048">
+  <w:num w:numId="1049">
     <w:abstractNumId w:val="993319"/>
     <w:lvlOverride w:ilvl="0">
       <w:startOverride w:val="19"/>
@@ -10839,7 +11067,7 @@
       <w:startOverride w:val="19"/>
     </w:lvlOverride>
   </w:num>
-  <w:num w:numId="1049">
+  <w:num w:numId="1050">
     <w:abstractNumId w:val="993320"/>
     <w:lvlOverride w:ilvl="0">
       <w:startOverride w:val="20"/>
@@ -10867,6 +11095,36 @@
     </w:lvlOverride>
     <w:lvlOverride w:ilvl="8">
       <w:startOverride w:val="20"/>
+    </w:lvlOverride>
+  </w:num>
+  <w:num w:numId="1051">
+    <w:abstractNumId w:val="993321"/>
+    <w:lvlOverride w:ilvl="0">
+      <w:startOverride w:val="21"/>
+    </w:lvlOverride>
+    <w:lvlOverride w:ilvl="1">
+      <w:startOverride w:val="21"/>
+    </w:lvlOverride>
+    <w:lvlOverride w:ilvl="2">
+      <w:startOverride w:val="21"/>
+    </w:lvlOverride>
+    <w:lvlOverride w:ilvl="3">
+      <w:startOverride w:val="21"/>
+    </w:lvlOverride>
+    <w:lvlOverride w:ilvl="4">
+      <w:startOverride w:val="21"/>
+    </w:lvlOverride>
+    <w:lvlOverride w:ilvl="5">
+      <w:startOverride w:val="21"/>
+    </w:lvlOverride>
+    <w:lvlOverride w:ilvl="6">
+      <w:startOverride w:val="21"/>
+    </w:lvlOverride>
+    <w:lvlOverride w:ilvl="7">
+      <w:startOverride w:val="21"/>
+    </w:lvlOverride>
+    <w:lvlOverride w:ilvl="8">
+      <w:startOverride w:val="21"/>
     </w:lvlOverride>
   </w:num>
 </w:numbering>

--- a/book/sintassiIta2.docx
+++ b/book/sintassiIta2.docx
@@ -6346,51 +6346,51 @@
     </w:p>
     <w:p>
       <w:pPr>
+        <w:pStyle w:val="Heading1"/>
+      </w:pPr>
+      <w:bookmarkStart w:id="72" w:name="la-frase-complessa"/>
+      <w:r>
+        <w:t xml:space="preserve">La frase complessa</w:t>
+      </w:r>
+      <w:bookmarkEnd w:id="72"/>
+    </w:p>
+    <w:p>
+      <w:pPr>
+        <w:pStyle w:val="FirstParagraph"/>
+      </w:pPr>
+      <w:r>
+        <w:t xml:space="preserve">Tutta questa dispensa si focalizza sulla frase complessa. Pertanto qui ci si limita a quel</w:t>
+      </w:r>
+      <w:r>
+        <w:t xml:space="preserve"> </w:t>
+      </w:r>
+      <w:r>
+        <w:t xml:space="preserve">“</w:t>
+      </w:r>
+      <w:r>
+        <w:t xml:space="preserve">ponte</w:t>
+      </w:r>
+      <w:r>
+        <w:t xml:space="preserve">”</w:t>
+      </w:r>
+      <w:r>
+        <w:t xml:space="preserve"> </w:t>
+      </w:r>
+      <w:r>
+        <w:t xml:space="preserve">tra questa e la frase semplice, laddove successivamente si tratterà più estesamente.</w:t>
+      </w:r>
+    </w:p>
+    <w:p>
+      <w:pPr>
+        <w:pStyle w:val="BodyText"/>
+      </w:pPr>
+      <w:r>
+        <w:t xml:space="preserve">Possiamo definire la frase complessa come quella formata dall’unione di frasi.</w:t>
+      </w:r>
+    </w:p>
+    <w:p>
+      <w:pPr>
         <w:pStyle w:val="Heading2"/>
-      </w:pPr>
-      <w:bookmarkStart w:id="72" w:name="la-frase-complessa"/>
-      <w:r>
-        <w:t xml:space="preserve">La frase complessa</w:t>
-      </w:r>
-      <w:bookmarkEnd w:id="72"/>
-    </w:p>
-    <w:p>
-      <w:pPr>
-        <w:pStyle w:val="FirstParagraph"/>
-      </w:pPr>
-      <w:r>
-        <w:t xml:space="preserve">Tutta questa dispensa si focalizza sulla frase complessa. Pertanto qui ci si limita a quel</w:t>
-      </w:r>
-      <w:r>
-        <w:t xml:space="preserve"> </w:t>
-      </w:r>
-      <w:r>
-        <w:t xml:space="preserve">“</w:t>
-      </w:r>
-      <w:r>
-        <w:t xml:space="preserve">ponte</w:t>
-      </w:r>
-      <w:r>
-        <w:t xml:space="preserve">”</w:t>
-      </w:r>
-      <w:r>
-        <w:t xml:space="preserve"> </w:t>
-      </w:r>
-      <w:r>
-        <w:t xml:space="preserve">tra questa e la frase semplice, laddove successivamente si tratterà più estesamente.</w:t>
-      </w:r>
-    </w:p>
-    <w:p>
-      <w:pPr>
-        <w:pStyle w:val="BodyText"/>
-      </w:pPr>
-      <w:r>
-        <w:t xml:space="preserve">Possiamo definire la frase complessa come quella formata dall’unione di frasi.</w:t>
-      </w:r>
-    </w:p>
-    <w:p>
-      <w:pPr>
-        <w:pStyle w:val="Heading3"/>
       </w:pPr>
       <w:bookmarkStart w:id="73" w:name="Xfbd6061f411ae5a0d427567dfcc319f6ec8ab8b"/>
       <w:r>
@@ -6690,446 +6690,466 @@
     </w:p>
     <w:p>
       <w:pPr>
+        <w:pStyle w:val="Heading2"/>
+      </w:pPr>
+      <w:bookmarkStart w:id="74" w:name="la-frase-principale"/>
+      <w:r>
+        <w:t xml:space="preserve">La frase principale</w:t>
+      </w:r>
+      <w:bookmarkEnd w:id="74"/>
+    </w:p>
+    <w:p>
+      <w:pPr>
+        <w:pStyle w:val="Heading2"/>
+      </w:pPr>
+      <w:bookmarkStart w:id="75" w:name="la-frase-subordinata"/>
+      <w:r>
+        <w:t xml:space="preserve">La frase subordinata</w:t>
+      </w:r>
+      <w:bookmarkEnd w:id="75"/>
+    </w:p>
+    <w:p>
+      <w:pPr>
         <w:pStyle w:val="Heading1"/>
       </w:pPr>
-      <w:bookmarkStart w:id="74" w:name="frasi-soggettive"/>
+      <w:bookmarkStart w:id="76" w:name="frasi-soggettive"/>
       <w:r>
         <w:t xml:space="preserve">Frasi soggettive</w:t>
       </w:r>
-      <w:bookmarkEnd w:id="74"/>
+      <w:bookmarkEnd w:id="76"/>
     </w:p>
     <w:p>
       <w:pPr>
         <w:pStyle w:val="Heading2"/>
       </w:pPr>
-      <w:bookmarkStart w:id="75" w:name="funzione"/>
+      <w:bookmarkStart w:id="77" w:name="funzione"/>
       <w:r>
         <w:t xml:space="preserve">Funzione</w:t>
       </w:r>
-      <w:bookmarkEnd w:id="75"/>
+      <w:bookmarkEnd w:id="77"/>
     </w:p>
     <w:p>
       <w:pPr>
         <w:pStyle w:val="Heading2"/>
       </w:pPr>
-      <w:bookmarkStart w:id="76" w:name="soggettive-esplicite"/>
+      <w:bookmarkStart w:id="78" w:name="soggettive-esplicite"/>
       <w:r>
         <w:t xml:space="preserve">Soggettive esplicite</w:t>
       </w:r>
-      <w:bookmarkEnd w:id="76"/>
+      <w:bookmarkEnd w:id="78"/>
     </w:p>
     <w:p>
       <w:pPr>
         <w:pStyle w:val="Heading2"/>
       </w:pPr>
-      <w:bookmarkStart w:id="77" w:name="soggettive-implicite"/>
+      <w:bookmarkStart w:id="79" w:name="soggettive-implicite"/>
       <w:r>
         <w:t xml:space="preserve">Soggettive implicite</w:t>
       </w:r>
-      <w:bookmarkEnd w:id="77"/>
+      <w:bookmarkEnd w:id="79"/>
     </w:p>
     <w:p>
       <w:pPr>
         <w:pStyle w:val="Heading1"/>
       </w:pPr>
-      <w:bookmarkStart w:id="78" w:name="frasi-oggettive"/>
+      <w:bookmarkStart w:id="80" w:name="frasi-oggettive"/>
       <w:r>
         <w:t xml:space="preserve">Frasi oggettive</w:t>
       </w:r>
-      <w:bookmarkEnd w:id="78"/>
+      <w:bookmarkEnd w:id="80"/>
     </w:p>
     <w:p>
       <w:pPr>
         <w:pStyle w:val="Heading2"/>
       </w:pPr>
-      <w:bookmarkStart w:id="79" w:name="funzione-1"/>
+      <w:bookmarkStart w:id="81" w:name="funzione-1"/>
       <w:r>
         <w:t xml:space="preserve">Funzione</w:t>
       </w:r>
-      <w:bookmarkEnd w:id="79"/>
+      <w:bookmarkEnd w:id="81"/>
     </w:p>
     <w:p>
       <w:pPr>
         <w:pStyle w:val="Heading2"/>
       </w:pPr>
-      <w:bookmarkStart w:id="80" w:name="oggettive-esplicite"/>
+      <w:bookmarkStart w:id="82" w:name="oggettive-esplicite"/>
       <w:r>
         <w:t xml:space="preserve">Oggettive esplicite</w:t>
       </w:r>
-      <w:bookmarkEnd w:id="80"/>
+      <w:bookmarkEnd w:id="82"/>
     </w:p>
     <w:p>
       <w:pPr>
         <w:pStyle w:val="Heading2"/>
       </w:pPr>
-      <w:bookmarkStart w:id="81" w:name="oggettive-implicite"/>
+      <w:bookmarkStart w:id="83" w:name="oggettive-implicite"/>
       <w:r>
         <w:t xml:space="preserve">Oggettive implicite</w:t>
       </w:r>
-      <w:bookmarkEnd w:id="81"/>
+      <w:bookmarkEnd w:id="83"/>
     </w:p>
     <w:p>
       <w:pPr>
         <w:pStyle w:val="Heading1"/>
       </w:pPr>
-      <w:bookmarkStart w:id="82" w:name="frasi-interrogative"/>
+      <w:bookmarkStart w:id="84" w:name="frasi-interrogative"/>
       <w:r>
         <w:t xml:space="preserve">Frasi Interrogative</w:t>
       </w:r>
-      <w:bookmarkEnd w:id="82"/>
+      <w:bookmarkEnd w:id="84"/>
     </w:p>
     <w:p>
       <w:pPr>
         <w:pStyle w:val="Heading2"/>
       </w:pPr>
-      <w:bookmarkStart w:id="83" w:name="funzione-2"/>
+      <w:bookmarkStart w:id="85" w:name="funzione-2"/>
       <w:r>
         <w:t xml:space="preserve">Funzione</w:t>
       </w:r>
-      <w:bookmarkEnd w:id="83"/>
+      <w:bookmarkEnd w:id="85"/>
     </w:p>
     <w:p>
       <w:pPr>
         <w:pStyle w:val="Heading2"/>
       </w:pPr>
-      <w:bookmarkStart w:id="84" w:name="dirette"/>
+      <w:bookmarkStart w:id="86" w:name="dirette"/>
       <w:r>
         <w:t xml:space="preserve">Dirette</w:t>
       </w:r>
-      <w:bookmarkEnd w:id="84"/>
+      <w:bookmarkEnd w:id="86"/>
     </w:p>
     <w:p>
       <w:pPr>
         <w:pStyle w:val="Heading2"/>
       </w:pPr>
-      <w:bookmarkStart w:id="85" w:name="indirette"/>
+      <w:bookmarkStart w:id="87" w:name="indirette"/>
       <w:r>
         <w:t xml:space="preserve">Indirette</w:t>
       </w:r>
-      <w:bookmarkEnd w:id="85"/>
+      <w:bookmarkEnd w:id="87"/>
     </w:p>
     <w:p>
       <w:pPr>
         <w:pStyle w:val="Heading2"/>
       </w:pPr>
-      <w:bookmarkStart w:id="86" w:name="esplicite"/>
+      <w:bookmarkStart w:id="88" w:name="esplicite"/>
       <w:r>
         <w:t xml:space="preserve">Esplicite</w:t>
       </w:r>
-      <w:bookmarkEnd w:id="86"/>
+      <w:bookmarkEnd w:id="88"/>
     </w:p>
     <w:p>
       <w:pPr>
         <w:pStyle w:val="Heading2"/>
       </w:pPr>
-      <w:bookmarkStart w:id="87" w:name="implicite"/>
+      <w:bookmarkStart w:id="89" w:name="implicite"/>
       <w:r>
         <w:t xml:space="preserve">Implicite</w:t>
       </w:r>
-      <w:bookmarkEnd w:id="87"/>
+      <w:bookmarkEnd w:id="89"/>
     </w:p>
     <w:p>
       <w:pPr>
         <w:pStyle w:val="Heading1"/>
       </w:pPr>
-      <w:bookmarkStart w:id="88" w:name="frasi-relative"/>
+      <w:bookmarkStart w:id="90" w:name="frasi-relative"/>
       <w:r>
         <w:t xml:space="preserve">Frasi Relative</w:t>
       </w:r>
-      <w:bookmarkEnd w:id="88"/>
+      <w:bookmarkEnd w:id="90"/>
     </w:p>
     <w:p>
       <w:pPr>
         <w:pStyle w:val="Heading2"/>
       </w:pPr>
-      <w:bookmarkStart w:id="89" w:name="tipi"/>
+      <w:bookmarkStart w:id="91" w:name="tipi"/>
       <w:r>
         <w:t xml:space="preserve">Tipi</w:t>
       </w:r>
-      <w:bookmarkEnd w:id="89"/>
+      <w:bookmarkEnd w:id="91"/>
     </w:p>
     <w:p>
       <w:pPr>
         <w:pStyle w:val="Heading2"/>
       </w:pPr>
-      <w:bookmarkStart w:id="90" w:name="esplicite-1"/>
+      <w:bookmarkStart w:id="92" w:name="esplicite-1"/>
       <w:r>
         <w:t xml:space="preserve">Esplicite</w:t>
       </w:r>
-      <w:bookmarkEnd w:id="90"/>
+      <w:bookmarkEnd w:id="92"/>
     </w:p>
     <w:p>
       <w:pPr>
         <w:pStyle w:val="Heading2"/>
       </w:pPr>
-      <w:bookmarkStart w:id="91" w:name="implicite-1"/>
+      <w:bookmarkStart w:id="93" w:name="implicite-1"/>
       <w:r>
         <w:t xml:space="preserve">Implicite</w:t>
       </w:r>
-      <w:bookmarkEnd w:id="91"/>
+      <w:bookmarkEnd w:id="93"/>
     </w:p>
     <w:p>
       <w:pPr>
         <w:pStyle w:val="Heading1"/>
       </w:pPr>
-      <w:bookmarkStart w:id="92" w:name="frasi-temporali"/>
+      <w:bookmarkStart w:id="94" w:name="frasi-temporali"/>
       <w:r>
         <w:t xml:space="preserve">Frasi temporali</w:t>
       </w:r>
-      <w:bookmarkEnd w:id="92"/>
+      <w:bookmarkEnd w:id="94"/>
     </w:p>
     <w:p>
       <w:pPr>
         <w:pStyle w:val="Heading2"/>
       </w:pPr>
-      <w:bookmarkStart w:id="93" w:name="definizione"/>
+      <w:bookmarkStart w:id="95" w:name="definizione"/>
       <w:r>
         <w:t xml:space="preserve">Definizione</w:t>
       </w:r>
-      <w:bookmarkEnd w:id="93"/>
+      <w:bookmarkEnd w:id="95"/>
     </w:p>
     <w:p>
       <w:pPr>
         <w:pStyle w:val="Heading2"/>
       </w:pPr>
-      <w:bookmarkStart w:id="94" w:name="tipi-1"/>
+      <w:bookmarkStart w:id="96" w:name="tipi-1"/>
       <w:r>
         <w:t xml:space="preserve">Tipi</w:t>
       </w:r>
-      <w:bookmarkEnd w:id="94"/>
+      <w:bookmarkEnd w:id="96"/>
     </w:p>
     <w:p>
       <w:pPr>
         <w:pStyle w:val="Heading2"/>
       </w:pPr>
-      <w:bookmarkStart w:id="95" w:name="esplicite-2"/>
+      <w:bookmarkStart w:id="97" w:name="esplicite-2"/>
       <w:r>
         <w:t xml:space="preserve">Esplicite</w:t>
       </w:r>
-      <w:bookmarkEnd w:id="95"/>
+      <w:bookmarkEnd w:id="97"/>
     </w:p>
     <w:p>
       <w:pPr>
         <w:pStyle w:val="Heading2"/>
       </w:pPr>
-      <w:bookmarkStart w:id="96" w:name="implicite-2"/>
+      <w:bookmarkStart w:id="98" w:name="implicite-2"/>
       <w:r>
         <w:t xml:space="preserve">Implicite</w:t>
       </w:r>
-      <w:bookmarkEnd w:id="96"/>
+      <w:bookmarkEnd w:id="98"/>
     </w:p>
     <w:p>
       <w:pPr>
         <w:pStyle w:val="Heading1"/>
       </w:pPr>
-      <w:bookmarkStart w:id="97" w:name="frasi-comparative-e-modali"/>
+      <w:bookmarkStart w:id="99" w:name="frasi-comparative-e-modali"/>
       <w:r>
         <w:t xml:space="preserve">Frasi comparative e modali</w:t>
       </w:r>
-      <w:bookmarkEnd w:id="97"/>
+      <w:bookmarkEnd w:id="99"/>
     </w:p>
     <w:p>
       <w:pPr>
         <w:pStyle w:val="Heading2"/>
       </w:pPr>
-      <w:bookmarkStart w:id="98" w:name="definizione-1"/>
+      <w:bookmarkStart w:id="100" w:name="definizione-1"/>
       <w:r>
         <w:t xml:space="preserve">Definizione</w:t>
       </w:r>
-      <w:bookmarkEnd w:id="98"/>
+      <w:bookmarkEnd w:id="100"/>
     </w:p>
     <w:p>
       <w:pPr>
         <w:pStyle w:val="Heading2"/>
       </w:pPr>
-      <w:bookmarkStart w:id="99" w:name="tipi-2"/>
+      <w:bookmarkStart w:id="101" w:name="tipi-2"/>
       <w:r>
         <w:t xml:space="preserve">Tipi</w:t>
       </w:r>
-      <w:bookmarkEnd w:id="99"/>
+      <w:bookmarkEnd w:id="101"/>
     </w:p>
     <w:p>
       <w:pPr>
         <w:pStyle w:val="Heading2"/>
       </w:pPr>
-      <w:bookmarkStart w:id="100" w:name="esplicite-3"/>
+      <w:bookmarkStart w:id="102" w:name="esplicite-3"/>
       <w:r>
         <w:t xml:space="preserve">Esplicite</w:t>
       </w:r>
-      <w:bookmarkEnd w:id="100"/>
+      <w:bookmarkEnd w:id="102"/>
     </w:p>
     <w:p>
       <w:pPr>
         <w:pStyle w:val="Heading2"/>
       </w:pPr>
-      <w:bookmarkStart w:id="101" w:name="implicite-3"/>
+      <w:bookmarkStart w:id="103" w:name="implicite-3"/>
       <w:r>
         <w:t xml:space="preserve">Implicite</w:t>
       </w:r>
-      <w:bookmarkEnd w:id="101"/>
+      <w:bookmarkEnd w:id="103"/>
     </w:p>
     <w:p>
       <w:pPr>
         <w:pStyle w:val="Heading1"/>
       </w:pPr>
-      <w:bookmarkStart w:id="102" w:name="frasi-causali-e-finali"/>
+      <w:bookmarkStart w:id="104" w:name="frasi-causali-e-finali"/>
       <w:r>
         <w:t xml:space="preserve">Frasi causali e finali</w:t>
       </w:r>
-      <w:bookmarkEnd w:id="102"/>
+      <w:bookmarkEnd w:id="104"/>
     </w:p>
     <w:p>
       <w:pPr>
         <w:pStyle w:val="Heading2"/>
       </w:pPr>
-      <w:bookmarkStart w:id="103" w:name="definizione-2"/>
+      <w:bookmarkStart w:id="105" w:name="definizione-2"/>
       <w:r>
         <w:t xml:space="preserve">Definizione</w:t>
       </w:r>
-      <w:bookmarkEnd w:id="103"/>
+      <w:bookmarkEnd w:id="105"/>
     </w:p>
     <w:p>
       <w:pPr>
         <w:pStyle w:val="Heading2"/>
       </w:pPr>
-      <w:bookmarkStart w:id="104" w:name="esplicite-4"/>
+      <w:bookmarkStart w:id="106" w:name="esplicite-4"/>
       <w:r>
         <w:t xml:space="preserve">Esplicite</w:t>
       </w:r>
-      <w:bookmarkEnd w:id="104"/>
+      <w:bookmarkEnd w:id="106"/>
     </w:p>
     <w:p>
       <w:pPr>
         <w:pStyle w:val="Heading2"/>
       </w:pPr>
-      <w:bookmarkStart w:id="105" w:name="implicite-4"/>
+      <w:bookmarkStart w:id="107" w:name="implicite-4"/>
       <w:r>
         <w:t xml:space="preserve">Implicite</w:t>
       </w:r>
-      <w:bookmarkEnd w:id="105"/>
+      <w:bookmarkEnd w:id="107"/>
     </w:p>
     <w:p>
       <w:pPr>
         <w:pStyle w:val="Heading1"/>
       </w:pPr>
-      <w:bookmarkStart w:id="106" w:name="frasi-consecutive-e-concessive"/>
+      <w:bookmarkStart w:id="108" w:name="frasi-consecutive-e-concessive"/>
       <w:r>
         <w:t xml:space="preserve">Frasi consecutive e concessive</w:t>
       </w:r>
-      <w:bookmarkEnd w:id="106"/>
+      <w:bookmarkEnd w:id="108"/>
     </w:p>
     <w:p>
       <w:pPr>
         <w:pStyle w:val="Heading2"/>
       </w:pPr>
-      <w:bookmarkStart w:id="107" w:name="definizione-3"/>
+      <w:bookmarkStart w:id="109" w:name="definizione-3"/>
       <w:r>
         <w:t xml:space="preserve">Definizione</w:t>
       </w:r>
-      <w:bookmarkEnd w:id="107"/>
+      <w:bookmarkEnd w:id="109"/>
     </w:p>
     <w:p>
       <w:pPr>
         <w:pStyle w:val="Heading2"/>
       </w:pPr>
-      <w:bookmarkStart w:id="108" w:name="esplicite-5"/>
+      <w:bookmarkStart w:id="110" w:name="esplicite-5"/>
       <w:r>
         <w:t xml:space="preserve">Esplicite</w:t>
       </w:r>
-      <w:bookmarkEnd w:id="108"/>
+      <w:bookmarkEnd w:id="110"/>
     </w:p>
     <w:p>
       <w:pPr>
         <w:pStyle w:val="Heading2"/>
       </w:pPr>
-      <w:bookmarkStart w:id="109" w:name="implicite-5"/>
+      <w:bookmarkStart w:id="111" w:name="implicite-5"/>
       <w:r>
         <w:t xml:space="preserve">Implicite</w:t>
       </w:r>
-      <w:bookmarkEnd w:id="109"/>
+      <w:bookmarkEnd w:id="111"/>
     </w:p>
     <w:p>
       <w:pPr>
         <w:pStyle w:val="Heading1"/>
       </w:pPr>
-      <w:bookmarkStart w:id="110" w:name="frasi-condizionali"/>
+      <w:bookmarkStart w:id="112" w:name="frasi-condizionali"/>
       <w:r>
         <w:t xml:space="preserve">Frasi condizionali</w:t>
       </w:r>
-      <w:bookmarkEnd w:id="110"/>
+      <w:bookmarkEnd w:id="112"/>
     </w:p>
     <w:p>
       <w:pPr>
         <w:pStyle w:val="Heading2"/>
       </w:pPr>
-      <w:bookmarkStart w:id="111" w:name="definizione-4"/>
+      <w:bookmarkStart w:id="113" w:name="definizione-4"/>
       <w:r>
         <w:t xml:space="preserve">Definizione</w:t>
       </w:r>
-      <w:bookmarkEnd w:id="111"/>
+      <w:bookmarkEnd w:id="113"/>
     </w:p>
     <w:p>
       <w:pPr>
         <w:pStyle w:val="Heading2"/>
       </w:pPr>
-      <w:bookmarkStart w:id="112" w:name="esplicite-6"/>
+      <w:bookmarkStart w:id="114" w:name="esplicite-6"/>
       <w:r>
         <w:t xml:space="preserve">Esplicite</w:t>
       </w:r>
-      <w:bookmarkEnd w:id="112"/>
+      <w:bookmarkEnd w:id="114"/>
     </w:p>
     <w:p>
       <w:pPr>
         <w:pStyle w:val="Heading2"/>
       </w:pPr>
-      <w:bookmarkStart w:id="113" w:name="implicite-6"/>
+      <w:bookmarkStart w:id="115" w:name="implicite-6"/>
       <w:r>
         <w:t xml:space="preserve">Implicite</w:t>
       </w:r>
-      <w:bookmarkEnd w:id="113"/>
+      <w:bookmarkEnd w:id="115"/>
     </w:p>
     <w:p>
       <w:pPr>
         <w:pStyle w:val="Heading1"/>
       </w:pPr>
-      <w:bookmarkStart w:id="114" w:name="discorso-diretto-e-indiretto"/>
+      <w:bookmarkStart w:id="116" w:name="discorso-diretto-e-indiretto"/>
       <w:r>
         <w:t xml:space="preserve">Discorso diretto e indiretto</w:t>
       </w:r>
-      <w:bookmarkEnd w:id="114"/>
+      <w:bookmarkEnd w:id="116"/>
     </w:p>
     <w:p>
       <w:pPr>
         <w:pStyle w:val="Heading2"/>
       </w:pPr>
-      <w:bookmarkStart w:id="115" w:name="definizione-5"/>
+      <w:bookmarkStart w:id="117" w:name="definizione-5"/>
       <w:r>
         <w:t xml:space="preserve">Definizione</w:t>
       </w:r>
-      <w:bookmarkEnd w:id="115"/>
+      <w:bookmarkEnd w:id="117"/>
     </w:p>
     <w:p>
       <w:pPr>
         <w:pStyle w:val="Heading2"/>
       </w:pPr>
-      <w:bookmarkStart w:id="116" w:name="esplicite-7"/>
+      <w:bookmarkStart w:id="118" w:name="esplicite-7"/>
       <w:r>
         <w:t xml:space="preserve">Esplicite</w:t>
       </w:r>
-      <w:bookmarkEnd w:id="116"/>
+      <w:bookmarkEnd w:id="118"/>
     </w:p>
     <w:p>
       <w:pPr>
         <w:pStyle w:val="Heading2"/>
       </w:pPr>
-      <w:bookmarkStart w:id="117" w:name="implicite-7"/>
+      <w:bookmarkStart w:id="119" w:name="implicite-7"/>
       <w:r>
         <w:t xml:space="preserve">Implicite</w:t>
       </w:r>
-      <w:bookmarkEnd w:id="117"/>
-    </w:p>
-    <w:bookmarkStart w:id="136" w:name="refs"/>
-    <w:bookmarkStart w:id="118" w:name="ref-boeckxListOfAbbreviations"/>
+      <w:bookmarkEnd w:id="119"/>
+    </w:p>
+    <w:bookmarkStart w:id="138" w:name="refs"/>
+    <w:bookmarkStart w:id="120" w:name="ref-boeckxListOfAbbreviations"/>
     <w:p>
       <w:pPr>
         <w:pStyle w:val="Bibliography"/>
@@ -7164,8 +7184,8 @@
         <w:t xml:space="preserve">.</w:t>
       </w:r>
     </w:p>
-    <w:bookmarkEnd w:id="118"/>
-    <w:bookmarkStart w:id="119" w:name="ref-chomsky1995"/>
+    <w:bookmarkEnd w:id="120"/>
+    <w:bookmarkStart w:id="121" w:name="ref-chomsky1995"/>
     <w:p>
       <w:pPr>
         <w:pStyle w:val="Bibliography"/>
@@ -7186,8 +7206,8 @@
         <w:t xml:space="preserve">. Current Studies in Linguistics Series. MIT Press.</w:t>
       </w:r>
     </w:p>
-    <w:bookmarkEnd w:id="119"/>
-    <w:bookmarkStart w:id="120" w:name="ref-leipzigGlossingRules"/>
+    <w:bookmarkEnd w:id="121"/>
+    <w:bookmarkStart w:id="122" w:name="ref-leipzigGlossingRules"/>
     <w:p>
       <w:pPr>
         <w:pStyle w:val="Bibliography"/>
@@ -7196,8 +7216,8 @@
         <w:t xml:space="preserve">Comrie, Bernard, Martin Haspelmath, and Balthasar Bickel. 2008. “The Leipzig Glossing Rules: Conventions for Interlinear Morpheme-by-Morpheme Glosses.”</w:t>
       </w:r>
     </w:p>
-    <w:bookmarkEnd w:id="120"/>
-    <w:bookmarkStart w:id="122" w:name="ref-donati2008"/>
+    <w:bookmarkEnd w:id="122"/>
+    <w:bookmarkStart w:id="124" w:name="ref-donati2008"/>
     <w:p>
       <w:pPr>
         <w:pStyle w:val="Bibliography"/>
@@ -7220,7 +7240,7 @@
       <w:r>
         <w:t xml:space="preserve"> </w:t>
       </w:r>
-      <w:hyperlink r:id="rId121">
+      <w:hyperlink r:id="rId123">
         <w:r>
           <w:rPr>
             <w:rStyle w:val="Hyperlink"/>
@@ -7232,8 +7252,8 @@
         <w:t xml:space="preserve">.</w:t>
       </w:r>
     </w:p>
-    <w:bookmarkEnd w:id="122"/>
-    <w:bookmarkStart w:id="123" w:name="ref-fibra2017"/>
+    <w:bookmarkEnd w:id="124"/>
+    <w:bookmarkStart w:id="125" w:name="ref-fibra2017"/>
     <w:p>
       <w:pPr>
         <w:pStyle w:val="Bibliography"/>
@@ -7242,8 +7262,8 @@
         <w:t xml:space="preserve">Fibra, Fabri. 2017. “Fenomeno.” Universal Music Italy.</w:t>
       </w:r>
     </w:p>
-    <w:bookmarkEnd w:id="123"/>
-    <w:bookmarkStart w:id="125" w:name="ref-graffiScalise2009"/>
+    <w:bookmarkEnd w:id="125"/>
+    <w:bookmarkStart w:id="127" w:name="ref-graffiScalise2009"/>
     <w:p>
       <w:pPr>
         <w:pStyle w:val="Bibliography"/>
@@ -7266,7 +7286,7 @@
       <w:r>
         <w:t xml:space="preserve"> </w:t>
       </w:r>
-      <w:hyperlink r:id="rId124">
+      <w:hyperlink r:id="rId126">
         <w:r>
           <w:rPr>
             <w:rStyle w:val="Hyperlink"/>
@@ -7278,8 +7298,8 @@
         <w:t xml:space="preserve">.</w:t>
       </w:r>
     </w:p>
-    <w:bookmarkEnd w:id="125"/>
-    <w:bookmarkStart w:id="127" w:name="ref-grandi2010"/>
+    <w:bookmarkEnd w:id="127"/>
+    <w:bookmarkStart w:id="129" w:name="ref-grandi2010"/>
     <w:p>
       <w:pPr>
         <w:pStyle w:val="Bibliography"/>
@@ -7302,7 +7322,7 @@
       <w:r>
         <w:t xml:space="preserve"> </w:t>
       </w:r>
-      <w:hyperlink r:id="rId126">
+      <w:hyperlink r:id="rId128">
         <w:r>
           <w:rPr>
             <w:rStyle w:val="Hyperlink"/>
@@ -7314,8 +7334,8 @@
         <w:t xml:space="preserve">.</w:t>
       </w:r>
     </w:p>
-    <w:bookmarkEnd w:id="127"/>
-    <w:bookmarkStart w:id="129" w:name="ref-loporcaro2009"/>
+    <w:bookmarkEnd w:id="129"/>
+    <w:bookmarkStart w:id="131" w:name="ref-loporcaro2009"/>
     <w:p>
       <w:pPr>
         <w:pStyle w:val="Bibliography"/>
@@ -7338,7 +7358,7 @@
       <w:r>
         <w:t xml:space="preserve"> </w:t>
       </w:r>
-      <w:hyperlink r:id="rId128">
+      <w:hyperlink r:id="rId130">
         <w:r>
           <w:rPr>
             <w:rStyle w:val="Hyperlink"/>
@@ -7350,8 +7370,8 @@
         <w:t xml:space="preserve">.</w:t>
       </w:r>
     </w:p>
-    <w:bookmarkEnd w:id="129"/>
-    <w:bookmarkStart w:id="131" w:name="ref-montale-satura"/>
+    <w:bookmarkEnd w:id="131"/>
+    <w:bookmarkStart w:id="133" w:name="ref-montale-satura"/>
     <w:p>
       <w:pPr>
         <w:pStyle w:val="Bibliography"/>
@@ -7374,7 +7394,7 @@
       <w:r>
         <w:t xml:space="preserve"> </w:t>
       </w:r>
-      <w:hyperlink r:id="rId130">
+      <w:hyperlink r:id="rId132">
         <w:r>
           <w:rPr>
             <w:rStyle w:val="Hyperlink"/>
@@ -7386,8 +7406,8 @@
         <w:t xml:space="preserve">.</w:t>
       </w:r>
     </w:p>
-    <w:bookmarkEnd w:id="131"/>
-    <w:bookmarkStart w:id="133" w:name="ref-salvi2013"/>
+    <w:bookmarkEnd w:id="133"/>
+    <w:bookmarkStart w:id="135" w:name="ref-salvi2013"/>
     <w:p>
       <w:pPr>
         <w:pStyle w:val="Bibliography"/>
@@ -7410,7 +7430,7 @@
       <w:r>
         <w:t xml:space="preserve"> </w:t>
       </w:r>
-      <w:hyperlink r:id="rId132">
+      <w:hyperlink r:id="rId134">
         <w:r>
           <w:rPr>
             <w:rStyle w:val="Hyperlink"/>
@@ -7422,8 +7442,8 @@
         <w:t xml:space="preserve">.</w:t>
       </w:r>
     </w:p>
-    <w:bookmarkEnd w:id="133"/>
-    <w:bookmarkStart w:id="135" w:name="ref-simone1995"/>
+    <w:bookmarkEnd w:id="135"/>
+    <w:bookmarkStart w:id="137" w:name="ref-simone1995"/>
     <w:p>
       <w:pPr>
         <w:pStyle w:val="Bibliography"/>
@@ -7446,7 +7466,7 @@
       <w:r>
         <w:t xml:space="preserve"> </w:t>
       </w:r>
-      <w:hyperlink r:id="rId134">
+      <w:hyperlink r:id="rId136">
         <w:r>
           <w:rPr>
             <w:rStyle w:val="Hyperlink"/>
@@ -7458,8 +7478,8 @@
         <w:t xml:space="preserve">.</w:t>
       </w:r>
     </w:p>
-    <w:bookmarkEnd w:id="135"/>
-    <w:bookmarkEnd w:id="136"/>
+    <w:bookmarkEnd w:id="137"/>
+    <w:bookmarkEnd w:id="138"/>
     <w:sectPr/>
   </w:body>
 </w:document>

--- a/book/sintassiIta2.docx
+++ b/book/sintassiIta2.docx
@@ -6455,7 +6455,37 @@
         <w:pStyle w:val="FirstParagraph"/>
       </w:pPr>
       <w:r>
-        <w:t xml:space="preserve">Non necessariamente le frasi coordinate sono frasi principali, ma possiamo avere una coordinazione tra strutture di livello secondario ecc:</w:t>
+        <w:t xml:space="preserve">Possiamo distinguere diversi tipi di</w:t>
+      </w:r>
+      <w:r>
+        <w:t xml:space="preserve"> </w:t>
+      </w:r>
+      <w:r>
+        <w:rPr>
+          <w:b/>
+        </w:rPr>
+        <w:t xml:space="preserve">congiunzioni coordinanti</w:t>
+      </w:r>
+      <w:r>
+        <w:t xml:space="preserve"> </w:t>
+      </w:r>
+      <w:r>
+        <w:t xml:space="preserve">che mettono in relazione due elementi, basandoci sulla</w:t>
+      </w:r>
+      <w:r>
+        <w:t xml:space="preserve"> </w:t>
+      </w:r>
+      <w:r>
+        <w:rPr>
+          <w:i/>
+        </w:rPr>
+        <w:t xml:space="preserve">qualità</w:t>
+      </w:r>
+      <w:r>
+        <w:t xml:space="preserve"> </w:t>
+      </w:r>
+      <w:r>
+        <w:t xml:space="preserve">di tale coordinazione:</w:t>
       </w:r>
     </w:p>
     <w:p>
@@ -6467,7 +6497,163 @@
         </w:numPr>
       </w:pPr>
       <w:r>
-        <w:t xml:space="preserve">Hanno sicuramente molti soldi perché Luigi insegna geologia e Maria è una cantante.</w:t>
+        <w:rPr>
+          <w:b/>
+        </w:rPr>
+        <w:t xml:space="preserve">avversative</w:t>
+      </w:r>
+      <w:r>
+        <w:t xml:space="preserve">: opposizione</w:t>
+      </w:r>
+      <w:r>
+        <w:br w:type="textWrapping"/>
+      </w:r>
+      <w:r>
+        <w:rPr>
+          <w:i/>
+        </w:rPr>
+        <w:t xml:space="preserve">Volevo andare in cajovna</w:t>
+      </w:r>
+      <w:r>
+        <w:t xml:space="preserve"> </w:t>
+      </w:r>
+      <w:r>
+        <w:t xml:space="preserve">ma</w:t>
+      </w:r>
+      <w:r>
+        <w:t xml:space="preserve"> </w:t>
+      </w:r>
+      <w:r>
+        <w:rPr>
+          <w:i/>
+        </w:rPr>
+        <w:t xml:space="preserve">è chiusa</w:t>
+      </w:r>
+    </w:p>
+    <w:p>
+      <w:pPr>
+        <w:pStyle w:val="Compact"/>
+        <w:numPr>
+          <w:numId w:val="1049"/>
+          <w:ilvl w:val="0"/>
+        </w:numPr>
+      </w:pPr>
+      <w:r>
+        <w:rPr>
+          <w:b/>
+        </w:rPr>
+        <w:t xml:space="preserve">disgiuntive</w:t>
+      </w:r>
+      <w:r>
+        <w:t xml:space="preserve">: alternativa</w:t>
+      </w:r>
+      <w:r>
+        <w:br w:type="textWrapping"/>
+      </w:r>
+      <w:r>
+        <w:rPr>
+          <w:i/>
+        </w:rPr>
+        <w:t xml:space="preserve">Preferisci il caffè</w:t>
+      </w:r>
+      <w:r>
+        <w:t xml:space="preserve"> </w:t>
+      </w:r>
+      <w:r>
+        <w:t xml:space="preserve">o</w:t>
+      </w:r>
+      <w:r>
+        <w:t xml:space="preserve"> </w:t>
+      </w:r>
+      <w:r>
+        <w:rPr>
+          <w:i/>
+        </w:rPr>
+        <w:t xml:space="preserve">una tisana?</w:t>
+      </w:r>
+    </w:p>
+    <w:p>
+      <w:pPr>
+        <w:pStyle w:val="Compact"/>
+        <w:numPr>
+          <w:numId w:val="1049"/>
+          <w:ilvl w:val="0"/>
+        </w:numPr>
+      </w:pPr>
+      <w:r>
+        <w:rPr>
+          <w:b/>
+        </w:rPr>
+        <w:t xml:space="preserve">esplicative</w:t>
+      </w:r>
+      <w:r>
+        <w:t xml:space="preserve">: riformulazione di qualcosa già detto</w:t>
+      </w:r>
+      <w:r>
+        <w:br w:type="textWrapping"/>
+      </w:r>
+      <w:r>
+        <w:rPr>
+          <w:i/>
+        </w:rPr>
+        <w:t xml:space="preserve">Il costituente di tempo finito è TP,</w:t>
+      </w:r>
+      <w:r>
+        <w:t xml:space="preserve"> </w:t>
+      </w:r>
+      <w:r>
+        <w:t xml:space="preserve">ovvero</w:t>
+      </w:r>
+      <w:r>
+        <w:t xml:space="preserve"> </w:t>
+      </w:r>
+      <w:r>
+        <w:rPr>
+          <w:i/>
+        </w:rPr>
+        <w:t xml:space="preserve">Tense Phrase</w:t>
+      </w:r>
+    </w:p>
+    <w:p>
+      <w:pPr>
+        <w:pStyle w:val="Compact"/>
+        <w:numPr>
+          <w:numId w:val="1049"/>
+          <w:ilvl w:val="0"/>
+        </w:numPr>
+      </w:pPr>
+      <w:r>
+        <w:rPr>
+          <w:b/>
+        </w:rPr>
+        <w:t xml:space="preserve">conclusive</w:t>
+      </w:r>
+      <w:r>
+        <w:t xml:space="preserve">: introducono l’effetto di una causa o di un motivo</w:t>
+      </w:r>
+      <w:r>
+        <w:br w:type="textWrapping"/>
+      </w:r>
+      <w:r>
+        <w:rPr>
+          <w:i/>
+        </w:rPr>
+        <w:t xml:space="preserve">Il pivovar era chiuso</w:t>
+      </w:r>
+      <w:r>
+        <w:t xml:space="preserve"> </w:t>
+      </w:r>
+      <w:r>
+        <w:t xml:space="preserve">quindi</w:t>
+      </w:r>
+      <w:r>
+        <w:t xml:space="preserve"> </w:t>
+      </w:r>
+      <w:r>
+        <w:rPr>
+          <w:i/>
+        </w:rPr>
+        <w:t xml:space="preserve">siamo andati a ballare</w:t>
       </w:r>
     </w:p>
     <w:p>
@@ -6475,112 +6661,49 @@
         <w:pStyle w:val="FirstParagraph"/>
       </w:pPr>
       <w:r>
-        <w:t xml:space="preserve">Così,</w:t>
-      </w:r>
-      <w:r>
-        <w:t xml:space="preserve"> </w:t>
-      </w:r>
-      <w:r>
-        <w:t xml:space="preserve">“</w:t>
-      </w:r>
-      <w:r>
-        <w:rPr>
-          <w:i/>
-        </w:rPr>
-        <w:t xml:space="preserve">Hanno sicuramente molti soldi</w:t>
-      </w:r>
-      <w:r>
-        <w:t xml:space="preserve">”</w:t>
-      </w:r>
-      <w:r>
-        <w:t xml:space="preserve"> </w:t>
-      </w:r>
-      <w:r>
-        <w:t xml:space="preserve">è la frase</w:t>
-      </w:r>
-      <w:r>
-        <w:t xml:space="preserve"> </w:t>
-      </w:r>
-      <w:r>
-        <w:rPr>
-          <w:b/>
-        </w:rPr>
-        <w:t xml:space="preserve">principale</w:t>
-      </w:r>
-      <w:r>
-        <w:t xml:space="preserve">, mentre</w:t>
-      </w:r>
-      <w:r>
-        <w:t xml:space="preserve"> </w:t>
-      </w:r>
-      <w:r>
-        <w:t xml:space="preserve">“</w:t>
-      </w:r>
-      <w:r>
-        <w:rPr>
-          <w:i/>
-        </w:rPr>
-        <w:t xml:space="preserve">perché L.insegna</w:t>
-      </w:r>
-      <w:r>
-        <w:t xml:space="preserve">”</w:t>
-      </w:r>
-      <w:r>
-        <w:t xml:space="preserve"> </w:t>
-      </w:r>
-      <w:r>
-        <w:t xml:space="preserve">è una</w:t>
-      </w:r>
-      <w:r>
-        <w:t xml:space="preserve"> </w:t>
-      </w:r>
-      <w:r>
-        <w:rPr>
-          <w:b/>
-        </w:rPr>
-        <w:t xml:space="preserve">subordinata</w:t>
-      </w:r>
-      <w:r>
-        <w:t xml:space="preserve"> </w:t>
-      </w:r>
-      <w:r>
-        <w:t xml:space="preserve">della principale e</w:t>
-      </w:r>
-      <w:r>
-        <w:t xml:space="preserve"> </w:t>
-      </w:r>
-      <w:r>
-        <w:t xml:space="preserve">“</w:t>
-      </w:r>
-      <w:r>
-        <w:rPr>
-          <w:i/>
-        </w:rPr>
-        <w:t xml:space="preserve">e Maria è una cantante</w:t>
-      </w:r>
-      <w:r>
-        <w:t xml:space="preserve">”</w:t>
-      </w:r>
-      <w:r>
-        <w:t xml:space="preserve"> </w:t>
-      </w:r>
-      <w:r>
-        <w:t xml:space="preserve">è la</w:t>
-      </w:r>
-      <w:r>
-        <w:t xml:space="preserve"> </w:t>
-      </w:r>
-      <w:r>
-        <w:rPr>
-          <w:b/>
-        </w:rPr>
-        <w:t xml:space="preserve">coordinata</w:t>
-      </w:r>
-      <w:r>
-        <w:t xml:space="preserve"> </w:t>
-      </w:r>
-      <w:r>
-        <w:t xml:space="preserve">della subordinata.</w:t>
+        <w:t xml:space="preserve">Le congiunzioni possono a loro volta combinarsi tra loro quando c’è una certa continuità nel rapporto di coordinazione. Così per es.</w:t>
+      </w:r>
+      <w:r>
+        <w:t xml:space="preserve"> </w:t>
+      </w:r>
+      <w:r>
+        <w:rPr>
+          <w:i/>
+        </w:rPr>
+        <w:t xml:space="preserve">e ma</w:t>
+      </w:r>
+      <w:r>
+        <w:t xml:space="preserve"> </w:t>
+      </w:r>
+      <w:r>
+        <w:t xml:space="preserve">risulta quasi incomprensibile per un parlante nativo, mentre</w:t>
+      </w:r>
+      <w:r>
+        <w:t xml:space="preserve"> </w:t>
+      </w:r>
+      <w:r>
+        <w:rPr>
+          <w:i/>
+        </w:rPr>
+        <w:t xml:space="preserve">e invece, ma invece, e quindi, ma però</w:t>
+      </w:r>
+      <w:r>
+        <w:t xml:space="preserve"> </w:t>
+      </w:r>
+      <w:r>
+        <w:t xml:space="preserve">risultano comprensibili anche se possono essere condannate dalla norma linguistica e quindi inadatte a registri alti della lingua (è il caso p.es. di</w:t>
+      </w:r>
+      <w:r>
+        <w:t xml:space="preserve"> </w:t>
+      </w:r>
+      <w:r>
+        <w:rPr>
+          <w:i/>
+        </w:rPr>
+        <w:t xml:space="preserve">ma però</w:t>
+      </w:r>
+      <w:r>
+        <w:t xml:space="preserve">, estremamente colloquiale).</w:t>
       </w:r>
     </w:p>
     <w:p>
@@ -6588,7 +6711,7 @@
         <w:pStyle w:val="BodyText"/>
       </w:pPr>
       <w:r>
-        <w:t xml:space="preserve">Così, ogni subordinata ha una frase reggente, la quale può essere a sua volta una principale o una subordinata, come in:</w:t>
+        <w:t xml:space="preserve">Non necessariamente le frasi coordinate sono frasi principali, ma possiamo avere una coordinazione tra strutture di livello secondario ecc:</w:t>
       </w:r>
     </w:p>
     <w:p>
@@ -6600,7 +6723,7 @@
         </w:numPr>
       </w:pPr>
       <w:r>
-        <w:t xml:space="preserve">Hanno sicuramente molti soldi perché hanno comprato una casa che hanno pagato moltissimo.</w:t>
+        <w:t xml:space="preserve">Hanno sicuramente molti soldi perché Luigi insegna geologia e Maria è una cantante.</w:t>
       </w:r>
     </w:p>
     <w:p>
@@ -6608,7 +6731,7 @@
         <w:pStyle w:val="FirstParagraph"/>
       </w:pPr>
       <w:r>
-        <w:t xml:space="preserve">Qui la frase</w:t>
+        <w:t xml:space="preserve">Così,</w:t>
       </w:r>
       <w:r>
         <w:t xml:space="preserve"> </w:t>
@@ -6620,7 +6743,7 @@
         <w:rPr>
           <w:i/>
         </w:rPr>
-        <w:t xml:space="preserve">che hanno pagato moltissimo</w:t>
+        <w:t xml:space="preserve">Hanno sicuramente molti soldi</w:t>
       </w:r>
       <w:r>
         <w:t xml:space="preserve">”</w:t>
@@ -6629,7 +6752,19 @@
         <w:t xml:space="preserve"> </w:t>
       </w:r>
       <w:r>
-        <w:t xml:space="preserve">continua il discorso della frase reggente</w:t>
+        <w:t xml:space="preserve">è la frase</w:t>
+      </w:r>
+      <w:r>
+        <w:t xml:space="preserve"> </w:t>
+      </w:r>
+      <w:r>
+        <w:rPr>
+          <w:b/>
+        </w:rPr>
+        <w:t xml:space="preserve">principale</w:t>
+      </w:r>
+      <w:r>
+        <w:t xml:space="preserve">, mentre</w:t>
       </w:r>
       <w:r>
         <w:t xml:space="preserve"> </w:t>
@@ -6641,19 +6776,67 @@
         <w:rPr>
           <w:i/>
         </w:rPr>
-        <w:t xml:space="preserve">hanno comprato una casa</w:t>
+        <w:t xml:space="preserve">perché L.insegna</w:t>
       </w:r>
       <w:r>
         <w:t xml:space="preserve">”</w:t>
       </w:r>
       <w:r>
-        <w:t xml:space="preserve">.</w:t>
-      </w:r>
-      <w:r>
-        <w:t xml:space="preserve"> </w:t>
-      </w:r>
-      <w:r>
-        <w:t xml:space="preserve">Così la frase reggente non è per forza una principale e in questo esempio abbiamo una principale, una subordinata di 1° grado e una di 2°.</w:t>
+        <w:t xml:space="preserve"> </w:t>
+      </w:r>
+      <w:r>
+        <w:t xml:space="preserve">è una</w:t>
+      </w:r>
+      <w:r>
+        <w:t xml:space="preserve"> </w:t>
+      </w:r>
+      <w:r>
+        <w:rPr>
+          <w:b/>
+        </w:rPr>
+        <w:t xml:space="preserve">subordinata</w:t>
+      </w:r>
+      <w:r>
+        <w:t xml:space="preserve"> </w:t>
+      </w:r>
+      <w:r>
+        <w:t xml:space="preserve">della principale e</w:t>
+      </w:r>
+      <w:r>
+        <w:t xml:space="preserve"> </w:t>
+      </w:r>
+      <w:r>
+        <w:t xml:space="preserve">“</w:t>
+      </w:r>
+      <w:r>
+        <w:rPr>
+          <w:i/>
+        </w:rPr>
+        <w:t xml:space="preserve">e Maria è una cantante</w:t>
+      </w:r>
+      <w:r>
+        <w:t xml:space="preserve">”</w:t>
+      </w:r>
+      <w:r>
+        <w:t xml:space="preserve"> </w:t>
+      </w:r>
+      <w:r>
+        <w:t xml:space="preserve">è la</w:t>
+      </w:r>
+      <w:r>
+        <w:t xml:space="preserve"> </w:t>
+      </w:r>
+      <w:r>
+        <w:rPr>
+          <w:b/>
+        </w:rPr>
+        <w:t xml:space="preserve">coordinata</w:t>
+      </w:r>
+      <w:r>
+        <w:t xml:space="preserve"> </w:t>
+      </w:r>
+      <w:r>
+        <w:t xml:space="preserve">della subordinata.</w:t>
       </w:r>
     </w:p>
     <w:p>
@@ -6661,19 +6844,7 @@
         <w:pStyle w:val="BodyText"/>
       </w:pPr>
       <w:r>
-        <w:t xml:space="preserve">In maniera simile, le costruzioni paratattiche possono essere unite per</w:t>
-      </w:r>
-      <w:r>
-        <w:t xml:space="preserve"> </w:t>
-      </w:r>
-      <w:r>
-        <w:rPr>
-          <w:b/>
-        </w:rPr>
-        <w:t xml:space="preserve">giustapposizione</w:t>
-      </w:r>
-      <w:r>
-        <w:t xml:space="preserve">. In questo caso non vi saranno elementi lessicali ad unirle, bensì segni di punteggiatura:</w:t>
+        <w:t xml:space="preserve">Così, ogni subordinata ha una frase reggente, la quale può essere a sua volta una principale o una subordinata, come in:</w:t>
       </w:r>
     </w:p>
     <w:p>
@@ -6685,471 +6856,634 @@
         </w:numPr>
       </w:pPr>
       <w:r>
+        <w:t xml:space="preserve">Hanno sicuramente molti soldi perché hanno comprato una casa che hanno pagato moltissimo.</w:t>
+      </w:r>
+    </w:p>
+    <w:p>
+      <w:pPr>
+        <w:pStyle w:val="FirstParagraph"/>
+      </w:pPr>
+      <w:r>
+        <w:t xml:space="preserve">Qui la frase</w:t>
+      </w:r>
+      <w:r>
+        <w:t xml:space="preserve"> </w:t>
+      </w:r>
+      <w:r>
+        <w:t xml:space="preserve">“</w:t>
+      </w:r>
+      <w:r>
+        <w:rPr>
+          <w:i/>
+        </w:rPr>
+        <w:t xml:space="preserve">che hanno pagato moltissimo</w:t>
+      </w:r>
+      <w:r>
+        <w:t xml:space="preserve">”</w:t>
+      </w:r>
+      <w:r>
+        <w:t xml:space="preserve"> </w:t>
+      </w:r>
+      <w:r>
+        <w:t xml:space="preserve">continua il discorso della frase reggente</w:t>
+      </w:r>
+      <w:r>
+        <w:t xml:space="preserve"> </w:t>
+      </w:r>
+      <w:r>
+        <w:t xml:space="preserve">“</w:t>
+      </w:r>
+      <w:r>
+        <w:rPr>
+          <w:i/>
+        </w:rPr>
+        <w:t xml:space="preserve">hanno comprato una casa</w:t>
+      </w:r>
+      <w:r>
+        <w:t xml:space="preserve">”</w:t>
+      </w:r>
+      <w:r>
+        <w:t xml:space="preserve">.</w:t>
+      </w:r>
+      <w:r>
+        <w:t xml:space="preserve"> </w:t>
+      </w:r>
+      <w:r>
+        <w:t xml:space="preserve">Così la frase reggente non è per forza una principale e in questo esempio abbiamo una principale, una subordinata di 1° grado e una di 2°.</w:t>
+      </w:r>
+    </w:p>
+    <w:p>
+      <w:pPr>
+        <w:pStyle w:val="BodyText"/>
+      </w:pPr>
+      <w:r>
+        <w:t xml:space="preserve">In maniera simile, le costruzioni paratattiche possono essere unite per</w:t>
+      </w:r>
+      <w:r>
+        <w:t xml:space="preserve"> </w:t>
+      </w:r>
+      <w:r>
+        <w:rPr>
+          <w:b/>
+        </w:rPr>
+        <w:t xml:space="preserve">giustapposizione</w:t>
+      </w:r>
+      <w:r>
+        <w:t xml:space="preserve">. In questo caso non vi saranno elementi lessicali ad unirle, bensì segni di punteggiatura:</w:t>
+      </w:r>
+    </w:p>
+    <w:p>
+      <w:pPr>
+        <w:pStyle w:val="Compact"/>
+        <w:numPr>
+          <w:numId w:val="1052"/>
+          <w:ilvl w:val="0"/>
+        </w:numPr>
+      </w:pPr>
+      <w:r>
         <w:t xml:space="preserve">Piove. Fa freddo.</w:t>
       </w:r>
     </w:p>
     <w:p>
       <w:pPr>
+        <w:pStyle w:val="FirstParagraph"/>
+      </w:pPr>
+      <w:r>
+        <w:t xml:space="preserve">Bisogna aggiungere che negli studi sintattici il fenomeno della coordinazione è particolarmente dibattuto e presenta diversi approcci per la sua spiegazione. Ai fini di questa dispensa sarà forse utile utilizzare una notazione che presenti un costituente dato dalla testa della congiunzione e i 2 elementi in posizione l’uno di Specificatore, l’altro di Complementatore, che chiameremo con il simbolo della E-commerciale</w:t>
+      </w:r>
+      <w:r>
+        <w:t xml:space="preserve"> </w:t>
+      </w:r>
+      <w:r>
+        <w:t xml:space="preserve">“</w:t>
+      </w:r>
+      <w:r>
+        <w:t xml:space="preserve">&amp;</w:t>
+      </w:r>
+      <w:r>
+        <w:t xml:space="preserve">”</w:t>
+      </w:r>
+      <w:r>
+        <w:t xml:space="preserve">:</w:t>
+      </w:r>
+    </w:p>
+    <w:p>
+      <w:pPr>
+        <w:pStyle w:val="CaptionedFigure"/>
+      </w:pPr>
+      <w:r>
+        <w:drawing>
+          <wp:inline>
+            <wp:extent cx="2914650" cy="1247775"/>
+            <wp:effectExtent b="0" l="0" r="0" t="0"/>
+            <wp:docPr descr="Figure 9 Il costituente di congiunzione" title="" id="1" name="Picture"/>
+            <a:graphic>
+              <a:graphicData uri="http://schemas.openxmlformats.org/drawingml/2006/picture">
+                <pic:pic>
+                  <pic:nvPicPr>
+                    <pic:cNvPr descr="sintassiIta2_files/figure-docx/treeCongiunzione-1.svg" id="0" name="Picture"/>
+                    <pic:cNvPicPr>
+                      <a:picLocks noChangeArrowheads="1" noChangeAspect="1"/>
+                    </pic:cNvPicPr>
+                  </pic:nvPicPr>
+                  <pic:blipFill>
+                    <a:blip r:embed="rId74"/>
+                    <a:stretch>
+                      <a:fillRect/>
+                    </a:stretch>
+                  </pic:blipFill>
+                  <pic:spPr bwMode="auto">
+                    <a:xfrm>
+                      <a:off x="0" y="0"/>
+                      <a:ext cx="2914650" cy="1247775"/>
+                    </a:xfrm>
+                    <a:prstGeom prst="rect">
+                      <a:avLst/>
+                    </a:prstGeom>
+                    <a:noFill/>
+                    <a:ln w="9525">
+                      <a:noFill/>
+                      <a:headEnd/>
+                      <a:tailEnd/>
+                    </a:ln>
+                  </pic:spPr>
+                </pic:pic>
+              </a:graphicData>
+            </a:graphic>
+          </wp:inline>
+        </w:drawing>
+      </w:r>
+    </w:p>
+    <w:p>
+      <w:pPr>
+        <w:pStyle w:val="ImageCaption"/>
+      </w:pPr>
+      <w:r>
+        <w:t xml:space="preserve">Figure 9 Il costituente di congiunzione</w:t>
+      </w:r>
+    </w:p>
+    <w:p>
+      <w:pPr>
         <w:pStyle w:val="Heading2"/>
       </w:pPr>
-      <w:bookmarkStart w:id="74" w:name="la-frase-principale"/>
+      <w:bookmarkStart w:id="75" w:name="la-frase-principale"/>
       <w:r>
         <w:t xml:space="preserve">La frase principale</w:t>
       </w:r>
-      <w:bookmarkEnd w:id="74"/>
+      <w:bookmarkEnd w:id="75"/>
     </w:p>
     <w:p>
       <w:pPr>
         <w:pStyle w:val="Heading2"/>
       </w:pPr>
-      <w:bookmarkStart w:id="75" w:name="la-frase-subordinata"/>
+      <w:bookmarkStart w:id="76" w:name="la-frase-subordinata"/>
       <w:r>
         <w:t xml:space="preserve">La frase subordinata</w:t>
       </w:r>
-      <w:bookmarkEnd w:id="75"/>
+      <w:bookmarkEnd w:id="76"/>
     </w:p>
     <w:p>
       <w:pPr>
         <w:pStyle w:val="Heading1"/>
       </w:pPr>
-      <w:bookmarkStart w:id="76" w:name="frasi-soggettive"/>
+      <w:bookmarkStart w:id="77" w:name="frasi-soggettive"/>
       <w:r>
         <w:t xml:space="preserve">Frasi soggettive</w:t>
       </w:r>
-      <w:bookmarkEnd w:id="76"/>
+      <w:bookmarkEnd w:id="77"/>
     </w:p>
     <w:p>
       <w:pPr>
         <w:pStyle w:val="Heading2"/>
       </w:pPr>
-      <w:bookmarkStart w:id="77" w:name="funzione"/>
+      <w:bookmarkStart w:id="78" w:name="funzione"/>
       <w:r>
         <w:t xml:space="preserve">Funzione</w:t>
       </w:r>
-      <w:bookmarkEnd w:id="77"/>
+      <w:bookmarkEnd w:id="78"/>
     </w:p>
     <w:p>
       <w:pPr>
         <w:pStyle w:val="Heading2"/>
       </w:pPr>
-      <w:bookmarkStart w:id="78" w:name="soggettive-esplicite"/>
+      <w:bookmarkStart w:id="79" w:name="soggettive-esplicite"/>
       <w:r>
         <w:t xml:space="preserve">Soggettive esplicite</w:t>
       </w:r>
-      <w:bookmarkEnd w:id="78"/>
+      <w:bookmarkEnd w:id="79"/>
     </w:p>
     <w:p>
       <w:pPr>
         <w:pStyle w:val="Heading2"/>
       </w:pPr>
-      <w:bookmarkStart w:id="79" w:name="soggettive-implicite"/>
+      <w:bookmarkStart w:id="80" w:name="soggettive-implicite"/>
       <w:r>
         <w:t xml:space="preserve">Soggettive implicite</w:t>
       </w:r>
-      <w:bookmarkEnd w:id="79"/>
+      <w:bookmarkEnd w:id="80"/>
     </w:p>
     <w:p>
       <w:pPr>
         <w:pStyle w:val="Heading1"/>
       </w:pPr>
-      <w:bookmarkStart w:id="80" w:name="frasi-oggettive"/>
+      <w:bookmarkStart w:id="81" w:name="frasi-oggettive"/>
       <w:r>
         <w:t xml:space="preserve">Frasi oggettive</w:t>
       </w:r>
-      <w:bookmarkEnd w:id="80"/>
+      <w:bookmarkEnd w:id="81"/>
     </w:p>
     <w:p>
       <w:pPr>
         <w:pStyle w:val="Heading2"/>
       </w:pPr>
-      <w:bookmarkStart w:id="81" w:name="funzione-1"/>
+      <w:bookmarkStart w:id="82" w:name="funzione-1"/>
       <w:r>
         <w:t xml:space="preserve">Funzione</w:t>
       </w:r>
-      <w:bookmarkEnd w:id="81"/>
+      <w:bookmarkEnd w:id="82"/>
     </w:p>
     <w:p>
       <w:pPr>
         <w:pStyle w:val="Heading2"/>
       </w:pPr>
-      <w:bookmarkStart w:id="82" w:name="oggettive-esplicite"/>
+      <w:bookmarkStart w:id="83" w:name="oggettive-esplicite"/>
       <w:r>
         <w:t xml:space="preserve">Oggettive esplicite</w:t>
       </w:r>
-      <w:bookmarkEnd w:id="82"/>
+      <w:bookmarkEnd w:id="83"/>
     </w:p>
     <w:p>
       <w:pPr>
         <w:pStyle w:val="Heading2"/>
       </w:pPr>
-      <w:bookmarkStart w:id="83" w:name="oggettive-implicite"/>
+      <w:bookmarkStart w:id="84" w:name="oggettive-implicite"/>
       <w:r>
         <w:t xml:space="preserve">Oggettive implicite</w:t>
       </w:r>
-      <w:bookmarkEnd w:id="83"/>
+      <w:bookmarkEnd w:id="84"/>
     </w:p>
     <w:p>
       <w:pPr>
         <w:pStyle w:val="Heading1"/>
       </w:pPr>
-      <w:bookmarkStart w:id="84" w:name="frasi-interrogative"/>
+      <w:bookmarkStart w:id="85" w:name="frasi-interrogative"/>
       <w:r>
         <w:t xml:space="preserve">Frasi Interrogative</w:t>
       </w:r>
-      <w:bookmarkEnd w:id="84"/>
+      <w:bookmarkEnd w:id="85"/>
     </w:p>
     <w:p>
       <w:pPr>
         <w:pStyle w:val="Heading2"/>
       </w:pPr>
-      <w:bookmarkStart w:id="85" w:name="funzione-2"/>
+      <w:bookmarkStart w:id="86" w:name="funzione-2"/>
       <w:r>
         <w:t xml:space="preserve">Funzione</w:t>
       </w:r>
-      <w:bookmarkEnd w:id="85"/>
+      <w:bookmarkEnd w:id="86"/>
     </w:p>
     <w:p>
       <w:pPr>
         <w:pStyle w:val="Heading2"/>
       </w:pPr>
-      <w:bookmarkStart w:id="86" w:name="dirette"/>
+      <w:bookmarkStart w:id="87" w:name="dirette"/>
       <w:r>
         <w:t xml:space="preserve">Dirette</w:t>
       </w:r>
-      <w:bookmarkEnd w:id="86"/>
+      <w:bookmarkEnd w:id="87"/>
     </w:p>
     <w:p>
       <w:pPr>
         <w:pStyle w:val="Heading2"/>
       </w:pPr>
-      <w:bookmarkStart w:id="87" w:name="indirette"/>
+      <w:bookmarkStart w:id="88" w:name="indirette"/>
       <w:r>
         <w:t xml:space="preserve">Indirette</w:t>
       </w:r>
-      <w:bookmarkEnd w:id="87"/>
+      <w:bookmarkEnd w:id="88"/>
     </w:p>
     <w:p>
       <w:pPr>
         <w:pStyle w:val="Heading2"/>
       </w:pPr>
-      <w:bookmarkStart w:id="88" w:name="esplicite"/>
+      <w:bookmarkStart w:id="89" w:name="esplicite"/>
       <w:r>
         <w:t xml:space="preserve">Esplicite</w:t>
       </w:r>
-      <w:bookmarkEnd w:id="88"/>
+      <w:bookmarkEnd w:id="89"/>
     </w:p>
     <w:p>
       <w:pPr>
         <w:pStyle w:val="Heading2"/>
       </w:pPr>
-      <w:bookmarkStart w:id="89" w:name="implicite"/>
+      <w:bookmarkStart w:id="90" w:name="implicite"/>
       <w:r>
         <w:t xml:space="preserve">Implicite</w:t>
       </w:r>
-      <w:bookmarkEnd w:id="89"/>
+      <w:bookmarkEnd w:id="90"/>
     </w:p>
     <w:p>
       <w:pPr>
         <w:pStyle w:val="Heading1"/>
       </w:pPr>
-      <w:bookmarkStart w:id="90" w:name="frasi-relative"/>
+      <w:bookmarkStart w:id="91" w:name="frasi-relative"/>
       <w:r>
         <w:t xml:space="preserve">Frasi Relative</w:t>
       </w:r>
-      <w:bookmarkEnd w:id="90"/>
+      <w:bookmarkEnd w:id="91"/>
     </w:p>
     <w:p>
       <w:pPr>
         <w:pStyle w:val="Heading2"/>
       </w:pPr>
-      <w:bookmarkStart w:id="91" w:name="tipi"/>
+      <w:bookmarkStart w:id="92" w:name="tipi"/>
       <w:r>
         <w:t xml:space="preserve">Tipi</w:t>
       </w:r>
-      <w:bookmarkEnd w:id="91"/>
+      <w:bookmarkEnd w:id="92"/>
     </w:p>
     <w:p>
       <w:pPr>
         <w:pStyle w:val="Heading2"/>
       </w:pPr>
-      <w:bookmarkStart w:id="92" w:name="esplicite-1"/>
+      <w:bookmarkStart w:id="93" w:name="esplicite-1"/>
       <w:r>
         <w:t xml:space="preserve">Esplicite</w:t>
       </w:r>
-      <w:bookmarkEnd w:id="92"/>
+      <w:bookmarkEnd w:id="93"/>
     </w:p>
     <w:p>
       <w:pPr>
         <w:pStyle w:val="Heading2"/>
       </w:pPr>
-      <w:bookmarkStart w:id="93" w:name="implicite-1"/>
+      <w:bookmarkStart w:id="94" w:name="implicite-1"/>
       <w:r>
         <w:t xml:space="preserve">Implicite</w:t>
       </w:r>
-      <w:bookmarkEnd w:id="93"/>
+      <w:bookmarkEnd w:id="94"/>
     </w:p>
     <w:p>
       <w:pPr>
         <w:pStyle w:val="Heading1"/>
       </w:pPr>
-      <w:bookmarkStart w:id="94" w:name="frasi-temporali"/>
+      <w:bookmarkStart w:id="95" w:name="frasi-temporali"/>
       <w:r>
         <w:t xml:space="preserve">Frasi temporali</w:t>
       </w:r>
-      <w:bookmarkEnd w:id="94"/>
+      <w:bookmarkEnd w:id="95"/>
     </w:p>
     <w:p>
       <w:pPr>
         <w:pStyle w:val="Heading2"/>
       </w:pPr>
-      <w:bookmarkStart w:id="95" w:name="definizione"/>
+      <w:bookmarkStart w:id="96" w:name="definizione"/>
       <w:r>
         <w:t xml:space="preserve">Definizione</w:t>
       </w:r>
-      <w:bookmarkEnd w:id="95"/>
+      <w:bookmarkEnd w:id="96"/>
     </w:p>
     <w:p>
       <w:pPr>
         <w:pStyle w:val="Heading2"/>
       </w:pPr>
-      <w:bookmarkStart w:id="96" w:name="tipi-1"/>
+      <w:bookmarkStart w:id="97" w:name="tipi-1"/>
       <w:r>
         <w:t xml:space="preserve">Tipi</w:t>
       </w:r>
-      <w:bookmarkEnd w:id="96"/>
+      <w:bookmarkEnd w:id="97"/>
     </w:p>
     <w:p>
       <w:pPr>
         <w:pStyle w:val="Heading2"/>
       </w:pPr>
-      <w:bookmarkStart w:id="97" w:name="esplicite-2"/>
+      <w:bookmarkStart w:id="98" w:name="esplicite-2"/>
       <w:r>
         <w:t xml:space="preserve">Esplicite</w:t>
       </w:r>
-      <w:bookmarkEnd w:id="97"/>
+      <w:bookmarkEnd w:id="98"/>
     </w:p>
     <w:p>
       <w:pPr>
         <w:pStyle w:val="Heading2"/>
       </w:pPr>
-      <w:bookmarkStart w:id="98" w:name="implicite-2"/>
+      <w:bookmarkStart w:id="99" w:name="implicite-2"/>
       <w:r>
         <w:t xml:space="preserve">Implicite</w:t>
       </w:r>
-      <w:bookmarkEnd w:id="98"/>
+      <w:bookmarkEnd w:id="99"/>
     </w:p>
     <w:p>
       <w:pPr>
         <w:pStyle w:val="Heading1"/>
       </w:pPr>
-      <w:bookmarkStart w:id="99" w:name="frasi-comparative-e-modali"/>
+      <w:bookmarkStart w:id="100" w:name="frasi-comparative-e-modali"/>
       <w:r>
         <w:t xml:space="preserve">Frasi comparative e modali</w:t>
       </w:r>
-      <w:bookmarkEnd w:id="99"/>
+      <w:bookmarkEnd w:id="100"/>
     </w:p>
     <w:p>
       <w:pPr>
         <w:pStyle w:val="Heading2"/>
       </w:pPr>
-      <w:bookmarkStart w:id="100" w:name="definizione-1"/>
+      <w:bookmarkStart w:id="101" w:name="definizione-1"/>
       <w:r>
         <w:t xml:space="preserve">Definizione</w:t>
       </w:r>
-      <w:bookmarkEnd w:id="100"/>
+      <w:bookmarkEnd w:id="101"/>
     </w:p>
     <w:p>
       <w:pPr>
         <w:pStyle w:val="Heading2"/>
       </w:pPr>
-      <w:bookmarkStart w:id="101" w:name="tipi-2"/>
+      <w:bookmarkStart w:id="102" w:name="tipi-2"/>
       <w:r>
         <w:t xml:space="preserve">Tipi</w:t>
       </w:r>
-      <w:bookmarkEnd w:id="101"/>
+      <w:bookmarkEnd w:id="102"/>
     </w:p>
     <w:p>
       <w:pPr>
         <w:pStyle w:val="Heading2"/>
       </w:pPr>
-      <w:bookmarkStart w:id="102" w:name="esplicite-3"/>
+      <w:bookmarkStart w:id="103" w:name="esplicite-3"/>
       <w:r>
         <w:t xml:space="preserve">Esplicite</w:t>
       </w:r>
-      <w:bookmarkEnd w:id="102"/>
+      <w:bookmarkEnd w:id="103"/>
     </w:p>
     <w:p>
       <w:pPr>
         <w:pStyle w:val="Heading2"/>
       </w:pPr>
-      <w:bookmarkStart w:id="103" w:name="implicite-3"/>
+      <w:bookmarkStart w:id="104" w:name="implicite-3"/>
       <w:r>
         <w:t xml:space="preserve">Implicite</w:t>
       </w:r>
-      <w:bookmarkEnd w:id="103"/>
+      <w:bookmarkEnd w:id="104"/>
     </w:p>
     <w:p>
       <w:pPr>
         <w:pStyle w:val="Heading1"/>
       </w:pPr>
-      <w:bookmarkStart w:id="104" w:name="frasi-causali-e-finali"/>
+      <w:bookmarkStart w:id="105" w:name="frasi-causali-e-finali"/>
       <w:r>
         <w:t xml:space="preserve">Frasi causali e finali</w:t>
       </w:r>
-      <w:bookmarkEnd w:id="104"/>
+      <w:bookmarkEnd w:id="105"/>
     </w:p>
     <w:p>
       <w:pPr>
         <w:pStyle w:val="Heading2"/>
       </w:pPr>
-      <w:bookmarkStart w:id="105" w:name="definizione-2"/>
+      <w:bookmarkStart w:id="106" w:name="definizione-2"/>
       <w:r>
         <w:t xml:space="preserve">Definizione</w:t>
       </w:r>
-      <w:bookmarkEnd w:id="105"/>
+      <w:bookmarkEnd w:id="106"/>
     </w:p>
     <w:p>
       <w:pPr>
         <w:pStyle w:val="Heading2"/>
       </w:pPr>
-      <w:bookmarkStart w:id="106" w:name="esplicite-4"/>
+      <w:bookmarkStart w:id="107" w:name="esplicite-4"/>
       <w:r>
         <w:t xml:space="preserve">Esplicite</w:t>
       </w:r>
-      <w:bookmarkEnd w:id="106"/>
+      <w:bookmarkEnd w:id="107"/>
     </w:p>
     <w:p>
       <w:pPr>
         <w:pStyle w:val="Heading2"/>
       </w:pPr>
-      <w:bookmarkStart w:id="107" w:name="implicite-4"/>
+      <w:bookmarkStart w:id="108" w:name="implicite-4"/>
       <w:r>
         <w:t xml:space="preserve">Implicite</w:t>
       </w:r>
-      <w:bookmarkEnd w:id="107"/>
+      <w:bookmarkEnd w:id="108"/>
     </w:p>
     <w:p>
       <w:pPr>
         <w:pStyle w:val="Heading1"/>
       </w:pPr>
-      <w:bookmarkStart w:id="108" w:name="frasi-consecutive-e-concessive"/>
+      <w:bookmarkStart w:id="109" w:name="frasi-consecutive-e-concessive"/>
       <w:r>
         <w:t xml:space="preserve">Frasi consecutive e concessive</w:t>
       </w:r>
-      <w:bookmarkEnd w:id="108"/>
+      <w:bookmarkEnd w:id="109"/>
     </w:p>
     <w:p>
       <w:pPr>
         <w:pStyle w:val="Heading2"/>
       </w:pPr>
-      <w:bookmarkStart w:id="109" w:name="definizione-3"/>
+      <w:bookmarkStart w:id="110" w:name="definizione-3"/>
       <w:r>
         <w:t xml:space="preserve">Definizione</w:t>
       </w:r>
-      <w:bookmarkEnd w:id="109"/>
+      <w:bookmarkEnd w:id="110"/>
     </w:p>
     <w:p>
       <w:pPr>
         <w:pStyle w:val="Heading2"/>
       </w:pPr>
-      <w:bookmarkStart w:id="110" w:name="esplicite-5"/>
+      <w:bookmarkStart w:id="111" w:name="esplicite-5"/>
       <w:r>
         <w:t xml:space="preserve">Esplicite</w:t>
       </w:r>
-      <w:bookmarkEnd w:id="110"/>
+      <w:bookmarkEnd w:id="111"/>
     </w:p>
     <w:p>
       <w:pPr>
         <w:pStyle w:val="Heading2"/>
       </w:pPr>
-      <w:bookmarkStart w:id="111" w:name="implicite-5"/>
+      <w:bookmarkStart w:id="112" w:name="implicite-5"/>
       <w:r>
         <w:t xml:space="preserve">Implicite</w:t>
       </w:r>
-      <w:bookmarkEnd w:id="111"/>
+      <w:bookmarkEnd w:id="112"/>
     </w:p>
     <w:p>
       <w:pPr>
         <w:pStyle w:val="Heading1"/>
       </w:pPr>
-      <w:bookmarkStart w:id="112" w:name="frasi-condizionali"/>
+      <w:bookmarkStart w:id="113" w:name="frasi-condizionali"/>
       <w:r>
         <w:t xml:space="preserve">Frasi condizionali</w:t>
       </w:r>
-      <w:bookmarkEnd w:id="112"/>
+      <w:bookmarkEnd w:id="113"/>
     </w:p>
     <w:p>
       <w:pPr>
         <w:pStyle w:val="Heading2"/>
       </w:pPr>
-      <w:bookmarkStart w:id="113" w:name="definizione-4"/>
+      <w:bookmarkStart w:id="114" w:name="definizione-4"/>
       <w:r>
         <w:t xml:space="preserve">Definizione</w:t>
       </w:r>
-      <w:bookmarkEnd w:id="113"/>
+      <w:bookmarkEnd w:id="114"/>
     </w:p>
     <w:p>
       <w:pPr>
         <w:pStyle w:val="Heading2"/>
       </w:pPr>
-      <w:bookmarkStart w:id="114" w:name="esplicite-6"/>
+      <w:bookmarkStart w:id="115" w:name="esplicite-6"/>
       <w:r>
         <w:t xml:space="preserve">Esplicite</w:t>
       </w:r>
-      <w:bookmarkEnd w:id="114"/>
+      <w:bookmarkEnd w:id="115"/>
     </w:p>
     <w:p>
       <w:pPr>
         <w:pStyle w:val="Heading2"/>
       </w:pPr>
-      <w:bookmarkStart w:id="115" w:name="implicite-6"/>
+      <w:bookmarkStart w:id="116" w:name="implicite-6"/>
       <w:r>
         <w:t xml:space="preserve">Implicite</w:t>
       </w:r>
-      <w:bookmarkEnd w:id="115"/>
+      <w:bookmarkEnd w:id="116"/>
     </w:p>
     <w:p>
       <w:pPr>
         <w:pStyle w:val="Heading1"/>
       </w:pPr>
-      <w:bookmarkStart w:id="116" w:name="discorso-diretto-e-indiretto"/>
+      <w:bookmarkStart w:id="117" w:name="discorso-diretto-e-indiretto"/>
       <w:r>
         <w:t xml:space="preserve">Discorso diretto e indiretto</w:t>
       </w:r>
-      <w:bookmarkEnd w:id="116"/>
+      <w:bookmarkEnd w:id="117"/>
     </w:p>
     <w:p>
       <w:pPr>
         <w:pStyle w:val="Heading2"/>
       </w:pPr>
-      <w:bookmarkStart w:id="117" w:name="definizione-5"/>
+      <w:bookmarkStart w:id="118" w:name="definizione-5"/>
       <w:r>
         <w:t xml:space="preserve">Definizione</w:t>
       </w:r>
-      <w:bookmarkEnd w:id="117"/>
+      <w:bookmarkEnd w:id="118"/>
     </w:p>
     <w:p>
       <w:pPr>
         <w:pStyle w:val="Heading2"/>
       </w:pPr>
-      <w:bookmarkStart w:id="118" w:name="esplicite-7"/>
+      <w:bookmarkStart w:id="119" w:name="esplicite-7"/>
       <w:r>
         <w:t xml:space="preserve">Esplicite</w:t>
       </w:r>
-      <w:bookmarkEnd w:id="118"/>
+      <w:bookmarkEnd w:id="119"/>
     </w:p>
     <w:p>
       <w:pPr>
         <w:pStyle w:val="Heading2"/>
       </w:pPr>
-      <w:bookmarkStart w:id="119" w:name="implicite-7"/>
+      <w:bookmarkStart w:id="120" w:name="implicite-7"/>
       <w:r>
         <w:t xml:space="preserve">Implicite</w:t>
       </w:r>
-      <w:bookmarkEnd w:id="119"/>
-    </w:p>
-    <w:bookmarkStart w:id="138" w:name="refs"/>
-    <w:bookmarkStart w:id="120" w:name="ref-boeckxListOfAbbreviations"/>
+      <w:bookmarkEnd w:id="120"/>
+    </w:p>
+    <w:bookmarkStart w:id="139" w:name="refs"/>
+    <w:bookmarkStart w:id="121" w:name="ref-boeckxListOfAbbreviations"/>
     <w:p>
       <w:pPr>
         <w:pStyle w:val="Bibliography"/>
@@ -7184,8 +7518,8 @@
         <w:t xml:space="preserve">.</w:t>
       </w:r>
     </w:p>
-    <w:bookmarkEnd w:id="120"/>
-    <w:bookmarkStart w:id="121" w:name="ref-chomsky1995"/>
+    <w:bookmarkEnd w:id="121"/>
+    <w:bookmarkStart w:id="122" w:name="ref-chomsky1995"/>
     <w:p>
       <w:pPr>
         <w:pStyle w:val="Bibliography"/>
@@ -7206,8 +7540,8 @@
         <w:t xml:space="preserve">. Current Studies in Linguistics Series. MIT Press.</w:t>
       </w:r>
     </w:p>
-    <w:bookmarkEnd w:id="121"/>
-    <w:bookmarkStart w:id="122" w:name="ref-leipzigGlossingRules"/>
+    <w:bookmarkEnd w:id="122"/>
+    <w:bookmarkStart w:id="123" w:name="ref-leipzigGlossingRules"/>
     <w:p>
       <w:pPr>
         <w:pStyle w:val="Bibliography"/>
@@ -7216,8 +7550,8 @@
         <w:t xml:space="preserve">Comrie, Bernard, Martin Haspelmath, and Balthasar Bickel. 2008. “The Leipzig Glossing Rules: Conventions for Interlinear Morpheme-by-Morpheme Glosses.”</w:t>
       </w:r>
     </w:p>
-    <w:bookmarkEnd w:id="122"/>
-    <w:bookmarkStart w:id="124" w:name="ref-donati2008"/>
+    <w:bookmarkEnd w:id="123"/>
+    <w:bookmarkStart w:id="125" w:name="ref-donati2008"/>
     <w:p>
       <w:pPr>
         <w:pStyle w:val="Bibliography"/>
@@ -7240,7 +7574,7 @@
       <w:r>
         <w:t xml:space="preserve"> </w:t>
       </w:r>
-      <w:hyperlink r:id="rId123">
+      <w:hyperlink r:id="rId124">
         <w:r>
           <w:rPr>
             <w:rStyle w:val="Hyperlink"/>
@@ -7252,8 +7586,8 @@
         <w:t xml:space="preserve">.</w:t>
       </w:r>
     </w:p>
-    <w:bookmarkEnd w:id="124"/>
-    <w:bookmarkStart w:id="125" w:name="ref-fibra2017"/>
+    <w:bookmarkEnd w:id="125"/>
+    <w:bookmarkStart w:id="126" w:name="ref-fibra2017"/>
     <w:p>
       <w:pPr>
         <w:pStyle w:val="Bibliography"/>
@@ -7262,8 +7596,8 @@
         <w:t xml:space="preserve">Fibra, Fabri. 2017. “Fenomeno.” Universal Music Italy.</w:t>
       </w:r>
     </w:p>
-    <w:bookmarkEnd w:id="125"/>
-    <w:bookmarkStart w:id="127" w:name="ref-graffiScalise2009"/>
+    <w:bookmarkEnd w:id="126"/>
+    <w:bookmarkStart w:id="128" w:name="ref-graffiScalise2009"/>
     <w:p>
       <w:pPr>
         <w:pStyle w:val="Bibliography"/>
@@ -7286,7 +7620,7 @@
       <w:r>
         <w:t xml:space="preserve"> </w:t>
       </w:r>
-      <w:hyperlink r:id="rId126">
+      <w:hyperlink r:id="rId127">
         <w:r>
           <w:rPr>
             <w:rStyle w:val="Hyperlink"/>
@@ -7298,8 +7632,8 @@
         <w:t xml:space="preserve">.</w:t>
       </w:r>
     </w:p>
-    <w:bookmarkEnd w:id="127"/>
-    <w:bookmarkStart w:id="129" w:name="ref-grandi2010"/>
+    <w:bookmarkEnd w:id="128"/>
+    <w:bookmarkStart w:id="130" w:name="ref-grandi2010"/>
     <w:p>
       <w:pPr>
         <w:pStyle w:val="Bibliography"/>
@@ -7322,7 +7656,7 @@
       <w:r>
         <w:t xml:space="preserve"> </w:t>
       </w:r>
-      <w:hyperlink r:id="rId128">
+      <w:hyperlink r:id="rId129">
         <w:r>
           <w:rPr>
             <w:rStyle w:val="Hyperlink"/>
@@ -7334,8 +7668,8 @@
         <w:t xml:space="preserve">.</w:t>
       </w:r>
     </w:p>
-    <w:bookmarkEnd w:id="129"/>
-    <w:bookmarkStart w:id="131" w:name="ref-loporcaro2009"/>
+    <w:bookmarkEnd w:id="130"/>
+    <w:bookmarkStart w:id="132" w:name="ref-loporcaro2009"/>
     <w:p>
       <w:pPr>
         <w:pStyle w:val="Bibliography"/>
@@ -7358,7 +7692,7 @@
       <w:r>
         <w:t xml:space="preserve"> </w:t>
       </w:r>
-      <w:hyperlink r:id="rId130">
+      <w:hyperlink r:id="rId131">
         <w:r>
           <w:rPr>
             <w:rStyle w:val="Hyperlink"/>
@@ -7370,8 +7704,8 @@
         <w:t xml:space="preserve">.</w:t>
       </w:r>
     </w:p>
-    <w:bookmarkEnd w:id="131"/>
-    <w:bookmarkStart w:id="133" w:name="ref-montale-satura"/>
+    <w:bookmarkEnd w:id="132"/>
+    <w:bookmarkStart w:id="134" w:name="ref-montale-satura"/>
     <w:p>
       <w:pPr>
         <w:pStyle w:val="Bibliography"/>
@@ -7394,7 +7728,7 @@
       <w:r>
         <w:t xml:space="preserve"> </w:t>
       </w:r>
-      <w:hyperlink r:id="rId132">
+      <w:hyperlink r:id="rId133">
         <w:r>
           <w:rPr>
             <w:rStyle w:val="Hyperlink"/>
@@ -7406,8 +7740,8 @@
         <w:t xml:space="preserve">.</w:t>
       </w:r>
     </w:p>
-    <w:bookmarkEnd w:id="133"/>
-    <w:bookmarkStart w:id="135" w:name="ref-salvi2013"/>
+    <w:bookmarkEnd w:id="134"/>
+    <w:bookmarkStart w:id="136" w:name="ref-salvi2013"/>
     <w:p>
       <w:pPr>
         <w:pStyle w:val="Bibliography"/>
@@ -7430,7 +7764,7 @@
       <w:r>
         <w:t xml:space="preserve"> </w:t>
       </w:r>
-      <w:hyperlink r:id="rId134">
+      <w:hyperlink r:id="rId135">
         <w:r>
           <w:rPr>
             <w:rStyle w:val="Hyperlink"/>
@@ -7442,8 +7776,8 @@
         <w:t xml:space="preserve">.</w:t>
       </w:r>
     </w:p>
-    <w:bookmarkEnd w:id="135"/>
-    <w:bookmarkStart w:id="137" w:name="ref-simone1995"/>
+    <w:bookmarkEnd w:id="136"/>
+    <w:bookmarkStart w:id="138" w:name="ref-simone1995"/>
     <w:p>
       <w:pPr>
         <w:pStyle w:val="Bibliography"/>
@@ -7466,7 +7800,7 @@
       <w:r>
         <w:t xml:space="preserve"> </w:t>
       </w:r>
-      <w:hyperlink r:id="rId136">
+      <w:hyperlink r:id="rId137">
         <w:r>
           <w:rPr>
             <w:rStyle w:val="Hyperlink"/>
@@ -7478,8 +7812,8 @@
         <w:t xml:space="preserve">.</w:t>
       </w:r>
     </w:p>
-    <w:bookmarkEnd w:id="137"/>
     <w:bookmarkEnd w:id="138"/>
+    <w:bookmarkEnd w:id="139"/>
     <w:sectPr/>
   </w:body>
 </w:document>
@@ -11058,6 +11392,9 @@
     </w:lvlOverride>
   </w:num>
   <w:num w:numId="1049">
+    <w:abstractNumId w:val="991"/>
+  </w:num>
+  <w:num w:numId="1050">
     <w:abstractNumId w:val="993319"/>
     <w:lvlOverride w:ilvl="0">
       <w:startOverride w:val="19"/>
@@ -11087,7 +11424,7 @@
       <w:startOverride w:val="19"/>
     </w:lvlOverride>
   </w:num>
-  <w:num w:numId="1050">
+  <w:num w:numId="1051">
     <w:abstractNumId w:val="993320"/>
     <w:lvlOverride w:ilvl="0">
       <w:startOverride w:val="20"/>
@@ -11117,7 +11454,7 @@
       <w:startOverride w:val="20"/>
     </w:lvlOverride>
   </w:num>
-  <w:num w:numId="1051">
+  <w:num w:numId="1052">
     <w:abstractNumId w:val="993321"/>
     <w:lvlOverride w:ilvl="0">
       <w:startOverride w:val="21"/>

--- a/book/sintassiIta2.docx
+++ b/book/sintassiIta2.docx
@@ -6359,25 +6359,7 @@
         <w:pStyle w:val="FirstParagraph"/>
       </w:pPr>
       <w:r>
-        <w:t xml:space="preserve">Tutta questa dispensa si focalizza sulla frase complessa. Pertanto qui ci si limita a quel</w:t>
-      </w:r>
-      <w:r>
-        <w:t xml:space="preserve"> </w:t>
-      </w:r>
-      <w:r>
-        <w:t xml:space="preserve">“</w:t>
-      </w:r>
-      <w:r>
-        <w:t xml:space="preserve">ponte</w:t>
-      </w:r>
-      <w:r>
-        <w:t xml:space="preserve">”</w:t>
-      </w:r>
-      <w:r>
-        <w:t xml:space="preserve"> </w:t>
-      </w:r>
-      <w:r>
-        <w:t xml:space="preserve">tra questa e la frase semplice, laddove successivamente si tratterà più estesamente.</w:t>
+        <w:t xml:space="preserve">Tutta questa dispensa si focalizza sulla frase complessa.</w:t>
       </w:r>
     </w:p>
     <w:p>
@@ -6385,7 +6367,7 @@
         <w:pStyle w:val="BodyText"/>
       </w:pPr>
       <w:r>
-        <w:t xml:space="preserve">Possiamo definire la frase complessa come quella formata dall’unione di frasi.</w:t>
+        <w:t xml:space="preserve">Possiamo definire la frase complessa come quella formata dall’unione di più frasi attraverso diverse strategie sintattiche e che permette una certa gerarchia delle varie frasi.</w:t>
       </w:r>
     </w:p>
     <w:p>
@@ -7034,6 +7016,132 @@
     </w:p>
     <w:p>
       <w:pPr>
+        <w:pStyle w:val="FirstParagraph"/>
+      </w:pPr>
+      <w:r>
+        <w:t xml:space="preserve">All’interno della frase complessa, la</w:t>
+      </w:r>
+      <w:r>
+        <w:t xml:space="preserve"> </w:t>
+      </w:r>
+      <w:r>
+        <w:rPr>
+          <w:i/>
+        </w:rPr>
+        <w:t xml:space="preserve">proposizione principale</w:t>
+      </w:r>
+      <w:r>
+        <w:t xml:space="preserve"> </w:t>
+      </w:r>
+      <w:r>
+        <w:t xml:space="preserve">è quella di</w:t>
+      </w:r>
+      <w:r>
+        <w:t xml:space="preserve"> </w:t>
+      </w:r>
+      <w:r>
+        <w:rPr>
+          <w:i/>
+        </w:rPr>
+        <w:t xml:space="preserve">rango</w:t>
+      </w:r>
+      <w:r>
+        <w:t xml:space="preserve"> </w:t>
+      </w:r>
+      <w:r>
+        <w:t xml:space="preserve">più alto, ovvero quella da cui dipendono in maniera diretta o indiretta le subordinate del periodo:</w:t>
+      </w:r>
+    </w:p>
+    <w:p>
+      <w:pPr>
+        <w:pStyle w:val="Compact"/>
+        <w:numPr>
+          <w:numId w:val="1053"/>
+          <w:ilvl w:val="0"/>
+        </w:numPr>
+      </w:pPr>
+      <w:r>
+        <w:t xml:space="preserve">Non siamo andati in cajovna [perché era chiusa].</w:t>
+      </w:r>
+    </w:p>
+    <w:p>
+      <w:pPr>
+        <w:pStyle w:val="FirstParagraph"/>
+      </w:pPr>
+      <w:r>
+        <w:t xml:space="preserve">Se l’esempio precedente ci mostra una frase semplice sintatticamente autonoma, che ha</w:t>
+      </w:r>
+      <w:r>
+        <w:t xml:space="preserve"> </w:t>
+      </w:r>
+      <w:r>
+        <w:rPr>
+          <w:i/>
+        </w:rPr>
+        <w:t xml:space="preserve">saturato</w:t>
+      </w:r>
+      <w:r>
+        <w:t xml:space="preserve"> </w:t>
+      </w:r>
+      <w:r>
+        <w:t xml:space="preserve">il suo nucleo sintattico, (</w:t>
+      </w:r>
+      <w:r>
+        <w:rPr>
+          <w:i/>
+        </w:rPr>
+        <w:t xml:space="preserve">non siamo andati in cajovna</w:t>
+      </w:r>
+      <w:r>
+        <w:t xml:space="preserve">) come proposizione principale, non sempre la principale gode di tale autonomia, dove presenta come argomento una proposizione, ovvero il suo nucleo sintattico non è saturo ma necessita di un’altra frase:</w:t>
+      </w:r>
+    </w:p>
+    <w:p>
+      <w:pPr>
+        <w:pStyle w:val="Compact"/>
+        <w:numPr>
+          <w:numId w:val="1054"/>
+          <w:ilvl w:val="0"/>
+        </w:numPr>
+      </w:pPr>
+      <w:r>
+        <w:t xml:space="preserve">Credo che non andremo in cajovna</w:t>
+      </w:r>
+    </w:p>
+    <w:p>
+      <w:pPr>
+        <w:pStyle w:val="FirstParagraph"/>
+      </w:pPr>
+      <w:r>
+        <w:t xml:space="preserve">In maniera identica tale distinzione può essere fatta per proposizioni secondarie che reggono a loro volta delle subordinate:</w:t>
+      </w:r>
+    </w:p>
+    <w:p>
+      <w:pPr>
+        <w:pStyle w:val="Compact"/>
+        <w:numPr>
+          <w:numId w:val="1056"/>
+          <w:ilvl w:val="1"/>
+        </w:numPr>
+      </w:pPr>
+      <w:r>
+        <w:t xml:space="preserve">Credo [che non andremo in cajovna [perché è chiusa]]</w:t>
+      </w:r>
+    </w:p>
+    <w:p>
+      <w:pPr>
+        <w:pStyle w:val="Compact"/>
+        <w:numPr>
+          <w:numId w:val="1056"/>
+          <w:ilvl w:val="1"/>
+        </w:numPr>
+      </w:pPr>
+      <w:r>
+        <w:t xml:space="preserve">Credo [che stasera non sappiamo [dove andremo]]</w:t>
+      </w:r>
+    </w:p>
+    <w:p>
+      <w:pPr>
         <w:pStyle w:val="Heading2"/>
       </w:pPr>
       <w:bookmarkStart w:id="76" w:name="la-frase-subordinata"/>
@@ -7044,446 +7152,633 @@
     </w:p>
     <w:p>
       <w:pPr>
+        <w:pStyle w:val="FirstParagraph"/>
+      </w:pPr>
+      <w:r>
+        <w:t xml:space="preserve">Così come abbiamo fatto riferimento agli</w:t>
+      </w:r>
+      <w:r>
+        <w:t xml:space="preserve"> </w:t>
+      </w:r>
+      <w:r>
+        <w:rPr>
+          <w:i/>
+        </w:rPr>
+        <w:t xml:space="preserve">argomenti</w:t>
+      </w:r>
+      <w:r>
+        <w:t xml:space="preserve"> </w:t>
+      </w:r>
+      <w:r>
+        <w:t xml:space="preserve">della frase semplice, così possiamo riferirci anche alla sintassi della frase complessa, dividendo queste frasi complesse all’interno di categorie che specificano il ruolo argomentale rispetto al</w:t>
+      </w:r>
+      <w:r>
+        <w:t xml:space="preserve"> </w:t>
+      </w:r>
+      <w:r>
+        <w:rPr>
+          <w:i/>
+        </w:rPr>
+        <w:t xml:space="preserve">nucleo</w:t>
+      </w:r>
+      <w:r>
+        <w:t xml:space="preserve"> </w:t>
+      </w:r>
+      <w:r>
+        <w:t xml:space="preserve">della principale. Così una prima distinzione può essere operata tra:</w:t>
+      </w:r>
+    </w:p>
+    <w:p>
+      <w:pPr>
+        <w:pStyle w:val="Compact"/>
+        <w:numPr>
+          <w:numId w:val="1057"/>
+          <w:ilvl w:val="0"/>
+        </w:numPr>
+      </w:pPr>
+      <w:r>
+        <w:rPr>
+          <w:b/>
+        </w:rPr>
+        <w:t xml:space="preserve">Proposizioni argomentali</w:t>
+      </w:r>
+      <w:r>
+        <w:br w:type="textWrapping"/>
+      </w:r>
+      <w:r>
+        <w:t xml:space="preserve">Le proposizioni fanno parte del nucleo della reggente</w:t>
+      </w:r>
+    </w:p>
+    <w:p>
+      <w:pPr>
+        <w:pStyle w:val="Compact"/>
+        <w:numPr>
+          <w:numId w:val="1057"/>
+          <w:ilvl w:val="0"/>
+        </w:numPr>
+      </w:pPr>
+      <w:r>
+        <w:rPr>
+          <w:b/>
+        </w:rPr>
+        <w:t xml:space="preserve">Non argomentali</w:t>
+      </w:r>
+      <w:r>
+        <w:br w:type="textWrapping"/>
+      </w:r>
+      <w:r>
+        <w:t xml:space="preserve">Così come i circostanziali, non contribuiscono al nucleo principale ma sono legate alla reggente da relazioni logico-semantiche (tempo, concessione ecc.)</w:t>
+      </w:r>
+    </w:p>
+    <w:p>
+      <w:pPr>
+        <w:pStyle w:val="Compact"/>
+        <w:numPr>
+          <w:numId w:val="1057"/>
+          <w:ilvl w:val="0"/>
+        </w:numPr>
+      </w:pPr>
+      <w:r>
+        <w:rPr>
+          <w:b/>
+        </w:rPr>
+        <w:t xml:space="preserve">Relative</w:t>
+      </w:r>
+      <w:r>
+        <w:br w:type="textWrapping"/>
+      </w:r>
+      <w:r>
+        <w:t xml:space="preserve">Modificano un sintagma nominale della reggente</w:t>
+      </w:r>
+    </w:p>
+    <w:p>
+      <w:pPr>
+        <w:pStyle w:val="FirstParagraph"/>
+      </w:pPr>
+      <w:r>
+        <w:t xml:space="preserve">A queste possiamo unire un’altra distinzione tra le proposizioni</w:t>
+      </w:r>
+      <w:r>
+        <w:t xml:space="preserve"> </w:t>
+      </w:r>
+      <w:r>
+        <w:rPr>
+          <w:b/>
+        </w:rPr>
+        <w:t xml:space="preserve">esplicite</w:t>
+      </w:r>
+      <w:r>
+        <w:t xml:space="preserve"> </w:t>
+      </w:r>
+      <w:r>
+        <w:t xml:space="preserve">–che contengono un verbo di modo finito– e</w:t>
+      </w:r>
+      <w:r>
+        <w:t xml:space="preserve"> </w:t>
+      </w:r>
+      <w:r>
+        <w:rPr>
+          <w:b/>
+        </w:rPr>
+        <w:t xml:space="preserve">implicite</w:t>
+      </w:r>
+      <w:r>
+        <w:t xml:space="preserve"> </w:t>
+      </w:r>
+      <w:r>
+        <w:t xml:space="preserve">con un verbo di modo indefinito.</w:t>
+      </w:r>
+    </w:p>
+    <w:p>
+      <w:pPr>
+        <w:pStyle w:val="BodyText"/>
+      </w:pPr>
+      <w:r>
+        <w:t xml:space="preserve">Le prossime sezioni della dispensa si focalizzeranno sulla spiegazione dei diversi tipi di proposizione.</w:t>
+      </w:r>
+    </w:p>
+    <w:p>
+      <w:pPr>
         <w:pStyle w:val="Heading1"/>
       </w:pPr>
-      <w:bookmarkStart w:id="77" w:name="frasi-soggettive"/>
+      <w:bookmarkStart w:id="77" w:name="le-proposizioni-argomentali"/>
+      <w:r>
+        <w:t xml:space="preserve">Le proposizioni argomentali</w:t>
+      </w:r>
+      <w:bookmarkEnd w:id="77"/>
+    </w:p>
+    <w:p>
+      <w:pPr>
+        <w:pStyle w:val="Heading2"/>
+      </w:pPr>
+      <w:bookmarkStart w:id="78" w:name="soggettive"/>
+      <w:r>
+        <w:t xml:space="preserve">Soggettive</w:t>
+      </w:r>
+      <w:bookmarkEnd w:id="78"/>
+    </w:p>
+    <w:p>
+      <w:pPr>
+        <w:pStyle w:val="Heading2"/>
+      </w:pPr>
+      <w:bookmarkStart w:id="79" w:name="oggettive"/>
+      <w:r>
+        <w:t xml:space="preserve">Oggettive</w:t>
+      </w:r>
+      <w:bookmarkEnd w:id="79"/>
+    </w:p>
+    <w:p>
+      <w:pPr>
+        <w:pStyle w:val="Heading2"/>
+      </w:pPr>
+      <w:bookmarkStart w:id="80" w:name="indiretto"/>
+      <w:r>
+        <w:t xml:space="preserve">Indiretto</w:t>
+      </w:r>
+      <w:bookmarkEnd w:id="80"/>
+    </w:p>
+    <w:p>
+      <w:pPr>
+        <w:pStyle w:val="Heading1"/>
+      </w:pPr>
+      <w:bookmarkStart w:id="81" w:name="frasi-soggettive"/>
       <w:r>
         <w:t xml:space="preserve">Frasi soggettive</w:t>
       </w:r>
-      <w:bookmarkEnd w:id="77"/>
+      <w:bookmarkEnd w:id="81"/>
     </w:p>
     <w:p>
       <w:pPr>
         <w:pStyle w:val="Heading2"/>
       </w:pPr>
-      <w:bookmarkStart w:id="78" w:name="funzione"/>
+      <w:bookmarkStart w:id="82" w:name="funzione"/>
       <w:r>
         <w:t xml:space="preserve">Funzione</w:t>
       </w:r>
-      <w:bookmarkEnd w:id="78"/>
+      <w:bookmarkEnd w:id="82"/>
     </w:p>
     <w:p>
       <w:pPr>
         <w:pStyle w:val="Heading2"/>
       </w:pPr>
-      <w:bookmarkStart w:id="79" w:name="soggettive-esplicite"/>
+      <w:bookmarkStart w:id="83" w:name="soggettive-esplicite"/>
       <w:r>
         <w:t xml:space="preserve">Soggettive esplicite</w:t>
       </w:r>
-      <w:bookmarkEnd w:id="79"/>
+      <w:bookmarkEnd w:id="83"/>
     </w:p>
     <w:p>
       <w:pPr>
         <w:pStyle w:val="Heading2"/>
       </w:pPr>
-      <w:bookmarkStart w:id="80" w:name="soggettive-implicite"/>
+      <w:bookmarkStart w:id="84" w:name="soggettive-implicite"/>
       <w:r>
         <w:t xml:space="preserve">Soggettive implicite</w:t>
       </w:r>
-      <w:bookmarkEnd w:id="80"/>
+      <w:bookmarkEnd w:id="84"/>
     </w:p>
     <w:p>
       <w:pPr>
         <w:pStyle w:val="Heading1"/>
       </w:pPr>
-      <w:bookmarkStart w:id="81" w:name="frasi-oggettive"/>
+      <w:bookmarkStart w:id="85" w:name="frasi-oggettive"/>
       <w:r>
         <w:t xml:space="preserve">Frasi oggettive</w:t>
       </w:r>
-      <w:bookmarkEnd w:id="81"/>
+      <w:bookmarkEnd w:id="85"/>
     </w:p>
     <w:p>
       <w:pPr>
         <w:pStyle w:val="Heading2"/>
       </w:pPr>
-      <w:bookmarkStart w:id="82" w:name="funzione-1"/>
+      <w:bookmarkStart w:id="86" w:name="funzione-1"/>
       <w:r>
         <w:t xml:space="preserve">Funzione</w:t>
       </w:r>
-      <w:bookmarkEnd w:id="82"/>
+      <w:bookmarkEnd w:id="86"/>
     </w:p>
     <w:p>
       <w:pPr>
         <w:pStyle w:val="Heading2"/>
       </w:pPr>
-      <w:bookmarkStart w:id="83" w:name="oggettive-esplicite"/>
+      <w:bookmarkStart w:id="87" w:name="oggettive-esplicite"/>
       <w:r>
         <w:t xml:space="preserve">Oggettive esplicite</w:t>
       </w:r>
-      <w:bookmarkEnd w:id="83"/>
+      <w:bookmarkEnd w:id="87"/>
     </w:p>
     <w:p>
       <w:pPr>
         <w:pStyle w:val="Heading2"/>
       </w:pPr>
-      <w:bookmarkStart w:id="84" w:name="oggettive-implicite"/>
+      <w:bookmarkStart w:id="88" w:name="oggettive-implicite"/>
       <w:r>
         <w:t xml:space="preserve">Oggettive implicite</w:t>
       </w:r>
-      <w:bookmarkEnd w:id="84"/>
+      <w:bookmarkEnd w:id="88"/>
     </w:p>
     <w:p>
       <w:pPr>
         <w:pStyle w:val="Heading1"/>
       </w:pPr>
-      <w:bookmarkStart w:id="85" w:name="frasi-interrogative"/>
+      <w:bookmarkStart w:id="89" w:name="frasi-interrogative"/>
       <w:r>
         <w:t xml:space="preserve">Frasi Interrogative</w:t>
       </w:r>
-      <w:bookmarkEnd w:id="85"/>
+      <w:bookmarkEnd w:id="89"/>
     </w:p>
     <w:p>
       <w:pPr>
         <w:pStyle w:val="Heading2"/>
       </w:pPr>
-      <w:bookmarkStart w:id="86" w:name="funzione-2"/>
+      <w:bookmarkStart w:id="90" w:name="funzione-2"/>
       <w:r>
         <w:t xml:space="preserve">Funzione</w:t>
       </w:r>
-      <w:bookmarkEnd w:id="86"/>
+      <w:bookmarkEnd w:id="90"/>
     </w:p>
     <w:p>
       <w:pPr>
         <w:pStyle w:val="Heading2"/>
       </w:pPr>
-      <w:bookmarkStart w:id="87" w:name="dirette"/>
+      <w:bookmarkStart w:id="91" w:name="dirette"/>
       <w:r>
         <w:t xml:space="preserve">Dirette</w:t>
       </w:r>
-      <w:bookmarkEnd w:id="87"/>
+      <w:bookmarkEnd w:id="91"/>
     </w:p>
     <w:p>
       <w:pPr>
         <w:pStyle w:val="Heading2"/>
       </w:pPr>
-      <w:bookmarkStart w:id="88" w:name="indirette"/>
+      <w:bookmarkStart w:id="92" w:name="indirette"/>
       <w:r>
         <w:t xml:space="preserve">Indirette</w:t>
       </w:r>
-      <w:bookmarkEnd w:id="88"/>
+      <w:bookmarkEnd w:id="92"/>
     </w:p>
     <w:p>
       <w:pPr>
         <w:pStyle w:val="Heading2"/>
       </w:pPr>
-      <w:bookmarkStart w:id="89" w:name="esplicite"/>
+      <w:bookmarkStart w:id="93" w:name="esplicite"/>
       <w:r>
         <w:t xml:space="preserve">Esplicite</w:t>
       </w:r>
-      <w:bookmarkEnd w:id="89"/>
+      <w:bookmarkEnd w:id="93"/>
     </w:p>
     <w:p>
       <w:pPr>
         <w:pStyle w:val="Heading2"/>
       </w:pPr>
-      <w:bookmarkStart w:id="90" w:name="implicite"/>
+      <w:bookmarkStart w:id="94" w:name="implicite"/>
       <w:r>
         <w:t xml:space="preserve">Implicite</w:t>
       </w:r>
-      <w:bookmarkEnd w:id="90"/>
+      <w:bookmarkEnd w:id="94"/>
     </w:p>
     <w:p>
       <w:pPr>
         <w:pStyle w:val="Heading1"/>
       </w:pPr>
-      <w:bookmarkStart w:id="91" w:name="frasi-relative"/>
+      <w:bookmarkStart w:id="95" w:name="frasi-relative"/>
       <w:r>
         <w:t xml:space="preserve">Frasi Relative</w:t>
       </w:r>
-      <w:bookmarkEnd w:id="91"/>
+      <w:bookmarkEnd w:id="95"/>
     </w:p>
     <w:p>
       <w:pPr>
         <w:pStyle w:val="Heading2"/>
       </w:pPr>
-      <w:bookmarkStart w:id="92" w:name="tipi"/>
+      <w:bookmarkStart w:id="96" w:name="tipi"/>
       <w:r>
         <w:t xml:space="preserve">Tipi</w:t>
       </w:r>
-      <w:bookmarkEnd w:id="92"/>
+      <w:bookmarkEnd w:id="96"/>
     </w:p>
     <w:p>
       <w:pPr>
         <w:pStyle w:val="Heading2"/>
       </w:pPr>
-      <w:bookmarkStart w:id="93" w:name="esplicite-1"/>
+      <w:bookmarkStart w:id="97" w:name="esplicite-1"/>
       <w:r>
         <w:t xml:space="preserve">Esplicite</w:t>
       </w:r>
-      <w:bookmarkEnd w:id="93"/>
+      <w:bookmarkEnd w:id="97"/>
     </w:p>
     <w:p>
       <w:pPr>
         <w:pStyle w:val="Heading2"/>
       </w:pPr>
-      <w:bookmarkStart w:id="94" w:name="implicite-1"/>
+      <w:bookmarkStart w:id="98" w:name="implicite-1"/>
       <w:r>
         <w:t xml:space="preserve">Implicite</w:t>
       </w:r>
-      <w:bookmarkEnd w:id="94"/>
+      <w:bookmarkEnd w:id="98"/>
     </w:p>
     <w:p>
       <w:pPr>
         <w:pStyle w:val="Heading1"/>
       </w:pPr>
-      <w:bookmarkStart w:id="95" w:name="frasi-temporali"/>
+      <w:bookmarkStart w:id="99" w:name="frasi-temporali"/>
       <w:r>
         <w:t xml:space="preserve">Frasi temporali</w:t>
       </w:r>
-      <w:bookmarkEnd w:id="95"/>
+      <w:bookmarkEnd w:id="99"/>
     </w:p>
     <w:p>
       <w:pPr>
         <w:pStyle w:val="Heading2"/>
       </w:pPr>
-      <w:bookmarkStart w:id="96" w:name="definizione"/>
+      <w:bookmarkStart w:id="100" w:name="definizione"/>
       <w:r>
         <w:t xml:space="preserve">Definizione</w:t>
       </w:r>
-      <w:bookmarkEnd w:id="96"/>
+      <w:bookmarkEnd w:id="100"/>
     </w:p>
     <w:p>
       <w:pPr>
         <w:pStyle w:val="Heading2"/>
       </w:pPr>
-      <w:bookmarkStart w:id="97" w:name="tipi-1"/>
+      <w:bookmarkStart w:id="101" w:name="tipi-1"/>
       <w:r>
         <w:t xml:space="preserve">Tipi</w:t>
       </w:r>
-      <w:bookmarkEnd w:id="97"/>
+      <w:bookmarkEnd w:id="101"/>
     </w:p>
     <w:p>
       <w:pPr>
         <w:pStyle w:val="Heading2"/>
       </w:pPr>
-      <w:bookmarkStart w:id="98" w:name="esplicite-2"/>
+      <w:bookmarkStart w:id="102" w:name="esplicite-2"/>
       <w:r>
         <w:t xml:space="preserve">Esplicite</w:t>
       </w:r>
-      <w:bookmarkEnd w:id="98"/>
+      <w:bookmarkEnd w:id="102"/>
     </w:p>
     <w:p>
       <w:pPr>
         <w:pStyle w:val="Heading2"/>
       </w:pPr>
-      <w:bookmarkStart w:id="99" w:name="implicite-2"/>
+      <w:bookmarkStart w:id="103" w:name="implicite-2"/>
       <w:r>
         <w:t xml:space="preserve">Implicite</w:t>
       </w:r>
-      <w:bookmarkEnd w:id="99"/>
+      <w:bookmarkEnd w:id="103"/>
     </w:p>
     <w:p>
       <w:pPr>
         <w:pStyle w:val="Heading1"/>
       </w:pPr>
-      <w:bookmarkStart w:id="100" w:name="frasi-comparative-e-modali"/>
+      <w:bookmarkStart w:id="104" w:name="frasi-comparative-e-modali"/>
       <w:r>
         <w:t xml:space="preserve">Frasi comparative e modali</w:t>
       </w:r>
-      <w:bookmarkEnd w:id="100"/>
+      <w:bookmarkEnd w:id="104"/>
     </w:p>
     <w:p>
       <w:pPr>
         <w:pStyle w:val="Heading2"/>
       </w:pPr>
-      <w:bookmarkStart w:id="101" w:name="definizione-1"/>
+      <w:bookmarkStart w:id="105" w:name="definizione-1"/>
       <w:r>
         <w:t xml:space="preserve">Definizione</w:t>
       </w:r>
-      <w:bookmarkEnd w:id="101"/>
+      <w:bookmarkEnd w:id="105"/>
     </w:p>
     <w:p>
       <w:pPr>
         <w:pStyle w:val="Heading2"/>
       </w:pPr>
-      <w:bookmarkStart w:id="102" w:name="tipi-2"/>
+      <w:bookmarkStart w:id="106" w:name="tipi-2"/>
       <w:r>
         <w:t xml:space="preserve">Tipi</w:t>
       </w:r>
-      <w:bookmarkEnd w:id="102"/>
+      <w:bookmarkEnd w:id="106"/>
     </w:p>
     <w:p>
       <w:pPr>
         <w:pStyle w:val="Heading2"/>
       </w:pPr>
-      <w:bookmarkStart w:id="103" w:name="esplicite-3"/>
+      <w:bookmarkStart w:id="107" w:name="esplicite-3"/>
       <w:r>
         <w:t xml:space="preserve">Esplicite</w:t>
       </w:r>
-      <w:bookmarkEnd w:id="103"/>
+      <w:bookmarkEnd w:id="107"/>
     </w:p>
     <w:p>
       <w:pPr>
         <w:pStyle w:val="Heading2"/>
       </w:pPr>
-      <w:bookmarkStart w:id="104" w:name="implicite-3"/>
+      <w:bookmarkStart w:id="108" w:name="implicite-3"/>
       <w:r>
         <w:t xml:space="preserve">Implicite</w:t>
       </w:r>
-      <w:bookmarkEnd w:id="104"/>
+      <w:bookmarkEnd w:id="108"/>
     </w:p>
     <w:p>
       <w:pPr>
         <w:pStyle w:val="Heading1"/>
       </w:pPr>
-      <w:bookmarkStart w:id="105" w:name="frasi-causali-e-finali"/>
+      <w:bookmarkStart w:id="109" w:name="frasi-causali-e-finali"/>
       <w:r>
         <w:t xml:space="preserve">Frasi causali e finali</w:t>
       </w:r>
-      <w:bookmarkEnd w:id="105"/>
+      <w:bookmarkEnd w:id="109"/>
     </w:p>
     <w:p>
       <w:pPr>
         <w:pStyle w:val="Heading2"/>
       </w:pPr>
-      <w:bookmarkStart w:id="106" w:name="definizione-2"/>
+      <w:bookmarkStart w:id="110" w:name="definizione-2"/>
       <w:r>
         <w:t xml:space="preserve">Definizione</w:t>
       </w:r>
-      <w:bookmarkEnd w:id="106"/>
+      <w:bookmarkEnd w:id="110"/>
     </w:p>
     <w:p>
       <w:pPr>
         <w:pStyle w:val="Heading2"/>
       </w:pPr>
-      <w:bookmarkStart w:id="107" w:name="esplicite-4"/>
+      <w:bookmarkStart w:id="111" w:name="esplicite-4"/>
       <w:r>
         <w:t xml:space="preserve">Esplicite</w:t>
       </w:r>
-      <w:bookmarkEnd w:id="107"/>
+      <w:bookmarkEnd w:id="111"/>
     </w:p>
     <w:p>
       <w:pPr>
         <w:pStyle w:val="Heading2"/>
       </w:pPr>
-      <w:bookmarkStart w:id="108" w:name="implicite-4"/>
+      <w:bookmarkStart w:id="112" w:name="implicite-4"/>
       <w:r>
         <w:t xml:space="preserve">Implicite</w:t>
       </w:r>
-      <w:bookmarkEnd w:id="108"/>
+      <w:bookmarkEnd w:id="112"/>
     </w:p>
     <w:p>
       <w:pPr>
         <w:pStyle w:val="Heading1"/>
       </w:pPr>
-      <w:bookmarkStart w:id="109" w:name="frasi-consecutive-e-concessive"/>
+      <w:bookmarkStart w:id="113" w:name="frasi-consecutive-e-concessive"/>
       <w:r>
         <w:t xml:space="preserve">Frasi consecutive e concessive</w:t>
       </w:r>
-      <w:bookmarkEnd w:id="109"/>
+      <w:bookmarkEnd w:id="113"/>
     </w:p>
     <w:p>
       <w:pPr>
         <w:pStyle w:val="Heading2"/>
       </w:pPr>
-      <w:bookmarkStart w:id="110" w:name="definizione-3"/>
+      <w:bookmarkStart w:id="114" w:name="definizione-3"/>
       <w:r>
         <w:t xml:space="preserve">Definizione</w:t>
       </w:r>
-      <w:bookmarkEnd w:id="110"/>
+      <w:bookmarkEnd w:id="114"/>
     </w:p>
     <w:p>
       <w:pPr>
         <w:pStyle w:val="Heading2"/>
       </w:pPr>
-      <w:bookmarkStart w:id="111" w:name="esplicite-5"/>
+      <w:bookmarkStart w:id="115" w:name="esplicite-5"/>
       <w:r>
         <w:t xml:space="preserve">Esplicite</w:t>
       </w:r>
-      <w:bookmarkEnd w:id="111"/>
+      <w:bookmarkEnd w:id="115"/>
     </w:p>
     <w:p>
       <w:pPr>
         <w:pStyle w:val="Heading2"/>
       </w:pPr>
-      <w:bookmarkStart w:id="112" w:name="implicite-5"/>
+      <w:bookmarkStart w:id="116" w:name="implicite-5"/>
       <w:r>
         <w:t xml:space="preserve">Implicite</w:t>
       </w:r>
-      <w:bookmarkEnd w:id="112"/>
+      <w:bookmarkEnd w:id="116"/>
     </w:p>
     <w:p>
       <w:pPr>
         <w:pStyle w:val="Heading1"/>
       </w:pPr>
-      <w:bookmarkStart w:id="113" w:name="frasi-condizionali"/>
+      <w:bookmarkStart w:id="117" w:name="frasi-condizionali"/>
       <w:r>
         <w:t xml:space="preserve">Frasi condizionali</w:t>
       </w:r>
-      <w:bookmarkEnd w:id="113"/>
+      <w:bookmarkEnd w:id="117"/>
     </w:p>
     <w:p>
       <w:pPr>
         <w:pStyle w:val="Heading2"/>
       </w:pPr>
-      <w:bookmarkStart w:id="114" w:name="definizione-4"/>
+      <w:bookmarkStart w:id="118" w:name="definizione-4"/>
       <w:r>
         <w:t xml:space="preserve">Definizione</w:t>
       </w:r>
-      <w:bookmarkEnd w:id="114"/>
+      <w:bookmarkEnd w:id="118"/>
     </w:p>
     <w:p>
       <w:pPr>
         <w:pStyle w:val="Heading2"/>
       </w:pPr>
-      <w:bookmarkStart w:id="115" w:name="esplicite-6"/>
+      <w:bookmarkStart w:id="119" w:name="esplicite-6"/>
       <w:r>
         <w:t xml:space="preserve">Esplicite</w:t>
       </w:r>
-      <w:bookmarkEnd w:id="115"/>
+      <w:bookmarkEnd w:id="119"/>
     </w:p>
     <w:p>
       <w:pPr>
         <w:pStyle w:val="Heading2"/>
       </w:pPr>
-      <w:bookmarkStart w:id="116" w:name="implicite-6"/>
+      <w:bookmarkStart w:id="120" w:name="implicite-6"/>
       <w:r>
         <w:t xml:space="preserve">Implicite</w:t>
       </w:r>
-      <w:bookmarkEnd w:id="116"/>
+      <w:bookmarkEnd w:id="120"/>
     </w:p>
     <w:p>
       <w:pPr>
         <w:pStyle w:val="Heading1"/>
       </w:pPr>
-      <w:bookmarkStart w:id="117" w:name="discorso-diretto-e-indiretto"/>
+      <w:bookmarkStart w:id="121" w:name="discorso-diretto-e-indiretto"/>
       <w:r>
         <w:t xml:space="preserve">Discorso diretto e indiretto</w:t>
       </w:r>
-      <w:bookmarkEnd w:id="117"/>
+      <w:bookmarkEnd w:id="121"/>
     </w:p>
     <w:p>
       <w:pPr>
         <w:pStyle w:val="Heading2"/>
       </w:pPr>
-      <w:bookmarkStart w:id="118" w:name="definizione-5"/>
+      <w:bookmarkStart w:id="122" w:name="definizione-5"/>
       <w:r>
         <w:t xml:space="preserve">Definizione</w:t>
       </w:r>
-      <w:bookmarkEnd w:id="118"/>
+      <w:bookmarkEnd w:id="122"/>
     </w:p>
     <w:p>
       <w:pPr>
         <w:pStyle w:val="Heading2"/>
       </w:pPr>
-      <w:bookmarkStart w:id="119" w:name="esplicite-7"/>
+      <w:bookmarkStart w:id="123" w:name="esplicite-7"/>
       <w:r>
         <w:t xml:space="preserve">Esplicite</w:t>
       </w:r>
-      <w:bookmarkEnd w:id="119"/>
+      <w:bookmarkEnd w:id="123"/>
     </w:p>
     <w:p>
       <w:pPr>
         <w:pStyle w:val="Heading2"/>
       </w:pPr>
-      <w:bookmarkStart w:id="120" w:name="implicite-7"/>
+      <w:bookmarkStart w:id="124" w:name="implicite-7"/>
       <w:r>
         <w:t xml:space="preserve">Implicite</w:t>
       </w:r>
-      <w:bookmarkEnd w:id="120"/>
-    </w:p>
-    <w:bookmarkStart w:id="139" w:name="refs"/>
-    <w:bookmarkStart w:id="121" w:name="ref-boeckxListOfAbbreviations"/>
+      <w:bookmarkEnd w:id="124"/>
+    </w:p>
+    <w:bookmarkStart w:id="143" w:name="refs"/>
+    <w:bookmarkStart w:id="125" w:name="ref-boeckxListOfAbbreviations"/>
     <w:p>
       <w:pPr>
         <w:pStyle w:val="Bibliography"/>
@@ -7518,8 +7813,8 @@
         <w:t xml:space="preserve">.</w:t>
       </w:r>
     </w:p>
-    <w:bookmarkEnd w:id="121"/>
-    <w:bookmarkStart w:id="122" w:name="ref-chomsky1995"/>
+    <w:bookmarkEnd w:id="125"/>
+    <w:bookmarkStart w:id="126" w:name="ref-chomsky1995"/>
     <w:p>
       <w:pPr>
         <w:pStyle w:val="Bibliography"/>
@@ -7540,8 +7835,8 @@
         <w:t xml:space="preserve">. Current Studies in Linguistics Series. MIT Press.</w:t>
       </w:r>
     </w:p>
-    <w:bookmarkEnd w:id="122"/>
-    <w:bookmarkStart w:id="123" w:name="ref-leipzigGlossingRules"/>
+    <w:bookmarkEnd w:id="126"/>
+    <w:bookmarkStart w:id="127" w:name="ref-leipzigGlossingRules"/>
     <w:p>
       <w:pPr>
         <w:pStyle w:val="Bibliography"/>
@@ -7550,8 +7845,8 @@
         <w:t xml:space="preserve">Comrie, Bernard, Martin Haspelmath, and Balthasar Bickel. 2008. “The Leipzig Glossing Rules: Conventions for Interlinear Morpheme-by-Morpheme Glosses.”</w:t>
       </w:r>
     </w:p>
-    <w:bookmarkEnd w:id="123"/>
-    <w:bookmarkStart w:id="125" w:name="ref-donati2008"/>
+    <w:bookmarkEnd w:id="127"/>
+    <w:bookmarkStart w:id="129" w:name="ref-donati2008"/>
     <w:p>
       <w:pPr>
         <w:pStyle w:val="Bibliography"/>
@@ -7574,7 +7869,7 @@
       <w:r>
         <w:t xml:space="preserve"> </w:t>
       </w:r>
-      <w:hyperlink r:id="rId124">
+      <w:hyperlink r:id="rId128">
         <w:r>
           <w:rPr>
             <w:rStyle w:val="Hyperlink"/>
@@ -7586,8 +7881,8 @@
         <w:t xml:space="preserve">.</w:t>
       </w:r>
     </w:p>
-    <w:bookmarkEnd w:id="125"/>
-    <w:bookmarkStart w:id="126" w:name="ref-fibra2017"/>
+    <w:bookmarkEnd w:id="129"/>
+    <w:bookmarkStart w:id="130" w:name="ref-fibra2017"/>
     <w:p>
       <w:pPr>
         <w:pStyle w:val="Bibliography"/>
@@ -7596,8 +7891,8 @@
         <w:t xml:space="preserve">Fibra, Fabri. 2017. “Fenomeno.” Universal Music Italy.</w:t>
       </w:r>
     </w:p>
-    <w:bookmarkEnd w:id="126"/>
-    <w:bookmarkStart w:id="128" w:name="ref-graffiScalise2009"/>
+    <w:bookmarkEnd w:id="130"/>
+    <w:bookmarkStart w:id="132" w:name="ref-graffiScalise2009"/>
     <w:p>
       <w:pPr>
         <w:pStyle w:val="Bibliography"/>
@@ -7620,7 +7915,7 @@
       <w:r>
         <w:t xml:space="preserve"> </w:t>
       </w:r>
-      <w:hyperlink r:id="rId127">
+      <w:hyperlink r:id="rId131">
         <w:r>
           <w:rPr>
             <w:rStyle w:val="Hyperlink"/>
@@ -7632,8 +7927,8 @@
         <w:t xml:space="preserve">.</w:t>
       </w:r>
     </w:p>
-    <w:bookmarkEnd w:id="128"/>
-    <w:bookmarkStart w:id="130" w:name="ref-grandi2010"/>
+    <w:bookmarkEnd w:id="132"/>
+    <w:bookmarkStart w:id="134" w:name="ref-grandi2010"/>
     <w:p>
       <w:pPr>
         <w:pStyle w:val="Bibliography"/>
@@ -7656,7 +7951,7 @@
       <w:r>
         <w:t xml:space="preserve"> </w:t>
       </w:r>
-      <w:hyperlink r:id="rId129">
+      <w:hyperlink r:id="rId133">
         <w:r>
           <w:rPr>
             <w:rStyle w:val="Hyperlink"/>
@@ -7668,8 +7963,8 @@
         <w:t xml:space="preserve">.</w:t>
       </w:r>
     </w:p>
-    <w:bookmarkEnd w:id="130"/>
-    <w:bookmarkStart w:id="132" w:name="ref-loporcaro2009"/>
+    <w:bookmarkEnd w:id="134"/>
+    <w:bookmarkStart w:id="136" w:name="ref-loporcaro2009"/>
     <w:p>
       <w:pPr>
         <w:pStyle w:val="Bibliography"/>
@@ -7692,7 +7987,7 @@
       <w:r>
         <w:t xml:space="preserve"> </w:t>
       </w:r>
-      <w:hyperlink r:id="rId131">
+      <w:hyperlink r:id="rId135">
         <w:r>
           <w:rPr>
             <w:rStyle w:val="Hyperlink"/>
@@ -7704,8 +7999,8 @@
         <w:t xml:space="preserve">.</w:t>
       </w:r>
     </w:p>
-    <w:bookmarkEnd w:id="132"/>
-    <w:bookmarkStart w:id="134" w:name="ref-montale-satura"/>
+    <w:bookmarkEnd w:id="136"/>
+    <w:bookmarkStart w:id="138" w:name="ref-montale-satura"/>
     <w:p>
       <w:pPr>
         <w:pStyle w:val="Bibliography"/>
@@ -7728,7 +8023,7 @@
       <w:r>
         <w:t xml:space="preserve"> </w:t>
       </w:r>
-      <w:hyperlink r:id="rId133">
+      <w:hyperlink r:id="rId137">
         <w:r>
           <w:rPr>
             <w:rStyle w:val="Hyperlink"/>
@@ -7740,8 +8035,8 @@
         <w:t xml:space="preserve">.</w:t>
       </w:r>
     </w:p>
-    <w:bookmarkEnd w:id="134"/>
-    <w:bookmarkStart w:id="136" w:name="ref-salvi2013"/>
+    <w:bookmarkEnd w:id="138"/>
+    <w:bookmarkStart w:id="140" w:name="ref-salvi2013"/>
     <w:p>
       <w:pPr>
         <w:pStyle w:val="Bibliography"/>
@@ -7764,7 +8059,7 @@
       <w:r>
         <w:t xml:space="preserve"> </w:t>
       </w:r>
-      <w:hyperlink r:id="rId135">
+      <w:hyperlink r:id="rId139">
         <w:r>
           <w:rPr>
             <w:rStyle w:val="Hyperlink"/>
@@ -7776,8 +8071,8 @@
         <w:t xml:space="preserve">.</w:t>
       </w:r>
     </w:p>
-    <w:bookmarkEnd w:id="136"/>
-    <w:bookmarkStart w:id="138" w:name="ref-simone1995"/>
+    <w:bookmarkEnd w:id="140"/>
+    <w:bookmarkStart w:id="142" w:name="ref-simone1995"/>
     <w:p>
       <w:pPr>
         <w:pStyle w:val="Bibliography"/>
@@ -7800,7 +8095,7 @@
       <w:r>
         <w:t xml:space="preserve"> </w:t>
       </w:r>
-      <w:hyperlink r:id="rId137">
+      <w:hyperlink r:id="rId141">
         <w:r>
           <w:rPr>
             <w:rStyle w:val="Hyperlink"/>
@@ -7812,8 +8107,8 @@
         <w:t xml:space="preserve">.</w:t>
       </w:r>
     </w:p>
-    <w:bookmarkEnd w:id="138"/>
-    <w:bookmarkEnd w:id="139"/>
+    <w:bookmarkEnd w:id="142"/>
+    <w:bookmarkEnd w:id="143"/>
     <w:sectPr/>
   </w:body>
 </w:document>
@@ -10582,6 +10877,342 @@
     </w:lvl>
     <w:lvl w:ilvl="8">
       <w:start w:val="21"/>
+      <w:numFmt w:val="decimal"/>
+      <w:lvlText w:val="(%9)"/>
+      <w:lvlJc w:val="left"/>
+      <w:pPr>
+        <w:tabs>
+          <w:tab w:val="num" w:pos="5760"/>
+        </w:tabs>
+        <w:ind w:left="6240" w:hanging="480"/>
+      </w:pPr>
+    </w:lvl>
+  </w:abstractNum>
+  <w:abstractNum w:abstractNumId="993322">
+    <w:nsid w:val="ea63e02b"/>
+    <w:multiLevelType w:val="multilevel"/>
+    <w:lvl w:ilvl="0">
+      <w:start w:val="22"/>
+      <w:numFmt w:val="decimal"/>
+      <w:lvlText w:val="(%1)"/>
+      <w:lvlJc w:val="left"/>
+      <w:pPr>
+        <w:tabs>
+          <w:tab w:val="num" w:pos="0"/>
+        </w:tabs>
+        <w:ind w:left="480" w:hanging="480"/>
+      </w:pPr>
+    </w:lvl>
+    <w:lvl w:ilvl="1">
+      <w:start w:val="22"/>
+      <w:numFmt w:val="decimal"/>
+      <w:lvlText w:val="(%2)"/>
+      <w:lvlJc w:val="left"/>
+      <w:pPr>
+        <w:tabs>
+          <w:tab w:val="num" w:pos="720"/>
+        </w:tabs>
+        <w:ind w:left="1200" w:hanging="480"/>
+      </w:pPr>
+    </w:lvl>
+    <w:lvl w:ilvl="2">
+      <w:start w:val="22"/>
+      <w:numFmt w:val="decimal"/>
+      <w:lvlText w:val="(%3)"/>
+      <w:lvlJc w:val="left"/>
+      <w:pPr>
+        <w:tabs>
+          <w:tab w:val="num" w:pos="1440"/>
+        </w:tabs>
+        <w:ind w:left="1920" w:hanging="480"/>
+      </w:pPr>
+    </w:lvl>
+    <w:lvl w:ilvl="3">
+      <w:start w:val="22"/>
+      <w:numFmt w:val="decimal"/>
+      <w:lvlText w:val="(%4)"/>
+      <w:lvlJc w:val="left"/>
+      <w:pPr>
+        <w:tabs>
+          <w:tab w:val="num" w:pos="2160"/>
+        </w:tabs>
+        <w:ind w:left="2640" w:hanging="480"/>
+      </w:pPr>
+    </w:lvl>
+    <w:lvl w:ilvl="4">
+      <w:start w:val="22"/>
+      <w:numFmt w:val="decimal"/>
+      <w:lvlText w:val="(%5)"/>
+      <w:lvlJc w:val="left"/>
+      <w:pPr>
+        <w:tabs>
+          <w:tab w:val="num" w:pos="2880"/>
+        </w:tabs>
+        <w:ind w:left="3360" w:hanging="480"/>
+      </w:pPr>
+    </w:lvl>
+    <w:lvl w:ilvl="5">
+      <w:start w:val="22"/>
+      <w:numFmt w:val="decimal"/>
+      <w:lvlText w:val="(%6)"/>
+      <w:lvlJc w:val="left"/>
+      <w:pPr>
+        <w:tabs>
+          <w:tab w:val="num" w:pos="3600"/>
+        </w:tabs>
+        <w:ind w:left="4080" w:hanging="480"/>
+      </w:pPr>
+    </w:lvl>
+    <w:lvl w:ilvl="6">
+      <w:start w:val="22"/>
+      <w:numFmt w:val="decimal"/>
+      <w:lvlText w:val="(%7)"/>
+      <w:lvlJc w:val="left"/>
+      <w:pPr>
+        <w:tabs>
+          <w:tab w:val="num" w:pos="4320"/>
+        </w:tabs>
+        <w:ind w:left="4800" w:hanging="480"/>
+      </w:pPr>
+    </w:lvl>
+    <w:lvl w:ilvl="7">
+      <w:start w:val="22"/>
+      <w:numFmt w:val="decimal"/>
+      <w:lvlText w:val="(%8)"/>
+      <w:lvlJc w:val="left"/>
+      <w:pPr>
+        <w:tabs>
+          <w:tab w:val="num" w:pos="5040"/>
+        </w:tabs>
+        <w:ind w:left="5520" w:hanging="480"/>
+      </w:pPr>
+    </w:lvl>
+    <w:lvl w:ilvl="8">
+      <w:start w:val="22"/>
+      <w:numFmt w:val="decimal"/>
+      <w:lvlText w:val="(%9)"/>
+      <w:lvlJc w:val="left"/>
+      <w:pPr>
+        <w:tabs>
+          <w:tab w:val="num" w:pos="5760"/>
+        </w:tabs>
+        <w:ind w:left="6240" w:hanging="480"/>
+      </w:pPr>
+    </w:lvl>
+  </w:abstractNum>
+  <w:abstractNum w:abstractNumId="993323">
+    <w:nsid w:val="c9be6b2a"/>
+    <w:multiLevelType w:val="multilevel"/>
+    <w:lvl w:ilvl="0">
+      <w:start w:val="23"/>
+      <w:numFmt w:val="decimal"/>
+      <w:lvlText w:val="(%1)"/>
+      <w:lvlJc w:val="left"/>
+      <w:pPr>
+        <w:tabs>
+          <w:tab w:val="num" w:pos="0"/>
+        </w:tabs>
+        <w:ind w:left="480" w:hanging="480"/>
+      </w:pPr>
+    </w:lvl>
+    <w:lvl w:ilvl="1">
+      <w:start w:val="23"/>
+      <w:numFmt w:val="decimal"/>
+      <w:lvlText w:val="(%2)"/>
+      <w:lvlJc w:val="left"/>
+      <w:pPr>
+        <w:tabs>
+          <w:tab w:val="num" w:pos="720"/>
+        </w:tabs>
+        <w:ind w:left="1200" w:hanging="480"/>
+      </w:pPr>
+    </w:lvl>
+    <w:lvl w:ilvl="2">
+      <w:start w:val="23"/>
+      <w:numFmt w:val="decimal"/>
+      <w:lvlText w:val="(%3)"/>
+      <w:lvlJc w:val="left"/>
+      <w:pPr>
+        <w:tabs>
+          <w:tab w:val="num" w:pos="1440"/>
+        </w:tabs>
+        <w:ind w:left="1920" w:hanging="480"/>
+      </w:pPr>
+    </w:lvl>
+    <w:lvl w:ilvl="3">
+      <w:start w:val="23"/>
+      <w:numFmt w:val="decimal"/>
+      <w:lvlText w:val="(%4)"/>
+      <w:lvlJc w:val="left"/>
+      <w:pPr>
+        <w:tabs>
+          <w:tab w:val="num" w:pos="2160"/>
+        </w:tabs>
+        <w:ind w:left="2640" w:hanging="480"/>
+      </w:pPr>
+    </w:lvl>
+    <w:lvl w:ilvl="4">
+      <w:start w:val="23"/>
+      <w:numFmt w:val="decimal"/>
+      <w:lvlText w:val="(%5)"/>
+      <w:lvlJc w:val="left"/>
+      <w:pPr>
+        <w:tabs>
+          <w:tab w:val="num" w:pos="2880"/>
+        </w:tabs>
+        <w:ind w:left="3360" w:hanging="480"/>
+      </w:pPr>
+    </w:lvl>
+    <w:lvl w:ilvl="5">
+      <w:start w:val="23"/>
+      <w:numFmt w:val="decimal"/>
+      <w:lvlText w:val="(%6)"/>
+      <w:lvlJc w:val="left"/>
+      <w:pPr>
+        <w:tabs>
+          <w:tab w:val="num" w:pos="3600"/>
+        </w:tabs>
+        <w:ind w:left="4080" w:hanging="480"/>
+      </w:pPr>
+    </w:lvl>
+    <w:lvl w:ilvl="6">
+      <w:start w:val="23"/>
+      <w:numFmt w:val="decimal"/>
+      <w:lvlText w:val="(%7)"/>
+      <w:lvlJc w:val="left"/>
+      <w:pPr>
+        <w:tabs>
+          <w:tab w:val="num" w:pos="4320"/>
+        </w:tabs>
+        <w:ind w:left="4800" w:hanging="480"/>
+      </w:pPr>
+    </w:lvl>
+    <w:lvl w:ilvl="7">
+      <w:start w:val="23"/>
+      <w:numFmt w:val="decimal"/>
+      <w:lvlText w:val="(%8)"/>
+      <w:lvlJc w:val="left"/>
+      <w:pPr>
+        <w:tabs>
+          <w:tab w:val="num" w:pos="5040"/>
+        </w:tabs>
+        <w:ind w:left="5520" w:hanging="480"/>
+      </w:pPr>
+    </w:lvl>
+    <w:lvl w:ilvl="8">
+      <w:start w:val="23"/>
+      <w:numFmt w:val="decimal"/>
+      <w:lvlText w:val="(%9)"/>
+      <w:lvlJc w:val="left"/>
+      <w:pPr>
+        <w:tabs>
+          <w:tab w:val="num" w:pos="5760"/>
+        </w:tabs>
+        <w:ind w:left="6240" w:hanging="480"/>
+      </w:pPr>
+    </w:lvl>
+  </w:abstractNum>
+  <w:abstractNum w:abstractNumId="993324">
+    <w:nsid w:val="f5f50f4f"/>
+    <w:multiLevelType w:val="multilevel"/>
+    <w:lvl w:ilvl="0">
+      <w:start w:val="24"/>
+      <w:numFmt w:val="decimal"/>
+      <w:lvlText w:val="(%1)"/>
+      <w:lvlJc w:val="left"/>
+      <w:pPr>
+        <w:tabs>
+          <w:tab w:val="num" w:pos="0"/>
+        </w:tabs>
+        <w:ind w:left="480" w:hanging="480"/>
+      </w:pPr>
+    </w:lvl>
+    <w:lvl w:ilvl="1">
+      <w:start w:val="24"/>
+      <w:numFmt w:val="decimal"/>
+      <w:lvlText w:val="(%2)"/>
+      <w:lvlJc w:val="left"/>
+      <w:pPr>
+        <w:tabs>
+          <w:tab w:val="num" w:pos="720"/>
+        </w:tabs>
+        <w:ind w:left="1200" w:hanging="480"/>
+      </w:pPr>
+    </w:lvl>
+    <w:lvl w:ilvl="2">
+      <w:start w:val="24"/>
+      <w:numFmt w:val="decimal"/>
+      <w:lvlText w:val="(%3)"/>
+      <w:lvlJc w:val="left"/>
+      <w:pPr>
+        <w:tabs>
+          <w:tab w:val="num" w:pos="1440"/>
+        </w:tabs>
+        <w:ind w:left="1920" w:hanging="480"/>
+      </w:pPr>
+    </w:lvl>
+    <w:lvl w:ilvl="3">
+      <w:start w:val="24"/>
+      <w:numFmt w:val="decimal"/>
+      <w:lvlText w:val="(%4)"/>
+      <w:lvlJc w:val="left"/>
+      <w:pPr>
+        <w:tabs>
+          <w:tab w:val="num" w:pos="2160"/>
+        </w:tabs>
+        <w:ind w:left="2640" w:hanging="480"/>
+      </w:pPr>
+    </w:lvl>
+    <w:lvl w:ilvl="4">
+      <w:start w:val="24"/>
+      <w:numFmt w:val="decimal"/>
+      <w:lvlText w:val="(%5)"/>
+      <w:lvlJc w:val="left"/>
+      <w:pPr>
+        <w:tabs>
+          <w:tab w:val="num" w:pos="2880"/>
+        </w:tabs>
+        <w:ind w:left="3360" w:hanging="480"/>
+      </w:pPr>
+    </w:lvl>
+    <w:lvl w:ilvl="5">
+      <w:start w:val="24"/>
+      <w:numFmt w:val="decimal"/>
+      <w:lvlText w:val="(%6)"/>
+      <w:lvlJc w:val="left"/>
+      <w:pPr>
+        <w:tabs>
+          <w:tab w:val="num" w:pos="3600"/>
+        </w:tabs>
+        <w:ind w:left="4080" w:hanging="480"/>
+      </w:pPr>
+    </w:lvl>
+    <w:lvl w:ilvl="6">
+      <w:start w:val="24"/>
+      <w:numFmt w:val="decimal"/>
+      <w:lvlText w:val="(%7)"/>
+      <w:lvlJc w:val="left"/>
+      <w:pPr>
+        <w:tabs>
+          <w:tab w:val="num" w:pos="4320"/>
+        </w:tabs>
+        <w:ind w:left="4800" w:hanging="480"/>
+      </w:pPr>
+    </w:lvl>
+    <w:lvl w:ilvl="7">
+      <w:start w:val="24"/>
+      <w:numFmt w:val="decimal"/>
+      <w:lvlText w:val="(%8)"/>
+      <w:lvlJc w:val="left"/>
+      <w:pPr>
+        <w:tabs>
+          <w:tab w:val="num" w:pos="5040"/>
+        </w:tabs>
+        <w:ind w:left="5520" w:hanging="480"/>
+      </w:pPr>
+    </w:lvl>
+    <w:lvl w:ilvl="8">
+      <w:start w:val="24"/>
       <w:numFmt w:val="decimal"/>
       <w:lvlText w:val="(%9)"/>
       <w:lvlJc w:val="left"/>
@@ -11483,6 +12114,129 @@
     <w:lvlOverride w:ilvl="8">
       <w:startOverride w:val="21"/>
     </w:lvlOverride>
+  </w:num>
+  <w:num w:numId="1053">
+    <w:abstractNumId w:val="993322"/>
+    <w:lvlOverride w:ilvl="0">
+      <w:startOverride w:val="22"/>
+    </w:lvlOverride>
+    <w:lvlOverride w:ilvl="1">
+      <w:startOverride w:val="22"/>
+    </w:lvlOverride>
+    <w:lvlOverride w:ilvl="2">
+      <w:startOverride w:val="22"/>
+    </w:lvlOverride>
+    <w:lvlOverride w:ilvl="3">
+      <w:startOverride w:val="22"/>
+    </w:lvlOverride>
+    <w:lvlOverride w:ilvl="4">
+      <w:startOverride w:val="22"/>
+    </w:lvlOverride>
+    <w:lvlOverride w:ilvl="5">
+      <w:startOverride w:val="22"/>
+    </w:lvlOverride>
+    <w:lvlOverride w:ilvl="6">
+      <w:startOverride w:val="22"/>
+    </w:lvlOverride>
+    <w:lvlOverride w:ilvl="7">
+      <w:startOverride w:val="22"/>
+    </w:lvlOverride>
+    <w:lvlOverride w:ilvl="8">
+      <w:startOverride w:val="22"/>
+    </w:lvlOverride>
+  </w:num>
+  <w:num w:numId="1054">
+    <w:abstractNumId w:val="993323"/>
+    <w:lvlOverride w:ilvl="0">
+      <w:startOverride w:val="23"/>
+    </w:lvlOverride>
+    <w:lvlOverride w:ilvl="1">
+      <w:startOverride w:val="23"/>
+    </w:lvlOverride>
+    <w:lvlOverride w:ilvl="2">
+      <w:startOverride w:val="23"/>
+    </w:lvlOverride>
+    <w:lvlOverride w:ilvl="3">
+      <w:startOverride w:val="23"/>
+    </w:lvlOverride>
+    <w:lvlOverride w:ilvl="4">
+      <w:startOverride w:val="23"/>
+    </w:lvlOverride>
+    <w:lvlOverride w:ilvl="5">
+      <w:startOverride w:val="23"/>
+    </w:lvlOverride>
+    <w:lvlOverride w:ilvl="6">
+      <w:startOverride w:val="23"/>
+    </w:lvlOverride>
+    <w:lvlOverride w:ilvl="7">
+      <w:startOverride w:val="23"/>
+    </w:lvlOverride>
+    <w:lvlOverride w:ilvl="8">
+      <w:startOverride w:val="23"/>
+    </w:lvlOverride>
+  </w:num>
+  <w:num w:numId="1055">
+    <w:abstractNumId w:val="993324"/>
+    <w:lvlOverride w:ilvl="0">
+      <w:startOverride w:val="24"/>
+    </w:lvlOverride>
+    <w:lvlOverride w:ilvl="1">
+      <w:startOverride w:val="24"/>
+    </w:lvlOverride>
+    <w:lvlOverride w:ilvl="2">
+      <w:startOverride w:val="24"/>
+    </w:lvlOverride>
+    <w:lvlOverride w:ilvl="3">
+      <w:startOverride w:val="24"/>
+    </w:lvlOverride>
+    <w:lvlOverride w:ilvl="4">
+      <w:startOverride w:val="24"/>
+    </w:lvlOverride>
+    <w:lvlOverride w:ilvl="5">
+      <w:startOverride w:val="24"/>
+    </w:lvlOverride>
+    <w:lvlOverride w:ilvl="6">
+      <w:startOverride w:val="24"/>
+    </w:lvlOverride>
+    <w:lvlOverride w:ilvl="7">
+      <w:startOverride w:val="24"/>
+    </w:lvlOverride>
+    <w:lvlOverride w:ilvl="8">
+      <w:startOverride w:val="24"/>
+    </w:lvlOverride>
+  </w:num>
+  <w:num w:numId="1056">
+    <w:abstractNumId w:val="99711"/>
+    <w:lvlOverride w:ilvl="0">
+      <w:startOverride w:val="1"/>
+    </w:lvlOverride>
+    <w:lvlOverride w:ilvl="1">
+      <w:startOverride w:val="1"/>
+    </w:lvlOverride>
+    <w:lvlOverride w:ilvl="2">
+      <w:startOverride w:val="1"/>
+    </w:lvlOverride>
+    <w:lvlOverride w:ilvl="3">
+      <w:startOverride w:val="1"/>
+    </w:lvlOverride>
+    <w:lvlOverride w:ilvl="4">
+      <w:startOverride w:val="1"/>
+    </w:lvlOverride>
+    <w:lvlOverride w:ilvl="5">
+      <w:startOverride w:val="1"/>
+    </w:lvlOverride>
+    <w:lvlOverride w:ilvl="6">
+      <w:startOverride w:val="1"/>
+    </w:lvlOverride>
+    <w:lvlOverride w:ilvl="7">
+      <w:startOverride w:val="1"/>
+    </w:lvlOverride>
+    <w:lvlOverride w:ilvl="8">
+      <w:startOverride w:val="1"/>
+    </w:lvlOverride>
+  </w:num>
+  <w:num w:numId="1057">
+    <w:abstractNumId w:val="991"/>
   </w:num>
 </w:numbering>
 </file>

--- a/book/sintassiIta2.docx
+++ b/book/sintassiIta2.docx
@@ -85,7 +85,7 @@
         <w:pStyle w:val="Date"/>
       </w:pPr>
       <w:r>
-        <w:t xml:space="preserve">2019-02-24</w:t>
+        <w:t xml:space="preserve">2019-02-25</w:t>
       </w:r>
     </w:p>
     <w:p>

--- a/book/sintassiIta2.docx
+++ b/book/sintassiIta2.docx
@@ -85,7 +85,7 @@
         <w:pStyle w:val="Date"/>
       </w:pPr>
       <w:r>
-        <w:t xml:space="preserve">2019-02-25</w:t>
+        <w:t xml:space="preserve">2019-03-04</w:t>
       </w:r>
     </w:p>
     <w:p>
@@ -7309,476 +7309,629 @@
     </w:p>
     <w:p>
       <w:pPr>
+        <w:pStyle w:val="FirstParagraph"/>
+      </w:pPr>
+      <w:r>
+        <w:t xml:space="preserve">Le proposizioni argomentali o</w:t>
+      </w:r>
+      <w:r>
+        <w:t xml:space="preserve"> </w:t>
+      </w:r>
+      <w:r>
+        <w:rPr>
+          <w:i/>
+        </w:rPr>
+        <w:t xml:space="preserve">completive</w:t>
+      </w:r>
+      <w:r>
+        <w:t xml:space="preserve"> </w:t>
+      </w:r>
+      <w:r>
+        <w:t xml:space="preserve">sono subordinate che rivestono la funzione sintattica di</w:t>
+      </w:r>
+      <w:r>
+        <w:t xml:space="preserve"> </w:t>
+      </w:r>
+      <w:r>
+        <w:rPr>
+          <w:i/>
+        </w:rPr>
+        <w:t xml:space="preserve">argomento</w:t>
+      </w:r>
+      <w:r>
+        <w:t xml:space="preserve"> </w:t>
+      </w:r>
+      <w:r>
+        <w:t xml:space="preserve">della reggente, ovvero la completano:</w:t>
+      </w:r>
+    </w:p>
+    <w:p>
+      <w:pPr>
+        <w:pStyle w:val="Compact"/>
+        <w:numPr>
+          <w:numId w:val="1059"/>
+          <w:ilvl w:val="1"/>
+        </w:numPr>
+      </w:pPr>
+      <w:r>
+        <w:t xml:space="preserve">Uno sbaglio può capitare</w:t>
+      </w:r>
+    </w:p>
+    <w:p>
+      <w:pPr>
+        <w:pStyle w:val="Compact"/>
+        <w:numPr>
+          <w:numId w:val="1059"/>
+          <w:ilvl w:val="1"/>
+        </w:numPr>
+      </w:pPr>
+      <w:r>
+        <w:t xml:space="preserve">Può capitare di sbagliare</w:t>
+      </w:r>
+    </w:p>
+    <w:p>
+      <w:pPr>
+        <w:pStyle w:val="FirstParagraph"/>
+      </w:pPr>
+      <w:r>
+        <w:t xml:space="preserve">Converrà ricordare un momento che gli argomenti sono quei sintagmi (o gruppi di sintagmi) che si trovano in una relazione nucleare o circostanziale con il predicato e come abbiamo visto sono 1 (intransitivi), 2 (transitivi), 3 (ditransitivi) e così via. Così negli alberi sintattici possiamo studiare le posizioni argomentali (qui raffigurate dopo che i movimenti hanno avuto luogo): l’argomento esterno (A nelle transitive, S nelle intransitive) in Spec, TP; l’argomento interno O in Spec,vP e l’argomento interno IO come complementatore di VP:</w:t>
+      </w:r>
+    </w:p>
+    <w:p>
+      <w:pPr>
+        <w:pStyle w:val="CaptionedFigure"/>
+      </w:pPr>
+      <w:r>
+        <w:drawing>
+          <wp:inline>
+            <wp:extent cx="2914650" cy="2762250"/>
+            <wp:effectExtent b="0" l="0" r="0" t="0"/>
+            <wp:docPr descr="Figure 10 Struttura argomentale" title="" id="1" name="Picture"/>
+            <a:graphic>
+              <a:graphicData uri="http://schemas.openxmlformats.org/drawingml/2006/picture">
+                <pic:pic>
+                  <pic:nvPicPr>
+                    <pic:cNvPr descr="sintassiIta2_files/figure-docx/treeArgomenti-1.svg" id="0" name="Picture"/>
+                    <pic:cNvPicPr>
+                      <a:picLocks noChangeArrowheads="1" noChangeAspect="1"/>
+                    </pic:cNvPicPr>
+                  </pic:nvPicPr>
+                  <pic:blipFill>
+                    <a:blip r:embed="rId78"/>
+                    <a:stretch>
+                      <a:fillRect/>
+                    </a:stretch>
+                  </pic:blipFill>
+                  <pic:spPr bwMode="auto">
+                    <a:xfrm>
+                      <a:off x="0" y="0"/>
+                      <a:ext cx="2914650" cy="2762250"/>
+                    </a:xfrm>
+                    <a:prstGeom prst="rect">
+                      <a:avLst/>
+                    </a:prstGeom>
+                    <a:noFill/>
+                    <a:ln w="9525">
+                      <a:noFill/>
+                      <a:headEnd/>
+                      <a:tailEnd/>
+                    </a:ln>
+                  </pic:spPr>
+                </pic:pic>
+              </a:graphicData>
+            </a:graphic>
+          </wp:inline>
+        </w:drawing>
+      </w:r>
+    </w:p>
+    <w:p>
+      <w:pPr>
+        <w:pStyle w:val="ImageCaption"/>
+      </w:pPr>
+      <w:r>
+        <w:t xml:space="preserve">Figure 10 Struttura argomentale</w:t>
+      </w:r>
+    </w:p>
+    <w:p>
+      <w:pPr>
+        <w:pStyle w:val="BodyText"/>
+      </w:pPr>
+      <w:r>
+        <w:t xml:space="preserve">Tenendo a mente questa struttura argomentale, possiamo ora cominciare a sostituire i DP, quindi i costituenti nominali, con vere e proprie proposizioni –che assumeranno dunque il nome di</w:t>
+      </w:r>
+      <w:r>
+        <w:t xml:space="preserve"> </w:t>
+      </w:r>
+      <w:r>
+        <w:rPr>
+          <w:i/>
+        </w:rPr>
+        <w:t xml:space="preserve">argomentali</w:t>
+      </w:r>
+      <w:r>
+        <w:t xml:space="preserve">.</w:t>
+      </w:r>
+    </w:p>
+    <w:p>
+      <w:pPr>
         <w:pStyle w:val="Heading2"/>
       </w:pPr>
-      <w:bookmarkStart w:id="78" w:name="soggettive"/>
+      <w:bookmarkStart w:id="79" w:name="soggettive"/>
       <w:r>
         <w:t xml:space="preserve">Soggettive</w:t>
       </w:r>
-      <w:bookmarkEnd w:id="78"/>
+      <w:bookmarkEnd w:id="79"/>
+    </w:p>
+    <w:p>
+      <w:pPr>
+        <w:pStyle w:val="FirstParagraph"/>
+      </w:pPr>
+      <w:r>
+        <w:t xml:space="preserve">Le soggettive sono quelle</w:t>
+      </w:r>
     </w:p>
     <w:p>
       <w:pPr>
         <w:pStyle w:val="Heading2"/>
       </w:pPr>
-      <w:bookmarkStart w:id="79" w:name="oggettive"/>
+      <w:bookmarkStart w:id="80" w:name="oggettive"/>
       <w:r>
         <w:t xml:space="preserve">Oggettive</w:t>
       </w:r>
-      <w:bookmarkEnd w:id="79"/>
+      <w:bookmarkEnd w:id="80"/>
     </w:p>
     <w:p>
       <w:pPr>
         <w:pStyle w:val="Heading2"/>
       </w:pPr>
-      <w:bookmarkStart w:id="80" w:name="indiretto"/>
+      <w:bookmarkStart w:id="81" w:name="indiretto"/>
       <w:r>
         <w:t xml:space="preserve">Indiretto</w:t>
       </w:r>
-      <w:bookmarkEnd w:id="80"/>
+      <w:bookmarkEnd w:id="81"/>
     </w:p>
     <w:p>
       <w:pPr>
         <w:pStyle w:val="Heading1"/>
       </w:pPr>
-      <w:bookmarkStart w:id="81" w:name="frasi-soggettive"/>
+      <w:bookmarkStart w:id="82" w:name="frasi-soggettive"/>
       <w:r>
         <w:t xml:space="preserve">Frasi soggettive</w:t>
       </w:r>
-      <w:bookmarkEnd w:id="81"/>
+      <w:bookmarkEnd w:id="82"/>
     </w:p>
     <w:p>
       <w:pPr>
         <w:pStyle w:val="Heading2"/>
       </w:pPr>
-      <w:bookmarkStart w:id="82" w:name="funzione"/>
+      <w:bookmarkStart w:id="83" w:name="funzione"/>
       <w:r>
         <w:t xml:space="preserve">Funzione</w:t>
       </w:r>
-      <w:bookmarkEnd w:id="82"/>
+      <w:bookmarkEnd w:id="83"/>
     </w:p>
     <w:p>
       <w:pPr>
         <w:pStyle w:val="Heading2"/>
       </w:pPr>
-      <w:bookmarkStart w:id="83" w:name="soggettive-esplicite"/>
+      <w:bookmarkStart w:id="84" w:name="soggettive-esplicite"/>
       <w:r>
         <w:t xml:space="preserve">Soggettive esplicite</w:t>
       </w:r>
-      <w:bookmarkEnd w:id="83"/>
+      <w:bookmarkEnd w:id="84"/>
     </w:p>
     <w:p>
       <w:pPr>
         <w:pStyle w:val="Heading2"/>
       </w:pPr>
-      <w:bookmarkStart w:id="84" w:name="soggettive-implicite"/>
+      <w:bookmarkStart w:id="85" w:name="soggettive-implicite"/>
       <w:r>
         <w:t xml:space="preserve">Soggettive implicite</w:t>
       </w:r>
-      <w:bookmarkEnd w:id="84"/>
+      <w:bookmarkEnd w:id="85"/>
     </w:p>
     <w:p>
       <w:pPr>
         <w:pStyle w:val="Heading1"/>
       </w:pPr>
-      <w:bookmarkStart w:id="85" w:name="frasi-oggettive"/>
+      <w:bookmarkStart w:id="86" w:name="frasi-oggettive"/>
       <w:r>
         <w:t xml:space="preserve">Frasi oggettive</w:t>
       </w:r>
-      <w:bookmarkEnd w:id="85"/>
+      <w:bookmarkEnd w:id="86"/>
     </w:p>
     <w:p>
       <w:pPr>
         <w:pStyle w:val="Heading2"/>
       </w:pPr>
-      <w:bookmarkStart w:id="86" w:name="funzione-1"/>
+      <w:bookmarkStart w:id="87" w:name="funzione-1"/>
       <w:r>
         <w:t xml:space="preserve">Funzione</w:t>
       </w:r>
-      <w:bookmarkEnd w:id="86"/>
+      <w:bookmarkEnd w:id="87"/>
     </w:p>
     <w:p>
       <w:pPr>
         <w:pStyle w:val="Heading2"/>
       </w:pPr>
-      <w:bookmarkStart w:id="87" w:name="oggettive-esplicite"/>
+      <w:bookmarkStart w:id="88" w:name="oggettive-esplicite"/>
       <w:r>
         <w:t xml:space="preserve">Oggettive esplicite</w:t>
       </w:r>
-      <w:bookmarkEnd w:id="87"/>
+      <w:bookmarkEnd w:id="88"/>
     </w:p>
     <w:p>
       <w:pPr>
         <w:pStyle w:val="Heading2"/>
       </w:pPr>
-      <w:bookmarkStart w:id="88" w:name="oggettive-implicite"/>
+      <w:bookmarkStart w:id="89" w:name="oggettive-implicite"/>
       <w:r>
         <w:t xml:space="preserve">Oggettive implicite</w:t>
       </w:r>
-      <w:bookmarkEnd w:id="88"/>
+      <w:bookmarkEnd w:id="89"/>
     </w:p>
     <w:p>
       <w:pPr>
         <w:pStyle w:val="Heading1"/>
       </w:pPr>
-      <w:bookmarkStart w:id="89" w:name="frasi-interrogative"/>
+      <w:bookmarkStart w:id="90" w:name="frasi-interrogative"/>
       <w:r>
         <w:t xml:space="preserve">Frasi Interrogative</w:t>
       </w:r>
-      <w:bookmarkEnd w:id="89"/>
+      <w:bookmarkEnd w:id="90"/>
     </w:p>
     <w:p>
       <w:pPr>
         <w:pStyle w:val="Heading2"/>
       </w:pPr>
-      <w:bookmarkStart w:id="90" w:name="funzione-2"/>
+      <w:bookmarkStart w:id="91" w:name="funzione-2"/>
       <w:r>
         <w:t xml:space="preserve">Funzione</w:t>
       </w:r>
-      <w:bookmarkEnd w:id="90"/>
+      <w:bookmarkEnd w:id="91"/>
     </w:p>
     <w:p>
       <w:pPr>
         <w:pStyle w:val="Heading2"/>
       </w:pPr>
-      <w:bookmarkStart w:id="91" w:name="dirette"/>
+      <w:bookmarkStart w:id="92" w:name="dirette"/>
       <w:r>
         <w:t xml:space="preserve">Dirette</w:t>
       </w:r>
-      <w:bookmarkEnd w:id="91"/>
+      <w:bookmarkEnd w:id="92"/>
     </w:p>
     <w:p>
       <w:pPr>
         <w:pStyle w:val="Heading2"/>
       </w:pPr>
-      <w:bookmarkStart w:id="92" w:name="indirette"/>
+      <w:bookmarkStart w:id="93" w:name="indirette"/>
       <w:r>
         <w:t xml:space="preserve">Indirette</w:t>
       </w:r>
-      <w:bookmarkEnd w:id="92"/>
+      <w:bookmarkEnd w:id="93"/>
     </w:p>
     <w:p>
       <w:pPr>
         <w:pStyle w:val="Heading2"/>
       </w:pPr>
-      <w:bookmarkStart w:id="93" w:name="esplicite"/>
+      <w:bookmarkStart w:id="94" w:name="esplicite"/>
       <w:r>
         <w:t xml:space="preserve">Esplicite</w:t>
       </w:r>
-      <w:bookmarkEnd w:id="93"/>
+      <w:bookmarkEnd w:id="94"/>
     </w:p>
     <w:p>
       <w:pPr>
         <w:pStyle w:val="Heading2"/>
       </w:pPr>
-      <w:bookmarkStart w:id="94" w:name="implicite"/>
+      <w:bookmarkStart w:id="95" w:name="implicite"/>
       <w:r>
         <w:t xml:space="preserve">Implicite</w:t>
       </w:r>
-      <w:bookmarkEnd w:id="94"/>
+      <w:bookmarkEnd w:id="95"/>
     </w:p>
     <w:p>
       <w:pPr>
         <w:pStyle w:val="Heading1"/>
       </w:pPr>
-      <w:bookmarkStart w:id="95" w:name="frasi-relative"/>
+      <w:bookmarkStart w:id="96" w:name="frasi-relative"/>
       <w:r>
         <w:t xml:space="preserve">Frasi Relative</w:t>
       </w:r>
-      <w:bookmarkEnd w:id="95"/>
+      <w:bookmarkEnd w:id="96"/>
     </w:p>
     <w:p>
       <w:pPr>
         <w:pStyle w:val="Heading2"/>
       </w:pPr>
-      <w:bookmarkStart w:id="96" w:name="tipi"/>
+      <w:bookmarkStart w:id="97" w:name="tipi"/>
       <w:r>
         <w:t xml:space="preserve">Tipi</w:t>
       </w:r>
-      <w:bookmarkEnd w:id="96"/>
+      <w:bookmarkEnd w:id="97"/>
     </w:p>
     <w:p>
       <w:pPr>
         <w:pStyle w:val="Heading2"/>
       </w:pPr>
-      <w:bookmarkStart w:id="97" w:name="esplicite-1"/>
+      <w:bookmarkStart w:id="98" w:name="esplicite-1"/>
       <w:r>
         <w:t xml:space="preserve">Esplicite</w:t>
       </w:r>
-      <w:bookmarkEnd w:id="97"/>
+      <w:bookmarkEnd w:id="98"/>
     </w:p>
     <w:p>
       <w:pPr>
         <w:pStyle w:val="Heading2"/>
       </w:pPr>
-      <w:bookmarkStart w:id="98" w:name="implicite-1"/>
+      <w:bookmarkStart w:id="99" w:name="implicite-1"/>
       <w:r>
         <w:t xml:space="preserve">Implicite</w:t>
       </w:r>
-      <w:bookmarkEnd w:id="98"/>
+      <w:bookmarkEnd w:id="99"/>
     </w:p>
     <w:p>
       <w:pPr>
         <w:pStyle w:val="Heading1"/>
       </w:pPr>
-      <w:bookmarkStart w:id="99" w:name="frasi-temporali"/>
+      <w:bookmarkStart w:id="100" w:name="frasi-temporali"/>
       <w:r>
         <w:t xml:space="preserve">Frasi temporali</w:t>
       </w:r>
-      <w:bookmarkEnd w:id="99"/>
+      <w:bookmarkEnd w:id="100"/>
     </w:p>
     <w:p>
       <w:pPr>
         <w:pStyle w:val="Heading2"/>
       </w:pPr>
-      <w:bookmarkStart w:id="100" w:name="definizione"/>
+      <w:bookmarkStart w:id="101" w:name="definizione"/>
       <w:r>
         <w:t xml:space="preserve">Definizione</w:t>
       </w:r>
-      <w:bookmarkEnd w:id="100"/>
+      <w:bookmarkEnd w:id="101"/>
     </w:p>
     <w:p>
       <w:pPr>
         <w:pStyle w:val="Heading2"/>
       </w:pPr>
-      <w:bookmarkStart w:id="101" w:name="tipi-1"/>
+      <w:bookmarkStart w:id="102" w:name="tipi-1"/>
       <w:r>
         <w:t xml:space="preserve">Tipi</w:t>
       </w:r>
-      <w:bookmarkEnd w:id="101"/>
+      <w:bookmarkEnd w:id="102"/>
     </w:p>
     <w:p>
       <w:pPr>
         <w:pStyle w:val="Heading2"/>
       </w:pPr>
-      <w:bookmarkStart w:id="102" w:name="esplicite-2"/>
+      <w:bookmarkStart w:id="103" w:name="esplicite-2"/>
       <w:r>
         <w:t xml:space="preserve">Esplicite</w:t>
       </w:r>
-      <w:bookmarkEnd w:id="102"/>
+      <w:bookmarkEnd w:id="103"/>
     </w:p>
     <w:p>
       <w:pPr>
         <w:pStyle w:val="Heading2"/>
       </w:pPr>
-      <w:bookmarkStart w:id="103" w:name="implicite-2"/>
+      <w:bookmarkStart w:id="104" w:name="implicite-2"/>
       <w:r>
         <w:t xml:space="preserve">Implicite</w:t>
       </w:r>
-      <w:bookmarkEnd w:id="103"/>
+      <w:bookmarkEnd w:id="104"/>
     </w:p>
     <w:p>
       <w:pPr>
         <w:pStyle w:val="Heading1"/>
       </w:pPr>
-      <w:bookmarkStart w:id="104" w:name="frasi-comparative-e-modali"/>
+      <w:bookmarkStart w:id="105" w:name="frasi-comparative-e-modali"/>
       <w:r>
         <w:t xml:space="preserve">Frasi comparative e modali</w:t>
       </w:r>
-      <w:bookmarkEnd w:id="104"/>
+      <w:bookmarkEnd w:id="105"/>
     </w:p>
     <w:p>
       <w:pPr>
         <w:pStyle w:val="Heading2"/>
       </w:pPr>
-      <w:bookmarkStart w:id="105" w:name="definizione-1"/>
+      <w:bookmarkStart w:id="106" w:name="definizione-1"/>
       <w:r>
         <w:t xml:space="preserve">Definizione</w:t>
       </w:r>
-      <w:bookmarkEnd w:id="105"/>
+      <w:bookmarkEnd w:id="106"/>
     </w:p>
     <w:p>
       <w:pPr>
         <w:pStyle w:val="Heading2"/>
       </w:pPr>
-      <w:bookmarkStart w:id="106" w:name="tipi-2"/>
+      <w:bookmarkStart w:id="107" w:name="tipi-2"/>
       <w:r>
         <w:t xml:space="preserve">Tipi</w:t>
       </w:r>
-      <w:bookmarkEnd w:id="106"/>
+      <w:bookmarkEnd w:id="107"/>
     </w:p>
     <w:p>
       <w:pPr>
         <w:pStyle w:val="Heading2"/>
       </w:pPr>
-      <w:bookmarkStart w:id="107" w:name="esplicite-3"/>
+      <w:bookmarkStart w:id="108" w:name="esplicite-3"/>
       <w:r>
         <w:t xml:space="preserve">Esplicite</w:t>
       </w:r>
-      <w:bookmarkEnd w:id="107"/>
+      <w:bookmarkEnd w:id="108"/>
     </w:p>
     <w:p>
       <w:pPr>
         <w:pStyle w:val="Heading2"/>
       </w:pPr>
-      <w:bookmarkStart w:id="108" w:name="implicite-3"/>
+      <w:bookmarkStart w:id="109" w:name="implicite-3"/>
       <w:r>
         <w:t xml:space="preserve">Implicite</w:t>
       </w:r>
-      <w:bookmarkEnd w:id="108"/>
+      <w:bookmarkEnd w:id="109"/>
     </w:p>
     <w:p>
       <w:pPr>
         <w:pStyle w:val="Heading1"/>
       </w:pPr>
-      <w:bookmarkStart w:id="109" w:name="frasi-causali-e-finali"/>
+      <w:bookmarkStart w:id="110" w:name="frasi-causali-e-finali"/>
       <w:r>
         <w:t xml:space="preserve">Frasi causali e finali</w:t>
       </w:r>
-      <w:bookmarkEnd w:id="109"/>
+      <w:bookmarkEnd w:id="110"/>
     </w:p>
     <w:p>
       <w:pPr>
         <w:pStyle w:val="Heading2"/>
       </w:pPr>
-      <w:bookmarkStart w:id="110" w:name="definizione-2"/>
+      <w:bookmarkStart w:id="111" w:name="definizione-2"/>
       <w:r>
         <w:t xml:space="preserve">Definizione</w:t>
       </w:r>
-      <w:bookmarkEnd w:id="110"/>
+      <w:bookmarkEnd w:id="111"/>
     </w:p>
     <w:p>
       <w:pPr>
         <w:pStyle w:val="Heading2"/>
       </w:pPr>
-      <w:bookmarkStart w:id="111" w:name="esplicite-4"/>
+      <w:bookmarkStart w:id="112" w:name="esplicite-4"/>
       <w:r>
         <w:t xml:space="preserve">Esplicite</w:t>
       </w:r>
-      <w:bookmarkEnd w:id="111"/>
+      <w:bookmarkEnd w:id="112"/>
     </w:p>
     <w:p>
       <w:pPr>
         <w:pStyle w:val="Heading2"/>
       </w:pPr>
-      <w:bookmarkStart w:id="112" w:name="implicite-4"/>
+      <w:bookmarkStart w:id="113" w:name="implicite-4"/>
       <w:r>
         <w:t xml:space="preserve">Implicite</w:t>
       </w:r>
-      <w:bookmarkEnd w:id="112"/>
+      <w:bookmarkEnd w:id="113"/>
     </w:p>
     <w:p>
       <w:pPr>
         <w:pStyle w:val="Heading1"/>
       </w:pPr>
-      <w:bookmarkStart w:id="113" w:name="frasi-consecutive-e-concessive"/>
+      <w:bookmarkStart w:id="114" w:name="frasi-consecutive-e-concessive"/>
       <w:r>
         <w:t xml:space="preserve">Frasi consecutive e concessive</w:t>
       </w:r>
-      <w:bookmarkEnd w:id="113"/>
+      <w:bookmarkEnd w:id="114"/>
     </w:p>
     <w:p>
       <w:pPr>
         <w:pStyle w:val="Heading2"/>
       </w:pPr>
-      <w:bookmarkStart w:id="114" w:name="definizione-3"/>
+      <w:bookmarkStart w:id="115" w:name="definizione-3"/>
       <w:r>
         <w:t xml:space="preserve">Definizione</w:t>
       </w:r>
-      <w:bookmarkEnd w:id="114"/>
+      <w:bookmarkEnd w:id="115"/>
     </w:p>
     <w:p>
       <w:pPr>
         <w:pStyle w:val="Heading2"/>
       </w:pPr>
-      <w:bookmarkStart w:id="115" w:name="esplicite-5"/>
+      <w:bookmarkStart w:id="116" w:name="esplicite-5"/>
       <w:r>
         <w:t xml:space="preserve">Esplicite</w:t>
       </w:r>
-      <w:bookmarkEnd w:id="115"/>
+      <w:bookmarkEnd w:id="116"/>
     </w:p>
     <w:p>
       <w:pPr>
         <w:pStyle w:val="Heading2"/>
       </w:pPr>
-      <w:bookmarkStart w:id="116" w:name="implicite-5"/>
+      <w:bookmarkStart w:id="117" w:name="implicite-5"/>
       <w:r>
         <w:t xml:space="preserve">Implicite</w:t>
       </w:r>
-      <w:bookmarkEnd w:id="116"/>
+      <w:bookmarkEnd w:id="117"/>
     </w:p>
     <w:p>
       <w:pPr>
         <w:pStyle w:val="Heading1"/>
       </w:pPr>
-      <w:bookmarkStart w:id="117" w:name="frasi-condizionali"/>
+      <w:bookmarkStart w:id="118" w:name="frasi-condizionali"/>
       <w:r>
         <w:t xml:space="preserve">Frasi condizionali</w:t>
       </w:r>
-      <w:bookmarkEnd w:id="117"/>
+      <w:bookmarkEnd w:id="118"/>
     </w:p>
     <w:p>
       <w:pPr>
         <w:pStyle w:val="Heading2"/>
       </w:pPr>
-      <w:bookmarkStart w:id="118" w:name="definizione-4"/>
+      <w:bookmarkStart w:id="119" w:name="definizione-4"/>
       <w:r>
         <w:t xml:space="preserve">Definizione</w:t>
       </w:r>
-      <w:bookmarkEnd w:id="118"/>
+      <w:bookmarkEnd w:id="119"/>
     </w:p>
     <w:p>
       <w:pPr>
         <w:pStyle w:val="Heading2"/>
       </w:pPr>
-      <w:bookmarkStart w:id="119" w:name="esplicite-6"/>
+      <w:bookmarkStart w:id="120" w:name="esplicite-6"/>
       <w:r>
         <w:t xml:space="preserve">Esplicite</w:t>
       </w:r>
-      <w:bookmarkEnd w:id="119"/>
+      <w:bookmarkEnd w:id="120"/>
     </w:p>
     <w:p>
       <w:pPr>
         <w:pStyle w:val="Heading2"/>
       </w:pPr>
-      <w:bookmarkStart w:id="120" w:name="implicite-6"/>
+      <w:bookmarkStart w:id="121" w:name="implicite-6"/>
       <w:r>
         <w:t xml:space="preserve">Implicite</w:t>
       </w:r>
-      <w:bookmarkEnd w:id="120"/>
+      <w:bookmarkEnd w:id="121"/>
     </w:p>
     <w:p>
       <w:pPr>
         <w:pStyle w:val="Heading1"/>
       </w:pPr>
-      <w:bookmarkStart w:id="121" w:name="discorso-diretto-e-indiretto"/>
+      <w:bookmarkStart w:id="122" w:name="discorso-diretto-e-indiretto"/>
       <w:r>
         <w:t xml:space="preserve">Discorso diretto e indiretto</w:t>
       </w:r>
-      <w:bookmarkEnd w:id="121"/>
+      <w:bookmarkEnd w:id="122"/>
     </w:p>
     <w:p>
       <w:pPr>
         <w:pStyle w:val="Heading2"/>
       </w:pPr>
-      <w:bookmarkStart w:id="122" w:name="definizione-5"/>
+      <w:bookmarkStart w:id="123" w:name="definizione-5"/>
       <w:r>
         <w:t xml:space="preserve">Definizione</w:t>
       </w:r>
-      <w:bookmarkEnd w:id="122"/>
+      <w:bookmarkEnd w:id="123"/>
     </w:p>
     <w:p>
       <w:pPr>
         <w:pStyle w:val="Heading2"/>
       </w:pPr>
-      <w:bookmarkStart w:id="123" w:name="esplicite-7"/>
+      <w:bookmarkStart w:id="124" w:name="esplicite-7"/>
       <w:r>
         <w:t xml:space="preserve">Esplicite</w:t>
       </w:r>
-      <w:bookmarkEnd w:id="123"/>
+      <w:bookmarkEnd w:id="124"/>
     </w:p>
     <w:p>
       <w:pPr>
         <w:pStyle w:val="Heading2"/>
       </w:pPr>
-      <w:bookmarkStart w:id="124" w:name="implicite-7"/>
+      <w:bookmarkStart w:id="125" w:name="implicite-7"/>
       <w:r>
         <w:t xml:space="preserve">Implicite</w:t>
       </w:r>
-      <w:bookmarkEnd w:id="124"/>
-    </w:p>
-    <w:bookmarkStart w:id="143" w:name="refs"/>
-    <w:bookmarkStart w:id="125" w:name="ref-boeckxListOfAbbreviations"/>
+      <w:bookmarkEnd w:id="125"/>
+    </w:p>
+    <w:bookmarkStart w:id="144" w:name="refs"/>
+    <w:bookmarkStart w:id="126" w:name="ref-boeckxListOfAbbreviations"/>
     <w:p>
       <w:pPr>
         <w:pStyle w:val="Bibliography"/>
@@ -7813,8 +7966,8 @@
         <w:t xml:space="preserve">.</w:t>
       </w:r>
     </w:p>
-    <w:bookmarkEnd w:id="125"/>
-    <w:bookmarkStart w:id="126" w:name="ref-chomsky1995"/>
+    <w:bookmarkEnd w:id="126"/>
+    <w:bookmarkStart w:id="127" w:name="ref-chomsky1995"/>
     <w:p>
       <w:pPr>
         <w:pStyle w:val="Bibliography"/>
@@ -7835,8 +7988,8 @@
         <w:t xml:space="preserve">. Current Studies in Linguistics Series. MIT Press.</w:t>
       </w:r>
     </w:p>
-    <w:bookmarkEnd w:id="126"/>
-    <w:bookmarkStart w:id="127" w:name="ref-leipzigGlossingRules"/>
+    <w:bookmarkEnd w:id="127"/>
+    <w:bookmarkStart w:id="128" w:name="ref-leipzigGlossingRules"/>
     <w:p>
       <w:pPr>
         <w:pStyle w:val="Bibliography"/>
@@ -7845,8 +7998,8 @@
         <w:t xml:space="preserve">Comrie, Bernard, Martin Haspelmath, and Balthasar Bickel. 2008. “The Leipzig Glossing Rules: Conventions for Interlinear Morpheme-by-Morpheme Glosses.”</w:t>
       </w:r>
     </w:p>
-    <w:bookmarkEnd w:id="127"/>
-    <w:bookmarkStart w:id="129" w:name="ref-donati2008"/>
+    <w:bookmarkEnd w:id="128"/>
+    <w:bookmarkStart w:id="130" w:name="ref-donati2008"/>
     <w:p>
       <w:pPr>
         <w:pStyle w:val="Bibliography"/>
@@ -7869,7 +8022,7 @@
       <w:r>
         <w:t xml:space="preserve"> </w:t>
       </w:r>
-      <w:hyperlink r:id="rId128">
+      <w:hyperlink r:id="rId129">
         <w:r>
           <w:rPr>
             <w:rStyle w:val="Hyperlink"/>
@@ -7881,8 +8034,8 @@
         <w:t xml:space="preserve">.</w:t>
       </w:r>
     </w:p>
-    <w:bookmarkEnd w:id="129"/>
-    <w:bookmarkStart w:id="130" w:name="ref-fibra2017"/>
+    <w:bookmarkEnd w:id="130"/>
+    <w:bookmarkStart w:id="131" w:name="ref-fibra2017"/>
     <w:p>
       <w:pPr>
         <w:pStyle w:val="Bibliography"/>
@@ -7891,8 +8044,8 @@
         <w:t xml:space="preserve">Fibra, Fabri. 2017. “Fenomeno.” Universal Music Italy.</w:t>
       </w:r>
     </w:p>
-    <w:bookmarkEnd w:id="130"/>
-    <w:bookmarkStart w:id="132" w:name="ref-graffiScalise2009"/>
+    <w:bookmarkEnd w:id="131"/>
+    <w:bookmarkStart w:id="133" w:name="ref-graffiScalise2009"/>
     <w:p>
       <w:pPr>
         <w:pStyle w:val="Bibliography"/>
@@ -7915,7 +8068,7 @@
       <w:r>
         <w:t xml:space="preserve"> </w:t>
       </w:r>
-      <w:hyperlink r:id="rId131">
+      <w:hyperlink r:id="rId132">
         <w:r>
           <w:rPr>
             <w:rStyle w:val="Hyperlink"/>
@@ -7927,8 +8080,8 @@
         <w:t xml:space="preserve">.</w:t>
       </w:r>
     </w:p>
-    <w:bookmarkEnd w:id="132"/>
-    <w:bookmarkStart w:id="134" w:name="ref-grandi2010"/>
+    <w:bookmarkEnd w:id="133"/>
+    <w:bookmarkStart w:id="135" w:name="ref-grandi2010"/>
     <w:p>
       <w:pPr>
         <w:pStyle w:val="Bibliography"/>
@@ -7951,7 +8104,7 @@
       <w:r>
         <w:t xml:space="preserve"> </w:t>
       </w:r>
-      <w:hyperlink r:id="rId133">
+      <w:hyperlink r:id="rId134">
         <w:r>
           <w:rPr>
             <w:rStyle w:val="Hyperlink"/>
@@ -7963,8 +8116,8 @@
         <w:t xml:space="preserve">.</w:t>
       </w:r>
     </w:p>
-    <w:bookmarkEnd w:id="134"/>
-    <w:bookmarkStart w:id="136" w:name="ref-loporcaro2009"/>
+    <w:bookmarkEnd w:id="135"/>
+    <w:bookmarkStart w:id="137" w:name="ref-loporcaro2009"/>
     <w:p>
       <w:pPr>
         <w:pStyle w:val="Bibliography"/>
@@ -7987,7 +8140,7 @@
       <w:r>
         <w:t xml:space="preserve"> </w:t>
       </w:r>
-      <w:hyperlink r:id="rId135">
+      <w:hyperlink r:id="rId136">
         <w:r>
           <w:rPr>
             <w:rStyle w:val="Hyperlink"/>
@@ -7999,8 +8152,8 @@
         <w:t xml:space="preserve">.</w:t>
       </w:r>
     </w:p>
-    <w:bookmarkEnd w:id="136"/>
-    <w:bookmarkStart w:id="138" w:name="ref-montale-satura"/>
+    <w:bookmarkEnd w:id="137"/>
+    <w:bookmarkStart w:id="139" w:name="ref-montale-satura"/>
     <w:p>
       <w:pPr>
         <w:pStyle w:val="Bibliography"/>
@@ -8023,7 +8176,7 @@
       <w:r>
         <w:t xml:space="preserve"> </w:t>
       </w:r>
-      <w:hyperlink r:id="rId137">
+      <w:hyperlink r:id="rId138">
         <w:r>
           <w:rPr>
             <w:rStyle w:val="Hyperlink"/>
@@ -8035,8 +8188,8 @@
         <w:t xml:space="preserve">.</w:t>
       </w:r>
     </w:p>
-    <w:bookmarkEnd w:id="138"/>
-    <w:bookmarkStart w:id="140" w:name="ref-salvi2013"/>
+    <w:bookmarkEnd w:id="139"/>
+    <w:bookmarkStart w:id="141" w:name="ref-salvi2013"/>
     <w:p>
       <w:pPr>
         <w:pStyle w:val="Bibliography"/>
@@ -8059,7 +8212,7 @@
       <w:r>
         <w:t xml:space="preserve"> </w:t>
       </w:r>
-      <w:hyperlink r:id="rId139">
+      <w:hyperlink r:id="rId140">
         <w:r>
           <w:rPr>
             <w:rStyle w:val="Hyperlink"/>
@@ -8071,8 +8224,8 @@
         <w:t xml:space="preserve">.</w:t>
       </w:r>
     </w:p>
-    <w:bookmarkEnd w:id="140"/>
-    <w:bookmarkStart w:id="142" w:name="ref-simone1995"/>
+    <w:bookmarkEnd w:id="141"/>
+    <w:bookmarkStart w:id="143" w:name="ref-simone1995"/>
     <w:p>
       <w:pPr>
         <w:pStyle w:val="Bibliography"/>
@@ -8095,7 +8248,7 @@
       <w:r>
         <w:t xml:space="preserve"> </w:t>
       </w:r>
-      <w:hyperlink r:id="rId141">
+      <w:hyperlink r:id="rId142">
         <w:r>
           <w:rPr>
             <w:rStyle w:val="Hyperlink"/>
@@ -8107,8 +8260,8 @@
         <w:t xml:space="preserve">.</w:t>
       </w:r>
     </w:p>
-    <w:bookmarkEnd w:id="142"/>
     <w:bookmarkEnd w:id="143"/>
+    <w:bookmarkEnd w:id="144"/>
     <w:sectPr/>
   </w:body>
 </w:document>
@@ -11213,6 +11366,118 @@
     </w:lvl>
     <w:lvl w:ilvl="8">
       <w:start w:val="24"/>
+      <w:numFmt w:val="decimal"/>
+      <w:lvlText w:val="(%9)"/>
+      <w:lvlJc w:val="left"/>
+      <w:pPr>
+        <w:tabs>
+          <w:tab w:val="num" w:pos="5760"/>
+        </w:tabs>
+        <w:ind w:left="6240" w:hanging="480"/>
+      </w:pPr>
+    </w:lvl>
+  </w:abstractNum>
+  <w:abstractNum w:abstractNumId="993325">
+    <w:nsid w:val="69a63b9e"/>
+    <w:multiLevelType w:val="multilevel"/>
+    <w:lvl w:ilvl="0">
+      <w:start w:val="25"/>
+      <w:numFmt w:val="decimal"/>
+      <w:lvlText w:val="(%1)"/>
+      <w:lvlJc w:val="left"/>
+      <w:pPr>
+        <w:tabs>
+          <w:tab w:val="num" w:pos="0"/>
+        </w:tabs>
+        <w:ind w:left="480" w:hanging="480"/>
+      </w:pPr>
+    </w:lvl>
+    <w:lvl w:ilvl="1">
+      <w:start w:val="25"/>
+      <w:numFmt w:val="decimal"/>
+      <w:lvlText w:val="(%2)"/>
+      <w:lvlJc w:val="left"/>
+      <w:pPr>
+        <w:tabs>
+          <w:tab w:val="num" w:pos="720"/>
+        </w:tabs>
+        <w:ind w:left="1200" w:hanging="480"/>
+      </w:pPr>
+    </w:lvl>
+    <w:lvl w:ilvl="2">
+      <w:start w:val="25"/>
+      <w:numFmt w:val="decimal"/>
+      <w:lvlText w:val="(%3)"/>
+      <w:lvlJc w:val="left"/>
+      <w:pPr>
+        <w:tabs>
+          <w:tab w:val="num" w:pos="1440"/>
+        </w:tabs>
+        <w:ind w:left="1920" w:hanging="480"/>
+      </w:pPr>
+    </w:lvl>
+    <w:lvl w:ilvl="3">
+      <w:start w:val="25"/>
+      <w:numFmt w:val="decimal"/>
+      <w:lvlText w:val="(%4)"/>
+      <w:lvlJc w:val="left"/>
+      <w:pPr>
+        <w:tabs>
+          <w:tab w:val="num" w:pos="2160"/>
+        </w:tabs>
+        <w:ind w:left="2640" w:hanging="480"/>
+      </w:pPr>
+    </w:lvl>
+    <w:lvl w:ilvl="4">
+      <w:start w:val="25"/>
+      <w:numFmt w:val="decimal"/>
+      <w:lvlText w:val="(%5)"/>
+      <w:lvlJc w:val="left"/>
+      <w:pPr>
+        <w:tabs>
+          <w:tab w:val="num" w:pos="2880"/>
+        </w:tabs>
+        <w:ind w:left="3360" w:hanging="480"/>
+      </w:pPr>
+    </w:lvl>
+    <w:lvl w:ilvl="5">
+      <w:start w:val="25"/>
+      <w:numFmt w:val="decimal"/>
+      <w:lvlText w:val="(%6)"/>
+      <w:lvlJc w:val="left"/>
+      <w:pPr>
+        <w:tabs>
+          <w:tab w:val="num" w:pos="3600"/>
+        </w:tabs>
+        <w:ind w:left="4080" w:hanging="480"/>
+      </w:pPr>
+    </w:lvl>
+    <w:lvl w:ilvl="6">
+      <w:start w:val="25"/>
+      <w:numFmt w:val="decimal"/>
+      <w:lvlText w:val="(%7)"/>
+      <w:lvlJc w:val="left"/>
+      <w:pPr>
+        <w:tabs>
+          <w:tab w:val="num" w:pos="4320"/>
+        </w:tabs>
+        <w:ind w:left="4800" w:hanging="480"/>
+      </w:pPr>
+    </w:lvl>
+    <w:lvl w:ilvl="7">
+      <w:start w:val="25"/>
+      <w:numFmt w:val="decimal"/>
+      <w:lvlText w:val="(%8)"/>
+      <w:lvlJc w:val="left"/>
+      <w:pPr>
+        <w:tabs>
+          <w:tab w:val="num" w:pos="5040"/>
+        </w:tabs>
+        <w:ind w:left="5520" w:hanging="480"/>
+      </w:pPr>
+    </w:lvl>
+    <w:lvl w:ilvl="8">
+      <w:start w:val="25"/>
       <w:numFmt w:val="decimal"/>
       <w:lvlText w:val="(%9)"/>
       <w:lvlJc w:val="left"/>
@@ -12237,6 +12502,66 @@
   </w:num>
   <w:num w:numId="1057">
     <w:abstractNumId w:val="991"/>
+  </w:num>
+  <w:num w:numId="1058">
+    <w:abstractNumId w:val="993325"/>
+    <w:lvlOverride w:ilvl="0">
+      <w:startOverride w:val="25"/>
+    </w:lvlOverride>
+    <w:lvlOverride w:ilvl="1">
+      <w:startOverride w:val="25"/>
+    </w:lvlOverride>
+    <w:lvlOverride w:ilvl="2">
+      <w:startOverride w:val="25"/>
+    </w:lvlOverride>
+    <w:lvlOverride w:ilvl="3">
+      <w:startOverride w:val="25"/>
+    </w:lvlOverride>
+    <w:lvlOverride w:ilvl="4">
+      <w:startOverride w:val="25"/>
+    </w:lvlOverride>
+    <w:lvlOverride w:ilvl="5">
+      <w:startOverride w:val="25"/>
+    </w:lvlOverride>
+    <w:lvlOverride w:ilvl="6">
+      <w:startOverride w:val="25"/>
+    </w:lvlOverride>
+    <w:lvlOverride w:ilvl="7">
+      <w:startOverride w:val="25"/>
+    </w:lvlOverride>
+    <w:lvlOverride w:ilvl="8">
+      <w:startOverride w:val="25"/>
+    </w:lvlOverride>
+  </w:num>
+  <w:num w:numId="1059">
+    <w:abstractNumId w:val="99711"/>
+    <w:lvlOverride w:ilvl="0">
+      <w:startOverride w:val="1"/>
+    </w:lvlOverride>
+    <w:lvlOverride w:ilvl="1">
+      <w:startOverride w:val="1"/>
+    </w:lvlOverride>
+    <w:lvlOverride w:ilvl="2">
+      <w:startOverride w:val="1"/>
+    </w:lvlOverride>
+    <w:lvlOverride w:ilvl="3">
+      <w:startOverride w:val="1"/>
+    </w:lvlOverride>
+    <w:lvlOverride w:ilvl="4">
+      <w:startOverride w:val="1"/>
+    </w:lvlOverride>
+    <w:lvlOverride w:ilvl="5">
+      <w:startOverride w:val="1"/>
+    </w:lvlOverride>
+    <w:lvlOverride w:ilvl="6">
+      <w:startOverride w:val="1"/>
+    </w:lvlOverride>
+    <w:lvlOverride w:ilvl="7">
+      <w:startOverride w:val="1"/>
+    </w:lvlOverride>
+    <w:lvlOverride w:ilvl="8">
+      <w:startOverride w:val="1"/>
+    </w:lvlOverride>
   </w:num>
 </w:numbering>
 </file>

--- a/book/sintassiIta2.docx
+++ b/book/sintassiIta2.docx
@@ -85,7 +85,7 @@
         <w:pStyle w:val="Date"/>
       </w:pPr>
       <w:r>
-        <w:t xml:space="preserve">2019-03-04</w:t>
+        <w:t xml:space="preserve">2019-03-07</w:t>
       </w:r>
     </w:p>
     <w:p>
@@ -6422,7 +6422,6 @@
     </w:p>
     <w:p>
       <w:pPr>
-        <w:pStyle w:val="Compact"/>
         <w:numPr>
           <w:numId w:val="1048"/>
           <w:ilvl w:val="0"/>
@@ -6430,6 +6429,37 @@
       </w:pPr>
       <w:r>
         <w:t xml:space="preserve">Luigi insegna geologia e Maria è una cantante.</w:t>
+      </w:r>
+    </w:p>
+    <w:p>
+      <w:pPr>
+        <w:numPr>
+          <w:numId w:val="1048"/>
+          <w:ilvl w:val="0"/>
+        </w:numPr>
+      </w:pPr>
+      <w:r>
+        <w:t xml:space="preserve">Misura attentamente la testa del nostro/ bambino e non torcere adesso il suo piede/ impercettibile</w:t>
+      </w:r>
+      <w:r>
+        <w:t xml:space="preserve"> </w:t>
+      </w:r>
+      <w:r>
+        <w:t xml:space="preserve">(Sanguineti</w:t>
+      </w:r>
+      <w:r>
+        <w:t xml:space="preserve"> </w:t>
+      </w:r>
+      <w:hyperlink w:anchor="ref-sanguineti1956">
+        <w:r>
+          <w:rPr>
+            <w:rStyle w:val="Hyperlink"/>
+          </w:rPr>
+          <w:t xml:space="preserve">1956</w:t>
+        </w:r>
+      </w:hyperlink>
+      <w:r>
+        <w:t xml:space="preserve">, Erotopaegnia 3)</w:t>
       </w:r>
     </w:p>
     <w:p>
@@ -6924,6 +6954,46 @@
       </w:pPr>
       <w:r>
         <w:t xml:space="preserve">Piove. Fa freddo.</w:t>
+      </w:r>
+    </w:p>
+    <w:p>
+      <w:pPr>
+        <w:pStyle w:val="FirstParagraph"/>
+      </w:pPr>
+      <w:r>
+        <w:t xml:space="preserve">Tale costrutto sintattico è particolarmente produttivo in letteratura, di cui valga come testimonianza un estratto di un sonetto erotico di Patrizia Valduga, esempio di virtuosismo stilistico:</w:t>
+      </w:r>
+    </w:p>
+    <w:p>
+      <w:pPr>
+        <w:pStyle w:val="Compact"/>
+        <w:numPr>
+          <w:numId w:val="1053"/>
+          <w:ilvl w:val="0"/>
+        </w:numPr>
+      </w:pPr>
+      <w:r>
+        <w:t xml:space="preserve">Vieni, entra e coglimi, saggiami provami…/ comprimimi discioglimi tormentami…/ infiammami programmami rinnovami./ Accelera… rallenta… disorientami.</w:t>
+      </w:r>
+      <w:r>
+        <w:t xml:space="preserve"> </w:t>
+      </w:r>
+      <w:r>
+        <w:t xml:space="preserve">(Valduga</w:t>
+      </w:r>
+      <w:r>
+        <w:t xml:space="preserve"> </w:t>
+      </w:r>
+      <w:hyperlink w:anchor="ref-valduga1982">
+        <w:r>
+          <w:rPr>
+            <w:rStyle w:val="Hyperlink"/>
+          </w:rPr>
+          <w:t xml:space="preserve">1982</w:t>
+        </w:r>
+      </w:hyperlink>
+      <w:r>
+        <w:t xml:space="preserve">)</w:t>
       </w:r>
     </w:p>
     <w:p>
@@ -7056,56 +7126,12 @@
       <w:pPr>
         <w:pStyle w:val="Compact"/>
         <w:numPr>
-          <w:numId w:val="1053"/>
-          <w:ilvl w:val="0"/>
-        </w:numPr>
-      </w:pPr>
-      <w:r>
-        <w:t xml:space="preserve">Non siamo andati in cajovna [perché era chiusa].</w:t>
-      </w:r>
-    </w:p>
-    <w:p>
-      <w:pPr>
-        <w:pStyle w:val="FirstParagraph"/>
-      </w:pPr>
-      <w:r>
-        <w:t xml:space="preserve">Se l’esempio precedente ci mostra una frase semplice sintatticamente autonoma, che ha</w:t>
-      </w:r>
-      <w:r>
-        <w:t xml:space="preserve"> </w:t>
-      </w:r>
-      <w:r>
-        <w:rPr>
-          <w:i/>
-        </w:rPr>
-        <w:t xml:space="preserve">saturato</w:t>
-      </w:r>
-      <w:r>
-        <w:t xml:space="preserve"> </w:t>
-      </w:r>
-      <w:r>
-        <w:t xml:space="preserve">il suo nucleo sintattico, (</w:t>
-      </w:r>
-      <w:r>
-        <w:rPr>
-          <w:i/>
-        </w:rPr>
-        <w:t xml:space="preserve">non siamo andati in cajovna</w:t>
-      </w:r>
-      <w:r>
-        <w:t xml:space="preserve">) come proposizione principale, non sempre la principale gode di tale autonomia, dove presenta come argomento una proposizione, ovvero il suo nucleo sintattico non è saturo ma necessita di un’altra frase:</w:t>
-      </w:r>
-    </w:p>
-    <w:p>
-      <w:pPr>
-        <w:pStyle w:val="Compact"/>
-        <w:numPr>
           <w:numId w:val="1054"/>
           <w:ilvl w:val="0"/>
         </w:numPr>
       </w:pPr>
       <w:r>
-        <w:t xml:space="preserve">Credo che non andremo in cajovna</w:t>
+        <w:t xml:space="preserve">Non siamo andati in cajovna [perché era chiusa].</w:t>
       </w:r>
     </w:p>
     <w:p>
@@ -7113,79 +7139,51 @@
         <w:pStyle w:val="FirstParagraph"/>
       </w:pPr>
       <w:r>
-        <w:t xml:space="preserve">In maniera identica tale distinzione può essere fatta per proposizioni secondarie che reggono a loro volta delle subordinate:</w:t>
+        <w:t xml:space="preserve">Se l’esempio precedente ci mostra una frase semplice sintatticamente autonoma, che ha</w:t>
+      </w:r>
+      <w:r>
+        <w:t xml:space="preserve"> </w:t>
+      </w:r>
+      <w:r>
+        <w:rPr>
+          <w:i/>
+        </w:rPr>
+        <w:t xml:space="preserve">saturato</w:t>
+      </w:r>
+      <w:r>
+        <w:t xml:space="preserve"> </w:t>
+      </w:r>
+      <w:r>
+        <w:t xml:space="preserve">il suo nucleo sintattico, (</w:t>
+      </w:r>
+      <w:r>
+        <w:rPr>
+          <w:i/>
+        </w:rPr>
+        <w:t xml:space="preserve">non siamo andati in cajovna</w:t>
+      </w:r>
+      <w:r>
+        <w:t xml:space="preserve">) come proposizione principale, non sempre la principale gode di tale autonomia, dove presenta come argomento una proposizione, ovvero il suo nucleo sintattico non è saturo ma necessita di un’altra frase:</w:t>
       </w:r>
     </w:p>
     <w:p>
       <w:pPr>
         <w:pStyle w:val="Compact"/>
         <w:numPr>
-          <w:numId w:val="1056"/>
-          <w:ilvl w:val="1"/>
+          <w:numId w:val="1055"/>
+          <w:ilvl w:val="0"/>
         </w:numPr>
       </w:pPr>
       <w:r>
-        <w:t xml:space="preserve">Credo [che non andremo in cajovna [perché è chiusa]]</w:t>
-      </w:r>
-    </w:p>
-    <w:p>
-      <w:pPr>
-        <w:pStyle w:val="Compact"/>
-        <w:numPr>
-          <w:numId w:val="1056"/>
-          <w:ilvl w:val="1"/>
-        </w:numPr>
-      </w:pPr>
-      <w:r>
-        <w:t xml:space="preserve">Credo [che stasera non sappiamo [dove andremo]]</w:t>
-      </w:r>
-    </w:p>
-    <w:p>
-      <w:pPr>
-        <w:pStyle w:val="Heading2"/>
-      </w:pPr>
-      <w:bookmarkStart w:id="76" w:name="la-frase-subordinata"/>
-      <w:r>
-        <w:t xml:space="preserve">La frase subordinata</w:t>
-      </w:r>
-      <w:bookmarkEnd w:id="76"/>
+        <w:t xml:space="preserve">Credo che non andremo in cajovna</w:t>
+      </w:r>
     </w:p>
     <w:p>
       <w:pPr>
         <w:pStyle w:val="FirstParagraph"/>
       </w:pPr>
       <w:r>
-        <w:t xml:space="preserve">Così come abbiamo fatto riferimento agli</w:t>
-      </w:r>
-      <w:r>
-        <w:t xml:space="preserve"> </w:t>
-      </w:r>
-      <w:r>
-        <w:rPr>
-          <w:i/>
-        </w:rPr>
-        <w:t xml:space="preserve">argomenti</w:t>
-      </w:r>
-      <w:r>
-        <w:t xml:space="preserve"> </w:t>
-      </w:r>
-      <w:r>
-        <w:t xml:space="preserve">della frase semplice, così possiamo riferirci anche alla sintassi della frase complessa, dividendo queste frasi complesse all’interno di categorie che specificano il ruolo argomentale rispetto al</w:t>
-      </w:r>
-      <w:r>
-        <w:t xml:space="preserve"> </w:t>
-      </w:r>
-      <w:r>
-        <w:rPr>
-          <w:i/>
-        </w:rPr>
-        <w:t xml:space="preserve">nucleo</w:t>
-      </w:r>
-      <w:r>
-        <w:t xml:space="preserve"> </w:t>
-      </w:r>
-      <w:r>
-        <w:t xml:space="preserve">della principale. Così una prima distinzione può essere operata tra:</w:t>
+        <w:t xml:space="preserve">In maniera identica tale distinzione può essere fatta per proposizioni secondarie che reggono a loro volta delle subordinate:</w:t>
       </w:r>
     </w:p>
     <w:p>
@@ -7193,20 +7191,11 @@
         <w:pStyle w:val="Compact"/>
         <w:numPr>
           <w:numId w:val="1057"/>
-          <w:ilvl w:val="0"/>
+          <w:ilvl w:val="1"/>
         </w:numPr>
       </w:pPr>
       <w:r>
-        <w:rPr>
-          <w:b/>
-        </w:rPr>
-        <w:t xml:space="preserve">Proposizioni argomentali</w:t>
-      </w:r>
-      <w:r>
-        <w:br w:type="textWrapping"/>
-      </w:r>
-      <w:r>
-        <w:t xml:space="preserve">Le proposizioni fanno parte del nucleo della reggente</w:t>
+        <w:t xml:space="preserve">Credo [che non andremo in cajovna [perché è chiusa]]</w:t>
       </w:r>
     </w:p>
     <w:p>
@@ -7214,6 +7203,66 @@
         <w:pStyle w:val="Compact"/>
         <w:numPr>
           <w:numId w:val="1057"/>
+          <w:ilvl w:val="1"/>
+        </w:numPr>
+      </w:pPr>
+      <w:r>
+        <w:t xml:space="preserve">Credo [che stasera non sappiamo [dove andremo]]</w:t>
+      </w:r>
+    </w:p>
+    <w:p>
+      <w:pPr>
+        <w:pStyle w:val="Heading2"/>
+      </w:pPr>
+      <w:bookmarkStart w:id="76" w:name="la-frase-subordinata"/>
+      <w:r>
+        <w:t xml:space="preserve">La frase subordinata</w:t>
+      </w:r>
+      <w:bookmarkEnd w:id="76"/>
+    </w:p>
+    <w:p>
+      <w:pPr>
+        <w:pStyle w:val="FirstParagraph"/>
+      </w:pPr>
+      <w:r>
+        <w:t xml:space="preserve">Così come abbiamo fatto riferimento agli</w:t>
+      </w:r>
+      <w:r>
+        <w:t xml:space="preserve"> </w:t>
+      </w:r>
+      <w:r>
+        <w:rPr>
+          <w:i/>
+        </w:rPr>
+        <w:t xml:space="preserve">argomenti</w:t>
+      </w:r>
+      <w:r>
+        <w:t xml:space="preserve"> </w:t>
+      </w:r>
+      <w:r>
+        <w:t xml:space="preserve">della frase semplice, così possiamo riferirci anche alla sintassi della frase complessa, dividendo queste frasi complesse all’interno di categorie che specificano il ruolo argomentale rispetto al</w:t>
+      </w:r>
+      <w:r>
+        <w:t xml:space="preserve"> </w:t>
+      </w:r>
+      <w:r>
+        <w:rPr>
+          <w:i/>
+        </w:rPr>
+        <w:t xml:space="preserve">nucleo</w:t>
+      </w:r>
+      <w:r>
+        <w:t xml:space="preserve"> </w:t>
+      </w:r>
+      <w:r>
+        <w:t xml:space="preserve">della principale. Così una prima distinzione può essere operata tra:</w:t>
+      </w:r>
+    </w:p>
+    <w:p>
+      <w:pPr>
+        <w:pStyle w:val="Compact"/>
+        <w:numPr>
+          <w:numId w:val="1058"/>
           <w:ilvl w:val="0"/>
         </w:numPr>
       </w:pPr>
@@ -7221,20 +7270,20 @@
         <w:rPr>
           <w:b/>
         </w:rPr>
-        <w:t xml:space="preserve">Non argomentali</w:t>
+        <w:t xml:space="preserve">Proposizioni argomentali</w:t>
       </w:r>
       <w:r>
         <w:br w:type="textWrapping"/>
       </w:r>
       <w:r>
-        <w:t xml:space="preserve">Così come i circostanziali, non contribuiscono al nucleo principale ma sono legate alla reggente da relazioni logico-semantiche (tempo, concessione ecc.)</w:t>
+        <w:t xml:space="preserve">Le proposizioni fanno parte del nucleo della reggente</w:t>
       </w:r>
     </w:p>
     <w:p>
       <w:pPr>
         <w:pStyle w:val="Compact"/>
         <w:numPr>
-          <w:numId w:val="1057"/>
+          <w:numId w:val="1058"/>
           <w:ilvl w:val="0"/>
         </w:numPr>
       </w:pPr>
@@ -7242,114 +7291,168 @@
         <w:rPr>
           <w:b/>
         </w:rPr>
-        <w:t xml:space="preserve">Relative</w:t>
+        <w:t xml:space="preserve">Non argomentali</w:t>
       </w:r>
       <w:r>
         <w:br w:type="textWrapping"/>
       </w:r>
       <w:r>
-        <w:t xml:space="preserve">Modificano un sintagma nominale della reggente</w:t>
-      </w:r>
-    </w:p>
-    <w:p>
-      <w:pPr>
-        <w:pStyle w:val="FirstParagraph"/>
-      </w:pPr>
-      <w:r>
-        <w:t xml:space="preserve">A queste possiamo unire un’altra distinzione tra le proposizioni</w:t>
-      </w:r>
-      <w:r>
-        <w:t xml:space="preserve"> </w:t>
-      </w:r>
-      <w:r>
-        <w:rPr>
-          <w:b/>
-        </w:rPr>
-        <w:t xml:space="preserve">esplicite</w:t>
-      </w:r>
-      <w:r>
-        <w:t xml:space="preserve"> </w:t>
-      </w:r>
-      <w:r>
-        <w:t xml:space="preserve">–che contengono un verbo di modo finito– e</w:t>
-      </w:r>
-      <w:r>
-        <w:t xml:space="preserve"> </w:t>
-      </w:r>
-      <w:r>
-        <w:rPr>
-          <w:b/>
-        </w:rPr>
-        <w:t xml:space="preserve">implicite</w:t>
-      </w:r>
-      <w:r>
-        <w:t xml:space="preserve"> </w:t>
-      </w:r>
-      <w:r>
-        <w:t xml:space="preserve">con un verbo di modo indefinito.</w:t>
-      </w:r>
-    </w:p>
-    <w:p>
-      <w:pPr>
-        <w:pStyle w:val="BodyText"/>
-      </w:pPr>
-      <w:r>
-        <w:t xml:space="preserve">Le prossime sezioni della dispensa si focalizzeranno sulla spiegazione dei diversi tipi di proposizione.</w:t>
-      </w:r>
-    </w:p>
-    <w:p>
-      <w:pPr>
-        <w:pStyle w:val="Heading1"/>
-      </w:pPr>
-      <w:bookmarkStart w:id="77" w:name="le-proposizioni-argomentali"/>
-      <w:r>
-        <w:t xml:space="preserve">Le proposizioni argomentali</w:t>
-      </w:r>
-      <w:bookmarkEnd w:id="77"/>
-    </w:p>
-    <w:p>
-      <w:pPr>
-        <w:pStyle w:val="FirstParagraph"/>
-      </w:pPr>
-      <w:r>
-        <w:t xml:space="preserve">Le proposizioni argomentali o</w:t>
-      </w:r>
-      <w:r>
-        <w:t xml:space="preserve"> </w:t>
-      </w:r>
-      <w:r>
-        <w:rPr>
-          <w:i/>
-        </w:rPr>
-        <w:t xml:space="preserve">completive</w:t>
-      </w:r>
-      <w:r>
-        <w:t xml:space="preserve"> </w:t>
-      </w:r>
-      <w:r>
-        <w:t xml:space="preserve">sono subordinate che rivestono la funzione sintattica di</w:t>
-      </w:r>
-      <w:r>
-        <w:t xml:space="preserve"> </w:t>
-      </w:r>
-      <w:r>
-        <w:rPr>
-          <w:i/>
-        </w:rPr>
-        <w:t xml:space="preserve">argomento</w:t>
-      </w:r>
-      <w:r>
-        <w:t xml:space="preserve"> </w:t>
-      </w:r>
-      <w:r>
-        <w:t xml:space="preserve">della reggente, ovvero la completano:</w:t>
+        <w:t xml:space="preserve">Così come i circostanziali, non contribuiscono al nucleo principale ma sono legate alla reggente da relazioni logico-semantiche (tempo, concessione ecc.)</w:t>
       </w:r>
     </w:p>
     <w:p>
       <w:pPr>
         <w:pStyle w:val="Compact"/>
         <w:numPr>
-          <w:numId w:val="1059"/>
+          <w:numId w:val="1058"/>
+          <w:ilvl w:val="0"/>
+        </w:numPr>
+      </w:pPr>
+      <w:r>
+        <w:rPr>
+          <w:b/>
+        </w:rPr>
+        <w:t xml:space="preserve">Relative</w:t>
+      </w:r>
+      <w:r>
+        <w:br w:type="textWrapping"/>
+      </w:r>
+      <w:r>
+        <w:t xml:space="preserve">Modificano un sintagma nominale della reggente</w:t>
+      </w:r>
+    </w:p>
+    <w:p>
+      <w:pPr>
+        <w:pStyle w:val="FirstParagraph"/>
+      </w:pPr>
+      <w:r>
+        <w:t xml:space="preserve">A queste possiamo unire un’altra distinzione tra le proposizioni</w:t>
+      </w:r>
+      <w:r>
+        <w:t xml:space="preserve"> </w:t>
+      </w:r>
+      <w:r>
+        <w:rPr>
+          <w:b/>
+        </w:rPr>
+        <w:t xml:space="preserve">esplicite</w:t>
+      </w:r>
+      <w:r>
+        <w:t xml:space="preserve"> </w:t>
+      </w:r>
+      <w:r>
+        <w:t xml:space="preserve">–che contengono un verbo di modo finito– e</w:t>
+      </w:r>
+      <w:r>
+        <w:t xml:space="preserve"> </w:t>
+      </w:r>
+      <w:r>
+        <w:rPr>
+          <w:b/>
+        </w:rPr>
+        <w:t xml:space="preserve">implicite</w:t>
+      </w:r>
+      <w:r>
+        <w:t xml:space="preserve"> </w:t>
+      </w:r>
+      <w:r>
+        <w:t xml:space="preserve">con un verbo di modo indefinito.</w:t>
+      </w:r>
+    </w:p>
+    <w:p>
+      <w:pPr>
+        <w:pStyle w:val="BodyText"/>
+      </w:pPr>
+      <w:r>
+        <w:t xml:space="preserve">Le prossime sezioni della dispensa si focalizzeranno sulla spiegazione dei diversi tipi di proposizione.</w:t>
+      </w:r>
+    </w:p>
+    <w:p>
+      <w:pPr>
+        <w:pStyle w:val="Heading1"/>
+      </w:pPr>
+      <w:bookmarkStart w:id="77" w:name="le-proposizioni-argomentali"/>
+      <w:r>
+        <w:t xml:space="preserve">Le proposizioni argomentali</w:t>
+      </w:r>
+      <w:bookmarkEnd w:id="77"/>
+    </w:p>
+    <w:p>
+      <w:pPr>
+        <w:pStyle w:val="FirstParagraph"/>
+      </w:pPr>
+      <w:r>
+        <w:t xml:space="preserve">Finora abbiamo studiato gli</w:t>
+      </w:r>
+      <w:r>
+        <w:t xml:space="preserve"> </w:t>
+      </w:r>
+      <w:r>
+        <w:rPr>
+          <w:i/>
+        </w:rPr>
+        <w:t xml:space="preserve">argomenti</w:t>
+      </w:r>
+      <w:r>
+        <w:t xml:space="preserve"> </w:t>
+      </w:r>
+      <w:r>
+        <w:t xml:space="preserve">come sintagmi nominali in uno stretto rapporto con il predicato. Ora possiamo invece vedere cosa succede quando questi argomenti hanno una struttura verbale e non nominale. Poiché, come abbiamo visto, la presenza di un verbo permette la definizione della</w:t>
+      </w:r>
+      <w:r>
+        <w:t xml:space="preserve"> </w:t>
+      </w:r>
+      <w:r>
+        <w:rPr>
+          <w:i/>
+        </w:rPr>
+        <w:t xml:space="preserve">frase</w:t>
+      </w:r>
+      <w:r>
+        <w:t xml:space="preserve">, ci troveremo dunque di fronte a strutture di frasi complesse in cui altre frasi possono valere come argomenti.</w:t>
+      </w:r>
+      <w:r>
+        <w:t xml:space="preserve"> </w:t>
+      </w:r>
+      <w:r>
+        <w:t xml:space="preserve">Le proposizioni argomentali o</w:t>
+      </w:r>
+      <w:r>
+        <w:t xml:space="preserve"> </w:t>
+      </w:r>
+      <w:r>
+        <w:rPr>
+          <w:i/>
+        </w:rPr>
+        <w:t xml:space="preserve">completive</w:t>
+      </w:r>
+      <w:r>
+        <w:t xml:space="preserve"> </w:t>
+      </w:r>
+      <w:r>
+        <w:t xml:space="preserve">sono subordinate che rivestono la funzione sintattica di</w:t>
+      </w:r>
+      <w:r>
+        <w:t xml:space="preserve"> </w:t>
+      </w:r>
+      <w:r>
+        <w:rPr>
+          <w:i/>
+        </w:rPr>
+        <w:t xml:space="preserve">argomento</w:t>
+      </w:r>
+      <w:r>
+        <w:t xml:space="preserve"> </w:t>
+      </w:r>
+      <w:r>
+        <w:t xml:space="preserve">della reggente, ovvero la completano:</w:t>
+      </w:r>
+    </w:p>
+    <w:p>
+      <w:pPr>
+        <w:pStyle w:val="Compact"/>
+        <w:numPr>
+          <w:numId w:val="1060"/>
           <w:ilvl w:val="1"/>
         </w:numPr>
       </w:pPr>
@@ -7361,7 +7464,7 @@
       <w:pPr>
         <w:pStyle w:val="Compact"/>
         <w:numPr>
-          <w:numId w:val="1059"/>
+          <w:numId w:val="1060"/>
           <w:ilvl w:val="1"/>
         </w:numPr>
       </w:pPr>
@@ -7467,471 +7570,1819 @@
         <w:pStyle w:val="FirstParagraph"/>
       </w:pPr>
       <w:r>
-        <w:t xml:space="preserve">Le soggettive sono quelle</w:t>
+        <w:t xml:space="preserve">Le soggettive sono quelle frasi subordinate che occupano lo spazio sintattico del soggetto della reggente e possono essere distinte in</w:t>
+      </w:r>
+      <w:r>
+        <w:t xml:space="preserve"> </w:t>
+      </w:r>
+      <w:r>
+        <w:rPr>
+          <w:b/>
+        </w:rPr>
+        <w:t xml:space="preserve">esplicite</w:t>
+      </w:r>
+      <w:r>
+        <w:t xml:space="preserve"> </w:t>
+      </w:r>
+      <w:r>
+        <w:t xml:space="preserve">se il modo del predicato della subordinata è</w:t>
+      </w:r>
+      <w:r>
+        <w:t xml:space="preserve"> </w:t>
+      </w:r>
+      <w:r>
+        <w:rPr>
+          <w:i/>
+        </w:rPr>
+        <w:t xml:space="preserve">finito</w:t>
+      </w:r>
+      <w:r>
+        <w:t xml:space="preserve"> </w:t>
+      </w:r>
+      <w:r>
+        <w:t xml:space="preserve">(condizionale, congiuntivo, imperativo, indicativo) ed</w:t>
+      </w:r>
+      <w:r>
+        <w:t xml:space="preserve"> </w:t>
+      </w:r>
+      <w:r>
+        <w:rPr>
+          <w:b/>
+        </w:rPr>
+        <w:t xml:space="preserve">implicite</w:t>
+      </w:r>
+      <w:r>
+        <w:t xml:space="preserve"> </w:t>
+      </w:r>
+      <w:r>
+        <w:t xml:space="preserve">quando</w:t>
+      </w:r>
+      <w:r>
+        <w:t xml:space="preserve"> </w:t>
+      </w:r>
+      <w:r>
+        <w:rPr>
+          <w:i/>
+        </w:rPr>
+        <w:t xml:space="preserve">indefinito</w:t>
+      </w:r>
+      <w:r>
+        <w:t xml:space="preserve"> </w:t>
+      </w:r>
+      <w:r>
+        <w:t xml:space="preserve">(infinito, gerundio, participio).</w:t>
+      </w:r>
+    </w:p>
+    <w:p>
+      <w:pPr>
+        <w:pStyle w:val="Compact"/>
+        <w:numPr>
+          <w:numId w:val="1062"/>
+          <w:ilvl w:val="1"/>
+        </w:numPr>
+      </w:pPr>
+      <w:r>
+        <w:t xml:space="preserve">È importante che si stia bene.</w:t>
+      </w:r>
+    </w:p>
+    <w:p>
+      <w:pPr>
+        <w:pStyle w:val="Compact"/>
+        <w:numPr>
+          <w:numId w:val="1062"/>
+          <w:ilvl w:val="1"/>
+        </w:numPr>
+      </w:pPr>
+      <w:r>
+        <w:t xml:space="preserve">È importante stare bene.</w:t>
+      </w:r>
+    </w:p>
+    <w:p>
+      <w:pPr>
+        <w:pStyle w:val="FirstParagraph"/>
+      </w:pPr>
+      <w:r>
+        <w:t xml:space="preserve">Le soggettive hanno come predicato verbi</w:t>
+      </w:r>
+      <w:r>
+        <w:t xml:space="preserve"> </w:t>
+      </w:r>
+      <w:r>
+        <w:rPr>
+          <w:i/>
+        </w:rPr>
+        <w:t xml:space="preserve">impersonali</w:t>
+      </w:r>
+      <w:r>
+        <w:t xml:space="preserve"> </w:t>
+      </w:r>
+      <w:r>
+        <w:t xml:space="preserve">o usati</w:t>
+      </w:r>
+      <w:r>
+        <w:t xml:space="preserve"> </w:t>
+      </w:r>
+      <w:r>
+        <w:rPr>
+          <w:i/>
+        </w:rPr>
+        <w:t xml:space="preserve">impersonalmente</w:t>
+      </w:r>
+      <w:r>
+        <w:t xml:space="preserve">:</w:t>
+      </w:r>
+    </w:p>
+    <w:p>
+      <w:pPr>
+        <w:pStyle w:val="Compact"/>
+        <w:numPr>
+          <w:numId w:val="1063"/>
+          <w:ilvl w:val="0"/>
+        </w:numPr>
+      </w:pPr>
+      <w:r>
+        <w:t xml:space="preserve">accadimento (</w:t>
+      </w:r>
+      <w:r>
+        <w:rPr>
+          <w:i/>
+        </w:rPr>
+        <w:t xml:space="preserve">accadere, occorrere, capitare</w:t>
+      </w:r>
+      <w:r>
+        <w:t xml:space="preserve">) o evidenza (</w:t>
+      </w:r>
+      <w:r>
+        <w:rPr>
+          <w:i/>
+        </w:rPr>
+        <w:t xml:space="preserve">parere, sembrare, risultare, apparire</w:t>
+      </w:r>
+      <w:r>
+        <w:t xml:space="preserve">)</w:t>
+      </w:r>
+    </w:p>
+    <w:p>
+      <w:pPr>
+        <w:pStyle w:val="Compact"/>
+        <w:numPr>
+          <w:numId w:val="1063"/>
+          <w:ilvl w:val="0"/>
+        </w:numPr>
+      </w:pPr>
+      <w:r>
+        <w:t xml:space="preserve">psicologici (</w:t>
+      </w:r>
+      <w:r>
+        <w:rPr>
+          <w:i/>
+        </w:rPr>
+        <w:t xml:space="preserve">allarmare, divertire, interessare, disturbare, appassionare, seccare</w:t>
+      </w:r>
+      <w:r>
+        <w:t xml:space="preserve">)</w:t>
+      </w:r>
+    </w:p>
+    <w:p>
+      <w:pPr>
+        <w:pStyle w:val="Compact"/>
+        <w:numPr>
+          <w:numId w:val="1063"/>
+          <w:ilvl w:val="0"/>
+        </w:numPr>
+      </w:pPr>
+      <w:r>
+        <w:t xml:space="preserve">verbi di opinione, di speranza, del dire con</w:t>
+      </w:r>
+      <w:r>
+        <w:t xml:space="preserve"> </w:t>
+      </w:r>
+      <w:r>
+        <w:t xml:space="preserve">“</w:t>
+      </w:r>
+      <w:r>
+        <w:t xml:space="preserve">si passivante</w:t>
+      </w:r>
+      <w:r>
+        <w:t xml:space="preserve">”</w:t>
+      </w:r>
+      <w:r>
+        <w:t xml:space="preserve"> </w:t>
+      </w:r>
+      <w:r>
+        <w:t xml:space="preserve">(</w:t>
+      </w:r>
+      <w:r>
+        <w:rPr>
+          <w:i/>
+        </w:rPr>
+        <w:t xml:space="preserve">si dice, si pensa, si crede, si ritiene, si spera, si teme</w:t>
+      </w:r>
+      <w:r>
+        <w:t xml:space="preserve">)</w:t>
+      </w:r>
+    </w:p>
+    <w:p>
+      <w:pPr>
+        <w:pStyle w:val="Compact"/>
+        <w:numPr>
+          <w:numId w:val="1063"/>
+          <w:ilvl w:val="0"/>
+        </w:numPr>
+      </w:pPr>
+      <w:r>
+        <w:t xml:space="preserve">impersonali con verbi copulativi (</w:t>
+      </w:r>
+      <w:r>
+        <w:rPr>
+          <w:i/>
+        </w:rPr>
+        <w:t xml:space="preserve">essere, sembrare, parere</w:t>
+      </w:r>
+      <w:r>
+        <w:t xml:space="preserve">)</w:t>
+      </w:r>
+    </w:p>
+    <w:p>
+      <w:pPr>
+        <w:pStyle w:val="FirstParagraph"/>
+      </w:pPr>
+      <w:r>
+        <w:t xml:space="preserve">Per la seguente parte si fa riferimento a</w:t>
+      </w:r>
+      <w:r>
+        <w:t xml:space="preserve"> </w:t>
+      </w:r>
+      <w:r>
+        <w:t xml:space="preserve">(Renzi</w:t>
+      </w:r>
+      <w:r>
+        <w:t xml:space="preserve"> </w:t>
+      </w:r>
+      <w:hyperlink w:anchor="ref-renzi1988">
+        <w:r>
+          <w:rPr>
+            <w:rStyle w:val="Hyperlink"/>
+          </w:rPr>
+          <w:t xml:space="preserve">1988</w:t>
+        </w:r>
+      </w:hyperlink>
+      <w:r>
+        <w:t xml:space="preserve">, 660 e sgg.)</w:t>
+      </w:r>
+      <w:r>
+        <w:t xml:space="preserve">.</w:t>
+      </w:r>
+    </w:p>
+    <w:p>
+      <w:pPr>
+        <w:pStyle w:val="Heading3"/>
+      </w:pPr>
+      <w:bookmarkStart w:id="80" w:name="predicative"/>
+      <w:r>
+        <w:t xml:space="preserve">Predicative</w:t>
+      </w:r>
+      <w:bookmarkEnd w:id="80"/>
+    </w:p>
+    <w:p>
+      <w:pPr>
+        <w:pStyle w:val="Heading4"/>
+      </w:pPr>
+      <w:bookmarkStart w:id="81" w:name="con-aggettivo"/>
+      <w:r>
+        <w:t xml:space="preserve">Con aggettivo</w:t>
+      </w:r>
+      <w:bookmarkEnd w:id="81"/>
+    </w:p>
+    <w:p>
+      <w:pPr>
+        <w:pStyle w:val="FirstParagraph"/>
+      </w:pPr>
+      <w:r>
+        <w:t xml:space="preserve">Nelle costruzioni copulari con aggettivo in cui la subordinata funge da soggetto, quest’ultima può precedere o seguire il predicato:</w:t>
+      </w:r>
+    </w:p>
+    <w:p>
+      <w:pPr>
+        <w:pStyle w:val="Compact"/>
+        <w:numPr>
+          <w:numId w:val="1065"/>
+          <w:ilvl w:val="1"/>
+        </w:numPr>
+      </w:pPr>
+      <w:r>
+        <w:t xml:space="preserve">È chiaro [che tu non ti sia preparato a sufficienza]</w:t>
+      </w:r>
+    </w:p>
+    <w:p>
+      <w:pPr>
+        <w:pStyle w:val="Compact"/>
+        <w:numPr>
+          <w:numId w:val="1065"/>
+          <w:ilvl w:val="1"/>
+        </w:numPr>
+      </w:pPr>
+      <w:r>
+        <w:t xml:space="preserve">È inutile [affaticarsi tanto]</w:t>
+      </w:r>
+    </w:p>
+    <w:p>
+      <w:pPr>
+        <w:pStyle w:val="Compact"/>
+        <w:numPr>
+          <w:numId w:val="1066"/>
+          <w:ilvl w:val="1"/>
+        </w:numPr>
+      </w:pPr>
+      <w:r>
+        <w:t xml:space="preserve">[Che gli studenti non studino filosofia] è inammissibile</w:t>
+      </w:r>
+    </w:p>
+    <w:p>
+      <w:pPr>
+        <w:pStyle w:val="Compact"/>
+        <w:numPr>
+          <w:numId w:val="1066"/>
+          <w:ilvl w:val="1"/>
+        </w:numPr>
+      </w:pPr>
+      <w:r>
+        <w:t xml:space="preserve">[Che Mario si sia affaticato tanto] è stato inutile</w:t>
+      </w:r>
+    </w:p>
+    <w:p>
+      <w:pPr>
+        <w:pStyle w:val="FirstParagraph"/>
+      </w:pPr>
+      <w:r>
+        <w:t xml:space="preserve">Tendenzialmente, in posizione posposta al predicato, non vengono precedute dalla preposizione</w:t>
+      </w:r>
+      <w:r>
+        <w:t xml:space="preserve"> </w:t>
+      </w:r>
+      <w:r>
+        <w:rPr>
+          <w:i/>
+        </w:rPr>
+        <w:t xml:space="preserve">di</w:t>
+      </w:r>
+      <w:r>
+        <w:t xml:space="preserve"> </w:t>
+      </w:r>
+      <w:r>
+        <w:t xml:space="preserve">–escluso in alcuni casi per motivazioni stilistiche (stile molto ricercato):</w:t>
+      </w:r>
+    </w:p>
+    <w:p>
+      <w:pPr>
+        <w:pStyle w:val="Compact"/>
+        <w:numPr>
+          <w:numId w:val="1068"/>
+          <w:ilvl w:val="1"/>
+        </w:numPr>
+      </w:pPr>
+      <w:r>
+        <w:t xml:space="preserve">(*) È inutile di affaticarsi tanto</w:t>
+      </w:r>
+    </w:p>
+    <w:p>
+      <w:pPr>
+        <w:pStyle w:val="Compact"/>
+        <w:numPr>
+          <w:numId w:val="1068"/>
+          <w:ilvl w:val="1"/>
+        </w:numPr>
+      </w:pPr>
+      <w:r>
+        <w:t xml:space="preserve">(*) È vergognoso di approfittare della situazione</w:t>
+      </w:r>
+    </w:p>
+    <w:p>
+      <w:pPr>
+        <w:pStyle w:val="FirstParagraph"/>
+      </w:pPr>
+      <w:r>
+        <w:t xml:space="preserve">Sebbene in tutte le frasi soggettive, l’infinito è più frequente di un modo finito, la forma temporalizzata è perfettamente accettabile (con restrizioni se in posizione iniziale).</w:t>
+      </w:r>
+    </w:p>
+    <w:p>
+      <w:pPr>
+        <w:pStyle w:val="Heading4"/>
+      </w:pPr>
+      <w:bookmarkStart w:id="82" w:name="con-avverbio-o-sp"/>
+      <w:r>
+        <w:t xml:space="preserve">Con avverbio o SP</w:t>
+      </w:r>
+      <w:bookmarkEnd w:id="82"/>
+    </w:p>
+    <w:p>
+      <w:pPr>
+        <w:pStyle w:val="FirstParagraph"/>
+      </w:pPr>
+      <w:r>
+        <w:t xml:space="preserve">Tipiche delle</w:t>
+      </w:r>
+      <w:r>
+        <w:t xml:space="preserve"> </w:t>
+      </w:r>
+      <w:r>
+        <w:rPr>
+          <w:i/>
+        </w:rPr>
+        <w:t xml:space="preserve">costruzioni idiomatiche</w:t>
+      </w:r>
+      <w:r>
+        <w:t xml:space="preserve">, hanno come predicato un avverbio o un SP. Se con SP la loro posizione è libera, nel caso della predicazione avverbiale è lecito solo l’uso posposto:</w:t>
+      </w:r>
+    </w:p>
+    <w:p>
+      <w:pPr>
+        <w:pStyle w:val="Compact"/>
+        <w:numPr>
+          <w:numId w:val="1070"/>
+          <w:ilvl w:val="1"/>
+        </w:numPr>
+      </w:pPr>
+      <w:r>
+        <w:t xml:space="preserve">È bene [che ci intendiamo subito]</w:t>
+      </w:r>
+    </w:p>
+    <w:p>
+      <w:pPr>
+        <w:pStyle w:val="Compact"/>
+        <w:numPr>
+          <w:numId w:val="1070"/>
+          <w:ilvl w:val="1"/>
+        </w:numPr>
+      </w:pPr>
+      <w:r>
+        <w:t xml:space="preserve">[Rassegnarsi al peggio] non è da lui</w:t>
+      </w:r>
+    </w:p>
+    <w:p>
+      <w:pPr>
+        <w:pStyle w:val="Heading4"/>
+      </w:pPr>
+      <w:bookmarkStart w:id="83" w:name="con-sn"/>
+      <w:r>
+        <w:t xml:space="preserve">Con SN</w:t>
+      </w:r>
+      <w:bookmarkEnd w:id="83"/>
+    </w:p>
+    <w:p>
+      <w:pPr>
+        <w:pStyle w:val="FirstParagraph"/>
+      </w:pPr>
+      <w:r>
+        <w:t xml:space="preserve">Poiché i sintagmi nominali (SN e DP) hanno la possibilità di esprimere un soggetto, a differenza di sintagmi aggettivali, avverbiali e preposizionali, non sempre la soggettiva è il soggetto vero e proprio. Nonostante questa possibilità, in linea di massima lo è. Le soggettive con SN presentano una predicazione con un elemento nominale:</w:t>
+      </w:r>
+    </w:p>
+    <w:p>
+      <w:pPr>
+        <w:pStyle w:val="Compact"/>
+        <w:numPr>
+          <w:numId w:val="1072"/>
+          <w:ilvl w:val="1"/>
+        </w:numPr>
+      </w:pPr>
+      <w:r>
+        <w:t xml:space="preserve">[Acquistare una casa così costosa] è una follia</w:t>
+      </w:r>
+    </w:p>
+    <w:p>
+      <w:pPr>
+        <w:pStyle w:val="Compact"/>
+        <w:numPr>
+          <w:numId w:val="1072"/>
+          <w:ilvl w:val="1"/>
+        </w:numPr>
+      </w:pPr>
+      <w:r>
+        <w:t xml:space="preserve">È un peccato [che Fabio abbia smesso di suonare]</w:t>
+      </w:r>
+    </w:p>
+    <w:p>
+      <w:pPr>
+        <w:pStyle w:val="FirstParagraph"/>
+      </w:pPr>
+      <w:r>
+        <w:t xml:space="preserve">Come abbiamo visto è possibile sia la posizione anteposta che posposta al predicato. La frase predicativa può essere resa con il pronome</w:t>
+      </w:r>
+      <w:r>
+        <w:t xml:space="preserve"> </w:t>
+      </w:r>
+      <w:r>
+        <w:rPr>
+          <w:i/>
+        </w:rPr>
+        <w:t xml:space="preserve">lo</w:t>
+      </w:r>
+      <w:r>
+        <w:t xml:space="preserve">:</w:t>
+      </w:r>
+    </w:p>
+    <w:p>
+      <w:pPr>
+        <w:pStyle w:val="Compact"/>
+        <w:numPr>
+          <w:numId w:val="1074"/>
+          <w:ilvl w:val="1"/>
+        </w:numPr>
+      </w:pPr>
+      <w:r>
+        <w:t xml:space="preserve">[Acquistare una casa così costosa] lo è</w:t>
+      </w:r>
+    </w:p>
+    <w:p>
+      <w:pPr>
+        <w:pStyle w:val="Compact"/>
+        <w:numPr>
+          <w:numId w:val="1074"/>
+          <w:ilvl w:val="1"/>
+        </w:numPr>
+      </w:pPr>
+      <w:r>
+        <w:t xml:space="preserve">[Che Fabio abbia smesso di suonare] lo è</w:t>
+      </w:r>
+    </w:p>
+    <w:p>
+      <w:pPr>
+        <w:pStyle w:val="Heading3"/>
+      </w:pPr>
+      <w:bookmarkStart w:id="84" w:name="specificative"/>
+      <w:r>
+        <w:t xml:space="preserve">Specificative</w:t>
+      </w:r>
+      <w:bookmarkEnd w:id="84"/>
+    </w:p>
+    <w:p>
+      <w:pPr>
+        <w:pStyle w:val="FirstParagraph"/>
+      </w:pPr>
+      <w:r>
+        <w:t xml:space="preserve">Le strutture specificative sono simili a quelle predicative appena viste ma la soggettiva non è il soggetto né il predicato, mentre la copula non ha un valore predicativo quanto di identità tra la proposizione e la nozione designata da SN. L’SN è ristretto ad una categoria che indica un’azione mentale, un concetto, un atteggiamento. L’uso della preposizione</w:t>
+      </w:r>
+      <w:r>
+        <w:t xml:space="preserve"> </w:t>
+      </w:r>
+      <w:r>
+        <w:rPr>
+          <w:i/>
+        </w:rPr>
+        <w:t xml:space="preserve">di</w:t>
+      </w:r>
+      <w:r>
+        <w:t xml:space="preserve"> </w:t>
+      </w:r>
+      <w:r>
+        <w:t xml:space="preserve">non è obbligatorio:</w:t>
+      </w:r>
+    </w:p>
+    <w:p>
+      <w:pPr>
+        <w:pStyle w:val="Compact"/>
+        <w:numPr>
+          <w:numId w:val="1076"/>
+          <w:ilvl w:val="1"/>
+        </w:numPr>
+      </w:pPr>
+      <w:r>
+        <w:t xml:space="preserve">La decisione è (di) rimanere qui</w:t>
+      </w:r>
+    </w:p>
+    <w:p>
+      <w:pPr>
+        <w:pStyle w:val="Compact"/>
+        <w:numPr>
+          <w:numId w:val="1076"/>
+          <w:ilvl w:val="1"/>
+        </w:numPr>
+      </w:pPr>
+      <w:r>
+        <w:t xml:space="preserve">(*) L’ospite è di rimanere qui</w:t>
+      </w:r>
+    </w:p>
+    <w:p>
+      <w:pPr>
+        <w:pStyle w:val="FirstParagraph"/>
+      </w:pPr>
+      <w:r>
+        <w:t xml:space="preserve">A differenza delle costruzioni predicative, non può essere pronominalizzato da</w:t>
+      </w:r>
+      <w:r>
+        <w:t xml:space="preserve"> </w:t>
+      </w:r>
+      <w:r>
+        <w:rPr>
+          <w:i/>
+        </w:rPr>
+        <w:t xml:space="preserve">lo</w:t>
+      </w:r>
+      <w:r>
+        <w:t xml:space="preserve">:</w:t>
+      </w:r>
+    </w:p>
+    <w:p>
+      <w:pPr>
+        <w:pStyle w:val="Compact"/>
+        <w:numPr>
+          <w:numId w:val="1078"/>
+          <w:ilvl w:val="1"/>
+        </w:numPr>
+      </w:pPr>
+      <w:r>
+        <w:t xml:space="preserve">(*) La decisione lo è</w:t>
+      </w:r>
+    </w:p>
+    <w:p>
+      <w:pPr>
+        <w:pStyle w:val="Compact"/>
+        <w:numPr>
+          <w:numId w:val="1078"/>
+          <w:ilvl w:val="1"/>
+        </w:numPr>
+      </w:pPr>
+      <w:r>
+        <w:t xml:space="preserve">(*) L’ospite lo è</w:t>
+      </w:r>
+    </w:p>
+    <w:p>
+      <w:pPr>
+        <w:pStyle w:val="Heading3"/>
+      </w:pPr>
+      <w:bookmarkStart w:id="85" w:name="identificative"/>
+      <w:r>
+        <w:t xml:space="preserve">Identificative</w:t>
+      </w:r>
+      <w:bookmarkEnd w:id="85"/>
+    </w:p>
+    <w:p>
+      <w:pPr>
+        <w:pStyle w:val="FirstParagraph"/>
+      </w:pPr>
+      <w:r>
+        <w:t xml:space="preserve">Qui le subordinate hanno la funzione di soggetto di un’identità:</w:t>
+      </w:r>
+    </w:p>
+    <w:p>
+      <w:pPr>
+        <w:pStyle w:val="Compact"/>
+        <w:numPr>
+          <w:numId w:val="1080"/>
+          <w:ilvl w:val="1"/>
+        </w:numPr>
+      </w:pPr>
+      <w:r>
+        <w:t xml:space="preserve">[Fare certe domande] significa non aver capito l’esame</w:t>
+      </w:r>
+    </w:p>
+    <w:p>
+      <w:pPr>
+        <w:pStyle w:val="Compact"/>
+        <w:numPr>
+          <w:numId w:val="1080"/>
+          <w:ilvl w:val="1"/>
+        </w:numPr>
+      </w:pPr>
+      <w:r>
+        <w:t xml:space="preserve">[Esprimere le proprie idee] non vuol dire soffocare quelle altrui.</w:t>
+      </w:r>
+    </w:p>
+    <w:p>
+      <w:pPr>
+        <w:pStyle w:val="FirstParagraph"/>
+      </w:pPr>
+      <w:r>
+        <w:t xml:space="preserve">Può apparire la preposizione</w:t>
+      </w:r>
+      <w:r>
+        <w:t xml:space="preserve"> </w:t>
+      </w:r>
+      <w:r>
+        <w:rPr>
+          <w:i/>
+        </w:rPr>
+        <w:t xml:space="preserve">di</w:t>
+      </w:r>
+      <w:r>
+        <w:t xml:space="preserve">:</w:t>
+      </w:r>
+    </w:p>
+    <w:p>
+      <w:pPr>
+        <w:pStyle w:val="Compact"/>
+        <w:numPr>
+          <w:numId w:val="1081"/>
+          <w:ilvl w:val="0"/>
+        </w:numPr>
+      </w:pPr>
+      <w:r>
+        <w:t xml:space="preserve">Poter essere promossi implica (di) aver studiato molto</w:t>
+      </w:r>
+    </w:p>
+    <w:p>
+      <w:pPr>
+        <w:pStyle w:val="FirstParagraph"/>
+      </w:pPr>
+      <w:r>
+        <w:t xml:space="preserve">Possiamo avere strutture nominali che indichino un contenuto proposizionale:</w:t>
+      </w:r>
+    </w:p>
+    <w:p>
+      <w:pPr>
+        <w:pStyle w:val="Compact"/>
+        <w:numPr>
+          <w:numId w:val="1083"/>
+          <w:ilvl w:val="1"/>
+        </w:numPr>
+      </w:pPr>
+      <w:r>
+        <w:t xml:space="preserve">[La promozione] implica di aver studiato molto</w:t>
+      </w:r>
+    </w:p>
+    <w:p>
+      <w:pPr>
+        <w:pStyle w:val="Compact"/>
+        <w:numPr>
+          <w:numId w:val="1083"/>
+          <w:ilvl w:val="1"/>
+        </w:numPr>
+      </w:pPr>
+      <w:r>
+        <w:t xml:space="preserve">Poter essere promossi implica [il molto studio]</w:t>
+      </w:r>
+    </w:p>
+    <w:p>
+      <w:pPr>
+        <w:pStyle w:val="FirstParagraph"/>
+      </w:pPr>
+      <w:r>
+        <w:t xml:space="preserve">Risulta possibile la posizione postverbale come fenomeno di</w:t>
+      </w:r>
+      <w:r>
+        <w:t xml:space="preserve"> </w:t>
+      </w:r>
+      <w:r>
+        <w:rPr>
+          <w:i/>
+        </w:rPr>
+        <w:t xml:space="preserve">dislocazione a destra</w:t>
+      </w:r>
+      <w:r>
+        <w:t xml:space="preserve"> </w:t>
+      </w:r>
+      <w:r>
+        <w:t xml:space="preserve">(che tratteremo alla fine del corso):</w:t>
+      </w:r>
+    </w:p>
+    <w:p>
+      <w:pPr>
+        <w:pStyle w:val="Compact"/>
+        <w:numPr>
+          <w:numId w:val="1084"/>
+          <w:ilvl w:val="0"/>
+        </w:numPr>
+      </w:pPr>
+      <w:r>
+        <w:t xml:space="preserve">Implica di aver studiato molto, essere promossi</w:t>
+      </w:r>
+    </w:p>
+    <w:p>
+      <w:pPr>
+        <w:pStyle w:val="FirstParagraph"/>
+      </w:pPr>
+      <w:r>
+        <w:t xml:space="preserve">Appare possibile l’uso del verbo essere per segnalare l’identità, ma non è ammessa la forma temporalizzata:</w:t>
+      </w:r>
+    </w:p>
+    <w:p>
+      <w:pPr>
+        <w:pStyle w:val="Compact"/>
+        <w:numPr>
+          <w:numId w:val="1086"/>
+          <w:ilvl w:val="1"/>
+        </w:numPr>
+      </w:pPr>
+      <w:r>
+        <w:t xml:space="preserve">(*) [Fare certe domande] è [che non si capisca l’esame]</w:t>
+      </w:r>
+    </w:p>
+    <w:p>
+      <w:pPr>
+        <w:pStyle w:val="Compact"/>
+        <w:numPr>
+          <w:numId w:val="1086"/>
+          <w:ilvl w:val="1"/>
+        </w:numPr>
+      </w:pPr>
+      <w:r>
+        <w:t xml:space="preserve">(*) [Che tu faccia certe domande] è [che non hai capito l’esame]</w:t>
+      </w:r>
+    </w:p>
+    <w:p>
+      <w:pPr>
+        <w:pStyle w:val="Compact"/>
+        <w:numPr>
+          <w:numId w:val="1086"/>
+          <w:ilvl w:val="1"/>
+        </w:numPr>
+      </w:pPr>
+      <w:r>
+        <w:t xml:space="preserve">(*) [Che tu faccia queste domande] è [non capire l’esame]</w:t>
+      </w:r>
+    </w:p>
+    <w:p>
+      <w:pPr>
+        <w:pStyle w:val="Heading3"/>
+      </w:pPr>
+      <w:bookmarkStart w:id="86" w:name="verbi-impersonali"/>
+      <w:r>
+        <w:t xml:space="preserve">Verbi impersonali</w:t>
+      </w:r>
+      <w:bookmarkEnd w:id="86"/>
+    </w:p>
+    <w:p>
+      <w:pPr>
+        <w:pStyle w:val="FirstParagraph"/>
+      </w:pPr>
+      <w:r>
+        <w:t xml:space="preserve">Con i verbi impersonali la subordinata si comporta da soggetto sintattico ma non è il soggetto della predicazione:</w:t>
+      </w:r>
+    </w:p>
+    <w:p>
+      <w:pPr>
+        <w:pStyle w:val="Compact"/>
+        <w:numPr>
+          <w:numId w:val="1088"/>
+          <w:ilvl w:val="1"/>
+        </w:numPr>
+      </w:pPr>
+      <w:r>
+        <w:t xml:space="preserve">Succede [di sbagliare]</w:t>
+      </w:r>
+    </w:p>
+    <w:p>
+      <w:pPr>
+        <w:pStyle w:val="Compact"/>
+        <w:numPr>
+          <w:numId w:val="1088"/>
+          <w:ilvl w:val="1"/>
+        </w:numPr>
+      </w:pPr>
+      <w:r>
+        <w:t xml:space="preserve">Si dice [che Mario ama Luigi]</w:t>
+      </w:r>
+    </w:p>
+    <w:p>
+      <w:pPr>
+        <w:pStyle w:val="FirstParagraph"/>
+      </w:pPr>
+      <w:r>
+        <w:t xml:space="preserve">In linea di massima, se la subordinata è effettivamente il soggetto allora possiamo trovarla prima o dopo il verbo, senza la preposizione</w:t>
+      </w:r>
+      <w:r>
+        <w:t xml:space="preserve"> </w:t>
+      </w:r>
+      <w:r>
+        <w:rPr>
+          <w:i/>
+        </w:rPr>
+        <w:t xml:space="preserve">di</w:t>
+      </w:r>
+      <w:r>
+        <w:t xml:space="preserve">.</w:t>
+      </w:r>
+      <w:r>
+        <w:t xml:space="preserve"> </w:t>
+      </w:r>
+      <w:r>
+        <w:t xml:space="preserve">Negli altri casi la proposizione è interpretabile come complemento e preceduta da</w:t>
+      </w:r>
+      <w:r>
+        <w:t xml:space="preserve"> </w:t>
+      </w:r>
+      <w:r>
+        <w:rPr>
+          <w:i/>
+        </w:rPr>
+        <w:t xml:space="preserve">di</w:t>
+      </w:r>
+      <w:r>
+        <w:t xml:space="preserve">.</w:t>
+      </w:r>
+      <w:r>
+        <w:t xml:space="preserve"> </w:t>
+      </w:r>
+      <w:r>
+        <w:t xml:space="preserve">Questa seconda classe è composta soprattutto da verbi inaccusativi, sebbene anche la prima classe ne comprenda alcuni. Nel caso di verbi transitivi, la soggettiva rappresenta il soggetto.</w:t>
+      </w:r>
+    </w:p>
+    <w:p>
+      <w:pPr>
+        <w:pStyle w:val="Heading4"/>
+      </w:pPr>
+      <w:bookmarkStart w:id="87" w:name="soggetti-di-verbi-transitivi"/>
+      <w:r>
+        <w:t xml:space="preserve">Soggetti di verbi transitivi</w:t>
+      </w:r>
+      <w:bookmarkEnd w:id="87"/>
+    </w:p>
+    <w:p>
+      <w:pPr>
+        <w:pStyle w:val="FirstParagraph"/>
+      </w:pPr>
+      <w:r>
+        <w:t xml:space="preserve">Non sono introdotte da</w:t>
+      </w:r>
+      <w:r>
+        <w:t xml:space="preserve"> </w:t>
+      </w:r>
+      <w:r>
+        <w:rPr>
+          <w:i/>
+        </w:rPr>
+        <w:t xml:space="preserve">di</w:t>
+      </w:r>
+      <w:r>
+        <w:t xml:space="preserve"> </w:t>
+      </w:r>
+      <w:r>
+        <w:t xml:space="preserve">e non possono essere cliticizzate da</w:t>
+      </w:r>
+      <w:r>
+        <w:t xml:space="preserve"> </w:t>
+      </w:r>
+      <w:r>
+        <w:rPr>
+          <w:i/>
+        </w:rPr>
+        <w:t xml:space="preserve">ne</w:t>
+      </w:r>
+      <w:r>
+        <w:t xml:space="preserve">. Riguardano verbi quali</w:t>
+      </w:r>
+      <w:r>
+        <w:t xml:space="preserve"> </w:t>
+      </w:r>
+      <w:r>
+        <w:rPr>
+          <w:i/>
+        </w:rPr>
+        <w:t xml:space="preserve">allarmare, interessare, disturbare</w:t>
+      </w:r>
+      <w:r>
+        <w:t xml:space="preserve">:</w:t>
+      </w:r>
+    </w:p>
+    <w:p>
+      <w:pPr>
+        <w:pStyle w:val="Compact"/>
+        <w:numPr>
+          <w:numId w:val="1090"/>
+          <w:ilvl w:val="1"/>
+        </w:numPr>
+      </w:pPr>
+      <w:r>
+        <w:t xml:space="preserve">[Il tuo aiuto] mi disturba</w:t>
+      </w:r>
+    </w:p>
+    <w:p>
+      <w:pPr>
+        <w:pStyle w:val="Compact"/>
+        <w:numPr>
+          <w:numId w:val="1090"/>
+          <w:ilvl w:val="1"/>
+        </w:numPr>
+      </w:pPr>
+      <w:r>
+        <w:t xml:space="preserve">Mi disturba [che tu sia sempre pronto ad aiutare]</w:t>
+      </w:r>
+    </w:p>
+    <w:p>
+      <w:pPr>
+        <w:pStyle w:val="Heading4"/>
+      </w:pPr>
+      <w:bookmarkStart w:id="88" w:name="soggetti-di-verbi-inaccusativi"/>
+      <w:r>
+        <w:t xml:space="preserve">Soggetti di verbi inaccusativi</w:t>
+      </w:r>
+      <w:bookmarkEnd w:id="88"/>
+    </w:p>
+    <w:p>
+      <w:pPr>
+        <w:pStyle w:val="FirstParagraph"/>
+      </w:pPr>
+      <w:r>
+        <w:t xml:space="preserve">Generalmente non introdotta da</w:t>
+      </w:r>
+      <w:r>
+        <w:t xml:space="preserve"> </w:t>
+      </w:r>
+      <w:r>
+        <w:rPr>
+          <w:i/>
+        </w:rPr>
+        <w:t xml:space="preserve">di</w:t>
+      </w:r>
+      <w:r>
+        <w:t xml:space="preserve">, può precedere o seguire il predicato.</w:t>
+      </w:r>
+      <w:r>
+        <w:t xml:space="preserve"> </w:t>
+      </w:r>
+      <w:r>
+        <w:t xml:space="preserve">Il ruolo tematico dell’esperiente è reso in questi verbi con il caso</w:t>
+      </w:r>
+      <w:r>
+        <w:t xml:space="preserve"> </w:t>
+      </w:r>
+      <w:r>
+        <w:rPr>
+          <w:i/>
+        </w:rPr>
+        <w:t xml:space="preserve">dativo</w:t>
+      </w:r>
+      <w:r>
+        <w:t xml:space="preserve">:</w:t>
+      </w:r>
+    </w:p>
+    <w:p>
+      <w:pPr>
+        <w:pStyle w:val="Compact"/>
+        <w:numPr>
+          <w:numId w:val="1091"/>
+          <w:ilvl w:val="0"/>
+        </w:numPr>
+      </w:pPr>
+      <w:r>
+        <w:t xml:space="preserve">A Mario è bastato [aver detto quelle cose]</w:t>
+      </w:r>
+    </w:p>
+    <w:p>
+      <w:pPr>
+        <w:pStyle w:val="Heading4"/>
+      </w:pPr>
+      <w:bookmarkStart w:id="89" w:name="complementi-di-verbi-inaccusativi"/>
+      <w:r>
+        <w:t xml:space="preserve">Complementi di verbi inaccusativi</w:t>
+      </w:r>
+      <w:bookmarkEnd w:id="89"/>
+    </w:p>
+    <w:p>
+      <w:pPr>
+        <w:pStyle w:val="FirstParagraph"/>
+      </w:pPr>
+      <w:r>
+        <w:t xml:space="preserve">Appare in genere in posizione postverbale, preceduta da</w:t>
+      </w:r>
+      <w:r>
+        <w:t xml:space="preserve"> </w:t>
+      </w:r>
+      <w:r>
+        <w:rPr>
+          <w:i/>
+        </w:rPr>
+        <w:t xml:space="preserve">di</w:t>
+      </w:r>
+      <w:r>
+        <w:t xml:space="preserve">:</w:t>
+      </w:r>
+    </w:p>
+    <w:p>
+      <w:pPr>
+        <w:pStyle w:val="Compact"/>
+        <w:numPr>
+          <w:numId w:val="1093"/>
+          <w:ilvl w:val="1"/>
+        </w:numPr>
+      </w:pPr>
+      <w:r>
+        <w:t xml:space="preserve">Mi pare [di aver capito bene]</w:t>
+      </w:r>
+    </w:p>
+    <w:p>
+      <w:pPr>
+        <w:pStyle w:val="Compact"/>
+        <w:numPr>
+          <w:numId w:val="1093"/>
+          <w:ilvl w:val="1"/>
+        </w:numPr>
+      </w:pPr>
+      <w:r>
+        <w:t xml:space="preserve">Succede [di dover decidere in fretta]</w:t>
+      </w:r>
+    </w:p>
+    <w:p>
+      <w:pPr>
+        <w:pStyle w:val="FirstParagraph"/>
+      </w:pPr>
+      <w:r>
+        <w:t xml:space="preserve">Se il verbo reggente è accompagnato da un altro elemento p.es. negazione, argomento, avverbio ecc., la frase soggettiva può apparire in posizione preverbale introdotta</w:t>
+      </w:r>
+      <w:r>
+        <w:t xml:space="preserve"> </w:t>
+      </w:r>
+      <w:r>
+        <w:rPr>
+          <w:i/>
+        </w:rPr>
+        <w:t xml:space="preserve">necessariamente</w:t>
+      </w:r>
+      <w:r>
+        <w:t xml:space="preserve"> </w:t>
+      </w:r>
+      <w:r>
+        <w:t xml:space="preserve">dalla preposizione:</w:t>
+      </w:r>
+    </w:p>
+    <w:p>
+      <w:pPr>
+        <w:pStyle w:val="Compact"/>
+        <w:numPr>
+          <w:numId w:val="1095"/>
+          <w:ilvl w:val="1"/>
+        </w:numPr>
+      </w:pPr>
+      <w:r>
+        <w:t xml:space="preserve">[Di dover decidere in fretta] capita a tutti</w:t>
+      </w:r>
+    </w:p>
+    <w:p>
+      <w:pPr>
+        <w:pStyle w:val="Compact"/>
+        <w:numPr>
+          <w:numId w:val="1095"/>
+          <w:ilvl w:val="1"/>
+        </w:numPr>
+      </w:pPr>
+      <w:r>
+        <w:t xml:space="preserve">(*) [Dover decidere in fretta] capita a tutti</w:t>
+      </w:r>
+    </w:p>
+    <w:p>
+      <w:pPr>
+        <w:pStyle w:val="FirstParagraph"/>
+      </w:pPr>
+      <w:r>
+        <w:t xml:space="preserve">Con i verbi</w:t>
+      </w:r>
+      <w:r>
+        <w:t xml:space="preserve"> </w:t>
+      </w:r>
+      <w:r>
+        <w:rPr>
+          <w:i/>
+        </w:rPr>
+        <w:t xml:space="preserve">dispiacere, rincrescere</w:t>
+      </w:r>
+      <w:r>
+        <w:t xml:space="preserve"> </w:t>
+      </w:r>
+      <w:r>
+        <w:t xml:space="preserve">e</w:t>
+      </w:r>
+      <w:r>
+        <w:t xml:space="preserve"> </w:t>
+      </w:r>
+      <w:r>
+        <w:rPr>
+          <w:i/>
+        </w:rPr>
+        <w:t xml:space="preserve">premere</w:t>
+      </w:r>
+      <w:r>
+        <w:t xml:space="preserve"> </w:t>
+      </w:r>
+      <w:r>
+        <w:t xml:space="preserve">la preposizione è facoltativa:</w:t>
+      </w:r>
+    </w:p>
+    <w:p>
+      <w:pPr>
+        <w:pStyle w:val="Compact"/>
+        <w:numPr>
+          <w:numId w:val="1096"/>
+          <w:ilvl w:val="0"/>
+        </w:numPr>
+      </w:pPr>
+      <w:r>
+        <w:t xml:space="preserve">Mi dispiace [(di) aver detto quelle cose]</w:t>
+      </w:r>
+    </w:p>
+    <w:p>
+      <w:pPr>
+        <w:pStyle w:val="Heading4"/>
+      </w:pPr>
+      <w:bookmarkStart w:id="90" w:name="rapporti-tra-soggettive-e-sn"/>
+      <w:r>
+        <w:t xml:space="preserve">Rapporti tra soggettive e SN</w:t>
+      </w:r>
+      <w:bookmarkEnd w:id="90"/>
+    </w:p>
+    <w:p>
+      <w:pPr>
+        <w:pStyle w:val="FirstParagraph"/>
+      </w:pPr>
+      <w:r>
+        <w:t xml:space="preserve">Con la maggioranza degli impersonali può apparire un SN dal valore proposizionale al posto della frase:</w:t>
+      </w:r>
+    </w:p>
+    <w:p>
+      <w:pPr>
+        <w:pStyle w:val="Compact"/>
+        <w:numPr>
+          <w:numId w:val="1098"/>
+          <w:ilvl w:val="1"/>
+        </w:numPr>
+      </w:pPr>
+      <w:r>
+        <w:t xml:space="preserve">È accaduto [un fatto inatteso]</w:t>
+      </w:r>
+    </w:p>
+    <w:p>
+      <w:pPr>
+        <w:pStyle w:val="Compact"/>
+        <w:numPr>
+          <w:numId w:val="1098"/>
+          <w:ilvl w:val="1"/>
+        </w:numPr>
+      </w:pPr>
+      <w:r>
+        <w:t xml:space="preserve">È accaduto [che Gianni è stato arrestato]</w:t>
+      </w:r>
+    </w:p>
+    <w:p>
+      <w:pPr>
+        <w:pStyle w:val="FirstParagraph"/>
+      </w:pPr>
+      <w:r>
+        <w:t xml:space="preserve">Alcuni verbi, come</w:t>
+      </w:r>
+      <w:r>
+        <w:t xml:space="preserve"> </w:t>
+      </w:r>
+      <w:r>
+        <w:rPr>
+          <w:i/>
+        </w:rPr>
+        <w:t xml:space="preserve">bisognare</w:t>
+      </w:r>
+      <w:r>
+        <w:t xml:space="preserve"> </w:t>
+      </w:r>
+      <w:r>
+        <w:t xml:space="preserve">e</w:t>
+      </w:r>
+      <w:r>
+        <w:t xml:space="preserve"> </w:t>
+      </w:r>
+      <w:r>
+        <w:rPr>
+          <w:i/>
+        </w:rPr>
+        <w:t xml:space="preserve">parere</w:t>
+      </w:r>
+      <w:r>
+        <w:t xml:space="preserve"> </w:t>
+      </w:r>
+      <w:r>
+        <w:t xml:space="preserve">non hanno un complemento nominale:</w:t>
+      </w:r>
+    </w:p>
+    <w:p>
+      <w:pPr>
+        <w:pStyle w:val="Compact"/>
+        <w:numPr>
+          <w:numId w:val="1100"/>
+          <w:ilvl w:val="1"/>
+        </w:numPr>
+      </w:pPr>
+      <w:r>
+        <w:t xml:space="preserve">(*) Bisogna [una persona esperta]</w:t>
+      </w:r>
+    </w:p>
+    <w:p>
+      <w:pPr>
+        <w:pStyle w:val="Compact"/>
+        <w:numPr>
+          <w:numId w:val="1100"/>
+          <w:ilvl w:val="1"/>
+        </w:numPr>
+      </w:pPr>
+      <w:r>
+        <w:t xml:space="preserve">Bisogna [che arrivi una persona esperta]</w:t>
+      </w:r>
+    </w:p>
+    <w:p>
+      <w:pPr>
+        <w:pStyle w:val="Compact"/>
+        <w:numPr>
+          <w:numId w:val="1101"/>
+          <w:ilvl w:val="1"/>
+        </w:numPr>
+      </w:pPr>
+      <w:r>
+        <w:t xml:space="preserve">(*) Mi pare [l’incapacità di Gianni]</w:t>
+      </w:r>
+    </w:p>
+    <w:p>
+      <w:pPr>
+        <w:pStyle w:val="Compact"/>
+        <w:numPr>
+          <w:numId w:val="1101"/>
+          <w:ilvl w:val="1"/>
+        </w:numPr>
+      </w:pPr>
+      <w:r>
+        <w:t xml:space="preserve">Mi pare [che Gianni sia incapace]</w:t>
       </w:r>
     </w:p>
     <w:p>
       <w:pPr>
         <w:pStyle w:val="Heading2"/>
       </w:pPr>
-      <w:bookmarkStart w:id="80" w:name="oggettive"/>
+      <w:bookmarkStart w:id="91" w:name="oggettive"/>
       <w:r>
         <w:t xml:space="preserve">Oggettive</w:t>
       </w:r>
-      <w:bookmarkEnd w:id="80"/>
+      <w:bookmarkEnd w:id="91"/>
+    </w:p>
+    <w:p>
+      <w:pPr>
+        <w:pStyle w:val="Compact"/>
+        <w:numPr>
+          <w:numId w:val="1102"/>
+          <w:ilvl w:val="0"/>
+        </w:numPr>
+      </w:pPr>
+      <w:r>
+        <w:t xml:space="preserve">Morivo e non volevo non morire (Giudici,</w:t>
+      </w:r>
+      <w:r>
+        <w:t xml:space="preserve"> </w:t>
+      </w:r>
+      <w:r>
+        <w:rPr>
+          <w:i/>
+        </w:rPr>
+        <w:t xml:space="preserve">Stalinista</w:t>
+      </w:r>
+      <w:r>
+        <w:t xml:space="preserve">, poesie 1991)</w:t>
+      </w:r>
     </w:p>
     <w:p>
       <w:pPr>
         <w:pStyle w:val="Heading2"/>
       </w:pPr>
-      <w:bookmarkStart w:id="81" w:name="indiretto"/>
-      <w:r>
-        <w:t xml:space="preserve">Indiretto</w:t>
-      </w:r>
-      <w:bookmarkEnd w:id="81"/>
+      <w:bookmarkStart w:id="92" w:name="indirette"/>
+      <w:r>
+        <w:t xml:space="preserve">Indirette</w:t>
+      </w:r>
+      <w:bookmarkEnd w:id="92"/>
     </w:p>
     <w:p>
       <w:pPr>
         <w:pStyle w:val="Heading1"/>
       </w:pPr>
-      <w:bookmarkStart w:id="82" w:name="frasi-soggettive"/>
+      <w:bookmarkStart w:id="93" w:name="frasi-soggettive"/>
       <w:r>
         <w:t xml:space="preserve">Frasi soggettive</w:t>
       </w:r>
-      <w:bookmarkEnd w:id="82"/>
+      <w:bookmarkEnd w:id="93"/>
     </w:p>
     <w:p>
       <w:pPr>
         <w:pStyle w:val="Heading2"/>
       </w:pPr>
-      <w:bookmarkStart w:id="83" w:name="funzione"/>
+      <w:bookmarkStart w:id="94" w:name="funzione"/>
       <w:r>
         <w:t xml:space="preserve">Funzione</w:t>
       </w:r>
-      <w:bookmarkEnd w:id="83"/>
+      <w:bookmarkEnd w:id="94"/>
     </w:p>
     <w:p>
       <w:pPr>
         <w:pStyle w:val="Heading2"/>
       </w:pPr>
-      <w:bookmarkStart w:id="84" w:name="soggettive-esplicite"/>
+      <w:bookmarkStart w:id="95" w:name="soggettive-esplicite"/>
       <w:r>
         <w:t xml:space="preserve">Soggettive esplicite</w:t>
       </w:r>
-      <w:bookmarkEnd w:id="84"/>
+      <w:bookmarkEnd w:id="95"/>
     </w:p>
     <w:p>
       <w:pPr>
         <w:pStyle w:val="Heading2"/>
       </w:pPr>
-      <w:bookmarkStart w:id="85" w:name="soggettive-implicite"/>
+      <w:bookmarkStart w:id="96" w:name="soggettive-implicite"/>
       <w:r>
         <w:t xml:space="preserve">Soggettive implicite</w:t>
       </w:r>
-      <w:bookmarkEnd w:id="85"/>
+      <w:bookmarkEnd w:id="96"/>
     </w:p>
     <w:p>
       <w:pPr>
         <w:pStyle w:val="Heading1"/>
       </w:pPr>
-      <w:bookmarkStart w:id="86" w:name="frasi-oggettive"/>
+      <w:bookmarkStart w:id="97" w:name="frasi-oggettive"/>
       <w:r>
         <w:t xml:space="preserve">Frasi oggettive</w:t>
       </w:r>
-      <w:bookmarkEnd w:id="86"/>
+      <w:bookmarkEnd w:id="97"/>
     </w:p>
     <w:p>
       <w:pPr>
         <w:pStyle w:val="Heading2"/>
       </w:pPr>
-      <w:bookmarkStart w:id="87" w:name="funzione-1"/>
+      <w:bookmarkStart w:id="98" w:name="funzione-1"/>
       <w:r>
         <w:t xml:space="preserve">Funzione</w:t>
       </w:r>
-      <w:bookmarkEnd w:id="87"/>
+      <w:bookmarkEnd w:id="98"/>
     </w:p>
     <w:p>
       <w:pPr>
         <w:pStyle w:val="Heading2"/>
       </w:pPr>
-      <w:bookmarkStart w:id="88" w:name="oggettive-esplicite"/>
+      <w:bookmarkStart w:id="99" w:name="oggettive-esplicite"/>
       <w:r>
         <w:t xml:space="preserve">Oggettive esplicite</w:t>
       </w:r>
-      <w:bookmarkEnd w:id="88"/>
+      <w:bookmarkEnd w:id="99"/>
     </w:p>
     <w:p>
       <w:pPr>
         <w:pStyle w:val="Heading2"/>
       </w:pPr>
-      <w:bookmarkStart w:id="89" w:name="oggettive-implicite"/>
+      <w:bookmarkStart w:id="100" w:name="oggettive-implicite"/>
       <w:r>
         <w:t xml:space="preserve">Oggettive implicite</w:t>
       </w:r>
-      <w:bookmarkEnd w:id="89"/>
+      <w:bookmarkEnd w:id="100"/>
     </w:p>
     <w:p>
       <w:pPr>
         <w:pStyle w:val="Heading1"/>
       </w:pPr>
-      <w:bookmarkStart w:id="90" w:name="frasi-interrogative"/>
+      <w:bookmarkStart w:id="101" w:name="frasi-interrogative"/>
       <w:r>
         <w:t xml:space="preserve">Frasi Interrogative</w:t>
       </w:r>
-      <w:bookmarkEnd w:id="90"/>
+      <w:bookmarkEnd w:id="101"/>
     </w:p>
     <w:p>
       <w:pPr>
         <w:pStyle w:val="Heading2"/>
       </w:pPr>
-      <w:bookmarkStart w:id="91" w:name="funzione-2"/>
+      <w:bookmarkStart w:id="102" w:name="funzione-2"/>
       <w:r>
         <w:t xml:space="preserve">Funzione</w:t>
       </w:r>
-      <w:bookmarkEnd w:id="91"/>
+      <w:bookmarkEnd w:id="102"/>
     </w:p>
     <w:p>
       <w:pPr>
         <w:pStyle w:val="Heading2"/>
       </w:pPr>
-      <w:bookmarkStart w:id="92" w:name="dirette"/>
+      <w:bookmarkStart w:id="103" w:name="dirette"/>
       <w:r>
         <w:t xml:space="preserve">Dirette</w:t>
       </w:r>
-      <w:bookmarkEnd w:id="92"/>
+      <w:bookmarkEnd w:id="103"/>
     </w:p>
     <w:p>
       <w:pPr>
         <w:pStyle w:val="Heading2"/>
       </w:pPr>
-      <w:bookmarkStart w:id="93" w:name="indirette"/>
+      <w:bookmarkStart w:id="104" w:name="indirette-1"/>
       <w:r>
         <w:t xml:space="preserve">Indirette</w:t>
       </w:r>
-      <w:bookmarkEnd w:id="93"/>
+      <w:bookmarkEnd w:id="104"/>
     </w:p>
     <w:p>
       <w:pPr>
         <w:pStyle w:val="Heading2"/>
       </w:pPr>
-      <w:bookmarkStart w:id="94" w:name="esplicite"/>
+      <w:bookmarkStart w:id="105" w:name="esplicite"/>
       <w:r>
         <w:t xml:space="preserve">Esplicite</w:t>
       </w:r>
-      <w:bookmarkEnd w:id="94"/>
+      <w:bookmarkEnd w:id="105"/>
     </w:p>
     <w:p>
       <w:pPr>
         <w:pStyle w:val="Heading2"/>
       </w:pPr>
-      <w:bookmarkStart w:id="95" w:name="implicite"/>
+      <w:bookmarkStart w:id="106" w:name="implicite"/>
       <w:r>
         <w:t xml:space="preserve">Implicite</w:t>
       </w:r>
-      <w:bookmarkEnd w:id="95"/>
+      <w:bookmarkEnd w:id="106"/>
     </w:p>
     <w:p>
       <w:pPr>
         <w:pStyle w:val="Heading1"/>
       </w:pPr>
-      <w:bookmarkStart w:id="96" w:name="frasi-relative"/>
+      <w:bookmarkStart w:id="107" w:name="frasi-relative"/>
       <w:r>
         <w:t xml:space="preserve">Frasi Relative</w:t>
       </w:r>
-      <w:bookmarkEnd w:id="96"/>
+      <w:bookmarkEnd w:id="107"/>
     </w:p>
     <w:p>
       <w:pPr>
         <w:pStyle w:val="Heading2"/>
       </w:pPr>
-      <w:bookmarkStart w:id="97" w:name="tipi"/>
+      <w:bookmarkStart w:id="108" w:name="tipi"/>
       <w:r>
         <w:t xml:space="preserve">Tipi</w:t>
       </w:r>
-      <w:bookmarkEnd w:id="97"/>
+      <w:bookmarkEnd w:id="108"/>
     </w:p>
     <w:p>
       <w:pPr>
         <w:pStyle w:val="Heading2"/>
       </w:pPr>
-      <w:bookmarkStart w:id="98" w:name="esplicite-1"/>
+      <w:bookmarkStart w:id="109" w:name="esplicite-1"/>
       <w:r>
         <w:t xml:space="preserve">Esplicite</w:t>
       </w:r>
-      <w:bookmarkEnd w:id="98"/>
+      <w:bookmarkEnd w:id="109"/>
     </w:p>
     <w:p>
       <w:pPr>
         <w:pStyle w:val="Heading2"/>
       </w:pPr>
-      <w:bookmarkStart w:id="99" w:name="implicite-1"/>
+      <w:bookmarkStart w:id="110" w:name="implicite-1"/>
       <w:r>
         <w:t xml:space="preserve">Implicite</w:t>
       </w:r>
-      <w:bookmarkEnd w:id="99"/>
+      <w:bookmarkEnd w:id="110"/>
     </w:p>
     <w:p>
       <w:pPr>
         <w:pStyle w:val="Heading1"/>
       </w:pPr>
-      <w:bookmarkStart w:id="100" w:name="frasi-temporali"/>
+      <w:bookmarkStart w:id="111" w:name="frasi-temporali"/>
       <w:r>
         <w:t xml:space="preserve">Frasi temporali</w:t>
       </w:r>
-      <w:bookmarkEnd w:id="100"/>
+      <w:bookmarkEnd w:id="111"/>
     </w:p>
     <w:p>
       <w:pPr>
         <w:pStyle w:val="Heading2"/>
       </w:pPr>
-      <w:bookmarkStart w:id="101" w:name="definizione"/>
+      <w:bookmarkStart w:id="112" w:name="definizione"/>
       <w:r>
         <w:t xml:space="preserve">Definizione</w:t>
       </w:r>
-      <w:bookmarkEnd w:id="101"/>
+      <w:bookmarkEnd w:id="112"/>
     </w:p>
     <w:p>
       <w:pPr>
         <w:pStyle w:val="Heading2"/>
       </w:pPr>
-      <w:bookmarkStart w:id="102" w:name="tipi-1"/>
+      <w:bookmarkStart w:id="113" w:name="tipi-1"/>
       <w:r>
         <w:t xml:space="preserve">Tipi</w:t>
       </w:r>
-      <w:bookmarkEnd w:id="102"/>
+      <w:bookmarkEnd w:id="113"/>
     </w:p>
     <w:p>
       <w:pPr>
         <w:pStyle w:val="Heading2"/>
       </w:pPr>
-      <w:bookmarkStart w:id="103" w:name="esplicite-2"/>
+      <w:bookmarkStart w:id="114" w:name="esplicite-2"/>
       <w:r>
         <w:t xml:space="preserve">Esplicite</w:t>
       </w:r>
-      <w:bookmarkEnd w:id="103"/>
+      <w:bookmarkEnd w:id="114"/>
     </w:p>
     <w:p>
       <w:pPr>
         <w:pStyle w:val="Heading2"/>
       </w:pPr>
-      <w:bookmarkStart w:id="104" w:name="implicite-2"/>
+      <w:bookmarkStart w:id="115" w:name="implicite-2"/>
       <w:r>
         <w:t xml:space="preserve">Implicite</w:t>
       </w:r>
-      <w:bookmarkEnd w:id="104"/>
+      <w:bookmarkEnd w:id="115"/>
     </w:p>
     <w:p>
       <w:pPr>
         <w:pStyle w:val="Heading1"/>
       </w:pPr>
-      <w:bookmarkStart w:id="105" w:name="frasi-comparative-e-modali"/>
+      <w:bookmarkStart w:id="116" w:name="frasi-comparative-e-modali"/>
       <w:r>
         <w:t xml:space="preserve">Frasi comparative e modali</w:t>
       </w:r>
-      <w:bookmarkEnd w:id="105"/>
+      <w:bookmarkEnd w:id="116"/>
     </w:p>
     <w:p>
       <w:pPr>
         <w:pStyle w:val="Heading2"/>
       </w:pPr>
-      <w:bookmarkStart w:id="106" w:name="definizione-1"/>
+      <w:bookmarkStart w:id="117" w:name="definizione-1"/>
       <w:r>
         <w:t xml:space="preserve">Definizione</w:t>
       </w:r>
-      <w:bookmarkEnd w:id="106"/>
+      <w:bookmarkEnd w:id="117"/>
     </w:p>
     <w:p>
       <w:pPr>
         <w:pStyle w:val="Heading2"/>
       </w:pPr>
-      <w:bookmarkStart w:id="107" w:name="tipi-2"/>
+      <w:bookmarkStart w:id="118" w:name="tipi-2"/>
       <w:r>
         <w:t xml:space="preserve">Tipi</w:t>
       </w:r>
-      <w:bookmarkEnd w:id="107"/>
+      <w:bookmarkEnd w:id="118"/>
     </w:p>
     <w:p>
       <w:pPr>
         <w:pStyle w:val="Heading2"/>
       </w:pPr>
-      <w:bookmarkStart w:id="108" w:name="esplicite-3"/>
+      <w:bookmarkStart w:id="119" w:name="esplicite-3"/>
       <w:r>
         <w:t xml:space="preserve">Esplicite</w:t>
       </w:r>
-      <w:bookmarkEnd w:id="108"/>
+      <w:bookmarkEnd w:id="119"/>
     </w:p>
     <w:p>
       <w:pPr>
         <w:pStyle w:val="Heading2"/>
       </w:pPr>
-      <w:bookmarkStart w:id="109" w:name="implicite-3"/>
+      <w:bookmarkStart w:id="120" w:name="implicite-3"/>
       <w:r>
         <w:t xml:space="preserve">Implicite</w:t>
       </w:r>
-      <w:bookmarkEnd w:id="109"/>
+      <w:bookmarkEnd w:id="120"/>
     </w:p>
     <w:p>
       <w:pPr>
         <w:pStyle w:val="Heading1"/>
       </w:pPr>
-      <w:bookmarkStart w:id="110" w:name="frasi-causali-e-finali"/>
+      <w:bookmarkStart w:id="121" w:name="frasi-causali-e-finali"/>
       <w:r>
         <w:t xml:space="preserve">Frasi causali e finali</w:t>
       </w:r>
-      <w:bookmarkEnd w:id="110"/>
+      <w:bookmarkEnd w:id="121"/>
     </w:p>
     <w:p>
       <w:pPr>
         <w:pStyle w:val="Heading2"/>
       </w:pPr>
-      <w:bookmarkStart w:id="111" w:name="definizione-2"/>
+      <w:bookmarkStart w:id="122" w:name="definizione-2"/>
       <w:r>
         <w:t xml:space="preserve">Definizione</w:t>
       </w:r>
-      <w:bookmarkEnd w:id="111"/>
+      <w:bookmarkEnd w:id="122"/>
     </w:p>
     <w:p>
       <w:pPr>
         <w:pStyle w:val="Heading2"/>
       </w:pPr>
-      <w:bookmarkStart w:id="112" w:name="esplicite-4"/>
+      <w:bookmarkStart w:id="123" w:name="esplicite-4"/>
       <w:r>
         <w:t xml:space="preserve">Esplicite</w:t>
       </w:r>
-      <w:bookmarkEnd w:id="112"/>
+      <w:bookmarkEnd w:id="123"/>
     </w:p>
     <w:p>
       <w:pPr>
         <w:pStyle w:val="Heading2"/>
       </w:pPr>
-      <w:bookmarkStart w:id="113" w:name="implicite-4"/>
+      <w:bookmarkStart w:id="124" w:name="implicite-4"/>
       <w:r>
         <w:t xml:space="preserve">Implicite</w:t>
       </w:r>
-      <w:bookmarkEnd w:id="113"/>
+      <w:bookmarkEnd w:id="124"/>
     </w:p>
     <w:p>
       <w:pPr>
         <w:pStyle w:val="Heading1"/>
       </w:pPr>
-      <w:bookmarkStart w:id="114" w:name="frasi-consecutive-e-concessive"/>
+      <w:bookmarkStart w:id="125" w:name="frasi-consecutive-e-concessive"/>
       <w:r>
         <w:t xml:space="preserve">Frasi consecutive e concessive</w:t>
       </w:r>
-      <w:bookmarkEnd w:id="114"/>
+      <w:bookmarkEnd w:id="125"/>
     </w:p>
     <w:p>
       <w:pPr>
         <w:pStyle w:val="Heading2"/>
       </w:pPr>
-      <w:bookmarkStart w:id="115" w:name="definizione-3"/>
+      <w:bookmarkStart w:id="126" w:name="definizione-3"/>
       <w:r>
         <w:t xml:space="preserve">Definizione</w:t>
       </w:r>
-      <w:bookmarkEnd w:id="115"/>
+      <w:bookmarkEnd w:id="126"/>
     </w:p>
     <w:p>
       <w:pPr>
         <w:pStyle w:val="Heading2"/>
       </w:pPr>
-      <w:bookmarkStart w:id="116" w:name="esplicite-5"/>
+      <w:bookmarkStart w:id="127" w:name="esplicite-5"/>
       <w:r>
         <w:t xml:space="preserve">Esplicite</w:t>
       </w:r>
-      <w:bookmarkEnd w:id="116"/>
+      <w:bookmarkEnd w:id="127"/>
     </w:p>
     <w:p>
       <w:pPr>
         <w:pStyle w:val="Heading2"/>
       </w:pPr>
-      <w:bookmarkStart w:id="117" w:name="implicite-5"/>
+      <w:bookmarkStart w:id="128" w:name="implicite-5"/>
       <w:r>
         <w:t xml:space="preserve">Implicite</w:t>
       </w:r>
-      <w:bookmarkEnd w:id="117"/>
+      <w:bookmarkEnd w:id="128"/>
     </w:p>
     <w:p>
       <w:pPr>
         <w:pStyle w:val="Heading1"/>
       </w:pPr>
-      <w:bookmarkStart w:id="118" w:name="frasi-condizionali"/>
+      <w:bookmarkStart w:id="129" w:name="frasi-condizionali"/>
       <w:r>
         <w:t xml:space="preserve">Frasi condizionali</w:t>
       </w:r>
-      <w:bookmarkEnd w:id="118"/>
+      <w:bookmarkEnd w:id="129"/>
     </w:p>
     <w:p>
       <w:pPr>
         <w:pStyle w:val="Heading2"/>
       </w:pPr>
-      <w:bookmarkStart w:id="119" w:name="definizione-4"/>
+      <w:bookmarkStart w:id="130" w:name="definizione-4"/>
       <w:r>
         <w:t xml:space="preserve">Definizione</w:t>
       </w:r>
-      <w:bookmarkEnd w:id="119"/>
+      <w:bookmarkEnd w:id="130"/>
     </w:p>
     <w:p>
       <w:pPr>
         <w:pStyle w:val="Heading2"/>
       </w:pPr>
-      <w:bookmarkStart w:id="120" w:name="esplicite-6"/>
+      <w:bookmarkStart w:id="131" w:name="esplicite-6"/>
       <w:r>
         <w:t xml:space="preserve">Esplicite</w:t>
       </w:r>
-      <w:bookmarkEnd w:id="120"/>
+      <w:bookmarkEnd w:id="131"/>
     </w:p>
     <w:p>
       <w:pPr>
         <w:pStyle w:val="Heading2"/>
       </w:pPr>
-      <w:bookmarkStart w:id="121" w:name="implicite-6"/>
+      <w:bookmarkStart w:id="132" w:name="implicite-6"/>
       <w:r>
         <w:t xml:space="preserve">Implicite</w:t>
       </w:r>
-      <w:bookmarkEnd w:id="121"/>
+      <w:bookmarkEnd w:id="132"/>
     </w:p>
     <w:p>
       <w:pPr>
         <w:pStyle w:val="Heading1"/>
       </w:pPr>
-      <w:bookmarkStart w:id="122" w:name="discorso-diretto-e-indiretto"/>
+      <w:bookmarkStart w:id="133" w:name="discorso-diretto-e-indiretto"/>
       <w:r>
         <w:t xml:space="preserve">Discorso diretto e indiretto</w:t>
       </w:r>
-      <w:bookmarkEnd w:id="122"/>
+      <w:bookmarkEnd w:id="133"/>
     </w:p>
     <w:p>
       <w:pPr>
         <w:pStyle w:val="Heading2"/>
       </w:pPr>
-      <w:bookmarkStart w:id="123" w:name="definizione-5"/>
+      <w:bookmarkStart w:id="134" w:name="definizione-5"/>
       <w:r>
         <w:t xml:space="preserve">Definizione</w:t>
       </w:r>
-      <w:bookmarkEnd w:id="123"/>
+      <w:bookmarkEnd w:id="134"/>
     </w:p>
     <w:p>
       <w:pPr>
         <w:pStyle w:val="Heading2"/>
       </w:pPr>
-      <w:bookmarkStart w:id="124" w:name="esplicite-7"/>
+      <w:bookmarkStart w:id="135" w:name="esplicite-7"/>
       <w:r>
         <w:t xml:space="preserve">Esplicite</w:t>
       </w:r>
-      <w:bookmarkEnd w:id="124"/>
+      <w:bookmarkEnd w:id="135"/>
     </w:p>
     <w:p>
       <w:pPr>
         <w:pStyle w:val="Heading2"/>
       </w:pPr>
-      <w:bookmarkStart w:id="125" w:name="implicite-7"/>
+      <w:bookmarkStart w:id="136" w:name="implicite-7"/>
       <w:r>
         <w:t xml:space="preserve">Implicite</w:t>
       </w:r>
-      <w:bookmarkEnd w:id="125"/>
-    </w:p>
-    <w:bookmarkStart w:id="144" w:name="refs"/>
-    <w:bookmarkStart w:id="126" w:name="ref-boeckxListOfAbbreviations"/>
+      <w:bookmarkEnd w:id="136"/>
+    </w:p>
+    <w:bookmarkStart w:id="160" w:name="refs"/>
+    <w:bookmarkStart w:id="137" w:name="ref-boeckxListOfAbbreviations"/>
     <w:p>
       <w:pPr>
         <w:pStyle w:val="Bibliography"/>
@@ -7966,8 +9417,8 @@
         <w:t xml:space="preserve">.</w:t>
       </w:r>
     </w:p>
-    <w:bookmarkEnd w:id="126"/>
-    <w:bookmarkStart w:id="127" w:name="ref-chomsky1995"/>
+    <w:bookmarkEnd w:id="137"/>
+    <w:bookmarkStart w:id="138" w:name="ref-chomsky1995"/>
     <w:p>
       <w:pPr>
         <w:pStyle w:val="Bibliography"/>
@@ -7988,8 +9439,8 @@
         <w:t xml:space="preserve">. Current Studies in Linguistics Series. MIT Press.</w:t>
       </w:r>
     </w:p>
-    <w:bookmarkEnd w:id="127"/>
-    <w:bookmarkStart w:id="128" w:name="ref-leipzigGlossingRules"/>
+    <w:bookmarkEnd w:id="138"/>
+    <w:bookmarkStart w:id="139" w:name="ref-leipzigGlossingRules"/>
     <w:p>
       <w:pPr>
         <w:pStyle w:val="Bibliography"/>
@@ -7998,8 +9449,8 @@
         <w:t xml:space="preserve">Comrie, Bernard, Martin Haspelmath, and Balthasar Bickel. 2008. “The Leipzig Glossing Rules: Conventions for Interlinear Morpheme-by-Morpheme Glosses.”</w:t>
       </w:r>
     </w:p>
-    <w:bookmarkEnd w:id="128"/>
-    <w:bookmarkStart w:id="130" w:name="ref-donati2008"/>
+    <w:bookmarkEnd w:id="139"/>
+    <w:bookmarkStart w:id="141" w:name="ref-donati2008"/>
     <w:p>
       <w:pPr>
         <w:pStyle w:val="Bibliography"/>
@@ -8022,7 +9473,7 @@
       <w:r>
         <w:t xml:space="preserve"> </w:t>
       </w:r>
-      <w:hyperlink r:id="rId129">
+      <w:hyperlink r:id="rId140">
         <w:r>
           <w:rPr>
             <w:rStyle w:val="Hyperlink"/>
@@ -8034,8 +9485,8 @@
         <w:t xml:space="preserve">.</w:t>
       </w:r>
     </w:p>
-    <w:bookmarkEnd w:id="130"/>
-    <w:bookmarkStart w:id="131" w:name="ref-fibra2017"/>
+    <w:bookmarkEnd w:id="141"/>
+    <w:bookmarkStart w:id="142" w:name="ref-fibra2017"/>
     <w:p>
       <w:pPr>
         <w:pStyle w:val="Bibliography"/>
@@ -8044,8 +9495,8 @@
         <w:t xml:space="preserve">Fibra, Fabri. 2017. “Fenomeno.” Universal Music Italy.</w:t>
       </w:r>
     </w:p>
-    <w:bookmarkEnd w:id="131"/>
-    <w:bookmarkStart w:id="133" w:name="ref-graffiScalise2009"/>
+    <w:bookmarkEnd w:id="142"/>
+    <w:bookmarkStart w:id="144" w:name="ref-graffiScalise2009"/>
     <w:p>
       <w:pPr>
         <w:pStyle w:val="Bibliography"/>
@@ -8068,7 +9519,7 @@
       <w:r>
         <w:t xml:space="preserve"> </w:t>
       </w:r>
-      <w:hyperlink r:id="rId132">
+      <w:hyperlink r:id="rId143">
         <w:r>
           <w:rPr>
             <w:rStyle w:val="Hyperlink"/>
@@ -8080,8 +9531,8 @@
         <w:t xml:space="preserve">.</w:t>
       </w:r>
     </w:p>
-    <w:bookmarkEnd w:id="133"/>
-    <w:bookmarkStart w:id="135" w:name="ref-grandi2010"/>
+    <w:bookmarkEnd w:id="144"/>
+    <w:bookmarkStart w:id="146" w:name="ref-grandi2010"/>
     <w:p>
       <w:pPr>
         <w:pStyle w:val="Bibliography"/>
@@ -8104,7 +9555,7 @@
       <w:r>
         <w:t xml:space="preserve"> </w:t>
       </w:r>
-      <w:hyperlink r:id="rId134">
+      <w:hyperlink r:id="rId145">
         <w:r>
           <w:rPr>
             <w:rStyle w:val="Hyperlink"/>
@@ -8116,8 +9567,8 @@
         <w:t xml:space="preserve">.</w:t>
       </w:r>
     </w:p>
-    <w:bookmarkEnd w:id="135"/>
-    <w:bookmarkStart w:id="137" w:name="ref-loporcaro2009"/>
+    <w:bookmarkEnd w:id="146"/>
+    <w:bookmarkStart w:id="148" w:name="ref-loporcaro2009"/>
     <w:p>
       <w:pPr>
         <w:pStyle w:val="Bibliography"/>
@@ -8140,7 +9591,7 @@
       <w:r>
         <w:t xml:space="preserve"> </w:t>
       </w:r>
-      <w:hyperlink r:id="rId136">
+      <w:hyperlink r:id="rId147">
         <w:r>
           <w:rPr>
             <w:rStyle w:val="Hyperlink"/>
@@ -8152,8 +9603,8 @@
         <w:t xml:space="preserve">.</w:t>
       </w:r>
     </w:p>
-    <w:bookmarkEnd w:id="137"/>
-    <w:bookmarkStart w:id="139" w:name="ref-montale-satura"/>
+    <w:bookmarkEnd w:id="148"/>
+    <w:bookmarkStart w:id="150" w:name="ref-montale-satura"/>
     <w:p>
       <w:pPr>
         <w:pStyle w:val="Bibliography"/>
@@ -8176,7 +9627,7 @@
       <w:r>
         <w:t xml:space="preserve"> </w:t>
       </w:r>
-      <w:hyperlink r:id="rId138">
+      <w:hyperlink r:id="rId149">
         <w:r>
           <w:rPr>
             <w:rStyle w:val="Hyperlink"/>
@@ -8188,13 +9639,49 @@
         <w:t xml:space="preserve">.</w:t>
       </w:r>
     </w:p>
-    <w:bookmarkEnd w:id="139"/>
-    <w:bookmarkStart w:id="141" w:name="ref-salvi2013"/>
+    <w:bookmarkEnd w:id="150"/>
+    <w:bookmarkStart w:id="152" w:name="ref-renzi1988"/>
     <w:p>
       <w:pPr>
         <w:pStyle w:val="Bibliography"/>
       </w:pPr>
       <w:r>
+        <w:t xml:space="preserve">Renzi, L. 1988.</w:t>
+      </w:r>
+      <w:r>
+        <w:t xml:space="preserve"> </w:t>
+      </w:r>
+      <w:r>
+        <w:rPr>
+          <w:i/>
+        </w:rPr>
+        <w:t xml:space="preserve">Grande Grammatica Italiana Di Consultazione</w:t>
+      </w:r>
+      <w:r>
+        <w:t xml:space="preserve">. Strumenti (Società Editrice Il Mulino).: Linguistica E Critica Letteraria, sv. 1. Mulino.</w:t>
+      </w:r>
+      <w:r>
+        <w:t xml:space="preserve"> </w:t>
+      </w:r>
+      <w:hyperlink r:id="rId151">
+        <w:r>
+          <w:rPr>
+            <w:rStyle w:val="Hyperlink"/>
+          </w:rPr>
+          <w:t xml:space="preserve">https://books.google.cz/books?id=Xk8dAQAAIAAJ</w:t>
+        </w:r>
+      </w:hyperlink>
+      <w:r>
+        <w:t xml:space="preserve">.</w:t>
+      </w:r>
+    </w:p>
+    <w:bookmarkEnd w:id="152"/>
+    <w:bookmarkStart w:id="154" w:name="ref-salvi2013"/>
+    <w:p>
+      <w:pPr>
+        <w:pStyle w:val="Bibliography"/>
+      </w:pPr>
+      <w:r>
         <w:t xml:space="preserve">Salvi, G. 2013.</w:t>
       </w:r>
       <w:r>
@@ -8212,7 +9699,7 @@
       <w:r>
         <w:t xml:space="preserve"> </w:t>
       </w:r>
-      <w:hyperlink r:id="rId140">
+      <w:hyperlink r:id="rId153">
         <w:r>
           <w:rPr>
             <w:rStyle w:val="Hyperlink"/>
@@ -8224,13 +9711,35 @@
         <w:t xml:space="preserve">.</w:t>
       </w:r>
     </w:p>
-    <w:bookmarkEnd w:id="141"/>
-    <w:bookmarkStart w:id="143" w:name="ref-simone1995"/>
+    <w:bookmarkEnd w:id="154"/>
+    <w:bookmarkStart w:id="155" w:name="ref-sanguineti1956"/>
     <w:p>
       <w:pPr>
         <w:pStyle w:val="Bibliography"/>
       </w:pPr>
       <w:r>
+        <w:t xml:space="preserve">Sanguineti, Edoardo. 1956.</w:t>
+      </w:r>
+      <w:r>
+        <w:t xml:space="preserve"> </w:t>
+      </w:r>
+      <w:r>
+        <w:rPr>
+          <w:i/>
+        </w:rPr>
+        <w:t xml:space="preserve">Laborintus</w:t>
+      </w:r>
+      <w:r>
+        <w:t xml:space="preserve">. Magenta.</w:t>
+      </w:r>
+    </w:p>
+    <w:bookmarkEnd w:id="155"/>
+    <w:bookmarkStart w:id="157" w:name="ref-simone1995"/>
+    <w:p>
+      <w:pPr>
+        <w:pStyle w:val="Bibliography"/>
+      </w:pPr>
+      <w:r>
         <w:t xml:space="preserve">Simone, R. 1995.</w:t>
       </w:r>
       <w:r>
@@ -8248,7 +9757,7 @@
       <w:r>
         <w:t xml:space="preserve"> </w:t>
       </w:r>
-      <w:hyperlink r:id="rId142">
+      <w:hyperlink r:id="rId156">
         <w:r>
           <w:rPr>
             <w:rStyle w:val="Hyperlink"/>
@@ -8260,8 +9769,44 @@
         <w:t xml:space="preserve">.</w:t>
       </w:r>
     </w:p>
-    <w:bookmarkEnd w:id="143"/>
-    <w:bookmarkEnd w:id="144"/>
+    <w:bookmarkEnd w:id="157"/>
+    <w:bookmarkStart w:id="159" w:name="ref-valduga1982"/>
+    <w:p>
+      <w:pPr>
+        <w:pStyle w:val="Bibliography"/>
+      </w:pPr>
+      <w:r>
+        <w:t xml:space="preserve">Valduga, P. 1982.</w:t>
+      </w:r>
+      <w:r>
+        <w:t xml:space="preserve"> </w:t>
+      </w:r>
+      <w:r>
+        <w:rPr>
+          <w:i/>
+        </w:rPr>
+        <w:t xml:space="preserve">Medicamenta</w:t>
+      </w:r>
+      <w:r>
+        <w:t xml:space="preserve">. Quaderni Della Fenice. Guanda.</w:t>
+      </w:r>
+      <w:r>
+        <w:t xml:space="preserve"> </w:t>
+      </w:r>
+      <w:hyperlink r:id="rId158">
+        <w:r>
+          <w:rPr>
+            <w:rStyle w:val="Hyperlink"/>
+          </w:rPr>
+          <w:t xml:space="preserve">https://books.google.cz/books?id=\_Cu3AAAAIAAJ</w:t>
+        </w:r>
+      </w:hyperlink>
+      <w:r>
+        <w:t xml:space="preserve">.</w:t>
+      </w:r>
+    </w:p>
+    <w:bookmarkEnd w:id="159"/>
+    <w:bookmarkEnd w:id="160"/>
     <w:sectPr/>
   </w:body>
 </w:document>
@@ -10705,11 +12250,11 @@
       </w:pPr>
     </w:lvl>
   </w:abstractNum>
-  <w:abstractNum w:abstractNumId="993319">
+  <w:abstractNum w:abstractNumId="993320">
     <w:nsid w:val="7cc89fe4"/>
     <w:multiLevelType w:val="multilevel"/>
     <w:lvl w:ilvl="0">
-      <w:start w:val="19"/>
+      <w:start w:val="20"/>
       <w:numFmt w:val="decimal"/>
       <w:lvlText w:val="(%1)"/>
       <w:lvlJc w:val="left"/>
@@ -10721,7 +12266,7 @@
       </w:pPr>
     </w:lvl>
     <w:lvl w:ilvl="1">
-      <w:start w:val="19"/>
+      <w:start w:val="20"/>
       <w:numFmt w:val="decimal"/>
       <w:lvlText w:val="(%2)"/>
       <w:lvlJc w:val="left"/>
@@ -10733,7 +12278,7 @@
       </w:pPr>
     </w:lvl>
     <w:lvl w:ilvl="2">
-      <w:start w:val="19"/>
+      <w:start w:val="20"/>
       <w:numFmt w:val="decimal"/>
       <w:lvlText w:val="(%3)"/>
       <w:lvlJc w:val="left"/>
@@ -10745,7 +12290,7 @@
       </w:pPr>
     </w:lvl>
     <w:lvl w:ilvl="3">
-      <w:start w:val="19"/>
+      <w:start w:val="20"/>
       <w:numFmt w:val="decimal"/>
       <w:lvlText w:val="(%4)"/>
       <w:lvlJc w:val="left"/>
@@ -10757,7 +12302,7 @@
       </w:pPr>
     </w:lvl>
     <w:lvl w:ilvl="4">
-      <w:start w:val="19"/>
+      <w:start w:val="20"/>
       <w:numFmt w:val="decimal"/>
       <w:lvlText w:val="(%5)"/>
       <w:lvlJc w:val="left"/>
@@ -10769,7 +12314,7 @@
       </w:pPr>
     </w:lvl>
     <w:lvl w:ilvl="5">
-      <w:start w:val="19"/>
+      <w:start w:val="20"/>
       <w:numFmt w:val="decimal"/>
       <w:lvlText w:val="(%6)"/>
       <w:lvlJc w:val="left"/>
@@ -10781,7 +12326,7 @@
       </w:pPr>
     </w:lvl>
     <w:lvl w:ilvl="6">
-      <w:start w:val="19"/>
+      <w:start w:val="20"/>
       <w:numFmt w:val="decimal"/>
       <w:lvlText w:val="(%7)"/>
       <w:lvlJc w:val="left"/>
@@ -10793,7 +12338,7 @@
       </w:pPr>
     </w:lvl>
     <w:lvl w:ilvl="7">
-      <w:start w:val="19"/>
+      <w:start w:val="20"/>
       <w:numFmt w:val="decimal"/>
       <w:lvlText w:val="(%8)"/>
       <w:lvlJc w:val="left"/>
@@ -10805,7 +12350,7 @@
       </w:pPr>
     </w:lvl>
     <w:lvl w:ilvl="8">
-      <w:start w:val="19"/>
+      <w:start w:val="20"/>
       <w:numFmt w:val="decimal"/>
       <w:lvlText w:val="(%9)"/>
       <w:lvlJc w:val="left"/>
@@ -10817,11 +12362,11 @@
       </w:pPr>
     </w:lvl>
   </w:abstractNum>
-  <w:abstractNum w:abstractNumId="993320">
+  <w:abstractNum w:abstractNumId="993321">
     <w:nsid w:val="fd23932f"/>
     <w:multiLevelType w:val="multilevel"/>
     <w:lvl w:ilvl="0">
-      <w:start w:val="20"/>
+      <w:start w:val="21"/>
       <w:numFmt w:val="decimal"/>
       <w:lvlText w:val="(%1)"/>
       <w:lvlJc w:val="left"/>
@@ -10833,7 +12378,7 @@
       </w:pPr>
     </w:lvl>
     <w:lvl w:ilvl="1">
-      <w:start w:val="20"/>
+      <w:start w:val="21"/>
       <w:numFmt w:val="decimal"/>
       <w:lvlText w:val="(%2)"/>
       <w:lvlJc w:val="left"/>
@@ -10845,7 +12390,7 @@
       </w:pPr>
     </w:lvl>
     <w:lvl w:ilvl="2">
-      <w:start w:val="20"/>
+      <w:start w:val="21"/>
       <w:numFmt w:val="decimal"/>
       <w:lvlText w:val="(%3)"/>
       <w:lvlJc w:val="left"/>
@@ -10857,7 +12402,7 @@
       </w:pPr>
     </w:lvl>
     <w:lvl w:ilvl="3">
-      <w:start w:val="20"/>
+      <w:start w:val="21"/>
       <w:numFmt w:val="decimal"/>
       <w:lvlText w:val="(%4)"/>
       <w:lvlJc w:val="left"/>
@@ -10869,7 +12414,7 @@
       </w:pPr>
     </w:lvl>
     <w:lvl w:ilvl="4">
-      <w:start w:val="20"/>
+      <w:start w:val="21"/>
       <w:numFmt w:val="decimal"/>
       <w:lvlText w:val="(%5)"/>
       <w:lvlJc w:val="left"/>
@@ -10881,7 +12426,7 @@
       </w:pPr>
     </w:lvl>
     <w:lvl w:ilvl="5">
-      <w:start w:val="20"/>
+      <w:start w:val="21"/>
       <w:numFmt w:val="decimal"/>
       <w:lvlText w:val="(%6)"/>
       <w:lvlJc w:val="left"/>
@@ -10893,7 +12438,7 @@
       </w:pPr>
     </w:lvl>
     <w:lvl w:ilvl="6">
-      <w:start w:val="20"/>
+      <w:start w:val="21"/>
       <w:numFmt w:val="decimal"/>
       <w:lvlText w:val="(%7)"/>
       <w:lvlJc w:val="left"/>
@@ -10905,7 +12450,7 @@
       </w:pPr>
     </w:lvl>
     <w:lvl w:ilvl="7">
-      <w:start w:val="20"/>
+      <w:start w:val="21"/>
       <w:numFmt w:val="decimal"/>
       <w:lvlText w:val="(%8)"/>
       <w:lvlJc w:val="left"/>
@@ -10917,7 +12462,7 @@
       </w:pPr>
     </w:lvl>
     <w:lvl w:ilvl="8">
-      <w:start w:val="20"/>
+      <w:start w:val="21"/>
       <w:numFmt w:val="decimal"/>
       <w:lvlText w:val="(%9)"/>
       <w:lvlJc w:val="left"/>
@@ -10929,11 +12474,11 @@
       </w:pPr>
     </w:lvl>
   </w:abstractNum>
-  <w:abstractNum w:abstractNumId="993321">
+  <w:abstractNum w:abstractNumId="993322">
     <w:nsid w:val="abcc5f24"/>
     <w:multiLevelType w:val="multilevel"/>
     <w:lvl w:ilvl="0">
-      <w:start w:val="21"/>
+      <w:start w:val="22"/>
       <w:numFmt w:val="decimal"/>
       <w:lvlText w:val="(%1)"/>
       <w:lvlJc w:val="left"/>
@@ -10945,7 +12490,7 @@
       </w:pPr>
     </w:lvl>
     <w:lvl w:ilvl="1">
-      <w:start w:val="21"/>
+      <w:start w:val="22"/>
       <w:numFmt w:val="decimal"/>
       <w:lvlText w:val="(%2)"/>
       <w:lvlJc w:val="left"/>
@@ -10957,7 +12502,7 @@
       </w:pPr>
     </w:lvl>
     <w:lvl w:ilvl="2">
-      <w:start w:val="21"/>
+      <w:start w:val="22"/>
       <w:numFmt w:val="decimal"/>
       <w:lvlText w:val="(%3)"/>
       <w:lvlJc w:val="left"/>
@@ -10969,7 +12514,7 @@
       </w:pPr>
     </w:lvl>
     <w:lvl w:ilvl="3">
-      <w:start w:val="21"/>
+      <w:start w:val="22"/>
       <w:numFmt w:val="decimal"/>
       <w:lvlText w:val="(%4)"/>
       <w:lvlJc w:val="left"/>
@@ -10981,7 +12526,7 @@
       </w:pPr>
     </w:lvl>
     <w:lvl w:ilvl="4">
-      <w:start w:val="21"/>
+      <w:start w:val="22"/>
       <w:numFmt w:val="decimal"/>
       <w:lvlText w:val="(%5)"/>
       <w:lvlJc w:val="left"/>
@@ -10993,7 +12538,7 @@
       </w:pPr>
     </w:lvl>
     <w:lvl w:ilvl="5">
-      <w:start w:val="21"/>
+      <w:start w:val="22"/>
       <w:numFmt w:val="decimal"/>
       <w:lvlText w:val="(%6)"/>
       <w:lvlJc w:val="left"/>
@@ -11005,7 +12550,7 @@
       </w:pPr>
     </w:lvl>
     <w:lvl w:ilvl="6">
-      <w:start w:val="21"/>
+      <w:start w:val="22"/>
       <w:numFmt w:val="decimal"/>
       <w:lvlText w:val="(%7)"/>
       <w:lvlJc w:val="left"/>
@@ -11017,7 +12562,7 @@
       </w:pPr>
     </w:lvl>
     <w:lvl w:ilvl="7">
-      <w:start w:val="21"/>
+      <w:start w:val="22"/>
       <w:numFmt w:val="decimal"/>
       <w:lvlText w:val="(%8)"/>
       <w:lvlJc w:val="left"/>
@@ -11029,7 +12574,7 @@
       </w:pPr>
     </w:lvl>
     <w:lvl w:ilvl="8">
-      <w:start w:val="21"/>
+      <w:start w:val="22"/>
       <w:numFmt w:val="decimal"/>
       <w:lvlText w:val="(%9)"/>
       <w:lvlJc w:val="left"/>
@@ -11041,11 +12586,11 @@
       </w:pPr>
     </w:lvl>
   </w:abstractNum>
-  <w:abstractNum w:abstractNumId="993322">
+  <w:abstractNum w:abstractNumId="993323">
     <w:nsid w:val="ea63e02b"/>
     <w:multiLevelType w:val="multilevel"/>
     <w:lvl w:ilvl="0">
-      <w:start w:val="22"/>
+      <w:start w:val="23"/>
       <w:numFmt w:val="decimal"/>
       <w:lvlText w:val="(%1)"/>
       <w:lvlJc w:val="left"/>
@@ -11057,7 +12602,7 @@
       </w:pPr>
     </w:lvl>
     <w:lvl w:ilvl="1">
-      <w:start w:val="22"/>
+      <w:start w:val="23"/>
       <w:numFmt w:val="decimal"/>
       <w:lvlText w:val="(%2)"/>
       <w:lvlJc w:val="left"/>
@@ -11069,7 +12614,7 @@
       </w:pPr>
     </w:lvl>
     <w:lvl w:ilvl="2">
-      <w:start w:val="22"/>
+      <w:start w:val="23"/>
       <w:numFmt w:val="decimal"/>
       <w:lvlText w:val="(%3)"/>
       <w:lvlJc w:val="left"/>
@@ -11081,7 +12626,7 @@
       </w:pPr>
     </w:lvl>
     <w:lvl w:ilvl="3">
-      <w:start w:val="22"/>
+      <w:start w:val="23"/>
       <w:numFmt w:val="decimal"/>
       <w:lvlText w:val="(%4)"/>
       <w:lvlJc w:val="left"/>
@@ -11093,7 +12638,7 @@
       </w:pPr>
     </w:lvl>
     <w:lvl w:ilvl="4">
-      <w:start w:val="22"/>
+      <w:start w:val="23"/>
       <w:numFmt w:val="decimal"/>
       <w:lvlText w:val="(%5)"/>
       <w:lvlJc w:val="left"/>
@@ -11105,7 +12650,7 @@
       </w:pPr>
     </w:lvl>
     <w:lvl w:ilvl="5">
-      <w:start w:val="22"/>
+      <w:start w:val="23"/>
       <w:numFmt w:val="decimal"/>
       <w:lvlText w:val="(%6)"/>
       <w:lvlJc w:val="left"/>
@@ -11117,7 +12662,7 @@
       </w:pPr>
     </w:lvl>
     <w:lvl w:ilvl="6">
-      <w:start w:val="22"/>
+      <w:start w:val="23"/>
       <w:numFmt w:val="decimal"/>
       <w:lvlText w:val="(%7)"/>
       <w:lvlJc w:val="left"/>
@@ -11129,7 +12674,7 @@
       </w:pPr>
     </w:lvl>
     <w:lvl w:ilvl="7">
-      <w:start w:val="22"/>
+      <w:start w:val="23"/>
       <w:numFmt w:val="decimal"/>
       <w:lvlText w:val="(%8)"/>
       <w:lvlJc w:val="left"/>
@@ -11141,7 +12686,7 @@
       </w:pPr>
     </w:lvl>
     <w:lvl w:ilvl="8">
-      <w:start w:val="22"/>
+      <w:start w:val="23"/>
       <w:numFmt w:val="decimal"/>
       <w:lvlText w:val="(%9)"/>
       <w:lvlJc w:val="left"/>
@@ -11153,11 +12698,11 @@
       </w:pPr>
     </w:lvl>
   </w:abstractNum>
-  <w:abstractNum w:abstractNumId="993323">
+  <w:abstractNum w:abstractNumId="993324">
     <w:nsid w:val="c9be6b2a"/>
     <w:multiLevelType w:val="multilevel"/>
     <w:lvl w:ilvl="0">
-      <w:start w:val="23"/>
+      <w:start w:val="24"/>
       <w:numFmt w:val="decimal"/>
       <w:lvlText w:val="(%1)"/>
       <w:lvlJc w:val="left"/>
@@ -11169,7 +12714,7 @@
       </w:pPr>
     </w:lvl>
     <w:lvl w:ilvl="1">
-      <w:start w:val="23"/>
+      <w:start w:val="24"/>
       <w:numFmt w:val="decimal"/>
       <w:lvlText w:val="(%2)"/>
       <w:lvlJc w:val="left"/>
@@ -11181,7 +12726,7 @@
       </w:pPr>
     </w:lvl>
     <w:lvl w:ilvl="2">
-      <w:start w:val="23"/>
+      <w:start w:val="24"/>
       <w:numFmt w:val="decimal"/>
       <w:lvlText w:val="(%3)"/>
       <w:lvlJc w:val="left"/>
@@ -11193,7 +12738,7 @@
       </w:pPr>
     </w:lvl>
     <w:lvl w:ilvl="3">
-      <w:start w:val="23"/>
+      <w:start w:val="24"/>
       <w:numFmt w:val="decimal"/>
       <w:lvlText w:val="(%4)"/>
       <w:lvlJc w:val="left"/>
@@ -11205,7 +12750,7 @@
       </w:pPr>
     </w:lvl>
     <w:lvl w:ilvl="4">
-      <w:start w:val="23"/>
+      <w:start w:val="24"/>
       <w:numFmt w:val="decimal"/>
       <w:lvlText w:val="(%5)"/>
       <w:lvlJc w:val="left"/>
@@ -11217,7 +12762,7 @@
       </w:pPr>
     </w:lvl>
     <w:lvl w:ilvl="5">
-      <w:start w:val="23"/>
+      <w:start w:val="24"/>
       <w:numFmt w:val="decimal"/>
       <w:lvlText w:val="(%6)"/>
       <w:lvlJc w:val="left"/>
@@ -11229,7 +12774,7 @@
       </w:pPr>
     </w:lvl>
     <w:lvl w:ilvl="6">
-      <w:start w:val="23"/>
+      <w:start w:val="24"/>
       <w:numFmt w:val="decimal"/>
       <w:lvlText w:val="(%7)"/>
       <w:lvlJc w:val="left"/>
@@ -11241,7 +12786,7 @@
       </w:pPr>
     </w:lvl>
     <w:lvl w:ilvl="7">
-      <w:start w:val="23"/>
+      <w:start w:val="24"/>
       <w:numFmt w:val="decimal"/>
       <w:lvlText w:val="(%8)"/>
       <w:lvlJc w:val="left"/>
@@ -11253,7 +12798,7 @@
       </w:pPr>
     </w:lvl>
     <w:lvl w:ilvl="8">
-      <w:start w:val="23"/>
+      <w:start w:val="24"/>
       <w:numFmt w:val="decimal"/>
       <w:lvlText w:val="(%9)"/>
       <w:lvlJc w:val="left"/>
@@ -11265,11 +12810,11 @@
       </w:pPr>
     </w:lvl>
   </w:abstractNum>
-  <w:abstractNum w:abstractNumId="993324">
+  <w:abstractNum w:abstractNumId="993325">
     <w:nsid w:val="f5f50f4f"/>
     <w:multiLevelType w:val="multilevel"/>
     <w:lvl w:ilvl="0">
-      <w:start w:val="24"/>
+      <w:start w:val="25"/>
       <w:numFmt w:val="decimal"/>
       <w:lvlText w:val="(%1)"/>
       <w:lvlJc w:val="left"/>
@@ -11281,7 +12826,7 @@
       </w:pPr>
     </w:lvl>
     <w:lvl w:ilvl="1">
-      <w:start w:val="24"/>
+      <w:start w:val="25"/>
       <w:numFmt w:val="decimal"/>
       <w:lvlText w:val="(%2)"/>
       <w:lvlJc w:val="left"/>
@@ -11293,7 +12838,7 @@
       </w:pPr>
     </w:lvl>
     <w:lvl w:ilvl="2">
-      <w:start w:val="24"/>
+      <w:start w:val="25"/>
       <w:numFmt w:val="decimal"/>
       <w:lvlText w:val="(%3)"/>
       <w:lvlJc w:val="left"/>
@@ -11305,7 +12850,7 @@
       </w:pPr>
     </w:lvl>
     <w:lvl w:ilvl="3">
-      <w:start w:val="24"/>
+      <w:start w:val="25"/>
       <w:numFmt w:val="decimal"/>
       <w:lvlText w:val="(%4)"/>
       <w:lvlJc w:val="left"/>
@@ -11317,7 +12862,7 @@
       </w:pPr>
     </w:lvl>
     <w:lvl w:ilvl="4">
-      <w:start w:val="24"/>
+      <w:start w:val="25"/>
       <w:numFmt w:val="decimal"/>
       <w:lvlText w:val="(%5)"/>
       <w:lvlJc w:val="left"/>
@@ -11329,7 +12874,7 @@
       </w:pPr>
     </w:lvl>
     <w:lvl w:ilvl="5">
-      <w:start w:val="24"/>
+      <w:start w:val="25"/>
       <w:numFmt w:val="decimal"/>
       <w:lvlText w:val="(%6)"/>
       <w:lvlJc w:val="left"/>
@@ -11341,7 +12886,7 @@
       </w:pPr>
     </w:lvl>
     <w:lvl w:ilvl="6">
-      <w:start w:val="24"/>
+      <w:start w:val="25"/>
       <w:numFmt w:val="decimal"/>
       <w:lvlText w:val="(%7)"/>
       <w:lvlJc w:val="left"/>
@@ -11353,7 +12898,7 @@
       </w:pPr>
     </w:lvl>
     <w:lvl w:ilvl="7">
-      <w:start w:val="24"/>
+      <w:start w:val="25"/>
       <w:numFmt w:val="decimal"/>
       <w:lvlText w:val="(%8)"/>
       <w:lvlJc w:val="left"/>
@@ -11365,7 +12910,7 @@
       </w:pPr>
     </w:lvl>
     <w:lvl w:ilvl="8">
-      <w:start w:val="24"/>
+      <w:start w:val="25"/>
       <w:numFmt w:val="decimal"/>
       <w:lvlText w:val="(%9)"/>
       <w:lvlJc w:val="left"/>
@@ -11377,11 +12922,11 @@
       </w:pPr>
     </w:lvl>
   </w:abstractNum>
-  <w:abstractNum w:abstractNumId="993325">
+  <w:abstractNum w:abstractNumId="993326">
     <w:nsid w:val="69a63b9e"/>
     <w:multiLevelType w:val="multilevel"/>
     <w:lvl w:ilvl="0">
-      <w:start w:val="25"/>
+      <w:start w:val="26"/>
       <w:numFmt w:val="decimal"/>
       <w:lvlText w:val="(%1)"/>
       <w:lvlJc w:val="left"/>
@@ -11393,7 +12938,7 @@
       </w:pPr>
     </w:lvl>
     <w:lvl w:ilvl="1">
-      <w:start w:val="25"/>
+      <w:start w:val="26"/>
       <w:numFmt w:val="decimal"/>
       <w:lvlText w:val="(%2)"/>
       <w:lvlJc w:val="left"/>
@@ -11405,7 +12950,7 @@
       </w:pPr>
     </w:lvl>
     <w:lvl w:ilvl="2">
-      <w:start w:val="25"/>
+      <w:start w:val="26"/>
       <w:numFmt w:val="decimal"/>
       <w:lvlText w:val="(%3)"/>
       <w:lvlJc w:val="left"/>
@@ -11417,7 +12962,7 @@
       </w:pPr>
     </w:lvl>
     <w:lvl w:ilvl="3">
-      <w:start w:val="25"/>
+      <w:start w:val="26"/>
       <w:numFmt w:val="decimal"/>
       <w:lvlText w:val="(%4)"/>
       <w:lvlJc w:val="left"/>
@@ -11429,7 +12974,7 @@
       </w:pPr>
     </w:lvl>
     <w:lvl w:ilvl="4">
-      <w:start w:val="25"/>
+      <w:start w:val="26"/>
       <w:numFmt w:val="decimal"/>
       <w:lvlText w:val="(%5)"/>
       <w:lvlJc w:val="left"/>
@@ -11441,7 +12986,7 @@
       </w:pPr>
     </w:lvl>
     <w:lvl w:ilvl="5">
-      <w:start w:val="25"/>
+      <w:start w:val="26"/>
       <w:numFmt w:val="decimal"/>
       <w:lvlText w:val="(%6)"/>
       <w:lvlJc w:val="left"/>
@@ -11453,7 +12998,7 @@
       </w:pPr>
     </w:lvl>
     <w:lvl w:ilvl="6">
-      <w:start w:val="25"/>
+      <w:start w:val="26"/>
       <w:numFmt w:val="decimal"/>
       <w:lvlText w:val="(%7)"/>
       <w:lvlJc w:val="left"/>
@@ -11465,7 +13010,7 @@
       </w:pPr>
     </w:lvl>
     <w:lvl w:ilvl="7">
-      <w:start w:val="25"/>
+      <w:start w:val="26"/>
       <w:numFmt w:val="decimal"/>
       <w:lvlText w:val="(%8)"/>
       <w:lvlJc w:val="left"/>
@@ -11477,7 +13022,2583 @@
       </w:pPr>
     </w:lvl>
     <w:lvl w:ilvl="8">
-      <w:start w:val="25"/>
+      <w:start w:val="26"/>
+      <w:numFmt w:val="decimal"/>
+      <w:lvlText w:val="(%9)"/>
+      <w:lvlJc w:val="left"/>
+      <w:pPr>
+        <w:tabs>
+          <w:tab w:val="num" w:pos="5760"/>
+        </w:tabs>
+        <w:ind w:left="6240" w:hanging="480"/>
+      </w:pPr>
+    </w:lvl>
+  </w:abstractNum>
+  <w:abstractNum w:abstractNumId="993327">
+    <w:nsid w:val="fb5c8216"/>
+    <w:multiLevelType w:val="multilevel"/>
+    <w:lvl w:ilvl="0">
+      <w:start w:val="27"/>
+      <w:numFmt w:val="decimal"/>
+      <w:lvlText w:val="(%1)"/>
+      <w:lvlJc w:val="left"/>
+      <w:pPr>
+        <w:tabs>
+          <w:tab w:val="num" w:pos="0"/>
+        </w:tabs>
+        <w:ind w:left="480" w:hanging="480"/>
+      </w:pPr>
+    </w:lvl>
+    <w:lvl w:ilvl="1">
+      <w:start w:val="27"/>
+      <w:numFmt w:val="decimal"/>
+      <w:lvlText w:val="(%2)"/>
+      <w:lvlJc w:val="left"/>
+      <w:pPr>
+        <w:tabs>
+          <w:tab w:val="num" w:pos="720"/>
+        </w:tabs>
+        <w:ind w:left="1200" w:hanging="480"/>
+      </w:pPr>
+    </w:lvl>
+    <w:lvl w:ilvl="2">
+      <w:start w:val="27"/>
+      <w:numFmt w:val="decimal"/>
+      <w:lvlText w:val="(%3)"/>
+      <w:lvlJc w:val="left"/>
+      <w:pPr>
+        <w:tabs>
+          <w:tab w:val="num" w:pos="1440"/>
+        </w:tabs>
+        <w:ind w:left="1920" w:hanging="480"/>
+      </w:pPr>
+    </w:lvl>
+    <w:lvl w:ilvl="3">
+      <w:start w:val="27"/>
+      <w:numFmt w:val="decimal"/>
+      <w:lvlText w:val="(%4)"/>
+      <w:lvlJc w:val="left"/>
+      <w:pPr>
+        <w:tabs>
+          <w:tab w:val="num" w:pos="2160"/>
+        </w:tabs>
+        <w:ind w:left="2640" w:hanging="480"/>
+      </w:pPr>
+    </w:lvl>
+    <w:lvl w:ilvl="4">
+      <w:start w:val="27"/>
+      <w:numFmt w:val="decimal"/>
+      <w:lvlText w:val="(%5)"/>
+      <w:lvlJc w:val="left"/>
+      <w:pPr>
+        <w:tabs>
+          <w:tab w:val="num" w:pos="2880"/>
+        </w:tabs>
+        <w:ind w:left="3360" w:hanging="480"/>
+      </w:pPr>
+    </w:lvl>
+    <w:lvl w:ilvl="5">
+      <w:start w:val="27"/>
+      <w:numFmt w:val="decimal"/>
+      <w:lvlText w:val="(%6)"/>
+      <w:lvlJc w:val="left"/>
+      <w:pPr>
+        <w:tabs>
+          <w:tab w:val="num" w:pos="3600"/>
+        </w:tabs>
+        <w:ind w:left="4080" w:hanging="480"/>
+      </w:pPr>
+    </w:lvl>
+    <w:lvl w:ilvl="6">
+      <w:start w:val="27"/>
+      <w:numFmt w:val="decimal"/>
+      <w:lvlText w:val="(%7)"/>
+      <w:lvlJc w:val="left"/>
+      <w:pPr>
+        <w:tabs>
+          <w:tab w:val="num" w:pos="4320"/>
+        </w:tabs>
+        <w:ind w:left="4800" w:hanging="480"/>
+      </w:pPr>
+    </w:lvl>
+    <w:lvl w:ilvl="7">
+      <w:start w:val="27"/>
+      <w:numFmt w:val="decimal"/>
+      <w:lvlText w:val="(%8)"/>
+      <w:lvlJc w:val="left"/>
+      <w:pPr>
+        <w:tabs>
+          <w:tab w:val="num" w:pos="5040"/>
+        </w:tabs>
+        <w:ind w:left="5520" w:hanging="480"/>
+      </w:pPr>
+    </w:lvl>
+    <w:lvl w:ilvl="8">
+      <w:start w:val="27"/>
+      <w:numFmt w:val="decimal"/>
+      <w:lvlText w:val="(%9)"/>
+      <w:lvlJc w:val="left"/>
+      <w:pPr>
+        <w:tabs>
+          <w:tab w:val="num" w:pos="5760"/>
+        </w:tabs>
+        <w:ind w:left="6240" w:hanging="480"/>
+      </w:pPr>
+    </w:lvl>
+  </w:abstractNum>
+  <w:abstractNum w:abstractNumId="993328">
+    <w:nsid w:val="8820b3b9"/>
+    <w:multiLevelType w:val="multilevel"/>
+    <w:lvl w:ilvl="0">
+      <w:start w:val="28"/>
+      <w:numFmt w:val="decimal"/>
+      <w:lvlText w:val="(%1)"/>
+      <w:lvlJc w:val="left"/>
+      <w:pPr>
+        <w:tabs>
+          <w:tab w:val="num" w:pos="0"/>
+        </w:tabs>
+        <w:ind w:left="480" w:hanging="480"/>
+      </w:pPr>
+    </w:lvl>
+    <w:lvl w:ilvl="1">
+      <w:start w:val="28"/>
+      <w:numFmt w:val="decimal"/>
+      <w:lvlText w:val="(%2)"/>
+      <w:lvlJc w:val="left"/>
+      <w:pPr>
+        <w:tabs>
+          <w:tab w:val="num" w:pos="720"/>
+        </w:tabs>
+        <w:ind w:left="1200" w:hanging="480"/>
+      </w:pPr>
+    </w:lvl>
+    <w:lvl w:ilvl="2">
+      <w:start w:val="28"/>
+      <w:numFmt w:val="decimal"/>
+      <w:lvlText w:val="(%3)"/>
+      <w:lvlJc w:val="left"/>
+      <w:pPr>
+        <w:tabs>
+          <w:tab w:val="num" w:pos="1440"/>
+        </w:tabs>
+        <w:ind w:left="1920" w:hanging="480"/>
+      </w:pPr>
+    </w:lvl>
+    <w:lvl w:ilvl="3">
+      <w:start w:val="28"/>
+      <w:numFmt w:val="decimal"/>
+      <w:lvlText w:val="(%4)"/>
+      <w:lvlJc w:val="left"/>
+      <w:pPr>
+        <w:tabs>
+          <w:tab w:val="num" w:pos="2160"/>
+        </w:tabs>
+        <w:ind w:left="2640" w:hanging="480"/>
+      </w:pPr>
+    </w:lvl>
+    <w:lvl w:ilvl="4">
+      <w:start w:val="28"/>
+      <w:numFmt w:val="decimal"/>
+      <w:lvlText w:val="(%5)"/>
+      <w:lvlJc w:val="left"/>
+      <w:pPr>
+        <w:tabs>
+          <w:tab w:val="num" w:pos="2880"/>
+        </w:tabs>
+        <w:ind w:left="3360" w:hanging="480"/>
+      </w:pPr>
+    </w:lvl>
+    <w:lvl w:ilvl="5">
+      <w:start w:val="28"/>
+      <w:numFmt w:val="decimal"/>
+      <w:lvlText w:val="(%6)"/>
+      <w:lvlJc w:val="left"/>
+      <w:pPr>
+        <w:tabs>
+          <w:tab w:val="num" w:pos="3600"/>
+        </w:tabs>
+        <w:ind w:left="4080" w:hanging="480"/>
+      </w:pPr>
+    </w:lvl>
+    <w:lvl w:ilvl="6">
+      <w:start w:val="28"/>
+      <w:numFmt w:val="decimal"/>
+      <w:lvlText w:val="(%7)"/>
+      <w:lvlJc w:val="left"/>
+      <w:pPr>
+        <w:tabs>
+          <w:tab w:val="num" w:pos="4320"/>
+        </w:tabs>
+        <w:ind w:left="4800" w:hanging="480"/>
+      </w:pPr>
+    </w:lvl>
+    <w:lvl w:ilvl="7">
+      <w:start w:val="28"/>
+      <w:numFmt w:val="decimal"/>
+      <w:lvlText w:val="(%8)"/>
+      <w:lvlJc w:val="left"/>
+      <w:pPr>
+        <w:tabs>
+          <w:tab w:val="num" w:pos="5040"/>
+        </w:tabs>
+        <w:ind w:left="5520" w:hanging="480"/>
+      </w:pPr>
+    </w:lvl>
+    <w:lvl w:ilvl="8">
+      <w:start w:val="28"/>
+      <w:numFmt w:val="decimal"/>
+      <w:lvlText w:val="(%9)"/>
+      <w:lvlJc w:val="left"/>
+      <w:pPr>
+        <w:tabs>
+          <w:tab w:val="num" w:pos="5760"/>
+        </w:tabs>
+        <w:ind w:left="6240" w:hanging="480"/>
+      </w:pPr>
+    </w:lvl>
+  </w:abstractNum>
+  <w:abstractNum w:abstractNumId="993329">
+    <w:nsid w:val="2c232144"/>
+    <w:multiLevelType w:val="multilevel"/>
+    <w:lvl w:ilvl="0">
+      <w:start w:val="29"/>
+      <w:numFmt w:val="decimal"/>
+      <w:lvlText w:val="(%1)"/>
+      <w:lvlJc w:val="left"/>
+      <w:pPr>
+        <w:tabs>
+          <w:tab w:val="num" w:pos="0"/>
+        </w:tabs>
+        <w:ind w:left="480" w:hanging="480"/>
+      </w:pPr>
+    </w:lvl>
+    <w:lvl w:ilvl="1">
+      <w:start w:val="29"/>
+      <w:numFmt w:val="decimal"/>
+      <w:lvlText w:val="(%2)"/>
+      <w:lvlJc w:val="left"/>
+      <w:pPr>
+        <w:tabs>
+          <w:tab w:val="num" w:pos="720"/>
+        </w:tabs>
+        <w:ind w:left="1200" w:hanging="480"/>
+      </w:pPr>
+    </w:lvl>
+    <w:lvl w:ilvl="2">
+      <w:start w:val="29"/>
+      <w:numFmt w:val="decimal"/>
+      <w:lvlText w:val="(%3)"/>
+      <w:lvlJc w:val="left"/>
+      <w:pPr>
+        <w:tabs>
+          <w:tab w:val="num" w:pos="1440"/>
+        </w:tabs>
+        <w:ind w:left="1920" w:hanging="480"/>
+      </w:pPr>
+    </w:lvl>
+    <w:lvl w:ilvl="3">
+      <w:start w:val="29"/>
+      <w:numFmt w:val="decimal"/>
+      <w:lvlText w:val="(%4)"/>
+      <w:lvlJc w:val="left"/>
+      <w:pPr>
+        <w:tabs>
+          <w:tab w:val="num" w:pos="2160"/>
+        </w:tabs>
+        <w:ind w:left="2640" w:hanging="480"/>
+      </w:pPr>
+    </w:lvl>
+    <w:lvl w:ilvl="4">
+      <w:start w:val="29"/>
+      <w:numFmt w:val="decimal"/>
+      <w:lvlText w:val="(%5)"/>
+      <w:lvlJc w:val="left"/>
+      <w:pPr>
+        <w:tabs>
+          <w:tab w:val="num" w:pos="2880"/>
+        </w:tabs>
+        <w:ind w:left="3360" w:hanging="480"/>
+      </w:pPr>
+    </w:lvl>
+    <w:lvl w:ilvl="5">
+      <w:start w:val="29"/>
+      <w:numFmt w:val="decimal"/>
+      <w:lvlText w:val="(%6)"/>
+      <w:lvlJc w:val="left"/>
+      <w:pPr>
+        <w:tabs>
+          <w:tab w:val="num" w:pos="3600"/>
+        </w:tabs>
+        <w:ind w:left="4080" w:hanging="480"/>
+      </w:pPr>
+    </w:lvl>
+    <w:lvl w:ilvl="6">
+      <w:start w:val="29"/>
+      <w:numFmt w:val="decimal"/>
+      <w:lvlText w:val="(%7)"/>
+      <w:lvlJc w:val="left"/>
+      <w:pPr>
+        <w:tabs>
+          <w:tab w:val="num" w:pos="4320"/>
+        </w:tabs>
+        <w:ind w:left="4800" w:hanging="480"/>
+      </w:pPr>
+    </w:lvl>
+    <w:lvl w:ilvl="7">
+      <w:start w:val="29"/>
+      <w:numFmt w:val="decimal"/>
+      <w:lvlText w:val="(%8)"/>
+      <w:lvlJc w:val="left"/>
+      <w:pPr>
+        <w:tabs>
+          <w:tab w:val="num" w:pos="5040"/>
+        </w:tabs>
+        <w:ind w:left="5520" w:hanging="480"/>
+      </w:pPr>
+    </w:lvl>
+    <w:lvl w:ilvl="8">
+      <w:start w:val="29"/>
+      <w:numFmt w:val="decimal"/>
+      <w:lvlText w:val="(%9)"/>
+      <w:lvlJc w:val="left"/>
+      <w:pPr>
+        <w:tabs>
+          <w:tab w:val="num" w:pos="5760"/>
+        </w:tabs>
+        <w:ind w:left="6240" w:hanging="480"/>
+      </w:pPr>
+    </w:lvl>
+  </w:abstractNum>
+  <w:abstractNum w:abstractNumId="993331">
+    <w:nsid w:val="2b45298e"/>
+    <w:multiLevelType w:val="multilevel"/>
+    <w:lvl w:ilvl="0">
+      <w:start w:val="31"/>
+      <w:numFmt w:val="decimal"/>
+      <w:lvlText w:val="(%1)"/>
+      <w:lvlJc w:val="left"/>
+      <w:pPr>
+        <w:tabs>
+          <w:tab w:val="num" w:pos="0"/>
+        </w:tabs>
+        <w:ind w:left="480" w:hanging="480"/>
+      </w:pPr>
+    </w:lvl>
+    <w:lvl w:ilvl="1">
+      <w:start w:val="31"/>
+      <w:numFmt w:val="decimal"/>
+      <w:lvlText w:val="(%2)"/>
+      <w:lvlJc w:val="left"/>
+      <w:pPr>
+        <w:tabs>
+          <w:tab w:val="num" w:pos="720"/>
+        </w:tabs>
+        <w:ind w:left="1200" w:hanging="480"/>
+      </w:pPr>
+    </w:lvl>
+    <w:lvl w:ilvl="2">
+      <w:start w:val="31"/>
+      <w:numFmt w:val="decimal"/>
+      <w:lvlText w:val="(%3)"/>
+      <w:lvlJc w:val="left"/>
+      <w:pPr>
+        <w:tabs>
+          <w:tab w:val="num" w:pos="1440"/>
+        </w:tabs>
+        <w:ind w:left="1920" w:hanging="480"/>
+      </w:pPr>
+    </w:lvl>
+    <w:lvl w:ilvl="3">
+      <w:start w:val="31"/>
+      <w:numFmt w:val="decimal"/>
+      <w:lvlText w:val="(%4)"/>
+      <w:lvlJc w:val="left"/>
+      <w:pPr>
+        <w:tabs>
+          <w:tab w:val="num" w:pos="2160"/>
+        </w:tabs>
+        <w:ind w:left="2640" w:hanging="480"/>
+      </w:pPr>
+    </w:lvl>
+    <w:lvl w:ilvl="4">
+      <w:start w:val="31"/>
+      <w:numFmt w:val="decimal"/>
+      <w:lvlText w:val="(%5)"/>
+      <w:lvlJc w:val="left"/>
+      <w:pPr>
+        <w:tabs>
+          <w:tab w:val="num" w:pos="2880"/>
+        </w:tabs>
+        <w:ind w:left="3360" w:hanging="480"/>
+      </w:pPr>
+    </w:lvl>
+    <w:lvl w:ilvl="5">
+      <w:start w:val="31"/>
+      <w:numFmt w:val="decimal"/>
+      <w:lvlText w:val="(%6)"/>
+      <w:lvlJc w:val="left"/>
+      <w:pPr>
+        <w:tabs>
+          <w:tab w:val="num" w:pos="3600"/>
+        </w:tabs>
+        <w:ind w:left="4080" w:hanging="480"/>
+      </w:pPr>
+    </w:lvl>
+    <w:lvl w:ilvl="6">
+      <w:start w:val="31"/>
+      <w:numFmt w:val="decimal"/>
+      <w:lvlText w:val="(%7)"/>
+      <w:lvlJc w:val="left"/>
+      <w:pPr>
+        <w:tabs>
+          <w:tab w:val="num" w:pos="4320"/>
+        </w:tabs>
+        <w:ind w:left="4800" w:hanging="480"/>
+      </w:pPr>
+    </w:lvl>
+    <w:lvl w:ilvl="7">
+      <w:start w:val="31"/>
+      <w:numFmt w:val="decimal"/>
+      <w:lvlText w:val="(%8)"/>
+      <w:lvlJc w:val="left"/>
+      <w:pPr>
+        <w:tabs>
+          <w:tab w:val="num" w:pos="5040"/>
+        </w:tabs>
+        <w:ind w:left="5520" w:hanging="480"/>
+      </w:pPr>
+    </w:lvl>
+    <w:lvl w:ilvl="8">
+      <w:start w:val="31"/>
+      <w:numFmt w:val="decimal"/>
+      <w:lvlText w:val="(%9)"/>
+      <w:lvlJc w:val="left"/>
+      <w:pPr>
+        <w:tabs>
+          <w:tab w:val="num" w:pos="5760"/>
+        </w:tabs>
+        <w:ind w:left="6240" w:hanging="480"/>
+      </w:pPr>
+    </w:lvl>
+  </w:abstractNum>
+  <w:abstractNum w:abstractNumId="993332">
+    <w:nsid w:val="59b0f1bf"/>
+    <w:multiLevelType w:val="multilevel"/>
+    <w:lvl w:ilvl="0">
+      <w:start w:val="32"/>
+      <w:numFmt w:val="decimal"/>
+      <w:lvlText w:val="(%1)"/>
+      <w:lvlJc w:val="left"/>
+      <w:pPr>
+        <w:tabs>
+          <w:tab w:val="num" w:pos="0"/>
+        </w:tabs>
+        <w:ind w:left="480" w:hanging="480"/>
+      </w:pPr>
+    </w:lvl>
+    <w:lvl w:ilvl="1">
+      <w:start w:val="32"/>
+      <w:numFmt w:val="decimal"/>
+      <w:lvlText w:val="(%2)"/>
+      <w:lvlJc w:val="left"/>
+      <w:pPr>
+        <w:tabs>
+          <w:tab w:val="num" w:pos="720"/>
+        </w:tabs>
+        <w:ind w:left="1200" w:hanging="480"/>
+      </w:pPr>
+    </w:lvl>
+    <w:lvl w:ilvl="2">
+      <w:start w:val="32"/>
+      <w:numFmt w:val="decimal"/>
+      <w:lvlText w:val="(%3)"/>
+      <w:lvlJc w:val="left"/>
+      <w:pPr>
+        <w:tabs>
+          <w:tab w:val="num" w:pos="1440"/>
+        </w:tabs>
+        <w:ind w:left="1920" w:hanging="480"/>
+      </w:pPr>
+    </w:lvl>
+    <w:lvl w:ilvl="3">
+      <w:start w:val="32"/>
+      <w:numFmt w:val="decimal"/>
+      <w:lvlText w:val="(%4)"/>
+      <w:lvlJc w:val="left"/>
+      <w:pPr>
+        <w:tabs>
+          <w:tab w:val="num" w:pos="2160"/>
+        </w:tabs>
+        <w:ind w:left="2640" w:hanging="480"/>
+      </w:pPr>
+    </w:lvl>
+    <w:lvl w:ilvl="4">
+      <w:start w:val="32"/>
+      <w:numFmt w:val="decimal"/>
+      <w:lvlText w:val="(%5)"/>
+      <w:lvlJc w:val="left"/>
+      <w:pPr>
+        <w:tabs>
+          <w:tab w:val="num" w:pos="2880"/>
+        </w:tabs>
+        <w:ind w:left="3360" w:hanging="480"/>
+      </w:pPr>
+    </w:lvl>
+    <w:lvl w:ilvl="5">
+      <w:start w:val="32"/>
+      <w:numFmt w:val="decimal"/>
+      <w:lvlText w:val="(%6)"/>
+      <w:lvlJc w:val="left"/>
+      <w:pPr>
+        <w:tabs>
+          <w:tab w:val="num" w:pos="3600"/>
+        </w:tabs>
+        <w:ind w:left="4080" w:hanging="480"/>
+      </w:pPr>
+    </w:lvl>
+    <w:lvl w:ilvl="6">
+      <w:start w:val="32"/>
+      <w:numFmt w:val="decimal"/>
+      <w:lvlText w:val="(%7)"/>
+      <w:lvlJc w:val="left"/>
+      <w:pPr>
+        <w:tabs>
+          <w:tab w:val="num" w:pos="4320"/>
+        </w:tabs>
+        <w:ind w:left="4800" w:hanging="480"/>
+      </w:pPr>
+    </w:lvl>
+    <w:lvl w:ilvl="7">
+      <w:start w:val="32"/>
+      <w:numFmt w:val="decimal"/>
+      <w:lvlText w:val="(%8)"/>
+      <w:lvlJc w:val="left"/>
+      <w:pPr>
+        <w:tabs>
+          <w:tab w:val="num" w:pos="5040"/>
+        </w:tabs>
+        <w:ind w:left="5520" w:hanging="480"/>
+      </w:pPr>
+    </w:lvl>
+    <w:lvl w:ilvl="8">
+      <w:start w:val="32"/>
+      <w:numFmt w:val="decimal"/>
+      <w:lvlText w:val="(%9)"/>
+      <w:lvlJc w:val="left"/>
+      <w:pPr>
+        <w:tabs>
+          <w:tab w:val="num" w:pos="5760"/>
+        </w:tabs>
+        <w:ind w:left="6240" w:hanging="480"/>
+      </w:pPr>
+    </w:lvl>
+  </w:abstractNum>
+  <w:abstractNum w:abstractNumId="993333">
+    <w:nsid w:val="fea02bab"/>
+    <w:multiLevelType w:val="multilevel"/>
+    <w:lvl w:ilvl="0">
+      <w:start w:val="33"/>
+      <w:numFmt w:val="decimal"/>
+      <w:lvlText w:val="(%1)"/>
+      <w:lvlJc w:val="left"/>
+      <w:pPr>
+        <w:tabs>
+          <w:tab w:val="num" w:pos="0"/>
+        </w:tabs>
+        <w:ind w:left="480" w:hanging="480"/>
+      </w:pPr>
+    </w:lvl>
+    <w:lvl w:ilvl="1">
+      <w:start w:val="33"/>
+      <w:numFmt w:val="decimal"/>
+      <w:lvlText w:val="(%2)"/>
+      <w:lvlJc w:val="left"/>
+      <w:pPr>
+        <w:tabs>
+          <w:tab w:val="num" w:pos="720"/>
+        </w:tabs>
+        <w:ind w:left="1200" w:hanging="480"/>
+      </w:pPr>
+    </w:lvl>
+    <w:lvl w:ilvl="2">
+      <w:start w:val="33"/>
+      <w:numFmt w:val="decimal"/>
+      <w:lvlText w:val="(%3)"/>
+      <w:lvlJc w:val="left"/>
+      <w:pPr>
+        <w:tabs>
+          <w:tab w:val="num" w:pos="1440"/>
+        </w:tabs>
+        <w:ind w:left="1920" w:hanging="480"/>
+      </w:pPr>
+    </w:lvl>
+    <w:lvl w:ilvl="3">
+      <w:start w:val="33"/>
+      <w:numFmt w:val="decimal"/>
+      <w:lvlText w:val="(%4)"/>
+      <w:lvlJc w:val="left"/>
+      <w:pPr>
+        <w:tabs>
+          <w:tab w:val="num" w:pos="2160"/>
+        </w:tabs>
+        <w:ind w:left="2640" w:hanging="480"/>
+      </w:pPr>
+    </w:lvl>
+    <w:lvl w:ilvl="4">
+      <w:start w:val="33"/>
+      <w:numFmt w:val="decimal"/>
+      <w:lvlText w:val="(%5)"/>
+      <w:lvlJc w:val="left"/>
+      <w:pPr>
+        <w:tabs>
+          <w:tab w:val="num" w:pos="2880"/>
+        </w:tabs>
+        <w:ind w:left="3360" w:hanging="480"/>
+      </w:pPr>
+    </w:lvl>
+    <w:lvl w:ilvl="5">
+      <w:start w:val="33"/>
+      <w:numFmt w:val="decimal"/>
+      <w:lvlText w:val="(%6)"/>
+      <w:lvlJc w:val="left"/>
+      <w:pPr>
+        <w:tabs>
+          <w:tab w:val="num" w:pos="3600"/>
+        </w:tabs>
+        <w:ind w:left="4080" w:hanging="480"/>
+      </w:pPr>
+    </w:lvl>
+    <w:lvl w:ilvl="6">
+      <w:start w:val="33"/>
+      <w:numFmt w:val="decimal"/>
+      <w:lvlText w:val="(%7)"/>
+      <w:lvlJc w:val="left"/>
+      <w:pPr>
+        <w:tabs>
+          <w:tab w:val="num" w:pos="4320"/>
+        </w:tabs>
+        <w:ind w:left="4800" w:hanging="480"/>
+      </w:pPr>
+    </w:lvl>
+    <w:lvl w:ilvl="7">
+      <w:start w:val="33"/>
+      <w:numFmt w:val="decimal"/>
+      <w:lvlText w:val="(%8)"/>
+      <w:lvlJc w:val="left"/>
+      <w:pPr>
+        <w:tabs>
+          <w:tab w:val="num" w:pos="5040"/>
+        </w:tabs>
+        <w:ind w:left="5520" w:hanging="480"/>
+      </w:pPr>
+    </w:lvl>
+    <w:lvl w:ilvl="8">
+      <w:start w:val="33"/>
+      <w:numFmt w:val="decimal"/>
+      <w:lvlText w:val="(%9)"/>
+      <w:lvlJc w:val="left"/>
+      <w:pPr>
+        <w:tabs>
+          <w:tab w:val="num" w:pos="5760"/>
+        </w:tabs>
+        <w:ind w:left="6240" w:hanging="480"/>
+      </w:pPr>
+    </w:lvl>
+  </w:abstractNum>
+  <w:abstractNum w:abstractNumId="993334">
+    <w:nsid w:val="620d3bff"/>
+    <w:multiLevelType w:val="multilevel"/>
+    <w:lvl w:ilvl="0">
+      <w:start w:val="34"/>
+      <w:numFmt w:val="decimal"/>
+      <w:lvlText w:val="(%1)"/>
+      <w:lvlJc w:val="left"/>
+      <w:pPr>
+        <w:tabs>
+          <w:tab w:val="num" w:pos="0"/>
+        </w:tabs>
+        <w:ind w:left="480" w:hanging="480"/>
+      </w:pPr>
+    </w:lvl>
+    <w:lvl w:ilvl="1">
+      <w:start w:val="34"/>
+      <w:numFmt w:val="decimal"/>
+      <w:lvlText w:val="(%2)"/>
+      <w:lvlJc w:val="left"/>
+      <w:pPr>
+        <w:tabs>
+          <w:tab w:val="num" w:pos="720"/>
+        </w:tabs>
+        <w:ind w:left="1200" w:hanging="480"/>
+      </w:pPr>
+    </w:lvl>
+    <w:lvl w:ilvl="2">
+      <w:start w:val="34"/>
+      <w:numFmt w:val="decimal"/>
+      <w:lvlText w:val="(%3)"/>
+      <w:lvlJc w:val="left"/>
+      <w:pPr>
+        <w:tabs>
+          <w:tab w:val="num" w:pos="1440"/>
+        </w:tabs>
+        <w:ind w:left="1920" w:hanging="480"/>
+      </w:pPr>
+    </w:lvl>
+    <w:lvl w:ilvl="3">
+      <w:start w:val="34"/>
+      <w:numFmt w:val="decimal"/>
+      <w:lvlText w:val="(%4)"/>
+      <w:lvlJc w:val="left"/>
+      <w:pPr>
+        <w:tabs>
+          <w:tab w:val="num" w:pos="2160"/>
+        </w:tabs>
+        <w:ind w:left="2640" w:hanging="480"/>
+      </w:pPr>
+    </w:lvl>
+    <w:lvl w:ilvl="4">
+      <w:start w:val="34"/>
+      <w:numFmt w:val="decimal"/>
+      <w:lvlText w:val="(%5)"/>
+      <w:lvlJc w:val="left"/>
+      <w:pPr>
+        <w:tabs>
+          <w:tab w:val="num" w:pos="2880"/>
+        </w:tabs>
+        <w:ind w:left="3360" w:hanging="480"/>
+      </w:pPr>
+    </w:lvl>
+    <w:lvl w:ilvl="5">
+      <w:start w:val="34"/>
+      <w:numFmt w:val="decimal"/>
+      <w:lvlText w:val="(%6)"/>
+      <w:lvlJc w:val="left"/>
+      <w:pPr>
+        <w:tabs>
+          <w:tab w:val="num" w:pos="3600"/>
+        </w:tabs>
+        <w:ind w:left="4080" w:hanging="480"/>
+      </w:pPr>
+    </w:lvl>
+    <w:lvl w:ilvl="6">
+      <w:start w:val="34"/>
+      <w:numFmt w:val="decimal"/>
+      <w:lvlText w:val="(%7)"/>
+      <w:lvlJc w:val="left"/>
+      <w:pPr>
+        <w:tabs>
+          <w:tab w:val="num" w:pos="4320"/>
+        </w:tabs>
+        <w:ind w:left="4800" w:hanging="480"/>
+      </w:pPr>
+    </w:lvl>
+    <w:lvl w:ilvl="7">
+      <w:start w:val="34"/>
+      <w:numFmt w:val="decimal"/>
+      <w:lvlText w:val="(%8)"/>
+      <w:lvlJc w:val="left"/>
+      <w:pPr>
+        <w:tabs>
+          <w:tab w:val="num" w:pos="5040"/>
+        </w:tabs>
+        <w:ind w:left="5520" w:hanging="480"/>
+      </w:pPr>
+    </w:lvl>
+    <w:lvl w:ilvl="8">
+      <w:start w:val="34"/>
+      <w:numFmt w:val="decimal"/>
+      <w:lvlText w:val="(%9)"/>
+      <w:lvlJc w:val="left"/>
+      <w:pPr>
+        <w:tabs>
+          <w:tab w:val="num" w:pos="5760"/>
+        </w:tabs>
+        <w:ind w:left="6240" w:hanging="480"/>
+      </w:pPr>
+    </w:lvl>
+  </w:abstractNum>
+  <w:abstractNum w:abstractNumId="993335">
+    <w:nsid w:val="d9c62f89"/>
+    <w:multiLevelType w:val="multilevel"/>
+    <w:lvl w:ilvl="0">
+      <w:start w:val="35"/>
+      <w:numFmt w:val="decimal"/>
+      <w:lvlText w:val="(%1)"/>
+      <w:lvlJc w:val="left"/>
+      <w:pPr>
+        <w:tabs>
+          <w:tab w:val="num" w:pos="0"/>
+        </w:tabs>
+        <w:ind w:left="480" w:hanging="480"/>
+      </w:pPr>
+    </w:lvl>
+    <w:lvl w:ilvl="1">
+      <w:start w:val="35"/>
+      <w:numFmt w:val="decimal"/>
+      <w:lvlText w:val="(%2)"/>
+      <w:lvlJc w:val="left"/>
+      <w:pPr>
+        <w:tabs>
+          <w:tab w:val="num" w:pos="720"/>
+        </w:tabs>
+        <w:ind w:left="1200" w:hanging="480"/>
+      </w:pPr>
+    </w:lvl>
+    <w:lvl w:ilvl="2">
+      <w:start w:val="35"/>
+      <w:numFmt w:val="decimal"/>
+      <w:lvlText w:val="(%3)"/>
+      <w:lvlJc w:val="left"/>
+      <w:pPr>
+        <w:tabs>
+          <w:tab w:val="num" w:pos="1440"/>
+        </w:tabs>
+        <w:ind w:left="1920" w:hanging="480"/>
+      </w:pPr>
+    </w:lvl>
+    <w:lvl w:ilvl="3">
+      <w:start w:val="35"/>
+      <w:numFmt w:val="decimal"/>
+      <w:lvlText w:val="(%4)"/>
+      <w:lvlJc w:val="left"/>
+      <w:pPr>
+        <w:tabs>
+          <w:tab w:val="num" w:pos="2160"/>
+        </w:tabs>
+        <w:ind w:left="2640" w:hanging="480"/>
+      </w:pPr>
+    </w:lvl>
+    <w:lvl w:ilvl="4">
+      <w:start w:val="35"/>
+      <w:numFmt w:val="decimal"/>
+      <w:lvlText w:val="(%5)"/>
+      <w:lvlJc w:val="left"/>
+      <w:pPr>
+        <w:tabs>
+          <w:tab w:val="num" w:pos="2880"/>
+        </w:tabs>
+        <w:ind w:left="3360" w:hanging="480"/>
+      </w:pPr>
+    </w:lvl>
+    <w:lvl w:ilvl="5">
+      <w:start w:val="35"/>
+      <w:numFmt w:val="decimal"/>
+      <w:lvlText w:val="(%6)"/>
+      <w:lvlJc w:val="left"/>
+      <w:pPr>
+        <w:tabs>
+          <w:tab w:val="num" w:pos="3600"/>
+        </w:tabs>
+        <w:ind w:left="4080" w:hanging="480"/>
+      </w:pPr>
+    </w:lvl>
+    <w:lvl w:ilvl="6">
+      <w:start w:val="35"/>
+      <w:numFmt w:val="decimal"/>
+      <w:lvlText w:val="(%7)"/>
+      <w:lvlJc w:val="left"/>
+      <w:pPr>
+        <w:tabs>
+          <w:tab w:val="num" w:pos="4320"/>
+        </w:tabs>
+        <w:ind w:left="4800" w:hanging="480"/>
+      </w:pPr>
+    </w:lvl>
+    <w:lvl w:ilvl="7">
+      <w:start w:val="35"/>
+      <w:numFmt w:val="decimal"/>
+      <w:lvlText w:val="(%8)"/>
+      <w:lvlJc w:val="left"/>
+      <w:pPr>
+        <w:tabs>
+          <w:tab w:val="num" w:pos="5040"/>
+        </w:tabs>
+        <w:ind w:left="5520" w:hanging="480"/>
+      </w:pPr>
+    </w:lvl>
+    <w:lvl w:ilvl="8">
+      <w:start w:val="35"/>
+      <w:numFmt w:val="decimal"/>
+      <w:lvlText w:val="(%9)"/>
+      <w:lvlJc w:val="left"/>
+      <w:pPr>
+        <w:tabs>
+          <w:tab w:val="num" w:pos="5760"/>
+        </w:tabs>
+        <w:ind w:left="6240" w:hanging="480"/>
+      </w:pPr>
+    </w:lvl>
+  </w:abstractNum>
+  <w:abstractNum w:abstractNumId="993336">
+    <w:nsid w:val="afbf48b2"/>
+    <w:multiLevelType w:val="multilevel"/>
+    <w:lvl w:ilvl="0">
+      <w:start w:val="36"/>
+      <w:numFmt w:val="decimal"/>
+      <w:lvlText w:val="(%1)"/>
+      <w:lvlJc w:val="left"/>
+      <w:pPr>
+        <w:tabs>
+          <w:tab w:val="num" w:pos="0"/>
+        </w:tabs>
+        <w:ind w:left="480" w:hanging="480"/>
+      </w:pPr>
+    </w:lvl>
+    <w:lvl w:ilvl="1">
+      <w:start w:val="36"/>
+      <w:numFmt w:val="decimal"/>
+      <w:lvlText w:val="(%2)"/>
+      <w:lvlJc w:val="left"/>
+      <w:pPr>
+        <w:tabs>
+          <w:tab w:val="num" w:pos="720"/>
+        </w:tabs>
+        <w:ind w:left="1200" w:hanging="480"/>
+      </w:pPr>
+    </w:lvl>
+    <w:lvl w:ilvl="2">
+      <w:start w:val="36"/>
+      <w:numFmt w:val="decimal"/>
+      <w:lvlText w:val="(%3)"/>
+      <w:lvlJc w:val="left"/>
+      <w:pPr>
+        <w:tabs>
+          <w:tab w:val="num" w:pos="1440"/>
+        </w:tabs>
+        <w:ind w:left="1920" w:hanging="480"/>
+      </w:pPr>
+    </w:lvl>
+    <w:lvl w:ilvl="3">
+      <w:start w:val="36"/>
+      <w:numFmt w:val="decimal"/>
+      <w:lvlText w:val="(%4)"/>
+      <w:lvlJc w:val="left"/>
+      <w:pPr>
+        <w:tabs>
+          <w:tab w:val="num" w:pos="2160"/>
+        </w:tabs>
+        <w:ind w:left="2640" w:hanging="480"/>
+      </w:pPr>
+    </w:lvl>
+    <w:lvl w:ilvl="4">
+      <w:start w:val="36"/>
+      <w:numFmt w:val="decimal"/>
+      <w:lvlText w:val="(%5)"/>
+      <w:lvlJc w:val="left"/>
+      <w:pPr>
+        <w:tabs>
+          <w:tab w:val="num" w:pos="2880"/>
+        </w:tabs>
+        <w:ind w:left="3360" w:hanging="480"/>
+      </w:pPr>
+    </w:lvl>
+    <w:lvl w:ilvl="5">
+      <w:start w:val="36"/>
+      <w:numFmt w:val="decimal"/>
+      <w:lvlText w:val="(%6)"/>
+      <w:lvlJc w:val="left"/>
+      <w:pPr>
+        <w:tabs>
+          <w:tab w:val="num" w:pos="3600"/>
+        </w:tabs>
+        <w:ind w:left="4080" w:hanging="480"/>
+      </w:pPr>
+    </w:lvl>
+    <w:lvl w:ilvl="6">
+      <w:start w:val="36"/>
+      <w:numFmt w:val="decimal"/>
+      <w:lvlText w:val="(%7)"/>
+      <w:lvlJc w:val="left"/>
+      <w:pPr>
+        <w:tabs>
+          <w:tab w:val="num" w:pos="4320"/>
+        </w:tabs>
+        <w:ind w:left="4800" w:hanging="480"/>
+      </w:pPr>
+    </w:lvl>
+    <w:lvl w:ilvl="7">
+      <w:start w:val="36"/>
+      <w:numFmt w:val="decimal"/>
+      <w:lvlText w:val="(%8)"/>
+      <w:lvlJc w:val="left"/>
+      <w:pPr>
+        <w:tabs>
+          <w:tab w:val="num" w:pos="5040"/>
+        </w:tabs>
+        <w:ind w:left="5520" w:hanging="480"/>
+      </w:pPr>
+    </w:lvl>
+    <w:lvl w:ilvl="8">
+      <w:start w:val="36"/>
+      <w:numFmt w:val="decimal"/>
+      <w:lvlText w:val="(%9)"/>
+      <w:lvlJc w:val="left"/>
+      <w:pPr>
+        <w:tabs>
+          <w:tab w:val="num" w:pos="5760"/>
+        </w:tabs>
+        <w:ind w:left="6240" w:hanging="480"/>
+      </w:pPr>
+    </w:lvl>
+  </w:abstractNum>
+  <w:abstractNum w:abstractNumId="993337">
+    <w:nsid w:val="dec97073"/>
+    <w:multiLevelType w:val="multilevel"/>
+    <w:lvl w:ilvl="0">
+      <w:start w:val="37"/>
+      <w:numFmt w:val="decimal"/>
+      <w:lvlText w:val="(%1)"/>
+      <w:lvlJc w:val="left"/>
+      <w:pPr>
+        <w:tabs>
+          <w:tab w:val="num" w:pos="0"/>
+        </w:tabs>
+        <w:ind w:left="480" w:hanging="480"/>
+      </w:pPr>
+    </w:lvl>
+    <w:lvl w:ilvl="1">
+      <w:start w:val="37"/>
+      <w:numFmt w:val="decimal"/>
+      <w:lvlText w:val="(%2)"/>
+      <w:lvlJc w:val="left"/>
+      <w:pPr>
+        <w:tabs>
+          <w:tab w:val="num" w:pos="720"/>
+        </w:tabs>
+        <w:ind w:left="1200" w:hanging="480"/>
+      </w:pPr>
+    </w:lvl>
+    <w:lvl w:ilvl="2">
+      <w:start w:val="37"/>
+      <w:numFmt w:val="decimal"/>
+      <w:lvlText w:val="(%3)"/>
+      <w:lvlJc w:val="left"/>
+      <w:pPr>
+        <w:tabs>
+          <w:tab w:val="num" w:pos="1440"/>
+        </w:tabs>
+        <w:ind w:left="1920" w:hanging="480"/>
+      </w:pPr>
+    </w:lvl>
+    <w:lvl w:ilvl="3">
+      <w:start w:val="37"/>
+      <w:numFmt w:val="decimal"/>
+      <w:lvlText w:val="(%4)"/>
+      <w:lvlJc w:val="left"/>
+      <w:pPr>
+        <w:tabs>
+          <w:tab w:val="num" w:pos="2160"/>
+        </w:tabs>
+        <w:ind w:left="2640" w:hanging="480"/>
+      </w:pPr>
+    </w:lvl>
+    <w:lvl w:ilvl="4">
+      <w:start w:val="37"/>
+      <w:numFmt w:val="decimal"/>
+      <w:lvlText w:val="(%5)"/>
+      <w:lvlJc w:val="left"/>
+      <w:pPr>
+        <w:tabs>
+          <w:tab w:val="num" w:pos="2880"/>
+        </w:tabs>
+        <w:ind w:left="3360" w:hanging="480"/>
+      </w:pPr>
+    </w:lvl>
+    <w:lvl w:ilvl="5">
+      <w:start w:val="37"/>
+      <w:numFmt w:val="decimal"/>
+      <w:lvlText w:val="(%6)"/>
+      <w:lvlJc w:val="left"/>
+      <w:pPr>
+        <w:tabs>
+          <w:tab w:val="num" w:pos="3600"/>
+        </w:tabs>
+        <w:ind w:left="4080" w:hanging="480"/>
+      </w:pPr>
+    </w:lvl>
+    <w:lvl w:ilvl="6">
+      <w:start w:val="37"/>
+      <w:numFmt w:val="decimal"/>
+      <w:lvlText w:val="(%7)"/>
+      <w:lvlJc w:val="left"/>
+      <w:pPr>
+        <w:tabs>
+          <w:tab w:val="num" w:pos="4320"/>
+        </w:tabs>
+        <w:ind w:left="4800" w:hanging="480"/>
+      </w:pPr>
+    </w:lvl>
+    <w:lvl w:ilvl="7">
+      <w:start w:val="37"/>
+      <w:numFmt w:val="decimal"/>
+      <w:lvlText w:val="(%8)"/>
+      <w:lvlJc w:val="left"/>
+      <w:pPr>
+        <w:tabs>
+          <w:tab w:val="num" w:pos="5040"/>
+        </w:tabs>
+        <w:ind w:left="5520" w:hanging="480"/>
+      </w:pPr>
+    </w:lvl>
+    <w:lvl w:ilvl="8">
+      <w:start w:val="37"/>
+      <w:numFmt w:val="decimal"/>
+      <w:lvlText w:val="(%9)"/>
+      <w:lvlJc w:val="left"/>
+      <w:pPr>
+        <w:tabs>
+          <w:tab w:val="num" w:pos="5760"/>
+        </w:tabs>
+        <w:ind w:left="6240" w:hanging="480"/>
+      </w:pPr>
+    </w:lvl>
+  </w:abstractNum>
+  <w:abstractNum w:abstractNumId="993338">
+    <w:nsid w:val="aa48b470"/>
+    <w:multiLevelType w:val="multilevel"/>
+    <w:lvl w:ilvl="0">
+      <w:start w:val="38"/>
+      <w:numFmt w:val="decimal"/>
+      <w:lvlText w:val="(%1)"/>
+      <w:lvlJc w:val="left"/>
+      <w:pPr>
+        <w:tabs>
+          <w:tab w:val="num" w:pos="0"/>
+        </w:tabs>
+        <w:ind w:left="480" w:hanging="480"/>
+      </w:pPr>
+    </w:lvl>
+    <w:lvl w:ilvl="1">
+      <w:start w:val="38"/>
+      <w:numFmt w:val="decimal"/>
+      <w:lvlText w:val="(%2)"/>
+      <w:lvlJc w:val="left"/>
+      <w:pPr>
+        <w:tabs>
+          <w:tab w:val="num" w:pos="720"/>
+        </w:tabs>
+        <w:ind w:left="1200" w:hanging="480"/>
+      </w:pPr>
+    </w:lvl>
+    <w:lvl w:ilvl="2">
+      <w:start w:val="38"/>
+      <w:numFmt w:val="decimal"/>
+      <w:lvlText w:val="(%3)"/>
+      <w:lvlJc w:val="left"/>
+      <w:pPr>
+        <w:tabs>
+          <w:tab w:val="num" w:pos="1440"/>
+        </w:tabs>
+        <w:ind w:left="1920" w:hanging="480"/>
+      </w:pPr>
+    </w:lvl>
+    <w:lvl w:ilvl="3">
+      <w:start w:val="38"/>
+      <w:numFmt w:val="decimal"/>
+      <w:lvlText w:val="(%4)"/>
+      <w:lvlJc w:val="left"/>
+      <w:pPr>
+        <w:tabs>
+          <w:tab w:val="num" w:pos="2160"/>
+        </w:tabs>
+        <w:ind w:left="2640" w:hanging="480"/>
+      </w:pPr>
+    </w:lvl>
+    <w:lvl w:ilvl="4">
+      <w:start w:val="38"/>
+      <w:numFmt w:val="decimal"/>
+      <w:lvlText w:val="(%5)"/>
+      <w:lvlJc w:val="left"/>
+      <w:pPr>
+        <w:tabs>
+          <w:tab w:val="num" w:pos="2880"/>
+        </w:tabs>
+        <w:ind w:left="3360" w:hanging="480"/>
+      </w:pPr>
+    </w:lvl>
+    <w:lvl w:ilvl="5">
+      <w:start w:val="38"/>
+      <w:numFmt w:val="decimal"/>
+      <w:lvlText w:val="(%6)"/>
+      <w:lvlJc w:val="left"/>
+      <w:pPr>
+        <w:tabs>
+          <w:tab w:val="num" w:pos="3600"/>
+        </w:tabs>
+        <w:ind w:left="4080" w:hanging="480"/>
+      </w:pPr>
+    </w:lvl>
+    <w:lvl w:ilvl="6">
+      <w:start w:val="38"/>
+      <w:numFmt w:val="decimal"/>
+      <w:lvlText w:val="(%7)"/>
+      <w:lvlJc w:val="left"/>
+      <w:pPr>
+        <w:tabs>
+          <w:tab w:val="num" w:pos="4320"/>
+        </w:tabs>
+        <w:ind w:left="4800" w:hanging="480"/>
+      </w:pPr>
+    </w:lvl>
+    <w:lvl w:ilvl="7">
+      <w:start w:val="38"/>
+      <w:numFmt w:val="decimal"/>
+      <w:lvlText w:val="(%8)"/>
+      <w:lvlJc w:val="left"/>
+      <w:pPr>
+        <w:tabs>
+          <w:tab w:val="num" w:pos="5040"/>
+        </w:tabs>
+        <w:ind w:left="5520" w:hanging="480"/>
+      </w:pPr>
+    </w:lvl>
+    <w:lvl w:ilvl="8">
+      <w:start w:val="38"/>
+      <w:numFmt w:val="decimal"/>
+      <w:lvlText w:val="(%9)"/>
+      <w:lvlJc w:val="left"/>
+      <w:pPr>
+        <w:tabs>
+          <w:tab w:val="num" w:pos="5760"/>
+        </w:tabs>
+        <w:ind w:left="6240" w:hanging="480"/>
+      </w:pPr>
+    </w:lvl>
+  </w:abstractNum>
+  <w:abstractNum w:abstractNumId="993339">
+    <w:nsid w:val="1c859790"/>
+    <w:multiLevelType w:val="multilevel"/>
+    <w:lvl w:ilvl="0">
+      <w:start w:val="39"/>
+      <w:numFmt w:val="decimal"/>
+      <w:lvlText w:val="(%1)"/>
+      <w:lvlJc w:val="left"/>
+      <w:pPr>
+        <w:tabs>
+          <w:tab w:val="num" w:pos="0"/>
+        </w:tabs>
+        <w:ind w:left="480" w:hanging="480"/>
+      </w:pPr>
+    </w:lvl>
+    <w:lvl w:ilvl="1">
+      <w:start w:val="39"/>
+      <w:numFmt w:val="decimal"/>
+      <w:lvlText w:val="(%2)"/>
+      <w:lvlJc w:val="left"/>
+      <w:pPr>
+        <w:tabs>
+          <w:tab w:val="num" w:pos="720"/>
+        </w:tabs>
+        <w:ind w:left="1200" w:hanging="480"/>
+      </w:pPr>
+    </w:lvl>
+    <w:lvl w:ilvl="2">
+      <w:start w:val="39"/>
+      <w:numFmt w:val="decimal"/>
+      <w:lvlText w:val="(%3)"/>
+      <w:lvlJc w:val="left"/>
+      <w:pPr>
+        <w:tabs>
+          <w:tab w:val="num" w:pos="1440"/>
+        </w:tabs>
+        <w:ind w:left="1920" w:hanging="480"/>
+      </w:pPr>
+    </w:lvl>
+    <w:lvl w:ilvl="3">
+      <w:start w:val="39"/>
+      <w:numFmt w:val="decimal"/>
+      <w:lvlText w:val="(%4)"/>
+      <w:lvlJc w:val="left"/>
+      <w:pPr>
+        <w:tabs>
+          <w:tab w:val="num" w:pos="2160"/>
+        </w:tabs>
+        <w:ind w:left="2640" w:hanging="480"/>
+      </w:pPr>
+    </w:lvl>
+    <w:lvl w:ilvl="4">
+      <w:start w:val="39"/>
+      <w:numFmt w:val="decimal"/>
+      <w:lvlText w:val="(%5)"/>
+      <w:lvlJc w:val="left"/>
+      <w:pPr>
+        <w:tabs>
+          <w:tab w:val="num" w:pos="2880"/>
+        </w:tabs>
+        <w:ind w:left="3360" w:hanging="480"/>
+      </w:pPr>
+    </w:lvl>
+    <w:lvl w:ilvl="5">
+      <w:start w:val="39"/>
+      <w:numFmt w:val="decimal"/>
+      <w:lvlText w:val="(%6)"/>
+      <w:lvlJc w:val="left"/>
+      <w:pPr>
+        <w:tabs>
+          <w:tab w:val="num" w:pos="3600"/>
+        </w:tabs>
+        <w:ind w:left="4080" w:hanging="480"/>
+      </w:pPr>
+    </w:lvl>
+    <w:lvl w:ilvl="6">
+      <w:start w:val="39"/>
+      <w:numFmt w:val="decimal"/>
+      <w:lvlText w:val="(%7)"/>
+      <w:lvlJc w:val="left"/>
+      <w:pPr>
+        <w:tabs>
+          <w:tab w:val="num" w:pos="4320"/>
+        </w:tabs>
+        <w:ind w:left="4800" w:hanging="480"/>
+      </w:pPr>
+    </w:lvl>
+    <w:lvl w:ilvl="7">
+      <w:start w:val="39"/>
+      <w:numFmt w:val="decimal"/>
+      <w:lvlText w:val="(%8)"/>
+      <w:lvlJc w:val="left"/>
+      <w:pPr>
+        <w:tabs>
+          <w:tab w:val="num" w:pos="5040"/>
+        </w:tabs>
+        <w:ind w:left="5520" w:hanging="480"/>
+      </w:pPr>
+    </w:lvl>
+    <w:lvl w:ilvl="8">
+      <w:start w:val="39"/>
+      <w:numFmt w:val="decimal"/>
+      <w:lvlText w:val="(%9)"/>
+      <w:lvlJc w:val="left"/>
+      <w:pPr>
+        <w:tabs>
+          <w:tab w:val="num" w:pos="5760"/>
+        </w:tabs>
+        <w:ind w:left="6240" w:hanging="480"/>
+      </w:pPr>
+    </w:lvl>
+  </w:abstractNum>
+  <w:abstractNum w:abstractNumId="993340">
+    <w:nsid w:val="8d2ae5ff"/>
+    <w:multiLevelType w:val="multilevel"/>
+    <w:lvl w:ilvl="0">
+      <w:start w:val="40"/>
+      <w:numFmt w:val="decimal"/>
+      <w:lvlText w:val="(%1)"/>
+      <w:lvlJc w:val="left"/>
+      <w:pPr>
+        <w:tabs>
+          <w:tab w:val="num" w:pos="0"/>
+        </w:tabs>
+        <w:ind w:left="480" w:hanging="480"/>
+      </w:pPr>
+    </w:lvl>
+    <w:lvl w:ilvl="1">
+      <w:start w:val="40"/>
+      <w:numFmt w:val="decimal"/>
+      <w:lvlText w:val="(%2)"/>
+      <w:lvlJc w:val="left"/>
+      <w:pPr>
+        <w:tabs>
+          <w:tab w:val="num" w:pos="720"/>
+        </w:tabs>
+        <w:ind w:left="1200" w:hanging="480"/>
+      </w:pPr>
+    </w:lvl>
+    <w:lvl w:ilvl="2">
+      <w:start w:val="40"/>
+      <w:numFmt w:val="decimal"/>
+      <w:lvlText w:val="(%3)"/>
+      <w:lvlJc w:val="left"/>
+      <w:pPr>
+        <w:tabs>
+          <w:tab w:val="num" w:pos="1440"/>
+        </w:tabs>
+        <w:ind w:left="1920" w:hanging="480"/>
+      </w:pPr>
+    </w:lvl>
+    <w:lvl w:ilvl="3">
+      <w:start w:val="40"/>
+      <w:numFmt w:val="decimal"/>
+      <w:lvlText w:val="(%4)"/>
+      <w:lvlJc w:val="left"/>
+      <w:pPr>
+        <w:tabs>
+          <w:tab w:val="num" w:pos="2160"/>
+        </w:tabs>
+        <w:ind w:left="2640" w:hanging="480"/>
+      </w:pPr>
+    </w:lvl>
+    <w:lvl w:ilvl="4">
+      <w:start w:val="40"/>
+      <w:numFmt w:val="decimal"/>
+      <w:lvlText w:val="(%5)"/>
+      <w:lvlJc w:val="left"/>
+      <w:pPr>
+        <w:tabs>
+          <w:tab w:val="num" w:pos="2880"/>
+        </w:tabs>
+        <w:ind w:left="3360" w:hanging="480"/>
+      </w:pPr>
+    </w:lvl>
+    <w:lvl w:ilvl="5">
+      <w:start w:val="40"/>
+      <w:numFmt w:val="decimal"/>
+      <w:lvlText w:val="(%6)"/>
+      <w:lvlJc w:val="left"/>
+      <w:pPr>
+        <w:tabs>
+          <w:tab w:val="num" w:pos="3600"/>
+        </w:tabs>
+        <w:ind w:left="4080" w:hanging="480"/>
+      </w:pPr>
+    </w:lvl>
+    <w:lvl w:ilvl="6">
+      <w:start w:val="40"/>
+      <w:numFmt w:val="decimal"/>
+      <w:lvlText w:val="(%7)"/>
+      <w:lvlJc w:val="left"/>
+      <w:pPr>
+        <w:tabs>
+          <w:tab w:val="num" w:pos="4320"/>
+        </w:tabs>
+        <w:ind w:left="4800" w:hanging="480"/>
+      </w:pPr>
+    </w:lvl>
+    <w:lvl w:ilvl="7">
+      <w:start w:val="40"/>
+      <w:numFmt w:val="decimal"/>
+      <w:lvlText w:val="(%8)"/>
+      <w:lvlJc w:val="left"/>
+      <w:pPr>
+        <w:tabs>
+          <w:tab w:val="num" w:pos="5040"/>
+        </w:tabs>
+        <w:ind w:left="5520" w:hanging="480"/>
+      </w:pPr>
+    </w:lvl>
+    <w:lvl w:ilvl="8">
+      <w:start w:val="40"/>
+      <w:numFmt w:val="decimal"/>
+      <w:lvlText w:val="(%9)"/>
+      <w:lvlJc w:val="left"/>
+      <w:pPr>
+        <w:tabs>
+          <w:tab w:val="num" w:pos="5760"/>
+        </w:tabs>
+        <w:ind w:left="6240" w:hanging="480"/>
+      </w:pPr>
+    </w:lvl>
+  </w:abstractNum>
+  <w:abstractNum w:abstractNumId="993341">
+    <w:nsid w:val="1992625e"/>
+    <w:multiLevelType w:val="multilevel"/>
+    <w:lvl w:ilvl="0">
+      <w:start w:val="41"/>
+      <w:numFmt w:val="decimal"/>
+      <w:lvlText w:val="(%1)"/>
+      <w:lvlJc w:val="left"/>
+      <w:pPr>
+        <w:tabs>
+          <w:tab w:val="num" w:pos="0"/>
+        </w:tabs>
+        <w:ind w:left="480" w:hanging="480"/>
+      </w:pPr>
+    </w:lvl>
+    <w:lvl w:ilvl="1">
+      <w:start w:val="41"/>
+      <w:numFmt w:val="decimal"/>
+      <w:lvlText w:val="(%2)"/>
+      <w:lvlJc w:val="left"/>
+      <w:pPr>
+        <w:tabs>
+          <w:tab w:val="num" w:pos="720"/>
+        </w:tabs>
+        <w:ind w:left="1200" w:hanging="480"/>
+      </w:pPr>
+    </w:lvl>
+    <w:lvl w:ilvl="2">
+      <w:start w:val="41"/>
+      <w:numFmt w:val="decimal"/>
+      <w:lvlText w:val="(%3)"/>
+      <w:lvlJc w:val="left"/>
+      <w:pPr>
+        <w:tabs>
+          <w:tab w:val="num" w:pos="1440"/>
+        </w:tabs>
+        <w:ind w:left="1920" w:hanging="480"/>
+      </w:pPr>
+    </w:lvl>
+    <w:lvl w:ilvl="3">
+      <w:start w:val="41"/>
+      <w:numFmt w:val="decimal"/>
+      <w:lvlText w:val="(%4)"/>
+      <w:lvlJc w:val="left"/>
+      <w:pPr>
+        <w:tabs>
+          <w:tab w:val="num" w:pos="2160"/>
+        </w:tabs>
+        <w:ind w:left="2640" w:hanging="480"/>
+      </w:pPr>
+    </w:lvl>
+    <w:lvl w:ilvl="4">
+      <w:start w:val="41"/>
+      <w:numFmt w:val="decimal"/>
+      <w:lvlText w:val="(%5)"/>
+      <w:lvlJc w:val="left"/>
+      <w:pPr>
+        <w:tabs>
+          <w:tab w:val="num" w:pos="2880"/>
+        </w:tabs>
+        <w:ind w:left="3360" w:hanging="480"/>
+      </w:pPr>
+    </w:lvl>
+    <w:lvl w:ilvl="5">
+      <w:start w:val="41"/>
+      <w:numFmt w:val="decimal"/>
+      <w:lvlText w:val="(%6)"/>
+      <w:lvlJc w:val="left"/>
+      <w:pPr>
+        <w:tabs>
+          <w:tab w:val="num" w:pos="3600"/>
+        </w:tabs>
+        <w:ind w:left="4080" w:hanging="480"/>
+      </w:pPr>
+    </w:lvl>
+    <w:lvl w:ilvl="6">
+      <w:start w:val="41"/>
+      <w:numFmt w:val="decimal"/>
+      <w:lvlText w:val="(%7)"/>
+      <w:lvlJc w:val="left"/>
+      <w:pPr>
+        <w:tabs>
+          <w:tab w:val="num" w:pos="4320"/>
+        </w:tabs>
+        <w:ind w:left="4800" w:hanging="480"/>
+      </w:pPr>
+    </w:lvl>
+    <w:lvl w:ilvl="7">
+      <w:start w:val="41"/>
+      <w:numFmt w:val="decimal"/>
+      <w:lvlText w:val="(%8)"/>
+      <w:lvlJc w:val="left"/>
+      <w:pPr>
+        <w:tabs>
+          <w:tab w:val="num" w:pos="5040"/>
+        </w:tabs>
+        <w:ind w:left="5520" w:hanging="480"/>
+      </w:pPr>
+    </w:lvl>
+    <w:lvl w:ilvl="8">
+      <w:start w:val="41"/>
+      <w:numFmt w:val="decimal"/>
+      <w:lvlText w:val="(%9)"/>
+      <w:lvlJc w:val="left"/>
+      <w:pPr>
+        <w:tabs>
+          <w:tab w:val="num" w:pos="5760"/>
+        </w:tabs>
+        <w:ind w:left="6240" w:hanging="480"/>
+      </w:pPr>
+    </w:lvl>
+  </w:abstractNum>
+  <w:abstractNum w:abstractNumId="993342">
+    <w:nsid w:val="9e9b2515"/>
+    <w:multiLevelType w:val="multilevel"/>
+    <w:lvl w:ilvl="0">
+      <w:start w:val="42"/>
+      <w:numFmt w:val="decimal"/>
+      <w:lvlText w:val="(%1)"/>
+      <w:lvlJc w:val="left"/>
+      <w:pPr>
+        <w:tabs>
+          <w:tab w:val="num" w:pos="0"/>
+        </w:tabs>
+        <w:ind w:left="480" w:hanging="480"/>
+      </w:pPr>
+    </w:lvl>
+    <w:lvl w:ilvl="1">
+      <w:start w:val="42"/>
+      <w:numFmt w:val="decimal"/>
+      <w:lvlText w:val="(%2)"/>
+      <w:lvlJc w:val="left"/>
+      <w:pPr>
+        <w:tabs>
+          <w:tab w:val="num" w:pos="720"/>
+        </w:tabs>
+        <w:ind w:left="1200" w:hanging="480"/>
+      </w:pPr>
+    </w:lvl>
+    <w:lvl w:ilvl="2">
+      <w:start w:val="42"/>
+      <w:numFmt w:val="decimal"/>
+      <w:lvlText w:val="(%3)"/>
+      <w:lvlJc w:val="left"/>
+      <w:pPr>
+        <w:tabs>
+          <w:tab w:val="num" w:pos="1440"/>
+        </w:tabs>
+        <w:ind w:left="1920" w:hanging="480"/>
+      </w:pPr>
+    </w:lvl>
+    <w:lvl w:ilvl="3">
+      <w:start w:val="42"/>
+      <w:numFmt w:val="decimal"/>
+      <w:lvlText w:val="(%4)"/>
+      <w:lvlJc w:val="left"/>
+      <w:pPr>
+        <w:tabs>
+          <w:tab w:val="num" w:pos="2160"/>
+        </w:tabs>
+        <w:ind w:left="2640" w:hanging="480"/>
+      </w:pPr>
+    </w:lvl>
+    <w:lvl w:ilvl="4">
+      <w:start w:val="42"/>
+      <w:numFmt w:val="decimal"/>
+      <w:lvlText w:val="(%5)"/>
+      <w:lvlJc w:val="left"/>
+      <w:pPr>
+        <w:tabs>
+          <w:tab w:val="num" w:pos="2880"/>
+        </w:tabs>
+        <w:ind w:left="3360" w:hanging="480"/>
+      </w:pPr>
+    </w:lvl>
+    <w:lvl w:ilvl="5">
+      <w:start w:val="42"/>
+      <w:numFmt w:val="decimal"/>
+      <w:lvlText w:val="(%6)"/>
+      <w:lvlJc w:val="left"/>
+      <w:pPr>
+        <w:tabs>
+          <w:tab w:val="num" w:pos="3600"/>
+        </w:tabs>
+        <w:ind w:left="4080" w:hanging="480"/>
+      </w:pPr>
+    </w:lvl>
+    <w:lvl w:ilvl="6">
+      <w:start w:val="42"/>
+      <w:numFmt w:val="decimal"/>
+      <w:lvlText w:val="(%7)"/>
+      <w:lvlJc w:val="left"/>
+      <w:pPr>
+        <w:tabs>
+          <w:tab w:val="num" w:pos="4320"/>
+        </w:tabs>
+        <w:ind w:left="4800" w:hanging="480"/>
+      </w:pPr>
+    </w:lvl>
+    <w:lvl w:ilvl="7">
+      <w:start w:val="42"/>
+      <w:numFmt w:val="decimal"/>
+      <w:lvlText w:val="(%8)"/>
+      <w:lvlJc w:val="left"/>
+      <w:pPr>
+        <w:tabs>
+          <w:tab w:val="num" w:pos="5040"/>
+        </w:tabs>
+        <w:ind w:left="5520" w:hanging="480"/>
+      </w:pPr>
+    </w:lvl>
+    <w:lvl w:ilvl="8">
+      <w:start w:val="42"/>
+      <w:numFmt w:val="decimal"/>
+      <w:lvlText w:val="(%9)"/>
+      <w:lvlJc w:val="left"/>
+      <w:pPr>
+        <w:tabs>
+          <w:tab w:val="num" w:pos="5760"/>
+        </w:tabs>
+        <w:ind w:left="6240" w:hanging="480"/>
+      </w:pPr>
+    </w:lvl>
+  </w:abstractNum>
+  <w:abstractNum w:abstractNumId="993343">
+    <w:nsid w:val="a12cdf0f"/>
+    <w:multiLevelType w:val="multilevel"/>
+    <w:lvl w:ilvl="0">
+      <w:start w:val="43"/>
+      <w:numFmt w:val="decimal"/>
+      <w:lvlText w:val="(%1)"/>
+      <w:lvlJc w:val="left"/>
+      <w:pPr>
+        <w:tabs>
+          <w:tab w:val="num" w:pos="0"/>
+        </w:tabs>
+        <w:ind w:left="480" w:hanging="480"/>
+      </w:pPr>
+    </w:lvl>
+    <w:lvl w:ilvl="1">
+      <w:start w:val="43"/>
+      <w:numFmt w:val="decimal"/>
+      <w:lvlText w:val="(%2)"/>
+      <w:lvlJc w:val="left"/>
+      <w:pPr>
+        <w:tabs>
+          <w:tab w:val="num" w:pos="720"/>
+        </w:tabs>
+        <w:ind w:left="1200" w:hanging="480"/>
+      </w:pPr>
+    </w:lvl>
+    <w:lvl w:ilvl="2">
+      <w:start w:val="43"/>
+      <w:numFmt w:val="decimal"/>
+      <w:lvlText w:val="(%3)"/>
+      <w:lvlJc w:val="left"/>
+      <w:pPr>
+        <w:tabs>
+          <w:tab w:val="num" w:pos="1440"/>
+        </w:tabs>
+        <w:ind w:left="1920" w:hanging="480"/>
+      </w:pPr>
+    </w:lvl>
+    <w:lvl w:ilvl="3">
+      <w:start w:val="43"/>
+      <w:numFmt w:val="decimal"/>
+      <w:lvlText w:val="(%4)"/>
+      <w:lvlJc w:val="left"/>
+      <w:pPr>
+        <w:tabs>
+          <w:tab w:val="num" w:pos="2160"/>
+        </w:tabs>
+        <w:ind w:left="2640" w:hanging="480"/>
+      </w:pPr>
+    </w:lvl>
+    <w:lvl w:ilvl="4">
+      <w:start w:val="43"/>
+      <w:numFmt w:val="decimal"/>
+      <w:lvlText w:val="(%5)"/>
+      <w:lvlJc w:val="left"/>
+      <w:pPr>
+        <w:tabs>
+          <w:tab w:val="num" w:pos="2880"/>
+        </w:tabs>
+        <w:ind w:left="3360" w:hanging="480"/>
+      </w:pPr>
+    </w:lvl>
+    <w:lvl w:ilvl="5">
+      <w:start w:val="43"/>
+      <w:numFmt w:val="decimal"/>
+      <w:lvlText w:val="(%6)"/>
+      <w:lvlJc w:val="left"/>
+      <w:pPr>
+        <w:tabs>
+          <w:tab w:val="num" w:pos="3600"/>
+        </w:tabs>
+        <w:ind w:left="4080" w:hanging="480"/>
+      </w:pPr>
+    </w:lvl>
+    <w:lvl w:ilvl="6">
+      <w:start w:val="43"/>
+      <w:numFmt w:val="decimal"/>
+      <w:lvlText w:val="(%7)"/>
+      <w:lvlJc w:val="left"/>
+      <w:pPr>
+        <w:tabs>
+          <w:tab w:val="num" w:pos="4320"/>
+        </w:tabs>
+        <w:ind w:left="4800" w:hanging="480"/>
+      </w:pPr>
+    </w:lvl>
+    <w:lvl w:ilvl="7">
+      <w:start w:val="43"/>
+      <w:numFmt w:val="decimal"/>
+      <w:lvlText w:val="(%8)"/>
+      <w:lvlJc w:val="left"/>
+      <w:pPr>
+        <w:tabs>
+          <w:tab w:val="num" w:pos="5040"/>
+        </w:tabs>
+        <w:ind w:left="5520" w:hanging="480"/>
+      </w:pPr>
+    </w:lvl>
+    <w:lvl w:ilvl="8">
+      <w:start w:val="43"/>
+      <w:numFmt w:val="decimal"/>
+      <w:lvlText w:val="(%9)"/>
+      <w:lvlJc w:val="left"/>
+      <w:pPr>
+        <w:tabs>
+          <w:tab w:val="num" w:pos="5760"/>
+        </w:tabs>
+        <w:ind w:left="6240" w:hanging="480"/>
+      </w:pPr>
+    </w:lvl>
+  </w:abstractNum>
+  <w:abstractNum w:abstractNumId="993344">
+    <w:nsid w:val="ed2a4a89"/>
+    <w:multiLevelType w:val="multilevel"/>
+    <w:lvl w:ilvl="0">
+      <w:start w:val="44"/>
+      <w:numFmt w:val="decimal"/>
+      <w:lvlText w:val="(%1)"/>
+      <w:lvlJc w:val="left"/>
+      <w:pPr>
+        <w:tabs>
+          <w:tab w:val="num" w:pos="0"/>
+        </w:tabs>
+        <w:ind w:left="480" w:hanging="480"/>
+      </w:pPr>
+    </w:lvl>
+    <w:lvl w:ilvl="1">
+      <w:start w:val="44"/>
+      <w:numFmt w:val="decimal"/>
+      <w:lvlText w:val="(%2)"/>
+      <w:lvlJc w:val="left"/>
+      <w:pPr>
+        <w:tabs>
+          <w:tab w:val="num" w:pos="720"/>
+        </w:tabs>
+        <w:ind w:left="1200" w:hanging="480"/>
+      </w:pPr>
+    </w:lvl>
+    <w:lvl w:ilvl="2">
+      <w:start w:val="44"/>
+      <w:numFmt w:val="decimal"/>
+      <w:lvlText w:val="(%3)"/>
+      <w:lvlJc w:val="left"/>
+      <w:pPr>
+        <w:tabs>
+          <w:tab w:val="num" w:pos="1440"/>
+        </w:tabs>
+        <w:ind w:left="1920" w:hanging="480"/>
+      </w:pPr>
+    </w:lvl>
+    <w:lvl w:ilvl="3">
+      <w:start w:val="44"/>
+      <w:numFmt w:val="decimal"/>
+      <w:lvlText w:val="(%4)"/>
+      <w:lvlJc w:val="left"/>
+      <w:pPr>
+        <w:tabs>
+          <w:tab w:val="num" w:pos="2160"/>
+        </w:tabs>
+        <w:ind w:left="2640" w:hanging="480"/>
+      </w:pPr>
+    </w:lvl>
+    <w:lvl w:ilvl="4">
+      <w:start w:val="44"/>
+      <w:numFmt w:val="decimal"/>
+      <w:lvlText w:val="(%5)"/>
+      <w:lvlJc w:val="left"/>
+      <w:pPr>
+        <w:tabs>
+          <w:tab w:val="num" w:pos="2880"/>
+        </w:tabs>
+        <w:ind w:left="3360" w:hanging="480"/>
+      </w:pPr>
+    </w:lvl>
+    <w:lvl w:ilvl="5">
+      <w:start w:val="44"/>
+      <w:numFmt w:val="decimal"/>
+      <w:lvlText w:val="(%6)"/>
+      <w:lvlJc w:val="left"/>
+      <w:pPr>
+        <w:tabs>
+          <w:tab w:val="num" w:pos="3600"/>
+        </w:tabs>
+        <w:ind w:left="4080" w:hanging="480"/>
+      </w:pPr>
+    </w:lvl>
+    <w:lvl w:ilvl="6">
+      <w:start w:val="44"/>
+      <w:numFmt w:val="decimal"/>
+      <w:lvlText w:val="(%7)"/>
+      <w:lvlJc w:val="left"/>
+      <w:pPr>
+        <w:tabs>
+          <w:tab w:val="num" w:pos="4320"/>
+        </w:tabs>
+        <w:ind w:left="4800" w:hanging="480"/>
+      </w:pPr>
+    </w:lvl>
+    <w:lvl w:ilvl="7">
+      <w:start w:val="44"/>
+      <w:numFmt w:val="decimal"/>
+      <w:lvlText w:val="(%8)"/>
+      <w:lvlJc w:val="left"/>
+      <w:pPr>
+        <w:tabs>
+          <w:tab w:val="num" w:pos="5040"/>
+        </w:tabs>
+        <w:ind w:left="5520" w:hanging="480"/>
+      </w:pPr>
+    </w:lvl>
+    <w:lvl w:ilvl="8">
+      <w:start w:val="44"/>
+      <w:numFmt w:val="decimal"/>
+      <w:lvlText w:val="(%9)"/>
+      <w:lvlJc w:val="left"/>
+      <w:pPr>
+        <w:tabs>
+          <w:tab w:val="num" w:pos="5760"/>
+        </w:tabs>
+        <w:ind w:left="6240" w:hanging="480"/>
+      </w:pPr>
+    </w:lvl>
+  </w:abstractNum>
+  <w:abstractNum w:abstractNumId="993345">
+    <w:nsid w:val="4a0a4372"/>
+    <w:multiLevelType w:val="multilevel"/>
+    <w:lvl w:ilvl="0">
+      <w:start w:val="45"/>
+      <w:numFmt w:val="decimal"/>
+      <w:lvlText w:val="(%1)"/>
+      <w:lvlJc w:val="left"/>
+      <w:pPr>
+        <w:tabs>
+          <w:tab w:val="num" w:pos="0"/>
+        </w:tabs>
+        <w:ind w:left="480" w:hanging="480"/>
+      </w:pPr>
+    </w:lvl>
+    <w:lvl w:ilvl="1">
+      <w:start w:val="45"/>
+      <w:numFmt w:val="decimal"/>
+      <w:lvlText w:val="(%2)"/>
+      <w:lvlJc w:val="left"/>
+      <w:pPr>
+        <w:tabs>
+          <w:tab w:val="num" w:pos="720"/>
+        </w:tabs>
+        <w:ind w:left="1200" w:hanging="480"/>
+      </w:pPr>
+    </w:lvl>
+    <w:lvl w:ilvl="2">
+      <w:start w:val="45"/>
+      <w:numFmt w:val="decimal"/>
+      <w:lvlText w:val="(%3)"/>
+      <w:lvlJc w:val="left"/>
+      <w:pPr>
+        <w:tabs>
+          <w:tab w:val="num" w:pos="1440"/>
+        </w:tabs>
+        <w:ind w:left="1920" w:hanging="480"/>
+      </w:pPr>
+    </w:lvl>
+    <w:lvl w:ilvl="3">
+      <w:start w:val="45"/>
+      <w:numFmt w:val="decimal"/>
+      <w:lvlText w:val="(%4)"/>
+      <w:lvlJc w:val="left"/>
+      <w:pPr>
+        <w:tabs>
+          <w:tab w:val="num" w:pos="2160"/>
+        </w:tabs>
+        <w:ind w:left="2640" w:hanging="480"/>
+      </w:pPr>
+    </w:lvl>
+    <w:lvl w:ilvl="4">
+      <w:start w:val="45"/>
+      <w:numFmt w:val="decimal"/>
+      <w:lvlText w:val="(%5)"/>
+      <w:lvlJc w:val="left"/>
+      <w:pPr>
+        <w:tabs>
+          <w:tab w:val="num" w:pos="2880"/>
+        </w:tabs>
+        <w:ind w:left="3360" w:hanging="480"/>
+      </w:pPr>
+    </w:lvl>
+    <w:lvl w:ilvl="5">
+      <w:start w:val="45"/>
+      <w:numFmt w:val="decimal"/>
+      <w:lvlText w:val="(%6)"/>
+      <w:lvlJc w:val="left"/>
+      <w:pPr>
+        <w:tabs>
+          <w:tab w:val="num" w:pos="3600"/>
+        </w:tabs>
+        <w:ind w:left="4080" w:hanging="480"/>
+      </w:pPr>
+    </w:lvl>
+    <w:lvl w:ilvl="6">
+      <w:start w:val="45"/>
+      <w:numFmt w:val="decimal"/>
+      <w:lvlText w:val="(%7)"/>
+      <w:lvlJc w:val="left"/>
+      <w:pPr>
+        <w:tabs>
+          <w:tab w:val="num" w:pos="4320"/>
+        </w:tabs>
+        <w:ind w:left="4800" w:hanging="480"/>
+      </w:pPr>
+    </w:lvl>
+    <w:lvl w:ilvl="7">
+      <w:start w:val="45"/>
+      <w:numFmt w:val="decimal"/>
+      <w:lvlText w:val="(%8)"/>
+      <w:lvlJc w:val="left"/>
+      <w:pPr>
+        <w:tabs>
+          <w:tab w:val="num" w:pos="5040"/>
+        </w:tabs>
+        <w:ind w:left="5520" w:hanging="480"/>
+      </w:pPr>
+    </w:lvl>
+    <w:lvl w:ilvl="8">
+      <w:start w:val="45"/>
+      <w:numFmt w:val="decimal"/>
+      <w:lvlText w:val="(%9)"/>
+      <w:lvlJc w:val="left"/>
+      <w:pPr>
+        <w:tabs>
+          <w:tab w:val="num" w:pos="5760"/>
+        </w:tabs>
+        <w:ind w:left="6240" w:hanging="480"/>
+      </w:pPr>
+    </w:lvl>
+  </w:abstractNum>
+  <w:abstractNum w:abstractNumId="993346">
+    <w:nsid w:val="2b039f1c"/>
+    <w:multiLevelType w:val="multilevel"/>
+    <w:lvl w:ilvl="0">
+      <w:start w:val="46"/>
+      <w:numFmt w:val="decimal"/>
+      <w:lvlText w:val="(%1)"/>
+      <w:lvlJc w:val="left"/>
+      <w:pPr>
+        <w:tabs>
+          <w:tab w:val="num" w:pos="0"/>
+        </w:tabs>
+        <w:ind w:left="480" w:hanging="480"/>
+      </w:pPr>
+    </w:lvl>
+    <w:lvl w:ilvl="1">
+      <w:start w:val="46"/>
+      <w:numFmt w:val="decimal"/>
+      <w:lvlText w:val="(%2)"/>
+      <w:lvlJc w:val="left"/>
+      <w:pPr>
+        <w:tabs>
+          <w:tab w:val="num" w:pos="720"/>
+        </w:tabs>
+        <w:ind w:left="1200" w:hanging="480"/>
+      </w:pPr>
+    </w:lvl>
+    <w:lvl w:ilvl="2">
+      <w:start w:val="46"/>
+      <w:numFmt w:val="decimal"/>
+      <w:lvlText w:val="(%3)"/>
+      <w:lvlJc w:val="left"/>
+      <w:pPr>
+        <w:tabs>
+          <w:tab w:val="num" w:pos="1440"/>
+        </w:tabs>
+        <w:ind w:left="1920" w:hanging="480"/>
+      </w:pPr>
+    </w:lvl>
+    <w:lvl w:ilvl="3">
+      <w:start w:val="46"/>
+      <w:numFmt w:val="decimal"/>
+      <w:lvlText w:val="(%4)"/>
+      <w:lvlJc w:val="left"/>
+      <w:pPr>
+        <w:tabs>
+          <w:tab w:val="num" w:pos="2160"/>
+        </w:tabs>
+        <w:ind w:left="2640" w:hanging="480"/>
+      </w:pPr>
+    </w:lvl>
+    <w:lvl w:ilvl="4">
+      <w:start w:val="46"/>
+      <w:numFmt w:val="decimal"/>
+      <w:lvlText w:val="(%5)"/>
+      <w:lvlJc w:val="left"/>
+      <w:pPr>
+        <w:tabs>
+          <w:tab w:val="num" w:pos="2880"/>
+        </w:tabs>
+        <w:ind w:left="3360" w:hanging="480"/>
+      </w:pPr>
+    </w:lvl>
+    <w:lvl w:ilvl="5">
+      <w:start w:val="46"/>
+      <w:numFmt w:val="decimal"/>
+      <w:lvlText w:val="(%6)"/>
+      <w:lvlJc w:val="left"/>
+      <w:pPr>
+        <w:tabs>
+          <w:tab w:val="num" w:pos="3600"/>
+        </w:tabs>
+        <w:ind w:left="4080" w:hanging="480"/>
+      </w:pPr>
+    </w:lvl>
+    <w:lvl w:ilvl="6">
+      <w:start w:val="46"/>
+      <w:numFmt w:val="decimal"/>
+      <w:lvlText w:val="(%7)"/>
+      <w:lvlJc w:val="left"/>
+      <w:pPr>
+        <w:tabs>
+          <w:tab w:val="num" w:pos="4320"/>
+        </w:tabs>
+        <w:ind w:left="4800" w:hanging="480"/>
+      </w:pPr>
+    </w:lvl>
+    <w:lvl w:ilvl="7">
+      <w:start w:val="46"/>
+      <w:numFmt w:val="decimal"/>
+      <w:lvlText w:val="(%8)"/>
+      <w:lvlJc w:val="left"/>
+      <w:pPr>
+        <w:tabs>
+          <w:tab w:val="num" w:pos="5040"/>
+        </w:tabs>
+        <w:ind w:left="5520" w:hanging="480"/>
+      </w:pPr>
+    </w:lvl>
+    <w:lvl w:ilvl="8">
+      <w:start w:val="46"/>
+      <w:numFmt w:val="decimal"/>
+      <w:lvlText w:val="(%9)"/>
+      <w:lvlJc w:val="left"/>
+      <w:pPr>
+        <w:tabs>
+          <w:tab w:val="num" w:pos="5760"/>
+        </w:tabs>
+        <w:ind w:left="6240" w:hanging="480"/>
+      </w:pPr>
+    </w:lvl>
+  </w:abstractNum>
+  <w:abstractNum w:abstractNumId="993347">
+    <w:nsid w:val="6226b85b"/>
+    <w:multiLevelType w:val="multilevel"/>
+    <w:lvl w:ilvl="0">
+      <w:start w:val="47"/>
+      <w:numFmt w:val="decimal"/>
+      <w:lvlText w:val="(%1)"/>
+      <w:lvlJc w:val="left"/>
+      <w:pPr>
+        <w:tabs>
+          <w:tab w:val="num" w:pos="0"/>
+        </w:tabs>
+        <w:ind w:left="480" w:hanging="480"/>
+      </w:pPr>
+    </w:lvl>
+    <w:lvl w:ilvl="1">
+      <w:start w:val="47"/>
+      <w:numFmt w:val="decimal"/>
+      <w:lvlText w:val="(%2)"/>
+      <w:lvlJc w:val="left"/>
+      <w:pPr>
+        <w:tabs>
+          <w:tab w:val="num" w:pos="720"/>
+        </w:tabs>
+        <w:ind w:left="1200" w:hanging="480"/>
+      </w:pPr>
+    </w:lvl>
+    <w:lvl w:ilvl="2">
+      <w:start w:val="47"/>
+      <w:numFmt w:val="decimal"/>
+      <w:lvlText w:val="(%3)"/>
+      <w:lvlJc w:val="left"/>
+      <w:pPr>
+        <w:tabs>
+          <w:tab w:val="num" w:pos="1440"/>
+        </w:tabs>
+        <w:ind w:left="1920" w:hanging="480"/>
+      </w:pPr>
+    </w:lvl>
+    <w:lvl w:ilvl="3">
+      <w:start w:val="47"/>
+      <w:numFmt w:val="decimal"/>
+      <w:lvlText w:val="(%4)"/>
+      <w:lvlJc w:val="left"/>
+      <w:pPr>
+        <w:tabs>
+          <w:tab w:val="num" w:pos="2160"/>
+        </w:tabs>
+        <w:ind w:left="2640" w:hanging="480"/>
+      </w:pPr>
+    </w:lvl>
+    <w:lvl w:ilvl="4">
+      <w:start w:val="47"/>
+      <w:numFmt w:val="decimal"/>
+      <w:lvlText w:val="(%5)"/>
+      <w:lvlJc w:val="left"/>
+      <w:pPr>
+        <w:tabs>
+          <w:tab w:val="num" w:pos="2880"/>
+        </w:tabs>
+        <w:ind w:left="3360" w:hanging="480"/>
+      </w:pPr>
+    </w:lvl>
+    <w:lvl w:ilvl="5">
+      <w:start w:val="47"/>
+      <w:numFmt w:val="decimal"/>
+      <w:lvlText w:val="(%6)"/>
+      <w:lvlJc w:val="left"/>
+      <w:pPr>
+        <w:tabs>
+          <w:tab w:val="num" w:pos="3600"/>
+        </w:tabs>
+        <w:ind w:left="4080" w:hanging="480"/>
+      </w:pPr>
+    </w:lvl>
+    <w:lvl w:ilvl="6">
+      <w:start w:val="47"/>
+      <w:numFmt w:val="decimal"/>
+      <w:lvlText w:val="(%7)"/>
+      <w:lvlJc w:val="left"/>
+      <w:pPr>
+        <w:tabs>
+          <w:tab w:val="num" w:pos="4320"/>
+        </w:tabs>
+        <w:ind w:left="4800" w:hanging="480"/>
+      </w:pPr>
+    </w:lvl>
+    <w:lvl w:ilvl="7">
+      <w:start w:val="47"/>
+      <w:numFmt w:val="decimal"/>
+      <w:lvlText w:val="(%8)"/>
+      <w:lvlJc w:val="left"/>
+      <w:pPr>
+        <w:tabs>
+          <w:tab w:val="num" w:pos="5040"/>
+        </w:tabs>
+        <w:ind w:left="5520" w:hanging="480"/>
+      </w:pPr>
+    </w:lvl>
+    <w:lvl w:ilvl="8">
+      <w:start w:val="47"/>
+      <w:numFmt w:val="decimal"/>
+      <w:lvlText w:val="(%9)"/>
+      <w:lvlJc w:val="left"/>
+      <w:pPr>
+        <w:tabs>
+          <w:tab w:val="num" w:pos="5760"/>
+        </w:tabs>
+        <w:ind w:left="6240" w:hanging="480"/>
+      </w:pPr>
+    </w:lvl>
+  </w:abstractNum>
+  <w:abstractNum w:abstractNumId="993348">
+    <w:nsid w:val="726f98bf"/>
+    <w:multiLevelType w:val="multilevel"/>
+    <w:lvl w:ilvl="0">
+      <w:start w:val="48"/>
+      <w:numFmt w:val="decimal"/>
+      <w:lvlText w:val="(%1)"/>
+      <w:lvlJc w:val="left"/>
+      <w:pPr>
+        <w:tabs>
+          <w:tab w:val="num" w:pos="0"/>
+        </w:tabs>
+        <w:ind w:left="480" w:hanging="480"/>
+      </w:pPr>
+    </w:lvl>
+    <w:lvl w:ilvl="1">
+      <w:start w:val="48"/>
+      <w:numFmt w:val="decimal"/>
+      <w:lvlText w:val="(%2)"/>
+      <w:lvlJc w:val="left"/>
+      <w:pPr>
+        <w:tabs>
+          <w:tab w:val="num" w:pos="720"/>
+        </w:tabs>
+        <w:ind w:left="1200" w:hanging="480"/>
+      </w:pPr>
+    </w:lvl>
+    <w:lvl w:ilvl="2">
+      <w:start w:val="48"/>
+      <w:numFmt w:val="decimal"/>
+      <w:lvlText w:val="(%3)"/>
+      <w:lvlJc w:val="left"/>
+      <w:pPr>
+        <w:tabs>
+          <w:tab w:val="num" w:pos="1440"/>
+        </w:tabs>
+        <w:ind w:left="1920" w:hanging="480"/>
+      </w:pPr>
+    </w:lvl>
+    <w:lvl w:ilvl="3">
+      <w:start w:val="48"/>
+      <w:numFmt w:val="decimal"/>
+      <w:lvlText w:val="(%4)"/>
+      <w:lvlJc w:val="left"/>
+      <w:pPr>
+        <w:tabs>
+          <w:tab w:val="num" w:pos="2160"/>
+        </w:tabs>
+        <w:ind w:left="2640" w:hanging="480"/>
+      </w:pPr>
+    </w:lvl>
+    <w:lvl w:ilvl="4">
+      <w:start w:val="48"/>
+      <w:numFmt w:val="decimal"/>
+      <w:lvlText w:val="(%5)"/>
+      <w:lvlJc w:val="left"/>
+      <w:pPr>
+        <w:tabs>
+          <w:tab w:val="num" w:pos="2880"/>
+        </w:tabs>
+        <w:ind w:left="3360" w:hanging="480"/>
+      </w:pPr>
+    </w:lvl>
+    <w:lvl w:ilvl="5">
+      <w:start w:val="48"/>
+      <w:numFmt w:val="decimal"/>
+      <w:lvlText w:val="(%6)"/>
+      <w:lvlJc w:val="left"/>
+      <w:pPr>
+        <w:tabs>
+          <w:tab w:val="num" w:pos="3600"/>
+        </w:tabs>
+        <w:ind w:left="4080" w:hanging="480"/>
+      </w:pPr>
+    </w:lvl>
+    <w:lvl w:ilvl="6">
+      <w:start w:val="48"/>
+      <w:numFmt w:val="decimal"/>
+      <w:lvlText w:val="(%7)"/>
+      <w:lvlJc w:val="left"/>
+      <w:pPr>
+        <w:tabs>
+          <w:tab w:val="num" w:pos="4320"/>
+        </w:tabs>
+        <w:ind w:left="4800" w:hanging="480"/>
+      </w:pPr>
+    </w:lvl>
+    <w:lvl w:ilvl="7">
+      <w:start w:val="48"/>
+      <w:numFmt w:val="decimal"/>
+      <w:lvlText w:val="(%8)"/>
+      <w:lvlJc w:val="left"/>
+      <w:pPr>
+        <w:tabs>
+          <w:tab w:val="num" w:pos="5040"/>
+        </w:tabs>
+        <w:ind w:left="5520" w:hanging="480"/>
+      </w:pPr>
+    </w:lvl>
+    <w:lvl w:ilvl="8">
+      <w:start w:val="48"/>
+      <w:numFmt w:val="decimal"/>
+      <w:lvlText w:val="(%9)"/>
+      <w:lvlJc w:val="left"/>
+      <w:pPr>
+        <w:tabs>
+          <w:tab w:val="num" w:pos="5760"/>
+        </w:tabs>
+        <w:ind w:left="6240" w:hanging="480"/>
+      </w:pPr>
+    </w:lvl>
+  </w:abstractNum>
+  <w:abstractNum w:abstractNumId="993349">
+    <w:nsid w:val="86ab6449"/>
+    <w:multiLevelType w:val="multilevel"/>
+    <w:lvl w:ilvl="0">
+      <w:start w:val="49"/>
+      <w:numFmt w:val="decimal"/>
+      <w:lvlText w:val="(%1)"/>
+      <w:lvlJc w:val="left"/>
+      <w:pPr>
+        <w:tabs>
+          <w:tab w:val="num" w:pos="0"/>
+        </w:tabs>
+        <w:ind w:left="480" w:hanging="480"/>
+      </w:pPr>
+    </w:lvl>
+    <w:lvl w:ilvl="1">
+      <w:start w:val="49"/>
+      <w:numFmt w:val="decimal"/>
+      <w:lvlText w:val="(%2)"/>
+      <w:lvlJc w:val="left"/>
+      <w:pPr>
+        <w:tabs>
+          <w:tab w:val="num" w:pos="720"/>
+        </w:tabs>
+        <w:ind w:left="1200" w:hanging="480"/>
+      </w:pPr>
+    </w:lvl>
+    <w:lvl w:ilvl="2">
+      <w:start w:val="49"/>
+      <w:numFmt w:val="decimal"/>
+      <w:lvlText w:val="(%3)"/>
+      <w:lvlJc w:val="left"/>
+      <w:pPr>
+        <w:tabs>
+          <w:tab w:val="num" w:pos="1440"/>
+        </w:tabs>
+        <w:ind w:left="1920" w:hanging="480"/>
+      </w:pPr>
+    </w:lvl>
+    <w:lvl w:ilvl="3">
+      <w:start w:val="49"/>
+      <w:numFmt w:val="decimal"/>
+      <w:lvlText w:val="(%4)"/>
+      <w:lvlJc w:val="left"/>
+      <w:pPr>
+        <w:tabs>
+          <w:tab w:val="num" w:pos="2160"/>
+        </w:tabs>
+        <w:ind w:left="2640" w:hanging="480"/>
+      </w:pPr>
+    </w:lvl>
+    <w:lvl w:ilvl="4">
+      <w:start w:val="49"/>
+      <w:numFmt w:val="decimal"/>
+      <w:lvlText w:val="(%5)"/>
+      <w:lvlJc w:val="left"/>
+      <w:pPr>
+        <w:tabs>
+          <w:tab w:val="num" w:pos="2880"/>
+        </w:tabs>
+        <w:ind w:left="3360" w:hanging="480"/>
+      </w:pPr>
+    </w:lvl>
+    <w:lvl w:ilvl="5">
+      <w:start w:val="49"/>
+      <w:numFmt w:val="decimal"/>
+      <w:lvlText w:val="(%6)"/>
+      <w:lvlJc w:val="left"/>
+      <w:pPr>
+        <w:tabs>
+          <w:tab w:val="num" w:pos="3600"/>
+        </w:tabs>
+        <w:ind w:left="4080" w:hanging="480"/>
+      </w:pPr>
+    </w:lvl>
+    <w:lvl w:ilvl="6">
+      <w:start w:val="49"/>
+      <w:numFmt w:val="decimal"/>
+      <w:lvlText w:val="(%7)"/>
+      <w:lvlJc w:val="left"/>
+      <w:pPr>
+        <w:tabs>
+          <w:tab w:val="num" w:pos="4320"/>
+        </w:tabs>
+        <w:ind w:left="4800" w:hanging="480"/>
+      </w:pPr>
+    </w:lvl>
+    <w:lvl w:ilvl="7">
+      <w:start w:val="49"/>
+      <w:numFmt w:val="decimal"/>
+      <w:lvlText w:val="(%8)"/>
+      <w:lvlJc w:val="left"/>
+      <w:pPr>
+        <w:tabs>
+          <w:tab w:val="num" w:pos="5040"/>
+        </w:tabs>
+        <w:ind w:left="5520" w:hanging="480"/>
+      </w:pPr>
+    </w:lvl>
+    <w:lvl w:ilvl="8">
+      <w:start w:val="49"/>
+      <w:numFmt w:val="decimal"/>
+      <w:lvlText w:val="(%9)"/>
+      <w:lvlJc w:val="left"/>
+      <w:pPr>
+        <w:tabs>
+          <w:tab w:val="num" w:pos="5760"/>
+        </w:tabs>
+        <w:ind w:left="6240" w:hanging="480"/>
+      </w:pPr>
+    </w:lvl>
+  </w:abstractNum>
+  <w:abstractNum w:abstractNumId="993351">
+    <w:nsid w:val="a19a335a"/>
+    <w:multiLevelType w:val="multilevel"/>
+    <w:lvl w:ilvl="0">
+      <w:start w:val="51"/>
+      <w:numFmt w:val="decimal"/>
+      <w:lvlText w:val="(%1)"/>
+      <w:lvlJc w:val="left"/>
+      <w:pPr>
+        <w:tabs>
+          <w:tab w:val="num" w:pos="0"/>
+        </w:tabs>
+        <w:ind w:left="480" w:hanging="480"/>
+      </w:pPr>
+    </w:lvl>
+    <w:lvl w:ilvl="1">
+      <w:start w:val="51"/>
+      <w:numFmt w:val="decimal"/>
+      <w:lvlText w:val="(%2)"/>
+      <w:lvlJc w:val="left"/>
+      <w:pPr>
+        <w:tabs>
+          <w:tab w:val="num" w:pos="720"/>
+        </w:tabs>
+        <w:ind w:left="1200" w:hanging="480"/>
+      </w:pPr>
+    </w:lvl>
+    <w:lvl w:ilvl="2">
+      <w:start w:val="51"/>
+      <w:numFmt w:val="decimal"/>
+      <w:lvlText w:val="(%3)"/>
+      <w:lvlJc w:val="left"/>
+      <w:pPr>
+        <w:tabs>
+          <w:tab w:val="num" w:pos="1440"/>
+        </w:tabs>
+        <w:ind w:left="1920" w:hanging="480"/>
+      </w:pPr>
+    </w:lvl>
+    <w:lvl w:ilvl="3">
+      <w:start w:val="51"/>
+      <w:numFmt w:val="decimal"/>
+      <w:lvlText w:val="(%4)"/>
+      <w:lvlJc w:val="left"/>
+      <w:pPr>
+        <w:tabs>
+          <w:tab w:val="num" w:pos="2160"/>
+        </w:tabs>
+        <w:ind w:left="2640" w:hanging="480"/>
+      </w:pPr>
+    </w:lvl>
+    <w:lvl w:ilvl="4">
+      <w:start w:val="51"/>
+      <w:numFmt w:val="decimal"/>
+      <w:lvlText w:val="(%5)"/>
+      <w:lvlJc w:val="left"/>
+      <w:pPr>
+        <w:tabs>
+          <w:tab w:val="num" w:pos="2880"/>
+        </w:tabs>
+        <w:ind w:left="3360" w:hanging="480"/>
+      </w:pPr>
+    </w:lvl>
+    <w:lvl w:ilvl="5">
+      <w:start w:val="51"/>
+      <w:numFmt w:val="decimal"/>
+      <w:lvlText w:val="(%6)"/>
+      <w:lvlJc w:val="left"/>
+      <w:pPr>
+        <w:tabs>
+          <w:tab w:val="num" w:pos="3600"/>
+        </w:tabs>
+        <w:ind w:left="4080" w:hanging="480"/>
+      </w:pPr>
+    </w:lvl>
+    <w:lvl w:ilvl="6">
+      <w:start w:val="51"/>
+      <w:numFmt w:val="decimal"/>
+      <w:lvlText w:val="(%7)"/>
+      <w:lvlJc w:val="left"/>
+      <w:pPr>
+        <w:tabs>
+          <w:tab w:val="num" w:pos="4320"/>
+        </w:tabs>
+        <w:ind w:left="4800" w:hanging="480"/>
+      </w:pPr>
+    </w:lvl>
+    <w:lvl w:ilvl="7">
+      <w:start w:val="51"/>
+      <w:numFmt w:val="decimal"/>
+      <w:lvlText w:val="(%8)"/>
+      <w:lvlJc w:val="left"/>
+      <w:pPr>
+        <w:tabs>
+          <w:tab w:val="num" w:pos="5040"/>
+        </w:tabs>
+        <w:ind w:left="5520" w:hanging="480"/>
+      </w:pPr>
+    </w:lvl>
+    <w:lvl w:ilvl="8">
+      <w:start w:val="51"/>
       <w:numFmt w:val="decimal"/>
       <w:lvlText w:val="(%9)"/>
       <w:lvlJc w:val="left"/>
@@ -12291,36 +16412,6 @@
     <w:abstractNumId w:val="991"/>
   </w:num>
   <w:num w:numId="1050">
-    <w:abstractNumId w:val="993319"/>
-    <w:lvlOverride w:ilvl="0">
-      <w:startOverride w:val="19"/>
-    </w:lvlOverride>
-    <w:lvlOverride w:ilvl="1">
-      <w:startOverride w:val="19"/>
-    </w:lvlOverride>
-    <w:lvlOverride w:ilvl="2">
-      <w:startOverride w:val="19"/>
-    </w:lvlOverride>
-    <w:lvlOverride w:ilvl="3">
-      <w:startOverride w:val="19"/>
-    </w:lvlOverride>
-    <w:lvlOverride w:ilvl="4">
-      <w:startOverride w:val="19"/>
-    </w:lvlOverride>
-    <w:lvlOverride w:ilvl="5">
-      <w:startOverride w:val="19"/>
-    </w:lvlOverride>
-    <w:lvlOverride w:ilvl="6">
-      <w:startOverride w:val="19"/>
-    </w:lvlOverride>
-    <w:lvlOverride w:ilvl="7">
-      <w:startOverride w:val="19"/>
-    </w:lvlOverride>
-    <w:lvlOverride w:ilvl="8">
-      <w:startOverride w:val="19"/>
-    </w:lvlOverride>
-  </w:num>
-  <w:num w:numId="1051">
     <w:abstractNumId w:val="993320"/>
     <w:lvlOverride w:ilvl="0">
       <w:startOverride w:val="20"/>
@@ -12350,7 +16441,7 @@
       <w:startOverride w:val="20"/>
     </w:lvlOverride>
   </w:num>
-  <w:num w:numId="1052">
+  <w:num w:numId="1051">
     <w:abstractNumId w:val="993321"/>
     <w:lvlOverride w:ilvl="0">
       <w:startOverride w:val="21"/>
@@ -12380,7 +16471,7 @@
       <w:startOverride w:val="21"/>
     </w:lvlOverride>
   </w:num>
-  <w:num w:numId="1053">
+  <w:num w:numId="1052">
     <w:abstractNumId w:val="993322"/>
     <w:lvlOverride w:ilvl="0">
       <w:startOverride w:val="22"/>
@@ -12410,7 +16501,7 @@
       <w:startOverride w:val="22"/>
     </w:lvlOverride>
   </w:num>
-  <w:num w:numId="1054">
+  <w:num w:numId="1053">
     <w:abstractNumId w:val="993323"/>
     <w:lvlOverride w:ilvl="0">
       <w:startOverride w:val="23"/>
@@ -12440,7 +16531,7 @@
       <w:startOverride w:val="23"/>
     </w:lvlOverride>
   </w:num>
-  <w:num w:numId="1055">
+  <w:num w:numId="1054">
     <w:abstractNumId w:val="993324"/>
     <w:lvlOverride w:ilvl="0">
       <w:startOverride w:val="24"/>
@@ -12470,40 +16561,7 @@
       <w:startOverride w:val="24"/>
     </w:lvlOverride>
   </w:num>
-  <w:num w:numId="1056">
-    <w:abstractNumId w:val="99711"/>
-    <w:lvlOverride w:ilvl="0">
-      <w:startOverride w:val="1"/>
-    </w:lvlOverride>
-    <w:lvlOverride w:ilvl="1">
-      <w:startOverride w:val="1"/>
-    </w:lvlOverride>
-    <w:lvlOverride w:ilvl="2">
-      <w:startOverride w:val="1"/>
-    </w:lvlOverride>
-    <w:lvlOverride w:ilvl="3">
-      <w:startOverride w:val="1"/>
-    </w:lvlOverride>
-    <w:lvlOverride w:ilvl="4">
-      <w:startOverride w:val="1"/>
-    </w:lvlOverride>
-    <w:lvlOverride w:ilvl="5">
-      <w:startOverride w:val="1"/>
-    </w:lvlOverride>
-    <w:lvlOverride w:ilvl="6">
-      <w:startOverride w:val="1"/>
-    </w:lvlOverride>
-    <w:lvlOverride w:ilvl="7">
-      <w:startOverride w:val="1"/>
-    </w:lvlOverride>
-    <w:lvlOverride w:ilvl="8">
-      <w:startOverride w:val="1"/>
-    </w:lvlOverride>
-  </w:num>
-  <w:num w:numId="1057">
-    <w:abstractNumId w:val="991"/>
-  </w:num>
-  <w:num w:numId="1058">
+  <w:num w:numId="1055">
     <w:abstractNumId w:val="993325"/>
     <w:lvlOverride w:ilvl="0">
       <w:startOverride w:val="25"/>
@@ -12533,7 +16591,37 @@
       <w:startOverride w:val="25"/>
     </w:lvlOverride>
   </w:num>
-  <w:num w:numId="1059">
+  <w:num w:numId="1056">
+    <w:abstractNumId w:val="993326"/>
+    <w:lvlOverride w:ilvl="0">
+      <w:startOverride w:val="26"/>
+    </w:lvlOverride>
+    <w:lvlOverride w:ilvl="1">
+      <w:startOverride w:val="26"/>
+    </w:lvlOverride>
+    <w:lvlOverride w:ilvl="2">
+      <w:startOverride w:val="26"/>
+    </w:lvlOverride>
+    <w:lvlOverride w:ilvl="3">
+      <w:startOverride w:val="26"/>
+    </w:lvlOverride>
+    <w:lvlOverride w:ilvl="4">
+      <w:startOverride w:val="26"/>
+    </w:lvlOverride>
+    <w:lvlOverride w:ilvl="5">
+      <w:startOverride w:val="26"/>
+    </w:lvlOverride>
+    <w:lvlOverride w:ilvl="6">
+      <w:startOverride w:val="26"/>
+    </w:lvlOverride>
+    <w:lvlOverride w:ilvl="7">
+      <w:startOverride w:val="26"/>
+    </w:lvlOverride>
+    <w:lvlOverride w:ilvl="8">
+      <w:startOverride w:val="26"/>
+    </w:lvlOverride>
+  </w:num>
+  <w:num w:numId="1057">
     <w:abstractNumId w:val="99711"/>
     <w:lvlOverride w:ilvl="0">
       <w:startOverride w:val="1"/>
@@ -12561,6 +16649,1302 @@
     </w:lvlOverride>
     <w:lvlOverride w:ilvl="8">
       <w:startOverride w:val="1"/>
+    </w:lvlOverride>
+  </w:num>
+  <w:num w:numId="1058">
+    <w:abstractNumId w:val="991"/>
+  </w:num>
+  <w:num w:numId="1059">
+    <w:abstractNumId w:val="993327"/>
+    <w:lvlOverride w:ilvl="0">
+      <w:startOverride w:val="27"/>
+    </w:lvlOverride>
+    <w:lvlOverride w:ilvl="1">
+      <w:startOverride w:val="27"/>
+    </w:lvlOverride>
+    <w:lvlOverride w:ilvl="2">
+      <w:startOverride w:val="27"/>
+    </w:lvlOverride>
+    <w:lvlOverride w:ilvl="3">
+      <w:startOverride w:val="27"/>
+    </w:lvlOverride>
+    <w:lvlOverride w:ilvl="4">
+      <w:startOverride w:val="27"/>
+    </w:lvlOverride>
+    <w:lvlOverride w:ilvl="5">
+      <w:startOverride w:val="27"/>
+    </w:lvlOverride>
+    <w:lvlOverride w:ilvl="6">
+      <w:startOverride w:val="27"/>
+    </w:lvlOverride>
+    <w:lvlOverride w:ilvl="7">
+      <w:startOverride w:val="27"/>
+    </w:lvlOverride>
+    <w:lvlOverride w:ilvl="8">
+      <w:startOverride w:val="27"/>
+    </w:lvlOverride>
+  </w:num>
+  <w:num w:numId="1060">
+    <w:abstractNumId w:val="99711"/>
+    <w:lvlOverride w:ilvl="0">
+      <w:startOverride w:val="1"/>
+    </w:lvlOverride>
+    <w:lvlOverride w:ilvl="1">
+      <w:startOverride w:val="1"/>
+    </w:lvlOverride>
+    <w:lvlOverride w:ilvl="2">
+      <w:startOverride w:val="1"/>
+    </w:lvlOverride>
+    <w:lvlOverride w:ilvl="3">
+      <w:startOverride w:val="1"/>
+    </w:lvlOverride>
+    <w:lvlOverride w:ilvl="4">
+      <w:startOverride w:val="1"/>
+    </w:lvlOverride>
+    <w:lvlOverride w:ilvl="5">
+      <w:startOverride w:val="1"/>
+    </w:lvlOverride>
+    <w:lvlOverride w:ilvl="6">
+      <w:startOverride w:val="1"/>
+    </w:lvlOverride>
+    <w:lvlOverride w:ilvl="7">
+      <w:startOverride w:val="1"/>
+    </w:lvlOverride>
+    <w:lvlOverride w:ilvl="8">
+      <w:startOverride w:val="1"/>
+    </w:lvlOverride>
+  </w:num>
+  <w:num w:numId="1061">
+    <w:abstractNumId w:val="993328"/>
+    <w:lvlOverride w:ilvl="0">
+      <w:startOverride w:val="28"/>
+    </w:lvlOverride>
+    <w:lvlOverride w:ilvl="1">
+      <w:startOverride w:val="28"/>
+    </w:lvlOverride>
+    <w:lvlOverride w:ilvl="2">
+      <w:startOverride w:val="28"/>
+    </w:lvlOverride>
+    <w:lvlOverride w:ilvl="3">
+      <w:startOverride w:val="28"/>
+    </w:lvlOverride>
+    <w:lvlOverride w:ilvl="4">
+      <w:startOverride w:val="28"/>
+    </w:lvlOverride>
+    <w:lvlOverride w:ilvl="5">
+      <w:startOverride w:val="28"/>
+    </w:lvlOverride>
+    <w:lvlOverride w:ilvl="6">
+      <w:startOverride w:val="28"/>
+    </w:lvlOverride>
+    <w:lvlOverride w:ilvl="7">
+      <w:startOverride w:val="28"/>
+    </w:lvlOverride>
+    <w:lvlOverride w:ilvl="8">
+      <w:startOverride w:val="28"/>
+    </w:lvlOverride>
+  </w:num>
+  <w:num w:numId="1062">
+    <w:abstractNumId w:val="99711"/>
+    <w:lvlOverride w:ilvl="0">
+      <w:startOverride w:val="1"/>
+    </w:lvlOverride>
+    <w:lvlOverride w:ilvl="1">
+      <w:startOverride w:val="1"/>
+    </w:lvlOverride>
+    <w:lvlOverride w:ilvl="2">
+      <w:startOverride w:val="1"/>
+    </w:lvlOverride>
+    <w:lvlOverride w:ilvl="3">
+      <w:startOverride w:val="1"/>
+    </w:lvlOverride>
+    <w:lvlOverride w:ilvl="4">
+      <w:startOverride w:val="1"/>
+    </w:lvlOverride>
+    <w:lvlOverride w:ilvl="5">
+      <w:startOverride w:val="1"/>
+    </w:lvlOverride>
+    <w:lvlOverride w:ilvl="6">
+      <w:startOverride w:val="1"/>
+    </w:lvlOverride>
+    <w:lvlOverride w:ilvl="7">
+      <w:startOverride w:val="1"/>
+    </w:lvlOverride>
+    <w:lvlOverride w:ilvl="8">
+      <w:startOverride w:val="1"/>
+    </w:lvlOverride>
+  </w:num>
+  <w:num w:numId="1063">
+    <w:abstractNumId w:val="991"/>
+  </w:num>
+  <w:num w:numId="1064">
+    <w:abstractNumId w:val="993329"/>
+    <w:lvlOverride w:ilvl="0">
+      <w:startOverride w:val="29"/>
+    </w:lvlOverride>
+    <w:lvlOverride w:ilvl="1">
+      <w:startOverride w:val="29"/>
+    </w:lvlOverride>
+    <w:lvlOverride w:ilvl="2">
+      <w:startOverride w:val="29"/>
+    </w:lvlOverride>
+    <w:lvlOverride w:ilvl="3">
+      <w:startOverride w:val="29"/>
+    </w:lvlOverride>
+    <w:lvlOverride w:ilvl="4">
+      <w:startOverride w:val="29"/>
+    </w:lvlOverride>
+    <w:lvlOverride w:ilvl="5">
+      <w:startOverride w:val="29"/>
+    </w:lvlOverride>
+    <w:lvlOverride w:ilvl="6">
+      <w:startOverride w:val="29"/>
+    </w:lvlOverride>
+    <w:lvlOverride w:ilvl="7">
+      <w:startOverride w:val="29"/>
+    </w:lvlOverride>
+    <w:lvlOverride w:ilvl="8">
+      <w:startOverride w:val="29"/>
+    </w:lvlOverride>
+  </w:num>
+  <w:num w:numId="1065">
+    <w:abstractNumId w:val="99711"/>
+    <w:lvlOverride w:ilvl="0">
+      <w:startOverride w:val="1"/>
+    </w:lvlOverride>
+    <w:lvlOverride w:ilvl="1">
+      <w:startOverride w:val="1"/>
+    </w:lvlOverride>
+    <w:lvlOverride w:ilvl="2">
+      <w:startOverride w:val="1"/>
+    </w:lvlOverride>
+    <w:lvlOverride w:ilvl="3">
+      <w:startOverride w:val="1"/>
+    </w:lvlOverride>
+    <w:lvlOverride w:ilvl="4">
+      <w:startOverride w:val="1"/>
+    </w:lvlOverride>
+    <w:lvlOverride w:ilvl="5">
+      <w:startOverride w:val="1"/>
+    </w:lvlOverride>
+    <w:lvlOverride w:ilvl="6">
+      <w:startOverride w:val="1"/>
+    </w:lvlOverride>
+    <w:lvlOverride w:ilvl="7">
+      <w:startOverride w:val="1"/>
+    </w:lvlOverride>
+    <w:lvlOverride w:ilvl="8">
+      <w:startOverride w:val="1"/>
+    </w:lvlOverride>
+  </w:num>
+  <w:num w:numId="1066">
+    <w:abstractNumId w:val="99711"/>
+    <w:lvlOverride w:ilvl="0">
+      <w:startOverride w:val="1"/>
+    </w:lvlOverride>
+    <w:lvlOverride w:ilvl="1">
+      <w:startOverride w:val="1"/>
+    </w:lvlOverride>
+    <w:lvlOverride w:ilvl="2">
+      <w:startOverride w:val="1"/>
+    </w:lvlOverride>
+    <w:lvlOverride w:ilvl="3">
+      <w:startOverride w:val="1"/>
+    </w:lvlOverride>
+    <w:lvlOverride w:ilvl="4">
+      <w:startOverride w:val="1"/>
+    </w:lvlOverride>
+    <w:lvlOverride w:ilvl="5">
+      <w:startOverride w:val="1"/>
+    </w:lvlOverride>
+    <w:lvlOverride w:ilvl="6">
+      <w:startOverride w:val="1"/>
+    </w:lvlOverride>
+    <w:lvlOverride w:ilvl="7">
+      <w:startOverride w:val="1"/>
+    </w:lvlOverride>
+    <w:lvlOverride w:ilvl="8">
+      <w:startOverride w:val="1"/>
+    </w:lvlOverride>
+  </w:num>
+  <w:num w:numId="1067">
+    <w:abstractNumId w:val="993331"/>
+    <w:lvlOverride w:ilvl="0">
+      <w:startOverride w:val="31"/>
+    </w:lvlOverride>
+    <w:lvlOverride w:ilvl="1">
+      <w:startOverride w:val="31"/>
+    </w:lvlOverride>
+    <w:lvlOverride w:ilvl="2">
+      <w:startOverride w:val="31"/>
+    </w:lvlOverride>
+    <w:lvlOverride w:ilvl="3">
+      <w:startOverride w:val="31"/>
+    </w:lvlOverride>
+    <w:lvlOverride w:ilvl="4">
+      <w:startOverride w:val="31"/>
+    </w:lvlOverride>
+    <w:lvlOverride w:ilvl="5">
+      <w:startOverride w:val="31"/>
+    </w:lvlOverride>
+    <w:lvlOverride w:ilvl="6">
+      <w:startOverride w:val="31"/>
+    </w:lvlOverride>
+    <w:lvlOverride w:ilvl="7">
+      <w:startOverride w:val="31"/>
+    </w:lvlOverride>
+    <w:lvlOverride w:ilvl="8">
+      <w:startOverride w:val="31"/>
+    </w:lvlOverride>
+  </w:num>
+  <w:num w:numId="1068">
+    <w:abstractNumId w:val="99711"/>
+    <w:lvlOverride w:ilvl="0">
+      <w:startOverride w:val="1"/>
+    </w:lvlOverride>
+    <w:lvlOverride w:ilvl="1">
+      <w:startOverride w:val="1"/>
+    </w:lvlOverride>
+    <w:lvlOverride w:ilvl="2">
+      <w:startOverride w:val="1"/>
+    </w:lvlOverride>
+    <w:lvlOverride w:ilvl="3">
+      <w:startOverride w:val="1"/>
+    </w:lvlOverride>
+    <w:lvlOverride w:ilvl="4">
+      <w:startOverride w:val="1"/>
+    </w:lvlOverride>
+    <w:lvlOverride w:ilvl="5">
+      <w:startOverride w:val="1"/>
+    </w:lvlOverride>
+    <w:lvlOverride w:ilvl="6">
+      <w:startOverride w:val="1"/>
+    </w:lvlOverride>
+    <w:lvlOverride w:ilvl="7">
+      <w:startOverride w:val="1"/>
+    </w:lvlOverride>
+    <w:lvlOverride w:ilvl="8">
+      <w:startOverride w:val="1"/>
+    </w:lvlOverride>
+  </w:num>
+  <w:num w:numId="1069">
+    <w:abstractNumId w:val="993332"/>
+    <w:lvlOverride w:ilvl="0">
+      <w:startOverride w:val="32"/>
+    </w:lvlOverride>
+    <w:lvlOverride w:ilvl="1">
+      <w:startOverride w:val="32"/>
+    </w:lvlOverride>
+    <w:lvlOverride w:ilvl="2">
+      <w:startOverride w:val="32"/>
+    </w:lvlOverride>
+    <w:lvlOverride w:ilvl="3">
+      <w:startOverride w:val="32"/>
+    </w:lvlOverride>
+    <w:lvlOverride w:ilvl="4">
+      <w:startOverride w:val="32"/>
+    </w:lvlOverride>
+    <w:lvlOverride w:ilvl="5">
+      <w:startOverride w:val="32"/>
+    </w:lvlOverride>
+    <w:lvlOverride w:ilvl="6">
+      <w:startOverride w:val="32"/>
+    </w:lvlOverride>
+    <w:lvlOverride w:ilvl="7">
+      <w:startOverride w:val="32"/>
+    </w:lvlOverride>
+    <w:lvlOverride w:ilvl="8">
+      <w:startOverride w:val="32"/>
+    </w:lvlOverride>
+  </w:num>
+  <w:num w:numId="1070">
+    <w:abstractNumId w:val="99711"/>
+    <w:lvlOverride w:ilvl="0">
+      <w:startOverride w:val="1"/>
+    </w:lvlOverride>
+    <w:lvlOverride w:ilvl="1">
+      <w:startOverride w:val="1"/>
+    </w:lvlOverride>
+    <w:lvlOverride w:ilvl="2">
+      <w:startOverride w:val="1"/>
+    </w:lvlOverride>
+    <w:lvlOverride w:ilvl="3">
+      <w:startOverride w:val="1"/>
+    </w:lvlOverride>
+    <w:lvlOverride w:ilvl="4">
+      <w:startOverride w:val="1"/>
+    </w:lvlOverride>
+    <w:lvlOverride w:ilvl="5">
+      <w:startOverride w:val="1"/>
+    </w:lvlOverride>
+    <w:lvlOverride w:ilvl="6">
+      <w:startOverride w:val="1"/>
+    </w:lvlOverride>
+    <w:lvlOverride w:ilvl="7">
+      <w:startOverride w:val="1"/>
+    </w:lvlOverride>
+    <w:lvlOverride w:ilvl="8">
+      <w:startOverride w:val="1"/>
+    </w:lvlOverride>
+  </w:num>
+  <w:num w:numId="1071">
+    <w:abstractNumId w:val="993333"/>
+    <w:lvlOverride w:ilvl="0">
+      <w:startOverride w:val="33"/>
+    </w:lvlOverride>
+    <w:lvlOverride w:ilvl="1">
+      <w:startOverride w:val="33"/>
+    </w:lvlOverride>
+    <w:lvlOverride w:ilvl="2">
+      <w:startOverride w:val="33"/>
+    </w:lvlOverride>
+    <w:lvlOverride w:ilvl="3">
+      <w:startOverride w:val="33"/>
+    </w:lvlOverride>
+    <w:lvlOverride w:ilvl="4">
+      <w:startOverride w:val="33"/>
+    </w:lvlOverride>
+    <w:lvlOverride w:ilvl="5">
+      <w:startOverride w:val="33"/>
+    </w:lvlOverride>
+    <w:lvlOverride w:ilvl="6">
+      <w:startOverride w:val="33"/>
+    </w:lvlOverride>
+    <w:lvlOverride w:ilvl="7">
+      <w:startOverride w:val="33"/>
+    </w:lvlOverride>
+    <w:lvlOverride w:ilvl="8">
+      <w:startOverride w:val="33"/>
+    </w:lvlOverride>
+  </w:num>
+  <w:num w:numId="1072">
+    <w:abstractNumId w:val="99711"/>
+    <w:lvlOverride w:ilvl="0">
+      <w:startOverride w:val="1"/>
+    </w:lvlOverride>
+    <w:lvlOverride w:ilvl="1">
+      <w:startOverride w:val="1"/>
+    </w:lvlOverride>
+    <w:lvlOverride w:ilvl="2">
+      <w:startOverride w:val="1"/>
+    </w:lvlOverride>
+    <w:lvlOverride w:ilvl="3">
+      <w:startOverride w:val="1"/>
+    </w:lvlOverride>
+    <w:lvlOverride w:ilvl="4">
+      <w:startOverride w:val="1"/>
+    </w:lvlOverride>
+    <w:lvlOverride w:ilvl="5">
+      <w:startOverride w:val="1"/>
+    </w:lvlOverride>
+    <w:lvlOverride w:ilvl="6">
+      <w:startOverride w:val="1"/>
+    </w:lvlOverride>
+    <w:lvlOverride w:ilvl="7">
+      <w:startOverride w:val="1"/>
+    </w:lvlOverride>
+    <w:lvlOverride w:ilvl="8">
+      <w:startOverride w:val="1"/>
+    </w:lvlOverride>
+  </w:num>
+  <w:num w:numId="1073">
+    <w:abstractNumId w:val="993334"/>
+    <w:lvlOverride w:ilvl="0">
+      <w:startOverride w:val="34"/>
+    </w:lvlOverride>
+    <w:lvlOverride w:ilvl="1">
+      <w:startOverride w:val="34"/>
+    </w:lvlOverride>
+    <w:lvlOverride w:ilvl="2">
+      <w:startOverride w:val="34"/>
+    </w:lvlOverride>
+    <w:lvlOverride w:ilvl="3">
+      <w:startOverride w:val="34"/>
+    </w:lvlOverride>
+    <w:lvlOverride w:ilvl="4">
+      <w:startOverride w:val="34"/>
+    </w:lvlOverride>
+    <w:lvlOverride w:ilvl="5">
+      <w:startOverride w:val="34"/>
+    </w:lvlOverride>
+    <w:lvlOverride w:ilvl="6">
+      <w:startOverride w:val="34"/>
+    </w:lvlOverride>
+    <w:lvlOverride w:ilvl="7">
+      <w:startOverride w:val="34"/>
+    </w:lvlOverride>
+    <w:lvlOverride w:ilvl="8">
+      <w:startOverride w:val="34"/>
+    </w:lvlOverride>
+  </w:num>
+  <w:num w:numId="1074">
+    <w:abstractNumId w:val="99711"/>
+    <w:lvlOverride w:ilvl="0">
+      <w:startOverride w:val="1"/>
+    </w:lvlOverride>
+    <w:lvlOverride w:ilvl="1">
+      <w:startOverride w:val="1"/>
+    </w:lvlOverride>
+    <w:lvlOverride w:ilvl="2">
+      <w:startOverride w:val="1"/>
+    </w:lvlOverride>
+    <w:lvlOverride w:ilvl="3">
+      <w:startOverride w:val="1"/>
+    </w:lvlOverride>
+    <w:lvlOverride w:ilvl="4">
+      <w:startOverride w:val="1"/>
+    </w:lvlOverride>
+    <w:lvlOverride w:ilvl="5">
+      <w:startOverride w:val="1"/>
+    </w:lvlOverride>
+    <w:lvlOverride w:ilvl="6">
+      <w:startOverride w:val="1"/>
+    </w:lvlOverride>
+    <w:lvlOverride w:ilvl="7">
+      <w:startOverride w:val="1"/>
+    </w:lvlOverride>
+    <w:lvlOverride w:ilvl="8">
+      <w:startOverride w:val="1"/>
+    </w:lvlOverride>
+  </w:num>
+  <w:num w:numId="1075">
+    <w:abstractNumId w:val="993335"/>
+    <w:lvlOverride w:ilvl="0">
+      <w:startOverride w:val="35"/>
+    </w:lvlOverride>
+    <w:lvlOverride w:ilvl="1">
+      <w:startOverride w:val="35"/>
+    </w:lvlOverride>
+    <w:lvlOverride w:ilvl="2">
+      <w:startOverride w:val="35"/>
+    </w:lvlOverride>
+    <w:lvlOverride w:ilvl="3">
+      <w:startOverride w:val="35"/>
+    </w:lvlOverride>
+    <w:lvlOverride w:ilvl="4">
+      <w:startOverride w:val="35"/>
+    </w:lvlOverride>
+    <w:lvlOverride w:ilvl="5">
+      <w:startOverride w:val="35"/>
+    </w:lvlOverride>
+    <w:lvlOverride w:ilvl="6">
+      <w:startOverride w:val="35"/>
+    </w:lvlOverride>
+    <w:lvlOverride w:ilvl="7">
+      <w:startOverride w:val="35"/>
+    </w:lvlOverride>
+    <w:lvlOverride w:ilvl="8">
+      <w:startOverride w:val="35"/>
+    </w:lvlOverride>
+  </w:num>
+  <w:num w:numId="1076">
+    <w:abstractNumId w:val="99711"/>
+    <w:lvlOverride w:ilvl="0">
+      <w:startOverride w:val="1"/>
+    </w:lvlOverride>
+    <w:lvlOverride w:ilvl="1">
+      <w:startOverride w:val="1"/>
+    </w:lvlOverride>
+    <w:lvlOverride w:ilvl="2">
+      <w:startOverride w:val="1"/>
+    </w:lvlOverride>
+    <w:lvlOverride w:ilvl="3">
+      <w:startOverride w:val="1"/>
+    </w:lvlOverride>
+    <w:lvlOverride w:ilvl="4">
+      <w:startOverride w:val="1"/>
+    </w:lvlOverride>
+    <w:lvlOverride w:ilvl="5">
+      <w:startOverride w:val="1"/>
+    </w:lvlOverride>
+    <w:lvlOverride w:ilvl="6">
+      <w:startOverride w:val="1"/>
+    </w:lvlOverride>
+    <w:lvlOverride w:ilvl="7">
+      <w:startOverride w:val="1"/>
+    </w:lvlOverride>
+    <w:lvlOverride w:ilvl="8">
+      <w:startOverride w:val="1"/>
+    </w:lvlOverride>
+  </w:num>
+  <w:num w:numId="1077">
+    <w:abstractNumId w:val="993336"/>
+    <w:lvlOverride w:ilvl="0">
+      <w:startOverride w:val="36"/>
+    </w:lvlOverride>
+    <w:lvlOverride w:ilvl="1">
+      <w:startOverride w:val="36"/>
+    </w:lvlOverride>
+    <w:lvlOverride w:ilvl="2">
+      <w:startOverride w:val="36"/>
+    </w:lvlOverride>
+    <w:lvlOverride w:ilvl="3">
+      <w:startOverride w:val="36"/>
+    </w:lvlOverride>
+    <w:lvlOverride w:ilvl="4">
+      <w:startOverride w:val="36"/>
+    </w:lvlOverride>
+    <w:lvlOverride w:ilvl="5">
+      <w:startOverride w:val="36"/>
+    </w:lvlOverride>
+    <w:lvlOverride w:ilvl="6">
+      <w:startOverride w:val="36"/>
+    </w:lvlOverride>
+    <w:lvlOverride w:ilvl="7">
+      <w:startOverride w:val="36"/>
+    </w:lvlOverride>
+    <w:lvlOverride w:ilvl="8">
+      <w:startOverride w:val="36"/>
+    </w:lvlOverride>
+  </w:num>
+  <w:num w:numId="1078">
+    <w:abstractNumId w:val="99711"/>
+    <w:lvlOverride w:ilvl="0">
+      <w:startOverride w:val="1"/>
+    </w:lvlOverride>
+    <w:lvlOverride w:ilvl="1">
+      <w:startOverride w:val="1"/>
+    </w:lvlOverride>
+    <w:lvlOverride w:ilvl="2">
+      <w:startOverride w:val="1"/>
+    </w:lvlOverride>
+    <w:lvlOverride w:ilvl="3">
+      <w:startOverride w:val="1"/>
+    </w:lvlOverride>
+    <w:lvlOverride w:ilvl="4">
+      <w:startOverride w:val="1"/>
+    </w:lvlOverride>
+    <w:lvlOverride w:ilvl="5">
+      <w:startOverride w:val="1"/>
+    </w:lvlOverride>
+    <w:lvlOverride w:ilvl="6">
+      <w:startOverride w:val="1"/>
+    </w:lvlOverride>
+    <w:lvlOverride w:ilvl="7">
+      <w:startOverride w:val="1"/>
+    </w:lvlOverride>
+    <w:lvlOverride w:ilvl="8">
+      <w:startOverride w:val="1"/>
+    </w:lvlOverride>
+  </w:num>
+  <w:num w:numId="1079">
+    <w:abstractNumId w:val="993337"/>
+    <w:lvlOverride w:ilvl="0">
+      <w:startOverride w:val="37"/>
+    </w:lvlOverride>
+    <w:lvlOverride w:ilvl="1">
+      <w:startOverride w:val="37"/>
+    </w:lvlOverride>
+    <w:lvlOverride w:ilvl="2">
+      <w:startOverride w:val="37"/>
+    </w:lvlOverride>
+    <w:lvlOverride w:ilvl="3">
+      <w:startOverride w:val="37"/>
+    </w:lvlOverride>
+    <w:lvlOverride w:ilvl="4">
+      <w:startOverride w:val="37"/>
+    </w:lvlOverride>
+    <w:lvlOverride w:ilvl="5">
+      <w:startOverride w:val="37"/>
+    </w:lvlOverride>
+    <w:lvlOverride w:ilvl="6">
+      <w:startOverride w:val="37"/>
+    </w:lvlOverride>
+    <w:lvlOverride w:ilvl="7">
+      <w:startOverride w:val="37"/>
+    </w:lvlOverride>
+    <w:lvlOverride w:ilvl="8">
+      <w:startOverride w:val="37"/>
+    </w:lvlOverride>
+  </w:num>
+  <w:num w:numId="1080">
+    <w:abstractNumId w:val="99711"/>
+    <w:lvlOverride w:ilvl="0">
+      <w:startOverride w:val="1"/>
+    </w:lvlOverride>
+    <w:lvlOverride w:ilvl="1">
+      <w:startOverride w:val="1"/>
+    </w:lvlOverride>
+    <w:lvlOverride w:ilvl="2">
+      <w:startOverride w:val="1"/>
+    </w:lvlOverride>
+    <w:lvlOverride w:ilvl="3">
+      <w:startOverride w:val="1"/>
+    </w:lvlOverride>
+    <w:lvlOverride w:ilvl="4">
+      <w:startOverride w:val="1"/>
+    </w:lvlOverride>
+    <w:lvlOverride w:ilvl="5">
+      <w:startOverride w:val="1"/>
+    </w:lvlOverride>
+    <w:lvlOverride w:ilvl="6">
+      <w:startOverride w:val="1"/>
+    </w:lvlOverride>
+    <w:lvlOverride w:ilvl="7">
+      <w:startOverride w:val="1"/>
+    </w:lvlOverride>
+    <w:lvlOverride w:ilvl="8">
+      <w:startOverride w:val="1"/>
+    </w:lvlOverride>
+  </w:num>
+  <w:num w:numId="1081">
+    <w:abstractNumId w:val="993338"/>
+    <w:lvlOverride w:ilvl="0">
+      <w:startOverride w:val="38"/>
+    </w:lvlOverride>
+    <w:lvlOverride w:ilvl="1">
+      <w:startOverride w:val="38"/>
+    </w:lvlOverride>
+    <w:lvlOverride w:ilvl="2">
+      <w:startOverride w:val="38"/>
+    </w:lvlOverride>
+    <w:lvlOverride w:ilvl="3">
+      <w:startOverride w:val="38"/>
+    </w:lvlOverride>
+    <w:lvlOverride w:ilvl="4">
+      <w:startOverride w:val="38"/>
+    </w:lvlOverride>
+    <w:lvlOverride w:ilvl="5">
+      <w:startOverride w:val="38"/>
+    </w:lvlOverride>
+    <w:lvlOverride w:ilvl="6">
+      <w:startOverride w:val="38"/>
+    </w:lvlOverride>
+    <w:lvlOverride w:ilvl="7">
+      <w:startOverride w:val="38"/>
+    </w:lvlOverride>
+    <w:lvlOverride w:ilvl="8">
+      <w:startOverride w:val="38"/>
+    </w:lvlOverride>
+  </w:num>
+  <w:num w:numId="1082">
+    <w:abstractNumId w:val="993339"/>
+    <w:lvlOverride w:ilvl="0">
+      <w:startOverride w:val="39"/>
+    </w:lvlOverride>
+    <w:lvlOverride w:ilvl="1">
+      <w:startOverride w:val="39"/>
+    </w:lvlOverride>
+    <w:lvlOverride w:ilvl="2">
+      <w:startOverride w:val="39"/>
+    </w:lvlOverride>
+    <w:lvlOverride w:ilvl="3">
+      <w:startOverride w:val="39"/>
+    </w:lvlOverride>
+    <w:lvlOverride w:ilvl="4">
+      <w:startOverride w:val="39"/>
+    </w:lvlOverride>
+    <w:lvlOverride w:ilvl="5">
+      <w:startOverride w:val="39"/>
+    </w:lvlOverride>
+    <w:lvlOverride w:ilvl="6">
+      <w:startOverride w:val="39"/>
+    </w:lvlOverride>
+    <w:lvlOverride w:ilvl="7">
+      <w:startOverride w:val="39"/>
+    </w:lvlOverride>
+    <w:lvlOverride w:ilvl="8">
+      <w:startOverride w:val="39"/>
+    </w:lvlOverride>
+  </w:num>
+  <w:num w:numId="1083">
+    <w:abstractNumId w:val="99711"/>
+    <w:lvlOverride w:ilvl="0">
+      <w:startOverride w:val="1"/>
+    </w:lvlOverride>
+    <w:lvlOverride w:ilvl="1">
+      <w:startOverride w:val="1"/>
+    </w:lvlOverride>
+    <w:lvlOverride w:ilvl="2">
+      <w:startOverride w:val="1"/>
+    </w:lvlOverride>
+    <w:lvlOverride w:ilvl="3">
+      <w:startOverride w:val="1"/>
+    </w:lvlOverride>
+    <w:lvlOverride w:ilvl="4">
+      <w:startOverride w:val="1"/>
+    </w:lvlOverride>
+    <w:lvlOverride w:ilvl="5">
+      <w:startOverride w:val="1"/>
+    </w:lvlOverride>
+    <w:lvlOverride w:ilvl="6">
+      <w:startOverride w:val="1"/>
+    </w:lvlOverride>
+    <w:lvlOverride w:ilvl="7">
+      <w:startOverride w:val="1"/>
+    </w:lvlOverride>
+    <w:lvlOverride w:ilvl="8">
+      <w:startOverride w:val="1"/>
+    </w:lvlOverride>
+  </w:num>
+  <w:num w:numId="1084">
+    <w:abstractNumId w:val="993340"/>
+    <w:lvlOverride w:ilvl="0">
+      <w:startOverride w:val="40"/>
+    </w:lvlOverride>
+    <w:lvlOverride w:ilvl="1">
+      <w:startOverride w:val="40"/>
+    </w:lvlOverride>
+    <w:lvlOverride w:ilvl="2">
+      <w:startOverride w:val="40"/>
+    </w:lvlOverride>
+    <w:lvlOverride w:ilvl="3">
+      <w:startOverride w:val="40"/>
+    </w:lvlOverride>
+    <w:lvlOverride w:ilvl="4">
+      <w:startOverride w:val="40"/>
+    </w:lvlOverride>
+    <w:lvlOverride w:ilvl="5">
+      <w:startOverride w:val="40"/>
+    </w:lvlOverride>
+    <w:lvlOverride w:ilvl="6">
+      <w:startOverride w:val="40"/>
+    </w:lvlOverride>
+    <w:lvlOverride w:ilvl="7">
+      <w:startOverride w:val="40"/>
+    </w:lvlOverride>
+    <w:lvlOverride w:ilvl="8">
+      <w:startOverride w:val="40"/>
+    </w:lvlOverride>
+  </w:num>
+  <w:num w:numId="1085">
+    <w:abstractNumId w:val="993341"/>
+    <w:lvlOverride w:ilvl="0">
+      <w:startOverride w:val="41"/>
+    </w:lvlOverride>
+    <w:lvlOverride w:ilvl="1">
+      <w:startOverride w:val="41"/>
+    </w:lvlOverride>
+    <w:lvlOverride w:ilvl="2">
+      <w:startOverride w:val="41"/>
+    </w:lvlOverride>
+    <w:lvlOverride w:ilvl="3">
+      <w:startOverride w:val="41"/>
+    </w:lvlOverride>
+    <w:lvlOverride w:ilvl="4">
+      <w:startOverride w:val="41"/>
+    </w:lvlOverride>
+    <w:lvlOverride w:ilvl="5">
+      <w:startOverride w:val="41"/>
+    </w:lvlOverride>
+    <w:lvlOverride w:ilvl="6">
+      <w:startOverride w:val="41"/>
+    </w:lvlOverride>
+    <w:lvlOverride w:ilvl="7">
+      <w:startOverride w:val="41"/>
+    </w:lvlOverride>
+    <w:lvlOverride w:ilvl="8">
+      <w:startOverride w:val="41"/>
+    </w:lvlOverride>
+  </w:num>
+  <w:num w:numId="1086">
+    <w:abstractNumId w:val="99711"/>
+    <w:lvlOverride w:ilvl="0">
+      <w:startOverride w:val="1"/>
+    </w:lvlOverride>
+    <w:lvlOverride w:ilvl="1">
+      <w:startOverride w:val="1"/>
+    </w:lvlOverride>
+    <w:lvlOverride w:ilvl="2">
+      <w:startOverride w:val="1"/>
+    </w:lvlOverride>
+    <w:lvlOverride w:ilvl="3">
+      <w:startOverride w:val="1"/>
+    </w:lvlOverride>
+    <w:lvlOverride w:ilvl="4">
+      <w:startOverride w:val="1"/>
+    </w:lvlOverride>
+    <w:lvlOverride w:ilvl="5">
+      <w:startOverride w:val="1"/>
+    </w:lvlOverride>
+    <w:lvlOverride w:ilvl="6">
+      <w:startOverride w:val="1"/>
+    </w:lvlOverride>
+    <w:lvlOverride w:ilvl="7">
+      <w:startOverride w:val="1"/>
+    </w:lvlOverride>
+    <w:lvlOverride w:ilvl="8">
+      <w:startOverride w:val="1"/>
+    </w:lvlOverride>
+  </w:num>
+  <w:num w:numId="1087">
+    <w:abstractNumId w:val="993342"/>
+    <w:lvlOverride w:ilvl="0">
+      <w:startOverride w:val="42"/>
+    </w:lvlOverride>
+    <w:lvlOverride w:ilvl="1">
+      <w:startOverride w:val="42"/>
+    </w:lvlOverride>
+    <w:lvlOverride w:ilvl="2">
+      <w:startOverride w:val="42"/>
+    </w:lvlOverride>
+    <w:lvlOverride w:ilvl="3">
+      <w:startOverride w:val="42"/>
+    </w:lvlOverride>
+    <w:lvlOverride w:ilvl="4">
+      <w:startOverride w:val="42"/>
+    </w:lvlOverride>
+    <w:lvlOverride w:ilvl="5">
+      <w:startOverride w:val="42"/>
+    </w:lvlOverride>
+    <w:lvlOverride w:ilvl="6">
+      <w:startOverride w:val="42"/>
+    </w:lvlOverride>
+    <w:lvlOverride w:ilvl="7">
+      <w:startOverride w:val="42"/>
+    </w:lvlOverride>
+    <w:lvlOverride w:ilvl="8">
+      <w:startOverride w:val="42"/>
+    </w:lvlOverride>
+  </w:num>
+  <w:num w:numId="1088">
+    <w:abstractNumId w:val="99711"/>
+    <w:lvlOverride w:ilvl="0">
+      <w:startOverride w:val="1"/>
+    </w:lvlOverride>
+    <w:lvlOverride w:ilvl="1">
+      <w:startOverride w:val="1"/>
+    </w:lvlOverride>
+    <w:lvlOverride w:ilvl="2">
+      <w:startOverride w:val="1"/>
+    </w:lvlOverride>
+    <w:lvlOverride w:ilvl="3">
+      <w:startOverride w:val="1"/>
+    </w:lvlOverride>
+    <w:lvlOverride w:ilvl="4">
+      <w:startOverride w:val="1"/>
+    </w:lvlOverride>
+    <w:lvlOverride w:ilvl="5">
+      <w:startOverride w:val="1"/>
+    </w:lvlOverride>
+    <w:lvlOverride w:ilvl="6">
+      <w:startOverride w:val="1"/>
+    </w:lvlOverride>
+    <w:lvlOverride w:ilvl="7">
+      <w:startOverride w:val="1"/>
+    </w:lvlOverride>
+    <w:lvlOverride w:ilvl="8">
+      <w:startOverride w:val="1"/>
+    </w:lvlOverride>
+  </w:num>
+  <w:num w:numId="1089">
+    <w:abstractNumId w:val="993343"/>
+    <w:lvlOverride w:ilvl="0">
+      <w:startOverride w:val="43"/>
+    </w:lvlOverride>
+    <w:lvlOverride w:ilvl="1">
+      <w:startOverride w:val="43"/>
+    </w:lvlOverride>
+    <w:lvlOverride w:ilvl="2">
+      <w:startOverride w:val="43"/>
+    </w:lvlOverride>
+    <w:lvlOverride w:ilvl="3">
+      <w:startOverride w:val="43"/>
+    </w:lvlOverride>
+    <w:lvlOverride w:ilvl="4">
+      <w:startOverride w:val="43"/>
+    </w:lvlOverride>
+    <w:lvlOverride w:ilvl="5">
+      <w:startOverride w:val="43"/>
+    </w:lvlOverride>
+    <w:lvlOverride w:ilvl="6">
+      <w:startOverride w:val="43"/>
+    </w:lvlOverride>
+    <w:lvlOverride w:ilvl="7">
+      <w:startOverride w:val="43"/>
+    </w:lvlOverride>
+    <w:lvlOverride w:ilvl="8">
+      <w:startOverride w:val="43"/>
+    </w:lvlOverride>
+  </w:num>
+  <w:num w:numId="1090">
+    <w:abstractNumId w:val="99711"/>
+    <w:lvlOverride w:ilvl="0">
+      <w:startOverride w:val="1"/>
+    </w:lvlOverride>
+    <w:lvlOverride w:ilvl="1">
+      <w:startOverride w:val="1"/>
+    </w:lvlOverride>
+    <w:lvlOverride w:ilvl="2">
+      <w:startOverride w:val="1"/>
+    </w:lvlOverride>
+    <w:lvlOverride w:ilvl="3">
+      <w:startOverride w:val="1"/>
+    </w:lvlOverride>
+    <w:lvlOverride w:ilvl="4">
+      <w:startOverride w:val="1"/>
+    </w:lvlOverride>
+    <w:lvlOverride w:ilvl="5">
+      <w:startOverride w:val="1"/>
+    </w:lvlOverride>
+    <w:lvlOverride w:ilvl="6">
+      <w:startOverride w:val="1"/>
+    </w:lvlOverride>
+    <w:lvlOverride w:ilvl="7">
+      <w:startOverride w:val="1"/>
+    </w:lvlOverride>
+    <w:lvlOverride w:ilvl="8">
+      <w:startOverride w:val="1"/>
+    </w:lvlOverride>
+  </w:num>
+  <w:num w:numId="1091">
+    <w:abstractNumId w:val="993344"/>
+    <w:lvlOverride w:ilvl="0">
+      <w:startOverride w:val="44"/>
+    </w:lvlOverride>
+    <w:lvlOverride w:ilvl="1">
+      <w:startOverride w:val="44"/>
+    </w:lvlOverride>
+    <w:lvlOverride w:ilvl="2">
+      <w:startOverride w:val="44"/>
+    </w:lvlOverride>
+    <w:lvlOverride w:ilvl="3">
+      <w:startOverride w:val="44"/>
+    </w:lvlOverride>
+    <w:lvlOverride w:ilvl="4">
+      <w:startOverride w:val="44"/>
+    </w:lvlOverride>
+    <w:lvlOverride w:ilvl="5">
+      <w:startOverride w:val="44"/>
+    </w:lvlOverride>
+    <w:lvlOverride w:ilvl="6">
+      <w:startOverride w:val="44"/>
+    </w:lvlOverride>
+    <w:lvlOverride w:ilvl="7">
+      <w:startOverride w:val="44"/>
+    </w:lvlOverride>
+    <w:lvlOverride w:ilvl="8">
+      <w:startOverride w:val="44"/>
+    </w:lvlOverride>
+  </w:num>
+  <w:num w:numId="1092">
+    <w:abstractNumId w:val="993345"/>
+    <w:lvlOverride w:ilvl="0">
+      <w:startOverride w:val="45"/>
+    </w:lvlOverride>
+    <w:lvlOverride w:ilvl="1">
+      <w:startOverride w:val="45"/>
+    </w:lvlOverride>
+    <w:lvlOverride w:ilvl="2">
+      <w:startOverride w:val="45"/>
+    </w:lvlOverride>
+    <w:lvlOverride w:ilvl="3">
+      <w:startOverride w:val="45"/>
+    </w:lvlOverride>
+    <w:lvlOverride w:ilvl="4">
+      <w:startOverride w:val="45"/>
+    </w:lvlOverride>
+    <w:lvlOverride w:ilvl="5">
+      <w:startOverride w:val="45"/>
+    </w:lvlOverride>
+    <w:lvlOverride w:ilvl="6">
+      <w:startOverride w:val="45"/>
+    </w:lvlOverride>
+    <w:lvlOverride w:ilvl="7">
+      <w:startOverride w:val="45"/>
+    </w:lvlOverride>
+    <w:lvlOverride w:ilvl="8">
+      <w:startOverride w:val="45"/>
+    </w:lvlOverride>
+  </w:num>
+  <w:num w:numId="1093">
+    <w:abstractNumId w:val="99711"/>
+    <w:lvlOverride w:ilvl="0">
+      <w:startOverride w:val="1"/>
+    </w:lvlOverride>
+    <w:lvlOverride w:ilvl="1">
+      <w:startOverride w:val="1"/>
+    </w:lvlOverride>
+    <w:lvlOverride w:ilvl="2">
+      <w:startOverride w:val="1"/>
+    </w:lvlOverride>
+    <w:lvlOverride w:ilvl="3">
+      <w:startOverride w:val="1"/>
+    </w:lvlOverride>
+    <w:lvlOverride w:ilvl="4">
+      <w:startOverride w:val="1"/>
+    </w:lvlOverride>
+    <w:lvlOverride w:ilvl="5">
+      <w:startOverride w:val="1"/>
+    </w:lvlOverride>
+    <w:lvlOverride w:ilvl="6">
+      <w:startOverride w:val="1"/>
+    </w:lvlOverride>
+    <w:lvlOverride w:ilvl="7">
+      <w:startOverride w:val="1"/>
+    </w:lvlOverride>
+    <w:lvlOverride w:ilvl="8">
+      <w:startOverride w:val="1"/>
+    </w:lvlOverride>
+  </w:num>
+  <w:num w:numId="1094">
+    <w:abstractNumId w:val="993346"/>
+    <w:lvlOverride w:ilvl="0">
+      <w:startOverride w:val="46"/>
+    </w:lvlOverride>
+    <w:lvlOverride w:ilvl="1">
+      <w:startOverride w:val="46"/>
+    </w:lvlOverride>
+    <w:lvlOverride w:ilvl="2">
+      <w:startOverride w:val="46"/>
+    </w:lvlOverride>
+    <w:lvlOverride w:ilvl="3">
+      <w:startOverride w:val="46"/>
+    </w:lvlOverride>
+    <w:lvlOverride w:ilvl="4">
+      <w:startOverride w:val="46"/>
+    </w:lvlOverride>
+    <w:lvlOverride w:ilvl="5">
+      <w:startOverride w:val="46"/>
+    </w:lvlOverride>
+    <w:lvlOverride w:ilvl="6">
+      <w:startOverride w:val="46"/>
+    </w:lvlOverride>
+    <w:lvlOverride w:ilvl="7">
+      <w:startOverride w:val="46"/>
+    </w:lvlOverride>
+    <w:lvlOverride w:ilvl="8">
+      <w:startOverride w:val="46"/>
+    </w:lvlOverride>
+  </w:num>
+  <w:num w:numId="1095">
+    <w:abstractNumId w:val="99711"/>
+    <w:lvlOverride w:ilvl="0">
+      <w:startOverride w:val="1"/>
+    </w:lvlOverride>
+    <w:lvlOverride w:ilvl="1">
+      <w:startOverride w:val="1"/>
+    </w:lvlOverride>
+    <w:lvlOverride w:ilvl="2">
+      <w:startOverride w:val="1"/>
+    </w:lvlOverride>
+    <w:lvlOverride w:ilvl="3">
+      <w:startOverride w:val="1"/>
+    </w:lvlOverride>
+    <w:lvlOverride w:ilvl="4">
+      <w:startOverride w:val="1"/>
+    </w:lvlOverride>
+    <w:lvlOverride w:ilvl="5">
+      <w:startOverride w:val="1"/>
+    </w:lvlOverride>
+    <w:lvlOverride w:ilvl="6">
+      <w:startOverride w:val="1"/>
+    </w:lvlOverride>
+    <w:lvlOverride w:ilvl="7">
+      <w:startOverride w:val="1"/>
+    </w:lvlOverride>
+    <w:lvlOverride w:ilvl="8">
+      <w:startOverride w:val="1"/>
+    </w:lvlOverride>
+  </w:num>
+  <w:num w:numId="1096">
+    <w:abstractNumId w:val="993347"/>
+    <w:lvlOverride w:ilvl="0">
+      <w:startOverride w:val="47"/>
+    </w:lvlOverride>
+    <w:lvlOverride w:ilvl="1">
+      <w:startOverride w:val="47"/>
+    </w:lvlOverride>
+    <w:lvlOverride w:ilvl="2">
+      <w:startOverride w:val="47"/>
+    </w:lvlOverride>
+    <w:lvlOverride w:ilvl="3">
+      <w:startOverride w:val="47"/>
+    </w:lvlOverride>
+    <w:lvlOverride w:ilvl="4">
+      <w:startOverride w:val="47"/>
+    </w:lvlOverride>
+    <w:lvlOverride w:ilvl="5">
+      <w:startOverride w:val="47"/>
+    </w:lvlOverride>
+    <w:lvlOverride w:ilvl="6">
+      <w:startOverride w:val="47"/>
+    </w:lvlOverride>
+    <w:lvlOverride w:ilvl="7">
+      <w:startOverride w:val="47"/>
+    </w:lvlOverride>
+    <w:lvlOverride w:ilvl="8">
+      <w:startOverride w:val="47"/>
+    </w:lvlOverride>
+  </w:num>
+  <w:num w:numId="1097">
+    <w:abstractNumId w:val="993348"/>
+    <w:lvlOverride w:ilvl="0">
+      <w:startOverride w:val="48"/>
+    </w:lvlOverride>
+    <w:lvlOverride w:ilvl="1">
+      <w:startOverride w:val="48"/>
+    </w:lvlOverride>
+    <w:lvlOverride w:ilvl="2">
+      <w:startOverride w:val="48"/>
+    </w:lvlOverride>
+    <w:lvlOverride w:ilvl="3">
+      <w:startOverride w:val="48"/>
+    </w:lvlOverride>
+    <w:lvlOverride w:ilvl="4">
+      <w:startOverride w:val="48"/>
+    </w:lvlOverride>
+    <w:lvlOverride w:ilvl="5">
+      <w:startOverride w:val="48"/>
+    </w:lvlOverride>
+    <w:lvlOverride w:ilvl="6">
+      <w:startOverride w:val="48"/>
+    </w:lvlOverride>
+    <w:lvlOverride w:ilvl="7">
+      <w:startOverride w:val="48"/>
+    </w:lvlOverride>
+    <w:lvlOverride w:ilvl="8">
+      <w:startOverride w:val="48"/>
+    </w:lvlOverride>
+  </w:num>
+  <w:num w:numId="1098">
+    <w:abstractNumId w:val="99711"/>
+    <w:lvlOverride w:ilvl="0">
+      <w:startOverride w:val="1"/>
+    </w:lvlOverride>
+    <w:lvlOverride w:ilvl="1">
+      <w:startOverride w:val="1"/>
+    </w:lvlOverride>
+    <w:lvlOverride w:ilvl="2">
+      <w:startOverride w:val="1"/>
+    </w:lvlOverride>
+    <w:lvlOverride w:ilvl="3">
+      <w:startOverride w:val="1"/>
+    </w:lvlOverride>
+    <w:lvlOverride w:ilvl="4">
+      <w:startOverride w:val="1"/>
+    </w:lvlOverride>
+    <w:lvlOverride w:ilvl="5">
+      <w:startOverride w:val="1"/>
+    </w:lvlOverride>
+    <w:lvlOverride w:ilvl="6">
+      <w:startOverride w:val="1"/>
+    </w:lvlOverride>
+    <w:lvlOverride w:ilvl="7">
+      <w:startOverride w:val="1"/>
+    </w:lvlOverride>
+    <w:lvlOverride w:ilvl="8">
+      <w:startOverride w:val="1"/>
+    </w:lvlOverride>
+  </w:num>
+  <w:num w:numId="1099">
+    <w:abstractNumId w:val="993349"/>
+    <w:lvlOverride w:ilvl="0">
+      <w:startOverride w:val="49"/>
+    </w:lvlOverride>
+    <w:lvlOverride w:ilvl="1">
+      <w:startOverride w:val="49"/>
+    </w:lvlOverride>
+    <w:lvlOverride w:ilvl="2">
+      <w:startOverride w:val="49"/>
+    </w:lvlOverride>
+    <w:lvlOverride w:ilvl="3">
+      <w:startOverride w:val="49"/>
+    </w:lvlOverride>
+    <w:lvlOverride w:ilvl="4">
+      <w:startOverride w:val="49"/>
+    </w:lvlOverride>
+    <w:lvlOverride w:ilvl="5">
+      <w:startOverride w:val="49"/>
+    </w:lvlOverride>
+    <w:lvlOverride w:ilvl="6">
+      <w:startOverride w:val="49"/>
+    </w:lvlOverride>
+    <w:lvlOverride w:ilvl="7">
+      <w:startOverride w:val="49"/>
+    </w:lvlOverride>
+    <w:lvlOverride w:ilvl="8">
+      <w:startOverride w:val="49"/>
+    </w:lvlOverride>
+  </w:num>
+  <w:num w:numId="1100">
+    <w:abstractNumId w:val="99711"/>
+    <w:lvlOverride w:ilvl="0">
+      <w:startOverride w:val="1"/>
+    </w:lvlOverride>
+    <w:lvlOverride w:ilvl="1">
+      <w:startOverride w:val="1"/>
+    </w:lvlOverride>
+    <w:lvlOverride w:ilvl="2">
+      <w:startOverride w:val="1"/>
+    </w:lvlOverride>
+    <w:lvlOverride w:ilvl="3">
+      <w:startOverride w:val="1"/>
+    </w:lvlOverride>
+    <w:lvlOverride w:ilvl="4">
+      <w:startOverride w:val="1"/>
+    </w:lvlOverride>
+    <w:lvlOverride w:ilvl="5">
+      <w:startOverride w:val="1"/>
+    </w:lvlOverride>
+    <w:lvlOverride w:ilvl="6">
+      <w:startOverride w:val="1"/>
+    </w:lvlOverride>
+    <w:lvlOverride w:ilvl="7">
+      <w:startOverride w:val="1"/>
+    </w:lvlOverride>
+    <w:lvlOverride w:ilvl="8">
+      <w:startOverride w:val="1"/>
+    </w:lvlOverride>
+  </w:num>
+  <w:num w:numId="1101">
+    <w:abstractNumId w:val="99711"/>
+    <w:lvlOverride w:ilvl="0">
+      <w:startOverride w:val="1"/>
+    </w:lvlOverride>
+    <w:lvlOverride w:ilvl="1">
+      <w:startOverride w:val="1"/>
+    </w:lvlOverride>
+    <w:lvlOverride w:ilvl="2">
+      <w:startOverride w:val="1"/>
+    </w:lvlOverride>
+    <w:lvlOverride w:ilvl="3">
+      <w:startOverride w:val="1"/>
+    </w:lvlOverride>
+    <w:lvlOverride w:ilvl="4">
+      <w:startOverride w:val="1"/>
+    </w:lvlOverride>
+    <w:lvlOverride w:ilvl="5">
+      <w:startOverride w:val="1"/>
+    </w:lvlOverride>
+    <w:lvlOverride w:ilvl="6">
+      <w:startOverride w:val="1"/>
+    </w:lvlOverride>
+    <w:lvlOverride w:ilvl="7">
+      <w:startOverride w:val="1"/>
+    </w:lvlOverride>
+    <w:lvlOverride w:ilvl="8">
+      <w:startOverride w:val="1"/>
+    </w:lvlOverride>
+  </w:num>
+  <w:num w:numId="1102">
+    <w:abstractNumId w:val="993351"/>
+    <w:lvlOverride w:ilvl="0">
+      <w:startOverride w:val="51"/>
+    </w:lvlOverride>
+    <w:lvlOverride w:ilvl="1">
+      <w:startOverride w:val="51"/>
+    </w:lvlOverride>
+    <w:lvlOverride w:ilvl="2">
+      <w:startOverride w:val="51"/>
+    </w:lvlOverride>
+    <w:lvlOverride w:ilvl="3">
+      <w:startOverride w:val="51"/>
+    </w:lvlOverride>
+    <w:lvlOverride w:ilvl="4">
+      <w:startOverride w:val="51"/>
+    </w:lvlOverride>
+    <w:lvlOverride w:ilvl="5">
+      <w:startOverride w:val="51"/>
+    </w:lvlOverride>
+    <w:lvlOverride w:ilvl="6">
+      <w:startOverride w:val="51"/>
+    </w:lvlOverride>
+    <w:lvlOverride w:ilvl="7">
+      <w:startOverride w:val="51"/>
+    </w:lvlOverride>
+    <w:lvlOverride w:ilvl="8">
+      <w:startOverride w:val="51"/>
     </w:lvlOverride>
   </w:num>
 </w:numbering>

--- a/book/sintassiIta2.docx
+++ b/book/sintassiIta2.docx
@@ -85,7 +85,7 @@
         <w:pStyle w:val="Date"/>
       </w:pPr>
       <w:r>
-        <w:t xml:space="preserve">2019-03-07</w:t>
+        <w:t xml:space="preserve">2019-03-10</w:t>
       </w:r>
     </w:p>
     <w:p>
@@ -7662,121 +7662,91 @@
         <w:pStyle w:val="FirstParagraph"/>
       </w:pPr>
       <w:r>
-        <w:t xml:space="preserve">Le soggettive hanno come predicato verbi</w:t>
-      </w:r>
-      <w:r>
-        <w:t xml:space="preserve"> </w:t>
-      </w:r>
-      <w:r>
-        <w:rPr>
-          <w:i/>
-        </w:rPr>
-        <w:t xml:space="preserve">impersonali</w:t>
-      </w:r>
-      <w:r>
-        <w:t xml:space="preserve"> </w:t>
-      </w:r>
-      <w:r>
-        <w:t xml:space="preserve">o usati</w:t>
-      </w:r>
-      <w:r>
-        <w:t xml:space="preserve"> </w:t>
-      </w:r>
-      <w:r>
-        <w:rPr>
-          <w:i/>
-        </w:rPr>
-        <w:t xml:space="preserve">impersonalmente</w:t>
-      </w:r>
-      <w:r>
-        <w:t xml:space="preserve">:</w:t>
-      </w:r>
-    </w:p>
-    <w:p>
-      <w:pPr>
-        <w:pStyle w:val="Compact"/>
+        <w:t xml:space="preserve">Forniamo di seguito due rappresentazioni ad albero delle seguenti frasi, in cui la prima mostra una frase semplice con un DP nello spazio dell’argomento esterno e la seconda una intera frase CP:</w:t>
+      </w:r>
+    </w:p>
+    <w:p>
+      <w:pPr>
         <w:numPr>
           <w:numId w:val="1063"/>
           <w:ilvl w:val="0"/>
         </w:numPr>
       </w:pPr>
       <w:r>
-        <w:t xml:space="preserve">accadimento (</w:t>
-      </w:r>
-      <w:r>
-        <w:rPr>
-          <w:i/>
-        </w:rPr>
-        <w:t xml:space="preserve">accadere, occorrere, capitare</w:t>
-      </w:r>
-      <w:r>
-        <w:t xml:space="preserve">) o evidenza (</w:t>
-      </w:r>
-      <w:r>
-        <w:rPr>
-          <w:i/>
-        </w:rPr>
-        <w:t xml:space="preserve">parere, sembrare, risultare, apparire</w:t>
-      </w:r>
-      <w:r>
-        <w:t xml:space="preserve">)</w:t>
-      </w:r>
-    </w:p>
-    <w:p>
-      <w:pPr>
-        <w:pStyle w:val="Compact"/>
+        <w:t xml:space="preserve">[Il poco studio di Mario] preoccupa i genitori</w:t>
+      </w:r>
+    </w:p>
+    <w:p>
+      <w:pPr>
         <w:numPr>
           <w:numId w:val="1063"/>
           <w:ilvl w:val="0"/>
         </w:numPr>
       </w:pPr>
       <w:r>
-        <w:t xml:space="preserve">psicologici (</w:t>
-      </w:r>
-      <w:r>
-        <w:rPr>
-          <w:i/>
-        </w:rPr>
-        <w:t xml:space="preserve">allarmare, divertire, interessare, disturbare, appassionare, seccare</w:t>
-      </w:r>
-      <w:r>
-        <w:t xml:space="preserve">)</w:t>
+        <w:t xml:space="preserve">[Che Mario studi poco] preoccupa i genitori</w:t>
+      </w:r>
+    </w:p>
+    <w:p>
+      <w:pPr>
+        <w:pStyle w:val="FirstParagraph"/>
+      </w:pPr>
+      <w:r>
+        <w:t xml:space="preserve">Le soggettive hanno come predicato verbi</w:t>
+      </w:r>
+      <w:r>
+        <w:t xml:space="preserve"> </w:t>
+      </w:r>
+      <w:r>
+        <w:rPr>
+          <w:i/>
+        </w:rPr>
+        <w:t xml:space="preserve">impersonali</w:t>
+      </w:r>
+      <w:r>
+        <w:t xml:space="preserve"> </w:t>
+      </w:r>
+      <w:r>
+        <w:t xml:space="preserve">o usati</w:t>
+      </w:r>
+      <w:r>
+        <w:t xml:space="preserve"> </w:t>
+      </w:r>
+      <w:r>
+        <w:rPr>
+          <w:i/>
+        </w:rPr>
+        <w:t xml:space="preserve">impersonalmente</w:t>
+      </w:r>
+      <w:r>
+        <w:t xml:space="preserve">:</w:t>
       </w:r>
     </w:p>
     <w:p>
       <w:pPr>
         <w:pStyle w:val="Compact"/>
         <w:numPr>
-          <w:numId w:val="1063"/>
+          <w:numId w:val="1064"/>
           <w:ilvl w:val="0"/>
         </w:numPr>
       </w:pPr>
       <w:r>
-        <w:t xml:space="preserve">verbi di opinione, di speranza, del dire con</w:t>
-      </w:r>
-      <w:r>
-        <w:t xml:space="preserve"> </w:t>
-      </w:r>
-      <w:r>
-        <w:t xml:space="preserve">“</w:t>
-      </w:r>
-      <w:r>
-        <w:t xml:space="preserve">si passivante</w:t>
-      </w:r>
-      <w:r>
-        <w:t xml:space="preserve">”</w:t>
-      </w:r>
-      <w:r>
-        <w:t xml:space="preserve"> </w:t>
-      </w:r>
-      <w:r>
-        <w:t xml:space="preserve">(</w:t>
-      </w:r>
-      <w:r>
-        <w:rPr>
-          <w:i/>
-        </w:rPr>
-        <w:t xml:space="preserve">si dice, si pensa, si crede, si ritiene, si spera, si teme</w:t>
+        <w:t xml:space="preserve">accadimento (</w:t>
+      </w:r>
+      <w:r>
+        <w:rPr>
+          <w:i/>
+        </w:rPr>
+        <w:t xml:space="preserve">accadere, occorrere, capitare</w:t>
+      </w:r>
+      <w:r>
+        <w:t xml:space="preserve">) o evidenza (</w:t>
+      </w:r>
+      <w:r>
+        <w:rPr>
+          <w:i/>
+        </w:rPr>
+        <w:t xml:space="preserve">parere, sembrare, risultare, apparire</w:t>
       </w:r>
       <w:r>
         <w:t xml:space="preserve">)</w:t>
@@ -7786,7 +7756,67 @@
       <w:pPr>
         <w:pStyle w:val="Compact"/>
         <w:numPr>
-          <w:numId w:val="1063"/>
+          <w:numId w:val="1064"/>
+          <w:ilvl w:val="0"/>
+        </w:numPr>
+      </w:pPr>
+      <w:r>
+        <w:t xml:space="preserve">psicologici (</w:t>
+      </w:r>
+      <w:r>
+        <w:rPr>
+          <w:i/>
+        </w:rPr>
+        <w:t xml:space="preserve">allarmare, divertire, interessare, disturbare, appassionare, seccare</w:t>
+      </w:r>
+      <w:r>
+        <w:t xml:space="preserve">)</w:t>
+      </w:r>
+    </w:p>
+    <w:p>
+      <w:pPr>
+        <w:pStyle w:val="Compact"/>
+        <w:numPr>
+          <w:numId w:val="1064"/>
+          <w:ilvl w:val="0"/>
+        </w:numPr>
+      </w:pPr>
+      <w:r>
+        <w:t xml:space="preserve">verbi di opinione, di speranza, del dire con</w:t>
+      </w:r>
+      <w:r>
+        <w:t xml:space="preserve"> </w:t>
+      </w:r>
+      <w:r>
+        <w:t xml:space="preserve">“</w:t>
+      </w:r>
+      <w:r>
+        <w:t xml:space="preserve">si passivante</w:t>
+      </w:r>
+      <w:r>
+        <w:t xml:space="preserve">”</w:t>
+      </w:r>
+      <w:r>
+        <w:t xml:space="preserve"> </w:t>
+      </w:r>
+      <w:r>
+        <w:t xml:space="preserve">(</w:t>
+      </w:r>
+      <w:r>
+        <w:rPr>
+          <w:i/>
+        </w:rPr>
+        <w:t xml:space="preserve">si dice, si pensa, si crede, si ritiene, si spera, si teme</w:t>
+      </w:r>
+      <w:r>
+        <w:t xml:space="preserve">)</w:t>
+      </w:r>
+    </w:p>
+    <w:p>
+      <w:pPr>
+        <w:pStyle w:val="Compact"/>
+        <w:numPr>
+          <w:numId w:val="1064"/>
           <w:ilvl w:val="0"/>
         </w:numPr>
       </w:pPr>
@@ -7866,24 +7896,12 @@
       <w:pPr>
         <w:pStyle w:val="Compact"/>
         <w:numPr>
-          <w:numId w:val="1065"/>
+          <w:numId w:val="1066"/>
           <w:ilvl w:val="1"/>
         </w:numPr>
       </w:pPr>
       <w:r>
         <w:t xml:space="preserve">È chiaro [che tu non ti sia preparato a sufficienza]</w:t>
-      </w:r>
-    </w:p>
-    <w:p>
-      <w:pPr>
-        <w:pStyle w:val="Compact"/>
-        <w:numPr>
-          <w:numId w:val="1065"/>
-          <w:ilvl w:val="1"/>
-        </w:numPr>
-      </w:pPr>
-      <w:r>
-        <w:t xml:space="preserve">È inutile [affaticarsi tanto]</w:t>
       </w:r>
     </w:p>
     <w:p>
@@ -7895,377 +7913,345 @@
         </w:numPr>
       </w:pPr>
       <w:r>
-        <w:t xml:space="preserve">[Che gli studenti non studino filosofia] è inammissibile</w:t>
+        <w:t xml:space="preserve">È inutile [affaticarsi tanto]</w:t>
       </w:r>
     </w:p>
     <w:p>
       <w:pPr>
         <w:pStyle w:val="Compact"/>
         <w:numPr>
-          <w:numId w:val="1066"/>
+          <w:numId w:val="1067"/>
           <w:ilvl w:val="1"/>
         </w:numPr>
       </w:pPr>
       <w:r>
-        <w:t xml:space="preserve">[Che Mario si sia affaticato tanto] è stato inutile</w:t>
-      </w:r>
-    </w:p>
-    <w:p>
-      <w:pPr>
-        <w:pStyle w:val="FirstParagraph"/>
-      </w:pPr>
-      <w:r>
-        <w:t xml:space="preserve">Tendenzialmente, in posizione posposta al predicato, non vengono precedute dalla preposizione</w:t>
-      </w:r>
-      <w:r>
-        <w:t xml:space="preserve"> </w:t>
-      </w:r>
-      <w:r>
-        <w:rPr>
-          <w:i/>
-        </w:rPr>
-        <w:t xml:space="preserve">di</w:t>
-      </w:r>
-      <w:r>
-        <w:t xml:space="preserve"> </w:t>
-      </w:r>
-      <w:r>
-        <w:t xml:space="preserve">–escluso in alcuni casi per motivazioni stilistiche (stile molto ricercato):</w:t>
+        <w:t xml:space="preserve">[Che gli studenti non studino filosofia] è inammissibile</w:t>
       </w:r>
     </w:p>
     <w:p>
       <w:pPr>
         <w:pStyle w:val="Compact"/>
         <w:numPr>
-          <w:numId w:val="1068"/>
+          <w:numId w:val="1067"/>
           <w:ilvl w:val="1"/>
         </w:numPr>
       </w:pPr>
       <w:r>
-        <w:t xml:space="preserve">(*) È inutile di affaticarsi tanto</w:t>
+        <w:t xml:space="preserve">[Che Mario si sia affaticato tanto] è stato inutile</w:t>
+      </w:r>
+    </w:p>
+    <w:p>
+      <w:pPr>
+        <w:pStyle w:val="FirstParagraph"/>
+      </w:pPr>
+      <w:r>
+        <w:t xml:space="preserve">Tendenzialmente, in posizione posposta al predicato, non vengono precedute dalla preposizione</w:t>
+      </w:r>
+      <w:r>
+        <w:t xml:space="preserve"> </w:t>
+      </w:r>
+      <w:r>
+        <w:rPr>
+          <w:i/>
+        </w:rPr>
+        <w:t xml:space="preserve">di</w:t>
+      </w:r>
+      <w:r>
+        <w:t xml:space="preserve"> </w:t>
+      </w:r>
+      <w:r>
+        <w:t xml:space="preserve">–escluso in alcuni casi per motivazioni stilistiche (stile molto ricercato):</w:t>
       </w:r>
     </w:p>
     <w:p>
       <w:pPr>
         <w:pStyle w:val="Compact"/>
         <w:numPr>
-          <w:numId w:val="1068"/>
+          <w:numId w:val="1069"/>
           <w:ilvl w:val="1"/>
         </w:numPr>
       </w:pPr>
       <w:r>
-        <w:t xml:space="preserve">(*) È vergognoso di approfittare della situazione</w:t>
-      </w:r>
-    </w:p>
-    <w:p>
-      <w:pPr>
-        <w:pStyle w:val="FirstParagraph"/>
-      </w:pPr>
-      <w:r>
-        <w:t xml:space="preserve">Sebbene in tutte le frasi soggettive, l’infinito è più frequente di un modo finito, la forma temporalizzata è perfettamente accettabile (con restrizioni se in posizione iniziale).</w:t>
-      </w:r>
-    </w:p>
-    <w:p>
-      <w:pPr>
-        <w:pStyle w:val="Heading4"/>
-      </w:pPr>
-      <w:bookmarkStart w:id="82" w:name="con-avverbio-o-sp"/>
-      <w:r>
-        <w:t xml:space="preserve">Con avverbio o SP</w:t>
-      </w:r>
-      <w:bookmarkEnd w:id="82"/>
-    </w:p>
-    <w:p>
-      <w:pPr>
-        <w:pStyle w:val="FirstParagraph"/>
-      </w:pPr>
-      <w:r>
-        <w:t xml:space="preserve">Tipiche delle</w:t>
-      </w:r>
-      <w:r>
-        <w:t xml:space="preserve"> </w:t>
-      </w:r>
-      <w:r>
-        <w:rPr>
-          <w:i/>
-        </w:rPr>
-        <w:t xml:space="preserve">costruzioni idiomatiche</w:t>
-      </w:r>
-      <w:r>
-        <w:t xml:space="preserve">, hanno come predicato un avverbio o un SP. Se con SP la loro posizione è libera, nel caso della predicazione avverbiale è lecito solo l’uso posposto:</w:t>
+        <w:t xml:space="preserve">(*) È inutile di affaticarsi tanto</w:t>
       </w:r>
     </w:p>
     <w:p>
       <w:pPr>
         <w:pStyle w:val="Compact"/>
         <w:numPr>
-          <w:numId w:val="1070"/>
+          <w:numId w:val="1069"/>
           <w:ilvl w:val="1"/>
         </w:numPr>
       </w:pPr>
       <w:r>
-        <w:t xml:space="preserve">È bene [che ci intendiamo subito]</w:t>
+        <w:t xml:space="preserve">(*) È vergognoso di approfittare della situazione</w:t>
+      </w:r>
+    </w:p>
+    <w:p>
+      <w:pPr>
+        <w:pStyle w:val="FirstParagraph"/>
+      </w:pPr>
+      <w:r>
+        <w:t xml:space="preserve">Sebbene in tutte le frasi soggettive, l’infinito è più frequente di un modo finito, la forma temporalizzata è perfettamente accettabile (con restrizioni se in posizione iniziale).</w:t>
+      </w:r>
+    </w:p>
+    <w:p>
+      <w:pPr>
+        <w:pStyle w:val="Heading4"/>
+      </w:pPr>
+      <w:bookmarkStart w:id="82" w:name="con-avverbio-o-sp"/>
+      <w:r>
+        <w:t xml:space="preserve">Con avverbio o SP</w:t>
+      </w:r>
+      <w:bookmarkEnd w:id="82"/>
+    </w:p>
+    <w:p>
+      <w:pPr>
+        <w:pStyle w:val="FirstParagraph"/>
+      </w:pPr>
+      <w:r>
+        <w:t xml:space="preserve">Tipiche delle</w:t>
+      </w:r>
+      <w:r>
+        <w:t xml:space="preserve"> </w:t>
+      </w:r>
+      <w:r>
+        <w:rPr>
+          <w:i/>
+        </w:rPr>
+        <w:t xml:space="preserve">costruzioni idiomatiche</w:t>
+      </w:r>
+      <w:r>
+        <w:t xml:space="preserve">, hanno come predicato un avverbio o un SP. Se con SP la loro posizione è libera, nel caso della predicazione avverbiale è lecito solo l’uso posposto:</w:t>
       </w:r>
     </w:p>
     <w:p>
       <w:pPr>
         <w:pStyle w:val="Compact"/>
         <w:numPr>
-          <w:numId w:val="1070"/>
+          <w:numId w:val="1071"/>
           <w:ilvl w:val="1"/>
         </w:numPr>
       </w:pPr>
       <w:r>
-        <w:t xml:space="preserve">[Rassegnarsi al peggio] non è da lui</w:t>
-      </w:r>
-    </w:p>
-    <w:p>
-      <w:pPr>
-        <w:pStyle w:val="Heading4"/>
-      </w:pPr>
-      <w:bookmarkStart w:id="83" w:name="con-sn"/>
-      <w:r>
-        <w:t xml:space="preserve">Con SN</w:t>
-      </w:r>
-      <w:bookmarkEnd w:id="83"/>
-    </w:p>
-    <w:p>
-      <w:pPr>
-        <w:pStyle w:val="FirstParagraph"/>
-      </w:pPr>
-      <w:r>
-        <w:t xml:space="preserve">Poiché i sintagmi nominali (SN e DP) hanno la possibilità di esprimere un soggetto, a differenza di sintagmi aggettivali, avverbiali e preposizionali, non sempre la soggettiva è il soggetto vero e proprio. Nonostante questa possibilità, in linea di massima lo è. Le soggettive con SN presentano una predicazione con un elemento nominale:</w:t>
+        <w:t xml:space="preserve">È bene [che ci intendiamo subito]</w:t>
       </w:r>
     </w:p>
     <w:p>
       <w:pPr>
         <w:pStyle w:val="Compact"/>
         <w:numPr>
-          <w:numId w:val="1072"/>
+          <w:numId w:val="1071"/>
           <w:ilvl w:val="1"/>
         </w:numPr>
       </w:pPr>
       <w:r>
-        <w:t xml:space="preserve">[Acquistare una casa così costosa] è una follia</w:t>
+        <w:t xml:space="preserve">[Rassegnarsi al peggio] non è da lui</w:t>
+      </w:r>
+    </w:p>
+    <w:p>
+      <w:pPr>
+        <w:pStyle w:val="Heading4"/>
+      </w:pPr>
+      <w:bookmarkStart w:id="83" w:name="con-sn"/>
+      <w:r>
+        <w:t xml:space="preserve">Con SN</w:t>
+      </w:r>
+      <w:bookmarkEnd w:id="83"/>
+    </w:p>
+    <w:p>
+      <w:pPr>
+        <w:pStyle w:val="FirstParagraph"/>
+      </w:pPr>
+      <w:r>
+        <w:t xml:space="preserve">Poiché i sintagmi nominali (SN e DP) hanno la possibilità di esprimere un soggetto, a differenza di sintagmi aggettivali, avverbiali e preposizionali, non sempre la soggettiva è il soggetto vero e proprio. Nonostante questa possibilità, in linea di massima lo è. Le soggettive con SN presentano una predicazione con un elemento nominale:</w:t>
       </w:r>
     </w:p>
     <w:p>
       <w:pPr>
         <w:pStyle w:val="Compact"/>
         <w:numPr>
-          <w:numId w:val="1072"/>
+          <w:numId w:val="1073"/>
           <w:ilvl w:val="1"/>
         </w:numPr>
       </w:pPr>
       <w:r>
-        <w:t xml:space="preserve">È un peccato [che Fabio abbia smesso di suonare]</w:t>
-      </w:r>
-    </w:p>
-    <w:p>
-      <w:pPr>
-        <w:pStyle w:val="FirstParagraph"/>
-      </w:pPr>
-      <w:r>
-        <w:t xml:space="preserve">Come abbiamo visto è possibile sia la posizione anteposta che posposta al predicato. La frase predicativa può essere resa con il pronome</w:t>
-      </w:r>
-      <w:r>
-        <w:t xml:space="preserve"> </w:t>
-      </w:r>
-      <w:r>
-        <w:rPr>
-          <w:i/>
-        </w:rPr>
-        <w:t xml:space="preserve">lo</w:t>
-      </w:r>
-      <w:r>
-        <w:t xml:space="preserve">:</w:t>
+        <w:t xml:space="preserve">[Acquistare una casa così costosa] è una follia</w:t>
       </w:r>
     </w:p>
     <w:p>
       <w:pPr>
         <w:pStyle w:val="Compact"/>
         <w:numPr>
-          <w:numId w:val="1074"/>
+          <w:numId w:val="1073"/>
           <w:ilvl w:val="1"/>
         </w:numPr>
       </w:pPr>
       <w:r>
-        <w:t xml:space="preserve">[Acquistare una casa così costosa] lo è</w:t>
+        <w:t xml:space="preserve">È un peccato [che Fabio abbia smesso di suonare]</w:t>
+      </w:r>
+    </w:p>
+    <w:p>
+      <w:pPr>
+        <w:pStyle w:val="FirstParagraph"/>
+      </w:pPr>
+      <w:r>
+        <w:t xml:space="preserve">Come abbiamo visto è possibile sia la posizione anteposta che posposta al predicato. La frase predicativa può essere resa con il pronome</w:t>
+      </w:r>
+      <w:r>
+        <w:t xml:space="preserve"> </w:t>
+      </w:r>
+      <w:r>
+        <w:rPr>
+          <w:i/>
+        </w:rPr>
+        <w:t xml:space="preserve">lo</w:t>
+      </w:r>
+      <w:r>
+        <w:t xml:space="preserve">:</w:t>
       </w:r>
     </w:p>
     <w:p>
       <w:pPr>
         <w:pStyle w:val="Compact"/>
         <w:numPr>
-          <w:numId w:val="1074"/>
+          <w:numId w:val="1075"/>
           <w:ilvl w:val="1"/>
         </w:numPr>
       </w:pPr>
       <w:r>
-        <w:t xml:space="preserve">[Che Fabio abbia smesso di suonare] lo è</w:t>
-      </w:r>
-    </w:p>
-    <w:p>
-      <w:pPr>
-        <w:pStyle w:val="Heading3"/>
-      </w:pPr>
-      <w:bookmarkStart w:id="84" w:name="specificative"/>
-      <w:r>
-        <w:t xml:space="preserve">Specificative</w:t>
-      </w:r>
-      <w:bookmarkEnd w:id="84"/>
-    </w:p>
-    <w:p>
-      <w:pPr>
-        <w:pStyle w:val="FirstParagraph"/>
-      </w:pPr>
-      <w:r>
-        <w:t xml:space="preserve">Le strutture specificative sono simili a quelle predicative appena viste ma la soggettiva non è il soggetto né il predicato, mentre la copula non ha un valore predicativo quanto di identità tra la proposizione e la nozione designata da SN. L’SN è ristretto ad una categoria che indica un’azione mentale, un concetto, un atteggiamento. L’uso della preposizione</w:t>
-      </w:r>
-      <w:r>
-        <w:t xml:space="preserve"> </w:t>
-      </w:r>
-      <w:r>
-        <w:rPr>
-          <w:i/>
-        </w:rPr>
-        <w:t xml:space="preserve">di</w:t>
-      </w:r>
-      <w:r>
-        <w:t xml:space="preserve"> </w:t>
-      </w:r>
-      <w:r>
-        <w:t xml:space="preserve">non è obbligatorio:</w:t>
+        <w:t xml:space="preserve">[Acquistare una casa così costosa] lo è</w:t>
       </w:r>
     </w:p>
     <w:p>
       <w:pPr>
         <w:pStyle w:val="Compact"/>
         <w:numPr>
-          <w:numId w:val="1076"/>
+          <w:numId w:val="1075"/>
           <w:ilvl w:val="1"/>
         </w:numPr>
       </w:pPr>
       <w:r>
-        <w:t xml:space="preserve">La decisione è (di) rimanere qui</w:t>
+        <w:t xml:space="preserve">[Che Fabio abbia smesso di suonare] lo è</w:t>
+      </w:r>
+    </w:p>
+    <w:p>
+      <w:pPr>
+        <w:pStyle w:val="Heading3"/>
+      </w:pPr>
+      <w:bookmarkStart w:id="84" w:name="specificative"/>
+      <w:r>
+        <w:t xml:space="preserve">Specificative</w:t>
+      </w:r>
+      <w:bookmarkEnd w:id="84"/>
+    </w:p>
+    <w:p>
+      <w:pPr>
+        <w:pStyle w:val="FirstParagraph"/>
+      </w:pPr>
+      <w:r>
+        <w:t xml:space="preserve">Le strutture specificative sono simili a quelle predicative appena viste ma la soggettiva non è il soggetto né il predicato, mentre la copula non ha un valore predicativo quanto di identità tra la proposizione e la nozione designata da SN. L’SN è ristretto ad una categoria che indica un’azione mentale, un concetto, un atteggiamento. L’uso della preposizione</w:t>
+      </w:r>
+      <w:r>
+        <w:t xml:space="preserve"> </w:t>
+      </w:r>
+      <w:r>
+        <w:rPr>
+          <w:i/>
+        </w:rPr>
+        <w:t xml:space="preserve">di</w:t>
+      </w:r>
+      <w:r>
+        <w:t xml:space="preserve"> </w:t>
+      </w:r>
+      <w:r>
+        <w:t xml:space="preserve">non è obbligatorio:</w:t>
       </w:r>
     </w:p>
     <w:p>
       <w:pPr>
         <w:pStyle w:val="Compact"/>
         <w:numPr>
-          <w:numId w:val="1076"/>
+          <w:numId w:val="1077"/>
           <w:ilvl w:val="1"/>
         </w:numPr>
       </w:pPr>
       <w:r>
-        <w:t xml:space="preserve">(*) L’ospite è di rimanere qui</w:t>
-      </w:r>
-    </w:p>
-    <w:p>
-      <w:pPr>
-        <w:pStyle w:val="FirstParagraph"/>
-      </w:pPr>
-      <w:r>
-        <w:t xml:space="preserve">A differenza delle costruzioni predicative, non può essere pronominalizzato da</w:t>
-      </w:r>
-      <w:r>
-        <w:t xml:space="preserve"> </w:t>
-      </w:r>
-      <w:r>
-        <w:rPr>
-          <w:i/>
-        </w:rPr>
-        <w:t xml:space="preserve">lo</w:t>
-      </w:r>
-      <w:r>
-        <w:t xml:space="preserve">:</w:t>
+        <w:t xml:space="preserve">La decisione è (di) rimanere qui</w:t>
       </w:r>
     </w:p>
     <w:p>
       <w:pPr>
         <w:pStyle w:val="Compact"/>
         <w:numPr>
-          <w:numId w:val="1078"/>
+          <w:numId w:val="1077"/>
           <w:ilvl w:val="1"/>
         </w:numPr>
       </w:pPr>
       <w:r>
-        <w:t xml:space="preserve">(*) La decisione lo è</w:t>
+        <w:t xml:space="preserve">(*) L’ospite è di rimanere qui</w:t>
+      </w:r>
+    </w:p>
+    <w:p>
+      <w:pPr>
+        <w:pStyle w:val="FirstParagraph"/>
+      </w:pPr>
+      <w:r>
+        <w:t xml:space="preserve">A differenza delle costruzioni predicative, non può essere pronominalizzato da</w:t>
+      </w:r>
+      <w:r>
+        <w:t xml:space="preserve"> </w:t>
+      </w:r>
+      <w:r>
+        <w:rPr>
+          <w:i/>
+        </w:rPr>
+        <w:t xml:space="preserve">lo</w:t>
+      </w:r>
+      <w:r>
+        <w:t xml:space="preserve">:</w:t>
       </w:r>
     </w:p>
     <w:p>
       <w:pPr>
         <w:pStyle w:val="Compact"/>
         <w:numPr>
-          <w:numId w:val="1078"/>
+          <w:numId w:val="1079"/>
           <w:ilvl w:val="1"/>
         </w:numPr>
       </w:pPr>
       <w:r>
-        <w:t xml:space="preserve">(*) L’ospite lo è</w:t>
-      </w:r>
-    </w:p>
-    <w:p>
-      <w:pPr>
-        <w:pStyle w:val="Heading3"/>
-      </w:pPr>
-      <w:bookmarkStart w:id="85" w:name="identificative"/>
-      <w:r>
-        <w:t xml:space="preserve">Identificative</w:t>
-      </w:r>
-      <w:bookmarkEnd w:id="85"/>
-    </w:p>
-    <w:p>
-      <w:pPr>
-        <w:pStyle w:val="FirstParagraph"/>
-      </w:pPr>
-      <w:r>
-        <w:t xml:space="preserve">Qui le subordinate hanno la funzione di soggetto di un’identità:</w:t>
+        <w:t xml:space="preserve">(*) La decisione lo è</w:t>
       </w:r>
     </w:p>
     <w:p>
       <w:pPr>
         <w:pStyle w:val="Compact"/>
         <w:numPr>
-          <w:numId w:val="1080"/>
+          <w:numId w:val="1079"/>
           <w:ilvl w:val="1"/>
         </w:numPr>
       </w:pPr>
       <w:r>
-        <w:t xml:space="preserve">[Fare certe domande] significa non aver capito l’esame</w:t>
-      </w:r>
-    </w:p>
-    <w:p>
-      <w:pPr>
-        <w:pStyle w:val="Compact"/>
-        <w:numPr>
-          <w:numId w:val="1080"/>
-          <w:ilvl w:val="1"/>
-        </w:numPr>
-      </w:pPr>
-      <w:r>
-        <w:t xml:space="preserve">[Esprimere le proprie idee] non vuol dire soffocare quelle altrui.</w:t>
-      </w:r>
+        <w:t xml:space="preserve">(*) L’ospite lo è</w:t>
+      </w:r>
+    </w:p>
+    <w:p>
+      <w:pPr>
+        <w:pStyle w:val="Heading3"/>
+      </w:pPr>
+      <w:bookmarkStart w:id="85" w:name="identificative"/>
+      <w:r>
+        <w:t xml:space="preserve">Identificative</w:t>
+      </w:r>
+      <w:bookmarkEnd w:id="85"/>
     </w:p>
     <w:p>
       <w:pPr>
         <w:pStyle w:val="FirstParagraph"/>
       </w:pPr>
       <w:r>
-        <w:t xml:space="preserve">Può apparire la preposizione</w:t>
-      </w:r>
-      <w:r>
-        <w:t xml:space="preserve"> </w:t>
-      </w:r>
-      <w:r>
-        <w:rPr>
-          <w:i/>
-        </w:rPr>
-        <w:t xml:space="preserve">di</w:t>
-      </w:r>
-      <w:r>
-        <w:t xml:space="preserve">:</w:t>
+        <w:t xml:space="preserve">Qui le subordinate hanno la funzione di soggetto di un’identità:</w:t>
       </w:r>
     </w:p>
     <w:p>
@@ -8273,6 +8259,50 @@
         <w:pStyle w:val="Compact"/>
         <w:numPr>
           <w:numId w:val="1081"/>
+          <w:ilvl w:val="1"/>
+        </w:numPr>
+      </w:pPr>
+      <w:r>
+        <w:t xml:space="preserve">[Fare certe domande] significa non aver capito l’esame</w:t>
+      </w:r>
+    </w:p>
+    <w:p>
+      <w:pPr>
+        <w:pStyle w:val="Compact"/>
+        <w:numPr>
+          <w:numId w:val="1081"/>
+          <w:ilvl w:val="1"/>
+        </w:numPr>
+      </w:pPr>
+      <w:r>
+        <w:t xml:space="preserve">[Esprimere le proprie idee] non vuol dire soffocare quelle altrui.</w:t>
+      </w:r>
+    </w:p>
+    <w:p>
+      <w:pPr>
+        <w:pStyle w:val="FirstParagraph"/>
+      </w:pPr>
+      <w:r>
+        <w:t xml:space="preserve">Può apparire la preposizione</w:t>
+      </w:r>
+      <w:r>
+        <w:t xml:space="preserve"> </w:t>
+      </w:r>
+      <w:r>
+        <w:rPr>
+          <w:i/>
+        </w:rPr>
+        <w:t xml:space="preserve">di</w:t>
+      </w:r>
+      <w:r>
+        <w:t xml:space="preserve">:</w:t>
+      </w:r>
+    </w:p>
+    <w:p>
+      <w:pPr>
+        <w:pStyle w:val="Compact"/>
+        <w:numPr>
+          <w:numId w:val="1082"/>
           <w:ilvl w:val="0"/>
         </w:numPr>
       </w:pPr>
@@ -8286,53 +8316,6 @@
       </w:pPr>
       <w:r>
         <w:t xml:space="preserve">Possiamo avere strutture nominali che indichino un contenuto proposizionale:</w:t>
-      </w:r>
-    </w:p>
-    <w:p>
-      <w:pPr>
-        <w:pStyle w:val="Compact"/>
-        <w:numPr>
-          <w:numId w:val="1083"/>
-          <w:ilvl w:val="1"/>
-        </w:numPr>
-      </w:pPr>
-      <w:r>
-        <w:t xml:space="preserve">[La promozione] implica di aver studiato molto</w:t>
-      </w:r>
-    </w:p>
-    <w:p>
-      <w:pPr>
-        <w:pStyle w:val="Compact"/>
-        <w:numPr>
-          <w:numId w:val="1083"/>
-          <w:ilvl w:val="1"/>
-        </w:numPr>
-      </w:pPr>
-      <w:r>
-        <w:t xml:space="preserve">Poter essere promossi implica [il molto studio]</w:t>
-      </w:r>
-    </w:p>
-    <w:p>
-      <w:pPr>
-        <w:pStyle w:val="FirstParagraph"/>
-      </w:pPr>
-      <w:r>
-        <w:t xml:space="preserve">Risulta possibile la posizione postverbale come fenomeno di</w:t>
-      </w:r>
-      <w:r>
-        <w:t xml:space="preserve"> </w:t>
-      </w:r>
-      <w:r>
-        <w:rPr>
-          <w:i/>
-        </w:rPr>
-        <w:t xml:space="preserve">dislocazione a destra</w:t>
-      </w:r>
-      <w:r>
-        <w:t xml:space="preserve"> </w:t>
-      </w:r>
-      <w:r>
-        <w:t xml:space="preserve">(che tratteremo alla fine del corso):</w:t>
       </w:r>
     </w:p>
     <w:p>
@@ -8340,6 +8323,53 @@
         <w:pStyle w:val="Compact"/>
         <w:numPr>
           <w:numId w:val="1084"/>
+          <w:ilvl w:val="1"/>
+        </w:numPr>
+      </w:pPr>
+      <w:r>
+        <w:t xml:space="preserve">[La promozione] implica di aver studiato molto</w:t>
+      </w:r>
+    </w:p>
+    <w:p>
+      <w:pPr>
+        <w:pStyle w:val="Compact"/>
+        <w:numPr>
+          <w:numId w:val="1084"/>
+          <w:ilvl w:val="1"/>
+        </w:numPr>
+      </w:pPr>
+      <w:r>
+        <w:t xml:space="preserve">Poter essere promossi implica [il molto studio]</w:t>
+      </w:r>
+    </w:p>
+    <w:p>
+      <w:pPr>
+        <w:pStyle w:val="FirstParagraph"/>
+      </w:pPr>
+      <w:r>
+        <w:t xml:space="preserve">Risulta possibile la posizione postverbale come fenomeno di</w:t>
+      </w:r>
+      <w:r>
+        <w:t xml:space="preserve"> </w:t>
+      </w:r>
+      <w:r>
+        <w:rPr>
+          <w:i/>
+        </w:rPr>
+        <w:t xml:space="preserve">dislocazione a destra</w:t>
+      </w:r>
+      <w:r>
+        <w:t xml:space="preserve"> </w:t>
+      </w:r>
+      <w:r>
+        <w:t xml:space="preserve">(che tratteremo alla fine del corso):</w:t>
+      </w:r>
+    </w:p>
+    <w:p>
+      <w:pPr>
+        <w:pStyle w:val="Compact"/>
+        <w:numPr>
+          <w:numId w:val="1085"/>
           <w:ilvl w:val="0"/>
         </w:numPr>
       </w:pPr>
@@ -8359,7 +8389,7 @@
       <w:pPr>
         <w:pStyle w:val="Compact"/>
         <w:numPr>
-          <w:numId w:val="1086"/>
+          <w:numId w:val="1087"/>
           <w:ilvl w:val="1"/>
         </w:numPr>
       </w:pPr>
@@ -8371,7 +8401,7 @@
       <w:pPr>
         <w:pStyle w:val="Compact"/>
         <w:numPr>
-          <w:numId w:val="1086"/>
+          <w:numId w:val="1087"/>
           <w:ilvl w:val="1"/>
         </w:numPr>
       </w:pPr>
@@ -8383,7 +8413,7 @@
       <w:pPr>
         <w:pStyle w:val="Compact"/>
         <w:numPr>
-          <w:numId w:val="1086"/>
+          <w:numId w:val="1087"/>
           <w:ilvl w:val="1"/>
         </w:numPr>
       </w:pPr>
@@ -8413,7 +8443,7 @@
       <w:pPr>
         <w:pStyle w:val="Compact"/>
         <w:numPr>
-          <w:numId w:val="1088"/>
+          <w:numId w:val="1089"/>
           <w:ilvl w:val="1"/>
         </w:numPr>
       </w:pPr>
@@ -8425,7 +8455,7 @@
       <w:pPr>
         <w:pStyle w:val="Compact"/>
         <w:numPr>
-          <w:numId w:val="1088"/>
+          <w:numId w:val="1089"/>
           <w:ilvl w:val="1"/>
         </w:numPr>
       </w:pPr>
@@ -8529,78 +8559,6 @@
           <w:i/>
         </w:rPr>
         <w:t xml:space="preserve">allarmare, interessare, disturbare</w:t>
-      </w:r>
-      <w:r>
-        <w:t xml:space="preserve">:</w:t>
-      </w:r>
-    </w:p>
-    <w:p>
-      <w:pPr>
-        <w:pStyle w:val="Compact"/>
-        <w:numPr>
-          <w:numId w:val="1090"/>
-          <w:ilvl w:val="1"/>
-        </w:numPr>
-      </w:pPr>
-      <w:r>
-        <w:t xml:space="preserve">[Il tuo aiuto] mi disturba</w:t>
-      </w:r>
-    </w:p>
-    <w:p>
-      <w:pPr>
-        <w:pStyle w:val="Compact"/>
-        <w:numPr>
-          <w:numId w:val="1090"/>
-          <w:ilvl w:val="1"/>
-        </w:numPr>
-      </w:pPr>
-      <w:r>
-        <w:t xml:space="preserve">Mi disturba [che tu sia sempre pronto ad aiutare]</w:t>
-      </w:r>
-    </w:p>
-    <w:p>
-      <w:pPr>
-        <w:pStyle w:val="Heading4"/>
-      </w:pPr>
-      <w:bookmarkStart w:id="88" w:name="soggetti-di-verbi-inaccusativi"/>
-      <w:r>
-        <w:t xml:space="preserve">Soggetti di verbi inaccusativi</w:t>
-      </w:r>
-      <w:bookmarkEnd w:id="88"/>
-    </w:p>
-    <w:p>
-      <w:pPr>
-        <w:pStyle w:val="FirstParagraph"/>
-      </w:pPr>
-      <w:r>
-        <w:t xml:space="preserve">Generalmente non introdotta da</w:t>
-      </w:r>
-      <w:r>
-        <w:t xml:space="preserve"> </w:t>
-      </w:r>
-      <w:r>
-        <w:rPr>
-          <w:i/>
-        </w:rPr>
-        <w:t xml:space="preserve">di</w:t>
-      </w:r>
-      <w:r>
-        <w:t xml:space="preserve">, può precedere o seguire il predicato.</w:t>
-      </w:r>
-      <w:r>
-        <w:t xml:space="preserve"> </w:t>
-      </w:r>
-      <w:r>
-        <w:t xml:space="preserve">Il ruolo tematico dell’esperiente è reso in questi verbi con il caso</w:t>
-      </w:r>
-      <w:r>
-        <w:t xml:space="preserve"> </w:t>
-      </w:r>
-      <w:r>
-        <w:rPr>
-          <w:i/>
-        </w:rPr>
-        <w:t xml:space="preserve">dativo</w:t>
       </w:r>
       <w:r>
         <w:t xml:space="preserve">:</w:t>
@@ -8611,6 +8569,78 @@
         <w:pStyle w:val="Compact"/>
         <w:numPr>
           <w:numId w:val="1091"/>
+          <w:ilvl w:val="1"/>
+        </w:numPr>
+      </w:pPr>
+      <w:r>
+        <w:t xml:space="preserve">[Il tuo aiuto] mi disturba</w:t>
+      </w:r>
+    </w:p>
+    <w:p>
+      <w:pPr>
+        <w:pStyle w:val="Compact"/>
+        <w:numPr>
+          <w:numId w:val="1091"/>
+          <w:ilvl w:val="1"/>
+        </w:numPr>
+      </w:pPr>
+      <w:r>
+        <w:t xml:space="preserve">Mi disturba [che tu sia sempre pronto ad aiutare]</w:t>
+      </w:r>
+    </w:p>
+    <w:p>
+      <w:pPr>
+        <w:pStyle w:val="Heading4"/>
+      </w:pPr>
+      <w:bookmarkStart w:id="88" w:name="soggetti-di-verbi-inaccusativi"/>
+      <w:r>
+        <w:t xml:space="preserve">Soggetti di verbi inaccusativi</w:t>
+      </w:r>
+      <w:bookmarkEnd w:id="88"/>
+    </w:p>
+    <w:p>
+      <w:pPr>
+        <w:pStyle w:val="FirstParagraph"/>
+      </w:pPr>
+      <w:r>
+        <w:t xml:space="preserve">Generalmente non introdotta da</w:t>
+      </w:r>
+      <w:r>
+        <w:t xml:space="preserve"> </w:t>
+      </w:r>
+      <w:r>
+        <w:rPr>
+          <w:i/>
+        </w:rPr>
+        <w:t xml:space="preserve">di</w:t>
+      </w:r>
+      <w:r>
+        <w:t xml:space="preserve">, può precedere o seguire il predicato.</w:t>
+      </w:r>
+      <w:r>
+        <w:t xml:space="preserve"> </w:t>
+      </w:r>
+      <w:r>
+        <w:t xml:space="preserve">Il ruolo tematico dell’esperiente è reso in questi verbi con il caso</w:t>
+      </w:r>
+      <w:r>
+        <w:t xml:space="preserve"> </w:t>
+      </w:r>
+      <w:r>
+        <w:rPr>
+          <w:i/>
+        </w:rPr>
+        <w:t xml:space="preserve">dativo</w:t>
+      </w:r>
+      <w:r>
+        <w:t xml:space="preserve">:</w:t>
+      </w:r>
+    </w:p>
+    <w:p>
+      <w:pPr>
+        <w:pStyle w:val="Compact"/>
+        <w:numPr>
+          <w:numId w:val="1092"/>
           <w:ilvl w:val="0"/>
         </w:numPr>
       </w:pPr>
@@ -8652,7 +8682,7 @@
       <w:pPr>
         <w:pStyle w:val="Compact"/>
         <w:numPr>
-          <w:numId w:val="1093"/>
+          <w:numId w:val="1094"/>
           <w:ilvl w:val="1"/>
         </w:numPr>
       </w:pPr>
@@ -8664,7 +8694,7 @@
       <w:pPr>
         <w:pStyle w:val="Compact"/>
         <w:numPr>
-          <w:numId w:val="1093"/>
+          <w:numId w:val="1094"/>
           <w:ilvl w:val="1"/>
         </w:numPr>
       </w:pPr>
@@ -8693,68 +8723,6 @@
       </w:r>
       <w:r>
         <w:t xml:space="preserve">dalla preposizione:</w:t>
-      </w:r>
-    </w:p>
-    <w:p>
-      <w:pPr>
-        <w:pStyle w:val="Compact"/>
-        <w:numPr>
-          <w:numId w:val="1095"/>
-          <w:ilvl w:val="1"/>
-        </w:numPr>
-      </w:pPr>
-      <w:r>
-        <w:t xml:space="preserve">[Di dover decidere in fretta] capita a tutti</w:t>
-      </w:r>
-    </w:p>
-    <w:p>
-      <w:pPr>
-        <w:pStyle w:val="Compact"/>
-        <w:numPr>
-          <w:numId w:val="1095"/>
-          <w:ilvl w:val="1"/>
-        </w:numPr>
-      </w:pPr>
-      <w:r>
-        <w:t xml:space="preserve">(*) [Dover decidere in fretta] capita a tutti</w:t>
-      </w:r>
-    </w:p>
-    <w:p>
-      <w:pPr>
-        <w:pStyle w:val="FirstParagraph"/>
-      </w:pPr>
-      <w:r>
-        <w:t xml:space="preserve">Con i verbi</w:t>
-      </w:r>
-      <w:r>
-        <w:t xml:space="preserve"> </w:t>
-      </w:r>
-      <w:r>
-        <w:rPr>
-          <w:i/>
-        </w:rPr>
-        <w:t xml:space="preserve">dispiacere, rincrescere</w:t>
-      </w:r>
-      <w:r>
-        <w:t xml:space="preserve"> </w:t>
-      </w:r>
-      <w:r>
-        <w:t xml:space="preserve">e</w:t>
-      </w:r>
-      <w:r>
-        <w:t xml:space="preserve"> </w:t>
-      </w:r>
-      <w:r>
-        <w:rPr>
-          <w:i/>
-        </w:rPr>
-        <w:t xml:space="preserve">premere</w:t>
-      </w:r>
-      <w:r>
-        <w:t xml:space="preserve"> </w:t>
-      </w:r>
-      <w:r>
-        <w:t xml:space="preserve">la preposizione è facoltativa:</w:t>
       </w:r>
     </w:p>
     <w:p>
@@ -8762,6 +8730,68 @@
         <w:pStyle w:val="Compact"/>
         <w:numPr>
           <w:numId w:val="1096"/>
+          <w:ilvl w:val="1"/>
+        </w:numPr>
+      </w:pPr>
+      <w:r>
+        <w:t xml:space="preserve">[Di dover decidere in fretta] capita a tutti</w:t>
+      </w:r>
+    </w:p>
+    <w:p>
+      <w:pPr>
+        <w:pStyle w:val="Compact"/>
+        <w:numPr>
+          <w:numId w:val="1096"/>
+          <w:ilvl w:val="1"/>
+        </w:numPr>
+      </w:pPr>
+      <w:r>
+        <w:t xml:space="preserve">(*) [Dover decidere in fretta] capita a tutti</w:t>
+      </w:r>
+    </w:p>
+    <w:p>
+      <w:pPr>
+        <w:pStyle w:val="FirstParagraph"/>
+      </w:pPr>
+      <w:r>
+        <w:t xml:space="preserve">Con i verbi</w:t>
+      </w:r>
+      <w:r>
+        <w:t xml:space="preserve"> </w:t>
+      </w:r>
+      <w:r>
+        <w:rPr>
+          <w:i/>
+        </w:rPr>
+        <w:t xml:space="preserve">dispiacere, rincrescere</w:t>
+      </w:r>
+      <w:r>
+        <w:t xml:space="preserve"> </w:t>
+      </w:r>
+      <w:r>
+        <w:t xml:space="preserve">e</w:t>
+      </w:r>
+      <w:r>
+        <w:t xml:space="preserve"> </w:t>
+      </w:r>
+      <w:r>
+        <w:rPr>
+          <w:i/>
+        </w:rPr>
+        <w:t xml:space="preserve">premere</w:t>
+      </w:r>
+      <w:r>
+        <w:t xml:space="preserve"> </w:t>
+      </w:r>
+      <w:r>
+        <w:t xml:space="preserve">la preposizione è facoltativa:</w:t>
+      </w:r>
+    </w:p>
+    <w:p>
+      <w:pPr>
+        <w:pStyle w:val="Compact"/>
+        <w:numPr>
+          <w:numId w:val="1097"/>
           <w:ilvl w:val="0"/>
         </w:numPr>
       </w:pPr>
@@ -8791,7 +8821,7 @@
       <w:pPr>
         <w:pStyle w:val="Compact"/>
         <w:numPr>
-          <w:numId w:val="1098"/>
+          <w:numId w:val="1099"/>
           <w:ilvl w:val="1"/>
         </w:numPr>
       </w:pPr>
@@ -8803,7 +8833,7 @@
       <w:pPr>
         <w:pStyle w:val="Compact"/>
         <w:numPr>
-          <w:numId w:val="1098"/>
+          <w:numId w:val="1099"/>
           <w:ilvl w:val="1"/>
         </w:numPr>
       </w:pPr>
@@ -8847,30 +8877,6 @@
       </w:r>
       <w:r>
         <w:t xml:space="preserve">non hanno un complemento nominale:</w:t>
-      </w:r>
-    </w:p>
-    <w:p>
-      <w:pPr>
-        <w:pStyle w:val="Compact"/>
-        <w:numPr>
-          <w:numId w:val="1100"/>
-          <w:ilvl w:val="1"/>
-        </w:numPr>
-      </w:pPr>
-      <w:r>
-        <w:t xml:space="preserve">(*) Bisogna [una persona esperta]</w:t>
-      </w:r>
-    </w:p>
-    <w:p>
-      <w:pPr>
-        <w:pStyle w:val="Compact"/>
-        <w:numPr>
-          <w:numId w:val="1100"/>
-          <w:ilvl w:val="1"/>
-        </w:numPr>
-      </w:pPr>
-      <w:r>
-        <w:t xml:space="preserve">Bisogna [che arrivi una persona esperta]</w:t>
       </w:r>
     </w:p>
     <w:p>
@@ -8882,7 +8888,7 @@
         </w:numPr>
       </w:pPr>
       <w:r>
-        <w:t xml:space="preserve">(*) Mi pare [l’incapacità di Gianni]</w:t>
+        <w:t xml:space="preserve">(*) Bisogna [una persona esperta]</w:t>
       </w:r>
     </w:p>
     <w:p>
@@ -8894,24 +8900,48 @@
         </w:numPr>
       </w:pPr>
       <w:r>
-        <w:t xml:space="preserve">Mi pare [che Gianni sia incapace]</w:t>
-      </w:r>
-    </w:p>
-    <w:p>
-      <w:pPr>
-        <w:pStyle w:val="Heading2"/>
-      </w:pPr>
-      <w:bookmarkStart w:id="91" w:name="oggettive"/>
-      <w:r>
-        <w:t xml:space="preserve">Oggettive</w:t>
-      </w:r>
-      <w:bookmarkEnd w:id="91"/>
+        <w:t xml:space="preserve">Bisogna [che arrivi una persona esperta]</w:t>
+      </w:r>
     </w:p>
     <w:p>
       <w:pPr>
         <w:pStyle w:val="Compact"/>
         <w:numPr>
           <w:numId w:val="1102"/>
+          <w:ilvl w:val="1"/>
+        </w:numPr>
+      </w:pPr>
+      <w:r>
+        <w:t xml:space="preserve">(*) Mi pare [l’incapacità di Gianni]</w:t>
+      </w:r>
+    </w:p>
+    <w:p>
+      <w:pPr>
+        <w:pStyle w:val="Compact"/>
+        <w:numPr>
+          <w:numId w:val="1102"/>
+          <w:ilvl w:val="1"/>
+        </w:numPr>
+      </w:pPr>
+      <w:r>
+        <w:t xml:space="preserve">Mi pare [che Gianni sia incapace]</w:t>
+      </w:r>
+    </w:p>
+    <w:p>
+      <w:pPr>
+        <w:pStyle w:val="Heading2"/>
+      </w:pPr>
+      <w:bookmarkStart w:id="91" w:name="oggettive"/>
+      <w:r>
+        <w:t xml:space="preserve">Oggettive</w:t>
+      </w:r>
+      <w:bookmarkEnd w:id="91"/>
+    </w:p>
+    <w:p>
+      <w:pPr>
+        <w:pStyle w:val="Compact"/>
+        <w:numPr>
+          <w:numId w:val="1103"/>
           <w:ilvl w:val="0"/>
         </w:numPr>
       </w:pPr>
@@ -13482,11 +13512,11 @@
       </w:pPr>
     </w:lvl>
   </w:abstractNum>
-  <w:abstractNum w:abstractNumId="993332">
+  <w:abstractNum w:abstractNumId="993333">
     <w:nsid w:val="59b0f1bf"/>
     <w:multiLevelType w:val="multilevel"/>
     <w:lvl w:ilvl="0">
-      <w:start w:val="32"/>
+      <w:start w:val="33"/>
       <w:numFmt w:val="decimal"/>
       <w:lvlText w:val="(%1)"/>
       <w:lvlJc w:val="left"/>
@@ -13498,7 +13528,7 @@
       </w:pPr>
     </w:lvl>
     <w:lvl w:ilvl="1">
-      <w:start w:val="32"/>
+      <w:start w:val="33"/>
       <w:numFmt w:val="decimal"/>
       <w:lvlText w:val="(%2)"/>
       <w:lvlJc w:val="left"/>
@@ -13510,7 +13540,7 @@
       </w:pPr>
     </w:lvl>
     <w:lvl w:ilvl="2">
-      <w:start w:val="32"/>
+      <w:start w:val="33"/>
       <w:numFmt w:val="decimal"/>
       <w:lvlText w:val="(%3)"/>
       <w:lvlJc w:val="left"/>
@@ -13522,7 +13552,7 @@
       </w:pPr>
     </w:lvl>
     <w:lvl w:ilvl="3">
-      <w:start w:val="32"/>
+      <w:start w:val="33"/>
       <w:numFmt w:val="decimal"/>
       <w:lvlText w:val="(%4)"/>
       <w:lvlJc w:val="left"/>
@@ -13534,7 +13564,7 @@
       </w:pPr>
     </w:lvl>
     <w:lvl w:ilvl="4">
-      <w:start w:val="32"/>
+      <w:start w:val="33"/>
       <w:numFmt w:val="decimal"/>
       <w:lvlText w:val="(%5)"/>
       <w:lvlJc w:val="left"/>
@@ -13546,7 +13576,7 @@
       </w:pPr>
     </w:lvl>
     <w:lvl w:ilvl="5">
-      <w:start w:val="32"/>
+      <w:start w:val="33"/>
       <w:numFmt w:val="decimal"/>
       <w:lvlText w:val="(%6)"/>
       <w:lvlJc w:val="left"/>
@@ -13558,7 +13588,7 @@
       </w:pPr>
     </w:lvl>
     <w:lvl w:ilvl="6">
-      <w:start w:val="32"/>
+      <w:start w:val="33"/>
       <w:numFmt w:val="decimal"/>
       <w:lvlText w:val="(%7)"/>
       <w:lvlJc w:val="left"/>
@@ -13570,7 +13600,7 @@
       </w:pPr>
     </w:lvl>
     <w:lvl w:ilvl="7">
-      <w:start w:val="32"/>
+      <w:start w:val="33"/>
       <w:numFmt w:val="decimal"/>
       <w:lvlText w:val="(%8)"/>
       <w:lvlJc w:val="left"/>
@@ -13582,7 +13612,7 @@
       </w:pPr>
     </w:lvl>
     <w:lvl w:ilvl="8">
-      <w:start w:val="32"/>
+      <w:start w:val="33"/>
       <w:numFmt w:val="decimal"/>
       <w:lvlText w:val="(%9)"/>
       <w:lvlJc w:val="left"/>
@@ -13594,11 +13624,11 @@
       </w:pPr>
     </w:lvl>
   </w:abstractNum>
-  <w:abstractNum w:abstractNumId="993333">
+  <w:abstractNum w:abstractNumId="993334">
     <w:nsid w:val="fea02bab"/>
     <w:multiLevelType w:val="multilevel"/>
     <w:lvl w:ilvl="0">
-      <w:start w:val="33"/>
+      <w:start w:val="34"/>
       <w:numFmt w:val="decimal"/>
       <w:lvlText w:val="(%1)"/>
       <w:lvlJc w:val="left"/>
@@ -13610,7 +13640,7 @@
       </w:pPr>
     </w:lvl>
     <w:lvl w:ilvl="1">
-      <w:start w:val="33"/>
+      <w:start w:val="34"/>
       <w:numFmt w:val="decimal"/>
       <w:lvlText w:val="(%2)"/>
       <w:lvlJc w:val="left"/>
@@ -13622,7 +13652,7 @@
       </w:pPr>
     </w:lvl>
     <w:lvl w:ilvl="2">
-      <w:start w:val="33"/>
+      <w:start w:val="34"/>
       <w:numFmt w:val="decimal"/>
       <w:lvlText w:val="(%3)"/>
       <w:lvlJc w:val="left"/>
@@ -13634,7 +13664,7 @@
       </w:pPr>
     </w:lvl>
     <w:lvl w:ilvl="3">
-      <w:start w:val="33"/>
+      <w:start w:val="34"/>
       <w:numFmt w:val="decimal"/>
       <w:lvlText w:val="(%4)"/>
       <w:lvlJc w:val="left"/>
@@ -13646,7 +13676,7 @@
       </w:pPr>
     </w:lvl>
     <w:lvl w:ilvl="4">
-      <w:start w:val="33"/>
+      <w:start w:val="34"/>
       <w:numFmt w:val="decimal"/>
       <w:lvlText w:val="(%5)"/>
       <w:lvlJc w:val="left"/>
@@ -13658,7 +13688,7 @@
       </w:pPr>
     </w:lvl>
     <w:lvl w:ilvl="5">
-      <w:start w:val="33"/>
+      <w:start w:val="34"/>
       <w:numFmt w:val="decimal"/>
       <w:lvlText w:val="(%6)"/>
       <w:lvlJc w:val="left"/>
@@ -13670,7 +13700,7 @@
       </w:pPr>
     </w:lvl>
     <w:lvl w:ilvl="6">
-      <w:start w:val="33"/>
+      <w:start w:val="34"/>
       <w:numFmt w:val="decimal"/>
       <w:lvlText w:val="(%7)"/>
       <w:lvlJc w:val="left"/>
@@ -13682,7 +13712,7 @@
       </w:pPr>
     </w:lvl>
     <w:lvl w:ilvl="7">
-      <w:start w:val="33"/>
+      <w:start w:val="34"/>
       <w:numFmt w:val="decimal"/>
       <w:lvlText w:val="(%8)"/>
       <w:lvlJc w:val="left"/>
@@ -13694,7 +13724,7 @@
       </w:pPr>
     </w:lvl>
     <w:lvl w:ilvl="8">
-      <w:start w:val="33"/>
+      <w:start w:val="34"/>
       <w:numFmt w:val="decimal"/>
       <w:lvlText w:val="(%9)"/>
       <w:lvlJc w:val="left"/>
@@ -13706,11 +13736,11 @@
       </w:pPr>
     </w:lvl>
   </w:abstractNum>
-  <w:abstractNum w:abstractNumId="993334">
+  <w:abstractNum w:abstractNumId="993335">
     <w:nsid w:val="620d3bff"/>
     <w:multiLevelType w:val="multilevel"/>
     <w:lvl w:ilvl="0">
-      <w:start w:val="34"/>
+      <w:start w:val="35"/>
       <w:numFmt w:val="decimal"/>
       <w:lvlText w:val="(%1)"/>
       <w:lvlJc w:val="left"/>
@@ -13722,7 +13752,7 @@
       </w:pPr>
     </w:lvl>
     <w:lvl w:ilvl="1">
-      <w:start w:val="34"/>
+      <w:start w:val="35"/>
       <w:numFmt w:val="decimal"/>
       <w:lvlText w:val="(%2)"/>
       <w:lvlJc w:val="left"/>
@@ -13734,7 +13764,7 @@
       </w:pPr>
     </w:lvl>
     <w:lvl w:ilvl="2">
-      <w:start w:val="34"/>
+      <w:start w:val="35"/>
       <w:numFmt w:val="decimal"/>
       <w:lvlText w:val="(%3)"/>
       <w:lvlJc w:val="left"/>
@@ -13746,7 +13776,7 @@
       </w:pPr>
     </w:lvl>
     <w:lvl w:ilvl="3">
-      <w:start w:val="34"/>
+      <w:start w:val="35"/>
       <w:numFmt w:val="decimal"/>
       <w:lvlText w:val="(%4)"/>
       <w:lvlJc w:val="left"/>
@@ -13758,7 +13788,7 @@
       </w:pPr>
     </w:lvl>
     <w:lvl w:ilvl="4">
-      <w:start w:val="34"/>
+      <w:start w:val="35"/>
       <w:numFmt w:val="decimal"/>
       <w:lvlText w:val="(%5)"/>
       <w:lvlJc w:val="left"/>
@@ -13770,7 +13800,7 @@
       </w:pPr>
     </w:lvl>
     <w:lvl w:ilvl="5">
-      <w:start w:val="34"/>
+      <w:start w:val="35"/>
       <w:numFmt w:val="decimal"/>
       <w:lvlText w:val="(%6)"/>
       <w:lvlJc w:val="left"/>
@@ -13782,7 +13812,7 @@
       </w:pPr>
     </w:lvl>
     <w:lvl w:ilvl="6">
-      <w:start w:val="34"/>
+      <w:start w:val="35"/>
       <w:numFmt w:val="decimal"/>
       <w:lvlText w:val="(%7)"/>
       <w:lvlJc w:val="left"/>
@@ -13794,7 +13824,7 @@
       </w:pPr>
     </w:lvl>
     <w:lvl w:ilvl="7">
-      <w:start w:val="34"/>
+      <w:start w:val="35"/>
       <w:numFmt w:val="decimal"/>
       <w:lvlText w:val="(%8)"/>
       <w:lvlJc w:val="left"/>
@@ -13806,7 +13836,7 @@
       </w:pPr>
     </w:lvl>
     <w:lvl w:ilvl="8">
-      <w:start w:val="34"/>
+      <w:start w:val="35"/>
       <w:numFmt w:val="decimal"/>
       <w:lvlText w:val="(%9)"/>
       <w:lvlJc w:val="left"/>
@@ -13818,11 +13848,11 @@
       </w:pPr>
     </w:lvl>
   </w:abstractNum>
-  <w:abstractNum w:abstractNumId="993335">
+  <w:abstractNum w:abstractNumId="993336">
     <w:nsid w:val="d9c62f89"/>
     <w:multiLevelType w:val="multilevel"/>
     <w:lvl w:ilvl="0">
-      <w:start w:val="35"/>
+      <w:start w:val="36"/>
       <w:numFmt w:val="decimal"/>
       <w:lvlText w:val="(%1)"/>
       <w:lvlJc w:val="left"/>
@@ -13834,7 +13864,7 @@
       </w:pPr>
     </w:lvl>
     <w:lvl w:ilvl="1">
-      <w:start w:val="35"/>
+      <w:start w:val="36"/>
       <w:numFmt w:val="decimal"/>
       <w:lvlText w:val="(%2)"/>
       <w:lvlJc w:val="left"/>
@@ -13846,7 +13876,7 @@
       </w:pPr>
     </w:lvl>
     <w:lvl w:ilvl="2">
-      <w:start w:val="35"/>
+      <w:start w:val="36"/>
       <w:numFmt w:val="decimal"/>
       <w:lvlText w:val="(%3)"/>
       <w:lvlJc w:val="left"/>
@@ -13858,7 +13888,7 @@
       </w:pPr>
     </w:lvl>
     <w:lvl w:ilvl="3">
-      <w:start w:val="35"/>
+      <w:start w:val="36"/>
       <w:numFmt w:val="decimal"/>
       <w:lvlText w:val="(%4)"/>
       <w:lvlJc w:val="left"/>
@@ -13870,7 +13900,7 @@
       </w:pPr>
     </w:lvl>
     <w:lvl w:ilvl="4">
-      <w:start w:val="35"/>
+      <w:start w:val="36"/>
       <w:numFmt w:val="decimal"/>
       <w:lvlText w:val="(%5)"/>
       <w:lvlJc w:val="left"/>
@@ -13882,7 +13912,7 @@
       </w:pPr>
     </w:lvl>
     <w:lvl w:ilvl="5">
-      <w:start w:val="35"/>
+      <w:start w:val="36"/>
       <w:numFmt w:val="decimal"/>
       <w:lvlText w:val="(%6)"/>
       <w:lvlJc w:val="left"/>
@@ -13894,7 +13924,7 @@
       </w:pPr>
     </w:lvl>
     <w:lvl w:ilvl="6">
-      <w:start w:val="35"/>
+      <w:start w:val="36"/>
       <w:numFmt w:val="decimal"/>
       <w:lvlText w:val="(%7)"/>
       <w:lvlJc w:val="left"/>
@@ -13906,7 +13936,7 @@
       </w:pPr>
     </w:lvl>
     <w:lvl w:ilvl="7">
-      <w:start w:val="35"/>
+      <w:start w:val="36"/>
       <w:numFmt w:val="decimal"/>
       <w:lvlText w:val="(%8)"/>
       <w:lvlJc w:val="left"/>
@@ -13918,7 +13948,7 @@
       </w:pPr>
     </w:lvl>
     <w:lvl w:ilvl="8">
-      <w:start w:val="35"/>
+      <w:start w:val="36"/>
       <w:numFmt w:val="decimal"/>
       <w:lvlText w:val="(%9)"/>
       <w:lvlJc w:val="left"/>
@@ -13930,11 +13960,11 @@
       </w:pPr>
     </w:lvl>
   </w:abstractNum>
-  <w:abstractNum w:abstractNumId="993336">
+  <w:abstractNum w:abstractNumId="993337">
     <w:nsid w:val="afbf48b2"/>
     <w:multiLevelType w:val="multilevel"/>
     <w:lvl w:ilvl="0">
-      <w:start w:val="36"/>
+      <w:start w:val="37"/>
       <w:numFmt w:val="decimal"/>
       <w:lvlText w:val="(%1)"/>
       <w:lvlJc w:val="left"/>
@@ -13946,7 +13976,7 @@
       </w:pPr>
     </w:lvl>
     <w:lvl w:ilvl="1">
-      <w:start w:val="36"/>
+      <w:start w:val="37"/>
       <w:numFmt w:val="decimal"/>
       <w:lvlText w:val="(%2)"/>
       <w:lvlJc w:val="left"/>
@@ -13958,7 +13988,7 @@
       </w:pPr>
     </w:lvl>
     <w:lvl w:ilvl="2">
-      <w:start w:val="36"/>
+      <w:start w:val="37"/>
       <w:numFmt w:val="decimal"/>
       <w:lvlText w:val="(%3)"/>
       <w:lvlJc w:val="left"/>
@@ -13970,7 +14000,7 @@
       </w:pPr>
     </w:lvl>
     <w:lvl w:ilvl="3">
-      <w:start w:val="36"/>
+      <w:start w:val="37"/>
       <w:numFmt w:val="decimal"/>
       <w:lvlText w:val="(%4)"/>
       <w:lvlJc w:val="left"/>
@@ -13982,7 +14012,7 @@
       </w:pPr>
     </w:lvl>
     <w:lvl w:ilvl="4">
-      <w:start w:val="36"/>
+      <w:start w:val="37"/>
       <w:numFmt w:val="decimal"/>
       <w:lvlText w:val="(%5)"/>
       <w:lvlJc w:val="left"/>
@@ -13994,7 +14024,7 @@
       </w:pPr>
     </w:lvl>
     <w:lvl w:ilvl="5">
-      <w:start w:val="36"/>
+      <w:start w:val="37"/>
       <w:numFmt w:val="decimal"/>
       <w:lvlText w:val="(%6)"/>
       <w:lvlJc w:val="left"/>
@@ -14006,7 +14036,7 @@
       </w:pPr>
     </w:lvl>
     <w:lvl w:ilvl="6">
-      <w:start w:val="36"/>
+      <w:start w:val="37"/>
       <w:numFmt w:val="decimal"/>
       <w:lvlText w:val="(%7)"/>
       <w:lvlJc w:val="left"/>
@@ -14018,7 +14048,7 @@
       </w:pPr>
     </w:lvl>
     <w:lvl w:ilvl="7">
-      <w:start w:val="36"/>
+      <w:start w:val="37"/>
       <w:numFmt w:val="decimal"/>
       <w:lvlText w:val="(%8)"/>
       <w:lvlJc w:val="left"/>
@@ -14030,7 +14060,7 @@
       </w:pPr>
     </w:lvl>
     <w:lvl w:ilvl="8">
-      <w:start w:val="36"/>
+      <w:start w:val="37"/>
       <w:numFmt w:val="decimal"/>
       <w:lvlText w:val="(%9)"/>
       <w:lvlJc w:val="left"/>
@@ -14042,11 +14072,11 @@
       </w:pPr>
     </w:lvl>
   </w:abstractNum>
-  <w:abstractNum w:abstractNumId="993337">
+  <w:abstractNum w:abstractNumId="993338">
     <w:nsid w:val="dec97073"/>
     <w:multiLevelType w:val="multilevel"/>
     <w:lvl w:ilvl="0">
-      <w:start w:val="37"/>
+      <w:start w:val="38"/>
       <w:numFmt w:val="decimal"/>
       <w:lvlText w:val="(%1)"/>
       <w:lvlJc w:val="left"/>
@@ -14058,7 +14088,7 @@
       </w:pPr>
     </w:lvl>
     <w:lvl w:ilvl="1">
-      <w:start w:val="37"/>
+      <w:start w:val="38"/>
       <w:numFmt w:val="decimal"/>
       <w:lvlText w:val="(%2)"/>
       <w:lvlJc w:val="left"/>
@@ -14070,7 +14100,7 @@
       </w:pPr>
     </w:lvl>
     <w:lvl w:ilvl="2">
-      <w:start w:val="37"/>
+      <w:start w:val="38"/>
       <w:numFmt w:val="decimal"/>
       <w:lvlText w:val="(%3)"/>
       <w:lvlJc w:val="left"/>
@@ -14082,7 +14112,7 @@
       </w:pPr>
     </w:lvl>
     <w:lvl w:ilvl="3">
-      <w:start w:val="37"/>
+      <w:start w:val="38"/>
       <w:numFmt w:val="decimal"/>
       <w:lvlText w:val="(%4)"/>
       <w:lvlJc w:val="left"/>
@@ -14094,7 +14124,7 @@
       </w:pPr>
     </w:lvl>
     <w:lvl w:ilvl="4">
-      <w:start w:val="37"/>
+      <w:start w:val="38"/>
       <w:numFmt w:val="decimal"/>
       <w:lvlText w:val="(%5)"/>
       <w:lvlJc w:val="left"/>
@@ -14106,7 +14136,7 @@
       </w:pPr>
     </w:lvl>
     <w:lvl w:ilvl="5">
-      <w:start w:val="37"/>
+      <w:start w:val="38"/>
       <w:numFmt w:val="decimal"/>
       <w:lvlText w:val="(%6)"/>
       <w:lvlJc w:val="left"/>
@@ -14118,7 +14148,7 @@
       </w:pPr>
     </w:lvl>
     <w:lvl w:ilvl="6">
-      <w:start w:val="37"/>
+      <w:start w:val="38"/>
       <w:numFmt w:val="decimal"/>
       <w:lvlText w:val="(%7)"/>
       <w:lvlJc w:val="left"/>
@@ -14130,7 +14160,7 @@
       </w:pPr>
     </w:lvl>
     <w:lvl w:ilvl="7">
-      <w:start w:val="37"/>
+      <w:start w:val="38"/>
       <w:numFmt w:val="decimal"/>
       <w:lvlText w:val="(%8)"/>
       <w:lvlJc w:val="left"/>
@@ -14142,7 +14172,7 @@
       </w:pPr>
     </w:lvl>
     <w:lvl w:ilvl="8">
-      <w:start w:val="37"/>
+      <w:start w:val="38"/>
       <w:numFmt w:val="decimal"/>
       <w:lvlText w:val="(%9)"/>
       <w:lvlJc w:val="left"/>
@@ -14154,11 +14184,11 @@
       </w:pPr>
     </w:lvl>
   </w:abstractNum>
-  <w:abstractNum w:abstractNumId="993338">
+  <w:abstractNum w:abstractNumId="993339">
     <w:nsid w:val="aa48b470"/>
     <w:multiLevelType w:val="multilevel"/>
     <w:lvl w:ilvl="0">
-      <w:start w:val="38"/>
+      <w:start w:val="39"/>
       <w:numFmt w:val="decimal"/>
       <w:lvlText w:val="(%1)"/>
       <w:lvlJc w:val="left"/>
@@ -14170,7 +14200,7 @@
       </w:pPr>
     </w:lvl>
     <w:lvl w:ilvl="1">
-      <w:start w:val="38"/>
+      <w:start w:val="39"/>
       <w:numFmt w:val="decimal"/>
       <w:lvlText w:val="(%2)"/>
       <w:lvlJc w:val="left"/>
@@ -14182,7 +14212,7 @@
       </w:pPr>
     </w:lvl>
     <w:lvl w:ilvl="2">
-      <w:start w:val="38"/>
+      <w:start w:val="39"/>
       <w:numFmt w:val="decimal"/>
       <w:lvlText w:val="(%3)"/>
       <w:lvlJc w:val="left"/>
@@ -14194,7 +14224,7 @@
       </w:pPr>
     </w:lvl>
     <w:lvl w:ilvl="3">
-      <w:start w:val="38"/>
+      <w:start w:val="39"/>
       <w:numFmt w:val="decimal"/>
       <w:lvlText w:val="(%4)"/>
       <w:lvlJc w:val="left"/>
@@ -14206,7 +14236,7 @@
       </w:pPr>
     </w:lvl>
     <w:lvl w:ilvl="4">
-      <w:start w:val="38"/>
+      <w:start w:val="39"/>
       <w:numFmt w:val="decimal"/>
       <w:lvlText w:val="(%5)"/>
       <w:lvlJc w:val="left"/>
@@ -14218,7 +14248,7 @@
       </w:pPr>
     </w:lvl>
     <w:lvl w:ilvl="5">
-      <w:start w:val="38"/>
+      <w:start w:val="39"/>
       <w:numFmt w:val="decimal"/>
       <w:lvlText w:val="(%6)"/>
       <w:lvlJc w:val="left"/>
@@ -14230,7 +14260,7 @@
       </w:pPr>
     </w:lvl>
     <w:lvl w:ilvl="6">
-      <w:start w:val="38"/>
+      <w:start w:val="39"/>
       <w:numFmt w:val="decimal"/>
       <w:lvlText w:val="(%7)"/>
       <w:lvlJc w:val="left"/>
@@ -14242,7 +14272,7 @@
       </w:pPr>
     </w:lvl>
     <w:lvl w:ilvl="7">
-      <w:start w:val="38"/>
+      <w:start w:val="39"/>
       <w:numFmt w:val="decimal"/>
       <w:lvlText w:val="(%8)"/>
       <w:lvlJc w:val="left"/>
@@ -14254,7 +14284,7 @@
       </w:pPr>
     </w:lvl>
     <w:lvl w:ilvl="8">
-      <w:start w:val="38"/>
+      <w:start w:val="39"/>
       <w:numFmt w:val="decimal"/>
       <w:lvlText w:val="(%9)"/>
       <w:lvlJc w:val="left"/>
@@ -14266,11 +14296,11 @@
       </w:pPr>
     </w:lvl>
   </w:abstractNum>
-  <w:abstractNum w:abstractNumId="993339">
+  <w:abstractNum w:abstractNumId="993340">
     <w:nsid w:val="1c859790"/>
     <w:multiLevelType w:val="multilevel"/>
     <w:lvl w:ilvl="0">
-      <w:start w:val="39"/>
+      <w:start w:val="40"/>
       <w:numFmt w:val="decimal"/>
       <w:lvlText w:val="(%1)"/>
       <w:lvlJc w:val="left"/>
@@ -14282,7 +14312,7 @@
       </w:pPr>
     </w:lvl>
     <w:lvl w:ilvl="1">
-      <w:start w:val="39"/>
+      <w:start w:val="40"/>
       <w:numFmt w:val="decimal"/>
       <w:lvlText w:val="(%2)"/>
       <w:lvlJc w:val="left"/>
@@ -14294,7 +14324,7 @@
       </w:pPr>
     </w:lvl>
     <w:lvl w:ilvl="2">
-      <w:start w:val="39"/>
+      <w:start w:val="40"/>
       <w:numFmt w:val="decimal"/>
       <w:lvlText w:val="(%3)"/>
       <w:lvlJc w:val="left"/>
@@ -14306,7 +14336,7 @@
       </w:pPr>
     </w:lvl>
     <w:lvl w:ilvl="3">
-      <w:start w:val="39"/>
+      <w:start w:val="40"/>
       <w:numFmt w:val="decimal"/>
       <w:lvlText w:val="(%4)"/>
       <w:lvlJc w:val="left"/>
@@ -14318,7 +14348,7 @@
       </w:pPr>
     </w:lvl>
     <w:lvl w:ilvl="4">
-      <w:start w:val="39"/>
+      <w:start w:val="40"/>
       <w:numFmt w:val="decimal"/>
       <w:lvlText w:val="(%5)"/>
       <w:lvlJc w:val="left"/>
@@ -14330,7 +14360,7 @@
       </w:pPr>
     </w:lvl>
     <w:lvl w:ilvl="5">
-      <w:start w:val="39"/>
+      <w:start w:val="40"/>
       <w:numFmt w:val="decimal"/>
       <w:lvlText w:val="(%6)"/>
       <w:lvlJc w:val="left"/>
@@ -14342,7 +14372,7 @@
       </w:pPr>
     </w:lvl>
     <w:lvl w:ilvl="6">
-      <w:start w:val="39"/>
+      <w:start w:val="40"/>
       <w:numFmt w:val="decimal"/>
       <w:lvlText w:val="(%7)"/>
       <w:lvlJc w:val="left"/>
@@ -14354,7 +14384,7 @@
       </w:pPr>
     </w:lvl>
     <w:lvl w:ilvl="7">
-      <w:start w:val="39"/>
+      <w:start w:val="40"/>
       <w:numFmt w:val="decimal"/>
       <w:lvlText w:val="(%8)"/>
       <w:lvlJc w:val="left"/>
@@ -14366,7 +14396,7 @@
       </w:pPr>
     </w:lvl>
     <w:lvl w:ilvl="8">
-      <w:start w:val="39"/>
+      <w:start w:val="40"/>
       <w:numFmt w:val="decimal"/>
       <w:lvlText w:val="(%9)"/>
       <w:lvlJc w:val="left"/>
@@ -14378,11 +14408,11 @@
       </w:pPr>
     </w:lvl>
   </w:abstractNum>
-  <w:abstractNum w:abstractNumId="993340">
+  <w:abstractNum w:abstractNumId="993341">
     <w:nsid w:val="8d2ae5ff"/>
     <w:multiLevelType w:val="multilevel"/>
     <w:lvl w:ilvl="0">
-      <w:start w:val="40"/>
+      <w:start w:val="41"/>
       <w:numFmt w:val="decimal"/>
       <w:lvlText w:val="(%1)"/>
       <w:lvlJc w:val="left"/>
@@ -14394,7 +14424,7 @@
       </w:pPr>
     </w:lvl>
     <w:lvl w:ilvl="1">
-      <w:start w:val="40"/>
+      <w:start w:val="41"/>
       <w:numFmt w:val="decimal"/>
       <w:lvlText w:val="(%2)"/>
       <w:lvlJc w:val="left"/>
@@ -14406,7 +14436,7 @@
       </w:pPr>
     </w:lvl>
     <w:lvl w:ilvl="2">
-      <w:start w:val="40"/>
+      <w:start w:val="41"/>
       <w:numFmt w:val="decimal"/>
       <w:lvlText w:val="(%3)"/>
       <w:lvlJc w:val="left"/>
@@ -14418,7 +14448,7 @@
       </w:pPr>
     </w:lvl>
     <w:lvl w:ilvl="3">
-      <w:start w:val="40"/>
+      <w:start w:val="41"/>
       <w:numFmt w:val="decimal"/>
       <w:lvlText w:val="(%4)"/>
       <w:lvlJc w:val="left"/>
@@ -14430,7 +14460,7 @@
       </w:pPr>
     </w:lvl>
     <w:lvl w:ilvl="4">
-      <w:start w:val="40"/>
+      <w:start w:val="41"/>
       <w:numFmt w:val="decimal"/>
       <w:lvlText w:val="(%5)"/>
       <w:lvlJc w:val="left"/>
@@ -14442,7 +14472,7 @@
       </w:pPr>
     </w:lvl>
     <w:lvl w:ilvl="5">
-      <w:start w:val="40"/>
+      <w:start w:val="41"/>
       <w:numFmt w:val="decimal"/>
       <w:lvlText w:val="(%6)"/>
       <w:lvlJc w:val="left"/>
@@ -14454,7 +14484,7 @@
       </w:pPr>
     </w:lvl>
     <w:lvl w:ilvl="6">
-      <w:start w:val="40"/>
+      <w:start w:val="41"/>
       <w:numFmt w:val="decimal"/>
       <w:lvlText w:val="(%7)"/>
       <w:lvlJc w:val="left"/>
@@ -14466,7 +14496,7 @@
       </w:pPr>
     </w:lvl>
     <w:lvl w:ilvl="7">
-      <w:start w:val="40"/>
+      <w:start w:val="41"/>
       <w:numFmt w:val="decimal"/>
       <w:lvlText w:val="(%8)"/>
       <w:lvlJc w:val="left"/>
@@ -14478,7 +14508,7 @@
       </w:pPr>
     </w:lvl>
     <w:lvl w:ilvl="8">
-      <w:start w:val="40"/>
+      <w:start w:val="41"/>
       <w:numFmt w:val="decimal"/>
       <w:lvlText w:val="(%9)"/>
       <w:lvlJc w:val="left"/>
@@ -14490,11 +14520,11 @@
       </w:pPr>
     </w:lvl>
   </w:abstractNum>
-  <w:abstractNum w:abstractNumId="993341">
+  <w:abstractNum w:abstractNumId="993342">
     <w:nsid w:val="1992625e"/>
     <w:multiLevelType w:val="multilevel"/>
     <w:lvl w:ilvl="0">
-      <w:start w:val="41"/>
+      <w:start w:val="42"/>
       <w:numFmt w:val="decimal"/>
       <w:lvlText w:val="(%1)"/>
       <w:lvlJc w:val="left"/>
@@ -14506,7 +14536,7 @@
       </w:pPr>
     </w:lvl>
     <w:lvl w:ilvl="1">
-      <w:start w:val="41"/>
+      <w:start w:val="42"/>
       <w:numFmt w:val="decimal"/>
       <w:lvlText w:val="(%2)"/>
       <w:lvlJc w:val="left"/>
@@ -14518,7 +14548,7 @@
       </w:pPr>
     </w:lvl>
     <w:lvl w:ilvl="2">
-      <w:start w:val="41"/>
+      <w:start w:val="42"/>
       <w:numFmt w:val="decimal"/>
       <w:lvlText w:val="(%3)"/>
       <w:lvlJc w:val="left"/>
@@ -14530,7 +14560,7 @@
       </w:pPr>
     </w:lvl>
     <w:lvl w:ilvl="3">
-      <w:start w:val="41"/>
+      <w:start w:val="42"/>
       <w:numFmt w:val="decimal"/>
       <w:lvlText w:val="(%4)"/>
       <w:lvlJc w:val="left"/>
@@ -14542,7 +14572,7 @@
       </w:pPr>
     </w:lvl>
     <w:lvl w:ilvl="4">
-      <w:start w:val="41"/>
+      <w:start w:val="42"/>
       <w:numFmt w:val="decimal"/>
       <w:lvlText w:val="(%5)"/>
       <w:lvlJc w:val="left"/>
@@ -14554,7 +14584,7 @@
       </w:pPr>
     </w:lvl>
     <w:lvl w:ilvl="5">
-      <w:start w:val="41"/>
+      <w:start w:val="42"/>
       <w:numFmt w:val="decimal"/>
       <w:lvlText w:val="(%6)"/>
       <w:lvlJc w:val="left"/>
@@ -14566,7 +14596,7 @@
       </w:pPr>
     </w:lvl>
     <w:lvl w:ilvl="6">
-      <w:start w:val="41"/>
+      <w:start w:val="42"/>
       <w:numFmt w:val="decimal"/>
       <w:lvlText w:val="(%7)"/>
       <w:lvlJc w:val="left"/>
@@ -14578,7 +14608,7 @@
       </w:pPr>
     </w:lvl>
     <w:lvl w:ilvl="7">
-      <w:start w:val="41"/>
+      <w:start w:val="42"/>
       <w:numFmt w:val="decimal"/>
       <w:lvlText w:val="(%8)"/>
       <w:lvlJc w:val="left"/>
@@ -14590,7 +14620,7 @@
       </w:pPr>
     </w:lvl>
     <w:lvl w:ilvl="8">
-      <w:start w:val="41"/>
+      <w:start w:val="42"/>
       <w:numFmt w:val="decimal"/>
       <w:lvlText w:val="(%9)"/>
       <w:lvlJc w:val="left"/>
@@ -14602,11 +14632,11 @@
       </w:pPr>
     </w:lvl>
   </w:abstractNum>
-  <w:abstractNum w:abstractNumId="993342">
+  <w:abstractNum w:abstractNumId="993343">
     <w:nsid w:val="9e9b2515"/>
     <w:multiLevelType w:val="multilevel"/>
     <w:lvl w:ilvl="0">
-      <w:start w:val="42"/>
+      <w:start w:val="43"/>
       <w:numFmt w:val="decimal"/>
       <w:lvlText w:val="(%1)"/>
       <w:lvlJc w:val="left"/>
@@ -14618,7 +14648,7 @@
       </w:pPr>
     </w:lvl>
     <w:lvl w:ilvl="1">
-      <w:start w:val="42"/>
+      <w:start w:val="43"/>
       <w:numFmt w:val="decimal"/>
       <w:lvlText w:val="(%2)"/>
       <w:lvlJc w:val="left"/>
@@ -14630,7 +14660,7 @@
       </w:pPr>
     </w:lvl>
     <w:lvl w:ilvl="2">
-      <w:start w:val="42"/>
+      <w:start w:val="43"/>
       <w:numFmt w:val="decimal"/>
       <w:lvlText w:val="(%3)"/>
       <w:lvlJc w:val="left"/>
@@ -14642,7 +14672,7 @@
       </w:pPr>
     </w:lvl>
     <w:lvl w:ilvl="3">
-      <w:start w:val="42"/>
+      <w:start w:val="43"/>
       <w:numFmt w:val="decimal"/>
       <w:lvlText w:val="(%4)"/>
       <w:lvlJc w:val="left"/>
@@ -14654,7 +14684,7 @@
       </w:pPr>
     </w:lvl>
     <w:lvl w:ilvl="4">
-      <w:start w:val="42"/>
+      <w:start w:val="43"/>
       <w:numFmt w:val="decimal"/>
       <w:lvlText w:val="(%5)"/>
       <w:lvlJc w:val="left"/>
@@ -14666,7 +14696,7 @@
       </w:pPr>
     </w:lvl>
     <w:lvl w:ilvl="5">
-      <w:start w:val="42"/>
+      <w:start w:val="43"/>
       <w:numFmt w:val="decimal"/>
       <w:lvlText w:val="(%6)"/>
       <w:lvlJc w:val="left"/>
@@ -14678,7 +14708,7 @@
       </w:pPr>
     </w:lvl>
     <w:lvl w:ilvl="6">
-      <w:start w:val="42"/>
+      <w:start w:val="43"/>
       <w:numFmt w:val="decimal"/>
       <w:lvlText w:val="(%7)"/>
       <w:lvlJc w:val="left"/>
@@ -14690,7 +14720,7 @@
       </w:pPr>
     </w:lvl>
     <w:lvl w:ilvl="7">
-      <w:start w:val="42"/>
+      <w:start w:val="43"/>
       <w:numFmt w:val="decimal"/>
       <w:lvlText w:val="(%8)"/>
       <w:lvlJc w:val="left"/>
@@ -14702,7 +14732,7 @@
       </w:pPr>
     </w:lvl>
     <w:lvl w:ilvl="8">
-      <w:start w:val="42"/>
+      <w:start w:val="43"/>
       <w:numFmt w:val="decimal"/>
       <w:lvlText w:val="(%9)"/>
       <w:lvlJc w:val="left"/>
@@ -14714,11 +14744,11 @@
       </w:pPr>
     </w:lvl>
   </w:abstractNum>
-  <w:abstractNum w:abstractNumId="993343">
+  <w:abstractNum w:abstractNumId="993344">
     <w:nsid w:val="a12cdf0f"/>
     <w:multiLevelType w:val="multilevel"/>
     <w:lvl w:ilvl="0">
-      <w:start w:val="43"/>
+      <w:start w:val="44"/>
       <w:numFmt w:val="decimal"/>
       <w:lvlText w:val="(%1)"/>
       <w:lvlJc w:val="left"/>
@@ -14730,7 +14760,7 @@
       </w:pPr>
     </w:lvl>
     <w:lvl w:ilvl="1">
-      <w:start w:val="43"/>
+      <w:start w:val="44"/>
       <w:numFmt w:val="decimal"/>
       <w:lvlText w:val="(%2)"/>
       <w:lvlJc w:val="left"/>
@@ -14742,7 +14772,7 @@
       </w:pPr>
     </w:lvl>
     <w:lvl w:ilvl="2">
-      <w:start w:val="43"/>
+      <w:start w:val="44"/>
       <w:numFmt w:val="decimal"/>
       <w:lvlText w:val="(%3)"/>
       <w:lvlJc w:val="left"/>
@@ -14754,7 +14784,7 @@
       </w:pPr>
     </w:lvl>
     <w:lvl w:ilvl="3">
-      <w:start w:val="43"/>
+      <w:start w:val="44"/>
       <w:numFmt w:val="decimal"/>
       <w:lvlText w:val="(%4)"/>
       <w:lvlJc w:val="left"/>
@@ -14766,7 +14796,7 @@
       </w:pPr>
     </w:lvl>
     <w:lvl w:ilvl="4">
-      <w:start w:val="43"/>
+      <w:start w:val="44"/>
       <w:numFmt w:val="decimal"/>
       <w:lvlText w:val="(%5)"/>
       <w:lvlJc w:val="left"/>
@@ -14778,7 +14808,7 @@
       </w:pPr>
     </w:lvl>
     <w:lvl w:ilvl="5">
-      <w:start w:val="43"/>
+      <w:start w:val="44"/>
       <w:numFmt w:val="decimal"/>
       <w:lvlText w:val="(%6)"/>
       <w:lvlJc w:val="left"/>
@@ -14790,7 +14820,7 @@
       </w:pPr>
     </w:lvl>
     <w:lvl w:ilvl="6">
-      <w:start w:val="43"/>
+      <w:start w:val="44"/>
       <w:numFmt w:val="decimal"/>
       <w:lvlText w:val="(%7)"/>
       <w:lvlJc w:val="left"/>
@@ -14802,7 +14832,7 @@
       </w:pPr>
     </w:lvl>
     <w:lvl w:ilvl="7">
-      <w:start w:val="43"/>
+      <w:start w:val="44"/>
       <w:numFmt w:val="decimal"/>
       <w:lvlText w:val="(%8)"/>
       <w:lvlJc w:val="left"/>
@@ -14814,7 +14844,7 @@
       </w:pPr>
     </w:lvl>
     <w:lvl w:ilvl="8">
-      <w:start w:val="43"/>
+      <w:start w:val="44"/>
       <w:numFmt w:val="decimal"/>
       <w:lvlText w:val="(%9)"/>
       <w:lvlJc w:val="left"/>
@@ -14826,11 +14856,11 @@
       </w:pPr>
     </w:lvl>
   </w:abstractNum>
-  <w:abstractNum w:abstractNumId="993344">
+  <w:abstractNum w:abstractNumId="993345">
     <w:nsid w:val="ed2a4a89"/>
     <w:multiLevelType w:val="multilevel"/>
     <w:lvl w:ilvl="0">
-      <w:start w:val="44"/>
+      <w:start w:val="45"/>
       <w:numFmt w:val="decimal"/>
       <w:lvlText w:val="(%1)"/>
       <w:lvlJc w:val="left"/>
@@ -14842,7 +14872,7 @@
       </w:pPr>
     </w:lvl>
     <w:lvl w:ilvl="1">
-      <w:start w:val="44"/>
+      <w:start w:val="45"/>
       <w:numFmt w:val="decimal"/>
       <w:lvlText w:val="(%2)"/>
       <w:lvlJc w:val="left"/>
@@ -14854,7 +14884,7 @@
       </w:pPr>
     </w:lvl>
     <w:lvl w:ilvl="2">
-      <w:start w:val="44"/>
+      <w:start w:val="45"/>
       <w:numFmt w:val="decimal"/>
       <w:lvlText w:val="(%3)"/>
       <w:lvlJc w:val="left"/>
@@ -14866,7 +14896,7 @@
       </w:pPr>
     </w:lvl>
     <w:lvl w:ilvl="3">
-      <w:start w:val="44"/>
+      <w:start w:val="45"/>
       <w:numFmt w:val="decimal"/>
       <w:lvlText w:val="(%4)"/>
       <w:lvlJc w:val="left"/>
@@ -14878,7 +14908,7 @@
       </w:pPr>
     </w:lvl>
     <w:lvl w:ilvl="4">
-      <w:start w:val="44"/>
+      <w:start w:val="45"/>
       <w:numFmt w:val="decimal"/>
       <w:lvlText w:val="(%5)"/>
       <w:lvlJc w:val="left"/>
@@ -14890,7 +14920,7 @@
       </w:pPr>
     </w:lvl>
     <w:lvl w:ilvl="5">
-      <w:start w:val="44"/>
+      <w:start w:val="45"/>
       <w:numFmt w:val="decimal"/>
       <w:lvlText w:val="(%6)"/>
       <w:lvlJc w:val="left"/>
@@ -14902,7 +14932,7 @@
       </w:pPr>
     </w:lvl>
     <w:lvl w:ilvl="6">
-      <w:start w:val="44"/>
+      <w:start w:val="45"/>
       <w:numFmt w:val="decimal"/>
       <w:lvlText w:val="(%7)"/>
       <w:lvlJc w:val="left"/>
@@ -14914,7 +14944,7 @@
       </w:pPr>
     </w:lvl>
     <w:lvl w:ilvl="7">
-      <w:start w:val="44"/>
+      <w:start w:val="45"/>
       <w:numFmt w:val="decimal"/>
       <w:lvlText w:val="(%8)"/>
       <w:lvlJc w:val="left"/>
@@ -14926,7 +14956,7 @@
       </w:pPr>
     </w:lvl>
     <w:lvl w:ilvl="8">
-      <w:start w:val="44"/>
+      <w:start w:val="45"/>
       <w:numFmt w:val="decimal"/>
       <w:lvlText w:val="(%9)"/>
       <w:lvlJc w:val="left"/>
@@ -14938,11 +14968,11 @@
       </w:pPr>
     </w:lvl>
   </w:abstractNum>
-  <w:abstractNum w:abstractNumId="993345">
+  <w:abstractNum w:abstractNumId="993346">
     <w:nsid w:val="4a0a4372"/>
     <w:multiLevelType w:val="multilevel"/>
     <w:lvl w:ilvl="0">
-      <w:start w:val="45"/>
+      <w:start w:val="46"/>
       <w:numFmt w:val="decimal"/>
       <w:lvlText w:val="(%1)"/>
       <w:lvlJc w:val="left"/>
@@ -14954,7 +14984,7 @@
       </w:pPr>
     </w:lvl>
     <w:lvl w:ilvl="1">
-      <w:start w:val="45"/>
+      <w:start w:val="46"/>
       <w:numFmt w:val="decimal"/>
       <w:lvlText w:val="(%2)"/>
       <w:lvlJc w:val="left"/>
@@ -14966,7 +14996,7 @@
       </w:pPr>
     </w:lvl>
     <w:lvl w:ilvl="2">
-      <w:start w:val="45"/>
+      <w:start w:val="46"/>
       <w:numFmt w:val="decimal"/>
       <w:lvlText w:val="(%3)"/>
       <w:lvlJc w:val="left"/>
@@ -14978,7 +15008,7 @@
       </w:pPr>
     </w:lvl>
     <w:lvl w:ilvl="3">
-      <w:start w:val="45"/>
+      <w:start w:val="46"/>
       <w:numFmt w:val="decimal"/>
       <w:lvlText w:val="(%4)"/>
       <w:lvlJc w:val="left"/>
@@ -14990,7 +15020,7 @@
       </w:pPr>
     </w:lvl>
     <w:lvl w:ilvl="4">
-      <w:start w:val="45"/>
+      <w:start w:val="46"/>
       <w:numFmt w:val="decimal"/>
       <w:lvlText w:val="(%5)"/>
       <w:lvlJc w:val="left"/>
@@ -15002,7 +15032,7 @@
       </w:pPr>
     </w:lvl>
     <w:lvl w:ilvl="5">
-      <w:start w:val="45"/>
+      <w:start w:val="46"/>
       <w:numFmt w:val="decimal"/>
       <w:lvlText w:val="(%6)"/>
       <w:lvlJc w:val="left"/>
@@ -15014,7 +15044,7 @@
       </w:pPr>
     </w:lvl>
     <w:lvl w:ilvl="6">
-      <w:start w:val="45"/>
+      <w:start w:val="46"/>
       <w:numFmt w:val="decimal"/>
       <w:lvlText w:val="(%7)"/>
       <w:lvlJc w:val="left"/>
@@ -15026,7 +15056,7 @@
       </w:pPr>
     </w:lvl>
     <w:lvl w:ilvl="7">
-      <w:start w:val="45"/>
+      <w:start w:val="46"/>
       <w:numFmt w:val="decimal"/>
       <w:lvlText w:val="(%8)"/>
       <w:lvlJc w:val="left"/>
@@ -15038,7 +15068,7 @@
       </w:pPr>
     </w:lvl>
     <w:lvl w:ilvl="8">
-      <w:start w:val="45"/>
+      <w:start w:val="46"/>
       <w:numFmt w:val="decimal"/>
       <w:lvlText w:val="(%9)"/>
       <w:lvlJc w:val="left"/>
@@ -15050,11 +15080,11 @@
       </w:pPr>
     </w:lvl>
   </w:abstractNum>
-  <w:abstractNum w:abstractNumId="993346">
+  <w:abstractNum w:abstractNumId="993347">
     <w:nsid w:val="2b039f1c"/>
     <w:multiLevelType w:val="multilevel"/>
     <w:lvl w:ilvl="0">
-      <w:start w:val="46"/>
+      <w:start w:val="47"/>
       <w:numFmt w:val="decimal"/>
       <w:lvlText w:val="(%1)"/>
       <w:lvlJc w:val="left"/>
@@ -15066,7 +15096,7 @@
       </w:pPr>
     </w:lvl>
     <w:lvl w:ilvl="1">
-      <w:start w:val="46"/>
+      <w:start w:val="47"/>
       <w:numFmt w:val="decimal"/>
       <w:lvlText w:val="(%2)"/>
       <w:lvlJc w:val="left"/>
@@ -15078,7 +15108,7 @@
       </w:pPr>
     </w:lvl>
     <w:lvl w:ilvl="2">
-      <w:start w:val="46"/>
+      <w:start w:val="47"/>
       <w:numFmt w:val="decimal"/>
       <w:lvlText w:val="(%3)"/>
       <w:lvlJc w:val="left"/>
@@ -15090,7 +15120,7 @@
       </w:pPr>
     </w:lvl>
     <w:lvl w:ilvl="3">
-      <w:start w:val="46"/>
+      <w:start w:val="47"/>
       <w:numFmt w:val="decimal"/>
       <w:lvlText w:val="(%4)"/>
       <w:lvlJc w:val="left"/>
@@ -15102,7 +15132,7 @@
       </w:pPr>
     </w:lvl>
     <w:lvl w:ilvl="4">
-      <w:start w:val="46"/>
+      <w:start w:val="47"/>
       <w:numFmt w:val="decimal"/>
       <w:lvlText w:val="(%5)"/>
       <w:lvlJc w:val="left"/>
@@ -15114,7 +15144,7 @@
       </w:pPr>
     </w:lvl>
     <w:lvl w:ilvl="5">
-      <w:start w:val="46"/>
+      <w:start w:val="47"/>
       <w:numFmt w:val="decimal"/>
       <w:lvlText w:val="(%6)"/>
       <w:lvlJc w:val="left"/>
@@ -15126,7 +15156,7 @@
       </w:pPr>
     </w:lvl>
     <w:lvl w:ilvl="6">
-      <w:start w:val="46"/>
+      <w:start w:val="47"/>
       <w:numFmt w:val="decimal"/>
       <w:lvlText w:val="(%7)"/>
       <w:lvlJc w:val="left"/>
@@ -15138,7 +15168,7 @@
       </w:pPr>
     </w:lvl>
     <w:lvl w:ilvl="7">
-      <w:start w:val="46"/>
+      <w:start w:val="47"/>
       <w:numFmt w:val="decimal"/>
       <w:lvlText w:val="(%8)"/>
       <w:lvlJc w:val="left"/>
@@ -15150,7 +15180,7 @@
       </w:pPr>
     </w:lvl>
     <w:lvl w:ilvl="8">
-      <w:start w:val="46"/>
+      <w:start w:val="47"/>
       <w:numFmt w:val="decimal"/>
       <w:lvlText w:val="(%9)"/>
       <w:lvlJc w:val="left"/>
@@ -15162,11 +15192,11 @@
       </w:pPr>
     </w:lvl>
   </w:abstractNum>
-  <w:abstractNum w:abstractNumId="993347">
+  <w:abstractNum w:abstractNumId="993348">
     <w:nsid w:val="6226b85b"/>
     <w:multiLevelType w:val="multilevel"/>
     <w:lvl w:ilvl="0">
-      <w:start w:val="47"/>
+      <w:start w:val="48"/>
       <w:numFmt w:val="decimal"/>
       <w:lvlText w:val="(%1)"/>
       <w:lvlJc w:val="left"/>
@@ -15178,7 +15208,7 @@
       </w:pPr>
     </w:lvl>
     <w:lvl w:ilvl="1">
-      <w:start w:val="47"/>
+      <w:start w:val="48"/>
       <w:numFmt w:val="decimal"/>
       <w:lvlText w:val="(%2)"/>
       <w:lvlJc w:val="left"/>
@@ -15190,7 +15220,7 @@
       </w:pPr>
     </w:lvl>
     <w:lvl w:ilvl="2">
-      <w:start w:val="47"/>
+      <w:start w:val="48"/>
       <w:numFmt w:val="decimal"/>
       <w:lvlText w:val="(%3)"/>
       <w:lvlJc w:val="left"/>
@@ -15202,7 +15232,7 @@
       </w:pPr>
     </w:lvl>
     <w:lvl w:ilvl="3">
-      <w:start w:val="47"/>
+      <w:start w:val="48"/>
       <w:numFmt w:val="decimal"/>
       <w:lvlText w:val="(%4)"/>
       <w:lvlJc w:val="left"/>
@@ -15214,7 +15244,7 @@
       </w:pPr>
     </w:lvl>
     <w:lvl w:ilvl="4">
-      <w:start w:val="47"/>
+      <w:start w:val="48"/>
       <w:numFmt w:val="decimal"/>
       <w:lvlText w:val="(%5)"/>
       <w:lvlJc w:val="left"/>
@@ -15226,7 +15256,7 @@
       </w:pPr>
     </w:lvl>
     <w:lvl w:ilvl="5">
-      <w:start w:val="47"/>
+      <w:start w:val="48"/>
       <w:numFmt w:val="decimal"/>
       <w:lvlText w:val="(%6)"/>
       <w:lvlJc w:val="left"/>
@@ -15238,7 +15268,7 @@
       </w:pPr>
     </w:lvl>
     <w:lvl w:ilvl="6">
-      <w:start w:val="47"/>
+      <w:start w:val="48"/>
       <w:numFmt w:val="decimal"/>
       <w:lvlText w:val="(%7)"/>
       <w:lvlJc w:val="left"/>
@@ -15250,7 +15280,7 @@
       </w:pPr>
     </w:lvl>
     <w:lvl w:ilvl="7">
-      <w:start w:val="47"/>
+      <w:start w:val="48"/>
       <w:numFmt w:val="decimal"/>
       <w:lvlText w:val="(%8)"/>
       <w:lvlJc w:val="left"/>
@@ -15262,7 +15292,7 @@
       </w:pPr>
     </w:lvl>
     <w:lvl w:ilvl="8">
-      <w:start w:val="47"/>
+      <w:start w:val="48"/>
       <w:numFmt w:val="decimal"/>
       <w:lvlText w:val="(%9)"/>
       <w:lvlJc w:val="left"/>
@@ -15274,11 +15304,11 @@
       </w:pPr>
     </w:lvl>
   </w:abstractNum>
-  <w:abstractNum w:abstractNumId="993348">
+  <w:abstractNum w:abstractNumId="993349">
     <w:nsid w:val="726f98bf"/>
     <w:multiLevelType w:val="multilevel"/>
     <w:lvl w:ilvl="0">
-      <w:start w:val="48"/>
+      <w:start w:val="49"/>
       <w:numFmt w:val="decimal"/>
       <w:lvlText w:val="(%1)"/>
       <w:lvlJc w:val="left"/>
@@ -15290,7 +15320,7 @@
       </w:pPr>
     </w:lvl>
     <w:lvl w:ilvl="1">
-      <w:start w:val="48"/>
+      <w:start w:val="49"/>
       <w:numFmt w:val="decimal"/>
       <w:lvlText w:val="(%2)"/>
       <w:lvlJc w:val="left"/>
@@ -15302,7 +15332,7 @@
       </w:pPr>
     </w:lvl>
     <w:lvl w:ilvl="2">
-      <w:start w:val="48"/>
+      <w:start w:val="49"/>
       <w:numFmt w:val="decimal"/>
       <w:lvlText w:val="(%3)"/>
       <w:lvlJc w:val="left"/>
@@ -15314,7 +15344,7 @@
       </w:pPr>
     </w:lvl>
     <w:lvl w:ilvl="3">
-      <w:start w:val="48"/>
+      <w:start w:val="49"/>
       <w:numFmt w:val="decimal"/>
       <w:lvlText w:val="(%4)"/>
       <w:lvlJc w:val="left"/>
@@ -15326,7 +15356,7 @@
       </w:pPr>
     </w:lvl>
     <w:lvl w:ilvl="4">
-      <w:start w:val="48"/>
+      <w:start w:val="49"/>
       <w:numFmt w:val="decimal"/>
       <w:lvlText w:val="(%5)"/>
       <w:lvlJc w:val="left"/>
@@ -15338,7 +15368,7 @@
       </w:pPr>
     </w:lvl>
     <w:lvl w:ilvl="5">
-      <w:start w:val="48"/>
+      <w:start w:val="49"/>
       <w:numFmt w:val="decimal"/>
       <w:lvlText w:val="(%6)"/>
       <w:lvlJc w:val="left"/>
@@ -15350,7 +15380,7 @@
       </w:pPr>
     </w:lvl>
     <w:lvl w:ilvl="6">
-      <w:start w:val="48"/>
+      <w:start w:val="49"/>
       <w:numFmt w:val="decimal"/>
       <w:lvlText w:val="(%7)"/>
       <w:lvlJc w:val="left"/>
@@ -15362,7 +15392,7 @@
       </w:pPr>
     </w:lvl>
     <w:lvl w:ilvl="7">
-      <w:start w:val="48"/>
+      <w:start w:val="49"/>
       <w:numFmt w:val="decimal"/>
       <w:lvlText w:val="(%8)"/>
       <w:lvlJc w:val="left"/>
@@ -15374,7 +15404,7 @@
       </w:pPr>
     </w:lvl>
     <w:lvl w:ilvl="8">
-      <w:start w:val="48"/>
+      <w:start w:val="49"/>
       <w:numFmt w:val="decimal"/>
       <w:lvlText w:val="(%9)"/>
       <w:lvlJc w:val="left"/>
@@ -15386,11 +15416,11 @@
       </w:pPr>
     </w:lvl>
   </w:abstractNum>
-  <w:abstractNum w:abstractNumId="993349">
+  <w:abstractNum w:abstractNumId="993350">
     <w:nsid w:val="86ab6449"/>
     <w:multiLevelType w:val="multilevel"/>
     <w:lvl w:ilvl="0">
-      <w:start w:val="49"/>
+      <w:start w:val="50"/>
       <w:numFmt w:val="decimal"/>
       <w:lvlText w:val="(%1)"/>
       <w:lvlJc w:val="left"/>
@@ -15402,7 +15432,7 @@
       </w:pPr>
     </w:lvl>
     <w:lvl w:ilvl="1">
-      <w:start w:val="49"/>
+      <w:start w:val="50"/>
       <w:numFmt w:val="decimal"/>
       <w:lvlText w:val="(%2)"/>
       <w:lvlJc w:val="left"/>
@@ -15414,7 +15444,7 @@
       </w:pPr>
     </w:lvl>
     <w:lvl w:ilvl="2">
-      <w:start w:val="49"/>
+      <w:start w:val="50"/>
       <w:numFmt w:val="decimal"/>
       <w:lvlText w:val="(%3)"/>
       <w:lvlJc w:val="left"/>
@@ -15426,7 +15456,7 @@
       </w:pPr>
     </w:lvl>
     <w:lvl w:ilvl="3">
-      <w:start w:val="49"/>
+      <w:start w:val="50"/>
       <w:numFmt w:val="decimal"/>
       <w:lvlText w:val="(%4)"/>
       <w:lvlJc w:val="left"/>
@@ -15438,7 +15468,7 @@
       </w:pPr>
     </w:lvl>
     <w:lvl w:ilvl="4">
-      <w:start w:val="49"/>
+      <w:start w:val="50"/>
       <w:numFmt w:val="decimal"/>
       <w:lvlText w:val="(%5)"/>
       <w:lvlJc w:val="left"/>
@@ -15450,7 +15480,7 @@
       </w:pPr>
     </w:lvl>
     <w:lvl w:ilvl="5">
-      <w:start w:val="49"/>
+      <w:start w:val="50"/>
       <w:numFmt w:val="decimal"/>
       <w:lvlText w:val="(%6)"/>
       <w:lvlJc w:val="left"/>
@@ -15462,7 +15492,7 @@
       </w:pPr>
     </w:lvl>
     <w:lvl w:ilvl="6">
-      <w:start w:val="49"/>
+      <w:start w:val="50"/>
       <w:numFmt w:val="decimal"/>
       <w:lvlText w:val="(%7)"/>
       <w:lvlJc w:val="left"/>
@@ -15474,7 +15504,7 @@
       </w:pPr>
     </w:lvl>
     <w:lvl w:ilvl="7">
-      <w:start w:val="49"/>
+      <w:start w:val="50"/>
       <w:numFmt w:val="decimal"/>
       <w:lvlText w:val="(%8)"/>
       <w:lvlJc w:val="left"/>
@@ -15486,7 +15516,7 @@
       </w:pPr>
     </w:lvl>
     <w:lvl w:ilvl="8">
-      <w:start w:val="49"/>
+      <w:start w:val="50"/>
       <w:numFmt w:val="decimal"/>
       <w:lvlText w:val="(%9)"/>
       <w:lvlJc w:val="left"/>
@@ -15599,6 +15629,118 @@
     </w:lvl>
     <w:lvl w:ilvl="8">
       <w:start w:val="51"/>
+      <w:numFmt w:val="decimal"/>
+      <w:lvlText w:val="(%9)"/>
+      <w:lvlJc w:val="left"/>
+      <w:pPr>
+        <w:tabs>
+          <w:tab w:val="num" w:pos="5760"/>
+        </w:tabs>
+        <w:ind w:left="6240" w:hanging="480"/>
+      </w:pPr>
+    </w:lvl>
+  </w:abstractNum>
+  <w:abstractNum w:abstractNumId="993353">
+    <w:nsid w:val="e5c4ba43"/>
+    <w:multiLevelType w:val="multilevel"/>
+    <w:lvl w:ilvl="0">
+      <w:start w:val="53"/>
+      <w:numFmt w:val="decimal"/>
+      <w:lvlText w:val="(%1)"/>
+      <w:lvlJc w:val="left"/>
+      <w:pPr>
+        <w:tabs>
+          <w:tab w:val="num" w:pos="0"/>
+        </w:tabs>
+        <w:ind w:left="480" w:hanging="480"/>
+      </w:pPr>
+    </w:lvl>
+    <w:lvl w:ilvl="1">
+      <w:start w:val="53"/>
+      <w:numFmt w:val="decimal"/>
+      <w:lvlText w:val="(%2)"/>
+      <w:lvlJc w:val="left"/>
+      <w:pPr>
+        <w:tabs>
+          <w:tab w:val="num" w:pos="720"/>
+        </w:tabs>
+        <w:ind w:left="1200" w:hanging="480"/>
+      </w:pPr>
+    </w:lvl>
+    <w:lvl w:ilvl="2">
+      <w:start w:val="53"/>
+      <w:numFmt w:val="decimal"/>
+      <w:lvlText w:val="(%3)"/>
+      <w:lvlJc w:val="left"/>
+      <w:pPr>
+        <w:tabs>
+          <w:tab w:val="num" w:pos="1440"/>
+        </w:tabs>
+        <w:ind w:left="1920" w:hanging="480"/>
+      </w:pPr>
+    </w:lvl>
+    <w:lvl w:ilvl="3">
+      <w:start w:val="53"/>
+      <w:numFmt w:val="decimal"/>
+      <w:lvlText w:val="(%4)"/>
+      <w:lvlJc w:val="left"/>
+      <w:pPr>
+        <w:tabs>
+          <w:tab w:val="num" w:pos="2160"/>
+        </w:tabs>
+        <w:ind w:left="2640" w:hanging="480"/>
+      </w:pPr>
+    </w:lvl>
+    <w:lvl w:ilvl="4">
+      <w:start w:val="53"/>
+      <w:numFmt w:val="decimal"/>
+      <w:lvlText w:val="(%5)"/>
+      <w:lvlJc w:val="left"/>
+      <w:pPr>
+        <w:tabs>
+          <w:tab w:val="num" w:pos="2880"/>
+        </w:tabs>
+        <w:ind w:left="3360" w:hanging="480"/>
+      </w:pPr>
+    </w:lvl>
+    <w:lvl w:ilvl="5">
+      <w:start w:val="53"/>
+      <w:numFmt w:val="decimal"/>
+      <w:lvlText w:val="(%6)"/>
+      <w:lvlJc w:val="left"/>
+      <w:pPr>
+        <w:tabs>
+          <w:tab w:val="num" w:pos="3600"/>
+        </w:tabs>
+        <w:ind w:left="4080" w:hanging="480"/>
+      </w:pPr>
+    </w:lvl>
+    <w:lvl w:ilvl="6">
+      <w:start w:val="53"/>
+      <w:numFmt w:val="decimal"/>
+      <w:lvlText w:val="(%7)"/>
+      <w:lvlJc w:val="left"/>
+      <w:pPr>
+        <w:tabs>
+          <w:tab w:val="num" w:pos="4320"/>
+        </w:tabs>
+        <w:ind w:left="4800" w:hanging="480"/>
+      </w:pPr>
+    </w:lvl>
+    <w:lvl w:ilvl="7">
+      <w:start w:val="53"/>
+      <w:numFmt w:val="decimal"/>
+      <w:lvlText w:val="(%8)"/>
+      <w:lvlJc w:val="left"/>
+      <w:pPr>
+        <w:tabs>
+          <w:tab w:val="num" w:pos="5040"/>
+        </w:tabs>
+        <w:ind w:left="5520" w:hanging="480"/>
+      </w:pPr>
+    </w:lvl>
+    <w:lvl w:ilvl="8">
+      <w:start w:val="53"/>
       <w:numFmt w:val="decimal"/>
       <w:lvlText w:val="(%9)"/>
       <w:lvlJc w:val="left"/>
@@ -16775,9 +16917,6 @@
     </w:lvlOverride>
   </w:num>
   <w:num w:numId="1063">
-    <w:abstractNumId w:val="991"/>
-  </w:num>
-  <w:num w:numId="1064">
     <w:abstractNumId w:val="993329"/>
     <w:lvlOverride w:ilvl="0">
       <w:startOverride w:val="29"/>
@@ -16807,34 +16946,37 @@
       <w:startOverride w:val="29"/>
     </w:lvlOverride>
   </w:num>
+  <w:num w:numId="1064">
+    <w:abstractNumId w:val="991"/>
+  </w:num>
   <w:num w:numId="1065">
-    <w:abstractNumId w:val="99711"/>
+    <w:abstractNumId w:val="993331"/>
     <w:lvlOverride w:ilvl="0">
-      <w:startOverride w:val="1"/>
+      <w:startOverride w:val="31"/>
     </w:lvlOverride>
     <w:lvlOverride w:ilvl="1">
-      <w:startOverride w:val="1"/>
+      <w:startOverride w:val="31"/>
     </w:lvlOverride>
     <w:lvlOverride w:ilvl="2">
-      <w:startOverride w:val="1"/>
+      <w:startOverride w:val="31"/>
     </w:lvlOverride>
     <w:lvlOverride w:ilvl="3">
-      <w:startOverride w:val="1"/>
+      <w:startOverride w:val="31"/>
     </w:lvlOverride>
     <w:lvlOverride w:ilvl="4">
-      <w:startOverride w:val="1"/>
+      <w:startOverride w:val="31"/>
     </w:lvlOverride>
     <w:lvlOverride w:ilvl="5">
-      <w:startOverride w:val="1"/>
+      <w:startOverride w:val="31"/>
     </w:lvlOverride>
     <w:lvlOverride w:ilvl="6">
-      <w:startOverride w:val="1"/>
+      <w:startOverride w:val="31"/>
     </w:lvlOverride>
     <w:lvlOverride w:ilvl="7">
-      <w:startOverride w:val="1"/>
+      <w:startOverride w:val="31"/>
     </w:lvlOverride>
     <w:lvlOverride w:ilvl="8">
-      <w:startOverride w:val="1"/>
+      <w:startOverride w:val="31"/>
     </w:lvlOverride>
   </w:num>
   <w:num w:numId="1066">
@@ -16868,126 +17010,36 @@
     </w:lvlOverride>
   </w:num>
   <w:num w:numId="1067">
-    <w:abstractNumId w:val="993331"/>
+    <w:abstractNumId w:val="99711"/>
     <w:lvlOverride w:ilvl="0">
-      <w:startOverride w:val="31"/>
+      <w:startOverride w:val="1"/>
     </w:lvlOverride>
     <w:lvlOverride w:ilvl="1">
-      <w:startOverride w:val="31"/>
+      <w:startOverride w:val="1"/>
     </w:lvlOverride>
     <w:lvlOverride w:ilvl="2">
-      <w:startOverride w:val="31"/>
+      <w:startOverride w:val="1"/>
     </w:lvlOverride>
     <w:lvlOverride w:ilvl="3">
-      <w:startOverride w:val="31"/>
+      <w:startOverride w:val="1"/>
     </w:lvlOverride>
     <w:lvlOverride w:ilvl="4">
-      <w:startOverride w:val="31"/>
+      <w:startOverride w:val="1"/>
     </w:lvlOverride>
     <w:lvlOverride w:ilvl="5">
-      <w:startOverride w:val="31"/>
+      <w:startOverride w:val="1"/>
     </w:lvlOverride>
     <w:lvlOverride w:ilvl="6">
-      <w:startOverride w:val="31"/>
+      <w:startOverride w:val="1"/>
     </w:lvlOverride>
     <w:lvlOverride w:ilvl="7">
-      <w:startOverride w:val="31"/>
+      <w:startOverride w:val="1"/>
     </w:lvlOverride>
     <w:lvlOverride w:ilvl="8">
-      <w:startOverride w:val="31"/>
+      <w:startOverride w:val="1"/>
     </w:lvlOverride>
   </w:num>
   <w:num w:numId="1068">
-    <w:abstractNumId w:val="99711"/>
-    <w:lvlOverride w:ilvl="0">
-      <w:startOverride w:val="1"/>
-    </w:lvlOverride>
-    <w:lvlOverride w:ilvl="1">
-      <w:startOverride w:val="1"/>
-    </w:lvlOverride>
-    <w:lvlOverride w:ilvl="2">
-      <w:startOverride w:val="1"/>
-    </w:lvlOverride>
-    <w:lvlOverride w:ilvl="3">
-      <w:startOverride w:val="1"/>
-    </w:lvlOverride>
-    <w:lvlOverride w:ilvl="4">
-      <w:startOverride w:val="1"/>
-    </w:lvlOverride>
-    <w:lvlOverride w:ilvl="5">
-      <w:startOverride w:val="1"/>
-    </w:lvlOverride>
-    <w:lvlOverride w:ilvl="6">
-      <w:startOverride w:val="1"/>
-    </w:lvlOverride>
-    <w:lvlOverride w:ilvl="7">
-      <w:startOverride w:val="1"/>
-    </w:lvlOverride>
-    <w:lvlOverride w:ilvl="8">
-      <w:startOverride w:val="1"/>
-    </w:lvlOverride>
-  </w:num>
-  <w:num w:numId="1069">
-    <w:abstractNumId w:val="993332"/>
-    <w:lvlOverride w:ilvl="0">
-      <w:startOverride w:val="32"/>
-    </w:lvlOverride>
-    <w:lvlOverride w:ilvl="1">
-      <w:startOverride w:val="32"/>
-    </w:lvlOverride>
-    <w:lvlOverride w:ilvl="2">
-      <w:startOverride w:val="32"/>
-    </w:lvlOverride>
-    <w:lvlOverride w:ilvl="3">
-      <w:startOverride w:val="32"/>
-    </w:lvlOverride>
-    <w:lvlOverride w:ilvl="4">
-      <w:startOverride w:val="32"/>
-    </w:lvlOverride>
-    <w:lvlOverride w:ilvl="5">
-      <w:startOverride w:val="32"/>
-    </w:lvlOverride>
-    <w:lvlOverride w:ilvl="6">
-      <w:startOverride w:val="32"/>
-    </w:lvlOverride>
-    <w:lvlOverride w:ilvl="7">
-      <w:startOverride w:val="32"/>
-    </w:lvlOverride>
-    <w:lvlOverride w:ilvl="8">
-      <w:startOverride w:val="32"/>
-    </w:lvlOverride>
-  </w:num>
-  <w:num w:numId="1070">
-    <w:abstractNumId w:val="99711"/>
-    <w:lvlOverride w:ilvl="0">
-      <w:startOverride w:val="1"/>
-    </w:lvlOverride>
-    <w:lvlOverride w:ilvl="1">
-      <w:startOverride w:val="1"/>
-    </w:lvlOverride>
-    <w:lvlOverride w:ilvl="2">
-      <w:startOverride w:val="1"/>
-    </w:lvlOverride>
-    <w:lvlOverride w:ilvl="3">
-      <w:startOverride w:val="1"/>
-    </w:lvlOverride>
-    <w:lvlOverride w:ilvl="4">
-      <w:startOverride w:val="1"/>
-    </w:lvlOverride>
-    <w:lvlOverride w:ilvl="5">
-      <w:startOverride w:val="1"/>
-    </w:lvlOverride>
-    <w:lvlOverride w:ilvl="6">
-      <w:startOverride w:val="1"/>
-    </w:lvlOverride>
-    <w:lvlOverride w:ilvl="7">
-      <w:startOverride w:val="1"/>
-    </w:lvlOverride>
-    <w:lvlOverride w:ilvl="8">
-      <w:startOverride w:val="1"/>
-    </w:lvlOverride>
-  </w:num>
-  <w:num w:numId="1071">
     <w:abstractNumId w:val="993333"/>
     <w:lvlOverride w:ilvl="0">
       <w:startOverride w:val="33"/>
@@ -17017,7 +17069,7 @@
       <w:startOverride w:val="33"/>
     </w:lvlOverride>
   </w:num>
-  <w:num w:numId="1072">
+  <w:num w:numId="1069">
     <w:abstractNumId w:val="99711"/>
     <w:lvlOverride w:ilvl="0">
       <w:startOverride w:val="1"/>
@@ -17047,7 +17099,7 @@
       <w:startOverride w:val="1"/>
     </w:lvlOverride>
   </w:num>
-  <w:num w:numId="1073">
+  <w:num w:numId="1070">
     <w:abstractNumId w:val="993334"/>
     <w:lvlOverride w:ilvl="0">
       <w:startOverride w:val="34"/>
@@ -17077,7 +17129,7 @@
       <w:startOverride w:val="34"/>
     </w:lvlOverride>
   </w:num>
-  <w:num w:numId="1074">
+  <w:num w:numId="1071">
     <w:abstractNumId w:val="99711"/>
     <w:lvlOverride w:ilvl="0">
       <w:startOverride w:val="1"/>
@@ -17107,7 +17159,7 @@
       <w:startOverride w:val="1"/>
     </w:lvlOverride>
   </w:num>
-  <w:num w:numId="1075">
+  <w:num w:numId="1072">
     <w:abstractNumId w:val="993335"/>
     <w:lvlOverride w:ilvl="0">
       <w:startOverride w:val="35"/>
@@ -17137,7 +17189,7 @@
       <w:startOverride w:val="35"/>
     </w:lvlOverride>
   </w:num>
-  <w:num w:numId="1076">
+  <w:num w:numId="1073">
     <w:abstractNumId w:val="99711"/>
     <w:lvlOverride w:ilvl="0">
       <w:startOverride w:val="1"/>
@@ -17167,7 +17219,7 @@
       <w:startOverride w:val="1"/>
     </w:lvlOverride>
   </w:num>
-  <w:num w:numId="1077">
+  <w:num w:numId="1074">
     <w:abstractNumId w:val="993336"/>
     <w:lvlOverride w:ilvl="0">
       <w:startOverride w:val="36"/>
@@ -17197,7 +17249,7 @@
       <w:startOverride w:val="36"/>
     </w:lvlOverride>
   </w:num>
-  <w:num w:numId="1078">
+  <w:num w:numId="1075">
     <w:abstractNumId w:val="99711"/>
     <w:lvlOverride w:ilvl="0">
       <w:startOverride w:val="1"/>
@@ -17227,7 +17279,7 @@
       <w:startOverride w:val="1"/>
     </w:lvlOverride>
   </w:num>
-  <w:num w:numId="1079">
+  <w:num w:numId="1076">
     <w:abstractNumId w:val="993337"/>
     <w:lvlOverride w:ilvl="0">
       <w:startOverride w:val="37"/>
@@ -17257,7 +17309,7 @@
       <w:startOverride w:val="37"/>
     </w:lvlOverride>
   </w:num>
-  <w:num w:numId="1080">
+  <w:num w:numId="1077">
     <w:abstractNumId w:val="99711"/>
     <w:lvlOverride w:ilvl="0">
       <w:startOverride w:val="1"/>
@@ -17287,7 +17339,7 @@
       <w:startOverride w:val="1"/>
     </w:lvlOverride>
   </w:num>
-  <w:num w:numId="1081">
+  <w:num w:numId="1078">
     <w:abstractNumId w:val="993338"/>
     <w:lvlOverride w:ilvl="0">
       <w:startOverride w:val="38"/>
@@ -17317,7 +17369,37 @@
       <w:startOverride w:val="38"/>
     </w:lvlOverride>
   </w:num>
-  <w:num w:numId="1082">
+  <w:num w:numId="1079">
+    <w:abstractNumId w:val="99711"/>
+    <w:lvlOverride w:ilvl="0">
+      <w:startOverride w:val="1"/>
+    </w:lvlOverride>
+    <w:lvlOverride w:ilvl="1">
+      <w:startOverride w:val="1"/>
+    </w:lvlOverride>
+    <w:lvlOverride w:ilvl="2">
+      <w:startOverride w:val="1"/>
+    </w:lvlOverride>
+    <w:lvlOverride w:ilvl="3">
+      <w:startOverride w:val="1"/>
+    </w:lvlOverride>
+    <w:lvlOverride w:ilvl="4">
+      <w:startOverride w:val="1"/>
+    </w:lvlOverride>
+    <w:lvlOverride w:ilvl="5">
+      <w:startOverride w:val="1"/>
+    </w:lvlOverride>
+    <w:lvlOverride w:ilvl="6">
+      <w:startOverride w:val="1"/>
+    </w:lvlOverride>
+    <w:lvlOverride w:ilvl="7">
+      <w:startOverride w:val="1"/>
+    </w:lvlOverride>
+    <w:lvlOverride w:ilvl="8">
+      <w:startOverride w:val="1"/>
+    </w:lvlOverride>
+  </w:num>
+  <w:num w:numId="1080">
     <w:abstractNumId w:val="993339"/>
     <w:lvlOverride w:ilvl="0">
       <w:startOverride w:val="39"/>
@@ -17347,7 +17429,7 @@
       <w:startOverride w:val="39"/>
     </w:lvlOverride>
   </w:num>
-  <w:num w:numId="1083">
+  <w:num w:numId="1081">
     <w:abstractNumId w:val="99711"/>
     <w:lvlOverride w:ilvl="0">
       <w:startOverride w:val="1"/>
@@ -17377,7 +17459,7 @@
       <w:startOverride w:val="1"/>
     </w:lvlOverride>
   </w:num>
-  <w:num w:numId="1084">
+  <w:num w:numId="1082">
     <w:abstractNumId w:val="993340"/>
     <w:lvlOverride w:ilvl="0">
       <w:startOverride w:val="40"/>
@@ -17407,7 +17489,7 @@
       <w:startOverride w:val="40"/>
     </w:lvlOverride>
   </w:num>
-  <w:num w:numId="1085">
+  <w:num w:numId="1083">
     <w:abstractNumId w:val="993341"/>
     <w:lvlOverride w:ilvl="0">
       <w:startOverride w:val="41"/>
@@ -17437,7 +17519,7 @@
       <w:startOverride w:val="41"/>
     </w:lvlOverride>
   </w:num>
-  <w:num w:numId="1086">
+  <w:num w:numId="1084">
     <w:abstractNumId w:val="99711"/>
     <w:lvlOverride w:ilvl="0">
       <w:startOverride w:val="1"/>
@@ -17467,7 +17549,7 @@
       <w:startOverride w:val="1"/>
     </w:lvlOverride>
   </w:num>
-  <w:num w:numId="1087">
+  <w:num w:numId="1085">
     <w:abstractNumId w:val="993342"/>
     <w:lvlOverride w:ilvl="0">
       <w:startOverride w:val="42"/>
@@ -17497,37 +17579,7 @@
       <w:startOverride w:val="42"/>
     </w:lvlOverride>
   </w:num>
-  <w:num w:numId="1088">
-    <w:abstractNumId w:val="99711"/>
-    <w:lvlOverride w:ilvl="0">
-      <w:startOverride w:val="1"/>
-    </w:lvlOverride>
-    <w:lvlOverride w:ilvl="1">
-      <w:startOverride w:val="1"/>
-    </w:lvlOverride>
-    <w:lvlOverride w:ilvl="2">
-      <w:startOverride w:val="1"/>
-    </w:lvlOverride>
-    <w:lvlOverride w:ilvl="3">
-      <w:startOverride w:val="1"/>
-    </w:lvlOverride>
-    <w:lvlOverride w:ilvl="4">
-      <w:startOverride w:val="1"/>
-    </w:lvlOverride>
-    <w:lvlOverride w:ilvl="5">
-      <w:startOverride w:val="1"/>
-    </w:lvlOverride>
-    <w:lvlOverride w:ilvl="6">
-      <w:startOverride w:val="1"/>
-    </w:lvlOverride>
-    <w:lvlOverride w:ilvl="7">
-      <w:startOverride w:val="1"/>
-    </w:lvlOverride>
-    <w:lvlOverride w:ilvl="8">
-      <w:startOverride w:val="1"/>
-    </w:lvlOverride>
-  </w:num>
-  <w:num w:numId="1089">
+  <w:num w:numId="1086">
     <w:abstractNumId w:val="993343"/>
     <w:lvlOverride w:ilvl="0">
       <w:startOverride w:val="43"/>
@@ -17557,7 +17609,7 @@
       <w:startOverride w:val="43"/>
     </w:lvlOverride>
   </w:num>
-  <w:num w:numId="1090">
+  <w:num w:numId="1087">
     <w:abstractNumId w:val="99711"/>
     <w:lvlOverride w:ilvl="0">
       <w:startOverride w:val="1"/>
@@ -17587,7 +17639,7 @@
       <w:startOverride w:val="1"/>
     </w:lvlOverride>
   </w:num>
-  <w:num w:numId="1091">
+  <w:num w:numId="1088">
     <w:abstractNumId w:val="993344"/>
     <w:lvlOverride w:ilvl="0">
       <w:startOverride w:val="44"/>
@@ -17617,7 +17669,37 @@
       <w:startOverride w:val="44"/>
     </w:lvlOverride>
   </w:num>
-  <w:num w:numId="1092">
+  <w:num w:numId="1089">
+    <w:abstractNumId w:val="99711"/>
+    <w:lvlOverride w:ilvl="0">
+      <w:startOverride w:val="1"/>
+    </w:lvlOverride>
+    <w:lvlOverride w:ilvl="1">
+      <w:startOverride w:val="1"/>
+    </w:lvlOverride>
+    <w:lvlOverride w:ilvl="2">
+      <w:startOverride w:val="1"/>
+    </w:lvlOverride>
+    <w:lvlOverride w:ilvl="3">
+      <w:startOverride w:val="1"/>
+    </w:lvlOverride>
+    <w:lvlOverride w:ilvl="4">
+      <w:startOverride w:val="1"/>
+    </w:lvlOverride>
+    <w:lvlOverride w:ilvl="5">
+      <w:startOverride w:val="1"/>
+    </w:lvlOverride>
+    <w:lvlOverride w:ilvl="6">
+      <w:startOverride w:val="1"/>
+    </w:lvlOverride>
+    <w:lvlOverride w:ilvl="7">
+      <w:startOverride w:val="1"/>
+    </w:lvlOverride>
+    <w:lvlOverride w:ilvl="8">
+      <w:startOverride w:val="1"/>
+    </w:lvlOverride>
+  </w:num>
+  <w:num w:numId="1090">
     <w:abstractNumId w:val="993345"/>
     <w:lvlOverride w:ilvl="0">
       <w:startOverride w:val="45"/>
@@ -17647,7 +17729,7 @@
       <w:startOverride w:val="45"/>
     </w:lvlOverride>
   </w:num>
-  <w:num w:numId="1093">
+  <w:num w:numId="1091">
     <w:abstractNumId w:val="99711"/>
     <w:lvlOverride w:ilvl="0">
       <w:startOverride w:val="1"/>
@@ -17677,7 +17759,7 @@
       <w:startOverride w:val="1"/>
     </w:lvlOverride>
   </w:num>
-  <w:num w:numId="1094">
+  <w:num w:numId="1092">
     <w:abstractNumId w:val="993346"/>
     <w:lvlOverride w:ilvl="0">
       <w:startOverride w:val="46"/>
@@ -17707,37 +17789,7 @@
       <w:startOverride w:val="46"/>
     </w:lvlOverride>
   </w:num>
-  <w:num w:numId="1095">
-    <w:abstractNumId w:val="99711"/>
-    <w:lvlOverride w:ilvl="0">
-      <w:startOverride w:val="1"/>
-    </w:lvlOverride>
-    <w:lvlOverride w:ilvl="1">
-      <w:startOverride w:val="1"/>
-    </w:lvlOverride>
-    <w:lvlOverride w:ilvl="2">
-      <w:startOverride w:val="1"/>
-    </w:lvlOverride>
-    <w:lvlOverride w:ilvl="3">
-      <w:startOverride w:val="1"/>
-    </w:lvlOverride>
-    <w:lvlOverride w:ilvl="4">
-      <w:startOverride w:val="1"/>
-    </w:lvlOverride>
-    <w:lvlOverride w:ilvl="5">
-      <w:startOverride w:val="1"/>
-    </w:lvlOverride>
-    <w:lvlOverride w:ilvl="6">
-      <w:startOverride w:val="1"/>
-    </w:lvlOverride>
-    <w:lvlOverride w:ilvl="7">
-      <w:startOverride w:val="1"/>
-    </w:lvlOverride>
-    <w:lvlOverride w:ilvl="8">
-      <w:startOverride w:val="1"/>
-    </w:lvlOverride>
-  </w:num>
-  <w:num w:numId="1096">
+  <w:num w:numId="1093">
     <w:abstractNumId w:val="993347"/>
     <w:lvlOverride w:ilvl="0">
       <w:startOverride w:val="47"/>
@@ -17767,7 +17819,37 @@
       <w:startOverride w:val="47"/>
     </w:lvlOverride>
   </w:num>
-  <w:num w:numId="1097">
+  <w:num w:numId="1094">
+    <w:abstractNumId w:val="99711"/>
+    <w:lvlOverride w:ilvl="0">
+      <w:startOverride w:val="1"/>
+    </w:lvlOverride>
+    <w:lvlOverride w:ilvl="1">
+      <w:startOverride w:val="1"/>
+    </w:lvlOverride>
+    <w:lvlOverride w:ilvl="2">
+      <w:startOverride w:val="1"/>
+    </w:lvlOverride>
+    <w:lvlOverride w:ilvl="3">
+      <w:startOverride w:val="1"/>
+    </w:lvlOverride>
+    <w:lvlOverride w:ilvl="4">
+      <w:startOverride w:val="1"/>
+    </w:lvlOverride>
+    <w:lvlOverride w:ilvl="5">
+      <w:startOverride w:val="1"/>
+    </w:lvlOverride>
+    <w:lvlOverride w:ilvl="6">
+      <w:startOverride w:val="1"/>
+    </w:lvlOverride>
+    <w:lvlOverride w:ilvl="7">
+      <w:startOverride w:val="1"/>
+    </w:lvlOverride>
+    <w:lvlOverride w:ilvl="8">
+      <w:startOverride w:val="1"/>
+    </w:lvlOverride>
+  </w:num>
+  <w:num w:numId="1095">
     <w:abstractNumId w:val="993348"/>
     <w:lvlOverride w:ilvl="0">
       <w:startOverride w:val="48"/>
@@ -17797,7 +17879,7 @@
       <w:startOverride w:val="48"/>
     </w:lvlOverride>
   </w:num>
-  <w:num w:numId="1098">
+  <w:num w:numId="1096">
     <w:abstractNumId w:val="99711"/>
     <w:lvlOverride w:ilvl="0">
       <w:startOverride w:val="1"/>
@@ -17827,7 +17909,7 @@
       <w:startOverride w:val="1"/>
     </w:lvlOverride>
   </w:num>
-  <w:num w:numId="1099">
+  <w:num w:numId="1097">
     <w:abstractNumId w:val="993349"/>
     <w:lvlOverride w:ilvl="0">
       <w:startOverride w:val="49"/>
@@ -17857,7 +17939,37 @@
       <w:startOverride w:val="49"/>
     </w:lvlOverride>
   </w:num>
-  <w:num w:numId="1100">
+  <w:num w:numId="1098">
+    <w:abstractNumId w:val="993350"/>
+    <w:lvlOverride w:ilvl="0">
+      <w:startOverride w:val="50"/>
+    </w:lvlOverride>
+    <w:lvlOverride w:ilvl="1">
+      <w:startOverride w:val="50"/>
+    </w:lvlOverride>
+    <w:lvlOverride w:ilvl="2">
+      <w:startOverride w:val="50"/>
+    </w:lvlOverride>
+    <w:lvlOverride w:ilvl="3">
+      <w:startOverride w:val="50"/>
+    </w:lvlOverride>
+    <w:lvlOverride w:ilvl="4">
+      <w:startOverride w:val="50"/>
+    </w:lvlOverride>
+    <w:lvlOverride w:ilvl="5">
+      <w:startOverride w:val="50"/>
+    </w:lvlOverride>
+    <w:lvlOverride w:ilvl="6">
+      <w:startOverride w:val="50"/>
+    </w:lvlOverride>
+    <w:lvlOverride w:ilvl="7">
+      <w:startOverride w:val="50"/>
+    </w:lvlOverride>
+    <w:lvlOverride w:ilvl="8">
+      <w:startOverride w:val="50"/>
+    </w:lvlOverride>
+  </w:num>
+  <w:num w:numId="1099">
     <w:abstractNumId w:val="99711"/>
     <w:lvlOverride w:ilvl="0">
       <w:startOverride w:val="1"/>
@@ -17885,6 +17997,36 @@
     </w:lvlOverride>
     <w:lvlOverride w:ilvl="8">
       <w:startOverride w:val="1"/>
+    </w:lvlOverride>
+  </w:num>
+  <w:num w:numId="1100">
+    <w:abstractNumId w:val="993351"/>
+    <w:lvlOverride w:ilvl="0">
+      <w:startOverride w:val="51"/>
+    </w:lvlOverride>
+    <w:lvlOverride w:ilvl="1">
+      <w:startOverride w:val="51"/>
+    </w:lvlOverride>
+    <w:lvlOverride w:ilvl="2">
+      <w:startOverride w:val="51"/>
+    </w:lvlOverride>
+    <w:lvlOverride w:ilvl="3">
+      <w:startOverride w:val="51"/>
+    </w:lvlOverride>
+    <w:lvlOverride w:ilvl="4">
+      <w:startOverride w:val="51"/>
+    </w:lvlOverride>
+    <w:lvlOverride w:ilvl="5">
+      <w:startOverride w:val="51"/>
+    </w:lvlOverride>
+    <w:lvlOverride w:ilvl="6">
+      <w:startOverride w:val="51"/>
+    </w:lvlOverride>
+    <w:lvlOverride w:ilvl="7">
+      <w:startOverride w:val="51"/>
+    </w:lvlOverride>
+    <w:lvlOverride w:ilvl="8">
+      <w:startOverride w:val="51"/>
     </w:lvlOverride>
   </w:num>
   <w:num w:numId="1101">
@@ -17918,33 +18060,63 @@
     </w:lvlOverride>
   </w:num>
   <w:num w:numId="1102">
-    <w:abstractNumId w:val="993351"/>
+    <w:abstractNumId w:val="99711"/>
     <w:lvlOverride w:ilvl="0">
-      <w:startOverride w:val="51"/>
+      <w:startOverride w:val="1"/>
     </w:lvlOverride>
     <w:lvlOverride w:ilvl="1">
-      <w:startOverride w:val="51"/>
+      <w:startOverride w:val="1"/>
     </w:lvlOverride>
     <w:lvlOverride w:ilvl="2">
-      <w:startOverride w:val="51"/>
+      <w:startOverride w:val="1"/>
     </w:lvlOverride>
     <w:lvlOverride w:ilvl="3">
-      <w:startOverride w:val="51"/>
+      <w:startOverride w:val="1"/>
     </w:lvlOverride>
     <w:lvlOverride w:ilvl="4">
-      <w:startOverride w:val="51"/>
+      <w:startOverride w:val="1"/>
     </w:lvlOverride>
     <w:lvlOverride w:ilvl="5">
-      <w:startOverride w:val="51"/>
+      <w:startOverride w:val="1"/>
     </w:lvlOverride>
     <w:lvlOverride w:ilvl="6">
-      <w:startOverride w:val="51"/>
+      <w:startOverride w:val="1"/>
     </w:lvlOverride>
     <w:lvlOverride w:ilvl="7">
-      <w:startOverride w:val="51"/>
+      <w:startOverride w:val="1"/>
     </w:lvlOverride>
     <w:lvlOverride w:ilvl="8">
-      <w:startOverride w:val="51"/>
+      <w:startOverride w:val="1"/>
+    </w:lvlOverride>
+  </w:num>
+  <w:num w:numId="1103">
+    <w:abstractNumId w:val="993353"/>
+    <w:lvlOverride w:ilvl="0">
+      <w:startOverride w:val="53"/>
+    </w:lvlOverride>
+    <w:lvlOverride w:ilvl="1">
+      <w:startOverride w:val="53"/>
+    </w:lvlOverride>
+    <w:lvlOverride w:ilvl="2">
+      <w:startOverride w:val="53"/>
+    </w:lvlOverride>
+    <w:lvlOverride w:ilvl="3">
+      <w:startOverride w:val="53"/>
+    </w:lvlOverride>
+    <w:lvlOverride w:ilvl="4">
+      <w:startOverride w:val="53"/>
+    </w:lvlOverride>
+    <w:lvlOverride w:ilvl="5">
+      <w:startOverride w:val="53"/>
+    </w:lvlOverride>
+    <w:lvlOverride w:ilvl="6">
+      <w:startOverride w:val="53"/>
+    </w:lvlOverride>
+    <w:lvlOverride w:ilvl="7">
+      <w:startOverride w:val="53"/>
+    </w:lvlOverride>
+    <w:lvlOverride w:ilvl="8">
+      <w:startOverride w:val="53"/>
     </w:lvlOverride>
   </w:num>
 </w:numbering>

--- a/book/sintassiIta2.docx
+++ b/book/sintassiIta2.docx
@@ -7667,6 +7667,7 @@
     </w:p>
     <w:p>
       <w:pPr>
+        <w:pStyle w:val="Compact"/>
         <w:numPr>
           <w:numId w:val="1063"/>
           <w:ilvl w:val="0"/>
@@ -7678,48 +7679,57 @@
     </w:p>
     <w:p>
       <w:pPr>
-        <w:numPr>
-          <w:numId w:val="1063"/>
-          <w:ilvl w:val="0"/>
-        </w:numPr>
-      </w:pPr>
-      <w:r>
-        <w:t xml:space="preserve">[Che Mario studi poco] preoccupa i genitori</w:t>
-      </w:r>
-    </w:p>
-    <w:p>
-      <w:pPr>
-        <w:pStyle w:val="FirstParagraph"/>
-      </w:pPr>
-      <w:r>
-        <w:t xml:space="preserve">Le soggettive hanno come predicato verbi</w:t>
-      </w:r>
-      <w:r>
-        <w:t xml:space="preserve"> </w:t>
-      </w:r>
-      <w:r>
-        <w:rPr>
-          <w:i/>
-        </w:rPr>
-        <w:t xml:space="preserve">impersonali</w:t>
-      </w:r>
-      <w:r>
-        <w:t xml:space="preserve"> </w:t>
-      </w:r>
-      <w:r>
-        <w:t xml:space="preserve">o usati</w:t>
-      </w:r>
-      <w:r>
-        <w:t xml:space="preserve"> </w:t>
-      </w:r>
-      <w:r>
-        <w:rPr>
-          <w:i/>
-        </w:rPr>
-        <w:t xml:space="preserve">impersonalmente</w:t>
-      </w:r>
-      <w:r>
-        <w:t xml:space="preserve">:</w:t>
+        <w:pStyle w:val="CaptionedFigure"/>
+      </w:pPr>
+      <w:r>
+        <w:drawing>
+          <wp:inline>
+            <wp:extent cx="4048125" cy="4638675"/>
+            <wp:effectExtent b="0" l="0" r="0" t="0"/>
+            <wp:docPr descr="Figure 11 Soggettiva con DP nello spazio soggetto" title="" id="1" name="Picture"/>
+            <a:graphic>
+              <a:graphicData uri="http://schemas.openxmlformats.org/drawingml/2006/picture">
+                <pic:pic>
+                  <pic:nvPicPr>
+                    <pic:cNvPr descr="sintassiIta2_files/figure-docx/treeSoggettivaDP-1.svg" id="0" name="Picture"/>
+                    <pic:cNvPicPr>
+                      <a:picLocks noChangeArrowheads="1" noChangeAspect="1"/>
+                    </pic:cNvPicPr>
+                  </pic:nvPicPr>
+                  <pic:blipFill>
+                    <a:blip r:embed="rId80"/>
+                    <a:stretch>
+                      <a:fillRect/>
+                    </a:stretch>
+                  </pic:blipFill>
+                  <pic:spPr bwMode="auto">
+                    <a:xfrm>
+                      <a:off x="0" y="0"/>
+                      <a:ext cx="4048125" cy="4638675"/>
+                    </a:xfrm>
+                    <a:prstGeom prst="rect">
+                      <a:avLst/>
+                    </a:prstGeom>
+                    <a:noFill/>
+                    <a:ln w="9525">
+                      <a:noFill/>
+                      <a:headEnd/>
+                      <a:tailEnd/>
+                    </a:ln>
+                  </pic:spPr>
+                </pic:pic>
+              </a:graphicData>
+            </a:graphic>
+          </wp:inline>
+        </w:drawing>
+      </w:r>
+    </w:p>
+    <w:p>
+      <w:pPr>
+        <w:pStyle w:val="ImageCaption"/>
+      </w:pPr>
+      <w:r>
+        <w:t xml:space="preserve">Figure 11 Soggettiva con DP nello spazio soggetto</w:t>
       </w:r>
     </w:p>
     <w:p>
@@ -7731,43 +7741,124 @@
         </w:numPr>
       </w:pPr>
       <w:r>
-        <w:t xml:space="preserve">accadimento (</w:t>
-      </w:r>
-      <w:r>
-        <w:rPr>
-          <w:i/>
-        </w:rPr>
-        <w:t xml:space="preserve">accadere, occorrere, capitare</w:t>
-      </w:r>
-      <w:r>
-        <w:t xml:space="preserve">) o evidenza (</w:t>
-      </w:r>
-      <w:r>
-        <w:rPr>
-          <w:i/>
-        </w:rPr>
-        <w:t xml:space="preserve">parere, sembrare, risultare, apparire</w:t>
-      </w:r>
-      <w:r>
-        <w:t xml:space="preserve">)</w:t>
+        <w:t xml:space="preserve">[Che Mario studi poco] preoccupa i genitori</w:t>
+      </w:r>
+    </w:p>
+    <w:p>
+      <w:pPr>
+        <w:pStyle w:val="CaptionedFigure"/>
+      </w:pPr>
+      <w:r>
+        <w:drawing>
+          <wp:inline>
+            <wp:extent cx="4333875" cy="3867150"/>
+            <wp:effectExtent b="0" l="0" r="0" t="0"/>
+            <wp:docPr descr="Figure 12 Soggettiva con CP nello spazio soggetto" title="" id="1" name="Picture"/>
+            <a:graphic>
+              <a:graphicData uri="http://schemas.openxmlformats.org/drawingml/2006/picture">
+                <pic:pic>
+                  <pic:nvPicPr>
+                    <pic:cNvPr descr="sintassiIta2_files/figure-docx/treeSoggettivaCP-1.svg" id="0" name="Picture"/>
+                    <pic:cNvPicPr>
+                      <a:picLocks noChangeArrowheads="1" noChangeAspect="1"/>
+                    </pic:cNvPicPr>
+                  </pic:nvPicPr>
+                  <pic:blipFill>
+                    <a:blip r:embed="rId81"/>
+                    <a:stretch>
+                      <a:fillRect/>
+                    </a:stretch>
+                  </pic:blipFill>
+                  <pic:spPr bwMode="auto">
+                    <a:xfrm>
+                      <a:off x="0" y="0"/>
+                      <a:ext cx="4333875" cy="3867150"/>
+                    </a:xfrm>
+                    <a:prstGeom prst="rect">
+                      <a:avLst/>
+                    </a:prstGeom>
+                    <a:noFill/>
+                    <a:ln w="9525">
+                      <a:noFill/>
+                      <a:headEnd/>
+                      <a:tailEnd/>
+                    </a:ln>
+                  </pic:spPr>
+                </pic:pic>
+              </a:graphicData>
+            </a:graphic>
+          </wp:inline>
+        </w:drawing>
+      </w:r>
+    </w:p>
+    <w:p>
+      <w:pPr>
+        <w:pStyle w:val="ImageCaption"/>
+      </w:pPr>
+      <w:r>
+        <w:t xml:space="preserve">Figure 12 Soggettiva con CP nello spazio soggetto</w:t>
+      </w:r>
+    </w:p>
+    <w:p>
+      <w:pPr>
+        <w:pStyle w:val="BodyText"/>
+      </w:pPr>
+      <w:r>
+        <w:t xml:space="preserve">Le soggettive hanno come predicato verbi</w:t>
+      </w:r>
+      <w:r>
+        <w:t xml:space="preserve"> </w:t>
+      </w:r>
+      <w:r>
+        <w:rPr>
+          <w:i/>
+        </w:rPr>
+        <w:t xml:space="preserve">impersonali</w:t>
+      </w:r>
+      <w:r>
+        <w:t xml:space="preserve"> </w:t>
+      </w:r>
+      <w:r>
+        <w:t xml:space="preserve">o usati</w:t>
+      </w:r>
+      <w:r>
+        <w:t xml:space="preserve"> </w:t>
+      </w:r>
+      <w:r>
+        <w:rPr>
+          <w:i/>
+        </w:rPr>
+        <w:t xml:space="preserve">impersonalmente</w:t>
+      </w:r>
+      <w:r>
+        <w:t xml:space="preserve">:</w:t>
       </w:r>
     </w:p>
     <w:p>
       <w:pPr>
         <w:pStyle w:val="Compact"/>
         <w:numPr>
-          <w:numId w:val="1064"/>
+          <w:numId w:val="1065"/>
           <w:ilvl w:val="0"/>
         </w:numPr>
       </w:pPr>
       <w:r>
-        <w:t xml:space="preserve">psicologici (</w:t>
-      </w:r>
-      <w:r>
-        <w:rPr>
-          <w:i/>
-        </w:rPr>
-        <w:t xml:space="preserve">allarmare, divertire, interessare, disturbare, appassionare, seccare</w:t>
+        <w:t xml:space="preserve">accadimento (</w:t>
+      </w:r>
+      <w:r>
+        <w:rPr>
+          <w:i/>
+        </w:rPr>
+        <w:t xml:space="preserve">accadere, occorrere, capitare</w:t>
+      </w:r>
+      <w:r>
+        <w:t xml:space="preserve">) o evidenza (</w:t>
+      </w:r>
+      <w:r>
+        <w:rPr>
+          <w:i/>
+        </w:rPr>
+        <w:t xml:space="preserve">parere, sembrare, risultare, apparire</w:t>
       </w:r>
       <w:r>
         <w:t xml:space="preserve">)</w:t>
@@ -7777,36 +7868,18 @@
       <w:pPr>
         <w:pStyle w:val="Compact"/>
         <w:numPr>
-          <w:numId w:val="1064"/>
+          <w:numId w:val="1065"/>
           <w:ilvl w:val="0"/>
         </w:numPr>
       </w:pPr>
       <w:r>
-        <w:t xml:space="preserve">verbi di opinione, di speranza, del dire con</w:t>
-      </w:r>
-      <w:r>
-        <w:t xml:space="preserve"> </w:t>
-      </w:r>
-      <w:r>
-        <w:t xml:space="preserve">“</w:t>
-      </w:r>
-      <w:r>
-        <w:t xml:space="preserve">si passivante</w:t>
-      </w:r>
-      <w:r>
-        <w:t xml:space="preserve">”</w:t>
-      </w:r>
-      <w:r>
-        <w:t xml:space="preserve"> </w:t>
-      </w:r>
-      <w:r>
-        <w:t xml:space="preserve">(</w:t>
-      </w:r>
-      <w:r>
-        <w:rPr>
-          <w:i/>
-        </w:rPr>
-        <w:t xml:space="preserve">si dice, si pensa, si crede, si ritiene, si spera, si teme</w:t>
+        <w:t xml:space="preserve">psicologici (</w:t>
+      </w:r>
+      <w:r>
+        <w:rPr>
+          <w:i/>
+        </w:rPr>
+        <w:t xml:space="preserve">allarmare, divertire, interessare, disturbare, appassionare, seccare</w:t>
       </w:r>
       <w:r>
         <w:t xml:space="preserve">)</w:t>
@@ -7816,7 +7889,46 @@
       <w:pPr>
         <w:pStyle w:val="Compact"/>
         <w:numPr>
-          <w:numId w:val="1064"/>
+          <w:numId w:val="1065"/>
+          <w:ilvl w:val="0"/>
+        </w:numPr>
+      </w:pPr>
+      <w:r>
+        <w:t xml:space="preserve">verbi di opinione, di speranza, del dire con</w:t>
+      </w:r>
+      <w:r>
+        <w:t xml:space="preserve"> </w:t>
+      </w:r>
+      <w:r>
+        <w:t xml:space="preserve">“</w:t>
+      </w:r>
+      <w:r>
+        <w:t xml:space="preserve">si passivante</w:t>
+      </w:r>
+      <w:r>
+        <w:t xml:space="preserve">”</w:t>
+      </w:r>
+      <w:r>
+        <w:t xml:space="preserve"> </w:t>
+      </w:r>
+      <w:r>
+        <w:t xml:space="preserve">(</w:t>
+      </w:r>
+      <w:r>
+        <w:rPr>
+          <w:i/>
+        </w:rPr>
+        <w:t xml:space="preserve">si dice, si pensa, si crede, si ritiene, si spera, si teme</w:t>
+      </w:r>
+      <w:r>
+        <w:t xml:space="preserve">)</w:t>
+      </w:r>
+    </w:p>
+    <w:p>
+      <w:pPr>
+        <w:pStyle w:val="Compact"/>
+        <w:numPr>
+          <w:numId w:val="1065"/>
           <w:ilvl w:val="0"/>
         </w:numPr>
       </w:pPr>
@@ -7868,21 +7980,21 @@
       <w:pPr>
         <w:pStyle w:val="Heading3"/>
       </w:pPr>
-      <w:bookmarkStart w:id="80" w:name="predicative"/>
+      <w:bookmarkStart w:id="82" w:name="predicative"/>
       <w:r>
         <w:t xml:space="preserve">Predicative</w:t>
       </w:r>
-      <w:bookmarkEnd w:id="80"/>
+      <w:bookmarkEnd w:id="82"/>
     </w:p>
     <w:p>
       <w:pPr>
         <w:pStyle w:val="Heading4"/>
       </w:pPr>
-      <w:bookmarkStart w:id="81" w:name="con-aggettivo"/>
+      <w:bookmarkStart w:id="83" w:name="con-aggettivo"/>
       <w:r>
         <w:t xml:space="preserve">Con aggettivo</w:t>
       </w:r>
-      <w:bookmarkEnd w:id="81"/>
+      <w:bookmarkEnd w:id="83"/>
     </w:p>
     <w:p>
       <w:pPr>
@@ -7890,30 +8002,6 @@
       </w:pPr>
       <w:r>
         <w:t xml:space="preserve">Nelle costruzioni copulari con aggettivo in cui la subordinata funge da soggetto, quest’ultima può precedere o seguire il predicato:</w:t>
-      </w:r>
-    </w:p>
-    <w:p>
-      <w:pPr>
-        <w:pStyle w:val="Compact"/>
-        <w:numPr>
-          <w:numId w:val="1066"/>
-          <w:ilvl w:val="1"/>
-        </w:numPr>
-      </w:pPr>
-      <w:r>
-        <w:t xml:space="preserve">È chiaro [che tu non ti sia preparato a sufficienza]</w:t>
-      </w:r>
-    </w:p>
-    <w:p>
-      <w:pPr>
-        <w:pStyle w:val="Compact"/>
-        <w:numPr>
-          <w:numId w:val="1066"/>
-          <w:ilvl w:val="1"/>
-        </w:numPr>
-      </w:pPr>
-      <w:r>
-        <w:t xml:space="preserve">È inutile [affaticarsi tanto]</w:t>
       </w:r>
     </w:p>
     <w:p>
@@ -7925,7 +8013,7 @@
         </w:numPr>
       </w:pPr>
       <w:r>
-        <w:t xml:space="preserve">[Che gli studenti non studino filosofia] è inammissibile</w:t>
+        <w:t xml:space="preserve">È chiaro [che tu non ti sia preparato a sufficienza]</w:t>
       </w:r>
     </w:p>
     <w:p>
@@ -7937,54 +8025,31 @@
         </w:numPr>
       </w:pPr>
       <w:r>
-        <w:t xml:space="preserve">[Che Mario si sia affaticato tanto] è stato inutile</w:t>
-      </w:r>
-    </w:p>
-    <w:p>
-      <w:pPr>
-        <w:pStyle w:val="FirstParagraph"/>
-      </w:pPr>
-      <w:r>
-        <w:t xml:space="preserve">Tendenzialmente, in posizione posposta al predicato, non vengono precedute dalla preposizione</w:t>
-      </w:r>
-      <w:r>
-        <w:t xml:space="preserve"> </w:t>
-      </w:r>
-      <w:r>
-        <w:rPr>
-          <w:i/>
-        </w:rPr>
-        <w:t xml:space="preserve">di</w:t>
-      </w:r>
-      <w:r>
-        <w:t xml:space="preserve"> </w:t>
-      </w:r>
-      <w:r>
-        <w:t xml:space="preserve">–escluso in alcuni casi per motivazioni stilistiche (stile molto ricercato):</w:t>
+        <w:t xml:space="preserve">È inutile [affaticarsi tanto]</w:t>
       </w:r>
     </w:p>
     <w:p>
       <w:pPr>
         <w:pStyle w:val="Compact"/>
         <w:numPr>
-          <w:numId w:val="1069"/>
+          <w:numId w:val="1068"/>
           <w:ilvl w:val="1"/>
         </w:numPr>
       </w:pPr>
       <w:r>
-        <w:t xml:space="preserve">(*) È inutile di affaticarsi tanto</w:t>
+        <w:t xml:space="preserve">[Che gli studenti non studino filosofia] è inammissibile</w:t>
       </w:r>
     </w:p>
     <w:p>
       <w:pPr>
         <w:pStyle w:val="Compact"/>
         <w:numPr>
-          <w:numId w:val="1069"/>
+          <w:numId w:val="1068"/>
           <w:ilvl w:val="1"/>
         </w:numPr>
       </w:pPr>
       <w:r>
-        <w:t xml:space="preserve">(*) È vergognoso di approfittare della situazione</w:t>
+        <w:t xml:space="preserve">[Che Mario si sia affaticato tanto] è stato inutile</w:t>
       </w:r>
     </w:p>
     <w:p>
@@ -7992,310 +8057,313 @@
         <w:pStyle w:val="FirstParagraph"/>
       </w:pPr>
       <w:r>
-        <w:t xml:space="preserve">Sebbene in tutte le frasi soggettive, l’infinito è più frequente di un modo finito, la forma temporalizzata è perfettamente accettabile (con restrizioni se in posizione iniziale).</w:t>
-      </w:r>
-    </w:p>
-    <w:p>
-      <w:pPr>
-        <w:pStyle w:val="Heading4"/>
-      </w:pPr>
-      <w:bookmarkStart w:id="82" w:name="con-avverbio-o-sp"/>
-      <w:r>
-        <w:t xml:space="preserve">Con avverbio o SP</w:t>
-      </w:r>
-      <w:bookmarkEnd w:id="82"/>
-    </w:p>
-    <w:p>
-      <w:pPr>
-        <w:pStyle w:val="FirstParagraph"/>
-      </w:pPr>
-      <w:r>
-        <w:t xml:space="preserve">Tipiche delle</w:t>
-      </w:r>
-      <w:r>
-        <w:t xml:space="preserve"> </w:t>
-      </w:r>
-      <w:r>
-        <w:rPr>
-          <w:i/>
-        </w:rPr>
-        <w:t xml:space="preserve">costruzioni idiomatiche</w:t>
-      </w:r>
-      <w:r>
-        <w:t xml:space="preserve">, hanno come predicato un avverbio o un SP. Se con SP la loro posizione è libera, nel caso della predicazione avverbiale è lecito solo l’uso posposto:</w:t>
+        <w:t xml:space="preserve">Tendenzialmente, in posizione posposta al predicato, non vengono precedute dalla preposizione</w:t>
+      </w:r>
+      <w:r>
+        <w:t xml:space="preserve"> </w:t>
+      </w:r>
+      <w:r>
+        <w:rPr>
+          <w:i/>
+        </w:rPr>
+        <w:t xml:space="preserve">di</w:t>
+      </w:r>
+      <w:r>
+        <w:t xml:space="preserve"> </w:t>
+      </w:r>
+      <w:r>
+        <w:t xml:space="preserve">–escluso in alcuni casi per motivazioni stilistiche (stile molto ricercato):</w:t>
       </w:r>
     </w:p>
     <w:p>
       <w:pPr>
         <w:pStyle w:val="Compact"/>
         <w:numPr>
-          <w:numId w:val="1071"/>
+          <w:numId w:val="1070"/>
           <w:ilvl w:val="1"/>
         </w:numPr>
       </w:pPr>
       <w:r>
-        <w:t xml:space="preserve">È bene [che ci intendiamo subito]</w:t>
+        <w:t xml:space="preserve">(*) È inutile di affaticarsi tanto</w:t>
       </w:r>
     </w:p>
     <w:p>
       <w:pPr>
         <w:pStyle w:val="Compact"/>
         <w:numPr>
-          <w:numId w:val="1071"/>
+          <w:numId w:val="1070"/>
           <w:ilvl w:val="1"/>
         </w:numPr>
       </w:pPr>
       <w:r>
-        <w:t xml:space="preserve">[Rassegnarsi al peggio] non è da lui</w:t>
+        <w:t xml:space="preserve">(*) È vergognoso di approfittare della situazione</w:t>
+      </w:r>
+    </w:p>
+    <w:p>
+      <w:pPr>
+        <w:pStyle w:val="FirstParagraph"/>
+      </w:pPr>
+      <w:r>
+        <w:t xml:space="preserve">Sebbene in tutte le frasi soggettive, l’infinito è più frequente di un modo finito, la forma temporalizzata è perfettamente accettabile (con restrizioni se in posizione iniziale).</w:t>
       </w:r>
     </w:p>
     <w:p>
       <w:pPr>
         <w:pStyle w:val="Heading4"/>
       </w:pPr>
-      <w:bookmarkStart w:id="83" w:name="con-sn"/>
-      <w:r>
-        <w:t xml:space="preserve">Con SN</w:t>
-      </w:r>
-      <w:bookmarkEnd w:id="83"/>
+      <w:bookmarkStart w:id="84" w:name="con-avverbio-o-sp"/>
+      <w:r>
+        <w:t xml:space="preserve">Con avverbio o SP</w:t>
+      </w:r>
+      <w:bookmarkEnd w:id="84"/>
     </w:p>
     <w:p>
       <w:pPr>
         <w:pStyle w:val="FirstParagraph"/>
       </w:pPr>
       <w:r>
-        <w:t xml:space="preserve">Poiché i sintagmi nominali (SN e DP) hanno la possibilità di esprimere un soggetto, a differenza di sintagmi aggettivali, avverbiali e preposizionali, non sempre la soggettiva è il soggetto vero e proprio. Nonostante questa possibilità, in linea di massima lo è. Le soggettive con SN presentano una predicazione con un elemento nominale:</w:t>
+        <w:t xml:space="preserve">Tipiche delle</w:t>
+      </w:r>
+      <w:r>
+        <w:t xml:space="preserve"> </w:t>
+      </w:r>
+      <w:r>
+        <w:rPr>
+          <w:i/>
+        </w:rPr>
+        <w:t xml:space="preserve">costruzioni idiomatiche</w:t>
+      </w:r>
+      <w:r>
+        <w:t xml:space="preserve">, hanno come predicato un avverbio o un SP. Se con SP la loro posizione è libera, nel caso della predicazione avverbiale è lecito solo l’uso posposto:</w:t>
       </w:r>
     </w:p>
     <w:p>
       <w:pPr>
         <w:pStyle w:val="Compact"/>
         <w:numPr>
-          <w:numId w:val="1073"/>
+          <w:numId w:val="1072"/>
           <w:ilvl w:val="1"/>
         </w:numPr>
       </w:pPr>
       <w:r>
-        <w:t xml:space="preserve">[Acquistare una casa così costosa] è una follia</w:t>
+        <w:t xml:space="preserve">È bene [che ci intendiamo subito]</w:t>
       </w:r>
     </w:p>
     <w:p>
       <w:pPr>
         <w:pStyle w:val="Compact"/>
         <w:numPr>
-          <w:numId w:val="1073"/>
+          <w:numId w:val="1072"/>
           <w:ilvl w:val="1"/>
         </w:numPr>
       </w:pPr>
       <w:r>
-        <w:t xml:space="preserve">È un peccato [che Fabio abbia smesso di suonare]</w:t>
-      </w:r>
+        <w:t xml:space="preserve">[Rassegnarsi al peggio] non è da lui</w:t>
+      </w:r>
+    </w:p>
+    <w:p>
+      <w:pPr>
+        <w:pStyle w:val="Heading4"/>
+      </w:pPr>
+      <w:bookmarkStart w:id="85" w:name="con-sn"/>
+      <w:r>
+        <w:t xml:space="preserve">Con SN</w:t>
+      </w:r>
+      <w:bookmarkEnd w:id="85"/>
     </w:p>
     <w:p>
       <w:pPr>
         <w:pStyle w:val="FirstParagraph"/>
       </w:pPr>
       <w:r>
-        <w:t xml:space="preserve">Come abbiamo visto è possibile sia la posizione anteposta che posposta al predicato. La frase predicativa può essere resa con il pronome</w:t>
-      </w:r>
-      <w:r>
-        <w:t xml:space="preserve"> </w:t>
-      </w:r>
-      <w:r>
-        <w:rPr>
-          <w:i/>
-        </w:rPr>
-        <w:t xml:space="preserve">lo</w:t>
-      </w:r>
-      <w:r>
-        <w:t xml:space="preserve">:</w:t>
+        <w:t xml:space="preserve">Poiché i sintagmi nominali (SN e DP) hanno la possibilità di esprimere un soggetto, a differenza di sintagmi aggettivali, avverbiali e preposizionali, non sempre la soggettiva è il soggetto vero e proprio. Nonostante questa possibilità, in linea di massima lo è. Le soggettive con SN presentano una predicazione con un elemento nominale:</w:t>
       </w:r>
     </w:p>
     <w:p>
       <w:pPr>
         <w:pStyle w:val="Compact"/>
         <w:numPr>
-          <w:numId w:val="1075"/>
+          <w:numId w:val="1074"/>
           <w:ilvl w:val="1"/>
         </w:numPr>
       </w:pPr>
       <w:r>
-        <w:t xml:space="preserve">[Acquistare una casa così costosa] lo è</w:t>
+        <w:t xml:space="preserve">[Acquistare una casa così costosa] è una follia</w:t>
       </w:r>
     </w:p>
     <w:p>
       <w:pPr>
         <w:pStyle w:val="Compact"/>
         <w:numPr>
-          <w:numId w:val="1075"/>
+          <w:numId w:val="1074"/>
           <w:ilvl w:val="1"/>
         </w:numPr>
       </w:pPr>
       <w:r>
-        <w:t xml:space="preserve">[Che Fabio abbia smesso di suonare] lo è</w:t>
-      </w:r>
-    </w:p>
-    <w:p>
-      <w:pPr>
-        <w:pStyle w:val="Heading3"/>
-      </w:pPr>
-      <w:bookmarkStart w:id="84" w:name="specificative"/>
-      <w:r>
-        <w:t xml:space="preserve">Specificative</w:t>
-      </w:r>
-      <w:bookmarkEnd w:id="84"/>
+        <w:t xml:space="preserve">È un peccato [che Fabio abbia smesso di suonare]</w:t>
+      </w:r>
     </w:p>
     <w:p>
       <w:pPr>
         <w:pStyle w:val="FirstParagraph"/>
       </w:pPr>
       <w:r>
-        <w:t xml:space="preserve">Le strutture specificative sono simili a quelle predicative appena viste ma la soggettiva non è il soggetto né il predicato, mentre la copula non ha un valore predicativo quanto di identità tra la proposizione e la nozione designata da SN. L’SN è ristretto ad una categoria che indica un’azione mentale, un concetto, un atteggiamento. L’uso della preposizione</w:t>
-      </w:r>
-      <w:r>
-        <w:t xml:space="preserve"> </w:t>
-      </w:r>
-      <w:r>
-        <w:rPr>
-          <w:i/>
-        </w:rPr>
-        <w:t xml:space="preserve">di</w:t>
-      </w:r>
-      <w:r>
-        <w:t xml:space="preserve"> </w:t>
-      </w:r>
-      <w:r>
-        <w:t xml:space="preserve">non è obbligatorio:</w:t>
+        <w:t xml:space="preserve">Come abbiamo visto è possibile sia la posizione anteposta che posposta al predicato. La frase predicativa può essere resa con il pronome</w:t>
+      </w:r>
+      <w:r>
+        <w:t xml:space="preserve"> </w:t>
+      </w:r>
+      <w:r>
+        <w:rPr>
+          <w:i/>
+        </w:rPr>
+        <w:t xml:space="preserve">lo</w:t>
+      </w:r>
+      <w:r>
+        <w:t xml:space="preserve">:</w:t>
       </w:r>
     </w:p>
     <w:p>
       <w:pPr>
         <w:pStyle w:val="Compact"/>
         <w:numPr>
-          <w:numId w:val="1077"/>
+          <w:numId w:val="1076"/>
           <w:ilvl w:val="1"/>
         </w:numPr>
       </w:pPr>
       <w:r>
-        <w:t xml:space="preserve">La decisione è (di) rimanere qui</w:t>
+        <w:t xml:space="preserve">[Acquistare una casa così costosa] lo è</w:t>
       </w:r>
     </w:p>
     <w:p>
       <w:pPr>
         <w:pStyle w:val="Compact"/>
         <w:numPr>
-          <w:numId w:val="1077"/>
+          <w:numId w:val="1076"/>
           <w:ilvl w:val="1"/>
         </w:numPr>
       </w:pPr>
       <w:r>
-        <w:t xml:space="preserve">(*) L’ospite è di rimanere qui</w:t>
-      </w:r>
+        <w:t xml:space="preserve">[Che Fabio abbia smesso di suonare] lo è</w:t>
+      </w:r>
+    </w:p>
+    <w:p>
+      <w:pPr>
+        <w:pStyle w:val="Heading3"/>
+      </w:pPr>
+      <w:bookmarkStart w:id="86" w:name="specificative"/>
+      <w:r>
+        <w:t xml:space="preserve">Specificative</w:t>
+      </w:r>
+      <w:bookmarkEnd w:id="86"/>
     </w:p>
     <w:p>
       <w:pPr>
         <w:pStyle w:val="FirstParagraph"/>
       </w:pPr>
       <w:r>
-        <w:t xml:space="preserve">A differenza delle costruzioni predicative, non può essere pronominalizzato da</w:t>
-      </w:r>
-      <w:r>
-        <w:t xml:space="preserve"> </w:t>
-      </w:r>
-      <w:r>
-        <w:rPr>
-          <w:i/>
-        </w:rPr>
-        <w:t xml:space="preserve">lo</w:t>
-      </w:r>
-      <w:r>
-        <w:t xml:space="preserve">:</w:t>
+        <w:t xml:space="preserve">Le strutture specificative sono simili a quelle predicative appena viste ma la soggettiva non è il soggetto né il predicato, mentre la copula non ha un valore predicativo quanto di identità tra la proposizione e la nozione designata da SN. L’SN è ristretto ad una categoria che indica un’azione mentale, un concetto, un atteggiamento. L’uso della preposizione</w:t>
+      </w:r>
+      <w:r>
+        <w:t xml:space="preserve"> </w:t>
+      </w:r>
+      <w:r>
+        <w:rPr>
+          <w:i/>
+        </w:rPr>
+        <w:t xml:space="preserve">di</w:t>
+      </w:r>
+      <w:r>
+        <w:t xml:space="preserve"> </w:t>
+      </w:r>
+      <w:r>
+        <w:t xml:space="preserve">non è obbligatorio:</w:t>
       </w:r>
     </w:p>
     <w:p>
       <w:pPr>
         <w:pStyle w:val="Compact"/>
         <w:numPr>
-          <w:numId w:val="1079"/>
+          <w:numId w:val="1078"/>
           <w:ilvl w:val="1"/>
         </w:numPr>
       </w:pPr>
       <w:r>
-        <w:t xml:space="preserve">(*) La decisione lo è</w:t>
+        <w:t xml:space="preserve">La decisione è (di) rimanere qui</w:t>
       </w:r>
     </w:p>
     <w:p>
       <w:pPr>
         <w:pStyle w:val="Compact"/>
         <w:numPr>
-          <w:numId w:val="1079"/>
+          <w:numId w:val="1078"/>
           <w:ilvl w:val="1"/>
         </w:numPr>
       </w:pPr>
       <w:r>
-        <w:t xml:space="preserve">(*) L’ospite lo è</w:t>
-      </w:r>
-    </w:p>
-    <w:p>
-      <w:pPr>
-        <w:pStyle w:val="Heading3"/>
-      </w:pPr>
-      <w:bookmarkStart w:id="85" w:name="identificative"/>
-      <w:r>
-        <w:t xml:space="preserve">Identificative</w:t>
-      </w:r>
-      <w:bookmarkEnd w:id="85"/>
+        <w:t xml:space="preserve">(*) L’ospite è di rimanere qui</w:t>
+      </w:r>
     </w:p>
     <w:p>
       <w:pPr>
         <w:pStyle w:val="FirstParagraph"/>
       </w:pPr>
       <w:r>
-        <w:t xml:space="preserve">Qui le subordinate hanno la funzione di soggetto di un’identità:</w:t>
+        <w:t xml:space="preserve">A differenza delle costruzioni predicative, non può essere pronominalizzato da</w:t>
+      </w:r>
+      <w:r>
+        <w:t xml:space="preserve"> </w:t>
+      </w:r>
+      <w:r>
+        <w:rPr>
+          <w:i/>
+        </w:rPr>
+        <w:t xml:space="preserve">lo</w:t>
+      </w:r>
+      <w:r>
+        <w:t xml:space="preserve">:</w:t>
       </w:r>
     </w:p>
     <w:p>
       <w:pPr>
         <w:pStyle w:val="Compact"/>
         <w:numPr>
-          <w:numId w:val="1081"/>
+          <w:numId w:val="1080"/>
           <w:ilvl w:val="1"/>
         </w:numPr>
       </w:pPr>
       <w:r>
-        <w:t xml:space="preserve">[Fare certe domande] significa non aver capito l’esame</w:t>
+        <w:t xml:space="preserve">(*) La decisione lo è</w:t>
       </w:r>
     </w:p>
     <w:p>
       <w:pPr>
         <w:pStyle w:val="Compact"/>
         <w:numPr>
-          <w:numId w:val="1081"/>
+          <w:numId w:val="1080"/>
           <w:ilvl w:val="1"/>
         </w:numPr>
       </w:pPr>
       <w:r>
-        <w:t xml:space="preserve">[Esprimere le proprie idee] non vuol dire soffocare quelle altrui.</w:t>
-      </w:r>
+        <w:t xml:space="preserve">(*) L’ospite lo è</w:t>
+      </w:r>
+    </w:p>
+    <w:p>
+      <w:pPr>
+        <w:pStyle w:val="Heading3"/>
+      </w:pPr>
+      <w:bookmarkStart w:id="87" w:name="identificative"/>
+      <w:r>
+        <w:t xml:space="preserve">Identificative</w:t>
+      </w:r>
+      <w:bookmarkEnd w:id="87"/>
     </w:p>
     <w:p>
       <w:pPr>
         <w:pStyle w:val="FirstParagraph"/>
       </w:pPr>
       <w:r>
-        <w:t xml:space="preserve">Può apparire la preposizione</w:t>
-      </w:r>
-      <w:r>
-        <w:t xml:space="preserve"> </w:t>
-      </w:r>
-      <w:r>
-        <w:rPr>
-          <w:i/>
-        </w:rPr>
-        <w:t xml:space="preserve">di</w:t>
-      </w:r>
-      <w:r>
-        <w:t xml:space="preserve">:</w:t>
+        <w:t xml:space="preserve">Qui le subordinate hanno la funzione di soggetto di un’identità:</w:t>
       </w:r>
     </w:p>
     <w:p>
@@ -8303,6 +8371,50 @@
         <w:pStyle w:val="Compact"/>
         <w:numPr>
           <w:numId w:val="1082"/>
+          <w:ilvl w:val="1"/>
+        </w:numPr>
+      </w:pPr>
+      <w:r>
+        <w:t xml:space="preserve">[Fare certe domande] significa non aver capito l’esame</w:t>
+      </w:r>
+    </w:p>
+    <w:p>
+      <w:pPr>
+        <w:pStyle w:val="Compact"/>
+        <w:numPr>
+          <w:numId w:val="1082"/>
+          <w:ilvl w:val="1"/>
+        </w:numPr>
+      </w:pPr>
+      <w:r>
+        <w:t xml:space="preserve">[Esprimere le proprie idee] non vuol dire soffocare quelle altrui.</w:t>
+      </w:r>
+    </w:p>
+    <w:p>
+      <w:pPr>
+        <w:pStyle w:val="FirstParagraph"/>
+      </w:pPr>
+      <w:r>
+        <w:t xml:space="preserve">Può apparire la preposizione</w:t>
+      </w:r>
+      <w:r>
+        <w:t xml:space="preserve"> </w:t>
+      </w:r>
+      <w:r>
+        <w:rPr>
+          <w:i/>
+        </w:rPr>
+        <w:t xml:space="preserve">di</w:t>
+      </w:r>
+      <w:r>
+        <w:t xml:space="preserve">:</w:t>
+      </w:r>
+    </w:p>
+    <w:p>
+      <w:pPr>
+        <w:pStyle w:val="Compact"/>
+        <w:numPr>
+          <w:numId w:val="1083"/>
           <w:ilvl w:val="0"/>
         </w:numPr>
       </w:pPr>
@@ -8316,53 +8428,6 @@
       </w:pPr>
       <w:r>
         <w:t xml:space="preserve">Possiamo avere strutture nominali che indichino un contenuto proposizionale:</w:t>
-      </w:r>
-    </w:p>
-    <w:p>
-      <w:pPr>
-        <w:pStyle w:val="Compact"/>
-        <w:numPr>
-          <w:numId w:val="1084"/>
-          <w:ilvl w:val="1"/>
-        </w:numPr>
-      </w:pPr>
-      <w:r>
-        <w:t xml:space="preserve">[La promozione] implica di aver studiato molto</w:t>
-      </w:r>
-    </w:p>
-    <w:p>
-      <w:pPr>
-        <w:pStyle w:val="Compact"/>
-        <w:numPr>
-          <w:numId w:val="1084"/>
-          <w:ilvl w:val="1"/>
-        </w:numPr>
-      </w:pPr>
-      <w:r>
-        <w:t xml:space="preserve">Poter essere promossi implica [il molto studio]</w:t>
-      </w:r>
-    </w:p>
-    <w:p>
-      <w:pPr>
-        <w:pStyle w:val="FirstParagraph"/>
-      </w:pPr>
-      <w:r>
-        <w:t xml:space="preserve">Risulta possibile la posizione postverbale come fenomeno di</w:t>
-      </w:r>
-      <w:r>
-        <w:t xml:space="preserve"> </w:t>
-      </w:r>
-      <w:r>
-        <w:rPr>
-          <w:i/>
-        </w:rPr>
-        <w:t xml:space="preserve">dislocazione a destra</w:t>
-      </w:r>
-      <w:r>
-        <w:t xml:space="preserve"> </w:t>
-      </w:r>
-      <w:r>
-        <w:t xml:space="preserve">(che tratteremo alla fine del corso):</w:t>
       </w:r>
     </w:p>
     <w:p>
@@ -8370,6 +8435,53 @@
         <w:pStyle w:val="Compact"/>
         <w:numPr>
           <w:numId w:val="1085"/>
+          <w:ilvl w:val="1"/>
+        </w:numPr>
+      </w:pPr>
+      <w:r>
+        <w:t xml:space="preserve">[La promozione] implica di aver studiato molto</w:t>
+      </w:r>
+    </w:p>
+    <w:p>
+      <w:pPr>
+        <w:pStyle w:val="Compact"/>
+        <w:numPr>
+          <w:numId w:val="1085"/>
+          <w:ilvl w:val="1"/>
+        </w:numPr>
+      </w:pPr>
+      <w:r>
+        <w:t xml:space="preserve">Poter essere promossi implica [il molto studio]</w:t>
+      </w:r>
+    </w:p>
+    <w:p>
+      <w:pPr>
+        <w:pStyle w:val="FirstParagraph"/>
+      </w:pPr>
+      <w:r>
+        <w:t xml:space="preserve">Risulta possibile la posizione postverbale come fenomeno di</w:t>
+      </w:r>
+      <w:r>
+        <w:t xml:space="preserve"> </w:t>
+      </w:r>
+      <w:r>
+        <w:rPr>
+          <w:i/>
+        </w:rPr>
+        <w:t xml:space="preserve">dislocazione a destra</w:t>
+      </w:r>
+      <w:r>
+        <w:t xml:space="preserve"> </w:t>
+      </w:r>
+      <w:r>
+        <w:t xml:space="preserve">(che tratteremo alla fine del corso):</w:t>
+      </w:r>
+    </w:p>
+    <w:p>
+      <w:pPr>
+        <w:pStyle w:val="Compact"/>
+        <w:numPr>
+          <w:numId w:val="1086"/>
           <w:ilvl w:val="0"/>
         </w:numPr>
       </w:pPr>
@@ -8389,7 +8501,7 @@
       <w:pPr>
         <w:pStyle w:val="Compact"/>
         <w:numPr>
-          <w:numId w:val="1087"/>
+          <w:numId w:val="1088"/>
           <w:ilvl w:val="1"/>
         </w:numPr>
       </w:pPr>
@@ -8401,7 +8513,7 @@
       <w:pPr>
         <w:pStyle w:val="Compact"/>
         <w:numPr>
-          <w:numId w:val="1087"/>
+          <w:numId w:val="1088"/>
           <w:ilvl w:val="1"/>
         </w:numPr>
       </w:pPr>
@@ -8413,7 +8525,7 @@
       <w:pPr>
         <w:pStyle w:val="Compact"/>
         <w:numPr>
-          <w:numId w:val="1087"/>
+          <w:numId w:val="1088"/>
           <w:ilvl w:val="1"/>
         </w:numPr>
       </w:pPr>
@@ -8425,11 +8537,11 @@
       <w:pPr>
         <w:pStyle w:val="Heading3"/>
       </w:pPr>
-      <w:bookmarkStart w:id="86" w:name="verbi-impersonali"/>
+      <w:bookmarkStart w:id="88" w:name="verbi-impersonali"/>
       <w:r>
         <w:t xml:space="preserve">Verbi impersonali</w:t>
       </w:r>
-      <w:bookmarkEnd w:id="86"/>
+      <w:bookmarkEnd w:id="88"/>
     </w:p>
     <w:p>
       <w:pPr>
@@ -8443,7 +8555,7 @@
       <w:pPr>
         <w:pStyle w:val="Compact"/>
         <w:numPr>
-          <w:numId w:val="1089"/>
+          <w:numId w:val="1090"/>
           <w:ilvl w:val="1"/>
         </w:numPr>
       </w:pPr>
@@ -8455,7 +8567,7 @@
       <w:pPr>
         <w:pStyle w:val="Compact"/>
         <w:numPr>
-          <w:numId w:val="1089"/>
+          <w:numId w:val="1090"/>
           <w:ilvl w:val="1"/>
         </w:numPr>
       </w:pPr>
@@ -8511,11 +8623,11 @@
       <w:pPr>
         <w:pStyle w:val="Heading4"/>
       </w:pPr>
-      <w:bookmarkStart w:id="87" w:name="soggetti-di-verbi-transitivi"/>
+      <w:bookmarkStart w:id="89" w:name="soggetti-di-verbi-transitivi"/>
       <w:r>
         <w:t xml:space="preserve">Soggetti di verbi transitivi</w:t>
       </w:r>
-      <w:bookmarkEnd w:id="87"/>
+      <w:bookmarkEnd w:id="89"/>
     </w:p>
     <w:p>
       <w:pPr>
@@ -8559,78 +8671,6 @@
           <w:i/>
         </w:rPr>
         <w:t xml:space="preserve">allarmare, interessare, disturbare</w:t>
-      </w:r>
-      <w:r>
-        <w:t xml:space="preserve">:</w:t>
-      </w:r>
-    </w:p>
-    <w:p>
-      <w:pPr>
-        <w:pStyle w:val="Compact"/>
-        <w:numPr>
-          <w:numId w:val="1091"/>
-          <w:ilvl w:val="1"/>
-        </w:numPr>
-      </w:pPr>
-      <w:r>
-        <w:t xml:space="preserve">[Il tuo aiuto] mi disturba</w:t>
-      </w:r>
-    </w:p>
-    <w:p>
-      <w:pPr>
-        <w:pStyle w:val="Compact"/>
-        <w:numPr>
-          <w:numId w:val="1091"/>
-          <w:ilvl w:val="1"/>
-        </w:numPr>
-      </w:pPr>
-      <w:r>
-        <w:t xml:space="preserve">Mi disturba [che tu sia sempre pronto ad aiutare]</w:t>
-      </w:r>
-    </w:p>
-    <w:p>
-      <w:pPr>
-        <w:pStyle w:val="Heading4"/>
-      </w:pPr>
-      <w:bookmarkStart w:id="88" w:name="soggetti-di-verbi-inaccusativi"/>
-      <w:r>
-        <w:t xml:space="preserve">Soggetti di verbi inaccusativi</w:t>
-      </w:r>
-      <w:bookmarkEnd w:id="88"/>
-    </w:p>
-    <w:p>
-      <w:pPr>
-        <w:pStyle w:val="FirstParagraph"/>
-      </w:pPr>
-      <w:r>
-        <w:t xml:space="preserve">Generalmente non introdotta da</w:t>
-      </w:r>
-      <w:r>
-        <w:t xml:space="preserve"> </w:t>
-      </w:r>
-      <w:r>
-        <w:rPr>
-          <w:i/>
-        </w:rPr>
-        <w:t xml:space="preserve">di</w:t>
-      </w:r>
-      <w:r>
-        <w:t xml:space="preserve">, può precedere o seguire il predicato.</w:t>
-      </w:r>
-      <w:r>
-        <w:t xml:space="preserve"> </w:t>
-      </w:r>
-      <w:r>
-        <w:t xml:space="preserve">Il ruolo tematico dell’esperiente è reso in questi verbi con il caso</w:t>
-      </w:r>
-      <w:r>
-        <w:t xml:space="preserve"> </w:t>
-      </w:r>
-      <w:r>
-        <w:rPr>
-          <w:i/>
-        </w:rPr>
-        <w:t xml:space="preserve">dativo</w:t>
       </w:r>
       <w:r>
         <w:t xml:space="preserve">:</w:t>
@@ -8641,6 +8681,78 @@
         <w:pStyle w:val="Compact"/>
         <w:numPr>
           <w:numId w:val="1092"/>
+          <w:ilvl w:val="1"/>
+        </w:numPr>
+      </w:pPr>
+      <w:r>
+        <w:t xml:space="preserve">[Il tuo aiuto] mi disturba</w:t>
+      </w:r>
+    </w:p>
+    <w:p>
+      <w:pPr>
+        <w:pStyle w:val="Compact"/>
+        <w:numPr>
+          <w:numId w:val="1092"/>
+          <w:ilvl w:val="1"/>
+        </w:numPr>
+      </w:pPr>
+      <w:r>
+        <w:t xml:space="preserve">Mi disturba [che tu sia sempre pronto ad aiutare]</w:t>
+      </w:r>
+    </w:p>
+    <w:p>
+      <w:pPr>
+        <w:pStyle w:val="Heading4"/>
+      </w:pPr>
+      <w:bookmarkStart w:id="90" w:name="soggetti-di-verbi-inaccusativi"/>
+      <w:r>
+        <w:t xml:space="preserve">Soggetti di verbi inaccusativi</w:t>
+      </w:r>
+      <w:bookmarkEnd w:id="90"/>
+    </w:p>
+    <w:p>
+      <w:pPr>
+        <w:pStyle w:val="FirstParagraph"/>
+      </w:pPr>
+      <w:r>
+        <w:t xml:space="preserve">Generalmente non introdotta da</w:t>
+      </w:r>
+      <w:r>
+        <w:t xml:space="preserve"> </w:t>
+      </w:r>
+      <w:r>
+        <w:rPr>
+          <w:i/>
+        </w:rPr>
+        <w:t xml:space="preserve">di</w:t>
+      </w:r>
+      <w:r>
+        <w:t xml:space="preserve">, può precedere o seguire il predicato.</w:t>
+      </w:r>
+      <w:r>
+        <w:t xml:space="preserve"> </w:t>
+      </w:r>
+      <w:r>
+        <w:t xml:space="preserve">Il ruolo tematico dell’esperiente è reso in questi verbi con il caso</w:t>
+      </w:r>
+      <w:r>
+        <w:t xml:space="preserve"> </w:t>
+      </w:r>
+      <w:r>
+        <w:rPr>
+          <w:i/>
+        </w:rPr>
+        <w:t xml:space="preserve">dativo</w:t>
+      </w:r>
+      <w:r>
+        <w:t xml:space="preserve">:</w:t>
+      </w:r>
+    </w:p>
+    <w:p>
+      <w:pPr>
+        <w:pStyle w:val="Compact"/>
+        <w:numPr>
+          <w:numId w:val="1093"/>
           <w:ilvl w:val="0"/>
         </w:numPr>
       </w:pPr>
@@ -8652,11 +8764,11 @@
       <w:pPr>
         <w:pStyle w:val="Heading4"/>
       </w:pPr>
-      <w:bookmarkStart w:id="89" w:name="complementi-di-verbi-inaccusativi"/>
+      <w:bookmarkStart w:id="91" w:name="complementi-di-verbi-inaccusativi"/>
       <w:r>
         <w:t xml:space="preserve">Complementi di verbi inaccusativi</w:t>
       </w:r>
-      <w:bookmarkEnd w:id="89"/>
+      <w:bookmarkEnd w:id="91"/>
     </w:p>
     <w:p>
       <w:pPr>
@@ -8682,7 +8794,7 @@
       <w:pPr>
         <w:pStyle w:val="Compact"/>
         <w:numPr>
-          <w:numId w:val="1094"/>
+          <w:numId w:val="1095"/>
           <w:ilvl w:val="1"/>
         </w:numPr>
       </w:pPr>
@@ -8694,7 +8806,7 @@
       <w:pPr>
         <w:pStyle w:val="Compact"/>
         <w:numPr>
-          <w:numId w:val="1094"/>
+          <w:numId w:val="1095"/>
           <w:ilvl w:val="1"/>
         </w:numPr>
       </w:pPr>
@@ -8723,68 +8835,6 @@
       </w:r>
       <w:r>
         <w:t xml:space="preserve">dalla preposizione:</w:t>
-      </w:r>
-    </w:p>
-    <w:p>
-      <w:pPr>
-        <w:pStyle w:val="Compact"/>
-        <w:numPr>
-          <w:numId w:val="1096"/>
-          <w:ilvl w:val="1"/>
-        </w:numPr>
-      </w:pPr>
-      <w:r>
-        <w:t xml:space="preserve">[Di dover decidere in fretta] capita a tutti</w:t>
-      </w:r>
-    </w:p>
-    <w:p>
-      <w:pPr>
-        <w:pStyle w:val="Compact"/>
-        <w:numPr>
-          <w:numId w:val="1096"/>
-          <w:ilvl w:val="1"/>
-        </w:numPr>
-      </w:pPr>
-      <w:r>
-        <w:t xml:space="preserve">(*) [Dover decidere in fretta] capita a tutti</w:t>
-      </w:r>
-    </w:p>
-    <w:p>
-      <w:pPr>
-        <w:pStyle w:val="FirstParagraph"/>
-      </w:pPr>
-      <w:r>
-        <w:t xml:space="preserve">Con i verbi</w:t>
-      </w:r>
-      <w:r>
-        <w:t xml:space="preserve"> </w:t>
-      </w:r>
-      <w:r>
-        <w:rPr>
-          <w:i/>
-        </w:rPr>
-        <w:t xml:space="preserve">dispiacere, rincrescere</w:t>
-      </w:r>
-      <w:r>
-        <w:t xml:space="preserve"> </w:t>
-      </w:r>
-      <w:r>
-        <w:t xml:space="preserve">e</w:t>
-      </w:r>
-      <w:r>
-        <w:t xml:space="preserve"> </w:t>
-      </w:r>
-      <w:r>
-        <w:rPr>
-          <w:i/>
-        </w:rPr>
-        <w:t xml:space="preserve">premere</w:t>
-      </w:r>
-      <w:r>
-        <w:t xml:space="preserve"> </w:t>
-      </w:r>
-      <w:r>
-        <w:t xml:space="preserve">la preposizione è facoltativa:</w:t>
       </w:r>
     </w:p>
     <w:p>
@@ -8792,6 +8842,68 @@
         <w:pStyle w:val="Compact"/>
         <w:numPr>
           <w:numId w:val="1097"/>
+          <w:ilvl w:val="1"/>
+        </w:numPr>
+      </w:pPr>
+      <w:r>
+        <w:t xml:space="preserve">[Di dover decidere in fretta] capita a tutti</w:t>
+      </w:r>
+    </w:p>
+    <w:p>
+      <w:pPr>
+        <w:pStyle w:val="Compact"/>
+        <w:numPr>
+          <w:numId w:val="1097"/>
+          <w:ilvl w:val="1"/>
+        </w:numPr>
+      </w:pPr>
+      <w:r>
+        <w:t xml:space="preserve">(*) [Dover decidere in fretta] capita a tutti</w:t>
+      </w:r>
+    </w:p>
+    <w:p>
+      <w:pPr>
+        <w:pStyle w:val="FirstParagraph"/>
+      </w:pPr>
+      <w:r>
+        <w:t xml:space="preserve">Con i verbi</w:t>
+      </w:r>
+      <w:r>
+        <w:t xml:space="preserve"> </w:t>
+      </w:r>
+      <w:r>
+        <w:rPr>
+          <w:i/>
+        </w:rPr>
+        <w:t xml:space="preserve">dispiacere, rincrescere</w:t>
+      </w:r>
+      <w:r>
+        <w:t xml:space="preserve"> </w:t>
+      </w:r>
+      <w:r>
+        <w:t xml:space="preserve">e</w:t>
+      </w:r>
+      <w:r>
+        <w:t xml:space="preserve"> </w:t>
+      </w:r>
+      <w:r>
+        <w:rPr>
+          <w:i/>
+        </w:rPr>
+        <w:t xml:space="preserve">premere</w:t>
+      </w:r>
+      <w:r>
+        <w:t xml:space="preserve"> </w:t>
+      </w:r>
+      <w:r>
+        <w:t xml:space="preserve">la preposizione è facoltativa:</w:t>
+      </w:r>
+    </w:p>
+    <w:p>
+      <w:pPr>
+        <w:pStyle w:val="Compact"/>
+        <w:numPr>
+          <w:numId w:val="1098"/>
           <w:ilvl w:val="0"/>
         </w:numPr>
       </w:pPr>
@@ -8803,11 +8915,11 @@
       <w:pPr>
         <w:pStyle w:val="Heading4"/>
       </w:pPr>
-      <w:bookmarkStart w:id="90" w:name="rapporti-tra-soggettive-e-sn"/>
+      <w:bookmarkStart w:id="92" w:name="rapporti-tra-soggettive-e-sn"/>
       <w:r>
         <w:t xml:space="preserve">Rapporti tra soggettive e SN</w:t>
       </w:r>
-      <w:bookmarkEnd w:id="90"/>
+      <w:bookmarkEnd w:id="92"/>
     </w:p>
     <w:p>
       <w:pPr>
@@ -8821,7 +8933,7 @@
       <w:pPr>
         <w:pStyle w:val="Compact"/>
         <w:numPr>
-          <w:numId w:val="1099"/>
+          <w:numId w:val="1100"/>
           <w:ilvl w:val="1"/>
         </w:numPr>
       </w:pPr>
@@ -8833,7 +8945,7 @@
       <w:pPr>
         <w:pStyle w:val="Compact"/>
         <w:numPr>
-          <w:numId w:val="1099"/>
+          <w:numId w:val="1100"/>
           <w:ilvl w:val="1"/>
         </w:numPr>
       </w:pPr>
@@ -8877,30 +8989,6 @@
       </w:r>
       <w:r>
         <w:t xml:space="preserve">non hanno un complemento nominale:</w:t>
-      </w:r>
-    </w:p>
-    <w:p>
-      <w:pPr>
-        <w:pStyle w:val="Compact"/>
-        <w:numPr>
-          <w:numId w:val="1101"/>
-          <w:ilvl w:val="1"/>
-        </w:numPr>
-      </w:pPr>
-      <w:r>
-        <w:t xml:space="preserve">(*) Bisogna [una persona esperta]</w:t>
-      </w:r>
-    </w:p>
-    <w:p>
-      <w:pPr>
-        <w:pStyle w:val="Compact"/>
-        <w:numPr>
-          <w:numId w:val="1101"/>
-          <w:ilvl w:val="1"/>
-        </w:numPr>
-      </w:pPr>
-      <w:r>
-        <w:t xml:space="preserve">Bisogna [che arrivi una persona esperta]</w:t>
       </w:r>
     </w:p>
     <w:p>
@@ -8912,7 +9000,7 @@
         </w:numPr>
       </w:pPr>
       <w:r>
-        <w:t xml:space="preserve">(*) Mi pare [l’incapacità di Gianni]</w:t>
+        <w:t xml:space="preserve">(*) Bisogna [una persona esperta]</w:t>
       </w:r>
     </w:p>
     <w:p>
@@ -8924,24 +9012,48 @@
         </w:numPr>
       </w:pPr>
       <w:r>
-        <w:t xml:space="preserve">Mi pare [che Gianni sia incapace]</w:t>
-      </w:r>
-    </w:p>
-    <w:p>
-      <w:pPr>
-        <w:pStyle w:val="Heading2"/>
-      </w:pPr>
-      <w:bookmarkStart w:id="91" w:name="oggettive"/>
-      <w:r>
-        <w:t xml:space="preserve">Oggettive</w:t>
-      </w:r>
-      <w:bookmarkEnd w:id="91"/>
+        <w:t xml:space="preserve">Bisogna [che arrivi una persona esperta]</w:t>
+      </w:r>
     </w:p>
     <w:p>
       <w:pPr>
         <w:pStyle w:val="Compact"/>
         <w:numPr>
           <w:numId w:val="1103"/>
+          <w:ilvl w:val="1"/>
+        </w:numPr>
+      </w:pPr>
+      <w:r>
+        <w:t xml:space="preserve">(*) Mi pare [l’incapacità di Gianni]</w:t>
+      </w:r>
+    </w:p>
+    <w:p>
+      <w:pPr>
+        <w:pStyle w:val="Compact"/>
+        <w:numPr>
+          <w:numId w:val="1103"/>
+          <w:ilvl w:val="1"/>
+        </w:numPr>
+      </w:pPr>
+      <w:r>
+        <w:t xml:space="preserve">Mi pare [che Gianni sia incapace]</w:t>
+      </w:r>
+    </w:p>
+    <w:p>
+      <w:pPr>
+        <w:pStyle w:val="Heading2"/>
+      </w:pPr>
+      <w:bookmarkStart w:id="93" w:name="oggettive"/>
+      <w:r>
+        <w:t xml:space="preserve">Oggettive</w:t>
+      </w:r>
+      <w:bookmarkEnd w:id="93"/>
+    </w:p>
+    <w:p>
+      <w:pPr>
+        <w:pStyle w:val="Compact"/>
+        <w:numPr>
+          <w:numId w:val="1104"/>
           <w:ilvl w:val="0"/>
         </w:numPr>
       </w:pPr>
@@ -8965,454 +9077,454 @@
       <w:pPr>
         <w:pStyle w:val="Heading2"/>
       </w:pPr>
-      <w:bookmarkStart w:id="92" w:name="indirette"/>
+      <w:bookmarkStart w:id="94" w:name="indirette"/>
       <w:r>
         <w:t xml:space="preserve">Indirette</w:t>
       </w:r>
-      <w:bookmarkEnd w:id="92"/>
+      <w:bookmarkEnd w:id="94"/>
     </w:p>
     <w:p>
       <w:pPr>
         <w:pStyle w:val="Heading1"/>
       </w:pPr>
-      <w:bookmarkStart w:id="93" w:name="frasi-soggettive"/>
+      <w:bookmarkStart w:id="95" w:name="frasi-soggettive"/>
       <w:r>
         <w:t xml:space="preserve">Frasi soggettive</w:t>
       </w:r>
-      <w:bookmarkEnd w:id="93"/>
+      <w:bookmarkEnd w:id="95"/>
     </w:p>
     <w:p>
       <w:pPr>
         <w:pStyle w:val="Heading2"/>
       </w:pPr>
-      <w:bookmarkStart w:id="94" w:name="funzione"/>
+      <w:bookmarkStart w:id="96" w:name="funzione"/>
       <w:r>
         <w:t xml:space="preserve">Funzione</w:t>
       </w:r>
-      <w:bookmarkEnd w:id="94"/>
+      <w:bookmarkEnd w:id="96"/>
     </w:p>
     <w:p>
       <w:pPr>
         <w:pStyle w:val="Heading2"/>
       </w:pPr>
-      <w:bookmarkStart w:id="95" w:name="soggettive-esplicite"/>
+      <w:bookmarkStart w:id="97" w:name="soggettive-esplicite"/>
       <w:r>
         <w:t xml:space="preserve">Soggettive esplicite</w:t>
       </w:r>
-      <w:bookmarkEnd w:id="95"/>
+      <w:bookmarkEnd w:id="97"/>
     </w:p>
     <w:p>
       <w:pPr>
         <w:pStyle w:val="Heading2"/>
       </w:pPr>
-      <w:bookmarkStart w:id="96" w:name="soggettive-implicite"/>
+      <w:bookmarkStart w:id="98" w:name="soggettive-implicite"/>
       <w:r>
         <w:t xml:space="preserve">Soggettive implicite</w:t>
       </w:r>
-      <w:bookmarkEnd w:id="96"/>
+      <w:bookmarkEnd w:id="98"/>
     </w:p>
     <w:p>
       <w:pPr>
         <w:pStyle w:val="Heading1"/>
       </w:pPr>
-      <w:bookmarkStart w:id="97" w:name="frasi-oggettive"/>
+      <w:bookmarkStart w:id="99" w:name="frasi-oggettive"/>
       <w:r>
         <w:t xml:space="preserve">Frasi oggettive</w:t>
       </w:r>
-      <w:bookmarkEnd w:id="97"/>
+      <w:bookmarkEnd w:id="99"/>
     </w:p>
     <w:p>
       <w:pPr>
         <w:pStyle w:val="Heading2"/>
       </w:pPr>
-      <w:bookmarkStart w:id="98" w:name="funzione-1"/>
+      <w:bookmarkStart w:id="100" w:name="funzione-1"/>
       <w:r>
         <w:t xml:space="preserve">Funzione</w:t>
       </w:r>
-      <w:bookmarkEnd w:id="98"/>
+      <w:bookmarkEnd w:id="100"/>
     </w:p>
     <w:p>
       <w:pPr>
         <w:pStyle w:val="Heading2"/>
       </w:pPr>
-      <w:bookmarkStart w:id="99" w:name="oggettive-esplicite"/>
+      <w:bookmarkStart w:id="101" w:name="oggettive-esplicite"/>
       <w:r>
         <w:t xml:space="preserve">Oggettive esplicite</w:t>
       </w:r>
-      <w:bookmarkEnd w:id="99"/>
+      <w:bookmarkEnd w:id="101"/>
     </w:p>
     <w:p>
       <w:pPr>
         <w:pStyle w:val="Heading2"/>
       </w:pPr>
-      <w:bookmarkStart w:id="100" w:name="oggettive-implicite"/>
+      <w:bookmarkStart w:id="102" w:name="oggettive-implicite"/>
       <w:r>
         <w:t xml:space="preserve">Oggettive implicite</w:t>
       </w:r>
-      <w:bookmarkEnd w:id="100"/>
+      <w:bookmarkEnd w:id="102"/>
     </w:p>
     <w:p>
       <w:pPr>
         <w:pStyle w:val="Heading1"/>
       </w:pPr>
-      <w:bookmarkStart w:id="101" w:name="frasi-interrogative"/>
+      <w:bookmarkStart w:id="103" w:name="frasi-interrogative"/>
       <w:r>
         <w:t xml:space="preserve">Frasi Interrogative</w:t>
       </w:r>
-      <w:bookmarkEnd w:id="101"/>
+      <w:bookmarkEnd w:id="103"/>
     </w:p>
     <w:p>
       <w:pPr>
         <w:pStyle w:val="Heading2"/>
       </w:pPr>
-      <w:bookmarkStart w:id="102" w:name="funzione-2"/>
+      <w:bookmarkStart w:id="104" w:name="funzione-2"/>
       <w:r>
         <w:t xml:space="preserve">Funzione</w:t>
       </w:r>
-      <w:bookmarkEnd w:id="102"/>
+      <w:bookmarkEnd w:id="104"/>
     </w:p>
     <w:p>
       <w:pPr>
         <w:pStyle w:val="Heading2"/>
       </w:pPr>
-      <w:bookmarkStart w:id="103" w:name="dirette"/>
+      <w:bookmarkStart w:id="105" w:name="dirette"/>
       <w:r>
         <w:t xml:space="preserve">Dirette</w:t>
       </w:r>
-      <w:bookmarkEnd w:id="103"/>
+      <w:bookmarkEnd w:id="105"/>
     </w:p>
     <w:p>
       <w:pPr>
         <w:pStyle w:val="Heading2"/>
       </w:pPr>
-      <w:bookmarkStart w:id="104" w:name="indirette-1"/>
+      <w:bookmarkStart w:id="106" w:name="indirette-1"/>
       <w:r>
         <w:t xml:space="preserve">Indirette</w:t>
       </w:r>
-      <w:bookmarkEnd w:id="104"/>
+      <w:bookmarkEnd w:id="106"/>
     </w:p>
     <w:p>
       <w:pPr>
         <w:pStyle w:val="Heading2"/>
       </w:pPr>
-      <w:bookmarkStart w:id="105" w:name="esplicite"/>
+      <w:bookmarkStart w:id="107" w:name="esplicite"/>
       <w:r>
         <w:t xml:space="preserve">Esplicite</w:t>
       </w:r>
-      <w:bookmarkEnd w:id="105"/>
+      <w:bookmarkEnd w:id="107"/>
     </w:p>
     <w:p>
       <w:pPr>
         <w:pStyle w:val="Heading2"/>
       </w:pPr>
-      <w:bookmarkStart w:id="106" w:name="implicite"/>
+      <w:bookmarkStart w:id="108" w:name="implicite"/>
       <w:r>
         <w:t xml:space="preserve">Implicite</w:t>
       </w:r>
-      <w:bookmarkEnd w:id="106"/>
+      <w:bookmarkEnd w:id="108"/>
     </w:p>
     <w:p>
       <w:pPr>
         <w:pStyle w:val="Heading1"/>
       </w:pPr>
-      <w:bookmarkStart w:id="107" w:name="frasi-relative"/>
+      <w:bookmarkStart w:id="109" w:name="frasi-relative"/>
       <w:r>
         <w:t xml:space="preserve">Frasi Relative</w:t>
       </w:r>
-      <w:bookmarkEnd w:id="107"/>
+      <w:bookmarkEnd w:id="109"/>
     </w:p>
     <w:p>
       <w:pPr>
         <w:pStyle w:val="Heading2"/>
       </w:pPr>
-      <w:bookmarkStart w:id="108" w:name="tipi"/>
+      <w:bookmarkStart w:id="110" w:name="tipi"/>
       <w:r>
         <w:t xml:space="preserve">Tipi</w:t>
       </w:r>
-      <w:bookmarkEnd w:id="108"/>
+      <w:bookmarkEnd w:id="110"/>
     </w:p>
     <w:p>
       <w:pPr>
         <w:pStyle w:val="Heading2"/>
       </w:pPr>
-      <w:bookmarkStart w:id="109" w:name="esplicite-1"/>
+      <w:bookmarkStart w:id="111" w:name="esplicite-1"/>
       <w:r>
         <w:t xml:space="preserve">Esplicite</w:t>
       </w:r>
-      <w:bookmarkEnd w:id="109"/>
+      <w:bookmarkEnd w:id="111"/>
     </w:p>
     <w:p>
       <w:pPr>
         <w:pStyle w:val="Heading2"/>
       </w:pPr>
-      <w:bookmarkStart w:id="110" w:name="implicite-1"/>
+      <w:bookmarkStart w:id="112" w:name="implicite-1"/>
       <w:r>
         <w:t xml:space="preserve">Implicite</w:t>
       </w:r>
-      <w:bookmarkEnd w:id="110"/>
+      <w:bookmarkEnd w:id="112"/>
     </w:p>
     <w:p>
       <w:pPr>
         <w:pStyle w:val="Heading1"/>
       </w:pPr>
-      <w:bookmarkStart w:id="111" w:name="frasi-temporali"/>
+      <w:bookmarkStart w:id="113" w:name="frasi-temporali"/>
       <w:r>
         <w:t xml:space="preserve">Frasi temporali</w:t>
       </w:r>
-      <w:bookmarkEnd w:id="111"/>
+      <w:bookmarkEnd w:id="113"/>
     </w:p>
     <w:p>
       <w:pPr>
         <w:pStyle w:val="Heading2"/>
       </w:pPr>
-      <w:bookmarkStart w:id="112" w:name="definizione"/>
+      <w:bookmarkStart w:id="114" w:name="definizione"/>
       <w:r>
         <w:t xml:space="preserve">Definizione</w:t>
       </w:r>
-      <w:bookmarkEnd w:id="112"/>
+      <w:bookmarkEnd w:id="114"/>
     </w:p>
     <w:p>
       <w:pPr>
         <w:pStyle w:val="Heading2"/>
       </w:pPr>
-      <w:bookmarkStart w:id="113" w:name="tipi-1"/>
+      <w:bookmarkStart w:id="115" w:name="tipi-1"/>
       <w:r>
         <w:t xml:space="preserve">Tipi</w:t>
       </w:r>
-      <w:bookmarkEnd w:id="113"/>
+      <w:bookmarkEnd w:id="115"/>
     </w:p>
     <w:p>
       <w:pPr>
         <w:pStyle w:val="Heading2"/>
       </w:pPr>
-      <w:bookmarkStart w:id="114" w:name="esplicite-2"/>
+      <w:bookmarkStart w:id="116" w:name="esplicite-2"/>
       <w:r>
         <w:t xml:space="preserve">Esplicite</w:t>
       </w:r>
-      <w:bookmarkEnd w:id="114"/>
+      <w:bookmarkEnd w:id="116"/>
     </w:p>
     <w:p>
       <w:pPr>
         <w:pStyle w:val="Heading2"/>
       </w:pPr>
-      <w:bookmarkStart w:id="115" w:name="implicite-2"/>
+      <w:bookmarkStart w:id="117" w:name="implicite-2"/>
       <w:r>
         <w:t xml:space="preserve">Implicite</w:t>
       </w:r>
-      <w:bookmarkEnd w:id="115"/>
+      <w:bookmarkEnd w:id="117"/>
     </w:p>
     <w:p>
       <w:pPr>
         <w:pStyle w:val="Heading1"/>
       </w:pPr>
-      <w:bookmarkStart w:id="116" w:name="frasi-comparative-e-modali"/>
+      <w:bookmarkStart w:id="118" w:name="frasi-comparative-e-modali"/>
       <w:r>
         <w:t xml:space="preserve">Frasi comparative e modali</w:t>
       </w:r>
-      <w:bookmarkEnd w:id="116"/>
+      <w:bookmarkEnd w:id="118"/>
     </w:p>
     <w:p>
       <w:pPr>
         <w:pStyle w:val="Heading2"/>
       </w:pPr>
-      <w:bookmarkStart w:id="117" w:name="definizione-1"/>
+      <w:bookmarkStart w:id="119" w:name="definizione-1"/>
       <w:r>
         <w:t xml:space="preserve">Definizione</w:t>
       </w:r>
-      <w:bookmarkEnd w:id="117"/>
+      <w:bookmarkEnd w:id="119"/>
     </w:p>
     <w:p>
       <w:pPr>
         <w:pStyle w:val="Heading2"/>
       </w:pPr>
-      <w:bookmarkStart w:id="118" w:name="tipi-2"/>
+      <w:bookmarkStart w:id="120" w:name="tipi-2"/>
       <w:r>
         <w:t xml:space="preserve">Tipi</w:t>
       </w:r>
-      <w:bookmarkEnd w:id="118"/>
+      <w:bookmarkEnd w:id="120"/>
     </w:p>
     <w:p>
       <w:pPr>
         <w:pStyle w:val="Heading2"/>
       </w:pPr>
-      <w:bookmarkStart w:id="119" w:name="esplicite-3"/>
+      <w:bookmarkStart w:id="121" w:name="esplicite-3"/>
       <w:r>
         <w:t xml:space="preserve">Esplicite</w:t>
       </w:r>
-      <w:bookmarkEnd w:id="119"/>
+      <w:bookmarkEnd w:id="121"/>
     </w:p>
     <w:p>
       <w:pPr>
         <w:pStyle w:val="Heading2"/>
       </w:pPr>
-      <w:bookmarkStart w:id="120" w:name="implicite-3"/>
+      <w:bookmarkStart w:id="122" w:name="implicite-3"/>
       <w:r>
         <w:t xml:space="preserve">Implicite</w:t>
       </w:r>
-      <w:bookmarkEnd w:id="120"/>
+      <w:bookmarkEnd w:id="122"/>
     </w:p>
     <w:p>
       <w:pPr>
         <w:pStyle w:val="Heading1"/>
       </w:pPr>
-      <w:bookmarkStart w:id="121" w:name="frasi-causali-e-finali"/>
+      <w:bookmarkStart w:id="123" w:name="frasi-causali-e-finali"/>
       <w:r>
         <w:t xml:space="preserve">Frasi causali e finali</w:t>
       </w:r>
-      <w:bookmarkEnd w:id="121"/>
+      <w:bookmarkEnd w:id="123"/>
     </w:p>
     <w:p>
       <w:pPr>
         <w:pStyle w:val="Heading2"/>
       </w:pPr>
-      <w:bookmarkStart w:id="122" w:name="definizione-2"/>
+      <w:bookmarkStart w:id="124" w:name="definizione-2"/>
       <w:r>
         <w:t xml:space="preserve">Definizione</w:t>
       </w:r>
-      <w:bookmarkEnd w:id="122"/>
+      <w:bookmarkEnd w:id="124"/>
     </w:p>
     <w:p>
       <w:pPr>
         <w:pStyle w:val="Heading2"/>
       </w:pPr>
-      <w:bookmarkStart w:id="123" w:name="esplicite-4"/>
+      <w:bookmarkStart w:id="125" w:name="esplicite-4"/>
       <w:r>
         <w:t xml:space="preserve">Esplicite</w:t>
       </w:r>
-      <w:bookmarkEnd w:id="123"/>
+      <w:bookmarkEnd w:id="125"/>
     </w:p>
     <w:p>
       <w:pPr>
         <w:pStyle w:val="Heading2"/>
       </w:pPr>
-      <w:bookmarkStart w:id="124" w:name="implicite-4"/>
+      <w:bookmarkStart w:id="126" w:name="implicite-4"/>
       <w:r>
         <w:t xml:space="preserve">Implicite</w:t>
       </w:r>
-      <w:bookmarkEnd w:id="124"/>
+      <w:bookmarkEnd w:id="126"/>
     </w:p>
     <w:p>
       <w:pPr>
         <w:pStyle w:val="Heading1"/>
       </w:pPr>
-      <w:bookmarkStart w:id="125" w:name="frasi-consecutive-e-concessive"/>
+      <w:bookmarkStart w:id="127" w:name="frasi-consecutive-e-concessive"/>
       <w:r>
         <w:t xml:space="preserve">Frasi consecutive e concessive</w:t>
       </w:r>
-      <w:bookmarkEnd w:id="125"/>
+      <w:bookmarkEnd w:id="127"/>
     </w:p>
     <w:p>
       <w:pPr>
         <w:pStyle w:val="Heading2"/>
       </w:pPr>
-      <w:bookmarkStart w:id="126" w:name="definizione-3"/>
+      <w:bookmarkStart w:id="128" w:name="definizione-3"/>
       <w:r>
         <w:t xml:space="preserve">Definizione</w:t>
       </w:r>
-      <w:bookmarkEnd w:id="126"/>
+      <w:bookmarkEnd w:id="128"/>
     </w:p>
     <w:p>
       <w:pPr>
         <w:pStyle w:val="Heading2"/>
       </w:pPr>
-      <w:bookmarkStart w:id="127" w:name="esplicite-5"/>
+      <w:bookmarkStart w:id="129" w:name="esplicite-5"/>
       <w:r>
         <w:t xml:space="preserve">Esplicite</w:t>
       </w:r>
-      <w:bookmarkEnd w:id="127"/>
+      <w:bookmarkEnd w:id="129"/>
     </w:p>
     <w:p>
       <w:pPr>
         <w:pStyle w:val="Heading2"/>
       </w:pPr>
-      <w:bookmarkStart w:id="128" w:name="implicite-5"/>
+      <w:bookmarkStart w:id="130" w:name="implicite-5"/>
       <w:r>
         <w:t xml:space="preserve">Implicite</w:t>
       </w:r>
-      <w:bookmarkEnd w:id="128"/>
+      <w:bookmarkEnd w:id="130"/>
     </w:p>
     <w:p>
       <w:pPr>
         <w:pStyle w:val="Heading1"/>
       </w:pPr>
-      <w:bookmarkStart w:id="129" w:name="frasi-condizionali"/>
+      <w:bookmarkStart w:id="131" w:name="frasi-condizionali"/>
       <w:r>
         <w:t xml:space="preserve">Frasi condizionali</w:t>
       </w:r>
-      <w:bookmarkEnd w:id="129"/>
+      <w:bookmarkEnd w:id="131"/>
     </w:p>
     <w:p>
       <w:pPr>
         <w:pStyle w:val="Heading2"/>
       </w:pPr>
-      <w:bookmarkStart w:id="130" w:name="definizione-4"/>
+      <w:bookmarkStart w:id="132" w:name="definizione-4"/>
       <w:r>
         <w:t xml:space="preserve">Definizione</w:t>
       </w:r>
-      <w:bookmarkEnd w:id="130"/>
+      <w:bookmarkEnd w:id="132"/>
     </w:p>
     <w:p>
       <w:pPr>
         <w:pStyle w:val="Heading2"/>
       </w:pPr>
-      <w:bookmarkStart w:id="131" w:name="esplicite-6"/>
+      <w:bookmarkStart w:id="133" w:name="esplicite-6"/>
       <w:r>
         <w:t xml:space="preserve">Esplicite</w:t>
       </w:r>
-      <w:bookmarkEnd w:id="131"/>
+      <w:bookmarkEnd w:id="133"/>
     </w:p>
     <w:p>
       <w:pPr>
         <w:pStyle w:val="Heading2"/>
       </w:pPr>
-      <w:bookmarkStart w:id="132" w:name="implicite-6"/>
+      <w:bookmarkStart w:id="134" w:name="implicite-6"/>
       <w:r>
         <w:t xml:space="preserve">Implicite</w:t>
       </w:r>
-      <w:bookmarkEnd w:id="132"/>
+      <w:bookmarkEnd w:id="134"/>
     </w:p>
     <w:p>
       <w:pPr>
         <w:pStyle w:val="Heading1"/>
       </w:pPr>
-      <w:bookmarkStart w:id="133" w:name="discorso-diretto-e-indiretto"/>
+      <w:bookmarkStart w:id="135" w:name="discorso-diretto-e-indiretto"/>
       <w:r>
         <w:t xml:space="preserve">Discorso diretto e indiretto</w:t>
       </w:r>
-      <w:bookmarkEnd w:id="133"/>
+      <w:bookmarkEnd w:id="135"/>
     </w:p>
     <w:p>
       <w:pPr>
         <w:pStyle w:val="Heading2"/>
       </w:pPr>
-      <w:bookmarkStart w:id="134" w:name="definizione-5"/>
+      <w:bookmarkStart w:id="136" w:name="definizione-5"/>
       <w:r>
         <w:t xml:space="preserve">Definizione</w:t>
       </w:r>
-      <w:bookmarkEnd w:id="134"/>
+      <w:bookmarkEnd w:id="136"/>
     </w:p>
     <w:p>
       <w:pPr>
         <w:pStyle w:val="Heading2"/>
       </w:pPr>
-      <w:bookmarkStart w:id="135" w:name="esplicite-7"/>
+      <w:bookmarkStart w:id="137" w:name="esplicite-7"/>
       <w:r>
         <w:t xml:space="preserve">Esplicite</w:t>
       </w:r>
-      <w:bookmarkEnd w:id="135"/>
+      <w:bookmarkEnd w:id="137"/>
     </w:p>
     <w:p>
       <w:pPr>
         <w:pStyle w:val="Heading2"/>
       </w:pPr>
-      <w:bookmarkStart w:id="136" w:name="implicite-7"/>
+      <w:bookmarkStart w:id="138" w:name="implicite-7"/>
       <w:r>
         <w:t xml:space="preserve">Implicite</w:t>
       </w:r>
-      <w:bookmarkEnd w:id="136"/>
-    </w:p>
-    <w:bookmarkStart w:id="160" w:name="refs"/>
-    <w:bookmarkStart w:id="137" w:name="ref-boeckxListOfAbbreviations"/>
+      <w:bookmarkEnd w:id="138"/>
+    </w:p>
+    <w:bookmarkStart w:id="162" w:name="refs"/>
+    <w:bookmarkStart w:id="139" w:name="ref-boeckxListOfAbbreviations"/>
     <w:p>
       <w:pPr>
         <w:pStyle w:val="Bibliography"/>
@@ -9447,8 +9559,8 @@
         <w:t xml:space="preserve">.</w:t>
       </w:r>
     </w:p>
-    <w:bookmarkEnd w:id="137"/>
-    <w:bookmarkStart w:id="138" w:name="ref-chomsky1995"/>
+    <w:bookmarkEnd w:id="139"/>
+    <w:bookmarkStart w:id="140" w:name="ref-chomsky1995"/>
     <w:p>
       <w:pPr>
         <w:pStyle w:val="Bibliography"/>
@@ -9469,8 +9581,8 @@
         <w:t xml:space="preserve">. Current Studies in Linguistics Series. MIT Press.</w:t>
       </w:r>
     </w:p>
-    <w:bookmarkEnd w:id="138"/>
-    <w:bookmarkStart w:id="139" w:name="ref-leipzigGlossingRules"/>
+    <w:bookmarkEnd w:id="140"/>
+    <w:bookmarkStart w:id="141" w:name="ref-leipzigGlossingRules"/>
     <w:p>
       <w:pPr>
         <w:pStyle w:val="Bibliography"/>
@@ -9479,8 +9591,8 @@
         <w:t xml:space="preserve">Comrie, Bernard, Martin Haspelmath, and Balthasar Bickel. 2008. “The Leipzig Glossing Rules: Conventions for Interlinear Morpheme-by-Morpheme Glosses.”</w:t>
       </w:r>
     </w:p>
-    <w:bookmarkEnd w:id="139"/>
-    <w:bookmarkStart w:id="141" w:name="ref-donati2008"/>
+    <w:bookmarkEnd w:id="141"/>
+    <w:bookmarkStart w:id="143" w:name="ref-donati2008"/>
     <w:p>
       <w:pPr>
         <w:pStyle w:val="Bibliography"/>
@@ -9503,7 +9615,7 @@
       <w:r>
         <w:t xml:space="preserve"> </w:t>
       </w:r>
-      <w:hyperlink r:id="rId140">
+      <w:hyperlink r:id="rId142">
         <w:r>
           <w:rPr>
             <w:rStyle w:val="Hyperlink"/>
@@ -9515,8 +9627,8 @@
         <w:t xml:space="preserve">.</w:t>
       </w:r>
     </w:p>
-    <w:bookmarkEnd w:id="141"/>
-    <w:bookmarkStart w:id="142" w:name="ref-fibra2017"/>
+    <w:bookmarkEnd w:id="143"/>
+    <w:bookmarkStart w:id="144" w:name="ref-fibra2017"/>
     <w:p>
       <w:pPr>
         <w:pStyle w:val="Bibliography"/>
@@ -9525,8 +9637,8 @@
         <w:t xml:space="preserve">Fibra, Fabri. 2017. “Fenomeno.” Universal Music Italy.</w:t>
       </w:r>
     </w:p>
-    <w:bookmarkEnd w:id="142"/>
-    <w:bookmarkStart w:id="144" w:name="ref-graffiScalise2009"/>
+    <w:bookmarkEnd w:id="144"/>
+    <w:bookmarkStart w:id="146" w:name="ref-graffiScalise2009"/>
     <w:p>
       <w:pPr>
         <w:pStyle w:val="Bibliography"/>
@@ -9549,7 +9661,7 @@
       <w:r>
         <w:t xml:space="preserve"> </w:t>
       </w:r>
-      <w:hyperlink r:id="rId143">
+      <w:hyperlink r:id="rId145">
         <w:r>
           <w:rPr>
             <w:rStyle w:val="Hyperlink"/>
@@ -9561,8 +9673,8 @@
         <w:t xml:space="preserve">.</w:t>
       </w:r>
     </w:p>
-    <w:bookmarkEnd w:id="144"/>
-    <w:bookmarkStart w:id="146" w:name="ref-grandi2010"/>
+    <w:bookmarkEnd w:id="146"/>
+    <w:bookmarkStart w:id="148" w:name="ref-grandi2010"/>
     <w:p>
       <w:pPr>
         <w:pStyle w:val="Bibliography"/>
@@ -9585,7 +9697,7 @@
       <w:r>
         <w:t xml:space="preserve"> </w:t>
       </w:r>
-      <w:hyperlink r:id="rId145">
+      <w:hyperlink r:id="rId147">
         <w:r>
           <w:rPr>
             <w:rStyle w:val="Hyperlink"/>
@@ -9597,8 +9709,8 @@
         <w:t xml:space="preserve">.</w:t>
       </w:r>
     </w:p>
-    <w:bookmarkEnd w:id="146"/>
-    <w:bookmarkStart w:id="148" w:name="ref-loporcaro2009"/>
+    <w:bookmarkEnd w:id="148"/>
+    <w:bookmarkStart w:id="150" w:name="ref-loporcaro2009"/>
     <w:p>
       <w:pPr>
         <w:pStyle w:val="Bibliography"/>
@@ -9621,7 +9733,7 @@
       <w:r>
         <w:t xml:space="preserve"> </w:t>
       </w:r>
-      <w:hyperlink r:id="rId147">
+      <w:hyperlink r:id="rId149">
         <w:r>
           <w:rPr>
             <w:rStyle w:val="Hyperlink"/>
@@ -9633,8 +9745,8 @@
         <w:t xml:space="preserve">.</w:t>
       </w:r>
     </w:p>
-    <w:bookmarkEnd w:id="148"/>
-    <w:bookmarkStart w:id="150" w:name="ref-montale-satura"/>
+    <w:bookmarkEnd w:id="150"/>
+    <w:bookmarkStart w:id="152" w:name="ref-montale-satura"/>
     <w:p>
       <w:pPr>
         <w:pStyle w:val="Bibliography"/>
@@ -9657,7 +9769,7 @@
       <w:r>
         <w:t xml:space="preserve"> </w:t>
       </w:r>
-      <w:hyperlink r:id="rId149">
+      <w:hyperlink r:id="rId151">
         <w:r>
           <w:rPr>
             <w:rStyle w:val="Hyperlink"/>
@@ -9669,8 +9781,8 @@
         <w:t xml:space="preserve">.</w:t>
       </w:r>
     </w:p>
-    <w:bookmarkEnd w:id="150"/>
-    <w:bookmarkStart w:id="152" w:name="ref-renzi1988"/>
+    <w:bookmarkEnd w:id="152"/>
+    <w:bookmarkStart w:id="154" w:name="ref-renzi1988"/>
     <w:p>
       <w:pPr>
         <w:pStyle w:val="Bibliography"/>
@@ -9693,7 +9805,7 @@
       <w:r>
         <w:t xml:space="preserve"> </w:t>
       </w:r>
-      <w:hyperlink r:id="rId151">
+      <w:hyperlink r:id="rId153">
         <w:r>
           <w:rPr>
             <w:rStyle w:val="Hyperlink"/>
@@ -9705,8 +9817,8 @@
         <w:t xml:space="preserve">.</w:t>
       </w:r>
     </w:p>
-    <w:bookmarkEnd w:id="152"/>
-    <w:bookmarkStart w:id="154" w:name="ref-salvi2013"/>
+    <w:bookmarkEnd w:id="154"/>
+    <w:bookmarkStart w:id="156" w:name="ref-salvi2013"/>
     <w:p>
       <w:pPr>
         <w:pStyle w:val="Bibliography"/>
@@ -9729,7 +9841,7 @@
       <w:r>
         <w:t xml:space="preserve"> </w:t>
       </w:r>
-      <w:hyperlink r:id="rId153">
+      <w:hyperlink r:id="rId155">
         <w:r>
           <w:rPr>
             <w:rStyle w:val="Hyperlink"/>
@@ -9741,8 +9853,8 @@
         <w:t xml:space="preserve">.</w:t>
       </w:r>
     </w:p>
-    <w:bookmarkEnd w:id="154"/>
-    <w:bookmarkStart w:id="155" w:name="ref-sanguineti1956"/>
+    <w:bookmarkEnd w:id="156"/>
+    <w:bookmarkStart w:id="157" w:name="ref-sanguineti1956"/>
     <w:p>
       <w:pPr>
         <w:pStyle w:val="Bibliography"/>
@@ -9763,8 +9875,8 @@
         <w:t xml:space="preserve">. Magenta.</w:t>
       </w:r>
     </w:p>
-    <w:bookmarkEnd w:id="155"/>
-    <w:bookmarkStart w:id="157" w:name="ref-simone1995"/>
+    <w:bookmarkEnd w:id="157"/>
+    <w:bookmarkStart w:id="159" w:name="ref-simone1995"/>
     <w:p>
       <w:pPr>
         <w:pStyle w:val="Bibliography"/>
@@ -9787,7 +9899,7 @@
       <w:r>
         <w:t xml:space="preserve"> </w:t>
       </w:r>
-      <w:hyperlink r:id="rId156">
+      <w:hyperlink r:id="rId158">
         <w:r>
           <w:rPr>
             <w:rStyle w:val="Hyperlink"/>
@@ -9799,8 +9911,8 @@
         <w:t xml:space="preserve">.</w:t>
       </w:r>
     </w:p>
-    <w:bookmarkEnd w:id="157"/>
-    <w:bookmarkStart w:id="159" w:name="ref-valduga1982"/>
+    <w:bookmarkEnd w:id="159"/>
+    <w:bookmarkStart w:id="161" w:name="ref-valduga1982"/>
     <w:p>
       <w:pPr>
         <w:pStyle w:val="Bibliography"/>
@@ -9823,7 +9935,7 @@
       <w:r>
         <w:t xml:space="preserve"> </w:t>
       </w:r>
-      <w:hyperlink r:id="rId158">
+      <w:hyperlink r:id="rId160">
         <w:r>
           <w:rPr>
             <w:rStyle w:val="Hyperlink"/>
@@ -9835,8 +9947,8 @@
         <w:t xml:space="preserve">.</w:t>
       </w:r>
     </w:p>
-    <w:bookmarkEnd w:id="159"/>
-    <w:bookmarkEnd w:id="160"/>
+    <w:bookmarkEnd w:id="161"/>
+    <w:bookmarkEnd w:id="162"/>
     <w:sectPr/>
   </w:body>
 </w:document>
@@ -13400,11 +13512,11 @@
       </w:pPr>
     </w:lvl>
   </w:abstractNum>
-  <w:abstractNum w:abstractNumId="993331">
+  <w:abstractNum w:abstractNumId="993330">
     <w:nsid w:val="2b45298e"/>
     <w:multiLevelType w:val="multilevel"/>
     <w:lvl w:ilvl="0">
-      <w:start w:val="31"/>
+      <w:start w:val="30"/>
       <w:numFmt w:val="decimal"/>
       <w:lvlText w:val="(%1)"/>
       <w:lvlJc w:val="left"/>
@@ -13416,7 +13528,7 @@
       </w:pPr>
     </w:lvl>
     <w:lvl w:ilvl="1">
-      <w:start w:val="31"/>
+      <w:start w:val="30"/>
       <w:numFmt w:val="decimal"/>
       <w:lvlText w:val="(%2)"/>
       <w:lvlJc w:val="left"/>
@@ -13428,7 +13540,7 @@
       </w:pPr>
     </w:lvl>
     <w:lvl w:ilvl="2">
-      <w:start w:val="31"/>
+      <w:start w:val="30"/>
       <w:numFmt w:val="decimal"/>
       <w:lvlText w:val="(%3)"/>
       <w:lvlJc w:val="left"/>
@@ -13440,7 +13552,7 @@
       </w:pPr>
     </w:lvl>
     <w:lvl w:ilvl="3">
-      <w:start w:val="31"/>
+      <w:start w:val="30"/>
       <w:numFmt w:val="decimal"/>
       <w:lvlText w:val="(%4)"/>
       <w:lvlJc w:val="left"/>
@@ -13452,7 +13564,7 @@
       </w:pPr>
     </w:lvl>
     <w:lvl w:ilvl="4">
-      <w:start w:val="31"/>
+      <w:start w:val="30"/>
       <w:numFmt w:val="decimal"/>
       <w:lvlText w:val="(%5)"/>
       <w:lvlJc w:val="left"/>
@@ -13464,7 +13576,7 @@
       </w:pPr>
     </w:lvl>
     <w:lvl w:ilvl="5">
-      <w:start w:val="31"/>
+      <w:start w:val="30"/>
       <w:numFmt w:val="decimal"/>
       <w:lvlText w:val="(%6)"/>
       <w:lvlJc w:val="left"/>
@@ -13476,7 +13588,7 @@
       </w:pPr>
     </w:lvl>
     <w:lvl w:ilvl="6">
-      <w:start w:val="31"/>
+      <w:start w:val="30"/>
       <w:numFmt w:val="decimal"/>
       <w:lvlText w:val="(%7)"/>
       <w:lvlJc w:val="left"/>
@@ -13488,7 +13600,7 @@
       </w:pPr>
     </w:lvl>
     <w:lvl w:ilvl="7">
-      <w:start w:val="31"/>
+      <w:start w:val="30"/>
       <w:numFmt w:val="decimal"/>
       <w:lvlText w:val="(%8)"/>
       <w:lvlJc w:val="left"/>
@@ -13500,7 +13612,7 @@
       </w:pPr>
     </w:lvl>
     <w:lvl w:ilvl="8">
-      <w:start w:val="31"/>
+      <w:start w:val="30"/>
       <w:numFmt w:val="decimal"/>
       <w:lvlText w:val="(%9)"/>
       <w:lvlJc w:val="left"/>
@@ -13512,11 +13624,11 @@
       </w:pPr>
     </w:lvl>
   </w:abstractNum>
-  <w:abstractNum w:abstractNumId="993333">
+  <w:abstractNum w:abstractNumId="993331">
     <w:nsid w:val="59b0f1bf"/>
     <w:multiLevelType w:val="multilevel"/>
     <w:lvl w:ilvl="0">
-      <w:start w:val="33"/>
+      <w:start w:val="31"/>
       <w:numFmt w:val="decimal"/>
       <w:lvlText w:val="(%1)"/>
       <w:lvlJc w:val="left"/>
@@ -13528,7 +13640,7 @@
       </w:pPr>
     </w:lvl>
     <w:lvl w:ilvl="1">
-      <w:start w:val="33"/>
+      <w:start w:val="31"/>
       <w:numFmt w:val="decimal"/>
       <w:lvlText w:val="(%2)"/>
       <w:lvlJc w:val="left"/>
@@ -13540,7 +13652,7 @@
       </w:pPr>
     </w:lvl>
     <w:lvl w:ilvl="2">
-      <w:start w:val="33"/>
+      <w:start w:val="31"/>
       <w:numFmt w:val="decimal"/>
       <w:lvlText w:val="(%3)"/>
       <w:lvlJc w:val="left"/>
@@ -13552,7 +13664,7 @@
       </w:pPr>
     </w:lvl>
     <w:lvl w:ilvl="3">
-      <w:start w:val="33"/>
+      <w:start w:val="31"/>
       <w:numFmt w:val="decimal"/>
       <w:lvlText w:val="(%4)"/>
       <w:lvlJc w:val="left"/>
@@ -13564,7 +13676,7 @@
       </w:pPr>
     </w:lvl>
     <w:lvl w:ilvl="4">
-      <w:start w:val="33"/>
+      <w:start w:val="31"/>
       <w:numFmt w:val="decimal"/>
       <w:lvlText w:val="(%5)"/>
       <w:lvlJc w:val="left"/>
@@ -13576,7 +13688,7 @@
       </w:pPr>
     </w:lvl>
     <w:lvl w:ilvl="5">
-      <w:start w:val="33"/>
+      <w:start w:val="31"/>
       <w:numFmt w:val="decimal"/>
       <w:lvlText w:val="(%6)"/>
       <w:lvlJc w:val="left"/>
@@ -13588,7 +13700,7 @@
       </w:pPr>
     </w:lvl>
     <w:lvl w:ilvl="6">
-      <w:start w:val="33"/>
+      <w:start w:val="31"/>
       <w:numFmt w:val="decimal"/>
       <w:lvlText w:val="(%7)"/>
       <w:lvlJc w:val="left"/>
@@ -13600,7 +13712,7 @@
       </w:pPr>
     </w:lvl>
     <w:lvl w:ilvl="7">
-      <w:start w:val="33"/>
+      <w:start w:val="31"/>
       <w:numFmt w:val="decimal"/>
       <w:lvlText w:val="(%8)"/>
       <w:lvlJc w:val="left"/>
@@ -13612,7 +13724,7 @@
       </w:pPr>
     </w:lvl>
     <w:lvl w:ilvl="8">
-      <w:start w:val="33"/>
+      <w:start w:val="31"/>
       <w:numFmt w:val="decimal"/>
       <w:lvlText w:val="(%9)"/>
       <w:lvlJc w:val="left"/>
@@ -13624,11 +13736,11 @@
       </w:pPr>
     </w:lvl>
   </w:abstractNum>
-  <w:abstractNum w:abstractNumId="993334">
+  <w:abstractNum w:abstractNumId="993333">
     <w:nsid w:val="fea02bab"/>
     <w:multiLevelType w:val="multilevel"/>
     <w:lvl w:ilvl="0">
-      <w:start w:val="34"/>
+      <w:start w:val="33"/>
       <w:numFmt w:val="decimal"/>
       <w:lvlText w:val="(%1)"/>
       <w:lvlJc w:val="left"/>
@@ -13640,7 +13752,7 @@
       </w:pPr>
     </w:lvl>
     <w:lvl w:ilvl="1">
-      <w:start w:val="34"/>
+      <w:start w:val="33"/>
       <w:numFmt w:val="decimal"/>
       <w:lvlText w:val="(%2)"/>
       <w:lvlJc w:val="left"/>
@@ -13652,7 +13764,7 @@
       </w:pPr>
     </w:lvl>
     <w:lvl w:ilvl="2">
-      <w:start w:val="34"/>
+      <w:start w:val="33"/>
       <w:numFmt w:val="decimal"/>
       <w:lvlText w:val="(%3)"/>
       <w:lvlJc w:val="left"/>
@@ -13664,7 +13776,7 @@
       </w:pPr>
     </w:lvl>
     <w:lvl w:ilvl="3">
-      <w:start w:val="34"/>
+      <w:start w:val="33"/>
       <w:numFmt w:val="decimal"/>
       <w:lvlText w:val="(%4)"/>
       <w:lvlJc w:val="left"/>
@@ -13676,7 +13788,7 @@
       </w:pPr>
     </w:lvl>
     <w:lvl w:ilvl="4">
-      <w:start w:val="34"/>
+      <w:start w:val="33"/>
       <w:numFmt w:val="decimal"/>
       <w:lvlText w:val="(%5)"/>
       <w:lvlJc w:val="left"/>
@@ -13688,7 +13800,7 @@
       </w:pPr>
     </w:lvl>
     <w:lvl w:ilvl="5">
-      <w:start w:val="34"/>
+      <w:start w:val="33"/>
       <w:numFmt w:val="decimal"/>
       <w:lvlText w:val="(%6)"/>
       <w:lvlJc w:val="left"/>
@@ -13700,7 +13812,7 @@
       </w:pPr>
     </w:lvl>
     <w:lvl w:ilvl="6">
-      <w:start w:val="34"/>
+      <w:start w:val="33"/>
       <w:numFmt w:val="decimal"/>
       <w:lvlText w:val="(%7)"/>
       <w:lvlJc w:val="left"/>
@@ -13712,7 +13824,7 @@
       </w:pPr>
     </w:lvl>
     <w:lvl w:ilvl="7">
-      <w:start w:val="34"/>
+      <w:start w:val="33"/>
       <w:numFmt w:val="decimal"/>
       <w:lvlText w:val="(%8)"/>
       <w:lvlJc w:val="left"/>
@@ -13724,7 +13836,7 @@
       </w:pPr>
     </w:lvl>
     <w:lvl w:ilvl="8">
-      <w:start w:val="34"/>
+      <w:start w:val="33"/>
       <w:numFmt w:val="decimal"/>
       <w:lvlText w:val="(%9)"/>
       <w:lvlJc w:val="left"/>
@@ -13736,11 +13848,11 @@
       </w:pPr>
     </w:lvl>
   </w:abstractNum>
-  <w:abstractNum w:abstractNumId="993335">
+  <w:abstractNum w:abstractNumId="993334">
     <w:nsid w:val="620d3bff"/>
     <w:multiLevelType w:val="multilevel"/>
     <w:lvl w:ilvl="0">
-      <w:start w:val="35"/>
+      <w:start w:val="34"/>
       <w:numFmt w:val="decimal"/>
       <w:lvlText w:val="(%1)"/>
       <w:lvlJc w:val="left"/>
@@ -13752,7 +13864,7 @@
       </w:pPr>
     </w:lvl>
     <w:lvl w:ilvl="1">
-      <w:start w:val="35"/>
+      <w:start w:val="34"/>
       <w:numFmt w:val="decimal"/>
       <w:lvlText w:val="(%2)"/>
       <w:lvlJc w:val="left"/>
@@ -13764,7 +13876,7 @@
       </w:pPr>
     </w:lvl>
     <w:lvl w:ilvl="2">
-      <w:start w:val="35"/>
+      <w:start w:val="34"/>
       <w:numFmt w:val="decimal"/>
       <w:lvlText w:val="(%3)"/>
       <w:lvlJc w:val="left"/>
@@ -13776,7 +13888,7 @@
       </w:pPr>
     </w:lvl>
     <w:lvl w:ilvl="3">
-      <w:start w:val="35"/>
+      <w:start w:val="34"/>
       <w:numFmt w:val="decimal"/>
       <w:lvlText w:val="(%4)"/>
       <w:lvlJc w:val="left"/>
@@ -13788,7 +13900,7 @@
       </w:pPr>
     </w:lvl>
     <w:lvl w:ilvl="4">
-      <w:start w:val="35"/>
+      <w:start w:val="34"/>
       <w:numFmt w:val="decimal"/>
       <w:lvlText w:val="(%5)"/>
       <w:lvlJc w:val="left"/>
@@ -13800,7 +13912,7 @@
       </w:pPr>
     </w:lvl>
     <w:lvl w:ilvl="5">
-      <w:start w:val="35"/>
+      <w:start w:val="34"/>
       <w:numFmt w:val="decimal"/>
       <w:lvlText w:val="(%6)"/>
       <w:lvlJc w:val="left"/>
@@ -13812,7 +13924,7 @@
       </w:pPr>
     </w:lvl>
     <w:lvl w:ilvl="6">
-      <w:start w:val="35"/>
+      <w:start w:val="34"/>
       <w:numFmt w:val="decimal"/>
       <w:lvlText w:val="(%7)"/>
       <w:lvlJc w:val="left"/>
@@ -13824,7 +13936,7 @@
       </w:pPr>
     </w:lvl>
     <w:lvl w:ilvl="7">
-      <w:start w:val="35"/>
+      <w:start w:val="34"/>
       <w:numFmt w:val="decimal"/>
       <w:lvlText w:val="(%8)"/>
       <w:lvlJc w:val="left"/>
@@ -13836,7 +13948,7 @@
       </w:pPr>
     </w:lvl>
     <w:lvl w:ilvl="8">
-      <w:start w:val="35"/>
+      <w:start w:val="34"/>
       <w:numFmt w:val="decimal"/>
       <w:lvlText w:val="(%9)"/>
       <w:lvlJc w:val="left"/>
@@ -13848,11 +13960,11 @@
       </w:pPr>
     </w:lvl>
   </w:abstractNum>
-  <w:abstractNum w:abstractNumId="993336">
+  <w:abstractNum w:abstractNumId="993335">
     <w:nsid w:val="d9c62f89"/>
     <w:multiLevelType w:val="multilevel"/>
     <w:lvl w:ilvl="0">
-      <w:start w:val="36"/>
+      <w:start w:val="35"/>
       <w:numFmt w:val="decimal"/>
       <w:lvlText w:val="(%1)"/>
       <w:lvlJc w:val="left"/>
@@ -13864,7 +13976,7 @@
       </w:pPr>
     </w:lvl>
     <w:lvl w:ilvl="1">
-      <w:start w:val="36"/>
+      <w:start w:val="35"/>
       <w:numFmt w:val="decimal"/>
       <w:lvlText w:val="(%2)"/>
       <w:lvlJc w:val="left"/>
@@ -13876,7 +13988,7 @@
       </w:pPr>
     </w:lvl>
     <w:lvl w:ilvl="2">
-      <w:start w:val="36"/>
+      <w:start w:val="35"/>
       <w:numFmt w:val="decimal"/>
       <w:lvlText w:val="(%3)"/>
       <w:lvlJc w:val="left"/>
@@ -13888,7 +14000,7 @@
       </w:pPr>
     </w:lvl>
     <w:lvl w:ilvl="3">
-      <w:start w:val="36"/>
+      <w:start w:val="35"/>
       <w:numFmt w:val="decimal"/>
       <w:lvlText w:val="(%4)"/>
       <w:lvlJc w:val="left"/>
@@ -13900,7 +14012,7 @@
       </w:pPr>
     </w:lvl>
     <w:lvl w:ilvl="4">
-      <w:start w:val="36"/>
+      <w:start w:val="35"/>
       <w:numFmt w:val="decimal"/>
       <w:lvlText w:val="(%5)"/>
       <w:lvlJc w:val="left"/>
@@ -13912,7 +14024,7 @@
       </w:pPr>
     </w:lvl>
     <w:lvl w:ilvl="5">
-      <w:start w:val="36"/>
+      <w:start w:val="35"/>
       <w:numFmt w:val="decimal"/>
       <w:lvlText w:val="(%6)"/>
       <w:lvlJc w:val="left"/>
@@ -13924,7 +14036,7 @@
       </w:pPr>
     </w:lvl>
     <w:lvl w:ilvl="6">
-      <w:start w:val="36"/>
+      <w:start w:val="35"/>
       <w:numFmt w:val="decimal"/>
       <w:lvlText w:val="(%7)"/>
       <w:lvlJc w:val="left"/>
@@ -13936,7 +14048,7 @@
       </w:pPr>
     </w:lvl>
     <w:lvl w:ilvl="7">
-      <w:start w:val="36"/>
+      <w:start w:val="35"/>
       <w:numFmt w:val="decimal"/>
       <w:lvlText w:val="(%8)"/>
       <w:lvlJc w:val="left"/>
@@ -13948,7 +14060,7 @@
       </w:pPr>
     </w:lvl>
     <w:lvl w:ilvl="8">
-      <w:start w:val="36"/>
+      <w:start w:val="35"/>
       <w:numFmt w:val="decimal"/>
       <w:lvlText w:val="(%9)"/>
       <w:lvlJc w:val="left"/>
@@ -13960,11 +14072,11 @@
       </w:pPr>
     </w:lvl>
   </w:abstractNum>
-  <w:abstractNum w:abstractNumId="993337">
+  <w:abstractNum w:abstractNumId="993336">
     <w:nsid w:val="afbf48b2"/>
     <w:multiLevelType w:val="multilevel"/>
     <w:lvl w:ilvl="0">
-      <w:start w:val="37"/>
+      <w:start w:val="36"/>
       <w:numFmt w:val="decimal"/>
       <w:lvlText w:val="(%1)"/>
       <w:lvlJc w:val="left"/>
@@ -13976,7 +14088,7 @@
       </w:pPr>
     </w:lvl>
     <w:lvl w:ilvl="1">
-      <w:start w:val="37"/>
+      <w:start w:val="36"/>
       <w:numFmt w:val="decimal"/>
       <w:lvlText w:val="(%2)"/>
       <w:lvlJc w:val="left"/>
@@ -13988,7 +14100,7 @@
       </w:pPr>
     </w:lvl>
     <w:lvl w:ilvl="2">
-      <w:start w:val="37"/>
+      <w:start w:val="36"/>
       <w:numFmt w:val="decimal"/>
       <w:lvlText w:val="(%3)"/>
       <w:lvlJc w:val="left"/>
@@ -14000,7 +14112,7 @@
       </w:pPr>
     </w:lvl>
     <w:lvl w:ilvl="3">
-      <w:start w:val="37"/>
+      <w:start w:val="36"/>
       <w:numFmt w:val="decimal"/>
       <w:lvlText w:val="(%4)"/>
       <w:lvlJc w:val="left"/>
@@ -14012,7 +14124,7 @@
       </w:pPr>
     </w:lvl>
     <w:lvl w:ilvl="4">
-      <w:start w:val="37"/>
+      <w:start w:val="36"/>
       <w:numFmt w:val="decimal"/>
       <w:lvlText w:val="(%5)"/>
       <w:lvlJc w:val="left"/>
@@ -14024,7 +14136,7 @@
       </w:pPr>
     </w:lvl>
     <w:lvl w:ilvl="5">
-      <w:start w:val="37"/>
+      <w:start w:val="36"/>
       <w:numFmt w:val="decimal"/>
       <w:lvlText w:val="(%6)"/>
       <w:lvlJc w:val="left"/>
@@ -14036,7 +14148,7 @@
       </w:pPr>
     </w:lvl>
     <w:lvl w:ilvl="6">
-      <w:start w:val="37"/>
+      <w:start w:val="36"/>
       <w:numFmt w:val="decimal"/>
       <w:lvlText w:val="(%7)"/>
       <w:lvlJc w:val="left"/>
@@ -14048,7 +14160,7 @@
       </w:pPr>
     </w:lvl>
     <w:lvl w:ilvl="7">
-      <w:start w:val="37"/>
+      <w:start w:val="36"/>
       <w:numFmt w:val="decimal"/>
       <w:lvlText w:val="(%8)"/>
       <w:lvlJc w:val="left"/>
@@ -14060,7 +14172,7 @@
       </w:pPr>
     </w:lvl>
     <w:lvl w:ilvl="8">
-      <w:start w:val="37"/>
+      <w:start w:val="36"/>
       <w:numFmt w:val="decimal"/>
       <w:lvlText w:val="(%9)"/>
       <w:lvlJc w:val="left"/>
@@ -14072,11 +14184,11 @@
       </w:pPr>
     </w:lvl>
   </w:abstractNum>
-  <w:abstractNum w:abstractNumId="993338">
+  <w:abstractNum w:abstractNumId="993337">
     <w:nsid w:val="dec97073"/>
     <w:multiLevelType w:val="multilevel"/>
     <w:lvl w:ilvl="0">
-      <w:start w:val="38"/>
+      <w:start w:val="37"/>
       <w:numFmt w:val="decimal"/>
       <w:lvlText w:val="(%1)"/>
       <w:lvlJc w:val="left"/>
@@ -14088,7 +14200,7 @@
       </w:pPr>
     </w:lvl>
     <w:lvl w:ilvl="1">
-      <w:start w:val="38"/>
+      <w:start w:val="37"/>
       <w:numFmt w:val="decimal"/>
       <w:lvlText w:val="(%2)"/>
       <w:lvlJc w:val="left"/>
@@ -14100,7 +14212,7 @@
       </w:pPr>
     </w:lvl>
     <w:lvl w:ilvl="2">
-      <w:start w:val="38"/>
+      <w:start w:val="37"/>
       <w:numFmt w:val="decimal"/>
       <w:lvlText w:val="(%3)"/>
       <w:lvlJc w:val="left"/>
@@ -14112,7 +14224,7 @@
       </w:pPr>
     </w:lvl>
     <w:lvl w:ilvl="3">
-      <w:start w:val="38"/>
+      <w:start w:val="37"/>
       <w:numFmt w:val="decimal"/>
       <w:lvlText w:val="(%4)"/>
       <w:lvlJc w:val="left"/>
@@ -14124,7 +14236,7 @@
       </w:pPr>
     </w:lvl>
     <w:lvl w:ilvl="4">
-      <w:start w:val="38"/>
+      <w:start w:val="37"/>
       <w:numFmt w:val="decimal"/>
       <w:lvlText w:val="(%5)"/>
       <w:lvlJc w:val="left"/>
@@ -14136,7 +14248,7 @@
       </w:pPr>
     </w:lvl>
     <w:lvl w:ilvl="5">
-      <w:start w:val="38"/>
+      <w:start w:val="37"/>
       <w:numFmt w:val="decimal"/>
       <w:lvlText w:val="(%6)"/>
       <w:lvlJc w:val="left"/>
@@ -14148,7 +14260,7 @@
       </w:pPr>
     </w:lvl>
     <w:lvl w:ilvl="6">
-      <w:start w:val="38"/>
+      <w:start w:val="37"/>
       <w:numFmt w:val="decimal"/>
       <w:lvlText w:val="(%7)"/>
       <w:lvlJc w:val="left"/>
@@ -14160,7 +14272,7 @@
       </w:pPr>
     </w:lvl>
     <w:lvl w:ilvl="7">
-      <w:start w:val="38"/>
+      <w:start w:val="37"/>
       <w:numFmt w:val="decimal"/>
       <w:lvlText w:val="(%8)"/>
       <w:lvlJc w:val="left"/>
@@ -14172,7 +14284,7 @@
       </w:pPr>
     </w:lvl>
     <w:lvl w:ilvl="8">
-      <w:start w:val="38"/>
+      <w:start w:val="37"/>
       <w:numFmt w:val="decimal"/>
       <w:lvlText w:val="(%9)"/>
       <w:lvlJc w:val="left"/>
@@ -14184,11 +14296,11 @@
       </w:pPr>
     </w:lvl>
   </w:abstractNum>
-  <w:abstractNum w:abstractNumId="993339">
+  <w:abstractNum w:abstractNumId="993338">
     <w:nsid w:val="aa48b470"/>
     <w:multiLevelType w:val="multilevel"/>
     <w:lvl w:ilvl="0">
-      <w:start w:val="39"/>
+      <w:start w:val="38"/>
       <w:numFmt w:val="decimal"/>
       <w:lvlText w:val="(%1)"/>
       <w:lvlJc w:val="left"/>
@@ -14200,7 +14312,7 @@
       </w:pPr>
     </w:lvl>
     <w:lvl w:ilvl="1">
-      <w:start w:val="39"/>
+      <w:start w:val="38"/>
       <w:numFmt w:val="decimal"/>
       <w:lvlText w:val="(%2)"/>
       <w:lvlJc w:val="left"/>
@@ -14212,7 +14324,7 @@
       </w:pPr>
     </w:lvl>
     <w:lvl w:ilvl="2">
-      <w:start w:val="39"/>
+      <w:start w:val="38"/>
       <w:numFmt w:val="decimal"/>
       <w:lvlText w:val="(%3)"/>
       <w:lvlJc w:val="left"/>
@@ -14224,7 +14336,7 @@
       </w:pPr>
     </w:lvl>
     <w:lvl w:ilvl="3">
-      <w:start w:val="39"/>
+      <w:start w:val="38"/>
       <w:numFmt w:val="decimal"/>
       <w:lvlText w:val="(%4)"/>
       <w:lvlJc w:val="left"/>
@@ -14236,7 +14348,7 @@
       </w:pPr>
     </w:lvl>
     <w:lvl w:ilvl="4">
-      <w:start w:val="39"/>
+      <w:start w:val="38"/>
       <w:numFmt w:val="decimal"/>
       <w:lvlText w:val="(%5)"/>
       <w:lvlJc w:val="left"/>
@@ -14248,7 +14360,7 @@
       </w:pPr>
     </w:lvl>
     <w:lvl w:ilvl="5">
-      <w:start w:val="39"/>
+      <w:start w:val="38"/>
       <w:numFmt w:val="decimal"/>
       <w:lvlText w:val="(%6)"/>
       <w:lvlJc w:val="left"/>
@@ -14260,7 +14372,7 @@
       </w:pPr>
     </w:lvl>
     <w:lvl w:ilvl="6">
-      <w:start w:val="39"/>
+      <w:start w:val="38"/>
       <w:numFmt w:val="decimal"/>
       <w:lvlText w:val="(%7)"/>
       <w:lvlJc w:val="left"/>
@@ -14272,7 +14384,7 @@
       </w:pPr>
     </w:lvl>
     <w:lvl w:ilvl="7">
-      <w:start w:val="39"/>
+      <w:start w:val="38"/>
       <w:numFmt w:val="decimal"/>
       <w:lvlText w:val="(%8)"/>
       <w:lvlJc w:val="left"/>
@@ -14284,7 +14396,7 @@
       </w:pPr>
     </w:lvl>
     <w:lvl w:ilvl="8">
-      <w:start w:val="39"/>
+      <w:start w:val="38"/>
       <w:numFmt w:val="decimal"/>
       <w:lvlText w:val="(%9)"/>
       <w:lvlJc w:val="left"/>
@@ -14296,11 +14408,11 @@
       </w:pPr>
     </w:lvl>
   </w:abstractNum>
-  <w:abstractNum w:abstractNumId="993340">
+  <w:abstractNum w:abstractNumId="993339">
     <w:nsid w:val="1c859790"/>
     <w:multiLevelType w:val="multilevel"/>
     <w:lvl w:ilvl="0">
-      <w:start w:val="40"/>
+      <w:start w:val="39"/>
       <w:numFmt w:val="decimal"/>
       <w:lvlText w:val="(%1)"/>
       <w:lvlJc w:val="left"/>
@@ -14312,7 +14424,7 @@
       </w:pPr>
     </w:lvl>
     <w:lvl w:ilvl="1">
-      <w:start w:val="40"/>
+      <w:start w:val="39"/>
       <w:numFmt w:val="decimal"/>
       <w:lvlText w:val="(%2)"/>
       <w:lvlJc w:val="left"/>
@@ -14324,7 +14436,7 @@
       </w:pPr>
     </w:lvl>
     <w:lvl w:ilvl="2">
-      <w:start w:val="40"/>
+      <w:start w:val="39"/>
       <w:numFmt w:val="decimal"/>
       <w:lvlText w:val="(%3)"/>
       <w:lvlJc w:val="left"/>
@@ -14336,7 +14448,7 @@
       </w:pPr>
     </w:lvl>
     <w:lvl w:ilvl="3">
-      <w:start w:val="40"/>
+      <w:start w:val="39"/>
       <w:numFmt w:val="decimal"/>
       <w:lvlText w:val="(%4)"/>
       <w:lvlJc w:val="left"/>
@@ -14348,7 +14460,7 @@
       </w:pPr>
     </w:lvl>
     <w:lvl w:ilvl="4">
-      <w:start w:val="40"/>
+      <w:start w:val="39"/>
       <w:numFmt w:val="decimal"/>
       <w:lvlText w:val="(%5)"/>
       <w:lvlJc w:val="left"/>
@@ -14360,7 +14472,7 @@
       </w:pPr>
     </w:lvl>
     <w:lvl w:ilvl="5">
-      <w:start w:val="40"/>
+      <w:start w:val="39"/>
       <w:numFmt w:val="decimal"/>
       <w:lvlText w:val="(%6)"/>
       <w:lvlJc w:val="left"/>
@@ -14372,7 +14484,7 @@
       </w:pPr>
     </w:lvl>
     <w:lvl w:ilvl="6">
-      <w:start w:val="40"/>
+      <w:start w:val="39"/>
       <w:numFmt w:val="decimal"/>
       <w:lvlText w:val="(%7)"/>
       <w:lvlJc w:val="left"/>
@@ -14384,7 +14496,7 @@
       </w:pPr>
     </w:lvl>
     <w:lvl w:ilvl="7">
-      <w:start w:val="40"/>
+      <w:start w:val="39"/>
       <w:numFmt w:val="decimal"/>
       <w:lvlText w:val="(%8)"/>
       <w:lvlJc w:val="left"/>
@@ -14396,7 +14508,7 @@
       </w:pPr>
     </w:lvl>
     <w:lvl w:ilvl="8">
-      <w:start w:val="40"/>
+      <w:start w:val="39"/>
       <w:numFmt w:val="decimal"/>
       <w:lvlText w:val="(%9)"/>
       <w:lvlJc w:val="left"/>
@@ -14408,11 +14520,11 @@
       </w:pPr>
     </w:lvl>
   </w:abstractNum>
-  <w:abstractNum w:abstractNumId="993341">
+  <w:abstractNum w:abstractNumId="993340">
     <w:nsid w:val="8d2ae5ff"/>
     <w:multiLevelType w:val="multilevel"/>
     <w:lvl w:ilvl="0">
-      <w:start w:val="41"/>
+      <w:start w:val="40"/>
       <w:numFmt w:val="decimal"/>
       <w:lvlText w:val="(%1)"/>
       <w:lvlJc w:val="left"/>
@@ -14424,7 +14536,7 @@
       </w:pPr>
     </w:lvl>
     <w:lvl w:ilvl="1">
-      <w:start w:val="41"/>
+      <w:start w:val="40"/>
       <w:numFmt w:val="decimal"/>
       <w:lvlText w:val="(%2)"/>
       <w:lvlJc w:val="left"/>
@@ -14436,7 +14548,7 @@
       </w:pPr>
     </w:lvl>
     <w:lvl w:ilvl="2">
-      <w:start w:val="41"/>
+      <w:start w:val="40"/>
       <w:numFmt w:val="decimal"/>
       <w:lvlText w:val="(%3)"/>
       <w:lvlJc w:val="left"/>
@@ -14448,7 +14560,7 @@
       </w:pPr>
     </w:lvl>
     <w:lvl w:ilvl="3">
-      <w:start w:val="41"/>
+      <w:start w:val="40"/>
       <w:numFmt w:val="decimal"/>
       <w:lvlText w:val="(%4)"/>
       <w:lvlJc w:val="left"/>
@@ -14460,7 +14572,7 @@
       </w:pPr>
     </w:lvl>
     <w:lvl w:ilvl="4">
-      <w:start w:val="41"/>
+      <w:start w:val="40"/>
       <w:numFmt w:val="decimal"/>
       <w:lvlText w:val="(%5)"/>
       <w:lvlJc w:val="left"/>
@@ -14472,7 +14584,7 @@
       </w:pPr>
     </w:lvl>
     <w:lvl w:ilvl="5">
-      <w:start w:val="41"/>
+      <w:start w:val="40"/>
       <w:numFmt w:val="decimal"/>
       <w:lvlText w:val="(%6)"/>
       <w:lvlJc w:val="left"/>
@@ -14484,7 +14596,7 @@
       </w:pPr>
     </w:lvl>
     <w:lvl w:ilvl="6">
-      <w:start w:val="41"/>
+      <w:start w:val="40"/>
       <w:numFmt w:val="decimal"/>
       <w:lvlText w:val="(%7)"/>
       <w:lvlJc w:val="left"/>
@@ -14496,7 +14608,7 @@
       </w:pPr>
     </w:lvl>
     <w:lvl w:ilvl="7">
-      <w:start w:val="41"/>
+      <w:start w:val="40"/>
       <w:numFmt w:val="decimal"/>
       <w:lvlText w:val="(%8)"/>
       <w:lvlJc w:val="left"/>
@@ -14508,7 +14620,7 @@
       </w:pPr>
     </w:lvl>
     <w:lvl w:ilvl="8">
-      <w:start w:val="41"/>
+      <w:start w:val="40"/>
       <w:numFmt w:val="decimal"/>
       <w:lvlText w:val="(%9)"/>
       <w:lvlJc w:val="left"/>
@@ -14520,11 +14632,11 @@
       </w:pPr>
     </w:lvl>
   </w:abstractNum>
-  <w:abstractNum w:abstractNumId="993342">
+  <w:abstractNum w:abstractNumId="993341">
     <w:nsid w:val="1992625e"/>
     <w:multiLevelType w:val="multilevel"/>
     <w:lvl w:ilvl="0">
-      <w:start w:val="42"/>
+      <w:start w:val="41"/>
       <w:numFmt w:val="decimal"/>
       <w:lvlText w:val="(%1)"/>
       <w:lvlJc w:val="left"/>
@@ -14536,7 +14648,7 @@
       </w:pPr>
     </w:lvl>
     <w:lvl w:ilvl="1">
-      <w:start w:val="42"/>
+      <w:start w:val="41"/>
       <w:numFmt w:val="decimal"/>
       <w:lvlText w:val="(%2)"/>
       <w:lvlJc w:val="left"/>
@@ -14548,7 +14660,7 @@
       </w:pPr>
     </w:lvl>
     <w:lvl w:ilvl="2">
-      <w:start w:val="42"/>
+      <w:start w:val="41"/>
       <w:numFmt w:val="decimal"/>
       <w:lvlText w:val="(%3)"/>
       <w:lvlJc w:val="left"/>
@@ -14560,7 +14672,7 @@
       </w:pPr>
     </w:lvl>
     <w:lvl w:ilvl="3">
-      <w:start w:val="42"/>
+      <w:start w:val="41"/>
       <w:numFmt w:val="decimal"/>
       <w:lvlText w:val="(%4)"/>
       <w:lvlJc w:val="left"/>
@@ -14572,7 +14684,7 @@
       </w:pPr>
     </w:lvl>
     <w:lvl w:ilvl="4">
-      <w:start w:val="42"/>
+      <w:start w:val="41"/>
       <w:numFmt w:val="decimal"/>
       <w:lvlText w:val="(%5)"/>
       <w:lvlJc w:val="left"/>
@@ -14584,7 +14696,7 @@
       </w:pPr>
     </w:lvl>
     <w:lvl w:ilvl="5">
-      <w:start w:val="42"/>
+      <w:start w:val="41"/>
       <w:numFmt w:val="decimal"/>
       <w:lvlText w:val="(%6)"/>
       <w:lvlJc w:val="left"/>
@@ -14596,7 +14708,7 @@
       </w:pPr>
     </w:lvl>
     <w:lvl w:ilvl="6">
-      <w:start w:val="42"/>
+      <w:start w:val="41"/>
       <w:numFmt w:val="decimal"/>
       <w:lvlText w:val="(%7)"/>
       <w:lvlJc w:val="left"/>
@@ -14608,7 +14720,7 @@
       </w:pPr>
     </w:lvl>
     <w:lvl w:ilvl="7">
-      <w:start w:val="42"/>
+      <w:start w:val="41"/>
       <w:numFmt w:val="decimal"/>
       <w:lvlText w:val="(%8)"/>
       <w:lvlJc w:val="left"/>
@@ -14620,7 +14732,7 @@
       </w:pPr>
     </w:lvl>
     <w:lvl w:ilvl="8">
-      <w:start w:val="42"/>
+      <w:start w:val="41"/>
       <w:numFmt w:val="decimal"/>
       <w:lvlText w:val="(%9)"/>
       <w:lvlJc w:val="left"/>
@@ -14632,11 +14744,11 @@
       </w:pPr>
     </w:lvl>
   </w:abstractNum>
-  <w:abstractNum w:abstractNumId="993343">
+  <w:abstractNum w:abstractNumId="993342">
     <w:nsid w:val="9e9b2515"/>
     <w:multiLevelType w:val="multilevel"/>
     <w:lvl w:ilvl="0">
-      <w:start w:val="43"/>
+      <w:start w:val="42"/>
       <w:numFmt w:val="decimal"/>
       <w:lvlText w:val="(%1)"/>
       <w:lvlJc w:val="left"/>
@@ -14648,7 +14760,7 @@
       </w:pPr>
     </w:lvl>
     <w:lvl w:ilvl="1">
-      <w:start w:val="43"/>
+      <w:start w:val="42"/>
       <w:numFmt w:val="decimal"/>
       <w:lvlText w:val="(%2)"/>
       <w:lvlJc w:val="left"/>
@@ -14660,7 +14772,7 @@
       </w:pPr>
     </w:lvl>
     <w:lvl w:ilvl="2">
-      <w:start w:val="43"/>
+      <w:start w:val="42"/>
       <w:numFmt w:val="decimal"/>
       <w:lvlText w:val="(%3)"/>
       <w:lvlJc w:val="left"/>
@@ -14672,7 +14784,7 @@
       </w:pPr>
     </w:lvl>
     <w:lvl w:ilvl="3">
-      <w:start w:val="43"/>
+      <w:start w:val="42"/>
       <w:numFmt w:val="decimal"/>
       <w:lvlText w:val="(%4)"/>
       <w:lvlJc w:val="left"/>
@@ -14684,7 +14796,7 @@
       </w:pPr>
     </w:lvl>
     <w:lvl w:ilvl="4">
-      <w:start w:val="43"/>
+      <w:start w:val="42"/>
       <w:numFmt w:val="decimal"/>
       <w:lvlText w:val="(%5)"/>
       <w:lvlJc w:val="left"/>
@@ -14696,7 +14808,7 @@
       </w:pPr>
     </w:lvl>
     <w:lvl w:ilvl="5">
-      <w:start w:val="43"/>
+      <w:start w:val="42"/>
       <w:numFmt w:val="decimal"/>
       <w:lvlText w:val="(%6)"/>
       <w:lvlJc w:val="left"/>
@@ -14708,7 +14820,7 @@
       </w:pPr>
     </w:lvl>
     <w:lvl w:ilvl="6">
-      <w:start w:val="43"/>
+      <w:start w:val="42"/>
       <w:numFmt w:val="decimal"/>
       <w:lvlText w:val="(%7)"/>
       <w:lvlJc w:val="left"/>
@@ -14720,7 +14832,7 @@
       </w:pPr>
     </w:lvl>
     <w:lvl w:ilvl="7">
-      <w:start w:val="43"/>
+      <w:start w:val="42"/>
       <w:numFmt w:val="decimal"/>
       <w:lvlText w:val="(%8)"/>
       <w:lvlJc w:val="left"/>
@@ -14732,7 +14844,7 @@
       </w:pPr>
     </w:lvl>
     <w:lvl w:ilvl="8">
-      <w:start w:val="43"/>
+      <w:start w:val="42"/>
       <w:numFmt w:val="decimal"/>
       <w:lvlText w:val="(%9)"/>
       <w:lvlJc w:val="left"/>
@@ -14744,11 +14856,11 @@
       </w:pPr>
     </w:lvl>
   </w:abstractNum>
-  <w:abstractNum w:abstractNumId="993344">
+  <w:abstractNum w:abstractNumId="993343">
     <w:nsid w:val="a12cdf0f"/>
     <w:multiLevelType w:val="multilevel"/>
     <w:lvl w:ilvl="0">
-      <w:start w:val="44"/>
+      <w:start w:val="43"/>
       <w:numFmt w:val="decimal"/>
       <w:lvlText w:val="(%1)"/>
       <w:lvlJc w:val="left"/>
@@ -14760,7 +14872,7 @@
       </w:pPr>
     </w:lvl>
     <w:lvl w:ilvl="1">
-      <w:start w:val="44"/>
+      <w:start w:val="43"/>
       <w:numFmt w:val="decimal"/>
       <w:lvlText w:val="(%2)"/>
       <w:lvlJc w:val="left"/>
@@ -14772,7 +14884,7 @@
       </w:pPr>
     </w:lvl>
     <w:lvl w:ilvl="2">
-      <w:start w:val="44"/>
+      <w:start w:val="43"/>
       <w:numFmt w:val="decimal"/>
       <w:lvlText w:val="(%3)"/>
       <w:lvlJc w:val="left"/>
@@ -14784,7 +14896,7 @@
       </w:pPr>
     </w:lvl>
     <w:lvl w:ilvl="3">
-      <w:start w:val="44"/>
+      <w:start w:val="43"/>
       <w:numFmt w:val="decimal"/>
       <w:lvlText w:val="(%4)"/>
       <w:lvlJc w:val="left"/>
@@ -14796,7 +14908,7 @@
       </w:pPr>
     </w:lvl>
     <w:lvl w:ilvl="4">
-      <w:start w:val="44"/>
+      <w:start w:val="43"/>
       <w:numFmt w:val="decimal"/>
       <w:lvlText w:val="(%5)"/>
       <w:lvlJc w:val="left"/>
@@ -14808,7 +14920,7 @@
       </w:pPr>
     </w:lvl>
     <w:lvl w:ilvl="5">
-      <w:start w:val="44"/>
+      <w:start w:val="43"/>
       <w:numFmt w:val="decimal"/>
       <w:lvlText w:val="(%6)"/>
       <w:lvlJc w:val="left"/>
@@ -14820,7 +14932,7 @@
       </w:pPr>
     </w:lvl>
     <w:lvl w:ilvl="6">
-      <w:start w:val="44"/>
+      <w:start w:val="43"/>
       <w:numFmt w:val="decimal"/>
       <w:lvlText w:val="(%7)"/>
       <w:lvlJc w:val="left"/>
@@ -14832,7 +14944,7 @@
       </w:pPr>
     </w:lvl>
     <w:lvl w:ilvl="7">
-      <w:start w:val="44"/>
+      <w:start w:val="43"/>
       <w:numFmt w:val="decimal"/>
       <w:lvlText w:val="(%8)"/>
       <w:lvlJc w:val="left"/>
@@ -14844,7 +14956,7 @@
       </w:pPr>
     </w:lvl>
     <w:lvl w:ilvl="8">
-      <w:start w:val="44"/>
+      <w:start w:val="43"/>
       <w:numFmt w:val="decimal"/>
       <w:lvlText w:val="(%9)"/>
       <w:lvlJc w:val="left"/>
@@ -14856,11 +14968,11 @@
       </w:pPr>
     </w:lvl>
   </w:abstractNum>
-  <w:abstractNum w:abstractNumId="993345">
+  <w:abstractNum w:abstractNumId="993344">
     <w:nsid w:val="ed2a4a89"/>
     <w:multiLevelType w:val="multilevel"/>
     <w:lvl w:ilvl="0">
-      <w:start w:val="45"/>
+      <w:start w:val="44"/>
       <w:numFmt w:val="decimal"/>
       <w:lvlText w:val="(%1)"/>
       <w:lvlJc w:val="left"/>
@@ -14872,7 +14984,7 @@
       </w:pPr>
     </w:lvl>
     <w:lvl w:ilvl="1">
-      <w:start w:val="45"/>
+      <w:start w:val="44"/>
       <w:numFmt w:val="decimal"/>
       <w:lvlText w:val="(%2)"/>
       <w:lvlJc w:val="left"/>
@@ -14884,7 +14996,7 @@
       </w:pPr>
     </w:lvl>
     <w:lvl w:ilvl="2">
-      <w:start w:val="45"/>
+      <w:start w:val="44"/>
       <w:numFmt w:val="decimal"/>
       <w:lvlText w:val="(%3)"/>
       <w:lvlJc w:val="left"/>
@@ -14896,7 +15008,7 @@
       </w:pPr>
     </w:lvl>
     <w:lvl w:ilvl="3">
-      <w:start w:val="45"/>
+      <w:start w:val="44"/>
       <w:numFmt w:val="decimal"/>
       <w:lvlText w:val="(%4)"/>
       <w:lvlJc w:val="left"/>
@@ -14908,7 +15020,7 @@
       </w:pPr>
     </w:lvl>
     <w:lvl w:ilvl="4">
-      <w:start w:val="45"/>
+      <w:start w:val="44"/>
       <w:numFmt w:val="decimal"/>
       <w:lvlText w:val="(%5)"/>
       <w:lvlJc w:val="left"/>
@@ -14920,7 +15032,7 @@
       </w:pPr>
     </w:lvl>
     <w:lvl w:ilvl="5">
-      <w:start w:val="45"/>
+      <w:start w:val="44"/>
       <w:numFmt w:val="decimal"/>
       <w:lvlText w:val="(%6)"/>
       <w:lvlJc w:val="left"/>
@@ -14932,7 +15044,7 @@
       </w:pPr>
     </w:lvl>
     <w:lvl w:ilvl="6">
-      <w:start w:val="45"/>
+      <w:start w:val="44"/>
       <w:numFmt w:val="decimal"/>
       <w:lvlText w:val="(%7)"/>
       <w:lvlJc w:val="left"/>
@@ -14944,7 +15056,7 @@
       </w:pPr>
     </w:lvl>
     <w:lvl w:ilvl="7">
-      <w:start w:val="45"/>
+      <w:start w:val="44"/>
       <w:numFmt w:val="decimal"/>
       <w:lvlText w:val="(%8)"/>
       <w:lvlJc w:val="left"/>
@@ -14956,7 +15068,7 @@
       </w:pPr>
     </w:lvl>
     <w:lvl w:ilvl="8">
-      <w:start w:val="45"/>
+      <w:start w:val="44"/>
       <w:numFmt w:val="decimal"/>
       <w:lvlText w:val="(%9)"/>
       <w:lvlJc w:val="left"/>
@@ -14968,11 +15080,11 @@
       </w:pPr>
     </w:lvl>
   </w:abstractNum>
-  <w:abstractNum w:abstractNumId="993346">
+  <w:abstractNum w:abstractNumId="993345">
     <w:nsid w:val="4a0a4372"/>
     <w:multiLevelType w:val="multilevel"/>
     <w:lvl w:ilvl="0">
-      <w:start w:val="46"/>
+      <w:start w:val="45"/>
       <w:numFmt w:val="decimal"/>
       <w:lvlText w:val="(%1)"/>
       <w:lvlJc w:val="left"/>
@@ -14984,7 +15096,7 @@
       </w:pPr>
     </w:lvl>
     <w:lvl w:ilvl="1">
-      <w:start w:val="46"/>
+      <w:start w:val="45"/>
       <w:numFmt w:val="decimal"/>
       <w:lvlText w:val="(%2)"/>
       <w:lvlJc w:val="left"/>
@@ -14996,7 +15108,7 @@
       </w:pPr>
     </w:lvl>
     <w:lvl w:ilvl="2">
-      <w:start w:val="46"/>
+      <w:start w:val="45"/>
       <w:numFmt w:val="decimal"/>
       <w:lvlText w:val="(%3)"/>
       <w:lvlJc w:val="left"/>
@@ -15008,7 +15120,7 @@
       </w:pPr>
     </w:lvl>
     <w:lvl w:ilvl="3">
-      <w:start w:val="46"/>
+      <w:start w:val="45"/>
       <w:numFmt w:val="decimal"/>
       <w:lvlText w:val="(%4)"/>
       <w:lvlJc w:val="left"/>
@@ -15020,7 +15132,7 @@
       </w:pPr>
     </w:lvl>
     <w:lvl w:ilvl="4">
-      <w:start w:val="46"/>
+      <w:start w:val="45"/>
       <w:numFmt w:val="decimal"/>
       <w:lvlText w:val="(%5)"/>
       <w:lvlJc w:val="left"/>
@@ -15032,7 +15144,7 @@
       </w:pPr>
     </w:lvl>
     <w:lvl w:ilvl="5">
-      <w:start w:val="46"/>
+      <w:start w:val="45"/>
       <w:numFmt w:val="decimal"/>
       <w:lvlText w:val="(%6)"/>
       <w:lvlJc w:val="left"/>
@@ -15044,7 +15156,7 @@
       </w:pPr>
     </w:lvl>
     <w:lvl w:ilvl="6">
-      <w:start w:val="46"/>
+      <w:start w:val="45"/>
       <w:numFmt w:val="decimal"/>
       <w:lvlText w:val="(%7)"/>
       <w:lvlJc w:val="left"/>
@@ -15056,7 +15168,7 @@
       </w:pPr>
     </w:lvl>
     <w:lvl w:ilvl="7">
-      <w:start w:val="46"/>
+      <w:start w:val="45"/>
       <w:numFmt w:val="decimal"/>
       <w:lvlText w:val="(%8)"/>
       <w:lvlJc w:val="left"/>
@@ -15068,7 +15180,7 @@
       </w:pPr>
     </w:lvl>
     <w:lvl w:ilvl="8">
-      <w:start w:val="46"/>
+      <w:start w:val="45"/>
       <w:numFmt w:val="decimal"/>
       <w:lvlText w:val="(%9)"/>
       <w:lvlJc w:val="left"/>
@@ -15080,11 +15192,11 @@
       </w:pPr>
     </w:lvl>
   </w:abstractNum>
-  <w:abstractNum w:abstractNumId="993347">
+  <w:abstractNum w:abstractNumId="993346">
     <w:nsid w:val="2b039f1c"/>
     <w:multiLevelType w:val="multilevel"/>
     <w:lvl w:ilvl="0">
-      <w:start w:val="47"/>
+      <w:start w:val="46"/>
       <w:numFmt w:val="decimal"/>
       <w:lvlText w:val="(%1)"/>
       <w:lvlJc w:val="left"/>
@@ -15096,7 +15208,7 @@
       </w:pPr>
     </w:lvl>
     <w:lvl w:ilvl="1">
-      <w:start w:val="47"/>
+      <w:start w:val="46"/>
       <w:numFmt w:val="decimal"/>
       <w:lvlText w:val="(%2)"/>
       <w:lvlJc w:val="left"/>
@@ -15108,7 +15220,7 @@
       </w:pPr>
     </w:lvl>
     <w:lvl w:ilvl="2">
-      <w:start w:val="47"/>
+      <w:start w:val="46"/>
       <w:numFmt w:val="decimal"/>
       <w:lvlText w:val="(%3)"/>
       <w:lvlJc w:val="left"/>
@@ -15120,7 +15232,7 @@
       </w:pPr>
     </w:lvl>
     <w:lvl w:ilvl="3">
-      <w:start w:val="47"/>
+      <w:start w:val="46"/>
       <w:numFmt w:val="decimal"/>
       <w:lvlText w:val="(%4)"/>
       <w:lvlJc w:val="left"/>
@@ -15132,7 +15244,7 @@
       </w:pPr>
     </w:lvl>
     <w:lvl w:ilvl="4">
-      <w:start w:val="47"/>
+      <w:start w:val="46"/>
       <w:numFmt w:val="decimal"/>
       <w:lvlText w:val="(%5)"/>
       <w:lvlJc w:val="left"/>
@@ -15144,7 +15256,7 @@
       </w:pPr>
     </w:lvl>
     <w:lvl w:ilvl="5">
-      <w:start w:val="47"/>
+      <w:start w:val="46"/>
       <w:numFmt w:val="decimal"/>
       <w:lvlText w:val="(%6)"/>
       <w:lvlJc w:val="left"/>
@@ -15156,7 +15268,7 @@
       </w:pPr>
     </w:lvl>
     <w:lvl w:ilvl="6">
-      <w:start w:val="47"/>
+      <w:start w:val="46"/>
       <w:numFmt w:val="decimal"/>
       <w:lvlText w:val="(%7)"/>
       <w:lvlJc w:val="left"/>
@@ -15168,7 +15280,7 @@
       </w:pPr>
     </w:lvl>
     <w:lvl w:ilvl="7">
-      <w:start w:val="47"/>
+      <w:start w:val="46"/>
       <w:numFmt w:val="decimal"/>
       <w:lvlText w:val="(%8)"/>
       <w:lvlJc w:val="left"/>
@@ -15180,7 +15292,7 @@
       </w:pPr>
     </w:lvl>
     <w:lvl w:ilvl="8">
-      <w:start w:val="47"/>
+      <w:start w:val="46"/>
       <w:numFmt w:val="decimal"/>
       <w:lvlText w:val="(%9)"/>
       <w:lvlJc w:val="left"/>
@@ -15192,11 +15304,11 @@
       </w:pPr>
     </w:lvl>
   </w:abstractNum>
-  <w:abstractNum w:abstractNumId="993348">
+  <w:abstractNum w:abstractNumId="993347">
     <w:nsid w:val="6226b85b"/>
     <w:multiLevelType w:val="multilevel"/>
     <w:lvl w:ilvl="0">
-      <w:start w:val="48"/>
+      <w:start w:val="47"/>
       <w:numFmt w:val="decimal"/>
       <w:lvlText w:val="(%1)"/>
       <w:lvlJc w:val="left"/>
@@ -15208,7 +15320,7 @@
       </w:pPr>
     </w:lvl>
     <w:lvl w:ilvl="1">
-      <w:start w:val="48"/>
+      <w:start w:val="47"/>
       <w:numFmt w:val="decimal"/>
       <w:lvlText w:val="(%2)"/>
       <w:lvlJc w:val="left"/>
@@ -15220,7 +15332,7 @@
       </w:pPr>
     </w:lvl>
     <w:lvl w:ilvl="2">
-      <w:start w:val="48"/>
+      <w:start w:val="47"/>
       <w:numFmt w:val="decimal"/>
       <w:lvlText w:val="(%3)"/>
       <w:lvlJc w:val="left"/>
@@ -15232,7 +15344,7 @@
       </w:pPr>
     </w:lvl>
     <w:lvl w:ilvl="3">
-      <w:start w:val="48"/>
+      <w:start w:val="47"/>
       <w:numFmt w:val="decimal"/>
       <w:lvlText w:val="(%4)"/>
       <w:lvlJc w:val="left"/>
@@ -15244,7 +15356,7 @@
       </w:pPr>
     </w:lvl>
     <w:lvl w:ilvl="4">
-      <w:start w:val="48"/>
+      <w:start w:val="47"/>
       <w:numFmt w:val="decimal"/>
       <w:lvlText w:val="(%5)"/>
       <w:lvlJc w:val="left"/>
@@ -15256,7 +15368,7 @@
       </w:pPr>
     </w:lvl>
     <w:lvl w:ilvl="5">
-      <w:start w:val="48"/>
+      <w:start w:val="47"/>
       <w:numFmt w:val="decimal"/>
       <w:lvlText w:val="(%6)"/>
       <w:lvlJc w:val="left"/>
@@ -15268,7 +15380,7 @@
       </w:pPr>
     </w:lvl>
     <w:lvl w:ilvl="6">
-      <w:start w:val="48"/>
+      <w:start w:val="47"/>
       <w:numFmt w:val="decimal"/>
       <w:lvlText w:val="(%7)"/>
       <w:lvlJc w:val="left"/>
@@ -15280,7 +15392,7 @@
       </w:pPr>
     </w:lvl>
     <w:lvl w:ilvl="7">
-      <w:start w:val="48"/>
+      <w:start w:val="47"/>
       <w:numFmt w:val="decimal"/>
       <w:lvlText w:val="(%8)"/>
       <w:lvlJc w:val="left"/>
@@ -15292,7 +15404,7 @@
       </w:pPr>
     </w:lvl>
     <w:lvl w:ilvl="8">
-      <w:start w:val="48"/>
+      <w:start w:val="47"/>
       <w:numFmt w:val="decimal"/>
       <w:lvlText w:val="(%9)"/>
       <w:lvlJc w:val="left"/>
@@ -15304,11 +15416,11 @@
       </w:pPr>
     </w:lvl>
   </w:abstractNum>
-  <w:abstractNum w:abstractNumId="993349">
+  <w:abstractNum w:abstractNumId="993348">
     <w:nsid w:val="726f98bf"/>
     <w:multiLevelType w:val="multilevel"/>
     <w:lvl w:ilvl="0">
-      <w:start w:val="49"/>
+      <w:start w:val="48"/>
       <w:numFmt w:val="decimal"/>
       <w:lvlText w:val="(%1)"/>
       <w:lvlJc w:val="left"/>
@@ -15320,7 +15432,7 @@
       </w:pPr>
     </w:lvl>
     <w:lvl w:ilvl="1">
-      <w:start w:val="49"/>
+      <w:start w:val="48"/>
       <w:numFmt w:val="decimal"/>
       <w:lvlText w:val="(%2)"/>
       <w:lvlJc w:val="left"/>
@@ -15332,7 +15444,7 @@
       </w:pPr>
     </w:lvl>
     <w:lvl w:ilvl="2">
-      <w:start w:val="49"/>
+      <w:start w:val="48"/>
       <w:numFmt w:val="decimal"/>
       <w:lvlText w:val="(%3)"/>
       <w:lvlJc w:val="left"/>
@@ -15344,7 +15456,7 @@
       </w:pPr>
     </w:lvl>
     <w:lvl w:ilvl="3">
-      <w:start w:val="49"/>
+      <w:start w:val="48"/>
       <w:numFmt w:val="decimal"/>
       <w:lvlText w:val="(%4)"/>
       <w:lvlJc w:val="left"/>
@@ -15356,7 +15468,7 @@
       </w:pPr>
     </w:lvl>
     <w:lvl w:ilvl="4">
-      <w:start w:val="49"/>
+      <w:start w:val="48"/>
       <w:numFmt w:val="decimal"/>
       <w:lvlText w:val="(%5)"/>
       <w:lvlJc w:val="left"/>
@@ -15368,7 +15480,7 @@
       </w:pPr>
     </w:lvl>
     <w:lvl w:ilvl="5">
-      <w:start w:val="49"/>
+      <w:start w:val="48"/>
       <w:numFmt w:val="decimal"/>
       <w:lvlText w:val="(%6)"/>
       <w:lvlJc w:val="left"/>
@@ -15380,7 +15492,7 @@
       </w:pPr>
     </w:lvl>
     <w:lvl w:ilvl="6">
-      <w:start w:val="49"/>
+      <w:start w:val="48"/>
       <w:numFmt w:val="decimal"/>
       <w:lvlText w:val="(%7)"/>
       <w:lvlJc w:val="left"/>
@@ -15392,7 +15504,7 @@
       </w:pPr>
     </w:lvl>
     <w:lvl w:ilvl="7">
-      <w:start w:val="49"/>
+      <w:start w:val="48"/>
       <w:numFmt w:val="decimal"/>
       <w:lvlText w:val="(%8)"/>
       <w:lvlJc w:val="left"/>
@@ -15404,7 +15516,7 @@
       </w:pPr>
     </w:lvl>
     <w:lvl w:ilvl="8">
-      <w:start w:val="49"/>
+      <w:start w:val="48"/>
       <w:numFmt w:val="decimal"/>
       <w:lvlText w:val="(%9)"/>
       <w:lvlJc w:val="left"/>
@@ -15416,11 +15528,11 @@
       </w:pPr>
     </w:lvl>
   </w:abstractNum>
-  <w:abstractNum w:abstractNumId="993350">
+  <w:abstractNum w:abstractNumId="993349">
     <w:nsid w:val="86ab6449"/>
     <w:multiLevelType w:val="multilevel"/>
     <w:lvl w:ilvl="0">
-      <w:start w:val="50"/>
+      <w:start w:val="49"/>
       <w:numFmt w:val="decimal"/>
       <w:lvlText w:val="(%1)"/>
       <w:lvlJc w:val="left"/>
@@ -15432,7 +15544,7 @@
       </w:pPr>
     </w:lvl>
     <w:lvl w:ilvl="1">
-      <w:start w:val="50"/>
+      <w:start w:val="49"/>
       <w:numFmt w:val="decimal"/>
       <w:lvlText w:val="(%2)"/>
       <w:lvlJc w:val="left"/>
@@ -15444,7 +15556,7 @@
       </w:pPr>
     </w:lvl>
     <w:lvl w:ilvl="2">
-      <w:start w:val="50"/>
+      <w:start w:val="49"/>
       <w:numFmt w:val="decimal"/>
       <w:lvlText w:val="(%3)"/>
       <w:lvlJc w:val="left"/>
@@ -15456,7 +15568,7 @@
       </w:pPr>
     </w:lvl>
     <w:lvl w:ilvl="3">
-      <w:start w:val="50"/>
+      <w:start w:val="49"/>
       <w:numFmt w:val="decimal"/>
       <w:lvlText w:val="(%4)"/>
       <w:lvlJc w:val="left"/>
@@ -15468,7 +15580,7 @@
       </w:pPr>
     </w:lvl>
     <w:lvl w:ilvl="4">
-      <w:start w:val="50"/>
+      <w:start w:val="49"/>
       <w:numFmt w:val="decimal"/>
       <w:lvlText w:val="(%5)"/>
       <w:lvlJc w:val="left"/>
@@ -15480,7 +15592,7 @@
       </w:pPr>
     </w:lvl>
     <w:lvl w:ilvl="5">
-      <w:start w:val="50"/>
+      <w:start w:val="49"/>
       <w:numFmt w:val="decimal"/>
       <w:lvlText w:val="(%6)"/>
       <w:lvlJc w:val="left"/>
@@ -15492,7 +15604,7 @@
       </w:pPr>
     </w:lvl>
     <w:lvl w:ilvl="6">
-      <w:start w:val="50"/>
+      <w:start w:val="49"/>
       <w:numFmt w:val="decimal"/>
       <w:lvlText w:val="(%7)"/>
       <w:lvlJc w:val="left"/>
@@ -15504,7 +15616,7 @@
       </w:pPr>
     </w:lvl>
     <w:lvl w:ilvl="7">
-      <w:start w:val="50"/>
+      <w:start w:val="49"/>
       <w:numFmt w:val="decimal"/>
       <w:lvlText w:val="(%8)"/>
       <w:lvlJc w:val="left"/>
@@ -15516,7 +15628,7 @@
       </w:pPr>
     </w:lvl>
     <w:lvl w:ilvl="8">
-      <w:start w:val="50"/>
+      <w:start w:val="49"/>
       <w:numFmt w:val="decimal"/>
       <w:lvlText w:val="(%9)"/>
       <w:lvlJc w:val="left"/>
@@ -15528,10 +15640,122 @@
       </w:pPr>
     </w:lvl>
   </w:abstractNum>
-  <w:abstractNum w:abstractNumId="993351">
+  <w:abstractNum w:abstractNumId="993350">
     <w:nsid w:val="a19a335a"/>
     <w:multiLevelType w:val="multilevel"/>
     <w:lvl w:ilvl="0">
+      <w:start w:val="50"/>
+      <w:numFmt w:val="decimal"/>
+      <w:lvlText w:val="(%1)"/>
+      <w:lvlJc w:val="left"/>
+      <w:pPr>
+        <w:tabs>
+          <w:tab w:val="num" w:pos="0"/>
+        </w:tabs>
+        <w:ind w:left="480" w:hanging="480"/>
+      </w:pPr>
+    </w:lvl>
+    <w:lvl w:ilvl="1">
+      <w:start w:val="50"/>
+      <w:numFmt w:val="decimal"/>
+      <w:lvlText w:val="(%2)"/>
+      <w:lvlJc w:val="left"/>
+      <w:pPr>
+        <w:tabs>
+          <w:tab w:val="num" w:pos="720"/>
+        </w:tabs>
+        <w:ind w:left="1200" w:hanging="480"/>
+      </w:pPr>
+    </w:lvl>
+    <w:lvl w:ilvl="2">
+      <w:start w:val="50"/>
+      <w:numFmt w:val="decimal"/>
+      <w:lvlText w:val="(%3)"/>
+      <w:lvlJc w:val="left"/>
+      <w:pPr>
+        <w:tabs>
+          <w:tab w:val="num" w:pos="1440"/>
+        </w:tabs>
+        <w:ind w:left="1920" w:hanging="480"/>
+      </w:pPr>
+    </w:lvl>
+    <w:lvl w:ilvl="3">
+      <w:start w:val="50"/>
+      <w:numFmt w:val="decimal"/>
+      <w:lvlText w:val="(%4)"/>
+      <w:lvlJc w:val="left"/>
+      <w:pPr>
+        <w:tabs>
+          <w:tab w:val="num" w:pos="2160"/>
+        </w:tabs>
+        <w:ind w:left="2640" w:hanging="480"/>
+      </w:pPr>
+    </w:lvl>
+    <w:lvl w:ilvl="4">
+      <w:start w:val="50"/>
+      <w:numFmt w:val="decimal"/>
+      <w:lvlText w:val="(%5)"/>
+      <w:lvlJc w:val="left"/>
+      <w:pPr>
+        <w:tabs>
+          <w:tab w:val="num" w:pos="2880"/>
+        </w:tabs>
+        <w:ind w:left="3360" w:hanging="480"/>
+      </w:pPr>
+    </w:lvl>
+    <w:lvl w:ilvl="5">
+      <w:start w:val="50"/>
+      <w:numFmt w:val="decimal"/>
+      <w:lvlText w:val="(%6)"/>
+      <w:lvlJc w:val="left"/>
+      <w:pPr>
+        <w:tabs>
+          <w:tab w:val="num" w:pos="3600"/>
+        </w:tabs>
+        <w:ind w:left="4080" w:hanging="480"/>
+      </w:pPr>
+    </w:lvl>
+    <w:lvl w:ilvl="6">
+      <w:start w:val="50"/>
+      <w:numFmt w:val="decimal"/>
+      <w:lvlText w:val="(%7)"/>
+      <w:lvlJc w:val="left"/>
+      <w:pPr>
+        <w:tabs>
+          <w:tab w:val="num" w:pos="4320"/>
+        </w:tabs>
+        <w:ind w:left="4800" w:hanging="480"/>
+      </w:pPr>
+    </w:lvl>
+    <w:lvl w:ilvl="7">
+      <w:start w:val="50"/>
+      <w:numFmt w:val="decimal"/>
+      <w:lvlText w:val="(%8)"/>
+      <w:lvlJc w:val="left"/>
+      <w:pPr>
+        <w:tabs>
+          <w:tab w:val="num" w:pos="5040"/>
+        </w:tabs>
+        <w:ind w:left="5520" w:hanging="480"/>
+      </w:pPr>
+    </w:lvl>
+    <w:lvl w:ilvl="8">
+      <w:start w:val="50"/>
+      <w:numFmt w:val="decimal"/>
+      <w:lvlText w:val="(%9)"/>
+      <w:lvlJc w:val="left"/>
+      <w:pPr>
+        <w:tabs>
+          <w:tab w:val="num" w:pos="5760"/>
+        </w:tabs>
+        <w:ind w:left="6240" w:hanging="480"/>
+      </w:pPr>
+    </w:lvl>
+  </w:abstractNum>
+  <w:abstractNum w:abstractNumId="993351">
+    <w:nsid w:val="e5c4ba43"/>
+    <w:multiLevelType w:val="multilevel"/>
+    <w:lvl w:ilvl="0">
       <w:start w:val="51"/>
       <w:numFmt w:val="decimal"/>
       <w:lvlText w:val="(%1)"/>
@@ -15641,7 +15865,7 @@
     </w:lvl>
   </w:abstractNum>
   <w:abstractNum w:abstractNumId="993353">
-    <w:nsid w:val="e5c4ba43"/>
+    <w:nsid w:val="93cf282a"/>
     <w:multiLevelType w:val="multilevel"/>
     <w:lvl w:ilvl="0">
       <w:start w:val="53"/>
@@ -16947,9 +17171,39 @@
     </w:lvlOverride>
   </w:num>
   <w:num w:numId="1064">
+    <w:abstractNumId w:val="993330"/>
+    <w:lvlOverride w:ilvl="0">
+      <w:startOverride w:val="30"/>
+    </w:lvlOverride>
+    <w:lvlOverride w:ilvl="1">
+      <w:startOverride w:val="30"/>
+    </w:lvlOverride>
+    <w:lvlOverride w:ilvl="2">
+      <w:startOverride w:val="30"/>
+    </w:lvlOverride>
+    <w:lvlOverride w:ilvl="3">
+      <w:startOverride w:val="30"/>
+    </w:lvlOverride>
+    <w:lvlOverride w:ilvl="4">
+      <w:startOverride w:val="30"/>
+    </w:lvlOverride>
+    <w:lvlOverride w:ilvl="5">
+      <w:startOverride w:val="30"/>
+    </w:lvlOverride>
+    <w:lvlOverride w:ilvl="6">
+      <w:startOverride w:val="30"/>
+    </w:lvlOverride>
+    <w:lvlOverride w:ilvl="7">
+      <w:startOverride w:val="30"/>
+    </w:lvlOverride>
+    <w:lvlOverride w:ilvl="8">
+      <w:startOverride w:val="30"/>
+    </w:lvlOverride>
+  </w:num>
+  <w:num w:numId="1065">
     <w:abstractNumId w:val="991"/>
   </w:num>
-  <w:num w:numId="1065">
+  <w:num w:numId="1066">
     <w:abstractNumId w:val="993331"/>
     <w:lvlOverride w:ilvl="0">
       <w:startOverride w:val="31"/>
@@ -16977,36 +17231,6 @@
     </w:lvlOverride>
     <w:lvlOverride w:ilvl="8">
       <w:startOverride w:val="31"/>
-    </w:lvlOverride>
-  </w:num>
-  <w:num w:numId="1066">
-    <w:abstractNumId w:val="99711"/>
-    <w:lvlOverride w:ilvl="0">
-      <w:startOverride w:val="1"/>
-    </w:lvlOverride>
-    <w:lvlOverride w:ilvl="1">
-      <w:startOverride w:val="1"/>
-    </w:lvlOverride>
-    <w:lvlOverride w:ilvl="2">
-      <w:startOverride w:val="1"/>
-    </w:lvlOverride>
-    <w:lvlOverride w:ilvl="3">
-      <w:startOverride w:val="1"/>
-    </w:lvlOverride>
-    <w:lvlOverride w:ilvl="4">
-      <w:startOverride w:val="1"/>
-    </w:lvlOverride>
-    <w:lvlOverride w:ilvl="5">
-      <w:startOverride w:val="1"/>
-    </w:lvlOverride>
-    <w:lvlOverride w:ilvl="6">
-      <w:startOverride w:val="1"/>
-    </w:lvlOverride>
-    <w:lvlOverride w:ilvl="7">
-      <w:startOverride w:val="1"/>
-    </w:lvlOverride>
-    <w:lvlOverride w:ilvl="8">
-      <w:startOverride w:val="1"/>
     </w:lvlOverride>
   </w:num>
   <w:num w:numId="1067">
@@ -17040,6 +17264,36 @@
     </w:lvlOverride>
   </w:num>
   <w:num w:numId="1068">
+    <w:abstractNumId w:val="99711"/>
+    <w:lvlOverride w:ilvl="0">
+      <w:startOverride w:val="1"/>
+    </w:lvlOverride>
+    <w:lvlOverride w:ilvl="1">
+      <w:startOverride w:val="1"/>
+    </w:lvlOverride>
+    <w:lvlOverride w:ilvl="2">
+      <w:startOverride w:val="1"/>
+    </w:lvlOverride>
+    <w:lvlOverride w:ilvl="3">
+      <w:startOverride w:val="1"/>
+    </w:lvlOverride>
+    <w:lvlOverride w:ilvl="4">
+      <w:startOverride w:val="1"/>
+    </w:lvlOverride>
+    <w:lvlOverride w:ilvl="5">
+      <w:startOverride w:val="1"/>
+    </w:lvlOverride>
+    <w:lvlOverride w:ilvl="6">
+      <w:startOverride w:val="1"/>
+    </w:lvlOverride>
+    <w:lvlOverride w:ilvl="7">
+      <w:startOverride w:val="1"/>
+    </w:lvlOverride>
+    <w:lvlOverride w:ilvl="8">
+      <w:startOverride w:val="1"/>
+    </w:lvlOverride>
+  </w:num>
+  <w:num w:numId="1069">
     <w:abstractNumId w:val="993333"/>
     <w:lvlOverride w:ilvl="0">
       <w:startOverride w:val="33"/>
@@ -17069,7 +17323,7 @@
       <w:startOverride w:val="33"/>
     </w:lvlOverride>
   </w:num>
-  <w:num w:numId="1069">
+  <w:num w:numId="1070">
     <w:abstractNumId w:val="99711"/>
     <w:lvlOverride w:ilvl="0">
       <w:startOverride w:val="1"/>
@@ -17099,7 +17353,7 @@
       <w:startOverride w:val="1"/>
     </w:lvlOverride>
   </w:num>
-  <w:num w:numId="1070">
+  <w:num w:numId="1071">
     <w:abstractNumId w:val="993334"/>
     <w:lvlOverride w:ilvl="0">
       <w:startOverride w:val="34"/>
@@ -17129,7 +17383,7 @@
       <w:startOverride w:val="34"/>
     </w:lvlOverride>
   </w:num>
-  <w:num w:numId="1071">
+  <w:num w:numId="1072">
     <w:abstractNumId w:val="99711"/>
     <w:lvlOverride w:ilvl="0">
       <w:startOverride w:val="1"/>
@@ -17159,7 +17413,7 @@
       <w:startOverride w:val="1"/>
     </w:lvlOverride>
   </w:num>
-  <w:num w:numId="1072">
+  <w:num w:numId="1073">
     <w:abstractNumId w:val="993335"/>
     <w:lvlOverride w:ilvl="0">
       <w:startOverride w:val="35"/>
@@ -17189,7 +17443,7 @@
       <w:startOverride w:val="35"/>
     </w:lvlOverride>
   </w:num>
-  <w:num w:numId="1073">
+  <w:num w:numId="1074">
     <w:abstractNumId w:val="99711"/>
     <w:lvlOverride w:ilvl="0">
       <w:startOverride w:val="1"/>
@@ -17219,7 +17473,7 @@
       <w:startOverride w:val="1"/>
     </w:lvlOverride>
   </w:num>
-  <w:num w:numId="1074">
+  <w:num w:numId="1075">
     <w:abstractNumId w:val="993336"/>
     <w:lvlOverride w:ilvl="0">
       <w:startOverride w:val="36"/>
@@ -17249,7 +17503,7 @@
       <w:startOverride w:val="36"/>
     </w:lvlOverride>
   </w:num>
-  <w:num w:numId="1075">
+  <w:num w:numId="1076">
     <w:abstractNumId w:val="99711"/>
     <w:lvlOverride w:ilvl="0">
       <w:startOverride w:val="1"/>
@@ -17279,7 +17533,7 @@
       <w:startOverride w:val="1"/>
     </w:lvlOverride>
   </w:num>
-  <w:num w:numId="1076">
+  <w:num w:numId="1077">
     <w:abstractNumId w:val="993337"/>
     <w:lvlOverride w:ilvl="0">
       <w:startOverride w:val="37"/>
@@ -17309,7 +17563,7 @@
       <w:startOverride w:val="37"/>
     </w:lvlOverride>
   </w:num>
-  <w:num w:numId="1077">
+  <w:num w:numId="1078">
     <w:abstractNumId w:val="99711"/>
     <w:lvlOverride w:ilvl="0">
       <w:startOverride w:val="1"/>
@@ -17339,7 +17593,7 @@
       <w:startOverride w:val="1"/>
     </w:lvlOverride>
   </w:num>
-  <w:num w:numId="1078">
+  <w:num w:numId="1079">
     <w:abstractNumId w:val="993338"/>
     <w:lvlOverride w:ilvl="0">
       <w:startOverride w:val="38"/>
@@ -17369,7 +17623,7 @@
       <w:startOverride w:val="38"/>
     </w:lvlOverride>
   </w:num>
-  <w:num w:numId="1079">
+  <w:num w:numId="1080">
     <w:abstractNumId w:val="99711"/>
     <w:lvlOverride w:ilvl="0">
       <w:startOverride w:val="1"/>
@@ -17399,7 +17653,7 @@
       <w:startOverride w:val="1"/>
     </w:lvlOverride>
   </w:num>
-  <w:num w:numId="1080">
+  <w:num w:numId="1081">
     <w:abstractNumId w:val="993339"/>
     <w:lvlOverride w:ilvl="0">
       <w:startOverride w:val="39"/>
@@ -17429,7 +17683,7 @@
       <w:startOverride w:val="39"/>
     </w:lvlOverride>
   </w:num>
-  <w:num w:numId="1081">
+  <w:num w:numId="1082">
     <w:abstractNumId w:val="99711"/>
     <w:lvlOverride w:ilvl="0">
       <w:startOverride w:val="1"/>
@@ -17459,7 +17713,7 @@
       <w:startOverride w:val="1"/>
     </w:lvlOverride>
   </w:num>
-  <w:num w:numId="1082">
+  <w:num w:numId="1083">
     <w:abstractNumId w:val="993340"/>
     <w:lvlOverride w:ilvl="0">
       <w:startOverride w:val="40"/>
@@ -17489,7 +17743,7 @@
       <w:startOverride w:val="40"/>
     </w:lvlOverride>
   </w:num>
-  <w:num w:numId="1083">
+  <w:num w:numId="1084">
     <w:abstractNumId w:val="993341"/>
     <w:lvlOverride w:ilvl="0">
       <w:startOverride w:val="41"/>
@@ -17519,7 +17773,7 @@
       <w:startOverride w:val="41"/>
     </w:lvlOverride>
   </w:num>
-  <w:num w:numId="1084">
+  <w:num w:numId="1085">
     <w:abstractNumId w:val="99711"/>
     <w:lvlOverride w:ilvl="0">
       <w:startOverride w:val="1"/>
@@ -17549,7 +17803,7 @@
       <w:startOverride w:val="1"/>
     </w:lvlOverride>
   </w:num>
-  <w:num w:numId="1085">
+  <w:num w:numId="1086">
     <w:abstractNumId w:val="993342"/>
     <w:lvlOverride w:ilvl="0">
       <w:startOverride w:val="42"/>
@@ -17579,7 +17833,7 @@
       <w:startOverride w:val="42"/>
     </w:lvlOverride>
   </w:num>
-  <w:num w:numId="1086">
+  <w:num w:numId="1087">
     <w:abstractNumId w:val="993343"/>
     <w:lvlOverride w:ilvl="0">
       <w:startOverride w:val="43"/>
@@ -17609,7 +17863,7 @@
       <w:startOverride w:val="43"/>
     </w:lvlOverride>
   </w:num>
-  <w:num w:numId="1087">
+  <w:num w:numId="1088">
     <w:abstractNumId w:val="99711"/>
     <w:lvlOverride w:ilvl="0">
       <w:startOverride w:val="1"/>
@@ -17639,7 +17893,7 @@
       <w:startOverride w:val="1"/>
     </w:lvlOverride>
   </w:num>
-  <w:num w:numId="1088">
+  <w:num w:numId="1089">
     <w:abstractNumId w:val="993344"/>
     <w:lvlOverride w:ilvl="0">
       <w:startOverride w:val="44"/>
@@ -17669,7 +17923,7 @@
       <w:startOverride w:val="44"/>
     </w:lvlOverride>
   </w:num>
-  <w:num w:numId="1089">
+  <w:num w:numId="1090">
     <w:abstractNumId w:val="99711"/>
     <w:lvlOverride w:ilvl="0">
       <w:startOverride w:val="1"/>
@@ -17699,7 +17953,7 @@
       <w:startOverride w:val="1"/>
     </w:lvlOverride>
   </w:num>
-  <w:num w:numId="1090">
+  <w:num w:numId="1091">
     <w:abstractNumId w:val="993345"/>
     <w:lvlOverride w:ilvl="0">
       <w:startOverride w:val="45"/>
@@ -17729,7 +17983,7 @@
       <w:startOverride w:val="45"/>
     </w:lvlOverride>
   </w:num>
-  <w:num w:numId="1091">
+  <w:num w:numId="1092">
     <w:abstractNumId w:val="99711"/>
     <w:lvlOverride w:ilvl="0">
       <w:startOverride w:val="1"/>
@@ -17759,7 +18013,7 @@
       <w:startOverride w:val="1"/>
     </w:lvlOverride>
   </w:num>
-  <w:num w:numId="1092">
+  <w:num w:numId="1093">
     <w:abstractNumId w:val="993346"/>
     <w:lvlOverride w:ilvl="0">
       <w:startOverride w:val="46"/>
@@ -17789,7 +18043,7 @@
       <w:startOverride w:val="46"/>
     </w:lvlOverride>
   </w:num>
-  <w:num w:numId="1093">
+  <w:num w:numId="1094">
     <w:abstractNumId w:val="993347"/>
     <w:lvlOverride w:ilvl="0">
       <w:startOverride w:val="47"/>
@@ -17819,7 +18073,7 @@
       <w:startOverride w:val="47"/>
     </w:lvlOverride>
   </w:num>
-  <w:num w:numId="1094">
+  <w:num w:numId="1095">
     <w:abstractNumId w:val="99711"/>
     <w:lvlOverride w:ilvl="0">
       <w:startOverride w:val="1"/>
@@ -17849,7 +18103,7 @@
       <w:startOverride w:val="1"/>
     </w:lvlOverride>
   </w:num>
-  <w:num w:numId="1095">
+  <w:num w:numId="1096">
     <w:abstractNumId w:val="993348"/>
     <w:lvlOverride w:ilvl="0">
       <w:startOverride w:val="48"/>
@@ -17879,7 +18133,7 @@
       <w:startOverride w:val="48"/>
     </w:lvlOverride>
   </w:num>
-  <w:num w:numId="1096">
+  <w:num w:numId="1097">
     <w:abstractNumId w:val="99711"/>
     <w:lvlOverride w:ilvl="0">
       <w:startOverride w:val="1"/>
@@ -17909,7 +18163,7 @@
       <w:startOverride w:val="1"/>
     </w:lvlOverride>
   </w:num>
-  <w:num w:numId="1097">
+  <w:num w:numId="1098">
     <w:abstractNumId w:val="993349"/>
     <w:lvlOverride w:ilvl="0">
       <w:startOverride w:val="49"/>
@@ -17939,7 +18193,7 @@
       <w:startOverride w:val="49"/>
     </w:lvlOverride>
   </w:num>
-  <w:num w:numId="1098">
+  <w:num w:numId="1099">
     <w:abstractNumId w:val="993350"/>
     <w:lvlOverride w:ilvl="0">
       <w:startOverride w:val="50"/>
@@ -17969,7 +18223,7 @@
       <w:startOverride w:val="50"/>
     </w:lvlOverride>
   </w:num>
-  <w:num w:numId="1099">
+  <w:num w:numId="1100">
     <w:abstractNumId w:val="99711"/>
     <w:lvlOverride w:ilvl="0">
       <w:startOverride w:val="1"/>
@@ -17999,7 +18253,7 @@
       <w:startOverride w:val="1"/>
     </w:lvlOverride>
   </w:num>
-  <w:num w:numId="1100">
+  <w:num w:numId="1101">
     <w:abstractNumId w:val="993351"/>
     <w:lvlOverride w:ilvl="0">
       <w:startOverride w:val="51"/>
@@ -18027,36 +18281,6 @@
     </w:lvlOverride>
     <w:lvlOverride w:ilvl="8">
       <w:startOverride w:val="51"/>
-    </w:lvlOverride>
-  </w:num>
-  <w:num w:numId="1101">
-    <w:abstractNumId w:val="99711"/>
-    <w:lvlOverride w:ilvl="0">
-      <w:startOverride w:val="1"/>
-    </w:lvlOverride>
-    <w:lvlOverride w:ilvl="1">
-      <w:startOverride w:val="1"/>
-    </w:lvlOverride>
-    <w:lvlOverride w:ilvl="2">
-      <w:startOverride w:val="1"/>
-    </w:lvlOverride>
-    <w:lvlOverride w:ilvl="3">
-      <w:startOverride w:val="1"/>
-    </w:lvlOverride>
-    <w:lvlOverride w:ilvl="4">
-      <w:startOverride w:val="1"/>
-    </w:lvlOverride>
-    <w:lvlOverride w:ilvl="5">
-      <w:startOverride w:val="1"/>
-    </w:lvlOverride>
-    <w:lvlOverride w:ilvl="6">
-      <w:startOverride w:val="1"/>
-    </w:lvlOverride>
-    <w:lvlOverride w:ilvl="7">
-      <w:startOverride w:val="1"/>
-    </w:lvlOverride>
-    <w:lvlOverride w:ilvl="8">
-      <w:startOverride w:val="1"/>
     </w:lvlOverride>
   </w:num>
   <w:num w:numId="1102">
@@ -18090,6 +18314,36 @@
     </w:lvlOverride>
   </w:num>
   <w:num w:numId="1103">
+    <w:abstractNumId w:val="99711"/>
+    <w:lvlOverride w:ilvl="0">
+      <w:startOverride w:val="1"/>
+    </w:lvlOverride>
+    <w:lvlOverride w:ilvl="1">
+      <w:startOverride w:val="1"/>
+    </w:lvlOverride>
+    <w:lvlOverride w:ilvl="2">
+      <w:startOverride w:val="1"/>
+    </w:lvlOverride>
+    <w:lvlOverride w:ilvl="3">
+      <w:startOverride w:val="1"/>
+    </w:lvlOverride>
+    <w:lvlOverride w:ilvl="4">
+      <w:startOverride w:val="1"/>
+    </w:lvlOverride>
+    <w:lvlOverride w:ilvl="5">
+      <w:startOverride w:val="1"/>
+    </w:lvlOverride>
+    <w:lvlOverride w:ilvl="6">
+      <w:startOverride w:val="1"/>
+    </w:lvlOverride>
+    <w:lvlOverride w:ilvl="7">
+      <w:startOverride w:val="1"/>
+    </w:lvlOverride>
+    <w:lvlOverride w:ilvl="8">
+      <w:startOverride w:val="1"/>
+    </w:lvlOverride>
+  </w:num>
+  <w:num w:numId="1104">
     <w:abstractNumId w:val="993353"/>
     <w:lvlOverride w:ilvl="0">
       <w:startOverride w:val="53"/>

--- a/book/sintassiIta2.docx
+++ b/book/sintassiIta2.docx
@@ -7684,7 +7684,7 @@
       <w:r>
         <w:drawing>
           <wp:inline>
-            <wp:extent cx="4048125" cy="4638675"/>
+            <wp:extent cx="5172075" cy="3524250"/>
             <wp:effectExtent b="0" l="0" r="0" t="0"/>
             <wp:docPr descr="Figure 11 Soggettiva con DP nello spazio soggetto" title="" id="1" name="Picture"/>
             <a:graphic>
@@ -7705,7 +7705,7 @@
                   <pic:spPr bwMode="auto">
                     <a:xfrm>
                       <a:off x="0" y="0"/>
-                      <a:ext cx="4048125" cy="4638675"/>
+                      <a:ext cx="5172075" cy="3524250"/>
                     </a:xfrm>
                     <a:prstGeom prst="rect">
                       <a:avLst/>

--- a/book/sintassiIta2.docx
+++ b/book/sintassiIta2.docx
@@ -7684,7 +7684,7 @@
       <w:r>
         <w:drawing>
           <wp:inline>
-            <wp:extent cx="5172075" cy="3524250"/>
+            <wp:extent cx="4076700" cy="3524250"/>
             <wp:effectExtent b="0" l="0" r="0" t="0"/>
             <wp:docPr descr="Figure 11 Soggettiva con DP nello spazio soggetto" title="" id="1" name="Picture"/>
             <a:graphic>
@@ -7705,7 +7705,7 @@
                   <pic:spPr bwMode="auto">
                     <a:xfrm>
                       <a:off x="0" y="0"/>
-                      <a:ext cx="5172075" cy="3524250"/>
+                      <a:ext cx="4076700" cy="3524250"/>
                     </a:xfrm>
                     <a:prstGeom prst="rect">
                       <a:avLst/>

--- a/book/sintassiIta2.docx
+++ b/book/sintassiIta2.docx
@@ -7684,7 +7684,7 @@
       <w:r>
         <w:drawing>
           <wp:inline>
-            <wp:extent cx="4076700" cy="3524250"/>
+            <wp:extent cx="4133850" cy="3143250"/>
             <wp:effectExtent b="0" l="0" r="0" t="0"/>
             <wp:docPr descr="Figure 11 Soggettiva con DP nello spazio soggetto" title="" id="1" name="Picture"/>
             <a:graphic>
@@ -7705,7 +7705,7 @@
                   <pic:spPr bwMode="auto">
                     <a:xfrm>
                       <a:off x="0" y="0"/>
-                      <a:ext cx="4076700" cy="3524250"/>
+                      <a:ext cx="4133850" cy="3143250"/>
                     </a:xfrm>
                     <a:prstGeom prst="rect">
                       <a:avLst/>
@@ -7751,7 +7751,7 @@
       <w:r>
         <w:drawing>
           <wp:inline>
-            <wp:extent cx="4333875" cy="3867150"/>
+            <wp:extent cx="4572000" cy="3495675"/>
             <wp:effectExtent b="0" l="0" r="0" t="0"/>
             <wp:docPr descr="Figure 12 Soggettiva con CP nello spazio soggetto" title="" id="1" name="Picture"/>
             <a:graphic>
@@ -7772,7 +7772,7 @@
                   <pic:spPr bwMode="auto">
                     <a:xfrm>
                       <a:off x="0" y="0"/>
-                      <a:ext cx="4333875" cy="3867150"/>
+                      <a:ext cx="4572000" cy="3495675"/>
                     </a:xfrm>
                     <a:prstGeom prst="rect">
                       <a:avLst/>

--- a/book/sintassiIta2.docx
+++ b/book/sintassiIta2.docx
@@ -85,7 +85,7 @@
         <w:pStyle w:val="Date"/>
       </w:pPr>
       <w:r>
-        <w:t xml:space="preserve">2019-03-10</w:t>
+        <w:t xml:space="preserve">2019-03-11</w:t>
       </w:r>
     </w:p>
     <w:p>
@@ -9051,6 +9051,14 @@
     </w:p>
     <w:p>
       <w:pPr>
+        <w:pStyle w:val="FirstParagraph"/>
+      </w:pPr>
+      <w:r>
+        <w:t xml:space="preserve">Se, come abbiamo visto finora, le soggettive sono proposizioni subordinate che occupano lo spazio sintattico dell’argomento esterno della frase reggente, le oggettive e le indirette sono quelle che si trovano nelle posizioni degli argomenti interni:</w:t>
+      </w:r>
+    </w:p>
+    <w:p>
+      <w:pPr>
         <w:pStyle w:val="Compact"/>
         <w:numPr>
           <w:numId w:val="1104"/>
@@ -9058,10 +9066,13 @@
         </w:numPr>
       </w:pPr>
       <w:r>
-        <w:t xml:space="preserve">Morivo e non volevo non morire (Giudici,</w:t>
-      </w:r>
-      <w:r>
-        <w:t xml:space="preserve"> </w:t>
+        <w:t xml:space="preserve">Morivo e non volevo non morire</w:t>
+      </w:r>
+      <w:r>
+        <w:t xml:space="preserve"> </w:t>
+      </w:r>
+      <w:r>
+        <w:t xml:space="preserve">(</w:t>
       </w:r>
       <w:r>
         <w:rPr>
@@ -9070,461 +9081,967 @@
         <w:t xml:space="preserve">Stalinista</w:t>
       </w:r>
       <w:r>
-        <w:t xml:space="preserve">, poesie 1991)</w:t>
+        <w:t xml:space="preserve">, Giudici</w:t>
+      </w:r>
+      <w:r>
+        <w:t xml:space="preserve"> </w:t>
+      </w:r>
+      <w:hyperlink w:anchor="ref-giudici2014">
+        <w:r>
+          <w:rPr>
+            <w:rStyle w:val="Hyperlink"/>
+          </w:rPr>
+          <w:t xml:space="preserve">2014</w:t>
+        </w:r>
+      </w:hyperlink>
+      <w:r>
+        <w:t xml:space="preserve">)</w:t>
+      </w:r>
+    </w:p>
+    <w:p>
+      <w:pPr>
+        <w:pStyle w:val="Heading3"/>
+      </w:pPr>
+      <w:bookmarkStart w:id="94" w:name="transitivi-senza-preposizione"/>
+      <w:r>
+        <w:t xml:space="preserve">Transitivi senza preposizione</w:t>
+      </w:r>
+      <w:bookmarkEnd w:id="94"/>
+    </w:p>
+    <w:p>
+      <w:pPr>
+        <w:pStyle w:val="FirstParagraph"/>
+      </w:pPr>
+      <w:r>
+        <w:t xml:space="preserve">Questa classe di frasi è caratterizzata da una certa continuità semantica tra i verbi che introducono l’infinitiva oggettiva; sono dunque verbi di</w:t>
+      </w:r>
+      <w:r>
+        <w:t xml:space="preserve"> </w:t>
+      </w:r>
+      <w:r>
+        <w:rPr>
+          <w:i/>
+        </w:rPr>
+        <w:t xml:space="preserve">volontà</w:t>
+      </w:r>
+      <w:r>
+        <w:t xml:space="preserve"> </w:t>
+      </w:r>
+      <w:r>
+        <w:t xml:space="preserve">o che designano un certo atteggiamento rispetto a un’azione o ad uno stato:</w:t>
+      </w:r>
+      <w:r>
+        <w:t xml:space="preserve"> </w:t>
+      </w:r>
+      <w:r>
+        <w:rPr>
+          <w:i/>
+        </w:rPr>
+        <w:t xml:space="preserve">adorare, amare, desiderare, gradire, odiare, preferire</w:t>
+      </w:r>
+      <w:r>
+        <w:t xml:space="preserve"> </w:t>
+      </w:r>
+      <w:r>
+        <w:t xml:space="preserve">ecc:</w:t>
+      </w:r>
+    </w:p>
+    <w:p>
+      <w:pPr>
+        <w:pStyle w:val="Compact"/>
+        <w:numPr>
+          <w:numId w:val="1105"/>
+          <w:ilvl w:val="0"/>
+        </w:numPr>
+      </w:pPr>
+      <w:r>
+        <w:t xml:space="preserve">Mario vuole trascorrere le vacanze con Luisa</w:t>
+      </w:r>
+    </w:p>
+    <w:p>
+      <w:pPr>
+        <w:pStyle w:val="FirstParagraph"/>
+      </w:pPr>
+      <w:r>
+        <w:t xml:space="preserve">Non è sempre possibile usare una forma temporalizzata. Per es.</w:t>
+      </w:r>
+      <w:r>
+        <w:t xml:space="preserve"> </w:t>
+      </w:r>
+      <w:r>
+        <w:rPr>
+          <w:i/>
+        </w:rPr>
+        <w:t xml:space="preserve">ardire</w:t>
+      </w:r>
+      <w:r>
+        <w:t xml:space="preserve"> </w:t>
+      </w:r>
+      <w:r>
+        <w:t xml:space="preserve">e</w:t>
+      </w:r>
+      <w:r>
+        <w:t xml:space="preserve"> </w:t>
+      </w:r>
+      <w:r>
+        <w:rPr>
+          <w:i/>
+        </w:rPr>
+        <w:t xml:space="preserve">osare</w:t>
+      </w:r>
+      <w:r>
+        <w:t xml:space="preserve"> </w:t>
+      </w:r>
+      <w:r>
+        <w:t xml:space="preserve">difficilmente possono reggere una subordinata con un soggetto diverso dalla reggente:</w:t>
+      </w:r>
+    </w:p>
+    <w:p>
+      <w:pPr>
+        <w:pStyle w:val="Compact"/>
+        <w:numPr>
+          <w:numId w:val="1106"/>
+          <w:ilvl w:val="0"/>
+        </w:numPr>
+      </w:pPr>
+      <w:r>
+        <w:t xml:space="preserve">(*) Ardisco che Luisa lavori</w:t>
+      </w:r>
+    </w:p>
+    <w:p>
+      <w:pPr>
+        <w:pStyle w:val="FirstParagraph"/>
+      </w:pPr>
+      <w:r>
+        <w:t xml:space="preserve">Diversamente, è obbligatoria la subordinata temporalizzata se il soggetto della reggente è diverso da quello dell’oggettiva:</w:t>
+      </w:r>
+    </w:p>
+    <w:p>
+      <w:pPr>
+        <w:pStyle w:val="Compact"/>
+        <w:numPr>
+          <w:numId w:val="1107"/>
+          <w:ilvl w:val="0"/>
+        </w:numPr>
+      </w:pPr>
+      <w:r>
+        <w:t xml:space="preserve">Desidero che Luisa faccia il mio lavoro</w:t>
+      </w:r>
+    </w:p>
+    <w:p>
+      <w:pPr>
+        <w:pStyle w:val="FirstParagraph"/>
+      </w:pPr>
+      <w:r>
+        <w:t xml:space="preserve">Ad eccezione di pochi verbi (</w:t>
+      </w:r>
+      <w:r>
+        <w:rPr>
+          <w:i/>
+        </w:rPr>
+        <w:t xml:space="preserve">ardire, intendere, osare</w:t>
+      </w:r>
+      <w:r>
+        <w:t xml:space="preserve">), i restanti possono reggere un complemento oggetto:</w:t>
+      </w:r>
+    </w:p>
+    <w:p>
+      <w:pPr>
+        <w:pStyle w:val="Compact"/>
+        <w:numPr>
+          <w:numId w:val="1108"/>
+          <w:ilvl w:val="0"/>
+        </w:numPr>
+      </w:pPr>
+      <w:r>
+        <w:t xml:space="preserve">Mario desidera l’automobile a gasolio</w:t>
+      </w:r>
+    </w:p>
+    <w:p>
+      <w:pPr>
+        <w:pStyle w:val="FirstParagraph"/>
+      </w:pPr>
+      <w:r>
+        <w:t xml:space="preserve">Questi verbi possono essere pronominalizzati con</w:t>
+      </w:r>
+      <w:r>
+        <w:t xml:space="preserve"> </w:t>
+      </w:r>
+      <w:r>
+        <w:rPr>
+          <w:i/>
+        </w:rPr>
+        <w:t xml:space="preserve">lo</w:t>
+      </w:r>
+      <w:r>
+        <w:t xml:space="preserve">:</w:t>
+      </w:r>
+    </w:p>
+    <w:p>
+      <w:pPr>
+        <w:pStyle w:val="Compact"/>
+        <w:numPr>
+          <w:numId w:val="1110"/>
+          <w:ilvl w:val="1"/>
+        </w:numPr>
+      </w:pPr>
+      <w:r>
+        <w:t xml:space="preserve">Mario gradisce partire di sera e anch’io lo preferisco</w:t>
+      </w:r>
+    </w:p>
+    <w:p>
+      <w:pPr>
+        <w:pStyle w:val="Compact"/>
+        <w:numPr>
+          <w:numId w:val="1110"/>
+          <w:ilvl w:val="1"/>
+        </w:numPr>
+      </w:pPr>
+      <w:r>
+        <w:t xml:space="preserve">(*) Mario osa partire di sera e anch’io lo preferisco</w:t>
+      </w:r>
+    </w:p>
+    <w:p>
+      <w:pPr>
+        <w:pStyle w:val="FirstParagraph"/>
+      </w:pPr>
+      <w:r>
+        <w:t xml:space="preserve">Questa classe di verbi conosce una certa variabilità circa la presenza della preposizione davanti all’infinito della subordinata, di natura stilistica:</w:t>
+      </w:r>
+    </w:p>
+    <w:p>
+      <w:pPr>
+        <w:pStyle w:val="Compact"/>
+        <w:numPr>
+          <w:numId w:val="1111"/>
+          <w:ilvl w:val="0"/>
+        </w:numPr>
+      </w:pPr>
+      <w:r>
+        <w:t xml:space="preserve">Per questa sera preferisco (di) cenare tardi</w:t>
+      </w:r>
+    </w:p>
+    <w:p>
+      <w:pPr>
+        <w:pStyle w:val="FirstParagraph"/>
+      </w:pPr>
+      <w:r>
+        <w:t xml:space="preserve">Nessuno di questi verbi può però presentare la preposizione</w:t>
+      </w:r>
+      <w:r>
+        <w:t xml:space="preserve"> </w:t>
+      </w:r>
+      <w:r>
+        <w:rPr>
+          <w:i/>
+        </w:rPr>
+        <w:t xml:space="preserve">a</w:t>
+      </w:r>
+      <w:r>
+        <w:t xml:space="preserve"> </w:t>
+      </w:r>
+      <w:r>
+        <w:t xml:space="preserve">in questi contesti:</w:t>
+      </w:r>
+    </w:p>
+    <w:p>
+      <w:pPr>
+        <w:pStyle w:val="Compact"/>
+        <w:numPr>
+          <w:numId w:val="1112"/>
+          <w:ilvl w:val="0"/>
+        </w:numPr>
+      </w:pPr>
+      <w:r>
+        <w:t xml:space="preserve">(*) Per questa sera preferisco a cenare tardi</w:t>
+      </w:r>
+    </w:p>
+    <w:p>
+      <w:pPr>
+        <w:pStyle w:val="Heading3"/>
+      </w:pPr>
+      <w:bookmarkStart w:id="95" w:name="transitivi-con-preposizione-di"/>
+      <w:r>
+        <w:t xml:space="preserve">Transitivi con preposizione</w:t>
+      </w:r>
+      <w:r>
+        <w:t xml:space="preserve"> </w:t>
+      </w:r>
+      <w:r>
+        <w:t xml:space="preserve">“</w:t>
+      </w:r>
+      <w:r>
+        <w:t xml:space="preserve">di</w:t>
+      </w:r>
+      <w:r>
+        <w:t xml:space="preserve">”</w:t>
+      </w:r>
+      <w:bookmarkEnd w:id="95"/>
+    </w:p>
+    <w:p>
+      <w:pPr>
+        <w:pStyle w:val="FirstParagraph"/>
+      </w:pPr>
+      <w:r>
+        <w:t xml:space="preserve">Questa classe di verbi conosce una certa affinità semantica: sono verbi</w:t>
+      </w:r>
+      <w:r>
+        <w:t xml:space="preserve"> </w:t>
+      </w:r>
+      <w:r>
+        <w:rPr>
+          <w:i/>
+        </w:rPr>
+        <w:t xml:space="preserve">dichiarativi</w:t>
+      </w:r>
+      <w:r>
+        <w:t xml:space="preserve"> </w:t>
+      </w:r>
+      <w:r>
+        <w:t xml:space="preserve">(</w:t>
+      </w:r>
+      <w:r>
+        <w:rPr>
+          <w:i/>
+        </w:rPr>
+        <w:t xml:space="preserve">accennare, assicurare, dichiarare, dimostrare, dire, negare, omettere, telefonare, telegrafare</w:t>
+      </w:r>
+      <w:r>
+        <w:t xml:space="preserve">, ecc.),</w:t>
+      </w:r>
+      <w:r>
+        <w:t xml:space="preserve"> </w:t>
+      </w:r>
+      <w:r>
+        <w:rPr>
+          <w:i/>
+        </w:rPr>
+        <w:t xml:space="preserve">epistemici</w:t>
+      </w:r>
+      <w:r>
+        <w:t xml:space="preserve"> </w:t>
+      </w:r>
+      <w:r>
+        <w:t xml:space="preserve">(</w:t>
+      </w:r>
+      <w:r>
+        <w:rPr>
+          <w:i/>
+        </w:rPr>
+        <w:t xml:space="preserve">accettare, apprendere, immaginare, sapere, sognare, trovare</w:t>
+      </w:r>
+      <w:r>
+        <w:t xml:space="preserve">, ecc.), di</w:t>
+      </w:r>
+      <w:r>
+        <w:t xml:space="preserve"> </w:t>
+      </w:r>
+      <w:r>
+        <w:rPr>
+          <w:i/>
+        </w:rPr>
+        <w:t xml:space="preserve">comando, permesso e divieto</w:t>
+      </w:r>
+      <w:r>
+        <w:t xml:space="preserve"> </w:t>
+      </w:r>
+      <w:r>
+        <w:t xml:space="preserve">(</w:t>
+      </w:r>
+      <w:r>
+        <w:rPr>
+          <w:i/>
+        </w:rPr>
+        <w:t xml:space="preserve">comandare, imporre, ordinare, permettere, vietare</w:t>
+      </w:r>
+      <w:r>
+        <w:t xml:space="preserve">, ecc.) ed una classe che copre diverse aree legate da un certo atteggiamento di volontà (</w:t>
+      </w:r>
+      <w:r>
+        <w:rPr>
+          <w:i/>
+        </w:rPr>
+        <w:t xml:space="preserve">pretendere, volere, aspettare, cercare, evitare, sopportare, tentare</w:t>
+      </w:r>
+      <w:r>
+        <w:t xml:space="preserve">).</w:t>
+      </w:r>
+    </w:p>
+    <w:p>
+      <w:pPr>
+        <w:pStyle w:val="BodyText"/>
+      </w:pPr>
+      <w:r>
+        <w:t xml:space="preserve">La costruzione temporalizzata è possibile quasi sempre, ma solitamente i verbi di comando e permesso richiedono l’infinito:</w:t>
+      </w:r>
+    </w:p>
+    <w:p>
+      <w:pPr>
+        <w:pStyle w:val="Compact"/>
+        <w:numPr>
+          <w:numId w:val="1114"/>
+          <w:ilvl w:val="1"/>
+        </w:numPr>
+      </w:pPr>
+      <w:r>
+        <w:t xml:space="preserve">Gianni ha garantito che il treno partirà in orario</w:t>
+      </w:r>
+    </w:p>
+    <w:p>
+      <w:pPr>
+        <w:pStyle w:val="Compact"/>
+        <w:numPr>
+          <w:numId w:val="1114"/>
+          <w:ilvl w:val="1"/>
+        </w:numPr>
+      </w:pPr>
+      <w:r>
+        <w:t xml:space="preserve">Gli studenti avevano proposto che la lezione venisse spostata</w:t>
+      </w:r>
+    </w:p>
+    <w:p>
+      <w:pPr>
+        <w:pStyle w:val="Compact"/>
+        <w:numPr>
+          <w:numId w:val="1115"/>
+          <w:ilvl w:val="1"/>
+        </w:numPr>
+      </w:pPr>
+      <w:r>
+        <w:t xml:space="preserve">Ti proibisco di parlare</w:t>
+      </w:r>
+    </w:p>
+    <w:p>
+      <w:pPr>
+        <w:pStyle w:val="Compact"/>
+        <w:numPr>
+          <w:numId w:val="1115"/>
+          <w:ilvl w:val="1"/>
+        </w:numPr>
+      </w:pPr>
+      <w:r>
+        <w:t xml:space="preserve">Ti ordino di stare calma</w:t>
+      </w:r>
+    </w:p>
+    <w:p>
+      <w:pPr>
+        <w:pStyle w:val="FirstParagraph"/>
+      </w:pPr>
+      <w:r>
+        <w:t xml:space="preserve">In questa classe è possibile l’omissione del complementatore</w:t>
+      </w:r>
+      <w:r>
+        <w:t xml:space="preserve"> </w:t>
+      </w:r>
+      <w:r>
+        <w:rPr>
+          <w:i/>
+        </w:rPr>
+        <w:t xml:space="preserve">che</w:t>
+      </w:r>
+      <w:r>
+        <w:t xml:space="preserve"> </w:t>
+      </w:r>
+      <w:r>
+        <w:t xml:space="preserve">a patto che (i) il verbo sia di un certo gruppo e (ii) la subordinata sia un’oggettiva a tutti gli effetti e non una espansione del sintagma nominale:</w:t>
+      </w:r>
+    </w:p>
+    <w:p>
+      <w:pPr>
+        <w:pStyle w:val="Compact"/>
+        <w:numPr>
+          <w:numId w:val="1117"/>
+          <w:ilvl w:val="1"/>
+        </w:numPr>
+      </w:pPr>
+      <w:r>
+        <w:t xml:space="preserve">Non credo (che) si possa far molto</w:t>
+      </w:r>
+    </w:p>
+    <w:p>
+      <w:pPr>
+        <w:pStyle w:val="Compact"/>
+        <w:numPr>
+          <w:numId w:val="1117"/>
+          <w:ilvl w:val="1"/>
+        </w:numPr>
+      </w:pPr>
+      <w:r>
+        <w:t xml:space="preserve">Spero (che) sia frutto della tua immaginazione</w:t>
+      </w:r>
+    </w:p>
+    <w:p>
+      <w:pPr>
+        <w:pStyle w:val="FirstParagraph"/>
+      </w:pPr>
+      <w:r>
+        <w:t xml:space="preserve">Tra i verbi che possono reggere una oggettiva senza complementatore troviamo</w:t>
+      </w:r>
+      <w:r>
+        <w:t xml:space="preserve"> </w:t>
+      </w:r>
+      <w:r>
+        <w:rPr>
+          <w:i/>
+        </w:rPr>
+        <w:t xml:space="preserve">capire, credere, dire, pensare, temere, sperare</w:t>
+      </w:r>
+      <w:r>
+        <w:t xml:space="preserve">, ecc.</w:t>
       </w:r>
     </w:p>
     <w:p>
       <w:pPr>
         <w:pStyle w:val="Heading2"/>
       </w:pPr>
-      <w:bookmarkStart w:id="94" w:name="indirette"/>
+      <w:bookmarkStart w:id="96" w:name="indirette"/>
       <w:r>
         <w:t xml:space="preserve">Indirette</w:t>
       </w:r>
-      <w:bookmarkEnd w:id="94"/>
+      <w:bookmarkEnd w:id="96"/>
     </w:p>
     <w:p>
       <w:pPr>
         <w:pStyle w:val="Heading1"/>
       </w:pPr>
-      <w:bookmarkStart w:id="95" w:name="frasi-soggettive"/>
+      <w:bookmarkStart w:id="97" w:name="frasi-soggettive"/>
       <w:r>
         <w:t xml:space="preserve">Frasi soggettive</w:t>
       </w:r>
-      <w:bookmarkEnd w:id="95"/>
+      <w:bookmarkEnd w:id="97"/>
     </w:p>
     <w:p>
       <w:pPr>
         <w:pStyle w:val="Heading2"/>
       </w:pPr>
-      <w:bookmarkStart w:id="96" w:name="funzione"/>
+      <w:bookmarkStart w:id="98" w:name="funzione"/>
       <w:r>
         <w:t xml:space="preserve">Funzione</w:t>
       </w:r>
-      <w:bookmarkEnd w:id="96"/>
+      <w:bookmarkEnd w:id="98"/>
     </w:p>
     <w:p>
       <w:pPr>
         <w:pStyle w:val="Heading2"/>
       </w:pPr>
-      <w:bookmarkStart w:id="97" w:name="soggettive-esplicite"/>
+      <w:bookmarkStart w:id="99" w:name="soggettive-esplicite"/>
       <w:r>
         <w:t xml:space="preserve">Soggettive esplicite</w:t>
       </w:r>
-      <w:bookmarkEnd w:id="97"/>
+      <w:bookmarkEnd w:id="99"/>
     </w:p>
     <w:p>
       <w:pPr>
         <w:pStyle w:val="Heading2"/>
       </w:pPr>
-      <w:bookmarkStart w:id="98" w:name="soggettive-implicite"/>
+      <w:bookmarkStart w:id="100" w:name="soggettive-implicite"/>
       <w:r>
         <w:t xml:space="preserve">Soggettive implicite</w:t>
       </w:r>
-      <w:bookmarkEnd w:id="98"/>
+      <w:bookmarkEnd w:id="100"/>
     </w:p>
     <w:p>
       <w:pPr>
         <w:pStyle w:val="Heading1"/>
       </w:pPr>
-      <w:bookmarkStart w:id="99" w:name="frasi-oggettive"/>
+      <w:bookmarkStart w:id="101" w:name="frasi-oggettive"/>
       <w:r>
         <w:t xml:space="preserve">Frasi oggettive</w:t>
       </w:r>
-      <w:bookmarkEnd w:id="99"/>
+      <w:bookmarkEnd w:id="101"/>
     </w:p>
     <w:p>
       <w:pPr>
         <w:pStyle w:val="Heading2"/>
       </w:pPr>
-      <w:bookmarkStart w:id="100" w:name="funzione-1"/>
+      <w:bookmarkStart w:id="102" w:name="funzione-1"/>
       <w:r>
         <w:t xml:space="preserve">Funzione</w:t>
       </w:r>
-      <w:bookmarkEnd w:id="100"/>
+      <w:bookmarkEnd w:id="102"/>
     </w:p>
     <w:p>
       <w:pPr>
         <w:pStyle w:val="Heading2"/>
       </w:pPr>
-      <w:bookmarkStart w:id="101" w:name="oggettive-esplicite"/>
+      <w:bookmarkStart w:id="103" w:name="oggettive-esplicite"/>
       <w:r>
         <w:t xml:space="preserve">Oggettive esplicite</w:t>
       </w:r>
-      <w:bookmarkEnd w:id="101"/>
+      <w:bookmarkEnd w:id="103"/>
     </w:p>
     <w:p>
       <w:pPr>
         <w:pStyle w:val="Heading2"/>
       </w:pPr>
-      <w:bookmarkStart w:id="102" w:name="oggettive-implicite"/>
+      <w:bookmarkStart w:id="104" w:name="oggettive-implicite"/>
       <w:r>
         <w:t xml:space="preserve">Oggettive implicite</w:t>
       </w:r>
-      <w:bookmarkEnd w:id="102"/>
+      <w:bookmarkEnd w:id="104"/>
     </w:p>
     <w:p>
       <w:pPr>
         <w:pStyle w:val="Heading1"/>
       </w:pPr>
-      <w:bookmarkStart w:id="103" w:name="frasi-interrogative"/>
+      <w:bookmarkStart w:id="105" w:name="frasi-interrogative"/>
       <w:r>
         <w:t xml:space="preserve">Frasi Interrogative</w:t>
       </w:r>
-      <w:bookmarkEnd w:id="103"/>
+      <w:bookmarkEnd w:id="105"/>
     </w:p>
     <w:p>
       <w:pPr>
         <w:pStyle w:val="Heading2"/>
       </w:pPr>
-      <w:bookmarkStart w:id="104" w:name="funzione-2"/>
+      <w:bookmarkStart w:id="106" w:name="funzione-2"/>
       <w:r>
         <w:t xml:space="preserve">Funzione</w:t>
       </w:r>
-      <w:bookmarkEnd w:id="104"/>
+      <w:bookmarkEnd w:id="106"/>
     </w:p>
     <w:p>
       <w:pPr>
         <w:pStyle w:val="Heading2"/>
       </w:pPr>
-      <w:bookmarkStart w:id="105" w:name="dirette"/>
+      <w:bookmarkStart w:id="107" w:name="dirette"/>
       <w:r>
         <w:t xml:space="preserve">Dirette</w:t>
       </w:r>
-      <w:bookmarkEnd w:id="105"/>
+      <w:bookmarkEnd w:id="107"/>
     </w:p>
     <w:p>
       <w:pPr>
         <w:pStyle w:val="Heading2"/>
       </w:pPr>
-      <w:bookmarkStart w:id="106" w:name="indirette-1"/>
+      <w:bookmarkStart w:id="108" w:name="indirette-1"/>
       <w:r>
         <w:t xml:space="preserve">Indirette</w:t>
       </w:r>
-      <w:bookmarkEnd w:id="106"/>
+      <w:bookmarkEnd w:id="108"/>
     </w:p>
     <w:p>
       <w:pPr>
         <w:pStyle w:val="Heading2"/>
       </w:pPr>
-      <w:bookmarkStart w:id="107" w:name="esplicite"/>
+      <w:bookmarkStart w:id="109" w:name="esplicite"/>
       <w:r>
         <w:t xml:space="preserve">Esplicite</w:t>
       </w:r>
-      <w:bookmarkEnd w:id="107"/>
+      <w:bookmarkEnd w:id="109"/>
     </w:p>
     <w:p>
       <w:pPr>
         <w:pStyle w:val="Heading2"/>
       </w:pPr>
-      <w:bookmarkStart w:id="108" w:name="implicite"/>
+      <w:bookmarkStart w:id="110" w:name="implicite"/>
       <w:r>
         <w:t xml:space="preserve">Implicite</w:t>
       </w:r>
-      <w:bookmarkEnd w:id="108"/>
+      <w:bookmarkEnd w:id="110"/>
     </w:p>
     <w:p>
       <w:pPr>
         <w:pStyle w:val="Heading1"/>
       </w:pPr>
-      <w:bookmarkStart w:id="109" w:name="frasi-relative"/>
+      <w:bookmarkStart w:id="111" w:name="frasi-relative"/>
       <w:r>
         <w:t xml:space="preserve">Frasi Relative</w:t>
       </w:r>
-      <w:bookmarkEnd w:id="109"/>
+      <w:bookmarkEnd w:id="111"/>
     </w:p>
     <w:p>
       <w:pPr>
         <w:pStyle w:val="Heading2"/>
       </w:pPr>
-      <w:bookmarkStart w:id="110" w:name="tipi"/>
+      <w:bookmarkStart w:id="112" w:name="tipi"/>
       <w:r>
         <w:t xml:space="preserve">Tipi</w:t>
       </w:r>
-      <w:bookmarkEnd w:id="110"/>
+      <w:bookmarkEnd w:id="112"/>
     </w:p>
     <w:p>
       <w:pPr>
         <w:pStyle w:val="Heading2"/>
       </w:pPr>
-      <w:bookmarkStart w:id="111" w:name="esplicite-1"/>
+      <w:bookmarkStart w:id="113" w:name="esplicite-1"/>
       <w:r>
         <w:t xml:space="preserve">Esplicite</w:t>
       </w:r>
-      <w:bookmarkEnd w:id="111"/>
+      <w:bookmarkEnd w:id="113"/>
     </w:p>
     <w:p>
       <w:pPr>
         <w:pStyle w:val="Heading2"/>
       </w:pPr>
-      <w:bookmarkStart w:id="112" w:name="implicite-1"/>
+      <w:bookmarkStart w:id="114" w:name="implicite-1"/>
       <w:r>
         <w:t xml:space="preserve">Implicite</w:t>
       </w:r>
-      <w:bookmarkEnd w:id="112"/>
+      <w:bookmarkEnd w:id="114"/>
     </w:p>
     <w:p>
       <w:pPr>
         <w:pStyle w:val="Heading1"/>
       </w:pPr>
-      <w:bookmarkStart w:id="113" w:name="frasi-temporali"/>
+      <w:bookmarkStart w:id="115" w:name="frasi-temporali"/>
       <w:r>
         <w:t xml:space="preserve">Frasi temporali</w:t>
       </w:r>
-      <w:bookmarkEnd w:id="113"/>
+      <w:bookmarkEnd w:id="115"/>
     </w:p>
     <w:p>
       <w:pPr>
         <w:pStyle w:val="Heading2"/>
       </w:pPr>
-      <w:bookmarkStart w:id="114" w:name="definizione"/>
+      <w:bookmarkStart w:id="116" w:name="definizione"/>
       <w:r>
         <w:t xml:space="preserve">Definizione</w:t>
       </w:r>
-      <w:bookmarkEnd w:id="114"/>
+      <w:bookmarkEnd w:id="116"/>
     </w:p>
     <w:p>
       <w:pPr>
         <w:pStyle w:val="Heading2"/>
       </w:pPr>
-      <w:bookmarkStart w:id="115" w:name="tipi-1"/>
+      <w:bookmarkStart w:id="117" w:name="tipi-1"/>
       <w:r>
         <w:t xml:space="preserve">Tipi</w:t>
       </w:r>
-      <w:bookmarkEnd w:id="115"/>
+      <w:bookmarkEnd w:id="117"/>
     </w:p>
     <w:p>
       <w:pPr>
         <w:pStyle w:val="Heading2"/>
       </w:pPr>
-      <w:bookmarkStart w:id="116" w:name="esplicite-2"/>
+      <w:bookmarkStart w:id="118" w:name="esplicite-2"/>
       <w:r>
         <w:t xml:space="preserve">Esplicite</w:t>
       </w:r>
-      <w:bookmarkEnd w:id="116"/>
+      <w:bookmarkEnd w:id="118"/>
     </w:p>
     <w:p>
       <w:pPr>
         <w:pStyle w:val="Heading2"/>
       </w:pPr>
-      <w:bookmarkStart w:id="117" w:name="implicite-2"/>
+      <w:bookmarkStart w:id="119" w:name="implicite-2"/>
       <w:r>
         <w:t xml:space="preserve">Implicite</w:t>
       </w:r>
-      <w:bookmarkEnd w:id="117"/>
+      <w:bookmarkEnd w:id="119"/>
     </w:p>
     <w:p>
       <w:pPr>
         <w:pStyle w:val="Heading1"/>
       </w:pPr>
-      <w:bookmarkStart w:id="118" w:name="frasi-comparative-e-modali"/>
+      <w:bookmarkStart w:id="120" w:name="frasi-comparative-e-modali"/>
       <w:r>
         <w:t xml:space="preserve">Frasi comparative e modali</w:t>
       </w:r>
-      <w:bookmarkEnd w:id="118"/>
+      <w:bookmarkEnd w:id="120"/>
     </w:p>
     <w:p>
       <w:pPr>
         <w:pStyle w:val="Heading2"/>
       </w:pPr>
-      <w:bookmarkStart w:id="119" w:name="definizione-1"/>
+      <w:bookmarkStart w:id="121" w:name="definizione-1"/>
       <w:r>
         <w:t xml:space="preserve">Definizione</w:t>
       </w:r>
-      <w:bookmarkEnd w:id="119"/>
+      <w:bookmarkEnd w:id="121"/>
     </w:p>
     <w:p>
       <w:pPr>
         <w:pStyle w:val="Heading2"/>
       </w:pPr>
-      <w:bookmarkStart w:id="120" w:name="tipi-2"/>
+      <w:bookmarkStart w:id="122" w:name="tipi-2"/>
       <w:r>
         <w:t xml:space="preserve">Tipi</w:t>
       </w:r>
-      <w:bookmarkEnd w:id="120"/>
+      <w:bookmarkEnd w:id="122"/>
     </w:p>
     <w:p>
       <w:pPr>
         <w:pStyle w:val="Heading2"/>
       </w:pPr>
-      <w:bookmarkStart w:id="121" w:name="esplicite-3"/>
+      <w:bookmarkStart w:id="123" w:name="esplicite-3"/>
       <w:r>
         <w:t xml:space="preserve">Esplicite</w:t>
       </w:r>
-      <w:bookmarkEnd w:id="121"/>
+      <w:bookmarkEnd w:id="123"/>
     </w:p>
     <w:p>
       <w:pPr>
         <w:pStyle w:val="Heading2"/>
       </w:pPr>
-      <w:bookmarkStart w:id="122" w:name="implicite-3"/>
+      <w:bookmarkStart w:id="124" w:name="implicite-3"/>
       <w:r>
         <w:t xml:space="preserve">Implicite</w:t>
       </w:r>
-      <w:bookmarkEnd w:id="122"/>
+      <w:bookmarkEnd w:id="124"/>
     </w:p>
     <w:p>
       <w:pPr>
         <w:pStyle w:val="Heading1"/>
       </w:pPr>
-      <w:bookmarkStart w:id="123" w:name="frasi-causali-e-finali"/>
+      <w:bookmarkStart w:id="125" w:name="frasi-causali-e-finali"/>
       <w:r>
         <w:t xml:space="preserve">Frasi causali e finali</w:t>
       </w:r>
-      <w:bookmarkEnd w:id="123"/>
+      <w:bookmarkEnd w:id="125"/>
     </w:p>
     <w:p>
       <w:pPr>
         <w:pStyle w:val="Heading2"/>
       </w:pPr>
-      <w:bookmarkStart w:id="124" w:name="definizione-2"/>
+      <w:bookmarkStart w:id="126" w:name="definizione-2"/>
       <w:r>
         <w:t xml:space="preserve">Definizione</w:t>
       </w:r>
-      <w:bookmarkEnd w:id="124"/>
+      <w:bookmarkEnd w:id="126"/>
     </w:p>
     <w:p>
       <w:pPr>
         <w:pStyle w:val="Heading2"/>
       </w:pPr>
-      <w:bookmarkStart w:id="125" w:name="esplicite-4"/>
+      <w:bookmarkStart w:id="127" w:name="esplicite-4"/>
       <w:r>
         <w:t xml:space="preserve">Esplicite</w:t>
       </w:r>
-      <w:bookmarkEnd w:id="125"/>
+      <w:bookmarkEnd w:id="127"/>
     </w:p>
     <w:p>
       <w:pPr>
         <w:pStyle w:val="Heading2"/>
       </w:pPr>
-      <w:bookmarkStart w:id="126" w:name="implicite-4"/>
+      <w:bookmarkStart w:id="128" w:name="implicite-4"/>
       <w:r>
         <w:t xml:space="preserve">Implicite</w:t>
       </w:r>
-      <w:bookmarkEnd w:id="126"/>
+      <w:bookmarkEnd w:id="128"/>
     </w:p>
     <w:p>
       <w:pPr>
         <w:pStyle w:val="Heading1"/>
       </w:pPr>
-      <w:bookmarkStart w:id="127" w:name="frasi-consecutive-e-concessive"/>
+      <w:bookmarkStart w:id="129" w:name="frasi-consecutive-e-concessive"/>
       <w:r>
         <w:t xml:space="preserve">Frasi consecutive e concessive</w:t>
       </w:r>
-      <w:bookmarkEnd w:id="127"/>
+      <w:bookmarkEnd w:id="129"/>
     </w:p>
     <w:p>
       <w:pPr>
         <w:pStyle w:val="Heading2"/>
       </w:pPr>
-      <w:bookmarkStart w:id="128" w:name="definizione-3"/>
+      <w:bookmarkStart w:id="130" w:name="definizione-3"/>
       <w:r>
         <w:t xml:space="preserve">Definizione</w:t>
       </w:r>
-      <w:bookmarkEnd w:id="128"/>
+      <w:bookmarkEnd w:id="130"/>
     </w:p>
     <w:p>
       <w:pPr>
         <w:pStyle w:val="Heading2"/>
       </w:pPr>
-      <w:bookmarkStart w:id="129" w:name="esplicite-5"/>
+      <w:bookmarkStart w:id="131" w:name="esplicite-5"/>
       <w:r>
         <w:t xml:space="preserve">Esplicite</w:t>
       </w:r>
-      <w:bookmarkEnd w:id="129"/>
+      <w:bookmarkEnd w:id="131"/>
     </w:p>
     <w:p>
       <w:pPr>
         <w:pStyle w:val="Heading2"/>
       </w:pPr>
-      <w:bookmarkStart w:id="130" w:name="implicite-5"/>
+      <w:bookmarkStart w:id="132" w:name="implicite-5"/>
       <w:r>
         <w:t xml:space="preserve">Implicite</w:t>
       </w:r>
-      <w:bookmarkEnd w:id="130"/>
+      <w:bookmarkEnd w:id="132"/>
     </w:p>
     <w:p>
       <w:pPr>
         <w:pStyle w:val="Heading1"/>
       </w:pPr>
-      <w:bookmarkStart w:id="131" w:name="frasi-condizionali"/>
+      <w:bookmarkStart w:id="133" w:name="frasi-condizionali"/>
       <w:r>
         <w:t xml:space="preserve">Frasi condizionali</w:t>
       </w:r>
-      <w:bookmarkEnd w:id="131"/>
+      <w:bookmarkEnd w:id="133"/>
     </w:p>
     <w:p>
       <w:pPr>
         <w:pStyle w:val="Heading2"/>
       </w:pPr>
-      <w:bookmarkStart w:id="132" w:name="definizione-4"/>
+      <w:bookmarkStart w:id="134" w:name="definizione-4"/>
       <w:r>
         <w:t xml:space="preserve">Definizione</w:t>
       </w:r>
-      <w:bookmarkEnd w:id="132"/>
+      <w:bookmarkEnd w:id="134"/>
     </w:p>
     <w:p>
       <w:pPr>
         <w:pStyle w:val="Heading2"/>
       </w:pPr>
-      <w:bookmarkStart w:id="133" w:name="esplicite-6"/>
+      <w:bookmarkStart w:id="135" w:name="esplicite-6"/>
       <w:r>
         <w:t xml:space="preserve">Esplicite</w:t>
       </w:r>
-      <w:bookmarkEnd w:id="133"/>
+      <w:bookmarkEnd w:id="135"/>
     </w:p>
     <w:p>
       <w:pPr>
         <w:pStyle w:val="Heading2"/>
       </w:pPr>
-      <w:bookmarkStart w:id="134" w:name="implicite-6"/>
+      <w:bookmarkStart w:id="136" w:name="implicite-6"/>
       <w:r>
         <w:t xml:space="preserve">Implicite</w:t>
       </w:r>
-      <w:bookmarkEnd w:id="134"/>
+      <w:bookmarkEnd w:id="136"/>
     </w:p>
     <w:p>
       <w:pPr>
         <w:pStyle w:val="Heading1"/>
       </w:pPr>
-      <w:bookmarkStart w:id="135" w:name="discorso-diretto-e-indiretto"/>
+      <w:bookmarkStart w:id="137" w:name="discorso-diretto-e-indiretto"/>
       <w:r>
         <w:t xml:space="preserve">Discorso diretto e indiretto</w:t>
       </w:r>
-      <w:bookmarkEnd w:id="135"/>
+      <w:bookmarkEnd w:id="137"/>
     </w:p>
     <w:p>
       <w:pPr>
         <w:pStyle w:val="Heading2"/>
       </w:pPr>
-      <w:bookmarkStart w:id="136" w:name="definizione-5"/>
+      <w:bookmarkStart w:id="138" w:name="definizione-5"/>
       <w:r>
         <w:t xml:space="preserve">Definizione</w:t>
       </w:r>
-      <w:bookmarkEnd w:id="136"/>
+      <w:bookmarkEnd w:id="138"/>
     </w:p>
     <w:p>
       <w:pPr>
         <w:pStyle w:val="Heading2"/>
       </w:pPr>
-      <w:bookmarkStart w:id="137" w:name="esplicite-7"/>
+      <w:bookmarkStart w:id="139" w:name="esplicite-7"/>
       <w:r>
         <w:t xml:space="preserve">Esplicite</w:t>
       </w:r>
-      <w:bookmarkEnd w:id="137"/>
+      <w:bookmarkEnd w:id="139"/>
     </w:p>
     <w:p>
       <w:pPr>
         <w:pStyle w:val="Heading2"/>
       </w:pPr>
-      <w:bookmarkStart w:id="138" w:name="implicite-7"/>
+      <w:bookmarkStart w:id="140" w:name="implicite-7"/>
       <w:r>
         <w:t xml:space="preserve">Implicite</w:t>
       </w:r>
-      <w:bookmarkEnd w:id="138"/>
-    </w:p>
-    <w:bookmarkStart w:id="162" w:name="refs"/>
-    <w:bookmarkStart w:id="139" w:name="ref-boeckxListOfAbbreviations"/>
+      <w:bookmarkEnd w:id="140"/>
+    </w:p>
+    <w:bookmarkStart w:id="166" w:name="refs"/>
+    <w:bookmarkStart w:id="141" w:name="ref-boeckxListOfAbbreviations"/>
     <w:p>
       <w:pPr>
         <w:pStyle w:val="Bibliography"/>
@@ -9559,8 +10076,8 @@
         <w:t xml:space="preserve">.</w:t>
       </w:r>
     </w:p>
-    <w:bookmarkEnd w:id="139"/>
-    <w:bookmarkStart w:id="140" w:name="ref-chomsky1995"/>
+    <w:bookmarkEnd w:id="141"/>
+    <w:bookmarkStart w:id="142" w:name="ref-chomsky1995"/>
     <w:p>
       <w:pPr>
         <w:pStyle w:val="Bibliography"/>
@@ -9581,8 +10098,8 @@
         <w:t xml:space="preserve">. Current Studies in Linguistics Series. MIT Press.</w:t>
       </w:r>
     </w:p>
-    <w:bookmarkEnd w:id="140"/>
-    <w:bookmarkStart w:id="141" w:name="ref-leipzigGlossingRules"/>
+    <w:bookmarkEnd w:id="142"/>
+    <w:bookmarkStart w:id="143" w:name="ref-leipzigGlossingRules"/>
     <w:p>
       <w:pPr>
         <w:pStyle w:val="Bibliography"/>
@@ -9591,8 +10108,8 @@
         <w:t xml:space="preserve">Comrie, Bernard, Martin Haspelmath, and Balthasar Bickel. 2008. “The Leipzig Glossing Rules: Conventions for Interlinear Morpheme-by-Morpheme Glosses.”</w:t>
       </w:r>
     </w:p>
-    <w:bookmarkEnd w:id="141"/>
-    <w:bookmarkStart w:id="143" w:name="ref-donati2008"/>
+    <w:bookmarkEnd w:id="143"/>
+    <w:bookmarkStart w:id="145" w:name="ref-donati2008"/>
     <w:p>
       <w:pPr>
         <w:pStyle w:val="Bibliography"/>
@@ -9615,7 +10132,7 @@
       <w:r>
         <w:t xml:space="preserve"> </w:t>
       </w:r>
-      <w:hyperlink r:id="rId142">
+      <w:hyperlink r:id="rId144">
         <w:r>
           <w:rPr>
             <w:rStyle w:val="Hyperlink"/>
@@ -9627,8 +10144,8 @@
         <w:t xml:space="preserve">.</w:t>
       </w:r>
     </w:p>
-    <w:bookmarkEnd w:id="143"/>
-    <w:bookmarkStart w:id="144" w:name="ref-fibra2017"/>
+    <w:bookmarkEnd w:id="145"/>
+    <w:bookmarkStart w:id="146" w:name="ref-fibra2017"/>
     <w:p>
       <w:pPr>
         <w:pStyle w:val="Bibliography"/>
@@ -9637,13 +10154,49 @@
         <w:t xml:space="preserve">Fibra, Fabri. 2017. “Fenomeno.” Universal Music Italy.</w:t>
       </w:r>
     </w:p>
-    <w:bookmarkEnd w:id="144"/>
-    <w:bookmarkStart w:id="146" w:name="ref-graffiScalise2009"/>
+    <w:bookmarkEnd w:id="146"/>
+    <w:bookmarkStart w:id="148" w:name="ref-giudici2014"/>
     <w:p>
       <w:pPr>
         <w:pStyle w:val="Bibliography"/>
       </w:pPr>
       <w:r>
+        <w:t xml:space="preserve">Giudici, G. 2014.</w:t>
+      </w:r>
+      <w:r>
+        <w:t xml:space="preserve"> </w:t>
+      </w:r>
+      <w:r>
+        <w:rPr>
+          <w:i/>
+        </w:rPr>
+        <w:t xml:space="preserve">Tutte Le Poesie</w:t>
+      </w:r>
+      <w:r>
+        <w:t xml:space="preserve">. Oscar Poesia. Oscar Mondadori.</w:t>
+      </w:r>
+      <w:r>
+        <w:t xml:space="preserve"> </w:t>
+      </w:r>
+      <w:hyperlink r:id="rId147">
+        <w:r>
+          <w:rPr>
+            <w:rStyle w:val="Hyperlink"/>
+          </w:rPr>
+          <w:t xml:space="preserve">https://books.google.cz/books?id=ABf1ngEACAAJ</w:t>
+        </w:r>
+      </w:hyperlink>
+      <w:r>
+        <w:t xml:space="preserve">.</w:t>
+      </w:r>
+    </w:p>
+    <w:bookmarkEnd w:id="148"/>
+    <w:bookmarkStart w:id="150" w:name="ref-graffiScalise2009"/>
+    <w:p>
+      <w:pPr>
+        <w:pStyle w:val="Bibliography"/>
+      </w:pPr>
+      <w:r>
         <w:t xml:space="preserve">Graffi, G., and S. Scalise. 2009.</w:t>
       </w:r>
       <w:r>
@@ -9661,7 +10214,7 @@
       <w:r>
         <w:t xml:space="preserve"> </w:t>
       </w:r>
-      <w:hyperlink r:id="rId145">
+      <w:hyperlink r:id="rId149">
         <w:r>
           <w:rPr>
             <w:rStyle w:val="Hyperlink"/>
@@ -9673,8 +10226,8 @@
         <w:t xml:space="preserve">.</w:t>
       </w:r>
     </w:p>
-    <w:bookmarkEnd w:id="146"/>
-    <w:bookmarkStart w:id="148" w:name="ref-grandi2010"/>
+    <w:bookmarkEnd w:id="150"/>
+    <w:bookmarkStart w:id="152" w:name="ref-grandi2010"/>
     <w:p>
       <w:pPr>
         <w:pStyle w:val="Bibliography"/>
@@ -9697,7 +10250,7 @@
       <w:r>
         <w:t xml:space="preserve"> </w:t>
       </w:r>
-      <w:hyperlink r:id="rId147">
+      <w:hyperlink r:id="rId151">
         <w:r>
           <w:rPr>
             <w:rStyle w:val="Hyperlink"/>
@@ -9709,8 +10262,8 @@
         <w:t xml:space="preserve">.</w:t>
       </w:r>
     </w:p>
-    <w:bookmarkEnd w:id="148"/>
-    <w:bookmarkStart w:id="150" w:name="ref-loporcaro2009"/>
+    <w:bookmarkEnd w:id="152"/>
+    <w:bookmarkStart w:id="154" w:name="ref-loporcaro2009"/>
     <w:p>
       <w:pPr>
         <w:pStyle w:val="Bibliography"/>
@@ -9733,7 +10286,7 @@
       <w:r>
         <w:t xml:space="preserve"> </w:t>
       </w:r>
-      <w:hyperlink r:id="rId149">
+      <w:hyperlink r:id="rId153">
         <w:r>
           <w:rPr>
             <w:rStyle w:val="Hyperlink"/>
@@ -9745,8 +10298,8 @@
         <w:t xml:space="preserve">.</w:t>
       </w:r>
     </w:p>
-    <w:bookmarkEnd w:id="150"/>
-    <w:bookmarkStart w:id="152" w:name="ref-montale-satura"/>
+    <w:bookmarkEnd w:id="154"/>
+    <w:bookmarkStart w:id="156" w:name="ref-montale-satura"/>
     <w:p>
       <w:pPr>
         <w:pStyle w:val="Bibliography"/>
@@ -9769,7 +10322,7 @@
       <w:r>
         <w:t xml:space="preserve"> </w:t>
       </w:r>
-      <w:hyperlink r:id="rId151">
+      <w:hyperlink r:id="rId155">
         <w:r>
           <w:rPr>
             <w:rStyle w:val="Hyperlink"/>
@@ -9781,8 +10334,8 @@
         <w:t xml:space="preserve">.</w:t>
       </w:r>
     </w:p>
-    <w:bookmarkEnd w:id="152"/>
-    <w:bookmarkStart w:id="154" w:name="ref-renzi1988"/>
+    <w:bookmarkEnd w:id="156"/>
+    <w:bookmarkStart w:id="158" w:name="ref-renzi1988"/>
     <w:p>
       <w:pPr>
         <w:pStyle w:val="Bibliography"/>
@@ -9805,7 +10358,7 @@
       <w:r>
         <w:t xml:space="preserve"> </w:t>
       </w:r>
-      <w:hyperlink r:id="rId153">
+      <w:hyperlink r:id="rId157">
         <w:r>
           <w:rPr>
             <w:rStyle w:val="Hyperlink"/>
@@ -9817,8 +10370,8 @@
         <w:t xml:space="preserve">.</w:t>
       </w:r>
     </w:p>
-    <w:bookmarkEnd w:id="154"/>
-    <w:bookmarkStart w:id="156" w:name="ref-salvi2013"/>
+    <w:bookmarkEnd w:id="158"/>
+    <w:bookmarkStart w:id="160" w:name="ref-salvi2013"/>
     <w:p>
       <w:pPr>
         <w:pStyle w:val="Bibliography"/>
@@ -9841,7 +10394,7 @@
       <w:r>
         <w:t xml:space="preserve"> </w:t>
       </w:r>
-      <w:hyperlink r:id="rId155">
+      <w:hyperlink r:id="rId159">
         <w:r>
           <w:rPr>
             <w:rStyle w:val="Hyperlink"/>
@@ -9853,8 +10406,8 @@
         <w:t xml:space="preserve">.</w:t>
       </w:r>
     </w:p>
-    <w:bookmarkEnd w:id="156"/>
-    <w:bookmarkStart w:id="157" w:name="ref-sanguineti1956"/>
+    <w:bookmarkEnd w:id="160"/>
+    <w:bookmarkStart w:id="161" w:name="ref-sanguineti1956"/>
     <w:p>
       <w:pPr>
         <w:pStyle w:val="Bibliography"/>
@@ -9875,8 +10428,8 @@
         <w:t xml:space="preserve">. Magenta.</w:t>
       </w:r>
     </w:p>
-    <w:bookmarkEnd w:id="157"/>
-    <w:bookmarkStart w:id="159" w:name="ref-simone1995"/>
+    <w:bookmarkEnd w:id="161"/>
+    <w:bookmarkStart w:id="163" w:name="ref-simone1995"/>
     <w:p>
       <w:pPr>
         <w:pStyle w:val="Bibliography"/>
@@ -9899,7 +10452,7 @@
       <w:r>
         <w:t xml:space="preserve"> </w:t>
       </w:r>
-      <w:hyperlink r:id="rId158">
+      <w:hyperlink r:id="rId162">
         <w:r>
           <w:rPr>
             <w:rStyle w:val="Hyperlink"/>
@@ -9911,8 +10464,8 @@
         <w:t xml:space="preserve">.</w:t>
       </w:r>
     </w:p>
-    <w:bookmarkEnd w:id="159"/>
-    <w:bookmarkStart w:id="161" w:name="ref-valduga1982"/>
+    <w:bookmarkEnd w:id="163"/>
+    <w:bookmarkStart w:id="165" w:name="ref-valduga1982"/>
     <w:p>
       <w:pPr>
         <w:pStyle w:val="Bibliography"/>
@@ -9935,7 +10488,7 @@
       <w:r>
         <w:t xml:space="preserve"> </w:t>
       </w:r>
-      <w:hyperlink r:id="rId160">
+      <w:hyperlink r:id="rId164">
         <w:r>
           <w:rPr>
             <w:rStyle w:val="Hyperlink"/>
@@ -9947,8 +10500,8 @@
         <w:t xml:space="preserve">.</w:t>
       </w:r>
     </w:p>
-    <w:bookmarkEnd w:id="161"/>
-    <w:bookmarkEnd w:id="162"/>
+    <w:bookmarkEnd w:id="165"/>
+    <w:bookmarkEnd w:id="166"/>
     <w:sectPr/>
   </w:body>
 </w:document>
@@ -15965,6 +16518,1014 @@
     </w:lvl>
     <w:lvl w:ilvl="8">
       <w:start w:val="53"/>
+      <w:numFmt w:val="decimal"/>
+      <w:lvlText w:val="(%9)"/>
+      <w:lvlJc w:val="left"/>
+      <w:pPr>
+        <w:tabs>
+          <w:tab w:val="num" w:pos="5760"/>
+        </w:tabs>
+        <w:ind w:left="6240" w:hanging="480"/>
+      </w:pPr>
+    </w:lvl>
+  </w:abstractNum>
+  <w:abstractNum w:abstractNumId="993354">
+    <w:nsid w:val="e7818a9d"/>
+    <w:multiLevelType w:val="multilevel"/>
+    <w:lvl w:ilvl="0">
+      <w:start w:val="54"/>
+      <w:numFmt w:val="decimal"/>
+      <w:lvlText w:val="(%1)"/>
+      <w:lvlJc w:val="left"/>
+      <w:pPr>
+        <w:tabs>
+          <w:tab w:val="num" w:pos="0"/>
+        </w:tabs>
+        <w:ind w:left="480" w:hanging="480"/>
+      </w:pPr>
+    </w:lvl>
+    <w:lvl w:ilvl="1">
+      <w:start w:val="54"/>
+      <w:numFmt w:val="decimal"/>
+      <w:lvlText w:val="(%2)"/>
+      <w:lvlJc w:val="left"/>
+      <w:pPr>
+        <w:tabs>
+          <w:tab w:val="num" w:pos="720"/>
+        </w:tabs>
+        <w:ind w:left="1200" w:hanging="480"/>
+      </w:pPr>
+    </w:lvl>
+    <w:lvl w:ilvl="2">
+      <w:start w:val="54"/>
+      <w:numFmt w:val="decimal"/>
+      <w:lvlText w:val="(%3)"/>
+      <w:lvlJc w:val="left"/>
+      <w:pPr>
+        <w:tabs>
+          <w:tab w:val="num" w:pos="1440"/>
+        </w:tabs>
+        <w:ind w:left="1920" w:hanging="480"/>
+      </w:pPr>
+    </w:lvl>
+    <w:lvl w:ilvl="3">
+      <w:start w:val="54"/>
+      <w:numFmt w:val="decimal"/>
+      <w:lvlText w:val="(%4)"/>
+      <w:lvlJc w:val="left"/>
+      <w:pPr>
+        <w:tabs>
+          <w:tab w:val="num" w:pos="2160"/>
+        </w:tabs>
+        <w:ind w:left="2640" w:hanging="480"/>
+      </w:pPr>
+    </w:lvl>
+    <w:lvl w:ilvl="4">
+      <w:start w:val="54"/>
+      <w:numFmt w:val="decimal"/>
+      <w:lvlText w:val="(%5)"/>
+      <w:lvlJc w:val="left"/>
+      <w:pPr>
+        <w:tabs>
+          <w:tab w:val="num" w:pos="2880"/>
+        </w:tabs>
+        <w:ind w:left="3360" w:hanging="480"/>
+      </w:pPr>
+    </w:lvl>
+    <w:lvl w:ilvl="5">
+      <w:start w:val="54"/>
+      <w:numFmt w:val="decimal"/>
+      <w:lvlText w:val="(%6)"/>
+      <w:lvlJc w:val="left"/>
+      <w:pPr>
+        <w:tabs>
+          <w:tab w:val="num" w:pos="3600"/>
+        </w:tabs>
+        <w:ind w:left="4080" w:hanging="480"/>
+      </w:pPr>
+    </w:lvl>
+    <w:lvl w:ilvl="6">
+      <w:start w:val="54"/>
+      <w:numFmt w:val="decimal"/>
+      <w:lvlText w:val="(%7)"/>
+      <w:lvlJc w:val="left"/>
+      <w:pPr>
+        <w:tabs>
+          <w:tab w:val="num" w:pos="4320"/>
+        </w:tabs>
+        <w:ind w:left="4800" w:hanging="480"/>
+      </w:pPr>
+    </w:lvl>
+    <w:lvl w:ilvl="7">
+      <w:start w:val="54"/>
+      <w:numFmt w:val="decimal"/>
+      <w:lvlText w:val="(%8)"/>
+      <w:lvlJc w:val="left"/>
+      <w:pPr>
+        <w:tabs>
+          <w:tab w:val="num" w:pos="5040"/>
+        </w:tabs>
+        <w:ind w:left="5520" w:hanging="480"/>
+      </w:pPr>
+    </w:lvl>
+    <w:lvl w:ilvl="8">
+      <w:start w:val="54"/>
+      <w:numFmt w:val="decimal"/>
+      <w:lvlText w:val="(%9)"/>
+      <w:lvlJc w:val="left"/>
+      <w:pPr>
+        <w:tabs>
+          <w:tab w:val="num" w:pos="5760"/>
+        </w:tabs>
+        <w:ind w:left="6240" w:hanging="480"/>
+      </w:pPr>
+    </w:lvl>
+  </w:abstractNum>
+  <w:abstractNum w:abstractNumId="993355">
+    <w:nsid w:val="9304163f"/>
+    <w:multiLevelType w:val="multilevel"/>
+    <w:lvl w:ilvl="0">
+      <w:start w:val="55"/>
+      <w:numFmt w:val="decimal"/>
+      <w:lvlText w:val="(%1)"/>
+      <w:lvlJc w:val="left"/>
+      <w:pPr>
+        <w:tabs>
+          <w:tab w:val="num" w:pos="0"/>
+        </w:tabs>
+        <w:ind w:left="480" w:hanging="480"/>
+      </w:pPr>
+    </w:lvl>
+    <w:lvl w:ilvl="1">
+      <w:start w:val="55"/>
+      <w:numFmt w:val="decimal"/>
+      <w:lvlText w:val="(%2)"/>
+      <w:lvlJc w:val="left"/>
+      <w:pPr>
+        <w:tabs>
+          <w:tab w:val="num" w:pos="720"/>
+        </w:tabs>
+        <w:ind w:left="1200" w:hanging="480"/>
+      </w:pPr>
+    </w:lvl>
+    <w:lvl w:ilvl="2">
+      <w:start w:val="55"/>
+      <w:numFmt w:val="decimal"/>
+      <w:lvlText w:val="(%3)"/>
+      <w:lvlJc w:val="left"/>
+      <w:pPr>
+        <w:tabs>
+          <w:tab w:val="num" w:pos="1440"/>
+        </w:tabs>
+        <w:ind w:left="1920" w:hanging="480"/>
+      </w:pPr>
+    </w:lvl>
+    <w:lvl w:ilvl="3">
+      <w:start w:val="55"/>
+      <w:numFmt w:val="decimal"/>
+      <w:lvlText w:val="(%4)"/>
+      <w:lvlJc w:val="left"/>
+      <w:pPr>
+        <w:tabs>
+          <w:tab w:val="num" w:pos="2160"/>
+        </w:tabs>
+        <w:ind w:left="2640" w:hanging="480"/>
+      </w:pPr>
+    </w:lvl>
+    <w:lvl w:ilvl="4">
+      <w:start w:val="55"/>
+      <w:numFmt w:val="decimal"/>
+      <w:lvlText w:val="(%5)"/>
+      <w:lvlJc w:val="left"/>
+      <w:pPr>
+        <w:tabs>
+          <w:tab w:val="num" w:pos="2880"/>
+        </w:tabs>
+        <w:ind w:left="3360" w:hanging="480"/>
+      </w:pPr>
+    </w:lvl>
+    <w:lvl w:ilvl="5">
+      <w:start w:val="55"/>
+      <w:numFmt w:val="decimal"/>
+      <w:lvlText w:val="(%6)"/>
+      <w:lvlJc w:val="left"/>
+      <w:pPr>
+        <w:tabs>
+          <w:tab w:val="num" w:pos="3600"/>
+        </w:tabs>
+        <w:ind w:left="4080" w:hanging="480"/>
+      </w:pPr>
+    </w:lvl>
+    <w:lvl w:ilvl="6">
+      <w:start w:val="55"/>
+      <w:numFmt w:val="decimal"/>
+      <w:lvlText w:val="(%7)"/>
+      <w:lvlJc w:val="left"/>
+      <w:pPr>
+        <w:tabs>
+          <w:tab w:val="num" w:pos="4320"/>
+        </w:tabs>
+        <w:ind w:left="4800" w:hanging="480"/>
+      </w:pPr>
+    </w:lvl>
+    <w:lvl w:ilvl="7">
+      <w:start w:val="55"/>
+      <w:numFmt w:val="decimal"/>
+      <w:lvlText w:val="(%8)"/>
+      <w:lvlJc w:val="left"/>
+      <w:pPr>
+        <w:tabs>
+          <w:tab w:val="num" w:pos="5040"/>
+        </w:tabs>
+        <w:ind w:left="5520" w:hanging="480"/>
+      </w:pPr>
+    </w:lvl>
+    <w:lvl w:ilvl="8">
+      <w:start w:val="55"/>
+      <w:numFmt w:val="decimal"/>
+      <w:lvlText w:val="(%9)"/>
+      <w:lvlJc w:val="left"/>
+      <w:pPr>
+        <w:tabs>
+          <w:tab w:val="num" w:pos="5760"/>
+        </w:tabs>
+        <w:ind w:left="6240" w:hanging="480"/>
+      </w:pPr>
+    </w:lvl>
+  </w:abstractNum>
+  <w:abstractNum w:abstractNumId="993356">
+    <w:nsid w:val="58ec3ca3"/>
+    <w:multiLevelType w:val="multilevel"/>
+    <w:lvl w:ilvl="0">
+      <w:start w:val="56"/>
+      <w:numFmt w:val="decimal"/>
+      <w:lvlText w:val="(%1)"/>
+      <w:lvlJc w:val="left"/>
+      <w:pPr>
+        <w:tabs>
+          <w:tab w:val="num" w:pos="0"/>
+        </w:tabs>
+        <w:ind w:left="480" w:hanging="480"/>
+      </w:pPr>
+    </w:lvl>
+    <w:lvl w:ilvl="1">
+      <w:start w:val="56"/>
+      <w:numFmt w:val="decimal"/>
+      <w:lvlText w:val="(%2)"/>
+      <w:lvlJc w:val="left"/>
+      <w:pPr>
+        <w:tabs>
+          <w:tab w:val="num" w:pos="720"/>
+        </w:tabs>
+        <w:ind w:left="1200" w:hanging="480"/>
+      </w:pPr>
+    </w:lvl>
+    <w:lvl w:ilvl="2">
+      <w:start w:val="56"/>
+      <w:numFmt w:val="decimal"/>
+      <w:lvlText w:val="(%3)"/>
+      <w:lvlJc w:val="left"/>
+      <w:pPr>
+        <w:tabs>
+          <w:tab w:val="num" w:pos="1440"/>
+        </w:tabs>
+        <w:ind w:left="1920" w:hanging="480"/>
+      </w:pPr>
+    </w:lvl>
+    <w:lvl w:ilvl="3">
+      <w:start w:val="56"/>
+      <w:numFmt w:val="decimal"/>
+      <w:lvlText w:val="(%4)"/>
+      <w:lvlJc w:val="left"/>
+      <w:pPr>
+        <w:tabs>
+          <w:tab w:val="num" w:pos="2160"/>
+        </w:tabs>
+        <w:ind w:left="2640" w:hanging="480"/>
+      </w:pPr>
+    </w:lvl>
+    <w:lvl w:ilvl="4">
+      <w:start w:val="56"/>
+      <w:numFmt w:val="decimal"/>
+      <w:lvlText w:val="(%5)"/>
+      <w:lvlJc w:val="left"/>
+      <w:pPr>
+        <w:tabs>
+          <w:tab w:val="num" w:pos="2880"/>
+        </w:tabs>
+        <w:ind w:left="3360" w:hanging="480"/>
+      </w:pPr>
+    </w:lvl>
+    <w:lvl w:ilvl="5">
+      <w:start w:val="56"/>
+      <w:numFmt w:val="decimal"/>
+      <w:lvlText w:val="(%6)"/>
+      <w:lvlJc w:val="left"/>
+      <w:pPr>
+        <w:tabs>
+          <w:tab w:val="num" w:pos="3600"/>
+        </w:tabs>
+        <w:ind w:left="4080" w:hanging="480"/>
+      </w:pPr>
+    </w:lvl>
+    <w:lvl w:ilvl="6">
+      <w:start w:val="56"/>
+      <w:numFmt w:val="decimal"/>
+      <w:lvlText w:val="(%7)"/>
+      <w:lvlJc w:val="left"/>
+      <w:pPr>
+        <w:tabs>
+          <w:tab w:val="num" w:pos="4320"/>
+        </w:tabs>
+        <w:ind w:left="4800" w:hanging="480"/>
+      </w:pPr>
+    </w:lvl>
+    <w:lvl w:ilvl="7">
+      <w:start w:val="56"/>
+      <w:numFmt w:val="decimal"/>
+      <w:lvlText w:val="(%8)"/>
+      <w:lvlJc w:val="left"/>
+      <w:pPr>
+        <w:tabs>
+          <w:tab w:val="num" w:pos="5040"/>
+        </w:tabs>
+        <w:ind w:left="5520" w:hanging="480"/>
+      </w:pPr>
+    </w:lvl>
+    <w:lvl w:ilvl="8">
+      <w:start w:val="56"/>
+      <w:numFmt w:val="decimal"/>
+      <w:lvlText w:val="(%9)"/>
+      <w:lvlJc w:val="left"/>
+      <w:pPr>
+        <w:tabs>
+          <w:tab w:val="num" w:pos="5760"/>
+        </w:tabs>
+        <w:ind w:left="6240" w:hanging="480"/>
+      </w:pPr>
+    </w:lvl>
+  </w:abstractNum>
+  <w:abstractNum w:abstractNumId="993357">
+    <w:nsid w:val="aa7df34d"/>
+    <w:multiLevelType w:val="multilevel"/>
+    <w:lvl w:ilvl="0">
+      <w:start w:val="57"/>
+      <w:numFmt w:val="decimal"/>
+      <w:lvlText w:val="(%1)"/>
+      <w:lvlJc w:val="left"/>
+      <w:pPr>
+        <w:tabs>
+          <w:tab w:val="num" w:pos="0"/>
+        </w:tabs>
+        <w:ind w:left="480" w:hanging="480"/>
+      </w:pPr>
+    </w:lvl>
+    <w:lvl w:ilvl="1">
+      <w:start w:val="57"/>
+      <w:numFmt w:val="decimal"/>
+      <w:lvlText w:val="(%2)"/>
+      <w:lvlJc w:val="left"/>
+      <w:pPr>
+        <w:tabs>
+          <w:tab w:val="num" w:pos="720"/>
+        </w:tabs>
+        <w:ind w:left="1200" w:hanging="480"/>
+      </w:pPr>
+    </w:lvl>
+    <w:lvl w:ilvl="2">
+      <w:start w:val="57"/>
+      <w:numFmt w:val="decimal"/>
+      <w:lvlText w:val="(%3)"/>
+      <w:lvlJc w:val="left"/>
+      <w:pPr>
+        <w:tabs>
+          <w:tab w:val="num" w:pos="1440"/>
+        </w:tabs>
+        <w:ind w:left="1920" w:hanging="480"/>
+      </w:pPr>
+    </w:lvl>
+    <w:lvl w:ilvl="3">
+      <w:start w:val="57"/>
+      <w:numFmt w:val="decimal"/>
+      <w:lvlText w:val="(%4)"/>
+      <w:lvlJc w:val="left"/>
+      <w:pPr>
+        <w:tabs>
+          <w:tab w:val="num" w:pos="2160"/>
+        </w:tabs>
+        <w:ind w:left="2640" w:hanging="480"/>
+      </w:pPr>
+    </w:lvl>
+    <w:lvl w:ilvl="4">
+      <w:start w:val="57"/>
+      <w:numFmt w:val="decimal"/>
+      <w:lvlText w:val="(%5)"/>
+      <w:lvlJc w:val="left"/>
+      <w:pPr>
+        <w:tabs>
+          <w:tab w:val="num" w:pos="2880"/>
+        </w:tabs>
+        <w:ind w:left="3360" w:hanging="480"/>
+      </w:pPr>
+    </w:lvl>
+    <w:lvl w:ilvl="5">
+      <w:start w:val="57"/>
+      <w:numFmt w:val="decimal"/>
+      <w:lvlText w:val="(%6)"/>
+      <w:lvlJc w:val="left"/>
+      <w:pPr>
+        <w:tabs>
+          <w:tab w:val="num" w:pos="3600"/>
+        </w:tabs>
+        <w:ind w:left="4080" w:hanging="480"/>
+      </w:pPr>
+    </w:lvl>
+    <w:lvl w:ilvl="6">
+      <w:start w:val="57"/>
+      <w:numFmt w:val="decimal"/>
+      <w:lvlText w:val="(%7)"/>
+      <w:lvlJc w:val="left"/>
+      <w:pPr>
+        <w:tabs>
+          <w:tab w:val="num" w:pos="4320"/>
+        </w:tabs>
+        <w:ind w:left="4800" w:hanging="480"/>
+      </w:pPr>
+    </w:lvl>
+    <w:lvl w:ilvl="7">
+      <w:start w:val="57"/>
+      <w:numFmt w:val="decimal"/>
+      <w:lvlText w:val="(%8)"/>
+      <w:lvlJc w:val="left"/>
+      <w:pPr>
+        <w:tabs>
+          <w:tab w:val="num" w:pos="5040"/>
+        </w:tabs>
+        <w:ind w:left="5520" w:hanging="480"/>
+      </w:pPr>
+    </w:lvl>
+    <w:lvl w:ilvl="8">
+      <w:start w:val="57"/>
+      <w:numFmt w:val="decimal"/>
+      <w:lvlText w:val="(%9)"/>
+      <w:lvlJc w:val="left"/>
+      <w:pPr>
+        <w:tabs>
+          <w:tab w:val="num" w:pos="5760"/>
+        </w:tabs>
+        <w:ind w:left="6240" w:hanging="480"/>
+      </w:pPr>
+    </w:lvl>
+  </w:abstractNum>
+  <w:abstractNum w:abstractNumId="993358">
+    <w:nsid w:val="ee13bfc3"/>
+    <w:multiLevelType w:val="multilevel"/>
+    <w:lvl w:ilvl="0">
+      <w:start w:val="58"/>
+      <w:numFmt w:val="decimal"/>
+      <w:lvlText w:val="(%1)"/>
+      <w:lvlJc w:val="left"/>
+      <w:pPr>
+        <w:tabs>
+          <w:tab w:val="num" w:pos="0"/>
+        </w:tabs>
+        <w:ind w:left="480" w:hanging="480"/>
+      </w:pPr>
+    </w:lvl>
+    <w:lvl w:ilvl="1">
+      <w:start w:val="58"/>
+      <w:numFmt w:val="decimal"/>
+      <w:lvlText w:val="(%2)"/>
+      <w:lvlJc w:val="left"/>
+      <w:pPr>
+        <w:tabs>
+          <w:tab w:val="num" w:pos="720"/>
+        </w:tabs>
+        <w:ind w:left="1200" w:hanging="480"/>
+      </w:pPr>
+    </w:lvl>
+    <w:lvl w:ilvl="2">
+      <w:start w:val="58"/>
+      <w:numFmt w:val="decimal"/>
+      <w:lvlText w:val="(%3)"/>
+      <w:lvlJc w:val="left"/>
+      <w:pPr>
+        <w:tabs>
+          <w:tab w:val="num" w:pos="1440"/>
+        </w:tabs>
+        <w:ind w:left="1920" w:hanging="480"/>
+      </w:pPr>
+    </w:lvl>
+    <w:lvl w:ilvl="3">
+      <w:start w:val="58"/>
+      <w:numFmt w:val="decimal"/>
+      <w:lvlText w:val="(%4)"/>
+      <w:lvlJc w:val="left"/>
+      <w:pPr>
+        <w:tabs>
+          <w:tab w:val="num" w:pos="2160"/>
+        </w:tabs>
+        <w:ind w:left="2640" w:hanging="480"/>
+      </w:pPr>
+    </w:lvl>
+    <w:lvl w:ilvl="4">
+      <w:start w:val="58"/>
+      <w:numFmt w:val="decimal"/>
+      <w:lvlText w:val="(%5)"/>
+      <w:lvlJc w:val="left"/>
+      <w:pPr>
+        <w:tabs>
+          <w:tab w:val="num" w:pos="2880"/>
+        </w:tabs>
+        <w:ind w:left="3360" w:hanging="480"/>
+      </w:pPr>
+    </w:lvl>
+    <w:lvl w:ilvl="5">
+      <w:start w:val="58"/>
+      <w:numFmt w:val="decimal"/>
+      <w:lvlText w:val="(%6)"/>
+      <w:lvlJc w:val="left"/>
+      <w:pPr>
+        <w:tabs>
+          <w:tab w:val="num" w:pos="3600"/>
+        </w:tabs>
+        <w:ind w:left="4080" w:hanging="480"/>
+      </w:pPr>
+    </w:lvl>
+    <w:lvl w:ilvl="6">
+      <w:start w:val="58"/>
+      <w:numFmt w:val="decimal"/>
+      <w:lvlText w:val="(%7)"/>
+      <w:lvlJc w:val="left"/>
+      <w:pPr>
+        <w:tabs>
+          <w:tab w:val="num" w:pos="4320"/>
+        </w:tabs>
+        <w:ind w:left="4800" w:hanging="480"/>
+      </w:pPr>
+    </w:lvl>
+    <w:lvl w:ilvl="7">
+      <w:start w:val="58"/>
+      <w:numFmt w:val="decimal"/>
+      <w:lvlText w:val="(%8)"/>
+      <w:lvlJc w:val="left"/>
+      <w:pPr>
+        <w:tabs>
+          <w:tab w:val="num" w:pos="5040"/>
+        </w:tabs>
+        <w:ind w:left="5520" w:hanging="480"/>
+      </w:pPr>
+    </w:lvl>
+    <w:lvl w:ilvl="8">
+      <w:start w:val="58"/>
+      <w:numFmt w:val="decimal"/>
+      <w:lvlText w:val="(%9)"/>
+      <w:lvlJc w:val="left"/>
+      <w:pPr>
+        <w:tabs>
+          <w:tab w:val="num" w:pos="5760"/>
+        </w:tabs>
+        <w:ind w:left="6240" w:hanging="480"/>
+      </w:pPr>
+    </w:lvl>
+  </w:abstractNum>
+  <w:abstractNum w:abstractNumId="993359">
+    <w:nsid w:val="8e924967"/>
+    <w:multiLevelType w:val="multilevel"/>
+    <w:lvl w:ilvl="0">
+      <w:start w:val="59"/>
+      <w:numFmt w:val="decimal"/>
+      <w:lvlText w:val="(%1)"/>
+      <w:lvlJc w:val="left"/>
+      <w:pPr>
+        <w:tabs>
+          <w:tab w:val="num" w:pos="0"/>
+        </w:tabs>
+        <w:ind w:left="480" w:hanging="480"/>
+      </w:pPr>
+    </w:lvl>
+    <w:lvl w:ilvl="1">
+      <w:start w:val="59"/>
+      <w:numFmt w:val="decimal"/>
+      <w:lvlText w:val="(%2)"/>
+      <w:lvlJc w:val="left"/>
+      <w:pPr>
+        <w:tabs>
+          <w:tab w:val="num" w:pos="720"/>
+        </w:tabs>
+        <w:ind w:left="1200" w:hanging="480"/>
+      </w:pPr>
+    </w:lvl>
+    <w:lvl w:ilvl="2">
+      <w:start w:val="59"/>
+      <w:numFmt w:val="decimal"/>
+      <w:lvlText w:val="(%3)"/>
+      <w:lvlJc w:val="left"/>
+      <w:pPr>
+        <w:tabs>
+          <w:tab w:val="num" w:pos="1440"/>
+        </w:tabs>
+        <w:ind w:left="1920" w:hanging="480"/>
+      </w:pPr>
+    </w:lvl>
+    <w:lvl w:ilvl="3">
+      <w:start w:val="59"/>
+      <w:numFmt w:val="decimal"/>
+      <w:lvlText w:val="(%4)"/>
+      <w:lvlJc w:val="left"/>
+      <w:pPr>
+        <w:tabs>
+          <w:tab w:val="num" w:pos="2160"/>
+        </w:tabs>
+        <w:ind w:left="2640" w:hanging="480"/>
+      </w:pPr>
+    </w:lvl>
+    <w:lvl w:ilvl="4">
+      <w:start w:val="59"/>
+      <w:numFmt w:val="decimal"/>
+      <w:lvlText w:val="(%5)"/>
+      <w:lvlJc w:val="left"/>
+      <w:pPr>
+        <w:tabs>
+          <w:tab w:val="num" w:pos="2880"/>
+        </w:tabs>
+        <w:ind w:left="3360" w:hanging="480"/>
+      </w:pPr>
+    </w:lvl>
+    <w:lvl w:ilvl="5">
+      <w:start w:val="59"/>
+      <w:numFmt w:val="decimal"/>
+      <w:lvlText w:val="(%6)"/>
+      <w:lvlJc w:val="left"/>
+      <w:pPr>
+        <w:tabs>
+          <w:tab w:val="num" w:pos="3600"/>
+        </w:tabs>
+        <w:ind w:left="4080" w:hanging="480"/>
+      </w:pPr>
+    </w:lvl>
+    <w:lvl w:ilvl="6">
+      <w:start w:val="59"/>
+      <w:numFmt w:val="decimal"/>
+      <w:lvlText w:val="(%7)"/>
+      <w:lvlJc w:val="left"/>
+      <w:pPr>
+        <w:tabs>
+          <w:tab w:val="num" w:pos="4320"/>
+        </w:tabs>
+        <w:ind w:left="4800" w:hanging="480"/>
+      </w:pPr>
+    </w:lvl>
+    <w:lvl w:ilvl="7">
+      <w:start w:val="59"/>
+      <w:numFmt w:val="decimal"/>
+      <w:lvlText w:val="(%8)"/>
+      <w:lvlJc w:val="left"/>
+      <w:pPr>
+        <w:tabs>
+          <w:tab w:val="num" w:pos="5040"/>
+        </w:tabs>
+        <w:ind w:left="5520" w:hanging="480"/>
+      </w:pPr>
+    </w:lvl>
+    <w:lvl w:ilvl="8">
+      <w:start w:val="59"/>
+      <w:numFmt w:val="decimal"/>
+      <w:lvlText w:val="(%9)"/>
+      <w:lvlJc w:val="left"/>
+      <w:pPr>
+        <w:tabs>
+          <w:tab w:val="num" w:pos="5760"/>
+        </w:tabs>
+        <w:ind w:left="6240" w:hanging="480"/>
+      </w:pPr>
+    </w:lvl>
+  </w:abstractNum>
+  <w:abstractNum w:abstractNumId="993360">
+    <w:nsid w:val="b94e4a08"/>
+    <w:multiLevelType w:val="multilevel"/>
+    <w:lvl w:ilvl="0">
+      <w:start w:val="60"/>
+      <w:numFmt w:val="decimal"/>
+      <w:lvlText w:val="(%1)"/>
+      <w:lvlJc w:val="left"/>
+      <w:pPr>
+        <w:tabs>
+          <w:tab w:val="num" w:pos="0"/>
+        </w:tabs>
+        <w:ind w:left="480" w:hanging="480"/>
+      </w:pPr>
+    </w:lvl>
+    <w:lvl w:ilvl="1">
+      <w:start w:val="60"/>
+      <w:numFmt w:val="decimal"/>
+      <w:lvlText w:val="(%2)"/>
+      <w:lvlJc w:val="left"/>
+      <w:pPr>
+        <w:tabs>
+          <w:tab w:val="num" w:pos="720"/>
+        </w:tabs>
+        <w:ind w:left="1200" w:hanging="480"/>
+      </w:pPr>
+    </w:lvl>
+    <w:lvl w:ilvl="2">
+      <w:start w:val="60"/>
+      <w:numFmt w:val="decimal"/>
+      <w:lvlText w:val="(%3)"/>
+      <w:lvlJc w:val="left"/>
+      <w:pPr>
+        <w:tabs>
+          <w:tab w:val="num" w:pos="1440"/>
+        </w:tabs>
+        <w:ind w:left="1920" w:hanging="480"/>
+      </w:pPr>
+    </w:lvl>
+    <w:lvl w:ilvl="3">
+      <w:start w:val="60"/>
+      <w:numFmt w:val="decimal"/>
+      <w:lvlText w:val="(%4)"/>
+      <w:lvlJc w:val="left"/>
+      <w:pPr>
+        <w:tabs>
+          <w:tab w:val="num" w:pos="2160"/>
+        </w:tabs>
+        <w:ind w:left="2640" w:hanging="480"/>
+      </w:pPr>
+    </w:lvl>
+    <w:lvl w:ilvl="4">
+      <w:start w:val="60"/>
+      <w:numFmt w:val="decimal"/>
+      <w:lvlText w:val="(%5)"/>
+      <w:lvlJc w:val="left"/>
+      <w:pPr>
+        <w:tabs>
+          <w:tab w:val="num" w:pos="2880"/>
+        </w:tabs>
+        <w:ind w:left="3360" w:hanging="480"/>
+      </w:pPr>
+    </w:lvl>
+    <w:lvl w:ilvl="5">
+      <w:start w:val="60"/>
+      <w:numFmt w:val="decimal"/>
+      <w:lvlText w:val="(%6)"/>
+      <w:lvlJc w:val="left"/>
+      <w:pPr>
+        <w:tabs>
+          <w:tab w:val="num" w:pos="3600"/>
+        </w:tabs>
+        <w:ind w:left="4080" w:hanging="480"/>
+      </w:pPr>
+    </w:lvl>
+    <w:lvl w:ilvl="6">
+      <w:start w:val="60"/>
+      <w:numFmt w:val="decimal"/>
+      <w:lvlText w:val="(%7)"/>
+      <w:lvlJc w:val="left"/>
+      <w:pPr>
+        <w:tabs>
+          <w:tab w:val="num" w:pos="4320"/>
+        </w:tabs>
+        <w:ind w:left="4800" w:hanging="480"/>
+      </w:pPr>
+    </w:lvl>
+    <w:lvl w:ilvl="7">
+      <w:start w:val="60"/>
+      <w:numFmt w:val="decimal"/>
+      <w:lvlText w:val="(%8)"/>
+      <w:lvlJc w:val="left"/>
+      <w:pPr>
+        <w:tabs>
+          <w:tab w:val="num" w:pos="5040"/>
+        </w:tabs>
+        <w:ind w:left="5520" w:hanging="480"/>
+      </w:pPr>
+    </w:lvl>
+    <w:lvl w:ilvl="8">
+      <w:start w:val="60"/>
+      <w:numFmt w:val="decimal"/>
+      <w:lvlText w:val="(%9)"/>
+      <w:lvlJc w:val="left"/>
+      <w:pPr>
+        <w:tabs>
+          <w:tab w:val="num" w:pos="5760"/>
+        </w:tabs>
+        <w:ind w:left="6240" w:hanging="480"/>
+      </w:pPr>
+    </w:lvl>
+  </w:abstractNum>
+  <w:abstractNum w:abstractNumId="993361">
+    <w:nsid w:val="c684f648"/>
+    <w:multiLevelType w:val="multilevel"/>
+    <w:lvl w:ilvl="0">
+      <w:start w:val="61"/>
+      <w:numFmt w:val="decimal"/>
+      <w:lvlText w:val="(%1)"/>
+      <w:lvlJc w:val="left"/>
+      <w:pPr>
+        <w:tabs>
+          <w:tab w:val="num" w:pos="0"/>
+        </w:tabs>
+        <w:ind w:left="480" w:hanging="480"/>
+      </w:pPr>
+    </w:lvl>
+    <w:lvl w:ilvl="1">
+      <w:start w:val="61"/>
+      <w:numFmt w:val="decimal"/>
+      <w:lvlText w:val="(%2)"/>
+      <w:lvlJc w:val="left"/>
+      <w:pPr>
+        <w:tabs>
+          <w:tab w:val="num" w:pos="720"/>
+        </w:tabs>
+        <w:ind w:left="1200" w:hanging="480"/>
+      </w:pPr>
+    </w:lvl>
+    <w:lvl w:ilvl="2">
+      <w:start w:val="61"/>
+      <w:numFmt w:val="decimal"/>
+      <w:lvlText w:val="(%3)"/>
+      <w:lvlJc w:val="left"/>
+      <w:pPr>
+        <w:tabs>
+          <w:tab w:val="num" w:pos="1440"/>
+        </w:tabs>
+        <w:ind w:left="1920" w:hanging="480"/>
+      </w:pPr>
+    </w:lvl>
+    <w:lvl w:ilvl="3">
+      <w:start w:val="61"/>
+      <w:numFmt w:val="decimal"/>
+      <w:lvlText w:val="(%4)"/>
+      <w:lvlJc w:val="left"/>
+      <w:pPr>
+        <w:tabs>
+          <w:tab w:val="num" w:pos="2160"/>
+        </w:tabs>
+        <w:ind w:left="2640" w:hanging="480"/>
+      </w:pPr>
+    </w:lvl>
+    <w:lvl w:ilvl="4">
+      <w:start w:val="61"/>
+      <w:numFmt w:val="decimal"/>
+      <w:lvlText w:val="(%5)"/>
+      <w:lvlJc w:val="left"/>
+      <w:pPr>
+        <w:tabs>
+          <w:tab w:val="num" w:pos="2880"/>
+        </w:tabs>
+        <w:ind w:left="3360" w:hanging="480"/>
+      </w:pPr>
+    </w:lvl>
+    <w:lvl w:ilvl="5">
+      <w:start w:val="61"/>
+      <w:numFmt w:val="decimal"/>
+      <w:lvlText w:val="(%6)"/>
+      <w:lvlJc w:val="left"/>
+      <w:pPr>
+        <w:tabs>
+          <w:tab w:val="num" w:pos="3600"/>
+        </w:tabs>
+        <w:ind w:left="4080" w:hanging="480"/>
+      </w:pPr>
+    </w:lvl>
+    <w:lvl w:ilvl="6">
+      <w:start w:val="61"/>
+      <w:numFmt w:val="decimal"/>
+      <w:lvlText w:val="(%7)"/>
+      <w:lvlJc w:val="left"/>
+      <w:pPr>
+        <w:tabs>
+          <w:tab w:val="num" w:pos="4320"/>
+        </w:tabs>
+        <w:ind w:left="4800" w:hanging="480"/>
+      </w:pPr>
+    </w:lvl>
+    <w:lvl w:ilvl="7">
+      <w:start w:val="61"/>
+      <w:numFmt w:val="decimal"/>
+      <w:lvlText w:val="(%8)"/>
+      <w:lvlJc w:val="left"/>
+      <w:pPr>
+        <w:tabs>
+          <w:tab w:val="num" w:pos="5040"/>
+        </w:tabs>
+        <w:ind w:left="5520" w:hanging="480"/>
+      </w:pPr>
+    </w:lvl>
+    <w:lvl w:ilvl="8">
+      <w:start w:val="61"/>
+      <w:numFmt w:val="decimal"/>
+      <w:lvlText w:val="(%9)"/>
+      <w:lvlJc w:val="left"/>
+      <w:pPr>
+        <w:tabs>
+          <w:tab w:val="num" w:pos="5760"/>
+        </w:tabs>
+        <w:ind w:left="6240" w:hanging="480"/>
+      </w:pPr>
+    </w:lvl>
+  </w:abstractNum>
+  <w:abstractNum w:abstractNumId="993363">
+    <w:nsid w:val="8e0faa91"/>
+    <w:multiLevelType w:val="multilevel"/>
+    <w:lvl w:ilvl="0">
+      <w:start w:val="63"/>
+      <w:numFmt w:val="decimal"/>
+      <w:lvlText w:val="(%1)"/>
+      <w:lvlJc w:val="left"/>
+      <w:pPr>
+        <w:tabs>
+          <w:tab w:val="num" w:pos="0"/>
+        </w:tabs>
+        <w:ind w:left="480" w:hanging="480"/>
+      </w:pPr>
+    </w:lvl>
+    <w:lvl w:ilvl="1">
+      <w:start w:val="63"/>
+      <w:numFmt w:val="decimal"/>
+      <w:lvlText w:val="(%2)"/>
+      <w:lvlJc w:val="left"/>
+      <w:pPr>
+        <w:tabs>
+          <w:tab w:val="num" w:pos="720"/>
+        </w:tabs>
+        <w:ind w:left="1200" w:hanging="480"/>
+      </w:pPr>
+    </w:lvl>
+    <w:lvl w:ilvl="2">
+      <w:start w:val="63"/>
+      <w:numFmt w:val="decimal"/>
+      <w:lvlText w:val="(%3)"/>
+      <w:lvlJc w:val="left"/>
+      <w:pPr>
+        <w:tabs>
+          <w:tab w:val="num" w:pos="1440"/>
+        </w:tabs>
+        <w:ind w:left="1920" w:hanging="480"/>
+      </w:pPr>
+    </w:lvl>
+    <w:lvl w:ilvl="3">
+      <w:start w:val="63"/>
+      <w:numFmt w:val="decimal"/>
+      <w:lvlText w:val="(%4)"/>
+      <w:lvlJc w:val="left"/>
+      <w:pPr>
+        <w:tabs>
+          <w:tab w:val="num" w:pos="2160"/>
+        </w:tabs>
+        <w:ind w:left="2640" w:hanging="480"/>
+      </w:pPr>
+    </w:lvl>
+    <w:lvl w:ilvl="4">
+      <w:start w:val="63"/>
+      <w:numFmt w:val="decimal"/>
+      <w:lvlText w:val="(%5)"/>
+      <w:lvlJc w:val="left"/>
+      <w:pPr>
+        <w:tabs>
+          <w:tab w:val="num" w:pos="2880"/>
+        </w:tabs>
+        <w:ind w:left="3360" w:hanging="480"/>
+      </w:pPr>
+    </w:lvl>
+    <w:lvl w:ilvl="5">
+      <w:start w:val="63"/>
+      <w:numFmt w:val="decimal"/>
+      <w:lvlText w:val="(%6)"/>
+      <w:lvlJc w:val="left"/>
+      <w:pPr>
+        <w:tabs>
+          <w:tab w:val="num" w:pos="3600"/>
+        </w:tabs>
+        <w:ind w:left="4080" w:hanging="480"/>
+      </w:pPr>
+    </w:lvl>
+    <w:lvl w:ilvl="6">
+      <w:start w:val="63"/>
+      <w:numFmt w:val="decimal"/>
+      <w:lvlText w:val="(%7)"/>
+      <w:lvlJc w:val="left"/>
+      <w:pPr>
+        <w:tabs>
+          <w:tab w:val="num" w:pos="4320"/>
+        </w:tabs>
+        <w:ind w:left="4800" w:hanging="480"/>
+      </w:pPr>
+    </w:lvl>
+    <w:lvl w:ilvl="7">
+      <w:start w:val="63"/>
+      <w:numFmt w:val="decimal"/>
+      <w:lvlText w:val="(%8)"/>
+      <w:lvlJc w:val="left"/>
+      <w:pPr>
+        <w:tabs>
+          <w:tab w:val="num" w:pos="5040"/>
+        </w:tabs>
+        <w:ind w:left="5520" w:hanging="480"/>
+      </w:pPr>
+    </w:lvl>
+    <w:lvl w:ilvl="8">
+      <w:start w:val="63"/>
       <w:numFmt w:val="decimal"/>
       <w:lvlText w:val="(%9)"/>
       <w:lvlJc w:val="left"/>
@@ -18371,6 +19932,396 @@
     </w:lvlOverride>
     <w:lvlOverride w:ilvl="8">
       <w:startOverride w:val="53"/>
+    </w:lvlOverride>
+  </w:num>
+  <w:num w:numId="1105">
+    <w:abstractNumId w:val="993354"/>
+    <w:lvlOverride w:ilvl="0">
+      <w:startOverride w:val="54"/>
+    </w:lvlOverride>
+    <w:lvlOverride w:ilvl="1">
+      <w:startOverride w:val="54"/>
+    </w:lvlOverride>
+    <w:lvlOverride w:ilvl="2">
+      <w:startOverride w:val="54"/>
+    </w:lvlOverride>
+    <w:lvlOverride w:ilvl="3">
+      <w:startOverride w:val="54"/>
+    </w:lvlOverride>
+    <w:lvlOverride w:ilvl="4">
+      <w:startOverride w:val="54"/>
+    </w:lvlOverride>
+    <w:lvlOverride w:ilvl="5">
+      <w:startOverride w:val="54"/>
+    </w:lvlOverride>
+    <w:lvlOverride w:ilvl="6">
+      <w:startOverride w:val="54"/>
+    </w:lvlOverride>
+    <w:lvlOverride w:ilvl="7">
+      <w:startOverride w:val="54"/>
+    </w:lvlOverride>
+    <w:lvlOverride w:ilvl="8">
+      <w:startOverride w:val="54"/>
+    </w:lvlOverride>
+  </w:num>
+  <w:num w:numId="1106">
+    <w:abstractNumId w:val="993355"/>
+    <w:lvlOverride w:ilvl="0">
+      <w:startOverride w:val="55"/>
+    </w:lvlOverride>
+    <w:lvlOverride w:ilvl="1">
+      <w:startOverride w:val="55"/>
+    </w:lvlOverride>
+    <w:lvlOverride w:ilvl="2">
+      <w:startOverride w:val="55"/>
+    </w:lvlOverride>
+    <w:lvlOverride w:ilvl="3">
+      <w:startOverride w:val="55"/>
+    </w:lvlOverride>
+    <w:lvlOverride w:ilvl="4">
+      <w:startOverride w:val="55"/>
+    </w:lvlOverride>
+    <w:lvlOverride w:ilvl="5">
+      <w:startOverride w:val="55"/>
+    </w:lvlOverride>
+    <w:lvlOverride w:ilvl="6">
+      <w:startOverride w:val="55"/>
+    </w:lvlOverride>
+    <w:lvlOverride w:ilvl="7">
+      <w:startOverride w:val="55"/>
+    </w:lvlOverride>
+    <w:lvlOverride w:ilvl="8">
+      <w:startOverride w:val="55"/>
+    </w:lvlOverride>
+  </w:num>
+  <w:num w:numId="1107">
+    <w:abstractNumId w:val="993356"/>
+    <w:lvlOverride w:ilvl="0">
+      <w:startOverride w:val="56"/>
+    </w:lvlOverride>
+    <w:lvlOverride w:ilvl="1">
+      <w:startOverride w:val="56"/>
+    </w:lvlOverride>
+    <w:lvlOverride w:ilvl="2">
+      <w:startOverride w:val="56"/>
+    </w:lvlOverride>
+    <w:lvlOverride w:ilvl="3">
+      <w:startOverride w:val="56"/>
+    </w:lvlOverride>
+    <w:lvlOverride w:ilvl="4">
+      <w:startOverride w:val="56"/>
+    </w:lvlOverride>
+    <w:lvlOverride w:ilvl="5">
+      <w:startOverride w:val="56"/>
+    </w:lvlOverride>
+    <w:lvlOverride w:ilvl="6">
+      <w:startOverride w:val="56"/>
+    </w:lvlOverride>
+    <w:lvlOverride w:ilvl="7">
+      <w:startOverride w:val="56"/>
+    </w:lvlOverride>
+    <w:lvlOverride w:ilvl="8">
+      <w:startOverride w:val="56"/>
+    </w:lvlOverride>
+  </w:num>
+  <w:num w:numId="1108">
+    <w:abstractNumId w:val="993357"/>
+    <w:lvlOverride w:ilvl="0">
+      <w:startOverride w:val="57"/>
+    </w:lvlOverride>
+    <w:lvlOverride w:ilvl="1">
+      <w:startOverride w:val="57"/>
+    </w:lvlOverride>
+    <w:lvlOverride w:ilvl="2">
+      <w:startOverride w:val="57"/>
+    </w:lvlOverride>
+    <w:lvlOverride w:ilvl="3">
+      <w:startOverride w:val="57"/>
+    </w:lvlOverride>
+    <w:lvlOverride w:ilvl="4">
+      <w:startOverride w:val="57"/>
+    </w:lvlOverride>
+    <w:lvlOverride w:ilvl="5">
+      <w:startOverride w:val="57"/>
+    </w:lvlOverride>
+    <w:lvlOverride w:ilvl="6">
+      <w:startOverride w:val="57"/>
+    </w:lvlOverride>
+    <w:lvlOverride w:ilvl="7">
+      <w:startOverride w:val="57"/>
+    </w:lvlOverride>
+    <w:lvlOverride w:ilvl="8">
+      <w:startOverride w:val="57"/>
+    </w:lvlOverride>
+  </w:num>
+  <w:num w:numId="1109">
+    <w:abstractNumId w:val="993358"/>
+    <w:lvlOverride w:ilvl="0">
+      <w:startOverride w:val="58"/>
+    </w:lvlOverride>
+    <w:lvlOverride w:ilvl="1">
+      <w:startOverride w:val="58"/>
+    </w:lvlOverride>
+    <w:lvlOverride w:ilvl="2">
+      <w:startOverride w:val="58"/>
+    </w:lvlOverride>
+    <w:lvlOverride w:ilvl="3">
+      <w:startOverride w:val="58"/>
+    </w:lvlOverride>
+    <w:lvlOverride w:ilvl="4">
+      <w:startOverride w:val="58"/>
+    </w:lvlOverride>
+    <w:lvlOverride w:ilvl="5">
+      <w:startOverride w:val="58"/>
+    </w:lvlOverride>
+    <w:lvlOverride w:ilvl="6">
+      <w:startOverride w:val="58"/>
+    </w:lvlOverride>
+    <w:lvlOverride w:ilvl="7">
+      <w:startOverride w:val="58"/>
+    </w:lvlOverride>
+    <w:lvlOverride w:ilvl="8">
+      <w:startOverride w:val="58"/>
+    </w:lvlOverride>
+  </w:num>
+  <w:num w:numId="1110">
+    <w:abstractNumId w:val="99711"/>
+    <w:lvlOverride w:ilvl="0">
+      <w:startOverride w:val="1"/>
+    </w:lvlOverride>
+    <w:lvlOverride w:ilvl="1">
+      <w:startOverride w:val="1"/>
+    </w:lvlOverride>
+    <w:lvlOverride w:ilvl="2">
+      <w:startOverride w:val="1"/>
+    </w:lvlOverride>
+    <w:lvlOverride w:ilvl="3">
+      <w:startOverride w:val="1"/>
+    </w:lvlOverride>
+    <w:lvlOverride w:ilvl="4">
+      <w:startOverride w:val="1"/>
+    </w:lvlOverride>
+    <w:lvlOverride w:ilvl="5">
+      <w:startOverride w:val="1"/>
+    </w:lvlOverride>
+    <w:lvlOverride w:ilvl="6">
+      <w:startOverride w:val="1"/>
+    </w:lvlOverride>
+    <w:lvlOverride w:ilvl="7">
+      <w:startOverride w:val="1"/>
+    </w:lvlOverride>
+    <w:lvlOverride w:ilvl="8">
+      <w:startOverride w:val="1"/>
+    </w:lvlOverride>
+  </w:num>
+  <w:num w:numId="1111">
+    <w:abstractNumId w:val="993359"/>
+    <w:lvlOverride w:ilvl="0">
+      <w:startOverride w:val="59"/>
+    </w:lvlOverride>
+    <w:lvlOverride w:ilvl="1">
+      <w:startOverride w:val="59"/>
+    </w:lvlOverride>
+    <w:lvlOverride w:ilvl="2">
+      <w:startOverride w:val="59"/>
+    </w:lvlOverride>
+    <w:lvlOverride w:ilvl="3">
+      <w:startOverride w:val="59"/>
+    </w:lvlOverride>
+    <w:lvlOverride w:ilvl="4">
+      <w:startOverride w:val="59"/>
+    </w:lvlOverride>
+    <w:lvlOverride w:ilvl="5">
+      <w:startOverride w:val="59"/>
+    </w:lvlOverride>
+    <w:lvlOverride w:ilvl="6">
+      <w:startOverride w:val="59"/>
+    </w:lvlOverride>
+    <w:lvlOverride w:ilvl="7">
+      <w:startOverride w:val="59"/>
+    </w:lvlOverride>
+    <w:lvlOverride w:ilvl="8">
+      <w:startOverride w:val="59"/>
+    </w:lvlOverride>
+  </w:num>
+  <w:num w:numId="1112">
+    <w:abstractNumId w:val="993360"/>
+    <w:lvlOverride w:ilvl="0">
+      <w:startOverride w:val="60"/>
+    </w:lvlOverride>
+    <w:lvlOverride w:ilvl="1">
+      <w:startOverride w:val="60"/>
+    </w:lvlOverride>
+    <w:lvlOverride w:ilvl="2">
+      <w:startOverride w:val="60"/>
+    </w:lvlOverride>
+    <w:lvlOverride w:ilvl="3">
+      <w:startOverride w:val="60"/>
+    </w:lvlOverride>
+    <w:lvlOverride w:ilvl="4">
+      <w:startOverride w:val="60"/>
+    </w:lvlOverride>
+    <w:lvlOverride w:ilvl="5">
+      <w:startOverride w:val="60"/>
+    </w:lvlOverride>
+    <w:lvlOverride w:ilvl="6">
+      <w:startOverride w:val="60"/>
+    </w:lvlOverride>
+    <w:lvlOverride w:ilvl="7">
+      <w:startOverride w:val="60"/>
+    </w:lvlOverride>
+    <w:lvlOverride w:ilvl="8">
+      <w:startOverride w:val="60"/>
+    </w:lvlOverride>
+  </w:num>
+  <w:num w:numId="1113">
+    <w:abstractNumId w:val="993361"/>
+    <w:lvlOverride w:ilvl="0">
+      <w:startOverride w:val="61"/>
+    </w:lvlOverride>
+    <w:lvlOverride w:ilvl="1">
+      <w:startOverride w:val="61"/>
+    </w:lvlOverride>
+    <w:lvlOverride w:ilvl="2">
+      <w:startOverride w:val="61"/>
+    </w:lvlOverride>
+    <w:lvlOverride w:ilvl="3">
+      <w:startOverride w:val="61"/>
+    </w:lvlOverride>
+    <w:lvlOverride w:ilvl="4">
+      <w:startOverride w:val="61"/>
+    </w:lvlOverride>
+    <w:lvlOverride w:ilvl="5">
+      <w:startOverride w:val="61"/>
+    </w:lvlOverride>
+    <w:lvlOverride w:ilvl="6">
+      <w:startOverride w:val="61"/>
+    </w:lvlOverride>
+    <w:lvlOverride w:ilvl="7">
+      <w:startOverride w:val="61"/>
+    </w:lvlOverride>
+    <w:lvlOverride w:ilvl="8">
+      <w:startOverride w:val="61"/>
+    </w:lvlOverride>
+  </w:num>
+  <w:num w:numId="1114">
+    <w:abstractNumId w:val="99711"/>
+    <w:lvlOverride w:ilvl="0">
+      <w:startOverride w:val="1"/>
+    </w:lvlOverride>
+    <w:lvlOverride w:ilvl="1">
+      <w:startOverride w:val="1"/>
+    </w:lvlOverride>
+    <w:lvlOverride w:ilvl="2">
+      <w:startOverride w:val="1"/>
+    </w:lvlOverride>
+    <w:lvlOverride w:ilvl="3">
+      <w:startOverride w:val="1"/>
+    </w:lvlOverride>
+    <w:lvlOverride w:ilvl="4">
+      <w:startOverride w:val="1"/>
+    </w:lvlOverride>
+    <w:lvlOverride w:ilvl="5">
+      <w:startOverride w:val="1"/>
+    </w:lvlOverride>
+    <w:lvlOverride w:ilvl="6">
+      <w:startOverride w:val="1"/>
+    </w:lvlOverride>
+    <w:lvlOverride w:ilvl="7">
+      <w:startOverride w:val="1"/>
+    </w:lvlOverride>
+    <w:lvlOverride w:ilvl="8">
+      <w:startOverride w:val="1"/>
+    </w:lvlOverride>
+  </w:num>
+  <w:num w:numId="1115">
+    <w:abstractNumId w:val="99711"/>
+    <w:lvlOverride w:ilvl="0">
+      <w:startOverride w:val="1"/>
+    </w:lvlOverride>
+    <w:lvlOverride w:ilvl="1">
+      <w:startOverride w:val="1"/>
+    </w:lvlOverride>
+    <w:lvlOverride w:ilvl="2">
+      <w:startOverride w:val="1"/>
+    </w:lvlOverride>
+    <w:lvlOverride w:ilvl="3">
+      <w:startOverride w:val="1"/>
+    </w:lvlOverride>
+    <w:lvlOverride w:ilvl="4">
+      <w:startOverride w:val="1"/>
+    </w:lvlOverride>
+    <w:lvlOverride w:ilvl="5">
+      <w:startOverride w:val="1"/>
+    </w:lvlOverride>
+    <w:lvlOverride w:ilvl="6">
+      <w:startOverride w:val="1"/>
+    </w:lvlOverride>
+    <w:lvlOverride w:ilvl="7">
+      <w:startOverride w:val="1"/>
+    </w:lvlOverride>
+    <w:lvlOverride w:ilvl="8">
+      <w:startOverride w:val="1"/>
+    </w:lvlOverride>
+  </w:num>
+  <w:num w:numId="1116">
+    <w:abstractNumId w:val="993363"/>
+    <w:lvlOverride w:ilvl="0">
+      <w:startOverride w:val="63"/>
+    </w:lvlOverride>
+    <w:lvlOverride w:ilvl="1">
+      <w:startOverride w:val="63"/>
+    </w:lvlOverride>
+    <w:lvlOverride w:ilvl="2">
+      <w:startOverride w:val="63"/>
+    </w:lvlOverride>
+    <w:lvlOverride w:ilvl="3">
+      <w:startOverride w:val="63"/>
+    </w:lvlOverride>
+    <w:lvlOverride w:ilvl="4">
+      <w:startOverride w:val="63"/>
+    </w:lvlOverride>
+    <w:lvlOverride w:ilvl="5">
+      <w:startOverride w:val="63"/>
+    </w:lvlOverride>
+    <w:lvlOverride w:ilvl="6">
+      <w:startOverride w:val="63"/>
+    </w:lvlOverride>
+    <w:lvlOverride w:ilvl="7">
+      <w:startOverride w:val="63"/>
+    </w:lvlOverride>
+    <w:lvlOverride w:ilvl="8">
+      <w:startOverride w:val="63"/>
+    </w:lvlOverride>
+  </w:num>
+  <w:num w:numId="1117">
+    <w:abstractNumId w:val="99711"/>
+    <w:lvlOverride w:ilvl="0">
+      <w:startOverride w:val="1"/>
+    </w:lvlOverride>
+    <w:lvlOverride w:ilvl="1">
+      <w:startOverride w:val="1"/>
+    </w:lvlOverride>
+    <w:lvlOverride w:ilvl="2">
+      <w:startOverride w:val="1"/>
+    </w:lvlOverride>
+    <w:lvlOverride w:ilvl="3">
+      <w:startOverride w:val="1"/>
+    </w:lvlOverride>
+    <w:lvlOverride w:ilvl="4">
+      <w:startOverride w:val="1"/>
+    </w:lvlOverride>
+    <w:lvlOverride w:ilvl="5">
+      <w:startOverride w:val="1"/>
+    </w:lvlOverride>
+    <w:lvlOverride w:ilvl="6">
+      <w:startOverride w:val="1"/>
+    </w:lvlOverride>
+    <w:lvlOverride w:ilvl="7">
+      <w:startOverride w:val="1"/>
+    </w:lvlOverride>
+    <w:lvlOverride w:ilvl="8">
+      <w:startOverride w:val="1"/>
     </w:lvlOverride>
   </w:num>
 </w:numbering>

--- a/book/sintassiIta2.docx
+++ b/book/sintassiIta2.docx
@@ -85,7 +85,7 @@
         <w:pStyle w:val="Date"/>
       </w:pPr>
       <w:r>
-        <w:t xml:space="preserve">2019-03-11</w:t>
+        <w:t xml:space="preserve">2019-03-14</w:t>
       </w:r>
     </w:p>
     <w:p>
@@ -7686,7 +7686,7 @@
           <wp:inline>
             <wp:extent cx="4133850" cy="3143250"/>
             <wp:effectExtent b="0" l="0" r="0" t="0"/>
-            <wp:docPr descr="Figure 11 Soggettiva con DP nello spazio soggetto" title="" id="1" name="Picture"/>
+            <wp:docPr descr="Figure 11 Frase con DP nello spazio soggetto" title="" id="1" name="Picture"/>
             <a:graphic>
               <a:graphicData uri="http://schemas.openxmlformats.org/drawingml/2006/picture">
                 <pic:pic>
@@ -7729,7 +7729,7 @@
         <w:pStyle w:val="ImageCaption"/>
       </w:pPr>
       <w:r>
-        <w:t xml:space="preserve">Figure 11 Soggettiva con DP nello spazio soggetto</w:t>
+        <w:t xml:space="preserve">Figure 11 Frase con DP nello spazio soggetto</w:t>
       </w:r>
     </w:p>
     <w:p>
@@ -7753,7 +7753,7 @@
           <wp:inline>
             <wp:extent cx="4572000" cy="3495675"/>
             <wp:effectExtent b="0" l="0" r="0" t="0"/>
-            <wp:docPr descr="Figure 12 Soggettiva con CP nello spazio soggetto" title="" id="1" name="Picture"/>
+            <wp:docPr descr="Figure 12 Frase con CP nello spazio soggetto" title="" id="1" name="Picture"/>
             <a:graphic>
               <a:graphicData uri="http://schemas.openxmlformats.org/drawingml/2006/picture">
                 <pic:pic>
@@ -7796,7 +7796,7 @@
         <w:pStyle w:val="ImageCaption"/>
       </w:pPr>
       <w:r>
-        <w:t xml:space="preserve">Figure 12 Soggettiva con CP nello spazio soggetto</w:t>
+        <w:t xml:space="preserve">Figure 12 Frase con CP nello spazio soggetto</w:t>
       </w:r>
     </w:p>
     <w:p>
@@ -9594,454 +9594,823 @@
       <w:pPr>
         <w:pStyle w:val="Heading2"/>
       </w:pPr>
-      <w:bookmarkStart w:id="96" w:name="indirette"/>
+      <w:bookmarkStart w:id="96" w:name="oblique"/>
+      <w:r>
+        <w:t xml:space="preserve">Oblique</w:t>
+      </w:r>
+      <w:bookmarkEnd w:id="96"/>
+    </w:p>
+    <w:p>
+      <w:pPr>
+        <w:pStyle w:val="FirstParagraph"/>
+      </w:pPr>
+      <w:r>
+        <w:t xml:space="preserve">Così come le soggettive si trovano nello spazio sintattico del soggetto e le oggettive in quello dell’oggetto, le proposizioni oblique sono argomentali nello spazio dell’oggetto indiretto.</w:t>
+      </w:r>
+    </w:p>
+    <w:p>
+      <w:pPr>
+        <w:pStyle w:val="BodyText"/>
+      </w:pPr>
+      <w:r>
+        <w:t xml:space="preserve">Sono possibili soprattutto costruzioni con verbi riflessivi, a cui ne vanno aggiunti altri:</w:t>
+      </w:r>
+      <w:r>
+        <w:t xml:space="preserve"> </w:t>
+      </w:r>
+      <w:r>
+        <w:rPr>
+          <w:i/>
+        </w:rPr>
+        <w:t xml:space="preserve">accorgersi, avvedersi, assicurarsi, contare, curarsi, disperarsi, dubitare, meravigliarsi, occuparsi, parlare, pentirsi, soffrire, vergognarsi</w:t>
+      </w:r>
+      <w:r>
+        <w:t xml:space="preserve">. Nessuno di questi verbi è transitivo e quasi tutti accettano un argomento nominale; la proposizione argomentale è introdotta dalla preposizione</w:t>
+      </w:r>
+      <w:r>
+        <w:t xml:space="preserve"> </w:t>
+      </w:r>
+      <w:r>
+        <w:rPr>
+          <w:i/>
+        </w:rPr>
+        <w:t xml:space="preserve">di</w:t>
+      </w:r>
+      <w:r>
+        <w:t xml:space="preserve">:</w:t>
+      </w:r>
+    </w:p>
+    <w:p>
+      <w:pPr>
+        <w:pStyle w:val="Compact"/>
+        <w:numPr>
+          <w:numId w:val="1119"/>
+          <w:ilvl w:val="1"/>
+        </w:numPr>
+      </w:pPr>
+      <w:r>
+        <w:t xml:space="preserve">Mario ha parlato del suo futuro</w:t>
+      </w:r>
+    </w:p>
+    <w:p>
+      <w:pPr>
+        <w:pStyle w:val="Compact"/>
+        <w:numPr>
+          <w:numId w:val="1119"/>
+          <w:ilvl w:val="1"/>
+        </w:numPr>
+      </w:pPr>
+      <w:r>
+        <w:t xml:space="preserve">Luisa si è illusa della vittoria</w:t>
+      </w:r>
+    </w:p>
+    <w:p>
+      <w:pPr>
+        <w:pStyle w:val="Compact"/>
+        <w:numPr>
+          <w:numId w:val="1120"/>
+          <w:ilvl w:val="1"/>
+        </w:numPr>
+      </w:pPr>
+      <w:r>
+        <w:t xml:space="preserve">Mario ha parlato di cosa vuole fare da grande</w:t>
+      </w:r>
+    </w:p>
+    <w:p>
+      <w:pPr>
+        <w:pStyle w:val="Compact"/>
+        <w:numPr>
+          <w:numId w:val="1120"/>
+          <w:ilvl w:val="1"/>
+        </w:numPr>
+      </w:pPr>
+      <w:r>
+        <w:t xml:space="preserve">Luisa si è illusa di aver vinto</w:t>
+      </w:r>
+    </w:p>
+    <w:p>
+      <w:pPr>
+        <w:pStyle w:val="FirstParagraph"/>
+      </w:pPr>
+      <w:r>
+        <w:t xml:space="preserve">Con alcune eccezioni, è possibile pronominalizzare l’indiretta attraverso il clitico</w:t>
+      </w:r>
+      <w:r>
+        <w:t xml:space="preserve"> </w:t>
+      </w:r>
+      <w:r>
+        <w:rPr>
+          <w:i/>
+        </w:rPr>
+        <w:t xml:space="preserve">ne</w:t>
+      </w:r>
+      <w:r>
+        <w:t xml:space="preserve">:</w:t>
+      </w:r>
+    </w:p>
+    <w:p>
+      <w:pPr>
+        <w:pStyle w:val="Compact"/>
+        <w:numPr>
+          <w:numId w:val="1122"/>
+          <w:ilvl w:val="1"/>
+        </w:numPr>
+      </w:pPr>
+      <w:r>
+        <w:t xml:space="preserve">Il professore si è dimenticato di spiegare l’argomento</w:t>
+      </w:r>
+    </w:p>
+    <w:p>
+      <w:pPr>
+        <w:pStyle w:val="Compact"/>
+        <w:numPr>
+          <w:numId w:val="1122"/>
+          <w:ilvl w:val="1"/>
+        </w:numPr>
+      </w:pPr>
+      <w:r>
+        <w:t xml:space="preserve">Il professore se ne è dimenticato</w:t>
+      </w:r>
+    </w:p>
+    <w:p>
+      <w:pPr>
+        <w:pStyle w:val="FirstParagraph"/>
+      </w:pPr>
+      <w:r>
+        <w:t xml:space="preserve">Se introdotte da</w:t>
+      </w:r>
+      <w:r>
+        <w:t xml:space="preserve"> </w:t>
+      </w:r>
+      <w:r>
+        <w:rPr>
+          <w:i/>
+        </w:rPr>
+        <w:t xml:space="preserve">che</w:t>
+      </w:r>
+      <w:r>
+        <w:t xml:space="preserve"> </w:t>
+      </w:r>
+      <w:r>
+        <w:t xml:space="preserve">(p.es. al congiuntivo), non presentano anche la preposizione</w:t>
+      </w:r>
+      <w:r>
+        <w:t xml:space="preserve"> </w:t>
+      </w:r>
+      <w:r>
+        <w:rPr>
+          <w:i/>
+        </w:rPr>
+        <w:t xml:space="preserve">di</w:t>
+      </w:r>
+      <w:r>
+        <w:t xml:space="preserve">:</w:t>
+      </w:r>
+    </w:p>
+    <w:p>
+      <w:pPr>
+        <w:pStyle w:val="Compact"/>
+        <w:numPr>
+          <w:numId w:val="1123"/>
+          <w:ilvl w:val="0"/>
+        </w:numPr>
+      </w:pPr>
+      <w:r>
+        <w:t xml:space="preserve">Penso (*di) che tu debba mantenere le promesse</w:t>
+      </w:r>
+    </w:p>
+    <w:p>
+      <w:pPr>
+        <w:pStyle w:val="FirstParagraph"/>
+      </w:pPr>
+      <w:r>
+        <w:t xml:space="preserve">Molti verbi di questa classe reggono solo l’infinito (</w:t>
+      </w:r>
+      <w:r>
+        <w:rPr>
+          <w:i/>
+        </w:rPr>
+        <w:t xml:space="preserve">contare, curarsi, degnarsi, disperarsi, fantasticare</w:t>
+      </w:r>
+      <w:r>
+        <w:t xml:space="preserve">, ecc.) mentre pochi ne permettono anche la costruzione temporalizzata (</w:t>
+      </w:r>
+      <w:r>
+        <w:rPr>
+          <w:i/>
+        </w:rPr>
+        <w:t xml:space="preserve">accorgersi, assicurarsi, avvedersi, dimenticarsi, disperare, meravigliarsi, ricordarsi</w:t>
+      </w:r>
+      <w:r>
+        <w:t xml:space="preserve">, ecc.).</w:t>
+      </w:r>
+      <w:r>
+        <w:t xml:space="preserve"> </w:t>
+      </w:r>
+      <w:r>
+        <w:t xml:space="preserve">Verbi come</w:t>
+      </w:r>
+      <w:r>
+        <w:t xml:space="preserve"> </w:t>
+      </w:r>
+      <w:r>
+        <w:rPr>
+          <w:i/>
+        </w:rPr>
+        <w:t xml:space="preserve">parlare</w:t>
+      </w:r>
+      <w:r>
+        <w:t xml:space="preserve"> </w:t>
+      </w:r>
+      <w:r>
+        <w:t xml:space="preserve">e</w:t>
+      </w:r>
+      <w:r>
+        <w:t xml:space="preserve"> </w:t>
+      </w:r>
+      <w:r>
+        <w:rPr>
+          <w:i/>
+        </w:rPr>
+        <w:t xml:space="preserve">fantasticare</w:t>
+      </w:r>
+      <w:r>
+        <w:t xml:space="preserve"> </w:t>
+      </w:r>
+      <w:r>
+        <w:t xml:space="preserve">sono di solito privi di complemento frasale e non consentono la forma temporalizzata, salvo nella lettura fattiva attraverso l’aggiunta della costruzione</w:t>
+      </w:r>
+      <w:r>
+        <w:t xml:space="preserve"> </w:t>
+      </w:r>
+      <w:r>
+        <w:t xml:space="preserve">“</w:t>
+      </w:r>
+      <w:r>
+        <w:rPr>
+          <w:i/>
+        </w:rPr>
+        <w:t xml:space="preserve">il fatto che</w:t>
+      </w:r>
+      <w:r>
+        <w:t xml:space="preserve">”</w:t>
+      </w:r>
+      <w:r>
+        <w:t xml:space="preserve">:</w:t>
+      </w:r>
+    </w:p>
+    <w:p>
+      <w:pPr>
+        <w:pStyle w:val="Compact"/>
+        <w:numPr>
+          <w:numId w:val="1125"/>
+          <w:ilvl w:val="1"/>
+        </w:numPr>
+      </w:pPr>
+      <w:r>
+        <w:t xml:space="preserve">Parlavamo di fare una gita</w:t>
+      </w:r>
+    </w:p>
+    <w:p>
+      <w:pPr>
+        <w:pStyle w:val="Compact"/>
+        <w:numPr>
+          <w:numId w:val="1125"/>
+          <w:ilvl w:val="1"/>
+        </w:numPr>
+      </w:pPr>
+      <w:r>
+        <w:t xml:space="preserve">Parlavamo del fatto che faremo una gita</w:t>
+      </w:r>
+    </w:p>
+    <w:p>
+      <w:pPr>
+        <w:pStyle w:val="Heading2"/>
+      </w:pPr>
+      <w:bookmarkStart w:id="97" w:name="interrogative-indirette"/>
+      <w:r>
+        <w:t xml:space="preserve">Interrogative indirette</w:t>
+      </w:r>
+      <w:bookmarkEnd w:id="97"/>
+    </w:p>
+    <w:p>
+      <w:pPr>
+        <w:pStyle w:val="FirstParagraph"/>
+      </w:pPr>
+      <w:r>
+        <w:t xml:space="preserve">Sono proposizioni subordinate che esplicitano una domanda o un dubbio, introdotte dalle congiunzioni</w:t>
+      </w:r>
+      <w:r>
+        <w:t xml:space="preserve"> </w:t>
+      </w:r>
+      <w:r>
+        <w:rPr>
+          <w:i/>
+        </w:rPr>
+        <w:t xml:space="preserve">se, come, perché, quando, quanto</w:t>
+      </w:r>
+      <w:r>
+        <w:t xml:space="preserve"> </w:t>
+      </w:r>
+      <w:r>
+        <w:t xml:space="preserve">e dagli aggettivi e pronomi interrogativi</w:t>
+      </w:r>
+      <w:r>
+        <w:t xml:space="preserve"> </w:t>
+      </w:r>
+      <w:r>
+        <w:rPr>
+          <w:i/>
+        </w:rPr>
+        <w:t xml:space="preserve">chi, che cosa, cosa, quale, quanto</w:t>
+      </w:r>
+      <w:r>
+        <w:t xml:space="preserve">:</w:t>
+      </w:r>
+    </w:p>
+    <w:p>
+      <w:pPr>
+        <w:pStyle w:val="Compact"/>
+        <w:numPr>
+          <w:numId w:val="1127"/>
+          <w:ilvl w:val="1"/>
+        </w:numPr>
+      </w:pPr>
+      <w:r>
+        <w:t xml:space="preserve">Mi chiedo [chi sia lo sposo]</w:t>
+      </w:r>
+    </w:p>
+    <w:p>
+      <w:pPr>
+        <w:pStyle w:val="Compact"/>
+        <w:numPr>
+          <w:numId w:val="1127"/>
+          <w:ilvl w:val="1"/>
+        </w:numPr>
+      </w:pPr>
+      <w:r>
+        <w:t xml:space="preserve">Luisa non sa [se andrà in vacanza con Mario]</w:t>
+      </w:r>
+    </w:p>
+    <w:p>
+      <w:pPr>
+        <w:pStyle w:val="FirstParagraph"/>
+      </w:pPr>
+      <w:r>
+        <w:t xml:space="preserve">Poiché le interrogative indirette sono argomentali che non presentano marche prosodiche o segni di interpunzione tipici delle interrogative dirette (</w:t>
+      </w:r>
+      <w:r>
+        <w:rPr>
+          <w:i/>
+        </w:rPr>
+        <w:t xml:space="preserve">Che ore sono?</w:t>
+      </w:r>
+      <w:r>
+        <w:t xml:space="preserve">), la loro lettura interrogativa è data dal verbo reggente che codifica una condizione di dubbio o non conoscenza.</w:t>
+      </w:r>
+    </w:p>
+    <w:p>
+      <w:pPr>
+        <w:pStyle w:val="Heading1"/>
+      </w:pPr>
+      <w:bookmarkStart w:id="98" w:name="frasi-soggettive"/>
+      <w:r>
+        <w:t xml:space="preserve">Frasi soggettive</w:t>
+      </w:r>
+      <w:bookmarkEnd w:id="98"/>
+    </w:p>
+    <w:p>
+      <w:pPr>
+        <w:pStyle w:val="Heading2"/>
+      </w:pPr>
+      <w:bookmarkStart w:id="99" w:name="funzione"/>
+      <w:r>
+        <w:t xml:space="preserve">Funzione</w:t>
+      </w:r>
+      <w:bookmarkEnd w:id="99"/>
+    </w:p>
+    <w:p>
+      <w:pPr>
+        <w:pStyle w:val="Heading2"/>
+      </w:pPr>
+      <w:bookmarkStart w:id="100" w:name="soggettive-esplicite"/>
+      <w:r>
+        <w:t xml:space="preserve">Soggettive esplicite</w:t>
+      </w:r>
+      <w:bookmarkEnd w:id="100"/>
+    </w:p>
+    <w:p>
+      <w:pPr>
+        <w:pStyle w:val="Heading2"/>
+      </w:pPr>
+      <w:bookmarkStart w:id="101" w:name="soggettive-implicite"/>
+      <w:r>
+        <w:t xml:space="preserve">Soggettive implicite</w:t>
+      </w:r>
+      <w:bookmarkEnd w:id="101"/>
+    </w:p>
+    <w:p>
+      <w:pPr>
+        <w:pStyle w:val="Heading1"/>
+      </w:pPr>
+      <w:bookmarkStart w:id="102" w:name="frasi-oggettive"/>
+      <w:r>
+        <w:t xml:space="preserve">Frasi oggettive</w:t>
+      </w:r>
+      <w:bookmarkEnd w:id="102"/>
+    </w:p>
+    <w:p>
+      <w:pPr>
+        <w:pStyle w:val="Heading2"/>
+      </w:pPr>
+      <w:bookmarkStart w:id="103" w:name="funzione-1"/>
+      <w:r>
+        <w:t xml:space="preserve">Funzione</w:t>
+      </w:r>
+      <w:bookmarkEnd w:id="103"/>
+    </w:p>
+    <w:p>
+      <w:pPr>
+        <w:pStyle w:val="Heading2"/>
+      </w:pPr>
+      <w:bookmarkStart w:id="104" w:name="oggettive-esplicite"/>
+      <w:r>
+        <w:t xml:space="preserve">Oggettive esplicite</w:t>
+      </w:r>
+      <w:bookmarkEnd w:id="104"/>
+    </w:p>
+    <w:p>
+      <w:pPr>
+        <w:pStyle w:val="Heading2"/>
+      </w:pPr>
+      <w:bookmarkStart w:id="105" w:name="oggettive-implicite"/>
+      <w:r>
+        <w:t xml:space="preserve">Oggettive implicite</w:t>
+      </w:r>
+      <w:bookmarkEnd w:id="105"/>
+    </w:p>
+    <w:p>
+      <w:pPr>
+        <w:pStyle w:val="Heading1"/>
+      </w:pPr>
+      <w:bookmarkStart w:id="106" w:name="frasi-interrogative"/>
+      <w:r>
+        <w:t xml:space="preserve">Frasi Interrogative</w:t>
+      </w:r>
+      <w:bookmarkEnd w:id="106"/>
+    </w:p>
+    <w:p>
+      <w:pPr>
+        <w:pStyle w:val="Heading2"/>
+      </w:pPr>
+      <w:bookmarkStart w:id="107" w:name="funzione-2"/>
+      <w:r>
+        <w:t xml:space="preserve">Funzione</w:t>
+      </w:r>
+      <w:bookmarkEnd w:id="107"/>
+    </w:p>
+    <w:p>
+      <w:pPr>
+        <w:pStyle w:val="Heading2"/>
+      </w:pPr>
+      <w:bookmarkStart w:id="108" w:name="dirette"/>
+      <w:r>
+        <w:t xml:space="preserve">Dirette</w:t>
+      </w:r>
+      <w:bookmarkEnd w:id="108"/>
+    </w:p>
+    <w:p>
+      <w:pPr>
+        <w:pStyle w:val="Heading2"/>
+      </w:pPr>
+      <w:bookmarkStart w:id="109" w:name="indirette"/>
       <w:r>
         <w:t xml:space="preserve">Indirette</w:t>
       </w:r>
-      <w:bookmarkEnd w:id="96"/>
+      <w:bookmarkEnd w:id="109"/>
+    </w:p>
+    <w:p>
+      <w:pPr>
+        <w:pStyle w:val="Heading2"/>
+      </w:pPr>
+      <w:bookmarkStart w:id="110" w:name="esplicite"/>
+      <w:r>
+        <w:t xml:space="preserve">Esplicite</w:t>
+      </w:r>
+      <w:bookmarkEnd w:id="110"/>
+    </w:p>
+    <w:p>
+      <w:pPr>
+        <w:pStyle w:val="Heading2"/>
+      </w:pPr>
+      <w:bookmarkStart w:id="111" w:name="implicite"/>
+      <w:r>
+        <w:t xml:space="preserve">Implicite</w:t>
+      </w:r>
+      <w:bookmarkEnd w:id="111"/>
     </w:p>
     <w:p>
       <w:pPr>
         <w:pStyle w:val="Heading1"/>
       </w:pPr>
-      <w:bookmarkStart w:id="97" w:name="frasi-soggettive"/>
-      <w:r>
-        <w:t xml:space="preserve">Frasi soggettive</w:t>
-      </w:r>
-      <w:bookmarkEnd w:id="97"/>
+      <w:bookmarkStart w:id="112" w:name="frasi-relative"/>
+      <w:r>
+        <w:t xml:space="preserve">Frasi Relative</w:t>
+      </w:r>
+      <w:bookmarkEnd w:id="112"/>
     </w:p>
     <w:p>
       <w:pPr>
         <w:pStyle w:val="Heading2"/>
       </w:pPr>
-      <w:bookmarkStart w:id="98" w:name="funzione"/>
-      <w:r>
-        <w:t xml:space="preserve">Funzione</w:t>
-      </w:r>
-      <w:bookmarkEnd w:id="98"/>
+      <w:bookmarkStart w:id="113" w:name="tipi"/>
+      <w:r>
+        <w:t xml:space="preserve">Tipi</w:t>
+      </w:r>
+      <w:bookmarkEnd w:id="113"/>
     </w:p>
     <w:p>
       <w:pPr>
         <w:pStyle w:val="Heading2"/>
       </w:pPr>
-      <w:bookmarkStart w:id="99" w:name="soggettive-esplicite"/>
-      <w:r>
-        <w:t xml:space="preserve">Soggettive esplicite</w:t>
-      </w:r>
-      <w:bookmarkEnd w:id="99"/>
+      <w:bookmarkStart w:id="114" w:name="esplicite-1"/>
+      <w:r>
+        <w:t xml:space="preserve">Esplicite</w:t>
+      </w:r>
+      <w:bookmarkEnd w:id="114"/>
     </w:p>
     <w:p>
       <w:pPr>
         <w:pStyle w:val="Heading2"/>
       </w:pPr>
-      <w:bookmarkStart w:id="100" w:name="soggettive-implicite"/>
-      <w:r>
-        <w:t xml:space="preserve">Soggettive implicite</w:t>
-      </w:r>
-      <w:bookmarkEnd w:id="100"/>
+      <w:bookmarkStart w:id="115" w:name="implicite-1"/>
+      <w:r>
+        <w:t xml:space="preserve">Implicite</w:t>
+      </w:r>
+      <w:bookmarkEnd w:id="115"/>
     </w:p>
     <w:p>
       <w:pPr>
         <w:pStyle w:val="Heading1"/>
       </w:pPr>
-      <w:bookmarkStart w:id="101" w:name="frasi-oggettive"/>
-      <w:r>
-        <w:t xml:space="preserve">Frasi oggettive</w:t>
-      </w:r>
-      <w:bookmarkEnd w:id="101"/>
+      <w:bookmarkStart w:id="116" w:name="frasi-temporali"/>
+      <w:r>
+        <w:t xml:space="preserve">Frasi temporali</w:t>
+      </w:r>
+      <w:bookmarkEnd w:id="116"/>
     </w:p>
     <w:p>
       <w:pPr>
         <w:pStyle w:val="Heading2"/>
       </w:pPr>
-      <w:bookmarkStart w:id="102" w:name="funzione-1"/>
-      <w:r>
-        <w:t xml:space="preserve">Funzione</w:t>
-      </w:r>
-      <w:bookmarkEnd w:id="102"/>
+      <w:bookmarkStart w:id="117" w:name="definizione"/>
+      <w:r>
+        <w:t xml:space="preserve">Definizione</w:t>
+      </w:r>
+      <w:bookmarkEnd w:id="117"/>
     </w:p>
     <w:p>
       <w:pPr>
         <w:pStyle w:val="Heading2"/>
       </w:pPr>
-      <w:bookmarkStart w:id="103" w:name="oggettive-esplicite"/>
-      <w:r>
-        <w:t xml:space="preserve">Oggettive esplicite</w:t>
-      </w:r>
-      <w:bookmarkEnd w:id="103"/>
+      <w:bookmarkStart w:id="118" w:name="tipi-1"/>
+      <w:r>
+        <w:t xml:space="preserve">Tipi</w:t>
+      </w:r>
+      <w:bookmarkEnd w:id="118"/>
     </w:p>
     <w:p>
       <w:pPr>
         <w:pStyle w:val="Heading2"/>
       </w:pPr>
-      <w:bookmarkStart w:id="104" w:name="oggettive-implicite"/>
-      <w:r>
-        <w:t xml:space="preserve">Oggettive implicite</w:t>
-      </w:r>
-      <w:bookmarkEnd w:id="104"/>
+      <w:bookmarkStart w:id="119" w:name="esplicite-2"/>
+      <w:r>
+        <w:t xml:space="preserve">Esplicite</w:t>
+      </w:r>
+      <w:bookmarkEnd w:id="119"/>
+    </w:p>
+    <w:p>
+      <w:pPr>
+        <w:pStyle w:val="Heading2"/>
+      </w:pPr>
+      <w:bookmarkStart w:id="120" w:name="implicite-2"/>
+      <w:r>
+        <w:t xml:space="preserve">Implicite</w:t>
+      </w:r>
+      <w:bookmarkEnd w:id="120"/>
     </w:p>
     <w:p>
       <w:pPr>
         <w:pStyle w:val="Heading1"/>
       </w:pPr>
-      <w:bookmarkStart w:id="105" w:name="frasi-interrogative"/>
-      <w:r>
-        <w:t xml:space="preserve">Frasi Interrogative</w:t>
-      </w:r>
-      <w:bookmarkEnd w:id="105"/>
+      <w:bookmarkStart w:id="121" w:name="frasi-comparative-e-modali"/>
+      <w:r>
+        <w:t xml:space="preserve">Frasi comparative e modali</w:t>
+      </w:r>
+      <w:bookmarkEnd w:id="121"/>
     </w:p>
     <w:p>
       <w:pPr>
         <w:pStyle w:val="Heading2"/>
       </w:pPr>
-      <w:bookmarkStart w:id="106" w:name="funzione-2"/>
-      <w:r>
-        <w:t xml:space="preserve">Funzione</w:t>
-      </w:r>
-      <w:bookmarkEnd w:id="106"/>
+      <w:bookmarkStart w:id="122" w:name="definizione-1"/>
+      <w:r>
+        <w:t xml:space="preserve">Definizione</w:t>
+      </w:r>
+      <w:bookmarkEnd w:id="122"/>
     </w:p>
     <w:p>
       <w:pPr>
         <w:pStyle w:val="Heading2"/>
       </w:pPr>
-      <w:bookmarkStart w:id="107" w:name="dirette"/>
-      <w:r>
-        <w:t xml:space="preserve">Dirette</w:t>
-      </w:r>
-      <w:bookmarkEnd w:id="107"/>
+      <w:bookmarkStart w:id="123" w:name="tipi-2"/>
+      <w:r>
+        <w:t xml:space="preserve">Tipi</w:t>
+      </w:r>
+      <w:bookmarkEnd w:id="123"/>
     </w:p>
     <w:p>
       <w:pPr>
         <w:pStyle w:val="Heading2"/>
       </w:pPr>
-      <w:bookmarkStart w:id="108" w:name="indirette-1"/>
-      <w:r>
-        <w:t xml:space="preserve">Indirette</w:t>
-      </w:r>
-      <w:bookmarkEnd w:id="108"/>
+      <w:bookmarkStart w:id="124" w:name="esplicite-3"/>
+      <w:r>
+        <w:t xml:space="preserve">Esplicite</w:t>
+      </w:r>
+      <w:bookmarkEnd w:id="124"/>
     </w:p>
     <w:p>
       <w:pPr>
         <w:pStyle w:val="Heading2"/>
       </w:pPr>
-      <w:bookmarkStart w:id="109" w:name="esplicite"/>
+      <w:bookmarkStart w:id="125" w:name="implicite-3"/>
+      <w:r>
+        <w:t xml:space="preserve">Implicite</w:t>
+      </w:r>
+      <w:bookmarkEnd w:id="125"/>
+    </w:p>
+    <w:p>
+      <w:pPr>
+        <w:pStyle w:val="Heading1"/>
+      </w:pPr>
+      <w:bookmarkStart w:id="126" w:name="frasi-causali-e-finali"/>
+      <w:r>
+        <w:t xml:space="preserve">Frasi causali e finali</w:t>
+      </w:r>
+      <w:bookmarkEnd w:id="126"/>
+    </w:p>
+    <w:p>
+      <w:pPr>
+        <w:pStyle w:val="Heading2"/>
+      </w:pPr>
+      <w:bookmarkStart w:id="127" w:name="definizione-2"/>
+      <w:r>
+        <w:t xml:space="preserve">Definizione</w:t>
+      </w:r>
+      <w:bookmarkEnd w:id="127"/>
+    </w:p>
+    <w:p>
+      <w:pPr>
+        <w:pStyle w:val="Heading2"/>
+      </w:pPr>
+      <w:bookmarkStart w:id="128" w:name="esplicite-4"/>
       <w:r>
         <w:t xml:space="preserve">Esplicite</w:t>
       </w:r>
-      <w:bookmarkEnd w:id="109"/>
+      <w:bookmarkEnd w:id="128"/>
     </w:p>
     <w:p>
       <w:pPr>
         <w:pStyle w:val="Heading2"/>
       </w:pPr>
-      <w:bookmarkStart w:id="110" w:name="implicite"/>
+      <w:bookmarkStart w:id="129" w:name="implicite-4"/>
       <w:r>
         <w:t xml:space="preserve">Implicite</w:t>
       </w:r>
-      <w:bookmarkEnd w:id="110"/>
+      <w:bookmarkEnd w:id="129"/>
     </w:p>
     <w:p>
       <w:pPr>
         <w:pStyle w:val="Heading1"/>
       </w:pPr>
-      <w:bookmarkStart w:id="111" w:name="frasi-relative"/>
-      <w:r>
-        <w:t xml:space="preserve">Frasi Relative</w:t>
-      </w:r>
-      <w:bookmarkEnd w:id="111"/>
+      <w:bookmarkStart w:id="130" w:name="frasi-consecutive-e-concessive"/>
+      <w:r>
+        <w:t xml:space="preserve">Frasi consecutive e concessive</w:t>
+      </w:r>
+      <w:bookmarkEnd w:id="130"/>
     </w:p>
     <w:p>
       <w:pPr>
         <w:pStyle w:val="Heading2"/>
       </w:pPr>
-      <w:bookmarkStart w:id="112" w:name="tipi"/>
-      <w:r>
-        <w:t xml:space="preserve">Tipi</w:t>
-      </w:r>
-      <w:bookmarkEnd w:id="112"/>
+      <w:bookmarkStart w:id="131" w:name="definizione-3"/>
+      <w:r>
+        <w:t xml:space="preserve">Definizione</w:t>
+      </w:r>
+      <w:bookmarkEnd w:id="131"/>
     </w:p>
     <w:p>
       <w:pPr>
         <w:pStyle w:val="Heading2"/>
       </w:pPr>
-      <w:bookmarkStart w:id="113" w:name="esplicite-1"/>
+      <w:bookmarkStart w:id="132" w:name="esplicite-5"/>
       <w:r>
         <w:t xml:space="preserve">Esplicite</w:t>
       </w:r>
-      <w:bookmarkEnd w:id="113"/>
+      <w:bookmarkEnd w:id="132"/>
     </w:p>
     <w:p>
       <w:pPr>
         <w:pStyle w:val="Heading2"/>
       </w:pPr>
-      <w:bookmarkStart w:id="114" w:name="implicite-1"/>
+      <w:bookmarkStart w:id="133" w:name="implicite-5"/>
       <w:r>
         <w:t xml:space="preserve">Implicite</w:t>
       </w:r>
-      <w:bookmarkEnd w:id="114"/>
+      <w:bookmarkEnd w:id="133"/>
     </w:p>
     <w:p>
       <w:pPr>
         <w:pStyle w:val="Heading1"/>
       </w:pPr>
-      <w:bookmarkStart w:id="115" w:name="frasi-temporali"/>
-      <w:r>
-        <w:t xml:space="preserve">Frasi temporali</w:t>
-      </w:r>
-      <w:bookmarkEnd w:id="115"/>
+      <w:bookmarkStart w:id="134" w:name="frasi-condizionali"/>
+      <w:r>
+        <w:t xml:space="preserve">Frasi condizionali</w:t>
+      </w:r>
+      <w:bookmarkEnd w:id="134"/>
     </w:p>
     <w:p>
       <w:pPr>
         <w:pStyle w:val="Heading2"/>
       </w:pPr>
-      <w:bookmarkStart w:id="116" w:name="definizione"/>
+      <w:bookmarkStart w:id="135" w:name="definizione-4"/>
       <w:r>
         <w:t xml:space="preserve">Definizione</w:t>
       </w:r>
-      <w:bookmarkEnd w:id="116"/>
+      <w:bookmarkEnd w:id="135"/>
     </w:p>
     <w:p>
       <w:pPr>
         <w:pStyle w:val="Heading2"/>
       </w:pPr>
-      <w:bookmarkStart w:id="117" w:name="tipi-1"/>
-      <w:r>
-        <w:t xml:space="preserve">Tipi</w:t>
-      </w:r>
-      <w:bookmarkEnd w:id="117"/>
+      <w:bookmarkStart w:id="136" w:name="esplicite-6"/>
+      <w:r>
+        <w:t xml:space="preserve">Esplicite</w:t>
+      </w:r>
+      <w:bookmarkEnd w:id="136"/>
     </w:p>
     <w:p>
       <w:pPr>
         <w:pStyle w:val="Heading2"/>
       </w:pPr>
-      <w:bookmarkStart w:id="118" w:name="esplicite-2"/>
+      <w:bookmarkStart w:id="137" w:name="implicite-6"/>
+      <w:r>
+        <w:t xml:space="preserve">Implicite</w:t>
+      </w:r>
+      <w:bookmarkEnd w:id="137"/>
+    </w:p>
+    <w:p>
+      <w:pPr>
+        <w:pStyle w:val="Heading1"/>
+      </w:pPr>
+      <w:bookmarkStart w:id="138" w:name="discorso-diretto-e-indiretto"/>
+      <w:r>
+        <w:t xml:space="preserve">Discorso diretto e indiretto</w:t>
+      </w:r>
+      <w:bookmarkEnd w:id="138"/>
+    </w:p>
+    <w:p>
+      <w:pPr>
+        <w:pStyle w:val="Heading2"/>
+      </w:pPr>
+      <w:bookmarkStart w:id="139" w:name="definizione-5"/>
+      <w:r>
+        <w:t xml:space="preserve">Definizione</w:t>
+      </w:r>
+      <w:bookmarkEnd w:id="139"/>
+    </w:p>
+    <w:p>
+      <w:pPr>
+        <w:pStyle w:val="Heading2"/>
+      </w:pPr>
+      <w:bookmarkStart w:id="140" w:name="esplicite-7"/>
       <w:r>
         <w:t xml:space="preserve">Esplicite</w:t>
       </w:r>
-      <w:bookmarkEnd w:id="118"/>
+      <w:bookmarkEnd w:id="140"/>
     </w:p>
     <w:p>
       <w:pPr>
         <w:pStyle w:val="Heading2"/>
       </w:pPr>
-      <w:bookmarkStart w:id="119" w:name="implicite-2"/>
+      <w:bookmarkStart w:id="141" w:name="implicite-7"/>
       <w:r>
         <w:t xml:space="preserve">Implicite</w:t>
       </w:r>
-      <w:bookmarkEnd w:id="119"/>
-    </w:p>
-    <w:p>
-      <w:pPr>
-        <w:pStyle w:val="Heading1"/>
-      </w:pPr>
-      <w:bookmarkStart w:id="120" w:name="frasi-comparative-e-modali"/>
-      <w:r>
-        <w:t xml:space="preserve">Frasi comparative e modali</w:t>
-      </w:r>
-      <w:bookmarkEnd w:id="120"/>
-    </w:p>
-    <w:p>
-      <w:pPr>
-        <w:pStyle w:val="Heading2"/>
-      </w:pPr>
-      <w:bookmarkStart w:id="121" w:name="definizione-1"/>
-      <w:r>
-        <w:t xml:space="preserve">Definizione</w:t>
-      </w:r>
-      <w:bookmarkEnd w:id="121"/>
-    </w:p>
-    <w:p>
-      <w:pPr>
-        <w:pStyle w:val="Heading2"/>
-      </w:pPr>
-      <w:bookmarkStart w:id="122" w:name="tipi-2"/>
-      <w:r>
-        <w:t xml:space="preserve">Tipi</w:t>
-      </w:r>
-      <w:bookmarkEnd w:id="122"/>
-    </w:p>
-    <w:p>
-      <w:pPr>
-        <w:pStyle w:val="Heading2"/>
-      </w:pPr>
-      <w:bookmarkStart w:id="123" w:name="esplicite-3"/>
-      <w:r>
-        <w:t xml:space="preserve">Esplicite</w:t>
-      </w:r>
-      <w:bookmarkEnd w:id="123"/>
-    </w:p>
-    <w:p>
-      <w:pPr>
-        <w:pStyle w:val="Heading2"/>
-      </w:pPr>
-      <w:bookmarkStart w:id="124" w:name="implicite-3"/>
-      <w:r>
-        <w:t xml:space="preserve">Implicite</w:t>
-      </w:r>
-      <w:bookmarkEnd w:id="124"/>
-    </w:p>
-    <w:p>
-      <w:pPr>
-        <w:pStyle w:val="Heading1"/>
-      </w:pPr>
-      <w:bookmarkStart w:id="125" w:name="frasi-causali-e-finali"/>
-      <w:r>
-        <w:t xml:space="preserve">Frasi causali e finali</w:t>
-      </w:r>
-      <w:bookmarkEnd w:id="125"/>
-    </w:p>
-    <w:p>
-      <w:pPr>
-        <w:pStyle w:val="Heading2"/>
-      </w:pPr>
-      <w:bookmarkStart w:id="126" w:name="definizione-2"/>
-      <w:r>
-        <w:t xml:space="preserve">Definizione</w:t>
-      </w:r>
-      <w:bookmarkEnd w:id="126"/>
-    </w:p>
-    <w:p>
-      <w:pPr>
-        <w:pStyle w:val="Heading2"/>
-      </w:pPr>
-      <w:bookmarkStart w:id="127" w:name="esplicite-4"/>
-      <w:r>
-        <w:t xml:space="preserve">Esplicite</w:t>
-      </w:r>
-      <w:bookmarkEnd w:id="127"/>
-    </w:p>
-    <w:p>
-      <w:pPr>
-        <w:pStyle w:val="Heading2"/>
-      </w:pPr>
-      <w:bookmarkStart w:id="128" w:name="implicite-4"/>
-      <w:r>
-        <w:t xml:space="preserve">Implicite</w:t>
-      </w:r>
-      <w:bookmarkEnd w:id="128"/>
-    </w:p>
-    <w:p>
-      <w:pPr>
-        <w:pStyle w:val="Heading1"/>
-      </w:pPr>
-      <w:bookmarkStart w:id="129" w:name="frasi-consecutive-e-concessive"/>
-      <w:r>
-        <w:t xml:space="preserve">Frasi consecutive e concessive</w:t>
-      </w:r>
-      <w:bookmarkEnd w:id="129"/>
-    </w:p>
-    <w:p>
-      <w:pPr>
-        <w:pStyle w:val="Heading2"/>
-      </w:pPr>
-      <w:bookmarkStart w:id="130" w:name="definizione-3"/>
-      <w:r>
-        <w:t xml:space="preserve">Definizione</w:t>
-      </w:r>
-      <w:bookmarkEnd w:id="130"/>
-    </w:p>
-    <w:p>
-      <w:pPr>
-        <w:pStyle w:val="Heading2"/>
-      </w:pPr>
-      <w:bookmarkStart w:id="131" w:name="esplicite-5"/>
-      <w:r>
-        <w:t xml:space="preserve">Esplicite</w:t>
-      </w:r>
-      <w:bookmarkEnd w:id="131"/>
-    </w:p>
-    <w:p>
-      <w:pPr>
-        <w:pStyle w:val="Heading2"/>
-      </w:pPr>
-      <w:bookmarkStart w:id="132" w:name="implicite-5"/>
-      <w:r>
-        <w:t xml:space="preserve">Implicite</w:t>
-      </w:r>
-      <w:bookmarkEnd w:id="132"/>
-    </w:p>
-    <w:p>
-      <w:pPr>
-        <w:pStyle w:val="Heading1"/>
-      </w:pPr>
-      <w:bookmarkStart w:id="133" w:name="frasi-condizionali"/>
-      <w:r>
-        <w:t xml:space="preserve">Frasi condizionali</w:t>
-      </w:r>
-      <w:bookmarkEnd w:id="133"/>
-    </w:p>
-    <w:p>
-      <w:pPr>
-        <w:pStyle w:val="Heading2"/>
-      </w:pPr>
-      <w:bookmarkStart w:id="134" w:name="definizione-4"/>
-      <w:r>
-        <w:t xml:space="preserve">Definizione</w:t>
-      </w:r>
-      <w:bookmarkEnd w:id="134"/>
-    </w:p>
-    <w:p>
-      <w:pPr>
-        <w:pStyle w:val="Heading2"/>
-      </w:pPr>
-      <w:bookmarkStart w:id="135" w:name="esplicite-6"/>
-      <w:r>
-        <w:t xml:space="preserve">Esplicite</w:t>
-      </w:r>
-      <w:bookmarkEnd w:id="135"/>
-    </w:p>
-    <w:p>
-      <w:pPr>
-        <w:pStyle w:val="Heading2"/>
-      </w:pPr>
-      <w:bookmarkStart w:id="136" w:name="implicite-6"/>
-      <w:r>
-        <w:t xml:space="preserve">Implicite</w:t>
-      </w:r>
-      <w:bookmarkEnd w:id="136"/>
-    </w:p>
-    <w:p>
-      <w:pPr>
-        <w:pStyle w:val="Heading1"/>
-      </w:pPr>
-      <w:bookmarkStart w:id="137" w:name="discorso-diretto-e-indiretto"/>
-      <w:r>
-        <w:t xml:space="preserve">Discorso diretto e indiretto</w:t>
-      </w:r>
-      <w:bookmarkEnd w:id="137"/>
-    </w:p>
-    <w:p>
-      <w:pPr>
-        <w:pStyle w:val="Heading2"/>
-      </w:pPr>
-      <w:bookmarkStart w:id="138" w:name="definizione-5"/>
-      <w:r>
-        <w:t xml:space="preserve">Definizione</w:t>
-      </w:r>
-      <w:bookmarkEnd w:id="138"/>
-    </w:p>
-    <w:p>
-      <w:pPr>
-        <w:pStyle w:val="Heading2"/>
-      </w:pPr>
-      <w:bookmarkStart w:id="139" w:name="esplicite-7"/>
-      <w:r>
-        <w:t xml:space="preserve">Esplicite</w:t>
-      </w:r>
-      <w:bookmarkEnd w:id="139"/>
-    </w:p>
-    <w:p>
-      <w:pPr>
-        <w:pStyle w:val="Heading2"/>
-      </w:pPr>
-      <w:bookmarkStart w:id="140" w:name="implicite-7"/>
-      <w:r>
-        <w:t xml:space="preserve">Implicite</w:t>
-      </w:r>
-      <w:bookmarkEnd w:id="140"/>
-    </w:p>
-    <w:bookmarkStart w:id="166" w:name="refs"/>
-    <w:bookmarkStart w:id="141" w:name="ref-boeckxListOfAbbreviations"/>
+      <w:bookmarkEnd w:id="141"/>
+    </w:p>
+    <w:bookmarkStart w:id="167" w:name="refs"/>
+    <w:bookmarkStart w:id="142" w:name="ref-boeckxListOfAbbreviations"/>
     <w:p>
       <w:pPr>
         <w:pStyle w:val="Bibliography"/>
@@ -10076,8 +10445,8 @@
         <w:t xml:space="preserve">.</w:t>
       </w:r>
     </w:p>
-    <w:bookmarkEnd w:id="141"/>
-    <w:bookmarkStart w:id="142" w:name="ref-chomsky1995"/>
+    <w:bookmarkEnd w:id="142"/>
+    <w:bookmarkStart w:id="143" w:name="ref-chomsky1995"/>
     <w:p>
       <w:pPr>
         <w:pStyle w:val="Bibliography"/>
@@ -10098,8 +10467,8 @@
         <w:t xml:space="preserve">. Current Studies in Linguistics Series. MIT Press.</w:t>
       </w:r>
     </w:p>
-    <w:bookmarkEnd w:id="142"/>
-    <w:bookmarkStart w:id="143" w:name="ref-leipzigGlossingRules"/>
+    <w:bookmarkEnd w:id="143"/>
+    <w:bookmarkStart w:id="144" w:name="ref-leipzigGlossingRules"/>
     <w:p>
       <w:pPr>
         <w:pStyle w:val="Bibliography"/>
@@ -10108,8 +10477,8 @@
         <w:t xml:space="preserve">Comrie, Bernard, Martin Haspelmath, and Balthasar Bickel. 2008. “The Leipzig Glossing Rules: Conventions for Interlinear Morpheme-by-Morpheme Glosses.”</w:t>
       </w:r>
     </w:p>
-    <w:bookmarkEnd w:id="143"/>
-    <w:bookmarkStart w:id="145" w:name="ref-donati2008"/>
+    <w:bookmarkEnd w:id="144"/>
+    <w:bookmarkStart w:id="146" w:name="ref-donati2008"/>
     <w:p>
       <w:pPr>
         <w:pStyle w:val="Bibliography"/>
@@ -10132,7 +10501,7 @@
       <w:r>
         <w:t xml:space="preserve"> </w:t>
       </w:r>
-      <w:hyperlink r:id="rId144">
+      <w:hyperlink r:id="rId145">
         <w:r>
           <w:rPr>
             <w:rStyle w:val="Hyperlink"/>
@@ -10144,8 +10513,8 @@
         <w:t xml:space="preserve">.</w:t>
       </w:r>
     </w:p>
-    <w:bookmarkEnd w:id="145"/>
-    <w:bookmarkStart w:id="146" w:name="ref-fibra2017"/>
+    <w:bookmarkEnd w:id="146"/>
+    <w:bookmarkStart w:id="147" w:name="ref-fibra2017"/>
     <w:p>
       <w:pPr>
         <w:pStyle w:val="Bibliography"/>
@@ -10154,8 +10523,8 @@
         <w:t xml:space="preserve">Fibra, Fabri. 2017. “Fenomeno.” Universal Music Italy.</w:t>
       </w:r>
     </w:p>
-    <w:bookmarkEnd w:id="146"/>
-    <w:bookmarkStart w:id="148" w:name="ref-giudici2014"/>
+    <w:bookmarkEnd w:id="147"/>
+    <w:bookmarkStart w:id="149" w:name="ref-giudici2014"/>
     <w:p>
       <w:pPr>
         <w:pStyle w:val="Bibliography"/>
@@ -10178,7 +10547,7 @@
       <w:r>
         <w:t xml:space="preserve"> </w:t>
       </w:r>
-      <w:hyperlink r:id="rId147">
+      <w:hyperlink r:id="rId148">
         <w:r>
           <w:rPr>
             <w:rStyle w:val="Hyperlink"/>
@@ -10190,8 +10559,8 @@
         <w:t xml:space="preserve">.</w:t>
       </w:r>
     </w:p>
-    <w:bookmarkEnd w:id="148"/>
-    <w:bookmarkStart w:id="150" w:name="ref-graffiScalise2009"/>
+    <w:bookmarkEnd w:id="149"/>
+    <w:bookmarkStart w:id="151" w:name="ref-graffiScalise2009"/>
     <w:p>
       <w:pPr>
         <w:pStyle w:val="Bibliography"/>
@@ -10214,7 +10583,7 @@
       <w:r>
         <w:t xml:space="preserve"> </w:t>
       </w:r>
-      <w:hyperlink r:id="rId149">
+      <w:hyperlink r:id="rId150">
         <w:r>
           <w:rPr>
             <w:rStyle w:val="Hyperlink"/>
@@ -10226,8 +10595,8 @@
         <w:t xml:space="preserve">.</w:t>
       </w:r>
     </w:p>
-    <w:bookmarkEnd w:id="150"/>
-    <w:bookmarkStart w:id="152" w:name="ref-grandi2010"/>
+    <w:bookmarkEnd w:id="151"/>
+    <w:bookmarkStart w:id="153" w:name="ref-grandi2010"/>
     <w:p>
       <w:pPr>
         <w:pStyle w:val="Bibliography"/>
@@ -10250,7 +10619,7 @@
       <w:r>
         <w:t xml:space="preserve"> </w:t>
       </w:r>
-      <w:hyperlink r:id="rId151">
+      <w:hyperlink r:id="rId152">
         <w:r>
           <w:rPr>
             <w:rStyle w:val="Hyperlink"/>
@@ -10262,8 +10631,8 @@
         <w:t xml:space="preserve">.</w:t>
       </w:r>
     </w:p>
-    <w:bookmarkEnd w:id="152"/>
-    <w:bookmarkStart w:id="154" w:name="ref-loporcaro2009"/>
+    <w:bookmarkEnd w:id="153"/>
+    <w:bookmarkStart w:id="155" w:name="ref-loporcaro2009"/>
     <w:p>
       <w:pPr>
         <w:pStyle w:val="Bibliography"/>
@@ -10286,7 +10655,7 @@
       <w:r>
         <w:t xml:space="preserve"> </w:t>
       </w:r>
-      <w:hyperlink r:id="rId153">
+      <w:hyperlink r:id="rId154">
         <w:r>
           <w:rPr>
             <w:rStyle w:val="Hyperlink"/>
@@ -10298,8 +10667,8 @@
         <w:t xml:space="preserve">.</w:t>
       </w:r>
     </w:p>
-    <w:bookmarkEnd w:id="154"/>
-    <w:bookmarkStart w:id="156" w:name="ref-montale-satura"/>
+    <w:bookmarkEnd w:id="155"/>
+    <w:bookmarkStart w:id="157" w:name="ref-montale-satura"/>
     <w:p>
       <w:pPr>
         <w:pStyle w:val="Bibliography"/>
@@ -10322,7 +10691,7 @@
       <w:r>
         <w:t xml:space="preserve"> </w:t>
       </w:r>
-      <w:hyperlink r:id="rId155">
+      <w:hyperlink r:id="rId156">
         <w:r>
           <w:rPr>
             <w:rStyle w:val="Hyperlink"/>
@@ -10334,8 +10703,8 @@
         <w:t xml:space="preserve">.</w:t>
       </w:r>
     </w:p>
-    <w:bookmarkEnd w:id="156"/>
-    <w:bookmarkStart w:id="158" w:name="ref-renzi1988"/>
+    <w:bookmarkEnd w:id="157"/>
+    <w:bookmarkStart w:id="159" w:name="ref-renzi1988"/>
     <w:p>
       <w:pPr>
         <w:pStyle w:val="Bibliography"/>
@@ -10358,7 +10727,7 @@
       <w:r>
         <w:t xml:space="preserve"> </w:t>
       </w:r>
-      <w:hyperlink r:id="rId157">
+      <w:hyperlink r:id="rId158">
         <w:r>
           <w:rPr>
             <w:rStyle w:val="Hyperlink"/>
@@ -10370,8 +10739,8 @@
         <w:t xml:space="preserve">.</w:t>
       </w:r>
     </w:p>
-    <w:bookmarkEnd w:id="158"/>
-    <w:bookmarkStart w:id="160" w:name="ref-salvi2013"/>
+    <w:bookmarkEnd w:id="159"/>
+    <w:bookmarkStart w:id="161" w:name="ref-salvi2013"/>
     <w:p>
       <w:pPr>
         <w:pStyle w:val="Bibliography"/>
@@ -10394,7 +10763,7 @@
       <w:r>
         <w:t xml:space="preserve"> </w:t>
       </w:r>
-      <w:hyperlink r:id="rId159">
+      <w:hyperlink r:id="rId160">
         <w:r>
           <w:rPr>
             <w:rStyle w:val="Hyperlink"/>
@@ -10406,8 +10775,8 @@
         <w:t xml:space="preserve">.</w:t>
       </w:r>
     </w:p>
-    <w:bookmarkEnd w:id="160"/>
-    <w:bookmarkStart w:id="161" w:name="ref-sanguineti1956"/>
+    <w:bookmarkEnd w:id="161"/>
+    <w:bookmarkStart w:id="162" w:name="ref-sanguineti1956"/>
     <w:p>
       <w:pPr>
         <w:pStyle w:val="Bibliography"/>
@@ -10428,8 +10797,8 @@
         <w:t xml:space="preserve">. Magenta.</w:t>
       </w:r>
     </w:p>
-    <w:bookmarkEnd w:id="161"/>
-    <w:bookmarkStart w:id="163" w:name="ref-simone1995"/>
+    <w:bookmarkEnd w:id="162"/>
+    <w:bookmarkStart w:id="164" w:name="ref-simone1995"/>
     <w:p>
       <w:pPr>
         <w:pStyle w:val="Bibliography"/>
@@ -10452,7 +10821,7 @@
       <w:r>
         <w:t xml:space="preserve"> </w:t>
       </w:r>
-      <w:hyperlink r:id="rId162">
+      <w:hyperlink r:id="rId163">
         <w:r>
           <w:rPr>
             <w:rStyle w:val="Hyperlink"/>
@@ -10464,8 +10833,8 @@
         <w:t xml:space="preserve">.</w:t>
       </w:r>
     </w:p>
-    <w:bookmarkEnd w:id="163"/>
-    <w:bookmarkStart w:id="165" w:name="ref-valduga1982"/>
+    <w:bookmarkEnd w:id="164"/>
+    <w:bookmarkStart w:id="166" w:name="ref-valduga1982"/>
     <w:p>
       <w:pPr>
         <w:pStyle w:val="Bibliography"/>
@@ -10488,7 +10857,7 @@
       <w:r>
         <w:t xml:space="preserve"> </w:t>
       </w:r>
-      <w:hyperlink r:id="rId164">
+      <w:hyperlink r:id="rId165">
         <w:r>
           <w:rPr>
             <w:rStyle w:val="Hyperlink"/>
@@ -10500,8 +10869,8 @@
         <w:t xml:space="preserve">.</w:t>
       </w:r>
     </w:p>
-    <w:bookmarkEnd w:id="165"/>
     <w:bookmarkEnd w:id="166"/>
+    <w:bookmarkEnd w:id="167"/>
     <w:sectPr/>
   </w:body>
 </w:document>
@@ -17526,6 +17895,566 @@
     </w:lvl>
     <w:lvl w:ilvl="8">
       <w:start w:val="63"/>
+      <w:numFmt w:val="decimal"/>
+      <w:lvlText w:val="(%9)"/>
+      <w:lvlJc w:val="left"/>
+      <w:pPr>
+        <w:tabs>
+          <w:tab w:val="num" w:pos="5760"/>
+        </w:tabs>
+        <w:ind w:left="6240" w:hanging="480"/>
+      </w:pPr>
+    </w:lvl>
+  </w:abstractNum>
+  <w:abstractNum w:abstractNumId="993364">
+    <w:nsid w:val="c57a19aa"/>
+    <w:multiLevelType w:val="multilevel"/>
+    <w:lvl w:ilvl="0">
+      <w:start w:val="64"/>
+      <w:numFmt w:val="decimal"/>
+      <w:lvlText w:val="(%1)"/>
+      <w:lvlJc w:val="left"/>
+      <w:pPr>
+        <w:tabs>
+          <w:tab w:val="num" w:pos="0"/>
+        </w:tabs>
+        <w:ind w:left="480" w:hanging="480"/>
+      </w:pPr>
+    </w:lvl>
+    <w:lvl w:ilvl="1">
+      <w:start w:val="64"/>
+      <w:numFmt w:val="decimal"/>
+      <w:lvlText w:val="(%2)"/>
+      <w:lvlJc w:val="left"/>
+      <w:pPr>
+        <w:tabs>
+          <w:tab w:val="num" w:pos="720"/>
+        </w:tabs>
+        <w:ind w:left="1200" w:hanging="480"/>
+      </w:pPr>
+    </w:lvl>
+    <w:lvl w:ilvl="2">
+      <w:start w:val="64"/>
+      <w:numFmt w:val="decimal"/>
+      <w:lvlText w:val="(%3)"/>
+      <w:lvlJc w:val="left"/>
+      <w:pPr>
+        <w:tabs>
+          <w:tab w:val="num" w:pos="1440"/>
+        </w:tabs>
+        <w:ind w:left="1920" w:hanging="480"/>
+      </w:pPr>
+    </w:lvl>
+    <w:lvl w:ilvl="3">
+      <w:start w:val="64"/>
+      <w:numFmt w:val="decimal"/>
+      <w:lvlText w:val="(%4)"/>
+      <w:lvlJc w:val="left"/>
+      <w:pPr>
+        <w:tabs>
+          <w:tab w:val="num" w:pos="2160"/>
+        </w:tabs>
+        <w:ind w:left="2640" w:hanging="480"/>
+      </w:pPr>
+    </w:lvl>
+    <w:lvl w:ilvl="4">
+      <w:start w:val="64"/>
+      <w:numFmt w:val="decimal"/>
+      <w:lvlText w:val="(%5)"/>
+      <w:lvlJc w:val="left"/>
+      <w:pPr>
+        <w:tabs>
+          <w:tab w:val="num" w:pos="2880"/>
+        </w:tabs>
+        <w:ind w:left="3360" w:hanging="480"/>
+      </w:pPr>
+    </w:lvl>
+    <w:lvl w:ilvl="5">
+      <w:start w:val="64"/>
+      <w:numFmt w:val="decimal"/>
+      <w:lvlText w:val="(%6)"/>
+      <w:lvlJc w:val="left"/>
+      <w:pPr>
+        <w:tabs>
+          <w:tab w:val="num" w:pos="3600"/>
+        </w:tabs>
+        <w:ind w:left="4080" w:hanging="480"/>
+      </w:pPr>
+    </w:lvl>
+    <w:lvl w:ilvl="6">
+      <w:start w:val="64"/>
+      <w:numFmt w:val="decimal"/>
+      <w:lvlText w:val="(%7)"/>
+      <w:lvlJc w:val="left"/>
+      <w:pPr>
+        <w:tabs>
+          <w:tab w:val="num" w:pos="4320"/>
+        </w:tabs>
+        <w:ind w:left="4800" w:hanging="480"/>
+      </w:pPr>
+    </w:lvl>
+    <w:lvl w:ilvl="7">
+      <w:start w:val="64"/>
+      <w:numFmt w:val="decimal"/>
+      <w:lvlText w:val="(%8)"/>
+      <w:lvlJc w:val="left"/>
+      <w:pPr>
+        <w:tabs>
+          <w:tab w:val="num" w:pos="5040"/>
+        </w:tabs>
+        <w:ind w:left="5520" w:hanging="480"/>
+      </w:pPr>
+    </w:lvl>
+    <w:lvl w:ilvl="8">
+      <w:start w:val="64"/>
+      <w:numFmt w:val="decimal"/>
+      <w:lvlText w:val="(%9)"/>
+      <w:lvlJc w:val="left"/>
+      <w:pPr>
+        <w:tabs>
+          <w:tab w:val="num" w:pos="5760"/>
+        </w:tabs>
+        <w:ind w:left="6240" w:hanging="480"/>
+      </w:pPr>
+    </w:lvl>
+  </w:abstractNum>
+  <w:abstractNum w:abstractNumId="993366">
+    <w:nsid w:val="7171af34"/>
+    <w:multiLevelType w:val="multilevel"/>
+    <w:lvl w:ilvl="0">
+      <w:start w:val="66"/>
+      <w:numFmt w:val="decimal"/>
+      <w:lvlText w:val="(%1)"/>
+      <w:lvlJc w:val="left"/>
+      <w:pPr>
+        <w:tabs>
+          <w:tab w:val="num" w:pos="0"/>
+        </w:tabs>
+        <w:ind w:left="480" w:hanging="480"/>
+      </w:pPr>
+    </w:lvl>
+    <w:lvl w:ilvl="1">
+      <w:start w:val="66"/>
+      <w:numFmt w:val="decimal"/>
+      <w:lvlText w:val="(%2)"/>
+      <w:lvlJc w:val="left"/>
+      <w:pPr>
+        <w:tabs>
+          <w:tab w:val="num" w:pos="720"/>
+        </w:tabs>
+        <w:ind w:left="1200" w:hanging="480"/>
+      </w:pPr>
+    </w:lvl>
+    <w:lvl w:ilvl="2">
+      <w:start w:val="66"/>
+      <w:numFmt w:val="decimal"/>
+      <w:lvlText w:val="(%3)"/>
+      <w:lvlJc w:val="left"/>
+      <w:pPr>
+        <w:tabs>
+          <w:tab w:val="num" w:pos="1440"/>
+        </w:tabs>
+        <w:ind w:left="1920" w:hanging="480"/>
+      </w:pPr>
+    </w:lvl>
+    <w:lvl w:ilvl="3">
+      <w:start w:val="66"/>
+      <w:numFmt w:val="decimal"/>
+      <w:lvlText w:val="(%4)"/>
+      <w:lvlJc w:val="left"/>
+      <w:pPr>
+        <w:tabs>
+          <w:tab w:val="num" w:pos="2160"/>
+        </w:tabs>
+        <w:ind w:left="2640" w:hanging="480"/>
+      </w:pPr>
+    </w:lvl>
+    <w:lvl w:ilvl="4">
+      <w:start w:val="66"/>
+      <w:numFmt w:val="decimal"/>
+      <w:lvlText w:val="(%5)"/>
+      <w:lvlJc w:val="left"/>
+      <w:pPr>
+        <w:tabs>
+          <w:tab w:val="num" w:pos="2880"/>
+        </w:tabs>
+        <w:ind w:left="3360" w:hanging="480"/>
+      </w:pPr>
+    </w:lvl>
+    <w:lvl w:ilvl="5">
+      <w:start w:val="66"/>
+      <w:numFmt w:val="decimal"/>
+      <w:lvlText w:val="(%6)"/>
+      <w:lvlJc w:val="left"/>
+      <w:pPr>
+        <w:tabs>
+          <w:tab w:val="num" w:pos="3600"/>
+        </w:tabs>
+        <w:ind w:left="4080" w:hanging="480"/>
+      </w:pPr>
+    </w:lvl>
+    <w:lvl w:ilvl="6">
+      <w:start w:val="66"/>
+      <w:numFmt w:val="decimal"/>
+      <w:lvlText w:val="(%7)"/>
+      <w:lvlJc w:val="left"/>
+      <w:pPr>
+        <w:tabs>
+          <w:tab w:val="num" w:pos="4320"/>
+        </w:tabs>
+        <w:ind w:left="4800" w:hanging="480"/>
+      </w:pPr>
+    </w:lvl>
+    <w:lvl w:ilvl="7">
+      <w:start w:val="66"/>
+      <w:numFmt w:val="decimal"/>
+      <w:lvlText w:val="(%8)"/>
+      <w:lvlJc w:val="left"/>
+      <w:pPr>
+        <w:tabs>
+          <w:tab w:val="num" w:pos="5040"/>
+        </w:tabs>
+        <w:ind w:left="5520" w:hanging="480"/>
+      </w:pPr>
+    </w:lvl>
+    <w:lvl w:ilvl="8">
+      <w:start w:val="66"/>
+      <w:numFmt w:val="decimal"/>
+      <w:lvlText w:val="(%9)"/>
+      <w:lvlJc w:val="left"/>
+      <w:pPr>
+        <w:tabs>
+          <w:tab w:val="num" w:pos="5760"/>
+        </w:tabs>
+        <w:ind w:left="6240" w:hanging="480"/>
+      </w:pPr>
+    </w:lvl>
+  </w:abstractNum>
+  <w:abstractNum w:abstractNumId="993367">
+    <w:nsid w:val="90a1e30d"/>
+    <w:multiLevelType w:val="multilevel"/>
+    <w:lvl w:ilvl="0">
+      <w:start w:val="67"/>
+      <w:numFmt w:val="decimal"/>
+      <w:lvlText w:val="(%1)"/>
+      <w:lvlJc w:val="left"/>
+      <w:pPr>
+        <w:tabs>
+          <w:tab w:val="num" w:pos="0"/>
+        </w:tabs>
+        <w:ind w:left="480" w:hanging="480"/>
+      </w:pPr>
+    </w:lvl>
+    <w:lvl w:ilvl="1">
+      <w:start w:val="67"/>
+      <w:numFmt w:val="decimal"/>
+      <w:lvlText w:val="(%2)"/>
+      <w:lvlJc w:val="left"/>
+      <w:pPr>
+        <w:tabs>
+          <w:tab w:val="num" w:pos="720"/>
+        </w:tabs>
+        <w:ind w:left="1200" w:hanging="480"/>
+      </w:pPr>
+    </w:lvl>
+    <w:lvl w:ilvl="2">
+      <w:start w:val="67"/>
+      <w:numFmt w:val="decimal"/>
+      <w:lvlText w:val="(%3)"/>
+      <w:lvlJc w:val="left"/>
+      <w:pPr>
+        <w:tabs>
+          <w:tab w:val="num" w:pos="1440"/>
+        </w:tabs>
+        <w:ind w:left="1920" w:hanging="480"/>
+      </w:pPr>
+    </w:lvl>
+    <w:lvl w:ilvl="3">
+      <w:start w:val="67"/>
+      <w:numFmt w:val="decimal"/>
+      <w:lvlText w:val="(%4)"/>
+      <w:lvlJc w:val="left"/>
+      <w:pPr>
+        <w:tabs>
+          <w:tab w:val="num" w:pos="2160"/>
+        </w:tabs>
+        <w:ind w:left="2640" w:hanging="480"/>
+      </w:pPr>
+    </w:lvl>
+    <w:lvl w:ilvl="4">
+      <w:start w:val="67"/>
+      <w:numFmt w:val="decimal"/>
+      <w:lvlText w:val="(%5)"/>
+      <w:lvlJc w:val="left"/>
+      <w:pPr>
+        <w:tabs>
+          <w:tab w:val="num" w:pos="2880"/>
+        </w:tabs>
+        <w:ind w:left="3360" w:hanging="480"/>
+      </w:pPr>
+    </w:lvl>
+    <w:lvl w:ilvl="5">
+      <w:start w:val="67"/>
+      <w:numFmt w:val="decimal"/>
+      <w:lvlText w:val="(%6)"/>
+      <w:lvlJc w:val="left"/>
+      <w:pPr>
+        <w:tabs>
+          <w:tab w:val="num" w:pos="3600"/>
+        </w:tabs>
+        <w:ind w:left="4080" w:hanging="480"/>
+      </w:pPr>
+    </w:lvl>
+    <w:lvl w:ilvl="6">
+      <w:start w:val="67"/>
+      <w:numFmt w:val="decimal"/>
+      <w:lvlText w:val="(%7)"/>
+      <w:lvlJc w:val="left"/>
+      <w:pPr>
+        <w:tabs>
+          <w:tab w:val="num" w:pos="4320"/>
+        </w:tabs>
+        <w:ind w:left="4800" w:hanging="480"/>
+      </w:pPr>
+    </w:lvl>
+    <w:lvl w:ilvl="7">
+      <w:start w:val="67"/>
+      <w:numFmt w:val="decimal"/>
+      <w:lvlText w:val="(%8)"/>
+      <w:lvlJc w:val="left"/>
+      <w:pPr>
+        <w:tabs>
+          <w:tab w:val="num" w:pos="5040"/>
+        </w:tabs>
+        <w:ind w:left="5520" w:hanging="480"/>
+      </w:pPr>
+    </w:lvl>
+    <w:lvl w:ilvl="8">
+      <w:start w:val="67"/>
+      <w:numFmt w:val="decimal"/>
+      <w:lvlText w:val="(%9)"/>
+      <w:lvlJc w:val="left"/>
+      <w:pPr>
+        <w:tabs>
+          <w:tab w:val="num" w:pos="5760"/>
+        </w:tabs>
+        <w:ind w:left="6240" w:hanging="480"/>
+      </w:pPr>
+    </w:lvl>
+  </w:abstractNum>
+  <w:abstractNum w:abstractNumId="993368">
+    <w:nsid w:val="11a4c0bc"/>
+    <w:multiLevelType w:val="multilevel"/>
+    <w:lvl w:ilvl="0">
+      <w:start w:val="68"/>
+      <w:numFmt w:val="decimal"/>
+      <w:lvlText w:val="(%1)"/>
+      <w:lvlJc w:val="left"/>
+      <w:pPr>
+        <w:tabs>
+          <w:tab w:val="num" w:pos="0"/>
+        </w:tabs>
+        <w:ind w:left="480" w:hanging="480"/>
+      </w:pPr>
+    </w:lvl>
+    <w:lvl w:ilvl="1">
+      <w:start w:val="68"/>
+      <w:numFmt w:val="decimal"/>
+      <w:lvlText w:val="(%2)"/>
+      <w:lvlJc w:val="left"/>
+      <w:pPr>
+        <w:tabs>
+          <w:tab w:val="num" w:pos="720"/>
+        </w:tabs>
+        <w:ind w:left="1200" w:hanging="480"/>
+      </w:pPr>
+    </w:lvl>
+    <w:lvl w:ilvl="2">
+      <w:start w:val="68"/>
+      <w:numFmt w:val="decimal"/>
+      <w:lvlText w:val="(%3)"/>
+      <w:lvlJc w:val="left"/>
+      <w:pPr>
+        <w:tabs>
+          <w:tab w:val="num" w:pos="1440"/>
+        </w:tabs>
+        <w:ind w:left="1920" w:hanging="480"/>
+      </w:pPr>
+    </w:lvl>
+    <w:lvl w:ilvl="3">
+      <w:start w:val="68"/>
+      <w:numFmt w:val="decimal"/>
+      <w:lvlText w:val="(%4)"/>
+      <w:lvlJc w:val="left"/>
+      <w:pPr>
+        <w:tabs>
+          <w:tab w:val="num" w:pos="2160"/>
+        </w:tabs>
+        <w:ind w:left="2640" w:hanging="480"/>
+      </w:pPr>
+    </w:lvl>
+    <w:lvl w:ilvl="4">
+      <w:start w:val="68"/>
+      <w:numFmt w:val="decimal"/>
+      <w:lvlText w:val="(%5)"/>
+      <w:lvlJc w:val="left"/>
+      <w:pPr>
+        <w:tabs>
+          <w:tab w:val="num" w:pos="2880"/>
+        </w:tabs>
+        <w:ind w:left="3360" w:hanging="480"/>
+      </w:pPr>
+    </w:lvl>
+    <w:lvl w:ilvl="5">
+      <w:start w:val="68"/>
+      <w:numFmt w:val="decimal"/>
+      <w:lvlText w:val="(%6)"/>
+      <w:lvlJc w:val="left"/>
+      <w:pPr>
+        <w:tabs>
+          <w:tab w:val="num" w:pos="3600"/>
+        </w:tabs>
+        <w:ind w:left="4080" w:hanging="480"/>
+      </w:pPr>
+    </w:lvl>
+    <w:lvl w:ilvl="6">
+      <w:start w:val="68"/>
+      <w:numFmt w:val="decimal"/>
+      <w:lvlText w:val="(%7)"/>
+      <w:lvlJc w:val="left"/>
+      <w:pPr>
+        <w:tabs>
+          <w:tab w:val="num" w:pos="4320"/>
+        </w:tabs>
+        <w:ind w:left="4800" w:hanging="480"/>
+      </w:pPr>
+    </w:lvl>
+    <w:lvl w:ilvl="7">
+      <w:start w:val="68"/>
+      <w:numFmt w:val="decimal"/>
+      <w:lvlText w:val="(%8)"/>
+      <w:lvlJc w:val="left"/>
+      <w:pPr>
+        <w:tabs>
+          <w:tab w:val="num" w:pos="5040"/>
+        </w:tabs>
+        <w:ind w:left="5520" w:hanging="480"/>
+      </w:pPr>
+    </w:lvl>
+    <w:lvl w:ilvl="8">
+      <w:start w:val="68"/>
+      <w:numFmt w:val="decimal"/>
+      <w:lvlText w:val="(%9)"/>
+      <w:lvlJc w:val="left"/>
+      <w:pPr>
+        <w:tabs>
+          <w:tab w:val="num" w:pos="5760"/>
+        </w:tabs>
+        <w:ind w:left="6240" w:hanging="480"/>
+      </w:pPr>
+    </w:lvl>
+  </w:abstractNum>
+  <w:abstractNum w:abstractNumId="993369">
+    <w:nsid w:val="d73cbcac"/>
+    <w:multiLevelType w:val="multilevel"/>
+    <w:lvl w:ilvl="0">
+      <w:start w:val="69"/>
+      <w:numFmt w:val="decimal"/>
+      <w:lvlText w:val="(%1)"/>
+      <w:lvlJc w:val="left"/>
+      <w:pPr>
+        <w:tabs>
+          <w:tab w:val="num" w:pos="0"/>
+        </w:tabs>
+        <w:ind w:left="480" w:hanging="480"/>
+      </w:pPr>
+    </w:lvl>
+    <w:lvl w:ilvl="1">
+      <w:start w:val="69"/>
+      <w:numFmt w:val="decimal"/>
+      <w:lvlText w:val="(%2)"/>
+      <w:lvlJc w:val="left"/>
+      <w:pPr>
+        <w:tabs>
+          <w:tab w:val="num" w:pos="720"/>
+        </w:tabs>
+        <w:ind w:left="1200" w:hanging="480"/>
+      </w:pPr>
+    </w:lvl>
+    <w:lvl w:ilvl="2">
+      <w:start w:val="69"/>
+      <w:numFmt w:val="decimal"/>
+      <w:lvlText w:val="(%3)"/>
+      <w:lvlJc w:val="left"/>
+      <w:pPr>
+        <w:tabs>
+          <w:tab w:val="num" w:pos="1440"/>
+        </w:tabs>
+        <w:ind w:left="1920" w:hanging="480"/>
+      </w:pPr>
+    </w:lvl>
+    <w:lvl w:ilvl="3">
+      <w:start w:val="69"/>
+      <w:numFmt w:val="decimal"/>
+      <w:lvlText w:val="(%4)"/>
+      <w:lvlJc w:val="left"/>
+      <w:pPr>
+        <w:tabs>
+          <w:tab w:val="num" w:pos="2160"/>
+        </w:tabs>
+        <w:ind w:left="2640" w:hanging="480"/>
+      </w:pPr>
+    </w:lvl>
+    <w:lvl w:ilvl="4">
+      <w:start w:val="69"/>
+      <w:numFmt w:val="decimal"/>
+      <w:lvlText w:val="(%5)"/>
+      <w:lvlJc w:val="left"/>
+      <w:pPr>
+        <w:tabs>
+          <w:tab w:val="num" w:pos="2880"/>
+        </w:tabs>
+        <w:ind w:left="3360" w:hanging="480"/>
+      </w:pPr>
+    </w:lvl>
+    <w:lvl w:ilvl="5">
+      <w:start w:val="69"/>
+      <w:numFmt w:val="decimal"/>
+      <w:lvlText w:val="(%6)"/>
+      <w:lvlJc w:val="left"/>
+      <w:pPr>
+        <w:tabs>
+          <w:tab w:val="num" w:pos="3600"/>
+        </w:tabs>
+        <w:ind w:left="4080" w:hanging="480"/>
+      </w:pPr>
+    </w:lvl>
+    <w:lvl w:ilvl="6">
+      <w:start w:val="69"/>
+      <w:numFmt w:val="decimal"/>
+      <w:lvlText w:val="(%7)"/>
+      <w:lvlJc w:val="left"/>
+      <w:pPr>
+        <w:tabs>
+          <w:tab w:val="num" w:pos="4320"/>
+        </w:tabs>
+        <w:ind w:left="4800" w:hanging="480"/>
+      </w:pPr>
+    </w:lvl>
+    <w:lvl w:ilvl="7">
+      <w:start w:val="69"/>
+      <w:numFmt w:val="decimal"/>
+      <w:lvlText w:val="(%8)"/>
+      <w:lvlJc w:val="left"/>
+      <w:pPr>
+        <w:tabs>
+          <w:tab w:val="num" w:pos="5040"/>
+        </w:tabs>
+        <w:ind w:left="5520" w:hanging="480"/>
+      </w:pPr>
+    </w:lvl>
+    <w:lvl w:ilvl="8">
+      <w:start w:val="69"/>
       <w:numFmt w:val="decimal"/>
       <w:lvlText w:val="(%9)"/>
       <w:lvlJc w:val="left"/>
@@ -20295,6 +21224,306 @@
     </w:lvlOverride>
   </w:num>
   <w:num w:numId="1117">
+    <w:abstractNumId w:val="99711"/>
+    <w:lvlOverride w:ilvl="0">
+      <w:startOverride w:val="1"/>
+    </w:lvlOverride>
+    <w:lvlOverride w:ilvl="1">
+      <w:startOverride w:val="1"/>
+    </w:lvlOverride>
+    <w:lvlOverride w:ilvl="2">
+      <w:startOverride w:val="1"/>
+    </w:lvlOverride>
+    <w:lvlOverride w:ilvl="3">
+      <w:startOverride w:val="1"/>
+    </w:lvlOverride>
+    <w:lvlOverride w:ilvl="4">
+      <w:startOverride w:val="1"/>
+    </w:lvlOverride>
+    <w:lvlOverride w:ilvl="5">
+      <w:startOverride w:val="1"/>
+    </w:lvlOverride>
+    <w:lvlOverride w:ilvl="6">
+      <w:startOverride w:val="1"/>
+    </w:lvlOverride>
+    <w:lvlOverride w:ilvl="7">
+      <w:startOverride w:val="1"/>
+    </w:lvlOverride>
+    <w:lvlOverride w:ilvl="8">
+      <w:startOverride w:val="1"/>
+    </w:lvlOverride>
+  </w:num>
+  <w:num w:numId="1118">
+    <w:abstractNumId w:val="993364"/>
+    <w:lvlOverride w:ilvl="0">
+      <w:startOverride w:val="64"/>
+    </w:lvlOverride>
+    <w:lvlOverride w:ilvl="1">
+      <w:startOverride w:val="64"/>
+    </w:lvlOverride>
+    <w:lvlOverride w:ilvl="2">
+      <w:startOverride w:val="64"/>
+    </w:lvlOverride>
+    <w:lvlOverride w:ilvl="3">
+      <w:startOverride w:val="64"/>
+    </w:lvlOverride>
+    <w:lvlOverride w:ilvl="4">
+      <w:startOverride w:val="64"/>
+    </w:lvlOverride>
+    <w:lvlOverride w:ilvl="5">
+      <w:startOverride w:val="64"/>
+    </w:lvlOverride>
+    <w:lvlOverride w:ilvl="6">
+      <w:startOverride w:val="64"/>
+    </w:lvlOverride>
+    <w:lvlOverride w:ilvl="7">
+      <w:startOverride w:val="64"/>
+    </w:lvlOverride>
+    <w:lvlOverride w:ilvl="8">
+      <w:startOverride w:val="64"/>
+    </w:lvlOverride>
+  </w:num>
+  <w:num w:numId="1119">
+    <w:abstractNumId w:val="99711"/>
+    <w:lvlOverride w:ilvl="0">
+      <w:startOverride w:val="1"/>
+    </w:lvlOverride>
+    <w:lvlOverride w:ilvl="1">
+      <w:startOverride w:val="1"/>
+    </w:lvlOverride>
+    <w:lvlOverride w:ilvl="2">
+      <w:startOverride w:val="1"/>
+    </w:lvlOverride>
+    <w:lvlOverride w:ilvl="3">
+      <w:startOverride w:val="1"/>
+    </w:lvlOverride>
+    <w:lvlOverride w:ilvl="4">
+      <w:startOverride w:val="1"/>
+    </w:lvlOverride>
+    <w:lvlOverride w:ilvl="5">
+      <w:startOverride w:val="1"/>
+    </w:lvlOverride>
+    <w:lvlOverride w:ilvl="6">
+      <w:startOverride w:val="1"/>
+    </w:lvlOverride>
+    <w:lvlOverride w:ilvl="7">
+      <w:startOverride w:val="1"/>
+    </w:lvlOverride>
+    <w:lvlOverride w:ilvl="8">
+      <w:startOverride w:val="1"/>
+    </w:lvlOverride>
+  </w:num>
+  <w:num w:numId="1120">
+    <w:abstractNumId w:val="99711"/>
+    <w:lvlOverride w:ilvl="0">
+      <w:startOverride w:val="1"/>
+    </w:lvlOverride>
+    <w:lvlOverride w:ilvl="1">
+      <w:startOverride w:val="1"/>
+    </w:lvlOverride>
+    <w:lvlOverride w:ilvl="2">
+      <w:startOverride w:val="1"/>
+    </w:lvlOverride>
+    <w:lvlOverride w:ilvl="3">
+      <w:startOverride w:val="1"/>
+    </w:lvlOverride>
+    <w:lvlOverride w:ilvl="4">
+      <w:startOverride w:val="1"/>
+    </w:lvlOverride>
+    <w:lvlOverride w:ilvl="5">
+      <w:startOverride w:val="1"/>
+    </w:lvlOverride>
+    <w:lvlOverride w:ilvl="6">
+      <w:startOverride w:val="1"/>
+    </w:lvlOverride>
+    <w:lvlOverride w:ilvl="7">
+      <w:startOverride w:val="1"/>
+    </w:lvlOverride>
+    <w:lvlOverride w:ilvl="8">
+      <w:startOverride w:val="1"/>
+    </w:lvlOverride>
+  </w:num>
+  <w:num w:numId="1121">
+    <w:abstractNumId w:val="993366"/>
+    <w:lvlOverride w:ilvl="0">
+      <w:startOverride w:val="66"/>
+    </w:lvlOverride>
+    <w:lvlOverride w:ilvl="1">
+      <w:startOverride w:val="66"/>
+    </w:lvlOverride>
+    <w:lvlOverride w:ilvl="2">
+      <w:startOverride w:val="66"/>
+    </w:lvlOverride>
+    <w:lvlOverride w:ilvl="3">
+      <w:startOverride w:val="66"/>
+    </w:lvlOverride>
+    <w:lvlOverride w:ilvl="4">
+      <w:startOverride w:val="66"/>
+    </w:lvlOverride>
+    <w:lvlOverride w:ilvl="5">
+      <w:startOverride w:val="66"/>
+    </w:lvlOverride>
+    <w:lvlOverride w:ilvl="6">
+      <w:startOverride w:val="66"/>
+    </w:lvlOverride>
+    <w:lvlOverride w:ilvl="7">
+      <w:startOverride w:val="66"/>
+    </w:lvlOverride>
+    <w:lvlOverride w:ilvl="8">
+      <w:startOverride w:val="66"/>
+    </w:lvlOverride>
+  </w:num>
+  <w:num w:numId="1122">
+    <w:abstractNumId w:val="99711"/>
+    <w:lvlOverride w:ilvl="0">
+      <w:startOverride w:val="1"/>
+    </w:lvlOverride>
+    <w:lvlOverride w:ilvl="1">
+      <w:startOverride w:val="1"/>
+    </w:lvlOverride>
+    <w:lvlOverride w:ilvl="2">
+      <w:startOverride w:val="1"/>
+    </w:lvlOverride>
+    <w:lvlOverride w:ilvl="3">
+      <w:startOverride w:val="1"/>
+    </w:lvlOverride>
+    <w:lvlOverride w:ilvl="4">
+      <w:startOverride w:val="1"/>
+    </w:lvlOverride>
+    <w:lvlOverride w:ilvl="5">
+      <w:startOverride w:val="1"/>
+    </w:lvlOverride>
+    <w:lvlOverride w:ilvl="6">
+      <w:startOverride w:val="1"/>
+    </w:lvlOverride>
+    <w:lvlOverride w:ilvl="7">
+      <w:startOverride w:val="1"/>
+    </w:lvlOverride>
+    <w:lvlOverride w:ilvl="8">
+      <w:startOverride w:val="1"/>
+    </w:lvlOverride>
+  </w:num>
+  <w:num w:numId="1123">
+    <w:abstractNumId w:val="993367"/>
+    <w:lvlOverride w:ilvl="0">
+      <w:startOverride w:val="67"/>
+    </w:lvlOverride>
+    <w:lvlOverride w:ilvl="1">
+      <w:startOverride w:val="67"/>
+    </w:lvlOverride>
+    <w:lvlOverride w:ilvl="2">
+      <w:startOverride w:val="67"/>
+    </w:lvlOverride>
+    <w:lvlOverride w:ilvl="3">
+      <w:startOverride w:val="67"/>
+    </w:lvlOverride>
+    <w:lvlOverride w:ilvl="4">
+      <w:startOverride w:val="67"/>
+    </w:lvlOverride>
+    <w:lvlOverride w:ilvl="5">
+      <w:startOverride w:val="67"/>
+    </w:lvlOverride>
+    <w:lvlOverride w:ilvl="6">
+      <w:startOverride w:val="67"/>
+    </w:lvlOverride>
+    <w:lvlOverride w:ilvl="7">
+      <w:startOverride w:val="67"/>
+    </w:lvlOverride>
+    <w:lvlOverride w:ilvl="8">
+      <w:startOverride w:val="67"/>
+    </w:lvlOverride>
+  </w:num>
+  <w:num w:numId="1124">
+    <w:abstractNumId w:val="993368"/>
+    <w:lvlOverride w:ilvl="0">
+      <w:startOverride w:val="68"/>
+    </w:lvlOverride>
+    <w:lvlOverride w:ilvl="1">
+      <w:startOverride w:val="68"/>
+    </w:lvlOverride>
+    <w:lvlOverride w:ilvl="2">
+      <w:startOverride w:val="68"/>
+    </w:lvlOverride>
+    <w:lvlOverride w:ilvl="3">
+      <w:startOverride w:val="68"/>
+    </w:lvlOverride>
+    <w:lvlOverride w:ilvl="4">
+      <w:startOverride w:val="68"/>
+    </w:lvlOverride>
+    <w:lvlOverride w:ilvl="5">
+      <w:startOverride w:val="68"/>
+    </w:lvlOverride>
+    <w:lvlOverride w:ilvl="6">
+      <w:startOverride w:val="68"/>
+    </w:lvlOverride>
+    <w:lvlOverride w:ilvl="7">
+      <w:startOverride w:val="68"/>
+    </w:lvlOverride>
+    <w:lvlOverride w:ilvl="8">
+      <w:startOverride w:val="68"/>
+    </w:lvlOverride>
+  </w:num>
+  <w:num w:numId="1125">
+    <w:abstractNumId w:val="99711"/>
+    <w:lvlOverride w:ilvl="0">
+      <w:startOverride w:val="1"/>
+    </w:lvlOverride>
+    <w:lvlOverride w:ilvl="1">
+      <w:startOverride w:val="1"/>
+    </w:lvlOverride>
+    <w:lvlOverride w:ilvl="2">
+      <w:startOverride w:val="1"/>
+    </w:lvlOverride>
+    <w:lvlOverride w:ilvl="3">
+      <w:startOverride w:val="1"/>
+    </w:lvlOverride>
+    <w:lvlOverride w:ilvl="4">
+      <w:startOverride w:val="1"/>
+    </w:lvlOverride>
+    <w:lvlOverride w:ilvl="5">
+      <w:startOverride w:val="1"/>
+    </w:lvlOverride>
+    <w:lvlOverride w:ilvl="6">
+      <w:startOverride w:val="1"/>
+    </w:lvlOverride>
+    <w:lvlOverride w:ilvl="7">
+      <w:startOverride w:val="1"/>
+    </w:lvlOverride>
+    <w:lvlOverride w:ilvl="8">
+      <w:startOverride w:val="1"/>
+    </w:lvlOverride>
+  </w:num>
+  <w:num w:numId="1126">
+    <w:abstractNumId w:val="993369"/>
+    <w:lvlOverride w:ilvl="0">
+      <w:startOverride w:val="69"/>
+    </w:lvlOverride>
+    <w:lvlOverride w:ilvl="1">
+      <w:startOverride w:val="69"/>
+    </w:lvlOverride>
+    <w:lvlOverride w:ilvl="2">
+      <w:startOverride w:val="69"/>
+    </w:lvlOverride>
+    <w:lvlOverride w:ilvl="3">
+      <w:startOverride w:val="69"/>
+    </w:lvlOverride>
+    <w:lvlOverride w:ilvl="4">
+      <w:startOverride w:val="69"/>
+    </w:lvlOverride>
+    <w:lvlOverride w:ilvl="5">
+      <w:startOverride w:val="69"/>
+    </w:lvlOverride>
+    <w:lvlOverride w:ilvl="6">
+      <w:startOverride w:val="69"/>
+    </w:lvlOverride>
+    <w:lvlOverride w:ilvl="7">
+      <w:startOverride w:val="69"/>
+    </w:lvlOverride>
+    <w:lvlOverride w:ilvl="8">
+      <w:startOverride w:val="69"/>
+    </w:lvlOverride>
+  </w:num>
+  <w:num w:numId="1127">
     <w:abstractNumId w:val="99711"/>
     <w:lvlOverride w:ilvl="0">
       <w:startOverride w:val="1"/>

--- a/book/sintassiIta2.docx
+++ b/book/sintassiIta2.docx
@@ -85,7 +85,7 @@
         <w:pStyle w:val="Date"/>
       </w:pPr>
       <w:r>
-        <w:t xml:space="preserve">2019-03-14</w:t>
+        <w:t xml:space="preserve">2019-03-15</w:t>
       </w:r>
     </w:p>
     <w:p>

--- a/book/sintassiIta2.docx
+++ b/book/sintassiIta2.docx
@@ -85,7 +85,7 @@
         <w:pStyle w:val="Date"/>
       </w:pPr>
       <w:r>
-        <w:t xml:space="preserve">2019-03-15</w:t>
+        <w:t xml:space="preserve">2019-03-18</w:t>
       </w:r>
     </w:p>
     <w:p>
@@ -9973,49 +9973,899 @@
       <w:pPr>
         <w:pStyle w:val="Heading1"/>
       </w:pPr>
-      <w:bookmarkStart w:id="98" w:name="frasi-soggettive"/>
-      <w:r>
-        <w:t xml:space="preserve">Frasi soggettive</w:t>
+      <w:bookmarkStart w:id="98" w:name="proposizioni-non-argomentali"/>
+      <w:r>
+        <w:t xml:space="preserve">Proposizioni non argomentali</w:t>
       </w:r>
       <w:bookmarkEnd w:id="98"/>
     </w:p>
     <w:p>
       <w:pPr>
+        <w:pStyle w:val="FirstParagraph"/>
+      </w:pPr>
+      <w:r>
+        <w:t xml:space="preserve">Se come abbiamo mostrato finora le subordinate possono essere utilizzate in funzione di argomenti sintattici della reggente –sia come soggetto che come oggetto diretto e indiretto– un’importante categoria delle subordinate è rappresentata da quelle proposizioni che non hanno valore argomentale. Così queste frasi si presentano come dei</w:t>
+      </w:r>
+      <w:r>
+        <w:t xml:space="preserve"> </w:t>
+      </w:r>
+      <w:r>
+        <w:rPr>
+          <w:i/>
+        </w:rPr>
+        <w:t xml:space="preserve">circostanziali</w:t>
+      </w:r>
+      <w:r>
+        <w:t xml:space="preserve">, che presentano ognuno un tipico modo di codificare il rapporto delle informazioni tra reggente e secondarie, instaurando ora un rapporto di dipendenza e causalità, ora uno di negazione, comparazione, e così via.</w:t>
+      </w:r>
+    </w:p>
+    <w:p>
+      <w:pPr>
+        <w:pStyle w:val="BodyText"/>
+      </w:pPr>
+      <w:r>
+        <w:t xml:space="preserve">Come già visto per le argomentali, rimane tipica di tutte le subordinate la possibilità di essere resa in maniera</w:t>
+      </w:r>
+      <w:r>
+        <w:t xml:space="preserve"> </w:t>
+      </w:r>
+      <w:r>
+        <w:rPr>
+          <w:i/>
+        </w:rPr>
+        <w:t xml:space="preserve">esplicita</w:t>
+      </w:r>
+      <w:r>
+        <w:t xml:space="preserve"> </w:t>
+      </w:r>
+      <w:r>
+        <w:t xml:space="preserve">–con un verbo di modo finito– o</w:t>
+      </w:r>
+      <w:r>
+        <w:t xml:space="preserve"> </w:t>
+      </w:r>
+      <w:r>
+        <w:rPr>
+          <w:i/>
+        </w:rPr>
+        <w:t xml:space="preserve">implicita</w:t>
+      </w:r>
+      <w:r>
+        <w:t xml:space="preserve">. Anche qui, come già visto nelle argomentali, potrebbero esserci delle differenze tra le forme delle preposizioni nel modo in cui possono accettare tale variazione e sulle preposizioni e i costrutti utilizzati. Vedremo nel dettaglio la maggior parte delle subordinate non argomentali qui di seguito. Spesso è possibile trovare nei manuali la dicitura di proposizioni</w:t>
+      </w:r>
+      <w:r>
+        <w:t xml:space="preserve"> </w:t>
+      </w:r>
+      <w:r>
+        <w:rPr>
+          <w:i/>
+        </w:rPr>
+        <w:t xml:space="preserve">avverbiali</w:t>
+      </w:r>
+      <w:r>
+        <w:t xml:space="preserve"> </w:t>
+      </w:r>
+      <w:r>
+        <w:t xml:space="preserve">per riferirci a questo tipo di subordinazione: avverbiali e non argomentali valgono sostanzialmente per significare la stessa cosa ma qui si preferisce la distinzione tra argomento/non argomento per esplicitare la loro funzione nei riguardi del nucleo sintattico della reggente.</w:t>
+      </w:r>
+    </w:p>
+    <w:p>
+      <w:pPr>
+        <w:pStyle w:val="BodyText"/>
+      </w:pPr>
+      <w:r>
+        <w:t xml:space="preserve">Sebbene ciascuna di queste classi di subordinate sia introdotta da un certo numero di elementi lessicali tipici, spesso alcune subordinate usano tali elementi in maniera non strettamente aderente al significato originario.</w:t>
+      </w:r>
+    </w:p>
+    <w:p>
+      <w:pPr>
         <w:pStyle w:val="Heading2"/>
       </w:pPr>
-      <w:bookmarkStart w:id="99" w:name="funzione"/>
-      <w:r>
-        <w:t xml:space="preserve">Funzione</w:t>
+      <w:bookmarkStart w:id="99" w:name="proposizioni-avversative"/>
+      <w:r>
+        <w:t xml:space="preserve">Proposizioni avversative</w:t>
       </w:r>
       <w:bookmarkEnd w:id="99"/>
     </w:p>
     <w:p>
       <w:pPr>
+        <w:pStyle w:val="FirstParagraph"/>
+      </w:pPr>
+      <w:r>
+        <w:t xml:space="preserve">Le subordinate avversative esplicite si avvalgono di introduttori lessicali mutuati da quelle temporali (</w:t>
+      </w:r>
+      <w:r>
+        <w:rPr>
+          <w:i/>
+        </w:rPr>
+        <w:t xml:space="preserve">mentre, quando</w:t>
+      </w:r>
+      <w:r>
+        <w:t xml:space="preserve">) e relativo (</w:t>
+      </w:r>
+      <w:r>
+        <w:rPr>
+          <w:i/>
+        </w:rPr>
+        <w:t xml:space="preserve">laddove</w:t>
+      </w:r>
+      <w:r>
+        <w:t xml:space="preserve">), ma codificano un rapporto di contrapposizione tra l’evento della reggente e quello dell’avversativa:</w:t>
+      </w:r>
+    </w:p>
+    <w:p>
+      <w:pPr>
+        <w:pStyle w:val="Compact"/>
+        <w:numPr>
+          <w:numId w:val="1128"/>
+          <w:ilvl w:val="0"/>
+        </w:numPr>
+      </w:pPr>
+      <w:r>
+        <w:t xml:space="preserve">Luigi non lavora, mentre Mario è avvocato</w:t>
+      </w:r>
+    </w:p>
+    <w:p>
+      <w:pPr>
+        <w:pStyle w:val="FirstParagraph"/>
+      </w:pPr>
+      <w:r>
+        <w:t xml:space="preserve">A volte è possibile trovare</w:t>
+      </w:r>
+      <w:r>
+        <w:t xml:space="preserve"> </w:t>
+      </w:r>
+      <w:r>
+        <w:rPr>
+          <w:i/>
+        </w:rPr>
+        <w:t xml:space="preserve">invece</w:t>
+      </w:r>
+      <w:r>
+        <w:t xml:space="preserve"> </w:t>
+      </w:r>
+      <w:r>
+        <w:t xml:space="preserve">usato come rafforzativo (</w:t>
+      </w:r>
+      <w:r>
+        <w:rPr>
+          <w:i/>
+        </w:rPr>
+        <w:t xml:space="preserve">Luigi non lavora,</w:t>
+      </w:r>
+      <w:r>
+        <w:t xml:space="preserve"> </w:t>
+      </w:r>
+      <w:r>
+        <w:t xml:space="preserve">mentre invece</w:t>
+      </w:r>
+      <w:r>
+        <w:t xml:space="preserve"> </w:t>
+      </w:r>
+      <w:r>
+        <w:rPr>
+          <w:i/>
+        </w:rPr>
+        <w:t xml:space="preserve">Mario è avvocato</w:t>
+      </w:r>
+      <w:r>
+        <w:t xml:space="preserve">). Vi è di solito una pausa intonativa tra le due frasi.</w:t>
+      </w:r>
+    </w:p>
+    <w:p>
+      <w:pPr>
+        <w:pStyle w:val="BodyText"/>
+      </w:pPr>
+      <w:r>
+        <w:t xml:space="preserve">Non sempre risulta chiarissimo distinguere tra un uso perfettamente temporale ed uno avversativo, e su tale ambiguità può operare una scelta stilistica da parte di un autore:</w:t>
+      </w:r>
+    </w:p>
+    <w:p>
+      <w:pPr>
+        <w:pStyle w:val="Compact"/>
+        <w:numPr>
+          <w:numId w:val="1129"/>
+          <w:ilvl w:val="0"/>
+        </w:numPr>
+      </w:pPr>
+      <w:r>
+        <w:t xml:space="preserve">Promettevo di portarti via / Quando l’auto nemmeno partiva</w:t>
+      </w:r>
+      <w:r>
+        <w:t xml:space="preserve"> </w:t>
+      </w:r>
+      <w:r>
+        <w:t xml:space="preserve">(Fibra</w:t>
+      </w:r>
+      <w:r>
+        <w:t xml:space="preserve"> </w:t>
+      </w:r>
+      <w:hyperlink w:anchor="ref-fibra2017">
+        <w:r>
+          <w:rPr>
+            <w:rStyle w:val="Hyperlink"/>
+          </w:rPr>
+          <w:t xml:space="preserve">2017</w:t>
+        </w:r>
+      </w:hyperlink>
+      <w:r>
+        <w:t xml:space="preserve">)</w:t>
+      </w:r>
+    </w:p>
+    <w:p>
+      <w:pPr>
+        <w:pStyle w:val="FirstParagraph"/>
+      </w:pPr>
+      <w:r>
+        <w:t xml:space="preserve">In questi casi si può dire che se invertiamo l’ordine delle frasi la lettura sarà probabilmente temporale, mentre nel costrutto avversativo la subordinata segue la reggente</w:t>
+      </w:r>
+      <w:r>
+        <w:t xml:space="preserve"> </w:t>
+      </w:r>
+      <w:r>
+        <w:t xml:space="preserve">(Bianco</w:t>
+      </w:r>
+      <w:r>
+        <w:t xml:space="preserve"> </w:t>
+      </w:r>
+      <w:hyperlink w:anchor="ref-bianco2017">
+        <w:r>
+          <w:rPr>
+            <w:rStyle w:val="Hyperlink"/>
+          </w:rPr>
+          <w:t xml:space="preserve">2017</w:t>
+        </w:r>
+      </w:hyperlink>
+      <w:r>
+        <w:t xml:space="preserve">, 95)</w:t>
+      </w:r>
+      <w:r>
+        <w:t xml:space="preserve">.</w:t>
+      </w:r>
+    </w:p>
+    <w:p>
+      <w:pPr>
+        <w:pStyle w:val="BodyText"/>
+      </w:pPr>
+      <w:r>
+        <w:t xml:space="preserve">Le avversative implicite si avvalgono di introduttori quali</w:t>
+      </w:r>
+      <w:r>
+        <w:t xml:space="preserve"> </w:t>
+      </w:r>
+      <w:r>
+        <w:rPr>
+          <w:i/>
+        </w:rPr>
+        <w:t xml:space="preserve">anziché, piuttosto che</w:t>
+      </w:r>
+      <w:r>
+        <w:t xml:space="preserve"> </w:t>
+      </w:r>
+      <w:r>
+        <w:t xml:space="preserve">ecc. e il verbo all’infinito:</w:t>
+      </w:r>
+    </w:p>
+    <w:p>
+      <w:pPr>
+        <w:pStyle w:val="Compact"/>
+        <w:numPr>
+          <w:numId w:val="1131"/>
+          <w:ilvl w:val="1"/>
+        </w:numPr>
+      </w:pPr>
+      <w:r>
+        <w:t xml:space="preserve">Piuttosto che sposarmi, preferisco farmi prete</w:t>
+      </w:r>
+    </w:p>
+    <w:p>
+      <w:pPr>
+        <w:pStyle w:val="Compact"/>
+        <w:numPr>
+          <w:numId w:val="1131"/>
+          <w:ilvl w:val="1"/>
+        </w:numPr>
+      </w:pPr>
+      <w:r>
+        <w:t xml:space="preserve">Anziché studiare per il test, gli studenti hanno preferito andare al lago</w:t>
+      </w:r>
+    </w:p>
+    <w:p>
+      <w:pPr>
         <w:pStyle w:val="Heading2"/>
       </w:pPr>
-      <w:bookmarkStart w:id="100" w:name="soggettive-esplicite"/>
-      <w:r>
-        <w:t xml:space="preserve">Soggettive esplicite</w:t>
+      <w:bookmarkStart w:id="100" w:name="proposizioni-causali"/>
+      <w:r>
+        <w:t xml:space="preserve">Proposizioni causali</w:t>
       </w:r>
       <w:bookmarkEnd w:id="100"/>
     </w:p>
     <w:p>
       <w:pPr>
+        <w:pStyle w:val="FirstParagraph"/>
+      </w:pPr>
+      <w:r>
+        <w:t xml:space="preserve">La funzione di queste frasi è instaurare un rapporto causale con l’evento della reggente, esplicitandone la causa o il motivo per cui quest’ultimo si verifica.</w:t>
+      </w:r>
+    </w:p>
+    <w:p>
+      <w:pPr>
+        <w:pStyle w:val="BodyText"/>
+      </w:pPr>
+      <w:r>
+        <w:t xml:space="preserve">Le causali esplicite sono introdotte da diverse congiunzioni (</w:t>
+      </w:r>
+      <w:r>
+        <w:rPr>
+          <w:i/>
+        </w:rPr>
+        <w:t xml:space="preserve">perché, poiché, siccome</w:t>
+      </w:r>
+      <w:r>
+        <w:t xml:space="preserve"> </w:t>
+      </w:r>
+      <w:r>
+        <w:t xml:space="preserve">ecc.) e locuzioni (</w:t>
+      </w:r>
+      <w:r>
+        <w:rPr>
+          <w:i/>
+        </w:rPr>
+        <w:t xml:space="preserve">dal momento che, date che, visto che</w:t>
+      </w:r>
+      <w:r>
+        <w:t xml:space="preserve">, ecc.):</w:t>
+      </w:r>
+    </w:p>
+    <w:p>
+      <w:pPr>
+        <w:pStyle w:val="Compact"/>
+        <w:numPr>
+          <w:numId w:val="1133"/>
+          <w:ilvl w:val="1"/>
+        </w:numPr>
+      </w:pPr>
+      <w:r>
+        <w:t xml:space="preserve">Lo perdonavo [perché mi faceva ridere] (N. Frassica, in</w:t>
+      </w:r>
+      <w:r>
+        <w:t xml:space="preserve"> </w:t>
+      </w:r>
+      <w:r>
+        <w:rPr>
+          <w:i/>
+        </w:rPr>
+        <w:t xml:space="preserve">Il Fatto Quotidiano</w:t>
+      </w:r>
+      <w:r>
+        <w:t xml:space="preserve">, 18/03/2019)</w:t>
+      </w:r>
+    </w:p>
+    <w:p>
+      <w:pPr>
+        <w:pStyle w:val="Compact"/>
+        <w:numPr>
+          <w:numId w:val="1133"/>
+          <w:ilvl w:val="1"/>
+        </w:numPr>
+      </w:pPr>
+      <w:r>
+        <w:t xml:space="preserve">Mi sono innamorato di te [perché non avevo niente da fare] (L. Tenco)</w:t>
+      </w:r>
+    </w:p>
+    <w:p>
+      <w:pPr>
+        <w:pStyle w:val="Compact"/>
+        <w:numPr>
+          <w:numId w:val="1133"/>
+          <w:ilvl w:val="1"/>
+        </w:numPr>
+      </w:pPr>
+      <w:r>
+        <w:t xml:space="preserve">lo fanno per salvare le poltrone [visto che l’80% di loro se va a casa] (M. Renzi, in</w:t>
+      </w:r>
+      <w:r>
+        <w:t xml:space="preserve"> </w:t>
+      </w:r>
+      <w:r>
+        <w:rPr>
+          <w:i/>
+        </w:rPr>
+        <w:t xml:space="preserve">Repubblica</w:t>
+      </w:r>
+      <w:r>
+        <w:t xml:space="preserve">, 18/02/2019)</w:t>
+      </w:r>
+    </w:p>
+    <w:p>
+      <w:pPr>
+        <w:pStyle w:val="FirstParagraph"/>
+      </w:pPr>
+      <w:r>
+        <w:t xml:space="preserve">Certi introduttori impongono al costrutto un certo ordine di precedenza. Così, con</w:t>
+      </w:r>
+      <w:r>
+        <w:t xml:space="preserve"> </w:t>
+      </w:r>
+      <w:r>
+        <w:rPr>
+          <w:i/>
+        </w:rPr>
+        <w:t xml:space="preserve">perché</w:t>
+      </w:r>
+      <w:r>
+        <w:t xml:space="preserve"> </w:t>
+      </w:r>
+      <w:r>
+        <w:t xml:space="preserve">la subordinata non può precedere la reggente, mentre con</w:t>
+      </w:r>
+      <w:r>
+        <w:t xml:space="preserve"> </w:t>
+      </w:r>
+      <w:r>
+        <w:rPr>
+          <w:i/>
+        </w:rPr>
+        <w:t xml:space="preserve">siccome</w:t>
+      </w:r>
+      <w:r>
+        <w:t xml:space="preserve"> </w:t>
+      </w:r>
+      <w:r>
+        <w:t xml:space="preserve">–al contrario– essa la precede:</w:t>
+      </w:r>
+    </w:p>
+    <w:p>
+      <w:pPr>
+        <w:pStyle w:val="Compact"/>
+        <w:numPr>
+          <w:numId w:val="1135"/>
+          <w:ilvl w:val="1"/>
+        </w:numPr>
+      </w:pPr>
+      <w:r>
+        <w:t xml:space="preserve">[Siccome la politica non ci è riuscita], si sperava che fosse il Politecnico a risolvere il rebus di piazza Baldissera (S. Parola, in</w:t>
+      </w:r>
+      <w:r>
+        <w:t xml:space="preserve"> </w:t>
+      </w:r>
+      <w:r>
+        <w:rPr>
+          <w:i/>
+        </w:rPr>
+        <w:t xml:space="preserve">Repubblica</w:t>
+      </w:r>
+      <w:r>
+        <w:t xml:space="preserve">, 07/03/2019)</w:t>
+      </w:r>
+    </w:p>
+    <w:p>
+      <w:pPr>
+        <w:pStyle w:val="Compact"/>
+        <w:numPr>
+          <w:numId w:val="1135"/>
+          <w:ilvl w:val="1"/>
+        </w:numPr>
+      </w:pPr>
+      <w:r>
+        <w:t xml:space="preserve">La Tav si farà [perché il vero capo del governo si chiama Matteo Salvini] (N. Zingaretti, in</w:t>
+      </w:r>
+      <w:r>
+        <w:t xml:space="preserve"> </w:t>
+      </w:r>
+      <w:r>
+        <w:rPr>
+          <w:i/>
+        </w:rPr>
+        <w:t xml:space="preserve">Repubblica</w:t>
+      </w:r>
+      <w:r>
+        <w:t xml:space="preserve">, 10/03/2019)</w:t>
+      </w:r>
+    </w:p>
+    <w:p>
+      <w:pPr>
+        <w:pStyle w:val="FirstParagraph"/>
+      </w:pPr>
+      <w:r>
+        <w:t xml:space="preserve">Quando i soggetti delle frasi sono</w:t>
+      </w:r>
+      <w:r>
+        <w:t xml:space="preserve"> </w:t>
+      </w:r>
+      <w:r>
+        <w:rPr>
+          <w:i/>
+        </w:rPr>
+        <w:t xml:space="preserve">coreferenti</w:t>
+      </w:r>
+      <w:r>
+        <w:t xml:space="preserve"> </w:t>
+      </w:r>
+      <w:r>
+        <w:t xml:space="preserve">–si riferiscono, cioè allo stesso SN– possiamo avere la forma implicita:</w:t>
+      </w:r>
+    </w:p>
+    <w:p>
+      <w:pPr>
+        <w:pStyle w:val="Compact"/>
+        <w:numPr>
+          <w:numId w:val="1136"/>
+          <w:ilvl w:val="0"/>
+        </w:numPr>
+      </w:pPr>
+      <w:r>
+        <w:rPr>
+          <w:b/>
+        </w:rPr>
+        <w:t xml:space="preserve">Per + Infinito</w:t>
+      </w:r>
+    </w:p>
+    <w:p>
+      <w:pPr>
+        <w:pStyle w:val="Compact"/>
+        <w:numPr>
+          <w:numId w:val="1137"/>
+          <w:ilvl w:val="1"/>
+        </w:numPr>
+      </w:pPr>
+      <w:r>
+        <w:t xml:space="preserve">L’imputato è stato assolto per non aver commesso il fatto</w:t>
+      </w:r>
+    </w:p>
+    <w:p>
+      <w:pPr>
+        <w:pStyle w:val="Compact"/>
+        <w:numPr>
+          <w:numId w:val="1137"/>
+          <w:ilvl w:val="1"/>
+        </w:numPr>
+      </w:pPr>
+      <w:r>
+        <w:t xml:space="preserve">i tuoi occhi assunti da tre anni/ i tuoi occhi per loro,/ ormai buoni per setacciare spiagge con la scusa del corallo/ o per buttarsi in un cinema con una pietra al collo/ e troppo stanchi per non vergognarsi/ di confessarlo nei miei (F. De André,</w:t>
+      </w:r>
+      <w:r>
+        <w:t xml:space="preserve"> </w:t>
+      </w:r>
+      <w:r>
+        <w:rPr>
+          <w:i/>
+        </w:rPr>
+        <w:t xml:space="preserve">Quando verranno a chiederti del nostro amore</w:t>
+      </w:r>
+      <w:r>
+        <w:t xml:space="preserve">)</w:t>
+      </w:r>
+    </w:p>
+    <w:p>
+      <w:pPr>
+        <w:pStyle w:val="Compact"/>
+        <w:numPr>
+          <w:numId w:val="1136"/>
+          <w:ilvl w:val="0"/>
+        </w:numPr>
+      </w:pPr>
+      <w:r>
+        <w:rPr>
+          <w:b/>
+        </w:rPr>
+        <w:t xml:space="preserve">Participio passato</w:t>
+      </w:r>
+    </w:p>
+    <w:p>
+      <w:pPr>
+        <w:pStyle w:val="Compact"/>
+        <w:numPr>
+          <w:numId w:val="1138"/>
+          <w:ilvl w:val="1"/>
+        </w:numPr>
+      </w:pPr>
+      <w:r>
+        <w:t xml:space="preserve">Uccise la compagna, ottiene le attenuanti perché disperato (M. Giannini, in</w:t>
+      </w:r>
+      <w:r>
+        <w:t xml:space="preserve"> </w:t>
+      </w:r>
+      <w:r>
+        <w:rPr>
+          <w:i/>
+        </w:rPr>
+        <w:t xml:space="preserve">Repubblica</w:t>
+      </w:r>
+      <w:r>
+        <w:t xml:space="preserve">, 13/03/2019)</w:t>
+      </w:r>
+    </w:p>
+    <w:p>
+      <w:pPr>
+        <w:pStyle w:val="Compact"/>
+        <w:numPr>
+          <w:numId w:val="1138"/>
+          <w:ilvl w:val="1"/>
+        </w:numPr>
+      </w:pPr>
+      <w:r>
+        <w:t xml:space="preserve">Poiché infortunato, è stato costretto ad abbandonare il campo</w:t>
+      </w:r>
+    </w:p>
+    <w:p>
+      <w:pPr>
+        <w:pStyle w:val="Compact"/>
+        <w:numPr>
+          <w:numId w:val="1136"/>
+          <w:ilvl w:val="0"/>
+        </w:numPr>
+      </w:pPr>
+      <w:r>
+        <w:rPr>
+          <w:b/>
+        </w:rPr>
+        <w:t xml:space="preserve">Gerundio</w:t>
+      </w:r>
+    </w:p>
+    <w:p>
+      <w:pPr>
+        <w:pStyle w:val="Compact"/>
+        <w:numPr>
+          <w:numId w:val="1139"/>
+          <w:ilvl w:val="1"/>
+        </w:numPr>
+      </w:pPr>
+      <w:r>
+        <w:t xml:space="preserve">Avendo studiato da tempo la piazza […], mi era sembrato doveroso […] dare una possibile soluzione (A. Capasso, in</w:t>
+      </w:r>
+      <w:r>
+        <w:t xml:space="preserve"> </w:t>
+      </w:r>
+      <w:r>
+        <w:rPr>
+          <w:i/>
+        </w:rPr>
+        <w:t xml:space="preserve">Repubblica</w:t>
+      </w:r>
+      <w:r>
+        <w:t xml:space="preserve">, 15/02/2019)</w:t>
+      </w:r>
+    </w:p>
+    <w:p>
+      <w:pPr>
+        <w:pStyle w:val="Compact"/>
+        <w:numPr>
+          <w:numId w:val="1139"/>
+          <w:ilvl w:val="1"/>
+        </w:numPr>
+      </w:pPr>
+      <w:r>
+        <w:t xml:space="preserve">Avendo studiato a Firenze, ho sempre mantenuto riserve su marketing territoriale e turismo (F. Bellomo, in</w:t>
+      </w:r>
+      <w:r>
+        <w:t xml:space="preserve"> </w:t>
+      </w:r>
+      <w:r>
+        <w:rPr>
+          <w:i/>
+        </w:rPr>
+        <w:t xml:space="preserve">Repubblica</w:t>
+      </w:r>
+      <w:r>
+        <w:t xml:space="preserve">, 05/05/2018)</w:t>
+      </w:r>
+    </w:p>
+    <w:p>
+      <w:pPr>
+        <w:pStyle w:val="FirstParagraph"/>
+      </w:pPr>
+      <w:r>
+        <w:t xml:space="preserve">Spesso un rapporto di causazione (causa o motivo) presuppone un certo grado di successione temporale tra gli eventi descritti, e questo potrebbe spiegare il motivo per cui alcuni introduttori dal valore originario temporale abbiano esteso il loro uso in questi contesti (</w:t>
+      </w:r>
+      <w:r>
+        <w:rPr>
+          <w:i/>
+        </w:rPr>
+        <w:t xml:space="preserve">dal momento che, quando</w:t>
+      </w:r>
+      <w:r>
+        <w:t xml:space="preserve">, ecc.).</w:t>
+      </w:r>
+    </w:p>
+    <w:p>
+      <w:pPr>
         <w:pStyle w:val="Heading2"/>
       </w:pPr>
-      <w:bookmarkStart w:id="101" w:name="soggettive-implicite"/>
-      <w:r>
-        <w:t xml:space="preserve">Soggettive implicite</w:t>
+      <w:bookmarkStart w:id="101" w:name="proposizioni-comparative"/>
+      <w:r>
+        <w:t xml:space="preserve">Proposizioni comparative</w:t>
       </w:r>
       <w:bookmarkEnd w:id="101"/>
     </w:p>
     <w:p>
       <w:pPr>
+        <w:pStyle w:val="FirstParagraph"/>
+      </w:pPr>
+      <w:r>
+        <w:t xml:space="preserve">Queste subordinate esprimono una comparazione di</w:t>
+      </w:r>
+      <w:r>
+        <w:t xml:space="preserve"> </w:t>
+      </w:r>
+      <w:r>
+        <w:rPr>
+          <w:i/>
+        </w:rPr>
+        <w:t xml:space="preserve">uguaglianza</w:t>
+      </w:r>
+      <w:r>
+        <w:t xml:space="preserve"> </w:t>
+      </w:r>
+      <w:r>
+        <w:t xml:space="preserve">o</w:t>
+      </w:r>
+      <w:r>
+        <w:t xml:space="preserve"> </w:t>
+      </w:r>
+      <w:r>
+        <w:rPr>
+          <w:i/>
+        </w:rPr>
+        <w:t xml:space="preserve">disuguaglianza</w:t>
+      </w:r>
+      <w:r>
+        <w:t xml:space="preserve"> </w:t>
+      </w:r>
+      <w:r>
+        <w:t xml:space="preserve">rispetto a un costituente della reggente, dove il costituente della reggente è detto</w:t>
+      </w:r>
+      <w:r>
+        <w:t xml:space="preserve"> </w:t>
+      </w:r>
+      <w:r>
+        <w:t xml:space="preserve">“</w:t>
+      </w:r>
+      <w:r>
+        <w:t xml:space="preserve">primo termine di paragone</w:t>
+      </w:r>
+      <w:r>
+        <w:t xml:space="preserve">”</w:t>
+      </w:r>
+      <w:r>
+        <w:t xml:space="preserve"> </w:t>
+      </w:r>
+      <w:r>
+        <w:t xml:space="preserve">e la subordinata è il</w:t>
+      </w:r>
+      <w:r>
+        <w:t xml:space="preserve"> </w:t>
+      </w:r>
+      <w:r>
+        <w:t xml:space="preserve">“</w:t>
+      </w:r>
+      <w:r>
+        <w:t xml:space="preserve">secondo termine di paragone</w:t>
+      </w:r>
+      <w:r>
+        <w:t xml:space="preserve">”</w:t>
+      </w:r>
+      <w:r>
+        <w:t xml:space="preserve">. Il secondo termine di paragone può presentare una negazione pleonastica –che non cambia il significato della frase– esclusivamente nelle comparazioni di disuguaglianza:</w:t>
+      </w:r>
+    </w:p>
+    <w:p>
+      <w:pPr>
+        <w:pStyle w:val="Compact"/>
+        <w:numPr>
+          <w:numId w:val="1141"/>
+          <w:ilvl w:val="1"/>
+        </w:numPr>
+      </w:pPr>
+      <w:r>
+        <w:t xml:space="preserve">Salvini è più fragile di quanto non dicano i sondaggi (in</w:t>
+      </w:r>
+      <w:r>
+        <w:t xml:space="preserve"> </w:t>
+      </w:r>
+      <w:r>
+        <w:rPr>
+          <w:i/>
+        </w:rPr>
+        <w:t xml:space="preserve">L’Espresso</w:t>
+      </w:r>
+      <w:r>
+        <w:t xml:space="preserve">, 08/03/2019)</w:t>
+      </w:r>
+    </w:p>
+    <w:p>
+      <w:pPr>
+        <w:pStyle w:val="Compact"/>
+        <w:numPr>
+          <w:numId w:val="1141"/>
+          <w:ilvl w:val="1"/>
+        </w:numPr>
+      </w:pPr>
+      <w:r>
+        <w:t xml:space="preserve">Ma il caudillo sembra meno forte di quel che proclama (A. Lombardi, in</w:t>
+      </w:r>
+      <w:r>
+        <w:t xml:space="preserve"> </w:t>
+      </w:r>
+      <w:r>
+        <w:rPr>
+          <w:i/>
+        </w:rPr>
+        <w:t xml:space="preserve">Repubblica</w:t>
+      </w:r>
+      <w:r>
+        <w:t xml:space="preserve">, 28/01/2019)</w:t>
+      </w:r>
+    </w:p>
+    <w:p>
+      <w:pPr>
+        <w:pStyle w:val="Compact"/>
+        <w:numPr>
+          <w:numId w:val="1141"/>
+          <w:ilvl w:val="1"/>
+        </w:numPr>
+      </w:pPr>
+      <w:r>
+        <w:t xml:space="preserve">Per alcune specie, tutelare gli individui che fungono da</w:t>
+      </w:r>
+      <w:r>
+        <w:t xml:space="preserve"> </w:t>
+      </w:r>
+      <w:r>
+        <w:t xml:space="preserve">‘</w:t>
+      </w:r>
+      <w:r>
+        <w:t xml:space="preserve">archivi</w:t>
+      </w:r>
+      <w:r>
+        <w:t xml:space="preserve">’</w:t>
+      </w:r>
+      <w:r>
+        <w:t xml:space="preserve"> </w:t>
+      </w:r>
+      <w:r>
+        <w:t xml:space="preserve">di conoscenza sociale risulta importante tanto quanto lo è tutelare l’habitat critico di cui necessita la specie, come per esempio nei gruppi matriarcali degli elefanti (in</w:t>
+      </w:r>
+      <w:r>
+        <w:t xml:space="preserve"> </w:t>
+      </w:r>
+      <w:r>
+        <w:rPr>
+          <w:i/>
+        </w:rPr>
+        <w:t xml:space="preserve">Repubblica</w:t>
+      </w:r>
+      <w:r>
+        <w:t xml:space="preserve">, 12/03/2019)</w:t>
+      </w:r>
+    </w:p>
+    <w:p>
+      <w:pPr>
+        <w:pStyle w:val="FirstParagraph"/>
+      </w:pPr>
+      <w:r>
+        <w:t xml:space="preserve">Nella forma implicita presentano il verbo all’infinito:</w:t>
+      </w:r>
+    </w:p>
+    <w:p>
+      <w:pPr>
+        <w:pStyle w:val="Compact"/>
+        <w:numPr>
+          <w:numId w:val="1142"/>
+          <w:ilvl w:val="0"/>
+        </w:numPr>
+      </w:pPr>
+      <w:r>
+        <w:t xml:space="preserve">Mi piace più mangiare che cucinare</w:t>
+      </w:r>
+    </w:p>
+    <w:p>
+      <w:pPr>
         <w:pStyle w:val="Heading1"/>
       </w:pPr>
-      <w:bookmarkStart w:id="102" w:name="frasi-oggettive"/>
-      <w:r>
-        <w:t xml:space="preserve">Frasi oggettive</w:t>
+      <w:bookmarkStart w:id="102" w:name="frasi-relative"/>
+      <w:r>
+        <w:t xml:space="preserve">Frasi Relative</w:t>
       </w:r>
       <w:bookmarkEnd w:id="102"/>
     </w:p>
@@ -10023,9 +10873,9 @@
       <w:pPr>
         <w:pStyle w:val="Heading2"/>
       </w:pPr>
-      <w:bookmarkStart w:id="103" w:name="funzione-1"/>
-      <w:r>
-        <w:t xml:space="preserve">Funzione</w:t>
+      <w:bookmarkStart w:id="103" w:name="tipi"/>
+      <w:r>
+        <w:t xml:space="preserve">Tipi</w:t>
       </w:r>
       <w:bookmarkEnd w:id="103"/>
     </w:p>
@@ -10033,9 +10883,9 @@
       <w:pPr>
         <w:pStyle w:val="Heading2"/>
       </w:pPr>
-      <w:bookmarkStart w:id="104" w:name="oggettive-esplicite"/>
-      <w:r>
-        <w:t xml:space="preserve">Oggettive esplicite</w:t>
+      <w:bookmarkStart w:id="104" w:name="esplicite"/>
+      <w:r>
+        <w:t xml:space="preserve">Esplicite</w:t>
       </w:r>
       <w:bookmarkEnd w:id="104"/>
     </w:p>
@@ -10043,9 +10893,9 @@
       <w:pPr>
         <w:pStyle w:val="Heading2"/>
       </w:pPr>
-      <w:bookmarkStart w:id="105" w:name="oggettive-implicite"/>
-      <w:r>
-        <w:t xml:space="preserve">Oggettive implicite</w:t>
+      <w:bookmarkStart w:id="105" w:name="implicite"/>
+      <w:r>
+        <w:t xml:space="preserve">Implicite</w:t>
       </w:r>
       <w:bookmarkEnd w:id="105"/>
     </w:p>
@@ -10053,9 +10903,9 @@
       <w:pPr>
         <w:pStyle w:val="Heading1"/>
       </w:pPr>
-      <w:bookmarkStart w:id="106" w:name="frasi-interrogative"/>
-      <w:r>
-        <w:t xml:space="preserve">Frasi Interrogative</w:t>
+      <w:bookmarkStart w:id="106" w:name="frasi-temporali"/>
+      <w:r>
+        <w:t xml:space="preserve">Frasi temporali</w:t>
       </w:r>
       <w:bookmarkEnd w:id="106"/>
     </w:p>
@@ -10063,9 +10913,9 @@
       <w:pPr>
         <w:pStyle w:val="Heading2"/>
       </w:pPr>
-      <w:bookmarkStart w:id="107" w:name="funzione-2"/>
-      <w:r>
-        <w:t xml:space="preserve">Funzione</w:t>
+      <w:bookmarkStart w:id="107" w:name="definizione"/>
+      <w:r>
+        <w:t xml:space="preserve">Definizione</w:t>
       </w:r>
       <w:bookmarkEnd w:id="107"/>
     </w:p>
@@ -10073,9 +10923,9 @@
       <w:pPr>
         <w:pStyle w:val="Heading2"/>
       </w:pPr>
-      <w:bookmarkStart w:id="108" w:name="dirette"/>
-      <w:r>
-        <w:t xml:space="preserve">Dirette</w:t>
+      <w:bookmarkStart w:id="108" w:name="tipi-1"/>
+      <w:r>
+        <w:t xml:space="preserve">Tipi</w:t>
       </w:r>
       <w:bookmarkEnd w:id="108"/>
     </w:p>
@@ -10083,9 +10933,9 @@
       <w:pPr>
         <w:pStyle w:val="Heading2"/>
       </w:pPr>
-      <w:bookmarkStart w:id="109" w:name="indirette"/>
-      <w:r>
-        <w:t xml:space="preserve">Indirette</w:t>
+      <w:bookmarkStart w:id="109" w:name="esplicite-1"/>
+      <w:r>
+        <w:t xml:space="preserve">Esplicite</w:t>
       </w:r>
       <w:bookmarkEnd w:id="109"/>
     </w:p>
@@ -10093,324 +10943,260 @@
       <w:pPr>
         <w:pStyle w:val="Heading2"/>
       </w:pPr>
-      <w:bookmarkStart w:id="110" w:name="esplicite"/>
+      <w:bookmarkStart w:id="110" w:name="implicite-1"/>
+      <w:r>
+        <w:t xml:space="preserve">Implicite</w:t>
+      </w:r>
+      <w:bookmarkEnd w:id="110"/>
+    </w:p>
+    <w:p>
+      <w:pPr>
+        <w:pStyle w:val="Heading1"/>
+      </w:pPr>
+      <w:bookmarkStart w:id="111" w:name="frasi-comparative-e-modali"/>
+      <w:r>
+        <w:t xml:space="preserve">Frasi comparative e modali</w:t>
+      </w:r>
+      <w:bookmarkEnd w:id="111"/>
+    </w:p>
+    <w:p>
+      <w:pPr>
+        <w:pStyle w:val="Heading2"/>
+      </w:pPr>
+      <w:bookmarkStart w:id="112" w:name="definizione-1"/>
+      <w:r>
+        <w:t xml:space="preserve">Definizione</w:t>
+      </w:r>
+      <w:bookmarkEnd w:id="112"/>
+    </w:p>
+    <w:p>
+      <w:pPr>
+        <w:pStyle w:val="Heading2"/>
+      </w:pPr>
+      <w:bookmarkStart w:id="113" w:name="tipi-2"/>
+      <w:r>
+        <w:t xml:space="preserve">Tipi</w:t>
+      </w:r>
+      <w:bookmarkEnd w:id="113"/>
+    </w:p>
+    <w:p>
+      <w:pPr>
+        <w:pStyle w:val="Heading2"/>
+      </w:pPr>
+      <w:bookmarkStart w:id="114" w:name="esplicite-2"/>
       <w:r>
         <w:t xml:space="preserve">Esplicite</w:t>
       </w:r>
-      <w:bookmarkEnd w:id="110"/>
+      <w:bookmarkEnd w:id="114"/>
     </w:p>
     <w:p>
       <w:pPr>
         <w:pStyle w:val="Heading2"/>
       </w:pPr>
-      <w:bookmarkStart w:id="111" w:name="implicite"/>
+      <w:bookmarkStart w:id="115" w:name="implicite-2"/>
       <w:r>
         <w:t xml:space="preserve">Implicite</w:t>
       </w:r>
-      <w:bookmarkEnd w:id="111"/>
+      <w:bookmarkEnd w:id="115"/>
     </w:p>
     <w:p>
       <w:pPr>
         <w:pStyle w:val="Heading1"/>
       </w:pPr>
-      <w:bookmarkStart w:id="112" w:name="frasi-relative"/>
-      <w:r>
-        <w:t xml:space="preserve">Frasi Relative</w:t>
-      </w:r>
-      <w:bookmarkEnd w:id="112"/>
+      <w:bookmarkStart w:id="116" w:name="frasi-causali-e-finali"/>
+      <w:r>
+        <w:t xml:space="preserve">Frasi causali e finali</w:t>
+      </w:r>
+      <w:bookmarkEnd w:id="116"/>
     </w:p>
     <w:p>
       <w:pPr>
         <w:pStyle w:val="Heading2"/>
       </w:pPr>
-      <w:bookmarkStart w:id="113" w:name="tipi"/>
-      <w:r>
-        <w:t xml:space="preserve">Tipi</w:t>
-      </w:r>
-      <w:bookmarkEnd w:id="113"/>
+      <w:bookmarkStart w:id="117" w:name="definizione-2"/>
+      <w:r>
+        <w:t xml:space="preserve">Definizione</w:t>
+      </w:r>
+      <w:bookmarkEnd w:id="117"/>
     </w:p>
     <w:p>
       <w:pPr>
         <w:pStyle w:val="Heading2"/>
       </w:pPr>
-      <w:bookmarkStart w:id="114" w:name="esplicite-1"/>
+      <w:bookmarkStart w:id="118" w:name="esplicite-3"/>
       <w:r>
         <w:t xml:space="preserve">Esplicite</w:t>
       </w:r>
-      <w:bookmarkEnd w:id="114"/>
+      <w:bookmarkEnd w:id="118"/>
     </w:p>
     <w:p>
       <w:pPr>
         <w:pStyle w:val="Heading2"/>
       </w:pPr>
-      <w:bookmarkStart w:id="115" w:name="implicite-1"/>
+      <w:bookmarkStart w:id="119" w:name="implicite-3"/>
       <w:r>
         <w:t xml:space="preserve">Implicite</w:t>
       </w:r>
-      <w:bookmarkEnd w:id="115"/>
+      <w:bookmarkEnd w:id="119"/>
     </w:p>
     <w:p>
       <w:pPr>
         <w:pStyle w:val="Heading1"/>
       </w:pPr>
-      <w:bookmarkStart w:id="116" w:name="frasi-temporali"/>
-      <w:r>
-        <w:t xml:space="preserve">Frasi temporali</w:t>
-      </w:r>
-      <w:bookmarkEnd w:id="116"/>
+      <w:bookmarkStart w:id="120" w:name="frasi-consecutive-e-concessive"/>
+      <w:r>
+        <w:t xml:space="preserve">Frasi consecutive e concessive</w:t>
+      </w:r>
+      <w:bookmarkEnd w:id="120"/>
     </w:p>
     <w:p>
       <w:pPr>
         <w:pStyle w:val="Heading2"/>
       </w:pPr>
-      <w:bookmarkStart w:id="117" w:name="definizione"/>
+      <w:bookmarkStart w:id="121" w:name="definizione-3"/>
       <w:r>
         <w:t xml:space="preserve">Definizione</w:t>
       </w:r>
-      <w:bookmarkEnd w:id="117"/>
+      <w:bookmarkEnd w:id="121"/>
     </w:p>
     <w:p>
       <w:pPr>
         <w:pStyle w:val="Heading2"/>
       </w:pPr>
-      <w:bookmarkStart w:id="118" w:name="tipi-1"/>
-      <w:r>
-        <w:t xml:space="preserve">Tipi</w:t>
-      </w:r>
-      <w:bookmarkEnd w:id="118"/>
+      <w:bookmarkStart w:id="122" w:name="esplicite-4"/>
+      <w:r>
+        <w:t xml:space="preserve">Esplicite</w:t>
+      </w:r>
+      <w:bookmarkEnd w:id="122"/>
     </w:p>
     <w:p>
       <w:pPr>
         <w:pStyle w:val="Heading2"/>
       </w:pPr>
-      <w:bookmarkStart w:id="119" w:name="esplicite-2"/>
+      <w:bookmarkStart w:id="123" w:name="implicite-4"/>
+      <w:r>
+        <w:t xml:space="preserve">Implicite</w:t>
+      </w:r>
+      <w:bookmarkEnd w:id="123"/>
+    </w:p>
+    <w:p>
+      <w:pPr>
+        <w:pStyle w:val="Heading1"/>
+      </w:pPr>
+      <w:bookmarkStart w:id="124" w:name="frasi-condizionali"/>
+      <w:r>
+        <w:t xml:space="preserve">Frasi condizionali</w:t>
+      </w:r>
+      <w:bookmarkEnd w:id="124"/>
+    </w:p>
+    <w:p>
+      <w:pPr>
+        <w:pStyle w:val="Heading2"/>
+      </w:pPr>
+      <w:bookmarkStart w:id="125" w:name="definizione-4"/>
+      <w:r>
+        <w:t xml:space="preserve">Definizione</w:t>
+      </w:r>
+      <w:bookmarkEnd w:id="125"/>
+    </w:p>
+    <w:p>
+      <w:pPr>
+        <w:pStyle w:val="Heading2"/>
+      </w:pPr>
+      <w:bookmarkStart w:id="126" w:name="esplicite-5"/>
       <w:r>
         <w:t xml:space="preserve">Esplicite</w:t>
       </w:r>
-      <w:bookmarkEnd w:id="119"/>
+      <w:bookmarkEnd w:id="126"/>
     </w:p>
     <w:p>
       <w:pPr>
         <w:pStyle w:val="Heading2"/>
       </w:pPr>
-      <w:bookmarkStart w:id="120" w:name="implicite-2"/>
+      <w:bookmarkStart w:id="127" w:name="implicite-5"/>
       <w:r>
         <w:t xml:space="preserve">Implicite</w:t>
       </w:r>
-      <w:bookmarkEnd w:id="120"/>
+      <w:bookmarkEnd w:id="127"/>
     </w:p>
     <w:p>
       <w:pPr>
         <w:pStyle w:val="Heading1"/>
       </w:pPr>
-      <w:bookmarkStart w:id="121" w:name="frasi-comparative-e-modali"/>
-      <w:r>
-        <w:t xml:space="preserve">Frasi comparative e modali</w:t>
-      </w:r>
-      <w:bookmarkEnd w:id="121"/>
+      <w:bookmarkStart w:id="128" w:name="discorso-diretto-e-indiretto"/>
+      <w:r>
+        <w:t xml:space="preserve">Discorso diretto e indiretto</w:t>
+      </w:r>
+      <w:bookmarkEnd w:id="128"/>
     </w:p>
     <w:p>
       <w:pPr>
         <w:pStyle w:val="Heading2"/>
       </w:pPr>
-      <w:bookmarkStart w:id="122" w:name="definizione-1"/>
+      <w:bookmarkStart w:id="129" w:name="definizione-5"/>
       <w:r>
         <w:t xml:space="preserve">Definizione</w:t>
       </w:r>
-      <w:bookmarkEnd w:id="122"/>
+      <w:bookmarkEnd w:id="129"/>
     </w:p>
     <w:p>
       <w:pPr>
         <w:pStyle w:val="Heading2"/>
       </w:pPr>
-      <w:bookmarkStart w:id="123" w:name="tipi-2"/>
-      <w:r>
-        <w:t xml:space="preserve">Tipi</w:t>
-      </w:r>
-      <w:bookmarkEnd w:id="123"/>
+      <w:bookmarkStart w:id="130" w:name="esplicite-6"/>
+      <w:r>
+        <w:t xml:space="preserve">Esplicite</w:t>
+      </w:r>
+      <w:bookmarkEnd w:id="130"/>
     </w:p>
     <w:p>
       <w:pPr>
         <w:pStyle w:val="Heading2"/>
       </w:pPr>
-      <w:bookmarkStart w:id="124" w:name="esplicite-3"/>
-      <w:r>
-        <w:t xml:space="preserve">Esplicite</w:t>
-      </w:r>
-      <w:bookmarkEnd w:id="124"/>
-    </w:p>
-    <w:p>
-      <w:pPr>
-        <w:pStyle w:val="Heading2"/>
-      </w:pPr>
-      <w:bookmarkStart w:id="125" w:name="implicite-3"/>
+      <w:bookmarkStart w:id="131" w:name="implicite-6"/>
       <w:r>
         <w:t xml:space="preserve">Implicite</w:t>
       </w:r>
-      <w:bookmarkEnd w:id="125"/>
-    </w:p>
-    <w:p>
-      <w:pPr>
-        <w:pStyle w:val="Heading1"/>
-      </w:pPr>
-      <w:bookmarkStart w:id="126" w:name="frasi-causali-e-finali"/>
-      <w:r>
-        <w:t xml:space="preserve">Frasi causali e finali</w:t>
-      </w:r>
-      <w:bookmarkEnd w:id="126"/>
-    </w:p>
-    <w:p>
-      <w:pPr>
-        <w:pStyle w:val="Heading2"/>
-      </w:pPr>
-      <w:bookmarkStart w:id="127" w:name="definizione-2"/>
-      <w:r>
-        <w:t xml:space="preserve">Definizione</w:t>
-      </w:r>
-      <w:bookmarkEnd w:id="127"/>
-    </w:p>
-    <w:p>
-      <w:pPr>
-        <w:pStyle w:val="Heading2"/>
-      </w:pPr>
-      <w:bookmarkStart w:id="128" w:name="esplicite-4"/>
-      <w:r>
-        <w:t xml:space="preserve">Esplicite</w:t>
-      </w:r>
-      <w:bookmarkEnd w:id="128"/>
-    </w:p>
-    <w:p>
-      <w:pPr>
-        <w:pStyle w:val="Heading2"/>
-      </w:pPr>
-      <w:bookmarkStart w:id="129" w:name="implicite-4"/>
-      <w:r>
-        <w:t xml:space="preserve">Implicite</w:t>
-      </w:r>
-      <w:bookmarkEnd w:id="129"/>
-    </w:p>
-    <w:p>
-      <w:pPr>
-        <w:pStyle w:val="Heading1"/>
-      </w:pPr>
-      <w:bookmarkStart w:id="130" w:name="frasi-consecutive-e-concessive"/>
-      <w:r>
-        <w:t xml:space="preserve">Frasi consecutive e concessive</w:t>
-      </w:r>
-      <w:bookmarkEnd w:id="130"/>
-    </w:p>
-    <w:p>
-      <w:pPr>
-        <w:pStyle w:val="Heading2"/>
-      </w:pPr>
-      <w:bookmarkStart w:id="131" w:name="definizione-3"/>
-      <w:r>
-        <w:t xml:space="preserve">Definizione</w:t>
-      </w:r>
       <w:bookmarkEnd w:id="131"/>
     </w:p>
-    <w:p>
-      <w:pPr>
-        <w:pStyle w:val="Heading2"/>
-      </w:pPr>
-      <w:bookmarkStart w:id="132" w:name="esplicite-5"/>
-      <w:r>
-        <w:t xml:space="preserve">Esplicite</w:t>
-      </w:r>
-      <w:bookmarkEnd w:id="132"/>
-    </w:p>
-    <w:p>
-      <w:pPr>
-        <w:pStyle w:val="Heading2"/>
-      </w:pPr>
-      <w:bookmarkStart w:id="133" w:name="implicite-5"/>
-      <w:r>
-        <w:t xml:space="preserve">Implicite</w:t>
-      </w:r>
-      <w:bookmarkEnd w:id="133"/>
-    </w:p>
-    <w:p>
-      <w:pPr>
-        <w:pStyle w:val="Heading1"/>
-      </w:pPr>
-      <w:bookmarkStart w:id="134" w:name="frasi-condizionali"/>
-      <w:r>
-        <w:t xml:space="preserve">Frasi condizionali</w:t>
-      </w:r>
-      <w:bookmarkEnd w:id="134"/>
-    </w:p>
-    <w:p>
-      <w:pPr>
-        <w:pStyle w:val="Heading2"/>
-      </w:pPr>
-      <w:bookmarkStart w:id="135" w:name="definizione-4"/>
-      <w:r>
-        <w:t xml:space="preserve">Definizione</w:t>
-      </w:r>
-      <w:bookmarkEnd w:id="135"/>
-    </w:p>
-    <w:p>
-      <w:pPr>
-        <w:pStyle w:val="Heading2"/>
-      </w:pPr>
-      <w:bookmarkStart w:id="136" w:name="esplicite-6"/>
-      <w:r>
-        <w:t xml:space="preserve">Esplicite</w:t>
-      </w:r>
-      <w:bookmarkEnd w:id="136"/>
-    </w:p>
-    <w:p>
-      <w:pPr>
-        <w:pStyle w:val="Heading2"/>
-      </w:pPr>
-      <w:bookmarkStart w:id="137" w:name="implicite-6"/>
-      <w:r>
-        <w:t xml:space="preserve">Implicite</w:t>
-      </w:r>
-      <w:bookmarkEnd w:id="137"/>
-    </w:p>
-    <w:p>
-      <w:pPr>
-        <w:pStyle w:val="Heading1"/>
-      </w:pPr>
-      <w:bookmarkStart w:id="138" w:name="discorso-diretto-e-indiretto"/>
-      <w:r>
-        <w:t xml:space="preserve">Discorso diretto e indiretto</w:t>
-      </w:r>
-      <w:bookmarkEnd w:id="138"/>
-    </w:p>
-    <w:p>
-      <w:pPr>
-        <w:pStyle w:val="Heading2"/>
-      </w:pPr>
-      <w:bookmarkStart w:id="139" w:name="definizione-5"/>
-      <w:r>
-        <w:t xml:space="preserve">Definizione</w:t>
-      </w:r>
-      <w:bookmarkEnd w:id="139"/>
-    </w:p>
-    <w:p>
-      <w:pPr>
-        <w:pStyle w:val="Heading2"/>
-      </w:pPr>
-      <w:bookmarkStart w:id="140" w:name="esplicite-7"/>
-      <w:r>
-        <w:t xml:space="preserve">Esplicite</w:t>
-      </w:r>
-      <w:bookmarkEnd w:id="140"/>
-    </w:p>
-    <w:p>
-      <w:pPr>
-        <w:pStyle w:val="Heading2"/>
-      </w:pPr>
-      <w:bookmarkStart w:id="141" w:name="implicite-7"/>
-      <w:r>
-        <w:t xml:space="preserve">Implicite</w:t>
-      </w:r>
-      <w:bookmarkEnd w:id="141"/>
-    </w:p>
-    <w:bookmarkStart w:id="167" w:name="refs"/>
-    <w:bookmarkStart w:id="142" w:name="ref-boeckxListOfAbbreviations"/>
+    <w:bookmarkStart w:id="159" w:name="refs"/>
+    <w:bookmarkStart w:id="133" w:name="ref-bianco2017"/>
+    <w:p>
+      <w:pPr>
+        <w:pStyle w:val="Bibliography"/>
+      </w:pPr>
+      <w:r>
+        <w:t xml:space="preserve">Bianco, F. 2017.</w:t>
+      </w:r>
+      <w:r>
+        <w:t xml:space="preserve"> </w:t>
+      </w:r>
+      <w:r>
+        <w:rPr>
+          <w:i/>
+        </w:rPr>
+        <w:t xml:space="preserve">Breve Guida Alla Sintassi Italiana</w:t>
+      </w:r>
+      <w:r>
+        <w:t xml:space="preserve">. Pillole. Linguistica. Cesati.</w:t>
+      </w:r>
+      <w:r>
+        <w:t xml:space="preserve"> </w:t>
+      </w:r>
+      <w:hyperlink r:id="rId132">
+        <w:r>
+          <w:rPr>
+            <w:rStyle w:val="Hyperlink"/>
+          </w:rPr>
+          <w:t xml:space="preserve">https://books.google.cz/books?id=pWxDMQAACAAJ</w:t>
+        </w:r>
+      </w:hyperlink>
+      <w:r>
+        <w:t xml:space="preserve">.</w:t>
+      </w:r>
+    </w:p>
+    <w:bookmarkEnd w:id="133"/>
+    <w:bookmarkStart w:id="134" w:name="ref-boeckxListOfAbbreviations"/>
     <w:p>
       <w:pPr>
         <w:pStyle w:val="Bibliography"/>
@@ -10445,8 +11231,8 @@
         <w:t xml:space="preserve">.</w:t>
       </w:r>
     </w:p>
-    <w:bookmarkEnd w:id="142"/>
-    <w:bookmarkStart w:id="143" w:name="ref-chomsky1995"/>
+    <w:bookmarkEnd w:id="134"/>
+    <w:bookmarkStart w:id="135" w:name="ref-chomsky1995"/>
     <w:p>
       <w:pPr>
         <w:pStyle w:val="Bibliography"/>
@@ -10467,8 +11253,8 @@
         <w:t xml:space="preserve">. Current Studies in Linguistics Series. MIT Press.</w:t>
       </w:r>
     </w:p>
-    <w:bookmarkEnd w:id="143"/>
-    <w:bookmarkStart w:id="144" w:name="ref-leipzigGlossingRules"/>
+    <w:bookmarkEnd w:id="135"/>
+    <w:bookmarkStart w:id="136" w:name="ref-leipzigGlossingRules"/>
     <w:p>
       <w:pPr>
         <w:pStyle w:val="Bibliography"/>
@@ -10477,8 +11263,8 @@
         <w:t xml:space="preserve">Comrie, Bernard, Martin Haspelmath, and Balthasar Bickel. 2008. “The Leipzig Glossing Rules: Conventions for Interlinear Morpheme-by-Morpheme Glosses.”</w:t>
       </w:r>
     </w:p>
-    <w:bookmarkEnd w:id="144"/>
-    <w:bookmarkStart w:id="146" w:name="ref-donati2008"/>
+    <w:bookmarkEnd w:id="136"/>
+    <w:bookmarkStart w:id="138" w:name="ref-donati2008"/>
     <w:p>
       <w:pPr>
         <w:pStyle w:val="Bibliography"/>
@@ -10501,7 +11287,7 @@
       <w:r>
         <w:t xml:space="preserve"> </w:t>
       </w:r>
-      <w:hyperlink r:id="rId145">
+      <w:hyperlink r:id="rId137">
         <w:r>
           <w:rPr>
             <w:rStyle w:val="Hyperlink"/>
@@ -10513,8 +11299,8 @@
         <w:t xml:space="preserve">.</w:t>
       </w:r>
     </w:p>
-    <w:bookmarkEnd w:id="146"/>
-    <w:bookmarkStart w:id="147" w:name="ref-fibra2017"/>
+    <w:bookmarkEnd w:id="138"/>
+    <w:bookmarkStart w:id="139" w:name="ref-fibra2017"/>
     <w:p>
       <w:pPr>
         <w:pStyle w:val="Bibliography"/>
@@ -10523,8 +11309,8 @@
         <w:t xml:space="preserve">Fibra, Fabri. 2017. “Fenomeno.” Universal Music Italy.</w:t>
       </w:r>
     </w:p>
-    <w:bookmarkEnd w:id="147"/>
-    <w:bookmarkStart w:id="149" w:name="ref-giudici2014"/>
+    <w:bookmarkEnd w:id="139"/>
+    <w:bookmarkStart w:id="141" w:name="ref-giudici2014"/>
     <w:p>
       <w:pPr>
         <w:pStyle w:val="Bibliography"/>
@@ -10547,7 +11333,7 @@
       <w:r>
         <w:t xml:space="preserve"> </w:t>
       </w:r>
-      <w:hyperlink r:id="rId148">
+      <w:hyperlink r:id="rId140">
         <w:r>
           <w:rPr>
             <w:rStyle w:val="Hyperlink"/>
@@ -10559,8 +11345,8 @@
         <w:t xml:space="preserve">.</w:t>
       </w:r>
     </w:p>
-    <w:bookmarkEnd w:id="149"/>
-    <w:bookmarkStart w:id="151" w:name="ref-graffiScalise2009"/>
+    <w:bookmarkEnd w:id="141"/>
+    <w:bookmarkStart w:id="143" w:name="ref-graffiScalise2009"/>
     <w:p>
       <w:pPr>
         <w:pStyle w:val="Bibliography"/>
@@ -10583,7 +11369,7 @@
       <w:r>
         <w:t xml:space="preserve"> </w:t>
       </w:r>
-      <w:hyperlink r:id="rId150">
+      <w:hyperlink r:id="rId142">
         <w:r>
           <w:rPr>
             <w:rStyle w:val="Hyperlink"/>
@@ -10595,8 +11381,8 @@
         <w:t xml:space="preserve">.</w:t>
       </w:r>
     </w:p>
-    <w:bookmarkEnd w:id="151"/>
-    <w:bookmarkStart w:id="153" w:name="ref-grandi2010"/>
+    <w:bookmarkEnd w:id="143"/>
+    <w:bookmarkStart w:id="145" w:name="ref-grandi2010"/>
     <w:p>
       <w:pPr>
         <w:pStyle w:val="Bibliography"/>
@@ -10619,7 +11405,7 @@
       <w:r>
         <w:t xml:space="preserve"> </w:t>
       </w:r>
-      <w:hyperlink r:id="rId152">
+      <w:hyperlink r:id="rId144">
         <w:r>
           <w:rPr>
             <w:rStyle w:val="Hyperlink"/>
@@ -10631,8 +11417,8 @@
         <w:t xml:space="preserve">.</w:t>
       </w:r>
     </w:p>
-    <w:bookmarkEnd w:id="153"/>
-    <w:bookmarkStart w:id="155" w:name="ref-loporcaro2009"/>
+    <w:bookmarkEnd w:id="145"/>
+    <w:bookmarkStart w:id="147" w:name="ref-loporcaro2009"/>
     <w:p>
       <w:pPr>
         <w:pStyle w:val="Bibliography"/>
@@ -10655,7 +11441,7 @@
       <w:r>
         <w:t xml:space="preserve"> </w:t>
       </w:r>
-      <w:hyperlink r:id="rId154">
+      <w:hyperlink r:id="rId146">
         <w:r>
           <w:rPr>
             <w:rStyle w:val="Hyperlink"/>
@@ -10667,8 +11453,8 @@
         <w:t xml:space="preserve">.</w:t>
       </w:r>
     </w:p>
-    <w:bookmarkEnd w:id="155"/>
-    <w:bookmarkStart w:id="157" w:name="ref-montale-satura"/>
+    <w:bookmarkEnd w:id="147"/>
+    <w:bookmarkStart w:id="149" w:name="ref-montale-satura"/>
     <w:p>
       <w:pPr>
         <w:pStyle w:val="Bibliography"/>
@@ -10691,7 +11477,7 @@
       <w:r>
         <w:t xml:space="preserve"> </w:t>
       </w:r>
-      <w:hyperlink r:id="rId156">
+      <w:hyperlink r:id="rId148">
         <w:r>
           <w:rPr>
             <w:rStyle w:val="Hyperlink"/>
@@ -10703,8 +11489,8 @@
         <w:t xml:space="preserve">.</w:t>
       </w:r>
     </w:p>
-    <w:bookmarkEnd w:id="157"/>
-    <w:bookmarkStart w:id="159" w:name="ref-renzi1988"/>
+    <w:bookmarkEnd w:id="149"/>
+    <w:bookmarkStart w:id="151" w:name="ref-renzi1988"/>
     <w:p>
       <w:pPr>
         <w:pStyle w:val="Bibliography"/>
@@ -10727,7 +11513,7 @@
       <w:r>
         <w:t xml:space="preserve"> </w:t>
       </w:r>
-      <w:hyperlink r:id="rId158">
+      <w:hyperlink r:id="rId150">
         <w:r>
           <w:rPr>
             <w:rStyle w:val="Hyperlink"/>
@@ -10739,8 +11525,8 @@
         <w:t xml:space="preserve">.</w:t>
       </w:r>
     </w:p>
-    <w:bookmarkEnd w:id="159"/>
-    <w:bookmarkStart w:id="161" w:name="ref-salvi2013"/>
+    <w:bookmarkEnd w:id="151"/>
+    <w:bookmarkStart w:id="153" w:name="ref-salvi2013"/>
     <w:p>
       <w:pPr>
         <w:pStyle w:val="Bibliography"/>
@@ -10763,7 +11549,7 @@
       <w:r>
         <w:t xml:space="preserve"> </w:t>
       </w:r>
-      <w:hyperlink r:id="rId160">
+      <w:hyperlink r:id="rId152">
         <w:r>
           <w:rPr>
             <w:rStyle w:val="Hyperlink"/>
@@ -10775,8 +11561,8 @@
         <w:t xml:space="preserve">.</w:t>
       </w:r>
     </w:p>
-    <w:bookmarkEnd w:id="161"/>
-    <w:bookmarkStart w:id="162" w:name="ref-sanguineti1956"/>
+    <w:bookmarkEnd w:id="153"/>
+    <w:bookmarkStart w:id="154" w:name="ref-sanguineti1956"/>
     <w:p>
       <w:pPr>
         <w:pStyle w:val="Bibliography"/>
@@ -10797,8 +11583,8 @@
         <w:t xml:space="preserve">. Magenta.</w:t>
       </w:r>
     </w:p>
-    <w:bookmarkEnd w:id="162"/>
-    <w:bookmarkStart w:id="164" w:name="ref-simone1995"/>
+    <w:bookmarkEnd w:id="154"/>
+    <w:bookmarkStart w:id="156" w:name="ref-simone1995"/>
     <w:p>
       <w:pPr>
         <w:pStyle w:val="Bibliography"/>
@@ -10821,7 +11607,7 @@
       <w:r>
         <w:t xml:space="preserve"> </w:t>
       </w:r>
-      <w:hyperlink r:id="rId163">
+      <w:hyperlink r:id="rId155">
         <w:r>
           <w:rPr>
             <w:rStyle w:val="Hyperlink"/>
@@ -10833,8 +11619,8 @@
         <w:t xml:space="preserve">.</w:t>
       </w:r>
     </w:p>
-    <w:bookmarkEnd w:id="164"/>
-    <w:bookmarkStart w:id="166" w:name="ref-valduga1982"/>
+    <w:bookmarkEnd w:id="156"/>
+    <w:bookmarkStart w:id="158" w:name="ref-valduga1982"/>
     <w:p>
       <w:pPr>
         <w:pStyle w:val="Bibliography"/>
@@ -10857,7 +11643,7 @@
       <w:r>
         <w:t xml:space="preserve"> </w:t>
       </w:r>
-      <w:hyperlink r:id="rId165">
+      <w:hyperlink r:id="rId157">
         <w:r>
           <w:rPr>
             <w:rStyle w:val="Hyperlink"/>
@@ -10869,8 +11655,8 @@
         <w:t xml:space="preserve">.</w:t>
       </w:r>
     </w:p>
-    <w:bookmarkEnd w:id="166"/>
-    <w:bookmarkEnd w:id="167"/>
+    <w:bookmarkEnd w:id="158"/>
+    <w:bookmarkEnd w:id="159"/>
     <w:sectPr/>
   </w:body>
 </w:document>
@@ -18455,6 +19241,902 @@
     </w:lvl>
     <w:lvl w:ilvl="8">
       <w:start w:val="69"/>
+      <w:numFmt w:val="decimal"/>
+      <w:lvlText w:val="(%9)"/>
+      <w:lvlJc w:val="left"/>
+      <w:pPr>
+        <w:tabs>
+          <w:tab w:val="num" w:pos="5760"/>
+        </w:tabs>
+        <w:ind w:left="6240" w:hanging="480"/>
+      </w:pPr>
+    </w:lvl>
+  </w:abstractNum>
+  <w:abstractNum w:abstractNumId="993370">
+    <w:nsid w:val="5937732f"/>
+    <w:multiLevelType w:val="multilevel"/>
+    <w:lvl w:ilvl="0">
+      <w:start w:val="70"/>
+      <w:numFmt w:val="decimal"/>
+      <w:lvlText w:val="(%1)"/>
+      <w:lvlJc w:val="left"/>
+      <w:pPr>
+        <w:tabs>
+          <w:tab w:val="num" w:pos="0"/>
+        </w:tabs>
+        <w:ind w:left="480" w:hanging="480"/>
+      </w:pPr>
+    </w:lvl>
+    <w:lvl w:ilvl="1">
+      <w:start w:val="70"/>
+      <w:numFmt w:val="decimal"/>
+      <w:lvlText w:val="(%2)"/>
+      <w:lvlJc w:val="left"/>
+      <w:pPr>
+        <w:tabs>
+          <w:tab w:val="num" w:pos="720"/>
+        </w:tabs>
+        <w:ind w:left="1200" w:hanging="480"/>
+      </w:pPr>
+    </w:lvl>
+    <w:lvl w:ilvl="2">
+      <w:start w:val="70"/>
+      <w:numFmt w:val="decimal"/>
+      <w:lvlText w:val="(%3)"/>
+      <w:lvlJc w:val="left"/>
+      <w:pPr>
+        <w:tabs>
+          <w:tab w:val="num" w:pos="1440"/>
+        </w:tabs>
+        <w:ind w:left="1920" w:hanging="480"/>
+      </w:pPr>
+    </w:lvl>
+    <w:lvl w:ilvl="3">
+      <w:start w:val="70"/>
+      <w:numFmt w:val="decimal"/>
+      <w:lvlText w:val="(%4)"/>
+      <w:lvlJc w:val="left"/>
+      <w:pPr>
+        <w:tabs>
+          <w:tab w:val="num" w:pos="2160"/>
+        </w:tabs>
+        <w:ind w:left="2640" w:hanging="480"/>
+      </w:pPr>
+    </w:lvl>
+    <w:lvl w:ilvl="4">
+      <w:start w:val="70"/>
+      <w:numFmt w:val="decimal"/>
+      <w:lvlText w:val="(%5)"/>
+      <w:lvlJc w:val="left"/>
+      <w:pPr>
+        <w:tabs>
+          <w:tab w:val="num" w:pos="2880"/>
+        </w:tabs>
+        <w:ind w:left="3360" w:hanging="480"/>
+      </w:pPr>
+    </w:lvl>
+    <w:lvl w:ilvl="5">
+      <w:start w:val="70"/>
+      <w:numFmt w:val="decimal"/>
+      <w:lvlText w:val="(%6)"/>
+      <w:lvlJc w:val="left"/>
+      <w:pPr>
+        <w:tabs>
+          <w:tab w:val="num" w:pos="3600"/>
+        </w:tabs>
+        <w:ind w:left="4080" w:hanging="480"/>
+      </w:pPr>
+    </w:lvl>
+    <w:lvl w:ilvl="6">
+      <w:start w:val="70"/>
+      <w:numFmt w:val="decimal"/>
+      <w:lvlText w:val="(%7)"/>
+      <w:lvlJc w:val="left"/>
+      <w:pPr>
+        <w:tabs>
+          <w:tab w:val="num" w:pos="4320"/>
+        </w:tabs>
+        <w:ind w:left="4800" w:hanging="480"/>
+      </w:pPr>
+    </w:lvl>
+    <w:lvl w:ilvl="7">
+      <w:start w:val="70"/>
+      <w:numFmt w:val="decimal"/>
+      <w:lvlText w:val="(%8)"/>
+      <w:lvlJc w:val="left"/>
+      <w:pPr>
+        <w:tabs>
+          <w:tab w:val="num" w:pos="5040"/>
+        </w:tabs>
+        <w:ind w:left="5520" w:hanging="480"/>
+      </w:pPr>
+    </w:lvl>
+    <w:lvl w:ilvl="8">
+      <w:start w:val="70"/>
+      <w:numFmt w:val="decimal"/>
+      <w:lvlText w:val="(%9)"/>
+      <w:lvlJc w:val="left"/>
+      <w:pPr>
+        <w:tabs>
+          <w:tab w:val="num" w:pos="5760"/>
+        </w:tabs>
+        <w:ind w:left="6240" w:hanging="480"/>
+      </w:pPr>
+    </w:lvl>
+  </w:abstractNum>
+  <w:abstractNum w:abstractNumId="993371">
+    <w:nsid w:val="8a055054"/>
+    <w:multiLevelType w:val="multilevel"/>
+    <w:lvl w:ilvl="0">
+      <w:start w:val="71"/>
+      <w:numFmt w:val="decimal"/>
+      <w:lvlText w:val="(%1)"/>
+      <w:lvlJc w:val="left"/>
+      <w:pPr>
+        <w:tabs>
+          <w:tab w:val="num" w:pos="0"/>
+        </w:tabs>
+        <w:ind w:left="480" w:hanging="480"/>
+      </w:pPr>
+    </w:lvl>
+    <w:lvl w:ilvl="1">
+      <w:start w:val="71"/>
+      <w:numFmt w:val="decimal"/>
+      <w:lvlText w:val="(%2)"/>
+      <w:lvlJc w:val="left"/>
+      <w:pPr>
+        <w:tabs>
+          <w:tab w:val="num" w:pos="720"/>
+        </w:tabs>
+        <w:ind w:left="1200" w:hanging="480"/>
+      </w:pPr>
+    </w:lvl>
+    <w:lvl w:ilvl="2">
+      <w:start w:val="71"/>
+      <w:numFmt w:val="decimal"/>
+      <w:lvlText w:val="(%3)"/>
+      <w:lvlJc w:val="left"/>
+      <w:pPr>
+        <w:tabs>
+          <w:tab w:val="num" w:pos="1440"/>
+        </w:tabs>
+        <w:ind w:left="1920" w:hanging="480"/>
+      </w:pPr>
+    </w:lvl>
+    <w:lvl w:ilvl="3">
+      <w:start w:val="71"/>
+      <w:numFmt w:val="decimal"/>
+      <w:lvlText w:val="(%4)"/>
+      <w:lvlJc w:val="left"/>
+      <w:pPr>
+        <w:tabs>
+          <w:tab w:val="num" w:pos="2160"/>
+        </w:tabs>
+        <w:ind w:left="2640" w:hanging="480"/>
+      </w:pPr>
+    </w:lvl>
+    <w:lvl w:ilvl="4">
+      <w:start w:val="71"/>
+      <w:numFmt w:val="decimal"/>
+      <w:lvlText w:val="(%5)"/>
+      <w:lvlJc w:val="left"/>
+      <w:pPr>
+        <w:tabs>
+          <w:tab w:val="num" w:pos="2880"/>
+        </w:tabs>
+        <w:ind w:left="3360" w:hanging="480"/>
+      </w:pPr>
+    </w:lvl>
+    <w:lvl w:ilvl="5">
+      <w:start w:val="71"/>
+      <w:numFmt w:val="decimal"/>
+      <w:lvlText w:val="(%6)"/>
+      <w:lvlJc w:val="left"/>
+      <w:pPr>
+        <w:tabs>
+          <w:tab w:val="num" w:pos="3600"/>
+        </w:tabs>
+        <w:ind w:left="4080" w:hanging="480"/>
+      </w:pPr>
+    </w:lvl>
+    <w:lvl w:ilvl="6">
+      <w:start w:val="71"/>
+      <w:numFmt w:val="decimal"/>
+      <w:lvlText w:val="(%7)"/>
+      <w:lvlJc w:val="left"/>
+      <w:pPr>
+        <w:tabs>
+          <w:tab w:val="num" w:pos="4320"/>
+        </w:tabs>
+        <w:ind w:left="4800" w:hanging="480"/>
+      </w:pPr>
+    </w:lvl>
+    <w:lvl w:ilvl="7">
+      <w:start w:val="71"/>
+      <w:numFmt w:val="decimal"/>
+      <w:lvlText w:val="(%8)"/>
+      <w:lvlJc w:val="left"/>
+      <w:pPr>
+        <w:tabs>
+          <w:tab w:val="num" w:pos="5040"/>
+        </w:tabs>
+        <w:ind w:left="5520" w:hanging="480"/>
+      </w:pPr>
+    </w:lvl>
+    <w:lvl w:ilvl="8">
+      <w:start w:val="71"/>
+      <w:numFmt w:val="decimal"/>
+      <w:lvlText w:val="(%9)"/>
+      <w:lvlJc w:val="left"/>
+      <w:pPr>
+        <w:tabs>
+          <w:tab w:val="num" w:pos="5760"/>
+        </w:tabs>
+        <w:ind w:left="6240" w:hanging="480"/>
+      </w:pPr>
+    </w:lvl>
+  </w:abstractNum>
+  <w:abstractNum w:abstractNumId="993372">
+    <w:nsid w:val="43f72aad"/>
+    <w:multiLevelType w:val="multilevel"/>
+    <w:lvl w:ilvl="0">
+      <w:start w:val="72"/>
+      <w:numFmt w:val="decimal"/>
+      <w:lvlText w:val="(%1)"/>
+      <w:lvlJc w:val="left"/>
+      <w:pPr>
+        <w:tabs>
+          <w:tab w:val="num" w:pos="0"/>
+        </w:tabs>
+        <w:ind w:left="480" w:hanging="480"/>
+      </w:pPr>
+    </w:lvl>
+    <w:lvl w:ilvl="1">
+      <w:start w:val="72"/>
+      <w:numFmt w:val="decimal"/>
+      <w:lvlText w:val="(%2)"/>
+      <w:lvlJc w:val="left"/>
+      <w:pPr>
+        <w:tabs>
+          <w:tab w:val="num" w:pos="720"/>
+        </w:tabs>
+        <w:ind w:left="1200" w:hanging="480"/>
+      </w:pPr>
+    </w:lvl>
+    <w:lvl w:ilvl="2">
+      <w:start w:val="72"/>
+      <w:numFmt w:val="decimal"/>
+      <w:lvlText w:val="(%3)"/>
+      <w:lvlJc w:val="left"/>
+      <w:pPr>
+        <w:tabs>
+          <w:tab w:val="num" w:pos="1440"/>
+        </w:tabs>
+        <w:ind w:left="1920" w:hanging="480"/>
+      </w:pPr>
+    </w:lvl>
+    <w:lvl w:ilvl="3">
+      <w:start w:val="72"/>
+      <w:numFmt w:val="decimal"/>
+      <w:lvlText w:val="(%4)"/>
+      <w:lvlJc w:val="left"/>
+      <w:pPr>
+        <w:tabs>
+          <w:tab w:val="num" w:pos="2160"/>
+        </w:tabs>
+        <w:ind w:left="2640" w:hanging="480"/>
+      </w:pPr>
+    </w:lvl>
+    <w:lvl w:ilvl="4">
+      <w:start w:val="72"/>
+      <w:numFmt w:val="decimal"/>
+      <w:lvlText w:val="(%5)"/>
+      <w:lvlJc w:val="left"/>
+      <w:pPr>
+        <w:tabs>
+          <w:tab w:val="num" w:pos="2880"/>
+        </w:tabs>
+        <w:ind w:left="3360" w:hanging="480"/>
+      </w:pPr>
+    </w:lvl>
+    <w:lvl w:ilvl="5">
+      <w:start w:val="72"/>
+      <w:numFmt w:val="decimal"/>
+      <w:lvlText w:val="(%6)"/>
+      <w:lvlJc w:val="left"/>
+      <w:pPr>
+        <w:tabs>
+          <w:tab w:val="num" w:pos="3600"/>
+        </w:tabs>
+        <w:ind w:left="4080" w:hanging="480"/>
+      </w:pPr>
+    </w:lvl>
+    <w:lvl w:ilvl="6">
+      <w:start w:val="72"/>
+      <w:numFmt w:val="decimal"/>
+      <w:lvlText w:val="(%7)"/>
+      <w:lvlJc w:val="left"/>
+      <w:pPr>
+        <w:tabs>
+          <w:tab w:val="num" w:pos="4320"/>
+        </w:tabs>
+        <w:ind w:left="4800" w:hanging="480"/>
+      </w:pPr>
+    </w:lvl>
+    <w:lvl w:ilvl="7">
+      <w:start w:val="72"/>
+      <w:numFmt w:val="decimal"/>
+      <w:lvlText w:val="(%8)"/>
+      <w:lvlJc w:val="left"/>
+      <w:pPr>
+        <w:tabs>
+          <w:tab w:val="num" w:pos="5040"/>
+        </w:tabs>
+        <w:ind w:left="5520" w:hanging="480"/>
+      </w:pPr>
+    </w:lvl>
+    <w:lvl w:ilvl="8">
+      <w:start w:val="72"/>
+      <w:numFmt w:val="decimal"/>
+      <w:lvlText w:val="(%9)"/>
+      <w:lvlJc w:val="left"/>
+      <w:pPr>
+        <w:tabs>
+          <w:tab w:val="num" w:pos="5760"/>
+        </w:tabs>
+        <w:ind w:left="6240" w:hanging="480"/>
+      </w:pPr>
+    </w:lvl>
+  </w:abstractNum>
+  <w:abstractNum w:abstractNumId="993373">
+    <w:nsid w:val="9b228714"/>
+    <w:multiLevelType w:val="multilevel"/>
+    <w:lvl w:ilvl="0">
+      <w:start w:val="73"/>
+      <w:numFmt w:val="decimal"/>
+      <w:lvlText w:val="(%1)"/>
+      <w:lvlJc w:val="left"/>
+      <w:pPr>
+        <w:tabs>
+          <w:tab w:val="num" w:pos="0"/>
+        </w:tabs>
+        <w:ind w:left="480" w:hanging="480"/>
+      </w:pPr>
+    </w:lvl>
+    <w:lvl w:ilvl="1">
+      <w:start w:val="73"/>
+      <w:numFmt w:val="decimal"/>
+      <w:lvlText w:val="(%2)"/>
+      <w:lvlJc w:val="left"/>
+      <w:pPr>
+        <w:tabs>
+          <w:tab w:val="num" w:pos="720"/>
+        </w:tabs>
+        <w:ind w:left="1200" w:hanging="480"/>
+      </w:pPr>
+    </w:lvl>
+    <w:lvl w:ilvl="2">
+      <w:start w:val="73"/>
+      <w:numFmt w:val="decimal"/>
+      <w:lvlText w:val="(%3)"/>
+      <w:lvlJc w:val="left"/>
+      <w:pPr>
+        <w:tabs>
+          <w:tab w:val="num" w:pos="1440"/>
+        </w:tabs>
+        <w:ind w:left="1920" w:hanging="480"/>
+      </w:pPr>
+    </w:lvl>
+    <w:lvl w:ilvl="3">
+      <w:start w:val="73"/>
+      <w:numFmt w:val="decimal"/>
+      <w:lvlText w:val="(%4)"/>
+      <w:lvlJc w:val="left"/>
+      <w:pPr>
+        <w:tabs>
+          <w:tab w:val="num" w:pos="2160"/>
+        </w:tabs>
+        <w:ind w:left="2640" w:hanging="480"/>
+      </w:pPr>
+    </w:lvl>
+    <w:lvl w:ilvl="4">
+      <w:start w:val="73"/>
+      <w:numFmt w:val="decimal"/>
+      <w:lvlText w:val="(%5)"/>
+      <w:lvlJc w:val="left"/>
+      <w:pPr>
+        <w:tabs>
+          <w:tab w:val="num" w:pos="2880"/>
+        </w:tabs>
+        <w:ind w:left="3360" w:hanging="480"/>
+      </w:pPr>
+    </w:lvl>
+    <w:lvl w:ilvl="5">
+      <w:start w:val="73"/>
+      <w:numFmt w:val="decimal"/>
+      <w:lvlText w:val="(%6)"/>
+      <w:lvlJc w:val="left"/>
+      <w:pPr>
+        <w:tabs>
+          <w:tab w:val="num" w:pos="3600"/>
+        </w:tabs>
+        <w:ind w:left="4080" w:hanging="480"/>
+      </w:pPr>
+    </w:lvl>
+    <w:lvl w:ilvl="6">
+      <w:start w:val="73"/>
+      <w:numFmt w:val="decimal"/>
+      <w:lvlText w:val="(%7)"/>
+      <w:lvlJc w:val="left"/>
+      <w:pPr>
+        <w:tabs>
+          <w:tab w:val="num" w:pos="4320"/>
+        </w:tabs>
+        <w:ind w:left="4800" w:hanging="480"/>
+      </w:pPr>
+    </w:lvl>
+    <w:lvl w:ilvl="7">
+      <w:start w:val="73"/>
+      <w:numFmt w:val="decimal"/>
+      <w:lvlText w:val="(%8)"/>
+      <w:lvlJc w:val="left"/>
+      <w:pPr>
+        <w:tabs>
+          <w:tab w:val="num" w:pos="5040"/>
+        </w:tabs>
+        <w:ind w:left="5520" w:hanging="480"/>
+      </w:pPr>
+    </w:lvl>
+    <w:lvl w:ilvl="8">
+      <w:start w:val="73"/>
+      <w:numFmt w:val="decimal"/>
+      <w:lvlText w:val="(%9)"/>
+      <w:lvlJc w:val="left"/>
+      <w:pPr>
+        <w:tabs>
+          <w:tab w:val="num" w:pos="5760"/>
+        </w:tabs>
+        <w:ind w:left="6240" w:hanging="480"/>
+      </w:pPr>
+    </w:lvl>
+  </w:abstractNum>
+  <w:abstractNum w:abstractNumId="993374">
+    <w:nsid w:val="b18446f5"/>
+    <w:multiLevelType w:val="multilevel"/>
+    <w:lvl w:ilvl="0">
+      <w:start w:val="74"/>
+      <w:numFmt w:val="decimal"/>
+      <w:lvlText w:val="(%1)"/>
+      <w:lvlJc w:val="left"/>
+      <w:pPr>
+        <w:tabs>
+          <w:tab w:val="num" w:pos="0"/>
+        </w:tabs>
+        <w:ind w:left="480" w:hanging="480"/>
+      </w:pPr>
+    </w:lvl>
+    <w:lvl w:ilvl="1">
+      <w:start w:val="74"/>
+      <w:numFmt w:val="decimal"/>
+      <w:lvlText w:val="(%2)"/>
+      <w:lvlJc w:val="left"/>
+      <w:pPr>
+        <w:tabs>
+          <w:tab w:val="num" w:pos="720"/>
+        </w:tabs>
+        <w:ind w:left="1200" w:hanging="480"/>
+      </w:pPr>
+    </w:lvl>
+    <w:lvl w:ilvl="2">
+      <w:start w:val="74"/>
+      <w:numFmt w:val="decimal"/>
+      <w:lvlText w:val="(%3)"/>
+      <w:lvlJc w:val="left"/>
+      <w:pPr>
+        <w:tabs>
+          <w:tab w:val="num" w:pos="1440"/>
+        </w:tabs>
+        <w:ind w:left="1920" w:hanging="480"/>
+      </w:pPr>
+    </w:lvl>
+    <w:lvl w:ilvl="3">
+      <w:start w:val="74"/>
+      <w:numFmt w:val="decimal"/>
+      <w:lvlText w:val="(%4)"/>
+      <w:lvlJc w:val="left"/>
+      <w:pPr>
+        <w:tabs>
+          <w:tab w:val="num" w:pos="2160"/>
+        </w:tabs>
+        <w:ind w:left="2640" w:hanging="480"/>
+      </w:pPr>
+    </w:lvl>
+    <w:lvl w:ilvl="4">
+      <w:start w:val="74"/>
+      <w:numFmt w:val="decimal"/>
+      <w:lvlText w:val="(%5)"/>
+      <w:lvlJc w:val="left"/>
+      <w:pPr>
+        <w:tabs>
+          <w:tab w:val="num" w:pos="2880"/>
+        </w:tabs>
+        <w:ind w:left="3360" w:hanging="480"/>
+      </w:pPr>
+    </w:lvl>
+    <w:lvl w:ilvl="5">
+      <w:start w:val="74"/>
+      <w:numFmt w:val="decimal"/>
+      <w:lvlText w:val="(%6)"/>
+      <w:lvlJc w:val="left"/>
+      <w:pPr>
+        <w:tabs>
+          <w:tab w:val="num" w:pos="3600"/>
+        </w:tabs>
+        <w:ind w:left="4080" w:hanging="480"/>
+      </w:pPr>
+    </w:lvl>
+    <w:lvl w:ilvl="6">
+      <w:start w:val="74"/>
+      <w:numFmt w:val="decimal"/>
+      <w:lvlText w:val="(%7)"/>
+      <w:lvlJc w:val="left"/>
+      <w:pPr>
+        <w:tabs>
+          <w:tab w:val="num" w:pos="4320"/>
+        </w:tabs>
+        <w:ind w:left="4800" w:hanging="480"/>
+      </w:pPr>
+    </w:lvl>
+    <w:lvl w:ilvl="7">
+      <w:start w:val="74"/>
+      <w:numFmt w:val="decimal"/>
+      <w:lvlText w:val="(%8)"/>
+      <w:lvlJc w:val="left"/>
+      <w:pPr>
+        <w:tabs>
+          <w:tab w:val="num" w:pos="5040"/>
+        </w:tabs>
+        <w:ind w:left="5520" w:hanging="480"/>
+      </w:pPr>
+    </w:lvl>
+    <w:lvl w:ilvl="8">
+      <w:start w:val="74"/>
+      <w:numFmt w:val="decimal"/>
+      <w:lvlText w:val="(%9)"/>
+      <w:lvlJc w:val="left"/>
+      <w:pPr>
+        <w:tabs>
+          <w:tab w:val="num" w:pos="5760"/>
+        </w:tabs>
+        <w:ind w:left="6240" w:hanging="480"/>
+      </w:pPr>
+    </w:lvl>
+  </w:abstractNum>
+  <w:abstractNum w:abstractNumId="993375">
+    <w:nsid w:val="f6537c77"/>
+    <w:multiLevelType w:val="multilevel"/>
+    <w:lvl w:ilvl="0">
+      <w:start w:val="75"/>
+      <w:numFmt w:val="decimal"/>
+      <w:lvlText w:val="(%1)"/>
+      <w:lvlJc w:val="left"/>
+      <w:pPr>
+        <w:tabs>
+          <w:tab w:val="num" w:pos="0"/>
+        </w:tabs>
+        <w:ind w:left="480" w:hanging="480"/>
+      </w:pPr>
+    </w:lvl>
+    <w:lvl w:ilvl="1">
+      <w:start w:val="75"/>
+      <w:numFmt w:val="decimal"/>
+      <w:lvlText w:val="(%2)"/>
+      <w:lvlJc w:val="left"/>
+      <w:pPr>
+        <w:tabs>
+          <w:tab w:val="num" w:pos="720"/>
+        </w:tabs>
+        <w:ind w:left="1200" w:hanging="480"/>
+      </w:pPr>
+    </w:lvl>
+    <w:lvl w:ilvl="2">
+      <w:start w:val="75"/>
+      <w:numFmt w:val="decimal"/>
+      <w:lvlText w:val="(%3)"/>
+      <w:lvlJc w:val="left"/>
+      <w:pPr>
+        <w:tabs>
+          <w:tab w:val="num" w:pos="1440"/>
+        </w:tabs>
+        <w:ind w:left="1920" w:hanging="480"/>
+      </w:pPr>
+    </w:lvl>
+    <w:lvl w:ilvl="3">
+      <w:start w:val="75"/>
+      <w:numFmt w:val="decimal"/>
+      <w:lvlText w:val="(%4)"/>
+      <w:lvlJc w:val="left"/>
+      <w:pPr>
+        <w:tabs>
+          <w:tab w:val="num" w:pos="2160"/>
+        </w:tabs>
+        <w:ind w:left="2640" w:hanging="480"/>
+      </w:pPr>
+    </w:lvl>
+    <w:lvl w:ilvl="4">
+      <w:start w:val="75"/>
+      <w:numFmt w:val="decimal"/>
+      <w:lvlText w:val="(%5)"/>
+      <w:lvlJc w:val="left"/>
+      <w:pPr>
+        <w:tabs>
+          <w:tab w:val="num" w:pos="2880"/>
+        </w:tabs>
+        <w:ind w:left="3360" w:hanging="480"/>
+      </w:pPr>
+    </w:lvl>
+    <w:lvl w:ilvl="5">
+      <w:start w:val="75"/>
+      <w:numFmt w:val="decimal"/>
+      <w:lvlText w:val="(%6)"/>
+      <w:lvlJc w:val="left"/>
+      <w:pPr>
+        <w:tabs>
+          <w:tab w:val="num" w:pos="3600"/>
+        </w:tabs>
+        <w:ind w:left="4080" w:hanging="480"/>
+      </w:pPr>
+    </w:lvl>
+    <w:lvl w:ilvl="6">
+      <w:start w:val="75"/>
+      <w:numFmt w:val="decimal"/>
+      <w:lvlText w:val="(%7)"/>
+      <w:lvlJc w:val="left"/>
+      <w:pPr>
+        <w:tabs>
+          <w:tab w:val="num" w:pos="4320"/>
+        </w:tabs>
+        <w:ind w:left="4800" w:hanging="480"/>
+      </w:pPr>
+    </w:lvl>
+    <w:lvl w:ilvl="7">
+      <w:start w:val="75"/>
+      <w:numFmt w:val="decimal"/>
+      <w:lvlText w:val="(%8)"/>
+      <w:lvlJc w:val="left"/>
+      <w:pPr>
+        <w:tabs>
+          <w:tab w:val="num" w:pos="5040"/>
+        </w:tabs>
+        <w:ind w:left="5520" w:hanging="480"/>
+      </w:pPr>
+    </w:lvl>
+    <w:lvl w:ilvl="8">
+      <w:start w:val="75"/>
+      <w:numFmt w:val="decimal"/>
+      <w:lvlText w:val="(%9)"/>
+      <w:lvlJc w:val="left"/>
+      <w:pPr>
+        <w:tabs>
+          <w:tab w:val="num" w:pos="5760"/>
+        </w:tabs>
+        <w:ind w:left="6240" w:hanging="480"/>
+      </w:pPr>
+    </w:lvl>
+  </w:abstractNum>
+  <w:abstractNum w:abstractNumId="993378">
+    <w:nsid w:val="4382f6c2"/>
+    <w:multiLevelType w:val="multilevel"/>
+    <w:lvl w:ilvl="0">
+      <w:start w:val="78"/>
+      <w:numFmt w:val="decimal"/>
+      <w:lvlText w:val="(%1)"/>
+      <w:lvlJc w:val="left"/>
+      <w:pPr>
+        <w:tabs>
+          <w:tab w:val="num" w:pos="0"/>
+        </w:tabs>
+        <w:ind w:left="480" w:hanging="480"/>
+      </w:pPr>
+    </w:lvl>
+    <w:lvl w:ilvl="1">
+      <w:start w:val="78"/>
+      <w:numFmt w:val="decimal"/>
+      <w:lvlText w:val="(%2)"/>
+      <w:lvlJc w:val="left"/>
+      <w:pPr>
+        <w:tabs>
+          <w:tab w:val="num" w:pos="720"/>
+        </w:tabs>
+        <w:ind w:left="1200" w:hanging="480"/>
+      </w:pPr>
+    </w:lvl>
+    <w:lvl w:ilvl="2">
+      <w:start w:val="78"/>
+      <w:numFmt w:val="decimal"/>
+      <w:lvlText w:val="(%3)"/>
+      <w:lvlJc w:val="left"/>
+      <w:pPr>
+        <w:tabs>
+          <w:tab w:val="num" w:pos="1440"/>
+        </w:tabs>
+        <w:ind w:left="1920" w:hanging="480"/>
+      </w:pPr>
+    </w:lvl>
+    <w:lvl w:ilvl="3">
+      <w:start w:val="78"/>
+      <w:numFmt w:val="decimal"/>
+      <w:lvlText w:val="(%4)"/>
+      <w:lvlJc w:val="left"/>
+      <w:pPr>
+        <w:tabs>
+          <w:tab w:val="num" w:pos="2160"/>
+        </w:tabs>
+        <w:ind w:left="2640" w:hanging="480"/>
+      </w:pPr>
+    </w:lvl>
+    <w:lvl w:ilvl="4">
+      <w:start w:val="78"/>
+      <w:numFmt w:val="decimal"/>
+      <w:lvlText w:val="(%5)"/>
+      <w:lvlJc w:val="left"/>
+      <w:pPr>
+        <w:tabs>
+          <w:tab w:val="num" w:pos="2880"/>
+        </w:tabs>
+        <w:ind w:left="3360" w:hanging="480"/>
+      </w:pPr>
+    </w:lvl>
+    <w:lvl w:ilvl="5">
+      <w:start w:val="78"/>
+      <w:numFmt w:val="decimal"/>
+      <w:lvlText w:val="(%6)"/>
+      <w:lvlJc w:val="left"/>
+      <w:pPr>
+        <w:tabs>
+          <w:tab w:val="num" w:pos="3600"/>
+        </w:tabs>
+        <w:ind w:left="4080" w:hanging="480"/>
+      </w:pPr>
+    </w:lvl>
+    <w:lvl w:ilvl="6">
+      <w:start w:val="78"/>
+      <w:numFmt w:val="decimal"/>
+      <w:lvlText w:val="(%7)"/>
+      <w:lvlJc w:val="left"/>
+      <w:pPr>
+        <w:tabs>
+          <w:tab w:val="num" w:pos="4320"/>
+        </w:tabs>
+        <w:ind w:left="4800" w:hanging="480"/>
+      </w:pPr>
+    </w:lvl>
+    <w:lvl w:ilvl="7">
+      <w:start w:val="78"/>
+      <w:numFmt w:val="decimal"/>
+      <w:lvlText w:val="(%8)"/>
+      <w:lvlJc w:val="left"/>
+      <w:pPr>
+        <w:tabs>
+          <w:tab w:val="num" w:pos="5040"/>
+        </w:tabs>
+        <w:ind w:left="5520" w:hanging="480"/>
+      </w:pPr>
+    </w:lvl>
+    <w:lvl w:ilvl="8">
+      <w:start w:val="78"/>
+      <w:numFmt w:val="decimal"/>
+      <w:lvlText w:val="(%9)"/>
+      <w:lvlJc w:val="left"/>
+      <w:pPr>
+        <w:tabs>
+          <w:tab w:val="num" w:pos="5760"/>
+        </w:tabs>
+        <w:ind w:left="6240" w:hanging="480"/>
+      </w:pPr>
+    </w:lvl>
+  </w:abstractNum>
+  <w:abstractNum w:abstractNumId="993379">
+    <w:nsid w:val="1475bb3e"/>
+    <w:multiLevelType w:val="multilevel"/>
+    <w:lvl w:ilvl="0">
+      <w:start w:val="79"/>
+      <w:numFmt w:val="decimal"/>
+      <w:lvlText w:val="(%1)"/>
+      <w:lvlJc w:val="left"/>
+      <w:pPr>
+        <w:tabs>
+          <w:tab w:val="num" w:pos="0"/>
+        </w:tabs>
+        <w:ind w:left="480" w:hanging="480"/>
+      </w:pPr>
+    </w:lvl>
+    <w:lvl w:ilvl="1">
+      <w:start w:val="79"/>
+      <w:numFmt w:val="decimal"/>
+      <w:lvlText w:val="(%2)"/>
+      <w:lvlJc w:val="left"/>
+      <w:pPr>
+        <w:tabs>
+          <w:tab w:val="num" w:pos="720"/>
+        </w:tabs>
+        <w:ind w:left="1200" w:hanging="480"/>
+      </w:pPr>
+    </w:lvl>
+    <w:lvl w:ilvl="2">
+      <w:start w:val="79"/>
+      <w:numFmt w:val="decimal"/>
+      <w:lvlText w:val="(%3)"/>
+      <w:lvlJc w:val="left"/>
+      <w:pPr>
+        <w:tabs>
+          <w:tab w:val="num" w:pos="1440"/>
+        </w:tabs>
+        <w:ind w:left="1920" w:hanging="480"/>
+      </w:pPr>
+    </w:lvl>
+    <w:lvl w:ilvl="3">
+      <w:start w:val="79"/>
+      <w:numFmt w:val="decimal"/>
+      <w:lvlText w:val="(%4)"/>
+      <w:lvlJc w:val="left"/>
+      <w:pPr>
+        <w:tabs>
+          <w:tab w:val="num" w:pos="2160"/>
+        </w:tabs>
+        <w:ind w:left="2640" w:hanging="480"/>
+      </w:pPr>
+    </w:lvl>
+    <w:lvl w:ilvl="4">
+      <w:start w:val="79"/>
+      <w:numFmt w:val="decimal"/>
+      <w:lvlText w:val="(%5)"/>
+      <w:lvlJc w:val="left"/>
+      <w:pPr>
+        <w:tabs>
+          <w:tab w:val="num" w:pos="2880"/>
+        </w:tabs>
+        <w:ind w:left="3360" w:hanging="480"/>
+      </w:pPr>
+    </w:lvl>
+    <w:lvl w:ilvl="5">
+      <w:start w:val="79"/>
+      <w:numFmt w:val="decimal"/>
+      <w:lvlText w:val="(%6)"/>
+      <w:lvlJc w:val="left"/>
+      <w:pPr>
+        <w:tabs>
+          <w:tab w:val="num" w:pos="3600"/>
+        </w:tabs>
+        <w:ind w:left="4080" w:hanging="480"/>
+      </w:pPr>
+    </w:lvl>
+    <w:lvl w:ilvl="6">
+      <w:start w:val="79"/>
+      <w:numFmt w:val="decimal"/>
+      <w:lvlText w:val="(%7)"/>
+      <w:lvlJc w:val="left"/>
+      <w:pPr>
+        <w:tabs>
+          <w:tab w:val="num" w:pos="4320"/>
+        </w:tabs>
+        <w:ind w:left="4800" w:hanging="480"/>
+      </w:pPr>
+    </w:lvl>
+    <w:lvl w:ilvl="7">
+      <w:start w:val="79"/>
+      <w:numFmt w:val="decimal"/>
+      <w:lvlText w:val="(%8)"/>
+      <w:lvlJc w:val="left"/>
+      <w:pPr>
+        <w:tabs>
+          <w:tab w:val="num" w:pos="5040"/>
+        </w:tabs>
+        <w:ind w:left="5520" w:hanging="480"/>
+      </w:pPr>
+    </w:lvl>
+    <w:lvl w:ilvl="8">
+      <w:start w:val="79"/>
       <w:numFmt w:val="decimal"/>
       <w:lvlText w:val="(%9)"/>
       <w:lvlJc w:val="left"/>
@@ -21551,6 +23233,456 @@
     </w:lvlOverride>
     <w:lvlOverride w:ilvl="8">
       <w:startOverride w:val="1"/>
+    </w:lvlOverride>
+  </w:num>
+  <w:num w:numId="1128">
+    <w:abstractNumId w:val="993370"/>
+    <w:lvlOverride w:ilvl="0">
+      <w:startOverride w:val="70"/>
+    </w:lvlOverride>
+    <w:lvlOverride w:ilvl="1">
+      <w:startOverride w:val="70"/>
+    </w:lvlOverride>
+    <w:lvlOverride w:ilvl="2">
+      <w:startOverride w:val="70"/>
+    </w:lvlOverride>
+    <w:lvlOverride w:ilvl="3">
+      <w:startOverride w:val="70"/>
+    </w:lvlOverride>
+    <w:lvlOverride w:ilvl="4">
+      <w:startOverride w:val="70"/>
+    </w:lvlOverride>
+    <w:lvlOverride w:ilvl="5">
+      <w:startOverride w:val="70"/>
+    </w:lvlOverride>
+    <w:lvlOverride w:ilvl="6">
+      <w:startOverride w:val="70"/>
+    </w:lvlOverride>
+    <w:lvlOverride w:ilvl="7">
+      <w:startOverride w:val="70"/>
+    </w:lvlOverride>
+    <w:lvlOverride w:ilvl="8">
+      <w:startOverride w:val="70"/>
+    </w:lvlOverride>
+  </w:num>
+  <w:num w:numId="1129">
+    <w:abstractNumId w:val="993371"/>
+    <w:lvlOverride w:ilvl="0">
+      <w:startOverride w:val="71"/>
+    </w:lvlOverride>
+    <w:lvlOverride w:ilvl="1">
+      <w:startOverride w:val="71"/>
+    </w:lvlOverride>
+    <w:lvlOverride w:ilvl="2">
+      <w:startOverride w:val="71"/>
+    </w:lvlOverride>
+    <w:lvlOverride w:ilvl="3">
+      <w:startOverride w:val="71"/>
+    </w:lvlOverride>
+    <w:lvlOverride w:ilvl="4">
+      <w:startOverride w:val="71"/>
+    </w:lvlOverride>
+    <w:lvlOverride w:ilvl="5">
+      <w:startOverride w:val="71"/>
+    </w:lvlOverride>
+    <w:lvlOverride w:ilvl="6">
+      <w:startOverride w:val="71"/>
+    </w:lvlOverride>
+    <w:lvlOverride w:ilvl="7">
+      <w:startOverride w:val="71"/>
+    </w:lvlOverride>
+    <w:lvlOverride w:ilvl="8">
+      <w:startOverride w:val="71"/>
+    </w:lvlOverride>
+  </w:num>
+  <w:num w:numId="1130">
+    <w:abstractNumId w:val="993372"/>
+    <w:lvlOverride w:ilvl="0">
+      <w:startOverride w:val="72"/>
+    </w:lvlOverride>
+    <w:lvlOverride w:ilvl="1">
+      <w:startOverride w:val="72"/>
+    </w:lvlOverride>
+    <w:lvlOverride w:ilvl="2">
+      <w:startOverride w:val="72"/>
+    </w:lvlOverride>
+    <w:lvlOverride w:ilvl="3">
+      <w:startOverride w:val="72"/>
+    </w:lvlOverride>
+    <w:lvlOverride w:ilvl="4">
+      <w:startOverride w:val="72"/>
+    </w:lvlOverride>
+    <w:lvlOverride w:ilvl="5">
+      <w:startOverride w:val="72"/>
+    </w:lvlOverride>
+    <w:lvlOverride w:ilvl="6">
+      <w:startOverride w:val="72"/>
+    </w:lvlOverride>
+    <w:lvlOverride w:ilvl="7">
+      <w:startOverride w:val="72"/>
+    </w:lvlOverride>
+    <w:lvlOverride w:ilvl="8">
+      <w:startOverride w:val="72"/>
+    </w:lvlOverride>
+  </w:num>
+  <w:num w:numId="1131">
+    <w:abstractNumId w:val="99711"/>
+    <w:lvlOverride w:ilvl="0">
+      <w:startOverride w:val="1"/>
+    </w:lvlOverride>
+    <w:lvlOverride w:ilvl="1">
+      <w:startOverride w:val="1"/>
+    </w:lvlOverride>
+    <w:lvlOverride w:ilvl="2">
+      <w:startOverride w:val="1"/>
+    </w:lvlOverride>
+    <w:lvlOverride w:ilvl="3">
+      <w:startOverride w:val="1"/>
+    </w:lvlOverride>
+    <w:lvlOverride w:ilvl="4">
+      <w:startOverride w:val="1"/>
+    </w:lvlOverride>
+    <w:lvlOverride w:ilvl="5">
+      <w:startOverride w:val="1"/>
+    </w:lvlOverride>
+    <w:lvlOverride w:ilvl="6">
+      <w:startOverride w:val="1"/>
+    </w:lvlOverride>
+    <w:lvlOverride w:ilvl="7">
+      <w:startOverride w:val="1"/>
+    </w:lvlOverride>
+    <w:lvlOverride w:ilvl="8">
+      <w:startOverride w:val="1"/>
+    </w:lvlOverride>
+  </w:num>
+  <w:num w:numId="1132">
+    <w:abstractNumId w:val="993373"/>
+    <w:lvlOverride w:ilvl="0">
+      <w:startOverride w:val="73"/>
+    </w:lvlOverride>
+    <w:lvlOverride w:ilvl="1">
+      <w:startOverride w:val="73"/>
+    </w:lvlOverride>
+    <w:lvlOverride w:ilvl="2">
+      <w:startOverride w:val="73"/>
+    </w:lvlOverride>
+    <w:lvlOverride w:ilvl="3">
+      <w:startOverride w:val="73"/>
+    </w:lvlOverride>
+    <w:lvlOverride w:ilvl="4">
+      <w:startOverride w:val="73"/>
+    </w:lvlOverride>
+    <w:lvlOverride w:ilvl="5">
+      <w:startOverride w:val="73"/>
+    </w:lvlOverride>
+    <w:lvlOverride w:ilvl="6">
+      <w:startOverride w:val="73"/>
+    </w:lvlOverride>
+    <w:lvlOverride w:ilvl="7">
+      <w:startOverride w:val="73"/>
+    </w:lvlOverride>
+    <w:lvlOverride w:ilvl="8">
+      <w:startOverride w:val="73"/>
+    </w:lvlOverride>
+  </w:num>
+  <w:num w:numId="1133">
+    <w:abstractNumId w:val="99711"/>
+    <w:lvlOverride w:ilvl="0">
+      <w:startOverride w:val="1"/>
+    </w:lvlOverride>
+    <w:lvlOverride w:ilvl="1">
+      <w:startOverride w:val="1"/>
+    </w:lvlOverride>
+    <w:lvlOverride w:ilvl="2">
+      <w:startOverride w:val="1"/>
+    </w:lvlOverride>
+    <w:lvlOverride w:ilvl="3">
+      <w:startOverride w:val="1"/>
+    </w:lvlOverride>
+    <w:lvlOverride w:ilvl="4">
+      <w:startOverride w:val="1"/>
+    </w:lvlOverride>
+    <w:lvlOverride w:ilvl="5">
+      <w:startOverride w:val="1"/>
+    </w:lvlOverride>
+    <w:lvlOverride w:ilvl="6">
+      <w:startOverride w:val="1"/>
+    </w:lvlOverride>
+    <w:lvlOverride w:ilvl="7">
+      <w:startOverride w:val="1"/>
+    </w:lvlOverride>
+    <w:lvlOverride w:ilvl="8">
+      <w:startOverride w:val="1"/>
+    </w:lvlOverride>
+  </w:num>
+  <w:num w:numId="1134">
+    <w:abstractNumId w:val="993374"/>
+    <w:lvlOverride w:ilvl="0">
+      <w:startOverride w:val="74"/>
+    </w:lvlOverride>
+    <w:lvlOverride w:ilvl="1">
+      <w:startOverride w:val="74"/>
+    </w:lvlOverride>
+    <w:lvlOverride w:ilvl="2">
+      <w:startOverride w:val="74"/>
+    </w:lvlOverride>
+    <w:lvlOverride w:ilvl="3">
+      <w:startOverride w:val="74"/>
+    </w:lvlOverride>
+    <w:lvlOverride w:ilvl="4">
+      <w:startOverride w:val="74"/>
+    </w:lvlOverride>
+    <w:lvlOverride w:ilvl="5">
+      <w:startOverride w:val="74"/>
+    </w:lvlOverride>
+    <w:lvlOverride w:ilvl="6">
+      <w:startOverride w:val="74"/>
+    </w:lvlOverride>
+    <w:lvlOverride w:ilvl="7">
+      <w:startOverride w:val="74"/>
+    </w:lvlOverride>
+    <w:lvlOverride w:ilvl="8">
+      <w:startOverride w:val="74"/>
+    </w:lvlOverride>
+  </w:num>
+  <w:num w:numId="1135">
+    <w:abstractNumId w:val="99711"/>
+    <w:lvlOverride w:ilvl="0">
+      <w:startOverride w:val="1"/>
+    </w:lvlOverride>
+    <w:lvlOverride w:ilvl="1">
+      <w:startOverride w:val="1"/>
+    </w:lvlOverride>
+    <w:lvlOverride w:ilvl="2">
+      <w:startOverride w:val="1"/>
+    </w:lvlOverride>
+    <w:lvlOverride w:ilvl="3">
+      <w:startOverride w:val="1"/>
+    </w:lvlOverride>
+    <w:lvlOverride w:ilvl="4">
+      <w:startOverride w:val="1"/>
+    </w:lvlOverride>
+    <w:lvlOverride w:ilvl="5">
+      <w:startOverride w:val="1"/>
+    </w:lvlOverride>
+    <w:lvlOverride w:ilvl="6">
+      <w:startOverride w:val="1"/>
+    </w:lvlOverride>
+    <w:lvlOverride w:ilvl="7">
+      <w:startOverride w:val="1"/>
+    </w:lvlOverride>
+    <w:lvlOverride w:ilvl="8">
+      <w:startOverride w:val="1"/>
+    </w:lvlOverride>
+  </w:num>
+  <w:num w:numId="1136">
+    <w:abstractNumId w:val="993375"/>
+    <w:lvlOverride w:ilvl="0">
+      <w:startOverride w:val="75"/>
+    </w:lvlOverride>
+    <w:lvlOverride w:ilvl="1">
+      <w:startOverride w:val="75"/>
+    </w:lvlOverride>
+    <w:lvlOverride w:ilvl="2">
+      <w:startOverride w:val="75"/>
+    </w:lvlOverride>
+    <w:lvlOverride w:ilvl="3">
+      <w:startOverride w:val="75"/>
+    </w:lvlOverride>
+    <w:lvlOverride w:ilvl="4">
+      <w:startOverride w:val="75"/>
+    </w:lvlOverride>
+    <w:lvlOverride w:ilvl="5">
+      <w:startOverride w:val="75"/>
+    </w:lvlOverride>
+    <w:lvlOverride w:ilvl="6">
+      <w:startOverride w:val="75"/>
+    </w:lvlOverride>
+    <w:lvlOverride w:ilvl="7">
+      <w:startOverride w:val="75"/>
+    </w:lvlOverride>
+    <w:lvlOverride w:ilvl="8">
+      <w:startOverride w:val="75"/>
+    </w:lvlOverride>
+  </w:num>
+  <w:num w:numId="1137">
+    <w:abstractNumId w:val="99711"/>
+    <w:lvlOverride w:ilvl="0">
+      <w:startOverride w:val="1"/>
+    </w:lvlOverride>
+    <w:lvlOverride w:ilvl="1">
+      <w:startOverride w:val="1"/>
+    </w:lvlOverride>
+    <w:lvlOverride w:ilvl="2">
+      <w:startOverride w:val="1"/>
+    </w:lvlOverride>
+    <w:lvlOverride w:ilvl="3">
+      <w:startOverride w:val="1"/>
+    </w:lvlOverride>
+    <w:lvlOverride w:ilvl="4">
+      <w:startOverride w:val="1"/>
+    </w:lvlOverride>
+    <w:lvlOverride w:ilvl="5">
+      <w:startOverride w:val="1"/>
+    </w:lvlOverride>
+    <w:lvlOverride w:ilvl="6">
+      <w:startOverride w:val="1"/>
+    </w:lvlOverride>
+    <w:lvlOverride w:ilvl="7">
+      <w:startOverride w:val="1"/>
+    </w:lvlOverride>
+    <w:lvlOverride w:ilvl="8">
+      <w:startOverride w:val="1"/>
+    </w:lvlOverride>
+  </w:num>
+  <w:num w:numId="1138">
+    <w:abstractNumId w:val="99711"/>
+    <w:lvlOverride w:ilvl="0">
+      <w:startOverride w:val="1"/>
+    </w:lvlOverride>
+    <w:lvlOverride w:ilvl="1">
+      <w:startOverride w:val="1"/>
+    </w:lvlOverride>
+    <w:lvlOverride w:ilvl="2">
+      <w:startOverride w:val="1"/>
+    </w:lvlOverride>
+    <w:lvlOverride w:ilvl="3">
+      <w:startOverride w:val="1"/>
+    </w:lvlOverride>
+    <w:lvlOverride w:ilvl="4">
+      <w:startOverride w:val="1"/>
+    </w:lvlOverride>
+    <w:lvlOverride w:ilvl="5">
+      <w:startOverride w:val="1"/>
+    </w:lvlOverride>
+    <w:lvlOverride w:ilvl="6">
+      <w:startOverride w:val="1"/>
+    </w:lvlOverride>
+    <w:lvlOverride w:ilvl="7">
+      <w:startOverride w:val="1"/>
+    </w:lvlOverride>
+    <w:lvlOverride w:ilvl="8">
+      <w:startOverride w:val="1"/>
+    </w:lvlOverride>
+  </w:num>
+  <w:num w:numId="1139">
+    <w:abstractNumId w:val="99711"/>
+    <w:lvlOverride w:ilvl="0">
+      <w:startOverride w:val="1"/>
+    </w:lvlOverride>
+    <w:lvlOverride w:ilvl="1">
+      <w:startOverride w:val="1"/>
+    </w:lvlOverride>
+    <w:lvlOverride w:ilvl="2">
+      <w:startOverride w:val="1"/>
+    </w:lvlOverride>
+    <w:lvlOverride w:ilvl="3">
+      <w:startOverride w:val="1"/>
+    </w:lvlOverride>
+    <w:lvlOverride w:ilvl="4">
+      <w:startOverride w:val="1"/>
+    </w:lvlOverride>
+    <w:lvlOverride w:ilvl="5">
+      <w:startOverride w:val="1"/>
+    </w:lvlOverride>
+    <w:lvlOverride w:ilvl="6">
+      <w:startOverride w:val="1"/>
+    </w:lvlOverride>
+    <w:lvlOverride w:ilvl="7">
+      <w:startOverride w:val="1"/>
+    </w:lvlOverride>
+    <w:lvlOverride w:ilvl="8">
+      <w:startOverride w:val="1"/>
+    </w:lvlOverride>
+  </w:num>
+  <w:num w:numId="1140">
+    <w:abstractNumId w:val="993378"/>
+    <w:lvlOverride w:ilvl="0">
+      <w:startOverride w:val="78"/>
+    </w:lvlOverride>
+    <w:lvlOverride w:ilvl="1">
+      <w:startOverride w:val="78"/>
+    </w:lvlOverride>
+    <w:lvlOverride w:ilvl="2">
+      <w:startOverride w:val="78"/>
+    </w:lvlOverride>
+    <w:lvlOverride w:ilvl="3">
+      <w:startOverride w:val="78"/>
+    </w:lvlOverride>
+    <w:lvlOverride w:ilvl="4">
+      <w:startOverride w:val="78"/>
+    </w:lvlOverride>
+    <w:lvlOverride w:ilvl="5">
+      <w:startOverride w:val="78"/>
+    </w:lvlOverride>
+    <w:lvlOverride w:ilvl="6">
+      <w:startOverride w:val="78"/>
+    </w:lvlOverride>
+    <w:lvlOverride w:ilvl="7">
+      <w:startOverride w:val="78"/>
+    </w:lvlOverride>
+    <w:lvlOverride w:ilvl="8">
+      <w:startOverride w:val="78"/>
+    </w:lvlOverride>
+  </w:num>
+  <w:num w:numId="1141">
+    <w:abstractNumId w:val="99711"/>
+    <w:lvlOverride w:ilvl="0">
+      <w:startOverride w:val="1"/>
+    </w:lvlOverride>
+    <w:lvlOverride w:ilvl="1">
+      <w:startOverride w:val="1"/>
+    </w:lvlOverride>
+    <w:lvlOverride w:ilvl="2">
+      <w:startOverride w:val="1"/>
+    </w:lvlOverride>
+    <w:lvlOverride w:ilvl="3">
+      <w:startOverride w:val="1"/>
+    </w:lvlOverride>
+    <w:lvlOverride w:ilvl="4">
+      <w:startOverride w:val="1"/>
+    </w:lvlOverride>
+    <w:lvlOverride w:ilvl="5">
+      <w:startOverride w:val="1"/>
+    </w:lvlOverride>
+    <w:lvlOverride w:ilvl="6">
+      <w:startOverride w:val="1"/>
+    </w:lvlOverride>
+    <w:lvlOverride w:ilvl="7">
+      <w:startOverride w:val="1"/>
+    </w:lvlOverride>
+    <w:lvlOverride w:ilvl="8">
+      <w:startOverride w:val="1"/>
+    </w:lvlOverride>
+  </w:num>
+  <w:num w:numId="1142">
+    <w:abstractNumId w:val="993379"/>
+    <w:lvlOverride w:ilvl="0">
+      <w:startOverride w:val="79"/>
+    </w:lvlOverride>
+    <w:lvlOverride w:ilvl="1">
+      <w:startOverride w:val="79"/>
+    </w:lvlOverride>
+    <w:lvlOverride w:ilvl="2">
+      <w:startOverride w:val="79"/>
+    </w:lvlOverride>
+    <w:lvlOverride w:ilvl="3">
+      <w:startOverride w:val="79"/>
+    </w:lvlOverride>
+    <w:lvlOverride w:ilvl="4">
+      <w:startOverride w:val="79"/>
+    </w:lvlOverride>
+    <w:lvlOverride w:ilvl="5">
+      <w:startOverride w:val="79"/>
+    </w:lvlOverride>
+    <w:lvlOverride w:ilvl="6">
+      <w:startOverride w:val="79"/>
+    </w:lvlOverride>
+    <w:lvlOverride w:ilvl="7">
+      <w:startOverride w:val="79"/>
+    </w:lvlOverride>
+    <w:lvlOverride w:ilvl="8">
+      <w:startOverride w:val="79"/>
     </w:lvlOverride>
   </w:num>
 </w:numbering>

--- a/book/sintassiIta2.docx
+++ b/book/sintassiIta2.docx
@@ -85,7 +85,7 @@
         <w:pStyle w:val="Date"/>
       </w:pPr>
       <w:r>
-        <w:t xml:space="preserve">2019-03-18</w:t>
+        <w:t xml:space="preserve">2019-03-25</w:t>
       </w:r>
     </w:p>
     <w:p>
@@ -10061,9 +10061,9 @@
       <w:pPr>
         <w:pStyle w:val="Heading2"/>
       </w:pPr>
-      <w:bookmarkStart w:id="99" w:name="proposizioni-avversative"/>
-      <w:r>
-        <w:t xml:space="preserve">Proposizioni avversative</w:t>
+      <w:bookmarkStart w:id="99" w:name="avversative"/>
+      <w:r>
+        <w:t xml:space="preserve">Avversative</w:t>
       </w:r>
       <w:bookmarkEnd w:id="99"/>
     </w:p>
@@ -10274,9 +10274,9 @@
       <w:pPr>
         <w:pStyle w:val="Heading2"/>
       </w:pPr>
-      <w:bookmarkStart w:id="100" w:name="proposizioni-causali"/>
-      <w:r>
-        <w:t xml:space="preserve">Proposizioni causali</w:t>
+      <w:bookmarkStart w:id="100" w:name="causali"/>
+      <w:r>
+        <w:t xml:space="preserve">Causali</w:t>
       </w:r>
       <w:bookmarkEnd w:id="100"/>
     </w:p>
@@ -10672,9 +10672,9 @@
       <w:pPr>
         <w:pStyle w:val="Heading2"/>
       </w:pPr>
-      <w:bookmarkStart w:id="101" w:name="proposizioni-comparative"/>
-      <w:r>
-        <w:t xml:space="preserve">Proposizioni comparative</w:t>
+      <w:bookmarkStart w:id="101" w:name="comparative"/>
+      <w:r>
+        <w:t xml:space="preserve">Comparative</w:t>
       </w:r>
       <w:bookmarkEnd w:id="101"/>
     </w:p>
@@ -10861,306 +10861,561 @@
     </w:p>
     <w:p>
       <w:pPr>
+        <w:pStyle w:val="Heading2"/>
+      </w:pPr>
+      <w:bookmarkStart w:id="102" w:name="concessive"/>
+      <w:r>
+        <w:t xml:space="preserve">Concessive</w:t>
+      </w:r>
+      <w:bookmarkEnd w:id="102"/>
+    </w:p>
+    <w:p>
+      <w:pPr>
+        <w:pStyle w:val="FirstParagraph"/>
+      </w:pPr>
+      <w:r>
+        <w:t xml:space="preserve">Il rapporto di concessione si instaura tra una causa che non impedisce lo svolgimento dell’evento (causa</w:t>
+      </w:r>
+      <w:r>
+        <w:t xml:space="preserve"> </w:t>
+      </w:r>
+      <w:r>
+        <w:rPr>
+          <w:i/>
+        </w:rPr>
+        <w:t xml:space="preserve">frustrata</w:t>
+      </w:r>
+      <w:r>
+        <w:t xml:space="preserve">):</w:t>
+      </w:r>
+    </w:p>
+    <w:p>
+      <w:pPr>
+        <w:pStyle w:val="Compact"/>
+        <w:numPr>
+          <w:numId w:val="1143"/>
+          <w:ilvl w:val="0"/>
+        </w:numPr>
+      </w:pPr>
+      <w:r>
+        <w:t xml:space="preserve">L’utile non è il fine della poesia, benché questa possa giovare (G. Leopardi,</w:t>
+      </w:r>
+      <w:r>
+        <w:t xml:space="preserve"> </w:t>
+      </w:r>
+      <w:r>
+        <w:rPr>
+          <w:i/>
+        </w:rPr>
+        <w:t xml:space="preserve">Zibaldone</w:t>
+      </w:r>
+      <w:r>
+        <w:t xml:space="preserve">)</w:t>
+      </w:r>
+    </w:p>
+    <w:p>
+      <w:pPr>
+        <w:pStyle w:val="FirstParagraph"/>
+      </w:pPr>
+      <w:r>
+        <w:t xml:space="preserve">La subordinata concessiva utilizza un certo numero di introduttori e può presentarsi in diverse costruzioni:</w:t>
+      </w:r>
+    </w:p>
+    <w:p>
+      <w:pPr>
+        <w:numPr>
+          <w:numId w:val="1144"/>
+          <w:ilvl w:val="0"/>
+        </w:numPr>
+      </w:pPr>
+      <w:r>
+        <w:t xml:space="preserve">congiunzioni (</w:t>
+      </w:r>
+      <w:r>
+        <w:rPr>
+          <w:i/>
+        </w:rPr>
+        <w:t xml:space="preserve">benché, malgrado, nonostante ecc.</w:t>
+      </w:r>
+      <w:r>
+        <w:t xml:space="preserve">) e locuzioni (</w:t>
+      </w:r>
+      <w:r>
+        <w:rPr>
+          <w:i/>
+        </w:rPr>
+        <w:t xml:space="preserve">per quanto ecc.</w:t>
+      </w:r>
+      <w:r>
+        <w:t xml:space="preserve">) con il congiuntivo</w:t>
+      </w:r>
+    </w:p>
+    <w:p>
+      <w:pPr>
+        <w:numPr>
+          <w:numId w:val="1144"/>
+          <w:ilvl w:val="0"/>
+        </w:numPr>
+      </w:pPr>
+      <w:r>
+        <w:t xml:space="preserve">locuzioni (</w:t>
+      </w:r>
+      <w:r>
+        <w:rPr>
+          <w:i/>
+        </w:rPr>
+        <w:t xml:space="preserve">con tutto che</w:t>
+      </w:r>
+      <w:r>
+        <w:t xml:space="preserve">) e avverbi (</w:t>
+      </w:r>
+      <w:r>
+        <w:rPr>
+          <w:i/>
+        </w:rPr>
+        <w:t xml:space="preserve">neanche, nemmeno, neppure, pure</w:t>
+      </w:r>
+      <w:r>
+        <w:t xml:space="preserve">) e dalla congiunzione</w:t>
+      </w:r>
+      <w:r>
+        <w:t xml:space="preserve"> </w:t>
+      </w:r>
+      <w:r>
+        <w:rPr>
+          <w:i/>
+        </w:rPr>
+        <w:t xml:space="preserve">se</w:t>
+      </w:r>
+      <w:r>
+        <w:t xml:space="preserve"> </w:t>
+      </w:r>
+      <w:r>
+        <w:t xml:space="preserve">con l’indicativo</w:t>
+      </w:r>
+    </w:p>
+    <w:p>
+      <w:pPr>
+        <w:numPr>
+          <w:numId w:val="1144"/>
+          <w:ilvl w:val="0"/>
+        </w:numPr>
+      </w:pPr>
+      <w:r>
+        <w:t xml:space="preserve">pronomi e aggettivi indefiniti [o avverbi] (</w:t>
+      </w:r>
+      <w:r>
+        <w:rPr>
+          <w:i/>
+        </w:rPr>
+        <w:t xml:space="preserve">checché, qualsiasi, comunque, dovunque</w:t>
+      </w:r>
+      <w:r>
+        <w:t xml:space="preserve">) con il congiuntivo</w:t>
+      </w:r>
+    </w:p>
+    <w:p>
+      <w:pPr>
+        <w:numPr>
+          <w:numId w:val="1144"/>
+          <w:ilvl w:val="0"/>
+        </w:numPr>
+      </w:pPr>
+      <w:r>
+        <w:t xml:space="preserve">dalla costruzione</w:t>
+      </w:r>
+      <w:r>
+        <w:t xml:space="preserve"> </w:t>
+      </w:r>
+      <w:r>
+        <w:rPr>
+          <w:i/>
+        </w:rPr>
+        <w:t xml:space="preserve">per+AGG+che+essere</w:t>
+      </w:r>
+      <w:r>
+        <w:t xml:space="preserve"> </w:t>
+      </w:r>
+      <w:r>
+        <w:t xml:space="preserve">con congiuntivo</w:t>
+      </w:r>
+    </w:p>
+    <w:p>
+      <w:pPr>
+        <w:pStyle w:val="FirstParagraph"/>
+      </w:pPr>
+      <w:r>
+        <w:t xml:space="preserve">Le concessive implicite sono possibili quando il soggetto delle due proposizioni è coreferenziale:</w:t>
+      </w:r>
+    </w:p>
+    <w:p>
+      <w:pPr>
+        <w:pStyle w:val="Compact"/>
+        <w:numPr>
+          <w:numId w:val="1146"/>
+          <w:ilvl w:val="1"/>
+        </w:numPr>
+      </w:pPr>
+      <w:r>
+        <w:t xml:space="preserve">Pur ballando (Luisa)/*Mario male, Luisa è andata alla festa</w:t>
+      </w:r>
+    </w:p>
+    <w:p>
+      <w:pPr>
+        <w:pStyle w:val="Compact"/>
+        <w:numPr>
+          <w:numId w:val="1146"/>
+          <w:ilvl w:val="1"/>
+        </w:numPr>
+      </w:pPr>
+      <w:r>
+        <w:t xml:space="preserve">Per essere italiano, parla bene l’inglese</w:t>
+      </w:r>
+    </w:p>
+    <w:p>
+      <w:pPr>
+        <w:pStyle w:val="FirstParagraph"/>
+      </w:pPr>
+      <w:r>
+        <w:t xml:space="preserve">Si può procedere a trasformare la concessiva in avversativa, mentre non è sempre possibile il contrario:</w:t>
+      </w:r>
+    </w:p>
+    <w:p>
+      <w:pPr>
+        <w:pStyle w:val="Compact"/>
+        <w:numPr>
+          <w:numId w:val="1148"/>
+          <w:ilvl w:val="1"/>
+        </w:numPr>
+      </w:pPr>
+      <w:r>
+        <w:t xml:space="preserve">Mario fuma benché faccia male</w:t>
+      </w:r>
+    </w:p>
+    <w:p>
+      <w:pPr>
+        <w:pStyle w:val="Compact"/>
+        <w:numPr>
+          <w:numId w:val="1148"/>
+          <w:ilvl w:val="1"/>
+        </w:numPr>
+      </w:pPr>
+      <w:r>
+        <w:t xml:space="preserve">Mario fuma, mentre fumare fa male</w:t>
+      </w:r>
+    </w:p>
+    <w:p>
+      <w:pPr>
+        <w:pStyle w:val="Heading2"/>
+      </w:pPr>
+      <w:bookmarkStart w:id="103" w:name="proposizione-consecutiva"/>
+      <w:r>
+        <w:t xml:space="preserve">Proposizione consecutiva</w:t>
+      </w:r>
+      <w:bookmarkEnd w:id="103"/>
+    </w:p>
+    <w:p>
+      <w:pPr>
         <w:pStyle w:val="Heading1"/>
       </w:pPr>
-      <w:bookmarkStart w:id="102" w:name="frasi-relative"/>
+      <w:bookmarkStart w:id="104" w:name="frasi-relative"/>
       <w:r>
         <w:t xml:space="preserve">Frasi Relative</w:t>
       </w:r>
-      <w:bookmarkEnd w:id="102"/>
+      <w:bookmarkEnd w:id="104"/>
     </w:p>
     <w:p>
       <w:pPr>
         <w:pStyle w:val="Heading2"/>
       </w:pPr>
-      <w:bookmarkStart w:id="103" w:name="tipi"/>
+      <w:bookmarkStart w:id="105" w:name="tipi"/>
       <w:r>
         <w:t xml:space="preserve">Tipi</w:t>
       </w:r>
-      <w:bookmarkEnd w:id="103"/>
+      <w:bookmarkEnd w:id="105"/>
     </w:p>
     <w:p>
       <w:pPr>
         <w:pStyle w:val="Heading2"/>
       </w:pPr>
-      <w:bookmarkStart w:id="104" w:name="esplicite"/>
+      <w:bookmarkStart w:id="106" w:name="esplicite"/>
       <w:r>
         <w:t xml:space="preserve">Esplicite</w:t>
       </w:r>
-      <w:bookmarkEnd w:id="104"/>
+      <w:bookmarkEnd w:id="106"/>
     </w:p>
     <w:p>
       <w:pPr>
         <w:pStyle w:val="Heading2"/>
       </w:pPr>
-      <w:bookmarkStart w:id="105" w:name="implicite"/>
+      <w:bookmarkStart w:id="107" w:name="implicite"/>
       <w:r>
         <w:t xml:space="preserve">Implicite</w:t>
       </w:r>
-      <w:bookmarkEnd w:id="105"/>
+      <w:bookmarkEnd w:id="107"/>
     </w:p>
     <w:p>
       <w:pPr>
         <w:pStyle w:val="Heading1"/>
       </w:pPr>
-      <w:bookmarkStart w:id="106" w:name="frasi-temporali"/>
+      <w:bookmarkStart w:id="108" w:name="frasi-temporali"/>
       <w:r>
         <w:t xml:space="preserve">Frasi temporali</w:t>
       </w:r>
-      <w:bookmarkEnd w:id="106"/>
+      <w:bookmarkEnd w:id="108"/>
     </w:p>
     <w:p>
       <w:pPr>
         <w:pStyle w:val="Heading2"/>
       </w:pPr>
-      <w:bookmarkStart w:id="107" w:name="definizione"/>
+      <w:bookmarkStart w:id="109" w:name="definizione"/>
       <w:r>
         <w:t xml:space="preserve">Definizione</w:t>
       </w:r>
-      <w:bookmarkEnd w:id="107"/>
+      <w:bookmarkEnd w:id="109"/>
     </w:p>
     <w:p>
       <w:pPr>
         <w:pStyle w:val="Heading2"/>
       </w:pPr>
-      <w:bookmarkStart w:id="108" w:name="tipi-1"/>
+      <w:bookmarkStart w:id="110" w:name="tipi-1"/>
       <w:r>
         <w:t xml:space="preserve">Tipi</w:t>
       </w:r>
-      <w:bookmarkEnd w:id="108"/>
+      <w:bookmarkEnd w:id="110"/>
     </w:p>
     <w:p>
       <w:pPr>
         <w:pStyle w:val="Heading2"/>
       </w:pPr>
-      <w:bookmarkStart w:id="109" w:name="esplicite-1"/>
+      <w:bookmarkStart w:id="111" w:name="esplicite-1"/>
       <w:r>
         <w:t xml:space="preserve">Esplicite</w:t>
       </w:r>
-      <w:bookmarkEnd w:id="109"/>
+      <w:bookmarkEnd w:id="111"/>
     </w:p>
     <w:p>
       <w:pPr>
         <w:pStyle w:val="Heading2"/>
       </w:pPr>
-      <w:bookmarkStart w:id="110" w:name="implicite-1"/>
+      <w:bookmarkStart w:id="112" w:name="implicite-1"/>
       <w:r>
         <w:t xml:space="preserve">Implicite</w:t>
       </w:r>
-      <w:bookmarkEnd w:id="110"/>
+      <w:bookmarkEnd w:id="112"/>
     </w:p>
     <w:p>
       <w:pPr>
         <w:pStyle w:val="Heading1"/>
       </w:pPr>
-      <w:bookmarkStart w:id="111" w:name="frasi-comparative-e-modali"/>
+      <w:bookmarkStart w:id="113" w:name="frasi-comparative-e-modali"/>
       <w:r>
         <w:t xml:space="preserve">Frasi comparative e modali</w:t>
       </w:r>
-      <w:bookmarkEnd w:id="111"/>
+      <w:bookmarkEnd w:id="113"/>
     </w:p>
     <w:p>
       <w:pPr>
         <w:pStyle w:val="Heading2"/>
       </w:pPr>
-      <w:bookmarkStart w:id="112" w:name="definizione-1"/>
+      <w:bookmarkStart w:id="114" w:name="definizione-1"/>
       <w:r>
         <w:t xml:space="preserve">Definizione</w:t>
       </w:r>
-      <w:bookmarkEnd w:id="112"/>
+      <w:bookmarkEnd w:id="114"/>
     </w:p>
     <w:p>
       <w:pPr>
         <w:pStyle w:val="Heading2"/>
       </w:pPr>
-      <w:bookmarkStart w:id="113" w:name="tipi-2"/>
+      <w:bookmarkStart w:id="115" w:name="tipi-2"/>
       <w:r>
         <w:t xml:space="preserve">Tipi</w:t>
       </w:r>
-      <w:bookmarkEnd w:id="113"/>
+      <w:bookmarkEnd w:id="115"/>
     </w:p>
     <w:p>
       <w:pPr>
         <w:pStyle w:val="Heading2"/>
       </w:pPr>
-      <w:bookmarkStart w:id="114" w:name="esplicite-2"/>
+      <w:bookmarkStart w:id="116" w:name="esplicite-2"/>
       <w:r>
         <w:t xml:space="preserve">Esplicite</w:t>
       </w:r>
-      <w:bookmarkEnd w:id="114"/>
+      <w:bookmarkEnd w:id="116"/>
     </w:p>
     <w:p>
       <w:pPr>
         <w:pStyle w:val="Heading2"/>
       </w:pPr>
-      <w:bookmarkStart w:id="115" w:name="implicite-2"/>
+      <w:bookmarkStart w:id="117" w:name="implicite-2"/>
       <w:r>
         <w:t xml:space="preserve">Implicite</w:t>
       </w:r>
-      <w:bookmarkEnd w:id="115"/>
+      <w:bookmarkEnd w:id="117"/>
     </w:p>
     <w:p>
       <w:pPr>
         <w:pStyle w:val="Heading1"/>
       </w:pPr>
-      <w:bookmarkStart w:id="116" w:name="frasi-causali-e-finali"/>
+      <w:bookmarkStart w:id="118" w:name="frasi-causali-e-finali"/>
       <w:r>
         <w:t xml:space="preserve">Frasi causali e finali</w:t>
       </w:r>
-      <w:bookmarkEnd w:id="116"/>
+      <w:bookmarkEnd w:id="118"/>
     </w:p>
     <w:p>
       <w:pPr>
         <w:pStyle w:val="Heading2"/>
       </w:pPr>
-      <w:bookmarkStart w:id="117" w:name="definizione-2"/>
+      <w:bookmarkStart w:id="119" w:name="definizione-2"/>
       <w:r>
         <w:t xml:space="preserve">Definizione</w:t>
       </w:r>
-      <w:bookmarkEnd w:id="117"/>
+      <w:bookmarkEnd w:id="119"/>
     </w:p>
     <w:p>
       <w:pPr>
         <w:pStyle w:val="Heading2"/>
       </w:pPr>
-      <w:bookmarkStart w:id="118" w:name="esplicite-3"/>
+      <w:bookmarkStart w:id="120" w:name="esplicite-3"/>
       <w:r>
         <w:t xml:space="preserve">Esplicite</w:t>
       </w:r>
-      <w:bookmarkEnd w:id="118"/>
+      <w:bookmarkEnd w:id="120"/>
     </w:p>
     <w:p>
       <w:pPr>
         <w:pStyle w:val="Heading2"/>
       </w:pPr>
-      <w:bookmarkStart w:id="119" w:name="implicite-3"/>
+      <w:bookmarkStart w:id="121" w:name="implicite-3"/>
       <w:r>
         <w:t xml:space="preserve">Implicite</w:t>
       </w:r>
-      <w:bookmarkEnd w:id="119"/>
+      <w:bookmarkEnd w:id="121"/>
     </w:p>
     <w:p>
       <w:pPr>
         <w:pStyle w:val="Heading1"/>
       </w:pPr>
-      <w:bookmarkStart w:id="120" w:name="frasi-consecutive-e-concessive"/>
+      <w:bookmarkStart w:id="122" w:name="frasi-consecutive-e-concessive"/>
       <w:r>
         <w:t xml:space="preserve">Frasi consecutive e concessive</w:t>
       </w:r>
-      <w:bookmarkEnd w:id="120"/>
+      <w:bookmarkEnd w:id="122"/>
     </w:p>
     <w:p>
       <w:pPr>
         <w:pStyle w:val="Heading2"/>
       </w:pPr>
-      <w:bookmarkStart w:id="121" w:name="definizione-3"/>
+      <w:bookmarkStart w:id="123" w:name="definizione-3"/>
       <w:r>
         <w:t xml:space="preserve">Definizione</w:t>
       </w:r>
-      <w:bookmarkEnd w:id="121"/>
+      <w:bookmarkEnd w:id="123"/>
     </w:p>
     <w:p>
       <w:pPr>
         <w:pStyle w:val="Heading2"/>
       </w:pPr>
-      <w:bookmarkStart w:id="122" w:name="esplicite-4"/>
+      <w:bookmarkStart w:id="124" w:name="esplicite-4"/>
       <w:r>
         <w:t xml:space="preserve">Esplicite</w:t>
       </w:r>
-      <w:bookmarkEnd w:id="122"/>
+      <w:bookmarkEnd w:id="124"/>
     </w:p>
     <w:p>
       <w:pPr>
         <w:pStyle w:val="Heading2"/>
       </w:pPr>
-      <w:bookmarkStart w:id="123" w:name="implicite-4"/>
+      <w:bookmarkStart w:id="125" w:name="implicite-4"/>
       <w:r>
         <w:t xml:space="preserve">Implicite</w:t>
       </w:r>
-      <w:bookmarkEnd w:id="123"/>
+      <w:bookmarkEnd w:id="125"/>
     </w:p>
     <w:p>
       <w:pPr>
         <w:pStyle w:val="Heading1"/>
       </w:pPr>
-      <w:bookmarkStart w:id="124" w:name="frasi-condizionali"/>
+      <w:bookmarkStart w:id="126" w:name="frasi-condizionali"/>
       <w:r>
         <w:t xml:space="preserve">Frasi condizionali</w:t>
       </w:r>
-      <w:bookmarkEnd w:id="124"/>
+      <w:bookmarkEnd w:id="126"/>
     </w:p>
     <w:p>
       <w:pPr>
         <w:pStyle w:val="Heading2"/>
       </w:pPr>
-      <w:bookmarkStart w:id="125" w:name="definizione-4"/>
+      <w:bookmarkStart w:id="127" w:name="definizione-4"/>
       <w:r>
         <w:t xml:space="preserve">Definizione</w:t>
       </w:r>
-      <w:bookmarkEnd w:id="125"/>
+      <w:bookmarkEnd w:id="127"/>
     </w:p>
     <w:p>
       <w:pPr>
         <w:pStyle w:val="Heading2"/>
       </w:pPr>
-      <w:bookmarkStart w:id="126" w:name="esplicite-5"/>
+      <w:bookmarkStart w:id="128" w:name="esplicite-5"/>
       <w:r>
         <w:t xml:space="preserve">Esplicite</w:t>
       </w:r>
-      <w:bookmarkEnd w:id="126"/>
+      <w:bookmarkEnd w:id="128"/>
     </w:p>
     <w:p>
       <w:pPr>
         <w:pStyle w:val="Heading2"/>
       </w:pPr>
-      <w:bookmarkStart w:id="127" w:name="implicite-5"/>
+      <w:bookmarkStart w:id="129" w:name="implicite-5"/>
       <w:r>
         <w:t xml:space="preserve">Implicite</w:t>
       </w:r>
-      <w:bookmarkEnd w:id="127"/>
+      <w:bookmarkEnd w:id="129"/>
     </w:p>
     <w:p>
       <w:pPr>
         <w:pStyle w:val="Heading1"/>
       </w:pPr>
-      <w:bookmarkStart w:id="128" w:name="discorso-diretto-e-indiretto"/>
+      <w:bookmarkStart w:id="130" w:name="discorso-diretto-e-indiretto"/>
       <w:r>
         <w:t xml:space="preserve">Discorso diretto e indiretto</w:t>
       </w:r>
-      <w:bookmarkEnd w:id="128"/>
+      <w:bookmarkEnd w:id="130"/>
     </w:p>
     <w:p>
       <w:pPr>
         <w:pStyle w:val="Heading2"/>
       </w:pPr>
-      <w:bookmarkStart w:id="129" w:name="definizione-5"/>
+      <w:bookmarkStart w:id="131" w:name="definizione-5"/>
       <w:r>
         <w:t xml:space="preserve">Definizione</w:t>
       </w:r>
-      <w:bookmarkEnd w:id="129"/>
+      <w:bookmarkEnd w:id="131"/>
     </w:p>
     <w:p>
       <w:pPr>
         <w:pStyle w:val="Heading2"/>
       </w:pPr>
-      <w:bookmarkStart w:id="130" w:name="esplicite-6"/>
+      <w:bookmarkStart w:id="132" w:name="esplicite-6"/>
       <w:r>
         <w:t xml:space="preserve">Esplicite</w:t>
       </w:r>
-      <w:bookmarkEnd w:id="130"/>
+      <w:bookmarkEnd w:id="132"/>
     </w:p>
     <w:p>
       <w:pPr>
         <w:pStyle w:val="Heading2"/>
       </w:pPr>
-      <w:bookmarkStart w:id="131" w:name="implicite-6"/>
+      <w:bookmarkStart w:id="133" w:name="implicite-6"/>
       <w:r>
         <w:t xml:space="preserve">Implicite</w:t>
       </w:r>
-      <w:bookmarkEnd w:id="131"/>
-    </w:p>
-    <w:bookmarkStart w:id="159" w:name="refs"/>
-    <w:bookmarkStart w:id="133" w:name="ref-bianco2017"/>
+      <w:bookmarkEnd w:id="133"/>
+    </w:p>
+    <w:bookmarkStart w:id="161" w:name="refs"/>
+    <w:bookmarkStart w:id="135" w:name="ref-bianco2017"/>
     <w:p>
       <w:pPr>
         <w:pStyle w:val="Bibliography"/>
@@ -11183,7 +11438,7 @@
       <w:r>
         <w:t xml:space="preserve"> </w:t>
       </w:r>
-      <w:hyperlink r:id="rId132">
+      <w:hyperlink r:id="rId134">
         <w:r>
           <w:rPr>
             <w:rStyle w:val="Hyperlink"/>
@@ -11195,8 +11450,8 @@
         <w:t xml:space="preserve">.</w:t>
       </w:r>
     </w:p>
-    <w:bookmarkEnd w:id="133"/>
-    <w:bookmarkStart w:id="134" w:name="ref-boeckxListOfAbbreviations"/>
+    <w:bookmarkEnd w:id="135"/>
+    <w:bookmarkStart w:id="136" w:name="ref-boeckxListOfAbbreviations"/>
     <w:p>
       <w:pPr>
         <w:pStyle w:val="Bibliography"/>
@@ -11231,8 +11486,8 @@
         <w:t xml:space="preserve">.</w:t>
       </w:r>
     </w:p>
-    <w:bookmarkEnd w:id="134"/>
-    <w:bookmarkStart w:id="135" w:name="ref-chomsky1995"/>
+    <w:bookmarkEnd w:id="136"/>
+    <w:bookmarkStart w:id="137" w:name="ref-chomsky1995"/>
     <w:p>
       <w:pPr>
         <w:pStyle w:val="Bibliography"/>
@@ -11253,8 +11508,8 @@
         <w:t xml:space="preserve">. Current Studies in Linguistics Series. MIT Press.</w:t>
       </w:r>
     </w:p>
-    <w:bookmarkEnd w:id="135"/>
-    <w:bookmarkStart w:id="136" w:name="ref-leipzigGlossingRules"/>
+    <w:bookmarkEnd w:id="137"/>
+    <w:bookmarkStart w:id="138" w:name="ref-leipzigGlossingRules"/>
     <w:p>
       <w:pPr>
         <w:pStyle w:val="Bibliography"/>
@@ -11263,8 +11518,8 @@
         <w:t xml:space="preserve">Comrie, Bernard, Martin Haspelmath, and Balthasar Bickel. 2008. “The Leipzig Glossing Rules: Conventions for Interlinear Morpheme-by-Morpheme Glosses.”</w:t>
       </w:r>
     </w:p>
-    <w:bookmarkEnd w:id="136"/>
-    <w:bookmarkStart w:id="138" w:name="ref-donati2008"/>
+    <w:bookmarkEnd w:id="138"/>
+    <w:bookmarkStart w:id="140" w:name="ref-donati2008"/>
     <w:p>
       <w:pPr>
         <w:pStyle w:val="Bibliography"/>
@@ -11287,7 +11542,7 @@
       <w:r>
         <w:t xml:space="preserve"> </w:t>
       </w:r>
-      <w:hyperlink r:id="rId137">
+      <w:hyperlink r:id="rId139">
         <w:r>
           <w:rPr>
             <w:rStyle w:val="Hyperlink"/>
@@ -11299,8 +11554,8 @@
         <w:t xml:space="preserve">.</w:t>
       </w:r>
     </w:p>
-    <w:bookmarkEnd w:id="138"/>
-    <w:bookmarkStart w:id="139" w:name="ref-fibra2017"/>
+    <w:bookmarkEnd w:id="140"/>
+    <w:bookmarkStart w:id="141" w:name="ref-fibra2017"/>
     <w:p>
       <w:pPr>
         <w:pStyle w:val="Bibliography"/>
@@ -11309,8 +11564,8 @@
         <w:t xml:space="preserve">Fibra, Fabri. 2017. “Fenomeno.” Universal Music Italy.</w:t>
       </w:r>
     </w:p>
-    <w:bookmarkEnd w:id="139"/>
-    <w:bookmarkStart w:id="141" w:name="ref-giudici2014"/>
+    <w:bookmarkEnd w:id="141"/>
+    <w:bookmarkStart w:id="143" w:name="ref-giudici2014"/>
     <w:p>
       <w:pPr>
         <w:pStyle w:val="Bibliography"/>
@@ -11333,7 +11588,7 @@
       <w:r>
         <w:t xml:space="preserve"> </w:t>
       </w:r>
-      <w:hyperlink r:id="rId140">
+      <w:hyperlink r:id="rId142">
         <w:r>
           <w:rPr>
             <w:rStyle w:val="Hyperlink"/>
@@ -11345,8 +11600,8 @@
         <w:t xml:space="preserve">.</w:t>
       </w:r>
     </w:p>
-    <w:bookmarkEnd w:id="141"/>
-    <w:bookmarkStart w:id="143" w:name="ref-graffiScalise2009"/>
+    <w:bookmarkEnd w:id="143"/>
+    <w:bookmarkStart w:id="145" w:name="ref-graffiScalise2009"/>
     <w:p>
       <w:pPr>
         <w:pStyle w:val="Bibliography"/>
@@ -11369,7 +11624,7 @@
       <w:r>
         <w:t xml:space="preserve"> </w:t>
       </w:r>
-      <w:hyperlink r:id="rId142">
+      <w:hyperlink r:id="rId144">
         <w:r>
           <w:rPr>
             <w:rStyle w:val="Hyperlink"/>
@@ -11381,8 +11636,8 @@
         <w:t xml:space="preserve">.</w:t>
       </w:r>
     </w:p>
-    <w:bookmarkEnd w:id="143"/>
-    <w:bookmarkStart w:id="145" w:name="ref-grandi2010"/>
+    <w:bookmarkEnd w:id="145"/>
+    <w:bookmarkStart w:id="147" w:name="ref-grandi2010"/>
     <w:p>
       <w:pPr>
         <w:pStyle w:val="Bibliography"/>
@@ -11405,7 +11660,7 @@
       <w:r>
         <w:t xml:space="preserve"> </w:t>
       </w:r>
-      <w:hyperlink r:id="rId144">
+      <w:hyperlink r:id="rId146">
         <w:r>
           <w:rPr>
             <w:rStyle w:val="Hyperlink"/>
@@ -11417,8 +11672,8 @@
         <w:t xml:space="preserve">.</w:t>
       </w:r>
     </w:p>
-    <w:bookmarkEnd w:id="145"/>
-    <w:bookmarkStart w:id="147" w:name="ref-loporcaro2009"/>
+    <w:bookmarkEnd w:id="147"/>
+    <w:bookmarkStart w:id="149" w:name="ref-loporcaro2009"/>
     <w:p>
       <w:pPr>
         <w:pStyle w:val="Bibliography"/>
@@ -11441,7 +11696,7 @@
       <w:r>
         <w:t xml:space="preserve"> </w:t>
       </w:r>
-      <w:hyperlink r:id="rId146">
+      <w:hyperlink r:id="rId148">
         <w:r>
           <w:rPr>
             <w:rStyle w:val="Hyperlink"/>
@@ -11453,8 +11708,8 @@
         <w:t xml:space="preserve">.</w:t>
       </w:r>
     </w:p>
-    <w:bookmarkEnd w:id="147"/>
-    <w:bookmarkStart w:id="149" w:name="ref-montale-satura"/>
+    <w:bookmarkEnd w:id="149"/>
+    <w:bookmarkStart w:id="151" w:name="ref-montale-satura"/>
     <w:p>
       <w:pPr>
         <w:pStyle w:val="Bibliography"/>
@@ -11477,7 +11732,7 @@
       <w:r>
         <w:t xml:space="preserve"> </w:t>
       </w:r>
-      <w:hyperlink r:id="rId148">
+      <w:hyperlink r:id="rId150">
         <w:r>
           <w:rPr>
             <w:rStyle w:val="Hyperlink"/>
@@ -11489,8 +11744,8 @@
         <w:t xml:space="preserve">.</w:t>
       </w:r>
     </w:p>
-    <w:bookmarkEnd w:id="149"/>
-    <w:bookmarkStart w:id="151" w:name="ref-renzi1988"/>
+    <w:bookmarkEnd w:id="151"/>
+    <w:bookmarkStart w:id="153" w:name="ref-renzi1988"/>
     <w:p>
       <w:pPr>
         <w:pStyle w:val="Bibliography"/>
@@ -11513,7 +11768,7 @@
       <w:r>
         <w:t xml:space="preserve"> </w:t>
       </w:r>
-      <w:hyperlink r:id="rId150">
+      <w:hyperlink r:id="rId152">
         <w:r>
           <w:rPr>
             <w:rStyle w:val="Hyperlink"/>
@@ -11525,8 +11780,8 @@
         <w:t xml:space="preserve">.</w:t>
       </w:r>
     </w:p>
-    <w:bookmarkEnd w:id="151"/>
-    <w:bookmarkStart w:id="153" w:name="ref-salvi2013"/>
+    <w:bookmarkEnd w:id="153"/>
+    <w:bookmarkStart w:id="155" w:name="ref-salvi2013"/>
     <w:p>
       <w:pPr>
         <w:pStyle w:val="Bibliography"/>
@@ -11549,7 +11804,7 @@
       <w:r>
         <w:t xml:space="preserve"> </w:t>
       </w:r>
-      <w:hyperlink r:id="rId152">
+      <w:hyperlink r:id="rId154">
         <w:r>
           <w:rPr>
             <w:rStyle w:val="Hyperlink"/>
@@ -11561,8 +11816,8 @@
         <w:t xml:space="preserve">.</w:t>
       </w:r>
     </w:p>
-    <w:bookmarkEnd w:id="153"/>
-    <w:bookmarkStart w:id="154" w:name="ref-sanguineti1956"/>
+    <w:bookmarkEnd w:id="155"/>
+    <w:bookmarkStart w:id="156" w:name="ref-sanguineti1956"/>
     <w:p>
       <w:pPr>
         <w:pStyle w:val="Bibliography"/>
@@ -11583,8 +11838,8 @@
         <w:t xml:space="preserve">. Magenta.</w:t>
       </w:r>
     </w:p>
-    <w:bookmarkEnd w:id="154"/>
-    <w:bookmarkStart w:id="156" w:name="ref-simone1995"/>
+    <w:bookmarkEnd w:id="156"/>
+    <w:bookmarkStart w:id="158" w:name="ref-simone1995"/>
     <w:p>
       <w:pPr>
         <w:pStyle w:val="Bibliography"/>
@@ -11607,7 +11862,7 @@
       <w:r>
         <w:t xml:space="preserve"> </w:t>
       </w:r>
-      <w:hyperlink r:id="rId155">
+      <w:hyperlink r:id="rId157">
         <w:r>
           <w:rPr>
             <w:rStyle w:val="Hyperlink"/>
@@ -11619,8 +11874,8 @@
         <w:t xml:space="preserve">.</w:t>
       </w:r>
     </w:p>
-    <w:bookmarkEnd w:id="156"/>
-    <w:bookmarkStart w:id="158" w:name="ref-valduga1982"/>
+    <w:bookmarkEnd w:id="158"/>
+    <w:bookmarkStart w:id="160" w:name="ref-valduga1982"/>
     <w:p>
       <w:pPr>
         <w:pStyle w:val="Bibliography"/>
@@ -11643,7 +11898,7 @@
       <w:r>
         <w:t xml:space="preserve"> </w:t>
       </w:r>
-      <w:hyperlink r:id="rId157">
+      <w:hyperlink r:id="rId159">
         <w:r>
           <w:rPr>
             <w:rStyle w:val="Hyperlink"/>
@@ -11655,8 +11910,8 @@
         <w:t xml:space="preserve">.</w:t>
       </w:r>
     </w:p>
-    <w:bookmarkEnd w:id="158"/>
-    <w:bookmarkEnd w:id="159"/>
+    <w:bookmarkEnd w:id="160"/>
+    <w:bookmarkEnd w:id="161"/>
     <w:sectPr/>
   </w:body>
 </w:document>
@@ -20137,6 +20392,342 @@
     </w:lvl>
     <w:lvl w:ilvl="8">
       <w:start w:val="79"/>
+      <w:numFmt w:val="decimal"/>
+      <w:lvlText w:val="(%9)"/>
+      <w:lvlJc w:val="left"/>
+      <w:pPr>
+        <w:tabs>
+          <w:tab w:val="num" w:pos="5760"/>
+        </w:tabs>
+        <w:ind w:left="6240" w:hanging="480"/>
+      </w:pPr>
+    </w:lvl>
+  </w:abstractNum>
+  <w:abstractNum w:abstractNumId="993380">
+    <w:nsid w:val="e0ba316e"/>
+    <w:multiLevelType w:val="multilevel"/>
+    <w:lvl w:ilvl="0">
+      <w:start w:val="80"/>
+      <w:numFmt w:val="decimal"/>
+      <w:lvlText w:val="(%1)"/>
+      <w:lvlJc w:val="left"/>
+      <w:pPr>
+        <w:tabs>
+          <w:tab w:val="num" w:pos="0"/>
+        </w:tabs>
+        <w:ind w:left="480" w:hanging="480"/>
+      </w:pPr>
+    </w:lvl>
+    <w:lvl w:ilvl="1">
+      <w:start w:val="80"/>
+      <w:numFmt w:val="decimal"/>
+      <w:lvlText w:val="(%2)"/>
+      <w:lvlJc w:val="left"/>
+      <w:pPr>
+        <w:tabs>
+          <w:tab w:val="num" w:pos="720"/>
+        </w:tabs>
+        <w:ind w:left="1200" w:hanging="480"/>
+      </w:pPr>
+    </w:lvl>
+    <w:lvl w:ilvl="2">
+      <w:start w:val="80"/>
+      <w:numFmt w:val="decimal"/>
+      <w:lvlText w:val="(%3)"/>
+      <w:lvlJc w:val="left"/>
+      <w:pPr>
+        <w:tabs>
+          <w:tab w:val="num" w:pos="1440"/>
+        </w:tabs>
+        <w:ind w:left="1920" w:hanging="480"/>
+      </w:pPr>
+    </w:lvl>
+    <w:lvl w:ilvl="3">
+      <w:start w:val="80"/>
+      <w:numFmt w:val="decimal"/>
+      <w:lvlText w:val="(%4)"/>
+      <w:lvlJc w:val="left"/>
+      <w:pPr>
+        <w:tabs>
+          <w:tab w:val="num" w:pos="2160"/>
+        </w:tabs>
+        <w:ind w:left="2640" w:hanging="480"/>
+      </w:pPr>
+    </w:lvl>
+    <w:lvl w:ilvl="4">
+      <w:start w:val="80"/>
+      <w:numFmt w:val="decimal"/>
+      <w:lvlText w:val="(%5)"/>
+      <w:lvlJc w:val="left"/>
+      <w:pPr>
+        <w:tabs>
+          <w:tab w:val="num" w:pos="2880"/>
+        </w:tabs>
+        <w:ind w:left="3360" w:hanging="480"/>
+      </w:pPr>
+    </w:lvl>
+    <w:lvl w:ilvl="5">
+      <w:start w:val="80"/>
+      <w:numFmt w:val="decimal"/>
+      <w:lvlText w:val="(%6)"/>
+      <w:lvlJc w:val="left"/>
+      <w:pPr>
+        <w:tabs>
+          <w:tab w:val="num" w:pos="3600"/>
+        </w:tabs>
+        <w:ind w:left="4080" w:hanging="480"/>
+      </w:pPr>
+    </w:lvl>
+    <w:lvl w:ilvl="6">
+      <w:start w:val="80"/>
+      <w:numFmt w:val="decimal"/>
+      <w:lvlText w:val="(%7)"/>
+      <w:lvlJc w:val="left"/>
+      <w:pPr>
+        <w:tabs>
+          <w:tab w:val="num" w:pos="4320"/>
+        </w:tabs>
+        <w:ind w:left="4800" w:hanging="480"/>
+      </w:pPr>
+    </w:lvl>
+    <w:lvl w:ilvl="7">
+      <w:start w:val="80"/>
+      <w:numFmt w:val="decimal"/>
+      <w:lvlText w:val="(%8)"/>
+      <w:lvlJc w:val="left"/>
+      <w:pPr>
+        <w:tabs>
+          <w:tab w:val="num" w:pos="5040"/>
+        </w:tabs>
+        <w:ind w:left="5520" w:hanging="480"/>
+      </w:pPr>
+    </w:lvl>
+    <w:lvl w:ilvl="8">
+      <w:start w:val="80"/>
+      <w:numFmt w:val="decimal"/>
+      <w:lvlText w:val="(%9)"/>
+      <w:lvlJc w:val="left"/>
+      <w:pPr>
+        <w:tabs>
+          <w:tab w:val="num" w:pos="5760"/>
+        </w:tabs>
+        <w:ind w:left="6240" w:hanging="480"/>
+      </w:pPr>
+    </w:lvl>
+  </w:abstractNum>
+  <w:abstractNum w:abstractNumId="993381">
+    <w:nsid w:val="1fe444c5"/>
+    <w:multiLevelType w:val="multilevel"/>
+    <w:lvl w:ilvl="0">
+      <w:start w:val="81"/>
+      <w:numFmt w:val="decimal"/>
+      <w:lvlText w:val="(%1)"/>
+      <w:lvlJc w:val="left"/>
+      <w:pPr>
+        <w:tabs>
+          <w:tab w:val="num" w:pos="0"/>
+        </w:tabs>
+        <w:ind w:left="480" w:hanging="480"/>
+      </w:pPr>
+    </w:lvl>
+    <w:lvl w:ilvl="1">
+      <w:start w:val="81"/>
+      <w:numFmt w:val="decimal"/>
+      <w:lvlText w:val="(%2)"/>
+      <w:lvlJc w:val="left"/>
+      <w:pPr>
+        <w:tabs>
+          <w:tab w:val="num" w:pos="720"/>
+        </w:tabs>
+        <w:ind w:left="1200" w:hanging="480"/>
+      </w:pPr>
+    </w:lvl>
+    <w:lvl w:ilvl="2">
+      <w:start w:val="81"/>
+      <w:numFmt w:val="decimal"/>
+      <w:lvlText w:val="(%3)"/>
+      <w:lvlJc w:val="left"/>
+      <w:pPr>
+        <w:tabs>
+          <w:tab w:val="num" w:pos="1440"/>
+        </w:tabs>
+        <w:ind w:left="1920" w:hanging="480"/>
+      </w:pPr>
+    </w:lvl>
+    <w:lvl w:ilvl="3">
+      <w:start w:val="81"/>
+      <w:numFmt w:val="decimal"/>
+      <w:lvlText w:val="(%4)"/>
+      <w:lvlJc w:val="left"/>
+      <w:pPr>
+        <w:tabs>
+          <w:tab w:val="num" w:pos="2160"/>
+        </w:tabs>
+        <w:ind w:left="2640" w:hanging="480"/>
+      </w:pPr>
+    </w:lvl>
+    <w:lvl w:ilvl="4">
+      <w:start w:val="81"/>
+      <w:numFmt w:val="decimal"/>
+      <w:lvlText w:val="(%5)"/>
+      <w:lvlJc w:val="left"/>
+      <w:pPr>
+        <w:tabs>
+          <w:tab w:val="num" w:pos="2880"/>
+        </w:tabs>
+        <w:ind w:left="3360" w:hanging="480"/>
+      </w:pPr>
+    </w:lvl>
+    <w:lvl w:ilvl="5">
+      <w:start w:val="81"/>
+      <w:numFmt w:val="decimal"/>
+      <w:lvlText w:val="(%6)"/>
+      <w:lvlJc w:val="left"/>
+      <w:pPr>
+        <w:tabs>
+          <w:tab w:val="num" w:pos="3600"/>
+        </w:tabs>
+        <w:ind w:left="4080" w:hanging="480"/>
+      </w:pPr>
+    </w:lvl>
+    <w:lvl w:ilvl="6">
+      <w:start w:val="81"/>
+      <w:numFmt w:val="decimal"/>
+      <w:lvlText w:val="(%7)"/>
+      <w:lvlJc w:val="left"/>
+      <w:pPr>
+        <w:tabs>
+          <w:tab w:val="num" w:pos="4320"/>
+        </w:tabs>
+        <w:ind w:left="4800" w:hanging="480"/>
+      </w:pPr>
+    </w:lvl>
+    <w:lvl w:ilvl="7">
+      <w:start w:val="81"/>
+      <w:numFmt w:val="decimal"/>
+      <w:lvlText w:val="(%8)"/>
+      <w:lvlJc w:val="left"/>
+      <w:pPr>
+        <w:tabs>
+          <w:tab w:val="num" w:pos="5040"/>
+        </w:tabs>
+        <w:ind w:left="5520" w:hanging="480"/>
+      </w:pPr>
+    </w:lvl>
+    <w:lvl w:ilvl="8">
+      <w:start w:val="81"/>
+      <w:numFmt w:val="decimal"/>
+      <w:lvlText w:val="(%9)"/>
+      <w:lvlJc w:val="left"/>
+      <w:pPr>
+        <w:tabs>
+          <w:tab w:val="num" w:pos="5760"/>
+        </w:tabs>
+        <w:ind w:left="6240" w:hanging="480"/>
+      </w:pPr>
+    </w:lvl>
+  </w:abstractNum>
+  <w:abstractNum w:abstractNumId="993382">
+    <w:nsid w:val="18b487f3"/>
+    <w:multiLevelType w:val="multilevel"/>
+    <w:lvl w:ilvl="0">
+      <w:start w:val="82"/>
+      <w:numFmt w:val="decimal"/>
+      <w:lvlText w:val="(%1)"/>
+      <w:lvlJc w:val="left"/>
+      <w:pPr>
+        <w:tabs>
+          <w:tab w:val="num" w:pos="0"/>
+        </w:tabs>
+        <w:ind w:left="480" w:hanging="480"/>
+      </w:pPr>
+    </w:lvl>
+    <w:lvl w:ilvl="1">
+      <w:start w:val="82"/>
+      <w:numFmt w:val="decimal"/>
+      <w:lvlText w:val="(%2)"/>
+      <w:lvlJc w:val="left"/>
+      <w:pPr>
+        <w:tabs>
+          <w:tab w:val="num" w:pos="720"/>
+        </w:tabs>
+        <w:ind w:left="1200" w:hanging="480"/>
+      </w:pPr>
+    </w:lvl>
+    <w:lvl w:ilvl="2">
+      <w:start w:val="82"/>
+      <w:numFmt w:val="decimal"/>
+      <w:lvlText w:val="(%3)"/>
+      <w:lvlJc w:val="left"/>
+      <w:pPr>
+        <w:tabs>
+          <w:tab w:val="num" w:pos="1440"/>
+        </w:tabs>
+        <w:ind w:left="1920" w:hanging="480"/>
+      </w:pPr>
+    </w:lvl>
+    <w:lvl w:ilvl="3">
+      <w:start w:val="82"/>
+      <w:numFmt w:val="decimal"/>
+      <w:lvlText w:val="(%4)"/>
+      <w:lvlJc w:val="left"/>
+      <w:pPr>
+        <w:tabs>
+          <w:tab w:val="num" w:pos="2160"/>
+        </w:tabs>
+        <w:ind w:left="2640" w:hanging="480"/>
+      </w:pPr>
+    </w:lvl>
+    <w:lvl w:ilvl="4">
+      <w:start w:val="82"/>
+      <w:numFmt w:val="decimal"/>
+      <w:lvlText w:val="(%5)"/>
+      <w:lvlJc w:val="left"/>
+      <w:pPr>
+        <w:tabs>
+          <w:tab w:val="num" w:pos="2880"/>
+        </w:tabs>
+        <w:ind w:left="3360" w:hanging="480"/>
+      </w:pPr>
+    </w:lvl>
+    <w:lvl w:ilvl="5">
+      <w:start w:val="82"/>
+      <w:numFmt w:val="decimal"/>
+      <w:lvlText w:val="(%6)"/>
+      <w:lvlJc w:val="left"/>
+      <w:pPr>
+        <w:tabs>
+          <w:tab w:val="num" w:pos="3600"/>
+        </w:tabs>
+        <w:ind w:left="4080" w:hanging="480"/>
+      </w:pPr>
+    </w:lvl>
+    <w:lvl w:ilvl="6">
+      <w:start w:val="82"/>
+      <w:numFmt w:val="decimal"/>
+      <w:lvlText w:val="(%7)"/>
+      <w:lvlJc w:val="left"/>
+      <w:pPr>
+        <w:tabs>
+          <w:tab w:val="num" w:pos="4320"/>
+        </w:tabs>
+        <w:ind w:left="4800" w:hanging="480"/>
+      </w:pPr>
+    </w:lvl>
+    <w:lvl w:ilvl="7">
+      <w:start w:val="82"/>
+      <w:numFmt w:val="decimal"/>
+      <w:lvlText w:val="(%8)"/>
+      <w:lvlJc w:val="left"/>
+      <w:pPr>
+        <w:tabs>
+          <w:tab w:val="num" w:pos="5040"/>
+        </w:tabs>
+        <w:ind w:left="5520" w:hanging="480"/>
+      </w:pPr>
+    </w:lvl>
+    <w:lvl w:ilvl="8">
+      <w:start w:val="82"/>
       <w:numFmt w:val="decimal"/>
       <w:lvlText w:val="(%9)"/>
       <w:lvlJc w:val="left"/>
@@ -23683,6 +24274,159 @@
     </w:lvlOverride>
     <w:lvlOverride w:ilvl="8">
       <w:startOverride w:val="79"/>
+    </w:lvlOverride>
+  </w:num>
+  <w:num w:numId="1143">
+    <w:abstractNumId w:val="993380"/>
+    <w:lvlOverride w:ilvl="0">
+      <w:startOverride w:val="80"/>
+    </w:lvlOverride>
+    <w:lvlOverride w:ilvl="1">
+      <w:startOverride w:val="80"/>
+    </w:lvlOverride>
+    <w:lvlOverride w:ilvl="2">
+      <w:startOverride w:val="80"/>
+    </w:lvlOverride>
+    <w:lvlOverride w:ilvl="3">
+      <w:startOverride w:val="80"/>
+    </w:lvlOverride>
+    <w:lvlOverride w:ilvl="4">
+      <w:startOverride w:val="80"/>
+    </w:lvlOverride>
+    <w:lvlOverride w:ilvl="5">
+      <w:startOverride w:val="80"/>
+    </w:lvlOverride>
+    <w:lvlOverride w:ilvl="6">
+      <w:startOverride w:val="80"/>
+    </w:lvlOverride>
+    <w:lvlOverride w:ilvl="7">
+      <w:startOverride w:val="80"/>
+    </w:lvlOverride>
+    <w:lvlOverride w:ilvl="8">
+      <w:startOverride w:val="80"/>
+    </w:lvlOverride>
+  </w:num>
+  <w:num w:numId="1144">
+    <w:abstractNumId w:val="991"/>
+  </w:num>
+  <w:num w:numId="1145">
+    <w:abstractNumId w:val="993381"/>
+    <w:lvlOverride w:ilvl="0">
+      <w:startOverride w:val="81"/>
+    </w:lvlOverride>
+    <w:lvlOverride w:ilvl="1">
+      <w:startOverride w:val="81"/>
+    </w:lvlOverride>
+    <w:lvlOverride w:ilvl="2">
+      <w:startOverride w:val="81"/>
+    </w:lvlOverride>
+    <w:lvlOverride w:ilvl="3">
+      <w:startOverride w:val="81"/>
+    </w:lvlOverride>
+    <w:lvlOverride w:ilvl="4">
+      <w:startOverride w:val="81"/>
+    </w:lvlOverride>
+    <w:lvlOverride w:ilvl="5">
+      <w:startOverride w:val="81"/>
+    </w:lvlOverride>
+    <w:lvlOverride w:ilvl="6">
+      <w:startOverride w:val="81"/>
+    </w:lvlOverride>
+    <w:lvlOverride w:ilvl="7">
+      <w:startOverride w:val="81"/>
+    </w:lvlOverride>
+    <w:lvlOverride w:ilvl="8">
+      <w:startOverride w:val="81"/>
+    </w:lvlOverride>
+  </w:num>
+  <w:num w:numId="1146">
+    <w:abstractNumId w:val="99711"/>
+    <w:lvlOverride w:ilvl="0">
+      <w:startOverride w:val="1"/>
+    </w:lvlOverride>
+    <w:lvlOverride w:ilvl="1">
+      <w:startOverride w:val="1"/>
+    </w:lvlOverride>
+    <w:lvlOverride w:ilvl="2">
+      <w:startOverride w:val="1"/>
+    </w:lvlOverride>
+    <w:lvlOverride w:ilvl="3">
+      <w:startOverride w:val="1"/>
+    </w:lvlOverride>
+    <w:lvlOverride w:ilvl="4">
+      <w:startOverride w:val="1"/>
+    </w:lvlOverride>
+    <w:lvlOverride w:ilvl="5">
+      <w:startOverride w:val="1"/>
+    </w:lvlOverride>
+    <w:lvlOverride w:ilvl="6">
+      <w:startOverride w:val="1"/>
+    </w:lvlOverride>
+    <w:lvlOverride w:ilvl="7">
+      <w:startOverride w:val="1"/>
+    </w:lvlOverride>
+    <w:lvlOverride w:ilvl="8">
+      <w:startOverride w:val="1"/>
+    </w:lvlOverride>
+  </w:num>
+  <w:num w:numId="1147">
+    <w:abstractNumId w:val="993382"/>
+    <w:lvlOverride w:ilvl="0">
+      <w:startOverride w:val="82"/>
+    </w:lvlOverride>
+    <w:lvlOverride w:ilvl="1">
+      <w:startOverride w:val="82"/>
+    </w:lvlOverride>
+    <w:lvlOverride w:ilvl="2">
+      <w:startOverride w:val="82"/>
+    </w:lvlOverride>
+    <w:lvlOverride w:ilvl="3">
+      <w:startOverride w:val="82"/>
+    </w:lvlOverride>
+    <w:lvlOverride w:ilvl="4">
+      <w:startOverride w:val="82"/>
+    </w:lvlOverride>
+    <w:lvlOverride w:ilvl="5">
+      <w:startOverride w:val="82"/>
+    </w:lvlOverride>
+    <w:lvlOverride w:ilvl="6">
+      <w:startOverride w:val="82"/>
+    </w:lvlOverride>
+    <w:lvlOverride w:ilvl="7">
+      <w:startOverride w:val="82"/>
+    </w:lvlOverride>
+    <w:lvlOverride w:ilvl="8">
+      <w:startOverride w:val="82"/>
+    </w:lvlOverride>
+  </w:num>
+  <w:num w:numId="1148">
+    <w:abstractNumId w:val="99711"/>
+    <w:lvlOverride w:ilvl="0">
+      <w:startOverride w:val="1"/>
+    </w:lvlOverride>
+    <w:lvlOverride w:ilvl="1">
+      <w:startOverride w:val="1"/>
+    </w:lvlOverride>
+    <w:lvlOverride w:ilvl="2">
+      <w:startOverride w:val="1"/>
+    </w:lvlOverride>
+    <w:lvlOverride w:ilvl="3">
+      <w:startOverride w:val="1"/>
+    </w:lvlOverride>
+    <w:lvlOverride w:ilvl="4">
+      <w:startOverride w:val="1"/>
+    </w:lvlOverride>
+    <w:lvlOverride w:ilvl="5">
+      <w:startOverride w:val="1"/>
+    </w:lvlOverride>
+    <w:lvlOverride w:ilvl="6">
+      <w:startOverride w:val="1"/>
+    </w:lvlOverride>
+    <w:lvlOverride w:ilvl="7">
+      <w:startOverride w:val="1"/>
+    </w:lvlOverride>
+    <w:lvlOverride w:ilvl="8">
+      <w:startOverride w:val="1"/>
     </w:lvlOverride>
   </w:num>
 </w:numbering>

--- a/book/sintassiIta2.docx
+++ b/book/sintassiIta2.docx
@@ -85,7 +85,7 @@
         <w:pStyle w:val="Date"/>
       </w:pPr>
       <w:r>
-        <w:t xml:space="preserve">2019-03-25</w:t>
+        <w:t xml:space="preserve">2019-03-26</w:t>
       </w:r>
     </w:p>
     <w:p>
@@ -11108,314 +11108,581 @@
       <w:pPr>
         <w:pStyle w:val="Heading2"/>
       </w:pPr>
-      <w:bookmarkStart w:id="103" w:name="proposizione-consecutiva"/>
-      <w:r>
-        <w:t xml:space="preserve">Proposizione consecutiva</w:t>
+      <w:bookmarkStart w:id="103" w:name="condizionali"/>
+      <w:r>
+        <w:t xml:space="preserve">Condizionali</w:t>
       </w:r>
       <w:bookmarkEnd w:id="103"/>
     </w:p>
     <w:p>
       <w:pPr>
+        <w:pStyle w:val="FirstParagraph"/>
+      </w:pPr>
+      <w:r>
+        <w:t xml:space="preserve">La proposizione condizionale è una subordinata, introdotta nella maggior parte dei casi dall’operatore</w:t>
+      </w:r>
+      <w:r>
+        <w:t xml:space="preserve"> </w:t>
+      </w:r>
+      <w:r>
+        <w:t xml:space="preserve">“</w:t>
+      </w:r>
+      <w:r>
+        <w:t xml:space="preserve">se</w:t>
+      </w:r>
+      <w:r>
+        <w:t xml:space="preserve">”</w:t>
+      </w:r>
+      <w:r>
+        <w:t xml:space="preserve">, che esplicita la</w:t>
+      </w:r>
+      <w:r>
+        <w:t xml:space="preserve"> </w:t>
+      </w:r>
+      <w:r>
+        <w:rPr>
+          <w:i/>
+        </w:rPr>
+        <w:t xml:space="preserve">condizione</w:t>
+      </w:r>
+      <w:r>
+        <w:t xml:space="preserve"> </w:t>
+      </w:r>
+      <w:r>
+        <w:t xml:space="preserve">da cui dipende l’avverarsi dell’evento descritto nella proposizione reggente. L’insieme costituito dalla reggente (</w:t>
+      </w:r>
+      <w:r>
+        <w:rPr>
+          <w:i/>
+        </w:rPr>
+        <w:t xml:space="preserve">apodosi</w:t>
+      </w:r>
+      <w:r>
+        <w:t xml:space="preserve">) e dalla subordinata (</w:t>
+      </w:r>
+      <w:r>
+        <w:rPr>
+          <w:i/>
+        </w:rPr>
+        <w:t xml:space="preserve">protasi</w:t>
+      </w:r>
+      <w:r>
+        <w:t xml:space="preserve">) è detto</w:t>
+      </w:r>
+      <w:r>
+        <w:t xml:space="preserve"> </w:t>
+      </w:r>
+      <w:r>
+        <w:rPr>
+          <w:i/>
+        </w:rPr>
+        <w:t xml:space="preserve">periodo ipotetico</w:t>
+      </w:r>
+      <w:r>
+        <w:t xml:space="preserve">. Prese singolarmente, la protasi e l’apodosi possono essere frasi semplici o a loro volta complesse:</w:t>
+      </w:r>
+    </w:p>
+    <w:p>
+      <w:pPr>
+        <w:pStyle w:val="Compact"/>
+        <w:numPr>
+          <w:numId w:val="1150"/>
+          <w:ilvl w:val="1"/>
+        </w:numPr>
+      </w:pPr>
+      <w:r>
+        <w:t xml:space="preserve">Ma se io avessi previsto tutto questo […] forse farei lo stesso (F. Guccini,</w:t>
+      </w:r>
+      <w:r>
+        <w:t xml:space="preserve"> </w:t>
+      </w:r>
+      <w:r>
+        <w:rPr>
+          <w:i/>
+        </w:rPr>
+        <w:t xml:space="preserve">L’avvelenata</w:t>
+      </w:r>
+      <w:r>
+        <w:t xml:space="preserve">, 1976)</w:t>
+      </w:r>
+    </w:p>
+    <w:p>
+      <w:pPr>
+        <w:pStyle w:val="Compact"/>
+        <w:numPr>
+          <w:numId w:val="1150"/>
+          <w:ilvl w:val="1"/>
+        </w:numPr>
+      </w:pPr>
+      <w:r>
+        <w:t xml:space="preserve">Se il treno non è in ritardo e i vagoni non sono troppo affollati, faremo un viaggio comodo e arriveremo in tempo per la partita</w:t>
+      </w:r>
+    </w:p>
+    <w:p>
+      <w:pPr>
+        <w:pStyle w:val="FirstParagraph"/>
+      </w:pPr>
+      <w:r>
+        <w:t xml:space="preserve">Non è necessario che l’apodosi sia la proposizione principale, ma può essere a sua volta una subordinata della principale, tale che la protasi sia subordinata della subordinata:</w:t>
+      </w:r>
+    </w:p>
+    <w:p>
+      <w:pPr>
+        <w:pStyle w:val="Compact"/>
+        <w:numPr>
+          <w:numId w:val="1151"/>
+          <w:ilvl w:val="0"/>
+        </w:numPr>
+      </w:pPr>
+      <w:r>
+        <w:t xml:space="preserve">Mi hanno detto che dovrò studiare bene, se voglio passare l’esame</w:t>
+      </w:r>
+    </w:p>
+    <w:p>
+      <w:pPr>
+        <w:pStyle w:val="FirstParagraph"/>
+      </w:pPr>
+      <w:r>
+        <w:t xml:space="preserve">Con la protasi si ipotizza una condizione che, soddisfatta, permette il verificarsi di quanto espresso nell’apodosi.</w:t>
+      </w:r>
+    </w:p>
+    <w:p>
+      <w:pPr>
+        <w:pStyle w:val="BodyText"/>
+      </w:pPr>
+      <w:r>
+        <w:t xml:space="preserve">Possiamo distinguere 4 tipi di periodo ipotetico, in considerazione dei tempi verbali di protasi e apodosi e del tipo di fatto descritto:</w:t>
+      </w:r>
+    </w:p>
+    <w:p>
+      <w:pPr>
+        <w:pStyle w:val="Compact"/>
+        <w:numPr>
+          <w:numId w:val="1152"/>
+          <w:ilvl w:val="0"/>
+        </w:numPr>
+      </w:pPr>
+      <w:r>
+        <w:rPr>
+          <w:b/>
+        </w:rPr>
+        <w:t xml:space="preserve">Della realtà</w:t>
+      </w:r>
+      <w:r>
+        <w:br w:type="textWrapping"/>
+      </w:r>
+      <w:r>
+        <w:t xml:space="preserve">Quando il fatto descritto nella protasi è un evento molto probabile o reale</w:t>
+      </w:r>
+      <w:r>
+        <w:br w:type="textWrapping"/>
+      </w:r>
+      <w:r>
+        <w:t xml:space="preserve">Se una cosa mi piace, la compro</w:t>
+      </w:r>
+    </w:p>
+    <w:p>
+      <w:pPr>
+        <w:pStyle w:val="Heading2"/>
+      </w:pPr>
+      <w:bookmarkStart w:id="104" w:name="consecutive"/>
+      <w:r>
+        <w:t xml:space="preserve">Consecutive</w:t>
+      </w:r>
+      <w:bookmarkEnd w:id="104"/>
+    </w:p>
+    <w:p>
+      <w:pPr>
+        <w:pStyle w:val="Heading2"/>
+      </w:pPr>
+      <w:bookmarkStart w:id="105" w:name="dichiarative"/>
+      <w:r>
+        <w:t xml:space="preserve">Dichiarative</w:t>
+      </w:r>
+      <w:bookmarkEnd w:id="105"/>
+    </w:p>
+    <w:p>
+      <w:pPr>
+        <w:pStyle w:val="Heading2"/>
+      </w:pPr>
+      <w:bookmarkStart w:id="106" w:name="eccettuative"/>
+      <w:r>
+        <w:t xml:space="preserve">Eccettuative</w:t>
+      </w:r>
+      <w:bookmarkEnd w:id="106"/>
+    </w:p>
+    <w:p>
+      <w:pPr>
+        <w:pStyle w:val="Heading2"/>
+      </w:pPr>
+      <w:bookmarkStart w:id="107" w:name="esclusive"/>
+      <w:r>
+        <w:t xml:space="preserve">Esclusive</w:t>
+      </w:r>
+      <w:bookmarkEnd w:id="107"/>
+    </w:p>
+    <w:p>
+      <w:pPr>
+        <w:pStyle w:val="Heading2"/>
+      </w:pPr>
+      <w:bookmarkStart w:id="108" w:name="finali"/>
+      <w:r>
+        <w:t xml:space="preserve">Finali</w:t>
+      </w:r>
+      <w:bookmarkEnd w:id="108"/>
+    </w:p>
+    <w:p>
+      <w:pPr>
+        <w:pStyle w:val="Heading2"/>
+      </w:pPr>
+      <w:bookmarkStart w:id="109" w:name="incidentali"/>
+      <w:r>
+        <w:t xml:space="preserve">Incidentali</w:t>
+      </w:r>
+      <w:bookmarkEnd w:id="109"/>
+    </w:p>
+    <w:p>
+      <w:pPr>
+        <w:pStyle w:val="Heading2"/>
+      </w:pPr>
+      <w:bookmarkStart w:id="110" w:name="limitative"/>
+      <w:r>
+        <w:t xml:space="preserve">Limitative</w:t>
+      </w:r>
+      <w:bookmarkEnd w:id="110"/>
+    </w:p>
+    <w:p>
+      <w:pPr>
+        <w:pStyle w:val="Heading2"/>
+      </w:pPr>
+      <w:bookmarkStart w:id="111" w:name="modali"/>
+      <w:r>
+        <w:t xml:space="preserve">Modali</w:t>
+      </w:r>
+      <w:bookmarkEnd w:id="111"/>
+    </w:p>
+    <w:p>
+      <w:pPr>
+        <w:pStyle w:val="Heading2"/>
+      </w:pPr>
+      <w:bookmarkStart w:id="112" w:name="strumentali"/>
+      <w:r>
+        <w:t xml:space="preserve">Strumentali</w:t>
+      </w:r>
+      <w:bookmarkEnd w:id="112"/>
+    </w:p>
+    <w:p>
+      <w:pPr>
+        <w:pStyle w:val="Heading2"/>
+      </w:pPr>
+      <w:bookmarkStart w:id="113" w:name="temporali"/>
+      <w:r>
+        <w:t xml:space="preserve">Temporali</w:t>
+      </w:r>
+      <w:bookmarkEnd w:id="113"/>
+    </w:p>
+    <w:p>
+      <w:pPr>
         <w:pStyle w:val="Heading1"/>
       </w:pPr>
-      <w:bookmarkStart w:id="104" w:name="frasi-relative"/>
+      <w:bookmarkStart w:id="114" w:name="frasi-relative"/>
       <w:r>
         <w:t xml:space="preserve">Frasi Relative</w:t>
       </w:r>
-      <w:bookmarkEnd w:id="104"/>
+      <w:bookmarkEnd w:id="114"/>
     </w:p>
     <w:p>
       <w:pPr>
         <w:pStyle w:val="Heading2"/>
       </w:pPr>
-      <w:bookmarkStart w:id="105" w:name="tipi"/>
+      <w:bookmarkStart w:id="115" w:name="tipi"/>
       <w:r>
         <w:t xml:space="preserve">Tipi</w:t>
       </w:r>
-      <w:bookmarkEnd w:id="105"/>
+      <w:bookmarkEnd w:id="115"/>
     </w:p>
     <w:p>
       <w:pPr>
         <w:pStyle w:val="Heading2"/>
       </w:pPr>
-      <w:bookmarkStart w:id="106" w:name="esplicite"/>
+      <w:bookmarkStart w:id="116" w:name="esplicite"/>
       <w:r>
         <w:t xml:space="preserve">Esplicite</w:t>
       </w:r>
-      <w:bookmarkEnd w:id="106"/>
+      <w:bookmarkEnd w:id="116"/>
     </w:p>
     <w:p>
       <w:pPr>
         <w:pStyle w:val="Heading2"/>
       </w:pPr>
-      <w:bookmarkStart w:id="107" w:name="implicite"/>
+      <w:bookmarkStart w:id="117" w:name="implicite"/>
       <w:r>
         <w:t xml:space="preserve">Implicite</w:t>
       </w:r>
-      <w:bookmarkEnd w:id="107"/>
+      <w:bookmarkEnd w:id="117"/>
     </w:p>
     <w:p>
       <w:pPr>
         <w:pStyle w:val="Heading1"/>
       </w:pPr>
-      <w:bookmarkStart w:id="108" w:name="frasi-temporali"/>
+      <w:bookmarkStart w:id="118" w:name="frasi-temporali"/>
       <w:r>
         <w:t xml:space="preserve">Frasi temporali</w:t>
       </w:r>
-      <w:bookmarkEnd w:id="108"/>
+      <w:bookmarkEnd w:id="118"/>
     </w:p>
     <w:p>
       <w:pPr>
         <w:pStyle w:val="Heading2"/>
       </w:pPr>
-      <w:bookmarkStart w:id="109" w:name="definizione"/>
+      <w:bookmarkStart w:id="119" w:name="definizione"/>
       <w:r>
         <w:t xml:space="preserve">Definizione</w:t>
       </w:r>
-      <w:bookmarkEnd w:id="109"/>
+      <w:bookmarkEnd w:id="119"/>
     </w:p>
     <w:p>
       <w:pPr>
         <w:pStyle w:val="Heading2"/>
       </w:pPr>
-      <w:bookmarkStart w:id="110" w:name="tipi-1"/>
+      <w:bookmarkStart w:id="120" w:name="tipi-1"/>
       <w:r>
         <w:t xml:space="preserve">Tipi</w:t>
       </w:r>
-      <w:bookmarkEnd w:id="110"/>
+      <w:bookmarkEnd w:id="120"/>
     </w:p>
     <w:p>
       <w:pPr>
         <w:pStyle w:val="Heading2"/>
       </w:pPr>
-      <w:bookmarkStart w:id="111" w:name="esplicite-1"/>
+      <w:bookmarkStart w:id="121" w:name="esplicite-1"/>
       <w:r>
         <w:t xml:space="preserve">Esplicite</w:t>
       </w:r>
-      <w:bookmarkEnd w:id="111"/>
+      <w:bookmarkEnd w:id="121"/>
     </w:p>
     <w:p>
       <w:pPr>
         <w:pStyle w:val="Heading2"/>
       </w:pPr>
-      <w:bookmarkStart w:id="112" w:name="implicite-1"/>
+      <w:bookmarkStart w:id="122" w:name="implicite-1"/>
       <w:r>
         <w:t xml:space="preserve">Implicite</w:t>
       </w:r>
-      <w:bookmarkEnd w:id="112"/>
+      <w:bookmarkEnd w:id="122"/>
     </w:p>
     <w:p>
       <w:pPr>
         <w:pStyle w:val="Heading1"/>
       </w:pPr>
-      <w:bookmarkStart w:id="113" w:name="frasi-comparative-e-modali"/>
+      <w:bookmarkStart w:id="123" w:name="frasi-comparative-e-modali"/>
       <w:r>
         <w:t xml:space="preserve">Frasi comparative e modali</w:t>
       </w:r>
-      <w:bookmarkEnd w:id="113"/>
+      <w:bookmarkEnd w:id="123"/>
     </w:p>
     <w:p>
       <w:pPr>
         <w:pStyle w:val="Heading2"/>
       </w:pPr>
-      <w:bookmarkStart w:id="114" w:name="definizione-1"/>
+      <w:bookmarkStart w:id="124" w:name="definizione-1"/>
       <w:r>
         <w:t xml:space="preserve">Definizione</w:t>
       </w:r>
-      <w:bookmarkEnd w:id="114"/>
+      <w:bookmarkEnd w:id="124"/>
     </w:p>
     <w:p>
       <w:pPr>
         <w:pStyle w:val="Heading2"/>
       </w:pPr>
-      <w:bookmarkStart w:id="115" w:name="tipi-2"/>
+      <w:bookmarkStart w:id="125" w:name="tipi-2"/>
       <w:r>
         <w:t xml:space="preserve">Tipi</w:t>
       </w:r>
-      <w:bookmarkEnd w:id="115"/>
+      <w:bookmarkEnd w:id="125"/>
     </w:p>
     <w:p>
       <w:pPr>
         <w:pStyle w:val="Heading2"/>
       </w:pPr>
-      <w:bookmarkStart w:id="116" w:name="esplicite-2"/>
+      <w:bookmarkStart w:id="126" w:name="esplicite-2"/>
       <w:r>
         <w:t xml:space="preserve">Esplicite</w:t>
       </w:r>
-      <w:bookmarkEnd w:id="116"/>
+      <w:bookmarkEnd w:id="126"/>
     </w:p>
     <w:p>
       <w:pPr>
         <w:pStyle w:val="Heading2"/>
       </w:pPr>
-      <w:bookmarkStart w:id="117" w:name="implicite-2"/>
+      <w:bookmarkStart w:id="127" w:name="implicite-2"/>
       <w:r>
         <w:t xml:space="preserve">Implicite</w:t>
       </w:r>
-      <w:bookmarkEnd w:id="117"/>
+      <w:bookmarkEnd w:id="127"/>
     </w:p>
     <w:p>
       <w:pPr>
         <w:pStyle w:val="Heading1"/>
       </w:pPr>
-      <w:bookmarkStart w:id="118" w:name="frasi-causali-e-finali"/>
+      <w:bookmarkStart w:id="128" w:name="frasi-causali-e-finali"/>
       <w:r>
         <w:t xml:space="preserve">Frasi causali e finali</w:t>
       </w:r>
-      <w:bookmarkEnd w:id="118"/>
+      <w:bookmarkEnd w:id="128"/>
     </w:p>
     <w:p>
       <w:pPr>
         <w:pStyle w:val="Heading2"/>
       </w:pPr>
-      <w:bookmarkStart w:id="119" w:name="definizione-2"/>
+      <w:bookmarkStart w:id="129" w:name="definizione-2"/>
       <w:r>
         <w:t xml:space="preserve">Definizione</w:t>
       </w:r>
-      <w:bookmarkEnd w:id="119"/>
+      <w:bookmarkEnd w:id="129"/>
     </w:p>
     <w:p>
       <w:pPr>
         <w:pStyle w:val="Heading2"/>
       </w:pPr>
-      <w:bookmarkStart w:id="120" w:name="esplicite-3"/>
+      <w:bookmarkStart w:id="130" w:name="esplicite-3"/>
       <w:r>
         <w:t xml:space="preserve">Esplicite</w:t>
       </w:r>
-      <w:bookmarkEnd w:id="120"/>
+      <w:bookmarkEnd w:id="130"/>
     </w:p>
     <w:p>
       <w:pPr>
         <w:pStyle w:val="Heading2"/>
       </w:pPr>
-      <w:bookmarkStart w:id="121" w:name="implicite-3"/>
+      <w:bookmarkStart w:id="131" w:name="implicite-3"/>
       <w:r>
         <w:t xml:space="preserve">Implicite</w:t>
       </w:r>
-      <w:bookmarkEnd w:id="121"/>
+      <w:bookmarkEnd w:id="131"/>
     </w:p>
     <w:p>
       <w:pPr>
         <w:pStyle w:val="Heading1"/>
       </w:pPr>
-      <w:bookmarkStart w:id="122" w:name="frasi-consecutive-e-concessive"/>
+      <w:bookmarkStart w:id="132" w:name="frasi-consecutive-e-concessive"/>
       <w:r>
         <w:t xml:space="preserve">Frasi consecutive e concessive</w:t>
       </w:r>
-      <w:bookmarkEnd w:id="122"/>
+      <w:bookmarkEnd w:id="132"/>
     </w:p>
     <w:p>
       <w:pPr>
         <w:pStyle w:val="Heading2"/>
       </w:pPr>
-      <w:bookmarkStart w:id="123" w:name="definizione-3"/>
+      <w:bookmarkStart w:id="133" w:name="definizione-3"/>
       <w:r>
         <w:t xml:space="preserve">Definizione</w:t>
       </w:r>
-      <w:bookmarkEnd w:id="123"/>
+      <w:bookmarkEnd w:id="133"/>
     </w:p>
     <w:p>
       <w:pPr>
         <w:pStyle w:val="Heading2"/>
       </w:pPr>
-      <w:bookmarkStart w:id="124" w:name="esplicite-4"/>
+      <w:bookmarkStart w:id="134" w:name="esplicite-4"/>
       <w:r>
         <w:t xml:space="preserve">Esplicite</w:t>
       </w:r>
-      <w:bookmarkEnd w:id="124"/>
+      <w:bookmarkEnd w:id="134"/>
     </w:p>
     <w:p>
       <w:pPr>
         <w:pStyle w:val="Heading2"/>
       </w:pPr>
-      <w:bookmarkStart w:id="125" w:name="implicite-4"/>
+      <w:bookmarkStart w:id="135" w:name="implicite-4"/>
       <w:r>
         <w:t xml:space="preserve">Implicite</w:t>
       </w:r>
-      <w:bookmarkEnd w:id="125"/>
+      <w:bookmarkEnd w:id="135"/>
     </w:p>
     <w:p>
       <w:pPr>
         <w:pStyle w:val="Heading1"/>
       </w:pPr>
-      <w:bookmarkStart w:id="126" w:name="frasi-condizionali"/>
+      <w:bookmarkStart w:id="136" w:name="frasi-condizionali"/>
       <w:r>
         <w:t xml:space="preserve">Frasi condizionali</w:t>
       </w:r>
-      <w:bookmarkEnd w:id="126"/>
+      <w:bookmarkEnd w:id="136"/>
     </w:p>
     <w:p>
       <w:pPr>
         <w:pStyle w:val="Heading2"/>
       </w:pPr>
-      <w:bookmarkStart w:id="127" w:name="definizione-4"/>
+      <w:bookmarkStart w:id="137" w:name="definizione-4"/>
       <w:r>
         <w:t xml:space="preserve">Definizione</w:t>
       </w:r>
-      <w:bookmarkEnd w:id="127"/>
+      <w:bookmarkEnd w:id="137"/>
     </w:p>
     <w:p>
       <w:pPr>
         <w:pStyle w:val="Heading2"/>
       </w:pPr>
-      <w:bookmarkStart w:id="128" w:name="esplicite-5"/>
+      <w:bookmarkStart w:id="138" w:name="esplicite-5"/>
       <w:r>
         <w:t xml:space="preserve">Esplicite</w:t>
       </w:r>
-      <w:bookmarkEnd w:id="128"/>
+      <w:bookmarkEnd w:id="138"/>
     </w:p>
     <w:p>
       <w:pPr>
         <w:pStyle w:val="Heading2"/>
       </w:pPr>
-      <w:bookmarkStart w:id="129" w:name="implicite-5"/>
+      <w:bookmarkStart w:id="139" w:name="implicite-5"/>
       <w:r>
         <w:t xml:space="preserve">Implicite</w:t>
       </w:r>
-      <w:bookmarkEnd w:id="129"/>
+      <w:bookmarkEnd w:id="139"/>
     </w:p>
     <w:p>
       <w:pPr>
         <w:pStyle w:val="Heading1"/>
       </w:pPr>
-      <w:bookmarkStart w:id="130" w:name="discorso-diretto-e-indiretto"/>
+      <w:bookmarkStart w:id="140" w:name="discorso-diretto-e-indiretto"/>
       <w:r>
         <w:t xml:space="preserve">Discorso diretto e indiretto</w:t>
       </w:r>
-      <w:bookmarkEnd w:id="130"/>
+      <w:bookmarkEnd w:id="140"/>
     </w:p>
     <w:p>
       <w:pPr>
         <w:pStyle w:val="Heading2"/>
       </w:pPr>
-      <w:bookmarkStart w:id="131" w:name="definizione-5"/>
+      <w:bookmarkStart w:id="141" w:name="definizione-5"/>
       <w:r>
         <w:t xml:space="preserve">Definizione</w:t>
       </w:r>
-      <w:bookmarkEnd w:id="131"/>
+      <w:bookmarkEnd w:id="141"/>
     </w:p>
     <w:p>
       <w:pPr>
         <w:pStyle w:val="Heading2"/>
       </w:pPr>
-      <w:bookmarkStart w:id="132" w:name="esplicite-6"/>
+      <w:bookmarkStart w:id="142" w:name="esplicite-6"/>
       <w:r>
         <w:t xml:space="preserve">Esplicite</w:t>
       </w:r>
-      <w:bookmarkEnd w:id="132"/>
+      <w:bookmarkEnd w:id="142"/>
     </w:p>
     <w:p>
       <w:pPr>
         <w:pStyle w:val="Heading2"/>
       </w:pPr>
-      <w:bookmarkStart w:id="133" w:name="implicite-6"/>
+      <w:bookmarkStart w:id="143" w:name="implicite-6"/>
       <w:r>
         <w:t xml:space="preserve">Implicite</w:t>
       </w:r>
-      <w:bookmarkEnd w:id="133"/>
-    </w:p>
-    <w:bookmarkStart w:id="161" w:name="refs"/>
-    <w:bookmarkStart w:id="135" w:name="ref-bianco2017"/>
+      <w:bookmarkEnd w:id="143"/>
+    </w:p>
+    <w:bookmarkStart w:id="171" w:name="refs"/>
+    <w:bookmarkStart w:id="145" w:name="ref-bianco2017"/>
     <w:p>
       <w:pPr>
         <w:pStyle w:val="Bibliography"/>
@@ -11438,7 +11705,7 @@
       <w:r>
         <w:t xml:space="preserve"> </w:t>
       </w:r>
-      <w:hyperlink r:id="rId134">
+      <w:hyperlink r:id="rId144">
         <w:r>
           <w:rPr>
             <w:rStyle w:val="Hyperlink"/>
@@ -11450,8 +11717,8 @@
         <w:t xml:space="preserve">.</w:t>
       </w:r>
     </w:p>
-    <w:bookmarkEnd w:id="135"/>
-    <w:bookmarkStart w:id="136" w:name="ref-boeckxListOfAbbreviations"/>
+    <w:bookmarkEnd w:id="145"/>
+    <w:bookmarkStart w:id="146" w:name="ref-boeckxListOfAbbreviations"/>
     <w:p>
       <w:pPr>
         <w:pStyle w:val="Bibliography"/>
@@ -11486,8 +11753,8 @@
         <w:t xml:space="preserve">.</w:t>
       </w:r>
     </w:p>
-    <w:bookmarkEnd w:id="136"/>
-    <w:bookmarkStart w:id="137" w:name="ref-chomsky1995"/>
+    <w:bookmarkEnd w:id="146"/>
+    <w:bookmarkStart w:id="147" w:name="ref-chomsky1995"/>
     <w:p>
       <w:pPr>
         <w:pStyle w:val="Bibliography"/>
@@ -11508,8 +11775,8 @@
         <w:t xml:space="preserve">. Current Studies in Linguistics Series. MIT Press.</w:t>
       </w:r>
     </w:p>
-    <w:bookmarkEnd w:id="137"/>
-    <w:bookmarkStart w:id="138" w:name="ref-leipzigGlossingRules"/>
+    <w:bookmarkEnd w:id="147"/>
+    <w:bookmarkStart w:id="148" w:name="ref-leipzigGlossingRules"/>
     <w:p>
       <w:pPr>
         <w:pStyle w:val="Bibliography"/>
@@ -11518,8 +11785,8 @@
         <w:t xml:space="preserve">Comrie, Bernard, Martin Haspelmath, and Balthasar Bickel. 2008. “The Leipzig Glossing Rules: Conventions for Interlinear Morpheme-by-Morpheme Glosses.”</w:t>
       </w:r>
     </w:p>
-    <w:bookmarkEnd w:id="138"/>
-    <w:bookmarkStart w:id="140" w:name="ref-donati2008"/>
+    <w:bookmarkEnd w:id="148"/>
+    <w:bookmarkStart w:id="150" w:name="ref-donati2008"/>
     <w:p>
       <w:pPr>
         <w:pStyle w:val="Bibliography"/>
@@ -11542,7 +11809,7 @@
       <w:r>
         <w:t xml:space="preserve"> </w:t>
       </w:r>
-      <w:hyperlink r:id="rId139">
+      <w:hyperlink r:id="rId149">
         <w:r>
           <w:rPr>
             <w:rStyle w:val="Hyperlink"/>
@@ -11554,8 +11821,8 @@
         <w:t xml:space="preserve">.</w:t>
       </w:r>
     </w:p>
-    <w:bookmarkEnd w:id="140"/>
-    <w:bookmarkStart w:id="141" w:name="ref-fibra2017"/>
+    <w:bookmarkEnd w:id="150"/>
+    <w:bookmarkStart w:id="151" w:name="ref-fibra2017"/>
     <w:p>
       <w:pPr>
         <w:pStyle w:val="Bibliography"/>
@@ -11564,8 +11831,8 @@
         <w:t xml:space="preserve">Fibra, Fabri. 2017. “Fenomeno.” Universal Music Italy.</w:t>
       </w:r>
     </w:p>
-    <w:bookmarkEnd w:id="141"/>
-    <w:bookmarkStart w:id="143" w:name="ref-giudici2014"/>
+    <w:bookmarkEnd w:id="151"/>
+    <w:bookmarkStart w:id="153" w:name="ref-giudici2014"/>
     <w:p>
       <w:pPr>
         <w:pStyle w:val="Bibliography"/>
@@ -11588,7 +11855,7 @@
       <w:r>
         <w:t xml:space="preserve"> </w:t>
       </w:r>
-      <w:hyperlink r:id="rId142">
+      <w:hyperlink r:id="rId152">
         <w:r>
           <w:rPr>
             <w:rStyle w:val="Hyperlink"/>
@@ -11600,8 +11867,8 @@
         <w:t xml:space="preserve">.</w:t>
       </w:r>
     </w:p>
-    <w:bookmarkEnd w:id="143"/>
-    <w:bookmarkStart w:id="145" w:name="ref-graffiScalise2009"/>
+    <w:bookmarkEnd w:id="153"/>
+    <w:bookmarkStart w:id="155" w:name="ref-graffiScalise2009"/>
     <w:p>
       <w:pPr>
         <w:pStyle w:val="Bibliography"/>
@@ -11624,7 +11891,7 @@
       <w:r>
         <w:t xml:space="preserve"> </w:t>
       </w:r>
-      <w:hyperlink r:id="rId144">
+      <w:hyperlink r:id="rId154">
         <w:r>
           <w:rPr>
             <w:rStyle w:val="Hyperlink"/>
@@ -11636,8 +11903,8 @@
         <w:t xml:space="preserve">.</w:t>
       </w:r>
     </w:p>
-    <w:bookmarkEnd w:id="145"/>
-    <w:bookmarkStart w:id="147" w:name="ref-grandi2010"/>
+    <w:bookmarkEnd w:id="155"/>
+    <w:bookmarkStart w:id="157" w:name="ref-grandi2010"/>
     <w:p>
       <w:pPr>
         <w:pStyle w:val="Bibliography"/>
@@ -11660,7 +11927,7 @@
       <w:r>
         <w:t xml:space="preserve"> </w:t>
       </w:r>
-      <w:hyperlink r:id="rId146">
+      <w:hyperlink r:id="rId156">
         <w:r>
           <w:rPr>
             <w:rStyle w:val="Hyperlink"/>
@@ -11672,8 +11939,8 @@
         <w:t xml:space="preserve">.</w:t>
       </w:r>
     </w:p>
-    <w:bookmarkEnd w:id="147"/>
-    <w:bookmarkStart w:id="149" w:name="ref-loporcaro2009"/>
+    <w:bookmarkEnd w:id="157"/>
+    <w:bookmarkStart w:id="159" w:name="ref-loporcaro2009"/>
     <w:p>
       <w:pPr>
         <w:pStyle w:val="Bibliography"/>
@@ -11696,7 +11963,7 @@
       <w:r>
         <w:t xml:space="preserve"> </w:t>
       </w:r>
-      <w:hyperlink r:id="rId148">
+      <w:hyperlink r:id="rId158">
         <w:r>
           <w:rPr>
             <w:rStyle w:val="Hyperlink"/>
@@ -11708,8 +11975,8 @@
         <w:t xml:space="preserve">.</w:t>
       </w:r>
     </w:p>
-    <w:bookmarkEnd w:id="149"/>
-    <w:bookmarkStart w:id="151" w:name="ref-montale-satura"/>
+    <w:bookmarkEnd w:id="159"/>
+    <w:bookmarkStart w:id="161" w:name="ref-montale-satura"/>
     <w:p>
       <w:pPr>
         <w:pStyle w:val="Bibliography"/>
@@ -11732,7 +11999,7 @@
       <w:r>
         <w:t xml:space="preserve"> </w:t>
       </w:r>
-      <w:hyperlink r:id="rId150">
+      <w:hyperlink r:id="rId160">
         <w:r>
           <w:rPr>
             <w:rStyle w:val="Hyperlink"/>
@@ -11744,8 +12011,8 @@
         <w:t xml:space="preserve">.</w:t>
       </w:r>
     </w:p>
-    <w:bookmarkEnd w:id="151"/>
-    <w:bookmarkStart w:id="153" w:name="ref-renzi1988"/>
+    <w:bookmarkEnd w:id="161"/>
+    <w:bookmarkStart w:id="163" w:name="ref-renzi1988"/>
     <w:p>
       <w:pPr>
         <w:pStyle w:val="Bibliography"/>
@@ -11768,7 +12035,7 @@
       <w:r>
         <w:t xml:space="preserve"> </w:t>
       </w:r>
-      <w:hyperlink r:id="rId152">
+      <w:hyperlink r:id="rId162">
         <w:r>
           <w:rPr>
             <w:rStyle w:val="Hyperlink"/>
@@ -11780,8 +12047,8 @@
         <w:t xml:space="preserve">.</w:t>
       </w:r>
     </w:p>
-    <w:bookmarkEnd w:id="153"/>
-    <w:bookmarkStart w:id="155" w:name="ref-salvi2013"/>
+    <w:bookmarkEnd w:id="163"/>
+    <w:bookmarkStart w:id="165" w:name="ref-salvi2013"/>
     <w:p>
       <w:pPr>
         <w:pStyle w:val="Bibliography"/>
@@ -11804,7 +12071,7 @@
       <w:r>
         <w:t xml:space="preserve"> </w:t>
       </w:r>
-      <w:hyperlink r:id="rId154">
+      <w:hyperlink r:id="rId164">
         <w:r>
           <w:rPr>
             <w:rStyle w:val="Hyperlink"/>
@@ -11816,8 +12083,8 @@
         <w:t xml:space="preserve">.</w:t>
       </w:r>
     </w:p>
-    <w:bookmarkEnd w:id="155"/>
-    <w:bookmarkStart w:id="156" w:name="ref-sanguineti1956"/>
+    <w:bookmarkEnd w:id="165"/>
+    <w:bookmarkStart w:id="166" w:name="ref-sanguineti1956"/>
     <w:p>
       <w:pPr>
         <w:pStyle w:val="Bibliography"/>
@@ -11838,8 +12105,8 @@
         <w:t xml:space="preserve">. Magenta.</w:t>
       </w:r>
     </w:p>
-    <w:bookmarkEnd w:id="156"/>
-    <w:bookmarkStart w:id="158" w:name="ref-simone1995"/>
+    <w:bookmarkEnd w:id="166"/>
+    <w:bookmarkStart w:id="168" w:name="ref-simone1995"/>
     <w:p>
       <w:pPr>
         <w:pStyle w:val="Bibliography"/>
@@ -11862,7 +12129,7 @@
       <w:r>
         <w:t xml:space="preserve"> </w:t>
       </w:r>
-      <w:hyperlink r:id="rId157">
+      <w:hyperlink r:id="rId167">
         <w:r>
           <w:rPr>
             <w:rStyle w:val="Hyperlink"/>
@@ -11874,8 +12141,8 @@
         <w:t xml:space="preserve">.</w:t>
       </w:r>
     </w:p>
-    <w:bookmarkEnd w:id="158"/>
-    <w:bookmarkStart w:id="160" w:name="ref-valduga1982"/>
+    <w:bookmarkEnd w:id="168"/>
+    <w:bookmarkStart w:id="170" w:name="ref-valduga1982"/>
     <w:p>
       <w:pPr>
         <w:pStyle w:val="Bibliography"/>
@@ -11898,7 +12165,7 @@
       <w:r>
         <w:t xml:space="preserve"> </w:t>
       </w:r>
-      <w:hyperlink r:id="rId159">
+      <w:hyperlink r:id="rId169">
         <w:r>
           <w:rPr>
             <w:rStyle w:val="Hyperlink"/>
@@ -11910,8 +12177,8 @@
         <w:t xml:space="preserve">.</w:t>
       </w:r>
     </w:p>
-    <w:bookmarkEnd w:id="160"/>
-    <w:bookmarkEnd w:id="161"/>
+    <w:bookmarkEnd w:id="170"/>
+    <w:bookmarkEnd w:id="171"/>
     <w:sectPr/>
   </w:body>
 </w:document>
@@ -20728,6 +20995,342 @@
     </w:lvl>
     <w:lvl w:ilvl="8">
       <w:start w:val="82"/>
+      <w:numFmt w:val="decimal"/>
+      <w:lvlText w:val="(%9)"/>
+      <w:lvlJc w:val="left"/>
+      <w:pPr>
+        <w:tabs>
+          <w:tab w:val="num" w:pos="5760"/>
+        </w:tabs>
+        <w:ind w:left="6240" w:hanging="480"/>
+      </w:pPr>
+    </w:lvl>
+  </w:abstractNum>
+  <w:abstractNum w:abstractNumId="993383">
+    <w:nsid w:val="5f22d255"/>
+    <w:multiLevelType w:val="multilevel"/>
+    <w:lvl w:ilvl="0">
+      <w:start w:val="83"/>
+      <w:numFmt w:val="decimal"/>
+      <w:lvlText w:val="(%1)"/>
+      <w:lvlJc w:val="left"/>
+      <w:pPr>
+        <w:tabs>
+          <w:tab w:val="num" w:pos="0"/>
+        </w:tabs>
+        <w:ind w:left="480" w:hanging="480"/>
+      </w:pPr>
+    </w:lvl>
+    <w:lvl w:ilvl="1">
+      <w:start w:val="83"/>
+      <w:numFmt w:val="decimal"/>
+      <w:lvlText w:val="(%2)"/>
+      <w:lvlJc w:val="left"/>
+      <w:pPr>
+        <w:tabs>
+          <w:tab w:val="num" w:pos="720"/>
+        </w:tabs>
+        <w:ind w:left="1200" w:hanging="480"/>
+      </w:pPr>
+    </w:lvl>
+    <w:lvl w:ilvl="2">
+      <w:start w:val="83"/>
+      <w:numFmt w:val="decimal"/>
+      <w:lvlText w:val="(%3)"/>
+      <w:lvlJc w:val="left"/>
+      <w:pPr>
+        <w:tabs>
+          <w:tab w:val="num" w:pos="1440"/>
+        </w:tabs>
+        <w:ind w:left="1920" w:hanging="480"/>
+      </w:pPr>
+    </w:lvl>
+    <w:lvl w:ilvl="3">
+      <w:start w:val="83"/>
+      <w:numFmt w:val="decimal"/>
+      <w:lvlText w:val="(%4)"/>
+      <w:lvlJc w:val="left"/>
+      <w:pPr>
+        <w:tabs>
+          <w:tab w:val="num" w:pos="2160"/>
+        </w:tabs>
+        <w:ind w:left="2640" w:hanging="480"/>
+      </w:pPr>
+    </w:lvl>
+    <w:lvl w:ilvl="4">
+      <w:start w:val="83"/>
+      <w:numFmt w:val="decimal"/>
+      <w:lvlText w:val="(%5)"/>
+      <w:lvlJc w:val="left"/>
+      <w:pPr>
+        <w:tabs>
+          <w:tab w:val="num" w:pos="2880"/>
+        </w:tabs>
+        <w:ind w:left="3360" w:hanging="480"/>
+      </w:pPr>
+    </w:lvl>
+    <w:lvl w:ilvl="5">
+      <w:start w:val="83"/>
+      <w:numFmt w:val="decimal"/>
+      <w:lvlText w:val="(%6)"/>
+      <w:lvlJc w:val="left"/>
+      <w:pPr>
+        <w:tabs>
+          <w:tab w:val="num" w:pos="3600"/>
+        </w:tabs>
+        <w:ind w:left="4080" w:hanging="480"/>
+      </w:pPr>
+    </w:lvl>
+    <w:lvl w:ilvl="6">
+      <w:start w:val="83"/>
+      <w:numFmt w:val="decimal"/>
+      <w:lvlText w:val="(%7)"/>
+      <w:lvlJc w:val="left"/>
+      <w:pPr>
+        <w:tabs>
+          <w:tab w:val="num" w:pos="4320"/>
+        </w:tabs>
+        <w:ind w:left="4800" w:hanging="480"/>
+      </w:pPr>
+    </w:lvl>
+    <w:lvl w:ilvl="7">
+      <w:start w:val="83"/>
+      <w:numFmt w:val="decimal"/>
+      <w:lvlText w:val="(%8)"/>
+      <w:lvlJc w:val="left"/>
+      <w:pPr>
+        <w:tabs>
+          <w:tab w:val="num" w:pos="5040"/>
+        </w:tabs>
+        <w:ind w:left="5520" w:hanging="480"/>
+      </w:pPr>
+    </w:lvl>
+    <w:lvl w:ilvl="8">
+      <w:start w:val="83"/>
+      <w:numFmt w:val="decimal"/>
+      <w:lvlText w:val="(%9)"/>
+      <w:lvlJc w:val="left"/>
+      <w:pPr>
+        <w:tabs>
+          <w:tab w:val="num" w:pos="5760"/>
+        </w:tabs>
+        <w:ind w:left="6240" w:hanging="480"/>
+      </w:pPr>
+    </w:lvl>
+  </w:abstractNum>
+  <w:abstractNum w:abstractNumId="993384">
+    <w:nsid w:val="6744e580"/>
+    <w:multiLevelType w:val="multilevel"/>
+    <w:lvl w:ilvl="0">
+      <w:start w:val="84"/>
+      <w:numFmt w:val="decimal"/>
+      <w:lvlText w:val="(%1)"/>
+      <w:lvlJc w:val="left"/>
+      <w:pPr>
+        <w:tabs>
+          <w:tab w:val="num" w:pos="0"/>
+        </w:tabs>
+        <w:ind w:left="480" w:hanging="480"/>
+      </w:pPr>
+    </w:lvl>
+    <w:lvl w:ilvl="1">
+      <w:start w:val="84"/>
+      <w:numFmt w:val="decimal"/>
+      <w:lvlText w:val="(%2)"/>
+      <w:lvlJc w:val="left"/>
+      <w:pPr>
+        <w:tabs>
+          <w:tab w:val="num" w:pos="720"/>
+        </w:tabs>
+        <w:ind w:left="1200" w:hanging="480"/>
+      </w:pPr>
+    </w:lvl>
+    <w:lvl w:ilvl="2">
+      <w:start w:val="84"/>
+      <w:numFmt w:val="decimal"/>
+      <w:lvlText w:val="(%3)"/>
+      <w:lvlJc w:val="left"/>
+      <w:pPr>
+        <w:tabs>
+          <w:tab w:val="num" w:pos="1440"/>
+        </w:tabs>
+        <w:ind w:left="1920" w:hanging="480"/>
+      </w:pPr>
+    </w:lvl>
+    <w:lvl w:ilvl="3">
+      <w:start w:val="84"/>
+      <w:numFmt w:val="decimal"/>
+      <w:lvlText w:val="(%4)"/>
+      <w:lvlJc w:val="left"/>
+      <w:pPr>
+        <w:tabs>
+          <w:tab w:val="num" w:pos="2160"/>
+        </w:tabs>
+        <w:ind w:left="2640" w:hanging="480"/>
+      </w:pPr>
+    </w:lvl>
+    <w:lvl w:ilvl="4">
+      <w:start w:val="84"/>
+      <w:numFmt w:val="decimal"/>
+      <w:lvlText w:val="(%5)"/>
+      <w:lvlJc w:val="left"/>
+      <w:pPr>
+        <w:tabs>
+          <w:tab w:val="num" w:pos="2880"/>
+        </w:tabs>
+        <w:ind w:left="3360" w:hanging="480"/>
+      </w:pPr>
+    </w:lvl>
+    <w:lvl w:ilvl="5">
+      <w:start w:val="84"/>
+      <w:numFmt w:val="decimal"/>
+      <w:lvlText w:val="(%6)"/>
+      <w:lvlJc w:val="left"/>
+      <w:pPr>
+        <w:tabs>
+          <w:tab w:val="num" w:pos="3600"/>
+        </w:tabs>
+        <w:ind w:left="4080" w:hanging="480"/>
+      </w:pPr>
+    </w:lvl>
+    <w:lvl w:ilvl="6">
+      <w:start w:val="84"/>
+      <w:numFmt w:val="decimal"/>
+      <w:lvlText w:val="(%7)"/>
+      <w:lvlJc w:val="left"/>
+      <w:pPr>
+        <w:tabs>
+          <w:tab w:val="num" w:pos="4320"/>
+        </w:tabs>
+        <w:ind w:left="4800" w:hanging="480"/>
+      </w:pPr>
+    </w:lvl>
+    <w:lvl w:ilvl="7">
+      <w:start w:val="84"/>
+      <w:numFmt w:val="decimal"/>
+      <w:lvlText w:val="(%8)"/>
+      <w:lvlJc w:val="left"/>
+      <w:pPr>
+        <w:tabs>
+          <w:tab w:val="num" w:pos="5040"/>
+        </w:tabs>
+        <w:ind w:left="5520" w:hanging="480"/>
+      </w:pPr>
+    </w:lvl>
+    <w:lvl w:ilvl="8">
+      <w:start w:val="84"/>
+      <w:numFmt w:val="decimal"/>
+      <w:lvlText w:val="(%9)"/>
+      <w:lvlJc w:val="left"/>
+      <w:pPr>
+        <w:tabs>
+          <w:tab w:val="num" w:pos="5760"/>
+        </w:tabs>
+        <w:ind w:left="6240" w:hanging="480"/>
+      </w:pPr>
+    </w:lvl>
+  </w:abstractNum>
+  <w:abstractNum w:abstractNumId="993385">
+    <w:nsid w:val="ed3a9a3d"/>
+    <w:multiLevelType w:val="multilevel"/>
+    <w:lvl w:ilvl="0">
+      <w:start w:val="85"/>
+      <w:numFmt w:val="decimal"/>
+      <w:lvlText w:val="(%1)"/>
+      <w:lvlJc w:val="left"/>
+      <w:pPr>
+        <w:tabs>
+          <w:tab w:val="num" w:pos="0"/>
+        </w:tabs>
+        <w:ind w:left="480" w:hanging="480"/>
+      </w:pPr>
+    </w:lvl>
+    <w:lvl w:ilvl="1">
+      <w:start w:val="85"/>
+      <w:numFmt w:val="decimal"/>
+      <w:lvlText w:val="(%2)"/>
+      <w:lvlJc w:val="left"/>
+      <w:pPr>
+        <w:tabs>
+          <w:tab w:val="num" w:pos="720"/>
+        </w:tabs>
+        <w:ind w:left="1200" w:hanging="480"/>
+      </w:pPr>
+    </w:lvl>
+    <w:lvl w:ilvl="2">
+      <w:start w:val="85"/>
+      <w:numFmt w:val="decimal"/>
+      <w:lvlText w:val="(%3)"/>
+      <w:lvlJc w:val="left"/>
+      <w:pPr>
+        <w:tabs>
+          <w:tab w:val="num" w:pos="1440"/>
+        </w:tabs>
+        <w:ind w:left="1920" w:hanging="480"/>
+      </w:pPr>
+    </w:lvl>
+    <w:lvl w:ilvl="3">
+      <w:start w:val="85"/>
+      <w:numFmt w:val="decimal"/>
+      <w:lvlText w:val="(%4)"/>
+      <w:lvlJc w:val="left"/>
+      <w:pPr>
+        <w:tabs>
+          <w:tab w:val="num" w:pos="2160"/>
+        </w:tabs>
+        <w:ind w:left="2640" w:hanging="480"/>
+      </w:pPr>
+    </w:lvl>
+    <w:lvl w:ilvl="4">
+      <w:start w:val="85"/>
+      <w:numFmt w:val="decimal"/>
+      <w:lvlText w:val="(%5)"/>
+      <w:lvlJc w:val="left"/>
+      <w:pPr>
+        <w:tabs>
+          <w:tab w:val="num" w:pos="2880"/>
+        </w:tabs>
+        <w:ind w:left="3360" w:hanging="480"/>
+      </w:pPr>
+    </w:lvl>
+    <w:lvl w:ilvl="5">
+      <w:start w:val="85"/>
+      <w:numFmt w:val="decimal"/>
+      <w:lvlText w:val="(%6)"/>
+      <w:lvlJc w:val="left"/>
+      <w:pPr>
+        <w:tabs>
+          <w:tab w:val="num" w:pos="3600"/>
+        </w:tabs>
+        <w:ind w:left="4080" w:hanging="480"/>
+      </w:pPr>
+    </w:lvl>
+    <w:lvl w:ilvl="6">
+      <w:start w:val="85"/>
+      <w:numFmt w:val="decimal"/>
+      <w:lvlText w:val="(%7)"/>
+      <w:lvlJc w:val="left"/>
+      <w:pPr>
+        <w:tabs>
+          <w:tab w:val="num" w:pos="4320"/>
+        </w:tabs>
+        <w:ind w:left="4800" w:hanging="480"/>
+      </w:pPr>
+    </w:lvl>
+    <w:lvl w:ilvl="7">
+      <w:start w:val="85"/>
+      <w:numFmt w:val="decimal"/>
+      <w:lvlText w:val="(%8)"/>
+      <w:lvlJc w:val="left"/>
+      <w:pPr>
+        <w:tabs>
+          <w:tab w:val="num" w:pos="5040"/>
+        </w:tabs>
+        <w:ind w:left="5520" w:hanging="480"/>
+      </w:pPr>
+    </w:lvl>
+    <w:lvl w:ilvl="8">
+      <w:start w:val="85"/>
       <w:numFmt w:val="decimal"/>
       <w:lvlText w:val="(%9)"/>
       <w:lvlJc w:val="left"/>
@@ -24427,6 +25030,126 @@
     </w:lvlOverride>
     <w:lvlOverride w:ilvl="8">
       <w:startOverride w:val="1"/>
+    </w:lvlOverride>
+  </w:num>
+  <w:num w:numId="1149">
+    <w:abstractNumId w:val="993383"/>
+    <w:lvlOverride w:ilvl="0">
+      <w:startOverride w:val="83"/>
+    </w:lvlOverride>
+    <w:lvlOverride w:ilvl="1">
+      <w:startOverride w:val="83"/>
+    </w:lvlOverride>
+    <w:lvlOverride w:ilvl="2">
+      <w:startOverride w:val="83"/>
+    </w:lvlOverride>
+    <w:lvlOverride w:ilvl="3">
+      <w:startOverride w:val="83"/>
+    </w:lvlOverride>
+    <w:lvlOverride w:ilvl="4">
+      <w:startOverride w:val="83"/>
+    </w:lvlOverride>
+    <w:lvlOverride w:ilvl="5">
+      <w:startOverride w:val="83"/>
+    </w:lvlOverride>
+    <w:lvlOverride w:ilvl="6">
+      <w:startOverride w:val="83"/>
+    </w:lvlOverride>
+    <w:lvlOverride w:ilvl="7">
+      <w:startOverride w:val="83"/>
+    </w:lvlOverride>
+    <w:lvlOverride w:ilvl="8">
+      <w:startOverride w:val="83"/>
+    </w:lvlOverride>
+  </w:num>
+  <w:num w:numId="1150">
+    <w:abstractNumId w:val="99711"/>
+    <w:lvlOverride w:ilvl="0">
+      <w:startOverride w:val="1"/>
+    </w:lvlOverride>
+    <w:lvlOverride w:ilvl="1">
+      <w:startOverride w:val="1"/>
+    </w:lvlOverride>
+    <w:lvlOverride w:ilvl="2">
+      <w:startOverride w:val="1"/>
+    </w:lvlOverride>
+    <w:lvlOverride w:ilvl="3">
+      <w:startOverride w:val="1"/>
+    </w:lvlOverride>
+    <w:lvlOverride w:ilvl="4">
+      <w:startOverride w:val="1"/>
+    </w:lvlOverride>
+    <w:lvlOverride w:ilvl="5">
+      <w:startOverride w:val="1"/>
+    </w:lvlOverride>
+    <w:lvlOverride w:ilvl="6">
+      <w:startOverride w:val="1"/>
+    </w:lvlOverride>
+    <w:lvlOverride w:ilvl="7">
+      <w:startOverride w:val="1"/>
+    </w:lvlOverride>
+    <w:lvlOverride w:ilvl="8">
+      <w:startOverride w:val="1"/>
+    </w:lvlOverride>
+  </w:num>
+  <w:num w:numId="1151">
+    <w:abstractNumId w:val="993384"/>
+    <w:lvlOverride w:ilvl="0">
+      <w:startOverride w:val="84"/>
+    </w:lvlOverride>
+    <w:lvlOverride w:ilvl="1">
+      <w:startOverride w:val="84"/>
+    </w:lvlOverride>
+    <w:lvlOverride w:ilvl="2">
+      <w:startOverride w:val="84"/>
+    </w:lvlOverride>
+    <w:lvlOverride w:ilvl="3">
+      <w:startOverride w:val="84"/>
+    </w:lvlOverride>
+    <w:lvlOverride w:ilvl="4">
+      <w:startOverride w:val="84"/>
+    </w:lvlOverride>
+    <w:lvlOverride w:ilvl="5">
+      <w:startOverride w:val="84"/>
+    </w:lvlOverride>
+    <w:lvlOverride w:ilvl="6">
+      <w:startOverride w:val="84"/>
+    </w:lvlOverride>
+    <w:lvlOverride w:ilvl="7">
+      <w:startOverride w:val="84"/>
+    </w:lvlOverride>
+    <w:lvlOverride w:ilvl="8">
+      <w:startOverride w:val="84"/>
+    </w:lvlOverride>
+  </w:num>
+  <w:num w:numId="1152">
+    <w:abstractNumId w:val="993385"/>
+    <w:lvlOverride w:ilvl="0">
+      <w:startOverride w:val="85"/>
+    </w:lvlOverride>
+    <w:lvlOverride w:ilvl="1">
+      <w:startOverride w:val="85"/>
+    </w:lvlOverride>
+    <w:lvlOverride w:ilvl="2">
+      <w:startOverride w:val="85"/>
+    </w:lvlOverride>
+    <w:lvlOverride w:ilvl="3">
+      <w:startOverride w:val="85"/>
+    </w:lvlOverride>
+    <w:lvlOverride w:ilvl="4">
+      <w:startOverride w:val="85"/>
+    </w:lvlOverride>
+    <w:lvlOverride w:ilvl="5">
+      <w:startOverride w:val="85"/>
+    </w:lvlOverride>
+    <w:lvlOverride w:ilvl="6">
+      <w:startOverride w:val="85"/>
+    </w:lvlOverride>
+    <w:lvlOverride w:ilvl="7">
+      <w:startOverride w:val="85"/>
+    </w:lvlOverride>
+    <w:lvlOverride w:ilvl="8">
+      <w:startOverride w:val="85"/>
     </w:lvlOverride>
   </w:num>
 </w:numbering>

--- a/book/sintassiIta2.docx
+++ b/book/sintassiIta2.docx
@@ -11256,7 +11256,6 @@
     </w:p>
     <w:p>
       <w:pPr>
-        <w:pStyle w:val="Compact"/>
         <w:numPr>
           <w:numId w:val="1152"/>
           <w:ilvl w:val="0"/>
@@ -11278,9 +11277,325 @@
         <w:br w:type="textWrapping"/>
       </w:r>
       <w:r>
+        <w:rPr>
+          <w:i/>
+        </w:rPr>
         <w:t xml:space="preserve">Se una cosa mi piace, la compro</w:t>
       </w:r>
     </w:p>
+    <w:p>
+      <w:pPr>
+        <w:numPr>
+          <w:numId w:val="1152"/>
+          <w:ilvl w:val="0"/>
+        </w:numPr>
+      </w:pPr>
+      <w:r>
+        <w:rPr>
+          <w:b/>
+        </w:rPr>
+        <w:t xml:space="preserve">Della possibilità</w:t>
+      </w:r>
+      <w:r>
+        <w:br w:type="textWrapping"/>
+      </w:r>
+      <w:r>
+        <w:t xml:space="preserve">Quando il fatto è probabile ma non certo</w:t>
+      </w:r>
+      <w:r>
+        <w:br w:type="textWrapping"/>
+      </w:r>
+      <w:r>
+        <w:rPr>
+          <w:i/>
+        </w:rPr>
+        <w:t xml:space="preserve">Se mi chiedesse di tornare da lei, lo farei</w:t>
+      </w:r>
+    </w:p>
+    <w:p>
+      <w:pPr>
+        <w:numPr>
+          <w:numId w:val="1152"/>
+          <w:ilvl w:val="0"/>
+        </w:numPr>
+      </w:pPr>
+      <w:r>
+        <w:rPr>
+          <w:b/>
+        </w:rPr>
+        <w:t xml:space="preserve">Dell’irrealtà (presente)</w:t>
+      </w:r>
+      <w:r>
+        <w:br w:type="textWrapping"/>
+      </w:r>
+      <w:r>
+        <w:t xml:space="preserve">Descrive una ipotesi irrealizzabile, nel presente</w:t>
+      </w:r>
+      <w:r>
+        <w:br w:type="textWrapping"/>
+      </w:r>
+      <w:r>
+        <w:rPr>
+          <w:i/>
+        </w:rPr>
+        <w:t xml:space="preserve">Se fossi al posto tuo, lo comprerei</w:t>
+      </w:r>
+    </w:p>
+    <w:p>
+      <w:pPr>
+        <w:numPr>
+          <w:numId w:val="1152"/>
+          <w:ilvl w:val="0"/>
+        </w:numPr>
+      </w:pPr>
+      <w:r>
+        <w:rPr>
+          <w:b/>
+        </w:rPr>
+        <w:t xml:space="preserve">Dell’irrealtà (passato)</w:t>
+      </w:r>
+      <w:r>
+        <w:br w:type="textWrapping"/>
+      </w:r>
+      <w:r>
+        <w:t xml:space="preserve">Ipotesi irrealizzabile, nel passato</w:t>
+      </w:r>
+      <w:r>
+        <w:br w:type="textWrapping"/>
+      </w:r>
+      <w:r>
+        <w:rPr>
+          <w:i/>
+        </w:rPr>
+        <w:t xml:space="preserve">Se fossi stato al tuo posto, l’avrei comprato</w:t>
+      </w:r>
+    </w:p>
+    <w:p>
+      <w:pPr>
+        <w:pStyle w:val="TableCaption"/>
+      </w:pPr>
+      <w:r>
+        <w:t xml:space="preserve">Tabella del periodo ipotetico</w:t>
+      </w:r>
+    </w:p>
+    <w:tbl>
+      <w:tblPr>
+        <w:tblStyle w:val="Table"/>
+        <w:tblW w:type="pct" w:w="5000.0"/>
+        <w:tblLook w:firstRow="1"/>
+        <w:tblCaption w:val="Tabella del periodo ipotetico"/>
+      </w:tblPr>
+      <w:tblGrid>
+        <w:gridCol w:w="2394"/>
+        <w:gridCol w:w="2210"/>
+        <w:gridCol w:w="3315"/>
+      </w:tblGrid>
+      <w:tr>
+        <w:trPr>
+          <w:cnfStyle w:firstRow="1"/>
+        </w:trPr>
+        <w:tc>
+          <w:tcPr>
+            <w:tcBorders>
+              <w:bottom w:val="single"/>
+            </w:tcBorders>
+            <w:vAlign w:val="bottom"/>
+          </w:tcPr>
+          <w:p>
+            <w:pPr>
+              <w:pStyle w:val="Compact"/>
+              <w:jc w:val="left"/>
+            </w:pPr>
+            <w:r>
+              <w:rPr>
+                <w:b/>
+              </w:rPr>
+              <w:t xml:space="preserve">Tipo</w:t>
+            </w:r>
+          </w:p>
+        </w:tc>
+        <w:tc>
+          <w:tcPr>
+            <w:tcBorders>
+              <w:bottom w:val="single"/>
+            </w:tcBorders>
+            <w:vAlign w:val="bottom"/>
+          </w:tcPr>
+          <w:p>
+            <w:pPr>
+              <w:pStyle w:val="Compact"/>
+              <w:jc w:val="left"/>
+            </w:pPr>
+            <w:r>
+              <w:rPr>
+                <w:b/>
+              </w:rPr>
+              <w:t xml:space="preserve">Protasi</w:t>
+            </w:r>
+          </w:p>
+        </w:tc>
+        <w:tc>
+          <w:tcPr>
+            <w:tcBorders>
+              <w:bottom w:val="single"/>
+            </w:tcBorders>
+            <w:vAlign w:val="bottom"/>
+          </w:tcPr>
+          <w:p>
+            <w:pPr>
+              <w:pStyle w:val="Compact"/>
+              <w:jc w:val="left"/>
+            </w:pPr>
+            <w:r>
+              <w:rPr>
+                <w:b/>
+              </w:rPr>
+              <w:t xml:space="preserve">Apodosi</w:t>
+            </w:r>
+          </w:p>
+        </w:tc>
+      </w:tr>
+      <w:tr>
+        <w:tc>
+          <w:p>
+            <w:pPr>
+              <w:pStyle w:val="Compact"/>
+              <w:jc w:val="left"/>
+            </w:pPr>
+            <w:r>
+              <w:t xml:space="preserve">Della realtà</w:t>
+            </w:r>
+          </w:p>
+        </w:tc>
+        <w:tc>
+          <w:p>
+            <w:pPr>
+              <w:pStyle w:val="Compact"/>
+              <w:jc w:val="left"/>
+            </w:pPr>
+            <w:r>
+              <w:t xml:space="preserve">Indicativo</w:t>
+            </w:r>
+          </w:p>
+        </w:tc>
+        <w:tc>
+          <w:p>
+            <w:pPr>
+              <w:pStyle w:val="Compact"/>
+              <w:jc w:val="left"/>
+            </w:pPr>
+            <w:r>
+              <w:t xml:space="preserve">Indicativo / Imperativo</w:t>
+            </w:r>
+          </w:p>
+        </w:tc>
+      </w:tr>
+      <w:tr>
+        <w:tc>
+          <w:p>
+            <w:pPr>
+              <w:pStyle w:val="Compact"/>
+              <w:jc w:val="left"/>
+            </w:pPr>
+            <w:r>
+              <w:t xml:space="preserve">Della possibilità</w:t>
+            </w:r>
+          </w:p>
+        </w:tc>
+        <w:tc>
+          <w:p>
+            <w:pPr>
+              <w:pStyle w:val="Compact"/>
+              <w:jc w:val="left"/>
+            </w:pPr>
+            <w:r>
+              <w:t xml:space="preserve">Congiuntivo imperfetto</w:t>
+            </w:r>
+          </w:p>
+        </w:tc>
+        <w:tc>
+          <w:p>
+            <w:pPr>
+              <w:pStyle w:val="Compact"/>
+              <w:jc w:val="left"/>
+            </w:pPr>
+            <w:r>
+              <w:t xml:space="preserve">Condizionale presente / Imperativo</w:t>
+            </w:r>
+          </w:p>
+        </w:tc>
+      </w:tr>
+      <w:tr>
+        <w:tc>
+          <w:p>
+            <w:pPr>
+              <w:pStyle w:val="Compact"/>
+              <w:jc w:val="left"/>
+            </w:pPr>
+            <w:r>
+              <w:t xml:space="preserve">Dell’irrealtà (presente)</w:t>
+            </w:r>
+          </w:p>
+        </w:tc>
+        <w:tc>
+          <w:p>
+            <w:pPr>
+              <w:pStyle w:val="Compact"/>
+              <w:jc w:val="left"/>
+            </w:pPr>
+            <w:r>
+              <w:t xml:space="preserve">Congiuntivo imperfetto</w:t>
+            </w:r>
+          </w:p>
+        </w:tc>
+        <w:tc>
+          <w:p>
+            <w:pPr>
+              <w:pStyle w:val="Compact"/>
+              <w:jc w:val="left"/>
+            </w:pPr>
+            <w:r>
+              <w:t xml:space="preserve">Condizionale presente</w:t>
+            </w:r>
+          </w:p>
+        </w:tc>
+      </w:tr>
+      <w:tr>
+        <w:tc>
+          <w:p>
+            <w:pPr>
+              <w:pStyle w:val="Compact"/>
+              <w:jc w:val="left"/>
+            </w:pPr>
+            <w:r>
+              <w:t xml:space="preserve">Dell’irrealtà (passato)</w:t>
+            </w:r>
+          </w:p>
+        </w:tc>
+        <w:tc>
+          <w:p>
+            <w:pPr>
+              <w:pStyle w:val="Compact"/>
+              <w:jc w:val="left"/>
+            </w:pPr>
+            <w:r>
+              <w:t xml:space="preserve">Congiuntivo trapassato</w:t>
+            </w:r>
+          </w:p>
+        </w:tc>
+        <w:tc>
+          <w:p>
+            <w:pPr>
+              <w:pStyle w:val="Compact"/>
+              <w:jc w:val="left"/>
+            </w:pPr>
+            <w:r>
+              <w:t xml:space="preserve">Condizionale passato</w:t>
+            </w:r>
+          </w:p>
+        </w:tc>
+      </w:tr>
+    </w:tbl>
     <w:p>
       <w:pPr>
         <w:pStyle w:val="Heading2"/>

--- a/book/sintassiIta2.docx
+++ b/book/sintassiIta2.docx
@@ -85,7 +85,7 @@
         <w:pStyle w:val="Date"/>
       </w:pPr>
       <w:r>
-        <w:t xml:space="preserve">2019-03-26</w:t>
+        <w:t xml:space="preserve">2019-03-28</w:t>
       </w:r>
     </w:p>
     <w:p>
@@ -11251,7 +11251,7 @@
         <w:pStyle w:val="BodyText"/>
       </w:pPr>
       <w:r>
-        <w:t xml:space="preserve">Possiamo distinguere 4 tipi di periodo ipotetico, in considerazione dei tempi verbali di protasi e apodosi e del tipo di fatto descritto:</w:t>
+        <w:t xml:space="preserve">Possiamo distinguere 4 tipi di periodo ipotetico con la subordinata esplicita, in considerazione dei modi verbali di protasi e apodosi e del tipo di fatto descritto:</w:t>
       </w:r>
     </w:p>
     <w:p>
@@ -11598,6 +11598,192 @@
     </w:tbl>
     <w:p>
       <w:pPr>
+        <w:pStyle w:val="BodyText"/>
+      </w:pPr>
+      <w:r>
+        <w:t xml:space="preserve">La proposizione condizionale implicita può essere:</w:t>
+      </w:r>
+    </w:p>
+    <w:p>
+      <w:pPr>
+        <w:pStyle w:val="Compact"/>
+        <w:numPr>
+          <w:numId w:val="1153"/>
+          <w:ilvl w:val="0"/>
+        </w:numPr>
+      </w:pPr>
+      <w:r>
+        <w:t xml:space="preserve">all’infinito, introdotta da</w:t>
+      </w:r>
+      <w:r>
+        <w:t xml:space="preserve"> </w:t>
+      </w:r>
+      <w:r>
+        <w:t xml:space="preserve">“</w:t>
+      </w:r>
+      <w:r>
+        <w:t xml:space="preserve">a</w:t>
+      </w:r>
+      <w:r>
+        <w:t xml:space="preserve">”</w:t>
+      </w:r>
+      <w:r>
+        <w:br w:type="textWrapping"/>
+      </w:r>
+      <w:r>
+        <w:rPr>
+          <w:i/>
+        </w:rPr>
+        <w:t xml:space="preserve">A pensarci bene, questa separazione è la soluzione migliore</w:t>
+      </w:r>
+    </w:p>
+    <w:p>
+      <w:pPr>
+        <w:pStyle w:val="Compact"/>
+        <w:numPr>
+          <w:numId w:val="1153"/>
+          <w:ilvl w:val="0"/>
+        </w:numPr>
+      </w:pPr>
+      <w:r>
+        <w:t xml:space="preserve">al participio passato, a volte introdotta da</w:t>
+      </w:r>
+      <w:r>
+        <w:t xml:space="preserve"> </w:t>
+      </w:r>
+      <w:r>
+        <w:t xml:space="preserve">“</w:t>
+      </w:r>
+      <w:r>
+        <w:t xml:space="preserve">se</w:t>
+      </w:r>
+      <w:r>
+        <w:t xml:space="preserve">”</w:t>
+      </w:r>
+      <w:r>
+        <w:br w:type="textWrapping"/>
+      </w:r>
+      <w:r>
+        <w:t xml:space="preserve">*(Se) accompagnato da un buon vino, il cibo è migliore</w:t>
+      </w:r>
+    </w:p>
+    <w:p>
+      <w:pPr>
+        <w:pStyle w:val="Compact"/>
+        <w:numPr>
+          <w:numId w:val="1153"/>
+          <w:ilvl w:val="0"/>
+        </w:numPr>
+      </w:pPr>
+      <w:r>
+        <w:t xml:space="preserve">al gerundio</w:t>
+      </w:r>
+      <w:r>
+        <w:br w:type="textWrapping"/>
+      </w:r>
+      <w:r>
+        <w:rPr>
+          <w:i/>
+        </w:rPr>
+        <w:t xml:space="preserve">Volendo, potremmo comunque andare alla festa</w:t>
+      </w:r>
+    </w:p>
+    <w:p>
+      <w:pPr>
+        <w:pStyle w:val="FirstParagraph"/>
+      </w:pPr>
+      <w:r>
+        <w:rPr>
+          <w:b/>
+        </w:rPr>
+        <w:t xml:space="preserve">Costruzioni bi-negative</w:t>
+      </w:r>
+    </w:p>
+    <w:p>
+      <w:pPr>
+        <w:pStyle w:val="BodyText"/>
+      </w:pPr>
+      <w:r>
+        <w:t xml:space="preserve">Sono costruzioni in cui l’apodosi presenta un contenuto falso e una concordanza generalmente all’indicativo:</w:t>
+      </w:r>
+    </w:p>
+    <w:p>
+      <w:pPr>
+        <w:pStyle w:val="Compact"/>
+        <w:numPr>
+          <w:numId w:val="1154"/>
+          <w:ilvl w:val="0"/>
+        </w:numPr>
+      </w:pPr>
+      <w:r>
+        <w:t xml:space="preserve">Se tu giochi bene a calcio, io sono Leonardo Da Vinci</w:t>
+      </w:r>
+    </w:p>
+    <w:p>
+      <w:pPr>
+        <w:pStyle w:val="FirstParagraph"/>
+      </w:pPr>
+      <w:r>
+        <w:t xml:space="preserve">Un costrutto simile è quello con apodosi all’imperativo –se non si verifica quanto richiesto nella protasi, allora l’apodosi risulta falsa:</w:t>
+      </w:r>
+    </w:p>
+    <w:p>
+      <w:pPr>
+        <w:pStyle w:val="Compact"/>
+        <w:numPr>
+          <w:numId w:val="1155"/>
+          <w:ilvl w:val="0"/>
+        </w:numPr>
+      </w:pPr>
+      <w:r>
+        <w:t xml:space="preserve">Se sei (davvero) un bravo cuoco, prepara tu la cena stasera</w:t>
+      </w:r>
+    </w:p>
+    <w:p>
+      <w:pPr>
+        <w:pStyle w:val="FirstParagraph"/>
+      </w:pPr>
+      <w:r>
+        <w:rPr>
+          <w:b/>
+        </w:rPr>
+        <w:t xml:space="preserve">Costruzioni bi-affermative</w:t>
+      </w:r>
+    </w:p>
+    <w:p>
+      <w:pPr>
+        <w:pStyle w:val="BodyText"/>
+      </w:pPr>
+      <w:r>
+        <w:t xml:space="preserve">Qui invece il contenuto dell’apodosi e/o della protasi è un fatto comunemente ritenuto come vero. Così il costrutto presenta la concordanza all’indicativo:</w:t>
+      </w:r>
+    </w:p>
+    <w:p>
+      <w:pPr>
+        <w:pStyle w:val="Compact"/>
+        <w:numPr>
+          <w:numId w:val="1157"/>
+          <w:ilvl w:val="1"/>
+        </w:numPr>
+      </w:pPr>
+      <w:r>
+        <w:t xml:space="preserve">Se la situazione economica è disastrosa, quella culturale non è migliore</w:t>
+      </w:r>
+    </w:p>
+    <w:p>
+      <w:pPr>
+        <w:pStyle w:val="Compact"/>
+        <w:numPr>
+          <w:numId w:val="1157"/>
+          <w:ilvl w:val="1"/>
+        </w:numPr>
+      </w:pPr>
+      <w:r>
+        <w:t xml:space="preserve">Se Atene piange, Sparta non ride</w:t>
+      </w:r>
+    </w:p>
+    <w:p>
+      <w:pPr>
         <w:pStyle w:val="Heading2"/>
       </w:pPr>
       <w:bookmarkStart w:id="104" w:name="consecutive"/>
@@ -11608,6 +11794,161 @@
     </w:p>
     <w:p>
       <w:pPr>
+        <w:pStyle w:val="FirstParagraph"/>
+      </w:pPr>
+      <w:r>
+        <w:t xml:space="preserve">A differenza del costrutto causale, in quello consecutivo la reggente contiene la causa/motivo, mentre la subordinata consecutiva la conseguenza o il risultato scaturito dall’evento della reggente:</w:t>
+      </w:r>
+    </w:p>
+    <w:p>
+      <w:pPr>
+        <w:pStyle w:val="Compact"/>
+        <w:numPr>
+          <w:numId w:val="1159"/>
+          <w:ilvl w:val="1"/>
+        </w:numPr>
+      </w:pPr>
+      <w:r>
+        <w:t xml:space="preserve">Ho studiato così tanto che mi si incrociano gli occhi</w:t>
+      </w:r>
+    </w:p>
+    <w:p>
+      <w:pPr>
+        <w:pStyle w:val="Compact"/>
+        <w:numPr>
+          <w:numId w:val="1159"/>
+          <w:ilvl w:val="1"/>
+        </w:numPr>
+      </w:pPr>
+      <w:r>
+        <w:t xml:space="preserve">Ero davvero stanco, sicché me ne sono andato a dormire</w:t>
+      </w:r>
+    </w:p>
+    <w:p>
+      <w:pPr>
+        <w:pStyle w:val="FirstParagraph"/>
+      </w:pPr>
+      <w:r>
+        <w:t xml:space="preserve">Le costruzioni consecutive presentano un certo ordine tra le sue costituenti, per cui l’evento della reggente precede sempre la subordinata:</w:t>
+      </w:r>
+    </w:p>
+    <w:p>
+      <w:pPr>
+        <w:pStyle w:val="Compact"/>
+        <w:numPr>
+          <w:numId w:val="1160"/>
+          <w:ilvl w:val="0"/>
+        </w:numPr>
+      </w:pPr>
+      <w:r>
+        <w:t xml:space="preserve">(*) Che mi si incrociano gli occhi, ho studiato così tanto</w:t>
+      </w:r>
+    </w:p>
+    <w:p>
+      <w:pPr>
+        <w:pStyle w:val="FirstParagraph"/>
+      </w:pPr>
+      <w:r>
+        <w:t xml:space="preserve">Nella maggior parte dei casi, la consecutiva è introdotta da</w:t>
+      </w:r>
+      <w:r>
+        <w:t xml:space="preserve"> </w:t>
+      </w:r>
+      <w:r>
+        <w:t xml:space="preserve">“</w:t>
+      </w:r>
+      <w:r>
+        <w:t xml:space="preserve">che</w:t>
+      </w:r>
+      <w:r>
+        <w:t xml:space="preserve">”</w:t>
+      </w:r>
+      <w:r>
+        <w:t xml:space="preserve"> </w:t>
+      </w:r>
+      <w:r>
+        <w:t xml:space="preserve">se di modo finito e</w:t>
+      </w:r>
+      <w:r>
+        <w:t xml:space="preserve"> </w:t>
+      </w:r>
+      <w:r>
+        <w:t xml:space="preserve">“</w:t>
+      </w:r>
+      <w:r>
+        <w:t xml:space="preserve">da</w:t>
+      </w:r>
+      <w:r>
+        <w:t xml:space="preserve">”</w:t>
+      </w:r>
+      <w:r>
+        <w:t xml:space="preserve"> </w:t>
+      </w:r>
+      <w:r>
+        <w:t xml:space="preserve">se implicita:</w:t>
+      </w:r>
+    </w:p>
+    <w:p>
+      <w:pPr>
+        <w:pStyle w:val="Compact"/>
+        <w:numPr>
+          <w:numId w:val="1162"/>
+          <w:ilvl w:val="1"/>
+        </w:numPr>
+      </w:pPr>
+      <w:r>
+        <w:t xml:space="preserve">Piove tanto da far paura</w:t>
+      </w:r>
+    </w:p>
+    <w:p>
+      <w:pPr>
+        <w:pStyle w:val="Compact"/>
+        <w:numPr>
+          <w:numId w:val="1162"/>
+          <w:ilvl w:val="1"/>
+        </w:numPr>
+      </w:pPr>
+      <w:r>
+        <w:t xml:space="preserve">Piove tanto che fa paura</w:t>
+      </w:r>
+    </w:p>
+    <w:p>
+      <w:pPr>
+        <w:pStyle w:val="FirstParagraph"/>
+      </w:pPr>
+      <w:r>
+        <w:t xml:space="preserve">Vari elementi fungono da antecedente e caratterizzano la consecutiva stessa: avverbi che modificano un aggettivo (</w:t>
+      </w:r>
+      <w:r>
+        <w:rPr>
+          <w:i/>
+        </w:rPr>
+        <w:t xml:space="preserve">tanto, talmente, così</w:t>
+      </w:r>
+      <w:r>
+        <w:t xml:space="preserve">) in posizione predicativa o dopo il nome, avverbi che modificano un verbo (</w:t>
+      </w:r>
+      <w:r>
+        <w:rPr>
+          <w:i/>
+        </w:rPr>
+        <w:t xml:space="preserve">tanto, talmente, troppo, abbastanza</w:t>
+      </w:r>
+      <w:r>
+        <w:t xml:space="preserve">), quantificatori che modificano un SN (</w:t>
+      </w:r>
+      <w:r>
+        <w:rPr>
+          <w:i/>
+        </w:rPr>
+        <w:t xml:space="preserve">tale, tanto</w:t>
+      </w:r>
+      <w:r>
+        <w:t xml:space="preserve">, dove quest’ultimo può solo precedere il SN).</w:t>
+      </w:r>
+    </w:p>
+    <w:p>
+      <w:pPr>
         <w:pStyle w:val="Heading2"/>
       </w:pPr>
       <w:bookmarkStart w:id="105" w:name="dichiarative"/>
@@ -11618,6 +11959,173 @@
     </w:p>
     <w:p>
       <w:pPr>
+        <w:pStyle w:val="FirstParagraph"/>
+      </w:pPr>
+      <w:r>
+        <w:t xml:space="preserve">Le dichiarative (dette anche</w:t>
+      </w:r>
+      <w:r>
+        <w:t xml:space="preserve"> </w:t>
+      </w:r>
+      <w:r>
+        <w:t xml:space="preserve">“</w:t>
+      </w:r>
+      <w:r>
+        <w:t xml:space="preserve">esplicative</w:t>
+      </w:r>
+      <w:r>
+        <w:t xml:space="preserve">”</w:t>
+      </w:r>
+      <w:r>
+        <w:t xml:space="preserve">) sono subordinate che precisano il senso di un elemento della reggente (dimostrativo o nome).</w:t>
+      </w:r>
+    </w:p>
+    <w:p>
+      <w:pPr>
+        <w:pStyle w:val="BodyText"/>
+      </w:pPr>
+      <w:r>
+        <w:t xml:space="preserve">Nella forma esplicita sono introdotte da</w:t>
+      </w:r>
+      <w:r>
+        <w:t xml:space="preserve"> </w:t>
+      </w:r>
+      <w:r>
+        <w:t xml:space="preserve">“</w:t>
+      </w:r>
+      <w:r>
+        <w:t xml:space="preserve">che</w:t>
+      </w:r>
+      <w:r>
+        <w:t xml:space="preserve">”</w:t>
+      </w:r>
+      <w:r>
+        <w:t xml:space="preserve"> </w:t>
+      </w:r>
+      <w:r>
+        <w:t xml:space="preserve">e presentano una concordanza all’indicativo o al congiuntivo:</w:t>
+      </w:r>
+    </w:p>
+    <w:p>
+      <w:pPr>
+        <w:pStyle w:val="Compact"/>
+        <w:numPr>
+          <w:numId w:val="1164"/>
+          <w:ilvl w:val="1"/>
+        </w:numPr>
+      </w:pPr>
+      <w:r>
+        <w:t xml:space="preserve">Penso questo: che tu sia stata ingenerosa con Mario</w:t>
+      </w:r>
+    </w:p>
+    <w:p>
+      <w:pPr>
+        <w:pStyle w:val="Compact"/>
+        <w:numPr>
+          <w:numId w:val="1164"/>
+          <w:ilvl w:val="1"/>
+        </w:numPr>
+      </w:pPr>
+      <w:r>
+        <w:t xml:space="preserve">Ho la sensazione che Luigi se ne sia già andato</w:t>
+      </w:r>
+    </w:p>
+    <w:p>
+      <w:pPr>
+        <w:pStyle w:val="FirstParagraph"/>
+      </w:pPr>
+      <w:r>
+        <w:t xml:space="preserve">Nella forma implicita è introdotta dai due punti o da</w:t>
+      </w:r>
+      <w:r>
+        <w:t xml:space="preserve"> </w:t>
+      </w:r>
+      <w:r>
+        <w:t xml:space="preserve">“</w:t>
+      </w:r>
+      <w:r>
+        <w:t xml:space="preserve">di</w:t>
+      </w:r>
+      <w:r>
+        <w:t xml:space="preserve">”</w:t>
+      </w:r>
+      <w:r>
+        <w:t xml:space="preserve"> </w:t>
+      </w:r>
+      <w:r>
+        <w:t xml:space="preserve">e presentano il verbo all’infinito:</w:t>
+      </w:r>
+    </w:p>
+    <w:p>
+      <w:pPr>
+        <w:pStyle w:val="Compact"/>
+        <w:numPr>
+          <w:numId w:val="1166"/>
+          <w:ilvl w:val="1"/>
+        </w:numPr>
+      </w:pPr>
+      <w:r>
+        <w:t xml:space="preserve">Questo sarebbe giusto: aiutare i più sfortunati</w:t>
+      </w:r>
+    </w:p>
+    <w:p>
+      <w:pPr>
+        <w:pStyle w:val="Compact"/>
+        <w:numPr>
+          <w:numId w:val="1166"/>
+          <w:ilvl w:val="1"/>
+        </w:numPr>
+      </w:pPr>
+      <w:r>
+        <w:t xml:space="preserve">Di una cosa mi pento, di non averla richiamata</w:t>
+      </w:r>
+    </w:p>
+    <w:p>
+      <w:pPr>
+        <w:pStyle w:val="FirstParagraph"/>
+      </w:pPr>
+      <w:r>
+        <w:t xml:space="preserve">Quando la dichiarativa è una coordinata viene introdotta da elementi quali</w:t>
+      </w:r>
+      <w:r>
+        <w:t xml:space="preserve"> </w:t>
+      </w:r>
+      <w:r>
+        <w:rPr>
+          <w:i/>
+        </w:rPr>
+        <w:t xml:space="preserve">cioè, ovvero, in altre parole, ecc.</w:t>
+      </w:r>
+      <w:r>
+        <w:t xml:space="preserve">:</w:t>
+      </w:r>
+    </w:p>
+    <w:p>
+      <w:pPr>
+        <w:pStyle w:val="Compact"/>
+        <w:numPr>
+          <w:numId w:val="1168"/>
+          <w:ilvl w:val="1"/>
+        </w:numPr>
+      </w:pPr>
+      <w:r>
+        <w:t xml:space="preserve">Stacco dal lavoro, ovvero vado a prendere una birra</w:t>
+      </w:r>
+    </w:p>
+    <w:p>
+      <w:pPr>
+        <w:pStyle w:val="Compact"/>
+        <w:numPr>
+          <w:numId w:val="1168"/>
+          <w:ilvl w:val="1"/>
+        </w:numPr>
+      </w:pPr>
+      <w:r>
+        <w:t xml:space="preserve">Vado in campagna, cioè vado a rilassarmi</w:t>
+      </w:r>
+    </w:p>
+    <w:p>
+      <w:pPr>
         <w:pStyle w:val="Heading2"/>
       </w:pPr>
       <w:bookmarkStart w:id="106" w:name="eccettuative"/>
@@ -11628,6 +12136,78 @@
     </w:p>
     <w:p>
       <w:pPr>
+        <w:pStyle w:val="FirstParagraph"/>
+      </w:pPr>
+      <w:r>
+        <w:t xml:space="preserve">Sono subordinate che descrivono un’eccezione al verificarsi dell’evento della reggente.</w:t>
+      </w:r>
+    </w:p>
+    <w:p>
+      <w:pPr>
+        <w:pStyle w:val="BodyText"/>
+      </w:pPr>
+      <w:r>
+        <w:t xml:space="preserve">Le eccettuative esplicite sono introdotte da</w:t>
+      </w:r>
+      <w:r>
+        <w:t xml:space="preserve"> </w:t>
+      </w:r>
+      <w:r>
+        <w:rPr>
+          <w:i/>
+        </w:rPr>
+        <w:t xml:space="preserve">che, salvo che, tranne che, fuorché, a meno che</w:t>
+      </w:r>
+      <w:r>
+        <w:t xml:space="preserve">, e spesso presentano l’aggiunta della negazione pleonastica:</w:t>
+      </w:r>
+    </w:p>
+    <w:p>
+      <w:pPr>
+        <w:pStyle w:val="Compact"/>
+        <w:numPr>
+          <w:numId w:val="1169"/>
+          <w:ilvl w:val="0"/>
+        </w:numPr>
+      </w:pPr>
+      <w:r>
+        <w:t xml:space="preserve">Non sarà un festival politico, a meno che non accada qualcosa a mia insaputa (C. Baglioni, in</w:t>
+      </w:r>
+      <w:r>
+        <w:t xml:space="preserve"> </w:t>
+      </w:r>
+      <w:r>
+        <w:rPr>
+          <w:i/>
+        </w:rPr>
+        <w:t xml:space="preserve">Repubblica</w:t>
+      </w:r>
+      <w:r>
+        <w:t xml:space="preserve">, 04/02/2019)</w:t>
+      </w:r>
+    </w:p>
+    <w:p>
+      <w:pPr>
+        <w:pStyle w:val="FirstParagraph"/>
+      </w:pPr>
+      <w:r>
+        <w:t xml:space="preserve">Se di forma implicita, il soggetto della subordinata e quello della reggente sono coreferenti:</w:t>
+      </w:r>
+    </w:p>
+    <w:p>
+      <w:pPr>
+        <w:pStyle w:val="Compact"/>
+        <w:numPr>
+          <w:numId w:val="1170"/>
+          <w:ilvl w:val="0"/>
+        </w:numPr>
+      </w:pPr>
+      <w:r>
+        <w:t xml:space="preserve">Io accetterò tutto tranne che farmi sfruttare</w:t>
+      </w:r>
+    </w:p>
+    <w:p>
+      <w:pPr>
         <w:pStyle w:val="Heading2"/>
       </w:pPr>
       <w:bookmarkStart w:id="107" w:name="esclusive"/>
@@ -11638,6 +12218,70 @@
     </w:p>
     <w:p>
       <w:pPr>
+        <w:pStyle w:val="FirstParagraph"/>
+      </w:pPr>
+      <w:r>
+        <w:t xml:space="preserve">Le esclusive sono subordinate che esprimono un fatto escluso dalla proposizione reggente, ovvero l’evento descritto nella reggente si verifica con l’esclusione di quanto espresso nella subordinata:</w:t>
+      </w:r>
+    </w:p>
+    <w:p>
+      <w:pPr>
+        <w:pStyle w:val="Compact"/>
+        <w:numPr>
+          <w:numId w:val="1171"/>
+          <w:ilvl w:val="0"/>
+        </w:numPr>
+      </w:pPr>
+      <w:r>
+        <w:t xml:space="preserve">Non si allontani da Vigata senza avvertirci (A. Camilleri,</w:t>
+      </w:r>
+      <w:r>
+        <w:t xml:space="preserve"> </w:t>
+      </w:r>
+      <w:r>
+        <w:rPr>
+          <w:i/>
+        </w:rPr>
+        <w:t xml:space="preserve">Il campo del vasaio</w:t>
+      </w:r>
+      <w:r>
+        <w:t xml:space="preserve">)</w:t>
+      </w:r>
+    </w:p>
+    <w:p>
+      <w:pPr>
+        <w:pStyle w:val="FirstParagraph"/>
+      </w:pPr>
+      <w:r>
+        <w:t xml:space="preserve">Nella forma esplicita presentano spesso il congiuntivo, e nella costruzione implicita i soggetti sono coreferenti:</w:t>
+      </w:r>
+    </w:p>
+    <w:p>
+      <w:pPr>
+        <w:pStyle w:val="Compact"/>
+        <w:numPr>
+          <w:numId w:val="1173"/>
+          <w:ilvl w:val="1"/>
+        </w:numPr>
+      </w:pPr>
+      <w:r>
+        <w:t xml:space="preserve">Mi sono trovato abbonato al servizio senza che lo sapessi</w:t>
+      </w:r>
+    </w:p>
+    <w:p>
+      <w:pPr>
+        <w:pStyle w:val="Compact"/>
+        <w:numPr>
+          <w:numId w:val="1173"/>
+          <w:ilvl w:val="1"/>
+        </w:numPr>
+      </w:pPr>
+      <w:r>
+        <w:t xml:space="preserve">Mi sono trovato abbonato al servizio senza saperlo</w:t>
+      </w:r>
+    </w:p>
+    <w:p>
+      <w:pPr>
         <w:pStyle w:val="Heading2"/>
       </w:pPr>
       <w:bookmarkStart w:id="108" w:name="finali"/>
@@ -11648,31 +12292,192 @@
     </w:p>
     <w:p>
       <w:pPr>
+        <w:pStyle w:val="FirstParagraph"/>
+      </w:pPr>
+      <w:r>
+        <w:t xml:space="preserve">La proposizione finale codifica lo scopo dell’azione espressa nella reggente. La subordinata è introdotta da congiunzioni (</w:t>
+      </w:r>
+      <w:r>
+        <w:rPr>
+          <w:i/>
+        </w:rPr>
+        <w:t xml:space="preserve">affinché, perché, ecc.</w:t>
+      </w:r>
+      <w:r>
+        <w:t xml:space="preserve">), locuzioni (</w:t>
+      </w:r>
+      <w:r>
+        <w:rPr>
+          <w:i/>
+        </w:rPr>
+        <w:t xml:space="preserve">in modo che, ecc.</w:t>
+      </w:r>
+      <w:r>
+        <w:t xml:space="preserve">), con il congiuntivo:</w:t>
+      </w:r>
+    </w:p>
+    <w:p>
+      <w:pPr>
+        <w:pStyle w:val="Compact"/>
+        <w:numPr>
+          <w:numId w:val="1174"/>
+          <w:ilvl w:val="0"/>
+        </w:numPr>
+      </w:pPr>
+      <w:r>
+        <w:t xml:space="preserve">Ogni venerdì l’attivista svedese 16enne Greta Thunberg salta la scuola per manifestare affinché i potenti della Terra lottino per il clima (P. Rodari, in</w:t>
+      </w:r>
+      <w:r>
+        <w:t xml:space="preserve"> </w:t>
+      </w:r>
+      <w:r>
+        <w:rPr>
+          <w:i/>
+        </w:rPr>
+        <w:t xml:space="preserve">Repubblica</w:t>
+      </w:r>
+      <w:r>
+        <w:t xml:space="preserve">, 15/03/2019)</w:t>
+      </w:r>
+    </w:p>
+    <w:p>
+      <w:pPr>
+        <w:pStyle w:val="FirstParagraph"/>
+      </w:pPr>
+      <w:r>
+        <w:t xml:space="preserve">Nelle costruzioni implicite il soggetto della reggente e quello della subordinata sono coreferenti e la subordinata viene introdotta da</w:t>
+      </w:r>
+      <w:r>
+        <w:t xml:space="preserve"> </w:t>
+      </w:r>
+      <w:r>
+        <w:rPr>
+          <w:i/>
+        </w:rPr>
+        <w:t xml:space="preserve">per</w:t>
+      </w:r>
+      <w:r>
+        <w:t xml:space="preserve"> </w:t>
+      </w:r>
+      <w:r>
+        <w:t xml:space="preserve">o altre locuzioni (</w:t>
+      </w:r>
+      <w:r>
+        <w:rPr>
+          <w:i/>
+        </w:rPr>
+        <w:t xml:space="preserve">al fine di, in modo da, ecc.</w:t>
+      </w:r>
+      <w:r>
+        <w:t xml:space="preserve">):</w:t>
+      </w:r>
+    </w:p>
+    <w:p>
+      <w:pPr>
+        <w:pStyle w:val="Compact"/>
+        <w:numPr>
+          <w:numId w:val="1175"/>
+          <w:ilvl w:val="0"/>
+        </w:numPr>
+      </w:pPr>
+      <w:r>
+        <w:t xml:space="preserve">Gli studenti stanno studiando molto per superare l’esame di sintassi</w:t>
+      </w:r>
+    </w:p>
+    <w:p>
+      <w:pPr>
         <w:pStyle w:val="Heading2"/>
       </w:pPr>
-      <w:bookmarkStart w:id="109" w:name="incidentali"/>
-      <w:r>
-        <w:t xml:space="preserve">Incidentali</w:t>
+      <w:bookmarkStart w:id="109" w:name="limitative"/>
+      <w:r>
+        <w:t xml:space="preserve">Limitative</w:t>
       </w:r>
       <w:bookmarkEnd w:id="109"/>
     </w:p>
     <w:p>
       <w:pPr>
+        <w:pStyle w:val="FirstParagraph"/>
+      </w:pPr>
+      <w:r>
+        <w:t xml:space="preserve">La proposizione limitativa è una subordinata che limita la validità dell’evento della reggente. Si può usare l’indicativo e anche il congiuntivo nella forma esplicita, mentre quella implicita presenta di solito l’infinito:</w:t>
+      </w:r>
+    </w:p>
+    <w:p>
+      <w:pPr>
+        <w:pStyle w:val="Compact"/>
+        <w:numPr>
+          <w:numId w:val="1177"/>
+          <w:ilvl w:val="1"/>
+        </w:numPr>
+      </w:pPr>
+      <w:r>
+        <w:t xml:space="preserve">Per quanto ne so, Marina non è fidanzata</w:t>
+      </w:r>
+    </w:p>
+    <w:p>
+      <w:pPr>
+        <w:pStyle w:val="Compact"/>
+        <w:numPr>
+          <w:numId w:val="1177"/>
+          <w:ilvl w:val="1"/>
+        </w:numPr>
+      </w:pPr>
+      <w:r>
+        <w:t xml:space="preserve">Per quel che riguarda Marina, non credo sia fidanzata</w:t>
+      </w:r>
+    </w:p>
+    <w:p>
+      <w:pPr>
+        <w:pStyle w:val="Compact"/>
+        <w:numPr>
+          <w:numId w:val="1177"/>
+          <w:ilvl w:val="1"/>
+        </w:numPr>
+      </w:pPr>
+      <w:r>
+        <w:t xml:space="preserve">A parlare sei bravo, ma non a scrivere</w:t>
+      </w:r>
+    </w:p>
+    <w:p>
+      <w:pPr>
         <w:pStyle w:val="Heading2"/>
       </w:pPr>
-      <w:bookmarkStart w:id="110" w:name="limitative"/>
-      <w:r>
-        <w:t xml:space="preserve">Limitative</w:t>
+      <w:bookmarkStart w:id="110" w:name="modali"/>
+      <w:r>
+        <w:t xml:space="preserve">Modali</w:t>
       </w:r>
       <w:bookmarkEnd w:id="110"/>
     </w:p>
     <w:p>
       <w:pPr>
+        <w:pStyle w:val="FirstParagraph"/>
+      </w:pPr>
+      <w:r>
+        <w:t xml:space="preserve">Le proposizioni modali precisano il</w:t>
+      </w:r>
+      <w:r>
+        <w:t xml:space="preserve"> </w:t>
+      </w:r>
+      <w:r>
+        <w:rPr>
+          <w:i/>
+        </w:rPr>
+        <w:t xml:space="preserve">modo</w:t>
+      </w:r>
+      <w:r>
+        <w:t xml:space="preserve"> </w:t>
+      </w:r>
+      <w:r>
+        <w:t xml:space="preserve">in cui si verifica l’evento della reggente.</w:t>
+      </w:r>
+    </w:p>
+    <w:p>
+      <w:pPr>
         <w:pStyle w:val="Heading2"/>
       </w:pPr>
-      <w:bookmarkStart w:id="111" w:name="modali"/>
-      <w:r>
-        <w:t xml:space="preserve">Modali</w:t>
+      <w:bookmarkStart w:id="111" w:name="strumentali"/>
+      <w:r>
+        <w:t xml:space="preserve">Strumentali</w:t>
       </w:r>
       <w:bookmarkEnd w:id="111"/>
     </w:p>
@@ -11680,324 +12485,314 @@
       <w:pPr>
         <w:pStyle w:val="Heading2"/>
       </w:pPr>
-      <w:bookmarkStart w:id="112" w:name="strumentali"/>
-      <w:r>
-        <w:t xml:space="preserve">Strumentali</w:t>
+      <w:bookmarkStart w:id="112" w:name="temporali"/>
+      <w:r>
+        <w:t xml:space="preserve">Temporali</w:t>
       </w:r>
       <w:bookmarkEnd w:id="112"/>
     </w:p>
     <w:p>
       <w:pPr>
+        <w:pStyle w:val="Heading1"/>
+      </w:pPr>
+      <w:bookmarkStart w:id="113" w:name="frasi-relative"/>
+      <w:r>
+        <w:t xml:space="preserve">Frasi Relative</w:t>
+      </w:r>
+      <w:bookmarkEnd w:id="113"/>
+    </w:p>
+    <w:p>
+      <w:pPr>
         <w:pStyle w:val="Heading2"/>
       </w:pPr>
-      <w:bookmarkStart w:id="113" w:name="temporali"/>
-      <w:r>
-        <w:t xml:space="preserve">Temporali</w:t>
-      </w:r>
-      <w:bookmarkEnd w:id="113"/>
+      <w:bookmarkStart w:id="114" w:name="tipi"/>
+      <w:r>
+        <w:t xml:space="preserve">Tipi</w:t>
+      </w:r>
+      <w:bookmarkEnd w:id="114"/>
+    </w:p>
+    <w:p>
+      <w:pPr>
+        <w:pStyle w:val="Heading2"/>
+      </w:pPr>
+      <w:bookmarkStart w:id="115" w:name="esplicite"/>
+      <w:r>
+        <w:t xml:space="preserve">Esplicite</w:t>
+      </w:r>
+      <w:bookmarkEnd w:id="115"/>
+    </w:p>
+    <w:p>
+      <w:pPr>
+        <w:pStyle w:val="Heading2"/>
+      </w:pPr>
+      <w:bookmarkStart w:id="116" w:name="implicite"/>
+      <w:r>
+        <w:t xml:space="preserve">Implicite</w:t>
+      </w:r>
+      <w:bookmarkEnd w:id="116"/>
     </w:p>
     <w:p>
       <w:pPr>
         <w:pStyle w:val="Heading1"/>
       </w:pPr>
-      <w:bookmarkStart w:id="114" w:name="frasi-relative"/>
-      <w:r>
-        <w:t xml:space="preserve">Frasi Relative</w:t>
-      </w:r>
-      <w:bookmarkEnd w:id="114"/>
+      <w:bookmarkStart w:id="117" w:name="frasi-temporali"/>
+      <w:r>
+        <w:t xml:space="preserve">Frasi temporali</w:t>
+      </w:r>
+      <w:bookmarkEnd w:id="117"/>
     </w:p>
     <w:p>
       <w:pPr>
         <w:pStyle w:val="Heading2"/>
       </w:pPr>
-      <w:bookmarkStart w:id="115" w:name="tipi"/>
+      <w:bookmarkStart w:id="118" w:name="definizione"/>
+      <w:r>
+        <w:t xml:space="preserve">Definizione</w:t>
+      </w:r>
+      <w:bookmarkEnd w:id="118"/>
+    </w:p>
+    <w:p>
+      <w:pPr>
+        <w:pStyle w:val="Heading2"/>
+      </w:pPr>
+      <w:bookmarkStart w:id="119" w:name="tipi-1"/>
       <w:r>
         <w:t xml:space="preserve">Tipi</w:t>
       </w:r>
-      <w:bookmarkEnd w:id="115"/>
+      <w:bookmarkEnd w:id="119"/>
     </w:p>
     <w:p>
       <w:pPr>
         <w:pStyle w:val="Heading2"/>
       </w:pPr>
-      <w:bookmarkStart w:id="116" w:name="esplicite"/>
+      <w:bookmarkStart w:id="120" w:name="esplicite-1"/>
       <w:r>
         <w:t xml:space="preserve">Esplicite</w:t>
       </w:r>
-      <w:bookmarkEnd w:id="116"/>
+      <w:bookmarkEnd w:id="120"/>
     </w:p>
     <w:p>
       <w:pPr>
         <w:pStyle w:val="Heading2"/>
       </w:pPr>
-      <w:bookmarkStart w:id="117" w:name="implicite"/>
+      <w:bookmarkStart w:id="121" w:name="implicite-1"/>
       <w:r>
         <w:t xml:space="preserve">Implicite</w:t>
       </w:r>
-      <w:bookmarkEnd w:id="117"/>
+      <w:bookmarkEnd w:id="121"/>
     </w:p>
     <w:p>
       <w:pPr>
         <w:pStyle w:val="Heading1"/>
       </w:pPr>
-      <w:bookmarkStart w:id="118" w:name="frasi-temporali"/>
-      <w:r>
-        <w:t xml:space="preserve">Frasi temporali</w:t>
-      </w:r>
-      <w:bookmarkEnd w:id="118"/>
+      <w:bookmarkStart w:id="122" w:name="frasi-comparative-e-modali"/>
+      <w:r>
+        <w:t xml:space="preserve">Frasi comparative e modali</w:t>
+      </w:r>
+      <w:bookmarkEnd w:id="122"/>
     </w:p>
     <w:p>
       <w:pPr>
         <w:pStyle w:val="Heading2"/>
       </w:pPr>
-      <w:bookmarkStart w:id="119" w:name="definizione"/>
+      <w:bookmarkStart w:id="123" w:name="definizione-1"/>
       <w:r>
         <w:t xml:space="preserve">Definizione</w:t>
       </w:r>
-      <w:bookmarkEnd w:id="119"/>
+      <w:bookmarkEnd w:id="123"/>
     </w:p>
     <w:p>
       <w:pPr>
         <w:pStyle w:val="Heading2"/>
       </w:pPr>
-      <w:bookmarkStart w:id="120" w:name="tipi-1"/>
+      <w:bookmarkStart w:id="124" w:name="tipi-2"/>
       <w:r>
         <w:t xml:space="preserve">Tipi</w:t>
       </w:r>
-      <w:bookmarkEnd w:id="120"/>
+      <w:bookmarkEnd w:id="124"/>
     </w:p>
     <w:p>
       <w:pPr>
         <w:pStyle w:val="Heading2"/>
       </w:pPr>
-      <w:bookmarkStart w:id="121" w:name="esplicite-1"/>
+      <w:bookmarkStart w:id="125" w:name="esplicite-2"/>
       <w:r>
         <w:t xml:space="preserve">Esplicite</w:t>
       </w:r>
-      <w:bookmarkEnd w:id="121"/>
+      <w:bookmarkEnd w:id="125"/>
     </w:p>
     <w:p>
       <w:pPr>
         <w:pStyle w:val="Heading2"/>
       </w:pPr>
-      <w:bookmarkStart w:id="122" w:name="implicite-1"/>
+      <w:bookmarkStart w:id="126" w:name="implicite-2"/>
       <w:r>
         <w:t xml:space="preserve">Implicite</w:t>
       </w:r>
-      <w:bookmarkEnd w:id="122"/>
+      <w:bookmarkEnd w:id="126"/>
     </w:p>
     <w:p>
       <w:pPr>
         <w:pStyle w:val="Heading1"/>
       </w:pPr>
-      <w:bookmarkStart w:id="123" w:name="frasi-comparative-e-modali"/>
-      <w:r>
-        <w:t xml:space="preserve">Frasi comparative e modali</w:t>
-      </w:r>
-      <w:bookmarkEnd w:id="123"/>
+      <w:bookmarkStart w:id="127" w:name="frasi-causali-e-finali"/>
+      <w:r>
+        <w:t xml:space="preserve">Frasi causali e finali</w:t>
+      </w:r>
+      <w:bookmarkEnd w:id="127"/>
     </w:p>
     <w:p>
       <w:pPr>
         <w:pStyle w:val="Heading2"/>
       </w:pPr>
-      <w:bookmarkStart w:id="124" w:name="definizione-1"/>
+      <w:bookmarkStart w:id="128" w:name="definizione-2"/>
       <w:r>
         <w:t xml:space="preserve">Definizione</w:t>
       </w:r>
-      <w:bookmarkEnd w:id="124"/>
+      <w:bookmarkEnd w:id="128"/>
     </w:p>
     <w:p>
       <w:pPr>
         <w:pStyle w:val="Heading2"/>
       </w:pPr>
-      <w:bookmarkStart w:id="125" w:name="tipi-2"/>
-      <w:r>
-        <w:t xml:space="preserve">Tipi</w:t>
-      </w:r>
-      <w:bookmarkEnd w:id="125"/>
+      <w:bookmarkStart w:id="129" w:name="esplicite-3"/>
+      <w:r>
+        <w:t xml:space="preserve">Esplicite</w:t>
+      </w:r>
+      <w:bookmarkEnd w:id="129"/>
     </w:p>
     <w:p>
       <w:pPr>
         <w:pStyle w:val="Heading2"/>
       </w:pPr>
-      <w:bookmarkStart w:id="126" w:name="esplicite-2"/>
+      <w:bookmarkStart w:id="130" w:name="implicite-3"/>
+      <w:r>
+        <w:t xml:space="preserve">Implicite</w:t>
+      </w:r>
+      <w:bookmarkEnd w:id="130"/>
+    </w:p>
+    <w:p>
+      <w:pPr>
+        <w:pStyle w:val="Heading1"/>
+      </w:pPr>
+      <w:bookmarkStart w:id="131" w:name="frasi-consecutive-e-concessive"/>
+      <w:r>
+        <w:t xml:space="preserve">Frasi consecutive e concessive</w:t>
+      </w:r>
+      <w:bookmarkEnd w:id="131"/>
+    </w:p>
+    <w:p>
+      <w:pPr>
+        <w:pStyle w:val="Heading2"/>
+      </w:pPr>
+      <w:bookmarkStart w:id="132" w:name="definizione-3"/>
+      <w:r>
+        <w:t xml:space="preserve">Definizione</w:t>
+      </w:r>
+      <w:bookmarkEnd w:id="132"/>
+    </w:p>
+    <w:p>
+      <w:pPr>
+        <w:pStyle w:val="Heading2"/>
+      </w:pPr>
+      <w:bookmarkStart w:id="133" w:name="esplicite-4"/>
       <w:r>
         <w:t xml:space="preserve">Esplicite</w:t>
       </w:r>
-      <w:bookmarkEnd w:id="126"/>
+      <w:bookmarkEnd w:id="133"/>
     </w:p>
     <w:p>
       <w:pPr>
         <w:pStyle w:val="Heading2"/>
       </w:pPr>
-      <w:bookmarkStart w:id="127" w:name="implicite-2"/>
+      <w:bookmarkStart w:id="134" w:name="implicite-4"/>
       <w:r>
         <w:t xml:space="preserve">Implicite</w:t>
       </w:r>
-      <w:bookmarkEnd w:id="127"/>
+      <w:bookmarkEnd w:id="134"/>
     </w:p>
     <w:p>
       <w:pPr>
         <w:pStyle w:val="Heading1"/>
       </w:pPr>
-      <w:bookmarkStart w:id="128" w:name="frasi-causali-e-finali"/>
-      <w:r>
-        <w:t xml:space="preserve">Frasi causali e finali</w:t>
-      </w:r>
-      <w:bookmarkEnd w:id="128"/>
+      <w:bookmarkStart w:id="135" w:name="frasi-condizionali"/>
+      <w:r>
+        <w:t xml:space="preserve">Frasi condizionali</w:t>
+      </w:r>
+      <w:bookmarkEnd w:id="135"/>
     </w:p>
     <w:p>
       <w:pPr>
         <w:pStyle w:val="Heading2"/>
       </w:pPr>
-      <w:bookmarkStart w:id="129" w:name="definizione-2"/>
+      <w:bookmarkStart w:id="136" w:name="definizione-4"/>
       <w:r>
         <w:t xml:space="preserve">Definizione</w:t>
       </w:r>
-      <w:bookmarkEnd w:id="129"/>
+      <w:bookmarkEnd w:id="136"/>
     </w:p>
     <w:p>
       <w:pPr>
         <w:pStyle w:val="Heading2"/>
       </w:pPr>
-      <w:bookmarkStart w:id="130" w:name="esplicite-3"/>
+      <w:bookmarkStart w:id="137" w:name="esplicite-5"/>
       <w:r>
         <w:t xml:space="preserve">Esplicite</w:t>
       </w:r>
-      <w:bookmarkEnd w:id="130"/>
+      <w:bookmarkEnd w:id="137"/>
     </w:p>
     <w:p>
       <w:pPr>
         <w:pStyle w:val="Heading2"/>
       </w:pPr>
-      <w:bookmarkStart w:id="131" w:name="implicite-3"/>
+      <w:bookmarkStart w:id="138" w:name="implicite-5"/>
       <w:r>
         <w:t xml:space="preserve">Implicite</w:t>
       </w:r>
-      <w:bookmarkEnd w:id="131"/>
+      <w:bookmarkEnd w:id="138"/>
     </w:p>
     <w:p>
       <w:pPr>
         <w:pStyle w:val="Heading1"/>
       </w:pPr>
-      <w:bookmarkStart w:id="132" w:name="frasi-consecutive-e-concessive"/>
-      <w:r>
-        <w:t xml:space="preserve">Frasi consecutive e concessive</w:t>
-      </w:r>
-      <w:bookmarkEnd w:id="132"/>
+      <w:bookmarkStart w:id="139" w:name="discorso-diretto-e-indiretto"/>
+      <w:r>
+        <w:t xml:space="preserve">Discorso diretto e indiretto</w:t>
+      </w:r>
+      <w:bookmarkEnd w:id="139"/>
     </w:p>
     <w:p>
       <w:pPr>
         <w:pStyle w:val="Heading2"/>
       </w:pPr>
-      <w:bookmarkStart w:id="133" w:name="definizione-3"/>
+      <w:bookmarkStart w:id="140" w:name="definizione-5"/>
       <w:r>
         <w:t xml:space="preserve">Definizione</w:t>
       </w:r>
-      <w:bookmarkEnd w:id="133"/>
+      <w:bookmarkEnd w:id="140"/>
     </w:p>
     <w:p>
       <w:pPr>
         <w:pStyle w:val="Heading2"/>
       </w:pPr>
-      <w:bookmarkStart w:id="134" w:name="esplicite-4"/>
+      <w:bookmarkStart w:id="141" w:name="esplicite-6"/>
       <w:r>
         <w:t xml:space="preserve">Esplicite</w:t>
       </w:r>
-      <w:bookmarkEnd w:id="134"/>
+      <w:bookmarkEnd w:id="141"/>
     </w:p>
     <w:p>
       <w:pPr>
         <w:pStyle w:val="Heading2"/>
       </w:pPr>
-      <w:bookmarkStart w:id="135" w:name="implicite-4"/>
+      <w:bookmarkStart w:id="142" w:name="implicite-6"/>
       <w:r>
         <w:t xml:space="preserve">Implicite</w:t>
       </w:r>
-      <w:bookmarkEnd w:id="135"/>
-    </w:p>
-    <w:p>
-      <w:pPr>
-        <w:pStyle w:val="Heading1"/>
-      </w:pPr>
-      <w:bookmarkStart w:id="136" w:name="frasi-condizionali"/>
-      <w:r>
-        <w:t xml:space="preserve">Frasi condizionali</w:t>
-      </w:r>
-      <w:bookmarkEnd w:id="136"/>
-    </w:p>
-    <w:p>
-      <w:pPr>
-        <w:pStyle w:val="Heading2"/>
-      </w:pPr>
-      <w:bookmarkStart w:id="137" w:name="definizione-4"/>
-      <w:r>
-        <w:t xml:space="preserve">Definizione</w:t>
-      </w:r>
-      <w:bookmarkEnd w:id="137"/>
-    </w:p>
-    <w:p>
-      <w:pPr>
-        <w:pStyle w:val="Heading2"/>
-      </w:pPr>
-      <w:bookmarkStart w:id="138" w:name="esplicite-5"/>
-      <w:r>
-        <w:t xml:space="preserve">Esplicite</w:t>
-      </w:r>
-      <w:bookmarkEnd w:id="138"/>
-    </w:p>
-    <w:p>
-      <w:pPr>
-        <w:pStyle w:val="Heading2"/>
-      </w:pPr>
-      <w:bookmarkStart w:id="139" w:name="implicite-5"/>
-      <w:r>
-        <w:t xml:space="preserve">Implicite</w:t>
-      </w:r>
-      <w:bookmarkEnd w:id="139"/>
-    </w:p>
-    <w:p>
-      <w:pPr>
-        <w:pStyle w:val="Heading1"/>
-      </w:pPr>
-      <w:bookmarkStart w:id="140" w:name="discorso-diretto-e-indiretto"/>
-      <w:r>
-        <w:t xml:space="preserve">Discorso diretto e indiretto</w:t>
-      </w:r>
-      <w:bookmarkEnd w:id="140"/>
-    </w:p>
-    <w:p>
-      <w:pPr>
-        <w:pStyle w:val="Heading2"/>
-      </w:pPr>
-      <w:bookmarkStart w:id="141" w:name="definizione-5"/>
-      <w:r>
-        <w:t xml:space="preserve">Definizione</w:t>
-      </w:r>
-      <w:bookmarkEnd w:id="141"/>
-    </w:p>
-    <w:p>
-      <w:pPr>
-        <w:pStyle w:val="Heading2"/>
-      </w:pPr>
-      <w:bookmarkStart w:id="142" w:name="esplicite-6"/>
-      <w:r>
-        <w:t xml:space="preserve">Esplicite</w:t>
-      </w:r>
       <w:bookmarkEnd w:id="142"/>
     </w:p>
-    <w:p>
-      <w:pPr>
-        <w:pStyle w:val="Heading2"/>
-      </w:pPr>
-      <w:bookmarkStart w:id="143" w:name="implicite-6"/>
-      <w:r>
-        <w:t xml:space="preserve">Implicite</w:t>
-      </w:r>
-      <w:bookmarkEnd w:id="143"/>
-    </w:p>
-    <w:bookmarkStart w:id="171" w:name="refs"/>
-    <w:bookmarkStart w:id="145" w:name="ref-bianco2017"/>
+    <w:bookmarkStart w:id="170" w:name="refs"/>
+    <w:bookmarkStart w:id="144" w:name="ref-bianco2017"/>
     <w:p>
       <w:pPr>
         <w:pStyle w:val="Bibliography"/>
@@ -12020,7 +12815,7 @@
       <w:r>
         <w:t xml:space="preserve"> </w:t>
       </w:r>
-      <w:hyperlink r:id="rId144">
+      <w:hyperlink r:id="rId143">
         <w:r>
           <w:rPr>
             <w:rStyle w:val="Hyperlink"/>
@@ -12032,8 +12827,8 @@
         <w:t xml:space="preserve">.</w:t>
       </w:r>
     </w:p>
-    <w:bookmarkEnd w:id="145"/>
-    <w:bookmarkStart w:id="146" w:name="ref-boeckxListOfAbbreviations"/>
+    <w:bookmarkEnd w:id="144"/>
+    <w:bookmarkStart w:id="145" w:name="ref-boeckxListOfAbbreviations"/>
     <w:p>
       <w:pPr>
         <w:pStyle w:val="Bibliography"/>
@@ -12068,45 +12863,45 @@
         <w:t xml:space="preserve">.</w:t>
       </w:r>
     </w:p>
+    <w:bookmarkEnd w:id="145"/>
+    <w:bookmarkStart w:id="146" w:name="ref-chomsky1995"/>
+    <w:p>
+      <w:pPr>
+        <w:pStyle w:val="Bibliography"/>
+      </w:pPr>
+      <w:r>
+        <w:t xml:space="preserve">Chomsky, Noam. 1995.</w:t>
+      </w:r>
+      <w:r>
+        <w:t xml:space="preserve"> </w:t>
+      </w:r>
+      <w:r>
+        <w:rPr>
+          <w:i/>
+        </w:rPr>
+        <w:t xml:space="preserve">The Minimalist Program</w:t>
+      </w:r>
+      <w:r>
+        <w:t xml:space="preserve">. Current Studies in Linguistics Series. MIT Press.</w:t>
+      </w:r>
+    </w:p>
     <w:bookmarkEnd w:id="146"/>
-    <w:bookmarkStart w:id="147" w:name="ref-chomsky1995"/>
+    <w:bookmarkStart w:id="147" w:name="ref-leipzigGlossingRules"/>
     <w:p>
       <w:pPr>
         <w:pStyle w:val="Bibliography"/>
       </w:pPr>
       <w:r>
-        <w:t xml:space="preserve">Chomsky, Noam. 1995.</w:t>
-      </w:r>
-      <w:r>
-        <w:t xml:space="preserve"> </w:t>
-      </w:r>
-      <w:r>
-        <w:rPr>
-          <w:i/>
-        </w:rPr>
-        <w:t xml:space="preserve">The Minimalist Program</w:t>
-      </w:r>
-      <w:r>
-        <w:t xml:space="preserve">. Current Studies in Linguistics Series. MIT Press.</w:t>
+        <w:t xml:space="preserve">Comrie, Bernard, Martin Haspelmath, and Balthasar Bickel. 2008. “The Leipzig Glossing Rules: Conventions for Interlinear Morpheme-by-Morpheme Glosses.”</w:t>
       </w:r>
     </w:p>
     <w:bookmarkEnd w:id="147"/>
-    <w:bookmarkStart w:id="148" w:name="ref-leipzigGlossingRules"/>
+    <w:bookmarkStart w:id="149" w:name="ref-donati2008"/>
     <w:p>
       <w:pPr>
         <w:pStyle w:val="Bibliography"/>
       </w:pPr>
       <w:r>
-        <w:t xml:space="preserve">Comrie, Bernard, Martin Haspelmath, and Balthasar Bickel. 2008. “The Leipzig Glossing Rules: Conventions for Interlinear Morpheme-by-Morpheme Glosses.”</w:t>
-      </w:r>
-    </w:p>
-    <w:bookmarkEnd w:id="148"/>
-    <w:bookmarkStart w:id="150" w:name="ref-donati2008"/>
-    <w:p>
-      <w:pPr>
-        <w:pStyle w:val="Bibliography"/>
-      </w:pPr>
-      <w:r>
         <w:t xml:space="preserve">Donati, C. 2008.</w:t>
       </w:r>
       <w:r>
@@ -12124,7 +12919,7 @@
       <w:r>
         <w:t xml:space="preserve"> </w:t>
       </w:r>
-      <w:hyperlink r:id="rId149">
+      <w:hyperlink r:id="rId148">
         <w:r>
           <w:rPr>
             <w:rStyle w:val="Hyperlink"/>
@@ -12136,23 +12931,23 @@
         <w:t xml:space="preserve">.</w:t>
       </w:r>
     </w:p>
+    <w:bookmarkEnd w:id="149"/>
+    <w:bookmarkStart w:id="150" w:name="ref-fibra2017"/>
+    <w:p>
+      <w:pPr>
+        <w:pStyle w:val="Bibliography"/>
+      </w:pPr>
+      <w:r>
+        <w:t xml:space="preserve">Fibra, Fabri. 2017. “Fenomeno.” Universal Music Italy.</w:t>
+      </w:r>
+    </w:p>
     <w:bookmarkEnd w:id="150"/>
-    <w:bookmarkStart w:id="151" w:name="ref-fibra2017"/>
+    <w:bookmarkStart w:id="152" w:name="ref-giudici2014"/>
     <w:p>
       <w:pPr>
         <w:pStyle w:val="Bibliography"/>
       </w:pPr>
       <w:r>
-        <w:t xml:space="preserve">Fibra, Fabri. 2017. “Fenomeno.” Universal Music Italy.</w:t>
-      </w:r>
-    </w:p>
-    <w:bookmarkEnd w:id="151"/>
-    <w:bookmarkStart w:id="153" w:name="ref-giudici2014"/>
-    <w:p>
-      <w:pPr>
-        <w:pStyle w:val="Bibliography"/>
-      </w:pPr>
-      <w:r>
         <w:t xml:space="preserve">Giudici, G. 2014.</w:t>
       </w:r>
       <w:r>
@@ -12170,7 +12965,7 @@
       <w:r>
         <w:t xml:space="preserve"> </w:t>
       </w:r>
-      <w:hyperlink r:id="rId152">
+      <w:hyperlink r:id="rId151">
         <w:r>
           <w:rPr>
             <w:rStyle w:val="Hyperlink"/>
@@ -12182,8 +12977,8 @@
         <w:t xml:space="preserve">.</w:t>
       </w:r>
     </w:p>
-    <w:bookmarkEnd w:id="153"/>
-    <w:bookmarkStart w:id="155" w:name="ref-graffiScalise2009"/>
+    <w:bookmarkEnd w:id="152"/>
+    <w:bookmarkStart w:id="154" w:name="ref-graffiScalise2009"/>
     <w:p>
       <w:pPr>
         <w:pStyle w:val="Bibliography"/>
@@ -12206,7 +13001,7 @@
       <w:r>
         <w:t xml:space="preserve"> </w:t>
       </w:r>
-      <w:hyperlink r:id="rId154">
+      <w:hyperlink r:id="rId153">
         <w:r>
           <w:rPr>
             <w:rStyle w:val="Hyperlink"/>
@@ -12218,8 +13013,8 @@
         <w:t xml:space="preserve">.</w:t>
       </w:r>
     </w:p>
-    <w:bookmarkEnd w:id="155"/>
-    <w:bookmarkStart w:id="157" w:name="ref-grandi2010"/>
+    <w:bookmarkEnd w:id="154"/>
+    <w:bookmarkStart w:id="156" w:name="ref-grandi2010"/>
     <w:p>
       <w:pPr>
         <w:pStyle w:val="Bibliography"/>
@@ -12242,7 +13037,7 @@
       <w:r>
         <w:t xml:space="preserve"> </w:t>
       </w:r>
-      <w:hyperlink r:id="rId156">
+      <w:hyperlink r:id="rId155">
         <w:r>
           <w:rPr>
             <w:rStyle w:val="Hyperlink"/>
@@ -12254,8 +13049,8 @@
         <w:t xml:space="preserve">.</w:t>
       </w:r>
     </w:p>
-    <w:bookmarkEnd w:id="157"/>
-    <w:bookmarkStart w:id="159" w:name="ref-loporcaro2009"/>
+    <w:bookmarkEnd w:id="156"/>
+    <w:bookmarkStart w:id="158" w:name="ref-loporcaro2009"/>
     <w:p>
       <w:pPr>
         <w:pStyle w:val="Bibliography"/>
@@ -12278,7 +13073,7 @@
       <w:r>
         <w:t xml:space="preserve"> </w:t>
       </w:r>
-      <w:hyperlink r:id="rId158">
+      <w:hyperlink r:id="rId157">
         <w:r>
           <w:rPr>
             <w:rStyle w:val="Hyperlink"/>
@@ -12290,8 +13085,8 @@
         <w:t xml:space="preserve">.</w:t>
       </w:r>
     </w:p>
-    <w:bookmarkEnd w:id="159"/>
-    <w:bookmarkStart w:id="161" w:name="ref-montale-satura"/>
+    <w:bookmarkEnd w:id="158"/>
+    <w:bookmarkStart w:id="160" w:name="ref-montale-satura"/>
     <w:p>
       <w:pPr>
         <w:pStyle w:val="Bibliography"/>
@@ -12314,7 +13109,7 @@
       <w:r>
         <w:t xml:space="preserve"> </w:t>
       </w:r>
-      <w:hyperlink r:id="rId160">
+      <w:hyperlink r:id="rId159">
         <w:r>
           <w:rPr>
             <w:rStyle w:val="Hyperlink"/>
@@ -12326,8 +13121,8 @@
         <w:t xml:space="preserve">.</w:t>
       </w:r>
     </w:p>
-    <w:bookmarkEnd w:id="161"/>
-    <w:bookmarkStart w:id="163" w:name="ref-renzi1988"/>
+    <w:bookmarkEnd w:id="160"/>
+    <w:bookmarkStart w:id="162" w:name="ref-renzi1988"/>
     <w:p>
       <w:pPr>
         <w:pStyle w:val="Bibliography"/>
@@ -12350,7 +13145,7 @@
       <w:r>
         <w:t xml:space="preserve"> </w:t>
       </w:r>
-      <w:hyperlink r:id="rId162">
+      <w:hyperlink r:id="rId161">
         <w:r>
           <w:rPr>
             <w:rStyle w:val="Hyperlink"/>
@@ -12362,8 +13157,8 @@
         <w:t xml:space="preserve">.</w:t>
       </w:r>
     </w:p>
-    <w:bookmarkEnd w:id="163"/>
-    <w:bookmarkStart w:id="165" w:name="ref-salvi2013"/>
+    <w:bookmarkEnd w:id="162"/>
+    <w:bookmarkStart w:id="164" w:name="ref-salvi2013"/>
     <w:p>
       <w:pPr>
         <w:pStyle w:val="Bibliography"/>
@@ -12386,7 +13181,7 @@
       <w:r>
         <w:t xml:space="preserve"> </w:t>
       </w:r>
-      <w:hyperlink r:id="rId164">
+      <w:hyperlink r:id="rId163">
         <w:r>
           <w:rPr>
             <w:rStyle w:val="Hyperlink"/>
@@ -12398,35 +13193,35 @@
         <w:t xml:space="preserve">.</w:t>
       </w:r>
     </w:p>
+    <w:bookmarkEnd w:id="164"/>
+    <w:bookmarkStart w:id="165" w:name="ref-sanguineti1956"/>
+    <w:p>
+      <w:pPr>
+        <w:pStyle w:val="Bibliography"/>
+      </w:pPr>
+      <w:r>
+        <w:t xml:space="preserve">Sanguineti, Edoardo. 1956.</w:t>
+      </w:r>
+      <w:r>
+        <w:t xml:space="preserve"> </w:t>
+      </w:r>
+      <w:r>
+        <w:rPr>
+          <w:i/>
+        </w:rPr>
+        <w:t xml:space="preserve">Laborintus</w:t>
+      </w:r>
+      <w:r>
+        <w:t xml:space="preserve">. Magenta.</w:t>
+      </w:r>
+    </w:p>
     <w:bookmarkEnd w:id="165"/>
-    <w:bookmarkStart w:id="166" w:name="ref-sanguineti1956"/>
+    <w:bookmarkStart w:id="167" w:name="ref-simone1995"/>
     <w:p>
       <w:pPr>
         <w:pStyle w:val="Bibliography"/>
       </w:pPr>
       <w:r>
-        <w:t xml:space="preserve">Sanguineti, Edoardo. 1956.</w:t>
-      </w:r>
-      <w:r>
-        <w:t xml:space="preserve"> </w:t>
-      </w:r>
-      <w:r>
-        <w:rPr>
-          <w:i/>
-        </w:rPr>
-        <w:t xml:space="preserve">Laborintus</w:t>
-      </w:r>
-      <w:r>
-        <w:t xml:space="preserve">. Magenta.</w:t>
-      </w:r>
-    </w:p>
-    <w:bookmarkEnd w:id="166"/>
-    <w:bookmarkStart w:id="168" w:name="ref-simone1995"/>
-    <w:p>
-      <w:pPr>
-        <w:pStyle w:val="Bibliography"/>
-      </w:pPr>
-      <w:r>
         <w:t xml:space="preserve">Simone, R. 1995.</w:t>
       </w:r>
       <w:r>
@@ -12444,7 +13239,7 @@
       <w:r>
         <w:t xml:space="preserve"> </w:t>
       </w:r>
-      <w:hyperlink r:id="rId167">
+      <w:hyperlink r:id="rId166">
         <w:r>
           <w:rPr>
             <w:rStyle w:val="Hyperlink"/>
@@ -12456,8 +13251,8 @@
         <w:t xml:space="preserve">.</w:t>
       </w:r>
     </w:p>
-    <w:bookmarkEnd w:id="168"/>
-    <w:bookmarkStart w:id="170" w:name="ref-valduga1982"/>
+    <w:bookmarkEnd w:id="167"/>
+    <w:bookmarkStart w:id="169" w:name="ref-valduga1982"/>
     <w:p>
       <w:pPr>
         <w:pStyle w:val="Bibliography"/>
@@ -12480,7 +13275,7 @@
       <w:r>
         <w:t xml:space="preserve"> </w:t>
       </w:r>
-      <w:hyperlink r:id="rId169">
+      <w:hyperlink r:id="rId168">
         <w:r>
           <w:rPr>
             <w:rStyle w:val="Hyperlink"/>
@@ -12492,8 +13287,8 @@
         <w:t xml:space="preserve">.</w:t>
       </w:r>
     </w:p>
+    <w:bookmarkEnd w:id="169"/>
     <w:bookmarkEnd w:id="170"/>
-    <w:bookmarkEnd w:id="171"/>
     <w:sectPr/>
   </w:body>
 </w:document>
@@ -21646,6 +22441,1798 @@
     </w:lvl>
     <w:lvl w:ilvl="8">
       <w:start w:val="85"/>
+      <w:numFmt w:val="decimal"/>
+      <w:lvlText w:val="(%9)"/>
+      <w:lvlJc w:val="left"/>
+      <w:pPr>
+        <w:tabs>
+          <w:tab w:val="num" w:pos="5760"/>
+        </w:tabs>
+        <w:ind w:left="6240" w:hanging="480"/>
+      </w:pPr>
+    </w:lvl>
+  </w:abstractNum>
+  <w:abstractNum w:abstractNumId="993389">
+    <w:nsid w:val="26609cc0"/>
+    <w:multiLevelType w:val="multilevel"/>
+    <w:lvl w:ilvl="0">
+      <w:start w:val="89"/>
+      <w:numFmt w:val="decimal"/>
+      <w:lvlText w:val="(%1)"/>
+      <w:lvlJc w:val="left"/>
+      <w:pPr>
+        <w:tabs>
+          <w:tab w:val="num" w:pos="0"/>
+        </w:tabs>
+        <w:ind w:left="480" w:hanging="480"/>
+      </w:pPr>
+    </w:lvl>
+    <w:lvl w:ilvl="1">
+      <w:start w:val="89"/>
+      <w:numFmt w:val="decimal"/>
+      <w:lvlText w:val="(%2)"/>
+      <w:lvlJc w:val="left"/>
+      <w:pPr>
+        <w:tabs>
+          <w:tab w:val="num" w:pos="720"/>
+        </w:tabs>
+        <w:ind w:left="1200" w:hanging="480"/>
+      </w:pPr>
+    </w:lvl>
+    <w:lvl w:ilvl="2">
+      <w:start w:val="89"/>
+      <w:numFmt w:val="decimal"/>
+      <w:lvlText w:val="(%3)"/>
+      <w:lvlJc w:val="left"/>
+      <w:pPr>
+        <w:tabs>
+          <w:tab w:val="num" w:pos="1440"/>
+        </w:tabs>
+        <w:ind w:left="1920" w:hanging="480"/>
+      </w:pPr>
+    </w:lvl>
+    <w:lvl w:ilvl="3">
+      <w:start w:val="89"/>
+      <w:numFmt w:val="decimal"/>
+      <w:lvlText w:val="(%4)"/>
+      <w:lvlJc w:val="left"/>
+      <w:pPr>
+        <w:tabs>
+          <w:tab w:val="num" w:pos="2160"/>
+        </w:tabs>
+        <w:ind w:left="2640" w:hanging="480"/>
+      </w:pPr>
+    </w:lvl>
+    <w:lvl w:ilvl="4">
+      <w:start w:val="89"/>
+      <w:numFmt w:val="decimal"/>
+      <w:lvlText w:val="(%5)"/>
+      <w:lvlJc w:val="left"/>
+      <w:pPr>
+        <w:tabs>
+          <w:tab w:val="num" w:pos="2880"/>
+        </w:tabs>
+        <w:ind w:left="3360" w:hanging="480"/>
+      </w:pPr>
+    </w:lvl>
+    <w:lvl w:ilvl="5">
+      <w:start w:val="89"/>
+      <w:numFmt w:val="decimal"/>
+      <w:lvlText w:val="(%6)"/>
+      <w:lvlJc w:val="left"/>
+      <w:pPr>
+        <w:tabs>
+          <w:tab w:val="num" w:pos="3600"/>
+        </w:tabs>
+        <w:ind w:left="4080" w:hanging="480"/>
+      </w:pPr>
+    </w:lvl>
+    <w:lvl w:ilvl="6">
+      <w:start w:val="89"/>
+      <w:numFmt w:val="decimal"/>
+      <w:lvlText w:val="(%7)"/>
+      <w:lvlJc w:val="left"/>
+      <w:pPr>
+        <w:tabs>
+          <w:tab w:val="num" w:pos="4320"/>
+        </w:tabs>
+        <w:ind w:left="4800" w:hanging="480"/>
+      </w:pPr>
+    </w:lvl>
+    <w:lvl w:ilvl="7">
+      <w:start w:val="89"/>
+      <w:numFmt w:val="decimal"/>
+      <w:lvlText w:val="(%8)"/>
+      <w:lvlJc w:val="left"/>
+      <w:pPr>
+        <w:tabs>
+          <w:tab w:val="num" w:pos="5040"/>
+        </w:tabs>
+        <w:ind w:left="5520" w:hanging="480"/>
+      </w:pPr>
+    </w:lvl>
+    <w:lvl w:ilvl="8">
+      <w:start w:val="89"/>
+      <w:numFmt w:val="decimal"/>
+      <w:lvlText w:val="(%9)"/>
+      <w:lvlJc w:val="left"/>
+      <w:pPr>
+        <w:tabs>
+          <w:tab w:val="num" w:pos="5760"/>
+        </w:tabs>
+        <w:ind w:left="6240" w:hanging="480"/>
+      </w:pPr>
+    </w:lvl>
+  </w:abstractNum>
+  <w:abstractNum w:abstractNumId="993390">
+    <w:nsid w:val="8f90b521"/>
+    <w:multiLevelType w:val="multilevel"/>
+    <w:lvl w:ilvl="0">
+      <w:start w:val="90"/>
+      <w:numFmt w:val="decimal"/>
+      <w:lvlText w:val="(%1)"/>
+      <w:lvlJc w:val="left"/>
+      <w:pPr>
+        <w:tabs>
+          <w:tab w:val="num" w:pos="0"/>
+        </w:tabs>
+        <w:ind w:left="480" w:hanging="480"/>
+      </w:pPr>
+    </w:lvl>
+    <w:lvl w:ilvl="1">
+      <w:start w:val="90"/>
+      <w:numFmt w:val="decimal"/>
+      <w:lvlText w:val="(%2)"/>
+      <w:lvlJc w:val="left"/>
+      <w:pPr>
+        <w:tabs>
+          <w:tab w:val="num" w:pos="720"/>
+        </w:tabs>
+        <w:ind w:left="1200" w:hanging="480"/>
+      </w:pPr>
+    </w:lvl>
+    <w:lvl w:ilvl="2">
+      <w:start w:val="90"/>
+      <w:numFmt w:val="decimal"/>
+      <w:lvlText w:val="(%3)"/>
+      <w:lvlJc w:val="left"/>
+      <w:pPr>
+        <w:tabs>
+          <w:tab w:val="num" w:pos="1440"/>
+        </w:tabs>
+        <w:ind w:left="1920" w:hanging="480"/>
+      </w:pPr>
+    </w:lvl>
+    <w:lvl w:ilvl="3">
+      <w:start w:val="90"/>
+      <w:numFmt w:val="decimal"/>
+      <w:lvlText w:val="(%4)"/>
+      <w:lvlJc w:val="left"/>
+      <w:pPr>
+        <w:tabs>
+          <w:tab w:val="num" w:pos="2160"/>
+        </w:tabs>
+        <w:ind w:left="2640" w:hanging="480"/>
+      </w:pPr>
+    </w:lvl>
+    <w:lvl w:ilvl="4">
+      <w:start w:val="90"/>
+      <w:numFmt w:val="decimal"/>
+      <w:lvlText w:val="(%5)"/>
+      <w:lvlJc w:val="left"/>
+      <w:pPr>
+        <w:tabs>
+          <w:tab w:val="num" w:pos="2880"/>
+        </w:tabs>
+        <w:ind w:left="3360" w:hanging="480"/>
+      </w:pPr>
+    </w:lvl>
+    <w:lvl w:ilvl="5">
+      <w:start w:val="90"/>
+      <w:numFmt w:val="decimal"/>
+      <w:lvlText w:val="(%6)"/>
+      <w:lvlJc w:val="left"/>
+      <w:pPr>
+        <w:tabs>
+          <w:tab w:val="num" w:pos="3600"/>
+        </w:tabs>
+        <w:ind w:left="4080" w:hanging="480"/>
+      </w:pPr>
+    </w:lvl>
+    <w:lvl w:ilvl="6">
+      <w:start w:val="90"/>
+      <w:numFmt w:val="decimal"/>
+      <w:lvlText w:val="(%7)"/>
+      <w:lvlJc w:val="left"/>
+      <w:pPr>
+        <w:tabs>
+          <w:tab w:val="num" w:pos="4320"/>
+        </w:tabs>
+        <w:ind w:left="4800" w:hanging="480"/>
+      </w:pPr>
+    </w:lvl>
+    <w:lvl w:ilvl="7">
+      <w:start w:val="90"/>
+      <w:numFmt w:val="decimal"/>
+      <w:lvlText w:val="(%8)"/>
+      <w:lvlJc w:val="left"/>
+      <w:pPr>
+        <w:tabs>
+          <w:tab w:val="num" w:pos="5040"/>
+        </w:tabs>
+        <w:ind w:left="5520" w:hanging="480"/>
+      </w:pPr>
+    </w:lvl>
+    <w:lvl w:ilvl="8">
+      <w:start w:val="90"/>
+      <w:numFmt w:val="decimal"/>
+      <w:lvlText w:val="(%9)"/>
+      <w:lvlJc w:val="left"/>
+      <w:pPr>
+        <w:tabs>
+          <w:tab w:val="num" w:pos="5760"/>
+        </w:tabs>
+        <w:ind w:left="6240" w:hanging="480"/>
+      </w:pPr>
+    </w:lvl>
+  </w:abstractNum>
+  <w:abstractNum w:abstractNumId="993391">
+    <w:nsid w:val="3dd27898"/>
+    <w:multiLevelType w:val="multilevel"/>
+    <w:lvl w:ilvl="0">
+      <w:start w:val="91"/>
+      <w:numFmt w:val="decimal"/>
+      <w:lvlText w:val="(%1)"/>
+      <w:lvlJc w:val="left"/>
+      <w:pPr>
+        <w:tabs>
+          <w:tab w:val="num" w:pos="0"/>
+        </w:tabs>
+        <w:ind w:left="480" w:hanging="480"/>
+      </w:pPr>
+    </w:lvl>
+    <w:lvl w:ilvl="1">
+      <w:start w:val="91"/>
+      <w:numFmt w:val="decimal"/>
+      <w:lvlText w:val="(%2)"/>
+      <w:lvlJc w:val="left"/>
+      <w:pPr>
+        <w:tabs>
+          <w:tab w:val="num" w:pos="720"/>
+        </w:tabs>
+        <w:ind w:left="1200" w:hanging="480"/>
+      </w:pPr>
+    </w:lvl>
+    <w:lvl w:ilvl="2">
+      <w:start w:val="91"/>
+      <w:numFmt w:val="decimal"/>
+      <w:lvlText w:val="(%3)"/>
+      <w:lvlJc w:val="left"/>
+      <w:pPr>
+        <w:tabs>
+          <w:tab w:val="num" w:pos="1440"/>
+        </w:tabs>
+        <w:ind w:left="1920" w:hanging="480"/>
+      </w:pPr>
+    </w:lvl>
+    <w:lvl w:ilvl="3">
+      <w:start w:val="91"/>
+      <w:numFmt w:val="decimal"/>
+      <w:lvlText w:val="(%4)"/>
+      <w:lvlJc w:val="left"/>
+      <w:pPr>
+        <w:tabs>
+          <w:tab w:val="num" w:pos="2160"/>
+        </w:tabs>
+        <w:ind w:left="2640" w:hanging="480"/>
+      </w:pPr>
+    </w:lvl>
+    <w:lvl w:ilvl="4">
+      <w:start w:val="91"/>
+      <w:numFmt w:val="decimal"/>
+      <w:lvlText w:val="(%5)"/>
+      <w:lvlJc w:val="left"/>
+      <w:pPr>
+        <w:tabs>
+          <w:tab w:val="num" w:pos="2880"/>
+        </w:tabs>
+        <w:ind w:left="3360" w:hanging="480"/>
+      </w:pPr>
+    </w:lvl>
+    <w:lvl w:ilvl="5">
+      <w:start w:val="91"/>
+      <w:numFmt w:val="decimal"/>
+      <w:lvlText w:val="(%6)"/>
+      <w:lvlJc w:val="left"/>
+      <w:pPr>
+        <w:tabs>
+          <w:tab w:val="num" w:pos="3600"/>
+        </w:tabs>
+        <w:ind w:left="4080" w:hanging="480"/>
+      </w:pPr>
+    </w:lvl>
+    <w:lvl w:ilvl="6">
+      <w:start w:val="91"/>
+      <w:numFmt w:val="decimal"/>
+      <w:lvlText w:val="(%7)"/>
+      <w:lvlJc w:val="left"/>
+      <w:pPr>
+        <w:tabs>
+          <w:tab w:val="num" w:pos="4320"/>
+        </w:tabs>
+        <w:ind w:left="4800" w:hanging="480"/>
+      </w:pPr>
+    </w:lvl>
+    <w:lvl w:ilvl="7">
+      <w:start w:val="91"/>
+      <w:numFmt w:val="decimal"/>
+      <w:lvlText w:val="(%8)"/>
+      <w:lvlJc w:val="left"/>
+      <w:pPr>
+        <w:tabs>
+          <w:tab w:val="num" w:pos="5040"/>
+        </w:tabs>
+        <w:ind w:left="5520" w:hanging="480"/>
+      </w:pPr>
+    </w:lvl>
+    <w:lvl w:ilvl="8">
+      <w:start w:val="91"/>
+      <w:numFmt w:val="decimal"/>
+      <w:lvlText w:val="(%9)"/>
+      <w:lvlJc w:val="left"/>
+      <w:pPr>
+        <w:tabs>
+          <w:tab w:val="num" w:pos="5760"/>
+        </w:tabs>
+        <w:ind w:left="6240" w:hanging="480"/>
+      </w:pPr>
+    </w:lvl>
+  </w:abstractNum>
+  <w:abstractNum w:abstractNumId="993392">
+    <w:nsid w:val="98d5402a"/>
+    <w:multiLevelType w:val="multilevel"/>
+    <w:lvl w:ilvl="0">
+      <w:start w:val="92"/>
+      <w:numFmt w:val="decimal"/>
+      <w:lvlText w:val="(%1)"/>
+      <w:lvlJc w:val="left"/>
+      <w:pPr>
+        <w:tabs>
+          <w:tab w:val="num" w:pos="0"/>
+        </w:tabs>
+        <w:ind w:left="480" w:hanging="480"/>
+      </w:pPr>
+    </w:lvl>
+    <w:lvl w:ilvl="1">
+      <w:start w:val="92"/>
+      <w:numFmt w:val="decimal"/>
+      <w:lvlText w:val="(%2)"/>
+      <w:lvlJc w:val="left"/>
+      <w:pPr>
+        <w:tabs>
+          <w:tab w:val="num" w:pos="720"/>
+        </w:tabs>
+        <w:ind w:left="1200" w:hanging="480"/>
+      </w:pPr>
+    </w:lvl>
+    <w:lvl w:ilvl="2">
+      <w:start w:val="92"/>
+      <w:numFmt w:val="decimal"/>
+      <w:lvlText w:val="(%3)"/>
+      <w:lvlJc w:val="left"/>
+      <w:pPr>
+        <w:tabs>
+          <w:tab w:val="num" w:pos="1440"/>
+        </w:tabs>
+        <w:ind w:left="1920" w:hanging="480"/>
+      </w:pPr>
+    </w:lvl>
+    <w:lvl w:ilvl="3">
+      <w:start w:val="92"/>
+      <w:numFmt w:val="decimal"/>
+      <w:lvlText w:val="(%4)"/>
+      <w:lvlJc w:val="left"/>
+      <w:pPr>
+        <w:tabs>
+          <w:tab w:val="num" w:pos="2160"/>
+        </w:tabs>
+        <w:ind w:left="2640" w:hanging="480"/>
+      </w:pPr>
+    </w:lvl>
+    <w:lvl w:ilvl="4">
+      <w:start w:val="92"/>
+      <w:numFmt w:val="decimal"/>
+      <w:lvlText w:val="(%5)"/>
+      <w:lvlJc w:val="left"/>
+      <w:pPr>
+        <w:tabs>
+          <w:tab w:val="num" w:pos="2880"/>
+        </w:tabs>
+        <w:ind w:left="3360" w:hanging="480"/>
+      </w:pPr>
+    </w:lvl>
+    <w:lvl w:ilvl="5">
+      <w:start w:val="92"/>
+      <w:numFmt w:val="decimal"/>
+      <w:lvlText w:val="(%6)"/>
+      <w:lvlJc w:val="left"/>
+      <w:pPr>
+        <w:tabs>
+          <w:tab w:val="num" w:pos="3600"/>
+        </w:tabs>
+        <w:ind w:left="4080" w:hanging="480"/>
+      </w:pPr>
+    </w:lvl>
+    <w:lvl w:ilvl="6">
+      <w:start w:val="92"/>
+      <w:numFmt w:val="decimal"/>
+      <w:lvlText w:val="(%7)"/>
+      <w:lvlJc w:val="left"/>
+      <w:pPr>
+        <w:tabs>
+          <w:tab w:val="num" w:pos="4320"/>
+        </w:tabs>
+        <w:ind w:left="4800" w:hanging="480"/>
+      </w:pPr>
+    </w:lvl>
+    <w:lvl w:ilvl="7">
+      <w:start w:val="92"/>
+      <w:numFmt w:val="decimal"/>
+      <w:lvlText w:val="(%8)"/>
+      <w:lvlJc w:val="left"/>
+      <w:pPr>
+        <w:tabs>
+          <w:tab w:val="num" w:pos="5040"/>
+        </w:tabs>
+        <w:ind w:left="5520" w:hanging="480"/>
+      </w:pPr>
+    </w:lvl>
+    <w:lvl w:ilvl="8">
+      <w:start w:val="92"/>
+      <w:numFmt w:val="decimal"/>
+      <w:lvlText w:val="(%9)"/>
+      <w:lvlJc w:val="left"/>
+      <w:pPr>
+        <w:tabs>
+          <w:tab w:val="num" w:pos="5760"/>
+        </w:tabs>
+        <w:ind w:left="6240" w:hanging="480"/>
+      </w:pPr>
+    </w:lvl>
+  </w:abstractNum>
+  <w:abstractNum w:abstractNumId="993393">
+    <w:nsid w:val="6e785fd5"/>
+    <w:multiLevelType w:val="multilevel"/>
+    <w:lvl w:ilvl="0">
+      <w:start w:val="93"/>
+      <w:numFmt w:val="decimal"/>
+      <w:lvlText w:val="(%1)"/>
+      <w:lvlJc w:val="left"/>
+      <w:pPr>
+        <w:tabs>
+          <w:tab w:val="num" w:pos="0"/>
+        </w:tabs>
+        <w:ind w:left="480" w:hanging="480"/>
+      </w:pPr>
+    </w:lvl>
+    <w:lvl w:ilvl="1">
+      <w:start w:val="93"/>
+      <w:numFmt w:val="decimal"/>
+      <w:lvlText w:val="(%2)"/>
+      <w:lvlJc w:val="left"/>
+      <w:pPr>
+        <w:tabs>
+          <w:tab w:val="num" w:pos="720"/>
+        </w:tabs>
+        <w:ind w:left="1200" w:hanging="480"/>
+      </w:pPr>
+    </w:lvl>
+    <w:lvl w:ilvl="2">
+      <w:start w:val="93"/>
+      <w:numFmt w:val="decimal"/>
+      <w:lvlText w:val="(%3)"/>
+      <w:lvlJc w:val="left"/>
+      <w:pPr>
+        <w:tabs>
+          <w:tab w:val="num" w:pos="1440"/>
+        </w:tabs>
+        <w:ind w:left="1920" w:hanging="480"/>
+      </w:pPr>
+    </w:lvl>
+    <w:lvl w:ilvl="3">
+      <w:start w:val="93"/>
+      <w:numFmt w:val="decimal"/>
+      <w:lvlText w:val="(%4)"/>
+      <w:lvlJc w:val="left"/>
+      <w:pPr>
+        <w:tabs>
+          <w:tab w:val="num" w:pos="2160"/>
+        </w:tabs>
+        <w:ind w:left="2640" w:hanging="480"/>
+      </w:pPr>
+    </w:lvl>
+    <w:lvl w:ilvl="4">
+      <w:start w:val="93"/>
+      <w:numFmt w:val="decimal"/>
+      <w:lvlText w:val="(%5)"/>
+      <w:lvlJc w:val="left"/>
+      <w:pPr>
+        <w:tabs>
+          <w:tab w:val="num" w:pos="2880"/>
+        </w:tabs>
+        <w:ind w:left="3360" w:hanging="480"/>
+      </w:pPr>
+    </w:lvl>
+    <w:lvl w:ilvl="5">
+      <w:start w:val="93"/>
+      <w:numFmt w:val="decimal"/>
+      <w:lvlText w:val="(%6)"/>
+      <w:lvlJc w:val="left"/>
+      <w:pPr>
+        <w:tabs>
+          <w:tab w:val="num" w:pos="3600"/>
+        </w:tabs>
+        <w:ind w:left="4080" w:hanging="480"/>
+      </w:pPr>
+    </w:lvl>
+    <w:lvl w:ilvl="6">
+      <w:start w:val="93"/>
+      <w:numFmt w:val="decimal"/>
+      <w:lvlText w:val="(%7)"/>
+      <w:lvlJc w:val="left"/>
+      <w:pPr>
+        <w:tabs>
+          <w:tab w:val="num" w:pos="4320"/>
+        </w:tabs>
+        <w:ind w:left="4800" w:hanging="480"/>
+      </w:pPr>
+    </w:lvl>
+    <w:lvl w:ilvl="7">
+      <w:start w:val="93"/>
+      <w:numFmt w:val="decimal"/>
+      <w:lvlText w:val="(%8)"/>
+      <w:lvlJc w:val="left"/>
+      <w:pPr>
+        <w:tabs>
+          <w:tab w:val="num" w:pos="5040"/>
+        </w:tabs>
+        <w:ind w:left="5520" w:hanging="480"/>
+      </w:pPr>
+    </w:lvl>
+    <w:lvl w:ilvl="8">
+      <w:start w:val="93"/>
+      <w:numFmt w:val="decimal"/>
+      <w:lvlText w:val="(%9)"/>
+      <w:lvlJc w:val="left"/>
+      <w:pPr>
+        <w:tabs>
+          <w:tab w:val="num" w:pos="5760"/>
+        </w:tabs>
+        <w:ind w:left="6240" w:hanging="480"/>
+      </w:pPr>
+    </w:lvl>
+  </w:abstractNum>
+  <w:abstractNum w:abstractNumId="993394">
+    <w:nsid w:val="30be31d5"/>
+    <w:multiLevelType w:val="multilevel"/>
+    <w:lvl w:ilvl="0">
+      <w:start w:val="94"/>
+      <w:numFmt w:val="decimal"/>
+      <w:lvlText w:val="(%1)"/>
+      <w:lvlJc w:val="left"/>
+      <w:pPr>
+        <w:tabs>
+          <w:tab w:val="num" w:pos="0"/>
+        </w:tabs>
+        <w:ind w:left="480" w:hanging="480"/>
+      </w:pPr>
+    </w:lvl>
+    <w:lvl w:ilvl="1">
+      <w:start w:val="94"/>
+      <w:numFmt w:val="decimal"/>
+      <w:lvlText w:val="(%2)"/>
+      <w:lvlJc w:val="left"/>
+      <w:pPr>
+        <w:tabs>
+          <w:tab w:val="num" w:pos="720"/>
+        </w:tabs>
+        <w:ind w:left="1200" w:hanging="480"/>
+      </w:pPr>
+    </w:lvl>
+    <w:lvl w:ilvl="2">
+      <w:start w:val="94"/>
+      <w:numFmt w:val="decimal"/>
+      <w:lvlText w:val="(%3)"/>
+      <w:lvlJc w:val="left"/>
+      <w:pPr>
+        <w:tabs>
+          <w:tab w:val="num" w:pos="1440"/>
+        </w:tabs>
+        <w:ind w:left="1920" w:hanging="480"/>
+      </w:pPr>
+    </w:lvl>
+    <w:lvl w:ilvl="3">
+      <w:start w:val="94"/>
+      <w:numFmt w:val="decimal"/>
+      <w:lvlText w:val="(%4)"/>
+      <w:lvlJc w:val="left"/>
+      <w:pPr>
+        <w:tabs>
+          <w:tab w:val="num" w:pos="2160"/>
+        </w:tabs>
+        <w:ind w:left="2640" w:hanging="480"/>
+      </w:pPr>
+    </w:lvl>
+    <w:lvl w:ilvl="4">
+      <w:start w:val="94"/>
+      <w:numFmt w:val="decimal"/>
+      <w:lvlText w:val="(%5)"/>
+      <w:lvlJc w:val="left"/>
+      <w:pPr>
+        <w:tabs>
+          <w:tab w:val="num" w:pos="2880"/>
+        </w:tabs>
+        <w:ind w:left="3360" w:hanging="480"/>
+      </w:pPr>
+    </w:lvl>
+    <w:lvl w:ilvl="5">
+      <w:start w:val="94"/>
+      <w:numFmt w:val="decimal"/>
+      <w:lvlText w:val="(%6)"/>
+      <w:lvlJc w:val="left"/>
+      <w:pPr>
+        <w:tabs>
+          <w:tab w:val="num" w:pos="3600"/>
+        </w:tabs>
+        <w:ind w:left="4080" w:hanging="480"/>
+      </w:pPr>
+    </w:lvl>
+    <w:lvl w:ilvl="6">
+      <w:start w:val="94"/>
+      <w:numFmt w:val="decimal"/>
+      <w:lvlText w:val="(%7)"/>
+      <w:lvlJc w:val="left"/>
+      <w:pPr>
+        <w:tabs>
+          <w:tab w:val="num" w:pos="4320"/>
+        </w:tabs>
+        <w:ind w:left="4800" w:hanging="480"/>
+      </w:pPr>
+    </w:lvl>
+    <w:lvl w:ilvl="7">
+      <w:start w:val="94"/>
+      <w:numFmt w:val="decimal"/>
+      <w:lvlText w:val="(%8)"/>
+      <w:lvlJc w:val="left"/>
+      <w:pPr>
+        <w:tabs>
+          <w:tab w:val="num" w:pos="5040"/>
+        </w:tabs>
+        <w:ind w:left="5520" w:hanging="480"/>
+      </w:pPr>
+    </w:lvl>
+    <w:lvl w:ilvl="8">
+      <w:start w:val="94"/>
+      <w:numFmt w:val="decimal"/>
+      <w:lvlText w:val="(%9)"/>
+      <w:lvlJc w:val="left"/>
+      <w:pPr>
+        <w:tabs>
+          <w:tab w:val="num" w:pos="5760"/>
+        </w:tabs>
+        <w:ind w:left="6240" w:hanging="480"/>
+      </w:pPr>
+    </w:lvl>
+  </w:abstractNum>
+  <w:abstractNum w:abstractNumId="993395">
+    <w:nsid w:val="e53faf8b"/>
+    <w:multiLevelType w:val="multilevel"/>
+    <w:lvl w:ilvl="0">
+      <w:start w:val="95"/>
+      <w:numFmt w:val="decimal"/>
+      <w:lvlText w:val="(%1)"/>
+      <w:lvlJc w:val="left"/>
+      <w:pPr>
+        <w:tabs>
+          <w:tab w:val="num" w:pos="0"/>
+        </w:tabs>
+        <w:ind w:left="480" w:hanging="480"/>
+      </w:pPr>
+    </w:lvl>
+    <w:lvl w:ilvl="1">
+      <w:start w:val="95"/>
+      <w:numFmt w:val="decimal"/>
+      <w:lvlText w:val="(%2)"/>
+      <w:lvlJc w:val="left"/>
+      <w:pPr>
+        <w:tabs>
+          <w:tab w:val="num" w:pos="720"/>
+        </w:tabs>
+        <w:ind w:left="1200" w:hanging="480"/>
+      </w:pPr>
+    </w:lvl>
+    <w:lvl w:ilvl="2">
+      <w:start w:val="95"/>
+      <w:numFmt w:val="decimal"/>
+      <w:lvlText w:val="(%3)"/>
+      <w:lvlJc w:val="left"/>
+      <w:pPr>
+        <w:tabs>
+          <w:tab w:val="num" w:pos="1440"/>
+        </w:tabs>
+        <w:ind w:left="1920" w:hanging="480"/>
+      </w:pPr>
+    </w:lvl>
+    <w:lvl w:ilvl="3">
+      <w:start w:val="95"/>
+      <w:numFmt w:val="decimal"/>
+      <w:lvlText w:val="(%4)"/>
+      <w:lvlJc w:val="left"/>
+      <w:pPr>
+        <w:tabs>
+          <w:tab w:val="num" w:pos="2160"/>
+        </w:tabs>
+        <w:ind w:left="2640" w:hanging="480"/>
+      </w:pPr>
+    </w:lvl>
+    <w:lvl w:ilvl="4">
+      <w:start w:val="95"/>
+      <w:numFmt w:val="decimal"/>
+      <w:lvlText w:val="(%5)"/>
+      <w:lvlJc w:val="left"/>
+      <w:pPr>
+        <w:tabs>
+          <w:tab w:val="num" w:pos="2880"/>
+        </w:tabs>
+        <w:ind w:left="3360" w:hanging="480"/>
+      </w:pPr>
+    </w:lvl>
+    <w:lvl w:ilvl="5">
+      <w:start w:val="95"/>
+      <w:numFmt w:val="decimal"/>
+      <w:lvlText w:val="(%6)"/>
+      <w:lvlJc w:val="left"/>
+      <w:pPr>
+        <w:tabs>
+          <w:tab w:val="num" w:pos="3600"/>
+        </w:tabs>
+        <w:ind w:left="4080" w:hanging="480"/>
+      </w:pPr>
+    </w:lvl>
+    <w:lvl w:ilvl="6">
+      <w:start w:val="95"/>
+      <w:numFmt w:val="decimal"/>
+      <w:lvlText w:val="(%7)"/>
+      <w:lvlJc w:val="left"/>
+      <w:pPr>
+        <w:tabs>
+          <w:tab w:val="num" w:pos="4320"/>
+        </w:tabs>
+        <w:ind w:left="4800" w:hanging="480"/>
+      </w:pPr>
+    </w:lvl>
+    <w:lvl w:ilvl="7">
+      <w:start w:val="95"/>
+      <w:numFmt w:val="decimal"/>
+      <w:lvlText w:val="(%8)"/>
+      <w:lvlJc w:val="left"/>
+      <w:pPr>
+        <w:tabs>
+          <w:tab w:val="num" w:pos="5040"/>
+        </w:tabs>
+        <w:ind w:left="5520" w:hanging="480"/>
+      </w:pPr>
+    </w:lvl>
+    <w:lvl w:ilvl="8">
+      <w:start w:val="95"/>
+      <w:numFmt w:val="decimal"/>
+      <w:lvlText w:val="(%9)"/>
+      <w:lvlJc w:val="left"/>
+      <w:pPr>
+        <w:tabs>
+          <w:tab w:val="num" w:pos="5760"/>
+        </w:tabs>
+        <w:ind w:left="6240" w:hanging="480"/>
+      </w:pPr>
+    </w:lvl>
+  </w:abstractNum>
+  <w:abstractNum w:abstractNumId="993396">
+    <w:nsid w:val="a9c75b5c"/>
+    <w:multiLevelType w:val="multilevel"/>
+    <w:lvl w:ilvl="0">
+      <w:start w:val="96"/>
+      <w:numFmt w:val="decimal"/>
+      <w:lvlText w:val="(%1)"/>
+      <w:lvlJc w:val="left"/>
+      <w:pPr>
+        <w:tabs>
+          <w:tab w:val="num" w:pos="0"/>
+        </w:tabs>
+        <w:ind w:left="480" w:hanging="480"/>
+      </w:pPr>
+    </w:lvl>
+    <w:lvl w:ilvl="1">
+      <w:start w:val="96"/>
+      <w:numFmt w:val="decimal"/>
+      <w:lvlText w:val="(%2)"/>
+      <w:lvlJc w:val="left"/>
+      <w:pPr>
+        <w:tabs>
+          <w:tab w:val="num" w:pos="720"/>
+        </w:tabs>
+        <w:ind w:left="1200" w:hanging="480"/>
+      </w:pPr>
+    </w:lvl>
+    <w:lvl w:ilvl="2">
+      <w:start w:val="96"/>
+      <w:numFmt w:val="decimal"/>
+      <w:lvlText w:val="(%3)"/>
+      <w:lvlJc w:val="left"/>
+      <w:pPr>
+        <w:tabs>
+          <w:tab w:val="num" w:pos="1440"/>
+        </w:tabs>
+        <w:ind w:left="1920" w:hanging="480"/>
+      </w:pPr>
+    </w:lvl>
+    <w:lvl w:ilvl="3">
+      <w:start w:val="96"/>
+      <w:numFmt w:val="decimal"/>
+      <w:lvlText w:val="(%4)"/>
+      <w:lvlJc w:val="left"/>
+      <w:pPr>
+        <w:tabs>
+          <w:tab w:val="num" w:pos="2160"/>
+        </w:tabs>
+        <w:ind w:left="2640" w:hanging="480"/>
+      </w:pPr>
+    </w:lvl>
+    <w:lvl w:ilvl="4">
+      <w:start w:val="96"/>
+      <w:numFmt w:val="decimal"/>
+      <w:lvlText w:val="(%5)"/>
+      <w:lvlJc w:val="left"/>
+      <w:pPr>
+        <w:tabs>
+          <w:tab w:val="num" w:pos="2880"/>
+        </w:tabs>
+        <w:ind w:left="3360" w:hanging="480"/>
+      </w:pPr>
+    </w:lvl>
+    <w:lvl w:ilvl="5">
+      <w:start w:val="96"/>
+      <w:numFmt w:val="decimal"/>
+      <w:lvlText w:val="(%6)"/>
+      <w:lvlJc w:val="left"/>
+      <w:pPr>
+        <w:tabs>
+          <w:tab w:val="num" w:pos="3600"/>
+        </w:tabs>
+        <w:ind w:left="4080" w:hanging="480"/>
+      </w:pPr>
+    </w:lvl>
+    <w:lvl w:ilvl="6">
+      <w:start w:val="96"/>
+      <w:numFmt w:val="decimal"/>
+      <w:lvlText w:val="(%7)"/>
+      <w:lvlJc w:val="left"/>
+      <w:pPr>
+        <w:tabs>
+          <w:tab w:val="num" w:pos="4320"/>
+        </w:tabs>
+        <w:ind w:left="4800" w:hanging="480"/>
+      </w:pPr>
+    </w:lvl>
+    <w:lvl w:ilvl="7">
+      <w:start w:val="96"/>
+      <w:numFmt w:val="decimal"/>
+      <w:lvlText w:val="(%8)"/>
+      <w:lvlJc w:val="left"/>
+      <w:pPr>
+        <w:tabs>
+          <w:tab w:val="num" w:pos="5040"/>
+        </w:tabs>
+        <w:ind w:left="5520" w:hanging="480"/>
+      </w:pPr>
+    </w:lvl>
+    <w:lvl w:ilvl="8">
+      <w:start w:val="96"/>
+      <w:numFmt w:val="decimal"/>
+      <w:lvlText w:val="(%9)"/>
+      <w:lvlJc w:val="left"/>
+      <w:pPr>
+        <w:tabs>
+          <w:tab w:val="num" w:pos="5760"/>
+        </w:tabs>
+        <w:ind w:left="6240" w:hanging="480"/>
+      </w:pPr>
+    </w:lvl>
+  </w:abstractNum>
+  <w:abstractNum w:abstractNumId="993397">
+    <w:nsid w:val="e8ea3bc6"/>
+    <w:multiLevelType w:val="multilevel"/>
+    <w:lvl w:ilvl="0">
+      <w:start w:val="97"/>
+      <w:numFmt w:val="decimal"/>
+      <w:lvlText w:val="(%1)"/>
+      <w:lvlJc w:val="left"/>
+      <w:pPr>
+        <w:tabs>
+          <w:tab w:val="num" w:pos="0"/>
+        </w:tabs>
+        <w:ind w:left="480" w:hanging="480"/>
+      </w:pPr>
+    </w:lvl>
+    <w:lvl w:ilvl="1">
+      <w:start w:val="97"/>
+      <w:numFmt w:val="decimal"/>
+      <w:lvlText w:val="(%2)"/>
+      <w:lvlJc w:val="left"/>
+      <w:pPr>
+        <w:tabs>
+          <w:tab w:val="num" w:pos="720"/>
+        </w:tabs>
+        <w:ind w:left="1200" w:hanging="480"/>
+      </w:pPr>
+    </w:lvl>
+    <w:lvl w:ilvl="2">
+      <w:start w:val="97"/>
+      <w:numFmt w:val="decimal"/>
+      <w:lvlText w:val="(%3)"/>
+      <w:lvlJc w:val="left"/>
+      <w:pPr>
+        <w:tabs>
+          <w:tab w:val="num" w:pos="1440"/>
+        </w:tabs>
+        <w:ind w:left="1920" w:hanging="480"/>
+      </w:pPr>
+    </w:lvl>
+    <w:lvl w:ilvl="3">
+      <w:start w:val="97"/>
+      <w:numFmt w:val="decimal"/>
+      <w:lvlText w:val="(%4)"/>
+      <w:lvlJc w:val="left"/>
+      <w:pPr>
+        <w:tabs>
+          <w:tab w:val="num" w:pos="2160"/>
+        </w:tabs>
+        <w:ind w:left="2640" w:hanging="480"/>
+      </w:pPr>
+    </w:lvl>
+    <w:lvl w:ilvl="4">
+      <w:start w:val="97"/>
+      <w:numFmt w:val="decimal"/>
+      <w:lvlText w:val="(%5)"/>
+      <w:lvlJc w:val="left"/>
+      <w:pPr>
+        <w:tabs>
+          <w:tab w:val="num" w:pos="2880"/>
+        </w:tabs>
+        <w:ind w:left="3360" w:hanging="480"/>
+      </w:pPr>
+    </w:lvl>
+    <w:lvl w:ilvl="5">
+      <w:start w:val="97"/>
+      <w:numFmt w:val="decimal"/>
+      <w:lvlText w:val="(%6)"/>
+      <w:lvlJc w:val="left"/>
+      <w:pPr>
+        <w:tabs>
+          <w:tab w:val="num" w:pos="3600"/>
+        </w:tabs>
+        <w:ind w:left="4080" w:hanging="480"/>
+      </w:pPr>
+    </w:lvl>
+    <w:lvl w:ilvl="6">
+      <w:start w:val="97"/>
+      <w:numFmt w:val="decimal"/>
+      <w:lvlText w:val="(%7)"/>
+      <w:lvlJc w:val="left"/>
+      <w:pPr>
+        <w:tabs>
+          <w:tab w:val="num" w:pos="4320"/>
+        </w:tabs>
+        <w:ind w:left="4800" w:hanging="480"/>
+      </w:pPr>
+    </w:lvl>
+    <w:lvl w:ilvl="7">
+      <w:start w:val="97"/>
+      <w:numFmt w:val="decimal"/>
+      <w:lvlText w:val="(%8)"/>
+      <w:lvlJc w:val="left"/>
+      <w:pPr>
+        <w:tabs>
+          <w:tab w:val="num" w:pos="5040"/>
+        </w:tabs>
+        <w:ind w:left="5520" w:hanging="480"/>
+      </w:pPr>
+    </w:lvl>
+    <w:lvl w:ilvl="8">
+      <w:start w:val="97"/>
+      <w:numFmt w:val="decimal"/>
+      <w:lvlText w:val="(%9)"/>
+      <w:lvlJc w:val="left"/>
+      <w:pPr>
+        <w:tabs>
+          <w:tab w:val="num" w:pos="5760"/>
+        </w:tabs>
+        <w:ind w:left="6240" w:hanging="480"/>
+      </w:pPr>
+    </w:lvl>
+  </w:abstractNum>
+  <w:abstractNum w:abstractNumId="993398">
+    <w:nsid w:val="9b750a2e"/>
+    <w:multiLevelType w:val="multilevel"/>
+    <w:lvl w:ilvl="0">
+      <w:start w:val="98"/>
+      <w:numFmt w:val="decimal"/>
+      <w:lvlText w:val="(%1)"/>
+      <w:lvlJc w:val="left"/>
+      <w:pPr>
+        <w:tabs>
+          <w:tab w:val="num" w:pos="0"/>
+        </w:tabs>
+        <w:ind w:left="480" w:hanging="480"/>
+      </w:pPr>
+    </w:lvl>
+    <w:lvl w:ilvl="1">
+      <w:start w:val="98"/>
+      <w:numFmt w:val="decimal"/>
+      <w:lvlText w:val="(%2)"/>
+      <w:lvlJc w:val="left"/>
+      <w:pPr>
+        <w:tabs>
+          <w:tab w:val="num" w:pos="720"/>
+        </w:tabs>
+        <w:ind w:left="1200" w:hanging="480"/>
+      </w:pPr>
+    </w:lvl>
+    <w:lvl w:ilvl="2">
+      <w:start w:val="98"/>
+      <w:numFmt w:val="decimal"/>
+      <w:lvlText w:val="(%3)"/>
+      <w:lvlJc w:val="left"/>
+      <w:pPr>
+        <w:tabs>
+          <w:tab w:val="num" w:pos="1440"/>
+        </w:tabs>
+        <w:ind w:left="1920" w:hanging="480"/>
+      </w:pPr>
+    </w:lvl>
+    <w:lvl w:ilvl="3">
+      <w:start w:val="98"/>
+      <w:numFmt w:val="decimal"/>
+      <w:lvlText w:val="(%4)"/>
+      <w:lvlJc w:val="left"/>
+      <w:pPr>
+        <w:tabs>
+          <w:tab w:val="num" w:pos="2160"/>
+        </w:tabs>
+        <w:ind w:left="2640" w:hanging="480"/>
+      </w:pPr>
+    </w:lvl>
+    <w:lvl w:ilvl="4">
+      <w:start w:val="98"/>
+      <w:numFmt w:val="decimal"/>
+      <w:lvlText w:val="(%5)"/>
+      <w:lvlJc w:val="left"/>
+      <w:pPr>
+        <w:tabs>
+          <w:tab w:val="num" w:pos="2880"/>
+        </w:tabs>
+        <w:ind w:left="3360" w:hanging="480"/>
+      </w:pPr>
+    </w:lvl>
+    <w:lvl w:ilvl="5">
+      <w:start w:val="98"/>
+      <w:numFmt w:val="decimal"/>
+      <w:lvlText w:val="(%6)"/>
+      <w:lvlJc w:val="left"/>
+      <w:pPr>
+        <w:tabs>
+          <w:tab w:val="num" w:pos="3600"/>
+        </w:tabs>
+        <w:ind w:left="4080" w:hanging="480"/>
+      </w:pPr>
+    </w:lvl>
+    <w:lvl w:ilvl="6">
+      <w:start w:val="98"/>
+      <w:numFmt w:val="decimal"/>
+      <w:lvlText w:val="(%7)"/>
+      <w:lvlJc w:val="left"/>
+      <w:pPr>
+        <w:tabs>
+          <w:tab w:val="num" w:pos="4320"/>
+        </w:tabs>
+        <w:ind w:left="4800" w:hanging="480"/>
+      </w:pPr>
+    </w:lvl>
+    <w:lvl w:ilvl="7">
+      <w:start w:val="98"/>
+      <w:numFmt w:val="decimal"/>
+      <w:lvlText w:val="(%8)"/>
+      <w:lvlJc w:val="left"/>
+      <w:pPr>
+        <w:tabs>
+          <w:tab w:val="num" w:pos="5040"/>
+        </w:tabs>
+        <w:ind w:left="5520" w:hanging="480"/>
+      </w:pPr>
+    </w:lvl>
+    <w:lvl w:ilvl="8">
+      <w:start w:val="98"/>
+      <w:numFmt w:val="decimal"/>
+      <w:lvlText w:val="(%9)"/>
+      <w:lvlJc w:val="left"/>
+      <w:pPr>
+        <w:tabs>
+          <w:tab w:val="num" w:pos="5760"/>
+        </w:tabs>
+        <w:ind w:left="6240" w:hanging="480"/>
+      </w:pPr>
+    </w:lvl>
+  </w:abstractNum>
+  <w:abstractNum w:abstractNumId="993399">
+    <w:nsid w:val="8b139b6a"/>
+    <w:multiLevelType w:val="multilevel"/>
+    <w:lvl w:ilvl="0">
+      <w:start w:val="99"/>
+      <w:numFmt w:val="decimal"/>
+      <w:lvlText w:val="(%1)"/>
+      <w:lvlJc w:val="left"/>
+      <w:pPr>
+        <w:tabs>
+          <w:tab w:val="num" w:pos="0"/>
+        </w:tabs>
+        <w:ind w:left="480" w:hanging="480"/>
+      </w:pPr>
+    </w:lvl>
+    <w:lvl w:ilvl="1">
+      <w:start w:val="99"/>
+      <w:numFmt w:val="decimal"/>
+      <w:lvlText w:val="(%2)"/>
+      <w:lvlJc w:val="left"/>
+      <w:pPr>
+        <w:tabs>
+          <w:tab w:val="num" w:pos="720"/>
+        </w:tabs>
+        <w:ind w:left="1200" w:hanging="480"/>
+      </w:pPr>
+    </w:lvl>
+    <w:lvl w:ilvl="2">
+      <w:start w:val="99"/>
+      <w:numFmt w:val="decimal"/>
+      <w:lvlText w:val="(%3)"/>
+      <w:lvlJc w:val="left"/>
+      <w:pPr>
+        <w:tabs>
+          <w:tab w:val="num" w:pos="1440"/>
+        </w:tabs>
+        <w:ind w:left="1920" w:hanging="480"/>
+      </w:pPr>
+    </w:lvl>
+    <w:lvl w:ilvl="3">
+      <w:start w:val="99"/>
+      <w:numFmt w:val="decimal"/>
+      <w:lvlText w:val="(%4)"/>
+      <w:lvlJc w:val="left"/>
+      <w:pPr>
+        <w:tabs>
+          <w:tab w:val="num" w:pos="2160"/>
+        </w:tabs>
+        <w:ind w:left="2640" w:hanging="480"/>
+      </w:pPr>
+    </w:lvl>
+    <w:lvl w:ilvl="4">
+      <w:start w:val="99"/>
+      <w:numFmt w:val="decimal"/>
+      <w:lvlText w:val="(%5)"/>
+      <w:lvlJc w:val="left"/>
+      <w:pPr>
+        <w:tabs>
+          <w:tab w:val="num" w:pos="2880"/>
+        </w:tabs>
+        <w:ind w:left="3360" w:hanging="480"/>
+      </w:pPr>
+    </w:lvl>
+    <w:lvl w:ilvl="5">
+      <w:start w:val="99"/>
+      <w:numFmt w:val="decimal"/>
+      <w:lvlText w:val="(%6)"/>
+      <w:lvlJc w:val="left"/>
+      <w:pPr>
+        <w:tabs>
+          <w:tab w:val="num" w:pos="3600"/>
+        </w:tabs>
+        <w:ind w:left="4080" w:hanging="480"/>
+      </w:pPr>
+    </w:lvl>
+    <w:lvl w:ilvl="6">
+      <w:start w:val="99"/>
+      <w:numFmt w:val="decimal"/>
+      <w:lvlText w:val="(%7)"/>
+      <w:lvlJc w:val="left"/>
+      <w:pPr>
+        <w:tabs>
+          <w:tab w:val="num" w:pos="4320"/>
+        </w:tabs>
+        <w:ind w:left="4800" w:hanging="480"/>
+      </w:pPr>
+    </w:lvl>
+    <w:lvl w:ilvl="7">
+      <w:start w:val="99"/>
+      <w:numFmt w:val="decimal"/>
+      <w:lvlText w:val="(%8)"/>
+      <w:lvlJc w:val="left"/>
+      <w:pPr>
+        <w:tabs>
+          <w:tab w:val="num" w:pos="5040"/>
+        </w:tabs>
+        <w:ind w:left="5520" w:hanging="480"/>
+      </w:pPr>
+    </w:lvl>
+    <w:lvl w:ilvl="8">
+      <w:start w:val="99"/>
+      <w:numFmt w:val="decimal"/>
+      <w:lvlText w:val="(%9)"/>
+      <w:lvlJc w:val="left"/>
+      <w:pPr>
+        <w:tabs>
+          <w:tab w:val="num" w:pos="5760"/>
+        </w:tabs>
+        <w:ind w:left="6240" w:hanging="480"/>
+      </w:pPr>
+    </w:lvl>
+  </w:abstractNum>
+  <w:abstractNum w:abstractNumId="9933100">
+    <w:nsid w:val="5964761d"/>
+    <w:multiLevelType w:val="multilevel"/>
+    <w:lvl w:ilvl="0">
+      <w:start w:val="100"/>
+      <w:numFmt w:val="decimal"/>
+      <w:lvlText w:val="(%1)"/>
+      <w:lvlJc w:val="left"/>
+      <w:pPr>
+        <w:tabs>
+          <w:tab w:val="num" w:pos="0"/>
+        </w:tabs>
+        <w:ind w:left="480" w:hanging="480"/>
+      </w:pPr>
+    </w:lvl>
+    <w:lvl w:ilvl="1">
+      <w:start w:val="100"/>
+      <w:numFmt w:val="decimal"/>
+      <w:lvlText w:val="(%2)"/>
+      <w:lvlJc w:val="left"/>
+      <w:pPr>
+        <w:tabs>
+          <w:tab w:val="num" w:pos="720"/>
+        </w:tabs>
+        <w:ind w:left="1200" w:hanging="480"/>
+      </w:pPr>
+    </w:lvl>
+    <w:lvl w:ilvl="2">
+      <w:start w:val="100"/>
+      <w:numFmt w:val="decimal"/>
+      <w:lvlText w:val="(%3)"/>
+      <w:lvlJc w:val="left"/>
+      <w:pPr>
+        <w:tabs>
+          <w:tab w:val="num" w:pos="1440"/>
+        </w:tabs>
+        <w:ind w:left="1920" w:hanging="480"/>
+      </w:pPr>
+    </w:lvl>
+    <w:lvl w:ilvl="3">
+      <w:start w:val="100"/>
+      <w:numFmt w:val="decimal"/>
+      <w:lvlText w:val="(%4)"/>
+      <w:lvlJc w:val="left"/>
+      <w:pPr>
+        <w:tabs>
+          <w:tab w:val="num" w:pos="2160"/>
+        </w:tabs>
+        <w:ind w:left="2640" w:hanging="480"/>
+      </w:pPr>
+    </w:lvl>
+    <w:lvl w:ilvl="4">
+      <w:start w:val="100"/>
+      <w:numFmt w:val="decimal"/>
+      <w:lvlText w:val="(%5)"/>
+      <w:lvlJc w:val="left"/>
+      <w:pPr>
+        <w:tabs>
+          <w:tab w:val="num" w:pos="2880"/>
+        </w:tabs>
+        <w:ind w:left="3360" w:hanging="480"/>
+      </w:pPr>
+    </w:lvl>
+    <w:lvl w:ilvl="5">
+      <w:start w:val="100"/>
+      <w:numFmt w:val="decimal"/>
+      <w:lvlText w:val="(%6)"/>
+      <w:lvlJc w:val="left"/>
+      <w:pPr>
+        <w:tabs>
+          <w:tab w:val="num" w:pos="3600"/>
+        </w:tabs>
+        <w:ind w:left="4080" w:hanging="480"/>
+      </w:pPr>
+    </w:lvl>
+    <w:lvl w:ilvl="6">
+      <w:start w:val="100"/>
+      <w:numFmt w:val="decimal"/>
+      <w:lvlText w:val="(%7)"/>
+      <w:lvlJc w:val="left"/>
+      <w:pPr>
+        <w:tabs>
+          <w:tab w:val="num" w:pos="4320"/>
+        </w:tabs>
+        <w:ind w:left="4800" w:hanging="480"/>
+      </w:pPr>
+    </w:lvl>
+    <w:lvl w:ilvl="7">
+      <w:start w:val="100"/>
+      <w:numFmt w:val="decimal"/>
+      <w:lvlText w:val="(%8)"/>
+      <w:lvlJc w:val="left"/>
+      <w:pPr>
+        <w:tabs>
+          <w:tab w:val="num" w:pos="5040"/>
+        </w:tabs>
+        <w:ind w:left="5520" w:hanging="480"/>
+      </w:pPr>
+    </w:lvl>
+    <w:lvl w:ilvl="8">
+      <w:start w:val="100"/>
+      <w:numFmt w:val="decimal"/>
+      <w:lvlText w:val="(%9)"/>
+      <w:lvlJc w:val="left"/>
+      <w:pPr>
+        <w:tabs>
+          <w:tab w:val="num" w:pos="5760"/>
+        </w:tabs>
+        <w:ind w:left="6240" w:hanging="480"/>
+      </w:pPr>
+    </w:lvl>
+  </w:abstractNum>
+  <w:abstractNum w:abstractNumId="9933101">
+    <w:nsid w:val="4c1a084f"/>
+    <w:multiLevelType w:val="multilevel"/>
+    <w:lvl w:ilvl="0">
+      <w:start w:val="101"/>
+      <w:numFmt w:val="decimal"/>
+      <w:lvlText w:val="(%1)"/>
+      <w:lvlJc w:val="left"/>
+      <w:pPr>
+        <w:tabs>
+          <w:tab w:val="num" w:pos="0"/>
+        </w:tabs>
+        <w:ind w:left="480" w:hanging="480"/>
+      </w:pPr>
+    </w:lvl>
+    <w:lvl w:ilvl="1">
+      <w:start w:val="101"/>
+      <w:numFmt w:val="decimal"/>
+      <w:lvlText w:val="(%2)"/>
+      <w:lvlJc w:val="left"/>
+      <w:pPr>
+        <w:tabs>
+          <w:tab w:val="num" w:pos="720"/>
+        </w:tabs>
+        <w:ind w:left="1200" w:hanging="480"/>
+      </w:pPr>
+    </w:lvl>
+    <w:lvl w:ilvl="2">
+      <w:start w:val="101"/>
+      <w:numFmt w:val="decimal"/>
+      <w:lvlText w:val="(%3)"/>
+      <w:lvlJc w:val="left"/>
+      <w:pPr>
+        <w:tabs>
+          <w:tab w:val="num" w:pos="1440"/>
+        </w:tabs>
+        <w:ind w:left="1920" w:hanging="480"/>
+      </w:pPr>
+    </w:lvl>
+    <w:lvl w:ilvl="3">
+      <w:start w:val="101"/>
+      <w:numFmt w:val="decimal"/>
+      <w:lvlText w:val="(%4)"/>
+      <w:lvlJc w:val="left"/>
+      <w:pPr>
+        <w:tabs>
+          <w:tab w:val="num" w:pos="2160"/>
+        </w:tabs>
+        <w:ind w:left="2640" w:hanging="480"/>
+      </w:pPr>
+    </w:lvl>
+    <w:lvl w:ilvl="4">
+      <w:start w:val="101"/>
+      <w:numFmt w:val="decimal"/>
+      <w:lvlText w:val="(%5)"/>
+      <w:lvlJc w:val="left"/>
+      <w:pPr>
+        <w:tabs>
+          <w:tab w:val="num" w:pos="2880"/>
+        </w:tabs>
+        <w:ind w:left="3360" w:hanging="480"/>
+      </w:pPr>
+    </w:lvl>
+    <w:lvl w:ilvl="5">
+      <w:start w:val="101"/>
+      <w:numFmt w:val="decimal"/>
+      <w:lvlText w:val="(%6)"/>
+      <w:lvlJc w:val="left"/>
+      <w:pPr>
+        <w:tabs>
+          <w:tab w:val="num" w:pos="3600"/>
+        </w:tabs>
+        <w:ind w:left="4080" w:hanging="480"/>
+      </w:pPr>
+    </w:lvl>
+    <w:lvl w:ilvl="6">
+      <w:start w:val="101"/>
+      <w:numFmt w:val="decimal"/>
+      <w:lvlText w:val="(%7)"/>
+      <w:lvlJc w:val="left"/>
+      <w:pPr>
+        <w:tabs>
+          <w:tab w:val="num" w:pos="4320"/>
+        </w:tabs>
+        <w:ind w:left="4800" w:hanging="480"/>
+      </w:pPr>
+    </w:lvl>
+    <w:lvl w:ilvl="7">
+      <w:start w:val="101"/>
+      <w:numFmt w:val="decimal"/>
+      <w:lvlText w:val="(%8)"/>
+      <w:lvlJc w:val="left"/>
+      <w:pPr>
+        <w:tabs>
+          <w:tab w:val="num" w:pos="5040"/>
+        </w:tabs>
+        <w:ind w:left="5520" w:hanging="480"/>
+      </w:pPr>
+    </w:lvl>
+    <w:lvl w:ilvl="8">
+      <w:start w:val="101"/>
+      <w:numFmt w:val="decimal"/>
+      <w:lvlText w:val="(%9)"/>
+      <w:lvlJc w:val="left"/>
+      <w:pPr>
+        <w:tabs>
+          <w:tab w:val="num" w:pos="5760"/>
+        </w:tabs>
+        <w:ind w:left="6240" w:hanging="480"/>
+      </w:pPr>
+    </w:lvl>
+  </w:abstractNum>
+  <w:abstractNum w:abstractNumId="9933102">
+    <w:nsid w:val="19617728"/>
+    <w:multiLevelType w:val="multilevel"/>
+    <w:lvl w:ilvl="0">
+      <w:start w:val="102"/>
+      <w:numFmt w:val="decimal"/>
+      <w:lvlText w:val="(%1)"/>
+      <w:lvlJc w:val="left"/>
+      <w:pPr>
+        <w:tabs>
+          <w:tab w:val="num" w:pos="0"/>
+        </w:tabs>
+        <w:ind w:left="480" w:hanging="480"/>
+      </w:pPr>
+    </w:lvl>
+    <w:lvl w:ilvl="1">
+      <w:start w:val="102"/>
+      <w:numFmt w:val="decimal"/>
+      <w:lvlText w:val="(%2)"/>
+      <w:lvlJc w:val="left"/>
+      <w:pPr>
+        <w:tabs>
+          <w:tab w:val="num" w:pos="720"/>
+        </w:tabs>
+        <w:ind w:left="1200" w:hanging="480"/>
+      </w:pPr>
+    </w:lvl>
+    <w:lvl w:ilvl="2">
+      <w:start w:val="102"/>
+      <w:numFmt w:val="decimal"/>
+      <w:lvlText w:val="(%3)"/>
+      <w:lvlJc w:val="left"/>
+      <w:pPr>
+        <w:tabs>
+          <w:tab w:val="num" w:pos="1440"/>
+        </w:tabs>
+        <w:ind w:left="1920" w:hanging="480"/>
+      </w:pPr>
+    </w:lvl>
+    <w:lvl w:ilvl="3">
+      <w:start w:val="102"/>
+      <w:numFmt w:val="decimal"/>
+      <w:lvlText w:val="(%4)"/>
+      <w:lvlJc w:val="left"/>
+      <w:pPr>
+        <w:tabs>
+          <w:tab w:val="num" w:pos="2160"/>
+        </w:tabs>
+        <w:ind w:left="2640" w:hanging="480"/>
+      </w:pPr>
+    </w:lvl>
+    <w:lvl w:ilvl="4">
+      <w:start w:val="102"/>
+      <w:numFmt w:val="decimal"/>
+      <w:lvlText w:val="(%5)"/>
+      <w:lvlJc w:val="left"/>
+      <w:pPr>
+        <w:tabs>
+          <w:tab w:val="num" w:pos="2880"/>
+        </w:tabs>
+        <w:ind w:left="3360" w:hanging="480"/>
+      </w:pPr>
+    </w:lvl>
+    <w:lvl w:ilvl="5">
+      <w:start w:val="102"/>
+      <w:numFmt w:val="decimal"/>
+      <w:lvlText w:val="(%6)"/>
+      <w:lvlJc w:val="left"/>
+      <w:pPr>
+        <w:tabs>
+          <w:tab w:val="num" w:pos="3600"/>
+        </w:tabs>
+        <w:ind w:left="4080" w:hanging="480"/>
+      </w:pPr>
+    </w:lvl>
+    <w:lvl w:ilvl="6">
+      <w:start w:val="102"/>
+      <w:numFmt w:val="decimal"/>
+      <w:lvlText w:val="(%7)"/>
+      <w:lvlJc w:val="left"/>
+      <w:pPr>
+        <w:tabs>
+          <w:tab w:val="num" w:pos="4320"/>
+        </w:tabs>
+        <w:ind w:left="4800" w:hanging="480"/>
+      </w:pPr>
+    </w:lvl>
+    <w:lvl w:ilvl="7">
+      <w:start w:val="102"/>
+      <w:numFmt w:val="decimal"/>
+      <w:lvlText w:val="(%8)"/>
+      <w:lvlJc w:val="left"/>
+      <w:pPr>
+        <w:tabs>
+          <w:tab w:val="num" w:pos="5040"/>
+        </w:tabs>
+        <w:ind w:left="5520" w:hanging="480"/>
+      </w:pPr>
+    </w:lvl>
+    <w:lvl w:ilvl="8">
+      <w:start w:val="102"/>
+      <w:numFmt w:val="decimal"/>
+      <w:lvlText w:val="(%9)"/>
+      <w:lvlJc w:val="left"/>
+      <w:pPr>
+        <w:tabs>
+          <w:tab w:val="num" w:pos="5760"/>
+        </w:tabs>
+        <w:ind w:left="6240" w:hanging="480"/>
+      </w:pPr>
+    </w:lvl>
+  </w:abstractNum>
+  <w:abstractNum w:abstractNumId="9933103">
+    <w:nsid w:val="4cd55d46"/>
+    <w:multiLevelType w:val="multilevel"/>
+    <w:lvl w:ilvl="0">
+      <w:start w:val="103"/>
+      <w:numFmt w:val="decimal"/>
+      <w:lvlText w:val="(%1)"/>
+      <w:lvlJc w:val="left"/>
+      <w:pPr>
+        <w:tabs>
+          <w:tab w:val="num" w:pos="0"/>
+        </w:tabs>
+        <w:ind w:left="480" w:hanging="480"/>
+      </w:pPr>
+    </w:lvl>
+    <w:lvl w:ilvl="1">
+      <w:start w:val="103"/>
+      <w:numFmt w:val="decimal"/>
+      <w:lvlText w:val="(%2)"/>
+      <w:lvlJc w:val="left"/>
+      <w:pPr>
+        <w:tabs>
+          <w:tab w:val="num" w:pos="720"/>
+        </w:tabs>
+        <w:ind w:left="1200" w:hanging="480"/>
+      </w:pPr>
+    </w:lvl>
+    <w:lvl w:ilvl="2">
+      <w:start w:val="103"/>
+      <w:numFmt w:val="decimal"/>
+      <w:lvlText w:val="(%3)"/>
+      <w:lvlJc w:val="left"/>
+      <w:pPr>
+        <w:tabs>
+          <w:tab w:val="num" w:pos="1440"/>
+        </w:tabs>
+        <w:ind w:left="1920" w:hanging="480"/>
+      </w:pPr>
+    </w:lvl>
+    <w:lvl w:ilvl="3">
+      <w:start w:val="103"/>
+      <w:numFmt w:val="decimal"/>
+      <w:lvlText w:val="(%4)"/>
+      <w:lvlJc w:val="left"/>
+      <w:pPr>
+        <w:tabs>
+          <w:tab w:val="num" w:pos="2160"/>
+        </w:tabs>
+        <w:ind w:left="2640" w:hanging="480"/>
+      </w:pPr>
+    </w:lvl>
+    <w:lvl w:ilvl="4">
+      <w:start w:val="103"/>
+      <w:numFmt w:val="decimal"/>
+      <w:lvlText w:val="(%5)"/>
+      <w:lvlJc w:val="left"/>
+      <w:pPr>
+        <w:tabs>
+          <w:tab w:val="num" w:pos="2880"/>
+        </w:tabs>
+        <w:ind w:left="3360" w:hanging="480"/>
+      </w:pPr>
+    </w:lvl>
+    <w:lvl w:ilvl="5">
+      <w:start w:val="103"/>
+      <w:numFmt w:val="decimal"/>
+      <w:lvlText w:val="(%6)"/>
+      <w:lvlJc w:val="left"/>
+      <w:pPr>
+        <w:tabs>
+          <w:tab w:val="num" w:pos="3600"/>
+        </w:tabs>
+        <w:ind w:left="4080" w:hanging="480"/>
+      </w:pPr>
+    </w:lvl>
+    <w:lvl w:ilvl="6">
+      <w:start w:val="103"/>
+      <w:numFmt w:val="decimal"/>
+      <w:lvlText w:val="(%7)"/>
+      <w:lvlJc w:val="left"/>
+      <w:pPr>
+        <w:tabs>
+          <w:tab w:val="num" w:pos="4320"/>
+        </w:tabs>
+        <w:ind w:left="4800" w:hanging="480"/>
+      </w:pPr>
+    </w:lvl>
+    <w:lvl w:ilvl="7">
+      <w:start w:val="103"/>
+      <w:numFmt w:val="decimal"/>
+      <w:lvlText w:val="(%8)"/>
+      <w:lvlJc w:val="left"/>
+      <w:pPr>
+        <w:tabs>
+          <w:tab w:val="num" w:pos="5040"/>
+        </w:tabs>
+        <w:ind w:left="5520" w:hanging="480"/>
+      </w:pPr>
+    </w:lvl>
+    <w:lvl w:ilvl="8">
+      <w:start w:val="103"/>
+      <w:numFmt w:val="decimal"/>
+      <w:lvlText w:val="(%9)"/>
+      <w:lvlJc w:val="left"/>
+      <w:pPr>
+        <w:tabs>
+          <w:tab w:val="num" w:pos="5760"/>
+        </w:tabs>
+        <w:ind w:left="6240" w:hanging="480"/>
+      </w:pPr>
+    </w:lvl>
+  </w:abstractNum>
+  <w:abstractNum w:abstractNumId="9933104">
+    <w:nsid w:val="ee1c0520"/>
+    <w:multiLevelType w:val="multilevel"/>
+    <w:lvl w:ilvl="0">
+      <w:start w:val="104"/>
+      <w:numFmt w:val="decimal"/>
+      <w:lvlText w:val="(%1)"/>
+      <w:lvlJc w:val="left"/>
+      <w:pPr>
+        <w:tabs>
+          <w:tab w:val="num" w:pos="0"/>
+        </w:tabs>
+        <w:ind w:left="480" w:hanging="480"/>
+      </w:pPr>
+    </w:lvl>
+    <w:lvl w:ilvl="1">
+      <w:start w:val="104"/>
+      <w:numFmt w:val="decimal"/>
+      <w:lvlText w:val="(%2)"/>
+      <w:lvlJc w:val="left"/>
+      <w:pPr>
+        <w:tabs>
+          <w:tab w:val="num" w:pos="720"/>
+        </w:tabs>
+        <w:ind w:left="1200" w:hanging="480"/>
+      </w:pPr>
+    </w:lvl>
+    <w:lvl w:ilvl="2">
+      <w:start w:val="104"/>
+      <w:numFmt w:val="decimal"/>
+      <w:lvlText w:val="(%3)"/>
+      <w:lvlJc w:val="left"/>
+      <w:pPr>
+        <w:tabs>
+          <w:tab w:val="num" w:pos="1440"/>
+        </w:tabs>
+        <w:ind w:left="1920" w:hanging="480"/>
+      </w:pPr>
+    </w:lvl>
+    <w:lvl w:ilvl="3">
+      <w:start w:val="104"/>
+      <w:numFmt w:val="decimal"/>
+      <w:lvlText w:val="(%4)"/>
+      <w:lvlJc w:val="left"/>
+      <w:pPr>
+        <w:tabs>
+          <w:tab w:val="num" w:pos="2160"/>
+        </w:tabs>
+        <w:ind w:left="2640" w:hanging="480"/>
+      </w:pPr>
+    </w:lvl>
+    <w:lvl w:ilvl="4">
+      <w:start w:val="104"/>
+      <w:numFmt w:val="decimal"/>
+      <w:lvlText w:val="(%5)"/>
+      <w:lvlJc w:val="left"/>
+      <w:pPr>
+        <w:tabs>
+          <w:tab w:val="num" w:pos="2880"/>
+        </w:tabs>
+        <w:ind w:left="3360" w:hanging="480"/>
+      </w:pPr>
+    </w:lvl>
+    <w:lvl w:ilvl="5">
+      <w:start w:val="104"/>
+      <w:numFmt w:val="decimal"/>
+      <w:lvlText w:val="(%6)"/>
+      <w:lvlJc w:val="left"/>
+      <w:pPr>
+        <w:tabs>
+          <w:tab w:val="num" w:pos="3600"/>
+        </w:tabs>
+        <w:ind w:left="4080" w:hanging="480"/>
+      </w:pPr>
+    </w:lvl>
+    <w:lvl w:ilvl="6">
+      <w:start w:val="104"/>
+      <w:numFmt w:val="decimal"/>
+      <w:lvlText w:val="(%7)"/>
+      <w:lvlJc w:val="left"/>
+      <w:pPr>
+        <w:tabs>
+          <w:tab w:val="num" w:pos="4320"/>
+        </w:tabs>
+        <w:ind w:left="4800" w:hanging="480"/>
+      </w:pPr>
+    </w:lvl>
+    <w:lvl w:ilvl="7">
+      <w:start w:val="104"/>
+      <w:numFmt w:val="decimal"/>
+      <w:lvlText w:val="(%8)"/>
+      <w:lvlJc w:val="left"/>
+      <w:pPr>
+        <w:tabs>
+          <w:tab w:val="num" w:pos="5040"/>
+        </w:tabs>
+        <w:ind w:left="5520" w:hanging="480"/>
+      </w:pPr>
+    </w:lvl>
+    <w:lvl w:ilvl="8">
+      <w:start w:val="104"/>
       <w:numFmt w:val="decimal"/>
       <w:lvlText w:val="(%9)"/>
       <w:lvlJc w:val="left"/>
@@ -25465,6 +28052,729 @@
     </w:lvlOverride>
     <w:lvlOverride w:ilvl="8">
       <w:startOverride w:val="85"/>
+    </w:lvlOverride>
+  </w:num>
+  <w:num w:numId="1153">
+    <w:abstractNumId w:val="991"/>
+  </w:num>
+  <w:num w:numId="1154">
+    <w:abstractNumId w:val="993389"/>
+    <w:lvlOverride w:ilvl="0">
+      <w:startOverride w:val="89"/>
+    </w:lvlOverride>
+    <w:lvlOverride w:ilvl="1">
+      <w:startOverride w:val="89"/>
+    </w:lvlOverride>
+    <w:lvlOverride w:ilvl="2">
+      <w:startOverride w:val="89"/>
+    </w:lvlOverride>
+    <w:lvlOverride w:ilvl="3">
+      <w:startOverride w:val="89"/>
+    </w:lvlOverride>
+    <w:lvlOverride w:ilvl="4">
+      <w:startOverride w:val="89"/>
+    </w:lvlOverride>
+    <w:lvlOverride w:ilvl="5">
+      <w:startOverride w:val="89"/>
+    </w:lvlOverride>
+    <w:lvlOverride w:ilvl="6">
+      <w:startOverride w:val="89"/>
+    </w:lvlOverride>
+    <w:lvlOverride w:ilvl="7">
+      <w:startOverride w:val="89"/>
+    </w:lvlOverride>
+    <w:lvlOverride w:ilvl="8">
+      <w:startOverride w:val="89"/>
+    </w:lvlOverride>
+  </w:num>
+  <w:num w:numId="1155">
+    <w:abstractNumId w:val="993390"/>
+    <w:lvlOverride w:ilvl="0">
+      <w:startOverride w:val="90"/>
+    </w:lvlOverride>
+    <w:lvlOverride w:ilvl="1">
+      <w:startOverride w:val="90"/>
+    </w:lvlOverride>
+    <w:lvlOverride w:ilvl="2">
+      <w:startOverride w:val="90"/>
+    </w:lvlOverride>
+    <w:lvlOverride w:ilvl="3">
+      <w:startOverride w:val="90"/>
+    </w:lvlOverride>
+    <w:lvlOverride w:ilvl="4">
+      <w:startOverride w:val="90"/>
+    </w:lvlOverride>
+    <w:lvlOverride w:ilvl="5">
+      <w:startOverride w:val="90"/>
+    </w:lvlOverride>
+    <w:lvlOverride w:ilvl="6">
+      <w:startOverride w:val="90"/>
+    </w:lvlOverride>
+    <w:lvlOverride w:ilvl="7">
+      <w:startOverride w:val="90"/>
+    </w:lvlOverride>
+    <w:lvlOverride w:ilvl="8">
+      <w:startOverride w:val="90"/>
+    </w:lvlOverride>
+  </w:num>
+  <w:num w:numId="1156">
+    <w:abstractNumId w:val="993391"/>
+    <w:lvlOverride w:ilvl="0">
+      <w:startOverride w:val="91"/>
+    </w:lvlOverride>
+    <w:lvlOverride w:ilvl="1">
+      <w:startOverride w:val="91"/>
+    </w:lvlOverride>
+    <w:lvlOverride w:ilvl="2">
+      <w:startOverride w:val="91"/>
+    </w:lvlOverride>
+    <w:lvlOverride w:ilvl="3">
+      <w:startOverride w:val="91"/>
+    </w:lvlOverride>
+    <w:lvlOverride w:ilvl="4">
+      <w:startOverride w:val="91"/>
+    </w:lvlOverride>
+    <w:lvlOverride w:ilvl="5">
+      <w:startOverride w:val="91"/>
+    </w:lvlOverride>
+    <w:lvlOverride w:ilvl="6">
+      <w:startOverride w:val="91"/>
+    </w:lvlOverride>
+    <w:lvlOverride w:ilvl="7">
+      <w:startOverride w:val="91"/>
+    </w:lvlOverride>
+    <w:lvlOverride w:ilvl="8">
+      <w:startOverride w:val="91"/>
+    </w:lvlOverride>
+  </w:num>
+  <w:num w:numId="1157">
+    <w:abstractNumId w:val="99711"/>
+    <w:lvlOverride w:ilvl="0">
+      <w:startOverride w:val="1"/>
+    </w:lvlOverride>
+    <w:lvlOverride w:ilvl="1">
+      <w:startOverride w:val="1"/>
+    </w:lvlOverride>
+    <w:lvlOverride w:ilvl="2">
+      <w:startOverride w:val="1"/>
+    </w:lvlOverride>
+    <w:lvlOverride w:ilvl="3">
+      <w:startOverride w:val="1"/>
+    </w:lvlOverride>
+    <w:lvlOverride w:ilvl="4">
+      <w:startOverride w:val="1"/>
+    </w:lvlOverride>
+    <w:lvlOverride w:ilvl="5">
+      <w:startOverride w:val="1"/>
+    </w:lvlOverride>
+    <w:lvlOverride w:ilvl="6">
+      <w:startOverride w:val="1"/>
+    </w:lvlOverride>
+    <w:lvlOverride w:ilvl="7">
+      <w:startOverride w:val="1"/>
+    </w:lvlOverride>
+    <w:lvlOverride w:ilvl="8">
+      <w:startOverride w:val="1"/>
+    </w:lvlOverride>
+  </w:num>
+  <w:num w:numId="1158">
+    <w:abstractNumId w:val="993392"/>
+    <w:lvlOverride w:ilvl="0">
+      <w:startOverride w:val="92"/>
+    </w:lvlOverride>
+    <w:lvlOverride w:ilvl="1">
+      <w:startOverride w:val="92"/>
+    </w:lvlOverride>
+    <w:lvlOverride w:ilvl="2">
+      <w:startOverride w:val="92"/>
+    </w:lvlOverride>
+    <w:lvlOverride w:ilvl="3">
+      <w:startOverride w:val="92"/>
+    </w:lvlOverride>
+    <w:lvlOverride w:ilvl="4">
+      <w:startOverride w:val="92"/>
+    </w:lvlOverride>
+    <w:lvlOverride w:ilvl="5">
+      <w:startOverride w:val="92"/>
+    </w:lvlOverride>
+    <w:lvlOverride w:ilvl="6">
+      <w:startOverride w:val="92"/>
+    </w:lvlOverride>
+    <w:lvlOverride w:ilvl="7">
+      <w:startOverride w:val="92"/>
+    </w:lvlOverride>
+    <w:lvlOverride w:ilvl="8">
+      <w:startOverride w:val="92"/>
+    </w:lvlOverride>
+  </w:num>
+  <w:num w:numId="1159">
+    <w:abstractNumId w:val="99711"/>
+    <w:lvlOverride w:ilvl="0">
+      <w:startOverride w:val="1"/>
+    </w:lvlOverride>
+    <w:lvlOverride w:ilvl="1">
+      <w:startOverride w:val="1"/>
+    </w:lvlOverride>
+    <w:lvlOverride w:ilvl="2">
+      <w:startOverride w:val="1"/>
+    </w:lvlOverride>
+    <w:lvlOverride w:ilvl="3">
+      <w:startOverride w:val="1"/>
+    </w:lvlOverride>
+    <w:lvlOverride w:ilvl="4">
+      <w:startOverride w:val="1"/>
+    </w:lvlOverride>
+    <w:lvlOverride w:ilvl="5">
+      <w:startOverride w:val="1"/>
+    </w:lvlOverride>
+    <w:lvlOverride w:ilvl="6">
+      <w:startOverride w:val="1"/>
+    </w:lvlOverride>
+    <w:lvlOverride w:ilvl="7">
+      <w:startOverride w:val="1"/>
+    </w:lvlOverride>
+    <w:lvlOverride w:ilvl="8">
+      <w:startOverride w:val="1"/>
+    </w:lvlOverride>
+  </w:num>
+  <w:num w:numId="1160">
+    <w:abstractNumId w:val="993393"/>
+    <w:lvlOverride w:ilvl="0">
+      <w:startOverride w:val="93"/>
+    </w:lvlOverride>
+    <w:lvlOverride w:ilvl="1">
+      <w:startOverride w:val="93"/>
+    </w:lvlOverride>
+    <w:lvlOverride w:ilvl="2">
+      <w:startOverride w:val="93"/>
+    </w:lvlOverride>
+    <w:lvlOverride w:ilvl="3">
+      <w:startOverride w:val="93"/>
+    </w:lvlOverride>
+    <w:lvlOverride w:ilvl="4">
+      <w:startOverride w:val="93"/>
+    </w:lvlOverride>
+    <w:lvlOverride w:ilvl="5">
+      <w:startOverride w:val="93"/>
+    </w:lvlOverride>
+    <w:lvlOverride w:ilvl="6">
+      <w:startOverride w:val="93"/>
+    </w:lvlOverride>
+    <w:lvlOverride w:ilvl="7">
+      <w:startOverride w:val="93"/>
+    </w:lvlOverride>
+    <w:lvlOverride w:ilvl="8">
+      <w:startOverride w:val="93"/>
+    </w:lvlOverride>
+  </w:num>
+  <w:num w:numId="1161">
+    <w:abstractNumId w:val="993394"/>
+    <w:lvlOverride w:ilvl="0">
+      <w:startOverride w:val="94"/>
+    </w:lvlOverride>
+    <w:lvlOverride w:ilvl="1">
+      <w:startOverride w:val="94"/>
+    </w:lvlOverride>
+    <w:lvlOverride w:ilvl="2">
+      <w:startOverride w:val="94"/>
+    </w:lvlOverride>
+    <w:lvlOverride w:ilvl="3">
+      <w:startOverride w:val="94"/>
+    </w:lvlOverride>
+    <w:lvlOverride w:ilvl="4">
+      <w:startOverride w:val="94"/>
+    </w:lvlOverride>
+    <w:lvlOverride w:ilvl="5">
+      <w:startOverride w:val="94"/>
+    </w:lvlOverride>
+    <w:lvlOverride w:ilvl="6">
+      <w:startOverride w:val="94"/>
+    </w:lvlOverride>
+    <w:lvlOverride w:ilvl="7">
+      <w:startOverride w:val="94"/>
+    </w:lvlOverride>
+    <w:lvlOverride w:ilvl="8">
+      <w:startOverride w:val="94"/>
+    </w:lvlOverride>
+  </w:num>
+  <w:num w:numId="1162">
+    <w:abstractNumId w:val="99711"/>
+    <w:lvlOverride w:ilvl="0">
+      <w:startOverride w:val="1"/>
+    </w:lvlOverride>
+    <w:lvlOverride w:ilvl="1">
+      <w:startOverride w:val="1"/>
+    </w:lvlOverride>
+    <w:lvlOverride w:ilvl="2">
+      <w:startOverride w:val="1"/>
+    </w:lvlOverride>
+    <w:lvlOverride w:ilvl="3">
+      <w:startOverride w:val="1"/>
+    </w:lvlOverride>
+    <w:lvlOverride w:ilvl="4">
+      <w:startOverride w:val="1"/>
+    </w:lvlOverride>
+    <w:lvlOverride w:ilvl="5">
+      <w:startOverride w:val="1"/>
+    </w:lvlOverride>
+    <w:lvlOverride w:ilvl="6">
+      <w:startOverride w:val="1"/>
+    </w:lvlOverride>
+    <w:lvlOverride w:ilvl="7">
+      <w:startOverride w:val="1"/>
+    </w:lvlOverride>
+    <w:lvlOverride w:ilvl="8">
+      <w:startOverride w:val="1"/>
+    </w:lvlOverride>
+  </w:num>
+  <w:num w:numId="1163">
+    <w:abstractNumId w:val="993395"/>
+    <w:lvlOverride w:ilvl="0">
+      <w:startOverride w:val="95"/>
+    </w:lvlOverride>
+    <w:lvlOverride w:ilvl="1">
+      <w:startOverride w:val="95"/>
+    </w:lvlOverride>
+    <w:lvlOverride w:ilvl="2">
+      <w:startOverride w:val="95"/>
+    </w:lvlOverride>
+    <w:lvlOverride w:ilvl="3">
+      <w:startOverride w:val="95"/>
+    </w:lvlOverride>
+    <w:lvlOverride w:ilvl="4">
+      <w:startOverride w:val="95"/>
+    </w:lvlOverride>
+    <w:lvlOverride w:ilvl="5">
+      <w:startOverride w:val="95"/>
+    </w:lvlOverride>
+    <w:lvlOverride w:ilvl="6">
+      <w:startOverride w:val="95"/>
+    </w:lvlOverride>
+    <w:lvlOverride w:ilvl="7">
+      <w:startOverride w:val="95"/>
+    </w:lvlOverride>
+    <w:lvlOverride w:ilvl="8">
+      <w:startOverride w:val="95"/>
+    </w:lvlOverride>
+  </w:num>
+  <w:num w:numId="1164">
+    <w:abstractNumId w:val="99711"/>
+    <w:lvlOverride w:ilvl="0">
+      <w:startOverride w:val="1"/>
+    </w:lvlOverride>
+    <w:lvlOverride w:ilvl="1">
+      <w:startOverride w:val="1"/>
+    </w:lvlOverride>
+    <w:lvlOverride w:ilvl="2">
+      <w:startOverride w:val="1"/>
+    </w:lvlOverride>
+    <w:lvlOverride w:ilvl="3">
+      <w:startOverride w:val="1"/>
+    </w:lvlOverride>
+    <w:lvlOverride w:ilvl="4">
+      <w:startOverride w:val="1"/>
+    </w:lvlOverride>
+    <w:lvlOverride w:ilvl="5">
+      <w:startOverride w:val="1"/>
+    </w:lvlOverride>
+    <w:lvlOverride w:ilvl="6">
+      <w:startOverride w:val="1"/>
+    </w:lvlOverride>
+    <w:lvlOverride w:ilvl="7">
+      <w:startOverride w:val="1"/>
+    </w:lvlOverride>
+    <w:lvlOverride w:ilvl="8">
+      <w:startOverride w:val="1"/>
+    </w:lvlOverride>
+  </w:num>
+  <w:num w:numId="1165">
+    <w:abstractNumId w:val="993396"/>
+    <w:lvlOverride w:ilvl="0">
+      <w:startOverride w:val="96"/>
+    </w:lvlOverride>
+    <w:lvlOverride w:ilvl="1">
+      <w:startOverride w:val="96"/>
+    </w:lvlOverride>
+    <w:lvlOverride w:ilvl="2">
+      <w:startOverride w:val="96"/>
+    </w:lvlOverride>
+    <w:lvlOverride w:ilvl="3">
+      <w:startOverride w:val="96"/>
+    </w:lvlOverride>
+    <w:lvlOverride w:ilvl="4">
+      <w:startOverride w:val="96"/>
+    </w:lvlOverride>
+    <w:lvlOverride w:ilvl="5">
+      <w:startOverride w:val="96"/>
+    </w:lvlOverride>
+    <w:lvlOverride w:ilvl="6">
+      <w:startOverride w:val="96"/>
+    </w:lvlOverride>
+    <w:lvlOverride w:ilvl="7">
+      <w:startOverride w:val="96"/>
+    </w:lvlOverride>
+    <w:lvlOverride w:ilvl="8">
+      <w:startOverride w:val="96"/>
+    </w:lvlOverride>
+  </w:num>
+  <w:num w:numId="1166">
+    <w:abstractNumId w:val="99711"/>
+    <w:lvlOverride w:ilvl="0">
+      <w:startOverride w:val="1"/>
+    </w:lvlOverride>
+    <w:lvlOverride w:ilvl="1">
+      <w:startOverride w:val="1"/>
+    </w:lvlOverride>
+    <w:lvlOverride w:ilvl="2">
+      <w:startOverride w:val="1"/>
+    </w:lvlOverride>
+    <w:lvlOverride w:ilvl="3">
+      <w:startOverride w:val="1"/>
+    </w:lvlOverride>
+    <w:lvlOverride w:ilvl="4">
+      <w:startOverride w:val="1"/>
+    </w:lvlOverride>
+    <w:lvlOverride w:ilvl="5">
+      <w:startOverride w:val="1"/>
+    </w:lvlOverride>
+    <w:lvlOverride w:ilvl="6">
+      <w:startOverride w:val="1"/>
+    </w:lvlOverride>
+    <w:lvlOverride w:ilvl="7">
+      <w:startOverride w:val="1"/>
+    </w:lvlOverride>
+    <w:lvlOverride w:ilvl="8">
+      <w:startOverride w:val="1"/>
+    </w:lvlOverride>
+  </w:num>
+  <w:num w:numId="1167">
+    <w:abstractNumId w:val="993397"/>
+    <w:lvlOverride w:ilvl="0">
+      <w:startOverride w:val="97"/>
+    </w:lvlOverride>
+    <w:lvlOverride w:ilvl="1">
+      <w:startOverride w:val="97"/>
+    </w:lvlOverride>
+    <w:lvlOverride w:ilvl="2">
+      <w:startOverride w:val="97"/>
+    </w:lvlOverride>
+    <w:lvlOverride w:ilvl="3">
+      <w:startOverride w:val="97"/>
+    </w:lvlOverride>
+    <w:lvlOverride w:ilvl="4">
+      <w:startOverride w:val="97"/>
+    </w:lvlOverride>
+    <w:lvlOverride w:ilvl="5">
+      <w:startOverride w:val="97"/>
+    </w:lvlOverride>
+    <w:lvlOverride w:ilvl="6">
+      <w:startOverride w:val="97"/>
+    </w:lvlOverride>
+    <w:lvlOverride w:ilvl="7">
+      <w:startOverride w:val="97"/>
+    </w:lvlOverride>
+    <w:lvlOverride w:ilvl="8">
+      <w:startOverride w:val="97"/>
+    </w:lvlOverride>
+  </w:num>
+  <w:num w:numId="1168">
+    <w:abstractNumId w:val="99711"/>
+    <w:lvlOverride w:ilvl="0">
+      <w:startOverride w:val="1"/>
+    </w:lvlOverride>
+    <w:lvlOverride w:ilvl="1">
+      <w:startOverride w:val="1"/>
+    </w:lvlOverride>
+    <w:lvlOverride w:ilvl="2">
+      <w:startOverride w:val="1"/>
+    </w:lvlOverride>
+    <w:lvlOverride w:ilvl="3">
+      <w:startOverride w:val="1"/>
+    </w:lvlOverride>
+    <w:lvlOverride w:ilvl="4">
+      <w:startOverride w:val="1"/>
+    </w:lvlOverride>
+    <w:lvlOverride w:ilvl="5">
+      <w:startOverride w:val="1"/>
+    </w:lvlOverride>
+    <w:lvlOverride w:ilvl="6">
+      <w:startOverride w:val="1"/>
+    </w:lvlOverride>
+    <w:lvlOverride w:ilvl="7">
+      <w:startOverride w:val="1"/>
+    </w:lvlOverride>
+    <w:lvlOverride w:ilvl="8">
+      <w:startOverride w:val="1"/>
+    </w:lvlOverride>
+  </w:num>
+  <w:num w:numId="1169">
+    <w:abstractNumId w:val="993398"/>
+    <w:lvlOverride w:ilvl="0">
+      <w:startOverride w:val="98"/>
+    </w:lvlOverride>
+    <w:lvlOverride w:ilvl="1">
+      <w:startOverride w:val="98"/>
+    </w:lvlOverride>
+    <w:lvlOverride w:ilvl="2">
+      <w:startOverride w:val="98"/>
+    </w:lvlOverride>
+    <w:lvlOverride w:ilvl="3">
+      <w:startOverride w:val="98"/>
+    </w:lvlOverride>
+    <w:lvlOverride w:ilvl="4">
+      <w:startOverride w:val="98"/>
+    </w:lvlOverride>
+    <w:lvlOverride w:ilvl="5">
+      <w:startOverride w:val="98"/>
+    </w:lvlOverride>
+    <w:lvlOverride w:ilvl="6">
+      <w:startOverride w:val="98"/>
+    </w:lvlOverride>
+    <w:lvlOverride w:ilvl="7">
+      <w:startOverride w:val="98"/>
+    </w:lvlOverride>
+    <w:lvlOverride w:ilvl="8">
+      <w:startOverride w:val="98"/>
+    </w:lvlOverride>
+  </w:num>
+  <w:num w:numId="1170">
+    <w:abstractNumId w:val="993399"/>
+    <w:lvlOverride w:ilvl="0">
+      <w:startOverride w:val="99"/>
+    </w:lvlOverride>
+    <w:lvlOverride w:ilvl="1">
+      <w:startOverride w:val="99"/>
+    </w:lvlOverride>
+    <w:lvlOverride w:ilvl="2">
+      <w:startOverride w:val="99"/>
+    </w:lvlOverride>
+    <w:lvlOverride w:ilvl="3">
+      <w:startOverride w:val="99"/>
+    </w:lvlOverride>
+    <w:lvlOverride w:ilvl="4">
+      <w:startOverride w:val="99"/>
+    </w:lvlOverride>
+    <w:lvlOverride w:ilvl="5">
+      <w:startOverride w:val="99"/>
+    </w:lvlOverride>
+    <w:lvlOverride w:ilvl="6">
+      <w:startOverride w:val="99"/>
+    </w:lvlOverride>
+    <w:lvlOverride w:ilvl="7">
+      <w:startOverride w:val="99"/>
+    </w:lvlOverride>
+    <w:lvlOverride w:ilvl="8">
+      <w:startOverride w:val="99"/>
+    </w:lvlOverride>
+  </w:num>
+  <w:num w:numId="1171">
+    <w:abstractNumId w:val="9933100"/>
+    <w:lvlOverride w:ilvl="0">
+      <w:startOverride w:val="100"/>
+    </w:lvlOverride>
+    <w:lvlOverride w:ilvl="1">
+      <w:startOverride w:val="100"/>
+    </w:lvlOverride>
+    <w:lvlOverride w:ilvl="2">
+      <w:startOverride w:val="100"/>
+    </w:lvlOverride>
+    <w:lvlOverride w:ilvl="3">
+      <w:startOverride w:val="100"/>
+    </w:lvlOverride>
+    <w:lvlOverride w:ilvl="4">
+      <w:startOverride w:val="100"/>
+    </w:lvlOverride>
+    <w:lvlOverride w:ilvl="5">
+      <w:startOverride w:val="100"/>
+    </w:lvlOverride>
+    <w:lvlOverride w:ilvl="6">
+      <w:startOverride w:val="100"/>
+    </w:lvlOverride>
+    <w:lvlOverride w:ilvl="7">
+      <w:startOverride w:val="100"/>
+    </w:lvlOverride>
+    <w:lvlOverride w:ilvl="8">
+      <w:startOverride w:val="100"/>
+    </w:lvlOverride>
+  </w:num>
+  <w:num w:numId="1172">
+    <w:abstractNumId w:val="9933101"/>
+    <w:lvlOverride w:ilvl="0">
+      <w:startOverride w:val="101"/>
+    </w:lvlOverride>
+    <w:lvlOverride w:ilvl="1">
+      <w:startOverride w:val="101"/>
+    </w:lvlOverride>
+    <w:lvlOverride w:ilvl="2">
+      <w:startOverride w:val="101"/>
+    </w:lvlOverride>
+    <w:lvlOverride w:ilvl="3">
+      <w:startOverride w:val="101"/>
+    </w:lvlOverride>
+    <w:lvlOverride w:ilvl="4">
+      <w:startOverride w:val="101"/>
+    </w:lvlOverride>
+    <w:lvlOverride w:ilvl="5">
+      <w:startOverride w:val="101"/>
+    </w:lvlOverride>
+    <w:lvlOverride w:ilvl="6">
+      <w:startOverride w:val="101"/>
+    </w:lvlOverride>
+    <w:lvlOverride w:ilvl="7">
+      <w:startOverride w:val="101"/>
+    </w:lvlOverride>
+    <w:lvlOverride w:ilvl="8">
+      <w:startOverride w:val="101"/>
+    </w:lvlOverride>
+  </w:num>
+  <w:num w:numId="1173">
+    <w:abstractNumId w:val="99711"/>
+    <w:lvlOverride w:ilvl="0">
+      <w:startOverride w:val="1"/>
+    </w:lvlOverride>
+    <w:lvlOverride w:ilvl="1">
+      <w:startOverride w:val="1"/>
+    </w:lvlOverride>
+    <w:lvlOverride w:ilvl="2">
+      <w:startOverride w:val="1"/>
+    </w:lvlOverride>
+    <w:lvlOverride w:ilvl="3">
+      <w:startOverride w:val="1"/>
+    </w:lvlOverride>
+    <w:lvlOverride w:ilvl="4">
+      <w:startOverride w:val="1"/>
+    </w:lvlOverride>
+    <w:lvlOverride w:ilvl="5">
+      <w:startOverride w:val="1"/>
+    </w:lvlOverride>
+    <w:lvlOverride w:ilvl="6">
+      <w:startOverride w:val="1"/>
+    </w:lvlOverride>
+    <w:lvlOverride w:ilvl="7">
+      <w:startOverride w:val="1"/>
+    </w:lvlOverride>
+    <w:lvlOverride w:ilvl="8">
+      <w:startOverride w:val="1"/>
+    </w:lvlOverride>
+  </w:num>
+  <w:num w:numId="1174">
+    <w:abstractNumId w:val="9933102"/>
+    <w:lvlOverride w:ilvl="0">
+      <w:startOverride w:val="102"/>
+    </w:lvlOverride>
+    <w:lvlOverride w:ilvl="1">
+      <w:startOverride w:val="102"/>
+    </w:lvlOverride>
+    <w:lvlOverride w:ilvl="2">
+      <w:startOverride w:val="102"/>
+    </w:lvlOverride>
+    <w:lvlOverride w:ilvl="3">
+      <w:startOverride w:val="102"/>
+    </w:lvlOverride>
+    <w:lvlOverride w:ilvl="4">
+      <w:startOverride w:val="102"/>
+    </w:lvlOverride>
+    <w:lvlOverride w:ilvl="5">
+      <w:startOverride w:val="102"/>
+    </w:lvlOverride>
+    <w:lvlOverride w:ilvl="6">
+      <w:startOverride w:val="102"/>
+    </w:lvlOverride>
+    <w:lvlOverride w:ilvl="7">
+      <w:startOverride w:val="102"/>
+    </w:lvlOverride>
+    <w:lvlOverride w:ilvl="8">
+      <w:startOverride w:val="102"/>
+    </w:lvlOverride>
+  </w:num>
+  <w:num w:numId="1175">
+    <w:abstractNumId w:val="9933103"/>
+    <w:lvlOverride w:ilvl="0">
+      <w:startOverride w:val="103"/>
+    </w:lvlOverride>
+    <w:lvlOverride w:ilvl="1">
+      <w:startOverride w:val="103"/>
+    </w:lvlOverride>
+    <w:lvlOverride w:ilvl="2">
+      <w:startOverride w:val="103"/>
+    </w:lvlOverride>
+    <w:lvlOverride w:ilvl="3">
+      <w:startOverride w:val="103"/>
+    </w:lvlOverride>
+    <w:lvlOverride w:ilvl="4">
+      <w:startOverride w:val="103"/>
+    </w:lvlOverride>
+    <w:lvlOverride w:ilvl="5">
+      <w:startOverride w:val="103"/>
+    </w:lvlOverride>
+    <w:lvlOverride w:ilvl="6">
+      <w:startOverride w:val="103"/>
+    </w:lvlOverride>
+    <w:lvlOverride w:ilvl="7">
+      <w:startOverride w:val="103"/>
+    </w:lvlOverride>
+    <w:lvlOverride w:ilvl="8">
+      <w:startOverride w:val="103"/>
+    </w:lvlOverride>
+  </w:num>
+  <w:num w:numId="1176">
+    <w:abstractNumId w:val="9933104"/>
+    <w:lvlOverride w:ilvl="0">
+      <w:startOverride w:val="104"/>
+    </w:lvlOverride>
+    <w:lvlOverride w:ilvl="1">
+      <w:startOverride w:val="104"/>
+    </w:lvlOverride>
+    <w:lvlOverride w:ilvl="2">
+      <w:startOverride w:val="104"/>
+    </w:lvlOverride>
+    <w:lvlOverride w:ilvl="3">
+      <w:startOverride w:val="104"/>
+    </w:lvlOverride>
+    <w:lvlOverride w:ilvl="4">
+      <w:startOverride w:val="104"/>
+    </w:lvlOverride>
+    <w:lvlOverride w:ilvl="5">
+      <w:startOverride w:val="104"/>
+    </w:lvlOverride>
+    <w:lvlOverride w:ilvl="6">
+      <w:startOverride w:val="104"/>
+    </w:lvlOverride>
+    <w:lvlOverride w:ilvl="7">
+      <w:startOverride w:val="104"/>
+    </w:lvlOverride>
+    <w:lvlOverride w:ilvl="8">
+      <w:startOverride w:val="104"/>
+    </w:lvlOverride>
+  </w:num>
+  <w:num w:numId="1177">
+    <w:abstractNumId w:val="99711"/>
+    <w:lvlOverride w:ilvl="0">
+      <w:startOverride w:val="1"/>
+    </w:lvlOverride>
+    <w:lvlOverride w:ilvl="1">
+      <w:startOverride w:val="1"/>
+    </w:lvlOverride>
+    <w:lvlOverride w:ilvl="2">
+      <w:startOverride w:val="1"/>
+    </w:lvlOverride>
+    <w:lvlOverride w:ilvl="3">
+      <w:startOverride w:val="1"/>
+    </w:lvlOverride>
+    <w:lvlOverride w:ilvl="4">
+      <w:startOverride w:val="1"/>
+    </w:lvlOverride>
+    <w:lvlOverride w:ilvl="5">
+      <w:startOverride w:val="1"/>
+    </w:lvlOverride>
+    <w:lvlOverride w:ilvl="6">
+      <w:startOverride w:val="1"/>
+    </w:lvlOverride>
+    <w:lvlOverride w:ilvl="7">
+      <w:startOverride w:val="1"/>
+    </w:lvlOverride>
+    <w:lvlOverride w:ilvl="8">
+      <w:startOverride w:val="1"/>
     </w:lvlOverride>
   </w:num>
 </w:numbering>

--- a/book/sintassiIta2.docx
+++ b/book/sintassiIta2.docx
@@ -85,7 +85,7 @@
         <w:pStyle w:val="Date"/>
       </w:pPr>
       <w:r>
-        <w:t xml:space="preserve">2019-03-28</w:t>
+        <w:t xml:space="preserve">2019-04-01</w:t>
       </w:r>
     </w:p>
     <w:p>
@@ -12468,7 +12468,185 @@
         <w:t xml:space="preserve"> </w:t>
       </w:r>
       <w:r>
-        <w:t xml:space="preserve">in cui si verifica l’evento della reggente.</w:t>
+        <w:t xml:space="preserve">in cui si verifica l’evento della reggente. Le modali esplicite possono essere inserite nella categoria delle comparative, prendendo il nome di</w:t>
+      </w:r>
+      <w:r>
+        <w:t xml:space="preserve"> </w:t>
+      </w:r>
+      <w:r>
+        <w:rPr>
+          <w:i/>
+        </w:rPr>
+        <w:t xml:space="preserve">comparative di analogia</w:t>
+      </w:r>
+      <w:r>
+        <w:t xml:space="preserve">, diversamente dalle</w:t>
+      </w:r>
+      <w:r>
+        <w:t xml:space="preserve"> </w:t>
+      </w:r>
+      <w:r>
+        <w:rPr>
+          <w:i/>
+        </w:rPr>
+        <w:t xml:space="preserve">comparative di grado</w:t>
+      </w:r>
+      <w:r>
+        <w:t xml:space="preserve"> </w:t>
+      </w:r>
+      <w:r>
+        <w:t xml:space="preserve">che abbiamo chiamato semplicemente</w:t>
+      </w:r>
+      <w:r>
+        <w:t xml:space="preserve"> </w:t>
+      </w:r>
+      <w:r>
+        <w:t xml:space="preserve">“</w:t>
+      </w:r>
+      <w:r>
+        <w:t xml:space="preserve">comparative</w:t>
+      </w:r>
+      <w:r>
+        <w:t xml:space="preserve">”</w:t>
+      </w:r>
+      <w:r>
+        <w:t xml:space="preserve">.</w:t>
+      </w:r>
+    </w:p>
+    <w:p>
+      <w:pPr>
+        <w:pStyle w:val="BodyText"/>
+      </w:pPr>
+      <w:r>
+        <w:t xml:space="preserve">Nella forma esplicita sono introdotte da</w:t>
+      </w:r>
+      <w:r>
+        <w:t xml:space="preserve"> </w:t>
+      </w:r>
+      <w:r>
+        <w:rPr>
+          <w:i/>
+        </w:rPr>
+        <w:t xml:space="preserve">come, quasi, neanche</w:t>
+      </w:r>
+      <w:r>
+        <w:t xml:space="preserve"> </w:t>
+      </w:r>
+      <w:r>
+        <w:t xml:space="preserve">o da locuzioni dal significato simile (</w:t>
+      </w:r>
+      <w:r>
+        <w:rPr>
+          <w:i/>
+        </w:rPr>
+        <w:t xml:space="preserve">nel modo che, nel modo in cui</w:t>
+      </w:r>
+      <w:r>
+        <w:t xml:space="preserve">), ed esprimono la maniera in cui si svolge l’evento della reggente in rapporto con il processo descritto nella subordinata:</w:t>
+      </w:r>
+    </w:p>
+    <w:p>
+      <w:pPr>
+        <w:pStyle w:val="Compact"/>
+        <w:numPr>
+          <w:numId w:val="1179"/>
+          <w:ilvl w:val="1"/>
+        </w:numPr>
+      </w:pPr>
+      <w:r>
+        <w:t xml:space="preserve">Ho cucinato il riso come mi hai insegnato</w:t>
+      </w:r>
+    </w:p>
+    <w:p>
+      <w:pPr>
+        <w:pStyle w:val="Compact"/>
+        <w:numPr>
+          <w:numId w:val="1179"/>
+          <w:ilvl w:val="1"/>
+        </w:numPr>
+      </w:pPr>
+      <w:r>
+        <w:t xml:space="preserve">Mario svolse l’esercizio nel modo in cui gli era stato insegnato</w:t>
+      </w:r>
+    </w:p>
+    <w:p>
+      <w:pPr>
+        <w:pStyle w:val="FirstParagraph"/>
+      </w:pPr>
+      <w:r>
+        <w:t xml:space="preserve">La forma implicita è possibile solamente se i soggetti della reggente e della subordinata si riferiscono alla stessa entità (</w:t>
+      </w:r>
+      <w:r>
+        <w:rPr>
+          <w:i/>
+        </w:rPr>
+        <w:t xml:space="preserve">coreferenti</w:t>
+      </w:r>
+      <w:r>
+        <w:t xml:space="preserve">). Si alternano il gerundio e l’infinito preposizionale – preceduto ovvero da</w:t>
+      </w:r>
+      <w:r>
+        <w:t xml:space="preserve"> </w:t>
+      </w:r>
+      <w:r>
+        <w:rPr>
+          <w:i/>
+        </w:rPr>
+        <w:t xml:space="preserve">a</w:t>
+      </w:r>
+      <w:r>
+        <w:t xml:space="preserve"> </w:t>
+      </w:r>
+      <w:r>
+        <w:t xml:space="preserve">o da</w:t>
+      </w:r>
+      <w:r>
+        <w:t xml:space="preserve"> </w:t>
+      </w:r>
+      <w:r>
+        <w:rPr>
+          <w:i/>
+        </w:rPr>
+        <w:t xml:space="preserve">con</w:t>
+      </w:r>
+      <w:r>
+        <w:t xml:space="preserve">:</w:t>
+      </w:r>
+    </w:p>
+    <w:p>
+      <w:pPr>
+        <w:pStyle w:val="Compact"/>
+        <w:numPr>
+          <w:numId w:val="1181"/>
+          <w:ilvl w:val="1"/>
+        </w:numPr>
+      </w:pPr>
+      <w:r>
+        <w:t xml:space="preserve">Con lo stare sempre solo, si rende antipatico a tutti</w:t>
+      </w:r>
+    </w:p>
+    <w:p>
+      <w:pPr>
+        <w:pStyle w:val="Compact"/>
+        <w:numPr>
+          <w:numId w:val="1181"/>
+          <w:ilvl w:val="1"/>
+        </w:numPr>
+      </w:pPr>
+      <w:r>
+        <w:t xml:space="preserve">Mario passa le serate a leggere romanzi</w:t>
+      </w:r>
+    </w:p>
+    <w:p>
+      <w:pPr>
+        <w:pStyle w:val="Compact"/>
+        <w:numPr>
+          <w:numId w:val="1181"/>
+          <w:ilvl w:val="1"/>
+        </w:numPr>
+      </w:pPr>
+      <w:r>
+        <w:t xml:space="preserve">La nonna li rimproverò sgridandoli furiosamente</w:t>
       </w:r>
     </w:p>
     <w:p>
@@ -12483,6 +12661,195 @@
     </w:p>
     <w:p>
       <w:pPr>
+        <w:pStyle w:val="FirstParagraph"/>
+      </w:pPr>
+      <w:r>
+        <w:t xml:space="preserve">Così come le modali precisano il</w:t>
+      </w:r>
+      <w:r>
+        <w:t xml:space="preserve"> </w:t>
+      </w:r>
+      <w:r>
+        <w:rPr>
+          <w:i/>
+        </w:rPr>
+        <w:t xml:space="preserve">modo</w:t>
+      </w:r>
+      <w:r>
+        <w:t xml:space="preserve"> </w:t>
+      </w:r>
+      <w:r>
+        <w:t xml:space="preserve">del verificarsi dell’evento descritto nella reggente, le strumentali sono subordinate che indicano il</w:t>
+      </w:r>
+      <w:r>
+        <w:t xml:space="preserve"> </w:t>
+      </w:r>
+      <w:r>
+        <w:rPr>
+          <w:i/>
+        </w:rPr>
+        <w:t xml:space="preserve">mezzo</w:t>
+      </w:r>
+      <w:r>
+        <w:t xml:space="preserve"> </w:t>
+      </w:r>
+      <w:r>
+        <w:t xml:space="preserve">con il quale esso si compie.</w:t>
+      </w:r>
+      <w:r>
+        <w:t xml:space="preserve"> </w:t>
+      </w:r>
+      <w:r>
+        <w:t xml:space="preserve">Nella maggior parte dei casi, la proposizione strumentale appare in forma implicita, con il verbo al gerundio oppure con l’infinito preceduto dall’articolo e introdotto da</w:t>
+      </w:r>
+      <w:r>
+        <w:t xml:space="preserve"> </w:t>
+      </w:r>
+      <w:r>
+        <w:rPr>
+          <w:i/>
+        </w:rPr>
+        <w:t xml:space="preserve">con</w:t>
+      </w:r>
+      <w:r>
+        <w:t xml:space="preserve"> </w:t>
+      </w:r>
+      <w:r>
+        <w:t xml:space="preserve">o da locuzioni quali</w:t>
+      </w:r>
+      <w:r>
+        <w:t xml:space="preserve"> </w:t>
+      </w:r>
+      <w:r>
+        <w:rPr>
+          <w:i/>
+        </w:rPr>
+        <w:t xml:space="preserve">a forza di, a furia di</w:t>
+      </w:r>
+      <w:r>
+        <w:t xml:space="preserve">:</w:t>
+      </w:r>
+    </w:p>
+    <w:p>
+      <w:pPr>
+        <w:pStyle w:val="Compact"/>
+        <w:numPr>
+          <w:numId w:val="1183"/>
+          <w:ilvl w:val="1"/>
+        </w:numPr>
+      </w:pPr>
+      <w:r>
+        <w:t xml:space="preserve">Ci teniamo informati sulle ultime notizie leggendo i giornali</w:t>
+      </w:r>
+    </w:p>
+    <w:p>
+      <w:pPr>
+        <w:pStyle w:val="Compact"/>
+        <w:numPr>
+          <w:numId w:val="1183"/>
+          <w:ilvl w:val="1"/>
+        </w:numPr>
+      </w:pPr>
+      <w:r>
+        <w:t xml:space="preserve">A forza di piangere, quella bambina riesce sempre a ottenere l’attenzione di tutti</w:t>
+      </w:r>
+    </w:p>
+    <w:p>
+      <w:pPr>
+        <w:pStyle w:val="FirstParagraph"/>
+      </w:pPr>
+      <w:r>
+        <w:t xml:space="preserve">Raramente troviamo la proposizione strumentale in forma esplicita, e non sempre risulta agevole distinguerla nettamente dalla costruzione condizionale:</w:t>
+      </w:r>
+    </w:p>
+    <w:p>
+      <w:pPr>
+        <w:pStyle w:val="Compact"/>
+        <w:numPr>
+          <w:numId w:val="1185"/>
+          <w:ilvl w:val="1"/>
+        </w:numPr>
+      </w:pPr>
+      <w:r>
+        <w:t xml:space="preserve">Rischi di rovinare il legno piallandolo controvena</w:t>
+      </w:r>
+    </w:p>
+    <w:p>
+      <w:pPr>
+        <w:pStyle w:val="Compact"/>
+        <w:numPr>
+          <w:numId w:val="1185"/>
+          <w:ilvl w:val="1"/>
+        </w:numPr>
+      </w:pPr>
+      <w:r>
+        <w:t xml:space="preserve">Rischi di rovinare il legno se lo pialli controvena</w:t>
+      </w:r>
+    </w:p>
+    <w:p>
+      <w:pPr>
+        <w:pStyle w:val="FirstParagraph"/>
+      </w:pPr>
+      <w:r>
+        <w:t xml:space="preserve">A volte si può essere in dubbio sul distinguere se la frase può essere una strumentale o una modale. In questo caso, si può fare riferimento al fatto che la modale risponde alla domanda</w:t>
+      </w:r>
+      <w:r>
+        <w:t xml:space="preserve"> </w:t>
+      </w:r>
+      <w:r>
+        <w:t xml:space="preserve">“</w:t>
+      </w:r>
+      <w:r>
+        <w:t xml:space="preserve">in quale modo?</w:t>
+      </w:r>
+      <w:r>
+        <w:t xml:space="preserve">”</w:t>
+      </w:r>
+      <w:r>
+        <w:t xml:space="preserve">, mentre la strumentale</w:t>
+      </w:r>
+      <w:r>
+        <w:t xml:space="preserve"> </w:t>
+      </w:r>
+      <w:r>
+        <w:t xml:space="preserve">“</w:t>
+      </w:r>
+      <w:r>
+        <w:t xml:space="preserve">con quale mezzo?</w:t>
+      </w:r>
+      <w:r>
+        <w:t xml:space="preserve">”</w:t>
+      </w:r>
+      <w:r>
+        <w:t xml:space="preserve">:</w:t>
+      </w:r>
+    </w:p>
+    <w:p>
+      <w:pPr>
+        <w:pStyle w:val="Compact"/>
+        <w:numPr>
+          <w:numId w:val="1187"/>
+          <w:ilvl w:val="1"/>
+        </w:numPr>
+      </w:pPr>
+      <w:r>
+        <w:t xml:space="preserve">Patrizia è guarita prendendo gli antibiotici (con quale mezzo?)</w:t>
+      </w:r>
+    </w:p>
+    <w:p>
+      <w:pPr>
+        <w:pStyle w:val="Compact"/>
+        <w:numPr>
+          <w:numId w:val="1187"/>
+          <w:ilvl w:val="1"/>
+        </w:numPr>
+      </w:pPr>
+      <w:r>
+        <w:t xml:space="preserve">Mi è corso incontro correndo (in che modo?)</w:t>
+      </w:r>
+    </w:p>
+    <w:p>
+      <w:pPr>
         <w:pStyle w:val="Heading2"/>
       </w:pPr>
       <w:bookmarkStart w:id="112" w:name="temporali"/>
@@ -12493,6 +12860,593 @@
     </w:p>
     <w:p>
       <w:pPr>
+        <w:pStyle w:val="FirstParagraph"/>
+      </w:pPr>
+      <w:r>
+        <w:t xml:space="preserve">La subordinata temporale indica la circostanza di tempo in cui si verifica l’evento descritto nella reggente.</w:t>
+      </w:r>
+    </w:p>
+    <w:p>
+      <w:pPr>
+        <w:pStyle w:val="BodyText"/>
+      </w:pPr>
+      <w:r>
+        <w:t xml:space="preserve">Le temporali possono essere di modo finito all’indicativo e al congiuntivo per esprimere l’ipoteticità (possibile o impossibile) e di modo infinito:</w:t>
+      </w:r>
+    </w:p>
+    <w:p>
+      <w:pPr>
+        <w:pStyle w:val="Compact"/>
+        <w:numPr>
+          <w:numId w:val="1189"/>
+          <w:ilvl w:val="1"/>
+        </w:numPr>
+      </w:pPr>
+      <w:r>
+        <w:t xml:space="preserve">Quando vado al lavoro passo per Náměstí Republiky</w:t>
+      </w:r>
+    </w:p>
+    <w:p>
+      <w:pPr>
+        <w:pStyle w:val="Compact"/>
+        <w:numPr>
+          <w:numId w:val="1189"/>
+          <w:ilvl w:val="1"/>
+        </w:numPr>
+      </w:pPr>
+      <w:r>
+        <w:t xml:space="preserve">Appena decidesse di partire, dovresti subito seguirlo</w:t>
+      </w:r>
+    </w:p>
+    <w:p>
+      <w:pPr>
+        <w:pStyle w:val="Compact"/>
+        <w:numPr>
+          <w:numId w:val="1188"/>
+          <w:ilvl w:val="0"/>
+        </w:numPr>
+      </w:pPr>
+      <w:r>
+        <w:t xml:space="preserve">Mi fermo sempre a Náměstí Republiky prima di andare al lavoro</w:t>
+      </w:r>
+    </w:p>
+    <w:p>
+      <w:pPr>
+        <w:pStyle w:val="FirstParagraph"/>
+      </w:pPr>
+      <w:r>
+        <w:t xml:space="preserve">Nella forma esplicita, le temporali godono di un ricco repertorio di introduttori, che permettono di codificare molti rapporti temporali. Tra loro possiamod distinguere congiunzioni semplici quali</w:t>
+      </w:r>
+      <w:r>
+        <w:t xml:space="preserve"> </w:t>
+      </w:r>
+      <w:r>
+        <w:rPr>
+          <w:i/>
+        </w:rPr>
+        <w:t xml:space="preserve">che, quando, mentre</w:t>
+      </w:r>
+      <w:r>
+        <w:t xml:space="preserve">, modificate da avverbi o preposizioni (</w:t>
+      </w:r>
+      <w:r>
+        <w:rPr>
+          <w:i/>
+        </w:rPr>
+        <w:t xml:space="preserve">prima/dopo che, fino a quando/che</w:t>
+      </w:r>
+      <w:r>
+        <w:t xml:space="preserve">), locuzioni (</w:t>
+      </w:r>
+      <w:r>
+        <w:rPr>
+          <w:i/>
+        </w:rPr>
+        <w:t xml:space="preserve">visto che</w:t>
+      </w:r>
+      <w:r>
+        <w:t xml:space="preserve">).</w:t>
+      </w:r>
+      <w:r>
+        <w:t xml:space="preserve"> </w:t>
+      </w:r>
+      <w:r>
+        <w:t xml:space="preserve">Le temporali possono esprimere contemporaneità, anteriorità o posteriorità rispetto alla reggente, e determinarne la qualità (durativa o non durativa):</w:t>
+      </w:r>
+    </w:p>
+    <w:p>
+      <w:pPr>
+        <w:numPr>
+          <w:numId w:val="1190"/>
+          <w:ilvl w:val="0"/>
+        </w:numPr>
+      </w:pPr>
+      <w:r>
+        <w:rPr>
+          <w:i/>
+        </w:rPr>
+        <w:t xml:space="preserve">quando</w:t>
+      </w:r>
+      <w:r>
+        <w:t xml:space="preserve"> </w:t>
+      </w:r>
+      <w:r>
+        <w:t xml:space="preserve">determina una stessa cornice temporale tra gli eventi, siano essi effettivamente simultanei o meno:</w:t>
+      </w:r>
+    </w:p>
+    <w:p>
+      <w:pPr>
+        <w:pStyle w:val="Compact"/>
+        <w:numPr>
+          <w:numId w:val="1191"/>
+          <w:ilvl w:val="1"/>
+        </w:numPr>
+      </w:pPr>
+      <w:r>
+        <w:t xml:space="preserve">Stavo per prendere il treno, quando mi accorsi di non avere il portafoglio</w:t>
+      </w:r>
+    </w:p>
+    <w:p>
+      <w:pPr>
+        <w:pStyle w:val="Compact"/>
+        <w:numPr>
+          <w:numId w:val="1191"/>
+          <w:ilvl w:val="1"/>
+        </w:numPr>
+      </w:pPr>
+      <w:r>
+        <w:t xml:space="preserve">Quando la bambina piangeva, Luisa la sgridava</w:t>
+      </w:r>
+    </w:p>
+    <w:p>
+      <w:pPr>
+        <w:pStyle w:val="Compact"/>
+        <w:numPr>
+          <w:numId w:val="1191"/>
+          <w:ilvl w:val="1"/>
+        </w:numPr>
+      </w:pPr>
+      <w:r>
+        <w:t xml:space="preserve">Quando ci si innamora, si sentono le farfalle nello stomaco</w:t>
+      </w:r>
+    </w:p>
+    <w:p>
+      <w:pPr>
+        <w:numPr>
+          <w:numId w:val="1190"/>
+          <w:ilvl w:val="0"/>
+        </w:numPr>
+      </w:pPr>
+      <w:r>
+        <w:rPr>
+          <w:i/>
+        </w:rPr>
+        <w:t xml:space="preserve">mentre</w:t>
+      </w:r>
+      <w:r>
+        <w:t xml:space="preserve"> </w:t>
+      </w:r>
+      <w:r>
+        <w:t xml:space="preserve">introduce un rapporto di simultaneità, codificando un valore durativo della subordinata. La reggente può avere valore durativo (a), puntuale (b), iterativo (c):</w:t>
+      </w:r>
+    </w:p>
+    <w:p>
+      <w:pPr>
+        <w:pStyle w:val="Compact"/>
+        <w:numPr>
+          <w:numId w:val="1192"/>
+          <w:ilvl w:val="1"/>
+        </w:numPr>
+      </w:pPr>
+      <w:r>
+        <w:t xml:space="preserve">Mentre dormivo, mio fratello lavorava</w:t>
+      </w:r>
+    </w:p>
+    <w:p>
+      <w:pPr>
+        <w:pStyle w:val="Compact"/>
+        <w:numPr>
+          <w:numId w:val="1192"/>
+          <w:ilvl w:val="1"/>
+        </w:numPr>
+      </w:pPr>
+      <w:r>
+        <w:t xml:space="preserve">Mentre dormivo, squillò il telefono</w:t>
+      </w:r>
+    </w:p>
+    <w:p>
+      <w:pPr>
+        <w:pStyle w:val="Compact"/>
+        <w:numPr>
+          <w:numId w:val="1192"/>
+          <w:ilvl w:val="1"/>
+        </w:numPr>
+      </w:pPr>
+      <w:r>
+        <w:t xml:space="preserve">Mentre dormivo, il pendolo rintoccava ogni mezz’ora</w:t>
+      </w:r>
+    </w:p>
+    <w:p>
+      <w:pPr>
+        <w:numPr>
+          <w:numId w:val="1190"/>
+          <w:ilvl w:val="0"/>
+        </w:numPr>
+      </w:pPr>
+      <w:r>
+        <w:rPr>
+          <w:i/>
+        </w:rPr>
+        <w:t xml:space="preserve">finché, fintantoché, fino a che</w:t>
+      </w:r>
+      <w:r>
+        <w:t xml:space="preserve"> </w:t>
+      </w:r>
+      <w:r>
+        <w:t xml:space="preserve">indicano il termine dell’evento. Se la fine dell’evento della reggente coincide con quello della subordinata, viene detto</w:t>
+      </w:r>
+      <w:r>
+        <w:t xml:space="preserve"> </w:t>
+      </w:r>
+      <w:r>
+        <w:rPr>
+          <w:i/>
+        </w:rPr>
+        <w:t xml:space="preserve">coestensiva</w:t>
+      </w:r>
+      <w:r>
+        <w:t xml:space="preserve">. Le proposizioni non coestensive presentano spesso la negazione pleonastica:</w:t>
+      </w:r>
+    </w:p>
+    <w:p>
+      <w:pPr>
+        <w:pStyle w:val="Compact"/>
+        <w:numPr>
+          <w:numId w:val="1193"/>
+          <w:ilvl w:val="1"/>
+        </w:numPr>
+      </w:pPr>
+      <w:r>
+        <w:t xml:space="preserve">Fui felice finché fummo sposati</w:t>
+      </w:r>
+    </w:p>
+    <w:p>
+      <w:pPr>
+        <w:pStyle w:val="Compact"/>
+        <w:numPr>
+          <w:numId w:val="1193"/>
+          <w:ilvl w:val="1"/>
+        </w:numPr>
+      </w:pPr>
+      <w:r>
+        <w:t xml:space="preserve">Fui felice finché (non) ci separammo</w:t>
+      </w:r>
+    </w:p>
+    <w:p>
+      <w:pPr>
+        <w:numPr>
+          <w:numId w:val="1190"/>
+          <w:ilvl w:val="0"/>
+        </w:numPr>
+      </w:pPr>
+      <w:r>
+        <w:rPr>
+          <w:i/>
+        </w:rPr>
+        <w:t xml:space="preserve">dacché, da quando</w:t>
+      </w:r>
+      <w:r>
+        <w:t xml:space="preserve"> </w:t>
+      </w:r>
+      <w:r>
+        <w:t xml:space="preserve">esprimono il valore incoativo dell’evento, ovvero l’inizio. Possono essere coestensivi o meno:</w:t>
+      </w:r>
+      <w:r>
+        <w:br w:type="textWrapping"/>
+      </w:r>
+      <w:r>
+        <w:t xml:space="preserve">Dacché mi sono divorziato sono felice</w:t>
+      </w:r>
+    </w:p>
+    <w:p>
+      <w:pPr>
+        <w:numPr>
+          <w:numId w:val="1190"/>
+          <w:ilvl w:val="0"/>
+        </w:numPr>
+      </w:pPr>
+      <w:r>
+        <w:rPr>
+          <w:i/>
+        </w:rPr>
+        <w:t xml:space="preserve">appena, dopo</w:t>
+      </w:r>
+      <w:r>
+        <w:t xml:space="preserve"> </w:t>
+      </w:r>
+      <w:r>
+        <w:t xml:space="preserve">indicano la posteriorità dell’evento –immediata quella di appena:</w:t>
+      </w:r>
+    </w:p>
+    <w:p>
+      <w:pPr>
+        <w:pStyle w:val="Compact"/>
+        <w:numPr>
+          <w:numId w:val="1194"/>
+          <w:ilvl w:val="1"/>
+        </w:numPr>
+      </w:pPr>
+      <w:r>
+        <w:t xml:space="preserve">Appena ebbe terminato il lavoro, corse a bere un bicchiere con gli amici</w:t>
+      </w:r>
+    </w:p>
+    <w:p>
+      <w:pPr>
+        <w:pStyle w:val="Compact"/>
+        <w:numPr>
+          <w:numId w:val="1194"/>
+          <w:ilvl w:val="1"/>
+        </w:numPr>
+      </w:pPr>
+      <w:r>
+        <w:t xml:space="preserve">Dopo che la partita terminò, la squadra di casa venne titolata dello scudetto</w:t>
+      </w:r>
+    </w:p>
+    <w:p>
+      <w:pPr>
+        <w:numPr>
+          <w:numId w:val="1190"/>
+          <w:ilvl w:val="0"/>
+        </w:numPr>
+      </w:pPr>
+      <w:r>
+        <w:rPr>
+          <w:i/>
+        </w:rPr>
+        <w:t xml:space="preserve">prima che</w:t>
+      </w:r>
+      <w:r>
+        <w:t xml:space="preserve"> </w:t>
+      </w:r>
+      <w:r>
+        <w:t xml:space="preserve">codifica la relazione di anteriorità:</w:t>
+      </w:r>
+    </w:p>
+    <w:p>
+      <w:pPr>
+        <w:pStyle w:val="Compact"/>
+        <w:numPr>
+          <w:numId w:val="1195"/>
+          <w:ilvl w:val="1"/>
+        </w:numPr>
+      </w:pPr>
+      <w:r>
+        <w:t xml:space="preserve">Prima che il gallo canti, mi rinnegherai tre volte</w:t>
+      </w:r>
+    </w:p>
+    <w:p>
+      <w:pPr>
+        <w:pStyle w:val="Compact"/>
+        <w:numPr>
+          <w:numId w:val="1195"/>
+          <w:ilvl w:val="1"/>
+        </w:numPr>
+      </w:pPr>
+      <w:r>
+        <w:t xml:space="preserve">Domani mi sveglierò prima che tu rientri dalla discoteca</w:t>
+      </w:r>
+    </w:p>
+    <w:p>
+      <w:pPr>
+        <w:pStyle w:val="FirstParagraph"/>
+      </w:pPr>
+      <w:r>
+        <w:t xml:space="preserve">Quelle implicite presentano un numero minore di introduttori e una più stretta gamma di relazioni temporali:</w:t>
+      </w:r>
+    </w:p>
+    <w:p>
+      <w:pPr>
+        <w:numPr>
+          <w:numId w:val="1196"/>
+          <w:ilvl w:val="0"/>
+        </w:numPr>
+      </w:pPr>
+      <w:r>
+        <w:t xml:space="preserve">Infinito:</w:t>
+      </w:r>
+    </w:p>
+    <w:p>
+      <w:pPr>
+        <w:pStyle w:val="Compact"/>
+        <w:numPr>
+          <w:numId w:val="1197"/>
+          <w:ilvl w:val="1"/>
+        </w:numPr>
+      </w:pPr>
+      <w:r>
+        <w:t xml:space="preserve">introdotto da</w:t>
+      </w:r>
+      <w:r>
+        <w:t xml:space="preserve"> </w:t>
+      </w:r>
+      <w:r>
+        <w:t xml:space="preserve">“</w:t>
+      </w:r>
+      <w:r>
+        <w:t xml:space="preserve">a</w:t>
+      </w:r>
+      <w:r>
+        <w:t xml:space="preserve">”</w:t>
+      </w:r>
+      <w:r>
+        <w:t xml:space="preserve"> </w:t>
+      </w:r>
+      <w:r>
+        <w:t xml:space="preserve">o</w:t>
+      </w:r>
+      <w:r>
+        <w:t xml:space="preserve"> </w:t>
+      </w:r>
+      <w:r>
+        <w:t xml:space="preserve">“</w:t>
+      </w:r>
+      <w:r>
+        <w:t xml:space="preserve">in</w:t>
+      </w:r>
+      <w:r>
+        <w:t xml:space="preserve">”</w:t>
+      </w:r>
+      <w:r>
+        <w:t xml:space="preserve"> </w:t>
+      </w:r>
+      <w:r>
+        <w:t xml:space="preserve">esprime simultaneità</w:t>
+      </w:r>
+      <w:r>
+        <w:br w:type="textWrapping"/>
+      </w:r>
+      <w:r>
+        <w:t xml:space="preserve">A vederla, mi si rimescola il sangue</w:t>
+      </w:r>
+    </w:p>
+    <w:p>
+      <w:pPr>
+        <w:pStyle w:val="Compact"/>
+        <w:numPr>
+          <w:numId w:val="1197"/>
+          <w:ilvl w:val="1"/>
+        </w:numPr>
+      </w:pPr>
+      <w:r>
+        <w:t xml:space="preserve">introdotto da</w:t>
+      </w:r>
+      <w:r>
+        <w:t xml:space="preserve"> </w:t>
+      </w:r>
+      <w:r>
+        <w:t xml:space="preserve">“</w:t>
+      </w:r>
+      <w:r>
+        <w:t xml:space="preserve">prima di</w:t>
+      </w:r>
+      <w:r>
+        <w:t xml:space="preserve">”</w:t>
+      </w:r>
+      <w:r>
+        <w:t xml:space="preserve"> </w:t>
+      </w:r>
+      <w:r>
+        <w:t xml:space="preserve">esprime anteriorità</w:t>
+      </w:r>
+      <w:r>
+        <w:br w:type="textWrapping"/>
+      </w:r>
+      <w:r>
+        <w:t xml:space="preserve">Prima di cenare mi lavo sempre le mani</w:t>
+      </w:r>
+    </w:p>
+    <w:p>
+      <w:pPr>
+        <w:pStyle w:val="Compact"/>
+        <w:numPr>
+          <w:numId w:val="1197"/>
+          <w:ilvl w:val="1"/>
+        </w:numPr>
+      </w:pPr>
+      <w:r>
+        <w:t xml:space="preserve">introdotto da</w:t>
+      </w:r>
+      <w:r>
+        <w:t xml:space="preserve"> </w:t>
+      </w:r>
+      <w:r>
+        <w:t xml:space="preserve">“</w:t>
+      </w:r>
+      <w:r>
+        <w:t xml:space="preserve">dopo</w:t>
+      </w:r>
+      <w:r>
+        <w:t xml:space="preserve">”</w:t>
+      </w:r>
+      <w:r>
+        <w:t xml:space="preserve"> </w:t>
+      </w:r>
+      <w:r>
+        <w:t xml:space="preserve">per la posteriorità</w:t>
+      </w:r>
+      <w:r>
+        <w:br w:type="textWrapping"/>
+      </w:r>
+      <w:r>
+        <w:t xml:space="preserve">Dopo aver cenato, mi fumo una sigaretta</w:t>
+      </w:r>
+    </w:p>
+    <w:p>
+      <w:pPr>
+        <w:numPr>
+          <w:numId w:val="1196"/>
+          <w:ilvl w:val="0"/>
+        </w:numPr>
+      </w:pPr>
+      <w:r>
+        <w:t xml:space="preserve">Participio passato esprime la posteriorità</w:t>
+      </w:r>
+      <w:r>
+        <w:br w:type="textWrapping"/>
+      </w:r>
+      <w:r>
+        <w:t xml:space="preserve">Tornata a casa, si mise a letto</w:t>
+      </w:r>
+    </w:p>
+    <w:p>
+      <w:pPr>
+        <w:numPr>
+          <w:numId w:val="1196"/>
+          <w:ilvl w:val="0"/>
+        </w:numPr>
+      </w:pPr>
+      <w:r>
+        <w:t xml:space="preserve">Gerundio:</w:t>
+      </w:r>
+    </w:p>
+    <w:p>
+      <w:pPr>
+        <w:pStyle w:val="Compact"/>
+        <w:numPr>
+          <w:numId w:val="1198"/>
+          <w:ilvl w:val="1"/>
+        </w:numPr>
+      </w:pPr>
+      <w:r>
+        <w:t xml:space="preserve">presente per esprimere simultaneità</w:t>
+      </w:r>
+      <w:r>
+        <w:br w:type="textWrapping"/>
+      </w:r>
+      <w:r>
+        <w:t xml:space="preserve">Tornando a casa, si fermò dal tabaccaio</w:t>
+      </w:r>
+    </w:p>
+    <w:p>
+      <w:pPr>
+        <w:pStyle w:val="Compact"/>
+        <w:numPr>
+          <w:numId w:val="1198"/>
+          <w:ilvl w:val="1"/>
+        </w:numPr>
+      </w:pPr>
+      <w:r>
+        <w:t xml:space="preserve">passato, per la posteriorità</w:t>
+      </w:r>
+      <w:r>
+        <w:br w:type="textWrapping"/>
+      </w:r>
+      <w:r>
+        <w:t xml:space="preserve">Essendo tornata a casa, si ricordò della lettera</w:t>
+      </w:r>
+    </w:p>
+    <w:p>
+      <w:pPr>
         <w:pStyle w:val="Heading1"/>
       </w:pPr>
       <w:bookmarkStart w:id="113" w:name="frasi-relative"/>
@@ -12503,296 +13457,234 @@
     </w:p>
     <w:p>
       <w:pPr>
+        <w:pStyle w:val="FirstParagraph"/>
+      </w:pPr>
+      <w:r>
+        <w:t xml:space="preserve">La frase relativa è collegata ad un costituente –tipicamente un sintagma nominale– della reggente, modificandolo.</w:t>
+      </w:r>
+      <w:r>
+        <w:t xml:space="preserve"> </w:t>
+      </w:r>
+      <w:r>
+        <w:t xml:space="preserve">In altri termini, la frase relativa è una subordinata che delimita la referenza di un SN specificando il ruolo di quel SN nella situazione descritta nella subordinata (Andrews 2007).</w:t>
+      </w:r>
+      <w:r>
+        <w:t xml:space="preserve"> </w:t>
+      </w:r>
+      <w:r>
+        <w:t xml:space="preserve">Così una relativa estende il SN della reggente su quello della subordinata (quindi coreferenti). Il primo è detto</w:t>
+      </w:r>
+      <w:r>
+        <w:t xml:space="preserve"> </w:t>
+      </w:r>
+      <w:r>
+        <w:rPr>
+          <w:i/>
+        </w:rPr>
+        <w:t xml:space="preserve">antecedente</w:t>
+      </w:r>
+      <w:r>
+        <w:t xml:space="preserve">, mentre nella relativa è sostituito dal</w:t>
+      </w:r>
+      <w:r>
+        <w:t xml:space="preserve"> </w:t>
+      </w:r>
+      <w:r>
+        <w:rPr>
+          <w:i/>
+        </w:rPr>
+        <w:t xml:space="preserve">pronome relativo</w:t>
+      </w:r>
+      <w:r>
+        <w:t xml:space="preserve">:</w:t>
+      </w:r>
+    </w:p>
+    <w:p>
+      <w:pPr>
+        <w:pStyle w:val="Compact"/>
+        <w:numPr>
+          <w:numId w:val="1200"/>
+          <w:ilvl w:val="1"/>
+        </w:numPr>
+      </w:pPr>
+      <w:r>
+        <w:t xml:space="preserve">Mario ha comprato un computer</w:t>
+      </w:r>
+    </w:p>
+    <w:p>
+      <w:pPr>
+        <w:pStyle w:val="Compact"/>
+        <w:numPr>
+          <w:numId w:val="1200"/>
+          <w:ilvl w:val="1"/>
+        </w:numPr>
+      </w:pPr>
+      <w:r>
+        <w:t xml:space="preserve">Il computer di Mario costa molto</w:t>
+      </w:r>
+    </w:p>
+    <w:p>
+      <w:pPr>
+        <w:pStyle w:val="Compact"/>
+        <w:numPr>
+          <w:numId w:val="1200"/>
+          <w:ilvl w:val="1"/>
+        </w:numPr>
+      </w:pPr>
+      <w:r>
+        <w:t xml:space="preserve">Mario ha comprato un computer che costa molto</w:t>
+      </w:r>
+    </w:p>
+    <w:p>
+      <w:pPr>
+        <w:pStyle w:val="FirstParagraph"/>
+      </w:pPr>
+      <w:r>
+        <w:t xml:space="preserve">L’antecedente e la relativa formano un costituente, che può essere soggetto a movimento tutto insieme:</w:t>
+      </w:r>
+    </w:p>
+    <w:p>
+      <w:pPr>
+        <w:pStyle w:val="Compact"/>
+        <w:numPr>
+          <w:numId w:val="1202"/>
+          <w:ilvl w:val="1"/>
+        </w:numPr>
+      </w:pPr>
+      <w:r>
+        <w:t xml:space="preserve">Ho visto [il ragazzo che piace a Maria] nel parco</w:t>
+      </w:r>
+    </w:p>
+    <w:p>
+      <w:pPr>
+        <w:pStyle w:val="Compact"/>
+        <w:numPr>
+          <w:numId w:val="1202"/>
+          <w:ilvl w:val="1"/>
+        </w:numPr>
+      </w:pPr>
+      <w:r>
+        <w:t xml:space="preserve">[Il ragazzo che piace a Maria] è stato visto nel parco</w:t>
+      </w:r>
+    </w:p>
+    <w:p>
+      <w:pPr>
+        <w:pStyle w:val="FirstParagraph"/>
+      </w:pPr>
+      <w:r>
+        <w:t xml:space="preserve">All’interno della classe delle relative possiamo distinguere tra:</w:t>
+      </w:r>
+    </w:p>
+    <w:p>
+      <w:pPr>
+        <w:pStyle w:val="Compact"/>
+        <w:numPr>
+          <w:numId w:val="1203"/>
+          <w:ilvl w:val="0"/>
+        </w:numPr>
+      </w:pPr>
+      <w:r>
+        <w:t xml:space="preserve">relative restrittive o limitative, che limitano la referenza del SN</w:t>
+      </w:r>
+    </w:p>
+    <w:p>
+      <w:pPr>
+        <w:pStyle w:val="Compact"/>
+        <w:numPr>
+          <w:numId w:val="1204"/>
+          <w:ilvl w:val="1"/>
+        </w:numPr>
+      </w:pPr>
+      <w:r>
+        <w:t xml:space="preserve">Amo la frutta che è dolce (amo solo la frutta dolce)</w:t>
+      </w:r>
+    </w:p>
+    <w:p>
+      <w:pPr>
+        <w:pStyle w:val="Compact"/>
+        <w:numPr>
+          <w:numId w:val="1203"/>
+          <w:ilvl w:val="0"/>
+        </w:numPr>
+      </w:pPr>
+      <w:r>
+        <w:t xml:space="preserve">relative descrittive o appositive, che aggiungono informazioni all’antecedente</w:t>
+      </w:r>
+    </w:p>
+    <w:p>
+      <w:pPr>
+        <w:pStyle w:val="Compact"/>
+        <w:numPr>
+          <w:numId w:val="1205"/>
+          <w:ilvl w:val="1"/>
+        </w:numPr>
+      </w:pPr>
+      <w:r>
+        <w:t xml:space="preserve">Amo la frutta, che è dolce (la frutta è dolce)</w:t>
+      </w:r>
+    </w:p>
+    <w:p>
+      <w:pPr>
+        <w:pStyle w:val="Heading1"/>
+      </w:pPr>
+      <w:bookmarkStart w:id="114" w:name="proposizioni-incidentali"/>
+      <w:r>
+        <w:t xml:space="preserve">Proposizioni incidentali</w:t>
+      </w:r>
+      <w:bookmarkEnd w:id="114"/>
+    </w:p>
+    <w:p>
+      <w:pPr>
+        <w:pStyle w:val="Heading1"/>
+      </w:pPr>
+      <w:bookmarkStart w:id="115" w:name="il-discorso-riportato"/>
+      <w:r>
+        <w:t xml:space="preserve">Il discorso riportato</w:t>
+      </w:r>
+      <w:bookmarkEnd w:id="115"/>
+    </w:p>
+    <w:p>
+      <w:pPr>
         <w:pStyle w:val="Heading2"/>
       </w:pPr>
-      <w:bookmarkStart w:id="114" w:name="tipi"/>
-      <w:r>
-        <w:t xml:space="preserve">Tipi</w:t>
-      </w:r>
-      <w:bookmarkEnd w:id="114"/>
+      <w:bookmarkStart w:id="116" w:name="discorso-diretto"/>
+      <w:r>
+        <w:t xml:space="preserve">Discorso diretto</w:t>
+      </w:r>
+      <w:bookmarkEnd w:id="116"/>
     </w:p>
     <w:p>
       <w:pPr>
         <w:pStyle w:val="Heading2"/>
       </w:pPr>
-      <w:bookmarkStart w:id="115" w:name="esplicite"/>
-      <w:r>
-        <w:t xml:space="preserve">Esplicite</w:t>
-      </w:r>
-      <w:bookmarkEnd w:id="115"/>
+      <w:bookmarkStart w:id="117" w:name="discorso-indiretto"/>
+      <w:r>
+        <w:t xml:space="preserve">Discorso indiretto</w:t>
+      </w:r>
+      <w:bookmarkEnd w:id="117"/>
     </w:p>
     <w:p>
       <w:pPr>
         <w:pStyle w:val="Heading2"/>
       </w:pPr>
-      <w:bookmarkStart w:id="116" w:name="implicite"/>
-      <w:r>
-        <w:t xml:space="preserve">Implicite</w:t>
-      </w:r>
-      <w:bookmarkEnd w:id="116"/>
+      <w:bookmarkStart w:id="118" w:name="discorso-indiretto-libero"/>
+      <w:r>
+        <w:t xml:space="preserve">Discorso indiretto libero</w:t>
+      </w:r>
+      <w:bookmarkEnd w:id="118"/>
     </w:p>
     <w:p>
       <w:pPr>
         <w:pStyle w:val="Heading1"/>
       </w:pPr>
-      <w:bookmarkStart w:id="117" w:name="frasi-temporali"/>
-      <w:r>
-        <w:t xml:space="preserve">Frasi temporali</w:t>
-      </w:r>
-      <w:bookmarkEnd w:id="117"/>
-    </w:p>
-    <w:p>
-      <w:pPr>
-        <w:pStyle w:val="Heading2"/>
-      </w:pPr>
-      <w:bookmarkStart w:id="118" w:name="definizione"/>
-      <w:r>
-        <w:t xml:space="preserve">Definizione</w:t>
-      </w:r>
-      <w:bookmarkEnd w:id="118"/>
-    </w:p>
-    <w:p>
-      <w:pPr>
-        <w:pStyle w:val="Heading2"/>
-      </w:pPr>
-      <w:bookmarkStart w:id="119" w:name="tipi-1"/>
-      <w:r>
-        <w:t xml:space="preserve">Tipi</w:t>
+      <w:bookmarkStart w:id="119" w:name="la-frase-marcata"/>
+      <w:r>
+        <w:t xml:space="preserve">La frase marcata</w:t>
       </w:r>
       <w:bookmarkEnd w:id="119"/>
     </w:p>
-    <w:p>
-      <w:pPr>
-        <w:pStyle w:val="Heading2"/>
-      </w:pPr>
-      <w:bookmarkStart w:id="120" w:name="esplicite-1"/>
-      <w:r>
-        <w:t xml:space="preserve">Esplicite</w:t>
-      </w:r>
-      <w:bookmarkEnd w:id="120"/>
-    </w:p>
-    <w:p>
-      <w:pPr>
-        <w:pStyle w:val="Heading2"/>
-      </w:pPr>
-      <w:bookmarkStart w:id="121" w:name="implicite-1"/>
-      <w:r>
-        <w:t xml:space="preserve">Implicite</w:t>
-      </w:r>
-      <w:bookmarkEnd w:id="121"/>
-    </w:p>
-    <w:p>
-      <w:pPr>
-        <w:pStyle w:val="Heading1"/>
-      </w:pPr>
-      <w:bookmarkStart w:id="122" w:name="frasi-comparative-e-modali"/>
-      <w:r>
-        <w:t xml:space="preserve">Frasi comparative e modali</w:t>
-      </w:r>
-      <w:bookmarkEnd w:id="122"/>
-    </w:p>
-    <w:p>
-      <w:pPr>
-        <w:pStyle w:val="Heading2"/>
-      </w:pPr>
-      <w:bookmarkStart w:id="123" w:name="definizione-1"/>
-      <w:r>
-        <w:t xml:space="preserve">Definizione</w:t>
-      </w:r>
-      <w:bookmarkEnd w:id="123"/>
-    </w:p>
-    <w:p>
-      <w:pPr>
-        <w:pStyle w:val="Heading2"/>
-      </w:pPr>
-      <w:bookmarkStart w:id="124" w:name="tipi-2"/>
-      <w:r>
-        <w:t xml:space="preserve">Tipi</w:t>
-      </w:r>
-      <w:bookmarkEnd w:id="124"/>
-    </w:p>
-    <w:p>
-      <w:pPr>
-        <w:pStyle w:val="Heading2"/>
-      </w:pPr>
-      <w:bookmarkStart w:id="125" w:name="esplicite-2"/>
-      <w:r>
-        <w:t xml:space="preserve">Esplicite</w:t>
-      </w:r>
-      <w:bookmarkEnd w:id="125"/>
-    </w:p>
-    <w:p>
-      <w:pPr>
-        <w:pStyle w:val="Heading2"/>
-      </w:pPr>
-      <w:bookmarkStart w:id="126" w:name="implicite-2"/>
-      <w:r>
-        <w:t xml:space="preserve">Implicite</w:t>
-      </w:r>
-      <w:bookmarkEnd w:id="126"/>
-    </w:p>
-    <w:p>
-      <w:pPr>
-        <w:pStyle w:val="Heading1"/>
-      </w:pPr>
-      <w:bookmarkStart w:id="127" w:name="frasi-causali-e-finali"/>
-      <w:r>
-        <w:t xml:space="preserve">Frasi causali e finali</w:t>
-      </w:r>
-      <w:bookmarkEnd w:id="127"/>
-    </w:p>
-    <w:p>
-      <w:pPr>
-        <w:pStyle w:val="Heading2"/>
-      </w:pPr>
-      <w:bookmarkStart w:id="128" w:name="definizione-2"/>
-      <w:r>
-        <w:t xml:space="preserve">Definizione</w:t>
-      </w:r>
-      <w:bookmarkEnd w:id="128"/>
-    </w:p>
-    <w:p>
-      <w:pPr>
-        <w:pStyle w:val="Heading2"/>
-      </w:pPr>
-      <w:bookmarkStart w:id="129" w:name="esplicite-3"/>
-      <w:r>
-        <w:t xml:space="preserve">Esplicite</w:t>
-      </w:r>
-      <w:bookmarkEnd w:id="129"/>
-    </w:p>
-    <w:p>
-      <w:pPr>
-        <w:pStyle w:val="Heading2"/>
-      </w:pPr>
-      <w:bookmarkStart w:id="130" w:name="implicite-3"/>
-      <w:r>
-        <w:t xml:space="preserve">Implicite</w:t>
-      </w:r>
-      <w:bookmarkEnd w:id="130"/>
-    </w:p>
-    <w:p>
-      <w:pPr>
-        <w:pStyle w:val="Heading1"/>
-      </w:pPr>
-      <w:bookmarkStart w:id="131" w:name="frasi-consecutive-e-concessive"/>
-      <w:r>
-        <w:t xml:space="preserve">Frasi consecutive e concessive</w:t>
-      </w:r>
-      <w:bookmarkEnd w:id="131"/>
-    </w:p>
-    <w:p>
-      <w:pPr>
-        <w:pStyle w:val="Heading2"/>
-      </w:pPr>
-      <w:bookmarkStart w:id="132" w:name="definizione-3"/>
-      <w:r>
-        <w:t xml:space="preserve">Definizione</w:t>
-      </w:r>
-      <w:bookmarkEnd w:id="132"/>
-    </w:p>
-    <w:p>
-      <w:pPr>
-        <w:pStyle w:val="Heading2"/>
-      </w:pPr>
-      <w:bookmarkStart w:id="133" w:name="esplicite-4"/>
-      <w:r>
-        <w:t xml:space="preserve">Esplicite</w:t>
-      </w:r>
-      <w:bookmarkEnd w:id="133"/>
-    </w:p>
-    <w:p>
-      <w:pPr>
-        <w:pStyle w:val="Heading2"/>
-      </w:pPr>
-      <w:bookmarkStart w:id="134" w:name="implicite-4"/>
-      <w:r>
-        <w:t xml:space="preserve">Implicite</w:t>
-      </w:r>
-      <w:bookmarkEnd w:id="134"/>
-    </w:p>
-    <w:p>
-      <w:pPr>
-        <w:pStyle w:val="Heading1"/>
-      </w:pPr>
-      <w:bookmarkStart w:id="135" w:name="frasi-condizionali"/>
-      <w:r>
-        <w:t xml:space="preserve">Frasi condizionali</w:t>
-      </w:r>
-      <w:bookmarkEnd w:id="135"/>
-    </w:p>
-    <w:p>
-      <w:pPr>
-        <w:pStyle w:val="Heading2"/>
-      </w:pPr>
-      <w:bookmarkStart w:id="136" w:name="definizione-4"/>
-      <w:r>
-        <w:t xml:space="preserve">Definizione</w:t>
-      </w:r>
-      <w:bookmarkEnd w:id="136"/>
-    </w:p>
-    <w:p>
-      <w:pPr>
-        <w:pStyle w:val="Heading2"/>
-      </w:pPr>
-      <w:bookmarkStart w:id="137" w:name="esplicite-5"/>
-      <w:r>
-        <w:t xml:space="preserve">Esplicite</w:t>
-      </w:r>
-      <w:bookmarkEnd w:id="137"/>
-    </w:p>
-    <w:p>
-      <w:pPr>
-        <w:pStyle w:val="Heading2"/>
-      </w:pPr>
-      <w:bookmarkStart w:id="138" w:name="implicite-5"/>
-      <w:r>
-        <w:t xml:space="preserve">Implicite</w:t>
-      </w:r>
-      <w:bookmarkEnd w:id="138"/>
-    </w:p>
-    <w:p>
-      <w:pPr>
-        <w:pStyle w:val="Heading1"/>
-      </w:pPr>
-      <w:bookmarkStart w:id="139" w:name="discorso-diretto-e-indiretto"/>
-      <w:r>
-        <w:t xml:space="preserve">Discorso diretto e indiretto</w:t>
-      </w:r>
-      <w:bookmarkEnd w:id="139"/>
-    </w:p>
-    <w:p>
-      <w:pPr>
-        <w:pStyle w:val="Heading2"/>
-      </w:pPr>
-      <w:bookmarkStart w:id="140" w:name="definizione-5"/>
-      <w:r>
-        <w:t xml:space="preserve">Definizione</w:t>
-      </w:r>
-      <w:bookmarkEnd w:id="140"/>
-    </w:p>
-    <w:p>
-      <w:pPr>
-        <w:pStyle w:val="Heading2"/>
-      </w:pPr>
-      <w:bookmarkStart w:id="141" w:name="esplicite-6"/>
-      <w:r>
-        <w:t xml:space="preserve">Esplicite</w:t>
-      </w:r>
-      <w:bookmarkEnd w:id="141"/>
-    </w:p>
-    <w:p>
-      <w:pPr>
-        <w:pStyle w:val="Heading2"/>
-      </w:pPr>
-      <w:bookmarkStart w:id="142" w:name="implicite-6"/>
-      <w:r>
-        <w:t xml:space="preserve">Implicite</w:t>
-      </w:r>
-      <w:bookmarkEnd w:id="142"/>
-    </w:p>
-    <w:bookmarkStart w:id="170" w:name="refs"/>
-    <w:bookmarkStart w:id="144" w:name="ref-bianco2017"/>
+    <w:bookmarkStart w:id="147" w:name="refs"/>
+    <w:bookmarkStart w:id="121" w:name="ref-bianco2017"/>
     <w:p>
       <w:pPr>
         <w:pStyle w:val="Bibliography"/>
@@ -12815,7 +13707,7 @@
       <w:r>
         <w:t xml:space="preserve"> </w:t>
       </w:r>
-      <w:hyperlink r:id="rId143">
+      <w:hyperlink r:id="rId120">
         <w:r>
           <w:rPr>
             <w:rStyle w:val="Hyperlink"/>
@@ -12827,8 +13719,8 @@
         <w:t xml:space="preserve">.</w:t>
       </w:r>
     </w:p>
-    <w:bookmarkEnd w:id="144"/>
-    <w:bookmarkStart w:id="145" w:name="ref-boeckxListOfAbbreviations"/>
+    <w:bookmarkEnd w:id="121"/>
+    <w:bookmarkStart w:id="122" w:name="ref-boeckxListOfAbbreviations"/>
     <w:p>
       <w:pPr>
         <w:pStyle w:val="Bibliography"/>
@@ -12863,8 +13755,8 @@
         <w:t xml:space="preserve">.</w:t>
       </w:r>
     </w:p>
-    <w:bookmarkEnd w:id="145"/>
-    <w:bookmarkStart w:id="146" w:name="ref-chomsky1995"/>
+    <w:bookmarkEnd w:id="122"/>
+    <w:bookmarkStart w:id="123" w:name="ref-chomsky1995"/>
     <w:p>
       <w:pPr>
         <w:pStyle w:val="Bibliography"/>
@@ -12885,8 +13777,8 @@
         <w:t xml:space="preserve">. Current Studies in Linguistics Series. MIT Press.</w:t>
       </w:r>
     </w:p>
-    <w:bookmarkEnd w:id="146"/>
-    <w:bookmarkStart w:id="147" w:name="ref-leipzigGlossingRules"/>
+    <w:bookmarkEnd w:id="123"/>
+    <w:bookmarkStart w:id="124" w:name="ref-leipzigGlossingRules"/>
     <w:p>
       <w:pPr>
         <w:pStyle w:val="Bibliography"/>
@@ -12895,8 +13787,8 @@
         <w:t xml:space="preserve">Comrie, Bernard, Martin Haspelmath, and Balthasar Bickel. 2008. “The Leipzig Glossing Rules: Conventions for Interlinear Morpheme-by-Morpheme Glosses.”</w:t>
       </w:r>
     </w:p>
-    <w:bookmarkEnd w:id="147"/>
-    <w:bookmarkStart w:id="149" w:name="ref-donati2008"/>
+    <w:bookmarkEnd w:id="124"/>
+    <w:bookmarkStart w:id="126" w:name="ref-donati2008"/>
     <w:p>
       <w:pPr>
         <w:pStyle w:val="Bibliography"/>
@@ -12919,7 +13811,7 @@
       <w:r>
         <w:t xml:space="preserve"> </w:t>
       </w:r>
-      <w:hyperlink r:id="rId148">
+      <w:hyperlink r:id="rId125">
         <w:r>
           <w:rPr>
             <w:rStyle w:val="Hyperlink"/>
@@ -12931,8 +13823,8 @@
         <w:t xml:space="preserve">.</w:t>
       </w:r>
     </w:p>
-    <w:bookmarkEnd w:id="149"/>
-    <w:bookmarkStart w:id="150" w:name="ref-fibra2017"/>
+    <w:bookmarkEnd w:id="126"/>
+    <w:bookmarkStart w:id="127" w:name="ref-fibra2017"/>
     <w:p>
       <w:pPr>
         <w:pStyle w:val="Bibliography"/>
@@ -12941,8 +13833,8 @@
         <w:t xml:space="preserve">Fibra, Fabri. 2017. “Fenomeno.” Universal Music Italy.</w:t>
       </w:r>
     </w:p>
-    <w:bookmarkEnd w:id="150"/>
-    <w:bookmarkStart w:id="152" w:name="ref-giudici2014"/>
+    <w:bookmarkEnd w:id="127"/>
+    <w:bookmarkStart w:id="129" w:name="ref-giudici2014"/>
     <w:p>
       <w:pPr>
         <w:pStyle w:val="Bibliography"/>
@@ -12965,7 +13857,7 @@
       <w:r>
         <w:t xml:space="preserve"> </w:t>
       </w:r>
-      <w:hyperlink r:id="rId151">
+      <w:hyperlink r:id="rId128">
         <w:r>
           <w:rPr>
             <w:rStyle w:val="Hyperlink"/>
@@ -12977,8 +13869,8 @@
         <w:t xml:space="preserve">.</w:t>
       </w:r>
     </w:p>
-    <w:bookmarkEnd w:id="152"/>
-    <w:bookmarkStart w:id="154" w:name="ref-graffiScalise2009"/>
+    <w:bookmarkEnd w:id="129"/>
+    <w:bookmarkStart w:id="131" w:name="ref-graffiScalise2009"/>
     <w:p>
       <w:pPr>
         <w:pStyle w:val="Bibliography"/>
@@ -13001,7 +13893,7 @@
       <w:r>
         <w:t xml:space="preserve"> </w:t>
       </w:r>
-      <w:hyperlink r:id="rId153">
+      <w:hyperlink r:id="rId130">
         <w:r>
           <w:rPr>
             <w:rStyle w:val="Hyperlink"/>
@@ -13013,8 +13905,8 @@
         <w:t xml:space="preserve">.</w:t>
       </w:r>
     </w:p>
-    <w:bookmarkEnd w:id="154"/>
-    <w:bookmarkStart w:id="156" w:name="ref-grandi2010"/>
+    <w:bookmarkEnd w:id="131"/>
+    <w:bookmarkStart w:id="133" w:name="ref-grandi2010"/>
     <w:p>
       <w:pPr>
         <w:pStyle w:val="Bibliography"/>
@@ -13037,7 +13929,7 @@
       <w:r>
         <w:t xml:space="preserve"> </w:t>
       </w:r>
-      <w:hyperlink r:id="rId155">
+      <w:hyperlink r:id="rId132">
         <w:r>
           <w:rPr>
             <w:rStyle w:val="Hyperlink"/>
@@ -13049,8 +13941,8 @@
         <w:t xml:space="preserve">.</w:t>
       </w:r>
     </w:p>
-    <w:bookmarkEnd w:id="156"/>
-    <w:bookmarkStart w:id="158" w:name="ref-loporcaro2009"/>
+    <w:bookmarkEnd w:id="133"/>
+    <w:bookmarkStart w:id="135" w:name="ref-loporcaro2009"/>
     <w:p>
       <w:pPr>
         <w:pStyle w:val="Bibliography"/>
@@ -13073,7 +13965,7 @@
       <w:r>
         <w:t xml:space="preserve"> </w:t>
       </w:r>
-      <w:hyperlink r:id="rId157">
+      <w:hyperlink r:id="rId134">
         <w:r>
           <w:rPr>
             <w:rStyle w:val="Hyperlink"/>
@@ -13085,8 +13977,8 @@
         <w:t xml:space="preserve">.</w:t>
       </w:r>
     </w:p>
-    <w:bookmarkEnd w:id="158"/>
-    <w:bookmarkStart w:id="160" w:name="ref-montale-satura"/>
+    <w:bookmarkEnd w:id="135"/>
+    <w:bookmarkStart w:id="137" w:name="ref-montale-satura"/>
     <w:p>
       <w:pPr>
         <w:pStyle w:val="Bibliography"/>
@@ -13109,7 +14001,7 @@
       <w:r>
         <w:t xml:space="preserve"> </w:t>
       </w:r>
-      <w:hyperlink r:id="rId159">
+      <w:hyperlink r:id="rId136">
         <w:r>
           <w:rPr>
             <w:rStyle w:val="Hyperlink"/>
@@ -13121,8 +14013,8 @@
         <w:t xml:space="preserve">.</w:t>
       </w:r>
     </w:p>
-    <w:bookmarkEnd w:id="160"/>
-    <w:bookmarkStart w:id="162" w:name="ref-renzi1988"/>
+    <w:bookmarkEnd w:id="137"/>
+    <w:bookmarkStart w:id="139" w:name="ref-renzi1988"/>
     <w:p>
       <w:pPr>
         <w:pStyle w:val="Bibliography"/>
@@ -13145,7 +14037,7 @@
       <w:r>
         <w:t xml:space="preserve"> </w:t>
       </w:r>
-      <w:hyperlink r:id="rId161">
+      <w:hyperlink r:id="rId138">
         <w:r>
           <w:rPr>
             <w:rStyle w:val="Hyperlink"/>
@@ -13157,8 +14049,8 @@
         <w:t xml:space="preserve">.</w:t>
       </w:r>
     </w:p>
-    <w:bookmarkEnd w:id="162"/>
-    <w:bookmarkStart w:id="164" w:name="ref-salvi2013"/>
+    <w:bookmarkEnd w:id="139"/>
+    <w:bookmarkStart w:id="141" w:name="ref-salvi2013"/>
     <w:p>
       <w:pPr>
         <w:pStyle w:val="Bibliography"/>
@@ -13181,7 +14073,7 @@
       <w:r>
         <w:t xml:space="preserve"> </w:t>
       </w:r>
-      <w:hyperlink r:id="rId163">
+      <w:hyperlink r:id="rId140">
         <w:r>
           <w:rPr>
             <w:rStyle w:val="Hyperlink"/>
@@ -13193,8 +14085,8 @@
         <w:t xml:space="preserve">.</w:t>
       </w:r>
     </w:p>
-    <w:bookmarkEnd w:id="164"/>
-    <w:bookmarkStart w:id="165" w:name="ref-sanguineti1956"/>
+    <w:bookmarkEnd w:id="141"/>
+    <w:bookmarkStart w:id="142" w:name="ref-sanguineti1956"/>
     <w:p>
       <w:pPr>
         <w:pStyle w:val="Bibliography"/>
@@ -13215,8 +14107,8 @@
         <w:t xml:space="preserve">. Magenta.</w:t>
       </w:r>
     </w:p>
-    <w:bookmarkEnd w:id="165"/>
-    <w:bookmarkStart w:id="167" w:name="ref-simone1995"/>
+    <w:bookmarkEnd w:id="142"/>
+    <w:bookmarkStart w:id="144" w:name="ref-simone1995"/>
     <w:p>
       <w:pPr>
         <w:pStyle w:val="Bibliography"/>
@@ -13239,7 +14131,7 @@
       <w:r>
         <w:t xml:space="preserve"> </w:t>
       </w:r>
-      <w:hyperlink r:id="rId166">
+      <w:hyperlink r:id="rId143">
         <w:r>
           <w:rPr>
             <w:rStyle w:val="Hyperlink"/>
@@ -13251,8 +14143,8 @@
         <w:t xml:space="preserve">.</w:t>
       </w:r>
     </w:p>
-    <w:bookmarkEnd w:id="167"/>
-    <w:bookmarkStart w:id="169" w:name="ref-valduga1982"/>
+    <w:bookmarkEnd w:id="144"/>
+    <w:bookmarkStart w:id="146" w:name="ref-valduga1982"/>
     <w:p>
       <w:pPr>
         <w:pStyle w:val="Bibliography"/>
@@ -13275,7 +14167,7 @@
       <w:r>
         <w:t xml:space="preserve"> </w:t>
       </w:r>
-      <w:hyperlink r:id="rId168">
+      <w:hyperlink r:id="rId145">
         <w:r>
           <w:rPr>
             <w:rStyle w:val="Hyperlink"/>
@@ -13287,8 +14179,8 @@
         <w:t xml:space="preserve">.</w:t>
       </w:r>
     </w:p>
-    <w:bookmarkEnd w:id="169"/>
-    <w:bookmarkEnd w:id="170"/>
+    <w:bookmarkEnd w:id="146"/>
+    <w:bookmarkEnd w:id="147"/>
     <w:sectPr/>
   </w:body>
 </w:document>
@@ -24233,6 +25125,1238 @@
     </w:lvl>
     <w:lvl w:ilvl="8">
       <w:start w:val="104"/>
+      <w:numFmt w:val="decimal"/>
+      <w:lvlText w:val="(%9)"/>
+      <w:lvlJc w:val="left"/>
+      <w:pPr>
+        <w:tabs>
+          <w:tab w:val="num" w:pos="5760"/>
+        </w:tabs>
+        <w:ind w:left="6240" w:hanging="480"/>
+      </w:pPr>
+    </w:lvl>
+  </w:abstractNum>
+  <w:abstractNum w:abstractNumId="9933105">
+    <w:nsid w:val="dd9047e3"/>
+    <w:multiLevelType w:val="multilevel"/>
+    <w:lvl w:ilvl="0">
+      <w:start w:val="105"/>
+      <w:numFmt w:val="decimal"/>
+      <w:lvlText w:val="(%1)"/>
+      <w:lvlJc w:val="left"/>
+      <w:pPr>
+        <w:tabs>
+          <w:tab w:val="num" w:pos="0"/>
+        </w:tabs>
+        <w:ind w:left="480" w:hanging="480"/>
+      </w:pPr>
+    </w:lvl>
+    <w:lvl w:ilvl="1">
+      <w:start w:val="105"/>
+      <w:numFmt w:val="decimal"/>
+      <w:lvlText w:val="(%2)"/>
+      <w:lvlJc w:val="left"/>
+      <w:pPr>
+        <w:tabs>
+          <w:tab w:val="num" w:pos="720"/>
+        </w:tabs>
+        <w:ind w:left="1200" w:hanging="480"/>
+      </w:pPr>
+    </w:lvl>
+    <w:lvl w:ilvl="2">
+      <w:start w:val="105"/>
+      <w:numFmt w:val="decimal"/>
+      <w:lvlText w:val="(%3)"/>
+      <w:lvlJc w:val="left"/>
+      <w:pPr>
+        <w:tabs>
+          <w:tab w:val="num" w:pos="1440"/>
+        </w:tabs>
+        <w:ind w:left="1920" w:hanging="480"/>
+      </w:pPr>
+    </w:lvl>
+    <w:lvl w:ilvl="3">
+      <w:start w:val="105"/>
+      <w:numFmt w:val="decimal"/>
+      <w:lvlText w:val="(%4)"/>
+      <w:lvlJc w:val="left"/>
+      <w:pPr>
+        <w:tabs>
+          <w:tab w:val="num" w:pos="2160"/>
+        </w:tabs>
+        <w:ind w:left="2640" w:hanging="480"/>
+      </w:pPr>
+    </w:lvl>
+    <w:lvl w:ilvl="4">
+      <w:start w:val="105"/>
+      <w:numFmt w:val="decimal"/>
+      <w:lvlText w:val="(%5)"/>
+      <w:lvlJc w:val="left"/>
+      <w:pPr>
+        <w:tabs>
+          <w:tab w:val="num" w:pos="2880"/>
+        </w:tabs>
+        <w:ind w:left="3360" w:hanging="480"/>
+      </w:pPr>
+    </w:lvl>
+    <w:lvl w:ilvl="5">
+      <w:start w:val="105"/>
+      <w:numFmt w:val="decimal"/>
+      <w:lvlText w:val="(%6)"/>
+      <w:lvlJc w:val="left"/>
+      <w:pPr>
+        <w:tabs>
+          <w:tab w:val="num" w:pos="3600"/>
+        </w:tabs>
+        <w:ind w:left="4080" w:hanging="480"/>
+      </w:pPr>
+    </w:lvl>
+    <w:lvl w:ilvl="6">
+      <w:start w:val="105"/>
+      <w:numFmt w:val="decimal"/>
+      <w:lvlText w:val="(%7)"/>
+      <w:lvlJc w:val="left"/>
+      <w:pPr>
+        <w:tabs>
+          <w:tab w:val="num" w:pos="4320"/>
+        </w:tabs>
+        <w:ind w:left="4800" w:hanging="480"/>
+      </w:pPr>
+    </w:lvl>
+    <w:lvl w:ilvl="7">
+      <w:start w:val="105"/>
+      <w:numFmt w:val="decimal"/>
+      <w:lvlText w:val="(%8)"/>
+      <w:lvlJc w:val="left"/>
+      <w:pPr>
+        <w:tabs>
+          <w:tab w:val="num" w:pos="5040"/>
+        </w:tabs>
+        <w:ind w:left="5520" w:hanging="480"/>
+      </w:pPr>
+    </w:lvl>
+    <w:lvl w:ilvl="8">
+      <w:start w:val="105"/>
+      <w:numFmt w:val="decimal"/>
+      <w:lvlText w:val="(%9)"/>
+      <w:lvlJc w:val="left"/>
+      <w:pPr>
+        <w:tabs>
+          <w:tab w:val="num" w:pos="5760"/>
+        </w:tabs>
+        <w:ind w:left="6240" w:hanging="480"/>
+      </w:pPr>
+    </w:lvl>
+  </w:abstractNum>
+  <w:abstractNum w:abstractNumId="9933106">
+    <w:nsid w:val="78ee5a38"/>
+    <w:multiLevelType w:val="multilevel"/>
+    <w:lvl w:ilvl="0">
+      <w:start w:val="106"/>
+      <w:numFmt w:val="decimal"/>
+      <w:lvlText w:val="(%1)"/>
+      <w:lvlJc w:val="left"/>
+      <w:pPr>
+        <w:tabs>
+          <w:tab w:val="num" w:pos="0"/>
+        </w:tabs>
+        <w:ind w:left="480" w:hanging="480"/>
+      </w:pPr>
+    </w:lvl>
+    <w:lvl w:ilvl="1">
+      <w:start w:val="106"/>
+      <w:numFmt w:val="decimal"/>
+      <w:lvlText w:val="(%2)"/>
+      <w:lvlJc w:val="left"/>
+      <w:pPr>
+        <w:tabs>
+          <w:tab w:val="num" w:pos="720"/>
+        </w:tabs>
+        <w:ind w:left="1200" w:hanging="480"/>
+      </w:pPr>
+    </w:lvl>
+    <w:lvl w:ilvl="2">
+      <w:start w:val="106"/>
+      <w:numFmt w:val="decimal"/>
+      <w:lvlText w:val="(%3)"/>
+      <w:lvlJc w:val="left"/>
+      <w:pPr>
+        <w:tabs>
+          <w:tab w:val="num" w:pos="1440"/>
+        </w:tabs>
+        <w:ind w:left="1920" w:hanging="480"/>
+      </w:pPr>
+    </w:lvl>
+    <w:lvl w:ilvl="3">
+      <w:start w:val="106"/>
+      <w:numFmt w:val="decimal"/>
+      <w:lvlText w:val="(%4)"/>
+      <w:lvlJc w:val="left"/>
+      <w:pPr>
+        <w:tabs>
+          <w:tab w:val="num" w:pos="2160"/>
+        </w:tabs>
+        <w:ind w:left="2640" w:hanging="480"/>
+      </w:pPr>
+    </w:lvl>
+    <w:lvl w:ilvl="4">
+      <w:start w:val="106"/>
+      <w:numFmt w:val="decimal"/>
+      <w:lvlText w:val="(%5)"/>
+      <w:lvlJc w:val="left"/>
+      <w:pPr>
+        <w:tabs>
+          <w:tab w:val="num" w:pos="2880"/>
+        </w:tabs>
+        <w:ind w:left="3360" w:hanging="480"/>
+      </w:pPr>
+    </w:lvl>
+    <w:lvl w:ilvl="5">
+      <w:start w:val="106"/>
+      <w:numFmt w:val="decimal"/>
+      <w:lvlText w:val="(%6)"/>
+      <w:lvlJc w:val="left"/>
+      <w:pPr>
+        <w:tabs>
+          <w:tab w:val="num" w:pos="3600"/>
+        </w:tabs>
+        <w:ind w:left="4080" w:hanging="480"/>
+      </w:pPr>
+    </w:lvl>
+    <w:lvl w:ilvl="6">
+      <w:start w:val="106"/>
+      <w:numFmt w:val="decimal"/>
+      <w:lvlText w:val="(%7)"/>
+      <w:lvlJc w:val="left"/>
+      <w:pPr>
+        <w:tabs>
+          <w:tab w:val="num" w:pos="4320"/>
+        </w:tabs>
+        <w:ind w:left="4800" w:hanging="480"/>
+      </w:pPr>
+    </w:lvl>
+    <w:lvl w:ilvl="7">
+      <w:start w:val="106"/>
+      <w:numFmt w:val="decimal"/>
+      <w:lvlText w:val="(%8)"/>
+      <w:lvlJc w:val="left"/>
+      <w:pPr>
+        <w:tabs>
+          <w:tab w:val="num" w:pos="5040"/>
+        </w:tabs>
+        <w:ind w:left="5520" w:hanging="480"/>
+      </w:pPr>
+    </w:lvl>
+    <w:lvl w:ilvl="8">
+      <w:start w:val="106"/>
+      <w:numFmt w:val="decimal"/>
+      <w:lvlText w:val="(%9)"/>
+      <w:lvlJc w:val="left"/>
+      <w:pPr>
+        <w:tabs>
+          <w:tab w:val="num" w:pos="5760"/>
+        </w:tabs>
+        <w:ind w:left="6240" w:hanging="480"/>
+      </w:pPr>
+    </w:lvl>
+  </w:abstractNum>
+  <w:abstractNum w:abstractNumId="9933107">
+    <w:nsid w:val="b3e6ca39"/>
+    <w:multiLevelType w:val="multilevel"/>
+    <w:lvl w:ilvl="0">
+      <w:start w:val="107"/>
+      <w:numFmt w:val="decimal"/>
+      <w:lvlText w:val="(%1)"/>
+      <w:lvlJc w:val="left"/>
+      <w:pPr>
+        <w:tabs>
+          <w:tab w:val="num" w:pos="0"/>
+        </w:tabs>
+        <w:ind w:left="480" w:hanging="480"/>
+      </w:pPr>
+    </w:lvl>
+    <w:lvl w:ilvl="1">
+      <w:start w:val="107"/>
+      <w:numFmt w:val="decimal"/>
+      <w:lvlText w:val="(%2)"/>
+      <w:lvlJc w:val="left"/>
+      <w:pPr>
+        <w:tabs>
+          <w:tab w:val="num" w:pos="720"/>
+        </w:tabs>
+        <w:ind w:left="1200" w:hanging="480"/>
+      </w:pPr>
+    </w:lvl>
+    <w:lvl w:ilvl="2">
+      <w:start w:val="107"/>
+      <w:numFmt w:val="decimal"/>
+      <w:lvlText w:val="(%3)"/>
+      <w:lvlJc w:val="left"/>
+      <w:pPr>
+        <w:tabs>
+          <w:tab w:val="num" w:pos="1440"/>
+        </w:tabs>
+        <w:ind w:left="1920" w:hanging="480"/>
+      </w:pPr>
+    </w:lvl>
+    <w:lvl w:ilvl="3">
+      <w:start w:val="107"/>
+      <w:numFmt w:val="decimal"/>
+      <w:lvlText w:val="(%4)"/>
+      <w:lvlJc w:val="left"/>
+      <w:pPr>
+        <w:tabs>
+          <w:tab w:val="num" w:pos="2160"/>
+        </w:tabs>
+        <w:ind w:left="2640" w:hanging="480"/>
+      </w:pPr>
+    </w:lvl>
+    <w:lvl w:ilvl="4">
+      <w:start w:val="107"/>
+      <w:numFmt w:val="decimal"/>
+      <w:lvlText w:val="(%5)"/>
+      <w:lvlJc w:val="left"/>
+      <w:pPr>
+        <w:tabs>
+          <w:tab w:val="num" w:pos="2880"/>
+        </w:tabs>
+        <w:ind w:left="3360" w:hanging="480"/>
+      </w:pPr>
+    </w:lvl>
+    <w:lvl w:ilvl="5">
+      <w:start w:val="107"/>
+      <w:numFmt w:val="decimal"/>
+      <w:lvlText w:val="(%6)"/>
+      <w:lvlJc w:val="left"/>
+      <w:pPr>
+        <w:tabs>
+          <w:tab w:val="num" w:pos="3600"/>
+        </w:tabs>
+        <w:ind w:left="4080" w:hanging="480"/>
+      </w:pPr>
+    </w:lvl>
+    <w:lvl w:ilvl="6">
+      <w:start w:val="107"/>
+      <w:numFmt w:val="decimal"/>
+      <w:lvlText w:val="(%7)"/>
+      <w:lvlJc w:val="left"/>
+      <w:pPr>
+        <w:tabs>
+          <w:tab w:val="num" w:pos="4320"/>
+        </w:tabs>
+        <w:ind w:left="4800" w:hanging="480"/>
+      </w:pPr>
+    </w:lvl>
+    <w:lvl w:ilvl="7">
+      <w:start w:val="107"/>
+      <w:numFmt w:val="decimal"/>
+      <w:lvlText w:val="(%8)"/>
+      <w:lvlJc w:val="left"/>
+      <w:pPr>
+        <w:tabs>
+          <w:tab w:val="num" w:pos="5040"/>
+        </w:tabs>
+        <w:ind w:left="5520" w:hanging="480"/>
+      </w:pPr>
+    </w:lvl>
+    <w:lvl w:ilvl="8">
+      <w:start w:val="107"/>
+      <w:numFmt w:val="decimal"/>
+      <w:lvlText w:val="(%9)"/>
+      <w:lvlJc w:val="left"/>
+      <w:pPr>
+        <w:tabs>
+          <w:tab w:val="num" w:pos="5760"/>
+        </w:tabs>
+        <w:ind w:left="6240" w:hanging="480"/>
+      </w:pPr>
+    </w:lvl>
+  </w:abstractNum>
+  <w:abstractNum w:abstractNumId="9933108">
+    <w:nsid w:val="4d08bdc7"/>
+    <w:multiLevelType w:val="multilevel"/>
+    <w:lvl w:ilvl="0">
+      <w:start w:val="108"/>
+      <w:numFmt w:val="decimal"/>
+      <w:lvlText w:val="(%1)"/>
+      <w:lvlJc w:val="left"/>
+      <w:pPr>
+        <w:tabs>
+          <w:tab w:val="num" w:pos="0"/>
+        </w:tabs>
+        <w:ind w:left="480" w:hanging="480"/>
+      </w:pPr>
+    </w:lvl>
+    <w:lvl w:ilvl="1">
+      <w:start w:val="108"/>
+      <w:numFmt w:val="decimal"/>
+      <w:lvlText w:val="(%2)"/>
+      <w:lvlJc w:val="left"/>
+      <w:pPr>
+        <w:tabs>
+          <w:tab w:val="num" w:pos="720"/>
+        </w:tabs>
+        <w:ind w:left="1200" w:hanging="480"/>
+      </w:pPr>
+    </w:lvl>
+    <w:lvl w:ilvl="2">
+      <w:start w:val="108"/>
+      <w:numFmt w:val="decimal"/>
+      <w:lvlText w:val="(%3)"/>
+      <w:lvlJc w:val="left"/>
+      <w:pPr>
+        <w:tabs>
+          <w:tab w:val="num" w:pos="1440"/>
+        </w:tabs>
+        <w:ind w:left="1920" w:hanging="480"/>
+      </w:pPr>
+    </w:lvl>
+    <w:lvl w:ilvl="3">
+      <w:start w:val="108"/>
+      <w:numFmt w:val="decimal"/>
+      <w:lvlText w:val="(%4)"/>
+      <w:lvlJc w:val="left"/>
+      <w:pPr>
+        <w:tabs>
+          <w:tab w:val="num" w:pos="2160"/>
+        </w:tabs>
+        <w:ind w:left="2640" w:hanging="480"/>
+      </w:pPr>
+    </w:lvl>
+    <w:lvl w:ilvl="4">
+      <w:start w:val="108"/>
+      <w:numFmt w:val="decimal"/>
+      <w:lvlText w:val="(%5)"/>
+      <w:lvlJc w:val="left"/>
+      <w:pPr>
+        <w:tabs>
+          <w:tab w:val="num" w:pos="2880"/>
+        </w:tabs>
+        <w:ind w:left="3360" w:hanging="480"/>
+      </w:pPr>
+    </w:lvl>
+    <w:lvl w:ilvl="5">
+      <w:start w:val="108"/>
+      <w:numFmt w:val="decimal"/>
+      <w:lvlText w:val="(%6)"/>
+      <w:lvlJc w:val="left"/>
+      <w:pPr>
+        <w:tabs>
+          <w:tab w:val="num" w:pos="3600"/>
+        </w:tabs>
+        <w:ind w:left="4080" w:hanging="480"/>
+      </w:pPr>
+    </w:lvl>
+    <w:lvl w:ilvl="6">
+      <w:start w:val="108"/>
+      <w:numFmt w:val="decimal"/>
+      <w:lvlText w:val="(%7)"/>
+      <w:lvlJc w:val="left"/>
+      <w:pPr>
+        <w:tabs>
+          <w:tab w:val="num" w:pos="4320"/>
+        </w:tabs>
+        <w:ind w:left="4800" w:hanging="480"/>
+      </w:pPr>
+    </w:lvl>
+    <w:lvl w:ilvl="7">
+      <w:start w:val="108"/>
+      <w:numFmt w:val="decimal"/>
+      <w:lvlText w:val="(%8)"/>
+      <w:lvlJc w:val="left"/>
+      <w:pPr>
+        <w:tabs>
+          <w:tab w:val="num" w:pos="5040"/>
+        </w:tabs>
+        <w:ind w:left="5520" w:hanging="480"/>
+      </w:pPr>
+    </w:lvl>
+    <w:lvl w:ilvl="8">
+      <w:start w:val="108"/>
+      <w:numFmt w:val="decimal"/>
+      <w:lvlText w:val="(%9)"/>
+      <w:lvlJc w:val="left"/>
+      <w:pPr>
+        <w:tabs>
+          <w:tab w:val="num" w:pos="5760"/>
+        </w:tabs>
+        <w:ind w:left="6240" w:hanging="480"/>
+      </w:pPr>
+    </w:lvl>
+  </w:abstractNum>
+  <w:abstractNum w:abstractNumId="9933109">
+    <w:nsid w:val="c720b671"/>
+    <w:multiLevelType w:val="multilevel"/>
+    <w:lvl w:ilvl="0">
+      <w:start w:val="109"/>
+      <w:numFmt w:val="decimal"/>
+      <w:lvlText w:val="(%1)"/>
+      <w:lvlJc w:val="left"/>
+      <w:pPr>
+        <w:tabs>
+          <w:tab w:val="num" w:pos="0"/>
+        </w:tabs>
+        <w:ind w:left="480" w:hanging="480"/>
+      </w:pPr>
+    </w:lvl>
+    <w:lvl w:ilvl="1">
+      <w:start w:val="109"/>
+      <w:numFmt w:val="decimal"/>
+      <w:lvlText w:val="(%2)"/>
+      <w:lvlJc w:val="left"/>
+      <w:pPr>
+        <w:tabs>
+          <w:tab w:val="num" w:pos="720"/>
+        </w:tabs>
+        <w:ind w:left="1200" w:hanging="480"/>
+      </w:pPr>
+    </w:lvl>
+    <w:lvl w:ilvl="2">
+      <w:start w:val="109"/>
+      <w:numFmt w:val="decimal"/>
+      <w:lvlText w:val="(%3)"/>
+      <w:lvlJc w:val="left"/>
+      <w:pPr>
+        <w:tabs>
+          <w:tab w:val="num" w:pos="1440"/>
+        </w:tabs>
+        <w:ind w:left="1920" w:hanging="480"/>
+      </w:pPr>
+    </w:lvl>
+    <w:lvl w:ilvl="3">
+      <w:start w:val="109"/>
+      <w:numFmt w:val="decimal"/>
+      <w:lvlText w:val="(%4)"/>
+      <w:lvlJc w:val="left"/>
+      <w:pPr>
+        <w:tabs>
+          <w:tab w:val="num" w:pos="2160"/>
+        </w:tabs>
+        <w:ind w:left="2640" w:hanging="480"/>
+      </w:pPr>
+    </w:lvl>
+    <w:lvl w:ilvl="4">
+      <w:start w:val="109"/>
+      <w:numFmt w:val="decimal"/>
+      <w:lvlText w:val="(%5)"/>
+      <w:lvlJc w:val="left"/>
+      <w:pPr>
+        <w:tabs>
+          <w:tab w:val="num" w:pos="2880"/>
+        </w:tabs>
+        <w:ind w:left="3360" w:hanging="480"/>
+      </w:pPr>
+    </w:lvl>
+    <w:lvl w:ilvl="5">
+      <w:start w:val="109"/>
+      <w:numFmt w:val="decimal"/>
+      <w:lvlText w:val="(%6)"/>
+      <w:lvlJc w:val="left"/>
+      <w:pPr>
+        <w:tabs>
+          <w:tab w:val="num" w:pos="3600"/>
+        </w:tabs>
+        <w:ind w:left="4080" w:hanging="480"/>
+      </w:pPr>
+    </w:lvl>
+    <w:lvl w:ilvl="6">
+      <w:start w:val="109"/>
+      <w:numFmt w:val="decimal"/>
+      <w:lvlText w:val="(%7)"/>
+      <w:lvlJc w:val="left"/>
+      <w:pPr>
+        <w:tabs>
+          <w:tab w:val="num" w:pos="4320"/>
+        </w:tabs>
+        <w:ind w:left="4800" w:hanging="480"/>
+      </w:pPr>
+    </w:lvl>
+    <w:lvl w:ilvl="7">
+      <w:start w:val="109"/>
+      <w:numFmt w:val="decimal"/>
+      <w:lvlText w:val="(%8)"/>
+      <w:lvlJc w:val="left"/>
+      <w:pPr>
+        <w:tabs>
+          <w:tab w:val="num" w:pos="5040"/>
+        </w:tabs>
+        <w:ind w:left="5520" w:hanging="480"/>
+      </w:pPr>
+    </w:lvl>
+    <w:lvl w:ilvl="8">
+      <w:start w:val="109"/>
+      <w:numFmt w:val="decimal"/>
+      <w:lvlText w:val="(%9)"/>
+      <w:lvlJc w:val="left"/>
+      <w:pPr>
+        <w:tabs>
+          <w:tab w:val="num" w:pos="5760"/>
+        </w:tabs>
+        <w:ind w:left="6240" w:hanging="480"/>
+      </w:pPr>
+    </w:lvl>
+  </w:abstractNum>
+  <w:abstractNum w:abstractNumId="9933110">
+    <w:nsid w:val="cb66e333"/>
+    <w:multiLevelType w:val="multilevel"/>
+    <w:lvl w:ilvl="0">
+      <w:start w:val="110"/>
+      <w:numFmt w:val="decimal"/>
+      <w:lvlText w:val="(%1)"/>
+      <w:lvlJc w:val="left"/>
+      <w:pPr>
+        <w:tabs>
+          <w:tab w:val="num" w:pos="0"/>
+        </w:tabs>
+        <w:ind w:left="480" w:hanging="480"/>
+      </w:pPr>
+    </w:lvl>
+    <w:lvl w:ilvl="1">
+      <w:start w:val="110"/>
+      <w:numFmt w:val="decimal"/>
+      <w:lvlText w:val="(%2)"/>
+      <w:lvlJc w:val="left"/>
+      <w:pPr>
+        <w:tabs>
+          <w:tab w:val="num" w:pos="720"/>
+        </w:tabs>
+        <w:ind w:left="1200" w:hanging="480"/>
+      </w:pPr>
+    </w:lvl>
+    <w:lvl w:ilvl="2">
+      <w:start w:val="110"/>
+      <w:numFmt w:val="decimal"/>
+      <w:lvlText w:val="(%3)"/>
+      <w:lvlJc w:val="left"/>
+      <w:pPr>
+        <w:tabs>
+          <w:tab w:val="num" w:pos="1440"/>
+        </w:tabs>
+        <w:ind w:left="1920" w:hanging="480"/>
+      </w:pPr>
+    </w:lvl>
+    <w:lvl w:ilvl="3">
+      <w:start w:val="110"/>
+      <w:numFmt w:val="decimal"/>
+      <w:lvlText w:val="(%4)"/>
+      <w:lvlJc w:val="left"/>
+      <w:pPr>
+        <w:tabs>
+          <w:tab w:val="num" w:pos="2160"/>
+        </w:tabs>
+        <w:ind w:left="2640" w:hanging="480"/>
+      </w:pPr>
+    </w:lvl>
+    <w:lvl w:ilvl="4">
+      <w:start w:val="110"/>
+      <w:numFmt w:val="decimal"/>
+      <w:lvlText w:val="(%5)"/>
+      <w:lvlJc w:val="left"/>
+      <w:pPr>
+        <w:tabs>
+          <w:tab w:val="num" w:pos="2880"/>
+        </w:tabs>
+        <w:ind w:left="3360" w:hanging="480"/>
+      </w:pPr>
+    </w:lvl>
+    <w:lvl w:ilvl="5">
+      <w:start w:val="110"/>
+      <w:numFmt w:val="decimal"/>
+      <w:lvlText w:val="(%6)"/>
+      <w:lvlJc w:val="left"/>
+      <w:pPr>
+        <w:tabs>
+          <w:tab w:val="num" w:pos="3600"/>
+        </w:tabs>
+        <w:ind w:left="4080" w:hanging="480"/>
+      </w:pPr>
+    </w:lvl>
+    <w:lvl w:ilvl="6">
+      <w:start w:val="110"/>
+      <w:numFmt w:val="decimal"/>
+      <w:lvlText w:val="(%7)"/>
+      <w:lvlJc w:val="left"/>
+      <w:pPr>
+        <w:tabs>
+          <w:tab w:val="num" w:pos="4320"/>
+        </w:tabs>
+        <w:ind w:left="4800" w:hanging="480"/>
+      </w:pPr>
+    </w:lvl>
+    <w:lvl w:ilvl="7">
+      <w:start w:val="110"/>
+      <w:numFmt w:val="decimal"/>
+      <w:lvlText w:val="(%8)"/>
+      <w:lvlJc w:val="left"/>
+      <w:pPr>
+        <w:tabs>
+          <w:tab w:val="num" w:pos="5040"/>
+        </w:tabs>
+        <w:ind w:left="5520" w:hanging="480"/>
+      </w:pPr>
+    </w:lvl>
+    <w:lvl w:ilvl="8">
+      <w:start w:val="110"/>
+      <w:numFmt w:val="decimal"/>
+      <w:lvlText w:val="(%9)"/>
+      <w:lvlJc w:val="left"/>
+      <w:pPr>
+        <w:tabs>
+          <w:tab w:val="num" w:pos="5760"/>
+        </w:tabs>
+        <w:ind w:left="6240" w:hanging="480"/>
+      </w:pPr>
+    </w:lvl>
+  </w:abstractNum>
+  <w:abstractNum w:abstractNumId="9933112">
+    <w:nsid w:val="7347ce48"/>
+    <w:multiLevelType w:val="multilevel"/>
+    <w:lvl w:ilvl="0">
+      <w:start w:val="112"/>
+      <w:numFmt w:val="decimal"/>
+      <w:lvlText w:val="(%1)"/>
+      <w:lvlJc w:val="left"/>
+      <w:pPr>
+        <w:tabs>
+          <w:tab w:val="num" w:pos="0"/>
+        </w:tabs>
+        <w:ind w:left="480" w:hanging="480"/>
+      </w:pPr>
+    </w:lvl>
+    <w:lvl w:ilvl="1">
+      <w:start w:val="112"/>
+      <w:numFmt w:val="decimal"/>
+      <w:lvlText w:val="(%2)"/>
+      <w:lvlJc w:val="left"/>
+      <w:pPr>
+        <w:tabs>
+          <w:tab w:val="num" w:pos="720"/>
+        </w:tabs>
+        <w:ind w:left="1200" w:hanging="480"/>
+      </w:pPr>
+    </w:lvl>
+    <w:lvl w:ilvl="2">
+      <w:start w:val="112"/>
+      <w:numFmt w:val="decimal"/>
+      <w:lvlText w:val="(%3)"/>
+      <w:lvlJc w:val="left"/>
+      <w:pPr>
+        <w:tabs>
+          <w:tab w:val="num" w:pos="1440"/>
+        </w:tabs>
+        <w:ind w:left="1920" w:hanging="480"/>
+      </w:pPr>
+    </w:lvl>
+    <w:lvl w:ilvl="3">
+      <w:start w:val="112"/>
+      <w:numFmt w:val="decimal"/>
+      <w:lvlText w:val="(%4)"/>
+      <w:lvlJc w:val="left"/>
+      <w:pPr>
+        <w:tabs>
+          <w:tab w:val="num" w:pos="2160"/>
+        </w:tabs>
+        <w:ind w:left="2640" w:hanging="480"/>
+      </w:pPr>
+    </w:lvl>
+    <w:lvl w:ilvl="4">
+      <w:start w:val="112"/>
+      <w:numFmt w:val="decimal"/>
+      <w:lvlText w:val="(%5)"/>
+      <w:lvlJc w:val="left"/>
+      <w:pPr>
+        <w:tabs>
+          <w:tab w:val="num" w:pos="2880"/>
+        </w:tabs>
+        <w:ind w:left="3360" w:hanging="480"/>
+      </w:pPr>
+    </w:lvl>
+    <w:lvl w:ilvl="5">
+      <w:start w:val="112"/>
+      <w:numFmt w:val="decimal"/>
+      <w:lvlText w:val="(%6)"/>
+      <w:lvlJc w:val="left"/>
+      <w:pPr>
+        <w:tabs>
+          <w:tab w:val="num" w:pos="3600"/>
+        </w:tabs>
+        <w:ind w:left="4080" w:hanging="480"/>
+      </w:pPr>
+    </w:lvl>
+    <w:lvl w:ilvl="6">
+      <w:start w:val="112"/>
+      <w:numFmt w:val="decimal"/>
+      <w:lvlText w:val="(%7)"/>
+      <w:lvlJc w:val="left"/>
+      <w:pPr>
+        <w:tabs>
+          <w:tab w:val="num" w:pos="4320"/>
+        </w:tabs>
+        <w:ind w:left="4800" w:hanging="480"/>
+      </w:pPr>
+    </w:lvl>
+    <w:lvl w:ilvl="7">
+      <w:start w:val="112"/>
+      <w:numFmt w:val="decimal"/>
+      <w:lvlText w:val="(%8)"/>
+      <w:lvlJc w:val="left"/>
+      <w:pPr>
+        <w:tabs>
+          <w:tab w:val="num" w:pos="5040"/>
+        </w:tabs>
+        <w:ind w:left="5520" w:hanging="480"/>
+      </w:pPr>
+    </w:lvl>
+    <w:lvl w:ilvl="8">
+      <w:start w:val="112"/>
+      <w:numFmt w:val="decimal"/>
+      <w:lvlText w:val="(%9)"/>
+      <w:lvlJc w:val="left"/>
+      <w:pPr>
+        <w:tabs>
+          <w:tab w:val="num" w:pos="5760"/>
+        </w:tabs>
+        <w:ind w:left="6240" w:hanging="480"/>
+      </w:pPr>
+    </w:lvl>
+  </w:abstractNum>
+  <w:abstractNum w:abstractNumId="9933118">
+    <w:nsid w:val="d5cff346"/>
+    <w:multiLevelType w:val="multilevel"/>
+    <w:lvl w:ilvl="0">
+      <w:start w:val="118"/>
+      <w:numFmt w:val="decimal"/>
+      <w:lvlText w:val="(%1)"/>
+      <w:lvlJc w:val="left"/>
+      <w:pPr>
+        <w:tab